--- a/Documenten/Mobiele App Doc.docx
+++ b/Documenten/Mobiele App Doc.docx
@@ -6,7 +6,7 @@
       <w:sdtPr>
         <w:rPr>
           <w:kern w:val="28"/>
-          <w:lang w:val="nl-NL"/>
+          <w:lang w:val="nl-NL" w:eastAsia="nl-NL"/>
         </w:rPr>
         <w:id w:val="-240795504"/>
         <w:docPartObj>
@@ -17,7 +17,6 @@
       <w:sdtEndPr>
         <w:rPr>
           <w:kern w:val="0"/>
-          <w:lang w:eastAsia="nl-NL"/>
         </w:rPr>
       </w:sdtEndPr>
       <w:sdtContent>
@@ -102,6 +101,7 @@
                                     <w:dataBinding w:prefixMappings="xmlns:ns0='http://schemas.openxmlformats.org/package/2006/metadata/core-properties' xmlns:ns1='http://purl.org/dc/elements/1.1/'" w:xpath="/ns0:coreProperties[1]/ns1:subject[1]" w:storeItemID="{6C3C8BC8-F283-45AE-878A-BAB7291924A1}"/>
                                     <w:text/>
                                   </w:sdtPr>
+                                  <w:sdtEndPr/>
                                   <w:sdtContent>
                                     <w:r>
                                       <w:t>[Ucll beacons]</w:t>
@@ -146,6 +146,7 @@
                               <w:dataBinding w:prefixMappings="xmlns:ns0='http://schemas.openxmlformats.org/package/2006/metadata/core-properties' xmlns:ns1='http://purl.org/dc/elements/1.1/'" w:xpath="/ns0:coreProperties[1]/ns1:subject[1]" w:storeItemID="{6C3C8BC8-F283-45AE-878A-BAB7291924A1}"/>
                               <w:text/>
                             </w:sdtPr>
+                            <w:sdtEndPr/>
                             <w:sdtContent>
                               <w:r>
                                 <w:t>[Ucll beacons]</w:t>
@@ -241,6 +242,7 @@
                                     <w:dataBinding w:prefixMappings="xmlns:ns0='http://schemas.openxmlformats.org/package/2006/metadata/core-properties' xmlns:ns1='http://purl.org/dc/elements/1.1/'" w:xpath="/ns0:coreProperties[1]/ns1:title[1]" w:storeItemID="{6C3C8BC8-F283-45AE-878A-BAB7291924A1}"/>
                                     <w:text/>
                                   </w:sdtPr>
+                                  <w:sdtEndPr/>
                                   <w:sdtContent>
                                     <w:r>
                                       <w:rPr>
@@ -290,6 +292,7 @@
                               <w:dataBinding w:prefixMappings="xmlns:ns0='http://schemas.openxmlformats.org/package/2006/metadata/core-properties' xmlns:ns1='http://purl.org/dc/elements/1.1/'" w:xpath="/ns0:coreProperties[1]/ns1:title[1]" w:storeItemID="{6C3C8BC8-F283-45AE-878A-BAB7291924A1}"/>
                               <w:text/>
                             </w:sdtPr>
+                            <w:sdtEndPr/>
                             <w:sdtContent>
                               <w:r>
                                 <w:rPr>
@@ -854,6 +857,7 @@
         <w:dataBinding w:prefixMappings="xmlns:ns0='http://schemas.openxmlformats.org/package/2006/metadata/core-properties' xmlns:ns1='http://purl.org/dc/elements/1.1/'" w:xpath="/ns0:coreProperties[1]/ns1:title[1]" w:storeItemID="{6C3C8BC8-F283-45AE-878A-BAB7291924A1}"/>
         <w:text/>
       </w:sdtPr>
+      <w:sdtEndPr/>
       <w:sdtContent>
         <w:p>
           <w:pPr>
@@ -892,6 +896,7 @@
           <w:dataBinding w:prefixMappings="xmlns:ns0='http://schemas.openxmlformats.org/package/2006/metadata/core-properties' xmlns:ns1='http://purl.org/dc/elements/1.1/'" w:xpath="/ns0:coreProperties[1]/ns1:subject[1]" w:storeItemID="{6C3C8BC8-F283-45AE-878A-BAB7291924A1}"/>
           <w:text/>
         </w:sdtPr>
+        <w:sdtEndPr/>
         <w:sdtContent>
           <w:r>
             <w:rPr>
@@ -987,7 +992,7 @@
             </w:rPr>
             <w:fldChar w:fldCharType="separate"/>
           </w:r>
-          <w:hyperlink w:anchor="_Toc483515808" w:history="1">
+          <w:hyperlink w:anchor="_Toc483661995" w:history="1">
             <w:r>
               <w:rPr>
                 <w:rStyle w:val="Hyperlink"/>
@@ -1030,7 +1035,7 @@
                 <w:noProof/>
                 <w:webHidden/>
               </w:rPr>
-              <w:instrText xml:space="preserve"> PAGEREF _Toc483515808 \h </w:instrText>
+              <w:instrText xml:space="preserve"> PAGEREF _Toc483661995 \h </w:instrText>
             </w:r>
             <w:r>
               <w:rPr>
@@ -1073,7 +1078,7 @@
               <w:lang w:val="nl-NL" w:eastAsia="nl-NL"/>
             </w:rPr>
           </w:pPr>
-          <w:hyperlink w:anchor="_Toc483515809" w:history="1">
+          <w:hyperlink w:anchor="_Toc483661996" w:history="1">
             <w:r>
               <w:rPr>
                 <w:rStyle w:val="Hyperlink"/>
@@ -1116,7 +1121,7 @@
                 <w:noProof/>
                 <w:webHidden/>
               </w:rPr>
-              <w:instrText xml:space="preserve"> PAGEREF _Toc483515809 \h </w:instrText>
+              <w:instrText xml:space="preserve"> PAGEREF _Toc483661996 \h </w:instrText>
             </w:r>
             <w:r>
               <w:rPr>
@@ -1159,7 +1164,7 @@
               <w:lang w:val="nl-NL" w:eastAsia="nl-NL"/>
             </w:rPr>
           </w:pPr>
-          <w:hyperlink w:anchor="_Toc483515810" w:history="1">
+          <w:hyperlink w:anchor="_Toc483661997" w:history="1">
             <w:r>
               <w:rPr>
                 <w:rStyle w:val="Hyperlink"/>
@@ -1200,7 +1205,7 @@
                 <w:noProof/>
                 <w:webHidden/>
               </w:rPr>
-              <w:instrText xml:space="preserve"> PAGEREF _Toc483515810 \h </w:instrText>
+              <w:instrText xml:space="preserve"> PAGEREF _Toc483661997 \h </w:instrText>
             </w:r>
             <w:r>
               <w:rPr>
@@ -1243,7 +1248,7 @@
               <w:lang w:val="nl-NL" w:eastAsia="nl-NL"/>
             </w:rPr>
           </w:pPr>
-          <w:hyperlink w:anchor="_Toc483515811" w:history="1">
+          <w:hyperlink w:anchor="_Toc483661998" w:history="1">
             <w:r>
               <w:rPr>
                 <w:rStyle w:val="Hyperlink"/>
@@ -1284,7 +1289,7 @@
                 <w:noProof/>
                 <w:webHidden/>
               </w:rPr>
-              <w:instrText xml:space="preserve"> PAGEREF _Toc483515811 \h </w:instrText>
+              <w:instrText xml:space="preserve"> PAGEREF _Toc483661998 \h </w:instrText>
             </w:r>
             <w:r>
               <w:rPr>
@@ -1327,7 +1332,7 @@
               <w:lang w:val="nl-NL" w:eastAsia="nl-NL"/>
             </w:rPr>
           </w:pPr>
-          <w:hyperlink w:anchor="_Toc483515812" w:history="1">
+          <w:hyperlink w:anchor="_Toc483661999" w:history="1">
             <w:r>
               <w:rPr>
                 <w:rStyle w:val="Hyperlink"/>
@@ -1368,7 +1373,7 @@
                 <w:noProof/>
                 <w:webHidden/>
               </w:rPr>
-              <w:instrText xml:space="preserve"> PAGEREF _Toc483515812 \h </w:instrText>
+              <w:instrText xml:space="preserve"> PAGEREF _Toc483661999 \h </w:instrText>
             </w:r>
             <w:r>
               <w:rPr>
@@ -1389,6 +1394,762 @@
                 <w:webHidden/>
               </w:rPr>
               <w:t>8</w:t>
+            </w:r>
+            <w:r>
+              <w:rPr>
+                <w:noProof/>
+                <w:webHidden/>
+              </w:rPr>
+              <w:fldChar w:fldCharType="end"/>
+            </w:r>
+          </w:hyperlink>
+        </w:p>
+        <w:p>
+          <w:pPr>
+            <w:pStyle w:val="Inhopg2"/>
+            <w:tabs>
+              <w:tab w:val="left" w:pos="880"/>
+              <w:tab w:val="right" w:leader="dot" w:pos="10070"/>
+            </w:tabs>
+            <w:rPr>
+              <w:noProof/>
+              <w:lang w:val="nl-NL" w:eastAsia="nl-NL"/>
+            </w:rPr>
+          </w:pPr>
+          <w:hyperlink w:anchor="_Toc483662000" w:history="1">
+            <w:r>
+              <w:rPr>
+                <w:rStyle w:val="Hyperlink"/>
+                <w:noProof/>
+              </w:rPr>
+              <w:t>4.1</w:t>
+            </w:r>
+            <w:r>
+              <w:rPr>
+                <w:noProof/>
+                <w:lang w:val="nl-NL" w:eastAsia="nl-NL"/>
+              </w:rPr>
+              <w:tab/>
+            </w:r>
+            <w:r>
+              <w:rPr>
+                <w:rStyle w:val="Hyperlink"/>
+                <w:noProof/>
+              </w:rPr>
+              <w:t>Splash screen</w:t>
+            </w:r>
+            <w:r>
+              <w:rPr>
+                <w:noProof/>
+                <w:webHidden/>
+              </w:rPr>
+              <w:tab/>
+            </w:r>
+            <w:r>
+              <w:rPr>
+                <w:noProof/>
+                <w:webHidden/>
+              </w:rPr>
+              <w:fldChar w:fldCharType="begin"/>
+            </w:r>
+            <w:r>
+              <w:rPr>
+                <w:noProof/>
+                <w:webHidden/>
+              </w:rPr>
+              <w:instrText xml:space="preserve"> PAGEREF _Toc483662000 \h </w:instrText>
+            </w:r>
+            <w:r>
+              <w:rPr>
+                <w:noProof/>
+                <w:webHidden/>
+              </w:rPr>
+            </w:r>
+            <w:r>
+              <w:rPr>
+                <w:noProof/>
+                <w:webHidden/>
+              </w:rPr>
+              <w:fldChar w:fldCharType="separate"/>
+            </w:r>
+            <w:r>
+              <w:rPr>
+                <w:noProof/>
+                <w:webHidden/>
+              </w:rPr>
+              <w:t>8</w:t>
+            </w:r>
+            <w:r>
+              <w:rPr>
+                <w:noProof/>
+                <w:webHidden/>
+              </w:rPr>
+              <w:fldChar w:fldCharType="end"/>
+            </w:r>
+          </w:hyperlink>
+        </w:p>
+        <w:p>
+          <w:pPr>
+            <w:pStyle w:val="Inhopg2"/>
+            <w:tabs>
+              <w:tab w:val="left" w:pos="880"/>
+              <w:tab w:val="right" w:leader="dot" w:pos="10070"/>
+            </w:tabs>
+            <w:rPr>
+              <w:noProof/>
+              <w:lang w:val="nl-NL" w:eastAsia="nl-NL"/>
+            </w:rPr>
+          </w:pPr>
+          <w:hyperlink w:anchor="_Toc483662001" w:history="1">
+            <w:r>
+              <w:rPr>
+                <w:rStyle w:val="Hyperlink"/>
+                <w:noProof/>
+              </w:rPr>
+              <w:t>4.2</w:t>
+            </w:r>
+            <w:r>
+              <w:rPr>
+                <w:noProof/>
+                <w:lang w:val="nl-NL" w:eastAsia="nl-NL"/>
+              </w:rPr>
+              <w:tab/>
+            </w:r>
+            <w:r>
+              <w:rPr>
+                <w:rStyle w:val="Hyperlink"/>
+                <w:noProof/>
+              </w:rPr>
+              <w:t>Front screen</w:t>
+            </w:r>
+            <w:r>
+              <w:rPr>
+                <w:noProof/>
+                <w:webHidden/>
+              </w:rPr>
+              <w:tab/>
+            </w:r>
+            <w:r>
+              <w:rPr>
+                <w:noProof/>
+                <w:webHidden/>
+              </w:rPr>
+              <w:fldChar w:fldCharType="begin"/>
+            </w:r>
+            <w:r>
+              <w:rPr>
+                <w:noProof/>
+                <w:webHidden/>
+              </w:rPr>
+              <w:instrText xml:space="preserve"> PAGEREF _Toc483662001 \h </w:instrText>
+            </w:r>
+            <w:r>
+              <w:rPr>
+                <w:noProof/>
+                <w:webHidden/>
+              </w:rPr>
+            </w:r>
+            <w:r>
+              <w:rPr>
+                <w:noProof/>
+                <w:webHidden/>
+              </w:rPr>
+              <w:fldChar w:fldCharType="separate"/>
+            </w:r>
+            <w:r>
+              <w:rPr>
+                <w:noProof/>
+                <w:webHidden/>
+              </w:rPr>
+              <w:t>8</w:t>
+            </w:r>
+            <w:r>
+              <w:rPr>
+                <w:noProof/>
+                <w:webHidden/>
+              </w:rPr>
+              <w:fldChar w:fldCharType="end"/>
+            </w:r>
+          </w:hyperlink>
+        </w:p>
+        <w:p>
+          <w:pPr>
+            <w:pStyle w:val="Inhopg2"/>
+            <w:tabs>
+              <w:tab w:val="left" w:pos="880"/>
+              <w:tab w:val="right" w:leader="dot" w:pos="10070"/>
+            </w:tabs>
+            <w:rPr>
+              <w:noProof/>
+              <w:lang w:val="nl-NL" w:eastAsia="nl-NL"/>
+            </w:rPr>
+          </w:pPr>
+          <w:hyperlink w:anchor="_Toc483662002" w:history="1">
+            <w:r>
+              <w:rPr>
+                <w:rStyle w:val="Hyperlink"/>
+                <w:noProof/>
+              </w:rPr>
+              <w:t>4.3</w:t>
+            </w:r>
+            <w:r>
+              <w:rPr>
+                <w:noProof/>
+                <w:lang w:val="nl-NL" w:eastAsia="nl-NL"/>
+              </w:rPr>
+              <w:tab/>
+            </w:r>
+            <w:r>
+              <w:rPr>
+                <w:rStyle w:val="Hyperlink"/>
+                <w:noProof/>
+              </w:rPr>
+              <w:t>Route screen</w:t>
+            </w:r>
+            <w:r>
+              <w:rPr>
+                <w:noProof/>
+                <w:webHidden/>
+              </w:rPr>
+              <w:tab/>
+            </w:r>
+            <w:r>
+              <w:rPr>
+                <w:noProof/>
+                <w:webHidden/>
+              </w:rPr>
+              <w:fldChar w:fldCharType="begin"/>
+            </w:r>
+            <w:r>
+              <w:rPr>
+                <w:noProof/>
+                <w:webHidden/>
+              </w:rPr>
+              <w:instrText xml:space="preserve"> PAGEREF _Toc483662002 \h </w:instrText>
+            </w:r>
+            <w:r>
+              <w:rPr>
+                <w:noProof/>
+                <w:webHidden/>
+              </w:rPr>
+            </w:r>
+            <w:r>
+              <w:rPr>
+                <w:noProof/>
+                <w:webHidden/>
+              </w:rPr>
+              <w:fldChar w:fldCharType="separate"/>
+            </w:r>
+            <w:r>
+              <w:rPr>
+                <w:noProof/>
+                <w:webHidden/>
+              </w:rPr>
+              <w:t>9</w:t>
+            </w:r>
+            <w:r>
+              <w:rPr>
+                <w:noProof/>
+                <w:webHidden/>
+              </w:rPr>
+              <w:fldChar w:fldCharType="end"/>
+            </w:r>
+          </w:hyperlink>
+        </w:p>
+        <w:p>
+          <w:pPr>
+            <w:pStyle w:val="Inhopg2"/>
+            <w:tabs>
+              <w:tab w:val="left" w:pos="880"/>
+              <w:tab w:val="right" w:leader="dot" w:pos="10070"/>
+            </w:tabs>
+            <w:rPr>
+              <w:noProof/>
+              <w:lang w:val="nl-NL" w:eastAsia="nl-NL"/>
+            </w:rPr>
+          </w:pPr>
+          <w:hyperlink w:anchor="_Toc483662003" w:history="1">
+            <w:r>
+              <w:rPr>
+                <w:rStyle w:val="Hyperlink"/>
+                <w:noProof/>
+              </w:rPr>
+              <w:t>4.4</w:t>
+            </w:r>
+            <w:r>
+              <w:rPr>
+                <w:noProof/>
+                <w:lang w:val="nl-NL" w:eastAsia="nl-NL"/>
+              </w:rPr>
+              <w:tab/>
+            </w:r>
+            <w:r>
+              <w:rPr>
+                <w:rStyle w:val="Hyperlink"/>
+                <w:noProof/>
+              </w:rPr>
+              <w:t>Content screens</w:t>
+            </w:r>
+            <w:r>
+              <w:rPr>
+                <w:noProof/>
+                <w:webHidden/>
+              </w:rPr>
+              <w:tab/>
+            </w:r>
+            <w:r>
+              <w:rPr>
+                <w:noProof/>
+                <w:webHidden/>
+              </w:rPr>
+              <w:fldChar w:fldCharType="begin"/>
+            </w:r>
+            <w:r>
+              <w:rPr>
+                <w:noProof/>
+                <w:webHidden/>
+              </w:rPr>
+              <w:instrText xml:space="preserve"> PAGEREF _Toc483662003 \h </w:instrText>
+            </w:r>
+            <w:r>
+              <w:rPr>
+                <w:noProof/>
+                <w:webHidden/>
+              </w:rPr>
+            </w:r>
+            <w:r>
+              <w:rPr>
+                <w:noProof/>
+                <w:webHidden/>
+              </w:rPr>
+              <w:fldChar w:fldCharType="separate"/>
+            </w:r>
+            <w:r>
+              <w:rPr>
+                <w:noProof/>
+                <w:webHidden/>
+              </w:rPr>
+              <w:t>10</w:t>
+            </w:r>
+            <w:r>
+              <w:rPr>
+                <w:noProof/>
+                <w:webHidden/>
+              </w:rPr>
+              <w:fldChar w:fldCharType="end"/>
+            </w:r>
+          </w:hyperlink>
+        </w:p>
+        <w:p>
+          <w:pPr>
+            <w:pStyle w:val="Inhopg3"/>
+            <w:tabs>
+              <w:tab w:val="left" w:pos="1320"/>
+              <w:tab w:val="right" w:leader="dot" w:pos="10070"/>
+            </w:tabs>
+            <w:rPr>
+              <w:noProof/>
+              <w:lang w:val="nl-NL" w:eastAsia="nl-NL"/>
+            </w:rPr>
+          </w:pPr>
+          <w:hyperlink w:anchor="_Toc483662004" w:history="1">
+            <w:r>
+              <w:rPr>
+                <w:rStyle w:val="Hyperlink"/>
+                <w:noProof/>
+              </w:rPr>
+              <w:t>4.4.1</w:t>
+            </w:r>
+            <w:r>
+              <w:rPr>
+                <w:noProof/>
+                <w:lang w:val="nl-NL" w:eastAsia="nl-NL"/>
+              </w:rPr>
+              <w:tab/>
+            </w:r>
+            <w:r>
+              <w:rPr>
+                <w:rStyle w:val="Hyperlink"/>
+                <w:noProof/>
+              </w:rPr>
+              <w:t>Html</w:t>
+            </w:r>
+            <w:r>
+              <w:rPr>
+                <w:noProof/>
+                <w:webHidden/>
+              </w:rPr>
+              <w:tab/>
+            </w:r>
+            <w:r>
+              <w:rPr>
+                <w:noProof/>
+                <w:webHidden/>
+              </w:rPr>
+              <w:fldChar w:fldCharType="begin"/>
+            </w:r>
+            <w:r>
+              <w:rPr>
+                <w:noProof/>
+                <w:webHidden/>
+              </w:rPr>
+              <w:instrText xml:space="preserve"> PAGEREF _Toc483662004 \h </w:instrText>
+            </w:r>
+            <w:r>
+              <w:rPr>
+                <w:noProof/>
+                <w:webHidden/>
+              </w:rPr>
+            </w:r>
+            <w:r>
+              <w:rPr>
+                <w:noProof/>
+                <w:webHidden/>
+              </w:rPr>
+              <w:fldChar w:fldCharType="separate"/>
+            </w:r>
+            <w:r>
+              <w:rPr>
+                <w:noProof/>
+                <w:webHidden/>
+              </w:rPr>
+              <w:t>10</w:t>
+            </w:r>
+            <w:r>
+              <w:rPr>
+                <w:noProof/>
+                <w:webHidden/>
+              </w:rPr>
+              <w:fldChar w:fldCharType="end"/>
+            </w:r>
+          </w:hyperlink>
+        </w:p>
+        <w:p>
+          <w:pPr>
+            <w:pStyle w:val="Inhopg3"/>
+            <w:tabs>
+              <w:tab w:val="left" w:pos="1320"/>
+              <w:tab w:val="right" w:leader="dot" w:pos="10070"/>
+            </w:tabs>
+            <w:rPr>
+              <w:noProof/>
+              <w:lang w:val="nl-NL" w:eastAsia="nl-NL"/>
+            </w:rPr>
+          </w:pPr>
+          <w:hyperlink w:anchor="_Toc483662005" w:history="1">
+            <w:r>
+              <w:rPr>
+                <w:rStyle w:val="Hyperlink"/>
+                <w:noProof/>
+              </w:rPr>
+              <w:t>4.4.2</w:t>
+            </w:r>
+            <w:r>
+              <w:rPr>
+                <w:noProof/>
+                <w:lang w:val="nl-NL" w:eastAsia="nl-NL"/>
+              </w:rPr>
+              <w:tab/>
+            </w:r>
+            <w:r>
+              <w:rPr>
+                <w:rStyle w:val="Hyperlink"/>
+                <w:noProof/>
+              </w:rPr>
+              <w:t>YouTube</w:t>
+            </w:r>
+            <w:r>
+              <w:rPr>
+                <w:noProof/>
+                <w:webHidden/>
+              </w:rPr>
+              <w:tab/>
+            </w:r>
+            <w:r>
+              <w:rPr>
+                <w:noProof/>
+                <w:webHidden/>
+              </w:rPr>
+              <w:fldChar w:fldCharType="begin"/>
+            </w:r>
+            <w:r>
+              <w:rPr>
+                <w:noProof/>
+                <w:webHidden/>
+              </w:rPr>
+              <w:instrText xml:space="preserve"> PAGEREF _Toc483662005 \h </w:instrText>
+            </w:r>
+            <w:r>
+              <w:rPr>
+                <w:noProof/>
+                <w:webHidden/>
+              </w:rPr>
+            </w:r>
+            <w:r>
+              <w:rPr>
+                <w:noProof/>
+                <w:webHidden/>
+              </w:rPr>
+              <w:fldChar w:fldCharType="separate"/>
+            </w:r>
+            <w:r>
+              <w:rPr>
+                <w:noProof/>
+                <w:webHidden/>
+              </w:rPr>
+              <w:t>10</w:t>
+            </w:r>
+            <w:r>
+              <w:rPr>
+                <w:noProof/>
+                <w:webHidden/>
+              </w:rPr>
+              <w:fldChar w:fldCharType="end"/>
+            </w:r>
+          </w:hyperlink>
+        </w:p>
+        <w:p>
+          <w:pPr>
+            <w:pStyle w:val="Inhopg3"/>
+            <w:tabs>
+              <w:tab w:val="left" w:pos="1320"/>
+              <w:tab w:val="right" w:leader="dot" w:pos="10070"/>
+            </w:tabs>
+            <w:rPr>
+              <w:noProof/>
+              <w:lang w:val="nl-NL" w:eastAsia="nl-NL"/>
+            </w:rPr>
+          </w:pPr>
+          <w:hyperlink w:anchor="_Toc483662006" w:history="1">
+            <w:r>
+              <w:rPr>
+                <w:rStyle w:val="Hyperlink"/>
+                <w:noProof/>
+              </w:rPr>
+              <w:t>4.4.3</w:t>
+            </w:r>
+            <w:r>
+              <w:rPr>
+                <w:noProof/>
+                <w:lang w:val="nl-NL" w:eastAsia="nl-NL"/>
+              </w:rPr>
+              <w:tab/>
+            </w:r>
+            <w:r>
+              <w:rPr>
+                <w:rStyle w:val="Hyperlink"/>
+                <w:noProof/>
+              </w:rPr>
+              <w:t>Foto</w:t>
+            </w:r>
+            <w:r>
+              <w:rPr>
+                <w:noProof/>
+                <w:webHidden/>
+              </w:rPr>
+              <w:tab/>
+            </w:r>
+            <w:r>
+              <w:rPr>
+                <w:noProof/>
+                <w:webHidden/>
+              </w:rPr>
+              <w:fldChar w:fldCharType="begin"/>
+            </w:r>
+            <w:r>
+              <w:rPr>
+                <w:noProof/>
+                <w:webHidden/>
+              </w:rPr>
+              <w:instrText xml:space="preserve"> PAGEREF _Toc483662006 \h </w:instrText>
+            </w:r>
+            <w:r>
+              <w:rPr>
+                <w:noProof/>
+                <w:webHidden/>
+              </w:rPr>
+            </w:r>
+            <w:r>
+              <w:rPr>
+                <w:noProof/>
+                <w:webHidden/>
+              </w:rPr>
+              <w:fldChar w:fldCharType="separate"/>
+            </w:r>
+            <w:r>
+              <w:rPr>
+                <w:noProof/>
+                <w:webHidden/>
+              </w:rPr>
+              <w:t>10</w:t>
+            </w:r>
+            <w:r>
+              <w:rPr>
+                <w:noProof/>
+                <w:webHidden/>
+              </w:rPr>
+              <w:fldChar w:fldCharType="end"/>
+            </w:r>
+          </w:hyperlink>
+        </w:p>
+        <w:p>
+          <w:pPr>
+            <w:pStyle w:val="Inhopg3"/>
+            <w:tabs>
+              <w:tab w:val="left" w:pos="1320"/>
+              <w:tab w:val="right" w:leader="dot" w:pos="10070"/>
+            </w:tabs>
+            <w:rPr>
+              <w:noProof/>
+              <w:lang w:val="nl-NL" w:eastAsia="nl-NL"/>
+            </w:rPr>
+          </w:pPr>
+          <w:hyperlink w:anchor="_Toc483662007" w:history="1">
+            <w:r>
+              <w:rPr>
+                <w:rStyle w:val="Hyperlink"/>
+                <w:noProof/>
+              </w:rPr>
+              <w:t>4.4.4</w:t>
+            </w:r>
+            <w:r>
+              <w:rPr>
+                <w:noProof/>
+                <w:lang w:val="nl-NL" w:eastAsia="nl-NL"/>
+              </w:rPr>
+              <w:tab/>
+            </w:r>
+            <w:r>
+              <w:rPr>
+                <w:rStyle w:val="Hyperlink"/>
+                <w:noProof/>
+              </w:rPr>
+              <w:t>Audio</w:t>
+            </w:r>
+            <w:r>
+              <w:rPr>
+                <w:noProof/>
+                <w:webHidden/>
+              </w:rPr>
+              <w:tab/>
+            </w:r>
+            <w:r>
+              <w:rPr>
+                <w:noProof/>
+                <w:webHidden/>
+              </w:rPr>
+              <w:fldChar w:fldCharType="begin"/>
+            </w:r>
+            <w:r>
+              <w:rPr>
+                <w:noProof/>
+                <w:webHidden/>
+              </w:rPr>
+              <w:instrText xml:space="preserve"> PAGEREF _Toc483662007 \h </w:instrText>
+            </w:r>
+            <w:r>
+              <w:rPr>
+                <w:noProof/>
+                <w:webHidden/>
+              </w:rPr>
+            </w:r>
+            <w:r>
+              <w:rPr>
+                <w:noProof/>
+                <w:webHidden/>
+              </w:rPr>
+              <w:fldChar w:fldCharType="separate"/>
+            </w:r>
+            <w:r>
+              <w:rPr>
+                <w:noProof/>
+                <w:webHidden/>
+              </w:rPr>
+              <w:t>10</w:t>
+            </w:r>
+            <w:r>
+              <w:rPr>
+                <w:noProof/>
+                <w:webHidden/>
+              </w:rPr>
+              <w:fldChar w:fldCharType="end"/>
+            </w:r>
+          </w:hyperlink>
+        </w:p>
+        <w:p>
+          <w:pPr>
+            <w:pStyle w:val="Inhopg3"/>
+            <w:tabs>
+              <w:tab w:val="left" w:pos="1320"/>
+              <w:tab w:val="right" w:leader="dot" w:pos="10070"/>
+            </w:tabs>
+            <w:rPr>
+              <w:noProof/>
+              <w:lang w:val="nl-NL" w:eastAsia="nl-NL"/>
+            </w:rPr>
+          </w:pPr>
+          <w:hyperlink w:anchor="_Toc483662008" w:history="1">
+            <w:r>
+              <w:rPr>
+                <w:rStyle w:val="Hyperlink"/>
+                <w:noProof/>
+              </w:rPr>
+              <w:t>4.4.5</w:t>
+            </w:r>
+            <w:r>
+              <w:rPr>
+                <w:noProof/>
+                <w:lang w:val="nl-NL" w:eastAsia="nl-NL"/>
+              </w:rPr>
+              <w:tab/>
+            </w:r>
+            <w:r>
+              <w:rPr>
+                <w:rStyle w:val="Hyperlink"/>
+                <w:noProof/>
+              </w:rPr>
+              <w:t>Video</w:t>
+            </w:r>
+            <w:r>
+              <w:rPr>
+                <w:noProof/>
+                <w:webHidden/>
+              </w:rPr>
+              <w:tab/>
+            </w:r>
+            <w:r>
+              <w:rPr>
+                <w:noProof/>
+                <w:webHidden/>
+              </w:rPr>
+              <w:fldChar w:fldCharType="begin"/>
+            </w:r>
+            <w:r>
+              <w:rPr>
+                <w:noProof/>
+                <w:webHidden/>
+              </w:rPr>
+              <w:instrText xml:space="preserve"> PAGEREF _Toc483662008 \h </w:instrText>
+            </w:r>
+            <w:r>
+              <w:rPr>
+                <w:noProof/>
+                <w:webHidden/>
+              </w:rPr>
+            </w:r>
+            <w:r>
+              <w:rPr>
+                <w:noProof/>
+                <w:webHidden/>
+              </w:rPr>
+              <w:fldChar w:fldCharType="separate"/>
+            </w:r>
+            <w:r>
+              <w:rPr>
+                <w:noProof/>
+                <w:webHidden/>
+              </w:rPr>
+              <w:t>10</w:t>
             </w:r>
             <w:r>
               <w:rPr>
@@ -1411,7 +2172,7 @@
               <w:lang w:val="nl-NL" w:eastAsia="nl-NL"/>
             </w:rPr>
           </w:pPr>
-          <w:hyperlink w:anchor="_Toc483515813" w:history="1">
+          <w:hyperlink w:anchor="_Toc483662009" w:history="1">
             <w:r>
               <w:rPr>
                 <w:rStyle w:val="Hyperlink"/>
@@ -1452,7 +2213,7 @@
                 <w:noProof/>
                 <w:webHidden/>
               </w:rPr>
-              <w:instrText xml:space="preserve"> PAGEREF _Toc483515813 \h </w:instrText>
+              <w:instrText xml:space="preserve"> PAGEREF _Toc483662009 \h </w:instrText>
             </w:r>
             <w:r>
               <w:rPr>
@@ -1472,7 +2233,7 @@
                 <w:noProof/>
                 <w:webHidden/>
               </w:rPr>
-              <w:t>9</w:t>
+              <w:t>11</w:t>
             </w:r>
             <w:r>
               <w:rPr>
@@ -1505,8 +2266,6 @@
       <w:r>
         <w:br w:type="page"/>
       </w:r>
-      <w:bookmarkStart w:id="0" w:name="_GoBack"/>
-      <w:bookmarkEnd w:id="0"/>
     </w:p>
     <w:p>
       <w:pPr>
@@ -1560,7 +2319,7 @@
         <w:rPr>
           <w:noProof/>
         </w:rPr>
-        <w:instrText xml:space="preserve"> PAGEREF _Toc483513016 \h </w:instrText>
+        <w:instrText xml:space="preserve"> PAGEREF _Toc483662010 \h </w:instrText>
       </w:r>
       <w:r>
         <w:rPr>
@@ -1588,6 +2347,242 @@
     </w:p>
     <w:p>
       <w:pPr>
+        <w:pStyle w:val="Lijstmetafbeeldingen"/>
+        <w:tabs>
+          <w:tab w:val="right" w:leader="dot" w:pos="10070"/>
+        </w:tabs>
+        <w:rPr>
+          <w:noProof/>
+          <w:lang w:val="nl-NL" w:eastAsia="nl-NL"/>
+        </w:rPr>
+      </w:pPr>
+      <w:r>
+        <w:rPr>
+          <w:noProof/>
+        </w:rPr>
+        <w:t>Afbeelding 2: Screen mockup geen internet</w:t>
+      </w:r>
+      <w:r>
+        <w:rPr>
+          <w:noProof/>
+        </w:rPr>
+        <w:tab/>
+      </w:r>
+      <w:r>
+        <w:rPr>
+          <w:noProof/>
+        </w:rPr>
+        <w:fldChar w:fldCharType="begin"/>
+      </w:r>
+      <w:r>
+        <w:rPr>
+          <w:noProof/>
+        </w:rPr>
+        <w:instrText xml:space="preserve"> PAGEREF _Toc483662011 \h </w:instrText>
+      </w:r>
+      <w:r>
+        <w:rPr>
+          <w:noProof/>
+        </w:rPr>
+      </w:r>
+      <w:r>
+        <w:rPr>
+          <w:noProof/>
+        </w:rPr>
+        <w:fldChar w:fldCharType="separate"/>
+      </w:r>
+      <w:r>
+        <w:rPr>
+          <w:noProof/>
+        </w:rPr>
+        <w:t>8</w:t>
+      </w:r>
+      <w:r>
+        <w:rPr>
+          <w:noProof/>
+        </w:rPr>
+        <w:fldChar w:fldCharType="end"/>
+      </w:r>
+    </w:p>
+    <w:p>
+      <w:pPr>
+        <w:pStyle w:val="Lijstmetafbeeldingen"/>
+        <w:tabs>
+          <w:tab w:val="right" w:leader="dot" w:pos="10070"/>
+        </w:tabs>
+        <w:rPr>
+          <w:noProof/>
+          <w:lang w:val="nl-NL" w:eastAsia="nl-NL"/>
+        </w:rPr>
+      </w:pPr>
+      <w:r>
+        <w:rPr>
+          <w:noProof/>
+        </w:rPr>
+        <w:t>Afbeelding 3: Screen mockup front screen</w:t>
+      </w:r>
+      <w:r>
+        <w:rPr>
+          <w:noProof/>
+        </w:rPr>
+        <w:tab/>
+      </w:r>
+      <w:r>
+        <w:rPr>
+          <w:noProof/>
+        </w:rPr>
+        <w:fldChar w:fldCharType="begin"/>
+      </w:r>
+      <w:r>
+        <w:rPr>
+          <w:noProof/>
+        </w:rPr>
+        <w:instrText xml:space="preserve"> PAGEREF _Toc483662012 \h </w:instrText>
+      </w:r>
+      <w:r>
+        <w:rPr>
+          <w:noProof/>
+        </w:rPr>
+      </w:r>
+      <w:r>
+        <w:rPr>
+          <w:noProof/>
+        </w:rPr>
+        <w:fldChar w:fldCharType="separate"/>
+      </w:r>
+      <w:r>
+        <w:rPr>
+          <w:noProof/>
+        </w:rPr>
+        <w:t>8</w:t>
+      </w:r>
+      <w:r>
+        <w:rPr>
+          <w:noProof/>
+        </w:rPr>
+        <w:fldChar w:fldCharType="end"/>
+      </w:r>
+    </w:p>
+    <w:p>
+      <w:pPr>
+        <w:pStyle w:val="Lijstmetafbeeldingen"/>
+        <w:tabs>
+          <w:tab w:val="right" w:leader="dot" w:pos="10070"/>
+        </w:tabs>
+        <w:rPr>
+          <w:noProof/>
+          <w:lang w:val="nl-NL" w:eastAsia="nl-NL"/>
+        </w:rPr>
+      </w:pPr>
+      <w:r>
+        <w:rPr>
+          <w:noProof/>
+        </w:rPr>
+        <w:t>Afbeelding 4: Screen mockup route screen</w:t>
+      </w:r>
+      <w:r>
+        <w:rPr>
+          <w:noProof/>
+        </w:rPr>
+        <w:tab/>
+      </w:r>
+      <w:r>
+        <w:rPr>
+          <w:noProof/>
+        </w:rPr>
+        <w:fldChar w:fldCharType="begin"/>
+      </w:r>
+      <w:r>
+        <w:rPr>
+          <w:noProof/>
+        </w:rPr>
+        <w:instrText xml:space="preserve"> PAGEREF _Toc483662013 \h </w:instrText>
+      </w:r>
+      <w:r>
+        <w:rPr>
+          <w:noProof/>
+        </w:rPr>
+      </w:r>
+      <w:r>
+        <w:rPr>
+          <w:noProof/>
+        </w:rPr>
+        <w:fldChar w:fldCharType="separate"/>
+      </w:r>
+      <w:r>
+        <w:rPr>
+          <w:noProof/>
+        </w:rPr>
+        <w:t>9</w:t>
+      </w:r>
+      <w:r>
+        <w:rPr>
+          <w:noProof/>
+        </w:rPr>
+        <w:fldChar w:fldCharType="end"/>
+      </w:r>
+    </w:p>
+    <w:p>
+      <w:pPr>
+        <w:pStyle w:val="Lijstmetafbeeldingen"/>
+        <w:tabs>
+          <w:tab w:val="right" w:leader="dot" w:pos="10070"/>
+        </w:tabs>
+        <w:rPr>
+          <w:noProof/>
+          <w:lang w:val="nl-NL" w:eastAsia="nl-NL"/>
+        </w:rPr>
+      </w:pPr>
+      <w:r>
+        <w:rPr>
+          <w:noProof/>
+        </w:rPr>
+        <w:t>Afbeelding 5: Screen mockup geen bluetooth</w:t>
+      </w:r>
+      <w:r>
+        <w:rPr>
+          <w:noProof/>
+        </w:rPr>
+        <w:tab/>
+      </w:r>
+      <w:r>
+        <w:rPr>
+          <w:noProof/>
+        </w:rPr>
+        <w:fldChar w:fldCharType="begin"/>
+      </w:r>
+      <w:r>
+        <w:rPr>
+          <w:noProof/>
+        </w:rPr>
+        <w:instrText xml:space="preserve"> PAGEREF _Toc483662014 \h </w:instrText>
+      </w:r>
+      <w:r>
+        <w:rPr>
+          <w:noProof/>
+        </w:rPr>
+      </w:r>
+      <w:r>
+        <w:rPr>
+          <w:noProof/>
+        </w:rPr>
+        <w:fldChar w:fldCharType="separate"/>
+      </w:r>
+      <w:r>
+        <w:rPr>
+          <w:noProof/>
+        </w:rPr>
+        <w:t>10</w:t>
+      </w:r>
+      <w:r>
+        <w:rPr>
+          <w:noProof/>
+        </w:rPr>
+        <w:fldChar w:fldCharType="end"/>
+      </w:r>
+    </w:p>
+    <w:p>
+      <w:pPr>
         <w:spacing w:after="100" w:line="276" w:lineRule="auto"/>
         <w:rPr>
           <w:lang w:val="nl-NL"/>
@@ -1605,6 +2600,8 @@
         </w:rPr>
         <w:br w:type="page"/>
       </w:r>
+      <w:bookmarkStart w:id="0" w:name="_GoBack"/>
+      <w:bookmarkEnd w:id="0"/>
     </w:p>
     <w:p>
       <w:pPr>
@@ -1613,7 +2610,7 @@
           <w:lang w:val="nl-NL"/>
         </w:rPr>
       </w:pPr>
-      <w:bookmarkStart w:id="1" w:name="_Toc483515808"/>
+      <w:bookmarkStart w:id="1" w:name="_Toc483661995"/>
       <w:r>
         <w:rPr>
           <w:lang w:val="nl-NL"/>
@@ -1630,7 +2627,7 @@
           <w:lang w:val="nl-NL"/>
         </w:rPr>
       </w:pPr>
-      <w:bookmarkStart w:id="2" w:name="_Toc483515809"/>
+      <w:bookmarkStart w:id="2" w:name="_Toc483661996"/>
       <w:r>
         <w:rPr>
           <w:lang w:val="nl-NL"/>
@@ -1777,7 +2774,7 @@
         <w:pStyle w:val="Bijschrift"/>
         <w:jc w:val="center"/>
       </w:pPr>
-      <w:bookmarkStart w:id="3" w:name="_Toc483513016"/>
+      <w:bookmarkStart w:id="3" w:name="_Toc483662010"/>
       <w:r>
         <w:t xml:space="preserve">Afbeelding </w:t>
       </w:r>
@@ -1937,7 +2934,7 @@
       <w:pPr>
         <w:pStyle w:val="Kop2"/>
       </w:pPr>
-      <w:bookmarkStart w:id="4" w:name="_Toc483515810"/>
+      <w:bookmarkStart w:id="4" w:name="_Toc483661997"/>
       <w:r>
         <w:lastRenderedPageBreak/>
         <w:t>Onze opdracht</w:t>
@@ -2049,13 +3046,7 @@
         <w:t>de</w:t>
       </w:r>
       <w:r>
-        <w:t xml:space="preserve"> </w:t>
-      </w:r>
-      <w:r>
-        <w:t>opbouw van de app en</w:t>
-      </w:r>
-      <w:r>
-        <w:t xml:space="preserve"> documentatie</w:t>
+        <w:t xml:space="preserve"> opbouw van de app en documentatie</w:t>
       </w:r>
       <w:r>
         <w:t>.</w:t>
@@ -2076,7 +3067,7 @@
       <w:pPr>
         <w:pStyle w:val="Kop1"/>
       </w:pPr>
-      <w:bookmarkStart w:id="5" w:name="_Toc483515811"/>
+      <w:bookmarkStart w:id="5" w:name="_Toc483661998"/>
       <w:r>
         <w:lastRenderedPageBreak/>
         <w:t>Opbouw app</w:t>
@@ -2109,24 +3100,445 @@
       <w:pPr>
         <w:pStyle w:val="Kop1"/>
       </w:pPr>
-      <w:bookmarkStart w:id="6" w:name="_Toc483515812"/>
+      <w:bookmarkStart w:id="6" w:name="_Toc483661999"/>
+      <w:r>
+        <w:lastRenderedPageBreak/>
+        <w:t>Screen mockups</w:t>
+      </w:r>
+      <w:r>
+        <w:t xml:space="preserve"> app</w:t>
+      </w:r>
+      <w:bookmarkEnd w:id="6"/>
+    </w:p>
+    <w:p>
+      <w:pPr>
+        <w:pStyle w:val="Kop2"/>
+      </w:pPr>
+      <w:bookmarkStart w:id="7" w:name="_Toc483662000"/>
+      <w:r>
+        <w:t>Splash</w:t>
+      </w:r>
+      <w:r>
+        <w:t xml:space="preserve"> screen</w:t>
+      </w:r>
+      <w:bookmarkEnd w:id="7"/>
+    </w:p>
+    <w:p>
+      <w:pPr>
+        <w:pStyle w:val="Geenafstand"/>
+      </w:pPr>
+    </w:p>
+    <w:p>
+      <w:pPr>
+        <w:pStyle w:val="Geenafstand"/>
+      </w:pPr>
+      <w:r>
+        <w:t>Als</w:t>
+      </w:r>
+      <w:r>
+        <w:t xml:space="preserve"> men de app opstart krijgt men eerst een </w:t>
+      </w:r>
+      <w:r>
+        <w:t>splash screen</w:t>
+      </w:r>
+      <w:r>
+        <w:t xml:space="preserve"> dat</w:t>
+      </w:r>
+      <w:r>
+        <w:t xml:space="preserve"> </w:t>
+      </w:r>
+      <w:r>
+        <w:t>het</w:t>
+      </w:r>
+      <w:r>
+        <w:t xml:space="preserve"> logo</w:t>
+      </w:r>
+      <w:r>
+        <w:t xml:space="preserve"> is</w:t>
+      </w:r>
+      <w:r>
+        <w:t xml:space="preserve"> van de organisatie.</w:t>
+      </w:r>
+    </w:p>
+    <w:p>
+      <w:pPr>
+        <w:pStyle w:val="Geenafstand"/>
+      </w:pPr>
+    </w:p>
+    <w:p>
+      <w:pPr>
+        <w:pStyle w:val="Kop2"/>
+      </w:pPr>
+      <w:bookmarkStart w:id="8" w:name="_Toc483662001"/>
+      <w:r>
+        <w:t>Front screen</w:t>
+      </w:r>
+      <w:bookmarkEnd w:id="8"/>
+    </w:p>
+    <w:p>
+      <w:pPr>
+        <w:pStyle w:val="Geenafstand"/>
+      </w:pPr>
+    </w:p>
+    <w:p>
+      <w:pPr>
+        <w:pStyle w:val="Geenafstand"/>
+      </w:pPr>
       <w:r>
         <w:rPr>
           <w:noProof/>
         </w:rPr>
-        <w:lastRenderedPageBreak/>
         <w:drawing>
-          <wp:anchor distT="0" distB="0" distL="114300" distR="114300" simplePos="0" relativeHeight="251668480" behindDoc="0" locked="0" layoutInCell="1" allowOverlap="1">
+          <wp:anchor distT="0" distB="0" distL="114300" distR="114300" simplePos="0" relativeHeight="251667456" behindDoc="1" locked="0" layoutInCell="1" allowOverlap="1">
+            <wp:simplePos x="0" y="0"/>
+            <wp:positionH relativeFrom="margin">
+              <wp:align>right</wp:align>
+            </wp:positionH>
+            <wp:positionV relativeFrom="paragraph">
+              <wp:posOffset>35063</wp:posOffset>
+            </wp:positionV>
+            <wp:extent cx="2781300" cy="4939030"/>
+            <wp:effectExtent l="0" t="0" r="0" b="0"/>
+            <wp:wrapTight wrapText="bothSides">
+              <wp:wrapPolygon edited="0">
+                <wp:start x="0" y="0"/>
+                <wp:lineTo x="0" y="21494"/>
+                <wp:lineTo x="21452" y="21494"/>
+                <wp:lineTo x="21452" y="0"/>
+                <wp:lineTo x="0" y="0"/>
+              </wp:wrapPolygon>
+            </wp:wrapTight>
+            <wp:docPr id="7" name="Afbeelding 7" descr="C:\Users\jensie\AppData\Local\Microsoft\Windows\INetCache\Content.Word\Screenshot_20170525-221842.png"/>
+            <wp:cNvGraphicFramePr>
+              <a:graphicFrameLocks xmlns:a="http://schemas.openxmlformats.org/drawingml/2006/main" noChangeAspect="1"/>
+            </wp:cNvGraphicFramePr>
+            <a:graphic xmlns:a="http://schemas.openxmlformats.org/drawingml/2006/main">
+              <a:graphicData uri="http://schemas.openxmlformats.org/drawingml/2006/picture">
+                <pic:pic xmlns:pic="http://schemas.openxmlformats.org/drawingml/2006/picture">
+                  <pic:nvPicPr>
+                    <pic:cNvPr id="0" name="Picture 1" descr="C:\Users\jensie\AppData\Local\Microsoft\Windows\INetCache\Content.Word\Screenshot_20170525-221842.png"/>
+                    <pic:cNvPicPr>
+                      <a:picLocks noChangeAspect="1" noChangeArrowheads="1"/>
+                    </pic:cNvPicPr>
+                  </pic:nvPicPr>
+                  <pic:blipFill>
+                    <a:blip r:embed="rId12" cstate="print">
+                      <a:extLst>
+                        <a:ext uri="{28A0092B-C50C-407E-A947-70E740481C1C}">
+                          <a14:useLocalDpi xmlns:a14="http://schemas.microsoft.com/office/drawing/2010/main" val="0"/>
+                        </a:ext>
+                      </a:extLst>
+                    </a:blip>
+                    <a:srcRect/>
+                    <a:stretch>
+                      <a:fillRect/>
+                    </a:stretch>
+                  </pic:blipFill>
+                  <pic:spPr bwMode="auto">
+                    <a:xfrm>
+                      <a:off x="0" y="0"/>
+                      <a:ext cx="2781300" cy="4939030"/>
+                    </a:xfrm>
+                    <a:prstGeom prst="rect">
+                      <a:avLst/>
+                    </a:prstGeom>
+                    <a:noFill/>
+                    <a:ln>
+                      <a:noFill/>
+                    </a:ln>
+                  </pic:spPr>
+                </pic:pic>
+              </a:graphicData>
+            </a:graphic>
+            <wp14:sizeRelH relativeFrom="page">
+              <wp14:pctWidth>0</wp14:pctWidth>
+            </wp14:sizeRelH>
+            <wp14:sizeRelV relativeFrom="page">
+              <wp14:pctHeight>0</wp14:pctHeight>
+            </wp14:sizeRelV>
+          </wp:anchor>
+        </w:drawing>
+      </w:r>
+      <w:r>
+        <w:t>Op het front screen krijgt men een opsomming van de verschillende routes die zich in de database bevinden.</w:t>
+      </w:r>
+    </w:p>
+    <w:p>
+      <w:pPr>
+        <w:pStyle w:val="Geenafstand"/>
+      </w:pPr>
+    </w:p>
+    <w:p>
+      <w:pPr>
+        <w:pStyle w:val="Geenafstand"/>
+      </w:pPr>
+      <w:r>
+        <w:t>Per route krijgt men een afbeelding en het Id van de route te zien</w:t>
+      </w:r>
+      <w:r>
+        <w:t>,</w:t>
+      </w:r>
+      <w:r>
+        <w:t xml:space="preserve"> ook bevind zich hier de naam. </w:t>
+      </w:r>
+    </w:p>
+    <w:p>
+      <w:pPr>
+        <w:pStyle w:val="Geenafstand"/>
+      </w:pPr>
+    </w:p>
+    <w:p>
+      <w:pPr>
+        <w:pStyle w:val="Geenafstand"/>
+      </w:pPr>
+      <w:r>
+        <w:t xml:space="preserve">Rechts in de bovenhoek bevindt zich een refresh knop. Deze knop gaat de pagina refreshen. </w:t>
+      </w:r>
+      <w:r>
+        <w:t>Is</w:t>
+      </w:r>
+      <w:r>
+        <w:t xml:space="preserve"> er een u</w:t>
+      </w:r>
+      <w:r>
+        <w:t>pdate</w:t>
+      </w:r>
+      <w:r>
+        <w:t xml:space="preserve"> geweest in de database gaat deze de info opvragen en de pagina </w:t>
+      </w:r>
+      <w:r>
+        <w:t>updaten</w:t>
+      </w:r>
+      <w:r>
+        <w:t xml:space="preserve"> </w:t>
+      </w:r>
+      <w:r>
+        <w:t>als men de refresh knop heeft ingedrukt</w:t>
+      </w:r>
+      <w:r>
+        <w:t>.</w:t>
+      </w:r>
+    </w:p>
+    <w:p>
+      <w:pPr>
+        <w:pStyle w:val="Geenafstand"/>
+      </w:pPr>
+    </w:p>
+    <w:p>
+      <w:pPr>
+        <w:pStyle w:val="Geenafstand"/>
+      </w:pPr>
+      <w:r>
+        <w:t>Als men een route selecteert gaat men verder naar het volgende scherm waar een knop getoond word.</w:t>
+      </w:r>
+    </w:p>
+    <w:p>
+      <w:pPr>
+        <w:pStyle w:val="Geenafstand"/>
+      </w:pPr>
+    </w:p>
+    <w:p>
+      <w:pPr>
+        <w:pStyle w:val="Geenafstand"/>
+      </w:pPr>
+      <w:r>
+        <w:rPr>
+          <w:noProof/>
+        </w:rPr>
+        <w:drawing>
+          <wp:anchor distT="0" distB="0" distL="114300" distR="114300" simplePos="0" relativeHeight="251670528" behindDoc="1" locked="0" layoutInCell="1" allowOverlap="1">
             <wp:simplePos x="0" y="0"/>
             <wp:positionH relativeFrom="column">
-              <wp:posOffset>3095625</wp:posOffset>
+              <wp:posOffset>705375</wp:posOffset>
             </wp:positionH>
             <wp:positionV relativeFrom="paragraph">
-              <wp:posOffset>506730</wp:posOffset>
+              <wp:posOffset>579148</wp:posOffset>
+            </wp:positionV>
+            <wp:extent cx="2146300" cy="1818005"/>
+            <wp:effectExtent l="0" t="0" r="6350" b="0"/>
+            <wp:wrapTopAndBottom/>
+            <wp:docPr id="9" name="Afbeelding 9" descr="C:\Users\jensie\AppData\Local\Microsoft\Windows\INetCache\Content.Word\Screenshot_20170527-150424.png"/>
+            <wp:cNvGraphicFramePr>
+              <a:graphicFrameLocks xmlns:a="http://schemas.openxmlformats.org/drawingml/2006/main" noChangeAspect="1"/>
+            </wp:cNvGraphicFramePr>
+            <a:graphic xmlns:a="http://schemas.openxmlformats.org/drawingml/2006/main">
+              <a:graphicData uri="http://schemas.openxmlformats.org/drawingml/2006/picture">
+                <pic:pic xmlns:pic="http://schemas.openxmlformats.org/drawingml/2006/picture">
+                  <pic:nvPicPr>
+                    <pic:cNvPr id="0" name="Picture 3" descr="C:\Users\jensie\AppData\Local\Microsoft\Windows\INetCache\Content.Word\Screenshot_20170527-150424.png"/>
+                    <pic:cNvPicPr>
+                      <a:picLocks noChangeAspect="1" noChangeArrowheads="1"/>
+                    </pic:cNvPicPr>
+                  </pic:nvPicPr>
+                  <pic:blipFill rotWithShape="1">
+                    <a:blip r:embed="rId13" cstate="print">
+                      <a:extLst>
+                        <a:ext uri="{28A0092B-C50C-407E-A947-70E740481C1C}">
+                          <a14:useLocalDpi xmlns:a14="http://schemas.microsoft.com/office/drawing/2010/main" val="0"/>
+                        </a:ext>
+                      </a:extLst>
+                    </a:blip>
+                    <a:srcRect t="28023" b="24357"/>
+                    <a:stretch/>
+                  </pic:blipFill>
+                  <pic:spPr bwMode="auto">
+                    <a:xfrm>
+                      <a:off x="0" y="0"/>
+                      <a:ext cx="2146300" cy="1818005"/>
+                    </a:xfrm>
+                    <a:prstGeom prst="rect">
+                      <a:avLst/>
+                    </a:prstGeom>
+                    <a:noFill/>
+                    <a:ln>
+                      <a:noFill/>
+                    </a:ln>
+                    <a:extLst>
+                      <a:ext uri="{53640926-AAD7-44D8-BBD7-CCE9431645EC}">
+                        <a14:shadowObscured xmlns:a14="http://schemas.microsoft.com/office/drawing/2010/main"/>
+                      </a:ext>
+                    </a:extLst>
+                  </pic:spPr>
+                </pic:pic>
+              </a:graphicData>
+            </a:graphic>
+            <wp14:sizeRelH relativeFrom="page">
+              <wp14:pctWidth>0</wp14:pctWidth>
+            </wp14:sizeRelH>
+            <wp14:sizeRelV relativeFrom="page">
+              <wp14:pctHeight>0</wp14:pctHeight>
+            </wp14:sizeRelV>
+          </wp:anchor>
+        </w:drawing>
+      </w:r>
+      <w:r>
+        <w:t xml:space="preserve">Extra functie die er in zit is als men vergeet de wifi op te zetten van zijn apparaat. Hierbij krijgt de gebruiker een melding om de app af te sluiten en </w:t>
+      </w:r>
+      <w:r>
+        <w:t>de wifi op te zetten.</w:t>
+      </w:r>
+    </w:p>
+    <w:p>
+      <w:pPr>
+        <w:pStyle w:val="Bijschrift"/>
+      </w:pPr>
+      <w:r>
+        <w:t xml:space="preserve">          </w:t>
+      </w:r>
+      <w:bookmarkStart w:id="9" w:name="_Toc483662011"/>
+      <w:r>
+        <w:t xml:space="preserve">Afbeelding </w:t>
+      </w:r>
+      <w:r>
+        <w:fldChar w:fldCharType="begin"/>
+      </w:r>
+      <w:r>
+        <w:instrText xml:space="preserve"> SEQ Figuur \* ARABIC </w:instrText>
+      </w:r>
+      <w:r>
+        <w:fldChar w:fldCharType="separate"/>
+      </w:r>
+      <w:r>
+        <w:rPr>
+          <w:noProof/>
+        </w:rPr>
+        <w:t>2</w:t>
+      </w:r>
+      <w:r>
+        <w:fldChar w:fldCharType="end"/>
+      </w:r>
+      <w:r>
+        <w:t>: Screen mockup geen internet</w:t>
+      </w:r>
+      <w:bookmarkEnd w:id="9"/>
+    </w:p>
+    <w:p>
+      <w:pPr>
+        <w:pStyle w:val="Bijschrift"/>
+        <w:jc w:val="right"/>
+      </w:pPr>
+      <w:bookmarkStart w:id="10" w:name="_Toc483662012"/>
+      <w:r>
+        <w:t xml:space="preserve">Afbeelding </w:t>
+      </w:r>
+      <w:r>
+        <w:fldChar w:fldCharType="begin"/>
+      </w:r>
+      <w:r>
+        <w:instrText xml:space="preserve"> SEQ Figuur \* ARABIC </w:instrText>
+      </w:r>
+      <w:r>
+        <w:fldChar w:fldCharType="separate"/>
+      </w:r>
+      <w:r>
+        <w:rPr>
+          <w:noProof/>
+        </w:rPr>
+        <w:t>3</w:t>
+      </w:r>
+      <w:r>
+        <w:fldChar w:fldCharType="end"/>
+      </w:r>
+      <w:r>
+        <w:t xml:space="preserve">: </w:t>
+      </w:r>
+      <w:r>
+        <w:t>Screen mockup front screen</w:t>
+      </w:r>
+      <w:bookmarkEnd w:id="10"/>
+    </w:p>
+    <w:p>
+      <w:pPr>
+        <w:pStyle w:val="Geenafstand"/>
+      </w:pPr>
+      <w:r>
+        <w:br w:type="page"/>
+      </w:r>
+    </w:p>
+    <w:p>
+      <w:pPr>
+        <w:pStyle w:val="Kop2"/>
+      </w:pPr>
+      <w:bookmarkStart w:id="11" w:name="_Toc483662002"/>
+      <w:r>
+        <w:lastRenderedPageBreak/>
+        <w:t>Route screen</w:t>
+      </w:r>
+      <w:bookmarkEnd w:id="11"/>
+    </w:p>
+    <w:p>
+      <w:pPr>
+        <w:pStyle w:val="Geenafstand"/>
+      </w:pPr>
+    </w:p>
+    <w:p>
+      <w:pPr>
+        <w:pStyle w:val="Geenafstand"/>
+      </w:pPr>
+      <w:r>
+        <w:rPr>
+          <w:noProof/>
+        </w:rPr>
+        <w:drawing>
+          <wp:anchor distT="0" distB="0" distL="114300" distR="114300" simplePos="0" relativeHeight="251668480" behindDoc="1" locked="0" layoutInCell="1" allowOverlap="1">
+            <wp:simplePos x="0" y="0"/>
+            <wp:positionH relativeFrom="margin">
+              <wp:align>right</wp:align>
+            </wp:positionH>
+            <wp:positionV relativeFrom="paragraph">
+              <wp:posOffset>87160</wp:posOffset>
             </wp:positionV>
             <wp:extent cx="2770505" cy="4939030"/>
             <wp:effectExtent l="0" t="0" r="0" b="0"/>
-            <wp:wrapTopAndBottom/>
+            <wp:wrapTight wrapText="bothSides">
+              <wp:wrapPolygon edited="0">
+                <wp:start x="0" y="0"/>
+                <wp:lineTo x="0" y="21494"/>
+                <wp:lineTo x="21387" y="21494"/>
+                <wp:lineTo x="21387" y="0"/>
+                <wp:lineTo x="0" y="0"/>
+              </wp:wrapPolygon>
+            </wp:wrapTight>
             <wp:docPr id="19" name="Afbeelding 19" descr="C:\Users\jensie\AppData\Local\Microsoft\Windows\INetCache\Content.Word\Screenshot_20170525-221850.png"/>
             <wp:cNvGraphicFramePr>
               <a:graphicFrameLocks xmlns:a="http://schemas.openxmlformats.org/drawingml/2006/main" noChangeAspect="1"/>
@@ -2141,7 +3553,7 @@
                     </pic:cNvPicPr>
                   </pic:nvPicPr>
                   <pic:blipFill>
-                    <a:blip r:embed="rId12" cstate="print">
+                    <a:blip r:embed="rId14" cstate="print">
                       <a:extLst>
                         <a:ext uri="{28A0092B-C50C-407E-A947-70E740481C1C}">
                           <a14:useLocalDpi xmlns:a14="http://schemas.microsoft.com/office/drawing/2010/main" val="0"/>
@@ -2179,30 +3591,229 @@
         </w:drawing>
       </w:r>
       <w:r>
+        <w:t xml:space="preserve">Op het route scherm krijgt de gebruiker </w:t>
+      </w:r>
+      <w:r>
+        <w:t>in de titel te zien in welke route hij zit.</w:t>
+      </w:r>
+    </w:p>
+    <w:p>
+      <w:pPr>
+        <w:pStyle w:val="Geenafstand"/>
+      </w:pPr>
+    </w:p>
+    <w:p>
+      <w:pPr>
+        <w:pStyle w:val="Geenafstand"/>
+      </w:pPr>
+      <w:r>
+        <w:t>In het midden van het scherm bevind zich een knop waar de gebruiker de route kan starten die hij heeft aa</w:t>
+      </w:r>
+      <w:r>
+        <w:t>ngeduid vanuit het vorige menu.</w:t>
+      </w:r>
+    </w:p>
+    <w:p>
+      <w:pPr>
+        <w:pStyle w:val="Geenafstand"/>
+      </w:pPr>
+    </w:p>
+    <w:p>
+      <w:pPr>
+        <w:pStyle w:val="Geenafstand"/>
+      </w:pPr>
+      <w:r>
+        <w:t>Boven de knop komt nog te staan: “Welkom bij route</w:t>
+      </w:r>
+      <w:r>
+        <w:t>-</w:t>
+      </w:r>
+      <w:r>
+        <w:t>naam”.</w:t>
+      </w:r>
+    </w:p>
+    <w:p>
+      <w:pPr>
+        <w:pStyle w:val="Geenafstand"/>
+      </w:pPr>
+    </w:p>
+    <w:p>
+      <w:pPr>
+        <w:pStyle w:val="Geenafstand"/>
+      </w:pPr>
+      <w:r>
+        <w:t>Als de gebruiker de route wilt starten klikt hij op de knop en gaat de applicatie verder naar het volgende scherm.</w:t>
+      </w:r>
+    </w:p>
+    <w:p>
+      <w:pPr>
+        <w:pStyle w:val="Geenafstand"/>
+      </w:pPr>
+      <w:r>
+        <w:t>Voordat hij volledig verder gaat krijgt de gebruiker een wacht icoon op het scherm.</w:t>
+      </w:r>
+    </w:p>
+    <w:p>
+      <w:pPr>
+        <w:pStyle w:val="Geenafstand"/>
+      </w:pPr>
+    </w:p>
+    <w:p>
+      <w:pPr>
+        <w:pStyle w:val="Geenafstand"/>
+      </w:pPr>
+    </w:p>
+    <w:p>
+      <w:pPr>
+        <w:pStyle w:val="Geenafstand"/>
+      </w:pPr>
+    </w:p>
+    <w:p>
+      <w:pPr>
+        <w:pStyle w:val="Geenafstand"/>
+      </w:pPr>
+    </w:p>
+    <w:p>
+      <w:pPr>
+        <w:pStyle w:val="Geenafstand"/>
+      </w:pPr>
+    </w:p>
+    <w:p>
+      <w:pPr>
+        <w:pStyle w:val="Geenafstand"/>
+      </w:pPr>
+    </w:p>
+    <w:p>
+      <w:pPr>
+        <w:pStyle w:val="Geenafstand"/>
+      </w:pPr>
+    </w:p>
+    <w:p>
+      <w:pPr>
+        <w:pStyle w:val="Geenafstand"/>
+      </w:pPr>
+    </w:p>
+    <w:p>
+      <w:pPr>
+        <w:pStyle w:val="Geenafstand"/>
+      </w:pPr>
+    </w:p>
+    <w:p>
+      <w:pPr>
+        <w:pStyle w:val="Geenafstand"/>
+      </w:pPr>
+    </w:p>
+    <w:p>
+      <w:pPr>
+        <w:pStyle w:val="Geenafstand"/>
+      </w:pPr>
+    </w:p>
+    <w:p>
+      <w:pPr>
+        <w:pStyle w:val="Geenafstand"/>
+      </w:pPr>
+    </w:p>
+    <w:p>
+      <w:pPr>
+        <w:pStyle w:val="Geenafstand"/>
+      </w:pPr>
+    </w:p>
+    <w:p>
+      <w:pPr>
+        <w:pStyle w:val="Geenafstand"/>
+      </w:pPr>
+    </w:p>
+    <w:p>
+      <w:pPr>
+        <w:pStyle w:val="Geenafstand"/>
+      </w:pPr>
+    </w:p>
+    <w:p>
+      <w:pPr>
+        <w:pStyle w:val="Geenafstand"/>
+      </w:pPr>
+    </w:p>
+    <w:p>
+      <w:pPr>
+        <w:pStyle w:val="Geenafstand"/>
+      </w:pPr>
+    </w:p>
+    <w:p>
+      <w:pPr>
+        <w:pStyle w:val="Geenafstand"/>
+      </w:pPr>
+    </w:p>
+    <w:p>
+      <w:pPr>
+        <w:pStyle w:val="Bijschrift"/>
+        <w:jc w:val="right"/>
+      </w:pPr>
+      <w:bookmarkStart w:id="12" w:name="_Toc483662013"/>
+      <w:r>
+        <w:t xml:space="preserve">Afbeelding </w:t>
+      </w:r>
+      <w:r>
+        <w:fldChar w:fldCharType="begin"/>
+      </w:r>
+      <w:r>
+        <w:instrText xml:space="preserve"> SEQ Figuur \* ARABIC </w:instrText>
+      </w:r>
+      <w:r>
+        <w:fldChar w:fldCharType="separate"/>
+      </w:r>
+      <w:r>
         <w:rPr>
           <w:noProof/>
         </w:rPr>
+        <w:t>4</w:t>
+      </w:r>
+      <w:r>
+        <w:fldChar w:fldCharType="end"/>
+      </w:r>
+      <w:r>
+        <w:t>: Screen mockup route screen</w:t>
+      </w:r>
+      <w:bookmarkEnd w:id="12"/>
+    </w:p>
+    <w:p>
+      <w:pPr>
+        <w:pStyle w:val="Geenafstand"/>
+      </w:pPr>
+      <w:r>
+        <w:br w:type="page"/>
+      </w:r>
+    </w:p>
+    <w:p>
+      <w:pPr>
+        <w:pStyle w:val="Kop2"/>
+      </w:pPr>
+      <w:bookmarkStart w:id="13" w:name="_Toc483662003"/>
+      <w:r>
+        <w:rPr>
+          <w:noProof/>
+        </w:rPr>
+        <w:lastRenderedPageBreak/>
         <w:drawing>
-          <wp:anchor distT="0" distB="0" distL="114300" distR="114300" simplePos="0" relativeHeight="251667456" behindDoc="1" locked="0" layoutInCell="1" allowOverlap="1">
+          <wp:anchor distT="0" distB="0" distL="114300" distR="114300" simplePos="0" relativeHeight="251671552" behindDoc="1" locked="0" layoutInCell="1" allowOverlap="1">
             <wp:simplePos x="0" y="0"/>
             <wp:positionH relativeFrom="column">
-              <wp:posOffset>180975</wp:posOffset>
+              <wp:posOffset>3769056</wp:posOffset>
             </wp:positionH>
             <wp:positionV relativeFrom="paragraph">
-              <wp:posOffset>507161</wp:posOffset>
+              <wp:posOffset>236220</wp:posOffset>
             </wp:positionV>
-            <wp:extent cx="2781300" cy="4939030"/>
+            <wp:extent cx="2409190" cy="1318260"/>
             <wp:effectExtent l="0" t="0" r="0" b="0"/>
             <wp:wrapTight wrapText="bothSides">
               <wp:wrapPolygon edited="0">
                 <wp:start x="0" y="0"/>
-                <wp:lineTo x="0" y="21494"/>
-                <wp:lineTo x="21452" y="21494"/>
-                <wp:lineTo x="21452" y="0"/>
+                <wp:lineTo x="0" y="21225"/>
+                <wp:lineTo x="21349" y="21225"/>
+                <wp:lineTo x="21349" y="0"/>
                 <wp:lineTo x="0" y="0"/>
               </wp:wrapPolygon>
             </wp:wrapTight>
-            <wp:docPr id="7" name="Afbeelding 7" descr="C:\Users\jensie\AppData\Local\Microsoft\Windows\INetCache\Content.Word\Screenshot_20170525-221842.png"/>
+            <wp:docPr id="10" name="Afbeelding 10" descr="C:\Users\jensie\AppData\Local\Microsoft\Windows\INetCache\Content.Word\Screenshot_20170527-150324.png"/>
             <wp:cNvGraphicFramePr>
               <a:graphicFrameLocks xmlns:a="http://schemas.openxmlformats.org/drawingml/2006/main" noChangeAspect="1"/>
             </wp:cNvGraphicFramePr>
@@ -2210,28 +3821,26 @@
               <a:graphicData uri="http://schemas.openxmlformats.org/drawingml/2006/picture">
                 <pic:pic xmlns:pic="http://schemas.openxmlformats.org/drawingml/2006/picture">
                   <pic:nvPicPr>
-                    <pic:cNvPr id="0" name="Picture 1" descr="C:\Users\jensie\AppData\Local\Microsoft\Windows\INetCache\Content.Word\Screenshot_20170525-221842.png"/>
+                    <pic:cNvPr id="0" name="Picture 4" descr="C:\Users\jensie\AppData\Local\Microsoft\Windows\INetCache\Content.Word\Screenshot_20170527-150324.png"/>
                     <pic:cNvPicPr>
                       <a:picLocks noChangeAspect="1" noChangeArrowheads="1"/>
                     </pic:cNvPicPr>
                   </pic:nvPicPr>
-                  <pic:blipFill>
-                    <a:blip r:embed="rId13" cstate="print">
+                  <pic:blipFill rotWithShape="1">
+                    <a:blip r:embed="rId15" cstate="print">
                       <a:extLst>
                         <a:ext uri="{28A0092B-C50C-407E-A947-70E740481C1C}">
                           <a14:useLocalDpi xmlns:a14="http://schemas.microsoft.com/office/drawing/2010/main" val="0"/>
                         </a:ext>
                       </a:extLst>
                     </a:blip>
-                    <a:srcRect/>
-                    <a:stretch>
-                      <a:fillRect/>
-                    </a:stretch>
+                    <a:srcRect t="36446" b="32784"/>
+                    <a:stretch/>
                   </pic:blipFill>
                   <pic:spPr bwMode="auto">
                     <a:xfrm>
                       <a:off x="0" y="0"/>
-                      <a:ext cx="2781300" cy="4939030"/>
+                      <a:ext cx="2409190" cy="1318260"/>
                     </a:xfrm>
                     <a:prstGeom prst="rect">
                       <a:avLst/>
@@ -2240,6 +3849,11 @@
                     <a:ln>
                       <a:noFill/>
                     </a:ln>
+                    <a:extLst>
+                      <a:ext uri="{53640926-AAD7-44D8-BBD7-CCE9431645EC}">
+                        <a14:shadowObscured xmlns:a14="http://schemas.microsoft.com/office/drawing/2010/main"/>
+                      </a:ext>
+                    </a:extLst>
                   </pic:spPr>
                 </pic:pic>
               </a:graphicData>
@@ -2254,30 +3868,218 @@
         </w:drawing>
       </w:r>
       <w:r>
-        <w:t>Screen mockups</w:t>
-      </w:r>
-      <w:r>
-        <w:t xml:space="preserve"> app</w:t>
-      </w:r>
-      <w:bookmarkEnd w:id="6"/>
+        <w:t>Content screens</w:t>
+      </w:r>
+      <w:bookmarkEnd w:id="13"/>
     </w:p>
     <w:p>
       <w:pPr>
         <w:pStyle w:val="Geenafstand"/>
       </w:pPr>
       <w:r>
-        <w:t>Tijdelijk eenmaal meer info</w:t>
-      </w:r>
-      <w:r>
-        <w:t xml:space="preserve"> wordt dit aangevuld.</w:t>
-      </w:r>
-    </w:p>
-    <w:p>
-      <w:pPr>
-        <w:spacing w:line="276" w:lineRule="auto"/>
+        <w:t xml:space="preserve">Als een gebruiker een </w:t>
+      </w:r>
+      <w:r>
+        <w:t>bepaalde route gestart heeft,</w:t>
+      </w:r>
+      <w:r>
+        <w:t xml:space="preserve"> gaat de applicatie opzoek naar de </w:t>
+      </w:r>
+      <w:r>
+        <w:t xml:space="preserve">beacon die het kortst bij de gebruiker </w:t>
+      </w:r>
+      <w:r>
+        <w:t xml:space="preserve">bevindt. </w:t>
+      </w:r>
+      <w:r>
+        <w:t>Eenmaal als</w:t>
+      </w:r>
+      <w:r>
+        <w:t xml:space="preserve"> de</w:t>
+      </w:r>
+      <w:r>
+        <w:t xml:space="preserve"> gebruiker kort bij een beacon komt wordt dit opgevangen door de applicatie en geeft </w:t>
+      </w:r>
+      <w:r>
+        <w:t>deze</w:t>
+      </w:r>
+      <w:r>
+        <w:t xml:space="preserve"> bepaald</w:t>
+      </w:r>
+      <w:r>
+        <w:t>e</w:t>
+      </w:r>
+      <w:r>
+        <w:t xml:space="preserve"> </w:t>
+      </w:r>
+      <w:r>
+        <w:t>content</w:t>
+      </w:r>
+      <w:r>
+        <w:t xml:space="preserve"> naar verwant het soort media.</w:t>
+      </w:r>
+    </w:p>
+    <w:p>
+      <w:pPr>
+        <w:pStyle w:val="Geenafstand"/>
+      </w:pPr>
+      <w:r>
+        <w:t>Als de gebruiker zijn bluetooth niet aanheeft krijgt men een melding dat deze de bluetooth moet aanzetten en gaat terug naar de vorige pagina.</w:t>
+      </w:r>
+    </w:p>
+    <w:p>
+      <w:pPr>
+        <w:pStyle w:val="Bijschrift"/>
+        <w:jc w:val="right"/>
+      </w:pPr>
+      <w:bookmarkStart w:id="14" w:name="_Toc483662014"/>
+      <w:r>
+        <w:t xml:space="preserve">Afbeelding </w:t>
+      </w:r>
+      <w:r>
+        <w:fldChar w:fldCharType="begin"/>
+      </w:r>
+      <w:r>
+        <w:instrText xml:space="preserve"> SEQ Figuur \* ARABIC </w:instrText>
+      </w:r>
+      <w:r>
+        <w:fldChar w:fldCharType="separate"/>
+      </w:r>
+      <w:r>
         <w:rPr>
-          <w:lang w:val="nl-NL" w:eastAsia="nl-NL"/>
+          <w:noProof/>
         </w:rPr>
+        <w:t>5</w:t>
+      </w:r>
+      <w:r>
+        <w:fldChar w:fldCharType="end"/>
+      </w:r>
+      <w:r>
+        <w:t>: Screen mockup geen bluetooth</w:t>
+      </w:r>
+      <w:bookmarkEnd w:id="14"/>
+    </w:p>
+    <w:p>
+      <w:pPr>
+        <w:pStyle w:val="Kop3"/>
+      </w:pPr>
+      <w:bookmarkStart w:id="15" w:name="_Toc483662004"/>
+      <w:r>
+        <w:t>Html</w:t>
+      </w:r>
+      <w:bookmarkEnd w:id="15"/>
+    </w:p>
+    <w:p>
+      <w:pPr>
+        <w:pStyle w:val="Geenafstand"/>
+      </w:pPr>
+      <w:r>
+        <w:t>Als de media van het soort html is wordt er een html pagina getoond.</w:t>
+      </w:r>
+    </w:p>
+    <w:p>
+      <w:pPr>
+        <w:pStyle w:val="Geenafstand"/>
+      </w:pPr>
+    </w:p>
+    <w:p>
+      <w:pPr>
+        <w:pStyle w:val="Kop3"/>
+      </w:pPr>
+      <w:bookmarkStart w:id="16" w:name="_Toc483662005"/>
+      <w:r>
+        <w:t>YouTube</w:t>
+      </w:r>
+      <w:bookmarkEnd w:id="16"/>
+    </w:p>
+    <w:p>
+      <w:pPr>
+        <w:pStyle w:val="Geenafstand"/>
+      </w:pPr>
+      <w:r>
+        <w:t>Is de media van het YouTube formaat (YouTube link) openen we een video van YouTube.</w:t>
+      </w:r>
+    </w:p>
+    <w:p>
+      <w:pPr>
+        <w:pStyle w:val="Geenafstand"/>
+      </w:pPr>
+    </w:p>
+    <w:p>
+      <w:pPr>
+        <w:pStyle w:val="Kop3"/>
+      </w:pPr>
+      <w:bookmarkStart w:id="17" w:name="_Toc483662006"/>
+      <w:r>
+        <w:t>Foto</w:t>
+      </w:r>
+      <w:bookmarkEnd w:id="17"/>
+    </w:p>
+    <w:p>
+      <w:pPr>
+        <w:pStyle w:val="Geenafstand"/>
+      </w:pPr>
+      <w:r>
+        <w:t>Als we een foto aankrijgen als medi</w:t>
+      </w:r>
+      <w:r>
+        <w:t>a tonen we de foto op het apparaat</w:t>
+      </w:r>
+      <w:r>
+        <w:t>.</w:t>
+      </w:r>
+    </w:p>
+    <w:p>
+      <w:pPr>
+        <w:pStyle w:val="Geenafstand"/>
+      </w:pPr>
+    </w:p>
+    <w:p>
+      <w:pPr>
+        <w:pStyle w:val="Kop3"/>
+      </w:pPr>
+      <w:bookmarkStart w:id="18" w:name="_Toc483662007"/>
+      <w:r>
+        <w:t>Audio</w:t>
+      </w:r>
+      <w:bookmarkEnd w:id="18"/>
+    </w:p>
+    <w:p>
+      <w:pPr>
+        <w:pStyle w:val="Geenafstand"/>
+      </w:pPr>
+      <w:r>
+        <w:t>Met het formaat audio spelen we de muziek af op het apparaat.</w:t>
+      </w:r>
+    </w:p>
+    <w:p>
+      <w:pPr>
+        <w:pStyle w:val="Geenafstand"/>
+      </w:pPr>
+    </w:p>
+    <w:p>
+      <w:pPr>
+        <w:pStyle w:val="Kop3"/>
+      </w:pPr>
+      <w:bookmarkStart w:id="19" w:name="_Toc483662008"/>
+      <w:r>
+        <w:t>Video</w:t>
+      </w:r>
+      <w:bookmarkEnd w:id="19"/>
+    </w:p>
+    <w:p>
+      <w:r>
+        <w:t>Als we van media een video hebben spelen we de video af op het apparaat van de gebruiker.</w:t>
+      </w:r>
+    </w:p>
+    <w:p>
+      <w:pPr>
+        <w:pStyle w:val="Geenafstand"/>
+      </w:pPr>
+    </w:p>
+    <w:p>
+      <w:pPr>
+        <w:pStyle w:val="Geenafstand"/>
       </w:pPr>
       <w:r>
         <w:br w:type="page"/>
@@ -2287,12 +4089,12 @@
       <w:pPr>
         <w:pStyle w:val="Kop1"/>
       </w:pPr>
-      <w:bookmarkStart w:id="7" w:name="_Toc483515813"/>
+      <w:bookmarkStart w:id="20" w:name="_Toc483662009"/>
       <w:r>
         <w:lastRenderedPageBreak/>
         <w:t>Linken</w:t>
       </w:r>
-      <w:bookmarkEnd w:id="7"/>
+      <w:bookmarkEnd w:id="20"/>
     </w:p>
     <w:p>
       <w:pPr>
@@ -2305,41 +4107,22 @@
           <w:lang w:val="fr-FR"/>
         </w:rPr>
       </w:pPr>
-      <w:proofErr w:type="spellStart"/>
-      <w:r>
-        <w:rPr>
-          <w:lang w:val="fr-FR"/>
-        </w:rPr>
-        <w:t>Developer</w:t>
-      </w:r>
-      <w:proofErr w:type="spellEnd"/>
-      <w:r>
-        <w:rPr>
-          <w:lang w:val="fr-FR"/>
-        </w:rPr>
-        <w:t xml:space="preserve"> </w:t>
-      </w:r>
-      <w:proofErr w:type="spellStart"/>
-      <w:r>
-        <w:rPr>
-          <w:lang w:val="fr-FR"/>
-        </w:rPr>
-        <w:t>android</w:t>
-      </w:r>
-      <w:proofErr w:type="spellEnd"/>
-      <w:r>
-        <w:rPr>
-          <w:lang w:val="fr-FR"/>
-        </w:rPr>
-        <w:t xml:space="preserve">: </w:t>
-      </w:r>
-      <w:hyperlink r:id="rId14" w:history="1">
+      <w:r>
+        <w:t xml:space="preserve">Developer android: </w:t>
+      </w:r>
+      <w:hyperlink r:id="rId16" w:history="1">
+        <w:r>
+          <w:rPr>
+            <w:rStyle w:val="Hyperlink"/>
+          </w:rPr>
+          <w:t>https://developer.android</w:t>
+        </w:r>
         <w:r>
           <w:rPr>
             <w:rStyle w:val="Hyperlink"/>
             <w:lang w:val="fr-FR"/>
           </w:rPr>
-          <w:t>https://developer.android.com/index.html</w:t>
+          <w:t>.com/index.html</w:t>
         </w:r>
       </w:hyperlink>
       <w:r>
@@ -2360,21 +4143,13 @@
           <w:lang w:val="fr-FR"/>
         </w:rPr>
       </w:pPr>
-      <w:proofErr w:type="spellStart"/>
       <w:r>
         <w:rPr>
           <w:lang w:val="fr-FR"/>
         </w:rPr>
-        <w:t>Material</w:t>
-      </w:r>
-      <w:proofErr w:type="spellEnd"/>
-      <w:r>
-        <w:rPr>
-          <w:lang w:val="fr-FR"/>
-        </w:rPr>
-        <w:t xml:space="preserve"> design: </w:t>
-      </w:r>
-      <w:hyperlink r:id="rId15" w:history="1">
+        <w:t xml:space="preserve">Material design: </w:t>
+      </w:r>
+      <w:hyperlink r:id="rId17" w:history="1">
         <w:r>
           <w:rPr>
             <w:rStyle w:val="Hyperlink"/>
@@ -2401,21 +4176,13 @@
           <w:lang w:val="fr-FR"/>
         </w:rPr>
       </w:pPr>
-      <w:proofErr w:type="spellStart"/>
       <w:r>
         <w:rPr>
           <w:lang w:val="fr-FR"/>
         </w:rPr>
-        <w:t>Developer</w:t>
-      </w:r>
-      <w:proofErr w:type="spellEnd"/>
-      <w:r>
-        <w:rPr>
-          <w:lang w:val="fr-FR"/>
-        </w:rPr>
-        <w:t xml:space="preserve"> Xamarin: </w:t>
-      </w:r>
-      <w:hyperlink r:id="rId16" w:history="1">
+        <w:t xml:space="preserve">Developer Xamarin: </w:t>
+      </w:r>
+      <w:hyperlink r:id="rId18" w:history="1">
         <w:r>
           <w:rPr>
             <w:rStyle w:val="Hyperlink"/>
@@ -2442,35 +4209,13 @@
           <w:lang w:val="fr-FR"/>
         </w:rPr>
       </w:pPr>
-      <w:proofErr w:type="spellStart"/>
       <w:r>
         <w:rPr>
           <w:lang w:val="fr-FR"/>
         </w:rPr>
-        <w:t>Material</w:t>
-      </w:r>
-      <w:proofErr w:type="spellEnd"/>
-      <w:r>
-        <w:rPr>
-          <w:lang w:val="fr-FR"/>
-        </w:rPr>
-        <w:t xml:space="preserve"> </w:t>
-      </w:r>
-      <w:proofErr w:type="spellStart"/>
-      <w:r>
-        <w:rPr>
-          <w:lang w:val="fr-FR"/>
-        </w:rPr>
-        <w:t>icons</w:t>
-      </w:r>
-      <w:proofErr w:type="spellEnd"/>
-      <w:r>
-        <w:rPr>
-          <w:lang w:val="fr-FR"/>
-        </w:rPr>
-        <w:t xml:space="preserve">: </w:t>
-      </w:r>
-      <w:hyperlink r:id="rId17" w:history="1">
+        <w:t xml:space="preserve">Material icons: </w:t>
+      </w:r>
+      <w:hyperlink r:id="rId19" w:history="1">
         <w:r>
           <w:rPr>
             <w:rStyle w:val="Hyperlink"/>
@@ -2495,17 +4240,9 @@
         </w:numPr>
       </w:pPr>
       <w:r>
-        <w:t xml:space="preserve">Icon &amp; </w:t>
-      </w:r>
-      <w:proofErr w:type="spellStart"/>
-      <w:r>
-        <w:t>splash</w:t>
-      </w:r>
-      <w:proofErr w:type="spellEnd"/>
-      <w:r>
-        <w:t xml:space="preserve"> screen generator: </w:t>
-      </w:r>
-      <w:hyperlink r:id="rId18" w:history="1">
+        <w:t xml:space="preserve">Icon &amp; splash screen generator: </w:t>
+      </w:r>
+      <w:hyperlink r:id="rId20" w:history="1">
         <w:r>
           <w:rPr>
             <w:rStyle w:val="Hyperlink"/>
@@ -2528,7 +4265,7 @@
       <w:r>
         <w:t xml:space="preserve">Github: </w:t>
       </w:r>
-      <w:hyperlink r:id="rId19" w:history="1">
+      <w:hyperlink r:id="rId21" w:history="1">
         <w:r>
           <w:rPr>
             <w:rStyle w:val="Hyperlink"/>
@@ -2548,15 +4285,10 @@
           <w:numId w:val="30"/>
         </w:numPr>
       </w:pPr>
-      <w:proofErr w:type="spellStart"/>
-      <w:r>
-        <w:t>GithubGist</w:t>
-      </w:r>
-      <w:proofErr w:type="spellEnd"/>
-      <w:r>
-        <w:t xml:space="preserve"> voor info over bepaalde code: </w:t>
-      </w:r>
-      <w:hyperlink r:id="rId20" w:history="1">
+      <w:r>
+        <w:t xml:space="preserve">GithubGist voor info over bepaalde code: </w:t>
+      </w:r>
+      <w:hyperlink r:id="rId22" w:history="1">
         <w:r>
           <w:rPr>
             <w:rStyle w:val="Hyperlink"/>
@@ -2567,7 +4299,7 @@
       <w:r>
         <w:t xml:space="preserve"> </w:t>
       </w:r>
-      <w:hyperlink r:id="rId21" w:history="1">
+      <w:hyperlink r:id="rId23" w:history="1">
         <w:r>
           <w:rPr>
             <w:rStyle w:val="Hyperlink"/>
@@ -2580,7 +4312,7 @@
       </w:r>
     </w:p>
     <w:sectPr>
-      <w:footerReference w:type="default" r:id="rId22"/>
+      <w:footerReference w:type="default" r:id="rId24"/>
       <w:pgSz w:w="12240" w:h="15840"/>
       <w:pgMar w:top="1080" w:right="1080" w:bottom="1080" w:left="1080" w:header="720" w:footer="720" w:gutter="0"/>
       <w:pgNumType w:start="0"/>
@@ -2856,7 +4588,7 @@
                               <w:color w:val="000000" w:themeColor="text1"/>
                               <w:sz w:val="44"/>
                             </w:rPr>
-                            <w:t>9</w:t>
+                            <w:t>5</w:t>
                           </w:r>
                           <w:r>
                             <w:rPr>
@@ -2935,7 +4667,7 @@
                         <w:color w:val="000000" w:themeColor="text1"/>
                         <w:sz w:val="44"/>
                       </w:rPr>
-                      <w:t>9</w:t>
+                      <w:t>5</w:t>
                     </w:r>
                     <w:r>
                       <w:rPr>
@@ -6231,7 +7963,7 @@
     <w:lsdException w:name="Table Web 2" w:semiHidden="1" w:unhideWhenUsed="1"/>
     <w:lsdException w:name="Table Web 3" w:semiHidden="1" w:unhideWhenUsed="1"/>
     <w:lsdException w:name="Balloon Text" w:semiHidden="1" w:unhideWhenUsed="1"/>
-    <w:lsdException w:name="Table Grid" w:semiHidden="1" w:uiPriority="39" w:unhideWhenUsed="1"/>
+    <w:lsdException w:name="Table Grid" w:uiPriority="39"/>
     <w:lsdException w:name="Table Theme" w:semiHidden="1" w:unhideWhenUsed="1"/>
     <w:lsdException w:name="Placeholder Text" w:semiHidden="1"/>
     <w:lsdException w:name="No Spacing" w:uiPriority="1" w:qFormat="1"/>
@@ -7572,7 +9304,7 @@
     <w:charset w:val="00"/>
     <w:family w:val="roman"/>
     <w:pitch w:val="variable"/>
-    <w:sig w:usb0="E0002AFF" w:usb1="C0007843" w:usb2="00000009" w:usb3="00000000" w:csb0="000001FF" w:csb1="00000000"/>
+    <w:sig w:usb0="E0002EFF" w:usb1="C000785B" w:usb2="00000009" w:usb3="00000000" w:csb0="000001FF" w:csb1="00000000"/>
   </w:font>
   <w:font w:name="Courier New">
     <w:panose1 w:val="02070309020205020404"/>
@@ -7593,7 +9325,7 @@
     <w:charset w:val="00"/>
     <w:family w:val="swiss"/>
     <w:pitch w:val="variable"/>
-    <w:sig w:usb0="E0002AFF" w:usb1="C0007843" w:usb2="00000009" w:usb3="00000000" w:csb0="000001FF" w:csb1="00000000"/>
+    <w:sig w:usb0="E0002EFF" w:usb1="C0007843" w:usb2="00000009" w:usb3="00000000" w:csb0="000001FF" w:csb1="00000000"/>
   </w:font>
   <w:font w:name="Dotum">
     <w:altName w:val="Dotum"/>
@@ -7608,7 +9340,7 @@
     <w:charset w:val="00"/>
     <w:family w:val="swiss"/>
     <w:pitch w:val="variable"/>
-    <w:sig w:usb0="E10002FF" w:usb1="4000ACFF" w:usb2="00000009" w:usb3="00000000" w:csb0="0000019F" w:csb1="00000000"/>
+    <w:sig w:usb0="E0002AFF" w:usb1="C000247B" w:usb2="00000009" w:usb3="00000000" w:csb0="000001FF" w:csb1="00000000"/>
   </w:font>
   <w:font w:name="Arial Black">
     <w:panose1 w:val="020B0A04020102020204"/>
@@ -7636,7 +9368,7 @@
     <w:charset w:val="00"/>
     <w:family w:val="swiss"/>
     <w:pitch w:val="variable"/>
-    <w:sig w:usb0="A00002EF" w:usb1="4000207B" w:usb2="00000000" w:usb3="00000000" w:csb0="0000009F" w:csb1="00000000"/>
+    <w:sig w:usb0="E0002AFF" w:usb1="C000247B" w:usb2="00000009" w:usb3="00000000" w:csb0="000001FF" w:csb1="00000000"/>
   </w:font>
 </w:fonts>
 </file>
@@ -7659,6 +9391,8 @@
     <w:rsidRoot w:val="000B3893"/>
     <w:rsid w:val="000B3893"/>
     <w:rsid w:val="003F26EA"/>
+    <w:rsid w:val="006C4F0E"/>
+    <w:rsid w:val="00DA7A3C"/>
   </w:rsids>
   <m:mathPr>
     <m:mathFont m:val="Cambria Math"/>
@@ -8515,7 +10249,7 @@
 </file>
 
 <file path=customXml/itemProps2.xml><?xml version="1.0" encoding="utf-8"?>
-<ds:datastoreItem xmlns:ds="http://schemas.openxmlformats.org/officeDocument/2006/customXml" ds:itemID="{0FF61A7D-1ACD-487A-B468-70BA7BE4E09B}">
+<ds:datastoreItem xmlns:ds="http://schemas.openxmlformats.org/officeDocument/2006/customXml" ds:itemID="{FE5725B4-A02A-4A19-9375-63B292188F10}">
   <ds:schemaRefs>
     <ds:schemaRef ds:uri="http://schemas.openxmlformats.org/officeDocument/2006/bibliography"/>
   </ds:schemaRefs>

--- a/Documenten/Mobiele App Doc.docx
+++ b/Documenten/Mobiele App Doc.docx
@@ -3815,12 +3815,7 @@
         <w:t>Verk</w:t>
       </w:r>
       <w:r>
-        <w:t>rijgen van het Id van de</w:t>
-      </w:r>
-      <w:bookmarkStart w:id="7" w:name="_GoBack"/>
-      <w:bookmarkEnd w:id="7"/>
-      <w:r>
-        <w:t xml:space="preserve"> beacon;</w:t>
+        <w:t>rijgen van het Id van de beacon;</w:t>
       </w:r>
     </w:p>
     <w:p>
@@ -3985,7 +3980,7 @@
       <w:pPr>
         <w:pStyle w:val="Bijschrift"/>
       </w:pPr>
-      <w:bookmarkStart w:id="8" w:name="_Toc483991447"/>
+      <w:bookmarkStart w:id="7" w:name="_Toc483991447"/>
       <w:r>
         <w:t xml:space="preserve">Afbeelding </w:t>
       </w:r>
@@ -4076,18 +4071,18 @@
       <w:r>
         <w:t xml:space="preserve"> models</w:t>
       </w:r>
-      <w:bookmarkEnd w:id="8"/>
+      <w:bookmarkEnd w:id="7"/>
     </w:p>
     <w:p>
       <w:pPr>
         <w:pStyle w:val="Kop3"/>
       </w:pPr>
-      <w:bookmarkStart w:id="9" w:name="_Toc483991432"/>
+      <w:bookmarkStart w:id="8" w:name="_Toc483991432"/>
       <w:r>
         <w:lastRenderedPageBreak/>
         <w:t>ViewModels</w:t>
       </w:r>
-      <w:bookmarkEnd w:id="9"/>
+      <w:bookmarkEnd w:id="8"/>
     </w:p>
     <w:p>
       <w:pPr>
@@ -4301,7 +4296,7 @@
       <w:pPr>
         <w:pStyle w:val="Bijschrift"/>
       </w:pPr>
-      <w:bookmarkStart w:id="10" w:name="_Toc483991448"/>
+      <w:bookmarkStart w:id="9" w:name="_Toc483991448"/>
       <w:r>
         <w:t xml:space="preserve">Afbeelding </w:t>
       </w:r>
@@ -4326,6 +4321,25 @@
       <w:r>
         <w:t>: Klassendiagrammen viewmodels</w:t>
       </w:r>
+      <w:bookmarkEnd w:id="9"/>
+    </w:p>
+    <w:p>
+      <w:pPr>
+        <w:pStyle w:val="Geenafstand"/>
+      </w:pPr>
+      <w:r>
+        <w:br w:type="page"/>
+      </w:r>
+    </w:p>
+    <w:p>
+      <w:pPr>
+        <w:pStyle w:val="Kop3"/>
+      </w:pPr>
+      <w:bookmarkStart w:id="10" w:name="_Toc483991433"/>
+      <w:r>
+        <w:lastRenderedPageBreak/>
+        <w:t>Interface</w:t>
+      </w:r>
       <w:bookmarkEnd w:id="10"/>
     </w:p>
     <w:p>
@@ -4333,63 +4347,44 @@
         <w:pStyle w:val="Geenafstand"/>
       </w:pPr>
       <w:r>
-        <w:br w:type="page"/>
+        <w:t xml:space="preserve">Een interface bevat alleen de </w:t>
+      </w:r>
+      <w:r>
+        <w:t>ondertekening</w:t>
+      </w:r>
+      <w:r>
+        <w:t xml:space="preserve"> van methoden, eigenscha</w:t>
+      </w:r>
+      <w:r>
+        <w:t>ppen, gebeurtenissen of indexen</w:t>
+      </w:r>
+      <w:r>
+        <w:t>. Een klasse die de interface implementeert, moet de leden van de interface implementeren die gespecificeerd zijn in de interface-definitie. Wanneer een kla</w:t>
+      </w:r>
+      <w:r>
+        <w:t>s</w:t>
+      </w:r>
+      <w:r>
+        <w:t>s</w:t>
+      </w:r>
+      <w:r>
+        <w:t>e</w:t>
+      </w:r>
+      <w:r>
+        <w:t xml:space="preserve"> een interface implementeert, biedt de klas</w:t>
+      </w:r>
+      <w:r>
+        <w:t>se</w:t>
+      </w:r>
+      <w:r>
+        <w:t xml:space="preserve"> een implementatie voor alle door de interface gedefinieerde leden. De interface zelf biedt geen functionaliteit die een klasse kan erven.</w:t>
       </w:r>
     </w:p>
     <w:p>
       <w:pPr>
-        <w:pStyle w:val="Kop3"/>
-      </w:pPr>
-      <w:bookmarkStart w:id="11" w:name="_Toc483991433"/>
-      <w:r>
-        <w:lastRenderedPageBreak/>
-        <w:t>Interface</w:t>
-      </w:r>
-      <w:bookmarkEnd w:id="11"/>
-    </w:p>
-    <w:p>
-      <w:pPr>
-        <w:pStyle w:val="Geenafstand"/>
-      </w:pPr>
-      <w:r>
-        <w:t xml:space="preserve">Een interface bevat alleen de </w:t>
-      </w:r>
-      <w:r>
-        <w:t>ondertekening</w:t>
-      </w:r>
-      <w:r>
-        <w:t xml:space="preserve"> van methoden, eigenscha</w:t>
-      </w:r>
-      <w:r>
-        <w:t>ppen, gebeurtenissen of indexen</w:t>
-      </w:r>
-      <w:r>
-        <w:t>. Een klasse die de interface implementeert, moet de leden van de interface implementeren die gespecificeerd zijn in de interface-definitie. Wanneer een kla</w:t>
-      </w:r>
-      <w:r>
-        <w:t>s</w:t>
-      </w:r>
-      <w:r>
-        <w:t>s</w:t>
-      </w:r>
-      <w:r>
-        <w:t>e</w:t>
-      </w:r>
-      <w:r>
-        <w:t xml:space="preserve"> een interface implementeert, biedt de klas</w:t>
-      </w:r>
-      <w:r>
-        <w:t>se</w:t>
-      </w:r>
-      <w:r>
-        <w:t xml:space="preserve"> een implementatie voor alle door de interface gedefinieerde leden. De interface zelf biedt geen functionaliteit die een klasse kan erven.</w:t>
-      </w:r>
-    </w:p>
-    <w:p>
-      <w:pPr>
         <w:pStyle w:val="Bijschrift"/>
       </w:pPr>
-      <w:bookmarkStart w:id="12" w:name="_Toc483991449"/>
+      <w:bookmarkStart w:id="11" w:name="_Toc483991449"/>
       <w:r>
         <w:t xml:space="preserve">Afbeelding </w:t>
       </w:r>
@@ -4481,7 +4476,7 @@
       <w:r>
         <w:t>: Klassendiagrammen interface</w:t>
       </w:r>
-      <w:bookmarkEnd w:id="12"/>
+      <w:bookmarkEnd w:id="11"/>
     </w:p>
     <w:p>
       <w:pPr>
@@ -4492,11 +4487,11 @@
       <w:pPr>
         <w:pStyle w:val="Kop3"/>
       </w:pPr>
-      <w:bookmarkStart w:id="13" w:name="_Toc483991434"/>
+      <w:bookmarkStart w:id="12" w:name="_Toc483991434"/>
       <w:r>
         <w:t>Data</w:t>
       </w:r>
-      <w:bookmarkEnd w:id="13"/>
+      <w:bookmarkEnd w:id="12"/>
     </w:p>
     <w:p>
       <w:pPr>
@@ -4609,7 +4604,7 @@
       <w:pPr>
         <w:pStyle w:val="Bijschrift"/>
       </w:pPr>
-      <w:bookmarkStart w:id="14" w:name="_Toc483991450"/>
+      <w:bookmarkStart w:id="13" w:name="_Toc483991450"/>
       <w:r>
         <w:t xml:space="preserve">Afbeelding </w:t>
       </w:r>
@@ -4701,11 +4696,216 @@
       <w:r>
         <w:t>: Klassendiagrammen data</w:t>
       </w:r>
+      <w:bookmarkEnd w:id="13"/>
+    </w:p>
+    <w:p>
+      <w:pPr>
+        <w:pStyle w:val="Geenafstand"/>
+      </w:pPr>
+      <w:r>
+        <w:br w:type="page"/>
+      </w:r>
+    </w:p>
+    <w:p>
+      <w:pPr>
+        <w:pStyle w:val="Kop2"/>
+      </w:pPr>
+      <w:r>
+        <w:lastRenderedPageBreak/>
+        <w:t>T</w:t>
+      </w:r>
+      <w:r>
+        <w:t>oelichting</w:t>
+      </w:r>
+      <w:r>
+        <w:t xml:space="preserve"> c</w:t>
+      </w:r>
+      <w:r>
+        <w:t>ode</w:t>
+      </w:r>
+    </w:p>
+    <w:p>
+      <w:pPr>
+        <w:pStyle w:val="Kop3"/>
+      </w:pPr>
+      <w:r>
+        <w:t>App.xaml</w:t>
+      </w:r>
+      <w:r>
+        <w:t>.cs</w:t>
+      </w:r>
+    </w:p>
+    <w:p>
+      <w:pPr>
+        <w:pStyle w:val="Geenafstand"/>
+      </w:pPr>
+      <w:r>
+        <w:t xml:space="preserve">Bij de </w:t>
+      </w:r>
+      <w:r>
+        <w:t>App.xaml.cs gaan we gebruik</w:t>
+      </w:r>
+      <w:r>
+        <w:t xml:space="preserve"> maken van </w:t>
+      </w:r>
+      <w:r>
+        <w:t>dependency injection. Bij het gedeelte van de RegisterTypes (zie afbeelding 6) kun</w:t>
+      </w:r>
+      <w:r>
+        <w:t>t u</w:t>
+      </w:r>
+      <w:r>
+        <w:t xml:space="preserve"> zien dat we hier verschillende </w:t>
+      </w:r>
+      <w:r>
+        <w:t>klassen</w:t>
+      </w:r>
+      <w:r>
+        <w:t xml:space="preserve"> gaan koppelen.</w:t>
+      </w:r>
+    </w:p>
+    <w:p>
+      <w:pPr>
+        <w:pStyle w:val="Geenafstand"/>
+      </w:pPr>
+      <w:r>
+        <w:t>Dit wil zeggen dat deze verschillende klassen data met elkaar kunnen uitwisselen zonder dat er een relatie is vastgelegd in de broncode.</w:t>
+      </w:r>
+    </w:p>
+    <w:p>
+      <w:pPr>
+        <w:pStyle w:val="Geenafstand"/>
+      </w:pPr>
+      <w:r>
+        <w:rPr>
+          <w:noProof/>
+        </w:rPr>
+        <w:drawing>
+          <wp:anchor distT="0" distB="0" distL="114300" distR="114300" simplePos="0" relativeHeight="251700224" behindDoc="0" locked="0" layoutInCell="1" allowOverlap="1">
+            <wp:simplePos x="0" y="0"/>
+            <wp:positionH relativeFrom="margin">
+              <wp:posOffset>6350</wp:posOffset>
+            </wp:positionH>
+            <wp:positionV relativeFrom="paragraph">
+              <wp:posOffset>362281</wp:posOffset>
+            </wp:positionV>
+            <wp:extent cx="6392545" cy="4373245"/>
+            <wp:effectExtent l="0" t="0" r="8255" b="8255"/>
+            <wp:wrapTopAndBottom/>
+            <wp:docPr id="199" name="Afbeelding 199" descr="C:\Users\jensie\AppData\Local\Microsoft\Windows\INetCache\Content.Word\Screenshot_2.png"/>
+            <wp:cNvGraphicFramePr>
+              <a:graphicFrameLocks xmlns:a="http://schemas.openxmlformats.org/drawingml/2006/main" noChangeAspect="1"/>
+            </wp:cNvGraphicFramePr>
+            <a:graphic xmlns:a="http://schemas.openxmlformats.org/drawingml/2006/main">
+              <a:graphicData uri="http://schemas.openxmlformats.org/drawingml/2006/picture">
+                <pic:pic xmlns:pic="http://schemas.openxmlformats.org/drawingml/2006/picture">
+                  <pic:nvPicPr>
+                    <pic:cNvPr id="0" name="Picture 9" descr="C:\Users\jensie\AppData\Local\Microsoft\Windows\INetCache\Content.Word\Screenshot_2.png"/>
+                    <pic:cNvPicPr>
+                      <a:picLocks noChangeAspect="1" noChangeArrowheads="1"/>
+                    </pic:cNvPicPr>
+                  </pic:nvPicPr>
+                  <pic:blipFill>
+                    <a:blip r:embed="rId17">
+                      <a:extLst>
+                        <a:ext uri="{28A0092B-C50C-407E-A947-70E740481C1C}">
+                          <a14:useLocalDpi xmlns:a14="http://schemas.microsoft.com/office/drawing/2010/main" val="0"/>
+                        </a:ext>
+                      </a:extLst>
+                    </a:blip>
+                    <a:srcRect/>
+                    <a:stretch>
+                      <a:fillRect/>
+                    </a:stretch>
+                  </pic:blipFill>
+                  <pic:spPr bwMode="auto">
+                    <a:xfrm>
+                      <a:off x="0" y="0"/>
+                      <a:ext cx="6392545" cy="4373245"/>
+                    </a:xfrm>
+                    <a:prstGeom prst="rect">
+                      <a:avLst/>
+                    </a:prstGeom>
+                    <a:noFill/>
+                    <a:ln>
+                      <a:noFill/>
+                    </a:ln>
+                  </pic:spPr>
+                </pic:pic>
+              </a:graphicData>
+            </a:graphic>
+            <wp14:sizeRelH relativeFrom="page">
+              <wp14:pctWidth>0</wp14:pctWidth>
+            </wp14:sizeRelH>
+            <wp14:sizeRelV relativeFrom="page">
+              <wp14:pctHeight>0</wp14:pctHeight>
+            </wp14:sizeRelV>
+          </wp:anchor>
+        </w:drawing>
+      </w:r>
+      <w:r>
+        <w:t xml:space="preserve">Bij OnInitialized </w:t>
+      </w:r>
+      <w:r>
+        <w:t>vindt</w:t>
+      </w:r>
+      <w:r>
+        <w:t xml:space="preserve"> u </w:t>
+      </w:r>
+      <w:r>
+        <w:t>NavigationService.NavigateAsync. Deze gaat navigeren naar de hoofdpagina eenmaal als de applicatie opstart.</w:t>
+      </w:r>
+    </w:p>
+    <w:p>
+      <w:pPr>
+        <w:pStyle w:val="Bijschrift"/>
+      </w:pPr>
+      <w:r>
+        <w:t xml:space="preserve">Afbeelding </w:t>
+      </w:r>
+      <w:r>
+        <w:fldChar w:fldCharType="begin"/>
+      </w:r>
+      <w:r>
+        <w:instrText xml:space="preserve"> SEQ Figuur \* ARABIC </w:instrText>
+      </w:r>
+      <w:r>
+        <w:fldChar w:fldCharType="separate"/>
+      </w:r>
+      <w:r>
+        <w:rPr>
+          <w:noProof/>
+        </w:rPr>
+        <w:t>6</w:t>
+      </w:r>
+      <w:r>
+        <w:fldChar w:fldCharType="end"/>
+      </w:r>
+      <w:r>
+        <w:t>: Toelichting code App.xaml.cs</w:t>
+      </w:r>
+    </w:p>
+    <w:p>
+      <w:pPr>
+        <w:pStyle w:val="Geenafstand"/>
+      </w:pPr>
+      <w:r>
+        <w:br w:type="page"/>
+      </w:r>
+    </w:p>
+    <w:p>
+      <w:pPr>
+        <w:pStyle w:val="Geenafstand"/>
+      </w:pPr>
+      <w:bookmarkStart w:id="14" w:name="_GoBack"/>
       <w:bookmarkEnd w:id="14"/>
     </w:p>
     <w:p>
       <w:pPr>
-        <w:pStyle w:val="Geenafstand"/>
+        <w:spacing w:line="276" w:lineRule="auto"/>
+        <w:rPr>
+          <w:lang w:val="nl-NL" w:eastAsia="nl-NL"/>
+        </w:rPr>
       </w:pPr>
       <w:r>
         <w:br w:type="page"/>
@@ -24716,7 +24916,7 @@
                     </pic:cNvPicPr>
                   </pic:nvPicPr>
                   <pic:blipFill>
-                    <a:blip r:embed="rId17" cstate="print">
+                    <a:blip r:embed="rId18" cstate="print">
                       <a:extLst>
                         <a:ext uri="{28A0092B-C50C-407E-A947-70E740481C1C}">
                           <a14:useLocalDpi xmlns:a14="http://schemas.microsoft.com/office/drawing/2010/main" val="0"/>
@@ -24878,7 +25078,7 @@
                     </pic:cNvPicPr>
                   </pic:nvPicPr>
                   <pic:blipFill rotWithShape="1">
-                    <a:blip r:embed="rId18" cstate="print">
+                    <a:blip r:embed="rId19" cstate="print">
                       <a:extLst>
                         <a:ext uri="{28A0092B-C50C-407E-A947-70E740481C1C}">
                           <a14:useLocalDpi xmlns:a14="http://schemas.microsoft.com/office/drawing/2010/main" val="0"/>
@@ -24946,7 +25146,7 @@
         <w:rPr>
           <w:noProof/>
         </w:rPr>
-        <w:t>6</w:t>
+        <w:t>7</w:t>
       </w:r>
       <w:r>
         <w:fldChar w:fldCharType="end"/>
@@ -24978,7 +25178,7 @@
         <w:rPr>
           <w:noProof/>
         </w:rPr>
-        <w:t>7</w:t>
+        <w:t>8</w:t>
       </w:r>
       <w:r>
         <w:fldChar w:fldCharType="end"/>
@@ -25055,7 +25255,7 @@
                     </pic:cNvPicPr>
                   </pic:nvPicPr>
                   <pic:blipFill>
-                    <a:blip r:embed="rId19" cstate="print">
+                    <a:blip r:embed="rId20" cstate="print">
                       <a:extLst>
                         <a:ext uri="{28A0092B-C50C-407E-A947-70E740481C1C}">
                           <a14:useLocalDpi xmlns:a14="http://schemas.microsoft.com/office/drawing/2010/main" val="0"/>
@@ -25273,7 +25473,7 @@
         <w:rPr>
           <w:noProof/>
         </w:rPr>
-        <w:t>8</w:t>
+        <w:t>9</w:t>
       </w:r>
       <w:r>
         <w:fldChar w:fldCharType="end"/>
@@ -25335,7 +25535,7 @@
                     </pic:cNvPicPr>
                   </pic:nvPicPr>
                   <pic:blipFill rotWithShape="1">
-                    <a:blip r:embed="rId20" cstate="print">
+                    <a:blip r:embed="rId21" cstate="print">
                       <a:extLst>
                         <a:ext uri="{28A0092B-C50C-407E-A947-70E740481C1C}">
                           <a14:useLocalDpi xmlns:a14="http://schemas.microsoft.com/office/drawing/2010/main" val="0"/>
@@ -25457,7 +25657,7 @@
         <w:rPr>
           <w:noProof/>
         </w:rPr>
-        <w:t>9</w:t>
+        <w:t>10</w:t>
       </w:r>
       <w:r>
         <w:fldChar w:fldCharType="end"/>
@@ -25649,7 +25849,7 @@
         </w:rPr>
         <w:t xml:space="preserve"> </w:t>
       </w:r>
-      <w:hyperlink r:id="rId21" w:history="1">
+      <w:hyperlink r:id="rId22" w:history="1">
         <w:r>
           <w:rPr>
             <w:rStyle w:val="Hyperlink"/>
@@ -25689,7 +25889,7 @@
         </w:rPr>
         <w:t xml:space="preserve">Material design: </w:t>
       </w:r>
-      <w:hyperlink r:id="rId22" w:history="1">
+      <w:hyperlink r:id="rId23" w:history="1">
         <w:r>
           <w:rPr>
             <w:rStyle w:val="Hyperlink"/>
@@ -25722,7 +25922,7 @@
         </w:rPr>
         <w:t xml:space="preserve">Developer Xamarin: </w:t>
       </w:r>
-      <w:hyperlink r:id="rId23" w:history="1">
+      <w:hyperlink r:id="rId24" w:history="1">
         <w:r>
           <w:rPr>
             <w:rStyle w:val="Hyperlink"/>
@@ -25755,7 +25955,7 @@
         </w:rPr>
         <w:t xml:space="preserve">Material icons: </w:t>
       </w:r>
-      <w:hyperlink r:id="rId24" w:history="1">
+      <w:hyperlink r:id="rId25" w:history="1">
         <w:r>
           <w:rPr>
             <w:rStyle w:val="Hyperlink"/>
@@ -25782,7 +25982,7 @@
       <w:r>
         <w:t xml:space="preserve">Icon &amp; splash screen generator: </w:t>
       </w:r>
-      <w:hyperlink r:id="rId25" w:history="1">
+      <w:hyperlink r:id="rId26" w:history="1">
         <w:r>
           <w:rPr>
             <w:rStyle w:val="Hyperlink"/>
@@ -25805,7 +26005,7 @@
       <w:r>
         <w:t xml:space="preserve">Github: </w:t>
       </w:r>
-      <w:hyperlink r:id="rId26" w:history="1">
+      <w:hyperlink r:id="rId27" w:history="1">
         <w:r>
           <w:rPr>
             <w:rStyle w:val="Hyperlink"/>
@@ -25828,7 +26028,7 @@
       <w:r>
         <w:t xml:space="preserve">GithubGist voor info over bepaalde code: </w:t>
       </w:r>
-      <w:hyperlink r:id="rId27" w:history="1">
+      <w:hyperlink r:id="rId28" w:history="1">
         <w:r>
           <w:rPr>
             <w:rStyle w:val="Hyperlink"/>
@@ -25839,7 +26039,7 @@
       <w:r>
         <w:t xml:space="preserve"> </w:t>
       </w:r>
-      <w:hyperlink r:id="rId28" w:history="1">
+      <w:hyperlink r:id="rId29" w:history="1">
         <w:r>
           <w:rPr>
             <w:rStyle w:val="Hyperlink"/>
@@ -25852,7 +26052,7 @@
       </w:r>
     </w:p>
     <w:sectPr>
-      <w:footerReference w:type="default" r:id="rId29"/>
+      <w:footerReference w:type="default" r:id="rId30"/>
       <w:pgSz w:w="12240" w:h="15840"/>
       <w:pgMar w:top="1080" w:right="1080" w:bottom="1080" w:left="1080" w:header="720" w:footer="720" w:gutter="0"/>
       <w:pgNumType w:start="0"/>
@@ -26126,7 +26326,7 @@
                               <w:color w:val="000000" w:themeColor="text1"/>
                               <w:sz w:val="44"/>
                             </w:rPr>
-                            <w:t>7</w:t>
+                            <w:t>11</w:t>
                           </w:r>
                           <w:r>
                             <w:rPr>
@@ -26205,7 +26405,7 @@
                         <w:color w:val="000000" w:themeColor="text1"/>
                         <w:sz w:val="44"/>
                       </w:rPr>
-                      <w:t>7</w:t>
+                      <w:t>11</w:t>
                     </w:r>
                     <w:r>
                       <w:rPr>
@@ -32007,7 +32207,7 @@
 </file>
 
 <file path=customXml/itemProps2.xml><?xml version="1.0" encoding="utf-8"?>
-<ds:datastoreItem xmlns:ds="http://schemas.openxmlformats.org/officeDocument/2006/customXml" ds:itemID="{0AAF4C38-7C1E-4E24-8111-B74A32A1B5B5}">
+<ds:datastoreItem xmlns:ds="http://schemas.openxmlformats.org/officeDocument/2006/customXml" ds:itemID="{78DC4271-8456-4FDF-B1E8-575C8BC0B874}">
   <ds:schemaRefs>
     <ds:schemaRef ds:uri="http://schemas.openxmlformats.org/officeDocument/2006/bibliography"/>
   </ds:schemaRefs>

--- a/Documenten/Mobiele App Doc.docx
+++ b/Documenten/Mobiele App Doc.docx
@@ -3008,7 +3008,13 @@
         <w:rPr>
           <w:noProof/>
         </w:rPr>
-        <w:t>14</w:t>
+        <w:t>1</w:t>
+      </w:r>
+      <w:r>
+        <w:rPr>
+          <w:noProof/>
+        </w:rPr>
+        <w:t>4</w:t>
       </w:r>
       <w:r>
         <w:rPr>
@@ -3185,7 +3191,13 @@
         <w:rPr>
           <w:noProof/>
         </w:rPr>
-        <w:t>16</w:t>
+        <w:t>1</w:t>
+      </w:r>
+      <w:r>
+        <w:rPr>
+          <w:noProof/>
+        </w:rPr>
+        <w:t>6</w:t>
       </w:r>
       <w:r>
         <w:rPr>
@@ -3470,7 +3482,10 @@
         <w:t xml:space="preserve">iBeacons bieden eigenlijk tal van mogelijkheden. De </w:t>
       </w:r>
       <w:r>
-        <w:t xml:space="preserve">toepassingen zijn in het algemeen onder te brengen in twee grote groepen. </w:t>
+        <w:t xml:space="preserve">toepassingen zijn in het algemeen onder te brengen in </w:t>
+      </w:r>
+      <w:r>
+        <w:t>twee grote groepen:</w:t>
       </w:r>
     </w:p>
     <w:p>
@@ -3487,7 +3502,10 @@
         </w:numPr>
       </w:pPr>
       <w:r>
-        <w:t xml:space="preserve">Apps die jou, op basis van je locatie, </w:t>
+        <w:t>a</w:t>
+      </w:r>
+      <w:r>
+        <w:t xml:space="preserve">pps die jou, op basis van je locatie, </w:t>
       </w:r>
       <w:r>
         <w:t>informatie geven</w:t>
@@ -3505,7 +3523,7 @@
         <w:t>muziekfestivals</w:t>
       </w:r>
       <w:r>
-        <w:t xml:space="preserve">…). </w:t>
+        <w:t>…);</w:t>
       </w:r>
     </w:p>
     <w:p>
@@ -3524,7 +3542,19 @@
         <w:rPr>
           <w:lang w:val="nl-NL"/>
         </w:rPr>
-        <w:t>Apps die op basis van je locatie jou navigeert naar het punt waar je moet zijn. (Musea, hospitaal, luchthaven, muziekfestivals…)</w:t>
+        <w:t>a</w:t>
+      </w:r>
+      <w:r>
+        <w:rPr>
+          <w:lang w:val="nl-NL"/>
+        </w:rPr>
+        <w:t>pps die op basis van je locatie jou navigeert naar het punt waar je moet zijn. (Musea, hospitaal, luchthaven, muziekfestivals…</w:t>
+      </w:r>
+      <w:r>
+        <w:rPr>
+          <w:lang w:val="nl-NL"/>
+        </w:rPr>
+        <w:t>).</w:t>
       </w:r>
     </w:p>
     <w:p>
@@ -3570,7 +3600,10 @@
         <w:pStyle w:val="Geenafstand"/>
       </w:pPr>
       <w:r>
-        <w:t>Deze opdracht is op te splitsen in drie deelopdrachten.</w:t>
+        <w:t>Deze opdracht is op te splitsen in drie deel</w:t>
+      </w:r>
+      <w:r>
+        <w:t>opdrachten:</w:t>
       </w:r>
     </w:p>
     <w:p>
@@ -3587,11 +3620,19 @@
         </w:numPr>
       </w:pPr>
       <w:r>
-        <w:t>Een REST api om informatie te leveren aan d</w:t>
+        <w:t>e</w:t>
+      </w:r>
+      <w:r>
+        <w:t>en REST api om informatie te leveren aan d</w:t>
       </w:r>
       <w:r>
         <w:t>e mobiele client (json formaat)</w:t>
       </w:r>
+      <w:r>
+        <w:t>;</w:t>
+      </w:r>
+      <w:bookmarkStart w:id="4" w:name="_GoBack"/>
+      <w:bookmarkEnd w:id="4"/>
     </w:p>
     <w:p>
       <w:pPr>
@@ -3602,13 +3643,16 @@
         </w:numPr>
       </w:pPr>
       <w:r>
-        <w:t xml:space="preserve">Een webapplicatie om de informatie </w:t>
+        <w:t>e</w:t>
+      </w:r>
+      <w:r>
+        <w:t xml:space="preserve">en webapplicatie om de informatie </w:t>
       </w:r>
       <w:r>
         <w:t xml:space="preserve">en de routes </w:t>
       </w:r>
       <w:r>
-        <w:t>op te slaan.</w:t>
+        <w:t>op te slaan;</w:t>
       </w:r>
     </w:p>
     <w:p>
@@ -3620,7 +3664,13 @@
         </w:numPr>
       </w:pPr>
       <w:r>
-        <w:t>De mobiele applicatie voor de toepassing.</w:t>
+        <w:t>d</w:t>
+      </w:r>
+      <w:r>
+        <w:t>e mobiel</w:t>
+      </w:r>
+      <w:r>
+        <w:t>e applicatie voor de toepassing.</w:t>
       </w:r>
     </w:p>
     <w:p>
@@ -3678,58 +3728,58 @@
       <w:pPr>
         <w:pStyle w:val="Kop1"/>
       </w:pPr>
-      <w:bookmarkStart w:id="4" w:name="_Toc483991429"/>
+      <w:bookmarkStart w:id="5" w:name="_Toc483991429"/>
       <w:r>
         <w:lastRenderedPageBreak/>
         <w:t>Opbouw app</w:t>
-      </w:r>
-      <w:bookmarkEnd w:id="4"/>
-    </w:p>
-    <w:p>
-      <w:pPr>
-        <w:pStyle w:val="Geenafstand"/>
-      </w:pPr>
-      <w:r>
-        <w:t>Bij de opbouw van de app komt er meer info over</w:t>
-      </w:r>
-      <w:r>
-        <w:t xml:space="preserve"> de</w:t>
-      </w:r>
-      <w:r>
-        <w:t xml:space="preserve"> applicatie</w:t>
-      </w:r>
-      <w:r>
-        <w:t>,</w:t>
-      </w:r>
-      <w:r>
-        <w:t xml:space="preserve"> bijgestaan door enkele afbeeldingen.</w:t>
-      </w:r>
-    </w:p>
-    <w:p>
-      <w:pPr>
-        <w:pStyle w:val="Kop2"/>
-      </w:pPr>
-      <w:bookmarkStart w:id="5" w:name="_Toc483991430"/>
-      <w:r>
-        <w:t>Klasse</w:t>
-      </w:r>
-      <w:r>
-        <w:t>n</w:t>
-      </w:r>
-      <w:r>
-        <w:t>diagrammen</w:t>
       </w:r>
       <w:bookmarkEnd w:id="5"/>
     </w:p>
     <w:p>
       <w:pPr>
+        <w:pStyle w:val="Geenafstand"/>
+      </w:pPr>
+      <w:r>
+        <w:t>Bij de opbouw van de app komt er meer info over</w:t>
+      </w:r>
+      <w:r>
+        <w:t xml:space="preserve"> de</w:t>
+      </w:r>
+      <w:r>
+        <w:t xml:space="preserve"> applicatie</w:t>
+      </w:r>
+      <w:r>
+        <w:t>,</w:t>
+      </w:r>
+      <w:r>
+        <w:t xml:space="preserve"> bijgestaan door enkele afbeeldingen.</w:t>
+      </w:r>
+    </w:p>
+    <w:p>
+      <w:pPr>
+        <w:pStyle w:val="Kop2"/>
+      </w:pPr>
+      <w:bookmarkStart w:id="6" w:name="_Toc483991430"/>
+      <w:r>
+        <w:t>Klasse</w:t>
+      </w:r>
+      <w:r>
+        <w:t>n</w:t>
+      </w:r>
+      <w:r>
+        <w:t>diagrammen</w:t>
+      </w:r>
+      <w:bookmarkEnd w:id="6"/>
+    </w:p>
+    <w:p>
+      <w:pPr>
         <w:pStyle w:val="Kop3"/>
       </w:pPr>
-      <w:bookmarkStart w:id="6" w:name="_Toc483991431"/>
+      <w:bookmarkStart w:id="7" w:name="_Toc483991431"/>
       <w:r>
         <w:t>Models</w:t>
       </w:r>
-      <w:bookmarkEnd w:id="6"/>
+      <w:bookmarkEnd w:id="7"/>
     </w:p>
     <w:p>
       <w:pPr>
@@ -3804,18 +3854,28 @@
           <w:ilvl w:val="1"/>
           <w:numId w:val="32"/>
         </w:numPr>
-      </w:pPr>
-      <w:r>
-        <w:t>Beacon_id:</w:t>
+        <w:spacing w:line="276" w:lineRule="auto"/>
+      </w:pPr>
+      <w:r>
+        <w:t>b</w:t>
+      </w:r>
+      <w:r>
+        <w:t>eacon_id:</w:t>
       </w:r>
       <w:r>
         <w:t xml:space="preserve"> </w:t>
       </w:r>
       <w:r>
-        <w:t>Verk</w:t>
-      </w:r>
-      <w:r>
-        <w:t>rijgen van het Id van de beacon;</w:t>
+        <w:t>v</w:t>
+      </w:r>
+      <w:r>
+        <w:t>erk</w:t>
+      </w:r>
+      <w:r>
+        <w:t>rijgen van het i</w:t>
+      </w:r>
+      <w:r>
+        <w:t>d van de beacon</w:t>
       </w:r>
     </w:p>
     <w:p>
@@ -3825,18 +3885,31 @@
           <w:ilvl w:val="1"/>
           <w:numId w:val="32"/>
         </w:numPr>
-      </w:pPr>
-      <w:r>
-        <w:t>Description_Txt</w:t>
+        <w:spacing w:line="276" w:lineRule="auto"/>
+      </w:pPr>
+      <w:r>
+        <w:t>d</w:t>
+      </w:r>
+      <w:r>
+        <w:t>escription_</w:t>
+      </w:r>
+      <w:r>
+        <w:t>t</w:t>
+      </w:r>
+      <w:r>
+        <w:t>xt</w:t>
       </w:r>
       <w:r>
         <w:t xml:space="preserve">: </w:t>
       </w:r>
       <w:r>
-        <w:t xml:space="preserve">De beschrijving die aan de </w:t>
-      </w:r>
-      <w:r>
-        <w:t>beacon vast hangt verkrijgen we;</w:t>
+        <w:t>d</w:t>
+      </w:r>
+      <w:r>
+        <w:t xml:space="preserve">e beschrijving die aan de </w:t>
+      </w:r>
+      <w:r>
+        <w:t>beacon vast hangt verkrijgen we</w:t>
       </w:r>
     </w:p>
     <w:p>
@@ -3846,26 +3919,34 @@
           <w:ilvl w:val="1"/>
           <w:numId w:val="32"/>
         </w:numPr>
-      </w:pPr>
-      <w:r>
-        <w:t>Location_Ln</w:t>
+        <w:spacing w:line="276" w:lineRule="auto"/>
+      </w:pPr>
+      <w:r>
+        <w:t>location_l</w:t>
+      </w:r>
+      <w:r>
+        <w:t>n</w:t>
       </w:r>
       <w:r>
         <w:t xml:space="preserve">: </w:t>
       </w:r>
       <w:r>
-        <w:t xml:space="preserve">De locatie waar de beacon zich </w:t>
+        <w:t>d</w:t>
+      </w:r>
+      <w:r>
+        <w:t xml:space="preserve">e locatie waar de beacon zich </w:t>
       </w:r>
       <w:r>
         <w:t>bevindt</w:t>
       </w:r>
       <w:r>
-        <w:t xml:space="preserve"> wordt mee aangevraagd.</w:t>
+        <w:t xml:space="preserve"> wordt mee aangevraagd</w:t>
       </w:r>
     </w:p>
     <w:p>
       <w:pPr>
         <w:pStyle w:val="Geenafstand"/>
+        <w:spacing w:line="276" w:lineRule="auto"/>
       </w:pPr>
     </w:p>
     <w:p>
@@ -3887,9 +3968,16 @@
           <w:ilvl w:val="1"/>
           <w:numId w:val="32"/>
         </w:numPr>
-      </w:pPr>
-      <w:r>
-        <w:t>Beacon_Content_I</w:t>
+        <w:spacing w:line="276" w:lineRule="auto"/>
+      </w:pPr>
+      <w:r>
+        <w:t>b</w:t>
+      </w:r>
+      <w:r>
+        <w:t>eacon</w:t>
+      </w:r>
+      <w:r>
+        <w:t>_content_i</w:t>
       </w:r>
       <w:r>
         <w:t>d</w:t>
@@ -3898,7 +3986,13 @@
         <w:t xml:space="preserve">: </w:t>
       </w:r>
       <w:r>
-        <w:t>Het id van de content per beacon;</w:t>
+        <w:t>h</w:t>
+      </w:r>
+      <w:r>
+        <w:t>et id van de content per be</w:t>
+      </w:r>
+      <w:r>
+        <w:t>acon</w:t>
       </w:r>
     </w:p>
     <w:p>
@@ -3908,9 +4002,22 @@
           <w:ilvl w:val="1"/>
           <w:numId w:val="32"/>
         </w:numPr>
-      </w:pPr>
-      <w:r>
-        <w:t>Content_Txt: De inhoud die bij de beacon hoort;</w:t>
+        <w:spacing w:line="276" w:lineRule="auto"/>
+      </w:pPr>
+      <w:r>
+        <w:t>content_t</w:t>
+      </w:r>
+      <w:r>
+        <w:t xml:space="preserve">xt: </w:t>
+      </w:r>
+      <w:r>
+        <w:t>d</w:t>
+      </w:r>
+      <w:r>
+        <w:t>e</w:t>
+      </w:r>
+      <w:r>
+        <w:t xml:space="preserve"> inhoud die bij de beacon hoort</w:t>
       </w:r>
     </w:p>
     <w:p>
@@ -3920,9 +4027,25 @@
           <w:ilvl w:val="1"/>
           <w:numId w:val="32"/>
         </w:numPr>
-      </w:pPr>
-      <w:r>
-        <w:t>Metatype_Sn: Het soort metatype (Html, link, YouTube, enz..) die we meegeven om na te kijken welke soort content er wordt meegestuurd.</w:t>
+        <w:spacing w:line="276" w:lineRule="auto"/>
+      </w:pPr>
+      <w:r>
+        <w:t>metatype_s</w:t>
+      </w:r>
+      <w:r>
+        <w:t>n: het soort metatype (h</w:t>
+      </w:r>
+      <w:r>
+        <w:t>tml, link, YouTube,</w:t>
+      </w:r>
+      <w:r>
+        <w:t>..</w:t>
+      </w:r>
+      <w:r>
+        <w:t>.) die we meegeven om na te kijken welke soo</w:t>
+      </w:r>
+      <w:r>
+        <w:t>rt content er wordt meegestuurd</w:t>
       </w:r>
     </w:p>
     <w:p>
@@ -3949,9 +4072,19 @@
           <w:ilvl w:val="1"/>
           <w:numId w:val="32"/>
         </w:numPr>
-      </w:pPr>
-      <w:r>
-        <w:t>Name_Ln: De naam van de route verkrijgen;</w:t>
+        <w:spacing w:line="276" w:lineRule="auto"/>
+      </w:pPr>
+      <w:r>
+        <w:t>n</w:t>
+      </w:r>
+      <w:r>
+        <w:t>ame_l</w:t>
+      </w:r>
+      <w:r>
+        <w:t xml:space="preserve">n: </w:t>
+      </w:r>
+      <w:r>
+        <w:t>de naam van de route verkrijgen</w:t>
       </w:r>
     </w:p>
     <w:p>
@@ -3963,10 +4096,19 @@
         </w:numPr>
       </w:pPr>
       <w:r>
-        <w:t xml:space="preserve">Route_Id: </w:t>
-      </w:r>
-      <w:r>
-        <w:t>Het Id van de route.</w:t>
+        <w:t>route_i</w:t>
+      </w:r>
+      <w:r>
+        <w:t xml:space="preserve">d: </w:t>
+      </w:r>
+      <w:r>
+        <w:t>het i</w:t>
+      </w:r>
+      <w:r>
+        <w:t>d v</w:t>
+      </w:r>
+      <w:r>
+        <w:t>an de route</w:t>
       </w:r>
     </w:p>
     <w:p>
@@ -3978,7 +4120,7 @@
       <w:pPr>
         <w:pStyle w:val="Bijschrift"/>
       </w:pPr>
-      <w:bookmarkStart w:id="7" w:name="_Toc483991447"/>
+      <w:bookmarkStart w:id="8" w:name="_Toc483991447"/>
       <w:r>
         <w:t xml:space="preserve">Afbeelding </w:t>
       </w:r>
@@ -4069,39 +4211,151 @@
       <w:r>
         <w:t xml:space="preserve"> models</w:t>
       </w:r>
-      <w:bookmarkEnd w:id="7"/>
-    </w:p>
-    <w:p>
-      <w:pPr>
-        <w:pStyle w:val="Kop3"/>
-      </w:pPr>
-      <w:bookmarkStart w:id="8" w:name="_Toc483991432"/>
-      <w:r>
-        <w:lastRenderedPageBreak/>
-        <w:t>ViewModels</w:t>
-      </w:r>
       <w:bookmarkEnd w:id="8"/>
     </w:p>
     <w:p>
       <w:pPr>
+        <w:pStyle w:val="Kop3"/>
+      </w:pPr>
+      <w:bookmarkStart w:id="9" w:name="_Toc483991432"/>
+      <w:r>
+        <w:t>ViewModels</w:t>
+      </w:r>
+      <w:bookmarkEnd w:id="9"/>
+    </w:p>
+    <w:p>
+      <w:pPr>
         <w:pStyle w:val="Geenafstand"/>
       </w:pPr>
+      <w:r>
+        <w:t>Het</w:t>
+      </w:r>
+      <w:r>
+        <w:t xml:space="preserve"> v</w:t>
+      </w:r>
+      <w:r>
+        <w:t>iewm</w:t>
+      </w:r>
+      <w:r>
+        <w:t xml:space="preserve">odel haalt gegevens </w:t>
+      </w:r>
+      <w:r>
+        <w:t>uit het model en manipuleert deze</w:t>
+      </w:r>
+      <w:r>
+        <w:t xml:space="preserve"> naar</w:t>
+      </w:r>
+      <w:r>
+        <w:t xml:space="preserve"> de indeling die</w:t>
+      </w:r>
+      <w:r>
+        <w:t xml:space="preserve"> vereist</w:t>
+      </w:r>
+      <w:r>
+        <w:t xml:space="preserve"> is </w:t>
+      </w:r>
+      <w:r>
+        <w:t>door de</w:t>
+      </w:r>
+      <w:r>
+        <w:t xml:space="preserve"> </w:t>
+      </w:r>
+      <w:r>
+        <w:t>view</w:t>
+      </w:r>
+      <w:r>
+        <w:t xml:space="preserve">. Het geeft </w:t>
+      </w:r>
+      <w:r>
+        <w:t xml:space="preserve">aan </w:t>
+      </w:r>
+      <w:r>
+        <w:t xml:space="preserve">de </w:t>
+      </w:r>
+      <w:r>
+        <w:t>view door</w:t>
+      </w:r>
+      <w:r>
+        <w:t xml:space="preserve"> of de onderliggende gegevens in </w:t>
+      </w:r>
+      <w:r>
+        <w:t>het model zijn gewijzigd, en de data</w:t>
+      </w:r>
+      <w:r>
+        <w:t xml:space="preserve"> wordt</w:t>
+      </w:r>
+      <w:r>
+        <w:t xml:space="preserve"> in het m</w:t>
+      </w:r>
+      <w:r>
+        <w:t xml:space="preserve">odel bijgewerkt naar aanleiding van </w:t>
+      </w:r>
+      <w:r>
+        <w:t>UI-gebeurtenissen in de view</w:t>
+      </w:r>
+      <w:r>
+        <w:t>.</w:t>
+      </w:r>
+    </w:p>
+    <w:p>
+      <w:pPr>
+        <w:spacing w:line="276" w:lineRule="auto"/>
+        <w:rPr>
+          <w:lang w:val="nl-NL" w:eastAsia="nl-NL"/>
+        </w:rPr>
+      </w:pPr>
+      <w:r>
+        <w:br w:type="page"/>
+      </w:r>
+    </w:p>
+    <w:p>
+      <w:pPr>
+        <w:pStyle w:val="Bijschrift"/>
+      </w:pPr>
+      <w:r>
+        <w:lastRenderedPageBreak/>
+        <w:t xml:space="preserve">Afbeelding </w:t>
+      </w:r>
+      <w:r>
+        <w:fldChar w:fldCharType="begin"/>
+      </w:r>
+      <w:r>
+        <w:instrText xml:space="preserve"> SEQ Figuur \* ARABIC </w:instrText>
+      </w:r>
+      <w:r>
+        <w:fldChar w:fldCharType="separate"/>
+      </w:r>
+      <w:r>
+        <w:rPr>
+          <w:noProof/>
+        </w:rPr>
+        <w:t>3</w:t>
+      </w:r>
+      <w:r>
+        <w:fldChar w:fldCharType="end"/>
+      </w:r>
+      <w:r>
+        <w:t>: Klassendiagrammen viewmodels</w:t>
+      </w:r>
+    </w:p>
+    <w:p>
+      <w:pPr>
+        <w:pStyle w:val="Geenafstand"/>
+      </w:pPr>
+    </w:p>
+    <w:p>
+      <w:pPr>
+        <w:pStyle w:val="Bijschrift"/>
+      </w:pPr>
+      <w:bookmarkStart w:id="10" w:name="_Toc483991448"/>
       <w:r>
         <w:rPr>
           <w:noProof/>
         </w:rPr>
         <w:drawing>
-          <wp:anchor distT="0" distB="0" distL="114300" distR="114300" simplePos="0" relativeHeight="251696128" behindDoc="0" locked="0" layoutInCell="1" allowOverlap="1">
-            <wp:simplePos x="0" y="0"/>
-            <wp:positionH relativeFrom="margin">
-              <wp:posOffset>1341755</wp:posOffset>
-            </wp:positionH>
-            <wp:positionV relativeFrom="paragraph">
-              <wp:posOffset>578485</wp:posOffset>
-            </wp:positionV>
+          <wp:inline distT="0" distB="0" distL="0" distR="0">
             <wp:extent cx="3538220" cy="3980815"/>
             <wp:effectExtent l="0" t="0" r="5080" b="635"/>
-            <wp:wrapTopAndBottom/>
             <wp:docPr id="14" name="Afbeelding 14" descr="C:\Users\jensie\AppData\Local\Microsoft\Windows\INetCache\Content.Word\Screenshot_4.png"/>
             <wp:cNvGraphicFramePr>
               <a:graphicFrameLocks xmlns:a="http://schemas.openxmlformats.org/drawingml/2006/main" noChangeAspect="1"/>
@@ -4144,31 +4398,24 @@
                 </pic:pic>
               </a:graphicData>
             </a:graphic>
-            <wp14:sizeRelH relativeFrom="page">
-              <wp14:pctWidth>0</wp14:pctWidth>
-            </wp14:sizeRelH>
-            <wp14:sizeRelV relativeFrom="page">
-              <wp14:pctHeight>0</wp14:pctHeight>
-            </wp14:sizeRelV>
-          </wp:anchor>
+          </wp:inline>
         </w:drawing>
       </w:r>
+      <w:bookmarkEnd w:id="10"/>
+    </w:p>
+    <w:p>
+      <w:pPr>
+        <w:pStyle w:val="Geenafstand"/>
+        <w:jc w:val="center"/>
+      </w:pPr>
       <w:r>
         <w:rPr>
           <w:noProof/>
         </w:rPr>
         <w:drawing>
-          <wp:anchor distT="0" distB="0" distL="114300" distR="114300" simplePos="0" relativeHeight="251697152" behindDoc="0" locked="0" layoutInCell="1" allowOverlap="1">
-            <wp:simplePos x="0" y="0"/>
-            <wp:positionH relativeFrom="margin">
-              <wp:posOffset>333375</wp:posOffset>
-            </wp:positionH>
-            <wp:positionV relativeFrom="paragraph">
-              <wp:posOffset>4660652</wp:posOffset>
-            </wp:positionV>
+          <wp:inline distT="0" distB="0" distL="0" distR="0">
             <wp:extent cx="5724525" cy="3343275"/>
             <wp:effectExtent l="0" t="0" r="9525" b="9525"/>
-            <wp:wrapTopAndBottom/>
             <wp:docPr id="22" name="Afbeelding 22" descr="C:\Users\jensie\AppData\Local\Microsoft\Windows\INetCache\Content.Word\Screenshot_1.png"/>
             <wp:cNvGraphicFramePr>
               <a:graphicFrameLocks xmlns:a="http://schemas.openxmlformats.org/drawingml/2006/main" noChangeAspect="1"/>
@@ -4211,178 +4458,78 @@
                 </pic:pic>
               </a:graphicData>
             </a:graphic>
-            <wp14:sizeRelH relativeFrom="page">
-              <wp14:pctWidth>0</wp14:pctWidth>
-            </wp14:sizeRelH>
-            <wp14:sizeRelV relativeFrom="page">
-              <wp14:pctHeight>0</wp14:pctHeight>
-            </wp14:sizeRelV>
-          </wp:anchor>
+          </wp:inline>
         </w:drawing>
-      </w:r>
-      <w:r>
-        <w:t>Het</w:t>
-      </w:r>
-      <w:r>
-        <w:t xml:space="preserve"> v</w:t>
-      </w:r>
-      <w:r>
-        <w:t>iewm</w:t>
-      </w:r>
-      <w:r>
-        <w:t xml:space="preserve">odel haalt gegevens </w:t>
-      </w:r>
-      <w:r>
-        <w:t>uit het model en manipuleert deze</w:t>
-      </w:r>
-      <w:r>
-        <w:t xml:space="preserve"> naar</w:t>
-      </w:r>
-      <w:r>
-        <w:t xml:space="preserve"> de indeling die</w:t>
-      </w:r>
-      <w:r>
-        <w:t xml:space="preserve"> vereist</w:t>
-      </w:r>
-      <w:r>
-        <w:t xml:space="preserve"> is </w:t>
-      </w:r>
-      <w:r>
-        <w:t>door de</w:t>
-      </w:r>
-      <w:r>
-        <w:t xml:space="preserve"> </w:t>
-      </w:r>
-      <w:r>
-        <w:t>view</w:t>
-      </w:r>
-      <w:r>
-        <w:t xml:space="preserve">. Het geeft </w:t>
-      </w:r>
-      <w:r>
-        <w:t xml:space="preserve">aan </w:t>
-      </w:r>
-      <w:r>
-        <w:t xml:space="preserve">de </w:t>
-      </w:r>
-      <w:r>
-        <w:t>view door</w:t>
-      </w:r>
-      <w:r>
-        <w:t xml:space="preserve"> of de onderliggende gegevens in </w:t>
-      </w:r>
-      <w:r>
-        <w:t>het model zijn gewijzigd, en de data</w:t>
-      </w:r>
-      <w:r>
-        <w:t xml:space="preserve"> wordt</w:t>
-      </w:r>
-      <w:r>
-        <w:t xml:space="preserve"> in het m</w:t>
-      </w:r>
-      <w:r>
-        <w:t xml:space="preserve">odel bijgewerkt naar aanleiding van </w:t>
-      </w:r>
-      <w:r>
-        <w:t>UI-gebeurtenissen in de view</w:t>
-      </w:r>
-      <w:r>
-        <w:t>.</w:t>
       </w:r>
     </w:p>
     <w:p>
       <w:pPr>
-        <w:pStyle w:val="Bijschrift"/>
-      </w:pPr>
-      <w:bookmarkStart w:id="9" w:name="_Toc483991448"/>
-      <w:r>
-        <w:t xml:space="preserve">Afbeelding </w:t>
-      </w:r>
-      <w:r>
-        <w:fldChar w:fldCharType="begin"/>
-      </w:r>
-      <w:r>
-        <w:instrText xml:space="preserve"> SEQ Figuur \* ARABIC </w:instrText>
-      </w:r>
-      <w:r>
-        <w:fldChar w:fldCharType="separate"/>
-      </w:r>
-      <w:r>
-        <w:rPr>
-          <w:noProof/>
-        </w:rPr>
-        <w:t>3</w:t>
-      </w:r>
-      <w:r>
-        <w:fldChar w:fldCharType="end"/>
-      </w:r>
-      <w:r>
-        <w:t>: Klassendiagrammen viewmodels</w:t>
-      </w:r>
-      <w:bookmarkEnd w:id="9"/>
+        <w:pStyle w:val="Geenafstand"/>
+      </w:pPr>
+      <w:r>
+        <w:br w:type="page"/>
+      </w:r>
     </w:p>
     <w:p>
       <w:pPr>
-        <w:pStyle w:val="Geenafstand"/>
-      </w:pPr>
-      <w:r>
-        <w:br w:type="page"/>
-      </w:r>
+        <w:pStyle w:val="Kop3"/>
+      </w:pPr>
+      <w:bookmarkStart w:id="11" w:name="_Toc483991433"/>
+      <w:r>
+        <w:lastRenderedPageBreak/>
+        <w:t>Interface</w:t>
+      </w:r>
+      <w:bookmarkEnd w:id="11"/>
     </w:p>
     <w:p>
       <w:pPr>
-        <w:pStyle w:val="Kop3"/>
-      </w:pPr>
-      <w:bookmarkStart w:id="10" w:name="_Toc483991433"/>
-      <w:r>
-        <w:lastRenderedPageBreak/>
-        <w:t>Interface</w:t>
-      </w:r>
-      <w:bookmarkEnd w:id="10"/>
+        <w:pStyle w:val="Geenafstand"/>
+      </w:pPr>
+      <w:r>
+        <w:t xml:space="preserve">Een interface bevat alleen de </w:t>
+      </w:r>
+      <w:r>
+        <w:t>ondertekening</w:t>
+      </w:r>
+      <w:r>
+        <w:t xml:space="preserve"> van methoden, eigenscha</w:t>
+      </w:r>
+      <w:r>
+        <w:t>ppen, gebeurtenissen of indexen</w:t>
+      </w:r>
+      <w:r>
+        <w:t>. Een klasse die de interface implementeert, moet de leden van de interface implementeren die gesp</w:t>
+      </w:r>
+      <w:r>
+        <w:t>ecificeerd zijn in de interface</w:t>
+      </w:r>
+      <w:r>
+        <w:t>definitie. Wanneer een kla</w:t>
+      </w:r>
+      <w:r>
+        <w:t>s</w:t>
+      </w:r>
+      <w:r>
+        <w:t>s</w:t>
+      </w:r>
+      <w:r>
+        <w:t>e</w:t>
+      </w:r>
+      <w:r>
+        <w:t xml:space="preserve"> een interface implementeert, biedt de klas</w:t>
+      </w:r>
+      <w:r>
+        <w:t>se</w:t>
+      </w:r>
+      <w:r>
+        <w:t xml:space="preserve"> een implementatie voor alle door de interface gedefinieerde leden. De interface zelf biedt geen functionaliteit die een klasse kan erven.</w:t>
+      </w:r>
     </w:p>
     <w:p>
       <w:pPr>
-        <w:pStyle w:val="Geenafstand"/>
-      </w:pPr>
-      <w:r>
-        <w:t xml:space="preserve">Een interface bevat alleen de </w:t>
-      </w:r>
-      <w:r>
-        <w:t>ondertekening</w:t>
-      </w:r>
-      <w:r>
-        <w:t xml:space="preserve"> van methoden, eigenscha</w:t>
-      </w:r>
-      <w:r>
-        <w:t>ppen, gebeurtenissen of indexen</w:t>
-      </w:r>
-      <w:r>
-        <w:t>. Een klasse die de interface implementeert, moet de leden van de interface implementeren die gespecificeerd zijn in de interface-definitie. Wanneer een kla</w:t>
-      </w:r>
-      <w:r>
-        <w:t>s</w:t>
-      </w:r>
-      <w:r>
-        <w:t>s</w:t>
-      </w:r>
-      <w:r>
-        <w:t>e</w:t>
-      </w:r>
-      <w:r>
-        <w:t xml:space="preserve"> een interface implementeert, biedt de klas</w:t>
-      </w:r>
-      <w:r>
-        <w:t>se</w:t>
-      </w:r>
-      <w:r>
-        <w:t xml:space="preserve"> een implementatie voor alle door de interface gedefinieerde leden. De interface zelf biedt geen functionaliteit die een klasse kan erven.</w:t>
-      </w:r>
-    </w:p>
-    <w:p>
-      <w:pPr>
         <w:pStyle w:val="Bijschrift"/>
       </w:pPr>
-      <w:bookmarkStart w:id="11" w:name="_Toc483991449"/>
+      <w:bookmarkStart w:id="12" w:name="_Toc483991449"/>
       <w:r>
         <w:t xml:space="preserve">Afbeelding </w:t>
       </w:r>
@@ -4474,32 +4621,35 @@
       <w:r>
         <w:t>: Klassendiagrammen interface</w:t>
       </w:r>
-      <w:bookmarkEnd w:id="11"/>
-    </w:p>
-    <w:p>
-      <w:pPr>
-        <w:pStyle w:val="Geenafstand"/>
-      </w:pPr>
-    </w:p>
-    <w:p>
-      <w:pPr>
-        <w:pStyle w:val="Kop3"/>
-      </w:pPr>
-      <w:bookmarkStart w:id="12" w:name="_Toc483991434"/>
-      <w:r>
-        <w:t>Data</w:t>
-      </w:r>
       <w:bookmarkEnd w:id="12"/>
     </w:p>
     <w:p>
       <w:pPr>
         <w:pStyle w:val="Geenafstand"/>
       </w:pPr>
-      <w:r>
-        <w:t>De Re</w:t>
-      </w:r>
-      <w:r>
-        <w:t>sts</w:t>
+    </w:p>
+    <w:p>
+      <w:pPr>
+        <w:pStyle w:val="Kop3"/>
+      </w:pPr>
+      <w:bookmarkStart w:id="13" w:name="_Toc483991434"/>
+      <w:r>
+        <w:t>Data</w:t>
+      </w:r>
+      <w:bookmarkEnd w:id="13"/>
+    </w:p>
+    <w:p>
+      <w:pPr>
+        <w:pStyle w:val="Geenafstand"/>
+      </w:pPr>
+      <w:r>
+        <w:t xml:space="preserve">De </w:t>
+      </w:r>
+      <w:r>
+        <w:t xml:space="preserve">REST </w:t>
+      </w:r>
+      <w:r>
+        <w:t>s</w:t>
       </w:r>
       <w:r>
         <w:t>ervice gaat voor een verbinding zorgen met de database</w:t>
@@ -4602,7 +4752,7 @@
       <w:pPr>
         <w:pStyle w:val="Bijschrift"/>
       </w:pPr>
-      <w:bookmarkStart w:id="13" w:name="_Toc483991450"/>
+      <w:bookmarkStart w:id="14" w:name="_Toc483991450"/>
       <w:r>
         <w:t xml:space="preserve">Afbeelding </w:t>
       </w:r>
@@ -4694,328 +4844,11 @@
       <w:r>
         <w:t>: Klassendiagrammen data</w:t>
       </w:r>
-      <w:bookmarkEnd w:id="13"/>
+      <w:bookmarkEnd w:id="14"/>
     </w:p>
     <w:p>
       <w:pPr>
         <w:pStyle w:val="Geenafstand"/>
-      </w:pPr>
-      <w:r>
-        <w:br w:type="page"/>
-      </w:r>
-    </w:p>
-    <w:p>
-      <w:pPr>
-        <w:pStyle w:val="Kop2"/>
-      </w:pPr>
-      <w:r>
-        <w:lastRenderedPageBreak/>
-        <w:t>T</w:t>
-      </w:r>
-      <w:r>
-        <w:t>oelichting</w:t>
-      </w:r>
-      <w:r>
-        <w:t xml:space="preserve"> c</w:t>
-      </w:r>
-      <w:r>
-        <w:t>ode</w:t>
-      </w:r>
-    </w:p>
-    <w:p>
-      <w:pPr>
-        <w:pStyle w:val="Kop3"/>
-      </w:pPr>
-      <w:r>
-        <w:t>App.xaml</w:t>
-      </w:r>
-      <w:r>
-        <w:t>.cs</w:t>
-      </w:r>
-    </w:p>
-    <w:p>
-      <w:pPr>
-        <w:pStyle w:val="Geenafstand"/>
-      </w:pPr>
-      <w:r>
-        <w:t xml:space="preserve">Bij de </w:t>
-      </w:r>
-      <w:r>
-        <w:t>App.xaml.cs gaan we gebruik</w:t>
-      </w:r>
-      <w:r>
-        <w:t xml:space="preserve"> maken van </w:t>
-      </w:r>
-      <w:r>
-        <w:t>dependency injection. Bij het gedeelte van de RegisterTypes (zie afbeelding 6) kun</w:t>
-      </w:r>
-      <w:r>
-        <w:t>t u</w:t>
-      </w:r>
-      <w:r>
-        <w:t xml:space="preserve"> zien dat we hier verschillende </w:t>
-      </w:r>
-      <w:r>
-        <w:t>klassen</w:t>
-      </w:r>
-      <w:r>
-        <w:t xml:space="preserve"> gaan koppelen.</w:t>
-      </w:r>
-    </w:p>
-    <w:p>
-      <w:pPr>
-        <w:pStyle w:val="Geenafstand"/>
-      </w:pPr>
-      <w:r>
-        <w:t>Dit wil zeggen dat deze verschillende klassen data met elkaar kunnen uitwisselen zonder dat er een relatie is vastgelegd in de broncode.</w:t>
-      </w:r>
-    </w:p>
-    <w:p>
-      <w:pPr>
-        <w:pStyle w:val="Geenafstand"/>
-      </w:pPr>
-      <w:r>
-        <w:rPr>
-          <w:noProof/>
-        </w:rPr>
-        <w:drawing>
-          <wp:anchor distT="0" distB="0" distL="114300" distR="114300" simplePos="0" relativeHeight="251700224" behindDoc="0" locked="0" layoutInCell="1" allowOverlap="1">
-            <wp:simplePos x="0" y="0"/>
-            <wp:positionH relativeFrom="margin">
-              <wp:posOffset>6350</wp:posOffset>
-            </wp:positionH>
-            <wp:positionV relativeFrom="paragraph">
-              <wp:posOffset>362281</wp:posOffset>
-            </wp:positionV>
-            <wp:extent cx="6392545" cy="4373245"/>
-            <wp:effectExtent l="0" t="0" r="8255" b="8255"/>
-            <wp:wrapTopAndBottom/>
-            <wp:docPr id="199" name="Afbeelding 199" descr="C:\Users\jensie\AppData\Local\Microsoft\Windows\INetCache\Content.Word\Screenshot_2.png"/>
-            <wp:cNvGraphicFramePr>
-              <a:graphicFrameLocks xmlns:a="http://schemas.openxmlformats.org/drawingml/2006/main" noChangeAspect="1"/>
-            </wp:cNvGraphicFramePr>
-            <a:graphic xmlns:a="http://schemas.openxmlformats.org/drawingml/2006/main">
-              <a:graphicData uri="http://schemas.openxmlformats.org/drawingml/2006/picture">
-                <pic:pic xmlns:pic="http://schemas.openxmlformats.org/drawingml/2006/picture">
-                  <pic:nvPicPr>
-                    <pic:cNvPr id="0" name="Picture 9" descr="C:\Users\jensie\AppData\Local\Microsoft\Windows\INetCache\Content.Word\Screenshot_2.png"/>
-                    <pic:cNvPicPr>
-                      <a:picLocks noChangeAspect="1" noChangeArrowheads="1"/>
-                    </pic:cNvPicPr>
-                  </pic:nvPicPr>
-                  <pic:blipFill>
-                    <a:blip r:embed="rId17">
-                      <a:extLst>
-                        <a:ext uri="{28A0092B-C50C-407E-A947-70E740481C1C}">
-                          <a14:useLocalDpi xmlns:a14="http://schemas.microsoft.com/office/drawing/2010/main" val="0"/>
-                        </a:ext>
-                      </a:extLst>
-                    </a:blip>
-                    <a:srcRect/>
-                    <a:stretch>
-                      <a:fillRect/>
-                    </a:stretch>
-                  </pic:blipFill>
-                  <pic:spPr bwMode="auto">
-                    <a:xfrm>
-                      <a:off x="0" y="0"/>
-                      <a:ext cx="6392545" cy="4373245"/>
-                    </a:xfrm>
-                    <a:prstGeom prst="rect">
-                      <a:avLst/>
-                    </a:prstGeom>
-                    <a:noFill/>
-                    <a:ln>
-                      <a:noFill/>
-                    </a:ln>
-                  </pic:spPr>
-                </pic:pic>
-              </a:graphicData>
-            </a:graphic>
-            <wp14:sizeRelH relativeFrom="page">
-              <wp14:pctWidth>0</wp14:pctWidth>
-            </wp14:sizeRelH>
-            <wp14:sizeRelV relativeFrom="page">
-              <wp14:pctHeight>0</wp14:pctHeight>
-            </wp14:sizeRelV>
-          </wp:anchor>
-        </w:drawing>
-      </w:r>
-      <w:r>
-        <w:t xml:space="preserve">Bij OnInitialized </w:t>
-      </w:r>
-      <w:r>
-        <w:t>vindt</w:t>
-      </w:r>
-      <w:r>
-        <w:t xml:space="preserve"> u </w:t>
-      </w:r>
-      <w:r>
-        <w:t>NavigationService.NavigateAsync. Deze gaat navigeren naar de hoofdpagina eenmaal als de applicatie opstart.</w:t>
-      </w:r>
-    </w:p>
-    <w:p>
-      <w:pPr>
-        <w:pStyle w:val="Bijschrift"/>
-      </w:pPr>
-      <w:r>
-        <w:t xml:space="preserve">Afbeelding </w:t>
-      </w:r>
-      <w:r>
-        <w:fldChar w:fldCharType="begin"/>
-      </w:r>
-      <w:r>
-        <w:instrText xml:space="preserve"> SEQ Figuur \* ARABIC </w:instrText>
-      </w:r>
-      <w:r>
-        <w:fldChar w:fldCharType="separate"/>
-      </w:r>
-      <w:r>
-        <w:rPr>
-          <w:noProof/>
-        </w:rPr>
-        <w:t>6</w:t>
-      </w:r>
-      <w:r>
-        <w:fldChar w:fldCharType="end"/>
-      </w:r>
-      <w:r>
-        <w:t>: Toelichting code App.xaml.cs</w:t>
-      </w:r>
-    </w:p>
-    <w:p>
-      <w:pPr>
-        <w:pStyle w:val="Geenafstand"/>
-      </w:pPr>
-      <w:r>
-        <w:br w:type="page"/>
-      </w:r>
-    </w:p>
-    <w:p>
-      <w:pPr>
-        <w:pStyle w:val="Kop3"/>
-      </w:pPr>
-      <w:r>
-        <w:lastRenderedPageBreak/>
-        <w:t>IRestService</w:t>
-      </w:r>
-    </w:p>
-    <w:p>
-      <w:pPr>
-        <w:pStyle w:val="Geenafstand"/>
-      </w:pPr>
-      <w:r>
-        <w:t xml:space="preserve">De IrestService is een interface die we gebruiken </w:t>
-      </w:r>
-      <w:r>
-        <w:t>om een melding te geven aan een bepaalde functie. Deze wordt opgeroepen als een item wordt toegevoegd, verwijderd of als de hele lijst vernieuwd wordt.</w:t>
-      </w:r>
-    </w:p>
-    <w:p>
-      <w:pPr>
-        <w:pStyle w:val="Geenafstand"/>
-      </w:pPr>
-      <w:r>
-        <w:t>De verschillende Tasks worden opgeroepen als er iets aanpast van wat er in de klassen staat.</w:t>
-      </w:r>
-    </w:p>
-    <w:p>
-      <w:pPr>
-        <w:pStyle w:val="Geenafstand"/>
-      </w:pPr>
-      <w:r>
-        <w:t>Zoals bij de kla</w:t>
-      </w:r>
-      <w:r>
-        <w:t>sse Route, als hier een</w:t>
-      </w:r>
-      <w:bookmarkStart w:id="14" w:name="_GoBack"/>
-      <w:bookmarkEnd w:id="14"/>
-      <w:r>
-        <w:t xml:space="preserve"> route_id aangepast wordt gaat GetRoutesAsync() worden opgeroepen.</w:t>
-      </w:r>
-    </w:p>
-    <w:p>
-      <w:pPr>
-        <w:pStyle w:val="Geenafstand"/>
-      </w:pPr>
-      <w:r>
-        <w:rPr>
-          <w:noProof/>
-        </w:rPr>
-        <w:drawing>
-          <wp:anchor distT="0" distB="0" distL="114300" distR="114300" simplePos="0" relativeHeight="251701248" behindDoc="0" locked="0" layoutInCell="1" allowOverlap="1">
-            <wp:simplePos x="0" y="0"/>
-            <wp:positionH relativeFrom="margin">
-              <wp:posOffset>-1905</wp:posOffset>
-            </wp:positionH>
-            <wp:positionV relativeFrom="paragraph">
-              <wp:posOffset>194641</wp:posOffset>
-            </wp:positionV>
-            <wp:extent cx="6368415" cy="1351280"/>
-            <wp:effectExtent l="0" t="0" r="0" b="1270"/>
-            <wp:wrapTopAndBottom/>
-            <wp:docPr id="200" name="Afbeelding 200" descr="C:\Users\jensie\AppData\Local\Microsoft\Windows\INetCache\Content.Word\Screenshot_3.png"/>
-            <wp:cNvGraphicFramePr>
-              <a:graphicFrameLocks xmlns:a="http://schemas.openxmlformats.org/drawingml/2006/main" noChangeAspect="1"/>
-            </wp:cNvGraphicFramePr>
-            <a:graphic xmlns:a="http://schemas.openxmlformats.org/drawingml/2006/main">
-              <a:graphicData uri="http://schemas.openxmlformats.org/drawingml/2006/picture">
-                <pic:pic xmlns:pic="http://schemas.openxmlformats.org/drawingml/2006/picture">
-                  <pic:nvPicPr>
-                    <pic:cNvPr id="0" name="Picture 10" descr="C:\Users\jensie\AppData\Local\Microsoft\Windows\INetCache\Content.Word\Screenshot_3.png"/>
-                    <pic:cNvPicPr>
-                      <a:picLocks noChangeAspect="1" noChangeArrowheads="1"/>
-                    </pic:cNvPicPr>
-                  </pic:nvPicPr>
-                  <pic:blipFill rotWithShape="1">
-                    <a:blip r:embed="rId18">
-                      <a:extLst>
-                        <a:ext uri="{28A0092B-C50C-407E-A947-70E740481C1C}">
-                          <a14:useLocalDpi xmlns:a14="http://schemas.microsoft.com/office/drawing/2010/main" val="0"/>
-                        </a:ext>
-                      </a:extLst>
-                    </a:blip>
-                    <a:srcRect l="457" r="1"/>
-                    <a:stretch/>
-                  </pic:blipFill>
-                  <pic:spPr bwMode="auto">
-                    <a:xfrm>
-                      <a:off x="0" y="0"/>
-                      <a:ext cx="6368415" cy="1351280"/>
-                    </a:xfrm>
-                    <a:prstGeom prst="rect">
-                      <a:avLst/>
-                    </a:prstGeom>
-                    <a:noFill/>
-                    <a:ln>
-                      <a:noFill/>
-                    </a:ln>
-                    <a:extLst>
-                      <a:ext uri="{53640926-AAD7-44D8-BBD7-CCE9431645EC}">
-                        <a14:shadowObscured xmlns:a14="http://schemas.microsoft.com/office/drawing/2010/main"/>
-                      </a:ext>
-                    </a:extLst>
-                  </pic:spPr>
-                </pic:pic>
-              </a:graphicData>
-            </a:graphic>
-            <wp14:sizeRelH relativeFrom="page">
-              <wp14:pctWidth>0</wp14:pctWidth>
-            </wp14:sizeRelH>
-            <wp14:sizeRelV relativeFrom="page">
-              <wp14:pctHeight>0</wp14:pctHeight>
-            </wp14:sizeRelV>
-          </wp:anchor>
-        </w:drawing>
-      </w:r>
-    </w:p>
-    <w:p>
-      <w:pPr>
-        <w:spacing w:line="276" w:lineRule="auto"/>
-        <w:rPr>
-          <w:lang w:val="nl-NL" w:eastAsia="nl-NL"/>
-        </w:rPr>
       </w:pPr>
       <w:r>
         <w:br w:type="page"/>
@@ -10722,7 +10555,7 @@
         <mc:AlternateContent>
           <mc:Choice Requires="wps">
             <w:drawing>
-              <wp:anchor distT="45720" distB="45720" distL="114300" distR="114300" simplePos="0" relativeHeight="251679744" behindDoc="0" locked="0" layoutInCell="1" allowOverlap="1" wp14:anchorId="3250D2B2" wp14:editId="61AFC02B">
+              <wp:anchor distT="45720" distB="45720" distL="114300" distR="114300" simplePos="0" relativeHeight="251701248" behindDoc="0" locked="0" layoutInCell="1" allowOverlap="1" wp14:anchorId="49C5A132" wp14:editId="3DC5D9CD">
                 <wp:simplePos x="0" y="0"/>
                 <wp:positionH relativeFrom="margin">
                   <wp:align>left</wp:align>
@@ -10733,7 +10566,7 @@
                 <wp:extent cx="6391275" cy="2257425"/>
                 <wp:effectExtent l="0" t="0" r="28575" b="28575"/>
                 <wp:wrapSquare wrapText="bothSides"/>
-                <wp:docPr id="30" name="Tekstvak 2"/>
+                <wp:docPr id="2" name="Tekstvak 2"/>
                 <wp:cNvGraphicFramePr>
                   <a:graphicFrameLocks xmlns:a="http://schemas.openxmlformats.org/drawingml/2006/main"/>
                 </wp:cNvGraphicFramePr>
@@ -10991,7 +10824,7 @@
                                 <w:color w:val="000000"/>
                                 <w:sz w:val="19"/>
                                 <w:szCs w:val="19"/>
-                                <w:lang w:val="fr-FR" w:eastAsia="nl-NL"/>
+                                <w:lang w:eastAsia="nl-NL"/>
                               </w:rPr>
                             </w:pPr>
                             <w:r>
@@ -11002,17 +10835,7 @@
                                 <w:szCs w:val="19"/>
                                 <w:lang w:eastAsia="nl-NL"/>
                               </w:rPr>
-                              <w:t xml:space="preserve">   </w:t>
-                            </w:r>
-                            <w:r>
-                              <w:rPr>
-                                <w:rFonts w:ascii="Consolas" w:hAnsi="Consolas" w:cs="Consolas"/>
-                                <w:color w:val="000000"/>
-                                <w:sz w:val="19"/>
-                                <w:szCs w:val="19"/>
-                                <w:lang w:val="fr-FR" w:eastAsia="nl-NL"/>
-                              </w:rPr>
-                              <w:t>{</w:t>
+                              <w:t xml:space="preserve">   {</w:t>
                             </w:r>
                           </w:p>
                           <w:p>
@@ -11026,7 +10849,7 @@
                                 <w:color w:val="000000"/>
                                 <w:sz w:val="19"/>
                                 <w:szCs w:val="19"/>
-                                <w:lang w:val="fr-FR" w:eastAsia="nl-NL"/>
+                                <w:lang w:eastAsia="nl-NL"/>
                               </w:rPr>
                             </w:pPr>
                             <w:r>
@@ -11035,7 +10858,7 @@
                                 <w:color w:val="000000"/>
                                 <w:sz w:val="19"/>
                                 <w:szCs w:val="19"/>
-                                <w:lang w:val="fr-FR" w:eastAsia="nl-NL"/>
+                                <w:lang w:eastAsia="nl-NL"/>
                               </w:rPr>
                               <w:t xml:space="preserve">       </w:t>
                             </w:r>
@@ -11045,7 +10868,7 @@
                                 <w:color w:val="0000FF"/>
                                 <w:sz w:val="19"/>
                                 <w:szCs w:val="19"/>
-                                <w:lang w:val="fr-FR" w:eastAsia="nl-NL"/>
+                                <w:lang w:eastAsia="nl-NL"/>
                               </w:rPr>
                               <w:t>if</w:t>
                             </w:r>
@@ -11055,7 +10878,7 @@
                                 <w:color w:val="000000"/>
                                 <w:sz w:val="19"/>
                                 <w:szCs w:val="19"/>
-                                <w:lang w:val="fr-FR" w:eastAsia="nl-NL"/>
+                                <w:lang w:eastAsia="nl-NL"/>
                               </w:rPr>
                               <w:t xml:space="preserve"> (beaconsInCurrentRoute[</w:t>
                             </w:r>
@@ -11065,7 +10888,7 @@
                                 <w:color w:val="2B91AF"/>
                                 <w:sz w:val="19"/>
                                 <w:szCs w:val="19"/>
-                                <w:lang w:val="fr-FR" w:eastAsia="nl-NL"/>
+                                <w:lang w:eastAsia="nl-NL"/>
                               </w:rPr>
                               <w:t>App</w:t>
                             </w:r>
@@ -11075,7 +10898,7 @@
                                 <w:color w:val="000000"/>
                                 <w:sz w:val="19"/>
                                 <w:szCs w:val="19"/>
-                                <w:lang w:val="fr-FR" w:eastAsia="nl-NL"/>
+                                <w:lang w:eastAsia="nl-NL"/>
                               </w:rPr>
                               <w:t>.currentSequenceNumber].Beacon_Id == foundBeacon.Major)</w:t>
                             </w:r>
@@ -11091,7 +10914,7 @@
                                 <w:color w:val="000000"/>
                                 <w:sz w:val="19"/>
                                 <w:szCs w:val="19"/>
-                                <w:lang w:val="fr-FR" w:eastAsia="nl-NL"/>
+                                <w:lang w:eastAsia="nl-NL"/>
                               </w:rPr>
                             </w:pPr>
                             <w:r>
@@ -11100,7 +10923,7 @@
                                 <w:color w:val="000000"/>
                                 <w:sz w:val="19"/>
                                 <w:szCs w:val="19"/>
-                                <w:lang w:val="fr-FR" w:eastAsia="nl-NL"/>
+                                <w:lang w:eastAsia="nl-NL"/>
                               </w:rPr>
                               <w:t xml:space="preserve">       {</w:t>
                             </w:r>
@@ -11116,7 +10939,7 @@
                                 <w:color w:val="000000"/>
                                 <w:sz w:val="19"/>
                                 <w:szCs w:val="19"/>
-                                <w:lang w:val="fr-FR" w:eastAsia="nl-NL"/>
+                                <w:lang w:eastAsia="nl-NL"/>
                               </w:rPr>
                             </w:pPr>
                             <w:r>
@@ -11125,7 +10948,7 @@
                                 <w:color w:val="000000"/>
                                 <w:sz w:val="19"/>
                                 <w:szCs w:val="19"/>
-                                <w:lang w:val="fr-FR" w:eastAsia="nl-NL"/>
+                                <w:lang w:eastAsia="nl-NL"/>
                               </w:rPr>
                               <w:t xml:space="preserve">           </w:t>
                             </w:r>
@@ -11135,7 +10958,7 @@
                                 <w:color w:val="0000FF"/>
                                 <w:sz w:val="19"/>
                                 <w:szCs w:val="19"/>
-                                <w:lang w:val="fr-FR" w:eastAsia="nl-NL"/>
+                                <w:lang w:eastAsia="nl-NL"/>
                               </w:rPr>
                               <w:t>var</w:t>
                             </w:r>
@@ -11145,7 +10968,7 @@
                                 <w:color w:val="000000"/>
                                 <w:sz w:val="19"/>
                                 <w:szCs w:val="19"/>
-                                <w:lang w:val="fr-FR" w:eastAsia="nl-NL"/>
+                                <w:lang w:eastAsia="nl-NL"/>
                               </w:rPr>
                               <w:t xml:space="preserve"> navParams = </w:t>
                             </w:r>
@@ -11155,7 +10978,7 @@
                                 <w:color w:val="0000FF"/>
                                 <w:sz w:val="19"/>
                                 <w:szCs w:val="19"/>
-                                <w:lang w:val="fr-FR" w:eastAsia="nl-NL"/>
+                                <w:lang w:eastAsia="nl-NL"/>
                               </w:rPr>
                               <w:t>new</w:t>
                             </w:r>
@@ -11165,7 +10988,7 @@
                                 <w:color w:val="000000"/>
                                 <w:sz w:val="19"/>
                                 <w:szCs w:val="19"/>
-                                <w:lang w:val="fr-FR" w:eastAsia="nl-NL"/>
+                                <w:lang w:eastAsia="nl-NL"/>
                               </w:rPr>
                               <w:t xml:space="preserve"> </w:t>
                             </w:r>
@@ -11175,7 +10998,7 @@
                                 <w:color w:val="2B91AF"/>
                                 <w:sz w:val="19"/>
                                 <w:szCs w:val="19"/>
-                                <w:lang w:val="fr-FR" w:eastAsia="nl-NL"/>
+                                <w:lang w:eastAsia="nl-NL"/>
                               </w:rPr>
                               <w:t>NavigationParameters</w:t>
                             </w:r>
@@ -11185,7 +11008,7 @@
                                 <w:color w:val="000000"/>
                                 <w:sz w:val="19"/>
                                 <w:szCs w:val="19"/>
-                                <w:lang w:val="fr-FR" w:eastAsia="nl-NL"/>
+                                <w:lang w:eastAsia="nl-NL"/>
                               </w:rPr>
                               <w:t>();</w:t>
                             </w:r>
@@ -11201,7 +11024,7 @@
                                 <w:color w:val="000000"/>
                                 <w:sz w:val="19"/>
                                 <w:szCs w:val="19"/>
-                                <w:lang w:val="fr-FR" w:eastAsia="nl-NL"/>
+                                <w:lang w:eastAsia="nl-NL"/>
                               </w:rPr>
                             </w:pPr>
                             <w:r>
@@ -11210,7 +11033,7 @@
                                 <w:color w:val="000000"/>
                                 <w:sz w:val="19"/>
                                 <w:szCs w:val="19"/>
-                                <w:lang w:val="fr-FR" w:eastAsia="nl-NL"/>
+                                <w:lang w:eastAsia="nl-NL"/>
                               </w:rPr>
                               <w:t xml:space="preserve">           navParams.Add(</w:t>
                             </w:r>
@@ -11220,7 +11043,7 @@
                                 <w:color w:val="A31515"/>
                                 <w:sz w:val="19"/>
                                 <w:szCs w:val="19"/>
-                                <w:lang w:val="fr-FR" w:eastAsia="nl-NL"/>
+                                <w:lang w:eastAsia="nl-NL"/>
                               </w:rPr>
                               <w:t>"route_id"</w:t>
                             </w:r>
@@ -11230,7 +11053,7 @@
                                 <w:color w:val="000000"/>
                                 <w:sz w:val="19"/>
                                 <w:szCs w:val="19"/>
-                                <w:lang w:val="fr-FR" w:eastAsia="nl-NL"/>
+                                <w:lang w:eastAsia="nl-NL"/>
                               </w:rPr>
                               <w:t>, currentRoute.Route_Id);</w:t>
                             </w:r>
@@ -11246,7 +11069,7 @@
                                 <w:color w:val="000000"/>
                                 <w:sz w:val="19"/>
                                 <w:szCs w:val="19"/>
-                                <w:lang w:val="fr-FR" w:eastAsia="nl-NL"/>
+                                <w:lang w:eastAsia="nl-NL"/>
                               </w:rPr>
                             </w:pPr>
                             <w:r>
@@ -11255,7 +11078,7 @@
                                 <w:color w:val="000000"/>
                                 <w:sz w:val="19"/>
                                 <w:szCs w:val="19"/>
-                                <w:lang w:val="fr-FR" w:eastAsia="nl-NL"/>
+                                <w:lang w:eastAsia="nl-NL"/>
                               </w:rPr>
                               <w:t xml:space="preserve">           navParams.Add(</w:t>
                             </w:r>
@@ -11265,7 +11088,7 @@
                                 <w:color w:val="A31515"/>
                                 <w:sz w:val="19"/>
                                 <w:szCs w:val="19"/>
-                                <w:lang w:val="fr-FR" w:eastAsia="nl-NL"/>
+                                <w:lang w:eastAsia="nl-NL"/>
                               </w:rPr>
                               <w:t>"beacon_id"</w:t>
                             </w:r>
@@ -11275,7 +11098,7 @@
                                 <w:color w:val="000000"/>
                                 <w:sz w:val="19"/>
                                 <w:szCs w:val="19"/>
-                                <w:lang w:val="fr-FR" w:eastAsia="nl-NL"/>
+                                <w:lang w:eastAsia="nl-NL"/>
                               </w:rPr>
                               <w:t>,</w:t>
                             </w:r>
@@ -11285,7 +11108,7 @@
                                 <w:color w:val="000000"/>
                                 <w:sz w:val="19"/>
                                 <w:szCs w:val="19"/>
-                                <w:lang w:val="fr-FR" w:eastAsia="nl-NL"/>
+                                <w:lang w:eastAsia="nl-NL"/>
                               </w:rPr>
                               <w:br/>
                               <w:t xml:space="preserve">                  beaconsInCurrentRoute[</w:t>
@@ -11296,7 +11119,7 @@
                                 <w:color w:val="2B91AF"/>
                                 <w:sz w:val="19"/>
                                 <w:szCs w:val="19"/>
-                                <w:lang w:val="fr-FR" w:eastAsia="nl-NL"/>
+                                <w:lang w:eastAsia="nl-NL"/>
                               </w:rPr>
                               <w:t>App</w:t>
                             </w:r>
@@ -11306,7 +11129,7 @@
                                 <w:color w:val="000000"/>
                                 <w:sz w:val="19"/>
                                 <w:szCs w:val="19"/>
-                                <w:lang w:val="fr-FR" w:eastAsia="nl-NL"/>
+                                <w:lang w:eastAsia="nl-NL"/>
                               </w:rPr>
                               <w:t>.currentSequenceNumber].Beacon_Id);</w:t>
                             </w:r>
@@ -11322,7 +11145,7 @@
                                 <w:color w:val="000000"/>
                                 <w:sz w:val="19"/>
                                 <w:szCs w:val="19"/>
-                                <w:lang w:val="fr-FR" w:eastAsia="nl-NL"/>
+                                <w:lang w:eastAsia="nl-NL"/>
                               </w:rPr>
                             </w:pPr>
                             <w:r>
@@ -11331,7 +11154,7 @@
                                 <w:color w:val="000000"/>
                                 <w:sz w:val="19"/>
                                 <w:szCs w:val="19"/>
-                                <w:lang w:val="fr-FR" w:eastAsia="nl-NL"/>
+                                <w:lang w:eastAsia="nl-NL"/>
                               </w:rPr>
                               <w:t xml:space="preserve">           navParams.Add(</w:t>
                             </w:r>
@@ -11341,7 +11164,7 @@
                                 <w:color w:val="A31515"/>
                                 <w:sz w:val="19"/>
                                 <w:szCs w:val="19"/>
-                                <w:lang w:val="fr-FR" w:eastAsia="nl-NL"/>
+                                <w:lang w:eastAsia="nl-NL"/>
                               </w:rPr>
                               <w:t>"max_beacons"</w:t>
                             </w:r>
@@ -11351,7 +11174,7 @@
                                 <w:color w:val="000000"/>
                                 <w:sz w:val="19"/>
                                 <w:szCs w:val="19"/>
-                                <w:lang w:val="fr-FR" w:eastAsia="nl-NL"/>
+                                <w:lang w:eastAsia="nl-NL"/>
                               </w:rPr>
                               <w:t>, (beaconsInCurrentRoute.Count - 1));</w:t>
                             </w:r>
@@ -11376,19 +11199,9 @@
                                 <w:color w:val="000000"/>
                                 <w:sz w:val="19"/>
                                 <w:szCs w:val="19"/>
-                                <w:lang w:val="fr-FR" w:eastAsia="nl-NL"/>
-                              </w:rPr>
-                              <w:t xml:space="preserve">           </w:t>
-                            </w:r>
-                            <w:r>
-                              <w:rPr>
-                                <w:rFonts w:ascii="Consolas" w:hAnsi="Consolas" w:cs="Consolas"/>
-                                <w:color w:val="000000"/>
-                                <w:sz w:val="19"/>
-                                <w:szCs w:val="19"/>
                                 <w:lang w:eastAsia="nl-NL"/>
                               </w:rPr>
-                              <w:t>navigationService.NavigateAsync(</w:t>
+                              <w:t xml:space="preserve">           navigationService.NavigateAsync(</w:t>
                             </w:r>
                             <w:r>
                               <w:rPr>
@@ -11492,7 +11305,7 @@
           </mc:Choice>
           <mc:Fallback>
             <w:pict>
-              <v:shape w14:anchorId="3250D2B2" id="_x0000_s1032" type="#_x0000_t202" style="position:absolute;margin-left:0;margin-top:199.65pt;width:503.25pt;height:177.75pt;z-index:251679744;visibility:visible;mso-wrap-style:square;mso-width-percent:0;mso-height-percent:0;mso-wrap-distance-left:9pt;mso-wrap-distance-top:3.6pt;mso-wrap-distance-right:9pt;mso-wrap-distance-bottom:3.6pt;mso-position-horizontal:left;mso-position-horizontal-relative:margin;mso-position-vertical:absolute;mso-position-vertical-relative:text;mso-width-percent:0;mso-height-percent:0;mso-width-relative:margin;mso-height-relative:margin;v-text-anchor:top" o:gfxdata="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">
+              <v:shape w14:anchorId="49C5A132" id="_x0000_s1032" type="#_x0000_t202" style="position:absolute;margin-left:0;margin-top:199.65pt;width:503.25pt;height:177.75pt;z-index:251701248;visibility:visible;mso-wrap-style:square;mso-width-percent:0;mso-height-percent:0;mso-wrap-distance-left:9pt;mso-wrap-distance-top:3.6pt;mso-wrap-distance-right:9pt;mso-wrap-distance-bottom:3.6pt;mso-position-horizontal:left;mso-position-horizontal-relative:margin;mso-position-vertical:absolute;mso-position-vertical-relative:text;mso-width-percent:0;mso-height-percent:0;mso-width-relative:margin;mso-height-relative:margin;v-text-anchor:top" o:gfxdata="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">
                 <v:textbox>
                   <w:txbxContent>
                     <w:p>
@@ -11721,7 +11534,7 @@
                           <w:color w:val="000000"/>
                           <w:sz w:val="19"/>
                           <w:szCs w:val="19"/>
-                          <w:lang w:val="fr-FR" w:eastAsia="nl-NL"/>
+                          <w:lang w:eastAsia="nl-NL"/>
                         </w:rPr>
                       </w:pPr>
                       <w:r>
@@ -11732,17 +11545,7 @@
                           <w:szCs w:val="19"/>
                           <w:lang w:eastAsia="nl-NL"/>
                         </w:rPr>
-                        <w:t xml:space="preserve">   </w:t>
-                      </w:r>
-                      <w:r>
-                        <w:rPr>
-                          <w:rFonts w:ascii="Consolas" w:hAnsi="Consolas" w:cs="Consolas"/>
-                          <w:color w:val="000000"/>
-                          <w:sz w:val="19"/>
-                          <w:szCs w:val="19"/>
-                          <w:lang w:val="fr-FR" w:eastAsia="nl-NL"/>
-                        </w:rPr>
-                        <w:t>{</w:t>
+                        <w:t xml:space="preserve">   {</w:t>
                       </w:r>
                     </w:p>
                     <w:p>
@@ -11756,7 +11559,7 @@
                           <w:color w:val="000000"/>
                           <w:sz w:val="19"/>
                           <w:szCs w:val="19"/>
-                          <w:lang w:val="fr-FR" w:eastAsia="nl-NL"/>
+                          <w:lang w:eastAsia="nl-NL"/>
                         </w:rPr>
                       </w:pPr>
                       <w:r>
@@ -11765,7 +11568,7 @@
                           <w:color w:val="000000"/>
                           <w:sz w:val="19"/>
                           <w:szCs w:val="19"/>
-                          <w:lang w:val="fr-FR" w:eastAsia="nl-NL"/>
+                          <w:lang w:eastAsia="nl-NL"/>
                         </w:rPr>
                         <w:t xml:space="preserve">       </w:t>
                       </w:r>
@@ -11775,7 +11578,7 @@
                           <w:color w:val="0000FF"/>
                           <w:sz w:val="19"/>
                           <w:szCs w:val="19"/>
-                          <w:lang w:val="fr-FR" w:eastAsia="nl-NL"/>
+                          <w:lang w:eastAsia="nl-NL"/>
                         </w:rPr>
                         <w:t>if</w:t>
                       </w:r>
@@ -11785,7 +11588,7 @@
                           <w:color w:val="000000"/>
                           <w:sz w:val="19"/>
                           <w:szCs w:val="19"/>
-                          <w:lang w:val="fr-FR" w:eastAsia="nl-NL"/>
+                          <w:lang w:eastAsia="nl-NL"/>
                         </w:rPr>
                         <w:t xml:space="preserve"> (beaconsInCurrentRoute[</w:t>
                       </w:r>
@@ -11795,7 +11598,7 @@
                           <w:color w:val="2B91AF"/>
                           <w:sz w:val="19"/>
                           <w:szCs w:val="19"/>
-                          <w:lang w:val="fr-FR" w:eastAsia="nl-NL"/>
+                          <w:lang w:eastAsia="nl-NL"/>
                         </w:rPr>
                         <w:t>App</w:t>
                       </w:r>
@@ -11805,7 +11608,7 @@
                           <w:color w:val="000000"/>
                           <w:sz w:val="19"/>
                           <w:szCs w:val="19"/>
-                          <w:lang w:val="fr-FR" w:eastAsia="nl-NL"/>
+                          <w:lang w:eastAsia="nl-NL"/>
                         </w:rPr>
                         <w:t>.currentSequenceNumber].Beacon_Id == foundBeacon.Major)</w:t>
                       </w:r>
@@ -11821,7 +11624,7 @@
                           <w:color w:val="000000"/>
                           <w:sz w:val="19"/>
                           <w:szCs w:val="19"/>
-                          <w:lang w:val="fr-FR" w:eastAsia="nl-NL"/>
+                          <w:lang w:eastAsia="nl-NL"/>
                         </w:rPr>
                       </w:pPr>
                       <w:r>
@@ -11830,7 +11633,7 @@
                           <w:color w:val="000000"/>
                           <w:sz w:val="19"/>
                           <w:szCs w:val="19"/>
-                          <w:lang w:val="fr-FR" w:eastAsia="nl-NL"/>
+                          <w:lang w:eastAsia="nl-NL"/>
                         </w:rPr>
                         <w:t xml:space="preserve">       {</w:t>
                       </w:r>
@@ -11846,7 +11649,7 @@
                           <w:color w:val="000000"/>
                           <w:sz w:val="19"/>
                           <w:szCs w:val="19"/>
-                          <w:lang w:val="fr-FR" w:eastAsia="nl-NL"/>
+                          <w:lang w:eastAsia="nl-NL"/>
                         </w:rPr>
                       </w:pPr>
                       <w:r>
@@ -11855,7 +11658,7 @@
                           <w:color w:val="000000"/>
                           <w:sz w:val="19"/>
                           <w:szCs w:val="19"/>
-                          <w:lang w:val="fr-FR" w:eastAsia="nl-NL"/>
+                          <w:lang w:eastAsia="nl-NL"/>
                         </w:rPr>
                         <w:t xml:space="preserve">           </w:t>
                       </w:r>
@@ -11865,7 +11668,7 @@
                           <w:color w:val="0000FF"/>
                           <w:sz w:val="19"/>
                           <w:szCs w:val="19"/>
-                          <w:lang w:val="fr-FR" w:eastAsia="nl-NL"/>
+                          <w:lang w:eastAsia="nl-NL"/>
                         </w:rPr>
                         <w:t>var</w:t>
                       </w:r>
@@ -11875,7 +11678,7 @@
                           <w:color w:val="000000"/>
                           <w:sz w:val="19"/>
                           <w:szCs w:val="19"/>
-                          <w:lang w:val="fr-FR" w:eastAsia="nl-NL"/>
+                          <w:lang w:eastAsia="nl-NL"/>
                         </w:rPr>
                         <w:t xml:space="preserve"> navParams = </w:t>
                       </w:r>
@@ -11885,7 +11688,7 @@
                           <w:color w:val="0000FF"/>
                           <w:sz w:val="19"/>
                           <w:szCs w:val="19"/>
-                          <w:lang w:val="fr-FR" w:eastAsia="nl-NL"/>
+                          <w:lang w:eastAsia="nl-NL"/>
                         </w:rPr>
                         <w:t>new</w:t>
                       </w:r>
@@ -11895,7 +11698,7 @@
                           <w:color w:val="000000"/>
                           <w:sz w:val="19"/>
                           <w:szCs w:val="19"/>
-                          <w:lang w:val="fr-FR" w:eastAsia="nl-NL"/>
+                          <w:lang w:eastAsia="nl-NL"/>
                         </w:rPr>
                         <w:t xml:space="preserve"> </w:t>
                       </w:r>
@@ -11905,7 +11708,7 @@
                           <w:color w:val="2B91AF"/>
                           <w:sz w:val="19"/>
                           <w:szCs w:val="19"/>
-                          <w:lang w:val="fr-FR" w:eastAsia="nl-NL"/>
+                          <w:lang w:eastAsia="nl-NL"/>
                         </w:rPr>
                         <w:t>NavigationParameters</w:t>
                       </w:r>
@@ -11915,7 +11718,7 @@
                           <w:color w:val="000000"/>
                           <w:sz w:val="19"/>
                           <w:szCs w:val="19"/>
-                          <w:lang w:val="fr-FR" w:eastAsia="nl-NL"/>
+                          <w:lang w:eastAsia="nl-NL"/>
                         </w:rPr>
                         <w:t>();</w:t>
                       </w:r>
@@ -11931,7 +11734,7 @@
                           <w:color w:val="000000"/>
                           <w:sz w:val="19"/>
                           <w:szCs w:val="19"/>
-                          <w:lang w:val="fr-FR" w:eastAsia="nl-NL"/>
+                          <w:lang w:eastAsia="nl-NL"/>
                         </w:rPr>
                       </w:pPr>
                       <w:r>
@@ -11940,7 +11743,7 @@
                           <w:color w:val="000000"/>
                           <w:sz w:val="19"/>
                           <w:szCs w:val="19"/>
-                          <w:lang w:val="fr-FR" w:eastAsia="nl-NL"/>
+                          <w:lang w:eastAsia="nl-NL"/>
                         </w:rPr>
                         <w:t xml:space="preserve">           navParams.Add(</w:t>
                       </w:r>
@@ -11950,7 +11753,7 @@
                           <w:color w:val="A31515"/>
                           <w:sz w:val="19"/>
                           <w:szCs w:val="19"/>
-                          <w:lang w:val="fr-FR" w:eastAsia="nl-NL"/>
+                          <w:lang w:eastAsia="nl-NL"/>
                         </w:rPr>
                         <w:t>"route_id"</w:t>
                       </w:r>
@@ -11960,7 +11763,7 @@
                           <w:color w:val="000000"/>
                           <w:sz w:val="19"/>
                           <w:szCs w:val="19"/>
-                          <w:lang w:val="fr-FR" w:eastAsia="nl-NL"/>
+                          <w:lang w:eastAsia="nl-NL"/>
                         </w:rPr>
                         <w:t>, currentRoute.Route_Id);</w:t>
                       </w:r>
@@ -11976,7 +11779,7 @@
                           <w:color w:val="000000"/>
                           <w:sz w:val="19"/>
                           <w:szCs w:val="19"/>
-                          <w:lang w:val="fr-FR" w:eastAsia="nl-NL"/>
+                          <w:lang w:eastAsia="nl-NL"/>
                         </w:rPr>
                       </w:pPr>
                       <w:r>
@@ -11985,7 +11788,7 @@
                           <w:color w:val="000000"/>
                           <w:sz w:val="19"/>
                           <w:szCs w:val="19"/>
-                          <w:lang w:val="fr-FR" w:eastAsia="nl-NL"/>
+                          <w:lang w:eastAsia="nl-NL"/>
                         </w:rPr>
                         <w:t xml:space="preserve">           navParams.Add(</w:t>
                       </w:r>
@@ -11995,7 +11798,7 @@
                           <w:color w:val="A31515"/>
                           <w:sz w:val="19"/>
                           <w:szCs w:val="19"/>
-                          <w:lang w:val="fr-FR" w:eastAsia="nl-NL"/>
+                          <w:lang w:eastAsia="nl-NL"/>
                         </w:rPr>
                         <w:t>"beacon_id"</w:t>
                       </w:r>
@@ -12005,7 +11808,7 @@
                           <w:color w:val="000000"/>
                           <w:sz w:val="19"/>
                           <w:szCs w:val="19"/>
-                          <w:lang w:val="fr-FR" w:eastAsia="nl-NL"/>
+                          <w:lang w:eastAsia="nl-NL"/>
                         </w:rPr>
                         <w:t>,</w:t>
                       </w:r>
@@ -12015,7 +11818,7 @@
                           <w:color w:val="000000"/>
                           <w:sz w:val="19"/>
                           <w:szCs w:val="19"/>
-                          <w:lang w:val="fr-FR" w:eastAsia="nl-NL"/>
+                          <w:lang w:eastAsia="nl-NL"/>
                         </w:rPr>
                         <w:br/>
                         <w:t xml:space="preserve">                  beaconsInCurrentRoute[</w:t>
@@ -12026,7 +11829,7 @@
                           <w:color w:val="2B91AF"/>
                           <w:sz w:val="19"/>
                           <w:szCs w:val="19"/>
-                          <w:lang w:val="fr-FR" w:eastAsia="nl-NL"/>
+                          <w:lang w:eastAsia="nl-NL"/>
                         </w:rPr>
                         <w:t>App</w:t>
                       </w:r>
@@ -12036,7 +11839,7 @@
                           <w:color w:val="000000"/>
                           <w:sz w:val="19"/>
                           <w:szCs w:val="19"/>
-                          <w:lang w:val="fr-FR" w:eastAsia="nl-NL"/>
+                          <w:lang w:eastAsia="nl-NL"/>
                         </w:rPr>
                         <w:t>.currentSequenceNumber].Beacon_Id);</w:t>
                       </w:r>
@@ -12052,7 +11855,7 @@
                           <w:color w:val="000000"/>
                           <w:sz w:val="19"/>
                           <w:szCs w:val="19"/>
-                          <w:lang w:val="fr-FR" w:eastAsia="nl-NL"/>
+                          <w:lang w:eastAsia="nl-NL"/>
                         </w:rPr>
                       </w:pPr>
                       <w:r>
@@ -12061,7 +11864,7 @@
                           <w:color w:val="000000"/>
                           <w:sz w:val="19"/>
                           <w:szCs w:val="19"/>
-                          <w:lang w:val="fr-FR" w:eastAsia="nl-NL"/>
+                          <w:lang w:eastAsia="nl-NL"/>
                         </w:rPr>
                         <w:t xml:space="preserve">           navParams.Add(</w:t>
                       </w:r>
@@ -12071,7 +11874,7 @@
                           <w:color w:val="A31515"/>
                           <w:sz w:val="19"/>
                           <w:szCs w:val="19"/>
-                          <w:lang w:val="fr-FR" w:eastAsia="nl-NL"/>
+                          <w:lang w:eastAsia="nl-NL"/>
                         </w:rPr>
                         <w:t>"max_beacons"</w:t>
                       </w:r>
@@ -12081,7 +11884,7 @@
                           <w:color w:val="000000"/>
                           <w:sz w:val="19"/>
                           <w:szCs w:val="19"/>
-                          <w:lang w:val="fr-FR" w:eastAsia="nl-NL"/>
+                          <w:lang w:eastAsia="nl-NL"/>
                         </w:rPr>
                         <w:t>, (beaconsInCurrentRoute.Count - 1));</w:t>
                       </w:r>
@@ -12106,19 +11909,9 @@
                           <w:color w:val="000000"/>
                           <w:sz w:val="19"/>
                           <w:szCs w:val="19"/>
-                          <w:lang w:val="fr-FR" w:eastAsia="nl-NL"/>
-                        </w:rPr>
-                        <w:t xml:space="preserve">           </w:t>
-                      </w:r>
-                      <w:r>
-                        <w:rPr>
-                          <w:rFonts w:ascii="Consolas" w:hAnsi="Consolas" w:cs="Consolas"/>
-                          <w:color w:val="000000"/>
-                          <w:sz w:val="19"/>
-                          <w:szCs w:val="19"/>
                           <w:lang w:eastAsia="nl-NL"/>
                         </w:rPr>
-                        <w:t>navigationService.NavigateAsync(</w:t>
+                        <w:t xml:space="preserve">           navigationService.NavigateAsync(</w:t>
                       </w:r>
                       <w:r>
                         <w:rPr>
@@ -12215,12 +12008,11 @@
         <w:rPr>
           <w:noProof/>
         </w:rPr>
-        <w:br w:type="page"/>
+        <w:t>De volgende beacon die moet gezocht worden zoeken en de locatie ervan tonen.</w:t>
       </w:r>
     </w:p>
     <w:p>
       <w:pPr>
-        <w:spacing w:line="276" w:lineRule="auto"/>
         <w:rPr>
           <w:noProof/>
         </w:rPr>
@@ -12229,7 +12021,6 @@
         <w:rPr>
           <w:noProof/>
         </w:rPr>
-        <w:lastRenderedPageBreak/>
         <w:t>H</w:t>
       </w:r>
       <w:r>
@@ -12238,6 +12029,13 @@
         </w:rPr>
         <w:t>et ordenen van de beacons van de geselecteerde route op hun volgnummer.</w:t>
       </w:r>
+    </w:p>
+    <w:p>
+      <w:pPr>
+        <w:rPr>
+          <w:noProof/>
+        </w:rPr>
+      </w:pPr>
     </w:p>
     <w:p>
       <w:pPr>
@@ -13732,6 +13530,7 @@
           <w:b/>
           <w:noProof/>
         </w:rPr>
+        <w:lastRenderedPageBreak/>
         <mc:AlternateContent>
           <mc:Choice Requires="wps">
             <w:drawing>
@@ -16118,7 +15917,6 @@
           <w:b/>
           <w:noProof/>
         </w:rPr>
-        <w:lastRenderedPageBreak/>
         <mc:AlternateContent>
           <mc:Choice Requires="wps">
             <w:drawing>
@@ -17649,6 +17447,7 @@
           <w:b/>
           <w:noProof/>
         </w:rPr>
+        <w:lastRenderedPageBreak/>
         <mc:AlternateContent>
           <mc:Choice Requires="wps">
             <w:drawing>
@@ -19615,22 +19414,25 @@
         <w:t>splash screen</w:t>
       </w:r>
       <w:r>
-        <w:t xml:space="preserve"> dat</w:t>
-      </w:r>
-      <w:r>
         <w:t xml:space="preserve"> </w:t>
       </w:r>
       <w:r>
+        <w:t>met</w:t>
+      </w:r>
+      <w:r>
+        <w:t xml:space="preserve"> </w:t>
+      </w:r>
+      <w:r>
         <w:t>het</w:t>
       </w:r>
       <w:r>
         <w:t xml:space="preserve"> logo</w:t>
       </w:r>
       <w:r>
-        <w:t xml:space="preserve"> is</w:t>
-      </w:r>
-      <w:r>
-        <w:t xml:space="preserve"> van de organisatie.</w:t>
+        <w:t xml:space="preserve"> </w:t>
+      </w:r>
+      <w:r>
+        <w:t>van de organisatie.</w:t>
       </w:r>
     </w:p>
     <w:p>
@@ -19642,16 +19444,25 @@
       <w:pPr>
         <w:pStyle w:val="Kop2"/>
       </w:pPr>
-      <w:bookmarkStart w:id="17" w:name="_Toc483991437"/>
       <w:r>
         <w:t>Front screen</w:t>
       </w:r>
-      <w:bookmarkEnd w:id="17"/>
     </w:p>
     <w:p>
       <w:pPr>
         <w:pStyle w:val="Geenafstand"/>
       </w:pPr>
+    </w:p>
+    <w:p>
+      <w:pPr>
+        <w:pStyle w:val="Geenafstand"/>
+      </w:pPr>
+      <w:r>
+        <w:t>Op het front screen</w:t>
+      </w:r>
+      <w:r>
+        <w:t xml:space="preserve"> krijgt men een opsomming van de verschillende routes die zich in de database bevinden.</w:t>
+      </w:r>
     </w:p>
     <w:p>
       <w:pPr>
@@ -19669,7 +19480,7 @@
               <wp:align>right</wp:align>
             </wp:positionH>
             <wp:positionV relativeFrom="paragraph">
-              <wp:posOffset>35063</wp:posOffset>
+              <wp:posOffset>37465</wp:posOffset>
             </wp:positionV>
             <wp:extent cx="2781300" cy="4939030"/>
             <wp:effectExtent l="0" t="0" r="0" b="0"/>
@@ -19696,7 +19507,7 @@
                     </pic:cNvPicPr>
                   </pic:nvPicPr>
                   <pic:blipFill>
-                    <a:blip r:embed="rId19" cstate="print">
+                    <a:blip r:embed="rId17" cstate="print">
                       <a:extLst>
                         <a:ext uri="{28A0092B-C50C-407E-A947-70E740481C1C}">
                           <a14:useLocalDpi xmlns:a14="http://schemas.microsoft.com/office/drawing/2010/main" val="0"/>
@@ -19733,89 +19544,142 @@
           </wp:anchor>
         </w:drawing>
       </w:r>
-      <w:r>
-        <w:t>Op het front screen krijgt men een opsomming van de verschillende routes die zich in de database bevinden.</w:t>
-      </w:r>
     </w:p>
     <w:p>
       <w:pPr>
         <w:pStyle w:val="Geenafstand"/>
       </w:pPr>
+      <w:r>
+        <w:t>Per route krijgt men een afbeelding en he</w:t>
+      </w:r>
+      <w:r>
+        <w:t>t i</w:t>
+      </w:r>
+      <w:r>
+        <w:t>d van de route te zien</w:t>
+      </w:r>
+      <w:r>
+        <w:t>,</w:t>
+      </w:r>
+      <w:r>
+        <w:t xml:space="preserve"> ook </w:t>
+      </w:r>
+      <w:r>
+        <w:t>bevindt</w:t>
+      </w:r>
+      <w:r>
+        <w:t xml:space="preserve"> zich hier de naam. </w:t>
+      </w:r>
     </w:p>
     <w:p>
       <w:pPr>
         <w:pStyle w:val="Geenafstand"/>
       </w:pPr>
-      <w:r>
-        <w:t>Per route krijgt men een afbeelding en het Id van de route te zien</w:t>
-      </w:r>
-      <w:r>
-        <w:t>,</w:t>
-      </w:r>
-      <w:r>
-        <w:t xml:space="preserve"> ook </w:t>
-      </w:r>
-      <w:r>
-        <w:t>bevindt</w:t>
-      </w:r>
-      <w:r>
-        <w:t xml:space="preserve"> zich hier de naam. </w:t>
-      </w:r>
     </w:p>
     <w:p>
       <w:pPr>
         <w:pStyle w:val="Geenafstand"/>
       </w:pPr>
+      <w:r>
+        <w:t xml:space="preserve">Rechts in de bovenhoek bevindt zich een refresh knop. Deze knop gaat de pagina </w:t>
+      </w:r>
+      <w:r>
+        <w:t>vernieuwen</w:t>
+      </w:r>
+      <w:r>
+        <w:t xml:space="preserve">. </w:t>
+      </w:r>
+      <w:r>
+        <w:t xml:space="preserve">D.w.z. als </w:t>
+      </w:r>
+      <w:r>
+        <w:t>er een u</w:t>
+      </w:r>
+      <w:r>
+        <w:t>pdate</w:t>
+      </w:r>
+      <w:r>
+        <w:t xml:space="preserve"> is</w:t>
+      </w:r>
+      <w:r>
+        <w:t xml:space="preserve"> geweest in de database</w:t>
+      </w:r>
+      <w:r>
+        <w:t>,</w:t>
+      </w:r>
+      <w:r>
+        <w:t xml:space="preserve"> gaat de</w:t>
+      </w:r>
+      <w:r>
+        <w:t xml:space="preserve"> pagina</w:t>
+      </w:r>
+      <w:r>
+        <w:t xml:space="preserve"> de info opvragen</w:t>
+      </w:r>
+      <w:r>
+        <w:t xml:space="preserve"> uit de database</w:t>
+      </w:r>
+      <w:r>
+        <w:t xml:space="preserve"> en de pagina </w:t>
+      </w:r>
+      <w:r>
+        <w:t>wordt geüpdatet.</w:t>
+      </w:r>
     </w:p>
     <w:p>
       <w:pPr>
         <w:pStyle w:val="Geenafstand"/>
       </w:pPr>
-      <w:r>
-        <w:t xml:space="preserve">Rechts in de bovenhoek bevindt zich een refresh knop. Deze knop gaat de pagina refreshen. </w:t>
-      </w:r>
-      <w:r>
-        <w:t>Is</w:t>
-      </w:r>
-      <w:r>
-        <w:t xml:space="preserve"> er een u</w:t>
-      </w:r>
-      <w:r>
-        <w:t>pdate</w:t>
-      </w:r>
-      <w:r>
-        <w:t xml:space="preserve"> geweest in de database gaat deze de info opvragen en de pagina </w:t>
-      </w:r>
-      <w:r>
-        <w:t>updaten</w:t>
-      </w:r>
-      <w:r>
-        <w:t xml:space="preserve"> </w:t>
-      </w:r>
-      <w:r>
-        <w:t>als men de refresh knop heeft ingedrukt</w:t>
-      </w:r>
-      <w:r>
-        <w:t>.</w:t>
-      </w:r>
     </w:p>
     <w:p>
       <w:pPr>
         <w:pStyle w:val="Geenafstand"/>
       </w:pPr>
+      <w:r>
+        <w:t xml:space="preserve">Als men een route selecteert gaat men verder naar het volgende scherm waar een knop getoond </w:t>
+      </w:r>
+      <w:r>
+        <w:t>wordt</w:t>
+      </w:r>
+      <w:r>
+        <w:t>.</w:t>
+      </w:r>
     </w:p>
     <w:p>
       <w:pPr>
         <w:pStyle w:val="Geenafstand"/>
       </w:pPr>
-      <w:r>
-        <w:t xml:space="preserve">Als men een route selecteert gaat men verder naar het volgende scherm waar een knop getoond </w:t>
-      </w:r>
-      <w:r>
-        <w:t>wordt</w:t>
-      </w:r>
-      <w:r>
-        <w:t>.</w:t>
+    </w:p>
+    <w:p>
+      <w:pPr>
+        <w:pStyle w:val="Geenafstand"/>
+      </w:pPr>
+      <w:r>
+        <w:t>Er zit nog een e</w:t>
+      </w:r>
+      <w:r>
+        <w:t>xtra functie in</w:t>
+      </w:r>
+      <w:r>
+        <w:t>. A</w:t>
+      </w:r>
+      <w:r>
+        <w:t xml:space="preserve">ls men vergeet de wifi op te zetten van </w:t>
+      </w:r>
+      <w:r>
+        <w:t xml:space="preserve">het apparaat zal er een </w:t>
+      </w:r>
+      <w:r>
+        <w:t>melding</w:t>
+      </w:r>
+      <w:r>
+        <w:t xml:space="preserve"> verschijnen</w:t>
+      </w:r>
+      <w:r>
+        <w:t xml:space="preserve"> om de app af te sluiten en </w:t>
+      </w:r>
+      <w:r>
+        <w:t>de wifi op te zetten.</w:t>
       </w:r>
     </w:p>
     <w:p>
@@ -19833,17 +19697,9 @@
           <w:lang w:val="nl-BE" w:eastAsia="nl-BE"/>
         </w:rPr>
         <w:drawing>
-          <wp:anchor distT="0" distB="0" distL="114300" distR="114300" simplePos="0" relativeHeight="251670528" behindDoc="1" locked="0" layoutInCell="1" allowOverlap="1">
-            <wp:simplePos x="0" y="0"/>
-            <wp:positionH relativeFrom="column">
-              <wp:posOffset>705375</wp:posOffset>
-            </wp:positionH>
-            <wp:positionV relativeFrom="paragraph">
-              <wp:posOffset>579148</wp:posOffset>
-            </wp:positionV>
+          <wp:inline distT="0" distB="0" distL="0" distR="0" wp14:anchorId="1150057E" wp14:editId="45EF716A">
             <wp:extent cx="2146300" cy="1818005"/>
             <wp:effectExtent l="0" t="0" r="6350" b="0"/>
-            <wp:wrapTopAndBottom/>
             <wp:docPr id="9" name="Afbeelding 9" descr="C:\Users\jensie\AppData\Local\Microsoft\Windows\INetCache\Content.Word\Screenshot_20170527-150424.png"/>
             <wp:cNvGraphicFramePr>
               <a:graphicFrameLocks xmlns:a="http://schemas.openxmlformats.org/drawingml/2006/main" noChangeAspect="1"/>
@@ -19858,7 +19714,7 @@
                     </pic:cNvPicPr>
                   </pic:nvPicPr>
                   <pic:blipFill rotWithShape="1">
-                    <a:blip r:embed="rId20" cstate="print">
+                    <a:blip r:embed="rId18" cstate="print">
                       <a:extLst>
                         <a:ext uri="{28A0092B-C50C-407E-A947-70E740481C1C}">
                           <a14:useLocalDpi xmlns:a14="http://schemas.microsoft.com/office/drawing/2010/main" val="0"/>
@@ -19889,27 +19745,53 @@
                 </pic:pic>
               </a:graphicData>
             </a:graphic>
-            <wp14:sizeRelH relativeFrom="page">
-              <wp14:pctWidth>0</wp14:pctWidth>
-            </wp14:sizeRelH>
-            <wp14:sizeRelV relativeFrom="page">
-              <wp14:pctHeight>0</wp14:pctHeight>
-            </wp14:sizeRelV>
-          </wp:anchor>
+          </wp:inline>
         </w:drawing>
-      </w:r>
-      <w:r>
-        <w:t xml:space="preserve">Extra functie die er in zit is als men vergeet de wifi op te zetten van zijn apparaat. Hierbij krijgt de gebruiker een melding om de app af te sluiten en </w:t>
-      </w:r>
-      <w:r>
-        <w:t>de wifi op te zetten.</w:t>
       </w:r>
     </w:p>
     <w:p>
       <w:pPr>
+        <w:pStyle w:val="Geenafstand"/>
+      </w:pPr>
+    </w:p>
+    <w:p>
+      <w:pPr>
         <w:pStyle w:val="Bijschrift"/>
-      </w:pPr>
-      <w:bookmarkStart w:id="18" w:name="_Toc483991451"/>
+        <w:jc w:val="left"/>
+      </w:pPr>
+      <w:bookmarkStart w:id="17" w:name="_Toc483991451"/>
+      <w:r>
+        <w:t xml:space="preserve">Afbeelding </w:t>
+      </w:r>
+      <w:r>
+        <w:fldChar w:fldCharType="begin"/>
+      </w:r>
+      <w:r>
+        <w:instrText xml:space="preserve"> SEQ Figuur \* ARABIC </w:instrText>
+      </w:r>
+      <w:r>
+        <w:fldChar w:fldCharType="separate"/>
+      </w:r>
+      <w:r>
+        <w:rPr>
+          <w:noProof/>
+        </w:rPr>
+        <w:t>6</w:t>
+      </w:r>
+      <w:r>
+        <w:fldChar w:fldCharType="end"/>
+      </w:r>
+      <w:r>
+        <w:t>: Screen mockup geen internet</w:t>
+      </w:r>
+      <w:bookmarkEnd w:id="17"/>
+    </w:p>
+    <w:p>
+      <w:pPr>
+        <w:pStyle w:val="Bijschrift"/>
+        <w:jc w:val="right"/>
+      </w:pPr>
+      <w:bookmarkStart w:id="18" w:name="_Toc483991452"/>
       <w:r>
         <w:t xml:space="preserve">Afbeelding </w:t>
       </w:r>
@@ -19932,60 +19814,28 @@
         <w:fldChar w:fldCharType="end"/>
       </w:r>
       <w:r>
-        <w:t>: Screen mockup geen internet</w:t>
+        <w:t>: Screen mockup front screen</w:t>
       </w:r>
       <w:bookmarkEnd w:id="18"/>
     </w:p>
     <w:p>
       <w:pPr>
-        <w:pStyle w:val="Bijschrift"/>
-        <w:jc w:val="right"/>
-      </w:pPr>
-      <w:bookmarkStart w:id="19" w:name="_Toc483991452"/>
-      <w:r>
-        <w:t xml:space="preserve">Afbeelding </w:t>
-      </w:r>
-      <w:r>
-        <w:fldChar w:fldCharType="begin"/>
-      </w:r>
-      <w:r>
-        <w:instrText xml:space="preserve"> SEQ Figuur \* ARABIC </w:instrText>
-      </w:r>
-      <w:r>
-        <w:fldChar w:fldCharType="separate"/>
-      </w:r>
-      <w:r>
-        <w:rPr>
-          <w:noProof/>
-        </w:rPr>
-        <w:t>8</w:t>
-      </w:r>
-      <w:r>
-        <w:fldChar w:fldCharType="end"/>
-      </w:r>
-      <w:r>
-        <w:t>: Screen mockup front screen</w:t>
-      </w:r>
-      <w:bookmarkEnd w:id="19"/>
+        <w:pStyle w:val="Geenafstand"/>
+      </w:pPr>
+      <w:r>
+        <w:br w:type="page"/>
+      </w:r>
     </w:p>
     <w:p>
       <w:pPr>
-        <w:pStyle w:val="Geenafstand"/>
-      </w:pPr>
-      <w:r>
-        <w:br w:type="page"/>
-      </w:r>
-    </w:p>
-    <w:p>
-      <w:pPr>
         <w:pStyle w:val="Kop2"/>
       </w:pPr>
-      <w:bookmarkStart w:id="20" w:name="_Toc483991438"/>
+      <w:bookmarkStart w:id="19" w:name="_Toc483991438"/>
       <w:r>
         <w:lastRenderedPageBreak/>
         <w:t>Route screen</w:t>
       </w:r>
-      <w:bookmarkEnd w:id="20"/>
+      <w:bookmarkEnd w:id="19"/>
     </w:p>
     <w:p>
       <w:pPr>
@@ -20035,7 +19885,7 @@
                     </pic:cNvPicPr>
                   </pic:nvPicPr>
                   <pic:blipFill>
-                    <a:blip r:embed="rId21" cstate="print">
+                    <a:blip r:embed="rId19" cstate="print">
                       <a:extLst>
                         <a:ext uri="{28A0092B-C50C-407E-A947-70E740481C1C}">
                           <a14:useLocalDpi xmlns:a14="http://schemas.microsoft.com/office/drawing/2010/main" val="0"/>
@@ -20236,7 +20086,7 @@
         <w:pStyle w:val="Bijschrift"/>
         <w:jc w:val="right"/>
       </w:pPr>
-      <w:bookmarkStart w:id="21" w:name="_Toc483991453"/>
+      <w:bookmarkStart w:id="20" w:name="_Toc483991453"/>
       <w:r>
         <w:t xml:space="preserve">Afbeelding </w:t>
       </w:r>
@@ -20253,7 +20103,7 @@
         <w:rPr>
           <w:noProof/>
         </w:rPr>
-        <w:t>9</w:t>
+        <w:t>8</w:t>
       </w:r>
       <w:r>
         <w:fldChar w:fldCharType="end"/>
@@ -20261,7 +20111,7 @@
       <w:r>
         <w:t>: Screen mockup route screen</w:t>
       </w:r>
-      <w:bookmarkEnd w:id="21"/>
+      <w:bookmarkEnd w:id="20"/>
     </w:p>
     <w:p>
       <w:pPr>
@@ -20275,7 +20125,7 @@
       <w:pPr>
         <w:pStyle w:val="Kop2"/>
       </w:pPr>
-      <w:bookmarkStart w:id="22" w:name="_Toc483991439"/>
+      <w:bookmarkStart w:id="21" w:name="_Toc483991439"/>
       <w:r>
         <w:rPr>
           <w:noProof/>
@@ -20315,7 +20165,7 @@
                     </pic:cNvPicPr>
                   </pic:nvPicPr>
                   <pic:blipFill rotWithShape="1">
-                    <a:blip r:embed="rId22" cstate="print">
+                    <a:blip r:embed="rId20" cstate="print">
                       <a:extLst>
                         <a:ext uri="{28A0092B-C50C-407E-A947-70E740481C1C}">
                           <a14:useLocalDpi xmlns:a14="http://schemas.microsoft.com/office/drawing/2010/main" val="0"/>
@@ -20358,102 +20208,191 @@
       <w:r>
         <w:t>Content screens</w:t>
       </w:r>
+      <w:bookmarkEnd w:id="21"/>
+    </w:p>
+    <w:p>
+      <w:pPr>
+        <w:pStyle w:val="Geenafstand"/>
+      </w:pPr>
+      <w:r>
+        <w:t xml:space="preserve">Als een gebruiker een </w:t>
+      </w:r>
+      <w:r>
+        <w:t>bepaalde route gestart heeft,</w:t>
+      </w:r>
+      <w:r>
+        <w:t xml:space="preserve"> gaat de applicatie op</w:t>
+      </w:r>
+      <w:r>
+        <w:t xml:space="preserve"> </w:t>
+      </w:r>
+      <w:r>
+        <w:t xml:space="preserve">zoek naar de </w:t>
+      </w:r>
+      <w:r>
+        <w:t>beacon die</w:t>
+      </w:r>
+      <w:r>
+        <w:t xml:space="preserve"> zich</w:t>
+      </w:r>
+      <w:r>
+        <w:t xml:space="preserve"> het kortst bij de gebruiker </w:t>
+      </w:r>
+      <w:r>
+        <w:t xml:space="preserve">bevindt. </w:t>
+      </w:r>
+      <w:r>
+        <w:t>Eenmaal als</w:t>
+      </w:r>
+      <w:r>
+        <w:t xml:space="preserve"> de</w:t>
+      </w:r>
+      <w:r>
+        <w:t xml:space="preserve"> gebruiker kort bij een beacon komt wordt dit opgevangen door de applicatie en geeft </w:t>
+      </w:r>
+      <w:r>
+        <w:t>deze</w:t>
+      </w:r>
+      <w:r>
+        <w:t xml:space="preserve"> bepaald</w:t>
+      </w:r>
+      <w:r>
+        <w:t>e</w:t>
+      </w:r>
+      <w:r>
+        <w:t xml:space="preserve"> </w:t>
+      </w:r>
+      <w:r>
+        <w:t>content</w:t>
+      </w:r>
+      <w:r>
+        <w:t xml:space="preserve"> naar </w:t>
+      </w:r>
+      <w:r>
+        <w:t>gelang</w:t>
+      </w:r>
+      <w:r>
+        <w:t xml:space="preserve"> het soort media.</w:t>
+      </w:r>
+    </w:p>
+    <w:p>
+      <w:pPr>
+        <w:pStyle w:val="Geenafstand"/>
+      </w:pPr>
+      <w:r>
+        <w:t xml:space="preserve">Als de gebruiker zijn bluetooth niet </w:t>
+      </w:r>
+      <w:r>
+        <w:t>ingeschakeld heeft,</w:t>
+      </w:r>
+      <w:r>
+        <w:t xml:space="preserve"> krijgt </w:t>
+      </w:r>
+      <w:r>
+        <w:t>hij</w:t>
+      </w:r>
+      <w:r>
+        <w:t xml:space="preserve"> </w:t>
+      </w:r>
+      <w:r>
+        <w:t>een</w:t>
+      </w:r>
+      <w:r>
+        <w:t xml:space="preserve"> melding dat </w:t>
+      </w:r>
+      <w:r>
+        <w:t>hij</w:t>
+      </w:r>
+      <w:r>
+        <w:t xml:space="preserve"> bluetooth moet </w:t>
+      </w:r>
+      <w:r>
+        <w:t>inschakelen</w:t>
+      </w:r>
+      <w:r>
+        <w:t xml:space="preserve"> en </w:t>
+      </w:r>
+      <w:r>
+        <w:t xml:space="preserve">wordt </w:t>
+      </w:r>
+      <w:r>
+        <w:t>de vorige pagina</w:t>
+      </w:r>
+      <w:r>
+        <w:t xml:space="preserve"> getoond</w:t>
+      </w:r>
+      <w:r>
+        <w:t>.</w:t>
+      </w:r>
+    </w:p>
+    <w:p>
+      <w:pPr>
+        <w:pStyle w:val="Bijschrift"/>
+        <w:jc w:val="right"/>
+      </w:pPr>
+      <w:bookmarkStart w:id="22" w:name="_Toc483991454"/>
+      <w:r>
+        <w:t xml:space="preserve">Afbeelding </w:t>
+      </w:r>
+      <w:r>
+        <w:fldChar w:fldCharType="begin"/>
+      </w:r>
+      <w:r>
+        <w:instrText xml:space="preserve"> SEQ Figuur \* ARABIC </w:instrText>
+      </w:r>
+      <w:r>
+        <w:fldChar w:fldCharType="separate"/>
+      </w:r>
+      <w:r>
+        <w:rPr>
+          <w:noProof/>
+        </w:rPr>
+        <w:t>9</w:t>
+      </w:r>
+      <w:r>
+        <w:fldChar w:fldCharType="end"/>
+      </w:r>
+      <w:r>
+        <w:t>: Screen mockup geen bluetooth</w:t>
+      </w:r>
       <w:bookmarkEnd w:id="22"/>
     </w:p>
     <w:p>
       <w:pPr>
-        <w:pStyle w:val="Geenafstand"/>
-      </w:pPr>
-      <w:r>
-        <w:t xml:space="preserve">Als een gebruiker een </w:t>
-      </w:r>
-      <w:r>
-        <w:t>bepaalde route gestart heeft,</w:t>
-      </w:r>
-      <w:r>
-        <w:t xml:space="preserve"> gaat de applicatie opzoek naar de </w:t>
-      </w:r>
-      <w:r>
-        <w:t xml:space="preserve">beacon die het kortst bij de gebruiker </w:t>
-      </w:r>
-      <w:r>
-        <w:t xml:space="preserve">bevindt. </w:t>
-      </w:r>
-      <w:r>
-        <w:t>Eenmaal als</w:t>
-      </w:r>
-      <w:r>
-        <w:t xml:space="preserve"> de</w:t>
-      </w:r>
-      <w:r>
-        <w:t xml:space="preserve"> gebruiker kort bij een beacon komt wordt dit opgevangen door de applicatie en geeft </w:t>
-      </w:r>
-      <w:r>
-        <w:t>deze</w:t>
-      </w:r>
-      <w:r>
-        <w:t xml:space="preserve"> bepaald</w:t>
-      </w:r>
-      <w:r>
-        <w:t>e</w:t>
-      </w:r>
-      <w:r>
-        <w:t xml:space="preserve"> </w:t>
-      </w:r>
-      <w:r>
-        <w:t>content</w:t>
-      </w:r>
-      <w:r>
-        <w:t xml:space="preserve"> naar verwant het soort media.</w:t>
-      </w:r>
-    </w:p>
-    <w:p>
-      <w:pPr>
-        <w:pStyle w:val="Geenafstand"/>
-      </w:pPr>
-      <w:r>
-        <w:t>Als de gebruiker zijn bluetooth niet aanheeft krijgt men een melding dat deze de bluetooth moet aanzetten en gaat terug naar de vorige pagina.</w:t>
-      </w:r>
-    </w:p>
-    <w:p>
-      <w:pPr>
-        <w:pStyle w:val="Bijschrift"/>
-        <w:jc w:val="right"/>
-      </w:pPr>
-      <w:bookmarkStart w:id="23" w:name="_Toc483991454"/>
-      <w:r>
-        <w:t xml:space="preserve">Afbeelding </w:t>
-      </w:r>
-      <w:r>
-        <w:fldChar w:fldCharType="begin"/>
-      </w:r>
-      <w:r>
-        <w:instrText xml:space="preserve"> SEQ Figuur \* ARABIC </w:instrText>
-      </w:r>
-      <w:r>
-        <w:fldChar w:fldCharType="separate"/>
-      </w:r>
-      <w:r>
-        <w:rPr>
-          <w:noProof/>
-        </w:rPr>
-        <w:t>10</w:t>
-      </w:r>
-      <w:r>
-        <w:fldChar w:fldCharType="end"/>
-      </w:r>
-      <w:r>
-        <w:t>: Screen mockup geen bluetooth</w:t>
+        <w:pStyle w:val="Kop3"/>
+      </w:pPr>
+      <w:bookmarkStart w:id="23" w:name="_Toc483991440"/>
+      <w:r>
+        <w:t>Html</w:t>
       </w:r>
       <w:bookmarkEnd w:id="23"/>
     </w:p>
     <w:p>
       <w:pPr>
+        <w:pStyle w:val="Geenafstand"/>
+      </w:pPr>
+      <w:r>
+        <w:t>Als de media van het soort html is</w:t>
+      </w:r>
+      <w:r>
+        <w:t>,</w:t>
+      </w:r>
+      <w:r>
+        <w:t xml:space="preserve"> wordt er een html pagina getoond.</w:t>
+      </w:r>
+    </w:p>
+    <w:p>
+      <w:pPr>
+        <w:pStyle w:val="Geenafstand"/>
+      </w:pPr>
+    </w:p>
+    <w:p>
+      <w:pPr>
         <w:pStyle w:val="Kop3"/>
       </w:pPr>
-      <w:bookmarkStart w:id="24" w:name="_Toc483991440"/>
-      <w:r>
-        <w:t>Html</w:t>
+      <w:bookmarkStart w:id="24" w:name="_Toc483991441"/>
+      <w:r>
+        <w:t>YouTube</w:t>
       </w:r>
       <w:bookmarkEnd w:id="24"/>
     </w:p>
@@ -20462,7 +20401,19 @@
         <w:pStyle w:val="Geenafstand"/>
       </w:pPr>
       <w:r>
-        <w:t>Als de media van het soort html is wordt er een html pagina getoond.</w:t>
+        <w:t>Is de media van het YouTube formaat (YouTube</w:t>
+      </w:r>
+      <w:r>
+        <w:t>-</w:t>
+      </w:r>
+      <w:r>
+        <w:t>link)</w:t>
+      </w:r>
+      <w:r>
+        <w:t>,</w:t>
+      </w:r>
+      <w:r>
+        <w:t xml:space="preserve"> openen we een video van YouTube.</w:t>
       </w:r>
     </w:p>
     <w:p>
@@ -20474,9 +20425,9 @@
       <w:pPr>
         <w:pStyle w:val="Kop3"/>
       </w:pPr>
-      <w:bookmarkStart w:id="25" w:name="_Toc483991441"/>
-      <w:r>
-        <w:t>YouTube</w:t>
+      <w:bookmarkStart w:id="25" w:name="_Toc483991442"/>
+      <w:r>
+        <w:t>Foto</w:t>
       </w:r>
       <w:bookmarkEnd w:id="25"/>
     </w:p>
@@ -20485,7 +20436,19 @@
         <w:pStyle w:val="Geenafstand"/>
       </w:pPr>
       <w:r>
-        <w:t>Is de media van het YouTube formaat (YouTube link) openen we een video van YouTube.</w:t>
+        <w:t>Als we een foto aankrijgen als medi</w:t>
+      </w:r>
+      <w:r>
+        <w:t>a</w:t>
+      </w:r>
+      <w:r>
+        <w:t>,</w:t>
+      </w:r>
+      <w:r>
+        <w:t xml:space="preserve"> tonen we de foto op het apparaat</w:t>
+      </w:r>
+      <w:r>
+        <w:t>.</w:t>
       </w:r>
     </w:p>
     <w:p>
@@ -20497,9 +20460,9 @@
       <w:pPr>
         <w:pStyle w:val="Kop3"/>
       </w:pPr>
-      <w:bookmarkStart w:id="26" w:name="_Toc483991442"/>
-      <w:r>
-        <w:t>Foto</w:t>
+      <w:bookmarkStart w:id="26" w:name="_Toc483991443"/>
+      <w:r>
+        <w:t>Audio</w:t>
       </w:r>
       <w:bookmarkEnd w:id="26"/>
     </w:p>
@@ -20508,13 +20471,13 @@
         <w:pStyle w:val="Geenafstand"/>
       </w:pPr>
       <w:r>
-        <w:t>Als we een foto aankrijgen als medi</w:t>
-      </w:r>
-      <w:r>
-        <w:t>a tonen we de foto op het apparaat</w:t>
-      </w:r>
-      <w:r>
-        <w:t>.</w:t>
+        <w:t>Met het formaat audio</w:t>
+      </w:r>
+      <w:r>
+        <w:t>,</w:t>
+      </w:r>
+      <w:r>
+        <w:t xml:space="preserve"> spelen we de muziek af op het apparaat.</w:t>
       </w:r>
     </w:p>
     <w:p>
@@ -20526,18 +20489,27 @@
       <w:pPr>
         <w:pStyle w:val="Kop3"/>
       </w:pPr>
-      <w:bookmarkStart w:id="27" w:name="_Toc483991443"/>
-      <w:r>
-        <w:t>Audio</w:t>
+      <w:bookmarkStart w:id="27" w:name="_Toc483991444"/>
+      <w:r>
+        <w:t>Video</w:t>
       </w:r>
       <w:bookmarkEnd w:id="27"/>
     </w:p>
     <w:p>
-      <w:pPr>
-        <w:pStyle w:val="Geenafstand"/>
-      </w:pPr>
-      <w:r>
-        <w:t>Met het formaat audio spelen we de muziek af op het apparaat.</w:t>
+      <w:r>
+        <w:t xml:space="preserve">Als we </w:t>
+      </w:r>
+      <w:r>
+        <w:t>als</w:t>
+      </w:r>
+      <w:r>
+        <w:t xml:space="preserve"> media een video hebben</w:t>
+      </w:r>
+      <w:r>
+        <w:t>,</w:t>
+      </w:r>
+      <w:r>
+        <w:t xml:space="preserve"> spelen we de video af op het apparaat van de gebruiker.</w:t>
       </w:r>
     </w:p>
     <w:p>
@@ -20547,42 +20519,22 @@
     </w:p>
     <w:p>
       <w:pPr>
-        <w:pStyle w:val="Kop3"/>
-      </w:pPr>
-      <w:bookmarkStart w:id="28" w:name="_Toc483991444"/>
-      <w:r>
-        <w:t>Video</w:t>
-      </w:r>
-      <w:bookmarkEnd w:id="28"/>
+        <w:pStyle w:val="Geenafstand"/>
+      </w:pPr>
+      <w:r>
+        <w:br w:type="page"/>
+      </w:r>
     </w:p>
     <w:p>
-      <w:r>
-        <w:t>Als we van media een video hebben spelen we de video af op het apparaat van de gebruiker.</w:t>
-      </w:r>
-    </w:p>
-    <w:p>
-      <w:pPr>
-        <w:pStyle w:val="Geenafstand"/>
-      </w:pPr>
-    </w:p>
-    <w:p>
-      <w:pPr>
-        <w:pStyle w:val="Geenafstand"/>
-      </w:pPr>
-      <w:r>
-        <w:br w:type="page"/>
-      </w:r>
-    </w:p>
-    <w:p>
       <w:pPr>
         <w:pStyle w:val="Kop1"/>
       </w:pPr>
-      <w:bookmarkStart w:id="29" w:name="_Toc483991445"/>
+      <w:bookmarkStart w:id="28" w:name="_Toc483991445"/>
       <w:r>
         <w:lastRenderedPageBreak/>
         <w:t>Linken</w:t>
       </w:r>
-      <w:bookmarkEnd w:id="29"/>
+      <w:bookmarkEnd w:id="28"/>
     </w:p>
     <w:p>
       <w:pPr>
@@ -20613,7 +20565,7 @@
         </w:rPr>
         <w:t xml:space="preserve"> </w:t>
       </w:r>
-      <w:hyperlink r:id="rId23" w:history="1">
+      <w:hyperlink r:id="rId21" w:history="1">
         <w:r>
           <w:rPr>
             <w:rStyle w:val="Hyperlink"/>
@@ -20653,7 +20605,7 @@
         </w:rPr>
         <w:t xml:space="preserve">Material design: </w:t>
       </w:r>
-      <w:hyperlink r:id="rId24" w:history="1">
+      <w:hyperlink r:id="rId22" w:history="1">
         <w:r>
           <w:rPr>
             <w:rStyle w:val="Hyperlink"/>
@@ -20686,7 +20638,7 @@
         </w:rPr>
         <w:t xml:space="preserve">Developer Xamarin: </w:t>
       </w:r>
-      <w:hyperlink r:id="rId25" w:history="1">
+      <w:hyperlink r:id="rId23" w:history="1">
         <w:r>
           <w:rPr>
             <w:rStyle w:val="Hyperlink"/>
@@ -20719,7 +20671,7 @@
         </w:rPr>
         <w:t xml:space="preserve">Material icons: </w:t>
       </w:r>
-      <w:hyperlink r:id="rId26" w:history="1">
+      <w:hyperlink r:id="rId24" w:history="1">
         <w:r>
           <w:rPr>
             <w:rStyle w:val="Hyperlink"/>
@@ -20746,7 +20698,7 @@
       <w:r>
         <w:t xml:space="preserve">Icon &amp; splash screen generator: </w:t>
       </w:r>
-      <w:hyperlink r:id="rId27" w:history="1">
+      <w:hyperlink r:id="rId25" w:history="1">
         <w:r>
           <w:rPr>
             <w:rStyle w:val="Hyperlink"/>
@@ -20769,7 +20721,7 @@
       <w:r>
         <w:t xml:space="preserve">Github: </w:t>
       </w:r>
-      <w:hyperlink r:id="rId28" w:history="1">
+      <w:hyperlink r:id="rId26" w:history="1">
         <w:r>
           <w:rPr>
             <w:rStyle w:val="Hyperlink"/>
@@ -20792,7 +20744,7 @@
       <w:r>
         <w:t xml:space="preserve">GithubGist voor info over bepaalde code: </w:t>
       </w:r>
-      <w:hyperlink r:id="rId29" w:history="1">
+      <w:hyperlink r:id="rId27" w:history="1">
         <w:r>
           <w:rPr>
             <w:rStyle w:val="Hyperlink"/>
@@ -20803,7 +20755,7 @@
       <w:r>
         <w:t xml:space="preserve"> </w:t>
       </w:r>
-      <w:hyperlink r:id="rId30" w:history="1">
+      <w:hyperlink r:id="rId28" w:history="1">
         <w:r>
           <w:rPr>
             <w:rStyle w:val="Hyperlink"/>
@@ -20816,7 +20768,7 @@
       </w:r>
     </w:p>
     <w:sectPr>
-      <w:footerReference w:type="default" r:id="rId31"/>
+      <w:footerReference w:type="default" r:id="rId29"/>
       <w:pgSz w:w="12240" w:h="15840"/>
       <w:pgMar w:top="1080" w:right="1080" w:bottom="1080" w:left="1080" w:header="720" w:footer="720" w:gutter="0"/>
       <w:pgNumType w:start="0"/>
@@ -21090,7 +21042,7 @@
                               <w:color w:val="000000" w:themeColor="text1"/>
                               <w:sz w:val="44"/>
                             </w:rPr>
-                            <w:t>11</w:t>
+                            <w:t>7</w:t>
                           </w:r>
                           <w:r>
                             <w:rPr>
@@ -21169,7 +21121,7 @@
                         <w:color w:val="000000" w:themeColor="text1"/>
                         <w:sz w:val="44"/>
                       </w:rPr>
-                      <w:t>11</w:t>
+                      <w:t>7</w:t>
                     </w:r>
                     <w:r>
                       <w:rPr>
@@ -26017,7 +25969,7 @@
     <w:charset w:val="00"/>
     <w:family w:val="roman"/>
     <w:pitch w:val="variable"/>
-    <w:sig w:usb0="E0002AFF" w:usb1="C0007843" w:usb2="00000009" w:usb3="00000000" w:csb0="000001FF" w:csb1="00000000"/>
+    <w:sig w:usb0="E0002EFF" w:usb1="C000785B" w:usb2="00000009" w:usb3="00000000" w:csb0="000001FF" w:csb1="00000000"/>
   </w:font>
   <w:font w:name="Courier New">
     <w:panose1 w:val="02070309020205020404"/>
@@ -26038,7 +25990,7 @@
     <w:charset w:val="00"/>
     <w:family w:val="swiss"/>
     <w:pitch w:val="variable"/>
-    <w:sig w:usb0="E0002AFF" w:usb1="C0007843" w:usb2="00000009" w:usb3="00000000" w:csb0="000001FF" w:csb1="00000000"/>
+    <w:sig w:usb0="E0002EFF" w:usb1="C0007843" w:usb2="00000009" w:usb3="00000000" w:csb0="000001FF" w:csb1="00000000"/>
   </w:font>
   <w:font w:name="Dotum">
     <w:altName w:val="Dotum"/>
@@ -26053,7 +26005,7 @@
     <w:charset w:val="00"/>
     <w:family w:val="swiss"/>
     <w:pitch w:val="variable"/>
-    <w:sig w:usb0="E00002FF" w:usb1="4000ACFF" w:usb2="00000001" w:usb3="00000000" w:csb0="0000019F" w:csb1="00000000"/>
+    <w:sig w:usb0="E0002AFF" w:usb1="C000247B" w:usb2="00000009" w:usb3="00000000" w:csb0="000001FF" w:csb1="00000000"/>
   </w:font>
   <w:font w:name="Arial Black">
     <w:panose1 w:val="020B0A04020102020204"/>
@@ -26088,7 +26040,7 @@
     <w:charset w:val="00"/>
     <w:family w:val="swiss"/>
     <w:pitch w:val="variable"/>
-    <w:sig w:usb0="A00002EF" w:usb1="4000207B" w:usb2="00000000" w:usb3="00000000" w:csb0="0000009F" w:csb1="00000000"/>
+    <w:sig w:usb0="E0002AFF" w:usb1="C000247B" w:usb2="00000009" w:usb3="00000000" w:csb0="000001FF" w:csb1="00000000"/>
   </w:font>
 </w:fonts>
 </file>
@@ -26112,6 +26064,7 @@
     <w:rsid w:val="000B3893"/>
     <w:rsid w:val="003F26EA"/>
     <w:rsid w:val="006C4F0E"/>
+    <w:rsid w:val="008B7932"/>
     <w:rsid w:val="00A34299"/>
     <w:rsid w:val="00C40407"/>
     <w:rsid w:val="00DA7A3C"/>
@@ -26971,7 +26924,7 @@
 </file>
 
 <file path=customXml/itemProps2.xml><?xml version="1.0" encoding="utf-8"?>
-<ds:datastoreItem xmlns:ds="http://schemas.openxmlformats.org/officeDocument/2006/customXml" ds:itemID="{67B7A44A-8836-477B-89EC-1829489FF5CD}">
+<ds:datastoreItem xmlns:ds="http://schemas.openxmlformats.org/officeDocument/2006/customXml" ds:itemID="{51565B13-1FA6-4363-8F19-9C651065EEB0}">
   <ds:schemaRefs>
     <ds:schemaRef ds:uri="http://schemas.openxmlformats.org/officeDocument/2006/bibliography"/>
   </ds:schemaRefs>

--- a/Documenten/Mobiele App Doc.docx
+++ b/Documenten/Mobiele App Doc.docx
@@ -100,7 +100,6 @@
                                     <w:dataBinding w:prefixMappings="xmlns:ns0='http://schemas.openxmlformats.org/package/2006/metadata/core-properties' xmlns:ns1='http://purl.org/dc/elements/1.1/'" w:xpath="/ns0:coreProperties[1]/ns1:subject[1]" w:storeItemID="{6C3C8BC8-F283-45AE-878A-BAB7291924A1}"/>
                                     <w:text/>
                                   </w:sdtPr>
-                                  <w:sdtEndPr/>
                                   <w:sdtContent>
                                     <w:r>
                                       <w:t>[Ucll beacons]</w:t>
@@ -145,7 +144,6 @@
                               <w:dataBinding w:prefixMappings="xmlns:ns0='http://schemas.openxmlformats.org/package/2006/metadata/core-properties' xmlns:ns1='http://purl.org/dc/elements/1.1/'" w:xpath="/ns0:coreProperties[1]/ns1:subject[1]" w:storeItemID="{6C3C8BC8-F283-45AE-878A-BAB7291924A1}"/>
                               <w:text/>
                             </w:sdtPr>
-                            <w:sdtEndPr/>
                             <w:sdtContent>
                               <w:r>
                                 <w:t>[Ucll beacons]</w:t>
@@ -240,7 +238,6 @@
                                     <w:dataBinding w:prefixMappings="xmlns:ns0='http://schemas.openxmlformats.org/package/2006/metadata/core-properties' xmlns:ns1='http://purl.org/dc/elements/1.1/'" w:xpath="/ns0:coreProperties[1]/ns1:title[1]" w:storeItemID="{6C3C8BC8-F283-45AE-878A-BAB7291924A1}"/>
                                     <w:text/>
                                   </w:sdtPr>
-                                  <w:sdtEndPr/>
                                   <w:sdtContent>
                                     <w:r>
                                       <w:rPr>
@@ -290,7 +287,6 @@
                               <w:dataBinding w:prefixMappings="xmlns:ns0='http://schemas.openxmlformats.org/package/2006/metadata/core-properties' xmlns:ns1='http://purl.org/dc/elements/1.1/'" w:xpath="/ns0:coreProperties[1]/ns1:title[1]" w:storeItemID="{6C3C8BC8-F283-45AE-878A-BAB7291924A1}"/>
                               <w:text/>
                             </w:sdtPr>
-                            <w:sdtEndPr/>
                             <w:sdtContent>
                               <w:r>
                                 <w:rPr>
@@ -820,7 +816,6 @@
         <w:dataBinding w:prefixMappings="xmlns:ns0='http://schemas.openxmlformats.org/package/2006/metadata/core-properties' xmlns:ns1='http://purl.org/dc/elements/1.1/'" w:xpath="/ns0:coreProperties[1]/ns1:title[1]" w:storeItemID="{6C3C8BC8-F283-45AE-878A-BAB7291924A1}"/>
         <w:text/>
       </w:sdtPr>
-      <w:sdtEndPr/>
       <w:sdtContent>
         <w:p>
           <w:pPr>
@@ -859,7 +854,6 @@
           <w:dataBinding w:prefixMappings="xmlns:ns0='http://schemas.openxmlformats.org/package/2006/metadata/core-properties' xmlns:ns1='http://purl.org/dc/elements/1.1/'" w:xpath="/ns0:coreProperties[1]/ns1:subject[1]" w:storeItemID="{6C3C8BC8-F283-45AE-878A-BAB7291924A1}"/>
           <w:text/>
         </w:sdtPr>
-        <w:sdtEndPr/>
         <w:sdtContent>
           <w:r>
             <w:rPr>
@@ -955,7 +949,7 @@
             </w:rPr>
             <w:fldChar w:fldCharType="separate"/>
           </w:r>
-          <w:hyperlink w:anchor="_Toc483999343" w:history="1">
+          <w:hyperlink w:anchor="_Toc484000080" w:history="1">
             <w:r>
               <w:rPr>
                 <w:rStyle w:val="Hyperlink"/>
@@ -998,7 +992,7 @@
                 <w:noProof/>
                 <w:webHidden/>
               </w:rPr>
-              <w:instrText xml:space="preserve"> PAGEREF _Toc483999343 \h </w:instrText>
+              <w:instrText xml:space="preserve"> PAGEREF _Toc484000080 \h </w:instrText>
             </w:r>
             <w:r>
               <w:rPr>
@@ -1041,7 +1035,7 @@
               <w:lang w:val="nl-NL" w:eastAsia="nl-NL"/>
             </w:rPr>
           </w:pPr>
-          <w:hyperlink w:anchor="_Toc483999344" w:history="1">
+          <w:hyperlink w:anchor="_Toc484000081" w:history="1">
             <w:r>
               <w:rPr>
                 <w:rStyle w:val="Hyperlink"/>
@@ -1084,7 +1078,7 @@
                 <w:noProof/>
                 <w:webHidden/>
               </w:rPr>
-              <w:instrText xml:space="preserve"> PAGEREF _Toc483999344 \h </w:instrText>
+              <w:instrText xml:space="preserve"> PAGEREF _Toc484000081 \h </w:instrText>
             </w:r>
             <w:r>
               <w:rPr>
@@ -1127,7 +1121,7 @@
               <w:lang w:val="nl-NL" w:eastAsia="nl-NL"/>
             </w:rPr>
           </w:pPr>
-          <w:hyperlink w:anchor="_Toc483999345" w:history="1">
+          <w:hyperlink w:anchor="_Toc484000082" w:history="1">
             <w:r>
               <w:rPr>
                 <w:rStyle w:val="Hyperlink"/>
@@ -1168,7 +1162,7 @@
                 <w:noProof/>
                 <w:webHidden/>
               </w:rPr>
-              <w:instrText xml:space="preserve"> PAGEREF _Toc483999345 \h </w:instrText>
+              <w:instrText xml:space="preserve"> PAGEREF _Toc484000082 \h </w:instrText>
             </w:r>
             <w:r>
               <w:rPr>
@@ -1211,7 +1205,7 @@
               <w:lang w:val="nl-NL" w:eastAsia="nl-NL"/>
             </w:rPr>
           </w:pPr>
-          <w:hyperlink w:anchor="_Toc483999346" w:history="1">
+          <w:hyperlink w:anchor="_Toc484000083" w:history="1">
             <w:r>
               <w:rPr>
                 <w:rStyle w:val="Hyperlink"/>
@@ -1252,7 +1246,7 @@
                 <w:noProof/>
                 <w:webHidden/>
               </w:rPr>
-              <w:instrText xml:space="preserve"> PAGEREF _Toc483999346 \h </w:instrText>
+              <w:instrText xml:space="preserve"> PAGEREF _Toc484000083 \h </w:instrText>
             </w:r>
             <w:r>
               <w:rPr>
@@ -1295,7 +1289,7 @@
               <w:lang w:val="nl-NL" w:eastAsia="nl-NL"/>
             </w:rPr>
           </w:pPr>
-          <w:hyperlink w:anchor="_Toc483999347" w:history="1">
+          <w:hyperlink w:anchor="_Toc484000084" w:history="1">
             <w:r>
               <w:rPr>
                 <w:rStyle w:val="Hyperlink"/>
@@ -1336,7 +1330,7 @@
                 <w:noProof/>
                 <w:webHidden/>
               </w:rPr>
-              <w:instrText xml:space="preserve"> PAGEREF _Toc483999347 \h </w:instrText>
+              <w:instrText xml:space="preserve"> PAGEREF _Toc484000084 \h </w:instrText>
             </w:r>
             <w:r>
               <w:rPr>
@@ -1379,7 +1373,7 @@
               <w:lang w:val="nl-NL" w:eastAsia="nl-NL"/>
             </w:rPr>
           </w:pPr>
-          <w:hyperlink w:anchor="_Toc483999348" w:history="1">
+          <w:hyperlink w:anchor="_Toc484000085" w:history="1">
             <w:r>
               <w:rPr>
                 <w:rStyle w:val="Hyperlink"/>
@@ -1420,7 +1414,7 @@
                 <w:noProof/>
                 <w:webHidden/>
               </w:rPr>
-              <w:instrText xml:space="preserve"> PAGEREF _Toc483999348 \h </w:instrText>
+              <w:instrText xml:space="preserve"> PAGEREF _Toc484000085 \h </w:instrText>
             </w:r>
             <w:r>
               <w:rPr>
@@ -1463,7 +1457,7 @@
               <w:lang w:val="nl-NL" w:eastAsia="nl-NL"/>
             </w:rPr>
           </w:pPr>
-          <w:hyperlink w:anchor="_Toc483999349" w:history="1">
+          <w:hyperlink w:anchor="_Toc484000086" w:history="1">
             <w:r>
               <w:rPr>
                 <w:rStyle w:val="Hyperlink"/>
@@ -1504,7 +1498,7 @@
                 <w:noProof/>
                 <w:webHidden/>
               </w:rPr>
-              <w:instrText xml:space="preserve"> PAGEREF _Toc483999349 \h </w:instrText>
+              <w:instrText xml:space="preserve"> PAGEREF _Toc484000086 \h </w:instrText>
             </w:r>
             <w:r>
               <w:rPr>
@@ -1547,7 +1541,7 @@
               <w:lang w:val="nl-NL" w:eastAsia="nl-NL"/>
             </w:rPr>
           </w:pPr>
-          <w:hyperlink w:anchor="_Toc483999350" w:history="1">
+          <w:hyperlink w:anchor="_Toc484000087" w:history="1">
             <w:r>
               <w:rPr>
                 <w:rStyle w:val="Hyperlink"/>
@@ -1588,7 +1582,7 @@
                 <w:noProof/>
                 <w:webHidden/>
               </w:rPr>
-              <w:instrText xml:space="preserve"> PAGEREF _Toc483999350 \h </w:instrText>
+              <w:instrText xml:space="preserve"> PAGEREF _Toc484000087 \h </w:instrText>
             </w:r>
             <w:r>
               <w:rPr>
@@ -1631,7 +1625,7 @@
               <w:lang w:val="nl-NL" w:eastAsia="nl-NL"/>
             </w:rPr>
           </w:pPr>
-          <w:hyperlink w:anchor="_Toc483999351" w:history="1">
+          <w:hyperlink w:anchor="_Toc484000088" w:history="1">
             <w:r>
               <w:rPr>
                 <w:rStyle w:val="Hyperlink"/>
@@ -1672,7 +1666,7 @@
                 <w:noProof/>
                 <w:webHidden/>
               </w:rPr>
-              <w:instrText xml:space="preserve"> PAGEREF _Toc483999351 \h </w:instrText>
+              <w:instrText xml:space="preserve"> PAGEREF _Toc484000088 \h </w:instrText>
             </w:r>
             <w:r>
               <w:rPr>
@@ -1715,7 +1709,7 @@
               <w:lang w:val="nl-NL" w:eastAsia="nl-NL"/>
             </w:rPr>
           </w:pPr>
-          <w:hyperlink w:anchor="_Toc483999352" w:history="1">
+          <w:hyperlink w:anchor="_Toc484000089" w:history="1">
             <w:r>
               <w:rPr>
                 <w:rStyle w:val="Hyperlink"/>
@@ -1756,7 +1750,7 @@
                 <w:noProof/>
                 <w:webHidden/>
               </w:rPr>
-              <w:instrText xml:space="preserve"> PAGEREF _Toc483999352 \h </w:instrText>
+              <w:instrText xml:space="preserve"> PAGEREF _Toc484000089 \h </w:instrText>
             </w:r>
             <w:r>
               <w:rPr>
@@ -1799,7 +1793,7 @@
               <w:lang w:val="nl-NL" w:eastAsia="nl-NL"/>
             </w:rPr>
           </w:pPr>
-          <w:hyperlink w:anchor="_Toc483999353" w:history="1">
+          <w:hyperlink w:anchor="_Toc484000090" w:history="1">
             <w:r>
               <w:rPr>
                 <w:rStyle w:val="Hyperlink"/>
@@ -1840,7 +1834,7 @@
                 <w:noProof/>
                 <w:webHidden/>
               </w:rPr>
-              <w:instrText xml:space="preserve"> PAGEREF _Toc483999353 \h </w:instrText>
+              <w:instrText xml:space="preserve"> PAGEREF _Toc484000090 \h </w:instrText>
             </w:r>
             <w:r>
               <w:rPr>
@@ -1883,7 +1877,7 @@
               <w:lang w:val="nl-NL" w:eastAsia="nl-NL"/>
             </w:rPr>
           </w:pPr>
-          <w:hyperlink w:anchor="_Toc483999354" w:history="1">
+          <w:hyperlink w:anchor="_Toc484000091" w:history="1">
             <w:r>
               <w:rPr>
                 <w:rStyle w:val="Hyperlink"/>
@@ -1924,7 +1918,7 @@
                 <w:noProof/>
                 <w:webHidden/>
               </w:rPr>
-              <w:instrText xml:space="preserve"> PAGEREF _Toc483999354 \h </w:instrText>
+              <w:instrText xml:space="preserve"> PAGEREF _Toc484000091 \h </w:instrText>
             </w:r>
             <w:r>
               <w:rPr>
@@ -1967,7 +1961,7 @@
               <w:lang w:val="nl-NL" w:eastAsia="nl-NL"/>
             </w:rPr>
           </w:pPr>
-          <w:hyperlink w:anchor="_Toc483999355" w:history="1">
+          <w:hyperlink w:anchor="_Toc484000092" w:history="1">
             <w:r>
               <w:rPr>
                 <w:rStyle w:val="Hyperlink"/>
@@ -2008,7 +2002,7 @@
                 <w:noProof/>
                 <w:webHidden/>
               </w:rPr>
-              <w:instrText xml:space="preserve"> PAGEREF _Toc483999355 \h </w:instrText>
+              <w:instrText xml:space="preserve"> PAGEREF _Toc484000092 \h </w:instrText>
             </w:r>
             <w:r>
               <w:rPr>
@@ -2029,6 +2023,188 @@
                 <w:webHidden/>
               </w:rPr>
               <w:t>11</w:t>
+            </w:r>
+            <w:r>
+              <w:rPr>
+                <w:noProof/>
+                <w:webHidden/>
+              </w:rPr>
+              <w:fldChar w:fldCharType="end"/>
+            </w:r>
+          </w:hyperlink>
+        </w:p>
+        <w:p>
+          <w:pPr>
+            <w:pStyle w:val="Inhopg3"/>
+            <w:tabs>
+              <w:tab w:val="left" w:pos="1320"/>
+              <w:tab w:val="right" w:leader="dot" w:pos="10070"/>
+            </w:tabs>
+            <w:rPr>
+              <w:noProof/>
+              <w:lang w:val="nl-NL" w:eastAsia="nl-NL"/>
+            </w:rPr>
+          </w:pPr>
+          <w:hyperlink w:anchor="_Toc484000093" w:history="1">
+            <w:r>
+              <w:rPr>
+                <w:rStyle w:val="Hyperlink"/>
+                <w:noProof/>
+              </w:rPr>
+              <w:t>3.2.4</w:t>
+            </w:r>
+            <w:r>
+              <w:rPr>
+                <w:noProof/>
+                <w:lang w:val="nl-NL" w:eastAsia="nl-NL"/>
+              </w:rPr>
+              <w:tab/>
+            </w:r>
+            <w:r>
+              <w:rPr>
+                <w:rStyle w:val="Hyperlink"/>
+                <w:noProof/>
+              </w:rPr>
+              <w:t>Viewmodels</w:t>
+            </w:r>
+            <w:r>
+              <w:rPr>
+                <w:noProof/>
+                <w:webHidden/>
+              </w:rPr>
+              <w:tab/>
+            </w:r>
+            <w:r>
+              <w:rPr>
+                <w:noProof/>
+                <w:webHidden/>
+              </w:rPr>
+              <w:fldChar w:fldCharType="begin"/>
+            </w:r>
+            <w:r>
+              <w:rPr>
+                <w:noProof/>
+                <w:webHidden/>
+              </w:rPr>
+              <w:instrText xml:space="preserve"> PAGEREF _Toc484000093 \h </w:instrText>
+            </w:r>
+            <w:r>
+              <w:rPr>
+                <w:noProof/>
+                <w:webHidden/>
+              </w:rPr>
+            </w:r>
+            <w:r>
+              <w:rPr>
+                <w:noProof/>
+                <w:webHidden/>
+              </w:rPr>
+              <w:fldChar w:fldCharType="separate"/>
+            </w:r>
+            <w:r>
+              <w:rPr>
+                <w:noProof/>
+                <w:webHidden/>
+              </w:rPr>
+              <w:t>13</w:t>
+            </w:r>
+            <w:r>
+              <w:rPr>
+                <w:noProof/>
+                <w:webHidden/>
+              </w:rPr>
+              <w:fldChar w:fldCharType="end"/>
+            </w:r>
+          </w:hyperlink>
+        </w:p>
+        <w:p>
+          <w:pPr>
+            <w:pStyle w:val="Inhopg4"/>
+            <w:tabs>
+              <w:tab w:val="left" w:pos="1540"/>
+              <w:tab w:val="right" w:leader="dot" w:pos="10070"/>
+            </w:tabs>
+            <w:rPr>
+              <w:noProof/>
+              <w:lang w:val="nl-NL" w:eastAsia="nl-NL"/>
+            </w:rPr>
+          </w:pPr>
+          <w:hyperlink w:anchor="_Toc484000094" w:history="1">
+            <w:r>
+              <w:rPr>
+                <w:rStyle w:val="Hyperlink"/>
+                <w:noProof/>
+              </w:rPr>
+              <w:t>3.2.4.1</w:t>
+            </w:r>
+            <w:r>
+              <w:rPr>
+                <w:noProof/>
+                <w:lang w:val="nl-NL" w:eastAsia="nl-NL"/>
+              </w:rPr>
+              <w:tab/>
+            </w:r>
+            <w:r>
+              <w:rPr>
+                <w:rStyle w:val="Hyperlink"/>
+                <w:noProof/>
+              </w:rPr>
+              <w:t>MainPage</w:t>
+            </w:r>
+            <w:r>
+              <w:rPr>
+                <w:rStyle w:val="Hyperlink"/>
+                <w:noProof/>
+              </w:rPr>
+              <w:t>M</w:t>
+            </w:r>
+            <w:r>
+              <w:rPr>
+                <w:rStyle w:val="Hyperlink"/>
+                <w:noProof/>
+              </w:rPr>
+              <w:t>odel</w:t>
+            </w:r>
+            <w:r>
+              <w:rPr>
+                <w:noProof/>
+                <w:webHidden/>
+              </w:rPr>
+              <w:tab/>
+            </w:r>
+            <w:r>
+              <w:rPr>
+                <w:noProof/>
+                <w:webHidden/>
+              </w:rPr>
+              <w:fldChar w:fldCharType="begin"/>
+            </w:r>
+            <w:r>
+              <w:rPr>
+                <w:noProof/>
+                <w:webHidden/>
+              </w:rPr>
+              <w:instrText xml:space="preserve"> PAGEREF _Toc484000094 \h </w:instrText>
+            </w:r>
+            <w:r>
+              <w:rPr>
+                <w:noProof/>
+                <w:webHidden/>
+              </w:rPr>
+            </w:r>
+            <w:r>
+              <w:rPr>
+                <w:noProof/>
+                <w:webHidden/>
+              </w:rPr>
+              <w:fldChar w:fldCharType="separate"/>
+            </w:r>
+            <w:r>
+              <w:rPr>
+                <w:noProof/>
+                <w:webHidden/>
+              </w:rPr>
+              <w:t>13</w:t>
             </w:r>
             <w:r>
               <w:rPr>
@@ -2051,7 +2227,7 @@
               <w:lang w:val="nl-NL" w:eastAsia="nl-NL"/>
             </w:rPr>
           </w:pPr>
-          <w:hyperlink w:anchor="_Toc483999356" w:history="1">
+          <w:hyperlink w:anchor="_Toc484000095" w:history="1">
             <w:r>
               <w:rPr>
                 <w:rStyle w:val="Hyperlink"/>
@@ -2092,7 +2268,7 @@
                 <w:noProof/>
                 <w:webHidden/>
               </w:rPr>
-              <w:instrText xml:space="preserve"> PAGEREF _Toc483999356 \h </w:instrText>
+              <w:instrText xml:space="preserve"> PAGEREF _Toc484000095 \h </w:instrText>
             </w:r>
             <w:r>
               <w:rPr>
@@ -2135,7 +2311,7 @@
               <w:lang w:val="nl-NL" w:eastAsia="nl-NL"/>
             </w:rPr>
           </w:pPr>
-          <w:hyperlink w:anchor="_Toc483999357" w:history="1">
+          <w:hyperlink w:anchor="_Toc484000096" w:history="1">
             <w:r>
               <w:rPr>
                 <w:rStyle w:val="Hyperlink"/>
@@ -2176,7 +2352,7 @@
                 <w:noProof/>
                 <w:webHidden/>
               </w:rPr>
-              <w:instrText xml:space="preserve"> PAGEREF _Toc483999357 \h </w:instrText>
+              <w:instrText xml:space="preserve"> PAGEREF _Toc484000096 \h </w:instrText>
             </w:r>
             <w:r>
               <w:rPr>
@@ -2219,7 +2395,7 @@
               <w:lang w:val="nl-NL" w:eastAsia="nl-NL"/>
             </w:rPr>
           </w:pPr>
-          <w:hyperlink w:anchor="_Toc483999358" w:history="1">
+          <w:hyperlink w:anchor="_Toc484000097" w:history="1">
             <w:r>
               <w:rPr>
                 <w:rStyle w:val="Hyperlink"/>
@@ -2260,7 +2436,7 @@
                 <w:noProof/>
                 <w:webHidden/>
               </w:rPr>
-              <w:instrText xml:space="preserve"> PAGEREF _Toc483999358 \h </w:instrText>
+              <w:instrText xml:space="preserve"> PAGEREF _Toc484000097 \h </w:instrText>
             </w:r>
             <w:r>
               <w:rPr>
@@ -2303,7 +2479,7 @@
               <w:lang w:val="nl-NL" w:eastAsia="nl-NL"/>
             </w:rPr>
           </w:pPr>
-          <w:hyperlink w:anchor="_Toc483999359" w:history="1">
+          <w:hyperlink w:anchor="_Toc484000098" w:history="1">
             <w:r>
               <w:rPr>
                 <w:rStyle w:val="Hyperlink"/>
@@ -2344,7 +2520,7 @@
                 <w:noProof/>
                 <w:webHidden/>
               </w:rPr>
-              <w:instrText xml:space="preserve"> PAGEREF _Toc483999359 \h </w:instrText>
+              <w:instrText xml:space="preserve"> PAGEREF _Toc484000098 \h </w:instrText>
             </w:r>
             <w:r>
               <w:rPr>
@@ -2387,7 +2563,7 @@
               <w:lang w:val="nl-NL" w:eastAsia="nl-NL"/>
             </w:rPr>
           </w:pPr>
-          <w:hyperlink w:anchor="_Toc483999360" w:history="1">
+          <w:hyperlink w:anchor="_Toc484000099" w:history="1">
             <w:r>
               <w:rPr>
                 <w:rStyle w:val="Hyperlink"/>
@@ -2428,7 +2604,7 @@
                 <w:noProof/>
                 <w:webHidden/>
               </w:rPr>
-              <w:instrText xml:space="preserve"> PAGEREF _Toc483999360 \h </w:instrText>
+              <w:instrText xml:space="preserve"> PAGEREF _Toc484000099 \h </w:instrText>
             </w:r>
             <w:r>
               <w:rPr>
@@ -2471,7 +2647,7 @@
               <w:lang w:val="nl-NL" w:eastAsia="nl-NL"/>
             </w:rPr>
           </w:pPr>
-          <w:hyperlink w:anchor="_Toc483999361" w:history="1">
+          <w:hyperlink w:anchor="_Toc484000100" w:history="1">
             <w:r>
               <w:rPr>
                 <w:rStyle w:val="Hyperlink"/>
@@ -2512,7 +2688,7 @@
                 <w:noProof/>
                 <w:webHidden/>
               </w:rPr>
-              <w:instrText xml:space="preserve"> PAGEREF _Toc483999361 \h </w:instrText>
+              <w:instrText xml:space="preserve"> PAGEREF _Toc484000100 \h </w:instrText>
             </w:r>
             <w:r>
               <w:rPr>
@@ -2555,7 +2731,7 @@
               <w:lang w:val="nl-NL" w:eastAsia="nl-NL"/>
             </w:rPr>
           </w:pPr>
-          <w:hyperlink w:anchor="_Toc483999362" w:history="1">
+          <w:hyperlink w:anchor="_Toc484000101" w:history="1">
             <w:r>
               <w:rPr>
                 <w:rStyle w:val="Hyperlink"/>
@@ -2596,7 +2772,7 @@
                 <w:noProof/>
                 <w:webHidden/>
               </w:rPr>
-              <w:instrText xml:space="preserve"> PAGEREF _Toc483999362 \h </w:instrText>
+              <w:instrText xml:space="preserve"> PAGEREF _Toc484000101 \h </w:instrText>
             </w:r>
             <w:r>
               <w:rPr>
@@ -2639,7 +2815,7 @@
               <w:lang w:val="nl-NL" w:eastAsia="nl-NL"/>
             </w:rPr>
           </w:pPr>
-          <w:hyperlink w:anchor="_Toc483999363" w:history="1">
+          <w:hyperlink w:anchor="_Toc484000102" w:history="1">
             <w:r>
               <w:rPr>
                 <w:rStyle w:val="Hyperlink"/>
@@ -2680,7 +2856,7 @@
                 <w:noProof/>
                 <w:webHidden/>
               </w:rPr>
-              <w:instrText xml:space="preserve"> PAGEREF _Toc483999363 \h </w:instrText>
+              <w:instrText xml:space="preserve"> PAGEREF _Toc484000102 \h </w:instrText>
             </w:r>
             <w:r>
               <w:rPr>
@@ -2723,7 +2899,7 @@
               <w:lang w:val="nl-NL" w:eastAsia="nl-NL"/>
             </w:rPr>
           </w:pPr>
-          <w:hyperlink w:anchor="_Toc483999364" w:history="1">
+          <w:hyperlink w:anchor="_Toc484000103" w:history="1">
             <w:r>
               <w:rPr>
                 <w:rStyle w:val="Hyperlink"/>
@@ -2764,7 +2940,7 @@
                 <w:noProof/>
                 <w:webHidden/>
               </w:rPr>
-              <w:instrText xml:space="preserve"> PAGEREF _Toc483999364 \h </w:instrText>
+              <w:instrText xml:space="preserve"> PAGEREF _Toc484000103 \h </w:instrText>
             </w:r>
             <w:r>
               <w:rPr>
@@ -2807,7 +2983,7 @@
               <w:lang w:val="nl-NL" w:eastAsia="nl-NL"/>
             </w:rPr>
           </w:pPr>
-          <w:hyperlink w:anchor="_Toc483999365" w:history="1">
+          <w:hyperlink w:anchor="_Toc484000104" w:history="1">
             <w:r>
               <w:rPr>
                 <w:rStyle w:val="Hyperlink"/>
@@ -2848,7 +3024,7 @@
                 <w:noProof/>
                 <w:webHidden/>
               </w:rPr>
-              <w:instrText xml:space="preserve"> PAGEREF _Toc483999365 \h </w:instrText>
+              <w:instrText xml:space="preserve"> PAGEREF _Toc484000104 \h </w:instrText>
             </w:r>
             <w:r>
               <w:rPr>
@@ -2891,7 +3067,7 @@
               <w:lang w:val="nl-NL" w:eastAsia="nl-NL"/>
             </w:rPr>
           </w:pPr>
-          <w:hyperlink w:anchor="_Toc483999366" w:history="1">
+          <w:hyperlink w:anchor="_Toc484000105" w:history="1">
             <w:r>
               <w:rPr>
                 <w:rStyle w:val="Hyperlink"/>
@@ -2932,7 +3108,7 @@
                 <w:noProof/>
                 <w:webHidden/>
               </w:rPr>
-              <w:instrText xml:space="preserve"> PAGEREF _Toc483999366 \h </w:instrText>
+              <w:instrText xml:space="preserve"> PAGEREF _Toc484000105 \h </w:instrText>
             </w:r>
             <w:r>
               <w:rPr>
@@ -3850,8 +4026,6 @@
         </w:rPr>
         <w:br w:type="page"/>
       </w:r>
-      <w:bookmarkStart w:id="0" w:name="_GoBack"/>
-      <w:bookmarkEnd w:id="0"/>
     </w:p>
     <w:p>
       <w:pPr>
@@ -3860,7 +4034,7 @@
           <w:lang w:val="nl-NL"/>
         </w:rPr>
       </w:pPr>
-      <w:bookmarkStart w:id="1" w:name="_Toc483999343"/>
+      <w:bookmarkStart w:id="0" w:name="_Toc484000080"/>
       <w:r>
         <w:rPr>
           <w:lang w:val="nl-NL"/>
@@ -3868,23 +4042,23 @@
         <w:lastRenderedPageBreak/>
         <w:t>Project omschrijving</w:t>
       </w:r>
+      <w:bookmarkEnd w:id="0"/>
+    </w:p>
+    <w:p>
+      <w:pPr>
+        <w:pStyle w:val="Kop2"/>
+        <w:rPr>
+          <w:lang w:val="nl-NL"/>
+        </w:rPr>
+      </w:pPr>
+      <w:bookmarkStart w:id="1" w:name="_Toc484000081"/>
+      <w:r>
+        <w:rPr>
+          <w:lang w:val="nl-NL"/>
+        </w:rPr>
+        <w:t>iBeacons</w:t>
+      </w:r>
       <w:bookmarkEnd w:id="1"/>
-    </w:p>
-    <w:p>
-      <w:pPr>
-        <w:pStyle w:val="Kop2"/>
-        <w:rPr>
-          <w:lang w:val="nl-NL"/>
-        </w:rPr>
-      </w:pPr>
-      <w:bookmarkStart w:id="2" w:name="_Toc483999344"/>
-      <w:r>
-        <w:rPr>
-          <w:lang w:val="nl-NL"/>
-        </w:rPr>
-        <w:t>iBeacons</w:t>
-      </w:r>
-      <w:bookmarkEnd w:id="2"/>
     </w:p>
     <w:p>
       <w:pPr>
@@ -4024,7 +4198,7 @@
       <w:pPr>
         <w:pStyle w:val="Bijschrift"/>
       </w:pPr>
-      <w:bookmarkStart w:id="3" w:name="_Toc483999381"/>
+      <w:bookmarkStart w:id="2" w:name="_Toc483999381"/>
       <w:r>
         <w:t xml:space="preserve">Afbeelding </w:t>
       </w:r>
@@ -4052,7 +4226,7 @@
       <w:r>
         <w:t>: IBeacons Apple</w:t>
       </w:r>
-      <w:bookmarkEnd w:id="3"/>
+      <w:bookmarkEnd w:id="2"/>
     </w:p>
     <w:p>
       <w:pPr>
@@ -4184,12 +4358,12 @@
       <w:pPr>
         <w:pStyle w:val="Kop2"/>
       </w:pPr>
-      <w:bookmarkStart w:id="4" w:name="_Toc483999345"/>
+      <w:bookmarkStart w:id="3" w:name="_Toc484000082"/>
       <w:r>
         <w:lastRenderedPageBreak/>
         <w:t>Onze opdracht</w:t>
       </w:r>
-      <w:bookmarkEnd w:id="4"/>
+      <w:bookmarkEnd w:id="3"/>
     </w:p>
     <w:p>
       <w:pPr>
@@ -4317,58 +4491,58 @@
       <w:pPr>
         <w:pStyle w:val="Kop1"/>
       </w:pPr>
-      <w:bookmarkStart w:id="5" w:name="_Toc483999346"/>
+      <w:bookmarkStart w:id="4" w:name="_Toc484000083"/>
       <w:r>
         <w:lastRenderedPageBreak/>
         <w:t>Opbouw app</w:t>
       </w:r>
+      <w:bookmarkEnd w:id="4"/>
+    </w:p>
+    <w:p>
+      <w:pPr>
+        <w:pStyle w:val="Geenafstand"/>
+      </w:pPr>
+      <w:r>
+        <w:t>Bij de opbouw van de app komt er meer info over</w:t>
+      </w:r>
+      <w:r>
+        <w:t xml:space="preserve"> de</w:t>
+      </w:r>
+      <w:r>
+        <w:t xml:space="preserve"> applicatie</w:t>
+      </w:r>
+      <w:r>
+        <w:t>,</w:t>
+      </w:r>
+      <w:r>
+        <w:t xml:space="preserve"> bijgestaan door enkele afbeeldingen.</w:t>
+      </w:r>
+    </w:p>
+    <w:p>
+      <w:pPr>
+        <w:pStyle w:val="Kop2"/>
+      </w:pPr>
+      <w:bookmarkStart w:id="5" w:name="_Toc484000084"/>
+      <w:r>
+        <w:t>Klasse</w:t>
+      </w:r>
+      <w:r>
+        <w:t>n</w:t>
+      </w:r>
+      <w:r>
+        <w:t>diagrammen</w:t>
+      </w:r>
       <w:bookmarkEnd w:id="5"/>
     </w:p>
     <w:p>
       <w:pPr>
-        <w:pStyle w:val="Geenafstand"/>
-      </w:pPr>
-      <w:r>
-        <w:t>Bij de opbouw van de app komt er meer info over</w:t>
-      </w:r>
-      <w:r>
-        <w:t xml:space="preserve"> de</w:t>
-      </w:r>
-      <w:r>
-        <w:t xml:space="preserve"> applicatie</w:t>
-      </w:r>
-      <w:r>
-        <w:t>,</w:t>
-      </w:r>
-      <w:r>
-        <w:t xml:space="preserve"> bijgestaan door enkele afbeeldingen.</w:t>
-      </w:r>
-    </w:p>
-    <w:p>
-      <w:pPr>
-        <w:pStyle w:val="Kop2"/>
-      </w:pPr>
-      <w:bookmarkStart w:id="6" w:name="_Toc483999347"/>
-      <w:r>
-        <w:t>Klasse</w:t>
-      </w:r>
-      <w:r>
-        <w:t>n</w:t>
-      </w:r>
-      <w:r>
-        <w:t>diagrammen</w:t>
+        <w:pStyle w:val="Kop3"/>
+      </w:pPr>
+      <w:bookmarkStart w:id="6" w:name="_Toc484000085"/>
+      <w:r>
+        <w:t>Models</w:t>
       </w:r>
       <w:bookmarkEnd w:id="6"/>
-    </w:p>
-    <w:p>
-      <w:pPr>
-        <w:pStyle w:val="Kop3"/>
-      </w:pPr>
-      <w:bookmarkStart w:id="7" w:name="_Toc483999348"/>
-      <w:r>
-        <w:t>Models</w:t>
-      </w:r>
-      <w:bookmarkEnd w:id="7"/>
     </w:p>
     <w:p>
       <w:pPr>
@@ -4626,7 +4800,7 @@
       <w:pPr>
         <w:pStyle w:val="Bijschrift"/>
       </w:pPr>
-      <w:bookmarkStart w:id="8" w:name="_Toc483999382"/>
+      <w:bookmarkStart w:id="7" w:name="_Toc483999382"/>
       <w:r>
         <w:t xml:space="preserve">Afbeelding </w:t>
       </w:r>
@@ -4717,18 +4891,18 @@
       <w:r>
         <w:t xml:space="preserve"> models</w:t>
       </w:r>
-      <w:bookmarkEnd w:id="8"/>
+      <w:bookmarkEnd w:id="7"/>
     </w:p>
     <w:p>
       <w:pPr>
         <w:pStyle w:val="Kop3"/>
       </w:pPr>
-      <w:bookmarkStart w:id="9" w:name="_Toc483999349"/>
+      <w:bookmarkStart w:id="8" w:name="_Toc484000086"/>
       <w:r>
         <w:lastRenderedPageBreak/>
         <w:t>ViewModels</w:t>
       </w:r>
-      <w:bookmarkEnd w:id="9"/>
+      <w:bookmarkEnd w:id="8"/>
     </w:p>
     <w:p>
       <w:pPr>
@@ -4942,7 +5116,7 @@
       <w:pPr>
         <w:pStyle w:val="Bijschrift"/>
       </w:pPr>
-      <w:bookmarkStart w:id="10" w:name="_Toc483999383"/>
+      <w:bookmarkStart w:id="9" w:name="_Toc483999383"/>
       <w:r>
         <w:t xml:space="preserve">Afbeelding </w:t>
       </w:r>
@@ -4967,7 +5141,7 @@
       <w:r>
         <w:t>: Klassendiagrammen viewmodels</w:t>
       </w:r>
-      <w:bookmarkEnd w:id="10"/>
+      <w:bookmarkEnd w:id="9"/>
     </w:p>
     <w:p>
       <w:pPr>
@@ -4981,12 +5155,12 @@
       <w:pPr>
         <w:pStyle w:val="Kop3"/>
       </w:pPr>
-      <w:bookmarkStart w:id="11" w:name="_Toc483999350"/>
+      <w:bookmarkStart w:id="10" w:name="_Toc484000087"/>
       <w:r>
         <w:lastRenderedPageBreak/>
         <w:t>Interface</w:t>
       </w:r>
-      <w:bookmarkEnd w:id="11"/>
+      <w:bookmarkEnd w:id="10"/>
     </w:p>
     <w:p>
       <w:pPr>
@@ -5030,7 +5204,7 @@
       <w:pPr>
         <w:pStyle w:val="Bijschrift"/>
       </w:pPr>
-      <w:bookmarkStart w:id="12" w:name="_Toc483999384"/>
+      <w:bookmarkStart w:id="11" w:name="_Toc483999384"/>
       <w:r>
         <w:t xml:space="preserve">Afbeelding </w:t>
       </w:r>
@@ -5122,22 +5296,22 @@
       <w:r>
         <w:t>: Klassendiagrammen interface</w:t>
       </w:r>
+      <w:bookmarkEnd w:id="11"/>
+    </w:p>
+    <w:p>
+      <w:pPr>
+        <w:pStyle w:val="Geenafstand"/>
+      </w:pPr>
+    </w:p>
+    <w:p>
+      <w:pPr>
+        <w:pStyle w:val="Kop3"/>
+      </w:pPr>
+      <w:bookmarkStart w:id="12" w:name="_Toc484000088"/>
+      <w:r>
+        <w:t>Data</w:t>
+      </w:r>
       <w:bookmarkEnd w:id="12"/>
-    </w:p>
-    <w:p>
-      <w:pPr>
-        <w:pStyle w:val="Geenafstand"/>
-      </w:pPr>
-    </w:p>
-    <w:p>
-      <w:pPr>
-        <w:pStyle w:val="Kop3"/>
-      </w:pPr>
-      <w:bookmarkStart w:id="13" w:name="_Toc483999351"/>
-      <w:r>
-        <w:t>Data</w:t>
-      </w:r>
-      <w:bookmarkEnd w:id="13"/>
     </w:p>
     <w:p>
       <w:pPr>
@@ -5266,7 +5440,7 @@
       <w:pPr>
         <w:pStyle w:val="Bijschrift"/>
       </w:pPr>
-      <w:bookmarkStart w:id="14" w:name="_Toc483999385"/>
+      <w:bookmarkStart w:id="13" w:name="_Toc483999385"/>
       <w:r>
         <w:t xml:space="preserve">Afbeelding </w:t>
       </w:r>
@@ -5358,7 +5532,7 @@
       <w:r>
         <w:t>: Klassendiagrammen data</w:t>
       </w:r>
-      <w:bookmarkEnd w:id="14"/>
+      <w:bookmarkEnd w:id="13"/>
     </w:p>
     <w:p>
       <w:pPr>
@@ -5372,7 +5546,7 @@
       <w:pPr>
         <w:pStyle w:val="Kop2"/>
       </w:pPr>
-      <w:bookmarkStart w:id="15" w:name="_Toc483999352"/>
+      <w:bookmarkStart w:id="14" w:name="_Toc484000089"/>
       <w:r>
         <w:lastRenderedPageBreak/>
         <w:t>T</w:t>
@@ -5386,20 +5560,20 @@
       <w:r>
         <w:t>ode</w:t>
       </w:r>
+      <w:bookmarkEnd w:id="14"/>
+    </w:p>
+    <w:p>
+      <w:pPr>
+        <w:pStyle w:val="Kop3"/>
+      </w:pPr>
+      <w:bookmarkStart w:id="15" w:name="_Toc484000090"/>
+      <w:r>
+        <w:t>App.xaml</w:t>
+      </w:r>
+      <w:r>
+        <w:t>.cs</w:t>
+      </w:r>
       <w:bookmarkEnd w:id="15"/>
-    </w:p>
-    <w:p>
-      <w:pPr>
-        <w:pStyle w:val="Kop3"/>
-      </w:pPr>
-      <w:bookmarkStart w:id="16" w:name="_Toc483999353"/>
-      <w:r>
-        <w:t>App.xaml</w:t>
-      </w:r>
-      <w:r>
-        <w:t>.cs</w:t>
-      </w:r>
-      <w:bookmarkEnd w:id="16"/>
     </w:p>
     <w:p>
       <w:pPr>
@@ -5464,7 +5638,7 @@
               <wp:posOffset>362281</wp:posOffset>
             </wp:positionV>
             <wp:extent cx="6392545" cy="4373245"/>
-            <wp:effectExtent l="0" t="0" r="8255" b="8255"/>
+            <wp:effectExtent l="19050" t="19050" r="27305" b="27305"/>
             <wp:wrapTopAndBottom/>
             <wp:docPr id="199" name="Afbeelding 199" descr="C:\Users\jensie\AppData\Local\Microsoft\Windows\INetCache\Content.Word\Screenshot_2.png"/>
             <wp:cNvGraphicFramePr>
@@ -5502,7 +5676,9 @@
                     </a:prstGeom>
                     <a:noFill/>
                     <a:ln>
-                      <a:noFill/>
+                      <a:solidFill>
+                        <a:schemeClr val="tx1"/>
+                      </a:solidFill>
                     </a:ln>
                   </pic:spPr>
                 </pic:pic>
@@ -5534,20 +5710,15 @@
       <w:r>
         <w:t xml:space="preserve"> u </w:t>
       </w:r>
-      <w:proofErr w:type="spellStart"/>
-      <w:r>
-        <w:t>NavigationService.NavigateAsync</w:t>
-      </w:r>
-      <w:proofErr w:type="spellEnd"/>
-      <w:r>
-        <w:t>. Deze gaat navigeren naar de hoofdpagina eenmaal als de applicatie opstart.</w:t>
+      <w:r>
+        <w:t>NavigationService.NavigateAsync. Deze gaat navigeren naar de hoofdpagina eenmaal als de applicatie opstart.</w:t>
       </w:r>
     </w:p>
     <w:p>
       <w:pPr>
         <w:pStyle w:val="Bijschrift"/>
       </w:pPr>
-      <w:bookmarkStart w:id="17" w:name="_Toc483999386"/>
+      <w:bookmarkStart w:id="16" w:name="_Toc483999386"/>
       <w:r>
         <w:t xml:space="preserve">Afbeelding </w:t>
       </w:r>
@@ -5572,7 +5743,7 @@
       <w:r>
         <w:t>: Toelichting code App.xaml.cs</w:t>
       </w:r>
-      <w:bookmarkEnd w:id="17"/>
+      <w:bookmarkEnd w:id="16"/>
     </w:p>
     <w:p>
       <w:pPr>
@@ -5586,12 +5757,12 @@
       <w:pPr>
         <w:pStyle w:val="Kop3"/>
       </w:pPr>
-      <w:bookmarkStart w:id="18" w:name="_Toc483999354"/>
+      <w:bookmarkStart w:id="17" w:name="_Toc484000091"/>
       <w:r>
         <w:lastRenderedPageBreak/>
         <w:t>IRestService</w:t>
       </w:r>
-      <w:bookmarkEnd w:id="18"/>
+      <w:bookmarkEnd w:id="17"/>
     </w:p>
     <w:p>
       <w:pPr>
@@ -5654,13 +5825,13 @@
           <wp:anchor distT="0" distB="0" distL="114300" distR="114300" simplePos="0" relativeHeight="251701248" behindDoc="0" locked="0" layoutInCell="1" allowOverlap="1">
             <wp:simplePos x="0" y="0"/>
             <wp:positionH relativeFrom="margin">
-              <wp:posOffset>-1905</wp:posOffset>
+              <wp:posOffset>-20782</wp:posOffset>
             </wp:positionH>
             <wp:positionV relativeFrom="paragraph">
-              <wp:posOffset>194641</wp:posOffset>
+              <wp:posOffset>191235</wp:posOffset>
             </wp:positionV>
-            <wp:extent cx="6368415" cy="1351280"/>
-            <wp:effectExtent l="0" t="0" r="0" b="1270"/>
+            <wp:extent cx="6381583" cy="1351280"/>
+            <wp:effectExtent l="19050" t="19050" r="19685" b="20320"/>
             <wp:wrapTopAndBottom/>
             <wp:docPr id="200" name="Afbeelding 200" descr="C:\Users\jensie\AppData\Local\Microsoft\Windows\INetCache\Content.Word\Screenshot_3.png"/>
             <wp:cNvGraphicFramePr>
@@ -5683,20 +5854,26 @@
                         </a:ext>
                       </a:extLst>
                     </a:blip>
-                    <a:srcRect l="457" r="1"/>
+                    <a:srcRect l="239" r="2"/>
                     <a:stretch/>
                   </pic:blipFill>
                   <pic:spPr bwMode="auto">
                     <a:xfrm>
                       <a:off x="0" y="0"/>
-                      <a:ext cx="6368415" cy="1351280"/>
+                      <a:ext cx="6381583" cy="1351280"/>
                     </a:xfrm>
                     <a:prstGeom prst="rect">
                       <a:avLst/>
                     </a:prstGeom>
                     <a:noFill/>
-                    <a:ln>
-                      <a:noFill/>
+                    <a:ln w="9525" cap="flat" cmpd="sng" algn="ctr">
+                      <a:solidFill>
+                        <a:srgbClr val="000000"/>
+                      </a:solidFill>
+                      <a:prstDash val="solid"/>
+                      <a:round/>
+                      <a:headEnd type="none" w="med" len="med"/>
+                      <a:tailEnd type="none" w="med" len="med"/>
                     </a:ln>
                     <a:extLst>
                       <a:ext uri="{53640926-AAD7-44D8-BBD7-CCE9431645EC}">
@@ -5721,7 +5898,7 @@
       <w:pPr>
         <w:pStyle w:val="Bijschrift"/>
       </w:pPr>
-      <w:bookmarkStart w:id="19" w:name="_Toc483999387"/>
+      <w:bookmarkStart w:id="18" w:name="_Toc483999387"/>
       <w:r>
         <w:t xml:space="preserve">Afbeelding </w:t>
       </w:r>
@@ -5746,46 +5923,48 @@
       <w:r>
         <w:t>: Toelichting code IRestService</w:t>
       </w:r>
+      <w:bookmarkEnd w:id="18"/>
+    </w:p>
+    <w:p>
+      <w:pPr>
+        <w:pStyle w:val="Geenafstand"/>
+      </w:pPr>
+    </w:p>
+    <w:p>
+      <w:pPr>
+        <w:pStyle w:val="Kop3"/>
+      </w:pPr>
+      <w:bookmarkStart w:id="19" w:name="_Toc484000092"/>
+      <w:r>
+        <w:t>RestService</w:t>
+      </w:r>
       <w:bookmarkEnd w:id="19"/>
     </w:p>
     <w:p>
       <w:pPr>
         <w:pStyle w:val="Geenafstand"/>
       </w:pPr>
-    </w:p>
-    <w:p>
-      <w:pPr>
-        <w:pStyle w:val="Kop3"/>
-      </w:pPr>
-      <w:bookmarkStart w:id="20" w:name="_Toc483999355"/>
-      <w:r>
-        <w:t>RestService</w:t>
-      </w:r>
+      <w:r>
+        <w:t>Met de klasse RestService gaan we de URL ophalen met de eventueel meegestuurde data.</w:t>
+      </w:r>
+    </w:p>
+    <w:p>
+      <w:pPr>
+        <w:pStyle w:val="Geenafstand"/>
+      </w:pPr>
+      <w:r>
+        <w:t xml:space="preserve">De basis URL die we meegeven is naar de </w:t>
+      </w:r>
+      <w:r>
+        <w:t>locatie van de database.</w:t>
+      </w:r>
+    </w:p>
+    <w:p>
+      <w:pPr>
+        <w:pStyle w:val="Geenafstand"/>
+      </w:pPr>
+      <w:bookmarkStart w:id="20" w:name="_GoBack"/>
       <w:bookmarkEnd w:id="20"/>
-    </w:p>
-    <w:p>
-      <w:pPr>
-        <w:pStyle w:val="Geenafstand"/>
-      </w:pPr>
-      <w:r>
-        <w:t>Met de klasse RestService gaan we de URL ophalen met de eventueel meegestuurde data.</w:t>
-      </w:r>
-    </w:p>
-    <w:p>
-      <w:pPr>
-        <w:pStyle w:val="Geenafstand"/>
-      </w:pPr>
-      <w:r>
-        <w:t xml:space="preserve">De basis URL die we meegeven is naar de </w:t>
-      </w:r>
-      <w:r>
-        <w:t>locatie van de database.</w:t>
-      </w:r>
-    </w:p>
-    <w:p>
-      <w:pPr>
-        <w:pStyle w:val="Geenafstand"/>
-      </w:pPr>
     </w:p>
     <w:p>
       <w:pPr>
@@ -5916,19 +6095,7 @@
           <w:rPr>
             <w:rStyle w:val="Hyperlink"/>
           </w:rPr>
-          <w:t>http://api.beacons.ucll.be/v1/beacon/"beaco</w:t>
-        </w:r>
-        <w:r>
-          <w:rPr>
-            <w:rStyle w:val="Hyperlink"/>
-          </w:rPr>
-          <w:t>n</w:t>
-        </w:r>
-        <w:r>
-          <w:rPr>
-            <w:rStyle w:val="Hyperlink"/>
-          </w:rPr>
-          <w:t>_id"/route/"route_id"/dynamicData</w:t>
+          <w:t>http://api.beacons.ucll.be/v1/beacon/"beacon_id"/route/"route_id"/dynamicData</w:t>
         </w:r>
       </w:hyperlink>
       <w:r>
@@ -5937,6 +6104,16 @@
     </w:p>
     <w:p>
       <w:pPr>
+        <w:rPr>
+          <w:lang w:val="nl-NL" w:eastAsia="nl-NL"/>
+        </w:rPr>
+      </w:pPr>
+      <w:r>
+        <w:br w:type="page"/>
+      </w:r>
+    </w:p>
+    <w:p>
+      <w:pPr>
         <w:pStyle w:val="Geenafstand"/>
       </w:pPr>
       <w:r>
@@ -5945,9 +6122,17 @@
         </w:rPr>
         <w:lastRenderedPageBreak/>
         <w:drawing>
-          <wp:inline distT="0" distB="0" distL="0" distR="0">
+          <wp:anchor distT="0" distB="0" distL="114300" distR="114300" simplePos="0" relativeHeight="251702272" behindDoc="0" locked="0" layoutInCell="1" allowOverlap="1">
+            <wp:simplePos x="0" y="0"/>
+            <wp:positionH relativeFrom="margin">
+              <wp:align>center</wp:align>
+            </wp:positionH>
+            <wp:positionV relativeFrom="paragraph">
+              <wp:posOffset>212753</wp:posOffset>
+            </wp:positionV>
             <wp:extent cx="6400800" cy="3395345"/>
-            <wp:effectExtent l="0" t="0" r="0" b="0"/>
+            <wp:effectExtent l="19050" t="19050" r="19050" b="14605"/>
+            <wp:wrapTopAndBottom/>
             <wp:docPr id="203" name="Afbeelding 203" descr="C:\Users\jensie\AppData\Local\Microsoft\Windows\INetCache\Content.Word\Screenshot_1.png"/>
             <wp:cNvGraphicFramePr>
               <a:graphicFrameLocks xmlns:a="http://schemas.openxmlformats.org/drawingml/2006/main" noChangeAspect="1"/>
@@ -5984,13 +6169,21 @@
                     </a:prstGeom>
                     <a:noFill/>
                     <a:ln>
-                      <a:noFill/>
+                      <a:solidFill>
+                        <a:schemeClr val="tx1"/>
+                      </a:solidFill>
                     </a:ln>
                   </pic:spPr>
                 </pic:pic>
               </a:graphicData>
             </a:graphic>
-          </wp:inline>
+            <wp14:sizeRelH relativeFrom="page">
+              <wp14:pctWidth>0</wp14:pctWidth>
+            </wp14:sizeRelH>
+            <wp14:sizeRelV relativeFrom="page">
+              <wp14:pctHeight>0</wp14:pctHeight>
+            </wp14:sizeRelV>
+          </wp:anchor>
         </w:drawing>
       </w:r>
     </w:p>
@@ -6033,11 +6226,6 @@
     </w:p>
     <w:p>
       <w:pPr>
-        <w:pStyle w:val="Geenafstand"/>
-      </w:pPr>
-    </w:p>
-    <w:p>
-      <w:pPr>
         <w:spacing w:line="276" w:lineRule="auto"/>
       </w:pPr>
       <w:r>
@@ -6045,9 +6233,17 @@
           <w:noProof/>
         </w:rPr>
         <w:drawing>
-          <wp:inline distT="0" distB="0" distL="0" distR="0">
+          <wp:anchor distT="0" distB="0" distL="114300" distR="114300" simplePos="0" relativeHeight="251703296" behindDoc="0" locked="0" layoutInCell="1" allowOverlap="1">
+            <wp:simplePos x="0" y="0"/>
+            <wp:positionH relativeFrom="margin">
+              <wp:align>center</wp:align>
+            </wp:positionH>
+            <wp:positionV relativeFrom="paragraph">
+              <wp:posOffset>194945</wp:posOffset>
+            </wp:positionV>
             <wp:extent cx="6392545" cy="1948180"/>
-            <wp:effectExtent l="0" t="0" r="8255" b="0"/>
+            <wp:effectExtent l="19050" t="19050" r="27305" b="13970"/>
+            <wp:wrapTopAndBottom/>
             <wp:docPr id="204" name="Afbeelding 204" descr="C:\Users\jensie\AppData\Local\Microsoft\Windows\INetCache\Content.Word\Screenshot_2.png"/>
             <wp:cNvGraphicFramePr>
               <a:graphicFrameLocks xmlns:a="http://schemas.openxmlformats.org/drawingml/2006/main" noChangeAspect="1"/>
@@ -6084,13 +6280,21 @@
                     </a:prstGeom>
                     <a:noFill/>
                     <a:ln>
-                      <a:noFill/>
+                      <a:solidFill>
+                        <a:schemeClr val="tx1"/>
+                      </a:solidFill>
                     </a:ln>
                   </pic:spPr>
                 </pic:pic>
               </a:graphicData>
             </a:graphic>
-          </wp:inline>
+            <wp14:sizeRelH relativeFrom="page">
+              <wp14:pctWidth>0</wp14:pctWidth>
+            </wp14:sizeRelH>
+            <wp14:sizeRelV relativeFrom="page">
+              <wp14:pctHeight>0</wp14:pctHeight>
+            </wp14:sizeRelV>
+          </wp:anchor>
         </w:drawing>
       </w:r>
     </w:p>
@@ -6129,19 +6333,22 @@
       <w:pPr>
         <w:pStyle w:val="Geenafstand"/>
       </w:pPr>
-    </w:p>
-    <w:p>
-      <w:pPr>
-        <w:pStyle w:val="Geenafstand"/>
-      </w:pPr>
       <w:r>
         <w:rPr>
           <w:noProof/>
         </w:rPr>
         <w:drawing>
-          <wp:inline distT="0" distB="0" distL="0" distR="0">
+          <wp:anchor distT="0" distB="0" distL="114300" distR="114300" simplePos="0" relativeHeight="251704320" behindDoc="0" locked="0" layoutInCell="1" allowOverlap="1">
+            <wp:simplePos x="0" y="0"/>
+            <wp:positionH relativeFrom="margin">
+              <wp:posOffset>0</wp:posOffset>
+            </wp:positionH>
+            <wp:positionV relativeFrom="paragraph">
+              <wp:posOffset>190500</wp:posOffset>
+            </wp:positionV>
             <wp:extent cx="6400800" cy="1630045"/>
-            <wp:effectExtent l="0" t="0" r="0" b="8255"/>
+            <wp:effectExtent l="19050" t="19050" r="19050" b="27305"/>
+            <wp:wrapTopAndBottom/>
             <wp:docPr id="2" name="Afbeelding 2" descr="C:\Users\jensie\AppData\Local\Microsoft\Windows\INetCache\Content.Word\Screenshot_3.png"/>
             <wp:cNvGraphicFramePr>
               <a:graphicFrameLocks xmlns:a="http://schemas.openxmlformats.org/drawingml/2006/main" noChangeAspect="1"/>
@@ -6178,13 +6385,21 @@
                     </a:prstGeom>
                     <a:noFill/>
                     <a:ln>
-                      <a:noFill/>
+                      <a:solidFill>
+                        <a:schemeClr val="tx1"/>
+                      </a:solidFill>
                     </a:ln>
                   </pic:spPr>
                 </pic:pic>
               </a:graphicData>
             </a:graphic>
-          </wp:inline>
+            <wp14:sizeRelH relativeFrom="page">
+              <wp14:pctWidth>0</wp14:pctWidth>
+            </wp14:sizeRelH>
+            <wp14:sizeRelV relativeFrom="page">
+              <wp14:pctHeight>0</wp14:pctHeight>
+            </wp14:sizeRelV>
+          </wp:anchor>
         </w:drawing>
       </w:r>
     </w:p>
@@ -6229,8 +6444,338 @@
     </w:p>
     <w:p>
       <w:pPr>
+        <w:pStyle w:val="Kop3"/>
+      </w:pPr>
+      <w:bookmarkStart w:id="24" w:name="_Toc484000093"/>
+      <w:r>
+        <w:lastRenderedPageBreak/>
+        <w:t>Viewmodels</w:t>
+      </w:r>
+      <w:bookmarkEnd w:id="24"/>
+    </w:p>
+    <w:p>
+      <w:pPr>
+        <w:pStyle w:val="Kop4"/>
+      </w:pPr>
+      <w:bookmarkStart w:id="25" w:name="_Toc484000094"/>
+      <w:r>
+        <w:t>MainPageModel</w:t>
+      </w:r>
+      <w:bookmarkEnd w:id="25"/>
+    </w:p>
+    <w:p>
+      <w:pPr>
         <w:pStyle w:val="Geenafstand"/>
       </w:pPr>
+      <w:r>
+        <w:t>De twee belangrijkste elementen in het MainPageModel</w:t>
+      </w:r>
+      <w:r>
+        <w:t xml:space="preserve"> is de selectedRoute en de Task LoadAndDisplayRoutes.</w:t>
+      </w:r>
+    </w:p>
+    <w:p>
+      <w:pPr>
+        <w:pStyle w:val="Geenafstand"/>
+      </w:pPr>
+    </w:p>
+    <w:p>
+      <w:pPr>
+        <w:pStyle w:val="Geenafstand"/>
+      </w:pPr>
+      <w:r>
+        <w:t>De selectedRoute</w:t>
+      </w:r>
+      <w:r>
+        <w:t xml:space="preserve"> </w:t>
+      </w:r>
+      <w:r>
+        <w:t>wordt opgeroepen eenmaal als een gebruiker op een route heeft geklikt.</w:t>
+      </w:r>
+      <w:r>
+        <w:t xml:space="preserve"> We verkrijgen de parameters van deze route (Route_id en route naam</w:t>
+      </w:r>
+      <w:r>
+        <w:t xml:space="preserve">) om hier dan aan de parameters het id van de geselecteerde route </w:t>
+      </w:r>
+      <w:r>
+        <w:t xml:space="preserve">extra </w:t>
+      </w:r>
+      <w:r>
+        <w:t>mee te geven. V</w:t>
+      </w:r>
+      <w:r>
+        <w:t>ervolgens roepen we Navigate op, d</w:t>
+      </w:r>
+      <w:r>
+        <w:t xml:space="preserve">eze gaat al de parameters meegeven inclusief de naam van de view die hij moet openen. </w:t>
+      </w:r>
+    </w:p>
+    <w:p>
+      <w:pPr>
+        <w:pStyle w:val="Geenafstand"/>
+      </w:pPr>
+      <w:r>
+        <w:t>(await navigationService.NavigateAsync(page, navParams);)</w:t>
+      </w:r>
+      <w:r>
+        <w:t>.</w:t>
+      </w:r>
+    </w:p>
+    <w:p>
+      <w:pPr>
+        <w:pStyle w:val="Geenafstand"/>
+      </w:pPr>
+      <w:r>
+        <w:t>De g</w:t>
+      </w:r>
+      <w:r>
+        <w:t xml:space="preserve">egevens worden in dit geval doorgestuurd naar het </w:t>
+      </w:r>
+      <w:proofErr w:type="spellStart"/>
+      <w:r>
+        <w:t>RouteInfoPageViewModel</w:t>
+      </w:r>
+      <w:proofErr w:type="spellEnd"/>
+      <w:r>
+        <w:t>.</w:t>
+      </w:r>
+    </w:p>
+    <w:p>
+      <w:pPr>
+        <w:pStyle w:val="Geenafstand"/>
+      </w:pPr>
+      <w:r>
+        <w:rPr>
+          <w:noProof/>
+        </w:rPr>
+        <w:drawing>
+          <wp:anchor distT="0" distB="0" distL="114300" distR="114300" simplePos="0" relativeHeight="251705344" behindDoc="0" locked="0" layoutInCell="1" allowOverlap="1">
+            <wp:simplePos x="0" y="0"/>
+            <wp:positionH relativeFrom="margin">
+              <wp:align>center</wp:align>
+            </wp:positionH>
+            <wp:positionV relativeFrom="paragraph">
+              <wp:posOffset>198755</wp:posOffset>
+            </wp:positionV>
+            <wp:extent cx="5581650" cy="2818765"/>
+            <wp:effectExtent l="19050" t="19050" r="19050" b="19685"/>
+            <wp:wrapTopAndBottom/>
+            <wp:docPr id="8" name="Afbeelding 8" descr="C:\Users\jensie\AppData\Local\Microsoft\Windows\INetCache\Content.Word\Screenshot_4.png"/>
+            <wp:cNvGraphicFramePr>
+              <a:graphicFrameLocks xmlns:a="http://schemas.openxmlformats.org/drawingml/2006/main" noChangeAspect="1"/>
+            </wp:cNvGraphicFramePr>
+            <a:graphic xmlns:a="http://schemas.openxmlformats.org/drawingml/2006/main">
+              <a:graphicData uri="http://schemas.openxmlformats.org/drawingml/2006/picture">
+                <pic:pic xmlns:pic="http://schemas.openxmlformats.org/drawingml/2006/picture">
+                  <pic:nvPicPr>
+                    <pic:cNvPr id="0" name="Picture 1" descr="C:\Users\jensie\AppData\Local\Microsoft\Windows\INetCache\Content.Word\Screenshot_4.png"/>
+                    <pic:cNvPicPr>
+                      <a:picLocks noChangeAspect="1" noChangeArrowheads="1"/>
+                    </pic:cNvPicPr>
+                  </pic:nvPicPr>
+                  <pic:blipFill>
+                    <a:blip r:embed="rId25">
+                      <a:extLst>
+                        <a:ext uri="{28A0092B-C50C-407E-A947-70E740481C1C}">
+                          <a14:useLocalDpi xmlns:a14="http://schemas.microsoft.com/office/drawing/2010/main" val="0"/>
+                        </a:ext>
+                      </a:extLst>
+                    </a:blip>
+                    <a:srcRect/>
+                    <a:stretch>
+                      <a:fillRect/>
+                    </a:stretch>
+                  </pic:blipFill>
+                  <pic:spPr bwMode="auto">
+                    <a:xfrm>
+                      <a:off x="0" y="0"/>
+                      <a:ext cx="5581650" cy="2818765"/>
+                    </a:xfrm>
+                    <a:prstGeom prst="rect">
+                      <a:avLst/>
+                    </a:prstGeom>
+                    <a:noFill/>
+                    <a:ln>
+                      <a:solidFill>
+                        <a:schemeClr val="tx1"/>
+                      </a:solidFill>
+                    </a:ln>
+                  </pic:spPr>
+                </pic:pic>
+              </a:graphicData>
+            </a:graphic>
+            <wp14:sizeRelH relativeFrom="page">
+              <wp14:pctWidth>0</wp14:pctWidth>
+            </wp14:sizeRelH>
+            <wp14:sizeRelV relativeFrom="page">
+              <wp14:pctHeight>0</wp14:pctHeight>
+            </wp14:sizeRelV>
+          </wp:anchor>
+        </w:drawing>
+      </w:r>
+    </w:p>
+    <w:p>
+      <w:pPr>
+        <w:pStyle w:val="Bijschrift"/>
+      </w:pPr>
+      <w:r>
+        <w:t xml:space="preserve">Afbeelding </w:t>
+      </w:r>
+      <w:r>
+        <w:fldChar w:fldCharType="begin"/>
+      </w:r>
+      <w:r>
+        <w:instrText xml:space="preserve"> SEQ Figuur \* ARABIC </w:instrText>
+      </w:r>
+      <w:r>
+        <w:fldChar w:fldCharType="separate"/>
+      </w:r>
+      <w:r>
+        <w:rPr>
+          <w:noProof/>
+        </w:rPr>
+        <w:t>11</w:t>
+      </w:r>
+      <w:r>
+        <w:fldChar w:fldCharType="end"/>
+      </w:r>
+      <w:r>
+        <w:t>: Toelichting code SelectedRoute</w:t>
+      </w:r>
+    </w:p>
+    <w:p>
+      <w:pPr>
+        <w:pStyle w:val="Geenafstand"/>
+      </w:pPr>
+    </w:p>
+    <w:p>
+      <w:pPr>
+        <w:pStyle w:val="Geenafstand"/>
+      </w:pPr>
+      <w:r>
+        <w:rPr>
+          <w:noProof/>
+        </w:rPr>
+        <w:drawing>
+          <wp:anchor distT="0" distB="0" distL="114300" distR="114300" simplePos="0" relativeHeight="251706368" behindDoc="0" locked="0" layoutInCell="1" allowOverlap="1">
+            <wp:simplePos x="0" y="0"/>
+            <wp:positionH relativeFrom="margin">
+              <wp:posOffset>666750</wp:posOffset>
+            </wp:positionH>
+            <wp:positionV relativeFrom="paragraph">
+              <wp:posOffset>386411</wp:posOffset>
+            </wp:positionV>
+            <wp:extent cx="5072380" cy="2277110"/>
+            <wp:effectExtent l="19050" t="19050" r="13970" b="27940"/>
+            <wp:wrapTopAndBottom/>
+            <wp:docPr id="21" name="Afbeelding 21" descr="C:\Users\jensie\AppData\Local\Microsoft\Windows\INetCache\Content.Word\Screenshot_1.png"/>
+            <wp:cNvGraphicFramePr>
+              <a:graphicFrameLocks xmlns:a="http://schemas.openxmlformats.org/drawingml/2006/main" noChangeAspect="1"/>
+            </wp:cNvGraphicFramePr>
+            <a:graphic xmlns:a="http://schemas.openxmlformats.org/drawingml/2006/main">
+              <a:graphicData uri="http://schemas.openxmlformats.org/drawingml/2006/picture">
+                <pic:pic xmlns:pic="http://schemas.openxmlformats.org/drawingml/2006/picture">
+                  <pic:nvPicPr>
+                    <pic:cNvPr id="0" name="Picture 2" descr="C:\Users\jensie\AppData\Local\Microsoft\Windows\INetCache\Content.Word\Screenshot_1.png"/>
+                    <pic:cNvPicPr>
+                      <a:picLocks noChangeAspect="1" noChangeArrowheads="1"/>
+                    </pic:cNvPicPr>
+                  </pic:nvPicPr>
+                  <pic:blipFill>
+                    <a:blip r:embed="rId26">
+                      <a:extLst>
+                        <a:ext uri="{28A0092B-C50C-407E-A947-70E740481C1C}">
+                          <a14:useLocalDpi xmlns:a14="http://schemas.microsoft.com/office/drawing/2010/main" val="0"/>
+                        </a:ext>
+                      </a:extLst>
+                    </a:blip>
+                    <a:srcRect/>
+                    <a:stretch>
+                      <a:fillRect/>
+                    </a:stretch>
+                  </pic:blipFill>
+                  <pic:spPr bwMode="auto">
+                    <a:xfrm>
+                      <a:off x="0" y="0"/>
+                      <a:ext cx="5072380" cy="2277110"/>
+                    </a:xfrm>
+                    <a:prstGeom prst="rect">
+                      <a:avLst/>
+                    </a:prstGeom>
+                    <a:noFill/>
+                    <a:ln>
+                      <a:solidFill>
+                        <a:schemeClr val="tx1"/>
+                      </a:solidFill>
+                    </a:ln>
+                  </pic:spPr>
+                </pic:pic>
+              </a:graphicData>
+            </a:graphic>
+            <wp14:sizeRelH relativeFrom="page">
+              <wp14:pctWidth>0</wp14:pctWidth>
+            </wp14:sizeRelH>
+            <wp14:sizeRelV relativeFrom="page">
+              <wp14:pctHeight>0</wp14:pctHeight>
+            </wp14:sizeRelV>
+          </wp:anchor>
+        </w:drawing>
+      </w:r>
+      <w:r>
+        <w:t xml:space="preserve">Deze functie gaat al de routes verkrijgen van de </w:t>
+      </w:r>
+      <w:proofErr w:type="spellStart"/>
+      <w:r>
+        <w:t>RestService</w:t>
+      </w:r>
+      <w:proofErr w:type="spellEnd"/>
+      <w:r>
+        <w:t>. Deze wordt ook opgeroepen als je de refresh knop gebruikt.</w:t>
+      </w:r>
+    </w:p>
+    <w:p>
+      <w:pPr>
+        <w:pStyle w:val="Bijschrift"/>
+        <w:rPr>
+          <w:lang w:val="nl-NL"/>
+        </w:rPr>
+      </w:pPr>
+      <w:r>
+        <w:t xml:space="preserve">Afbeelding </w:t>
+      </w:r>
+      <w:r>
+        <w:fldChar w:fldCharType="begin"/>
+      </w:r>
+      <w:r>
+        <w:instrText xml:space="preserve"> SEQ Figuur \* ARABIC </w:instrText>
+      </w:r>
+      <w:r>
+        <w:fldChar w:fldCharType="separate"/>
+      </w:r>
+      <w:r>
+        <w:rPr>
+          <w:noProof/>
+        </w:rPr>
+        <w:t>12</w:t>
+      </w:r>
+      <w:r>
+        <w:fldChar w:fldCharType="end"/>
+      </w:r>
+      <w:r>
+        <w:t>: Toelichting code LoadAndDisplayRoutes</w:t>
+      </w:r>
+    </w:p>
+    <w:p>
+      <w:pPr>
+        <w:spacing w:line="276" w:lineRule="auto"/>
+        <w:rPr>
+          <w:lang w:val="nl-NL" w:eastAsia="nl-NL"/>
+        </w:rPr>
+      </w:pPr>
+      <w:r>
+        <w:br w:type="page"/>
+      </w:r>
     </w:p>
     <w:p>
       <w:pPr>
@@ -6244,5969 +6789,7 @@
           <w:b/>
           <w:noProof/>
         </w:rPr>
-        <mc:AlternateContent>
-          <mc:Choice Requires="wps">
-            <w:drawing>
-              <wp:anchor distT="45720" distB="45720" distL="114300" distR="114300" simplePos="0" relativeHeight="251673600" behindDoc="0" locked="0" layoutInCell="1" allowOverlap="1">
-                <wp:simplePos x="0" y="0"/>
-                <wp:positionH relativeFrom="margin">
-                  <wp:align>right</wp:align>
-                </wp:positionH>
-                <wp:positionV relativeFrom="paragraph">
-                  <wp:posOffset>342900</wp:posOffset>
-                </wp:positionV>
-                <wp:extent cx="6296025" cy="2724150"/>
-                <wp:effectExtent l="0" t="0" r="28575" b="19050"/>
-                <wp:wrapSquare wrapText="bothSides"/>
-                <wp:docPr id="217" name="Tekstvak 2"/>
-                <wp:cNvGraphicFramePr>
-                  <a:graphicFrameLocks xmlns:a="http://schemas.openxmlformats.org/drawingml/2006/main"/>
-                </wp:cNvGraphicFramePr>
-                <a:graphic xmlns:a="http://schemas.openxmlformats.org/drawingml/2006/main">
-                  <a:graphicData uri="http://schemas.microsoft.com/office/word/2010/wordprocessingShape">
-                    <wps:wsp>
-                      <wps:cNvSpPr txBox="1">
-                        <a:spLocks noChangeArrowheads="1"/>
-                      </wps:cNvSpPr>
-                      <wps:spPr bwMode="auto">
-                        <a:xfrm>
-                          <a:off x="0" y="0"/>
-                          <a:ext cx="6296025" cy="2724150"/>
-                        </a:xfrm>
-                        <a:prstGeom prst="rect">
-                          <a:avLst/>
-                        </a:prstGeom>
-                        <a:solidFill>
-                          <a:srgbClr val="FFFFFF"/>
-                        </a:solidFill>
-                        <a:ln w="9525">
-                          <a:solidFill>
-                            <a:srgbClr val="000000"/>
-                          </a:solidFill>
-                          <a:miter lim="800000"/>
-                          <a:headEnd/>
-                          <a:tailEnd/>
-                        </a:ln>
-                      </wps:spPr>
-                      <wps:txbx>
-                        <w:txbxContent>
-                          <w:p>
-                            <w:pPr>
-                              <w:autoSpaceDE w:val="0"/>
-                              <w:autoSpaceDN w:val="0"/>
-                              <w:adjustRightInd w:val="0"/>
-                              <w:spacing w:after="0" w:line="240" w:lineRule="auto"/>
-                              <w:rPr>
-                                <w:rFonts w:ascii="Consolas" w:hAnsi="Consolas" w:cs="Consolas"/>
-                                <w:color w:val="000000"/>
-                                <w:sz w:val="19"/>
-                                <w:szCs w:val="19"/>
-                                <w:lang w:val="fr-FR" w:eastAsia="nl-NL"/>
-                              </w:rPr>
-                            </w:pPr>
-                            <w:proofErr w:type="spellStart"/>
-                            <w:r>
-                              <w:rPr>
-                                <w:rFonts w:ascii="Consolas" w:hAnsi="Consolas" w:cs="Consolas"/>
-                                <w:color w:val="0000FF"/>
-                                <w:sz w:val="19"/>
-                                <w:szCs w:val="19"/>
-                                <w:lang w:val="fr-FR" w:eastAsia="nl-NL"/>
-                              </w:rPr>
-                              <w:t>private</w:t>
-                            </w:r>
-                            <w:proofErr w:type="spellEnd"/>
-                            <w:r>
-                              <w:rPr>
-                                <w:rFonts w:ascii="Consolas" w:hAnsi="Consolas" w:cs="Consolas"/>
-                                <w:color w:val="000000"/>
-                                <w:sz w:val="19"/>
-                                <w:szCs w:val="19"/>
-                                <w:lang w:val="fr-FR" w:eastAsia="nl-NL"/>
-                              </w:rPr>
-                              <w:t xml:space="preserve"> </w:t>
-                            </w:r>
-                            <w:r>
-                              <w:rPr>
-                                <w:rFonts w:ascii="Consolas" w:hAnsi="Consolas" w:cs="Consolas"/>
-                                <w:color w:val="2B91AF"/>
-                                <w:sz w:val="19"/>
-                                <w:szCs w:val="19"/>
-                                <w:lang w:val="fr-FR" w:eastAsia="nl-NL"/>
-                              </w:rPr>
-                              <w:t>Route</w:t>
-                            </w:r>
-                            <w:r>
-                              <w:rPr>
-                                <w:rFonts w:ascii="Consolas" w:hAnsi="Consolas" w:cs="Consolas"/>
-                                <w:color w:val="000000"/>
-                                <w:sz w:val="19"/>
-                                <w:szCs w:val="19"/>
-                                <w:lang w:val="fr-FR" w:eastAsia="nl-NL"/>
-                              </w:rPr>
-                              <w:t xml:space="preserve"> </w:t>
-                            </w:r>
-                            <w:proofErr w:type="spellStart"/>
-                            <w:r>
-                              <w:rPr>
-                                <w:rFonts w:ascii="Consolas" w:hAnsi="Consolas" w:cs="Consolas"/>
-                                <w:color w:val="000000"/>
-                                <w:sz w:val="19"/>
-                                <w:szCs w:val="19"/>
-                                <w:lang w:val="fr-FR" w:eastAsia="nl-NL"/>
-                              </w:rPr>
-                              <w:t>selectedRoute</w:t>
-                            </w:r>
-                            <w:proofErr w:type="spellEnd"/>
-                            <w:r>
-                              <w:rPr>
-                                <w:rFonts w:ascii="Consolas" w:hAnsi="Consolas" w:cs="Consolas"/>
-                                <w:color w:val="000000"/>
-                                <w:sz w:val="19"/>
-                                <w:szCs w:val="19"/>
-                                <w:lang w:val="fr-FR" w:eastAsia="nl-NL"/>
-                              </w:rPr>
-                              <w:t>;</w:t>
-                            </w:r>
-                          </w:p>
-                          <w:p>
-                            <w:pPr>
-                              <w:autoSpaceDE w:val="0"/>
-                              <w:autoSpaceDN w:val="0"/>
-                              <w:adjustRightInd w:val="0"/>
-                              <w:spacing w:after="0" w:line="240" w:lineRule="auto"/>
-                              <w:rPr>
-                                <w:rFonts w:ascii="Consolas" w:hAnsi="Consolas" w:cs="Consolas"/>
-                                <w:color w:val="000000"/>
-                                <w:sz w:val="19"/>
-                                <w:szCs w:val="19"/>
-                                <w:lang w:val="fr-FR" w:eastAsia="nl-NL"/>
-                              </w:rPr>
-                            </w:pPr>
-                            <w:r>
-                              <w:rPr>
-                                <w:rFonts w:ascii="Consolas" w:hAnsi="Consolas" w:cs="Consolas"/>
-                                <w:color w:val="0000FF"/>
-                                <w:sz w:val="19"/>
-                                <w:szCs w:val="19"/>
-                                <w:lang w:val="fr-FR" w:eastAsia="nl-NL"/>
-                              </w:rPr>
-                              <w:t>public</w:t>
-                            </w:r>
-                            <w:r>
-                              <w:rPr>
-                                <w:rFonts w:ascii="Consolas" w:hAnsi="Consolas" w:cs="Consolas"/>
-                                <w:color w:val="000000"/>
-                                <w:sz w:val="19"/>
-                                <w:szCs w:val="19"/>
-                                <w:lang w:val="fr-FR" w:eastAsia="nl-NL"/>
-                              </w:rPr>
-                              <w:t xml:space="preserve"> </w:t>
-                            </w:r>
-                            <w:r>
-                              <w:rPr>
-                                <w:rFonts w:ascii="Consolas" w:hAnsi="Consolas" w:cs="Consolas"/>
-                                <w:color w:val="2B91AF"/>
-                                <w:sz w:val="19"/>
-                                <w:szCs w:val="19"/>
-                                <w:lang w:val="fr-FR" w:eastAsia="nl-NL"/>
-                              </w:rPr>
-                              <w:t>Route</w:t>
-                            </w:r>
-                            <w:r>
-                              <w:rPr>
-                                <w:rFonts w:ascii="Consolas" w:hAnsi="Consolas" w:cs="Consolas"/>
-                                <w:color w:val="000000"/>
-                                <w:sz w:val="19"/>
-                                <w:szCs w:val="19"/>
-                                <w:lang w:val="fr-FR" w:eastAsia="nl-NL"/>
-                              </w:rPr>
-                              <w:t xml:space="preserve"> </w:t>
-                            </w:r>
-                            <w:proofErr w:type="spellStart"/>
-                            <w:r>
-                              <w:rPr>
-                                <w:rFonts w:ascii="Consolas" w:hAnsi="Consolas" w:cs="Consolas"/>
-                                <w:color w:val="000000"/>
-                                <w:sz w:val="19"/>
-                                <w:szCs w:val="19"/>
-                                <w:lang w:val="fr-FR" w:eastAsia="nl-NL"/>
-                              </w:rPr>
-                              <w:t>SelectedRoute</w:t>
-                            </w:r>
-                            <w:proofErr w:type="spellEnd"/>
-                          </w:p>
-                          <w:p>
-                            <w:pPr>
-                              <w:autoSpaceDE w:val="0"/>
-                              <w:autoSpaceDN w:val="0"/>
-                              <w:adjustRightInd w:val="0"/>
-                              <w:spacing w:after="0" w:line="240" w:lineRule="auto"/>
-                              <w:rPr>
-                                <w:rFonts w:ascii="Consolas" w:hAnsi="Consolas" w:cs="Consolas"/>
-                                <w:color w:val="000000"/>
-                                <w:sz w:val="19"/>
-                                <w:szCs w:val="19"/>
-                                <w:lang w:eastAsia="nl-NL"/>
-                              </w:rPr>
-                            </w:pPr>
-                            <w:r>
-                              <w:rPr>
-                                <w:rFonts w:ascii="Consolas" w:hAnsi="Consolas" w:cs="Consolas"/>
-                                <w:color w:val="000000"/>
-                                <w:sz w:val="19"/>
-                                <w:szCs w:val="19"/>
-                                <w:lang w:eastAsia="nl-NL"/>
-                              </w:rPr>
-                              <w:t>{</w:t>
-                            </w:r>
-                          </w:p>
-                          <w:p>
-                            <w:pPr>
-                              <w:autoSpaceDE w:val="0"/>
-                              <w:autoSpaceDN w:val="0"/>
-                              <w:adjustRightInd w:val="0"/>
-                              <w:spacing w:after="0" w:line="240" w:lineRule="auto"/>
-                              <w:rPr>
-                                <w:rFonts w:ascii="Consolas" w:hAnsi="Consolas" w:cs="Consolas"/>
-                                <w:color w:val="000000"/>
-                                <w:sz w:val="19"/>
-                                <w:szCs w:val="19"/>
-                                <w:lang w:eastAsia="nl-NL"/>
-                              </w:rPr>
-                            </w:pPr>
-                            <w:r>
-                              <w:rPr>
-                                <w:rFonts w:ascii="Consolas" w:hAnsi="Consolas" w:cs="Consolas"/>
-                                <w:color w:val="008000"/>
-                                <w:sz w:val="19"/>
-                                <w:szCs w:val="19"/>
-                                <w:lang w:eastAsia="nl-NL"/>
-                              </w:rPr>
-                              <w:t xml:space="preserve">   // vervangen door event </w:t>
-                            </w:r>
-                            <w:proofErr w:type="spellStart"/>
-                            <w:r>
-                              <w:rPr>
-                                <w:rFonts w:ascii="Consolas" w:hAnsi="Consolas" w:cs="Consolas"/>
-                                <w:color w:val="008000"/>
-                                <w:sz w:val="19"/>
-                                <w:szCs w:val="19"/>
-                                <w:lang w:eastAsia="nl-NL"/>
-                              </w:rPr>
-                              <w:t>ItemSelected</w:t>
-                            </w:r>
-                            <w:proofErr w:type="spellEnd"/>
-                            <w:r>
-                              <w:rPr>
-                                <w:rFonts w:ascii="Consolas" w:hAnsi="Consolas" w:cs="Consolas"/>
-                                <w:color w:val="008000"/>
-                                <w:sz w:val="19"/>
-                                <w:szCs w:val="19"/>
-                                <w:lang w:eastAsia="nl-NL"/>
-                              </w:rPr>
-                              <w:t xml:space="preserve"> &amp; checken of </w:t>
-                            </w:r>
-                            <w:proofErr w:type="spellStart"/>
-                            <w:r>
-                              <w:rPr>
-                                <w:rFonts w:ascii="Consolas" w:hAnsi="Consolas" w:cs="Consolas"/>
-                                <w:color w:val="008000"/>
-                                <w:sz w:val="19"/>
-                                <w:szCs w:val="19"/>
-                                <w:lang w:eastAsia="nl-NL"/>
-                              </w:rPr>
-                              <w:t>SelectedItem</w:t>
-                            </w:r>
-                            <w:proofErr w:type="spellEnd"/>
-                            <w:r>
-                              <w:rPr>
-                                <w:rFonts w:ascii="Consolas" w:hAnsi="Consolas" w:cs="Consolas"/>
-                                <w:color w:val="008000"/>
-                                <w:sz w:val="19"/>
-                                <w:szCs w:val="19"/>
-                                <w:lang w:eastAsia="nl-NL"/>
-                              </w:rPr>
-                              <w:t xml:space="preserve"> = </w:t>
-                            </w:r>
-                            <w:proofErr w:type="spellStart"/>
-                            <w:r>
-                              <w:rPr>
-                                <w:rFonts w:ascii="Consolas" w:hAnsi="Consolas" w:cs="Consolas"/>
-                                <w:color w:val="008000"/>
-                                <w:sz w:val="19"/>
-                                <w:szCs w:val="19"/>
-                                <w:lang w:eastAsia="nl-NL"/>
-                              </w:rPr>
-                              <w:t>null</w:t>
-                            </w:r>
-                            <w:proofErr w:type="spellEnd"/>
-                            <w:r>
-                              <w:rPr>
-                                <w:rFonts w:ascii="Consolas" w:hAnsi="Consolas" w:cs="Consolas"/>
-                                <w:color w:val="008000"/>
-                                <w:sz w:val="19"/>
-                                <w:szCs w:val="19"/>
-                                <w:lang w:eastAsia="nl-NL"/>
-                              </w:rPr>
-                              <w:t xml:space="preserve"> </w:t>
-                            </w:r>
-                          </w:p>
-                          <w:p>
-                            <w:pPr>
-                              <w:autoSpaceDE w:val="0"/>
-                              <w:autoSpaceDN w:val="0"/>
-                              <w:adjustRightInd w:val="0"/>
-                              <w:spacing w:after="0" w:line="240" w:lineRule="auto"/>
-                              <w:rPr>
-                                <w:rFonts w:ascii="Consolas" w:hAnsi="Consolas" w:cs="Consolas"/>
-                                <w:color w:val="000000"/>
-                                <w:sz w:val="19"/>
-                                <w:szCs w:val="19"/>
-                                <w:lang w:eastAsia="nl-NL"/>
-                              </w:rPr>
-                            </w:pPr>
-                            <w:r>
-                              <w:rPr>
-                                <w:rFonts w:ascii="Consolas" w:hAnsi="Consolas" w:cs="Consolas"/>
-                                <w:color w:val="008000"/>
-                                <w:sz w:val="19"/>
-                                <w:szCs w:val="19"/>
-                                <w:lang w:eastAsia="nl-NL"/>
-                              </w:rPr>
-                              <w:t xml:space="preserve">   //(</w:t>
-                            </w:r>
-                            <w:proofErr w:type="spellStart"/>
-                            <w:r>
-                              <w:rPr>
-                                <w:rFonts w:ascii="Consolas" w:hAnsi="Consolas" w:cs="Consolas"/>
-                                <w:color w:val="008000"/>
-                                <w:sz w:val="19"/>
-                                <w:szCs w:val="19"/>
-                                <w:lang w:eastAsia="nl-NL"/>
-                              </w:rPr>
-                              <w:t>itemselected</w:t>
-                            </w:r>
-                            <w:proofErr w:type="spellEnd"/>
-                            <w:r>
-                              <w:rPr>
-                                <w:rFonts w:ascii="Consolas" w:hAnsi="Consolas" w:cs="Consolas"/>
-                                <w:color w:val="008000"/>
-                                <w:sz w:val="19"/>
-                                <w:szCs w:val="19"/>
-                                <w:lang w:eastAsia="nl-NL"/>
-                              </w:rPr>
-                              <w:t xml:space="preserve"> wordt 2x uitgevoerd: bij indrukken en bij loslaten</w:t>
-                            </w:r>
-                          </w:p>
-                          <w:p>
-                            <w:pPr>
-                              <w:autoSpaceDE w:val="0"/>
-                              <w:autoSpaceDN w:val="0"/>
-                              <w:adjustRightInd w:val="0"/>
-                              <w:spacing w:after="0" w:line="240" w:lineRule="auto"/>
-                              <w:rPr>
-                                <w:rFonts w:ascii="Consolas" w:hAnsi="Consolas" w:cs="Consolas"/>
-                                <w:color w:val="000000"/>
-                                <w:sz w:val="19"/>
-                                <w:szCs w:val="19"/>
-                                <w:lang w:eastAsia="nl-NL"/>
-                              </w:rPr>
-                            </w:pPr>
-                            <w:r>
-                              <w:rPr>
-                                <w:rFonts w:ascii="Consolas" w:hAnsi="Consolas" w:cs="Consolas"/>
-                                <w:color w:val="000000"/>
-                                <w:sz w:val="19"/>
-                                <w:szCs w:val="19"/>
-                                <w:lang w:eastAsia="nl-NL"/>
-                              </w:rPr>
-                              <w:t xml:space="preserve">   </w:t>
-                            </w:r>
-                            <w:r>
-                              <w:rPr>
-                                <w:rFonts w:ascii="Consolas" w:hAnsi="Consolas" w:cs="Consolas"/>
-                                <w:color w:val="0000FF"/>
-                                <w:sz w:val="19"/>
-                                <w:szCs w:val="19"/>
-                                <w:lang w:eastAsia="nl-NL"/>
-                              </w:rPr>
-                              <w:t>get</w:t>
-                            </w:r>
-                            <w:r>
-                              <w:rPr>
-                                <w:rFonts w:ascii="Consolas" w:hAnsi="Consolas" w:cs="Consolas"/>
-                                <w:color w:val="000000"/>
-                                <w:sz w:val="19"/>
-                                <w:szCs w:val="19"/>
-                                <w:lang w:eastAsia="nl-NL"/>
-                              </w:rPr>
-                              <w:t xml:space="preserve"> { </w:t>
-                            </w:r>
-                            <w:r>
-                              <w:rPr>
-                                <w:rFonts w:ascii="Consolas" w:hAnsi="Consolas" w:cs="Consolas"/>
-                                <w:color w:val="0000FF"/>
-                                <w:sz w:val="19"/>
-                                <w:szCs w:val="19"/>
-                                <w:lang w:eastAsia="nl-NL"/>
-                              </w:rPr>
-                              <w:t>return</w:t>
-                            </w:r>
-                            <w:r>
-                              <w:rPr>
-                                <w:rFonts w:ascii="Consolas" w:hAnsi="Consolas" w:cs="Consolas"/>
-                                <w:color w:val="000000"/>
-                                <w:sz w:val="19"/>
-                                <w:szCs w:val="19"/>
-                                <w:lang w:eastAsia="nl-NL"/>
-                              </w:rPr>
-                              <w:t xml:space="preserve"> </w:t>
-                            </w:r>
-                            <w:proofErr w:type="spellStart"/>
-                            <w:r>
-                              <w:rPr>
-                                <w:rFonts w:ascii="Consolas" w:hAnsi="Consolas" w:cs="Consolas"/>
-                                <w:color w:val="000000"/>
-                                <w:sz w:val="19"/>
-                                <w:szCs w:val="19"/>
-                                <w:lang w:eastAsia="nl-NL"/>
-                              </w:rPr>
-                              <w:t>selectedRoute</w:t>
-                            </w:r>
-                            <w:proofErr w:type="spellEnd"/>
-                            <w:r>
-                              <w:rPr>
-                                <w:rFonts w:ascii="Consolas" w:hAnsi="Consolas" w:cs="Consolas"/>
-                                <w:color w:val="000000"/>
-                                <w:sz w:val="19"/>
-                                <w:szCs w:val="19"/>
-                                <w:lang w:eastAsia="nl-NL"/>
-                              </w:rPr>
-                              <w:t>; }</w:t>
-                            </w:r>
-                          </w:p>
-                          <w:p>
-                            <w:pPr>
-                              <w:autoSpaceDE w:val="0"/>
-                              <w:autoSpaceDN w:val="0"/>
-                              <w:adjustRightInd w:val="0"/>
-                              <w:spacing w:after="0" w:line="240" w:lineRule="auto"/>
-                              <w:rPr>
-                                <w:rFonts w:ascii="Consolas" w:hAnsi="Consolas" w:cs="Consolas"/>
-                                <w:color w:val="000000"/>
-                                <w:sz w:val="19"/>
-                                <w:szCs w:val="19"/>
-                                <w:lang w:eastAsia="nl-NL"/>
-                              </w:rPr>
-                            </w:pPr>
-                            <w:r>
-                              <w:rPr>
-                                <w:rFonts w:ascii="Consolas" w:hAnsi="Consolas" w:cs="Consolas"/>
-                                <w:color w:val="000000"/>
-                                <w:sz w:val="19"/>
-                                <w:szCs w:val="19"/>
-                                <w:lang w:eastAsia="nl-NL"/>
-                              </w:rPr>
-                              <w:t xml:space="preserve">   </w:t>
-                            </w:r>
-                            <w:r>
-                              <w:rPr>
-                                <w:rFonts w:ascii="Consolas" w:hAnsi="Consolas" w:cs="Consolas"/>
-                                <w:color w:val="0000FF"/>
-                                <w:sz w:val="19"/>
-                                <w:szCs w:val="19"/>
-                                <w:lang w:eastAsia="nl-NL"/>
-                              </w:rPr>
-                              <w:t>set</w:t>
-                            </w:r>
-                          </w:p>
-                          <w:p>
-                            <w:pPr>
-                              <w:autoSpaceDE w:val="0"/>
-                              <w:autoSpaceDN w:val="0"/>
-                              <w:adjustRightInd w:val="0"/>
-                              <w:spacing w:after="0" w:line="240" w:lineRule="auto"/>
-                              <w:rPr>
-                                <w:rFonts w:ascii="Consolas" w:hAnsi="Consolas" w:cs="Consolas"/>
-                                <w:color w:val="000000"/>
-                                <w:sz w:val="19"/>
-                                <w:szCs w:val="19"/>
-                                <w:lang w:eastAsia="nl-NL"/>
-                              </w:rPr>
-                            </w:pPr>
-                            <w:r>
-                              <w:rPr>
-                                <w:rFonts w:ascii="Consolas" w:hAnsi="Consolas" w:cs="Consolas"/>
-                                <w:color w:val="000000"/>
-                                <w:sz w:val="19"/>
-                                <w:szCs w:val="19"/>
-                                <w:lang w:eastAsia="nl-NL"/>
-                              </w:rPr>
-                              <w:t xml:space="preserve">   {</w:t>
-                            </w:r>
-                          </w:p>
-                          <w:p>
-                            <w:pPr>
-                              <w:autoSpaceDE w:val="0"/>
-                              <w:autoSpaceDN w:val="0"/>
-                              <w:adjustRightInd w:val="0"/>
-                              <w:spacing w:after="0" w:line="240" w:lineRule="auto"/>
-                              <w:rPr>
-                                <w:rFonts w:ascii="Consolas" w:hAnsi="Consolas" w:cs="Consolas"/>
-                                <w:color w:val="000000"/>
-                                <w:sz w:val="19"/>
-                                <w:szCs w:val="19"/>
-                                <w:lang w:eastAsia="nl-NL"/>
-                              </w:rPr>
-                            </w:pPr>
-                            <w:r>
-                              <w:rPr>
-                                <w:rFonts w:ascii="Consolas" w:hAnsi="Consolas" w:cs="Consolas"/>
-                                <w:color w:val="000000"/>
-                                <w:sz w:val="19"/>
-                                <w:szCs w:val="19"/>
-                                <w:lang w:eastAsia="nl-NL"/>
-                              </w:rPr>
-                              <w:t xml:space="preserve">       </w:t>
-                            </w:r>
-                            <w:proofErr w:type="spellStart"/>
-                            <w:r>
-                              <w:rPr>
-                                <w:rFonts w:ascii="Consolas" w:hAnsi="Consolas" w:cs="Consolas"/>
-                                <w:color w:val="0000FF"/>
-                                <w:sz w:val="19"/>
-                                <w:szCs w:val="19"/>
-                                <w:lang w:eastAsia="nl-NL"/>
-                              </w:rPr>
-                              <w:t>if</w:t>
-                            </w:r>
-                            <w:proofErr w:type="spellEnd"/>
-                            <w:r>
-                              <w:rPr>
-                                <w:rFonts w:ascii="Consolas" w:hAnsi="Consolas" w:cs="Consolas"/>
-                                <w:color w:val="000000"/>
-                                <w:sz w:val="19"/>
-                                <w:szCs w:val="19"/>
-                                <w:lang w:eastAsia="nl-NL"/>
-                              </w:rPr>
-                              <w:t xml:space="preserve"> (</w:t>
-                            </w:r>
-                            <w:proofErr w:type="spellStart"/>
-                            <w:r>
-                              <w:rPr>
-                                <w:rFonts w:ascii="Consolas" w:hAnsi="Consolas" w:cs="Consolas"/>
-                                <w:color w:val="000000"/>
-                                <w:sz w:val="19"/>
-                                <w:szCs w:val="19"/>
-                                <w:lang w:eastAsia="nl-NL"/>
-                              </w:rPr>
-                              <w:t>SetProperty</w:t>
-                            </w:r>
-                            <w:proofErr w:type="spellEnd"/>
-                            <w:r>
-                              <w:rPr>
-                                <w:rFonts w:ascii="Consolas" w:hAnsi="Consolas" w:cs="Consolas"/>
-                                <w:color w:val="000000"/>
-                                <w:sz w:val="19"/>
-                                <w:szCs w:val="19"/>
-                                <w:lang w:eastAsia="nl-NL"/>
-                              </w:rPr>
-                              <w:t>(</w:t>
-                            </w:r>
-                            <w:r>
-                              <w:rPr>
-                                <w:rFonts w:ascii="Consolas" w:hAnsi="Consolas" w:cs="Consolas"/>
-                                <w:color w:val="0000FF"/>
-                                <w:sz w:val="19"/>
-                                <w:szCs w:val="19"/>
-                                <w:lang w:eastAsia="nl-NL"/>
-                              </w:rPr>
-                              <w:t>ref</w:t>
-                            </w:r>
-                            <w:r>
-                              <w:rPr>
-                                <w:rFonts w:ascii="Consolas" w:hAnsi="Consolas" w:cs="Consolas"/>
-                                <w:color w:val="000000"/>
-                                <w:sz w:val="19"/>
-                                <w:szCs w:val="19"/>
-                                <w:lang w:eastAsia="nl-NL"/>
-                              </w:rPr>
-                              <w:t xml:space="preserve"> </w:t>
-                            </w:r>
-                            <w:proofErr w:type="spellStart"/>
-                            <w:r>
-                              <w:rPr>
-                                <w:rFonts w:ascii="Consolas" w:hAnsi="Consolas" w:cs="Consolas"/>
-                                <w:color w:val="000000"/>
-                                <w:sz w:val="19"/>
-                                <w:szCs w:val="19"/>
-                                <w:lang w:eastAsia="nl-NL"/>
-                              </w:rPr>
-                              <w:t>selectedRoute</w:t>
-                            </w:r>
-                            <w:proofErr w:type="spellEnd"/>
-                            <w:r>
-                              <w:rPr>
-                                <w:rFonts w:ascii="Consolas" w:hAnsi="Consolas" w:cs="Consolas"/>
-                                <w:color w:val="000000"/>
-                                <w:sz w:val="19"/>
-                                <w:szCs w:val="19"/>
-                                <w:lang w:eastAsia="nl-NL"/>
-                              </w:rPr>
-                              <w:t xml:space="preserve">, </w:t>
-                            </w:r>
-                            <w:proofErr w:type="spellStart"/>
-                            <w:r>
-                              <w:rPr>
-                                <w:rFonts w:ascii="Consolas" w:hAnsi="Consolas" w:cs="Consolas"/>
-                                <w:color w:val="0000FF"/>
-                                <w:sz w:val="19"/>
-                                <w:szCs w:val="19"/>
-                                <w:lang w:eastAsia="nl-NL"/>
-                              </w:rPr>
-                              <w:t>value</w:t>
-                            </w:r>
-                            <w:proofErr w:type="spellEnd"/>
-                            <w:r>
-                              <w:rPr>
-                                <w:rFonts w:ascii="Consolas" w:hAnsi="Consolas" w:cs="Consolas"/>
-                                <w:color w:val="000000"/>
-                                <w:sz w:val="19"/>
-                                <w:szCs w:val="19"/>
-                                <w:lang w:eastAsia="nl-NL"/>
-                              </w:rPr>
-                              <w:t xml:space="preserve">) &amp;&amp; </w:t>
-                            </w:r>
-                            <w:proofErr w:type="spellStart"/>
-                            <w:r>
-                              <w:rPr>
-                                <w:rFonts w:ascii="Consolas" w:hAnsi="Consolas" w:cs="Consolas"/>
-                                <w:color w:val="000000"/>
-                                <w:sz w:val="19"/>
-                                <w:szCs w:val="19"/>
-                                <w:lang w:eastAsia="nl-NL"/>
-                              </w:rPr>
-                              <w:t>selectedRoute</w:t>
-                            </w:r>
-                            <w:proofErr w:type="spellEnd"/>
-                            <w:r>
-                              <w:rPr>
-                                <w:rFonts w:ascii="Consolas" w:hAnsi="Consolas" w:cs="Consolas"/>
-                                <w:color w:val="000000"/>
-                                <w:sz w:val="19"/>
-                                <w:szCs w:val="19"/>
-                                <w:lang w:eastAsia="nl-NL"/>
-                              </w:rPr>
-                              <w:t xml:space="preserve"> != </w:t>
-                            </w:r>
-                            <w:proofErr w:type="spellStart"/>
-                            <w:r>
-                              <w:rPr>
-                                <w:rFonts w:ascii="Consolas" w:hAnsi="Consolas" w:cs="Consolas"/>
-                                <w:color w:val="0000FF"/>
-                                <w:sz w:val="19"/>
-                                <w:szCs w:val="19"/>
-                                <w:lang w:eastAsia="nl-NL"/>
-                              </w:rPr>
-                              <w:t>null</w:t>
-                            </w:r>
-                            <w:proofErr w:type="spellEnd"/>
-                            <w:r>
-                              <w:rPr>
-                                <w:rFonts w:ascii="Consolas" w:hAnsi="Consolas" w:cs="Consolas"/>
-                                <w:color w:val="000000"/>
-                                <w:sz w:val="19"/>
-                                <w:szCs w:val="19"/>
-                                <w:lang w:eastAsia="nl-NL"/>
-                              </w:rPr>
-                              <w:t>)</w:t>
-                            </w:r>
-                          </w:p>
-                          <w:p>
-                            <w:pPr>
-                              <w:autoSpaceDE w:val="0"/>
-                              <w:autoSpaceDN w:val="0"/>
-                              <w:adjustRightInd w:val="0"/>
-                              <w:spacing w:after="0" w:line="240" w:lineRule="auto"/>
-                              <w:rPr>
-                                <w:rFonts w:ascii="Consolas" w:hAnsi="Consolas" w:cs="Consolas"/>
-                                <w:color w:val="000000"/>
-                                <w:sz w:val="19"/>
-                                <w:szCs w:val="19"/>
-                                <w:lang w:eastAsia="nl-NL"/>
-                              </w:rPr>
-                            </w:pPr>
-                            <w:r>
-                              <w:rPr>
-                                <w:rFonts w:ascii="Consolas" w:hAnsi="Consolas" w:cs="Consolas"/>
-                                <w:color w:val="000000"/>
-                                <w:sz w:val="19"/>
-                                <w:szCs w:val="19"/>
-                                <w:lang w:eastAsia="nl-NL"/>
-                              </w:rPr>
-                              <w:t xml:space="preserve">   {</w:t>
-                            </w:r>
-                          </w:p>
-                          <w:p>
-                            <w:pPr>
-                              <w:autoSpaceDE w:val="0"/>
-                              <w:autoSpaceDN w:val="0"/>
-                              <w:adjustRightInd w:val="0"/>
-                              <w:spacing w:after="0" w:line="240" w:lineRule="auto"/>
-                              <w:rPr>
-                                <w:rFonts w:ascii="Consolas" w:hAnsi="Consolas" w:cs="Consolas"/>
-                                <w:color w:val="000000"/>
-                                <w:sz w:val="19"/>
-                                <w:szCs w:val="19"/>
-                                <w:lang w:eastAsia="nl-NL"/>
-                              </w:rPr>
-                            </w:pPr>
-                            <w:r>
-                              <w:rPr>
-                                <w:rFonts w:ascii="Consolas" w:hAnsi="Consolas" w:cs="Consolas"/>
-                                <w:color w:val="000000"/>
-                                <w:sz w:val="19"/>
-                                <w:szCs w:val="19"/>
-                                <w:lang w:eastAsia="nl-NL"/>
-                              </w:rPr>
-                              <w:t xml:space="preserve">       </w:t>
-                            </w:r>
-                            <w:r>
-                              <w:rPr>
-                                <w:rFonts w:ascii="Consolas" w:hAnsi="Consolas" w:cs="Consolas"/>
-                                <w:color w:val="008000"/>
-                                <w:sz w:val="19"/>
-                                <w:szCs w:val="19"/>
-                                <w:lang w:eastAsia="nl-NL"/>
-                              </w:rPr>
-                              <w:t xml:space="preserve">// Wanneer er een route geselecteerd wordt navigeren we naar de </w:t>
-                            </w:r>
-                            <w:proofErr w:type="spellStart"/>
-                            <w:r>
-                              <w:rPr>
-                                <w:rFonts w:ascii="Consolas" w:hAnsi="Consolas" w:cs="Consolas"/>
-                                <w:color w:val="008000"/>
-                                <w:sz w:val="19"/>
-                                <w:szCs w:val="19"/>
-                                <w:lang w:eastAsia="nl-NL"/>
-                              </w:rPr>
-                              <w:t>RouteInfoPage</w:t>
-                            </w:r>
-                            <w:proofErr w:type="spellEnd"/>
-                            <w:r>
-                              <w:rPr>
-                                <w:rFonts w:ascii="Consolas" w:hAnsi="Consolas" w:cs="Consolas"/>
-                                <w:color w:val="008000"/>
-                                <w:sz w:val="19"/>
-                                <w:szCs w:val="19"/>
-                                <w:lang w:eastAsia="nl-NL"/>
-                              </w:rPr>
-                              <w:t xml:space="preserve"> </w:t>
-                            </w:r>
-                          </w:p>
-                          <w:p>
-                            <w:pPr>
-                              <w:autoSpaceDE w:val="0"/>
-                              <w:autoSpaceDN w:val="0"/>
-                              <w:adjustRightInd w:val="0"/>
-                              <w:spacing w:after="0" w:line="240" w:lineRule="auto"/>
-                              <w:rPr>
-                                <w:rFonts w:ascii="Consolas" w:hAnsi="Consolas" w:cs="Consolas"/>
-                                <w:color w:val="000000"/>
-                                <w:sz w:val="19"/>
-                                <w:szCs w:val="19"/>
-                                <w:lang w:eastAsia="nl-NL"/>
-                              </w:rPr>
-                            </w:pPr>
-                            <w:r>
-                              <w:rPr>
-                                <w:rFonts w:ascii="Consolas" w:hAnsi="Consolas" w:cs="Consolas"/>
-                                <w:color w:val="000000"/>
-                                <w:sz w:val="19"/>
-                                <w:szCs w:val="19"/>
-                                <w:lang w:eastAsia="nl-NL"/>
-                              </w:rPr>
-                              <w:t xml:space="preserve">       </w:t>
-                            </w:r>
-                            <w:r>
-                              <w:rPr>
-                                <w:rFonts w:ascii="Consolas" w:hAnsi="Consolas" w:cs="Consolas"/>
-                                <w:color w:val="008000"/>
-                                <w:sz w:val="19"/>
-                                <w:szCs w:val="19"/>
-                                <w:lang w:eastAsia="nl-NL"/>
-                              </w:rPr>
-                              <w:t>// en geven we deze route mee met de navigatie parameters</w:t>
-                            </w:r>
-                          </w:p>
-                          <w:p>
-                            <w:pPr>
-                              <w:autoSpaceDE w:val="0"/>
-                              <w:autoSpaceDN w:val="0"/>
-                              <w:adjustRightInd w:val="0"/>
-                              <w:spacing w:after="0" w:line="240" w:lineRule="auto"/>
-                              <w:rPr>
-                                <w:rFonts w:ascii="Consolas" w:hAnsi="Consolas" w:cs="Consolas"/>
-                                <w:color w:val="000000"/>
-                                <w:sz w:val="19"/>
-                                <w:szCs w:val="19"/>
-                                <w:lang w:val="fr-FR" w:eastAsia="nl-NL"/>
-                              </w:rPr>
-                            </w:pPr>
-                            <w:r>
-                              <w:rPr>
-                                <w:rFonts w:ascii="Consolas" w:hAnsi="Consolas" w:cs="Consolas"/>
-                                <w:color w:val="000000"/>
-                                <w:sz w:val="19"/>
-                                <w:szCs w:val="19"/>
-                                <w:lang w:eastAsia="nl-NL"/>
-                              </w:rPr>
-                              <w:t xml:space="preserve">       </w:t>
-                            </w:r>
-                            <w:r>
-                              <w:rPr>
-                                <w:rFonts w:ascii="Consolas" w:hAnsi="Consolas" w:cs="Consolas"/>
-                                <w:color w:val="0000FF"/>
-                                <w:sz w:val="19"/>
-                                <w:szCs w:val="19"/>
-                                <w:lang w:val="fr-FR" w:eastAsia="nl-NL"/>
-                              </w:rPr>
-                              <w:t>var</w:t>
-                            </w:r>
-                            <w:r>
-                              <w:rPr>
-                                <w:rFonts w:ascii="Consolas" w:hAnsi="Consolas" w:cs="Consolas"/>
-                                <w:color w:val="000000"/>
-                                <w:sz w:val="19"/>
-                                <w:szCs w:val="19"/>
-                                <w:lang w:val="fr-FR" w:eastAsia="nl-NL"/>
-                              </w:rPr>
-                              <w:t xml:space="preserve"> </w:t>
-                            </w:r>
-                            <w:proofErr w:type="spellStart"/>
-                            <w:r>
-                              <w:rPr>
-                                <w:rFonts w:ascii="Consolas" w:hAnsi="Consolas" w:cs="Consolas"/>
-                                <w:color w:val="000000"/>
-                                <w:sz w:val="19"/>
-                                <w:szCs w:val="19"/>
-                                <w:lang w:val="fr-FR" w:eastAsia="nl-NL"/>
-                              </w:rPr>
-                              <w:t>navParams</w:t>
-                            </w:r>
-                            <w:proofErr w:type="spellEnd"/>
-                            <w:r>
-                              <w:rPr>
-                                <w:rFonts w:ascii="Consolas" w:hAnsi="Consolas" w:cs="Consolas"/>
-                                <w:color w:val="000000"/>
-                                <w:sz w:val="19"/>
-                                <w:szCs w:val="19"/>
-                                <w:lang w:val="fr-FR" w:eastAsia="nl-NL"/>
-                              </w:rPr>
-                              <w:t xml:space="preserve"> = </w:t>
-                            </w:r>
-                            <w:r>
-                              <w:rPr>
-                                <w:rFonts w:ascii="Consolas" w:hAnsi="Consolas" w:cs="Consolas"/>
-                                <w:color w:val="0000FF"/>
-                                <w:sz w:val="19"/>
-                                <w:szCs w:val="19"/>
-                                <w:lang w:val="fr-FR" w:eastAsia="nl-NL"/>
-                              </w:rPr>
-                              <w:t>new</w:t>
-                            </w:r>
-                            <w:r>
-                              <w:rPr>
-                                <w:rFonts w:ascii="Consolas" w:hAnsi="Consolas" w:cs="Consolas"/>
-                                <w:color w:val="000000"/>
-                                <w:sz w:val="19"/>
-                                <w:szCs w:val="19"/>
-                                <w:lang w:val="fr-FR" w:eastAsia="nl-NL"/>
-                              </w:rPr>
-                              <w:t xml:space="preserve"> </w:t>
-                            </w:r>
-                            <w:proofErr w:type="spellStart"/>
-                            <w:r>
-                              <w:rPr>
-                                <w:rFonts w:ascii="Consolas" w:hAnsi="Consolas" w:cs="Consolas"/>
-                                <w:color w:val="2B91AF"/>
-                                <w:sz w:val="19"/>
-                                <w:szCs w:val="19"/>
-                                <w:lang w:val="fr-FR" w:eastAsia="nl-NL"/>
-                              </w:rPr>
-                              <w:t>NavigationParameters</w:t>
-                            </w:r>
-                            <w:proofErr w:type="spellEnd"/>
-                            <w:r>
-                              <w:rPr>
-                                <w:rFonts w:ascii="Consolas" w:hAnsi="Consolas" w:cs="Consolas"/>
-                                <w:color w:val="000000"/>
-                                <w:sz w:val="19"/>
-                                <w:szCs w:val="19"/>
-                                <w:lang w:val="fr-FR" w:eastAsia="nl-NL"/>
-                              </w:rPr>
-                              <w:t>();</w:t>
-                            </w:r>
-                          </w:p>
-                          <w:p>
-                            <w:pPr>
-                              <w:autoSpaceDE w:val="0"/>
-                              <w:autoSpaceDN w:val="0"/>
-                              <w:adjustRightInd w:val="0"/>
-                              <w:spacing w:after="0" w:line="240" w:lineRule="auto"/>
-                              <w:rPr>
-                                <w:rFonts w:ascii="Consolas" w:hAnsi="Consolas" w:cs="Consolas"/>
-                                <w:color w:val="000000"/>
-                                <w:sz w:val="19"/>
-                                <w:szCs w:val="19"/>
-                                <w:lang w:val="fr-FR" w:eastAsia="nl-NL"/>
-                              </w:rPr>
-                            </w:pPr>
-                            <w:r>
-                              <w:rPr>
-                                <w:rFonts w:ascii="Consolas" w:hAnsi="Consolas" w:cs="Consolas"/>
-                                <w:color w:val="000000"/>
-                                <w:sz w:val="19"/>
-                                <w:szCs w:val="19"/>
-                                <w:lang w:val="fr-FR" w:eastAsia="nl-NL"/>
-                              </w:rPr>
-                              <w:t xml:space="preserve">       </w:t>
-                            </w:r>
-                            <w:proofErr w:type="spellStart"/>
-                            <w:r>
-                              <w:rPr>
-                                <w:rFonts w:ascii="Consolas" w:hAnsi="Consolas" w:cs="Consolas"/>
-                                <w:color w:val="000000"/>
-                                <w:sz w:val="19"/>
-                                <w:szCs w:val="19"/>
-                                <w:lang w:val="fr-FR" w:eastAsia="nl-NL"/>
-                              </w:rPr>
-                              <w:t>navParams.Add</w:t>
-                            </w:r>
-                            <w:proofErr w:type="spellEnd"/>
-                            <w:r>
-                              <w:rPr>
-                                <w:rFonts w:ascii="Consolas" w:hAnsi="Consolas" w:cs="Consolas"/>
-                                <w:color w:val="000000"/>
-                                <w:sz w:val="19"/>
-                                <w:szCs w:val="19"/>
-                                <w:lang w:val="fr-FR" w:eastAsia="nl-NL"/>
-                              </w:rPr>
-                              <w:t>(</w:t>
-                            </w:r>
-                            <w:r>
-                              <w:rPr>
-                                <w:rFonts w:ascii="Consolas" w:hAnsi="Consolas" w:cs="Consolas"/>
-                                <w:color w:val="A31515"/>
-                                <w:sz w:val="19"/>
-                                <w:szCs w:val="19"/>
-                                <w:lang w:val="fr-FR" w:eastAsia="nl-NL"/>
-                              </w:rPr>
-                              <w:t>"</w:t>
-                            </w:r>
-                            <w:proofErr w:type="spellStart"/>
-                            <w:r>
-                              <w:rPr>
-                                <w:rFonts w:ascii="Consolas" w:hAnsi="Consolas" w:cs="Consolas"/>
-                                <w:color w:val="A31515"/>
-                                <w:sz w:val="19"/>
-                                <w:szCs w:val="19"/>
-                                <w:lang w:val="fr-FR" w:eastAsia="nl-NL"/>
-                              </w:rPr>
-                              <w:t>selectedRoute</w:t>
-                            </w:r>
-                            <w:proofErr w:type="spellEnd"/>
-                            <w:r>
-                              <w:rPr>
-                                <w:rFonts w:ascii="Consolas" w:hAnsi="Consolas" w:cs="Consolas"/>
-                                <w:color w:val="A31515"/>
-                                <w:sz w:val="19"/>
-                                <w:szCs w:val="19"/>
-                                <w:lang w:val="fr-FR" w:eastAsia="nl-NL"/>
-                              </w:rPr>
-                              <w:t>"</w:t>
-                            </w:r>
-                            <w:r>
-                              <w:rPr>
-                                <w:rFonts w:ascii="Consolas" w:hAnsi="Consolas" w:cs="Consolas"/>
-                                <w:color w:val="000000"/>
-                                <w:sz w:val="19"/>
-                                <w:szCs w:val="19"/>
-                                <w:lang w:val="fr-FR" w:eastAsia="nl-NL"/>
-                              </w:rPr>
-                              <w:t xml:space="preserve">, </w:t>
-                            </w:r>
-                            <w:proofErr w:type="spellStart"/>
-                            <w:r>
-                              <w:rPr>
-                                <w:rFonts w:ascii="Consolas" w:hAnsi="Consolas" w:cs="Consolas"/>
-                                <w:color w:val="000000"/>
-                                <w:sz w:val="19"/>
-                                <w:szCs w:val="19"/>
-                                <w:lang w:val="fr-FR" w:eastAsia="nl-NL"/>
-                              </w:rPr>
-                              <w:t>selectedRoute</w:t>
-                            </w:r>
-                            <w:proofErr w:type="spellEnd"/>
-                            <w:r>
-                              <w:rPr>
-                                <w:rFonts w:ascii="Consolas" w:hAnsi="Consolas" w:cs="Consolas"/>
-                                <w:color w:val="000000"/>
-                                <w:sz w:val="19"/>
-                                <w:szCs w:val="19"/>
-                                <w:lang w:val="fr-FR" w:eastAsia="nl-NL"/>
-                              </w:rPr>
-                              <w:t>);</w:t>
-                            </w:r>
-                          </w:p>
-                          <w:p>
-                            <w:pPr>
-                              <w:autoSpaceDE w:val="0"/>
-                              <w:autoSpaceDN w:val="0"/>
-                              <w:adjustRightInd w:val="0"/>
-                              <w:spacing w:after="0" w:line="240" w:lineRule="auto"/>
-                              <w:rPr>
-                                <w:rFonts w:ascii="Consolas" w:hAnsi="Consolas" w:cs="Consolas"/>
-                                <w:color w:val="000000"/>
-                                <w:sz w:val="19"/>
-                                <w:szCs w:val="19"/>
-                                <w:lang w:val="fr-FR" w:eastAsia="nl-NL"/>
-                              </w:rPr>
-                            </w:pPr>
-                            <w:r>
-                              <w:rPr>
-                                <w:rFonts w:ascii="Consolas" w:hAnsi="Consolas" w:cs="Consolas"/>
-                                <w:color w:val="000000"/>
-                                <w:sz w:val="19"/>
-                                <w:szCs w:val="19"/>
-                                <w:lang w:val="fr-FR" w:eastAsia="nl-NL"/>
-                              </w:rPr>
-                              <w:t xml:space="preserve">       </w:t>
-                            </w:r>
-                            <w:proofErr w:type="spellStart"/>
-                            <w:r>
-                              <w:rPr>
-                                <w:rFonts w:ascii="Consolas" w:hAnsi="Consolas" w:cs="Consolas"/>
-                                <w:color w:val="000000"/>
-                                <w:sz w:val="19"/>
-                                <w:szCs w:val="19"/>
-                                <w:lang w:val="fr-FR" w:eastAsia="nl-NL"/>
-                              </w:rPr>
-                              <w:t>Navigate</w:t>
-                            </w:r>
-                            <w:proofErr w:type="spellEnd"/>
-                            <w:r>
-                              <w:rPr>
-                                <w:rFonts w:ascii="Consolas" w:hAnsi="Consolas" w:cs="Consolas"/>
-                                <w:color w:val="000000"/>
-                                <w:sz w:val="19"/>
-                                <w:szCs w:val="19"/>
-                                <w:lang w:val="fr-FR" w:eastAsia="nl-NL"/>
-                              </w:rPr>
-                              <w:t>(</w:t>
-                            </w:r>
-                            <w:r>
-                              <w:rPr>
-                                <w:rFonts w:ascii="Consolas" w:hAnsi="Consolas" w:cs="Consolas"/>
-                                <w:color w:val="A31515"/>
-                                <w:sz w:val="19"/>
-                                <w:szCs w:val="19"/>
-                                <w:lang w:val="fr-FR" w:eastAsia="nl-NL"/>
-                              </w:rPr>
-                              <w:t>"</w:t>
-                            </w:r>
-                            <w:proofErr w:type="spellStart"/>
-                            <w:r>
-                              <w:rPr>
-                                <w:rFonts w:ascii="Consolas" w:hAnsi="Consolas" w:cs="Consolas"/>
-                                <w:color w:val="A31515"/>
-                                <w:sz w:val="19"/>
-                                <w:szCs w:val="19"/>
-                                <w:lang w:val="fr-FR" w:eastAsia="nl-NL"/>
-                              </w:rPr>
-                              <w:t>RouteInfoPage</w:t>
-                            </w:r>
-                            <w:proofErr w:type="spellEnd"/>
-                            <w:r>
-                              <w:rPr>
-                                <w:rFonts w:ascii="Consolas" w:hAnsi="Consolas" w:cs="Consolas"/>
-                                <w:color w:val="A31515"/>
-                                <w:sz w:val="19"/>
-                                <w:szCs w:val="19"/>
-                                <w:lang w:val="fr-FR" w:eastAsia="nl-NL"/>
-                              </w:rPr>
-                              <w:t>"</w:t>
-                            </w:r>
-                            <w:r>
-                              <w:rPr>
-                                <w:rFonts w:ascii="Consolas" w:hAnsi="Consolas" w:cs="Consolas"/>
-                                <w:color w:val="000000"/>
-                                <w:sz w:val="19"/>
-                                <w:szCs w:val="19"/>
-                                <w:lang w:val="fr-FR" w:eastAsia="nl-NL"/>
-                              </w:rPr>
-                              <w:t xml:space="preserve">, </w:t>
-                            </w:r>
-                            <w:proofErr w:type="spellStart"/>
-                            <w:r>
-                              <w:rPr>
-                                <w:rFonts w:ascii="Consolas" w:hAnsi="Consolas" w:cs="Consolas"/>
-                                <w:color w:val="000000"/>
-                                <w:sz w:val="19"/>
-                                <w:szCs w:val="19"/>
-                                <w:lang w:val="fr-FR" w:eastAsia="nl-NL"/>
-                              </w:rPr>
-                              <w:t>navParams</w:t>
-                            </w:r>
-                            <w:proofErr w:type="spellEnd"/>
-                            <w:r>
-                              <w:rPr>
-                                <w:rFonts w:ascii="Consolas" w:hAnsi="Consolas" w:cs="Consolas"/>
-                                <w:color w:val="000000"/>
-                                <w:sz w:val="19"/>
-                                <w:szCs w:val="19"/>
-                                <w:lang w:val="fr-FR" w:eastAsia="nl-NL"/>
-                              </w:rPr>
-                              <w:t>);</w:t>
-                            </w:r>
-                          </w:p>
-                          <w:p>
-                            <w:pPr>
-                              <w:autoSpaceDE w:val="0"/>
-                              <w:autoSpaceDN w:val="0"/>
-                              <w:adjustRightInd w:val="0"/>
-                              <w:spacing w:after="0" w:line="240" w:lineRule="auto"/>
-                              <w:rPr>
-                                <w:rFonts w:ascii="Consolas" w:hAnsi="Consolas" w:cs="Consolas"/>
-                                <w:color w:val="000000"/>
-                                <w:sz w:val="19"/>
-                                <w:szCs w:val="19"/>
-                                <w:lang w:val="fr-FR" w:eastAsia="nl-NL"/>
-                              </w:rPr>
-                            </w:pPr>
-                            <w:r>
-                              <w:rPr>
-                                <w:rFonts w:ascii="Consolas" w:hAnsi="Consolas" w:cs="Consolas"/>
-                                <w:color w:val="000000"/>
-                                <w:sz w:val="19"/>
-                                <w:szCs w:val="19"/>
-                                <w:lang w:val="fr-FR" w:eastAsia="nl-NL"/>
-                              </w:rPr>
-                              <w:t xml:space="preserve">       </w:t>
-                            </w:r>
-                            <w:proofErr w:type="spellStart"/>
-                            <w:r>
-                              <w:rPr>
-                                <w:rFonts w:ascii="Consolas" w:hAnsi="Consolas" w:cs="Consolas"/>
-                                <w:color w:val="000000"/>
-                                <w:sz w:val="19"/>
-                                <w:szCs w:val="19"/>
-                                <w:lang w:val="fr-FR" w:eastAsia="nl-NL"/>
-                              </w:rPr>
-                              <w:t>SelectedRoute</w:t>
-                            </w:r>
-                            <w:proofErr w:type="spellEnd"/>
-                            <w:r>
-                              <w:rPr>
-                                <w:rFonts w:ascii="Consolas" w:hAnsi="Consolas" w:cs="Consolas"/>
-                                <w:color w:val="000000"/>
-                                <w:sz w:val="19"/>
-                                <w:szCs w:val="19"/>
-                                <w:lang w:val="fr-FR" w:eastAsia="nl-NL"/>
-                              </w:rPr>
-                              <w:t xml:space="preserve"> = </w:t>
-                            </w:r>
-                            <w:proofErr w:type="spellStart"/>
-                            <w:r>
-                              <w:rPr>
-                                <w:rFonts w:ascii="Consolas" w:hAnsi="Consolas" w:cs="Consolas"/>
-                                <w:color w:val="0000FF"/>
-                                <w:sz w:val="19"/>
-                                <w:szCs w:val="19"/>
-                                <w:lang w:val="fr-FR" w:eastAsia="nl-NL"/>
-                              </w:rPr>
-                              <w:t>null</w:t>
-                            </w:r>
-                            <w:proofErr w:type="spellEnd"/>
-                            <w:r>
-                              <w:rPr>
-                                <w:rFonts w:ascii="Consolas" w:hAnsi="Consolas" w:cs="Consolas"/>
-                                <w:color w:val="000000"/>
-                                <w:sz w:val="19"/>
-                                <w:szCs w:val="19"/>
-                                <w:lang w:val="fr-FR" w:eastAsia="nl-NL"/>
-                              </w:rPr>
-                              <w:t>;</w:t>
-                            </w:r>
-                          </w:p>
-                          <w:p>
-                            <w:pPr>
-                              <w:autoSpaceDE w:val="0"/>
-                              <w:autoSpaceDN w:val="0"/>
-                              <w:adjustRightInd w:val="0"/>
-                              <w:spacing w:after="0" w:line="240" w:lineRule="auto"/>
-                              <w:rPr>
-                                <w:rFonts w:ascii="Consolas" w:hAnsi="Consolas" w:cs="Consolas"/>
-                                <w:color w:val="000000"/>
-                                <w:sz w:val="19"/>
-                                <w:szCs w:val="19"/>
-                                <w:lang w:eastAsia="nl-NL"/>
-                              </w:rPr>
-                            </w:pPr>
-                            <w:r>
-                              <w:rPr>
-                                <w:rFonts w:ascii="Consolas" w:hAnsi="Consolas" w:cs="Consolas"/>
-                                <w:color w:val="000000"/>
-                                <w:sz w:val="19"/>
-                                <w:szCs w:val="19"/>
-                                <w:lang w:val="fr-FR" w:eastAsia="nl-NL"/>
-                              </w:rPr>
-                              <w:t xml:space="preserve">   </w:t>
-                            </w:r>
-                            <w:r>
-                              <w:rPr>
-                                <w:rFonts w:ascii="Consolas" w:hAnsi="Consolas" w:cs="Consolas"/>
-                                <w:color w:val="000000"/>
-                                <w:sz w:val="19"/>
-                                <w:szCs w:val="19"/>
-                                <w:lang w:eastAsia="nl-NL"/>
-                              </w:rPr>
-                              <w:t>}</w:t>
-                            </w:r>
-                          </w:p>
-                          <w:p>
-                            <w:pPr>
-                              <w:autoSpaceDE w:val="0"/>
-                              <w:autoSpaceDN w:val="0"/>
-                              <w:adjustRightInd w:val="0"/>
-                              <w:spacing w:after="0" w:line="240" w:lineRule="auto"/>
-                              <w:rPr>
-                                <w:rFonts w:ascii="Consolas" w:hAnsi="Consolas" w:cs="Consolas"/>
-                                <w:color w:val="000000"/>
-                                <w:sz w:val="19"/>
-                                <w:szCs w:val="19"/>
-                                <w:lang w:eastAsia="nl-NL"/>
-                              </w:rPr>
-                            </w:pPr>
-                            <w:r>
-                              <w:rPr>
-                                <w:rFonts w:ascii="Consolas" w:hAnsi="Consolas" w:cs="Consolas"/>
-                                <w:color w:val="000000"/>
-                                <w:sz w:val="19"/>
-                                <w:szCs w:val="19"/>
-                                <w:lang w:eastAsia="nl-NL"/>
-                              </w:rPr>
-                              <w:t>}</w:t>
-                            </w:r>
-                          </w:p>
-                        </w:txbxContent>
-                      </wps:txbx>
-                      <wps:bodyPr rot="0" vert="horz" wrap="square" lIns="91440" tIns="45720" rIns="91440" bIns="45720" anchor="t" anchorCtr="0">
-                        <a:noAutofit/>
-                      </wps:bodyPr>
-                    </wps:wsp>
-                  </a:graphicData>
-                </a:graphic>
-                <wp14:sizeRelH relativeFrom="margin">
-                  <wp14:pctWidth>0</wp14:pctWidth>
-                </wp14:sizeRelH>
-                <wp14:sizeRelV relativeFrom="margin">
-                  <wp14:pctHeight>0</wp14:pctHeight>
-                </wp14:sizeRelV>
-              </wp:anchor>
-            </w:drawing>
-          </mc:Choice>
-          <mc:Fallback>
-            <w:pict>
-              <v:shape id="Tekstvak 2" o:spid="_x0000_s1029" type="#_x0000_t202" style="position:absolute;margin-left:444.55pt;margin-top:27pt;width:495.75pt;height:214.5pt;z-index:251673600;visibility:visible;mso-wrap-style:square;mso-width-percent:0;mso-height-percent:0;mso-wrap-distance-left:9pt;mso-wrap-distance-top:3.6pt;mso-wrap-distance-right:9pt;mso-wrap-distance-bottom:3.6pt;mso-position-horizontal:right;mso-position-horizontal-relative:margin;mso-position-vertical:absolute;mso-position-vertical-relative:text;mso-width-percent:0;mso-height-percent:0;mso-width-relative:margin;mso-height-relative:margin;v-text-anchor:top" o:gfxdata="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">
-                <v:textbox>
-                  <w:txbxContent>
-                    <w:p>
-                      <w:pPr>
-                        <w:autoSpaceDE w:val="0"/>
-                        <w:autoSpaceDN w:val="0"/>
-                        <w:adjustRightInd w:val="0"/>
-                        <w:spacing w:after="0" w:line="240" w:lineRule="auto"/>
-                        <w:rPr>
-                          <w:rFonts w:ascii="Consolas" w:hAnsi="Consolas" w:cs="Consolas"/>
-                          <w:color w:val="000000"/>
-                          <w:sz w:val="19"/>
-                          <w:szCs w:val="19"/>
-                          <w:lang w:val="fr-FR" w:eastAsia="nl-NL"/>
-                        </w:rPr>
-                      </w:pPr>
-                      <w:proofErr w:type="spellStart"/>
-                      <w:r>
-                        <w:rPr>
-                          <w:rFonts w:ascii="Consolas" w:hAnsi="Consolas" w:cs="Consolas"/>
-                          <w:color w:val="0000FF"/>
-                          <w:sz w:val="19"/>
-                          <w:szCs w:val="19"/>
-                          <w:lang w:val="fr-FR" w:eastAsia="nl-NL"/>
-                        </w:rPr>
-                        <w:t>private</w:t>
-                      </w:r>
-                      <w:proofErr w:type="spellEnd"/>
-                      <w:r>
-                        <w:rPr>
-                          <w:rFonts w:ascii="Consolas" w:hAnsi="Consolas" w:cs="Consolas"/>
-                          <w:color w:val="000000"/>
-                          <w:sz w:val="19"/>
-                          <w:szCs w:val="19"/>
-                          <w:lang w:val="fr-FR" w:eastAsia="nl-NL"/>
-                        </w:rPr>
-                        <w:t xml:space="preserve"> </w:t>
-                      </w:r>
-                      <w:r>
-                        <w:rPr>
-                          <w:rFonts w:ascii="Consolas" w:hAnsi="Consolas" w:cs="Consolas"/>
-                          <w:color w:val="2B91AF"/>
-                          <w:sz w:val="19"/>
-                          <w:szCs w:val="19"/>
-                          <w:lang w:val="fr-FR" w:eastAsia="nl-NL"/>
-                        </w:rPr>
-                        <w:t>Route</w:t>
-                      </w:r>
-                      <w:r>
-                        <w:rPr>
-                          <w:rFonts w:ascii="Consolas" w:hAnsi="Consolas" w:cs="Consolas"/>
-                          <w:color w:val="000000"/>
-                          <w:sz w:val="19"/>
-                          <w:szCs w:val="19"/>
-                          <w:lang w:val="fr-FR" w:eastAsia="nl-NL"/>
-                        </w:rPr>
-                        <w:t xml:space="preserve"> </w:t>
-                      </w:r>
-                      <w:proofErr w:type="spellStart"/>
-                      <w:r>
-                        <w:rPr>
-                          <w:rFonts w:ascii="Consolas" w:hAnsi="Consolas" w:cs="Consolas"/>
-                          <w:color w:val="000000"/>
-                          <w:sz w:val="19"/>
-                          <w:szCs w:val="19"/>
-                          <w:lang w:val="fr-FR" w:eastAsia="nl-NL"/>
-                        </w:rPr>
-                        <w:t>selectedRoute</w:t>
-                      </w:r>
-                      <w:proofErr w:type="spellEnd"/>
-                      <w:r>
-                        <w:rPr>
-                          <w:rFonts w:ascii="Consolas" w:hAnsi="Consolas" w:cs="Consolas"/>
-                          <w:color w:val="000000"/>
-                          <w:sz w:val="19"/>
-                          <w:szCs w:val="19"/>
-                          <w:lang w:val="fr-FR" w:eastAsia="nl-NL"/>
-                        </w:rPr>
-                        <w:t>;</w:t>
-                      </w:r>
-                    </w:p>
-                    <w:p>
-                      <w:pPr>
-                        <w:autoSpaceDE w:val="0"/>
-                        <w:autoSpaceDN w:val="0"/>
-                        <w:adjustRightInd w:val="0"/>
-                        <w:spacing w:after="0" w:line="240" w:lineRule="auto"/>
-                        <w:rPr>
-                          <w:rFonts w:ascii="Consolas" w:hAnsi="Consolas" w:cs="Consolas"/>
-                          <w:color w:val="000000"/>
-                          <w:sz w:val="19"/>
-                          <w:szCs w:val="19"/>
-                          <w:lang w:val="fr-FR" w:eastAsia="nl-NL"/>
-                        </w:rPr>
-                      </w:pPr>
-                      <w:r>
-                        <w:rPr>
-                          <w:rFonts w:ascii="Consolas" w:hAnsi="Consolas" w:cs="Consolas"/>
-                          <w:color w:val="0000FF"/>
-                          <w:sz w:val="19"/>
-                          <w:szCs w:val="19"/>
-                          <w:lang w:val="fr-FR" w:eastAsia="nl-NL"/>
-                        </w:rPr>
-                        <w:t>public</w:t>
-                      </w:r>
-                      <w:r>
-                        <w:rPr>
-                          <w:rFonts w:ascii="Consolas" w:hAnsi="Consolas" w:cs="Consolas"/>
-                          <w:color w:val="000000"/>
-                          <w:sz w:val="19"/>
-                          <w:szCs w:val="19"/>
-                          <w:lang w:val="fr-FR" w:eastAsia="nl-NL"/>
-                        </w:rPr>
-                        <w:t xml:space="preserve"> </w:t>
-                      </w:r>
-                      <w:r>
-                        <w:rPr>
-                          <w:rFonts w:ascii="Consolas" w:hAnsi="Consolas" w:cs="Consolas"/>
-                          <w:color w:val="2B91AF"/>
-                          <w:sz w:val="19"/>
-                          <w:szCs w:val="19"/>
-                          <w:lang w:val="fr-FR" w:eastAsia="nl-NL"/>
-                        </w:rPr>
-                        <w:t>Route</w:t>
-                      </w:r>
-                      <w:r>
-                        <w:rPr>
-                          <w:rFonts w:ascii="Consolas" w:hAnsi="Consolas" w:cs="Consolas"/>
-                          <w:color w:val="000000"/>
-                          <w:sz w:val="19"/>
-                          <w:szCs w:val="19"/>
-                          <w:lang w:val="fr-FR" w:eastAsia="nl-NL"/>
-                        </w:rPr>
-                        <w:t xml:space="preserve"> </w:t>
-                      </w:r>
-                      <w:proofErr w:type="spellStart"/>
-                      <w:r>
-                        <w:rPr>
-                          <w:rFonts w:ascii="Consolas" w:hAnsi="Consolas" w:cs="Consolas"/>
-                          <w:color w:val="000000"/>
-                          <w:sz w:val="19"/>
-                          <w:szCs w:val="19"/>
-                          <w:lang w:val="fr-FR" w:eastAsia="nl-NL"/>
-                        </w:rPr>
-                        <w:t>SelectedRoute</w:t>
-                      </w:r>
-                      <w:proofErr w:type="spellEnd"/>
-                    </w:p>
-                    <w:p>
-                      <w:pPr>
-                        <w:autoSpaceDE w:val="0"/>
-                        <w:autoSpaceDN w:val="0"/>
-                        <w:adjustRightInd w:val="0"/>
-                        <w:spacing w:after="0" w:line="240" w:lineRule="auto"/>
-                        <w:rPr>
-                          <w:rFonts w:ascii="Consolas" w:hAnsi="Consolas" w:cs="Consolas"/>
-                          <w:color w:val="000000"/>
-                          <w:sz w:val="19"/>
-                          <w:szCs w:val="19"/>
-                          <w:lang w:eastAsia="nl-NL"/>
-                        </w:rPr>
-                      </w:pPr>
-                      <w:r>
-                        <w:rPr>
-                          <w:rFonts w:ascii="Consolas" w:hAnsi="Consolas" w:cs="Consolas"/>
-                          <w:color w:val="000000"/>
-                          <w:sz w:val="19"/>
-                          <w:szCs w:val="19"/>
-                          <w:lang w:eastAsia="nl-NL"/>
-                        </w:rPr>
-                        <w:t>{</w:t>
-                      </w:r>
-                    </w:p>
-                    <w:p>
-                      <w:pPr>
-                        <w:autoSpaceDE w:val="0"/>
-                        <w:autoSpaceDN w:val="0"/>
-                        <w:adjustRightInd w:val="0"/>
-                        <w:spacing w:after="0" w:line="240" w:lineRule="auto"/>
-                        <w:rPr>
-                          <w:rFonts w:ascii="Consolas" w:hAnsi="Consolas" w:cs="Consolas"/>
-                          <w:color w:val="000000"/>
-                          <w:sz w:val="19"/>
-                          <w:szCs w:val="19"/>
-                          <w:lang w:eastAsia="nl-NL"/>
-                        </w:rPr>
-                      </w:pPr>
-                      <w:r>
-                        <w:rPr>
-                          <w:rFonts w:ascii="Consolas" w:hAnsi="Consolas" w:cs="Consolas"/>
-                          <w:color w:val="008000"/>
-                          <w:sz w:val="19"/>
-                          <w:szCs w:val="19"/>
-                          <w:lang w:eastAsia="nl-NL"/>
-                        </w:rPr>
-                        <w:t xml:space="preserve">   // vervangen door event </w:t>
-                      </w:r>
-                      <w:proofErr w:type="spellStart"/>
-                      <w:r>
-                        <w:rPr>
-                          <w:rFonts w:ascii="Consolas" w:hAnsi="Consolas" w:cs="Consolas"/>
-                          <w:color w:val="008000"/>
-                          <w:sz w:val="19"/>
-                          <w:szCs w:val="19"/>
-                          <w:lang w:eastAsia="nl-NL"/>
-                        </w:rPr>
-                        <w:t>ItemSelected</w:t>
-                      </w:r>
-                      <w:proofErr w:type="spellEnd"/>
-                      <w:r>
-                        <w:rPr>
-                          <w:rFonts w:ascii="Consolas" w:hAnsi="Consolas" w:cs="Consolas"/>
-                          <w:color w:val="008000"/>
-                          <w:sz w:val="19"/>
-                          <w:szCs w:val="19"/>
-                          <w:lang w:eastAsia="nl-NL"/>
-                        </w:rPr>
-                        <w:t xml:space="preserve"> &amp; checken of </w:t>
-                      </w:r>
-                      <w:proofErr w:type="spellStart"/>
-                      <w:r>
-                        <w:rPr>
-                          <w:rFonts w:ascii="Consolas" w:hAnsi="Consolas" w:cs="Consolas"/>
-                          <w:color w:val="008000"/>
-                          <w:sz w:val="19"/>
-                          <w:szCs w:val="19"/>
-                          <w:lang w:eastAsia="nl-NL"/>
-                        </w:rPr>
-                        <w:t>SelectedItem</w:t>
-                      </w:r>
-                      <w:proofErr w:type="spellEnd"/>
-                      <w:r>
-                        <w:rPr>
-                          <w:rFonts w:ascii="Consolas" w:hAnsi="Consolas" w:cs="Consolas"/>
-                          <w:color w:val="008000"/>
-                          <w:sz w:val="19"/>
-                          <w:szCs w:val="19"/>
-                          <w:lang w:eastAsia="nl-NL"/>
-                        </w:rPr>
-                        <w:t xml:space="preserve"> = </w:t>
-                      </w:r>
-                      <w:proofErr w:type="spellStart"/>
-                      <w:r>
-                        <w:rPr>
-                          <w:rFonts w:ascii="Consolas" w:hAnsi="Consolas" w:cs="Consolas"/>
-                          <w:color w:val="008000"/>
-                          <w:sz w:val="19"/>
-                          <w:szCs w:val="19"/>
-                          <w:lang w:eastAsia="nl-NL"/>
-                        </w:rPr>
-                        <w:t>null</w:t>
-                      </w:r>
-                      <w:proofErr w:type="spellEnd"/>
-                      <w:r>
-                        <w:rPr>
-                          <w:rFonts w:ascii="Consolas" w:hAnsi="Consolas" w:cs="Consolas"/>
-                          <w:color w:val="008000"/>
-                          <w:sz w:val="19"/>
-                          <w:szCs w:val="19"/>
-                          <w:lang w:eastAsia="nl-NL"/>
-                        </w:rPr>
-                        <w:t xml:space="preserve"> </w:t>
-                      </w:r>
-                    </w:p>
-                    <w:p>
-                      <w:pPr>
-                        <w:autoSpaceDE w:val="0"/>
-                        <w:autoSpaceDN w:val="0"/>
-                        <w:adjustRightInd w:val="0"/>
-                        <w:spacing w:after="0" w:line="240" w:lineRule="auto"/>
-                        <w:rPr>
-                          <w:rFonts w:ascii="Consolas" w:hAnsi="Consolas" w:cs="Consolas"/>
-                          <w:color w:val="000000"/>
-                          <w:sz w:val="19"/>
-                          <w:szCs w:val="19"/>
-                          <w:lang w:eastAsia="nl-NL"/>
-                        </w:rPr>
-                      </w:pPr>
-                      <w:r>
-                        <w:rPr>
-                          <w:rFonts w:ascii="Consolas" w:hAnsi="Consolas" w:cs="Consolas"/>
-                          <w:color w:val="008000"/>
-                          <w:sz w:val="19"/>
-                          <w:szCs w:val="19"/>
-                          <w:lang w:eastAsia="nl-NL"/>
-                        </w:rPr>
-                        <w:t xml:space="preserve">   //(</w:t>
-                      </w:r>
-                      <w:proofErr w:type="spellStart"/>
-                      <w:r>
-                        <w:rPr>
-                          <w:rFonts w:ascii="Consolas" w:hAnsi="Consolas" w:cs="Consolas"/>
-                          <w:color w:val="008000"/>
-                          <w:sz w:val="19"/>
-                          <w:szCs w:val="19"/>
-                          <w:lang w:eastAsia="nl-NL"/>
-                        </w:rPr>
-                        <w:t>itemselected</w:t>
-                      </w:r>
-                      <w:proofErr w:type="spellEnd"/>
-                      <w:r>
-                        <w:rPr>
-                          <w:rFonts w:ascii="Consolas" w:hAnsi="Consolas" w:cs="Consolas"/>
-                          <w:color w:val="008000"/>
-                          <w:sz w:val="19"/>
-                          <w:szCs w:val="19"/>
-                          <w:lang w:eastAsia="nl-NL"/>
-                        </w:rPr>
-                        <w:t xml:space="preserve"> wordt 2x uitgevoerd: bij indrukken en bij loslaten</w:t>
-                      </w:r>
-                    </w:p>
-                    <w:p>
-                      <w:pPr>
-                        <w:autoSpaceDE w:val="0"/>
-                        <w:autoSpaceDN w:val="0"/>
-                        <w:adjustRightInd w:val="0"/>
-                        <w:spacing w:after="0" w:line="240" w:lineRule="auto"/>
-                        <w:rPr>
-                          <w:rFonts w:ascii="Consolas" w:hAnsi="Consolas" w:cs="Consolas"/>
-                          <w:color w:val="000000"/>
-                          <w:sz w:val="19"/>
-                          <w:szCs w:val="19"/>
-                          <w:lang w:eastAsia="nl-NL"/>
-                        </w:rPr>
-                      </w:pPr>
-                      <w:r>
-                        <w:rPr>
-                          <w:rFonts w:ascii="Consolas" w:hAnsi="Consolas" w:cs="Consolas"/>
-                          <w:color w:val="000000"/>
-                          <w:sz w:val="19"/>
-                          <w:szCs w:val="19"/>
-                          <w:lang w:eastAsia="nl-NL"/>
-                        </w:rPr>
-                        <w:t xml:space="preserve">   </w:t>
-                      </w:r>
-                      <w:r>
-                        <w:rPr>
-                          <w:rFonts w:ascii="Consolas" w:hAnsi="Consolas" w:cs="Consolas"/>
-                          <w:color w:val="0000FF"/>
-                          <w:sz w:val="19"/>
-                          <w:szCs w:val="19"/>
-                          <w:lang w:eastAsia="nl-NL"/>
-                        </w:rPr>
-                        <w:t>get</w:t>
-                      </w:r>
-                      <w:r>
-                        <w:rPr>
-                          <w:rFonts w:ascii="Consolas" w:hAnsi="Consolas" w:cs="Consolas"/>
-                          <w:color w:val="000000"/>
-                          <w:sz w:val="19"/>
-                          <w:szCs w:val="19"/>
-                          <w:lang w:eastAsia="nl-NL"/>
-                        </w:rPr>
-                        <w:t xml:space="preserve"> { </w:t>
-                      </w:r>
-                      <w:r>
-                        <w:rPr>
-                          <w:rFonts w:ascii="Consolas" w:hAnsi="Consolas" w:cs="Consolas"/>
-                          <w:color w:val="0000FF"/>
-                          <w:sz w:val="19"/>
-                          <w:szCs w:val="19"/>
-                          <w:lang w:eastAsia="nl-NL"/>
-                        </w:rPr>
-                        <w:t>return</w:t>
-                      </w:r>
-                      <w:r>
-                        <w:rPr>
-                          <w:rFonts w:ascii="Consolas" w:hAnsi="Consolas" w:cs="Consolas"/>
-                          <w:color w:val="000000"/>
-                          <w:sz w:val="19"/>
-                          <w:szCs w:val="19"/>
-                          <w:lang w:eastAsia="nl-NL"/>
-                        </w:rPr>
-                        <w:t xml:space="preserve"> </w:t>
-                      </w:r>
-                      <w:proofErr w:type="spellStart"/>
-                      <w:r>
-                        <w:rPr>
-                          <w:rFonts w:ascii="Consolas" w:hAnsi="Consolas" w:cs="Consolas"/>
-                          <w:color w:val="000000"/>
-                          <w:sz w:val="19"/>
-                          <w:szCs w:val="19"/>
-                          <w:lang w:eastAsia="nl-NL"/>
-                        </w:rPr>
-                        <w:t>selectedRoute</w:t>
-                      </w:r>
-                      <w:proofErr w:type="spellEnd"/>
-                      <w:r>
-                        <w:rPr>
-                          <w:rFonts w:ascii="Consolas" w:hAnsi="Consolas" w:cs="Consolas"/>
-                          <w:color w:val="000000"/>
-                          <w:sz w:val="19"/>
-                          <w:szCs w:val="19"/>
-                          <w:lang w:eastAsia="nl-NL"/>
-                        </w:rPr>
-                        <w:t>; }</w:t>
-                      </w:r>
-                    </w:p>
-                    <w:p>
-                      <w:pPr>
-                        <w:autoSpaceDE w:val="0"/>
-                        <w:autoSpaceDN w:val="0"/>
-                        <w:adjustRightInd w:val="0"/>
-                        <w:spacing w:after="0" w:line="240" w:lineRule="auto"/>
-                        <w:rPr>
-                          <w:rFonts w:ascii="Consolas" w:hAnsi="Consolas" w:cs="Consolas"/>
-                          <w:color w:val="000000"/>
-                          <w:sz w:val="19"/>
-                          <w:szCs w:val="19"/>
-                          <w:lang w:eastAsia="nl-NL"/>
-                        </w:rPr>
-                      </w:pPr>
-                      <w:r>
-                        <w:rPr>
-                          <w:rFonts w:ascii="Consolas" w:hAnsi="Consolas" w:cs="Consolas"/>
-                          <w:color w:val="000000"/>
-                          <w:sz w:val="19"/>
-                          <w:szCs w:val="19"/>
-                          <w:lang w:eastAsia="nl-NL"/>
-                        </w:rPr>
-                        <w:t xml:space="preserve">   </w:t>
-                      </w:r>
-                      <w:r>
-                        <w:rPr>
-                          <w:rFonts w:ascii="Consolas" w:hAnsi="Consolas" w:cs="Consolas"/>
-                          <w:color w:val="0000FF"/>
-                          <w:sz w:val="19"/>
-                          <w:szCs w:val="19"/>
-                          <w:lang w:eastAsia="nl-NL"/>
-                        </w:rPr>
-                        <w:t>set</w:t>
-                      </w:r>
-                    </w:p>
-                    <w:p>
-                      <w:pPr>
-                        <w:autoSpaceDE w:val="0"/>
-                        <w:autoSpaceDN w:val="0"/>
-                        <w:adjustRightInd w:val="0"/>
-                        <w:spacing w:after="0" w:line="240" w:lineRule="auto"/>
-                        <w:rPr>
-                          <w:rFonts w:ascii="Consolas" w:hAnsi="Consolas" w:cs="Consolas"/>
-                          <w:color w:val="000000"/>
-                          <w:sz w:val="19"/>
-                          <w:szCs w:val="19"/>
-                          <w:lang w:eastAsia="nl-NL"/>
-                        </w:rPr>
-                      </w:pPr>
-                      <w:r>
-                        <w:rPr>
-                          <w:rFonts w:ascii="Consolas" w:hAnsi="Consolas" w:cs="Consolas"/>
-                          <w:color w:val="000000"/>
-                          <w:sz w:val="19"/>
-                          <w:szCs w:val="19"/>
-                          <w:lang w:eastAsia="nl-NL"/>
-                        </w:rPr>
-                        <w:t xml:space="preserve">   {</w:t>
-                      </w:r>
-                    </w:p>
-                    <w:p>
-                      <w:pPr>
-                        <w:autoSpaceDE w:val="0"/>
-                        <w:autoSpaceDN w:val="0"/>
-                        <w:adjustRightInd w:val="0"/>
-                        <w:spacing w:after="0" w:line="240" w:lineRule="auto"/>
-                        <w:rPr>
-                          <w:rFonts w:ascii="Consolas" w:hAnsi="Consolas" w:cs="Consolas"/>
-                          <w:color w:val="000000"/>
-                          <w:sz w:val="19"/>
-                          <w:szCs w:val="19"/>
-                          <w:lang w:eastAsia="nl-NL"/>
-                        </w:rPr>
-                      </w:pPr>
-                      <w:r>
-                        <w:rPr>
-                          <w:rFonts w:ascii="Consolas" w:hAnsi="Consolas" w:cs="Consolas"/>
-                          <w:color w:val="000000"/>
-                          <w:sz w:val="19"/>
-                          <w:szCs w:val="19"/>
-                          <w:lang w:eastAsia="nl-NL"/>
-                        </w:rPr>
-                        <w:t xml:space="preserve">       </w:t>
-                      </w:r>
-                      <w:proofErr w:type="spellStart"/>
-                      <w:r>
-                        <w:rPr>
-                          <w:rFonts w:ascii="Consolas" w:hAnsi="Consolas" w:cs="Consolas"/>
-                          <w:color w:val="0000FF"/>
-                          <w:sz w:val="19"/>
-                          <w:szCs w:val="19"/>
-                          <w:lang w:eastAsia="nl-NL"/>
-                        </w:rPr>
-                        <w:t>if</w:t>
-                      </w:r>
-                      <w:proofErr w:type="spellEnd"/>
-                      <w:r>
-                        <w:rPr>
-                          <w:rFonts w:ascii="Consolas" w:hAnsi="Consolas" w:cs="Consolas"/>
-                          <w:color w:val="000000"/>
-                          <w:sz w:val="19"/>
-                          <w:szCs w:val="19"/>
-                          <w:lang w:eastAsia="nl-NL"/>
-                        </w:rPr>
-                        <w:t xml:space="preserve"> (</w:t>
-                      </w:r>
-                      <w:proofErr w:type="spellStart"/>
-                      <w:r>
-                        <w:rPr>
-                          <w:rFonts w:ascii="Consolas" w:hAnsi="Consolas" w:cs="Consolas"/>
-                          <w:color w:val="000000"/>
-                          <w:sz w:val="19"/>
-                          <w:szCs w:val="19"/>
-                          <w:lang w:eastAsia="nl-NL"/>
-                        </w:rPr>
-                        <w:t>SetProperty</w:t>
-                      </w:r>
-                      <w:proofErr w:type="spellEnd"/>
-                      <w:r>
-                        <w:rPr>
-                          <w:rFonts w:ascii="Consolas" w:hAnsi="Consolas" w:cs="Consolas"/>
-                          <w:color w:val="000000"/>
-                          <w:sz w:val="19"/>
-                          <w:szCs w:val="19"/>
-                          <w:lang w:eastAsia="nl-NL"/>
-                        </w:rPr>
-                        <w:t>(</w:t>
-                      </w:r>
-                      <w:r>
-                        <w:rPr>
-                          <w:rFonts w:ascii="Consolas" w:hAnsi="Consolas" w:cs="Consolas"/>
-                          <w:color w:val="0000FF"/>
-                          <w:sz w:val="19"/>
-                          <w:szCs w:val="19"/>
-                          <w:lang w:eastAsia="nl-NL"/>
-                        </w:rPr>
-                        <w:t>ref</w:t>
-                      </w:r>
-                      <w:r>
-                        <w:rPr>
-                          <w:rFonts w:ascii="Consolas" w:hAnsi="Consolas" w:cs="Consolas"/>
-                          <w:color w:val="000000"/>
-                          <w:sz w:val="19"/>
-                          <w:szCs w:val="19"/>
-                          <w:lang w:eastAsia="nl-NL"/>
-                        </w:rPr>
-                        <w:t xml:space="preserve"> </w:t>
-                      </w:r>
-                      <w:proofErr w:type="spellStart"/>
-                      <w:r>
-                        <w:rPr>
-                          <w:rFonts w:ascii="Consolas" w:hAnsi="Consolas" w:cs="Consolas"/>
-                          <w:color w:val="000000"/>
-                          <w:sz w:val="19"/>
-                          <w:szCs w:val="19"/>
-                          <w:lang w:eastAsia="nl-NL"/>
-                        </w:rPr>
-                        <w:t>selectedRoute</w:t>
-                      </w:r>
-                      <w:proofErr w:type="spellEnd"/>
-                      <w:r>
-                        <w:rPr>
-                          <w:rFonts w:ascii="Consolas" w:hAnsi="Consolas" w:cs="Consolas"/>
-                          <w:color w:val="000000"/>
-                          <w:sz w:val="19"/>
-                          <w:szCs w:val="19"/>
-                          <w:lang w:eastAsia="nl-NL"/>
-                        </w:rPr>
-                        <w:t xml:space="preserve">, </w:t>
-                      </w:r>
-                      <w:proofErr w:type="spellStart"/>
-                      <w:r>
-                        <w:rPr>
-                          <w:rFonts w:ascii="Consolas" w:hAnsi="Consolas" w:cs="Consolas"/>
-                          <w:color w:val="0000FF"/>
-                          <w:sz w:val="19"/>
-                          <w:szCs w:val="19"/>
-                          <w:lang w:eastAsia="nl-NL"/>
-                        </w:rPr>
-                        <w:t>value</w:t>
-                      </w:r>
-                      <w:proofErr w:type="spellEnd"/>
-                      <w:r>
-                        <w:rPr>
-                          <w:rFonts w:ascii="Consolas" w:hAnsi="Consolas" w:cs="Consolas"/>
-                          <w:color w:val="000000"/>
-                          <w:sz w:val="19"/>
-                          <w:szCs w:val="19"/>
-                          <w:lang w:eastAsia="nl-NL"/>
-                        </w:rPr>
-                        <w:t xml:space="preserve">) &amp;&amp; </w:t>
-                      </w:r>
-                      <w:proofErr w:type="spellStart"/>
-                      <w:r>
-                        <w:rPr>
-                          <w:rFonts w:ascii="Consolas" w:hAnsi="Consolas" w:cs="Consolas"/>
-                          <w:color w:val="000000"/>
-                          <w:sz w:val="19"/>
-                          <w:szCs w:val="19"/>
-                          <w:lang w:eastAsia="nl-NL"/>
-                        </w:rPr>
-                        <w:t>selectedRoute</w:t>
-                      </w:r>
-                      <w:proofErr w:type="spellEnd"/>
-                      <w:r>
-                        <w:rPr>
-                          <w:rFonts w:ascii="Consolas" w:hAnsi="Consolas" w:cs="Consolas"/>
-                          <w:color w:val="000000"/>
-                          <w:sz w:val="19"/>
-                          <w:szCs w:val="19"/>
-                          <w:lang w:eastAsia="nl-NL"/>
-                        </w:rPr>
-                        <w:t xml:space="preserve"> != </w:t>
-                      </w:r>
-                      <w:proofErr w:type="spellStart"/>
-                      <w:r>
-                        <w:rPr>
-                          <w:rFonts w:ascii="Consolas" w:hAnsi="Consolas" w:cs="Consolas"/>
-                          <w:color w:val="0000FF"/>
-                          <w:sz w:val="19"/>
-                          <w:szCs w:val="19"/>
-                          <w:lang w:eastAsia="nl-NL"/>
-                        </w:rPr>
-                        <w:t>null</w:t>
-                      </w:r>
-                      <w:proofErr w:type="spellEnd"/>
-                      <w:r>
-                        <w:rPr>
-                          <w:rFonts w:ascii="Consolas" w:hAnsi="Consolas" w:cs="Consolas"/>
-                          <w:color w:val="000000"/>
-                          <w:sz w:val="19"/>
-                          <w:szCs w:val="19"/>
-                          <w:lang w:eastAsia="nl-NL"/>
-                        </w:rPr>
-                        <w:t>)</w:t>
-                      </w:r>
-                    </w:p>
-                    <w:p>
-                      <w:pPr>
-                        <w:autoSpaceDE w:val="0"/>
-                        <w:autoSpaceDN w:val="0"/>
-                        <w:adjustRightInd w:val="0"/>
-                        <w:spacing w:after="0" w:line="240" w:lineRule="auto"/>
-                        <w:rPr>
-                          <w:rFonts w:ascii="Consolas" w:hAnsi="Consolas" w:cs="Consolas"/>
-                          <w:color w:val="000000"/>
-                          <w:sz w:val="19"/>
-                          <w:szCs w:val="19"/>
-                          <w:lang w:eastAsia="nl-NL"/>
-                        </w:rPr>
-                      </w:pPr>
-                      <w:r>
-                        <w:rPr>
-                          <w:rFonts w:ascii="Consolas" w:hAnsi="Consolas" w:cs="Consolas"/>
-                          <w:color w:val="000000"/>
-                          <w:sz w:val="19"/>
-                          <w:szCs w:val="19"/>
-                          <w:lang w:eastAsia="nl-NL"/>
-                        </w:rPr>
-                        <w:t xml:space="preserve">   {</w:t>
-                      </w:r>
-                    </w:p>
-                    <w:p>
-                      <w:pPr>
-                        <w:autoSpaceDE w:val="0"/>
-                        <w:autoSpaceDN w:val="0"/>
-                        <w:adjustRightInd w:val="0"/>
-                        <w:spacing w:after="0" w:line="240" w:lineRule="auto"/>
-                        <w:rPr>
-                          <w:rFonts w:ascii="Consolas" w:hAnsi="Consolas" w:cs="Consolas"/>
-                          <w:color w:val="000000"/>
-                          <w:sz w:val="19"/>
-                          <w:szCs w:val="19"/>
-                          <w:lang w:eastAsia="nl-NL"/>
-                        </w:rPr>
-                      </w:pPr>
-                      <w:r>
-                        <w:rPr>
-                          <w:rFonts w:ascii="Consolas" w:hAnsi="Consolas" w:cs="Consolas"/>
-                          <w:color w:val="000000"/>
-                          <w:sz w:val="19"/>
-                          <w:szCs w:val="19"/>
-                          <w:lang w:eastAsia="nl-NL"/>
-                        </w:rPr>
-                        <w:t xml:space="preserve">       </w:t>
-                      </w:r>
-                      <w:r>
-                        <w:rPr>
-                          <w:rFonts w:ascii="Consolas" w:hAnsi="Consolas" w:cs="Consolas"/>
-                          <w:color w:val="008000"/>
-                          <w:sz w:val="19"/>
-                          <w:szCs w:val="19"/>
-                          <w:lang w:eastAsia="nl-NL"/>
-                        </w:rPr>
-                        <w:t xml:space="preserve">// Wanneer er een route geselecteerd wordt navigeren we naar de </w:t>
-                      </w:r>
-                      <w:proofErr w:type="spellStart"/>
-                      <w:r>
-                        <w:rPr>
-                          <w:rFonts w:ascii="Consolas" w:hAnsi="Consolas" w:cs="Consolas"/>
-                          <w:color w:val="008000"/>
-                          <w:sz w:val="19"/>
-                          <w:szCs w:val="19"/>
-                          <w:lang w:eastAsia="nl-NL"/>
-                        </w:rPr>
-                        <w:t>RouteInfoPage</w:t>
-                      </w:r>
-                      <w:proofErr w:type="spellEnd"/>
-                      <w:r>
-                        <w:rPr>
-                          <w:rFonts w:ascii="Consolas" w:hAnsi="Consolas" w:cs="Consolas"/>
-                          <w:color w:val="008000"/>
-                          <w:sz w:val="19"/>
-                          <w:szCs w:val="19"/>
-                          <w:lang w:eastAsia="nl-NL"/>
-                        </w:rPr>
-                        <w:t xml:space="preserve"> </w:t>
-                      </w:r>
-                    </w:p>
-                    <w:p>
-                      <w:pPr>
-                        <w:autoSpaceDE w:val="0"/>
-                        <w:autoSpaceDN w:val="0"/>
-                        <w:adjustRightInd w:val="0"/>
-                        <w:spacing w:after="0" w:line="240" w:lineRule="auto"/>
-                        <w:rPr>
-                          <w:rFonts w:ascii="Consolas" w:hAnsi="Consolas" w:cs="Consolas"/>
-                          <w:color w:val="000000"/>
-                          <w:sz w:val="19"/>
-                          <w:szCs w:val="19"/>
-                          <w:lang w:eastAsia="nl-NL"/>
-                        </w:rPr>
-                      </w:pPr>
-                      <w:r>
-                        <w:rPr>
-                          <w:rFonts w:ascii="Consolas" w:hAnsi="Consolas" w:cs="Consolas"/>
-                          <w:color w:val="000000"/>
-                          <w:sz w:val="19"/>
-                          <w:szCs w:val="19"/>
-                          <w:lang w:eastAsia="nl-NL"/>
-                        </w:rPr>
-                        <w:t xml:space="preserve">       </w:t>
-                      </w:r>
-                      <w:r>
-                        <w:rPr>
-                          <w:rFonts w:ascii="Consolas" w:hAnsi="Consolas" w:cs="Consolas"/>
-                          <w:color w:val="008000"/>
-                          <w:sz w:val="19"/>
-                          <w:szCs w:val="19"/>
-                          <w:lang w:eastAsia="nl-NL"/>
-                        </w:rPr>
-                        <w:t>// en geven we deze route mee met de navigatie parameters</w:t>
-                      </w:r>
-                    </w:p>
-                    <w:p>
-                      <w:pPr>
-                        <w:autoSpaceDE w:val="0"/>
-                        <w:autoSpaceDN w:val="0"/>
-                        <w:adjustRightInd w:val="0"/>
-                        <w:spacing w:after="0" w:line="240" w:lineRule="auto"/>
-                        <w:rPr>
-                          <w:rFonts w:ascii="Consolas" w:hAnsi="Consolas" w:cs="Consolas"/>
-                          <w:color w:val="000000"/>
-                          <w:sz w:val="19"/>
-                          <w:szCs w:val="19"/>
-                          <w:lang w:val="fr-FR" w:eastAsia="nl-NL"/>
-                        </w:rPr>
-                      </w:pPr>
-                      <w:r>
-                        <w:rPr>
-                          <w:rFonts w:ascii="Consolas" w:hAnsi="Consolas" w:cs="Consolas"/>
-                          <w:color w:val="000000"/>
-                          <w:sz w:val="19"/>
-                          <w:szCs w:val="19"/>
-                          <w:lang w:eastAsia="nl-NL"/>
-                        </w:rPr>
-                        <w:t xml:space="preserve">       </w:t>
-                      </w:r>
-                      <w:r>
-                        <w:rPr>
-                          <w:rFonts w:ascii="Consolas" w:hAnsi="Consolas" w:cs="Consolas"/>
-                          <w:color w:val="0000FF"/>
-                          <w:sz w:val="19"/>
-                          <w:szCs w:val="19"/>
-                          <w:lang w:val="fr-FR" w:eastAsia="nl-NL"/>
-                        </w:rPr>
-                        <w:t>var</w:t>
-                      </w:r>
-                      <w:r>
-                        <w:rPr>
-                          <w:rFonts w:ascii="Consolas" w:hAnsi="Consolas" w:cs="Consolas"/>
-                          <w:color w:val="000000"/>
-                          <w:sz w:val="19"/>
-                          <w:szCs w:val="19"/>
-                          <w:lang w:val="fr-FR" w:eastAsia="nl-NL"/>
-                        </w:rPr>
-                        <w:t xml:space="preserve"> </w:t>
-                      </w:r>
-                      <w:proofErr w:type="spellStart"/>
-                      <w:r>
-                        <w:rPr>
-                          <w:rFonts w:ascii="Consolas" w:hAnsi="Consolas" w:cs="Consolas"/>
-                          <w:color w:val="000000"/>
-                          <w:sz w:val="19"/>
-                          <w:szCs w:val="19"/>
-                          <w:lang w:val="fr-FR" w:eastAsia="nl-NL"/>
-                        </w:rPr>
-                        <w:t>navParams</w:t>
-                      </w:r>
-                      <w:proofErr w:type="spellEnd"/>
-                      <w:r>
-                        <w:rPr>
-                          <w:rFonts w:ascii="Consolas" w:hAnsi="Consolas" w:cs="Consolas"/>
-                          <w:color w:val="000000"/>
-                          <w:sz w:val="19"/>
-                          <w:szCs w:val="19"/>
-                          <w:lang w:val="fr-FR" w:eastAsia="nl-NL"/>
-                        </w:rPr>
-                        <w:t xml:space="preserve"> = </w:t>
-                      </w:r>
-                      <w:r>
-                        <w:rPr>
-                          <w:rFonts w:ascii="Consolas" w:hAnsi="Consolas" w:cs="Consolas"/>
-                          <w:color w:val="0000FF"/>
-                          <w:sz w:val="19"/>
-                          <w:szCs w:val="19"/>
-                          <w:lang w:val="fr-FR" w:eastAsia="nl-NL"/>
-                        </w:rPr>
-                        <w:t>new</w:t>
-                      </w:r>
-                      <w:r>
-                        <w:rPr>
-                          <w:rFonts w:ascii="Consolas" w:hAnsi="Consolas" w:cs="Consolas"/>
-                          <w:color w:val="000000"/>
-                          <w:sz w:val="19"/>
-                          <w:szCs w:val="19"/>
-                          <w:lang w:val="fr-FR" w:eastAsia="nl-NL"/>
-                        </w:rPr>
-                        <w:t xml:space="preserve"> </w:t>
-                      </w:r>
-                      <w:proofErr w:type="spellStart"/>
-                      <w:r>
-                        <w:rPr>
-                          <w:rFonts w:ascii="Consolas" w:hAnsi="Consolas" w:cs="Consolas"/>
-                          <w:color w:val="2B91AF"/>
-                          <w:sz w:val="19"/>
-                          <w:szCs w:val="19"/>
-                          <w:lang w:val="fr-FR" w:eastAsia="nl-NL"/>
-                        </w:rPr>
-                        <w:t>NavigationParameters</w:t>
-                      </w:r>
-                      <w:proofErr w:type="spellEnd"/>
-                      <w:r>
-                        <w:rPr>
-                          <w:rFonts w:ascii="Consolas" w:hAnsi="Consolas" w:cs="Consolas"/>
-                          <w:color w:val="000000"/>
-                          <w:sz w:val="19"/>
-                          <w:szCs w:val="19"/>
-                          <w:lang w:val="fr-FR" w:eastAsia="nl-NL"/>
-                        </w:rPr>
-                        <w:t>();</w:t>
-                      </w:r>
-                    </w:p>
-                    <w:p>
-                      <w:pPr>
-                        <w:autoSpaceDE w:val="0"/>
-                        <w:autoSpaceDN w:val="0"/>
-                        <w:adjustRightInd w:val="0"/>
-                        <w:spacing w:after="0" w:line="240" w:lineRule="auto"/>
-                        <w:rPr>
-                          <w:rFonts w:ascii="Consolas" w:hAnsi="Consolas" w:cs="Consolas"/>
-                          <w:color w:val="000000"/>
-                          <w:sz w:val="19"/>
-                          <w:szCs w:val="19"/>
-                          <w:lang w:val="fr-FR" w:eastAsia="nl-NL"/>
-                        </w:rPr>
-                      </w:pPr>
-                      <w:r>
-                        <w:rPr>
-                          <w:rFonts w:ascii="Consolas" w:hAnsi="Consolas" w:cs="Consolas"/>
-                          <w:color w:val="000000"/>
-                          <w:sz w:val="19"/>
-                          <w:szCs w:val="19"/>
-                          <w:lang w:val="fr-FR" w:eastAsia="nl-NL"/>
-                        </w:rPr>
-                        <w:t xml:space="preserve">       </w:t>
-                      </w:r>
-                      <w:proofErr w:type="spellStart"/>
-                      <w:r>
-                        <w:rPr>
-                          <w:rFonts w:ascii="Consolas" w:hAnsi="Consolas" w:cs="Consolas"/>
-                          <w:color w:val="000000"/>
-                          <w:sz w:val="19"/>
-                          <w:szCs w:val="19"/>
-                          <w:lang w:val="fr-FR" w:eastAsia="nl-NL"/>
-                        </w:rPr>
-                        <w:t>navParams.Add</w:t>
-                      </w:r>
-                      <w:proofErr w:type="spellEnd"/>
-                      <w:r>
-                        <w:rPr>
-                          <w:rFonts w:ascii="Consolas" w:hAnsi="Consolas" w:cs="Consolas"/>
-                          <w:color w:val="000000"/>
-                          <w:sz w:val="19"/>
-                          <w:szCs w:val="19"/>
-                          <w:lang w:val="fr-FR" w:eastAsia="nl-NL"/>
-                        </w:rPr>
-                        <w:t>(</w:t>
-                      </w:r>
-                      <w:r>
-                        <w:rPr>
-                          <w:rFonts w:ascii="Consolas" w:hAnsi="Consolas" w:cs="Consolas"/>
-                          <w:color w:val="A31515"/>
-                          <w:sz w:val="19"/>
-                          <w:szCs w:val="19"/>
-                          <w:lang w:val="fr-FR" w:eastAsia="nl-NL"/>
-                        </w:rPr>
-                        <w:t>"</w:t>
-                      </w:r>
-                      <w:proofErr w:type="spellStart"/>
-                      <w:r>
-                        <w:rPr>
-                          <w:rFonts w:ascii="Consolas" w:hAnsi="Consolas" w:cs="Consolas"/>
-                          <w:color w:val="A31515"/>
-                          <w:sz w:val="19"/>
-                          <w:szCs w:val="19"/>
-                          <w:lang w:val="fr-FR" w:eastAsia="nl-NL"/>
-                        </w:rPr>
-                        <w:t>selectedRoute</w:t>
-                      </w:r>
-                      <w:proofErr w:type="spellEnd"/>
-                      <w:r>
-                        <w:rPr>
-                          <w:rFonts w:ascii="Consolas" w:hAnsi="Consolas" w:cs="Consolas"/>
-                          <w:color w:val="A31515"/>
-                          <w:sz w:val="19"/>
-                          <w:szCs w:val="19"/>
-                          <w:lang w:val="fr-FR" w:eastAsia="nl-NL"/>
-                        </w:rPr>
-                        <w:t>"</w:t>
-                      </w:r>
-                      <w:r>
-                        <w:rPr>
-                          <w:rFonts w:ascii="Consolas" w:hAnsi="Consolas" w:cs="Consolas"/>
-                          <w:color w:val="000000"/>
-                          <w:sz w:val="19"/>
-                          <w:szCs w:val="19"/>
-                          <w:lang w:val="fr-FR" w:eastAsia="nl-NL"/>
-                        </w:rPr>
-                        <w:t xml:space="preserve">, </w:t>
-                      </w:r>
-                      <w:proofErr w:type="spellStart"/>
-                      <w:r>
-                        <w:rPr>
-                          <w:rFonts w:ascii="Consolas" w:hAnsi="Consolas" w:cs="Consolas"/>
-                          <w:color w:val="000000"/>
-                          <w:sz w:val="19"/>
-                          <w:szCs w:val="19"/>
-                          <w:lang w:val="fr-FR" w:eastAsia="nl-NL"/>
-                        </w:rPr>
-                        <w:t>selectedRoute</w:t>
-                      </w:r>
-                      <w:proofErr w:type="spellEnd"/>
-                      <w:r>
-                        <w:rPr>
-                          <w:rFonts w:ascii="Consolas" w:hAnsi="Consolas" w:cs="Consolas"/>
-                          <w:color w:val="000000"/>
-                          <w:sz w:val="19"/>
-                          <w:szCs w:val="19"/>
-                          <w:lang w:val="fr-FR" w:eastAsia="nl-NL"/>
-                        </w:rPr>
-                        <w:t>);</w:t>
-                      </w:r>
-                    </w:p>
-                    <w:p>
-                      <w:pPr>
-                        <w:autoSpaceDE w:val="0"/>
-                        <w:autoSpaceDN w:val="0"/>
-                        <w:adjustRightInd w:val="0"/>
-                        <w:spacing w:after="0" w:line="240" w:lineRule="auto"/>
-                        <w:rPr>
-                          <w:rFonts w:ascii="Consolas" w:hAnsi="Consolas" w:cs="Consolas"/>
-                          <w:color w:val="000000"/>
-                          <w:sz w:val="19"/>
-                          <w:szCs w:val="19"/>
-                          <w:lang w:val="fr-FR" w:eastAsia="nl-NL"/>
-                        </w:rPr>
-                      </w:pPr>
-                      <w:r>
-                        <w:rPr>
-                          <w:rFonts w:ascii="Consolas" w:hAnsi="Consolas" w:cs="Consolas"/>
-                          <w:color w:val="000000"/>
-                          <w:sz w:val="19"/>
-                          <w:szCs w:val="19"/>
-                          <w:lang w:val="fr-FR" w:eastAsia="nl-NL"/>
-                        </w:rPr>
-                        <w:t xml:space="preserve">       </w:t>
-                      </w:r>
-                      <w:proofErr w:type="spellStart"/>
-                      <w:r>
-                        <w:rPr>
-                          <w:rFonts w:ascii="Consolas" w:hAnsi="Consolas" w:cs="Consolas"/>
-                          <w:color w:val="000000"/>
-                          <w:sz w:val="19"/>
-                          <w:szCs w:val="19"/>
-                          <w:lang w:val="fr-FR" w:eastAsia="nl-NL"/>
-                        </w:rPr>
-                        <w:t>Navigate</w:t>
-                      </w:r>
-                      <w:proofErr w:type="spellEnd"/>
-                      <w:r>
-                        <w:rPr>
-                          <w:rFonts w:ascii="Consolas" w:hAnsi="Consolas" w:cs="Consolas"/>
-                          <w:color w:val="000000"/>
-                          <w:sz w:val="19"/>
-                          <w:szCs w:val="19"/>
-                          <w:lang w:val="fr-FR" w:eastAsia="nl-NL"/>
-                        </w:rPr>
-                        <w:t>(</w:t>
-                      </w:r>
-                      <w:r>
-                        <w:rPr>
-                          <w:rFonts w:ascii="Consolas" w:hAnsi="Consolas" w:cs="Consolas"/>
-                          <w:color w:val="A31515"/>
-                          <w:sz w:val="19"/>
-                          <w:szCs w:val="19"/>
-                          <w:lang w:val="fr-FR" w:eastAsia="nl-NL"/>
-                        </w:rPr>
-                        <w:t>"</w:t>
-                      </w:r>
-                      <w:proofErr w:type="spellStart"/>
-                      <w:r>
-                        <w:rPr>
-                          <w:rFonts w:ascii="Consolas" w:hAnsi="Consolas" w:cs="Consolas"/>
-                          <w:color w:val="A31515"/>
-                          <w:sz w:val="19"/>
-                          <w:szCs w:val="19"/>
-                          <w:lang w:val="fr-FR" w:eastAsia="nl-NL"/>
-                        </w:rPr>
-                        <w:t>RouteInfoPage</w:t>
-                      </w:r>
-                      <w:proofErr w:type="spellEnd"/>
-                      <w:r>
-                        <w:rPr>
-                          <w:rFonts w:ascii="Consolas" w:hAnsi="Consolas" w:cs="Consolas"/>
-                          <w:color w:val="A31515"/>
-                          <w:sz w:val="19"/>
-                          <w:szCs w:val="19"/>
-                          <w:lang w:val="fr-FR" w:eastAsia="nl-NL"/>
-                        </w:rPr>
-                        <w:t>"</w:t>
-                      </w:r>
-                      <w:r>
-                        <w:rPr>
-                          <w:rFonts w:ascii="Consolas" w:hAnsi="Consolas" w:cs="Consolas"/>
-                          <w:color w:val="000000"/>
-                          <w:sz w:val="19"/>
-                          <w:szCs w:val="19"/>
-                          <w:lang w:val="fr-FR" w:eastAsia="nl-NL"/>
-                        </w:rPr>
-                        <w:t xml:space="preserve">, </w:t>
-                      </w:r>
-                      <w:proofErr w:type="spellStart"/>
-                      <w:r>
-                        <w:rPr>
-                          <w:rFonts w:ascii="Consolas" w:hAnsi="Consolas" w:cs="Consolas"/>
-                          <w:color w:val="000000"/>
-                          <w:sz w:val="19"/>
-                          <w:szCs w:val="19"/>
-                          <w:lang w:val="fr-FR" w:eastAsia="nl-NL"/>
-                        </w:rPr>
-                        <w:t>navParams</w:t>
-                      </w:r>
-                      <w:proofErr w:type="spellEnd"/>
-                      <w:r>
-                        <w:rPr>
-                          <w:rFonts w:ascii="Consolas" w:hAnsi="Consolas" w:cs="Consolas"/>
-                          <w:color w:val="000000"/>
-                          <w:sz w:val="19"/>
-                          <w:szCs w:val="19"/>
-                          <w:lang w:val="fr-FR" w:eastAsia="nl-NL"/>
-                        </w:rPr>
-                        <w:t>);</w:t>
-                      </w:r>
-                    </w:p>
-                    <w:p>
-                      <w:pPr>
-                        <w:autoSpaceDE w:val="0"/>
-                        <w:autoSpaceDN w:val="0"/>
-                        <w:adjustRightInd w:val="0"/>
-                        <w:spacing w:after="0" w:line="240" w:lineRule="auto"/>
-                        <w:rPr>
-                          <w:rFonts w:ascii="Consolas" w:hAnsi="Consolas" w:cs="Consolas"/>
-                          <w:color w:val="000000"/>
-                          <w:sz w:val="19"/>
-                          <w:szCs w:val="19"/>
-                          <w:lang w:val="fr-FR" w:eastAsia="nl-NL"/>
-                        </w:rPr>
-                      </w:pPr>
-                      <w:r>
-                        <w:rPr>
-                          <w:rFonts w:ascii="Consolas" w:hAnsi="Consolas" w:cs="Consolas"/>
-                          <w:color w:val="000000"/>
-                          <w:sz w:val="19"/>
-                          <w:szCs w:val="19"/>
-                          <w:lang w:val="fr-FR" w:eastAsia="nl-NL"/>
-                        </w:rPr>
-                        <w:t xml:space="preserve">       </w:t>
-                      </w:r>
-                      <w:proofErr w:type="spellStart"/>
-                      <w:r>
-                        <w:rPr>
-                          <w:rFonts w:ascii="Consolas" w:hAnsi="Consolas" w:cs="Consolas"/>
-                          <w:color w:val="000000"/>
-                          <w:sz w:val="19"/>
-                          <w:szCs w:val="19"/>
-                          <w:lang w:val="fr-FR" w:eastAsia="nl-NL"/>
-                        </w:rPr>
-                        <w:t>SelectedRoute</w:t>
-                      </w:r>
-                      <w:proofErr w:type="spellEnd"/>
-                      <w:r>
-                        <w:rPr>
-                          <w:rFonts w:ascii="Consolas" w:hAnsi="Consolas" w:cs="Consolas"/>
-                          <w:color w:val="000000"/>
-                          <w:sz w:val="19"/>
-                          <w:szCs w:val="19"/>
-                          <w:lang w:val="fr-FR" w:eastAsia="nl-NL"/>
-                        </w:rPr>
-                        <w:t xml:space="preserve"> = </w:t>
-                      </w:r>
-                      <w:proofErr w:type="spellStart"/>
-                      <w:r>
-                        <w:rPr>
-                          <w:rFonts w:ascii="Consolas" w:hAnsi="Consolas" w:cs="Consolas"/>
-                          <w:color w:val="0000FF"/>
-                          <w:sz w:val="19"/>
-                          <w:szCs w:val="19"/>
-                          <w:lang w:val="fr-FR" w:eastAsia="nl-NL"/>
-                        </w:rPr>
-                        <w:t>null</w:t>
-                      </w:r>
-                      <w:proofErr w:type="spellEnd"/>
-                      <w:r>
-                        <w:rPr>
-                          <w:rFonts w:ascii="Consolas" w:hAnsi="Consolas" w:cs="Consolas"/>
-                          <w:color w:val="000000"/>
-                          <w:sz w:val="19"/>
-                          <w:szCs w:val="19"/>
-                          <w:lang w:val="fr-FR" w:eastAsia="nl-NL"/>
-                        </w:rPr>
-                        <w:t>;</w:t>
-                      </w:r>
-                    </w:p>
-                    <w:p>
-                      <w:pPr>
-                        <w:autoSpaceDE w:val="0"/>
-                        <w:autoSpaceDN w:val="0"/>
-                        <w:adjustRightInd w:val="0"/>
-                        <w:spacing w:after="0" w:line="240" w:lineRule="auto"/>
-                        <w:rPr>
-                          <w:rFonts w:ascii="Consolas" w:hAnsi="Consolas" w:cs="Consolas"/>
-                          <w:color w:val="000000"/>
-                          <w:sz w:val="19"/>
-                          <w:szCs w:val="19"/>
-                          <w:lang w:eastAsia="nl-NL"/>
-                        </w:rPr>
-                      </w:pPr>
-                      <w:r>
-                        <w:rPr>
-                          <w:rFonts w:ascii="Consolas" w:hAnsi="Consolas" w:cs="Consolas"/>
-                          <w:color w:val="000000"/>
-                          <w:sz w:val="19"/>
-                          <w:szCs w:val="19"/>
-                          <w:lang w:val="fr-FR" w:eastAsia="nl-NL"/>
-                        </w:rPr>
-                        <w:t xml:space="preserve">   </w:t>
-                      </w:r>
-                      <w:r>
-                        <w:rPr>
-                          <w:rFonts w:ascii="Consolas" w:hAnsi="Consolas" w:cs="Consolas"/>
-                          <w:color w:val="000000"/>
-                          <w:sz w:val="19"/>
-                          <w:szCs w:val="19"/>
-                          <w:lang w:eastAsia="nl-NL"/>
-                        </w:rPr>
-                        <w:t>}</w:t>
-                      </w:r>
-                    </w:p>
-                    <w:p>
-                      <w:pPr>
-                        <w:autoSpaceDE w:val="0"/>
-                        <w:autoSpaceDN w:val="0"/>
-                        <w:adjustRightInd w:val="0"/>
-                        <w:spacing w:after="0" w:line="240" w:lineRule="auto"/>
-                        <w:rPr>
-                          <w:rFonts w:ascii="Consolas" w:hAnsi="Consolas" w:cs="Consolas"/>
-                          <w:color w:val="000000"/>
-                          <w:sz w:val="19"/>
-                          <w:szCs w:val="19"/>
-                          <w:lang w:eastAsia="nl-NL"/>
-                        </w:rPr>
-                      </w:pPr>
-                      <w:r>
-                        <w:rPr>
-                          <w:rFonts w:ascii="Consolas" w:hAnsi="Consolas" w:cs="Consolas"/>
-                          <w:color w:val="000000"/>
-                          <w:sz w:val="19"/>
-                          <w:szCs w:val="19"/>
-                          <w:lang w:eastAsia="nl-NL"/>
-                        </w:rPr>
-                        <w:t>}</w:t>
-                      </w:r>
-                    </w:p>
-                  </w:txbxContent>
-                </v:textbox>
-                <w10:wrap type="square" anchorx="margin"/>
-              </v:shape>
-            </w:pict>
-          </mc:Fallback>
-        </mc:AlternateContent>
-      </w:r>
-      <w:r>
-        <w:rPr>
-          <w:b/>
-          <w:noProof/>
-        </w:rPr>
-        <w:t xml:space="preserve">in </w:t>
-      </w:r>
-      <w:r>
-        <w:rPr>
-          <w:b/>
-          <w:noProof/>
-        </w:rPr>
-        <w:t>MainPageViewModel</w:t>
-      </w:r>
-      <w:r>
-        <w:rPr>
-          <w:b/>
-          <w:noProof/>
-        </w:rPr>
-        <w:t>.cs</w:t>
-      </w:r>
-    </w:p>
-    <w:p>
-      <w:pPr>
-        <w:rPr>
-          <w:noProof/>
-        </w:rPr>
-      </w:pPr>
-      <w:r>
-        <w:rPr>
-          <w:noProof/>
-        </w:rPr>
-        <w:t>De geselecteerde route in property steken.</w:t>
-      </w:r>
-    </w:p>
-    <w:p>
-      <w:pPr>
-        <w:rPr>
-          <w:noProof/>
-        </w:rPr>
-      </w:pPr>
-      <w:r>
-        <w:rPr>
-          <w:noProof/>
-        </w:rPr>
         <w:lastRenderedPageBreak/>
-        <mc:AlternateContent>
-          <mc:Choice Requires="wps">
-            <w:drawing>
-              <wp:anchor distT="45720" distB="45720" distL="114300" distR="114300" simplePos="0" relativeHeight="251675648" behindDoc="0" locked="0" layoutInCell="1" allowOverlap="1">
-                <wp:simplePos x="0" y="0"/>
-                <wp:positionH relativeFrom="margin">
-                  <wp:align>center</wp:align>
-                </wp:positionH>
-                <wp:positionV relativeFrom="paragraph">
-                  <wp:posOffset>0</wp:posOffset>
-                </wp:positionV>
-                <wp:extent cx="6296025" cy="1404620"/>
-                <wp:effectExtent l="0" t="0" r="28575" b="20955"/>
-                <wp:wrapSquare wrapText="bothSides"/>
-                <wp:docPr id="28" name="Tekstvak 2"/>
-                <wp:cNvGraphicFramePr>
-                  <a:graphicFrameLocks xmlns:a="http://schemas.openxmlformats.org/drawingml/2006/main"/>
-                </wp:cNvGraphicFramePr>
-                <a:graphic xmlns:a="http://schemas.openxmlformats.org/drawingml/2006/main">
-                  <a:graphicData uri="http://schemas.microsoft.com/office/word/2010/wordprocessingShape">
-                    <wps:wsp>
-                      <wps:cNvSpPr txBox="1">
-                        <a:spLocks noChangeArrowheads="1"/>
-                      </wps:cNvSpPr>
-                      <wps:spPr bwMode="auto">
-                        <a:xfrm>
-                          <a:off x="0" y="0"/>
-                          <a:ext cx="6296025" cy="1404620"/>
-                        </a:xfrm>
-                        <a:prstGeom prst="rect">
-                          <a:avLst/>
-                        </a:prstGeom>
-                        <a:solidFill>
-                          <a:srgbClr val="FFFFFF"/>
-                        </a:solidFill>
-                        <a:ln w="9525">
-                          <a:solidFill>
-                            <a:srgbClr val="000000"/>
-                          </a:solidFill>
-                          <a:miter lim="800000"/>
-                          <a:headEnd/>
-                          <a:tailEnd/>
-                        </a:ln>
-                      </wps:spPr>
-                      <wps:txbx>
-                        <w:txbxContent>
-                          <w:p>
-                            <w:pPr>
-                              <w:autoSpaceDE w:val="0"/>
-                              <w:autoSpaceDN w:val="0"/>
-                              <w:adjustRightInd w:val="0"/>
-                              <w:spacing w:after="0" w:line="240" w:lineRule="auto"/>
-                              <w:rPr>
-                                <w:rFonts w:ascii="Consolas" w:hAnsi="Consolas" w:cs="Consolas"/>
-                                <w:color w:val="000000"/>
-                                <w:sz w:val="19"/>
-                                <w:szCs w:val="19"/>
-                                <w:lang w:val="fr-FR" w:eastAsia="nl-NL"/>
-                              </w:rPr>
-                            </w:pPr>
-                            <w:proofErr w:type="spellStart"/>
-                            <w:r>
-                              <w:rPr>
-                                <w:rFonts w:ascii="Consolas" w:hAnsi="Consolas" w:cs="Consolas"/>
-                                <w:color w:val="0000FF"/>
-                                <w:sz w:val="19"/>
-                                <w:szCs w:val="19"/>
-                                <w:lang w:val="fr-FR" w:eastAsia="nl-NL"/>
-                              </w:rPr>
-                              <w:t>private</w:t>
-                            </w:r>
-                            <w:proofErr w:type="spellEnd"/>
-                            <w:r>
-                              <w:rPr>
-                                <w:rFonts w:ascii="Consolas" w:hAnsi="Consolas" w:cs="Consolas"/>
-                                <w:color w:val="000000"/>
-                                <w:sz w:val="19"/>
-                                <w:szCs w:val="19"/>
-                                <w:lang w:val="fr-FR" w:eastAsia="nl-NL"/>
-                              </w:rPr>
-                              <w:t xml:space="preserve"> </w:t>
-                            </w:r>
-                            <w:proofErr w:type="spellStart"/>
-                            <w:r>
-                              <w:rPr>
-                                <w:rFonts w:ascii="Consolas" w:hAnsi="Consolas" w:cs="Consolas"/>
-                                <w:color w:val="0000FF"/>
-                                <w:sz w:val="19"/>
-                                <w:szCs w:val="19"/>
-                                <w:lang w:val="fr-FR" w:eastAsia="nl-NL"/>
-                              </w:rPr>
-                              <w:t>async</w:t>
-                            </w:r>
-                            <w:proofErr w:type="spellEnd"/>
-                            <w:r>
-                              <w:rPr>
-                                <w:rFonts w:ascii="Consolas" w:hAnsi="Consolas" w:cs="Consolas"/>
-                                <w:color w:val="000000"/>
-                                <w:sz w:val="19"/>
-                                <w:szCs w:val="19"/>
-                                <w:lang w:val="fr-FR" w:eastAsia="nl-NL"/>
-                              </w:rPr>
-                              <w:t xml:space="preserve"> </w:t>
-                            </w:r>
-                            <w:proofErr w:type="spellStart"/>
-                            <w:r>
-                              <w:rPr>
-                                <w:rFonts w:ascii="Consolas" w:hAnsi="Consolas" w:cs="Consolas"/>
-                                <w:color w:val="2B91AF"/>
-                                <w:sz w:val="19"/>
-                                <w:szCs w:val="19"/>
-                                <w:lang w:val="fr-FR" w:eastAsia="nl-NL"/>
-                              </w:rPr>
-                              <w:t>Task</w:t>
-                            </w:r>
-                            <w:proofErr w:type="spellEnd"/>
-                            <w:r>
-                              <w:rPr>
-                                <w:rFonts w:ascii="Consolas" w:hAnsi="Consolas" w:cs="Consolas"/>
-                                <w:color w:val="000000"/>
-                                <w:sz w:val="19"/>
-                                <w:szCs w:val="19"/>
-                                <w:lang w:val="fr-FR" w:eastAsia="nl-NL"/>
-                              </w:rPr>
-                              <w:t xml:space="preserve"> </w:t>
-                            </w:r>
-                            <w:proofErr w:type="spellStart"/>
-                            <w:r>
-                              <w:rPr>
-                                <w:rFonts w:ascii="Consolas" w:hAnsi="Consolas" w:cs="Consolas"/>
-                                <w:color w:val="000000"/>
-                                <w:sz w:val="19"/>
-                                <w:szCs w:val="19"/>
-                                <w:lang w:val="fr-FR" w:eastAsia="nl-NL"/>
-                              </w:rPr>
-                              <w:t>LoadAndDisplayRoutes</w:t>
-                            </w:r>
-                            <w:proofErr w:type="spellEnd"/>
-                            <w:r>
-                              <w:rPr>
-                                <w:rFonts w:ascii="Consolas" w:hAnsi="Consolas" w:cs="Consolas"/>
-                                <w:color w:val="000000"/>
-                                <w:sz w:val="19"/>
-                                <w:szCs w:val="19"/>
-                                <w:lang w:val="fr-FR" w:eastAsia="nl-NL"/>
-                              </w:rPr>
-                              <w:t>()</w:t>
-                            </w:r>
-                          </w:p>
-                          <w:p>
-                            <w:pPr>
-                              <w:autoSpaceDE w:val="0"/>
-                              <w:autoSpaceDN w:val="0"/>
-                              <w:adjustRightInd w:val="0"/>
-                              <w:spacing w:after="0" w:line="240" w:lineRule="auto"/>
-                              <w:rPr>
-                                <w:rFonts w:ascii="Consolas" w:hAnsi="Consolas" w:cs="Consolas"/>
-                                <w:color w:val="000000"/>
-                                <w:sz w:val="19"/>
-                                <w:szCs w:val="19"/>
-                                <w:lang w:val="fr-FR" w:eastAsia="nl-NL"/>
-                              </w:rPr>
-                            </w:pPr>
-                            <w:r>
-                              <w:rPr>
-                                <w:rFonts w:ascii="Consolas" w:hAnsi="Consolas" w:cs="Consolas"/>
-                                <w:color w:val="000000"/>
-                                <w:sz w:val="19"/>
-                                <w:szCs w:val="19"/>
-                                <w:lang w:val="fr-FR" w:eastAsia="nl-NL"/>
-                              </w:rPr>
-                              <w:t xml:space="preserve">        {</w:t>
-                            </w:r>
-                          </w:p>
-                          <w:p>
-                            <w:pPr>
-                              <w:autoSpaceDE w:val="0"/>
-                              <w:autoSpaceDN w:val="0"/>
-                              <w:adjustRightInd w:val="0"/>
-                              <w:spacing w:after="0" w:line="240" w:lineRule="auto"/>
-                              <w:rPr>
-                                <w:rFonts w:ascii="Consolas" w:hAnsi="Consolas" w:cs="Consolas"/>
-                                <w:color w:val="000000"/>
-                                <w:sz w:val="19"/>
-                                <w:szCs w:val="19"/>
-                                <w:lang w:val="fr-FR" w:eastAsia="nl-NL"/>
-                              </w:rPr>
-                            </w:pPr>
-                            <w:r>
-                              <w:rPr>
-                                <w:rFonts w:ascii="Consolas" w:hAnsi="Consolas" w:cs="Consolas"/>
-                                <w:color w:val="000000"/>
-                                <w:sz w:val="19"/>
-                                <w:szCs w:val="19"/>
-                                <w:lang w:val="fr-FR" w:eastAsia="nl-NL"/>
-                              </w:rPr>
-                              <w:t xml:space="preserve">            </w:t>
-                            </w:r>
-                            <w:proofErr w:type="spellStart"/>
-                            <w:r>
-                              <w:rPr>
-                                <w:rFonts w:ascii="Consolas" w:hAnsi="Consolas" w:cs="Consolas"/>
-                                <w:color w:val="0000FF"/>
-                                <w:sz w:val="19"/>
-                                <w:szCs w:val="19"/>
-                                <w:lang w:val="fr-FR" w:eastAsia="nl-NL"/>
-                              </w:rPr>
-                              <w:t>try</w:t>
-                            </w:r>
-                            <w:proofErr w:type="spellEnd"/>
-                          </w:p>
-                          <w:p>
-                            <w:pPr>
-                              <w:autoSpaceDE w:val="0"/>
-                              <w:autoSpaceDN w:val="0"/>
-                              <w:adjustRightInd w:val="0"/>
-                              <w:spacing w:after="0" w:line="240" w:lineRule="auto"/>
-                              <w:rPr>
-                                <w:rFonts w:ascii="Consolas" w:hAnsi="Consolas" w:cs="Consolas"/>
-                                <w:color w:val="000000"/>
-                                <w:sz w:val="19"/>
-                                <w:szCs w:val="19"/>
-                                <w:lang w:val="fr-FR" w:eastAsia="nl-NL"/>
-                              </w:rPr>
-                            </w:pPr>
-                            <w:r>
-                              <w:rPr>
-                                <w:rFonts w:ascii="Consolas" w:hAnsi="Consolas" w:cs="Consolas"/>
-                                <w:color w:val="000000"/>
-                                <w:sz w:val="19"/>
-                                <w:szCs w:val="19"/>
-                                <w:lang w:val="fr-FR" w:eastAsia="nl-NL"/>
-                              </w:rPr>
-                              <w:t xml:space="preserve">            {</w:t>
-                            </w:r>
-                          </w:p>
-                          <w:p>
-                            <w:pPr>
-                              <w:autoSpaceDE w:val="0"/>
-                              <w:autoSpaceDN w:val="0"/>
-                              <w:adjustRightInd w:val="0"/>
-                              <w:spacing w:after="0" w:line="240" w:lineRule="auto"/>
-                              <w:rPr>
-                                <w:rFonts w:ascii="Consolas" w:hAnsi="Consolas" w:cs="Consolas"/>
-                                <w:color w:val="000000"/>
-                                <w:sz w:val="19"/>
-                                <w:szCs w:val="19"/>
-                                <w:lang w:val="fr-FR" w:eastAsia="nl-NL"/>
-                              </w:rPr>
-                            </w:pPr>
-                            <w:r>
-                              <w:rPr>
-                                <w:rFonts w:ascii="Consolas" w:hAnsi="Consolas" w:cs="Consolas"/>
-                                <w:color w:val="000000"/>
-                                <w:sz w:val="19"/>
-                                <w:szCs w:val="19"/>
-                                <w:lang w:val="fr-FR" w:eastAsia="nl-NL"/>
-                              </w:rPr>
-                              <w:t xml:space="preserve">                </w:t>
-                            </w:r>
-                            <w:r>
-                              <w:rPr>
-                                <w:rFonts w:ascii="Consolas" w:hAnsi="Consolas" w:cs="Consolas"/>
-                                <w:color w:val="008000"/>
-                                <w:sz w:val="19"/>
-                                <w:szCs w:val="19"/>
-                                <w:lang w:val="fr-FR" w:eastAsia="nl-NL"/>
-                              </w:rPr>
-                              <w:t xml:space="preserve">// Routes </w:t>
-                            </w:r>
-                            <w:proofErr w:type="spellStart"/>
-                            <w:r>
-                              <w:rPr>
-                                <w:rFonts w:ascii="Consolas" w:hAnsi="Consolas" w:cs="Consolas"/>
-                                <w:color w:val="008000"/>
-                                <w:sz w:val="19"/>
-                                <w:szCs w:val="19"/>
-                                <w:lang w:val="fr-FR" w:eastAsia="nl-NL"/>
-                              </w:rPr>
-                              <w:t>ophalen</w:t>
-                            </w:r>
-                            <w:proofErr w:type="spellEnd"/>
-                            <w:r>
-                              <w:rPr>
-                                <w:rFonts w:ascii="Consolas" w:hAnsi="Consolas" w:cs="Consolas"/>
-                                <w:color w:val="008000"/>
-                                <w:sz w:val="19"/>
-                                <w:szCs w:val="19"/>
-                                <w:lang w:val="fr-FR" w:eastAsia="nl-NL"/>
-                              </w:rPr>
-                              <w:t xml:space="preserve"> via de </w:t>
-                            </w:r>
-                            <w:proofErr w:type="spellStart"/>
-                            <w:r>
-                              <w:rPr>
-                                <w:rFonts w:ascii="Consolas" w:hAnsi="Consolas" w:cs="Consolas"/>
-                                <w:color w:val="008000"/>
-                                <w:sz w:val="19"/>
-                                <w:szCs w:val="19"/>
-                                <w:lang w:val="fr-FR" w:eastAsia="nl-NL"/>
-                              </w:rPr>
-                              <w:t>restService</w:t>
-                            </w:r>
-                            <w:proofErr w:type="spellEnd"/>
-                          </w:p>
-                          <w:p>
-                            <w:pPr>
-                              <w:autoSpaceDE w:val="0"/>
-                              <w:autoSpaceDN w:val="0"/>
-                              <w:adjustRightInd w:val="0"/>
-                              <w:spacing w:after="0" w:line="240" w:lineRule="auto"/>
-                              <w:rPr>
-                                <w:rFonts w:ascii="Consolas" w:hAnsi="Consolas" w:cs="Consolas"/>
-                                <w:color w:val="000000"/>
-                                <w:sz w:val="19"/>
-                                <w:szCs w:val="19"/>
-                                <w:lang w:val="fr-FR" w:eastAsia="nl-NL"/>
-                              </w:rPr>
-                            </w:pPr>
-                            <w:r>
-                              <w:rPr>
-                                <w:rFonts w:ascii="Consolas" w:hAnsi="Consolas" w:cs="Consolas"/>
-                                <w:color w:val="000000"/>
-                                <w:sz w:val="19"/>
-                                <w:szCs w:val="19"/>
-                                <w:lang w:val="fr-FR" w:eastAsia="nl-NL"/>
-                              </w:rPr>
-                              <w:t xml:space="preserve">                </w:t>
-                            </w:r>
-                            <w:proofErr w:type="spellStart"/>
-                            <w:r>
-                              <w:rPr>
-                                <w:rFonts w:ascii="Consolas" w:hAnsi="Consolas" w:cs="Consolas"/>
-                                <w:color w:val="2B91AF"/>
-                                <w:sz w:val="19"/>
-                                <w:szCs w:val="19"/>
-                                <w:lang w:val="fr-FR" w:eastAsia="nl-NL"/>
-                              </w:rPr>
-                              <w:t>ObservableCollection</w:t>
-                            </w:r>
-                            <w:proofErr w:type="spellEnd"/>
-                            <w:r>
-                              <w:rPr>
-                                <w:rFonts w:ascii="Consolas" w:hAnsi="Consolas" w:cs="Consolas"/>
-                                <w:color w:val="000000"/>
-                                <w:sz w:val="19"/>
-                                <w:szCs w:val="19"/>
-                                <w:lang w:val="fr-FR" w:eastAsia="nl-NL"/>
-                              </w:rPr>
-                              <w:t>&lt;</w:t>
-                            </w:r>
-                            <w:r>
-                              <w:rPr>
-                                <w:rFonts w:ascii="Consolas" w:hAnsi="Consolas" w:cs="Consolas"/>
-                                <w:color w:val="2B91AF"/>
-                                <w:sz w:val="19"/>
-                                <w:szCs w:val="19"/>
-                                <w:lang w:val="fr-FR" w:eastAsia="nl-NL"/>
-                              </w:rPr>
-                              <w:t>Route</w:t>
-                            </w:r>
-                            <w:r>
-                              <w:rPr>
-                                <w:rFonts w:ascii="Consolas" w:hAnsi="Consolas" w:cs="Consolas"/>
-                                <w:color w:val="000000"/>
-                                <w:sz w:val="19"/>
-                                <w:szCs w:val="19"/>
-                                <w:lang w:val="fr-FR" w:eastAsia="nl-NL"/>
-                              </w:rPr>
-                              <w:t xml:space="preserve">&gt; routes = </w:t>
-                            </w:r>
-                            <w:proofErr w:type="spellStart"/>
-                            <w:r>
-                              <w:rPr>
-                                <w:rFonts w:ascii="Consolas" w:hAnsi="Consolas" w:cs="Consolas"/>
-                                <w:color w:val="0000FF"/>
-                                <w:sz w:val="19"/>
-                                <w:szCs w:val="19"/>
-                                <w:lang w:val="fr-FR" w:eastAsia="nl-NL"/>
-                              </w:rPr>
-                              <w:t>await</w:t>
-                            </w:r>
-                            <w:proofErr w:type="spellEnd"/>
-                            <w:r>
-                              <w:rPr>
-                                <w:rFonts w:ascii="Consolas" w:hAnsi="Consolas" w:cs="Consolas"/>
-                                <w:color w:val="000000"/>
-                                <w:sz w:val="19"/>
-                                <w:szCs w:val="19"/>
-                                <w:lang w:val="fr-FR" w:eastAsia="nl-NL"/>
-                              </w:rPr>
-                              <w:t xml:space="preserve"> </w:t>
-                            </w:r>
-                            <w:proofErr w:type="spellStart"/>
-                            <w:r>
-                              <w:rPr>
-                                <w:rFonts w:ascii="Consolas" w:hAnsi="Consolas" w:cs="Consolas"/>
-                                <w:color w:val="000000"/>
-                                <w:sz w:val="19"/>
-                                <w:szCs w:val="19"/>
-                                <w:lang w:val="fr-FR" w:eastAsia="nl-NL"/>
-                              </w:rPr>
-                              <w:t>restService.GetRoutesAsync</w:t>
-                            </w:r>
-                            <w:proofErr w:type="spellEnd"/>
-                            <w:r>
-                              <w:rPr>
-                                <w:rFonts w:ascii="Consolas" w:hAnsi="Consolas" w:cs="Consolas"/>
-                                <w:color w:val="000000"/>
-                                <w:sz w:val="19"/>
-                                <w:szCs w:val="19"/>
-                                <w:lang w:val="fr-FR" w:eastAsia="nl-NL"/>
-                              </w:rPr>
-                              <w:t>();</w:t>
-                            </w:r>
-                          </w:p>
-                          <w:p>
-                            <w:pPr>
-                              <w:autoSpaceDE w:val="0"/>
-                              <w:autoSpaceDN w:val="0"/>
-                              <w:adjustRightInd w:val="0"/>
-                              <w:spacing w:after="0" w:line="240" w:lineRule="auto"/>
-                              <w:rPr>
-                                <w:rFonts w:ascii="Consolas" w:hAnsi="Consolas" w:cs="Consolas"/>
-                                <w:color w:val="000000"/>
-                                <w:sz w:val="19"/>
-                                <w:szCs w:val="19"/>
-                                <w:lang w:val="fr-FR" w:eastAsia="nl-NL"/>
-                              </w:rPr>
-                            </w:pPr>
-                          </w:p>
-                          <w:p>
-                            <w:pPr>
-                              <w:autoSpaceDE w:val="0"/>
-                              <w:autoSpaceDN w:val="0"/>
-                              <w:adjustRightInd w:val="0"/>
-                              <w:spacing w:after="0" w:line="240" w:lineRule="auto"/>
-                              <w:rPr>
-                                <w:rFonts w:ascii="Consolas" w:hAnsi="Consolas" w:cs="Consolas"/>
-                                <w:color w:val="000000"/>
-                                <w:sz w:val="19"/>
-                                <w:szCs w:val="19"/>
-                                <w:lang w:eastAsia="nl-NL"/>
-                              </w:rPr>
-                            </w:pPr>
-                            <w:r>
-                              <w:rPr>
-                                <w:rFonts w:ascii="Consolas" w:hAnsi="Consolas" w:cs="Consolas"/>
-                                <w:color w:val="000000"/>
-                                <w:sz w:val="19"/>
-                                <w:szCs w:val="19"/>
-                                <w:lang w:val="fr-FR" w:eastAsia="nl-NL"/>
-                              </w:rPr>
-                              <w:t xml:space="preserve">                </w:t>
-                            </w:r>
-                            <w:r>
-                              <w:rPr>
-                                <w:rFonts w:ascii="Consolas" w:hAnsi="Consolas" w:cs="Consolas"/>
-                                <w:color w:val="008000"/>
-                                <w:sz w:val="19"/>
-                                <w:szCs w:val="19"/>
-                                <w:lang w:eastAsia="nl-NL"/>
-                              </w:rPr>
-                              <w:t>//</w:t>
-                            </w:r>
-                            <w:proofErr w:type="spellStart"/>
-                            <w:r>
-                              <w:rPr>
-                                <w:rFonts w:ascii="Consolas" w:hAnsi="Consolas" w:cs="Consolas"/>
-                                <w:color w:val="008000"/>
-                                <w:sz w:val="19"/>
-                                <w:szCs w:val="19"/>
-                                <w:lang w:eastAsia="nl-NL"/>
-                              </w:rPr>
-                              <w:t>if</w:t>
-                            </w:r>
-                            <w:proofErr w:type="spellEnd"/>
-                            <w:r>
-                              <w:rPr>
-                                <w:rFonts w:ascii="Consolas" w:hAnsi="Consolas" w:cs="Consolas"/>
-                                <w:color w:val="008000"/>
-                                <w:sz w:val="19"/>
-                                <w:szCs w:val="19"/>
-                                <w:lang w:eastAsia="nl-NL"/>
-                              </w:rPr>
-                              <w:t xml:space="preserve"> (routes != Routes)</w:t>
-                            </w:r>
-                          </w:p>
-                          <w:p>
-                            <w:pPr>
-                              <w:autoSpaceDE w:val="0"/>
-                              <w:autoSpaceDN w:val="0"/>
-                              <w:adjustRightInd w:val="0"/>
-                              <w:spacing w:after="0" w:line="240" w:lineRule="auto"/>
-                              <w:rPr>
-                                <w:rFonts w:ascii="Consolas" w:hAnsi="Consolas" w:cs="Consolas"/>
-                                <w:color w:val="000000"/>
-                                <w:sz w:val="19"/>
-                                <w:szCs w:val="19"/>
-                                <w:lang w:eastAsia="nl-NL"/>
-                              </w:rPr>
-                            </w:pPr>
-                            <w:r>
-                              <w:rPr>
-                                <w:rFonts w:ascii="Consolas" w:hAnsi="Consolas" w:cs="Consolas"/>
-                                <w:color w:val="000000"/>
-                                <w:sz w:val="19"/>
-                                <w:szCs w:val="19"/>
-                                <w:lang w:eastAsia="nl-NL"/>
-                              </w:rPr>
-                              <w:t xml:space="preserve">                </w:t>
-                            </w:r>
-                            <w:r>
-                              <w:rPr>
-                                <w:rFonts w:ascii="Consolas" w:hAnsi="Consolas" w:cs="Consolas"/>
-                                <w:color w:val="008000"/>
-                                <w:sz w:val="19"/>
-                                <w:szCs w:val="19"/>
-                                <w:lang w:eastAsia="nl-NL"/>
-                              </w:rPr>
-                              <w:t>//{</w:t>
-                            </w:r>
-                          </w:p>
-                          <w:p>
-                            <w:pPr>
-                              <w:autoSpaceDE w:val="0"/>
-                              <w:autoSpaceDN w:val="0"/>
-                              <w:adjustRightInd w:val="0"/>
-                              <w:spacing w:after="0" w:line="240" w:lineRule="auto"/>
-                              <w:rPr>
-                                <w:rFonts w:ascii="Consolas" w:hAnsi="Consolas" w:cs="Consolas"/>
-                                <w:color w:val="000000"/>
-                                <w:sz w:val="19"/>
-                                <w:szCs w:val="19"/>
-                                <w:lang w:eastAsia="nl-NL"/>
-                              </w:rPr>
-                            </w:pPr>
-                            <w:r>
-                              <w:rPr>
-                                <w:rFonts w:ascii="Consolas" w:hAnsi="Consolas" w:cs="Consolas"/>
-                                <w:color w:val="000000"/>
-                                <w:sz w:val="19"/>
-                                <w:szCs w:val="19"/>
-                                <w:lang w:eastAsia="nl-NL"/>
-                              </w:rPr>
-                              <w:t xml:space="preserve">                    </w:t>
-                            </w:r>
-                            <w:r>
-                              <w:rPr>
-                                <w:rFonts w:ascii="Consolas" w:hAnsi="Consolas" w:cs="Consolas"/>
-                                <w:color w:val="008000"/>
-                                <w:sz w:val="19"/>
-                                <w:szCs w:val="19"/>
-                                <w:lang w:eastAsia="nl-NL"/>
-                              </w:rPr>
-                              <w:t xml:space="preserve">// Als de routes die ingeladen werden verschillend zijn van degenen die        </w:t>
-                            </w:r>
-                            <w:r>
-                              <w:rPr>
-                                <w:rFonts w:ascii="Consolas" w:hAnsi="Consolas" w:cs="Consolas"/>
-                                <w:color w:val="008000"/>
-                                <w:sz w:val="19"/>
-                                <w:szCs w:val="19"/>
-                                <w:lang w:eastAsia="nl-NL"/>
-                              </w:rPr>
-                              <w:br/>
-                              <w:t xml:space="preserve">                       weergegeven worden refreshen we het lijstje, anders niet.</w:t>
-                            </w:r>
-                          </w:p>
-                          <w:p>
-                            <w:pPr>
-                              <w:autoSpaceDE w:val="0"/>
-                              <w:autoSpaceDN w:val="0"/>
-                              <w:adjustRightInd w:val="0"/>
-                              <w:spacing w:after="0" w:line="240" w:lineRule="auto"/>
-                              <w:rPr>
-                                <w:rFonts w:ascii="Consolas" w:hAnsi="Consolas" w:cs="Consolas"/>
-                                <w:color w:val="000000"/>
-                                <w:sz w:val="19"/>
-                                <w:szCs w:val="19"/>
-                                <w:lang w:val="fr-FR" w:eastAsia="nl-NL"/>
-                              </w:rPr>
-                            </w:pPr>
-                            <w:r>
-                              <w:rPr>
-                                <w:rFonts w:ascii="Consolas" w:hAnsi="Consolas" w:cs="Consolas"/>
-                                <w:color w:val="000000"/>
-                                <w:sz w:val="19"/>
-                                <w:szCs w:val="19"/>
-                                <w:lang w:eastAsia="nl-NL"/>
-                              </w:rPr>
-                              <w:t xml:space="preserve">                    </w:t>
-                            </w:r>
-                            <w:proofErr w:type="spellStart"/>
-                            <w:r>
-                              <w:rPr>
-                                <w:rFonts w:ascii="Consolas" w:hAnsi="Consolas" w:cs="Consolas"/>
-                                <w:color w:val="000000"/>
-                                <w:sz w:val="19"/>
-                                <w:szCs w:val="19"/>
-                                <w:lang w:val="fr-FR" w:eastAsia="nl-NL"/>
-                              </w:rPr>
-                              <w:t>Routes.Clear</w:t>
-                            </w:r>
-                            <w:proofErr w:type="spellEnd"/>
-                            <w:r>
-                              <w:rPr>
-                                <w:rFonts w:ascii="Consolas" w:hAnsi="Consolas" w:cs="Consolas"/>
-                                <w:color w:val="000000"/>
-                                <w:sz w:val="19"/>
-                                <w:szCs w:val="19"/>
-                                <w:lang w:val="fr-FR" w:eastAsia="nl-NL"/>
-                              </w:rPr>
-                              <w:t>();</w:t>
-                            </w:r>
-                          </w:p>
-                          <w:p>
-                            <w:pPr>
-                              <w:autoSpaceDE w:val="0"/>
-                              <w:autoSpaceDN w:val="0"/>
-                              <w:adjustRightInd w:val="0"/>
-                              <w:spacing w:after="0" w:line="240" w:lineRule="auto"/>
-                              <w:rPr>
-                                <w:rFonts w:ascii="Consolas" w:hAnsi="Consolas" w:cs="Consolas"/>
-                                <w:color w:val="000000"/>
-                                <w:sz w:val="19"/>
-                                <w:szCs w:val="19"/>
-                                <w:lang w:val="fr-FR" w:eastAsia="nl-NL"/>
-                              </w:rPr>
-                            </w:pPr>
-                            <w:r>
-                              <w:rPr>
-                                <w:rFonts w:ascii="Consolas" w:hAnsi="Consolas" w:cs="Consolas"/>
-                                <w:color w:val="000000"/>
-                                <w:sz w:val="19"/>
-                                <w:szCs w:val="19"/>
-                                <w:lang w:val="fr-FR" w:eastAsia="nl-NL"/>
-                              </w:rPr>
-                              <w:t xml:space="preserve">                    </w:t>
-                            </w:r>
-                            <w:proofErr w:type="spellStart"/>
-                            <w:r>
-                              <w:rPr>
-                                <w:rFonts w:ascii="Consolas" w:hAnsi="Consolas" w:cs="Consolas"/>
-                                <w:color w:val="0000FF"/>
-                                <w:sz w:val="19"/>
-                                <w:szCs w:val="19"/>
-                                <w:lang w:val="fr-FR" w:eastAsia="nl-NL"/>
-                              </w:rPr>
-                              <w:t>foreach</w:t>
-                            </w:r>
-                            <w:proofErr w:type="spellEnd"/>
-                            <w:r>
-                              <w:rPr>
-                                <w:rFonts w:ascii="Consolas" w:hAnsi="Consolas" w:cs="Consolas"/>
-                                <w:color w:val="000000"/>
-                                <w:sz w:val="19"/>
-                                <w:szCs w:val="19"/>
-                                <w:lang w:val="fr-FR" w:eastAsia="nl-NL"/>
-                              </w:rPr>
-                              <w:t xml:space="preserve"> (</w:t>
-                            </w:r>
-                            <w:r>
-                              <w:rPr>
-                                <w:rFonts w:ascii="Consolas" w:hAnsi="Consolas" w:cs="Consolas"/>
-                                <w:color w:val="2B91AF"/>
-                                <w:sz w:val="19"/>
-                                <w:szCs w:val="19"/>
-                                <w:lang w:val="fr-FR" w:eastAsia="nl-NL"/>
-                              </w:rPr>
-                              <w:t>Route</w:t>
-                            </w:r>
-                            <w:r>
-                              <w:rPr>
-                                <w:rFonts w:ascii="Consolas" w:hAnsi="Consolas" w:cs="Consolas"/>
-                                <w:color w:val="000000"/>
-                                <w:sz w:val="19"/>
-                                <w:szCs w:val="19"/>
-                                <w:lang w:val="fr-FR" w:eastAsia="nl-NL"/>
-                              </w:rPr>
-                              <w:t xml:space="preserve"> r </w:t>
-                            </w:r>
-                            <w:r>
-                              <w:rPr>
-                                <w:rFonts w:ascii="Consolas" w:hAnsi="Consolas" w:cs="Consolas"/>
-                                <w:color w:val="0000FF"/>
-                                <w:sz w:val="19"/>
-                                <w:szCs w:val="19"/>
-                                <w:lang w:val="fr-FR" w:eastAsia="nl-NL"/>
-                              </w:rPr>
-                              <w:t>in</w:t>
-                            </w:r>
-                            <w:r>
-                              <w:rPr>
-                                <w:rFonts w:ascii="Consolas" w:hAnsi="Consolas" w:cs="Consolas"/>
-                                <w:color w:val="000000"/>
-                                <w:sz w:val="19"/>
-                                <w:szCs w:val="19"/>
-                                <w:lang w:val="fr-FR" w:eastAsia="nl-NL"/>
-                              </w:rPr>
-                              <w:t xml:space="preserve"> routes)</w:t>
-                            </w:r>
-                          </w:p>
-                          <w:p>
-                            <w:pPr>
-                              <w:autoSpaceDE w:val="0"/>
-                              <w:autoSpaceDN w:val="0"/>
-                              <w:adjustRightInd w:val="0"/>
-                              <w:spacing w:after="0" w:line="240" w:lineRule="auto"/>
-                              <w:rPr>
-                                <w:rFonts w:ascii="Consolas" w:hAnsi="Consolas" w:cs="Consolas"/>
-                                <w:color w:val="000000"/>
-                                <w:sz w:val="19"/>
-                                <w:szCs w:val="19"/>
-                                <w:lang w:val="fr-FR" w:eastAsia="nl-NL"/>
-                              </w:rPr>
-                            </w:pPr>
-                            <w:r>
-                              <w:rPr>
-                                <w:rFonts w:ascii="Consolas" w:hAnsi="Consolas" w:cs="Consolas"/>
-                                <w:color w:val="000000"/>
-                                <w:sz w:val="19"/>
-                                <w:szCs w:val="19"/>
-                                <w:lang w:val="fr-FR" w:eastAsia="nl-NL"/>
-                              </w:rPr>
-                              <w:t xml:space="preserve">                    {</w:t>
-                            </w:r>
-                          </w:p>
-                          <w:p>
-                            <w:pPr>
-                              <w:autoSpaceDE w:val="0"/>
-                              <w:autoSpaceDN w:val="0"/>
-                              <w:adjustRightInd w:val="0"/>
-                              <w:spacing w:after="0" w:line="240" w:lineRule="auto"/>
-                              <w:rPr>
-                                <w:rFonts w:ascii="Consolas" w:hAnsi="Consolas" w:cs="Consolas"/>
-                                <w:color w:val="000000"/>
-                                <w:sz w:val="19"/>
-                                <w:szCs w:val="19"/>
-                                <w:lang w:val="fr-FR" w:eastAsia="nl-NL"/>
-                              </w:rPr>
-                            </w:pPr>
-                            <w:r>
-                              <w:rPr>
-                                <w:rFonts w:ascii="Consolas" w:hAnsi="Consolas" w:cs="Consolas"/>
-                                <w:color w:val="000000"/>
-                                <w:sz w:val="19"/>
-                                <w:szCs w:val="19"/>
-                                <w:lang w:val="fr-FR" w:eastAsia="nl-NL"/>
-                              </w:rPr>
-                              <w:t xml:space="preserve">                        </w:t>
-                            </w:r>
-                            <w:proofErr w:type="spellStart"/>
-                            <w:r>
-                              <w:rPr>
-                                <w:rFonts w:ascii="Consolas" w:hAnsi="Consolas" w:cs="Consolas"/>
-                                <w:color w:val="000000"/>
-                                <w:sz w:val="19"/>
-                                <w:szCs w:val="19"/>
-                                <w:lang w:val="fr-FR" w:eastAsia="nl-NL"/>
-                              </w:rPr>
-                              <w:t>Routes.Add</w:t>
-                            </w:r>
-                            <w:proofErr w:type="spellEnd"/>
-                            <w:r>
-                              <w:rPr>
-                                <w:rFonts w:ascii="Consolas" w:hAnsi="Consolas" w:cs="Consolas"/>
-                                <w:color w:val="000000"/>
-                                <w:sz w:val="19"/>
-                                <w:szCs w:val="19"/>
-                                <w:lang w:val="fr-FR" w:eastAsia="nl-NL"/>
-                              </w:rPr>
-                              <w:t>(r);</w:t>
-                            </w:r>
-                          </w:p>
-                          <w:p>
-                            <w:pPr>
-                              <w:autoSpaceDE w:val="0"/>
-                              <w:autoSpaceDN w:val="0"/>
-                              <w:adjustRightInd w:val="0"/>
-                              <w:spacing w:after="0" w:line="240" w:lineRule="auto"/>
-                              <w:rPr>
-                                <w:rFonts w:ascii="Consolas" w:hAnsi="Consolas" w:cs="Consolas"/>
-                                <w:color w:val="000000"/>
-                                <w:sz w:val="19"/>
-                                <w:szCs w:val="19"/>
-                                <w:lang w:val="fr-FR" w:eastAsia="nl-NL"/>
-                              </w:rPr>
-                            </w:pPr>
-                            <w:r>
-                              <w:rPr>
-                                <w:rFonts w:ascii="Consolas" w:hAnsi="Consolas" w:cs="Consolas"/>
-                                <w:color w:val="000000"/>
-                                <w:sz w:val="19"/>
-                                <w:szCs w:val="19"/>
-                                <w:lang w:val="fr-FR" w:eastAsia="nl-NL"/>
-                              </w:rPr>
-                              <w:t xml:space="preserve">                    }</w:t>
-                            </w:r>
-                          </w:p>
-                          <w:p>
-                            <w:pPr>
-                              <w:autoSpaceDE w:val="0"/>
-                              <w:autoSpaceDN w:val="0"/>
-                              <w:adjustRightInd w:val="0"/>
-                              <w:spacing w:after="0" w:line="240" w:lineRule="auto"/>
-                              <w:rPr>
-                                <w:rFonts w:ascii="Consolas" w:hAnsi="Consolas" w:cs="Consolas"/>
-                                <w:color w:val="000000"/>
-                                <w:sz w:val="19"/>
-                                <w:szCs w:val="19"/>
-                                <w:lang w:val="fr-FR" w:eastAsia="nl-NL"/>
-                              </w:rPr>
-                            </w:pPr>
-                            <w:r>
-                              <w:rPr>
-                                <w:rFonts w:ascii="Consolas" w:hAnsi="Consolas" w:cs="Consolas"/>
-                                <w:color w:val="000000"/>
-                                <w:sz w:val="19"/>
-                                <w:szCs w:val="19"/>
-                                <w:lang w:val="fr-FR" w:eastAsia="nl-NL"/>
-                              </w:rPr>
-                              <w:t xml:space="preserve">                </w:t>
-                            </w:r>
-                            <w:r>
-                              <w:rPr>
-                                <w:rFonts w:ascii="Consolas" w:hAnsi="Consolas" w:cs="Consolas"/>
-                                <w:color w:val="008000"/>
-                                <w:sz w:val="19"/>
-                                <w:szCs w:val="19"/>
-                                <w:lang w:val="fr-FR" w:eastAsia="nl-NL"/>
-                              </w:rPr>
-                              <w:t>//}</w:t>
-                            </w:r>
-                          </w:p>
-                          <w:p>
-                            <w:pPr>
-                              <w:autoSpaceDE w:val="0"/>
-                              <w:autoSpaceDN w:val="0"/>
-                              <w:adjustRightInd w:val="0"/>
-                              <w:spacing w:after="0" w:line="240" w:lineRule="auto"/>
-                              <w:rPr>
-                                <w:rFonts w:ascii="Consolas" w:hAnsi="Consolas" w:cs="Consolas"/>
-                                <w:color w:val="000000"/>
-                                <w:sz w:val="19"/>
-                                <w:szCs w:val="19"/>
-                                <w:lang w:val="fr-FR" w:eastAsia="nl-NL"/>
-                              </w:rPr>
-                            </w:pPr>
-                            <w:r>
-                              <w:rPr>
-                                <w:rFonts w:ascii="Consolas" w:hAnsi="Consolas" w:cs="Consolas"/>
-                                <w:color w:val="000000"/>
-                                <w:sz w:val="19"/>
-                                <w:szCs w:val="19"/>
-                                <w:lang w:val="fr-FR" w:eastAsia="nl-NL"/>
-                              </w:rPr>
-                              <w:t xml:space="preserve">            }</w:t>
-                            </w:r>
-                          </w:p>
-                          <w:p>
-                            <w:pPr>
-                              <w:autoSpaceDE w:val="0"/>
-                              <w:autoSpaceDN w:val="0"/>
-                              <w:adjustRightInd w:val="0"/>
-                              <w:spacing w:after="0" w:line="240" w:lineRule="auto"/>
-                              <w:rPr>
-                                <w:rFonts w:ascii="Consolas" w:hAnsi="Consolas" w:cs="Consolas"/>
-                                <w:color w:val="000000"/>
-                                <w:sz w:val="19"/>
-                                <w:szCs w:val="19"/>
-                                <w:lang w:val="fr-FR" w:eastAsia="nl-NL"/>
-                              </w:rPr>
-                            </w:pPr>
-                            <w:r>
-                              <w:rPr>
-                                <w:rFonts w:ascii="Consolas" w:hAnsi="Consolas" w:cs="Consolas"/>
-                                <w:color w:val="000000"/>
-                                <w:sz w:val="19"/>
-                                <w:szCs w:val="19"/>
-                                <w:lang w:val="fr-FR" w:eastAsia="nl-NL"/>
-                              </w:rPr>
-                              <w:t xml:space="preserve">            </w:t>
-                            </w:r>
-                            <w:r>
-                              <w:rPr>
-                                <w:rFonts w:ascii="Consolas" w:hAnsi="Consolas" w:cs="Consolas"/>
-                                <w:color w:val="0000FF"/>
-                                <w:sz w:val="19"/>
-                                <w:szCs w:val="19"/>
-                                <w:lang w:val="fr-FR" w:eastAsia="nl-NL"/>
-                              </w:rPr>
-                              <w:t>catch</w:t>
-                            </w:r>
-                            <w:r>
-                              <w:rPr>
-                                <w:rFonts w:ascii="Consolas" w:hAnsi="Consolas" w:cs="Consolas"/>
-                                <w:color w:val="000000"/>
-                                <w:sz w:val="19"/>
-                                <w:szCs w:val="19"/>
-                                <w:lang w:val="fr-FR" w:eastAsia="nl-NL"/>
-                              </w:rPr>
-                              <w:t xml:space="preserve"> (</w:t>
-                            </w:r>
-                            <w:proofErr w:type="spellStart"/>
-                            <w:r>
-                              <w:rPr>
-                                <w:rFonts w:ascii="Consolas" w:hAnsi="Consolas" w:cs="Consolas"/>
-                                <w:color w:val="2B91AF"/>
-                                <w:sz w:val="19"/>
-                                <w:szCs w:val="19"/>
-                                <w:lang w:val="fr-FR" w:eastAsia="nl-NL"/>
-                              </w:rPr>
-                              <w:t>HttpRequestException</w:t>
-                            </w:r>
-                            <w:proofErr w:type="spellEnd"/>
-                            <w:r>
-                              <w:rPr>
-                                <w:rFonts w:ascii="Consolas" w:hAnsi="Consolas" w:cs="Consolas"/>
-                                <w:color w:val="000000"/>
-                                <w:sz w:val="19"/>
-                                <w:szCs w:val="19"/>
-                                <w:lang w:val="fr-FR" w:eastAsia="nl-NL"/>
-                              </w:rPr>
-                              <w:t>)</w:t>
-                            </w:r>
-                          </w:p>
-                          <w:p>
-                            <w:pPr>
-                              <w:autoSpaceDE w:val="0"/>
-                              <w:autoSpaceDN w:val="0"/>
-                              <w:adjustRightInd w:val="0"/>
-                              <w:spacing w:after="0" w:line="240" w:lineRule="auto"/>
-                              <w:rPr>
-                                <w:rFonts w:ascii="Consolas" w:hAnsi="Consolas" w:cs="Consolas"/>
-                                <w:color w:val="000000"/>
-                                <w:sz w:val="19"/>
-                                <w:szCs w:val="19"/>
-                                <w:lang w:eastAsia="nl-NL"/>
-                              </w:rPr>
-                            </w:pPr>
-                            <w:r>
-                              <w:rPr>
-                                <w:rFonts w:ascii="Consolas" w:hAnsi="Consolas" w:cs="Consolas"/>
-                                <w:color w:val="000000"/>
-                                <w:sz w:val="19"/>
-                                <w:szCs w:val="19"/>
-                                <w:lang w:val="fr-FR" w:eastAsia="nl-NL"/>
-                              </w:rPr>
-                              <w:t xml:space="preserve">            </w:t>
-                            </w:r>
-                            <w:r>
-                              <w:rPr>
-                                <w:rFonts w:ascii="Consolas" w:hAnsi="Consolas" w:cs="Consolas"/>
-                                <w:color w:val="000000"/>
-                                <w:sz w:val="19"/>
-                                <w:szCs w:val="19"/>
-                                <w:lang w:eastAsia="nl-NL"/>
-                              </w:rPr>
-                              <w:t>{</w:t>
-                            </w:r>
-                          </w:p>
-                          <w:p>
-                            <w:pPr>
-                              <w:autoSpaceDE w:val="0"/>
-                              <w:autoSpaceDN w:val="0"/>
-                              <w:adjustRightInd w:val="0"/>
-                              <w:spacing w:after="0" w:line="240" w:lineRule="auto"/>
-                              <w:rPr>
-                                <w:rFonts w:ascii="Consolas" w:hAnsi="Consolas" w:cs="Consolas"/>
-                                <w:color w:val="000000"/>
-                                <w:sz w:val="19"/>
-                                <w:szCs w:val="19"/>
-                                <w:lang w:eastAsia="nl-NL"/>
-                              </w:rPr>
-                            </w:pPr>
-                            <w:r>
-                              <w:rPr>
-                                <w:rFonts w:ascii="Consolas" w:hAnsi="Consolas" w:cs="Consolas"/>
-                                <w:color w:val="000000"/>
-                                <w:sz w:val="19"/>
-                                <w:szCs w:val="19"/>
-                                <w:lang w:eastAsia="nl-NL"/>
-                              </w:rPr>
-                              <w:t xml:space="preserve">                </w:t>
-                            </w:r>
-                            <w:proofErr w:type="spellStart"/>
-                            <w:r>
-                              <w:rPr>
-                                <w:rFonts w:ascii="Consolas" w:hAnsi="Consolas" w:cs="Consolas"/>
-                                <w:color w:val="0000FF"/>
-                                <w:sz w:val="19"/>
-                                <w:szCs w:val="19"/>
-                                <w:lang w:eastAsia="nl-NL"/>
-                              </w:rPr>
-                              <w:t>await</w:t>
-                            </w:r>
-                            <w:proofErr w:type="spellEnd"/>
-                            <w:r>
-                              <w:rPr>
-                                <w:rFonts w:ascii="Consolas" w:hAnsi="Consolas" w:cs="Consolas"/>
-                                <w:color w:val="000000"/>
-                                <w:sz w:val="19"/>
-                                <w:szCs w:val="19"/>
-                                <w:lang w:eastAsia="nl-NL"/>
-                              </w:rPr>
-                              <w:t xml:space="preserve"> </w:t>
-                            </w:r>
-                            <w:proofErr w:type="spellStart"/>
-                            <w:r>
-                              <w:rPr>
-                                <w:rFonts w:ascii="Consolas" w:hAnsi="Consolas" w:cs="Consolas"/>
-                                <w:color w:val="000000"/>
-                                <w:sz w:val="19"/>
-                                <w:szCs w:val="19"/>
-                                <w:lang w:eastAsia="nl-NL"/>
-                              </w:rPr>
-                              <w:t>dialogService.DisplayAlertAsync</w:t>
-                            </w:r>
-                            <w:proofErr w:type="spellEnd"/>
-                            <w:r>
-                              <w:rPr>
-                                <w:rFonts w:ascii="Consolas" w:hAnsi="Consolas" w:cs="Consolas"/>
-                                <w:color w:val="000000"/>
-                                <w:sz w:val="19"/>
-                                <w:szCs w:val="19"/>
-                                <w:lang w:eastAsia="nl-NL"/>
-                              </w:rPr>
-                              <w:t>(</w:t>
-                            </w:r>
-                            <w:r>
-                              <w:rPr>
-                                <w:rFonts w:ascii="Consolas" w:hAnsi="Consolas" w:cs="Consolas"/>
-                                <w:color w:val="A31515"/>
-                                <w:sz w:val="19"/>
-                                <w:szCs w:val="19"/>
-                                <w:lang w:eastAsia="nl-NL"/>
-                              </w:rPr>
-                              <w:t>"Geen internetverbinding."</w:t>
-                            </w:r>
-                            <w:r>
-                              <w:rPr>
-                                <w:rFonts w:ascii="Consolas" w:hAnsi="Consolas" w:cs="Consolas"/>
-                                <w:color w:val="000000"/>
-                                <w:sz w:val="19"/>
-                                <w:szCs w:val="19"/>
-                                <w:lang w:eastAsia="nl-NL"/>
-                              </w:rPr>
-                              <w:t xml:space="preserve">, </w:t>
-                            </w:r>
-                            <w:r>
-                              <w:rPr>
-                                <w:rFonts w:ascii="Consolas" w:hAnsi="Consolas" w:cs="Consolas"/>
-                                <w:color w:val="A31515"/>
-                                <w:sz w:val="19"/>
-                                <w:szCs w:val="19"/>
-                                <w:lang w:eastAsia="nl-NL"/>
-                              </w:rPr>
-                              <w:t xml:space="preserve">"Sluit de </w:t>
-                            </w:r>
-                            <w:r>
-                              <w:rPr>
-                                <w:rFonts w:ascii="Consolas" w:hAnsi="Consolas" w:cs="Consolas"/>
-                                <w:color w:val="A31515"/>
-                                <w:sz w:val="19"/>
-                                <w:szCs w:val="19"/>
-                                <w:lang w:eastAsia="nl-NL"/>
-                              </w:rPr>
-                              <w:br/>
-                              <w:t xml:space="preserve">                     app volledig af en zorg voor een werkende internetverbinding."</w:t>
-                            </w:r>
-                            <w:r>
-                              <w:rPr>
-                                <w:rFonts w:ascii="Consolas" w:hAnsi="Consolas" w:cs="Consolas"/>
-                                <w:color w:val="000000"/>
-                                <w:sz w:val="19"/>
-                                <w:szCs w:val="19"/>
-                                <w:lang w:eastAsia="nl-NL"/>
-                              </w:rPr>
-                              <w:t xml:space="preserve">, </w:t>
-                            </w:r>
-                            <w:r>
-                              <w:rPr>
-                                <w:rFonts w:ascii="Consolas" w:hAnsi="Consolas" w:cs="Consolas"/>
-                                <w:color w:val="A31515"/>
-                                <w:sz w:val="19"/>
-                                <w:szCs w:val="19"/>
-                                <w:lang w:eastAsia="nl-NL"/>
-                              </w:rPr>
-                              <w:t>"OK"</w:t>
-                            </w:r>
-                            <w:r>
-                              <w:rPr>
-                                <w:rFonts w:ascii="Consolas" w:hAnsi="Consolas" w:cs="Consolas"/>
-                                <w:color w:val="000000"/>
-                                <w:sz w:val="19"/>
-                                <w:szCs w:val="19"/>
-                                <w:lang w:eastAsia="nl-NL"/>
-                              </w:rPr>
-                              <w:t>);</w:t>
-                            </w:r>
-                          </w:p>
-                          <w:p>
-                            <w:pPr>
-                              <w:autoSpaceDE w:val="0"/>
-                              <w:autoSpaceDN w:val="0"/>
-                              <w:adjustRightInd w:val="0"/>
-                              <w:spacing w:after="0" w:line="240" w:lineRule="auto"/>
-                              <w:rPr>
-                                <w:rFonts w:ascii="Consolas" w:hAnsi="Consolas" w:cs="Consolas"/>
-                                <w:color w:val="000000"/>
-                                <w:sz w:val="19"/>
-                                <w:szCs w:val="19"/>
-                                <w:lang w:eastAsia="nl-NL"/>
-                              </w:rPr>
-                            </w:pPr>
-                            <w:r>
-                              <w:rPr>
-                                <w:rFonts w:ascii="Consolas" w:hAnsi="Consolas" w:cs="Consolas"/>
-                                <w:color w:val="000000"/>
-                                <w:sz w:val="19"/>
-                                <w:szCs w:val="19"/>
-                                <w:lang w:eastAsia="nl-NL"/>
-                              </w:rPr>
-                              <w:t xml:space="preserve">            }</w:t>
-                            </w:r>
-                          </w:p>
-                          <w:p>
-                            <w:pPr>
-                              <w:autoSpaceDE w:val="0"/>
-                              <w:autoSpaceDN w:val="0"/>
-                              <w:adjustRightInd w:val="0"/>
-                              <w:spacing w:after="0" w:line="240" w:lineRule="auto"/>
-                              <w:rPr>
-                                <w:rFonts w:ascii="Consolas" w:hAnsi="Consolas" w:cs="Consolas"/>
-                                <w:color w:val="000000"/>
-                                <w:sz w:val="19"/>
-                                <w:szCs w:val="19"/>
-                                <w:lang w:eastAsia="nl-NL"/>
-                              </w:rPr>
-                            </w:pPr>
-                            <w:r>
-                              <w:rPr>
-                                <w:rFonts w:ascii="Consolas" w:hAnsi="Consolas" w:cs="Consolas"/>
-                                <w:color w:val="000000"/>
-                                <w:sz w:val="19"/>
-                                <w:szCs w:val="19"/>
-                                <w:lang w:eastAsia="nl-NL"/>
-                              </w:rPr>
-                              <w:t xml:space="preserve">            </w:t>
-                            </w:r>
-                            <w:r>
-                              <w:rPr>
-                                <w:rFonts w:ascii="Consolas" w:hAnsi="Consolas" w:cs="Consolas"/>
-                                <w:color w:val="0000FF"/>
-                                <w:sz w:val="19"/>
-                                <w:szCs w:val="19"/>
-                                <w:lang w:eastAsia="nl-NL"/>
-                              </w:rPr>
-                              <w:t>catch</w:t>
-                            </w:r>
-                            <w:r>
-                              <w:rPr>
-                                <w:rFonts w:ascii="Consolas" w:hAnsi="Consolas" w:cs="Consolas"/>
-                                <w:color w:val="000000"/>
-                                <w:sz w:val="19"/>
-                                <w:szCs w:val="19"/>
-                                <w:lang w:eastAsia="nl-NL"/>
-                              </w:rPr>
-                              <w:t xml:space="preserve"> (</w:t>
-                            </w:r>
-                            <w:proofErr w:type="spellStart"/>
-                            <w:r>
-                              <w:rPr>
-                                <w:rFonts w:ascii="Consolas" w:hAnsi="Consolas" w:cs="Consolas"/>
-                                <w:color w:val="2B91AF"/>
-                                <w:sz w:val="19"/>
-                                <w:szCs w:val="19"/>
-                                <w:lang w:eastAsia="nl-NL"/>
-                              </w:rPr>
-                              <w:t>WebException</w:t>
-                            </w:r>
-                            <w:proofErr w:type="spellEnd"/>
-                            <w:r>
-                              <w:rPr>
-                                <w:rFonts w:ascii="Consolas" w:hAnsi="Consolas" w:cs="Consolas"/>
-                                <w:color w:val="000000"/>
-                                <w:sz w:val="19"/>
-                                <w:szCs w:val="19"/>
-                                <w:lang w:eastAsia="nl-NL"/>
-                              </w:rPr>
-                              <w:t>)</w:t>
-                            </w:r>
-                          </w:p>
-                          <w:p>
-                            <w:pPr>
-                              <w:autoSpaceDE w:val="0"/>
-                              <w:autoSpaceDN w:val="0"/>
-                              <w:adjustRightInd w:val="0"/>
-                              <w:spacing w:after="0" w:line="240" w:lineRule="auto"/>
-                              <w:rPr>
-                                <w:rFonts w:ascii="Consolas" w:hAnsi="Consolas" w:cs="Consolas"/>
-                                <w:color w:val="000000"/>
-                                <w:sz w:val="19"/>
-                                <w:szCs w:val="19"/>
-                                <w:lang w:eastAsia="nl-NL"/>
-                              </w:rPr>
-                            </w:pPr>
-                            <w:r>
-                              <w:rPr>
-                                <w:rFonts w:ascii="Consolas" w:hAnsi="Consolas" w:cs="Consolas"/>
-                                <w:color w:val="000000"/>
-                                <w:sz w:val="19"/>
-                                <w:szCs w:val="19"/>
-                                <w:lang w:eastAsia="nl-NL"/>
-                              </w:rPr>
-                              <w:t xml:space="preserve">            {</w:t>
-                            </w:r>
-                          </w:p>
-                          <w:p>
-                            <w:pPr>
-                              <w:autoSpaceDE w:val="0"/>
-                              <w:autoSpaceDN w:val="0"/>
-                              <w:adjustRightInd w:val="0"/>
-                              <w:spacing w:after="0" w:line="240" w:lineRule="auto"/>
-                              <w:rPr>
-                                <w:rFonts w:ascii="Consolas" w:hAnsi="Consolas" w:cs="Consolas"/>
-                                <w:color w:val="000000"/>
-                                <w:sz w:val="19"/>
-                                <w:szCs w:val="19"/>
-                                <w:lang w:eastAsia="nl-NL"/>
-                              </w:rPr>
-                            </w:pPr>
-                            <w:r>
-                              <w:rPr>
-                                <w:rFonts w:ascii="Consolas" w:hAnsi="Consolas" w:cs="Consolas"/>
-                                <w:color w:val="000000"/>
-                                <w:sz w:val="19"/>
-                                <w:szCs w:val="19"/>
-                                <w:lang w:eastAsia="nl-NL"/>
-                              </w:rPr>
-                              <w:t xml:space="preserve">                </w:t>
-                            </w:r>
-                            <w:proofErr w:type="spellStart"/>
-                            <w:r>
-                              <w:rPr>
-                                <w:rFonts w:ascii="Consolas" w:hAnsi="Consolas" w:cs="Consolas"/>
-                                <w:color w:val="0000FF"/>
-                                <w:sz w:val="19"/>
-                                <w:szCs w:val="19"/>
-                                <w:lang w:eastAsia="nl-NL"/>
-                              </w:rPr>
-                              <w:t>await</w:t>
-                            </w:r>
-                            <w:proofErr w:type="spellEnd"/>
-                            <w:r>
-                              <w:rPr>
-                                <w:rFonts w:ascii="Consolas" w:hAnsi="Consolas" w:cs="Consolas"/>
-                                <w:color w:val="000000"/>
-                                <w:sz w:val="19"/>
-                                <w:szCs w:val="19"/>
-                                <w:lang w:eastAsia="nl-NL"/>
-                              </w:rPr>
-                              <w:t xml:space="preserve"> </w:t>
-                            </w:r>
-                            <w:proofErr w:type="spellStart"/>
-                            <w:r>
-                              <w:rPr>
-                                <w:rFonts w:ascii="Consolas" w:hAnsi="Consolas" w:cs="Consolas"/>
-                                <w:color w:val="000000"/>
-                                <w:sz w:val="19"/>
-                                <w:szCs w:val="19"/>
-                                <w:lang w:eastAsia="nl-NL"/>
-                              </w:rPr>
-                              <w:t>dialogService.DisplayAlertAsync</w:t>
-                            </w:r>
-                            <w:proofErr w:type="spellEnd"/>
-                            <w:r>
-                              <w:rPr>
-                                <w:rFonts w:ascii="Consolas" w:hAnsi="Consolas" w:cs="Consolas"/>
-                                <w:color w:val="000000"/>
-                                <w:sz w:val="19"/>
-                                <w:szCs w:val="19"/>
-                                <w:lang w:eastAsia="nl-NL"/>
-                              </w:rPr>
-                              <w:t>(</w:t>
-                            </w:r>
-                            <w:r>
-                              <w:rPr>
-                                <w:rFonts w:ascii="Consolas" w:hAnsi="Consolas" w:cs="Consolas"/>
-                                <w:color w:val="A31515"/>
-                                <w:sz w:val="19"/>
-                                <w:szCs w:val="19"/>
-                                <w:lang w:eastAsia="nl-NL"/>
-                              </w:rPr>
-                              <w:t>"Geen internetverbinding."</w:t>
-                            </w:r>
-                            <w:r>
-                              <w:rPr>
-                                <w:rFonts w:ascii="Consolas" w:hAnsi="Consolas" w:cs="Consolas"/>
-                                <w:color w:val="000000"/>
-                                <w:sz w:val="19"/>
-                                <w:szCs w:val="19"/>
-                                <w:lang w:eastAsia="nl-NL"/>
-                              </w:rPr>
-                              <w:t xml:space="preserve">, </w:t>
-                            </w:r>
-                            <w:r>
-                              <w:rPr>
-                                <w:rFonts w:ascii="Consolas" w:hAnsi="Consolas" w:cs="Consolas"/>
-                                <w:color w:val="A31515"/>
-                                <w:sz w:val="19"/>
-                                <w:szCs w:val="19"/>
-                                <w:lang w:eastAsia="nl-NL"/>
-                              </w:rPr>
-                              <w:t>"Sluit de</w:t>
-                            </w:r>
-                            <w:r>
-                              <w:rPr>
-                                <w:rFonts w:ascii="Consolas" w:hAnsi="Consolas" w:cs="Consolas"/>
-                                <w:color w:val="A31515"/>
-                                <w:sz w:val="19"/>
-                                <w:szCs w:val="19"/>
-                                <w:lang w:eastAsia="nl-NL"/>
-                              </w:rPr>
-                              <w:br/>
-                              <w:t xml:space="preserve">                      app volledig af en zorg voor een werkende internetverbinding."</w:t>
-                            </w:r>
-                            <w:r>
-                              <w:rPr>
-                                <w:rFonts w:ascii="Consolas" w:hAnsi="Consolas" w:cs="Consolas"/>
-                                <w:color w:val="000000"/>
-                                <w:sz w:val="19"/>
-                                <w:szCs w:val="19"/>
-                                <w:lang w:eastAsia="nl-NL"/>
-                              </w:rPr>
-                              <w:t xml:space="preserve">, </w:t>
-                            </w:r>
-                            <w:r>
-                              <w:rPr>
-                                <w:rFonts w:ascii="Consolas" w:hAnsi="Consolas" w:cs="Consolas"/>
-                                <w:color w:val="A31515"/>
-                                <w:sz w:val="19"/>
-                                <w:szCs w:val="19"/>
-                                <w:lang w:eastAsia="nl-NL"/>
-                              </w:rPr>
-                              <w:t>"OK"</w:t>
-                            </w:r>
-                            <w:r>
-                              <w:rPr>
-                                <w:rFonts w:ascii="Consolas" w:hAnsi="Consolas" w:cs="Consolas"/>
-                                <w:color w:val="000000"/>
-                                <w:sz w:val="19"/>
-                                <w:szCs w:val="19"/>
-                                <w:lang w:eastAsia="nl-NL"/>
-                              </w:rPr>
-                              <w:t>);</w:t>
-                            </w:r>
-                          </w:p>
-                          <w:p>
-                            <w:pPr>
-                              <w:autoSpaceDE w:val="0"/>
-                              <w:autoSpaceDN w:val="0"/>
-                              <w:adjustRightInd w:val="0"/>
-                              <w:spacing w:after="0" w:line="240" w:lineRule="auto"/>
-                              <w:rPr>
-                                <w:rFonts w:ascii="Consolas" w:hAnsi="Consolas" w:cs="Consolas"/>
-                                <w:color w:val="000000"/>
-                                <w:sz w:val="19"/>
-                                <w:szCs w:val="19"/>
-                                <w:lang w:val="fr-FR" w:eastAsia="nl-NL"/>
-                              </w:rPr>
-                            </w:pPr>
-                            <w:r>
-                              <w:rPr>
-                                <w:rFonts w:ascii="Consolas" w:hAnsi="Consolas" w:cs="Consolas"/>
-                                <w:color w:val="000000"/>
-                                <w:sz w:val="19"/>
-                                <w:szCs w:val="19"/>
-                                <w:lang w:eastAsia="nl-NL"/>
-                              </w:rPr>
-                              <w:t xml:space="preserve">            </w:t>
-                            </w:r>
-                            <w:r>
-                              <w:rPr>
-                                <w:rFonts w:ascii="Consolas" w:hAnsi="Consolas" w:cs="Consolas"/>
-                                <w:color w:val="000000"/>
-                                <w:sz w:val="19"/>
-                                <w:szCs w:val="19"/>
-                                <w:lang w:val="fr-FR" w:eastAsia="nl-NL"/>
-                              </w:rPr>
-                              <w:t>}</w:t>
-                            </w:r>
-                          </w:p>
-                          <w:p>
-                            <w:pPr>
-                              <w:autoSpaceDE w:val="0"/>
-                              <w:autoSpaceDN w:val="0"/>
-                              <w:adjustRightInd w:val="0"/>
-                              <w:spacing w:after="0" w:line="240" w:lineRule="auto"/>
-                              <w:rPr>
-                                <w:rFonts w:ascii="Consolas" w:hAnsi="Consolas" w:cs="Consolas"/>
-                                <w:color w:val="000000"/>
-                                <w:sz w:val="19"/>
-                                <w:szCs w:val="19"/>
-                                <w:lang w:val="fr-FR" w:eastAsia="nl-NL"/>
-                              </w:rPr>
-                            </w:pPr>
-                            <w:r>
-                              <w:rPr>
-                                <w:rFonts w:ascii="Consolas" w:hAnsi="Consolas" w:cs="Consolas"/>
-                                <w:color w:val="000000"/>
-                                <w:sz w:val="19"/>
-                                <w:szCs w:val="19"/>
-                                <w:lang w:val="fr-FR" w:eastAsia="nl-NL"/>
-                              </w:rPr>
-                              <w:t xml:space="preserve">            </w:t>
-                            </w:r>
-                            <w:r>
-                              <w:rPr>
-                                <w:rFonts w:ascii="Consolas" w:hAnsi="Consolas" w:cs="Consolas"/>
-                                <w:color w:val="0000FF"/>
-                                <w:sz w:val="19"/>
-                                <w:szCs w:val="19"/>
-                                <w:lang w:val="fr-FR" w:eastAsia="nl-NL"/>
-                              </w:rPr>
-                              <w:t>catch</w:t>
-                            </w:r>
-                            <w:r>
-                              <w:rPr>
-                                <w:rFonts w:ascii="Consolas" w:hAnsi="Consolas" w:cs="Consolas"/>
-                                <w:color w:val="000000"/>
-                                <w:sz w:val="19"/>
-                                <w:szCs w:val="19"/>
-                                <w:lang w:val="fr-FR" w:eastAsia="nl-NL"/>
-                              </w:rPr>
-                              <w:t xml:space="preserve"> (</w:t>
-                            </w:r>
-                            <w:r>
-                              <w:rPr>
-                                <w:rFonts w:ascii="Consolas" w:hAnsi="Consolas" w:cs="Consolas"/>
-                                <w:color w:val="2B91AF"/>
-                                <w:sz w:val="19"/>
-                                <w:szCs w:val="19"/>
-                                <w:lang w:val="fr-FR" w:eastAsia="nl-NL"/>
-                              </w:rPr>
-                              <w:t>Exception</w:t>
-                            </w:r>
-                            <w:r>
-                              <w:rPr>
-                                <w:rFonts w:ascii="Consolas" w:hAnsi="Consolas" w:cs="Consolas"/>
-                                <w:color w:val="000000"/>
-                                <w:sz w:val="19"/>
-                                <w:szCs w:val="19"/>
-                                <w:lang w:val="fr-FR" w:eastAsia="nl-NL"/>
-                              </w:rPr>
-                              <w:t xml:space="preserve"> e)</w:t>
-                            </w:r>
-                          </w:p>
-                          <w:p>
-                            <w:pPr>
-                              <w:autoSpaceDE w:val="0"/>
-                              <w:autoSpaceDN w:val="0"/>
-                              <w:adjustRightInd w:val="0"/>
-                              <w:spacing w:after="0" w:line="240" w:lineRule="auto"/>
-                              <w:rPr>
-                                <w:rFonts w:ascii="Consolas" w:hAnsi="Consolas" w:cs="Consolas"/>
-                                <w:color w:val="000000"/>
-                                <w:sz w:val="19"/>
-                                <w:szCs w:val="19"/>
-                                <w:lang w:val="fr-FR" w:eastAsia="nl-NL"/>
-                              </w:rPr>
-                            </w:pPr>
-                            <w:r>
-                              <w:rPr>
-                                <w:rFonts w:ascii="Consolas" w:hAnsi="Consolas" w:cs="Consolas"/>
-                                <w:color w:val="000000"/>
-                                <w:sz w:val="19"/>
-                                <w:szCs w:val="19"/>
-                                <w:lang w:val="fr-FR" w:eastAsia="nl-NL"/>
-                              </w:rPr>
-                              <w:t xml:space="preserve">            {</w:t>
-                            </w:r>
-                          </w:p>
-                          <w:p>
-                            <w:pPr>
-                              <w:autoSpaceDE w:val="0"/>
-                              <w:autoSpaceDN w:val="0"/>
-                              <w:adjustRightInd w:val="0"/>
-                              <w:spacing w:after="0" w:line="240" w:lineRule="auto"/>
-                              <w:rPr>
-                                <w:rFonts w:ascii="Consolas" w:hAnsi="Consolas" w:cs="Consolas"/>
-                                <w:color w:val="000000"/>
-                                <w:sz w:val="19"/>
-                                <w:szCs w:val="19"/>
-                                <w:lang w:val="fr-FR" w:eastAsia="nl-NL"/>
-                              </w:rPr>
-                            </w:pPr>
-                            <w:r>
-                              <w:rPr>
-                                <w:rFonts w:ascii="Consolas" w:hAnsi="Consolas" w:cs="Consolas"/>
-                                <w:color w:val="000000"/>
-                                <w:sz w:val="19"/>
-                                <w:szCs w:val="19"/>
-                                <w:lang w:val="fr-FR" w:eastAsia="nl-NL"/>
-                              </w:rPr>
-                              <w:t xml:space="preserve">                </w:t>
-                            </w:r>
-                            <w:proofErr w:type="spellStart"/>
-                            <w:r>
-                              <w:rPr>
-                                <w:rFonts w:ascii="Consolas" w:hAnsi="Consolas" w:cs="Consolas"/>
-                                <w:color w:val="0000FF"/>
-                                <w:sz w:val="19"/>
-                                <w:szCs w:val="19"/>
-                                <w:lang w:val="fr-FR" w:eastAsia="nl-NL"/>
-                              </w:rPr>
-                              <w:t>await</w:t>
-                            </w:r>
-                            <w:proofErr w:type="spellEnd"/>
-                            <w:r>
-                              <w:rPr>
-                                <w:rFonts w:ascii="Consolas" w:hAnsi="Consolas" w:cs="Consolas"/>
-                                <w:color w:val="000000"/>
-                                <w:sz w:val="19"/>
-                                <w:szCs w:val="19"/>
-                                <w:lang w:val="fr-FR" w:eastAsia="nl-NL"/>
-                              </w:rPr>
-                              <w:t xml:space="preserve"> </w:t>
-                            </w:r>
-                            <w:proofErr w:type="spellStart"/>
-                            <w:r>
-                              <w:rPr>
-                                <w:rFonts w:ascii="Consolas" w:hAnsi="Consolas" w:cs="Consolas"/>
-                                <w:color w:val="000000"/>
-                                <w:sz w:val="19"/>
-                                <w:szCs w:val="19"/>
-                                <w:lang w:val="fr-FR" w:eastAsia="nl-NL"/>
-                              </w:rPr>
-                              <w:t>dialogService.DisplayAlertAsync</w:t>
-                            </w:r>
-                            <w:proofErr w:type="spellEnd"/>
-                            <w:r>
-                              <w:rPr>
-                                <w:rFonts w:ascii="Consolas" w:hAnsi="Consolas" w:cs="Consolas"/>
-                                <w:color w:val="000000"/>
-                                <w:sz w:val="19"/>
-                                <w:szCs w:val="19"/>
-                                <w:lang w:val="fr-FR" w:eastAsia="nl-NL"/>
-                              </w:rPr>
-                              <w:t>(</w:t>
-                            </w:r>
-                            <w:r>
-                              <w:rPr>
-                                <w:rFonts w:ascii="Consolas" w:hAnsi="Consolas" w:cs="Consolas"/>
-                                <w:color w:val="A31515"/>
-                                <w:sz w:val="19"/>
-                                <w:szCs w:val="19"/>
-                                <w:lang w:val="fr-FR" w:eastAsia="nl-NL"/>
-                              </w:rPr>
-                              <w:t>"</w:t>
-                            </w:r>
-                            <w:proofErr w:type="spellStart"/>
-                            <w:r>
-                              <w:rPr>
-                                <w:rFonts w:ascii="Consolas" w:hAnsi="Consolas" w:cs="Consolas"/>
-                                <w:color w:val="A31515"/>
-                                <w:sz w:val="19"/>
-                                <w:szCs w:val="19"/>
-                                <w:lang w:val="fr-FR" w:eastAsia="nl-NL"/>
-                              </w:rPr>
-                              <w:t>Error</w:t>
-                            </w:r>
-                            <w:proofErr w:type="spellEnd"/>
-                            <w:r>
-                              <w:rPr>
-                                <w:rFonts w:ascii="Consolas" w:hAnsi="Consolas" w:cs="Consolas"/>
-                                <w:color w:val="A31515"/>
-                                <w:sz w:val="19"/>
-                                <w:szCs w:val="19"/>
-                                <w:lang w:val="fr-FR" w:eastAsia="nl-NL"/>
-                              </w:rPr>
-                              <w:t>"</w:t>
-                            </w:r>
-                            <w:r>
-                              <w:rPr>
-                                <w:rFonts w:ascii="Consolas" w:hAnsi="Consolas" w:cs="Consolas"/>
-                                <w:color w:val="000000"/>
-                                <w:sz w:val="19"/>
-                                <w:szCs w:val="19"/>
-                                <w:lang w:val="fr-FR" w:eastAsia="nl-NL"/>
-                              </w:rPr>
-                              <w:t xml:space="preserve">, </w:t>
-                            </w:r>
-                            <w:proofErr w:type="spellStart"/>
-                            <w:r>
-                              <w:rPr>
-                                <w:rFonts w:ascii="Consolas" w:hAnsi="Consolas" w:cs="Consolas"/>
-                                <w:color w:val="000000"/>
-                                <w:sz w:val="19"/>
-                                <w:szCs w:val="19"/>
-                                <w:lang w:val="fr-FR" w:eastAsia="nl-NL"/>
-                              </w:rPr>
-                              <w:t>e.Message</w:t>
-                            </w:r>
-                            <w:proofErr w:type="spellEnd"/>
-                            <w:r>
-                              <w:rPr>
-                                <w:rFonts w:ascii="Consolas" w:hAnsi="Consolas" w:cs="Consolas"/>
-                                <w:color w:val="000000"/>
-                                <w:sz w:val="19"/>
-                                <w:szCs w:val="19"/>
-                                <w:lang w:val="fr-FR" w:eastAsia="nl-NL"/>
-                              </w:rPr>
-                              <w:t xml:space="preserve">, </w:t>
-                            </w:r>
-                            <w:r>
-                              <w:rPr>
-                                <w:rFonts w:ascii="Consolas" w:hAnsi="Consolas" w:cs="Consolas"/>
-                                <w:color w:val="A31515"/>
-                                <w:sz w:val="19"/>
-                                <w:szCs w:val="19"/>
-                                <w:lang w:val="fr-FR" w:eastAsia="nl-NL"/>
-                              </w:rPr>
-                              <w:t>"OK"</w:t>
-                            </w:r>
-                            <w:r>
-                              <w:rPr>
-                                <w:rFonts w:ascii="Consolas" w:hAnsi="Consolas" w:cs="Consolas"/>
-                                <w:color w:val="000000"/>
-                                <w:sz w:val="19"/>
-                                <w:szCs w:val="19"/>
-                                <w:lang w:val="fr-FR" w:eastAsia="nl-NL"/>
-                              </w:rPr>
-                              <w:t>);</w:t>
-                            </w:r>
-                          </w:p>
-                          <w:p>
-                            <w:pPr>
-                              <w:autoSpaceDE w:val="0"/>
-                              <w:autoSpaceDN w:val="0"/>
-                              <w:adjustRightInd w:val="0"/>
-                              <w:spacing w:after="0" w:line="240" w:lineRule="auto"/>
-                              <w:rPr>
-                                <w:rFonts w:ascii="Consolas" w:hAnsi="Consolas" w:cs="Consolas"/>
-                                <w:color w:val="000000"/>
-                                <w:sz w:val="19"/>
-                                <w:szCs w:val="19"/>
-                                <w:lang w:eastAsia="nl-NL"/>
-                              </w:rPr>
-                            </w:pPr>
-                            <w:r>
-                              <w:rPr>
-                                <w:rFonts w:ascii="Consolas" w:hAnsi="Consolas" w:cs="Consolas"/>
-                                <w:color w:val="000000"/>
-                                <w:sz w:val="19"/>
-                                <w:szCs w:val="19"/>
-                                <w:lang w:val="fr-FR" w:eastAsia="nl-NL"/>
-                              </w:rPr>
-                              <w:t xml:space="preserve">            </w:t>
-                            </w:r>
-                            <w:r>
-                              <w:rPr>
-                                <w:rFonts w:ascii="Consolas" w:hAnsi="Consolas" w:cs="Consolas"/>
-                                <w:color w:val="000000"/>
-                                <w:sz w:val="19"/>
-                                <w:szCs w:val="19"/>
-                                <w:lang w:eastAsia="nl-NL"/>
-                              </w:rPr>
-                              <w:t>}</w:t>
-                            </w:r>
-                          </w:p>
-                          <w:p>
-                            <w:pPr>
-                              <w:autoSpaceDE w:val="0"/>
-                              <w:autoSpaceDN w:val="0"/>
-                              <w:adjustRightInd w:val="0"/>
-                              <w:spacing w:after="0" w:line="240" w:lineRule="auto"/>
-                              <w:rPr>
-                                <w:rFonts w:ascii="Consolas" w:hAnsi="Consolas" w:cs="Consolas"/>
-                                <w:color w:val="000000"/>
-                                <w:sz w:val="19"/>
-                                <w:szCs w:val="19"/>
-                                <w:lang w:eastAsia="nl-NL"/>
-                              </w:rPr>
-                            </w:pPr>
-                            <w:r>
-                              <w:rPr>
-                                <w:rFonts w:ascii="Consolas" w:hAnsi="Consolas" w:cs="Consolas"/>
-                                <w:color w:val="000000"/>
-                                <w:sz w:val="19"/>
-                                <w:szCs w:val="19"/>
-                                <w:lang w:eastAsia="nl-NL"/>
-                              </w:rPr>
-                              <w:t xml:space="preserve">        }</w:t>
-                            </w:r>
-                          </w:p>
-                        </w:txbxContent>
-                      </wps:txbx>
-                      <wps:bodyPr rot="0" vert="horz" wrap="square" lIns="91440" tIns="45720" rIns="91440" bIns="45720" anchor="t" anchorCtr="0">
-                        <a:spAutoFit/>
-                      </wps:bodyPr>
-                    </wps:wsp>
-                  </a:graphicData>
-                </a:graphic>
-                <wp14:sizeRelH relativeFrom="margin">
-                  <wp14:pctWidth>0</wp14:pctWidth>
-                </wp14:sizeRelH>
-                <wp14:sizeRelV relativeFrom="margin">
-                  <wp14:pctHeight>20000</wp14:pctHeight>
-                </wp14:sizeRelV>
-              </wp:anchor>
-            </w:drawing>
-          </mc:Choice>
-          <mc:Fallback>
-            <w:pict>
-              <v:shape id="_x0000_s1030" type="#_x0000_t202" style="position:absolute;margin-left:0;margin-top:0;width:495.75pt;height:110.6pt;z-index:251675648;visibility:visible;mso-wrap-style:square;mso-width-percent:0;mso-height-percent:200;mso-wrap-distance-left:9pt;mso-wrap-distance-top:3.6pt;mso-wrap-distance-right:9pt;mso-wrap-distance-bottom:3.6pt;mso-position-horizontal:center;mso-position-horizontal-relative:margin;mso-position-vertical:absolute;mso-position-vertical-relative:text;mso-width-percent:0;mso-height-percent:200;mso-width-relative:margin;mso-height-relative:margin;v-text-anchor:top" o:gfxdata="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">
-                <v:textbox style="mso-fit-shape-to-text:t">
-                  <w:txbxContent>
-                    <w:p>
-                      <w:pPr>
-                        <w:autoSpaceDE w:val="0"/>
-                        <w:autoSpaceDN w:val="0"/>
-                        <w:adjustRightInd w:val="0"/>
-                        <w:spacing w:after="0" w:line="240" w:lineRule="auto"/>
-                        <w:rPr>
-                          <w:rFonts w:ascii="Consolas" w:hAnsi="Consolas" w:cs="Consolas"/>
-                          <w:color w:val="000000"/>
-                          <w:sz w:val="19"/>
-                          <w:szCs w:val="19"/>
-                          <w:lang w:val="fr-FR" w:eastAsia="nl-NL"/>
-                        </w:rPr>
-                      </w:pPr>
-                      <w:proofErr w:type="spellStart"/>
-                      <w:r>
-                        <w:rPr>
-                          <w:rFonts w:ascii="Consolas" w:hAnsi="Consolas" w:cs="Consolas"/>
-                          <w:color w:val="0000FF"/>
-                          <w:sz w:val="19"/>
-                          <w:szCs w:val="19"/>
-                          <w:lang w:val="fr-FR" w:eastAsia="nl-NL"/>
-                        </w:rPr>
-                        <w:t>private</w:t>
-                      </w:r>
-                      <w:proofErr w:type="spellEnd"/>
-                      <w:r>
-                        <w:rPr>
-                          <w:rFonts w:ascii="Consolas" w:hAnsi="Consolas" w:cs="Consolas"/>
-                          <w:color w:val="000000"/>
-                          <w:sz w:val="19"/>
-                          <w:szCs w:val="19"/>
-                          <w:lang w:val="fr-FR" w:eastAsia="nl-NL"/>
-                        </w:rPr>
-                        <w:t xml:space="preserve"> </w:t>
-                      </w:r>
-                      <w:proofErr w:type="spellStart"/>
-                      <w:r>
-                        <w:rPr>
-                          <w:rFonts w:ascii="Consolas" w:hAnsi="Consolas" w:cs="Consolas"/>
-                          <w:color w:val="0000FF"/>
-                          <w:sz w:val="19"/>
-                          <w:szCs w:val="19"/>
-                          <w:lang w:val="fr-FR" w:eastAsia="nl-NL"/>
-                        </w:rPr>
-                        <w:t>async</w:t>
-                      </w:r>
-                      <w:proofErr w:type="spellEnd"/>
-                      <w:r>
-                        <w:rPr>
-                          <w:rFonts w:ascii="Consolas" w:hAnsi="Consolas" w:cs="Consolas"/>
-                          <w:color w:val="000000"/>
-                          <w:sz w:val="19"/>
-                          <w:szCs w:val="19"/>
-                          <w:lang w:val="fr-FR" w:eastAsia="nl-NL"/>
-                        </w:rPr>
-                        <w:t xml:space="preserve"> </w:t>
-                      </w:r>
-                      <w:proofErr w:type="spellStart"/>
-                      <w:r>
-                        <w:rPr>
-                          <w:rFonts w:ascii="Consolas" w:hAnsi="Consolas" w:cs="Consolas"/>
-                          <w:color w:val="2B91AF"/>
-                          <w:sz w:val="19"/>
-                          <w:szCs w:val="19"/>
-                          <w:lang w:val="fr-FR" w:eastAsia="nl-NL"/>
-                        </w:rPr>
-                        <w:t>Task</w:t>
-                      </w:r>
-                      <w:proofErr w:type="spellEnd"/>
-                      <w:r>
-                        <w:rPr>
-                          <w:rFonts w:ascii="Consolas" w:hAnsi="Consolas" w:cs="Consolas"/>
-                          <w:color w:val="000000"/>
-                          <w:sz w:val="19"/>
-                          <w:szCs w:val="19"/>
-                          <w:lang w:val="fr-FR" w:eastAsia="nl-NL"/>
-                        </w:rPr>
-                        <w:t xml:space="preserve"> </w:t>
-                      </w:r>
-                      <w:proofErr w:type="spellStart"/>
-                      <w:r>
-                        <w:rPr>
-                          <w:rFonts w:ascii="Consolas" w:hAnsi="Consolas" w:cs="Consolas"/>
-                          <w:color w:val="000000"/>
-                          <w:sz w:val="19"/>
-                          <w:szCs w:val="19"/>
-                          <w:lang w:val="fr-FR" w:eastAsia="nl-NL"/>
-                        </w:rPr>
-                        <w:t>LoadAndDisplayRoutes</w:t>
-                      </w:r>
-                      <w:proofErr w:type="spellEnd"/>
-                      <w:r>
-                        <w:rPr>
-                          <w:rFonts w:ascii="Consolas" w:hAnsi="Consolas" w:cs="Consolas"/>
-                          <w:color w:val="000000"/>
-                          <w:sz w:val="19"/>
-                          <w:szCs w:val="19"/>
-                          <w:lang w:val="fr-FR" w:eastAsia="nl-NL"/>
-                        </w:rPr>
-                        <w:t>()</w:t>
-                      </w:r>
-                    </w:p>
-                    <w:p>
-                      <w:pPr>
-                        <w:autoSpaceDE w:val="0"/>
-                        <w:autoSpaceDN w:val="0"/>
-                        <w:adjustRightInd w:val="0"/>
-                        <w:spacing w:after="0" w:line="240" w:lineRule="auto"/>
-                        <w:rPr>
-                          <w:rFonts w:ascii="Consolas" w:hAnsi="Consolas" w:cs="Consolas"/>
-                          <w:color w:val="000000"/>
-                          <w:sz w:val="19"/>
-                          <w:szCs w:val="19"/>
-                          <w:lang w:val="fr-FR" w:eastAsia="nl-NL"/>
-                        </w:rPr>
-                      </w:pPr>
-                      <w:r>
-                        <w:rPr>
-                          <w:rFonts w:ascii="Consolas" w:hAnsi="Consolas" w:cs="Consolas"/>
-                          <w:color w:val="000000"/>
-                          <w:sz w:val="19"/>
-                          <w:szCs w:val="19"/>
-                          <w:lang w:val="fr-FR" w:eastAsia="nl-NL"/>
-                        </w:rPr>
-                        <w:t xml:space="preserve">        {</w:t>
-                      </w:r>
-                    </w:p>
-                    <w:p>
-                      <w:pPr>
-                        <w:autoSpaceDE w:val="0"/>
-                        <w:autoSpaceDN w:val="0"/>
-                        <w:adjustRightInd w:val="0"/>
-                        <w:spacing w:after="0" w:line="240" w:lineRule="auto"/>
-                        <w:rPr>
-                          <w:rFonts w:ascii="Consolas" w:hAnsi="Consolas" w:cs="Consolas"/>
-                          <w:color w:val="000000"/>
-                          <w:sz w:val="19"/>
-                          <w:szCs w:val="19"/>
-                          <w:lang w:val="fr-FR" w:eastAsia="nl-NL"/>
-                        </w:rPr>
-                      </w:pPr>
-                      <w:r>
-                        <w:rPr>
-                          <w:rFonts w:ascii="Consolas" w:hAnsi="Consolas" w:cs="Consolas"/>
-                          <w:color w:val="000000"/>
-                          <w:sz w:val="19"/>
-                          <w:szCs w:val="19"/>
-                          <w:lang w:val="fr-FR" w:eastAsia="nl-NL"/>
-                        </w:rPr>
-                        <w:t xml:space="preserve">            </w:t>
-                      </w:r>
-                      <w:proofErr w:type="spellStart"/>
-                      <w:r>
-                        <w:rPr>
-                          <w:rFonts w:ascii="Consolas" w:hAnsi="Consolas" w:cs="Consolas"/>
-                          <w:color w:val="0000FF"/>
-                          <w:sz w:val="19"/>
-                          <w:szCs w:val="19"/>
-                          <w:lang w:val="fr-FR" w:eastAsia="nl-NL"/>
-                        </w:rPr>
-                        <w:t>try</w:t>
-                      </w:r>
-                      <w:proofErr w:type="spellEnd"/>
-                    </w:p>
-                    <w:p>
-                      <w:pPr>
-                        <w:autoSpaceDE w:val="0"/>
-                        <w:autoSpaceDN w:val="0"/>
-                        <w:adjustRightInd w:val="0"/>
-                        <w:spacing w:after="0" w:line="240" w:lineRule="auto"/>
-                        <w:rPr>
-                          <w:rFonts w:ascii="Consolas" w:hAnsi="Consolas" w:cs="Consolas"/>
-                          <w:color w:val="000000"/>
-                          <w:sz w:val="19"/>
-                          <w:szCs w:val="19"/>
-                          <w:lang w:val="fr-FR" w:eastAsia="nl-NL"/>
-                        </w:rPr>
-                      </w:pPr>
-                      <w:r>
-                        <w:rPr>
-                          <w:rFonts w:ascii="Consolas" w:hAnsi="Consolas" w:cs="Consolas"/>
-                          <w:color w:val="000000"/>
-                          <w:sz w:val="19"/>
-                          <w:szCs w:val="19"/>
-                          <w:lang w:val="fr-FR" w:eastAsia="nl-NL"/>
-                        </w:rPr>
-                        <w:t xml:space="preserve">            {</w:t>
-                      </w:r>
-                    </w:p>
-                    <w:p>
-                      <w:pPr>
-                        <w:autoSpaceDE w:val="0"/>
-                        <w:autoSpaceDN w:val="0"/>
-                        <w:adjustRightInd w:val="0"/>
-                        <w:spacing w:after="0" w:line="240" w:lineRule="auto"/>
-                        <w:rPr>
-                          <w:rFonts w:ascii="Consolas" w:hAnsi="Consolas" w:cs="Consolas"/>
-                          <w:color w:val="000000"/>
-                          <w:sz w:val="19"/>
-                          <w:szCs w:val="19"/>
-                          <w:lang w:val="fr-FR" w:eastAsia="nl-NL"/>
-                        </w:rPr>
-                      </w:pPr>
-                      <w:r>
-                        <w:rPr>
-                          <w:rFonts w:ascii="Consolas" w:hAnsi="Consolas" w:cs="Consolas"/>
-                          <w:color w:val="000000"/>
-                          <w:sz w:val="19"/>
-                          <w:szCs w:val="19"/>
-                          <w:lang w:val="fr-FR" w:eastAsia="nl-NL"/>
-                        </w:rPr>
-                        <w:t xml:space="preserve">                </w:t>
-                      </w:r>
-                      <w:r>
-                        <w:rPr>
-                          <w:rFonts w:ascii="Consolas" w:hAnsi="Consolas" w:cs="Consolas"/>
-                          <w:color w:val="008000"/>
-                          <w:sz w:val="19"/>
-                          <w:szCs w:val="19"/>
-                          <w:lang w:val="fr-FR" w:eastAsia="nl-NL"/>
-                        </w:rPr>
-                        <w:t xml:space="preserve">// Routes </w:t>
-                      </w:r>
-                      <w:proofErr w:type="spellStart"/>
-                      <w:r>
-                        <w:rPr>
-                          <w:rFonts w:ascii="Consolas" w:hAnsi="Consolas" w:cs="Consolas"/>
-                          <w:color w:val="008000"/>
-                          <w:sz w:val="19"/>
-                          <w:szCs w:val="19"/>
-                          <w:lang w:val="fr-FR" w:eastAsia="nl-NL"/>
-                        </w:rPr>
-                        <w:t>ophalen</w:t>
-                      </w:r>
-                      <w:proofErr w:type="spellEnd"/>
-                      <w:r>
-                        <w:rPr>
-                          <w:rFonts w:ascii="Consolas" w:hAnsi="Consolas" w:cs="Consolas"/>
-                          <w:color w:val="008000"/>
-                          <w:sz w:val="19"/>
-                          <w:szCs w:val="19"/>
-                          <w:lang w:val="fr-FR" w:eastAsia="nl-NL"/>
-                        </w:rPr>
-                        <w:t xml:space="preserve"> via de </w:t>
-                      </w:r>
-                      <w:proofErr w:type="spellStart"/>
-                      <w:r>
-                        <w:rPr>
-                          <w:rFonts w:ascii="Consolas" w:hAnsi="Consolas" w:cs="Consolas"/>
-                          <w:color w:val="008000"/>
-                          <w:sz w:val="19"/>
-                          <w:szCs w:val="19"/>
-                          <w:lang w:val="fr-FR" w:eastAsia="nl-NL"/>
-                        </w:rPr>
-                        <w:t>restService</w:t>
-                      </w:r>
-                      <w:proofErr w:type="spellEnd"/>
-                    </w:p>
-                    <w:p>
-                      <w:pPr>
-                        <w:autoSpaceDE w:val="0"/>
-                        <w:autoSpaceDN w:val="0"/>
-                        <w:adjustRightInd w:val="0"/>
-                        <w:spacing w:after="0" w:line="240" w:lineRule="auto"/>
-                        <w:rPr>
-                          <w:rFonts w:ascii="Consolas" w:hAnsi="Consolas" w:cs="Consolas"/>
-                          <w:color w:val="000000"/>
-                          <w:sz w:val="19"/>
-                          <w:szCs w:val="19"/>
-                          <w:lang w:val="fr-FR" w:eastAsia="nl-NL"/>
-                        </w:rPr>
-                      </w:pPr>
-                      <w:r>
-                        <w:rPr>
-                          <w:rFonts w:ascii="Consolas" w:hAnsi="Consolas" w:cs="Consolas"/>
-                          <w:color w:val="000000"/>
-                          <w:sz w:val="19"/>
-                          <w:szCs w:val="19"/>
-                          <w:lang w:val="fr-FR" w:eastAsia="nl-NL"/>
-                        </w:rPr>
-                        <w:t xml:space="preserve">                </w:t>
-                      </w:r>
-                      <w:proofErr w:type="spellStart"/>
-                      <w:r>
-                        <w:rPr>
-                          <w:rFonts w:ascii="Consolas" w:hAnsi="Consolas" w:cs="Consolas"/>
-                          <w:color w:val="2B91AF"/>
-                          <w:sz w:val="19"/>
-                          <w:szCs w:val="19"/>
-                          <w:lang w:val="fr-FR" w:eastAsia="nl-NL"/>
-                        </w:rPr>
-                        <w:t>ObservableCollection</w:t>
-                      </w:r>
-                      <w:proofErr w:type="spellEnd"/>
-                      <w:r>
-                        <w:rPr>
-                          <w:rFonts w:ascii="Consolas" w:hAnsi="Consolas" w:cs="Consolas"/>
-                          <w:color w:val="000000"/>
-                          <w:sz w:val="19"/>
-                          <w:szCs w:val="19"/>
-                          <w:lang w:val="fr-FR" w:eastAsia="nl-NL"/>
-                        </w:rPr>
-                        <w:t>&lt;</w:t>
-                      </w:r>
-                      <w:r>
-                        <w:rPr>
-                          <w:rFonts w:ascii="Consolas" w:hAnsi="Consolas" w:cs="Consolas"/>
-                          <w:color w:val="2B91AF"/>
-                          <w:sz w:val="19"/>
-                          <w:szCs w:val="19"/>
-                          <w:lang w:val="fr-FR" w:eastAsia="nl-NL"/>
-                        </w:rPr>
-                        <w:t>Route</w:t>
-                      </w:r>
-                      <w:r>
-                        <w:rPr>
-                          <w:rFonts w:ascii="Consolas" w:hAnsi="Consolas" w:cs="Consolas"/>
-                          <w:color w:val="000000"/>
-                          <w:sz w:val="19"/>
-                          <w:szCs w:val="19"/>
-                          <w:lang w:val="fr-FR" w:eastAsia="nl-NL"/>
-                        </w:rPr>
-                        <w:t xml:space="preserve">&gt; routes = </w:t>
-                      </w:r>
-                      <w:proofErr w:type="spellStart"/>
-                      <w:r>
-                        <w:rPr>
-                          <w:rFonts w:ascii="Consolas" w:hAnsi="Consolas" w:cs="Consolas"/>
-                          <w:color w:val="0000FF"/>
-                          <w:sz w:val="19"/>
-                          <w:szCs w:val="19"/>
-                          <w:lang w:val="fr-FR" w:eastAsia="nl-NL"/>
-                        </w:rPr>
-                        <w:t>await</w:t>
-                      </w:r>
-                      <w:proofErr w:type="spellEnd"/>
-                      <w:r>
-                        <w:rPr>
-                          <w:rFonts w:ascii="Consolas" w:hAnsi="Consolas" w:cs="Consolas"/>
-                          <w:color w:val="000000"/>
-                          <w:sz w:val="19"/>
-                          <w:szCs w:val="19"/>
-                          <w:lang w:val="fr-FR" w:eastAsia="nl-NL"/>
-                        </w:rPr>
-                        <w:t xml:space="preserve"> </w:t>
-                      </w:r>
-                      <w:proofErr w:type="spellStart"/>
-                      <w:r>
-                        <w:rPr>
-                          <w:rFonts w:ascii="Consolas" w:hAnsi="Consolas" w:cs="Consolas"/>
-                          <w:color w:val="000000"/>
-                          <w:sz w:val="19"/>
-                          <w:szCs w:val="19"/>
-                          <w:lang w:val="fr-FR" w:eastAsia="nl-NL"/>
-                        </w:rPr>
-                        <w:t>restService.GetRoutesAsync</w:t>
-                      </w:r>
-                      <w:proofErr w:type="spellEnd"/>
-                      <w:r>
-                        <w:rPr>
-                          <w:rFonts w:ascii="Consolas" w:hAnsi="Consolas" w:cs="Consolas"/>
-                          <w:color w:val="000000"/>
-                          <w:sz w:val="19"/>
-                          <w:szCs w:val="19"/>
-                          <w:lang w:val="fr-FR" w:eastAsia="nl-NL"/>
-                        </w:rPr>
-                        <w:t>();</w:t>
-                      </w:r>
-                    </w:p>
-                    <w:p>
-                      <w:pPr>
-                        <w:autoSpaceDE w:val="0"/>
-                        <w:autoSpaceDN w:val="0"/>
-                        <w:adjustRightInd w:val="0"/>
-                        <w:spacing w:after="0" w:line="240" w:lineRule="auto"/>
-                        <w:rPr>
-                          <w:rFonts w:ascii="Consolas" w:hAnsi="Consolas" w:cs="Consolas"/>
-                          <w:color w:val="000000"/>
-                          <w:sz w:val="19"/>
-                          <w:szCs w:val="19"/>
-                          <w:lang w:val="fr-FR" w:eastAsia="nl-NL"/>
-                        </w:rPr>
-                      </w:pPr>
-                    </w:p>
-                    <w:p>
-                      <w:pPr>
-                        <w:autoSpaceDE w:val="0"/>
-                        <w:autoSpaceDN w:val="0"/>
-                        <w:adjustRightInd w:val="0"/>
-                        <w:spacing w:after="0" w:line="240" w:lineRule="auto"/>
-                        <w:rPr>
-                          <w:rFonts w:ascii="Consolas" w:hAnsi="Consolas" w:cs="Consolas"/>
-                          <w:color w:val="000000"/>
-                          <w:sz w:val="19"/>
-                          <w:szCs w:val="19"/>
-                          <w:lang w:eastAsia="nl-NL"/>
-                        </w:rPr>
-                      </w:pPr>
-                      <w:r>
-                        <w:rPr>
-                          <w:rFonts w:ascii="Consolas" w:hAnsi="Consolas" w:cs="Consolas"/>
-                          <w:color w:val="000000"/>
-                          <w:sz w:val="19"/>
-                          <w:szCs w:val="19"/>
-                          <w:lang w:val="fr-FR" w:eastAsia="nl-NL"/>
-                        </w:rPr>
-                        <w:t xml:space="preserve">                </w:t>
-                      </w:r>
-                      <w:r>
-                        <w:rPr>
-                          <w:rFonts w:ascii="Consolas" w:hAnsi="Consolas" w:cs="Consolas"/>
-                          <w:color w:val="008000"/>
-                          <w:sz w:val="19"/>
-                          <w:szCs w:val="19"/>
-                          <w:lang w:eastAsia="nl-NL"/>
-                        </w:rPr>
-                        <w:t>//</w:t>
-                      </w:r>
-                      <w:proofErr w:type="spellStart"/>
-                      <w:r>
-                        <w:rPr>
-                          <w:rFonts w:ascii="Consolas" w:hAnsi="Consolas" w:cs="Consolas"/>
-                          <w:color w:val="008000"/>
-                          <w:sz w:val="19"/>
-                          <w:szCs w:val="19"/>
-                          <w:lang w:eastAsia="nl-NL"/>
-                        </w:rPr>
-                        <w:t>if</w:t>
-                      </w:r>
-                      <w:proofErr w:type="spellEnd"/>
-                      <w:r>
-                        <w:rPr>
-                          <w:rFonts w:ascii="Consolas" w:hAnsi="Consolas" w:cs="Consolas"/>
-                          <w:color w:val="008000"/>
-                          <w:sz w:val="19"/>
-                          <w:szCs w:val="19"/>
-                          <w:lang w:eastAsia="nl-NL"/>
-                        </w:rPr>
-                        <w:t xml:space="preserve"> (routes != Routes)</w:t>
-                      </w:r>
-                    </w:p>
-                    <w:p>
-                      <w:pPr>
-                        <w:autoSpaceDE w:val="0"/>
-                        <w:autoSpaceDN w:val="0"/>
-                        <w:adjustRightInd w:val="0"/>
-                        <w:spacing w:after="0" w:line="240" w:lineRule="auto"/>
-                        <w:rPr>
-                          <w:rFonts w:ascii="Consolas" w:hAnsi="Consolas" w:cs="Consolas"/>
-                          <w:color w:val="000000"/>
-                          <w:sz w:val="19"/>
-                          <w:szCs w:val="19"/>
-                          <w:lang w:eastAsia="nl-NL"/>
-                        </w:rPr>
-                      </w:pPr>
-                      <w:r>
-                        <w:rPr>
-                          <w:rFonts w:ascii="Consolas" w:hAnsi="Consolas" w:cs="Consolas"/>
-                          <w:color w:val="000000"/>
-                          <w:sz w:val="19"/>
-                          <w:szCs w:val="19"/>
-                          <w:lang w:eastAsia="nl-NL"/>
-                        </w:rPr>
-                        <w:t xml:space="preserve">                </w:t>
-                      </w:r>
-                      <w:r>
-                        <w:rPr>
-                          <w:rFonts w:ascii="Consolas" w:hAnsi="Consolas" w:cs="Consolas"/>
-                          <w:color w:val="008000"/>
-                          <w:sz w:val="19"/>
-                          <w:szCs w:val="19"/>
-                          <w:lang w:eastAsia="nl-NL"/>
-                        </w:rPr>
-                        <w:t>//{</w:t>
-                      </w:r>
-                    </w:p>
-                    <w:p>
-                      <w:pPr>
-                        <w:autoSpaceDE w:val="0"/>
-                        <w:autoSpaceDN w:val="0"/>
-                        <w:adjustRightInd w:val="0"/>
-                        <w:spacing w:after="0" w:line="240" w:lineRule="auto"/>
-                        <w:rPr>
-                          <w:rFonts w:ascii="Consolas" w:hAnsi="Consolas" w:cs="Consolas"/>
-                          <w:color w:val="000000"/>
-                          <w:sz w:val="19"/>
-                          <w:szCs w:val="19"/>
-                          <w:lang w:eastAsia="nl-NL"/>
-                        </w:rPr>
-                      </w:pPr>
-                      <w:r>
-                        <w:rPr>
-                          <w:rFonts w:ascii="Consolas" w:hAnsi="Consolas" w:cs="Consolas"/>
-                          <w:color w:val="000000"/>
-                          <w:sz w:val="19"/>
-                          <w:szCs w:val="19"/>
-                          <w:lang w:eastAsia="nl-NL"/>
-                        </w:rPr>
-                        <w:t xml:space="preserve">                    </w:t>
-                      </w:r>
-                      <w:r>
-                        <w:rPr>
-                          <w:rFonts w:ascii="Consolas" w:hAnsi="Consolas" w:cs="Consolas"/>
-                          <w:color w:val="008000"/>
-                          <w:sz w:val="19"/>
-                          <w:szCs w:val="19"/>
-                          <w:lang w:eastAsia="nl-NL"/>
-                        </w:rPr>
-                        <w:t xml:space="preserve">// Als de routes die ingeladen werden verschillend zijn van degenen die        </w:t>
-                      </w:r>
-                      <w:r>
-                        <w:rPr>
-                          <w:rFonts w:ascii="Consolas" w:hAnsi="Consolas" w:cs="Consolas"/>
-                          <w:color w:val="008000"/>
-                          <w:sz w:val="19"/>
-                          <w:szCs w:val="19"/>
-                          <w:lang w:eastAsia="nl-NL"/>
-                        </w:rPr>
-                        <w:br/>
-                        <w:t xml:space="preserve">                       weergegeven worden refreshen we het lijstje, anders niet.</w:t>
-                      </w:r>
-                    </w:p>
-                    <w:p>
-                      <w:pPr>
-                        <w:autoSpaceDE w:val="0"/>
-                        <w:autoSpaceDN w:val="0"/>
-                        <w:adjustRightInd w:val="0"/>
-                        <w:spacing w:after="0" w:line="240" w:lineRule="auto"/>
-                        <w:rPr>
-                          <w:rFonts w:ascii="Consolas" w:hAnsi="Consolas" w:cs="Consolas"/>
-                          <w:color w:val="000000"/>
-                          <w:sz w:val="19"/>
-                          <w:szCs w:val="19"/>
-                          <w:lang w:val="fr-FR" w:eastAsia="nl-NL"/>
-                        </w:rPr>
-                      </w:pPr>
-                      <w:r>
-                        <w:rPr>
-                          <w:rFonts w:ascii="Consolas" w:hAnsi="Consolas" w:cs="Consolas"/>
-                          <w:color w:val="000000"/>
-                          <w:sz w:val="19"/>
-                          <w:szCs w:val="19"/>
-                          <w:lang w:eastAsia="nl-NL"/>
-                        </w:rPr>
-                        <w:t xml:space="preserve">                    </w:t>
-                      </w:r>
-                      <w:proofErr w:type="spellStart"/>
-                      <w:r>
-                        <w:rPr>
-                          <w:rFonts w:ascii="Consolas" w:hAnsi="Consolas" w:cs="Consolas"/>
-                          <w:color w:val="000000"/>
-                          <w:sz w:val="19"/>
-                          <w:szCs w:val="19"/>
-                          <w:lang w:val="fr-FR" w:eastAsia="nl-NL"/>
-                        </w:rPr>
-                        <w:t>Routes.Clear</w:t>
-                      </w:r>
-                      <w:proofErr w:type="spellEnd"/>
-                      <w:r>
-                        <w:rPr>
-                          <w:rFonts w:ascii="Consolas" w:hAnsi="Consolas" w:cs="Consolas"/>
-                          <w:color w:val="000000"/>
-                          <w:sz w:val="19"/>
-                          <w:szCs w:val="19"/>
-                          <w:lang w:val="fr-FR" w:eastAsia="nl-NL"/>
-                        </w:rPr>
-                        <w:t>();</w:t>
-                      </w:r>
-                    </w:p>
-                    <w:p>
-                      <w:pPr>
-                        <w:autoSpaceDE w:val="0"/>
-                        <w:autoSpaceDN w:val="0"/>
-                        <w:adjustRightInd w:val="0"/>
-                        <w:spacing w:after="0" w:line="240" w:lineRule="auto"/>
-                        <w:rPr>
-                          <w:rFonts w:ascii="Consolas" w:hAnsi="Consolas" w:cs="Consolas"/>
-                          <w:color w:val="000000"/>
-                          <w:sz w:val="19"/>
-                          <w:szCs w:val="19"/>
-                          <w:lang w:val="fr-FR" w:eastAsia="nl-NL"/>
-                        </w:rPr>
-                      </w:pPr>
-                      <w:r>
-                        <w:rPr>
-                          <w:rFonts w:ascii="Consolas" w:hAnsi="Consolas" w:cs="Consolas"/>
-                          <w:color w:val="000000"/>
-                          <w:sz w:val="19"/>
-                          <w:szCs w:val="19"/>
-                          <w:lang w:val="fr-FR" w:eastAsia="nl-NL"/>
-                        </w:rPr>
-                        <w:t xml:space="preserve">                    </w:t>
-                      </w:r>
-                      <w:proofErr w:type="spellStart"/>
-                      <w:r>
-                        <w:rPr>
-                          <w:rFonts w:ascii="Consolas" w:hAnsi="Consolas" w:cs="Consolas"/>
-                          <w:color w:val="0000FF"/>
-                          <w:sz w:val="19"/>
-                          <w:szCs w:val="19"/>
-                          <w:lang w:val="fr-FR" w:eastAsia="nl-NL"/>
-                        </w:rPr>
-                        <w:t>foreach</w:t>
-                      </w:r>
-                      <w:proofErr w:type="spellEnd"/>
-                      <w:r>
-                        <w:rPr>
-                          <w:rFonts w:ascii="Consolas" w:hAnsi="Consolas" w:cs="Consolas"/>
-                          <w:color w:val="000000"/>
-                          <w:sz w:val="19"/>
-                          <w:szCs w:val="19"/>
-                          <w:lang w:val="fr-FR" w:eastAsia="nl-NL"/>
-                        </w:rPr>
-                        <w:t xml:space="preserve"> (</w:t>
-                      </w:r>
-                      <w:r>
-                        <w:rPr>
-                          <w:rFonts w:ascii="Consolas" w:hAnsi="Consolas" w:cs="Consolas"/>
-                          <w:color w:val="2B91AF"/>
-                          <w:sz w:val="19"/>
-                          <w:szCs w:val="19"/>
-                          <w:lang w:val="fr-FR" w:eastAsia="nl-NL"/>
-                        </w:rPr>
-                        <w:t>Route</w:t>
-                      </w:r>
-                      <w:r>
-                        <w:rPr>
-                          <w:rFonts w:ascii="Consolas" w:hAnsi="Consolas" w:cs="Consolas"/>
-                          <w:color w:val="000000"/>
-                          <w:sz w:val="19"/>
-                          <w:szCs w:val="19"/>
-                          <w:lang w:val="fr-FR" w:eastAsia="nl-NL"/>
-                        </w:rPr>
-                        <w:t xml:space="preserve"> r </w:t>
-                      </w:r>
-                      <w:r>
-                        <w:rPr>
-                          <w:rFonts w:ascii="Consolas" w:hAnsi="Consolas" w:cs="Consolas"/>
-                          <w:color w:val="0000FF"/>
-                          <w:sz w:val="19"/>
-                          <w:szCs w:val="19"/>
-                          <w:lang w:val="fr-FR" w:eastAsia="nl-NL"/>
-                        </w:rPr>
-                        <w:t>in</w:t>
-                      </w:r>
-                      <w:r>
-                        <w:rPr>
-                          <w:rFonts w:ascii="Consolas" w:hAnsi="Consolas" w:cs="Consolas"/>
-                          <w:color w:val="000000"/>
-                          <w:sz w:val="19"/>
-                          <w:szCs w:val="19"/>
-                          <w:lang w:val="fr-FR" w:eastAsia="nl-NL"/>
-                        </w:rPr>
-                        <w:t xml:space="preserve"> routes)</w:t>
-                      </w:r>
-                    </w:p>
-                    <w:p>
-                      <w:pPr>
-                        <w:autoSpaceDE w:val="0"/>
-                        <w:autoSpaceDN w:val="0"/>
-                        <w:adjustRightInd w:val="0"/>
-                        <w:spacing w:after="0" w:line="240" w:lineRule="auto"/>
-                        <w:rPr>
-                          <w:rFonts w:ascii="Consolas" w:hAnsi="Consolas" w:cs="Consolas"/>
-                          <w:color w:val="000000"/>
-                          <w:sz w:val="19"/>
-                          <w:szCs w:val="19"/>
-                          <w:lang w:val="fr-FR" w:eastAsia="nl-NL"/>
-                        </w:rPr>
-                      </w:pPr>
-                      <w:r>
-                        <w:rPr>
-                          <w:rFonts w:ascii="Consolas" w:hAnsi="Consolas" w:cs="Consolas"/>
-                          <w:color w:val="000000"/>
-                          <w:sz w:val="19"/>
-                          <w:szCs w:val="19"/>
-                          <w:lang w:val="fr-FR" w:eastAsia="nl-NL"/>
-                        </w:rPr>
-                        <w:t xml:space="preserve">                    {</w:t>
-                      </w:r>
-                    </w:p>
-                    <w:p>
-                      <w:pPr>
-                        <w:autoSpaceDE w:val="0"/>
-                        <w:autoSpaceDN w:val="0"/>
-                        <w:adjustRightInd w:val="0"/>
-                        <w:spacing w:after="0" w:line="240" w:lineRule="auto"/>
-                        <w:rPr>
-                          <w:rFonts w:ascii="Consolas" w:hAnsi="Consolas" w:cs="Consolas"/>
-                          <w:color w:val="000000"/>
-                          <w:sz w:val="19"/>
-                          <w:szCs w:val="19"/>
-                          <w:lang w:val="fr-FR" w:eastAsia="nl-NL"/>
-                        </w:rPr>
-                      </w:pPr>
-                      <w:r>
-                        <w:rPr>
-                          <w:rFonts w:ascii="Consolas" w:hAnsi="Consolas" w:cs="Consolas"/>
-                          <w:color w:val="000000"/>
-                          <w:sz w:val="19"/>
-                          <w:szCs w:val="19"/>
-                          <w:lang w:val="fr-FR" w:eastAsia="nl-NL"/>
-                        </w:rPr>
-                        <w:t xml:space="preserve">                        </w:t>
-                      </w:r>
-                      <w:proofErr w:type="spellStart"/>
-                      <w:r>
-                        <w:rPr>
-                          <w:rFonts w:ascii="Consolas" w:hAnsi="Consolas" w:cs="Consolas"/>
-                          <w:color w:val="000000"/>
-                          <w:sz w:val="19"/>
-                          <w:szCs w:val="19"/>
-                          <w:lang w:val="fr-FR" w:eastAsia="nl-NL"/>
-                        </w:rPr>
-                        <w:t>Routes.Add</w:t>
-                      </w:r>
-                      <w:proofErr w:type="spellEnd"/>
-                      <w:r>
-                        <w:rPr>
-                          <w:rFonts w:ascii="Consolas" w:hAnsi="Consolas" w:cs="Consolas"/>
-                          <w:color w:val="000000"/>
-                          <w:sz w:val="19"/>
-                          <w:szCs w:val="19"/>
-                          <w:lang w:val="fr-FR" w:eastAsia="nl-NL"/>
-                        </w:rPr>
-                        <w:t>(r);</w:t>
-                      </w:r>
-                    </w:p>
-                    <w:p>
-                      <w:pPr>
-                        <w:autoSpaceDE w:val="0"/>
-                        <w:autoSpaceDN w:val="0"/>
-                        <w:adjustRightInd w:val="0"/>
-                        <w:spacing w:after="0" w:line="240" w:lineRule="auto"/>
-                        <w:rPr>
-                          <w:rFonts w:ascii="Consolas" w:hAnsi="Consolas" w:cs="Consolas"/>
-                          <w:color w:val="000000"/>
-                          <w:sz w:val="19"/>
-                          <w:szCs w:val="19"/>
-                          <w:lang w:val="fr-FR" w:eastAsia="nl-NL"/>
-                        </w:rPr>
-                      </w:pPr>
-                      <w:r>
-                        <w:rPr>
-                          <w:rFonts w:ascii="Consolas" w:hAnsi="Consolas" w:cs="Consolas"/>
-                          <w:color w:val="000000"/>
-                          <w:sz w:val="19"/>
-                          <w:szCs w:val="19"/>
-                          <w:lang w:val="fr-FR" w:eastAsia="nl-NL"/>
-                        </w:rPr>
-                        <w:t xml:space="preserve">                    }</w:t>
-                      </w:r>
-                    </w:p>
-                    <w:p>
-                      <w:pPr>
-                        <w:autoSpaceDE w:val="0"/>
-                        <w:autoSpaceDN w:val="0"/>
-                        <w:adjustRightInd w:val="0"/>
-                        <w:spacing w:after="0" w:line="240" w:lineRule="auto"/>
-                        <w:rPr>
-                          <w:rFonts w:ascii="Consolas" w:hAnsi="Consolas" w:cs="Consolas"/>
-                          <w:color w:val="000000"/>
-                          <w:sz w:val="19"/>
-                          <w:szCs w:val="19"/>
-                          <w:lang w:val="fr-FR" w:eastAsia="nl-NL"/>
-                        </w:rPr>
-                      </w:pPr>
-                      <w:r>
-                        <w:rPr>
-                          <w:rFonts w:ascii="Consolas" w:hAnsi="Consolas" w:cs="Consolas"/>
-                          <w:color w:val="000000"/>
-                          <w:sz w:val="19"/>
-                          <w:szCs w:val="19"/>
-                          <w:lang w:val="fr-FR" w:eastAsia="nl-NL"/>
-                        </w:rPr>
-                        <w:t xml:space="preserve">                </w:t>
-                      </w:r>
-                      <w:r>
-                        <w:rPr>
-                          <w:rFonts w:ascii="Consolas" w:hAnsi="Consolas" w:cs="Consolas"/>
-                          <w:color w:val="008000"/>
-                          <w:sz w:val="19"/>
-                          <w:szCs w:val="19"/>
-                          <w:lang w:val="fr-FR" w:eastAsia="nl-NL"/>
-                        </w:rPr>
-                        <w:t>//}</w:t>
-                      </w:r>
-                    </w:p>
-                    <w:p>
-                      <w:pPr>
-                        <w:autoSpaceDE w:val="0"/>
-                        <w:autoSpaceDN w:val="0"/>
-                        <w:adjustRightInd w:val="0"/>
-                        <w:spacing w:after="0" w:line="240" w:lineRule="auto"/>
-                        <w:rPr>
-                          <w:rFonts w:ascii="Consolas" w:hAnsi="Consolas" w:cs="Consolas"/>
-                          <w:color w:val="000000"/>
-                          <w:sz w:val="19"/>
-                          <w:szCs w:val="19"/>
-                          <w:lang w:val="fr-FR" w:eastAsia="nl-NL"/>
-                        </w:rPr>
-                      </w:pPr>
-                      <w:r>
-                        <w:rPr>
-                          <w:rFonts w:ascii="Consolas" w:hAnsi="Consolas" w:cs="Consolas"/>
-                          <w:color w:val="000000"/>
-                          <w:sz w:val="19"/>
-                          <w:szCs w:val="19"/>
-                          <w:lang w:val="fr-FR" w:eastAsia="nl-NL"/>
-                        </w:rPr>
-                        <w:t xml:space="preserve">            }</w:t>
-                      </w:r>
-                    </w:p>
-                    <w:p>
-                      <w:pPr>
-                        <w:autoSpaceDE w:val="0"/>
-                        <w:autoSpaceDN w:val="0"/>
-                        <w:adjustRightInd w:val="0"/>
-                        <w:spacing w:after="0" w:line="240" w:lineRule="auto"/>
-                        <w:rPr>
-                          <w:rFonts w:ascii="Consolas" w:hAnsi="Consolas" w:cs="Consolas"/>
-                          <w:color w:val="000000"/>
-                          <w:sz w:val="19"/>
-                          <w:szCs w:val="19"/>
-                          <w:lang w:val="fr-FR" w:eastAsia="nl-NL"/>
-                        </w:rPr>
-                      </w:pPr>
-                      <w:r>
-                        <w:rPr>
-                          <w:rFonts w:ascii="Consolas" w:hAnsi="Consolas" w:cs="Consolas"/>
-                          <w:color w:val="000000"/>
-                          <w:sz w:val="19"/>
-                          <w:szCs w:val="19"/>
-                          <w:lang w:val="fr-FR" w:eastAsia="nl-NL"/>
-                        </w:rPr>
-                        <w:t xml:space="preserve">            </w:t>
-                      </w:r>
-                      <w:r>
-                        <w:rPr>
-                          <w:rFonts w:ascii="Consolas" w:hAnsi="Consolas" w:cs="Consolas"/>
-                          <w:color w:val="0000FF"/>
-                          <w:sz w:val="19"/>
-                          <w:szCs w:val="19"/>
-                          <w:lang w:val="fr-FR" w:eastAsia="nl-NL"/>
-                        </w:rPr>
-                        <w:t>catch</w:t>
-                      </w:r>
-                      <w:r>
-                        <w:rPr>
-                          <w:rFonts w:ascii="Consolas" w:hAnsi="Consolas" w:cs="Consolas"/>
-                          <w:color w:val="000000"/>
-                          <w:sz w:val="19"/>
-                          <w:szCs w:val="19"/>
-                          <w:lang w:val="fr-FR" w:eastAsia="nl-NL"/>
-                        </w:rPr>
-                        <w:t xml:space="preserve"> (</w:t>
-                      </w:r>
-                      <w:proofErr w:type="spellStart"/>
-                      <w:r>
-                        <w:rPr>
-                          <w:rFonts w:ascii="Consolas" w:hAnsi="Consolas" w:cs="Consolas"/>
-                          <w:color w:val="2B91AF"/>
-                          <w:sz w:val="19"/>
-                          <w:szCs w:val="19"/>
-                          <w:lang w:val="fr-FR" w:eastAsia="nl-NL"/>
-                        </w:rPr>
-                        <w:t>HttpRequestException</w:t>
-                      </w:r>
-                      <w:proofErr w:type="spellEnd"/>
-                      <w:r>
-                        <w:rPr>
-                          <w:rFonts w:ascii="Consolas" w:hAnsi="Consolas" w:cs="Consolas"/>
-                          <w:color w:val="000000"/>
-                          <w:sz w:val="19"/>
-                          <w:szCs w:val="19"/>
-                          <w:lang w:val="fr-FR" w:eastAsia="nl-NL"/>
-                        </w:rPr>
-                        <w:t>)</w:t>
-                      </w:r>
-                    </w:p>
-                    <w:p>
-                      <w:pPr>
-                        <w:autoSpaceDE w:val="0"/>
-                        <w:autoSpaceDN w:val="0"/>
-                        <w:adjustRightInd w:val="0"/>
-                        <w:spacing w:after="0" w:line="240" w:lineRule="auto"/>
-                        <w:rPr>
-                          <w:rFonts w:ascii="Consolas" w:hAnsi="Consolas" w:cs="Consolas"/>
-                          <w:color w:val="000000"/>
-                          <w:sz w:val="19"/>
-                          <w:szCs w:val="19"/>
-                          <w:lang w:eastAsia="nl-NL"/>
-                        </w:rPr>
-                      </w:pPr>
-                      <w:r>
-                        <w:rPr>
-                          <w:rFonts w:ascii="Consolas" w:hAnsi="Consolas" w:cs="Consolas"/>
-                          <w:color w:val="000000"/>
-                          <w:sz w:val="19"/>
-                          <w:szCs w:val="19"/>
-                          <w:lang w:val="fr-FR" w:eastAsia="nl-NL"/>
-                        </w:rPr>
-                        <w:t xml:space="preserve">            </w:t>
-                      </w:r>
-                      <w:r>
-                        <w:rPr>
-                          <w:rFonts w:ascii="Consolas" w:hAnsi="Consolas" w:cs="Consolas"/>
-                          <w:color w:val="000000"/>
-                          <w:sz w:val="19"/>
-                          <w:szCs w:val="19"/>
-                          <w:lang w:eastAsia="nl-NL"/>
-                        </w:rPr>
-                        <w:t>{</w:t>
-                      </w:r>
-                    </w:p>
-                    <w:p>
-                      <w:pPr>
-                        <w:autoSpaceDE w:val="0"/>
-                        <w:autoSpaceDN w:val="0"/>
-                        <w:adjustRightInd w:val="0"/>
-                        <w:spacing w:after="0" w:line="240" w:lineRule="auto"/>
-                        <w:rPr>
-                          <w:rFonts w:ascii="Consolas" w:hAnsi="Consolas" w:cs="Consolas"/>
-                          <w:color w:val="000000"/>
-                          <w:sz w:val="19"/>
-                          <w:szCs w:val="19"/>
-                          <w:lang w:eastAsia="nl-NL"/>
-                        </w:rPr>
-                      </w:pPr>
-                      <w:r>
-                        <w:rPr>
-                          <w:rFonts w:ascii="Consolas" w:hAnsi="Consolas" w:cs="Consolas"/>
-                          <w:color w:val="000000"/>
-                          <w:sz w:val="19"/>
-                          <w:szCs w:val="19"/>
-                          <w:lang w:eastAsia="nl-NL"/>
-                        </w:rPr>
-                        <w:t xml:space="preserve">                </w:t>
-                      </w:r>
-                      <w:proofErr w:type="spellStart"/>
-                      <w:r>
-                        <w:rPr>
-                          <w:rFonts w:ascii="Consolas" w:hAnsi="Consolas" w:cs="Consolas"/>
-                          <w:color w:val="0000FF"/>
-                          <w:sz w:val="19"/>
-                          <w:szCs w:val="19"/>
-                          <w:lang w:eastAsia="nl-NL"/>
-                        </w:rPr>
-                        <w:t>await</w:t>
-                      </w:r>
-                      <w:proofErr w:type="spellEnd"/>
-                      <w:r>
-                        <w:rPr>
-                          <w:rFonts w:ascii="Consolas" w:hAnsi="Consolas" w:cs="Consolas"/>
-                          <w:color w:val="000000"/>
-                          <w:sz w:val="19"/>
-                          <w:szCs w:val="19"/>
-                          <w:lang w:eastAsia="nl-NL"/>
-                        </w:rPr>
-                        <w:t xml:space="preserve"> </w:t>
-                      </w:r>
-                      <w:proofErr w:type="spellStart"/>
-                      <w:r>
-                        <w:rPr>
-                          <w:rFonts w:ascii="Consolas" w:hAnsi="Consolas" w:cs="Consolas"/>
-                          <w:color w:val="000000"/>
-                          <w:sz w:val="19"/>
-                          <w:szCs w:val="19"/>
-                          <w:lang w:eastAsia="nl-NL"/>
-                        </w:rPr>
-                        <w:t>dialogService.DisplayAlertAsync</w:t>
-                      </w:r>
-                      <w:proofErr w:type="spellEnd"/>
-                      <w:r>
-                        <w:rPr>
-                          <w:rFonts w:ascii="Consolas" w:hAnsi="Consolas" w:cs="Consolas"/>
-                          <w:color w:val="000000"/>
-                          <w:sz w:val="19"/>
-                          <w:szCs w:val="19"/>
-                          <w:lang w:eastAsia="nl-NL"/>
-                        </w:rPr>
-                        <w:t>(</w:t>
-                      </w:r>
-                      <w:r>
-                        <w:rPr>
-                          <w:rFonts w:ascii="Consolas" w:hAnsi="Consolas" w:cs="Consolas"/>
-                          <w:color w:val="A31515"/>
-                          <w:sz w:val="19"/>
-                          <w:szCs w:val="19"/>
-                          <w:lang w:eastAsia="nl-NL"/>
-                        </w:rPr>
-                        <w:t>"Geen internetverbinding."</w:t>
-                      </w:r>
-                      <w:r>
-                        <w:rPr>
-                          <w:rFonts w:ascii="Consolas" w:hAnsi="Consolas" w:cs="Consolas"/>
-                          <w:color w:val="000000"/>
-                          <w:sz w:val="19"/>
-                          <w:szCs w:val="19"/>
-                          <w:lang w:eastAsia="nl-NL"/>
-                        </w:rPr>
-                        <w:t xml:space="preserve">, </w:t>
-                      </w:r>
-                      <w:r>
-                        <w:rPr>
-                          <w:rFonts w:ascii="Consolas" w:hAnsi="Consolas" w:cs="Consolas"/>
-                          <w:color w:val="A31515"/>
-                          <w:sz w:val="19"/>
-                          <w:szCs w:val="19"/>
-                          <w:lang w:eastAsia="nl-NL"/>
-                        </w:rPr>
-                        <w:t xml:space="preserve">"Sluit de </w:t>
-                      </w:r>
-                      <w:r>
-                        <w:rPr>
-                          <w:rFonts w:ascii="Consolas" w:hAnsi="Consolas" w:cs="Consolas"/>
-                          <w:color w:val="A31515"/>
-                          <w:sz w:val="19"/>
-                          <w:szCs w:val="19"/>
-                          <w:lang w:eastAsia="nl-NL"/>
-                        </w:rPr>
-                        <w:br/>
-                        <w:t xml:space="preserve">                     app volledig af en zorg voor een werkende internetverbinding."</w:t>
-                      </w:r>
-                      <w:r>
-                        <w:rPr>
-                          <w:rFonts w:ascii="Consolas" w:hAnsi="Consolas" w:cs="Consolas"/>
-                          <w:color w:val="000000"/>
-                          <w:sz w:val="19"/>
-                          <w:szCs w:val="19"/>
-                          <w:lang w:eastAsia="nl-NL"/>
-                        </w:rPr>
-                        <w:t xml:space="preserve">, </w:t>
-                      </w:r>
-                      <w:r>
-                        <w:rPr>
-                          <w:rFonts w:ascii="Consolas" w:hAnsi="Consolas" w:cs="Consolas"/>
-                          <w:color w:val="A31515"/>
-                          <w:sz w:val="19"/>
-                          <w:szCs w:val="19"/>
-                          <w:lang w:eastAsia="nl-NL"/>
-                        </w:rPr>
-                        <w:t>"OK"</w:t>
-                      </w:r>
-                      <w:r>
-                        <w:rPr>
-                          <w:rFonts w:ascii="Consolas" w:hAnsi="Consolas" w:cs="Consolas"/>
-                          <w:color w:val="000000"/>
-                          <w:sz w:val="19"/>
-                          <w:szCs w:val="19"/>
-                          <w:lang w:eastAsia="nl-NL"/>
-                        </w:rPr>
-                        <w:t>);</w:t>
-                      </w:r>
-                    </w:p>
-                    <w:p>
-                      <w:pPr>
-                        <w:autoSpaceDE w:val="0"/>
-                        <w:autoSpaceDN w:val="0"/>
-                        <w:adjustRightInd w:val="0"/>
-                        <w:spacing w:after="0" w:line="240" w:lineRule="auto"/>
-                        <w:rPr>
-                          <w:rFonts w:ascii="Consolas" w:hAnsi="Consolas" w:cs="Consolas"/>
-                          <w:color w:val="000000"/>
-                          <w:sz w:val="19"/>
-                          <w:szCs w:val="19"/>
-                          <w:lang w:eastAsia="nl-NL"/>
-                        </w:rPr>
-                      </w:pPr>
-                      <w:r>
-                        <w:rPr>
-                          <w:rFonts w:ascii="Consolas" w:hAnsi="Consolas" w:cs="Consolas"/>
-                          <w:color w:val="000000"/>
-                          <w:sz w:val="19"/>
-                          <w:szCs w:val="19"/>
-                          <w:lang w:eastAsia="nl-NL"/>
-                        </w:rPr>
-                        <w:t xml:space="preserve">            }</w:t>
-                      </w:r>
-                    </w:p>
-                    <w:p>
-                      <w:pPr>
-                        <w:autoSpaceDE w:val="0"/>
-                        <w:autoSpaceDN w:val="0"/>
-                        <w:adjustRightInd w:val="0"/>
-                        <w:spacing w:after="0" w:line="240" w:lineRule="auto"/>
-                        <w:rPr>
-                          <w:rFonts w:ascii="Consolas" w:hAnsi="Consolas" w:cs="Consolas"/>
-                          <w:color w:val="000000"/>
-                          <w:sz w:val="19"/>
-                          <w:szCs w:val="19"/>
-                          <w:lang w:eastAsia="nl-NL"/>
-                        </w:rPr>
-                      </w:pPr>
-                      <w:r>
-                        <w:rPr>
-                          <w:rFonts w:ascii="Consolas" w:hAnsi="Consolas" w:cs="Consolas"/>
-                          <w:color w:val="000000"/>
-                          <w:sz w:val="19"/>
-                          <w:szCs w:val="19"/>
-                          <w:lang w:eastAsia="nl-NL"/>
-                        </w:rPr>
-                        <w:t xml:space="preserve">            </w:t>
-                      </w:r>
-                      <w:r>
-                        <w:rPr>
-                          <w:rFonts w:ascii="Consolas" w:hAnsi="Consolas" w:cs="Consolas"/>
-                          <w:color w:val="0000FF"/>
-                          <w:sz w:val="19"/>
-                          <w:szCs w:val="19"/>
-                          <w:lang w:eastAsia="nl-NL"/>
-                        </w:rPr>
-                        <w:t>catch</w:t>
-                      </w:r>
-                      <w:r>
-                        <w:rPr>
-                          <w:rFonts w:ascii="Consolas" w:hAnsi="Consolas" w:cs="Consolas"/>
-                          <w:color w:val="000000"/>
-                          <w:sz w:val="19"/>
-                          <w:szCs w:val="19"/>
-                          <w:lang w:eastAsia="nl-NL"/>
-                        </w:rPr>
-                        <w:t xml:space="preserve"> (</w:t>
-                      </w:r>
-                      <w:proofErr w:type="spellStart"/>
-                      <w:r>
-                        <w:rPr>
-                          <w:rFonts w:ascii="Consolas" w:hAnsi="Consolas" w:cs="Consolas"/>
-                          <w:color w:val="2B91AF"/>
-                          <w:sz w:val="19"/>
-                          <w:szCs w:val="19"/>
-                          <w:lang w:eastAsia="nl-NL"/>
-                        </w:rPr>
-                        <w:t>WebException</w:t>
-                      </w:r>
-                      <w:proofErr w:type="spellEnd"/>
-                      <w:r>
-                        <w:rPr>
-                          <w:rFonts w:ascii="Consolas" w:hAnsi="Consolas" w:cs="Consolas"/>
-                          <w:color w:val="000000"/>
-                          <w:sz w:val="19"/>
-                          <w:szCs w:val="19"/>
-                          <w:lang w:eastAsia="nl-NL"/>
-                        </w:rPr>
-                        <w:t>)</w:t>
-                      </w:r>
-                    </w:p>
-                    <w:p>
-                      <w:pPr>
-                        <w:autoSpaceDE w:val="0"/>
-                        <w:autoSpaceDN w:val="0"/>
-                        <w:adjustRightInd w:val="0"/>
-                        <w:spacing w:after="0" w:line="240" w:lineRule="auto"/>
-                        <w:rPr>
-                          <w:rFonts w:ascii="Consolas" w:hAnsi="Consolas" w:cs="Consolas"/>
-                          <w:color w:val="000000"/>
-                          <w:sz w:val="19"/>
-                          <w:szCs w:val="19"/>
-                          <w:lang w:eastAsia="nl-NL"/>
-                        </w:rPr>
-                      </w:pPr>
-                      <w:r>
-                        <w:rPr>
-                          <w:rFonts w:ascii="Consolas" w:hAnsi="Consolas" w:cs="Consolas"/>
-                          <w:color w:val="000000"/>
-                          <w:sz w:val="19"/>
-                          <w:szCs w:val="19"/>
-                          <w:lang w:eastAsia="nl-NL"/>
-                        </w:rPr>
-                        <w:t xml:space="preserve">            {</w:t>
-                      </w:r>
-                    </w:p>
-                    <w:p>
-                      <w:pPr>
-                        <w:autoSpaceDE w:val="0"/>
-                        <w:autoSpaceDN w:val="0"/>
-                        <w:adjustRightInd w:val="0"/>
-                        <w:spacing w:after="0" w:line="240" w:lineRule="auto"/>
-                        <w:rPr>
-                          <w:rFonts w:ascii="Consolas" w:hAnsi="Consolas" w:cs="Consolas"/>
-                          <w:color w:val="000000"/>
-                          <w:sz w:val="19"/>
-                          <w:szCs w:val="19"/>
-                          <w:lang w:eastAsia="nl-NL"/>
-                        </w:rPr>
-                      </w:pPr>
-                      <w:r>
-                        <w:rPr>
-                          <w:rFonts w:ascii="Consolas" w:hAnsi="Consolas" w:cs="Consolas"/>
-                          <w:color w:val="000000"/>
-                          <w:sz w:val="19"/>
-                          <w:szCs w:val="19"/>
-                          <w:lang w:eastAsia="nl-NL"/>
-                        </w:rPr>
-                        <w:t xml:space="preserve">                </w:t>
-                      </w:r>
-                      <w:proofErr w:type="spellStart"/>
-                      <w:r>
-                        <w:rPr>
-                          <w:rFonts w:ascii="Consolas" w:hAnsi="Consolas" w:cs="Consolas"/>
-                          <w:color w:val="0000FF"/>
-                          <w:sz w:val="19"/>
-                          <w:szCs w:val="19"/>
-                          <w:lang w:eastAsia="nl-NL"/>
-                        </w:rPr>
-                        <w:t>await</w:t>
-                      </w:r>
-                      <w:proofErr w:type="spellEnd"/>
-                      <w:r>
-                        <w:rPr>
-                          <w:rFonts w:ascii="Consolas" w:hAnsi="Consolas" w:cs="Consolas"/>
-                          <w:color w:val="000000"/>
-                          <w:sz w:val="19"/>
-                          <w:szCs w:val="19"/>
-                          <w:lang w:eastAsia="nl-NL"/>
-                        </w:rPr>
-                        <w:t xml:space="preserve"> </w:t>
-                      </w:r>
-                      <w:proofErr w:type="spellStart"/>
-                      <w:r>
-                        <w:rPr>
-                          <w:rFonts w:ascii="Consolas" w:hAnsi="Consolas" w:cs="Consolas"/>
-                          <w:color w:val="000000"/>
-                          <w:sz w:val="19"/>
-                          <w:szCs w:val="19"/>
-                          <w:lang w:eastAsia="nl-NL"/>
-                        </w:rPr>
-                        <w:t>dialogService.DisplayAlertAsync</w:t>
-                      </w:r>
-                      <w:proofErr w:type="spellEnd"/>
-                      <w:r>
-                        <w:rPr>
-                          <w:rFonts w:ascii="Consolas" w:hAnsi="Consolas" w:cs="Consolas"/>
-                          <w:color w:val="000000"/>
-                          <w:sz w:val="19"/>
-                          <w:szCs w:val="19"/>
-                          <w:lang w:eastAsia="nl-NL"/>
-                        </w:rPr>
-                        <w:t>(</w:t>
-                      </w:r>
-                      <w:r>
-                        <w:rPr>
-                          <w:rFonts w:ascii="Consolas" w:hAnsi="Consolas" w:cs="Consolas"/>
-                          <w:color w:val="A31515"/>
-                          <w:sz w:val="19"/>
-                          <w:szCs w:val="19"/>
-                          <w:lang w:eastAsia="nl-NL"/>
-                        </w:rPr>
-                        <w:t>"Geen internetverbinding."</w:t>
-                      </w:r>
-                      <w:r>
-                        <w:rPr>
-                          <w:rFonts w:ascii="Consolas" w:hAnsi="Consolas" w:cs="Consolas"/>
-                          <w:color w:val="000000"/>
-                          <w:sz w:val="19"/>
-                          <w:szCs w:val="19"/>
-                          <w:lang w:eastAsia="nl-NL"/>
-                        </w:rPr>
-                        <w:t xml:space="preserve">, </w:t>
-                      </w:r>
-                      <w:r>
-                        <w:rPr>
-                          <w:rFonts w:ascii="Consolas" w:hAnsi="Consolas" w:cs="Consolas"/>
-                          <w:color w:val="A31515"/>
-                          <w:sz w:val="19"/>
-                          <w:szCs w:val="19"/>
-                          <w:lang w:eastAsia="nl-NL"/>
-                        </w:rPr>
-                        <w:t>"Sluit de</w:t>
-                      </w:r>
-                      <w:r>
-                        <w:rPr>
-                          <w:rFonts w:ascii="Consolas" w:hAnsi="Consolas" w:cs="Consolas"/>
-                          <w:color w:val="A31515"/>
-                          <w:sz w:val="19"/>
-                          <w:szCs w:val="19"/>
-                          <w:lang w:eastAsia="nl-NL"/>
-                        </w:rPr>
-                        <w:br/>
-                        <w:t xml:space="preserve">                      app volledig af en zorg voor een werkende internetverbinding."</w:t>
-                      </w:r>
-                      <w:r>
-                        <w:rPr>
-                          <w:rFonts w:ascii="Consolas" w:hAnsi="Consolas" w:cs="Consolas"/>
-                          <w:color w:val="000000"/>
-                          <w:sz w:val="19"/>
-                          <w:szCs w:val="19"/>
-                          <w:lang w:eastAsia="nl-NL"/>
-                        </w:rPr>
-                        <w:t xml:space="preserve">, </w:t>
-                      </w:r>
-                      <w:r>
-                        <w:rPr>
-                          <w:rFonts w:ascii="Consolas" w:hAnsi="Consolas" w:cs="Consolas"/>
-                          <w:color w:val="A31515"/>
-                          <w:sz w:val="19"/>
-                          <w:szCs w:val="19"/>
-                          <w:lang w:eastAsia="nl-NL"/>
-                        </w:rPr>
-                        <w:t>"OK"</w:t>
-                      </w:r>
-                      <w:r>
-                        <w:rPr>
-                          <w:rFonts w:ascii="Consolas" w:hAnsi="Consolas" w:cs="Consolas"/>
-                          <w:color w:val="000000"/>
-                          <w:sz w:val="19"/>
-                          <w:szCs w:val="19"/>
-                          <w:lang w:eastAsia="nl-NL"/>
-                        </w:rPr>
-                        <w:t>);</w:t>
-                      </w:r>
-                    </w:p>
-                    <w:p>
-                      <w:pPr>
-                        <w:autoSpaceDE w:val="0"/>
-                        <w:autoSpaceDN w:val="0"/>
-                        <w:adjustRightInd w:val="0"/>
-                        <w:spacing w:after="0" w:line="240" w:lineRule="auto"/>
-                        <w:rPr>
-                          <w:rFonts w:ascii="Consolas" w:hAnsi="Consolas" w:cs="Consolas"/>
-                          <w:color w:val="000000"/>
-                          <w:sz w:val="19"/>
-                          <w:szCs w:val="19"/>
-                          <w:lang w:val="fr-FR" w:eastAsia="nl-NL"/>
-                        </w:rPr>
-                      </w:pPr>
-                      <w:r>
-                        <w:rPr>
-                          <w:rFonts w:ascii="Consolas" w:hAnsi="Consolas" w:cs="Consolas"/>
-                          <w:color w:val="000000"/>
-                          <w:sz w:val="19"/>
-                          <w:szCs w:val="19"/>
-                          <w:lang w:eastAsia="nl-NL"/>
-                        </w:rPr>
-                        <w:t xml:space="preserve">            </w:t>
-                      </w:r>
-                      <w:r>
-                        <w:rPr>
-                          <w:rFonts w:ascii="Consolas" w:hAnsi="Consolas" w:cs="Consolas"/>
-                          <w:color w:val="000000"/>
-                          <w:sz w:val="19"/>
-                          <w:szCs w:val="19"/>
-                          <w:lang w:val="fr-FR" w:eastAsia="nl-NL"/>
-                        </w:rPr>
-                        <w:t>}</w:t>
-                      </w:r>
-                    </w:p>
-                    <w:p>
-                      <w:pPr>
-                        <w:autoSpaceDE w:val="0"/>
-                        <w:autoSpaceDN w:val="0"/>
-                        <w:adjustRightInd w:val="0"/>
-                        <w:spacing w:after="0" w:line="240" w:lineRule="auto"/>
-                        <w:rPr>
-                          <w:rFonts w:ascii="Consolas" w:hAnsi="Consolas" w:cs="Consolas"/>
-                          <w:color w:val="000000"/>
-                          <w:sz w:val="19"/>
-                          <w:szCs w:val="19"/>
-                          <w:lang w:val="fr-FR" w:eastAsia="nl-NL"/>
-                        </w:rPr>
-                      </w:pPr>
-                      <w:r>
-                        <w:rPr>
-                          <w:rFonts w:ascii="Consolas" w:hAnsi="Consolas" w:cs="Consolas"/>
-                          <w:color w:val="000000"/>
-                          <w:sz w:val="19"/>
-                          <w:szCs w:val="19"/>
-                          <w:lang w:val="fr-FR" w:eastAsia="nl-NL"/>
-                        </w:rPr>
-                        <w:t xml:space="preserve">            </w:t>
-                      </w:r>
-                      <w:r>
-                        <w:rPr>
-                          <w:rFonts w:ascii="Consolas" w:hAnsi="Consolas" w:cs="Consolas"/>
-                          <w:color w:val="0000FF"/>
-                          <w:sz w:val="19"/>
-                          <w:szCs w:val="19"/>
-                          <w:lang w:val="fr-FR" w:eastAsia="nl-NL"/>
-                        </w:rPr>
-                        <w:t>catch</w:t>
-                      </w:r>
-                      <w:r>
-                        <w:rPr>
-                          <w:rFonts w:ascii="Consolas" w:hAnsi="Consolas" w:cs="Consolas"/>
-                          <w:color w:val="000000"/>
-                          <w:sz w:val="19"/>
-                          <w:szCs w:val="19"/>
-                          <w:lang w:val="fr-FR" w:eastAsia="nl-NL"/>
-                        </w:rPr>
-                        <w:t xml:space="preserve"> (</w:t>
-                      </w:r>
-                      <w:r>
-                        <w:rPr>
-                          <w:rFonts w:ascii="Consolas" w:hAnsi="Consolas" w:cs="Consolas"/>
-                          <w:color w:val="2B91AF"/>
-                          <w:sz w:val="19"/>
-                          <w:szCs w:val="19"/>
-                          <w:lang w:val="fr-FR" w:eastAsia="nl-NL"/>
-                        </w:rPr>
-                        <w:t>Exception</w:t>
-                      </w:r>
-                      <w:r>
-                        <w:rPr>
-                          <w:rFonts w:ascii="Consolas" w:hAnsi="Consolas" w:cs="Consolas"/>
-                          <w:color w:val="000000"/>
-                          <w:sz w:val="19"/>
-                          <w:szCs w:val="19"/>
-                          <w:lang w:val="fr-FR" w:eastAsia="nl-NL"/>
-                        </w:rPr>
-                        <w:t xml:space="preserve"> e)</w:t>
-                      </w:r>
-                    </w:p>
-                    <w:p>
-                      <w:pPr>
-                        <w:autoSpaceDE w:val="0"/>
-                        <w:autoSpaceDN w:val="0"/>
-                        <w:adjustRightInd w:val="0"/>
-                        <w:spacing w:after="0" w:line="240" w:lineRule="auto"/>
-                        <w:rPr>
-                          <w:rFonts w:ascii="Consolas" w:hAnsi="Consolas" w:cs="Consolas"/>
-                          <w:color w:val="000000"/>
-                          <w:sz w:val="19"/>
-                          <w:szCs w:val="19"/>
-                          <w:lang w:val="fr-FR" w:eastAsia="nl-NL"/>
-                        </w:rPr>
-                      </w:pPr>
-                      <w:r>
-                        <w:rPr>
-                          <w:rFonts w:ascii="Consolas" w:hAnsi="Consolas" w:cs="Consolas"/>
-                          <w:color w:val="000000"/>
-                          <w:sz w:val="19"/>
-                          <w:szCs w:val="19"/>
-                          <w:lang w:val="fr-FR" w:eastAsia="nl-NL"/>
-                        </w:rPr>
-                        <w:t xml:space="preserve">            {</w:t>
-                      </w:r>
-                    </w:p>
-                    <w:p>
-                      <w:pPr>
-                        <w:autoSpaceDE w:val="0"/>
-                        <w:autoSpaceDN w:val="0"/>
-                        <w:adjustRightInd w:val="0"/>
-                        <w:spacing w:after="0" w:line="240" w:lineRule="auto"/>
-                        <w:rPr>
-                          <w:rFonts w:ascii="Consolas" w:hAnsi="Consolas" w:cs="Consolas"/>
-                          <w:color w:val="000000"/>
-                          <w:sz w:val="19"/>
-                          <w:szCs w:val="19"/>
-                          <w:lang w:val="fr-FR" w:eastAsia="nl-NL"/>
-                        </w:rPr>
-                      </w:pPr>
-                      <w:r>
-                        <w:rPr>
-                          <w:rFonts w:ascii="Consolas" w:hAnsi="Consolas" w:cs="Consolas"/>
-                          <w:color w:val="000000"/>
-                          <w:sz w:val="19"/>
-                          <w:szCs w:val="19"/>
-                          <w:lang w:val="fr-FR" w:eastAsia="nl-NL"/>
-                        </w:rPr>
-                        <w:t xml:space="preserve">                </w:t>
-                      </w:r>
-                      <w:proofErr w:type="spellStart"/>
-                      <w:r>
-                        <w:rPr>
-                          <w:rFonts w:ascii="Consolas" w:hAnsi="Consolas" w:cs="Consolas"/>
-                          <w:color w:val="0000FF"/>
-                          <w:sz w:val="19"/>
-                          <w:szCs w:val="19"/>
-                          <w:lang w:val="fr-FR" w:eastAsia="nl-NL"/>
-                        </w:rPr>
-                        <w:t>await</w:t>
-                      </w:r>
-                      <w:proofErr w:type="spellEnd"/>
-                      <w:r>
-                        <w:rPr>
-                          <w:rFonts w:ascii="Consolas" w:hAnsi="Consolas" w:cs="Consolas"/>
-                          <w:color w:val="000000"/>
-                          <w:sz w:val="19"/>
-                          <w:szCs w:val="19"/>
-                          <w:lang w:val="fr-FR" w:eastAsia="nl-NL"/>
-                        </w:rPr>
-                        <w:t xml:space="preserve"> </w:t>
-                      </w:r>
-                      <w:proofErr w:type="spellStart"/>
-                      <w:r>
-                        <w:rPr>
-                          <w:rFonts w:ascii="Consolas" w:hAnsi="Consolas" w:cs="Consolas"/>
-                          <w:color w:val="000000"/>
-                          <w:sz w:val="19"/>
-                          <w:szCs w:val="19"/>
-                          <w:lang w:val="fr-FR" w:eastAsia="nl-NL"/>
-                        </w:rPr>
-                        <w:t>dialogService.DisplayAlertAsync</w:t>
-                      </w:r>
-                      <w:proofErr w:type="spellEnd"/>
-                      <w:r>
-                        <w:rPr>
-                          <w:rFonts w:ascii="Consolas" w:hAnsi="Consolas" w:cs="Consolas"/>
-                          <w:color w:val="000000"/>
-                          <w:sz w:val="19"/>
-                          <w:szCs w:val="19"/>
-                          <w:lang w:val="fr-FR" w:eastAsia="nl-NL"/>
-                        </w:rPr>
-                        <w:t>(</w:t>
-                      </w:r>
-                      <w:r>
-                        <w:rPr>
-                          <w:rFonts w:ascii="Consolas" w:hAnsi="Consolas" w:cs="Consolas"/>
-                          <w:color w:val="A31515"/>
-                          <w:sz w:val="19"/>
-                          <w:szCs w:val="19"/>
-                          <w:lang w:val="fr-FR" w:eastAsia="nl-NL"/>
-                        </w:rPr>
-                        <w:t>"</w:t>
-                      </w:r>
-                      <w:proofErr w:type="spellStart"/>
-                      <w:r>
-                        <w:rPr>
-                          <w:rFonts w:ascii="Consolas" w:hAnsi="Consolas" w:cs="Consolas"/>
-                          <w:color w:val="A31515"/>
-                          <w:sz w:val="19"/>
-                          <w:szCs w:val="19"/>
-                          <w:lang w:val="fr-FR" w:eastAsia="nl-NL"/>
-                        </w:rPr>
-                        <w:t>Error</w:t>
-                      </w:r>
-                      <w:proofErr w:type="spellEnd"/>
-                      <w:r>
-                        <w:rPr>
-                          <w:rFonts w:ascii="Consolas" w:hAnsi="Consolas" w:cs="Consolas"/>
-                          <w:color w:val="A31515"/>
-                          <w:sz w:val="19"/>
-                          <w:szCs w:val="19"/>
-                          <w:lang w:val="fr-FR" w:eastAsia="nl-NL"/>
-                        </w:rPr>
-                        <w:t>"</w:t>
-                      </w:r>
-                      <w:r>
-                        <w:rPr>
-                          <w:rFonts w:ascii="Consolas" w:hAnsi="Consolas" w:cs="Consolas"/>
-                          <w:color w:val="000000"/>
-                          <w:sz w:val="19"/>
-                          <w:szCs w:val="19"/>
-                          <w:lang w:val="fr-FR" w:eastAsia="nl-NL"/>
-                        </w:rPr>
-                        <w:t xml:space="preserve">, </w:t>
-                      </w:r>
-                      <w:proofErr w:type="spellStart"/>
-                      <w:r>
-                        <w:rPr>
-                          <w:rFonts w:ascii="Consolas" w:hAnsi="Consolas" w:cs="Consolas"/>
-                          <w:color w:val="000000"/>
-                          <w:sz w:val="19"/>
-                          <w:szCs w:val="19"/>
-                          <w:lang w:val="fr-FR" w:eastAsia="nl-NL"/>
-                        </w:rPr>
-                        <w:t>e.Message</w:t>
-                      </w:r>
-                      <w:proofErr w:type="spellEnd"/>
-                      <w:r>
-                        <w:rPr>
-                          <w:rFonts w:ascii="Consolas" w:hAnsi="Consolas" w:cs="Consolas"/>
-                          <w:color w:val="000000"/>
-                          <w:sz w:val="19"/>
-                          <w:szCs w:val="19"/>
-                          <w:lang w:val="fr-FR" w:eastAsia="nl-NL"/>
-                        </w:rPr>
-                        <w:t xml:space="preserve">, </w:t>
-                      </w:r>
-                      <w:r>
-                        <w:rPr>
-                          <w:rFonts w:ascii="Consolas" w:hAnsi="Consolas" w:cs="Consolas"/>
-                          <w:color w:val="A31515"/>
-                          <w:sz w:val="19"/>
-                          <w:szCs w:val="19"/>
-                          <w:lang w:val="fr-FR" w:eastAsia="nl-NL"/>
-                        </w:rPr>
-                        <w:t>"OK"</w:t>
-                      </w:r>
-                      <w:r>
-                        <w:rPr>
-                          <w:rFonts w:ascii="Consolas" w:hAnsi="Consolas" w:cs="Consolas"/>
-                          <w:color w:val="000000"/>
-                          <w:sz w:val="19"/>
-                          <w:szCs w:val="19"/>
-                          <w:lang w:val="fr-FR" w:eastAsia="nl-NL"/>
-                        </w:rPr>
-                        <w:t>);</w:t>
-                      </w:r>
-                    </w:p>
-                    <w:p>
-                      <w:pPr>
-                        <w:autoSpaceDE w:val="0"/>
-                        <w:autoSpaceDN w:val="0"/>
-                        <w:adjustRightInd w:val="0"/>
-                        <w:spacing w:after="0" w:line="240" w:lineRule="auto"/>
-                        <w:rPr>
-                          <w:rFonts w:ascii="Consolas" w:hAnsi="Consolas" w:cs="Consolas"/>
-                          <w:color w:val="000000"/>
-                          <w:sz w:val="19"/>
-                          <w:szCs w:val="19"/>
-                          <w:lang w:eastAsia="nl-NL"/>
-                        </w:rPr>
-                      </w:pPr>
-                      <w:r>
-                        <w:rPr>
-                          <w:rFonts w:ascii="Consolas" w:hAnsi="Consolas" w:cs="Consolas"/>
-                          <w:color w:val="000000"/>
-                          <w:sz w:val="19"/>
-                          <w:szCs w:val="19"/>
-                          <w:lang w:val="fr-FR" w:eastAsia="nl-NL"/>
-                        </w:rPr>
-                        <w:t xml:space="preserve">            </w:t>
-                      </w:r>
-                      <w:r>
-                        <w:rPr>
-                          <w:rFonts w:ascii="Consolas" w:hAnsi="Consolas" w:cs="Consolas"/>
-                          <w:color w:val="000000"/>
-                          <w:sz w:val="19"/>
-                          <w:szCs w:val="19"/>
-                          <w:lang w:eastAsia="nl-NL"/>
-                        </w:rPr>
-                        <w:t>}</w:t>
-                      </w:r>
-                    </w:p>
-                    <w:p>
-                      <w:pPr>
-                        <w:autoSpaceDE w:val="0"/>
-                        <w:autoSpaceDN w:val="0"/>
-                        <w:adjustRightInd w:val="0"/>
-                        <w:spacing w:after="0" w:line="240" w:lineRule="auto"/>
-                        <w:rPr>
-                          <w:rFonts w:ascii="Consolas" w:hAnsi="Consolas" w:cs="Consolas"/>
-                          <w:color w:val="000000"/>
-                          <w:sz w:val="19"/>
-                          <w:szCs w:val="19"/>
-                          <w:lang w:eastAsia="nl-NL"/>
-                        </w:rPr>
-                      </w:pPr>
-                      <w:r>
-                        <w:rPr>
-                          <w:rFonts w:ascii="Consolas" w:hAnsi="Consolas" w:cs="Consolas"/>
-                          <w:color w:val="000000"/>
-                          <w:sz w:val="19"/>
-                          <w:szCs w:val="19"/>
-                          <w:lang w:eastAsia="nl-NL"/>
-                        </w:rPr>
-                        <w:t xml:space="preserve">        }</w:t>
-                      </w:r>
-                    </w:p>
-                  </w:txbxContent>
-                </v:textbox>
-                <w10:wrap type="square" anchorx="margin"/>
-              </v:shape>
-            </w:pict>
-          </mc:Fallback>
-        </mc:AlternateContent>
-      </w:r>
-      <w:r>
-        <w:rPr>
-          <w:noProof/>
-        </w:rPr>
-        <w:t>Het inladen</w:t>
-      </w:r>
-      <w:r>
-        <w:rPr>
-          <w:noProof/>
-        </w:rPr>
-        <w:t xml:space="preserve"> van alle routes</w:t>
-      </w:r>
-      <w:r>
-        <w:rPr>
-          <w:noProof/>
-        </w:rPr>
-        <w:t xml:space="preserve"> uit de restservice</w:t>
-      </w:r>
-      <w:r>
-        <w:rPr>
-          <w:noProof/>
-        </w:rPr>
-        <w:t xml:space="preserve"> als er internetconnectie is</w:t>
-      </w:r>
-      <w:r>
-        <w:rPr>
-          <w:noProof/>
-        </w:rPr>
-        <w:t xml:space="preserve"> en tonen van de routes op de MainPage.</w:t>
-      </w:r>
-    </w:p>
-    <w:p>
-      <w:pPr>
-        <w:rPr>
-          <w:b/>
-          <w:noProof/>
-        </w:rPr>
-      </w:pPr>
-      <w:r>
-        <w:rPr>
-          <w:b/>
-          <w:noProof/>
-        </w:rPr>
         <mc:AlternateContent>
           <mc:Choice Requires="wps">
             <w:drawing>
@@ -12926,7 +7509,7 @@
           </mc:Choice>
           <mc:Fallback>
             <w:pict>
-              <v:shape id="_x0000_s1031" type="#_x0000_t202" style="position:absolute;margin-left:451.3pt;margin-top:30pt;width:502.5pt;height:165.75pt;z-index:251677696;visibility:visible;mso-wrap-style:square;mso-width-percent:0;mso-height-percent:0;mso-wrap-distance-left:9pt;mso-wrap-distance-top:3.6pt;mso-wrap-distance-right:9pt;mso-wrap-distance-bottom:3.6pt;mso-position-horizontal:right;mso-position-horizontal-relative:margin;mso-position-vertical:absolute;mso-position-vertical-relative:text;mso-width-percent:0;mso-height-percent:0;mso-width-relative:margin;mso-height-relative:margin;v-text-anchor:top" o:gfxdata="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">
+              <v:shape id="Tekstvak 2" o:spid="_x0000_s1029" type="#_x0000_t202" style="position:absolute;margin-left:451.3pt;margin-top:30pt;width:502.5pt;height:165.75pt;z-index:251677696;visibility:visible;mso-wrap-style:square;mso-width-percent:0;mso-height-percent:0;mso-wrap-distance-left:9pt;mso-wrap-distance-top:3.6pt;mso-wrap-distance-right:9pt;mso-wrap-distance-bottom:3.6pt;mso-position-horizontal:right;mso-position-horizontal-relative:margin;mso-position-vertical:absolute;mso-position-vertical-relative:text;mso-width-percent:0;mso-height-percent:0;mso-width-relative:margin;mso-height-relative:margin;v-text-anchor:top" o:gfxdata="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">
                 <v:textbox>
                   <w:txbxContent>
                     <w:p>
@@ -13609,7 +8192,6 @@
         <w:rPr>
           <w:noProof/>
         </w:rPr>
-        <w:lastRenderedPageBreak/>
         <mc:AlternateContent>
           <mc:Choice Requires="wps">
             <w:drawing>
@@ -14242,29 +8824,7 @@
                                 <w:szCs w:val="19"/>
                                 <w:lang w:val="fr-FR" w:eastAsia="nl-NL"/>
                               </w:rPr>
-                              <w:t xml:space="preserve"> </w:t>
-                            </w:r>
-                            <w:proofErr w:type="spellStart"/>
-                            <w:r>
-                              <w:rPr>
-                                <w:rFonts w:ascii="Consolas" w:hAnsi="Consolas" w:cs="Consolas"/>
-                                <w:color w:val="000000"/>
-                                <w:sz w:val="19"/>
-                                <w:szCs w:val="19"/>
-                                <w:lang w:val="fr-FR" w:eastAsia="nl-NL"/>
-                              </w:rPr>
-                              <w:t>navParams</w:t>
-                            </w:r>
-                            <w:proofErr w:type="spellEnd"/>
-                            <w:r>
-                              <w:rPr>
-                                <w:rFonts w:ascii="Consolas" w:hAnsi="Consolas" w:cs="Consolas"/>
-                                <w:color w:val="000000"/>
-                                <w:sz w:val="19"/>
-                                <w:szCs w:val="19"/>
-                                <w:lang w:val="fr-FR" w:eastAsia="nl-NL"/>
-                              </w:rPr>
-                              <w:t xml:space="preserve"> = </w:t>
+                              <w:t xml:space="preserve"> navParams = </w:t>
                             </w:r>
                             <w:r>
                               <w:rPr>
@@ -14877,7 +9437,7 @@
           </mc:Choice>
           <mc:Fallback>
             <w:pict>
-              <v:shape w14:anchorId="3250D2B2" id="_x0000_s1032" type="#_x0000_t202" style="position:absolute;margin-left:0;margin-top:199.65pt;width:503.25pt;height:177.75pt;z-index:251679744;visibility:visible;mso-wrap-style:square;mso-width-percent:0;mso-height-percent:0;mso-wrap-distance-left:9pt;mso-wrap-distance-top:3.6pt;mso-wrap-distance-right:9pt;mso-wrap-distance-bottom:3.6pt;mso-position-horizontal:left;mso-position-horizontal-relative:margin;mso-position-vertical:absolute;mso-position-vertical-relative:text;mso-width-percent:0;mso-height-percent:0;mso-width-relative:margin;mso-height-relative:margin;v-text-anchor:top" o:gfxdata="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">
+              <v:shape w14:anchorId="3250D2B2" id="_x0000_s1030" type="#_x0000_t202" style="position:absolute;margin-left:0;margin-top:199.65pt;width:503.25pt;height:177.75pt;z-index:251679744;visibility:visible;mso-wrap-style:square;mso-width-percent:0;mso-height-percent:0;mso-wrap-distance-left:9pt;mso-wrap-distance-top:3.6pt;mso-wrap-distance-right:9pt;mso-wrap-distance-bottom:3.6pt;mso-position-horizontal:left;mso-position-horizontal-relative:margin;mso-position-vertical:absolute;mso-position-vertical-relative:text;mso-width-percent:0;mso-height-percent:0;mso-width-relative:margin;mso-height-relative:margin;v-text-anchor:top" o:gfxdata="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">
                 <v:textbox>
                   <w:txbxContent>
                     <w:p>
@@ -15466,29 +10026,7 @@
                           <w:szCs w:val="19"/>
                           <w:lang w:val="fr-FR" w:eastAsia="nl-NL"/>
                         </w:rPr>
-                        <w:t xml:space="preserve"> </w:t>
-                      </w:r>
-                      <w:proofErr w:type="spellStart"/>
-                      <w:r>
-                        <w:rPr>
-                          <w:rFonts w:ascii="Consolas" w:hAnsi="Consolas" w:cs="Consolas"/>
-                          <w:color w:val="000000"/>
-                          <w:sz w:val="19"/>
-                          <w:szCs w:val="19"/>
-                          <w:lang w:val="fr-FR" w:eastAsia="nl-NL"/>
-                        </w:rPr>
-                        <w:t>navParams</w:t>
-                      </w:r>
-                      <w:proofErr w:type="spellEnd"/>
-                      <w:r>
-                        <w:rPr>
-                          <w:rFonts w:ascii="Consolas" w:hAnsi="Consolas" w:cs="Consolas"/>
-                          <w:color w:val="000000"/>
-                          <w:sz w:val="19"/>
-                          <w:szCs w:val="19"/>
-                          <w:lang w:val="fr-FR" w:eastAsia="nl-NL"/>
-                        </w:rPr>
-                        <w:t xml:space="preserve"> = </w:t>
+                        <w:t xml:space="preserve"> navParams = </w:t>
                       </w:r>
                       <w:r>
                         <w:rPr>
@@ -17127,7 +11665,6 @@
                               </w:rPr>
                               <w:t xml:space="preserve">&gt; content = </w:t>
                             </w:r>
-                            <w:proofErr w:type="spellStart"/>
                             <w:r>
                               <w:rPr>
                                 <w:rFonts w:ascii="Consolas" w:hAnsi="Consolas" w:cs="Consolas"/>
@@ -17138,7 +11675,6 @@
                               </w:rPr>
                               <w:t>await</w:t>
                             </w:r>
-                            <w:proofErr w:type="spellEnd"/>
                             <w:r>
                               <w:rPr>
                                 <w:rFonts w:ascii="Consolas" w:hAnsi="Consolas" w:cs="Consolas"/>
@@ -17297,7 +11833,7 @@
           </mc:Choice>
           <mc:Fallback>
             <w:pict>
-              <v:shape w14:anchorId="34DB7F0E" id="_x0000_s1033" type="#_x0000_t202" style="position:absolute;margin-left:0;margin-top:20.2pt;width:503.25pt;height:179.65pt;z-index:251681792;visibility:visible;mso-wrap-style:square;mso-width-percent:0;mso-height-percent:0;mso-wrap-distance-left:9pt;mso-wrap-distance-top:3.6pt;mso-wrap-distance-right:9pt;mso-wrap-distance-bottom:3.6pt;mso-position-horizontal:left;mso-position-horizontal-relative:margin;mso-position-vertical:absolute;mso-position-vertical-relative:text;mso-width-percent:0;mso-height-percent:0;mso-width-relative:margin;mso-height-relative:margin;v-text-anchor:top" o:gfxdata="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">
+              <v:shape w14:anchorId="34DB7F0E" id="_x0000_s1031" type="#_x0000_t202" style="position:absolute;margin-left:0;margin-top:20.2pt;width:503.25pt;height:179.65pt;z-index:251681792;visibility:visible;mso-wrap-style:square;mso-width-percent:0;mso-height-percent:0;mso-wrap-distance-left:9pt;mso-wrap-distance-top:3.6pt;mso-wrap-distance-right:9pt;mso-wrap-distance-bottom:3.6pt;mso-position-horizontal:left;mso-position-horizontal-relative:margin;mso-position-vertical:absolute;mso-position-vertical-relative:text;mso-width-percent:0;mso-height-percent:0;mso-width-relative:margin;mso-height-relative:margin;v-text-anchor:top" o:gfxdata="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">
                 <v:textbox>
                   <w:txbxContent>
                     <w:p>
@@ -18252,7 +12788,6 @@
                         </w:rPr>
                         <w:t xml:space="preserve">&gt; content = </w:t>
                       </w:r>
-                      <w:proofErr w:type="spellStart"/>
                       <w:r>
                         <w:rPr>
                           <w:rFonts w:ascii="Consolas" w:hAnsi="Consolas" w:cs="Consolas"/>
@@ -18263,7 +12798,6 @@
                         </w:rPr>
                         <w:t>await</w:t>
                       </w:r>
-                      <w:proofErr w:type="spellEnd"/>
                       <w:r>
                         <w:rPr>
                           <w:rFonts w:ascii="Consolas" w:hAnsi="Consolas" w:cs="Consolas"/>
@@ -18661,29 +13195,7 @@
                                 <w:szCs w:val="19"/>
                                 <w:lang w:val="fr-FR" w:eastAsia="nl-NL"/>
                               </w:rPr>
-                              <w:t xml:space="preserve"> </w:t>
-                            </w:r>
-                            <w:proofErr w:type="spellStart"/>
-                            <w:r>
-                              <w:rPr>
-                                <w:rFonts w:ascii="Consolas" w:hAnsi="Consolas" w:cs="Consolas"/>
-                                <w:color w:val="000000"/>
-                                <w:sz w:val="19"/>
-                                <w:szCs w:val="19"/>
-                                <w:lang w:val="fr-FR" w:eastAsia="nl-NL"/>
-                              </w:rPr>
-                              <w:t>navParams</w:t>
-                            </w:r>
-                            <w:proofErr w:type="spellEnd"/>
-                            <w:r>
-                              <w:rPr>
-                                <w:rFonts w:ascii="Consolas" w:hAnsi="Consolas" w:cs="Consolas"/>
-                                <w:color w:val="000000"/>
-                                <w:sz w:val="19"/>
-                                <w:szCs w:val="19"/>
-                                <w:lang w:val="fr-FR" w:eastAsia="nl-NL"/>
-                              </w:rPr>
-                              <w:t xml:space="preserve"> = </w:t>
+                              <w:t xml:space="preserve"> navParams = </w:t>
                             </w:r>
                             <w:r>
                               <w:rPr>
@@ -18863,29 +13375,58 @@
                               </w:rPr>
                               <w:t xml:space="preserve">   </w:t>
                             </w:r>
+                            <w:r>
+                              <w:rPr>
+                                <w:rFonts w:ascii="Consolas" w:hAnsi="Consolas" w:cs="Consolas"/>
+                                <w:color w:val="0000FF"/>
+                                <w:sz w:val="19"/>
+                                <w:szCs w:val="19"/>
+                                <w:lang w:val="fr-FR" w:eastAsia="nl-NL"/>
+                              </w:rPr>
+                              <w:t>await</w:t>
+                            </w:r>
+                            <w:r>
+                              <w:rPr>
+                                <w:rFonts w:ascii="Consolas" w:hAnsi="Consolas" w:cs="Consolas"/>
+                                <w:color w:val="000000"/>
+                                <w:sz w:val="19"/>
+                                <w:szCs w:val="19"/>
+                                <w:lang w:val="fr-FR" w:eastAsia="nl-NL"/>
+                              </w:rPr>
+                              <w:t xml:space="preserve"> navigationService.NavigateAsync(</w:t>
+                            </w:r>
+                            <w:r>
+                              <w:rPr>
+                                <w:rFonts w:ascii="Consolas" w:hAnsi="Consolas" w:cs="Consolas"/>
+                                <w:color w:val="A31515"/>
+                                <w:sz w:val="19"/>
+                                <w:szCs w:val="19"/>
+                                <w:lang w:val="fr-FR" w:eastAsia="nl-NL"/>
+                              </w:rPr>
+                              <w:t>"</w:t>
+                            </w:r>
                             <w:proofErr w:type="spellStart"/>
                             <w:r>
                               <w:rPr>
                                 <w:rFonts w:ascii="Consolas" w:hAnsi="Consolas" w:cs="Consolas"/>
-                                <w:color w:val="0000FF"/>
+                                <w:color w:val="A31515"/>
                                 <w:sz w:val="19"/>
                                 <w:szCs w:val="19"/>
                                 <w:lang w:val="fr-FR" w:eastAsia="nl-NL"/>
                               </w:rPr>
-                              <w:t>await</w:t>
+                              <w:t>BeaconsPage</w:t>
                             </w:r>
                             <w:proofErr w:type="spellEnd"/>
                             <w:r>
                               <w:rPr>
                                 <w:rFonts w:ascii="Consolas" w:hAnsi="Consolas" w:cs="Consolas"/>
-                                <w:color w:val="000000"/>
+                                <w:color w:val="A31515"/>
                                 <w:sz w:val="19"/>
                                 <w:szCs w:val="19"/>
                                 <w:lang w:val="fr-FR" w:eastAsia="nl-NL"/>
                               </w:rPr>
-                              <w:t xml:space="preserve"> </w:t>
-                            </w:r>
-                            <w:proofErr w:type="spellStart"/>
+                              <w:t>"</w:t>
+                            </w:r>
                             <w:r>
                               <w:rPr>
                                 <w:rFonts w:ascii="Consolas" w:hAnsi="Consolas" w:cs="Consolas"/>
@@ -18894,82 +13435,7 @@
                                 <w:szCs w:val="19"/>
                                 <w:lang w:val="fr-FR" w:eastAsia="nl-NL"/>
                               </w:rPr>
-                              <w:t>navigationService.NavigateAsync</w:t>
-                            </w:r>
-                            <w:proofErr w:type="spellEnd"/>
-                            <w:r>
-                              <w:rPr>
-                                <w:rFonts w:ascii="Consolas" w:hAnsi="Consolas" w:cs="Consolas"/>
-                                <w:color w:val="000000"/>
-                                <w:sz w:val="19"/>
-                                <w:szCs w:val="19"/>
-                                <w:lang w:val="fr-FR" w:eastAsia="nl-NL"/>
-                              </w:rPr>
-                              <w:t>(</w:t>
-                            </w:r>
-                            <w:r>
-                              <w:rPr>
-                                <w:rFonts w:ascii="Consolas" w:hAnsi="Consolas" w:cs="Consolas"/>
-                                <w:color w:val="A31515"/>
-                                <w:sz w:val="19"/>
-                                <w:szCs w:val="19"/>
-                                <w:lang w:val="fr-FR" w:eastAsia="nl-NL"/>
-                              </w:rPr>
-                              <w:t>"</w:t>
-                            </w:r>
-                            <w:proofErr w:type="spellStart"/>
-                            <w:r>
-                              <w:rPr>
-                                <w:rFonts w:ascii="Consolas" w:hAnsi="Consolas" w:cs="Consolas"/>
-                                <w:color w:val="A31515"/>
-                                <w:sz w:val="19"/>
-                                <w:szCs w:val="19"/>
-                                <w:lang w:val="fr-FR" w:eastAsia="nl-NL"/>
-                              </w:rPr>
-                              <w:t>BeaconsPage</w:t>
-                            </w:r>
-                            <w:proofErr w:type="spellEnd"/>
-                            <w:r>
-                              <w:rPr>
-                                <w:rFonts w:ascii="Consolas" w:hAnsi="Consolas" w:cs="Consolas"/>
-                                <w:color w:val="A31515"/>
-                                <w:sz w:val="19"/>
-                                <w:szCs w:val="19"/>
-                                <w:lang w:val="fr-FR" w:eastAsia="nl-NL"/>
-                              </w:rPr>
-                              <w:t>"</w:t>
-                            </w:r>
-                            <w:r>
-                              <w:rPr>
-                                <w:rFonts w:ascii="Consolas" w:hAnsi="Consolas" w:cs="Consolas"/>
-                                <w:color w:val="000000"/>
-                                <w:sz w:val="19"/>
-                                <w:szCs w:val="19"/>
-                                <w:lang w:val="fr-FR" w:eastAsia="nl-NL"/>
-                              </w:rPr>
-                              <w:t xml:space="preserve">, </w:t>
-                            </w:r>
-                            <w:proofErr w:type="spellStart"/>
-                            <w:r>
-                              <w:rPr>
-                                <w:rFonts w:ascii="Consolas" w:hAnsi="Consolas" w:cs="Consolas"/>
-                                <w:color w:val="000000"/>
-                                <w:sz w:val="19"/>
-                                <w:szCs w:val="19"/>
-                                <w:lang w:val="fr-FR" w:eastAsia="nl-NL"/>
-                              </w:rPr>
-                              <w:t>navParams</w:t>
-                            </w:r>
-                            <w:proofErr w:type="spellEnd"/>
-                            <w:r>
-                              <w:rPr>
-                                <w:rFonts w:ascii="Consolas" w:hAnsi="Consolas" w:cs="Consolas"/>
-                                <w:color w:val="000000"/>
-                                <w:sz w:val="19"/>
-                                <w:szCs w:val="19"/>
-                                <w:lang w:val="fr-FR" w:eastAsia="nl-NL"/>
-                              </w:rPr>
-                              <w:t>);</w:t>
+                              <w:t>, navParams);</w:t>
                             </w:r>
                           </w:p>
                           <w:p>
@@ -19003,7 +13469,7 @@
           </mc:Choice>
           <mc:Fallback>
             <w:pict>
-              <v:shape w14:anchorId="7BE7000D" id="_x0000_s1034" type="#_x0000_t202" style="position:absolute;margin-left:0;margin-top:21.45pt;width:503.25pt;height:79.5pt;z-index:251683840;visibility:visible;mso-wrap-style:square;mso-width-percent:0;mso-height-percent:0;mso-wrap-distance-left:9pt;mso-wrap-distance-top:3.6pt;mso-wrap-distance-right:9pt;mso-wrap-distance-bottom:3.6pt;mso-position-horizontal:left;mso-position-horizontal-relative:margin;mso-position-vertical:absolute;mso-position-vertical-relative:text;mso-width-percent:0;mso-height-percent:0;mso-width-relative:margin;mso-height-relative:margin;v-text-anchor:top" o:gfxdata="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">
+              <v:shape w14:anchorId="7BE7000D" id="_x0000_s1032" type="#_x0000_t202" style="position:absolute;margin-left:0;margin-top:21.45pt;width:503.25pt;height:79.5pt;z-index:251683840;visibility:visible;mso-wrap-style:square;mso-width-percent:0;mso-height-percent:0;mso-wrap-distance-left:9pt;mso-wrap-distance-top:3.6pt;mso-wrap-distance-right:9pt;mso-wrap-distance-bottom:3.6pt;mso-position-horizontal:left;mso-position-horizontal-relative:margin;mso-position-vertical:absolute;mso-position-vertical-relative:text;mso-width-percent:0;mso-height-percent:0;mso-width-relative:margin;mso-height-relative:margin;v-text-anchor:top" o:gfxdata="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">
                 <v:textbox>
                   <w:txbxContent>
                     <w:p>
@@ -19178,29 +13644,7 @@
                           <w:szCs w:val="19"/>
                           <w:lang w:val="fr-FR" w:eastAsia="nl-NL"/>
                         </w:rPr>
-                        <w:t xml:space="preserve"> </w:t>
-                      </w:r>
-                      <w:proofErr w:type="spellStart"/>
-                      <w:r>
-                        <w:rPr>
-                          <w:rFonts w:ascii="Consolas" w:hAnsi="Consolas" w:cs="Consolas"/>
-                          <w:color w:val="000000"/>
-                          <w:sz w:val="19"/>
-                          <w:szCs w:val="19"/>
-                          <w:lang w:val="fr-FR" w:eastAsia="nl-NL"/>
-                        </w:rPr>
-                        <w:t>navParams</w:t>
-                      </w:r>
-                      <w:proofErr w:type="spellEnd"/>
-                      <w:r>
-                        <w:rPr>
-                          <w:rFonts w:ascii="Consolas" w:hAnsi="Consolas" w:cs="Consolas"/>
-                          <w:color w:val="000000"/>
-                          <w:sz w:val="19"/>
-                          <w:szCs w:val="19"/>
-                          <w:lang w:val="fr-FR" w:eastAsia="nl-NL"/>
-                        </w:rPr>
-                        <w:t xml:space="preserve"> = </w:t>
+                        <w:t xml:space="preserve"> navParams = </w:t>
                       </w:r>
                       <w:r>
                         <w:rPr>
@@ -19380,29 +13824,58 @@
                         </w:rPr>
                         <w:t xml:space="preserve">   </w:t>
                       </w:r>
+                      <w:r>
+                        <w:rPr>
+                          <w:rFonts w:ascii="Consolas" w:hAnsi="Consolas" w:cs="Consolas"/>
+                          <w:color w:val="0000FF"/>
+                          <w:sz w:val="19"/>
+                          <w:szCs w:val="19"/>
+                          <w:lang w:val="fr-FR" w:eastAsia="nl-NL"/>
+                        </w:rPr>
+                        <w:t>await</w:t>
+                      </w:r>
+                      <w:r>
+                        <w:rPr>
+                          <w:rFonts w:ascii="Consolas" w:hAnsi="Consolas" w:cs="Consolas"/>
+                          <w:color w:val="000000"/>
+                          <w:sz w:val="19"/>
+                          <w:szCs w:val="19"/>
+                          <w:lang w:val="fr-FR" w:eastAsia="nl-NL"/>
+                        </w:rPr>
+                        <w:t xml:space="preserve"> navigationService.NavigateAsync(</w:t>
+                      </w:r>
+                      <w:r>
+                        <w:rPr>
+                          <w:rFonts w:ascii="Consolas" w:hAnsi="Consolas" w:cs="Consolas"/>
+                          <w:color w:val="A31515"/>
+                          <w:sz w:val="19"/>
+                          <w:szCs w:val="19"/>
+                          <w:lang w:val="fr-FR" w:eastAsia="nl-NL"/>
+                        </w:rPr>
+                        <w:t>"</w:t>
+                      </w:r>
                       <w:proofErr w:type="spellStart"/>
                       <w:r>
                         <w:rPr>
                           <w:rFonts w:ascii="Consolas" w:hAnsi="Consolas" w:cs="Consolas"/>
-                          <w:color w:val="0000FF"/>
+                          <w:color w:val="A31515"/>
                           <w:sz w:val="19"/>
                           <w:szCs w:val="19"/>
                           <w:lang w:val="fr-FR" w:eastAsia="nl-NL"/>
                         </w:rPr>
-                        <w:t>await</w:t>
+                        <w:t>BeaconsPage</w:t>
                       </w:r>
                       <w:proofErr w:type="spellEnd"/>
                       <w:r>
                         <w:rPr>
                           <w:rFonts w:ascii="Consolas" w:hAnsi="Consolas" w:cs="Consolas"/>
-                          <w:color w:val="000000"/>
+                          <w:color w:val="A31515"/>
                           <w:sz w:val="19"/>
                           <w:szCs w:val="19"/>
                           <w:lang w:val="fr-FR" w:eastAsia="nl-NL"/>
                         </w:rPr>
-                        <w:t xml:space="preserve"> </w:t>
-                      </w:r>
-                      <w:proofErr w:type="spellStart"/>
+                        <w:t>"</w:t>
+                      </w:r>
                       <w:r>
                         <w:rPr>
                           <w:rFonts w:ascii="Consolas" w:hAnsi="Consolas" w:cs="Consolas"/>
@@ -19411,82 +13884,7 @@
                           <w:szCs w:val="19"/>
                           <w:lang w:val="fr-FR" w:eastAsia="nl-NL"/>
                         </w:rPr>
-                        <w:t>navigationService.NavigateAsync</w:t>
-                      </w:r>
-                      <w:proofErr w:type="spellEnd"/>
-                      <w:r>
-                        <w:rPr>
-                          <w:rFonts w:ascii="Consolas" w:hAnsi="Consolas" w:cs="Consolas"/>
-                          <w:color w:val="000000"/>
-                          <w:sz w:val="19"/>
-                          <w:szCs w:val="19"/>
-                          <w:lang w:val="fr-FR" w:eastAsia="nl-NL"/>
-                        </w:rPr>
-                        <w:t>(</w:t>
-                      </w:r>
-                      <w:r>
-                        <w:rPr>
-                          <w:rFonts w:ascii="Consolas" w:hAnsi="Consolas" w:cs="Consolas"/>
-                          <w:color w:val="A31515"/>
-                          <w:sz w:val="19"/>
-                          <w:szCs w:val="19"/>
-                          <w:lang w:val="fr-FR" w:eastAsia="nl-NL"/>
-                        </w:rPr>
-                        <w:t>"</w:t>
-                      </w:r>
-                      <w:proofErr w:type="spellStart"/>
-                      <w:r>
-                        <w:rPr>
-                          <w:rFonts w:ascii="Consolas" w:hAnsi="Consolas" w:cs="Consolas"/>
-                          <w:color w:val="A31515"/>
-                          <w:sz w:val="19"/>
-                          <w:szCs w:val="19"/>
-                          <w:lang w:val="fr-FR" w:eastAsia="nl-NL"/>
-                        </w:rPr>
-                        <w:t>BeaconsPage</w:t>
-                      </w:r>
-                      <w:proofErr w:type="spellEnd"/>
-                      <w:r>
-                        <w:rPr>
-                          <w:rFonts w:ascii="Consolas" w:hAnsi="Consolas" w:cs="Consolas"/>
-                          <w:color w:val="A31515"/>
-                          <w:sz w:val="19"/>
-                          <w:szCs w:val="19"/>
-                          <w:lang w:val="fr-FR" w:eastAsia="nl-NL"/>
-                        </w:rPr>
-                        <w:t>"</w:t>
-                      </w:r>
-                      <w:r>
-                        <w:rPr>
-                          <w:rFonts w:ascii="Consolas" w:hAnsi="Consolas" w:cs="Consolas"/>
-                          <w:color w:val="000000"/>
-                          <w:sz w:val="19"/>
-                          <w:szCs w:val="19"/>
-                          <w:lang w:val="fr-FR" w:eastAsia="nl-NL"/>
-                        </w:rPr>
-                        <w:t xml:space="preserve">, </w:t>
-                      </w:r>
-                      <w:proofErr w:type="spellStart"/>
-                      <w:r>
-                        <w:rPr>
-                          <w:rFonts w:ascii="Consolas" w:hAnsi="Consolas" w:cs="Consolas"/>
-                          <w:color w:val="000000"/>
-                          <w:sz w:val="19"/>
-                          <w:szCs w:val="19"/>
-                          <w:lang w:val="fr-FR" w:eastAsia="nl-NL"/>
-                        </w:rPr>
-                        <w:t>navParams</w:t>
-                      </w:r>
-                      <w:proofErr w:type="spellEnd"/>
-                      <w:r>
-                        <w:rPr>
-                          <w:rFonts w:ascii="Consolas" w:hAnsi="Consolas" w:cs="Consolas"/>
-                          <w:color w:val="000000"/>
-                          <w:sz w:val="19"/>
-                          <w:szCs w:val="19"/>
-                          <w:lang w:val="fr-FR" w:eastAsia="nl-NL"/>
-                        </w:rPr>
-                        <w:t>);</w:t>
+                        <w:t>, navParams);</w:t>
                       </w:r>
                     </w:p>
                     <w:p>
@@ -19562,7 +13960,7 @@
       <w:pPr>
         <w:pStyle w:val="Kop1"/>
       </w:pPr>
-      <w:bookmarkStart w:id="24" w:name="_Toc483999356"/>
+      <w:bookmarkStart w:id="26" w:name="_Toc484000095"/>
       <w:r>
         <w:lastRenderedPageBreak/>
         <w:t>Screen mockups</w:t>
@@ -19573,20 +13971,20 @@
       <w:r>
         <w:t xml:space="preserve"> (Werking)</w:t>
       </w:r>
-      <w:bookmarkEnd w:id="24"/>
+      <w:bookmarkEnd w:id="26"/>
     </w:p>
     <w:p>
       <w:pPr>
         <w:pStyle w:val="Kop2"/>
       </w:pPr>
-      <w:bookmarkStart w:id="25" w:name="_Toc483999357"/>
+      <w:bookmarkStart w:id="27" w:name="_Toc484000096"/>
       <w:r>
         <w:t>Splash</w:t>
       </w:r>
       <w:r>
         <w:t xml:space="preserve"> screen</w:t>
       </w:r>
-      <w:bookmarkEnd w:id="25"/>
+      <w:bookmarkEnd w:id="27"/>
     </w:p>
     <w:p>
       <w:pPr>
@@ -19634,11 +14032,11 @@
       <w:pPr>
         <w:pStyle w:val="Kop2"/>
       </w:pPr>
-      <w:bookmarkStart w:id="26" w:name="_Toc483999358"/>
+      <w:bookmarkStart w:id="28" w:name="_Toc484000097"/>
       <w:r>
         <w:t>Front screen</w:t>
       </w:r>
-      <w:bookmarkEnd w:id="26"/>
+      <w:bookmarkEnd w:id="28"/>
     </w:p>
     <w:p>
       <w:pPr>
@@ -19688,7 +14086,7 @@
                     </pic:cNvPicPr>
                   </pic:nvPicPr>
                   <pic:blipFill>
-                    <a:blip r:embed="rId25" cstate="print">
+                    <a:blip r:embed="rId27" cstate="print">
                       <a:extLst>
                         <a:ext uri="{28A0092B-C50C-407E-A947-70E740481C1C}">
                           <a14:useLocalDpi xmlns:a14="http://schemas.microsoft.com/office/drawing/2010/main" val="0"/>
@@ -19850,7 +14248,7 @@
                     </pic:cNvPicPr>
                   </pic:nvPicPr>
                   <pic:blipFill rotWithShape="1">
-                    <a:blip r:embed="rId26" cstate="print">
+                    <a:blip r:embed="rId28" cstate="print">
                       <a:extLst>
                         <a:ext uri="{28A0092B-C50C-407E-A947-70E740481C1C}">
                           <a14:useLocalDpi xmlns:a14="http://schemas.microsoft.com/office/drawing/2010/main" val="0"/>
@@ -19901,7 +14299,7 @@
       <w:pPr>
         <w:pStyle w:val="Bijschrift"/>
       </w:pPr>
-      <w:bookmarkStart w:id="27" w:name="_Toc483999391"/>
+      <w:bookmarkStart w:id="29" w:name="_Toc483999391"/>
       <w:r>
         <w:t xml:space="preserve">Afbeelding </w:t>
       </w:r>
@@ -19918,7 +14316,7 @@
         <w:rPr>
           <w:noProof/>
         </w:rPr>
-        <w:t>11</w:t>
+        <w:t>13</w:t>
       </w:r>
       <w:r>
         <w:fldChar w:fldCharType="end"/>
@@ -19926,14 +14324,14 @@
       <w:r>
         <w:t>: Screen mockup geen internet</w:t>
       </w:r>
-      <w:bookmarkEnd w:id="27"/>
+      <w:bookmarkEnd w:id="29"/>
     </w:p>
     <w:p>
       <w:pPr>
         <w:pStyle w:val="Bijschrift"/>
         <w:jc w:val="right"/>
       </w:pPr>
-      <w:bookmarkStart w:id="28" w:name="_Toc483999392"/>
+      <w:bookmarkStart w:id="30" w:name="_Toc483999392"/>
       <w:r>
         <w:t xml:space="preserve">Afbeelding </w:t>
       </w:r>
@@ -19950,7 +14348,7 @@
         <w:rPr>
           <w:noProof/>
         </w:rPr>
-        <w:t>12</w:t>
+        <w:t>14</w:t>
       </w:r>
       <w:r>
         <w:fldChar w:fldCharType="end"/>
@@ -19958,7 +14356,7 @@
       <w:r>
         <w:t>: Screen mockup front screen</w:t>
       </w:r>
-      <w:bookmarkEnd w:id="28"/>
+      <w:bookmarkEnd w:id="30"/>
     </w:p>
     <w:p>
       <w:pPr>
@@ -19972,12 +14370,12 @@
       <w:pPr>
         <w:pStyle w:val="Kop2"/>
       </w:pPr>
-      <w:bookmarkStart w:id="29" w:name="_Toc483999359"/>
+      <w:bookmarkStart w:id="31" w:name="_Toc484000098"/>
       <w:r>
         <w:lastRenderedPageBreak/>
         <w:t>Route screen</w:t>
       </w:r>
-      <w:bookmarkEnd w:id="29"/>
+      <w:bookmarkEnd w:id="31"/>
     </w:p>
     <w:p>
       <w:pPr>
@@ -20027,7 +14425,7 @@
                     </pic:cNvPicPr>
                   </pic:nvPicPr>
                   <pic:blipFill>
-                    <a:blip r:embed="rId27" cstate="print">
+                    <a:blip r:embed="rId29" cstate="print">
                       <a:extLst>
                         <a:ext uri="{28A0092B-C50C-407E-A947-70E740481C1C}">
                           <a14:useLocalDpi xmlns:a14="http://schemas.microsoft.com/office/drawing/2010/main" val="0"/>
@@ -20228,7 +14626,7 @@
         <w:pStyle w:val="Bijschrift"/>
         <w:jc w:val="right"/>
       </w:pPr>
-      <w:bookmarkStart w:id="30" w:name="_Toc483999393"/>
+      <w:bookmarkStart w:id="32" w:name="_Toc483999393"/>
       <w:r>
         <w:t xml:space="preserve">Afbeelding </w:t>
       </w:r>
@@ -20245,7 +14643,7 @@
         <w:rPr>
           <w:noProof/>
         </w:rPr>
-        <w:t>13</w:t>
+        <w:t>15</w:t>
       </w:r>
       <w:r>
         <w:fldChar w:fldCharType="end"/>
@@ -20253,7 +14651,7 @@
       <w:r>
         <w:t>: Screen mockup route screen</w:t>
       </w:r>
-      <w:bookmarkEnd w:id="30"/>
+      <w:bookmarkEnd w:id="32"/>
     </w:p>
     <w:p>
       <w:pPr>
@@ -20267,7 +14665,7 @@
       <w:pPr>
         <w:pStyle w:val="Kop2"/>
       </w:pPr>
-      <w:bookmarkStart w:id="31" w:name="_Toc483999360"/>
+      <w:bookmarkStart w:id="33" w:name="_Toc484000099"/>
       <w:r>
         <w:rPr>
           <w:noProof/>
@@ -20307,7 +14705,7 @@
                     </pic:cNvPicPr>
                   </pic:nvPicPr>
                   <pic:blipFill rotWithShape="1">
-                    <a:blip r:embed="rId28" cstate="print">
+                    <a:blip r:embed="rId30" cstate="print">
                       <a:extLst>
                         <a:ext uri="{28A0092B-C50C-407E-A947-70E740481C1C}">
                           <a14:useLocalDpi xmlns:a14="http://schemas.microsoft.com/office/drawing/2010/main" val="0"/>
@@ -20350,7 +14748,7 @@
       <w:r>
         <w:t>Content screens</w:t>
       </w:r>
-      <w:bookmarkEnd w:id="31"/>
+      <w:bookmarkEnd w:id="33"/>
     </w:p>
     <w:p>
       <w:pPr>
@@ -20412,7 +14810,7 @@
         <w:pStyle w:val="Bijschrift"/>
         <w:jc w:val="right"/>
       </w:pPr>
-      <w:bookmarkStart w:id="32" w:name="_Toc483999394"/>
+      <w:bookmarkStart w:id="34" w:name="_Toc483999394"/>
       <w:r>
         <w:t xml:space="preserve">Afbeelding </w:t>
       </w:r>
@@ -20429,7 +14827,7 @@
         <w:rPr>
           <w:noProof/>
         </w:rPr>
-        <w:t>14</w:t>
+        <w:t>16</w:t>
       </w:r>
       <w:r>
         <w:fldChar w:fldCharType="end"/>
@@ -20437,17 +14835,17 @@
       <w:r>
         <w:t>: Screen mockup geen bluetooth</w:t>
       </w:r>
-      <w:bookmarkEnd w:id="32"/>
+      <w:bookmarkEnd w:id="34"/>
     </w:p>
     <w:p>
       <w:pPr>
         <w:pStyle w:val="Kop3"/>
       </w:pPr>
-      <w:bookmarkStart w:id="33" w:name="_Toc483999361"/>
+      <w:bookmarkStart w:id="35" w:name="_Toc484000100"/>
       <w:r>
         <w:t>Html</w:t>
       </w:r>
-      <w:bookmarkEnd w:id="33"/>
+      <w:bookmarkEnd w:id="35"/>
     </w:p>
     <w:p>
       <w:pPr>
@@ -20466,11 +14864,11 @@
       <w:pPr>
         <w:pStyle w:val="Kop3"/>
       </w:pPr>
-      <w:bookmarkStart w:id="34" w:name="_Toc483999362"/>
+      <w:bookmarkStart w:id="36" w:name="_Toc484000101"/>
       <w:r>
         <w:t>YouTube</w:t>
       </w:r>
-      <w:bookmarkEnd w:id="34"/>
+      <w:bookmarkEnd w:id="36"/>
     </w:p>
     <w:p>
       <w:pPr>
@@ -20489,11 +14887,11 @@
       <w:pPr>
         <w:pStyle w:val="Kop3"/>
       </w:pPr>
-      <w:bookmarkStart w:id="35" w:name="_Toc483999363"/>
+      <w:bookmarkStart w:id="37" w:name="_Toc484000102"/>
       <w:r>
         <w:t>Foto</w:t>
       </w:r>
-      <w:bookmarkEnd w:id="35"/>
+      <w:bookmarkEnd w:id="37"/>
     </w:p>
     <w:p>
       <w:pPr>
@@ -20518,11 +14916,11 @@
       <w:pPr>
         <w:pStyle w:val="Kop3"/>
       </w:pPr>
-      <w:bookmarkStart w:id="36" w:name="_Toc483999364"/>
+      <w:bookmarkStart w:id="38" w:name="_Toc484000103"/>
       <w:r>
         <w:t>Audio</w:t>
       </w:r>
-      <w:bookmarkEnd w:id="36"/>
+      <w:bookmarkEnd w:id="38"/>
     </w:p>
     <w:p>
       <w:pPr>
@@ -20541,11 +14939,11 @@
       <w:pPr>
         <w:pStyle w:val="Kop3"/>
       </w:pPr>
-      <w:bookmarkStart w:id="37" w:name="_Toc483999365"/>
+      <w:bookmarkStart w:id="39" w:name="_Toc484000104"/>
       <w:r>
         <w:t>Video</w:t>
       </w:r>
-      <w:bookmarkEnd w:id="37"/>
+      <w:bookmarkEnd w:id="39"/>
     </w:p>
     <w:p>
       <w:r>
@@ -20569,12 +14967,12 @@
       <w:pPr>
         <w:pStyle w:val="Kop1"/>
       </w:pPr>
-      <w:bookmarkStart w:id="38" w:name="_Toc483999366"/>
+      <w:bookmarkStart w:id="40" w:name="_Toc484000105"/>
       <w:r>
         <w:lastRenderedPageBreak/>
         <w:t>Linken</w:t>
       </w:r>
-      <w:bookmarkEnd w:id="38"/>
+      <w:bookmarkEnd w:id="40"/>
     </w:p>
     <w:p>
       <w:pPr>
@@ -20621,7 +15019,7 @@
         </w:rPr>
         <w:t xml:space="preserve"> </w:t>
       </w:r>
-      <w:hyperlink r:id="rId29" w:history="1">
+      <w:hyperlink r:id="rId31" w:history="1">
         <w:r>
           <w:rPr>
             <w:rStyle w:val="Hyperlink"/>
@@ -20669,7 +15067,7 @@
         </w:rPr>
         <w:t xml:space="preserve"> design: </w:t>
       </w:r>
-      <w:hyperlink r:id="rId30" w:history="1">
+      <w:hyperlink r:id="rId32" w:history="1">
         <w:r>
           <w:rPr>
             <w:rStyle w:val="Hyperlink"/>
@@ -20710,7 +15108,7 @@
         </w:rPr>
         <w:t xml:space="preserve"> Xamarin: </w:t>
       </w:r>
-      <w:hyperlink r:id="rId31" w:history="1">
+      <w:hyperlink r:id="rId33" w:history="1">
         <w:r>
           <w:rPr>
             <w:rStyle w:val="Hyperlink"/>
@@ -20765,7 +15163,7 @@
         </w:rPr>
         <w:t xml:space="preserve">: </w:t>
       </w:r>
-      <w:hyperlink r:id="rId32" w:history="1">
+      <w:hyperlink r:id="rId34" w:history="1">
         <w:r>
           <w:rPr>
             <w:rStyle w:val="Hyperlink"/>
@@ -20792,7 +15190,7 @@
       <w:r>
         <w:t xml:space="preserve">Icon &amp; splash screen generator: </w:t>
       </w:r>
-      <w:hyperlink r:id="rId33" w:history="1">
+      <w:hyperlink r:id="rId35" w:history="1">
         <w:r>
           <w:rPr>
             <w:rStyle w:val="Hyperlink"/>
@@ -20815,7 +15213,7 @@
       <w:r>
         <w:t xml:space="preserve">Github: </w:t>
       </w:r>
-      <w:hyperlink r:id="rId34" w:history="1">
+      <w:hyperlink r:id="rId36" w:history="1">
         <w:r>
           <w:rPr>
             <w:rStyle w:val="Hyperlink"/>
@@ -20843,7 +15241,7 @@
       <w:r>
         <w:t xml:space="preserve"> voor info over bepaalde code: </w:t>
       </w:r>
-      <w:hyperlink r:id="rId35" w:history="1">
+      <w:hyperlink r:id="rId37" w:history="1">
         <w:r>
           <w:rPr>
             <w:rStyle w:val="Hyperlink"/>
@@ -20854,7 +15252,7 @@
       <w:r>
         <w:t xml:space="preserve"> </w:t>
       </w:r>
-      <w:hyperlink r:id="rId36" w:history="1">
+      <w:hyperlink r:id="rId38" w:history="1">
         <w:r>
           <w:rPr>
             <w:rStyle w:val="Hyperlink"/>
@@ -20867,7 +15265,7 @@
       </w:r>
     </w:p>
     <w:sectPr>
-      <w:footerReference w:type="default" r:id="rId37"/>
+      <w:footerReference w:type="default" r:id="rId39"/>
       <w:pgSz w:w="12240" w:h="15840"/>
       <w:pgMar w:top="1080" w:right="1080" w:bottom="1080" w:left="1080" w:header="720" w:footer="720" w:gutter="0"/>
       <w:pgNumType w:start="0"/>
@@ -21000,7 +15398,7 @@
               <v:stroke joinstyle="miter"/>
               <v:path gradientshapeok="t" o:connecttype="rect"/>
             </v:shapetype>
-            <v:shape id="Tekstvak 5" o:spid="_x0000_s1035" type="#_x0000_t202" style="position:absolute;margin-left:0;margin-top:0;width:7in;height:12.65pt;z-index:251667456;visibility:visible;mso-wrap-style:square;mso-width-percent:1000;mso-height-percent:0;mso-wrap-distance-left:9pt;mso-wrap-distance-top:0;mso-wrap-distance-right:9pt;mso-wrap-distance-bottom:0;mso-position-horizontal:center;mso-position-horizontal-relative:margin;mso-position-vertical:top;mso-position-vertical-relative:bottom-margin-area;mso-width-percent:1000;mso-height-percent:0;mso-width-relative:margin;mso-height-relative:bottom-margin-area;v-text-anchor:middle" o:gfxdata="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" filled="f" stroked="f">
+            <v:shape id="Tekstvak 5" o:spid="_x0000_s1033" type="#_x0000_t202" style="position:absolute;margin-left:0;margin-top:0;width:7in;height:12.65pt;z-index:251667456;visibility:visible;mso-wrap-style:square;mso-width-percent:1000;mso-height-percent:0;mso-wrap-distance-left:9pt;mso-wrap-distance-top:0;mso-wrap-distance-right:9pt;mso-wrap-distance-bottom:0;mso-position-horizontal:center;mso-position-horizontal-relative:margin;mso-position-vertical:top;mso-position-vertical-relative:bottom-margin-area;mso-width-percent:1000;mso-height-percent:0;mso-width-relative:margin;mso-height-relative:bottom-margin-area;v-text-anchor:middle" o:gfxdata="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" filled="f" stroked="f">
               <v:textbox style="mso-fit-shape-to-text:t" inset=",0,,0">
                 <w:txbxContent>
                   <w:p>
@@ -21141,7 +15539,7 @@
                               <w:color w:val="000000" w:themeColor="text1"/>
                               <w:sz w:val="44"/>
                             </w:rPr>
-                            <w:t>20</w:t>
+                            <w:t>19</w:t>
                           </w:r>
                           <w:r>
                             <w:rPr>
@@ -21172,7 +15570,7 @@
         </mc:Choice>
         <mc:Fallback>
           <w:pict>
-            <v:shape id="Tekstvak 6" o:spid="_x0000_s1036" type="#_x0000_t202" style="position:absolute;margin-left:0;margin-top:0;width:36pt;height:54pt;z-index:251668480;visibility:visible;mso-wrap-style:square;mso-width-percent:0;mso-height-percent:0;mso-left-percent:955;mso-top-percent:940;mso-wrap-distance-left:9pt;mso-wrap-distance-top:0;mso-wrap-distance-right:9pt;mso-wrap-distance-bottom:0;mso-position-horizontal-relative:margin;mso-position-vertical-relative:margin;mso-width-percent:0;mso-height-percent:0;mso-left-percent:955;mso-top-percent:940;mso-width-relative:page;mso-height-relative:page;v-text-anchor:top" o:gfxdata="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" filled="f" stroked="f">
+            <v:shape id="Tekstvak 6" o:spid="_x0000_s1034" type="#_x0000_t202" style="position:absolute;margin-left:0;margin-top:0;width:36pt;height:54pt;z-index:251668480;visibility:visible;mso-wrap-style:square;mso-width-percent:0;mso-height-percent:0;mso-left-percent:955;mso-top-percent:940;mso-wrap-distance-left:9pt;mso-wrap-distance-top:0;mso-wrap-distance-right:9pt;mso-wrap-distance-bottom:0;mso-position-horizontal-relative:margin;mso-position-vertical-relative:margin;mso-width-percent:0;mso-height-percent:0;mso-left-percent:955;mso-top-percent:940;mso-width-relative:page;mso-height-relative:page;v-text-anchor:top" o:gfxdata="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" filled="f" stroked="f">
               <v:textbox style="layout-flow:vertical">
                 <w:txbxContent>
                   <w:p>
@@ -21220,7 +15618,7 @@
                         <w:color w:val="000000" w:themeColor="text1"/>
                         <w:sz w:val="44"/>
                       </w:rPr>
-                      <w:t>20</w:t>
+                      <w:t>19</w:t>
                     </w:r>
                     <w:r>
                       <w:rPr>
@@ -26080,7 +20478,7 @@
     <w:charset w:val="00"/>
     <w:family w:val="roman"/>
     <w:pitch w:val="variable"/>
-    <w:sig w:usb0="E0002AFF" w:usb1="C0007843" w:usb2="00000009" w:usb3="00000000" w:csb0="000001FF" w:csb1="00000000"/>
+    <w:sig w:usb0="E0002EFF" w:usb1="C000785B" w:usb2="00000009" w:usb3="00000000" w:csb0="000001FF" w:csb1="00000000"/>
   </w:font>
   <w:font w:name="Courier New">
     <w:panose1 w:val="02070309020205020404"/>
@@ -26101,7 +20499,7 @@
     <w:charset w:val="00"/>
     <w:family w:val="swiss"/>
     <w:pitch w:val="variable"/>
-    <w:sig w:usb0="E0002AFF" w:usb1="C0007843" w:usb2="00000009" w:usb3="00000000" w:csb0="000001FF" w:csb1="00000000"/>
+    <w:sig w:usb0="E0002EFF" w:usb1="C0007843" w:usb2="00000009" w:usb3="00000000" w:csb0="000001FF" w:csb1="00000000"/>
   </w:font>
   <w:font w:name="Dotum">
     <w:altName w:val="Dotum"/>
@@ -26116,7 +20514,7 @@
     <w:charset w:val="00"/>
     <w:family w:val="swiss"/>
     <w:pitch w:val="variable"/>
-    <w:sig w:usb0="E0002AFF" w:usb1="4000ACFF" w:usb2="00000001" w:usb3="00000000" w:csb0="000001FF" w:csb1="00000000"/>
+    <w:sig w:usb0="E0002AFF" w:usb1="C000247B" w:usb2="00000009" w:usb3="00000000" w:csb0="000001FF" w:csb1="00000000"/>
   </w:font>
   <w:font w:name="Arial Black">
     <w:panose1 w:val="020B0A04020102020204"/>
@@ -26151,7 +20549,7 @@
     <w:charset w:val="00"/>
     <w:family w:val="swiss"/>
     <w:pitch w:val="variable"/>
-    <w:sig w:usb0="A0002AEF" w:usb1="4000207B" w:usb2="00000000" w:usb3="00000000" w:csb0="000001FF" w:csb1="00000000"/>
+    <w:sig w:usb0="E0002AFF" w:usb1="C000247B" w:usb2="00000009" w:usb3="00000000" w:csb0="000001FF" w:csb1="00000000"/>
   </w:font>
 </w:fonts>
 </file>
@@ -26173,12 +20571,13 @@
   <w:rsids>
     <w:rsidRoot w:val="000B3893"/>
     <w:rsid w:val="000B3893"/>
+    <w:rsid w:val="00256DBA"/>
     <w:rsid w:val="003F26EA"/>
     <w:rsid w:val="006C4F0E"/>
     <w:rsid w:val="00A34299"/>
-    <w:rsid w:val="00BC257F"/>
     <w:rsid w:val="00C40407"/>
     <w:rsid w:val="00DA7A3C"/>
+    <w:rsid w:val="00E73225"/>
   </w:rsids>
   <m:mathPr>
     <m:mathFont m:val="Cambria Math"/>
@@ -27035,7 +21434,7 @@
 </file>
 
 <file path=customXml/itemProps2.xml><?xml version="1.0" encoding="utf-8"?>
-<ds:datastoreItem xmlns:ds="http://schemas.openxmlformats.org/officeDocument/2006/customXml" ds:itemID="{8BA63B37-D6D3-45B0-B004-165FB3EAB917}">
+<ds:datastoreItem xmlns:ds="http://schemas.openxmlformats.org/officeDocument/2006/customXml" ds:itemID="{3F9E437A-BABD-4070-B1A4-D7177EAE5FDE}">
   <ds:schemaRefs>
     <ds:schemaRef ds:uri="http://schemas.openxmlformats.org/officeDocument/2006/bibliography"/>
   </ds:schemaRefs>

--- a/Documenten/Mobiele App Doc.docx
+++ b/Documenten/Mobiele App Doc.docx
@@ -100,6 +100,7 @@
                                     <w:dataBinding w:prefixMappings="xmlns:ns0='http://schemas.openxmlformats.org/package/2006/metadata/core-properties' xmlns:ns1='http://purl.org/dc/elements/1.1/'" w:xpath="/ns0:coreProperties[1]/ns1:subject[1]" w:storeItemID="{6C3C8BC8-F283-45AE-878A-BAB7291924A1}"/>
                                     <w:text/>
                                   </w:sdtPr>
+                                  <w:sdtEndPr/>
                                   <w:sdtContent>
                                     <w:r>
                                       <w:t>[Ucll beacons]</w:t>
@@ -144,6 +145,7 @@
                               <w:dataBinding w:prefixMappings="xmlns:ns0='http://schemas.openxmlformats.org/package/2006/metadata/core-properties' xmlns:ns1='http://purl.org/dc/elements/1.1/'" w:xpath="/ns0:coreProperties[1]/ns1:subject[1]" w:storeItemID="{6C3C8BC8-F283-45AE-878A-BAB7291924A1}"/>
                               <w:text/>
                             </w:sdtPr>
+                            <w:sdtEndPr/>
                             <w:sdtContent>
                               <w:r>
                                 <w:t>[Ucll beacons]</w:t>
@@ -238,6 +240,7 @@
                                     <w:dataBinding w:prefixMappings="xmlns:ns0='http://schemas.openxmlformats.org/package/2006/metadata/core-properties' xmlns:ns1='http://purl.org/dc/elements/1.1/'" w:xpath="/ns0:coreProperties[1]/ns1:title[1]" w:storeItemID="{6C3C8BC8-F283-45AE-878A-BAB7291924A1}"/>
                                     <w:text/>
                                   </w:sdtPr>
+                                  <w:sdtEndPr/>
                                   <w:sdtContent>
                                     <w:r>
                                       <w:rPr>
@@ -287,6 +290,7 @@
                               <w:dataBinding w:prefixMappings="xmlns:ns0='http://schemas.openxmlformats.org/package/2006/metadata/core-properties' xmlns:ns1='http://purl.org/dc/elements/1.1/'" w:xpath="/ns0:coreProperties[1]/ns1:title[1]" w:storeItemID="{6C3C8BC8-F283-45AE-878A-BAB7291924A1}"/>
                               <w:text/>
                             </w:sdtPr>
+                            <w:sdtEndPr/>
                             <w:sdtContent>
                               <w:r>
                                 <w:rPr>
@@ -816,6 +820,7 @@
         <w:dataBinding w:prefixMappings="xmlns:ns0='http://schemas.openxmlformats.org/package/2006/metadata/core-properties' xmlns:ns1='http://purl.org/dc/elements/1.1/'" w:xpath="/ns0:coreProperties[1]/ns1:title[1]" w:storeItemID="{6C3C8BC8-F283-45AE-878A-BAB7291924A1}"/>
         <w:text/>
       </w:sdtPr>
+      <w:sdtEndPr/>
       <w:sdtContent>
         <w:p>
           <w:pPr>
@@ -854,6 +859,7 @@
           <w:dataBinding w:prefixMappings="xmlns:ns0='http://schemas.openxmlformats.org/package/2006/metadata/core-properties' xmlns:ns1='http://purl.org/dc/elements/1.1/'" w:xpath="/ns0:coreProperties[1]/ns1:subject[1]" w:storeItemID="{6C3C8BC8-F283-45AE-878A-BAB7291924A1}"/>
           <w:text/>
         </w:sdtPr>
+        <w:sdtEndPr/>
         <w:sdtContent>
           <w:r>
             <w:rPr>
@@ -1645,7 +1651,14 @@
                 <w:rStyle w:val="Hyperlink"/>
                 <w:noProof/>
               </w:rPr>
-              <w:t>Data</w:t>
+              <w:t>Dat</w:t>
+            </w:r>
+            <w:r>
+              <w:rPr>
+                <w:rStyle w:val="Hyperlink"/>
+                <w:noProof/>
+              </w:rPr>
+              <w:t>a</w:t>
             </w:r>
             <w:r>
               <w:rPr>
@@ -2149,21 +2162,7 @@
                 <w:rStyle w:val="Hyperlink"/>
                 <w:noProof/>
               </w:rPr>
-              <w:t>MainPage</w:t>
-            </w:r>
-            <w:r>
-              <w:rPr>
-                <w:rStyle w:val="Hyperlink"/>
-                <w:noProof/>
-              </w:rPr>
-              <w:t>M</w:t>
-            </w:r>
-            <w:r>
-              <w:rPr>
-                <w:rStyle w:val="Hyperlink"/>
-                <w:noProof/>
-              </w:rPr>
-              <w:t>odel</w:t>
+              <w:t>MainPageModel</w:t>
             </w:r>
             <w:r>
               <w:rPr>
@@ -4618,13 +4617,8 @@
           <w:numId w:val="32"/>
         </w:numPr>
       </w:pPr>
-      <w:proofErr w:type="spellStart"/>
-      <w:r>
-        <w:t>Beacon_id</w:t>
-      </w:r>
-      <w:proofErr w:type="spellEnd"/>
-      <w:r>
-        <w:t>:</w:t>
+      <w:r>
+        <w:t>Beacon_id:</w:t>
       </w:r>
       <w:r>
         <w:t xml:space="preserve"> </w:t>
@@ -4644,11 +4638,9 @@
           <w:numId w:val="32"/>
         </w:numPr>
       </w:pPr>
-      <w:proofErr w:type="spellStart"/>
       <w:r>
         <w:t>Description_Txt</w:t>
       </w:r>
-      <w:proofErr w:type="spellEnd"/>
       <w:r>
         <w:t xml:space="preserve">: </w:t>
       </w:r>
@@ -4667,11 +4659,9 @@
           <w:numId w:val="32"/>
         </w:numPr>
       </w:pPr>
-      <w:proofErr w:type="spellStart"/>
       <w:r>
         <w:t>Location_Ln</w:t>
       </w:r>
-      <w:proofErr w:type="spellEnd"/>
       <w:r>
         <w:t xml:space="preserve">: </w:t>
       </w:r>
@@ -5353,18 +5343,16 @@
         </w:numPr>
       </w:pPr>
       <w:r>
-        <w:t>RestService: Hier</w:t>
-      </w:r>
-      <w:r>
-        <w:t xml:space="preserve">bij maken we een </w:t>
-      </w:r>
-      <w:proofErr w:type="spellStart"/>
-      <w:r>
-        <w:t>HttpClient</w:t>
-      </w:r>
-      <w:proofErr w:type="spellEnd"/>
-      <w:r>
-        <w:t xml:space="preserve"> aan;</w:t>
+        <w:t xml:space="preserve">RestService: </w:t>
+      </w:r>
+      <w:r>
+        <w:t>D</w:t>
+      </w:r>
+      <w:r>
+        <w:t>e constructor van deze klasse, hierin wordt een HttpClient aangemaakt</w:t>
+      </w:r>
+      <w:r>
+        <w:t>;</w:t>
       </w:r>
     </w:p>
     <w:p>
@@ -5425,15 +5413,7 @@
         <w:t xml:space="preserve">: </w:t>
       </w:r>
       <w:r>
-        <w:t xml:space="preserve">Als we deze oproepen gaat die met behulp van een route_id en een </w:t>
-      </w:r>
-      <w:proofErr w:type="spellStart"/>
-      <w:r>
-        <w:t>beacon_id</w:t>
-      </w:r>
-      <w:proofErr w:type="spellEnd"/>
-      <w:r>
-        <w:t>, de content opvragen van een beacon in die route.</w:t>
+        <w:t>Als we deze oproepen gaat die met behulp van een route_id en een beacon_id, de content opvragen van een beacon in die route.</w:t>
       </w:r>
     </w:p>
     <w:p>
@@ -5589,15 +5569,7 @@
         <w:t xml:space="preserve"> maken van </w:t>
       </w:r>
       <w:r>
-        <w:t xml:space="preserve">dependency injection. Bij het gedeelte van de </w:t>
-      </w:r>
-      <w:proofErr w:type="spellStart"/>
-      <w:r>
-        <w:t>RegisterTypes</w:t>
-      </w:r>
-      <w:proofErr w:type="spellEnd"/>
-      <w:r>
-        <w:t xml:space="preserve"> (zie afbeelding 6) kun</w:t>
+        <w:t>dependency injection. Bij het gedeelte van de RegisterTypes (zie afbeelding 6) kun</w:t>
       </w:r>
       <w:r>
         <w:t>t u</w:t>
@@ -5694,15 +5666,7 @@
         </w:drawing>
       </w:r>
       <w:r>
-        <w:t xml:space="preserve">Bij </w:t>
-      </w:r>
-      <w:proofErr w:type="spellStart"/>
-      <w:r>
-        <w:t>OnInitialized</w:t>
-      </w:r>
-      <w:proofErr w:type="spellEnd"/>
-      <w:r>
-        <w:t xml:space="preserve"> </w:t>
+        <w:t xml:space="preserve">Bij OnInitialized </w:t>
       </w:r>
       <w:r>
         <w:t>vindt</w:t>
@@ -5769,18 +5733,19 @@
         <w:pStyle w:val="Geenafstand"/>
       </w:pPr>
       <w:r>
-        <w:t xml:space="preserve">De </w:t>
-      </w:r>
-      <w:proofErr w:type="spellStart"/>
-      <w:r>
-        <w:t>IrestService</w:t>
-      </w:r>
-      <w:proofErr w:type="spellEnd"/>
-      <w:r>
-        <w:t xml:space="preserve"> is een interface die we gebruiken </w:t>
-      </w:r>
-      <w:r>
-        <w:t>om een melding te geven aan een bepaalde functie. Deze wordt opgeroepen als een item wordt toegevoegd, verwijderd of als de hele lijst vernieuwd wordt.</w:t>
+        <w:t>IRestService is een interface die dient als template voor de RestService klasse. Hierin</w:t>
+      </w:r>
+      <w:r>
+        <w:t xml:space="preserve"> staan de methodes gedefinieerd </w:t>
+      </w:r>
+      <w:r>
+        <w:t>die in een RestService moeten zitten. Doordat we deze interface aangemaakt hebben kunn</w:t>
+      </w:r>
+      <w:r>
+        <w:t xml:space="preserve">en we gebruik maken dependency </w:t>
+      </w:r>
+      <w:r>
+        <w:t>injection en zorgen dat onze app gebruik maakt van onze klasse RestService die gebaseerd is op de interface IRestService.</w:t>
       </w:r>
     </w:p>
     <w:p>
@@ -5788,29 +5753,22 @@
         <w:pStyle w:val="Geenafstand"/>
       </w:pPr>
       <w:r>
-        <w:t xml:space="preserve">De verschillende </w:t>
-      </w:r>
-      <w:proofErr w:type="spellStart"/>
-      <w:r>
-        <w:t>Tasks</w:t>
-      </w:r>
-      <w:proofErr w:type="spellEnd"/>
-      <w:r>
-        <w:t xml:space="preserve"> worden opgeroepen als er iets aanpast van wat er in de klassen staat.</w:t>
-      </w:r>
-    </w:p>
-    <w:p>
-      <w:pPr>
-        <w:pStyle w:val="Geenafstand"/>
-      </w:pPr>
-      <w:r>
-        <w:t>Zoals bij de kla</w:t>
-      </w:r>
-      <w:r>
-        <w:t>sse Route, als hier een</w:t>
-      </w:r>
-      <w:r>
-        <w:t xml:space="preserve"> route_id aangepast wordt gaat GetRoutesAsync() worden opgeroepen.</w:t>
+        <w:t>Als we de rest service zouden willen herschrijven kunnen we bijvoorbeeld een klasse bijmake</w:t>
+      </w:r>
+      <w:r>
+        <w:t xml:space="preserve">n die RestService2 noemt en ook </w:t>
+      </w:r>
+      <w:r>
+        <w:t>gebaseerd is op IRestService. Als we dan gebruik willen maken van RestService2 hoeven we ma</w:t>
+      </w:r>
+      <w:r>
+        <w:t xml:space="preserve">ar 1 ding te veranderen in onze </w:t>
+      </w:r>
+      <w:r>
+        <w:t>andere code. Namelijk in de App.xaml.cs Container.RegisterType&lt;IRestService, RestService2&gt;() schrijven i.p.v. RestService.</w:t>
+      </w:r>
+      <w:r>
+        <w:t>.</w:t>
       </w:r>
     </w:p>
     <w:p>
@@ -5953,16 +5911,15 @@
         <w:pStyle w:val="Geenafstand"/>
       </w:pPr>
       <w:r>
-        <w:t xml:space="preserve">De basis URL die we meegeven is naar de </w:t>
-      </w:r>
-      <w:r>
-        <w:t>locatie van de database.</w:t>
+        <w:t>De basis URL die we meegeven verwijst naar de URL van de API die in verbinding staat met de database.</w:t>
       </w:r>
     </w:p>
     <w:p>
       <w:pPr>
         <w:pStyle w:val="Geenafstand"/>
       </w:pPr>
+      <w:bookmarkStart w:id="20" w:name="_GoBack"/>
+      <w:bookmarkEnd w:id="20"/>
     </w:p>
     <w:p>
       <w:pPr>
@@ -6189,7 +6146,7 @@
       <w:pPr>
         <w:pStyle w:val="Bijschrift"/>
       </w:pPr>
-      <w:bookmarkStart w:id="20" w:name="_Toc483999388"/>
+      <w:bookmarkStart w:id="21" w:name="_Toc483999388"/>
       <w:r>
         <w:t xml:space="preserve">Afbeelding </w:t>
       </w:r>
@@ -6220,7 +6177,7 @@
       <w:r>
         <w:t>oelichting code GetRoutesAsync</w:t>
       </w:r>
-      <w:bookmarkEnd w:id="20"/>
+      <w:bookmarkEnd w:id="21"/>
     </w:p>
     <w:p>
       <w:pPr>
@@ -6300,7 +6257,7 @@
       <w:pPr>
         <w:pStyle w:val="Bijschrift"/>
       </w:pPr>
-      <w:bookmarkStart w:id="21" w:name="_Toc483999389"/>
+      <w:bookmarkStart w:id="22" w:name="_Toc483999389"/>
       <w:r>
         <w:t xml:space="preserve">Afbeelding </w:t>
       </w:r>
@@ -6325,7 +6282,7 @@
       <w:r>
         <w:t>: Toelichting code GetBeaconInRouteAsync</w:t>
       </w:r>
-      <w:bookmarkEnd w:id="21"/>
+      <w:bookmarkEnd w:id="22"/>
     </w:p>
     <w:p>
       <w:pPr>
@@ -6405,7 +6362,7 @@
       <w:pPr>
         <w:pStyle w:val="Bijschrift"/>
       </w:pPr>
-      <w:bookmarkStart w:id="22" w:name="_Toc483999390"/>
+      <w:bookmarkStart w:id="23" w:name="_Toc483999390"/>
       <w:r>
         <w:t xml:space="preserve">Afbeelding </w:t>
       </w:r>
@@ -6430,7 +6387,7 @@
       <w:r>
         <w:t>: Toelichting code GetContentForBeaconInRoute</w:t>
       </w:r>
-      <w:bookmarkEnd w:id="22"/>
+      <w:bookmarkEnd w:id="23"/>
     </w:p>
     <w:p>
       <w:pPr>
@@ -6444,19 +6401,18 @@
       <w:pPr>
         <w:pStyle w:val="Kop3"/>
       </w:pPr>
-      <w:bookmarkStart w:id="23" w:name="_Toc484000093"/>
+      <w:bookmarkStart w:id="24" w:name="_Toc484000093"/>
       <w:r>
         <w:lastRenderedPageBreak/>
         <w:t>Viewmodels</w:t>
       </w:r>
-      <w:bookmarkEnd w:id="23"/>
+      <w:bookmarkEnd w:id="24"/>
     </w:p>
     <w:p>
       <w:pPr>
         <w:pStyle w:val="Kop4"/>
       </w:pPr>
-      <w:bookmarkStart w:id="24" w:name="_Toc484000094"/>
-      <w:proofErr w:type="spellStart"/>
+      <w:bookmarkStart w:id="25" w:name="_Toc484000094"/>
       <w:r>
         <w:t>MainPage</w:t>
       </w:r>
@@ -6466,8 +6422,7 @@
       <w:r>
         <w:t>Model</w:t>
       </w:r>
-      <w:bookmarkEnd w:id="24"/>
-      <w:proofErr w:type="spellEnd"/>
+      <w:bookmarkEnd w:id="25"/>
     </w:p>
     <w:p>
       <w:pPr>
@@ -6569,15 +6524,7 @@
         <w:t>De g</w:t>
       </w:r>
       <w:r>
-        <w:t xml:space="preserve">egevens worden in dit geval doorgestuurd naar het </w:t>
-      </w:r>
-      <w:proofErr w:type="spellStart"/>
-      <w:r>
-        <w:t>RouteInfoPageViewModel</w:t>
-      </w:r>
-      <w:proofErr w:type="spellEnd"/>
-      <w:r>
-        <w:t>.</w:t>
+        <w:t>egevens worden in dit geval doorgestuurd naar het RouteInfoPageViewModel.</w:t>
       </w:r>
     </w:p>
     <w:p>
@@ -6762,15 +6709,7 @@
         </w:drawing>
       </w:r>
       <w:r>
-        <w:t xml:space="preserve">Deze functie gaat al de routes verkrijgen van de </w:t>
-      </w:r>
-      <w:proofErr w:type="spellStart"/>
-      <w:r>
-        <w:t>RestService</w:t>
-      </w:r>
-      <w:proofErr w:type="spellEnd"/>
-      <w:r>
-        <w:t>. Deze wordt ook opgeroepen als je de refresh knop gebruikt.</w:t>
+        <w:t>Deze functie gaat al de routes verkrijgen van de RestService. Deze wordt ook opgeroepen als je de refresh knop gebruikt.</w:t>
       </w:r>
     </w:p>
     <w:p>
@@ -6817,60 +6756,73 @@
       <w:pPr>
         <w:pStyle w:val="Kop4"/>
       </w:pPr>
-      <w:proofErr w:type="spellStart"/>
       <w:r>
         <w:lastRenderedPageBreak/>
         <w:t>RouteInfoPageViewModel</w:t>
       </w:r>
-      <w:proofErr w:type="spellEnd"/>
     </w:p>
     <w:p>
       <w:pPr>
         <w:pStyle w:val="Geenafstand"/>
       </w:pPr>
       <w:r>
-        <w:t>De gegevens die meegegeven geweest zijn</w:t>
+        <w:t xml:space="preserve">Als </w:t>
+      </w:r>
+      <w:r>
+        <w:t>een gebruiker</w:t>
+      </w:r>
+      <w:r>
+        <w:t xml:space="preserve"> navigeert van de hoofdpagina, waar al de routes staan, naar een route die men heeft gekozen </w:t>
+      </w:r>
+      <w:r>
+        <w:t xml:space="preserve">roept men via </w:t>
+      </w:r>
+      <w:r>
+        <w:t>navigationService</w:t>
+      </w:r>
+      <w:r>
+        <w:t xml:space="preserve"> de pagina RouteInfoPage op. Door deze oproeping wordt de OnNavigatingTo opgeroepen.</w:t>
       </w:r>
     </w:p>
     <w:p>
       <w:pPr>
         <w:pStyle w:val="Geenafstand"/>
       </w:pPr>
+      <w:r>
+        <w:t xml:space="preserve">De gegevens die </w:t>
+      </w:r>
+      <w:r>
+        <w:t xml:space="preserve">worden meegegeven via de parameters van </w:t>
+      </w:r>
+      <w:r>
+        <w:t>selectedRoute</w:t>
+      </w:r>
+      <w:r>
+        <w:t xml:space="preserve"> worden hier in Route_id en Route_info geplaatst.</w:t>
+      </w:r>
     </w:p>
     <w:p>
       <w:pPr>
         <w:pStyle w:val="Geenafstand"/>
-        <w:rPr>
+      </w:pPr>
+      <w:r>
+        <w:rPr>
+          <w:noProof/>
           <w:lang w:val="fr-FR"/>
-        </w:rPr>
-      </w:pPr>
-      <w:bookmarkStart w:id="25" w:name="_GoBack"/>
-      <w:bookmarkEnd w:id="25"/>
-    </w:p>
-    <w:p>
-      <w:pPr>
-        <w:pStyle w:val="Geenafstand"/>
-        <w:rPr>
-          <w:lang w:val="fr-FR"/>
-        </w:rPr>
-      </w:pPr>
-      <w:r>
-        <w:rPr>
-          <w:noProof/>
         </w:rPr>
         <w:drawing>
           <wp:anchor distT="0" distB="0" distL="114300" distR="114300" simplePos="0" relativeHeight="251707392" behindDoc="0" locked="0" layoutInCell="1" allowOverlap="1">
             <wp:simplePos x="0" y="0"/>
             <wp:positionH relativeFrom="margin">
-              <wp:posOffset>1578472</wp:posOffset>
+              <wp:align>center</wp:align>
             </wp:positionH>
             <wp:positionV relativeFrom="paragraph">
-              <wp:posOffset>268136</wp:posOffset>
+              <wp:posOffset>198755</wp:posOffset>
             </wp:positionV>
-            <wp:extent cx="3227705" cy="2094230"/>
-            <wp:effectExtent l="19050" t="19050" r="10795" b="20320"/>
+            <wp:extent cx="4380865" cy="3193415"/>
+            <wp:effectExtent l="19050" t="19050" r="19685" b="26035"/>
             <wp:wrapTopAndBottom/>
-            <wp:docPr id="23" name="Afbeelding 23" descr="C:\Users\jensie\AppData\Local\Microsoft\Windows\INetCache\Content.Word\Screenshot_2.png"/>
+            <wp:docPr id="24" name="Afbeelding 24" descr="C:\Users\jensie\AppData\Local\Microsoft\Windows\INetCache\Content.Word\Screenshot_1.png"/>
             <wp:cNvGraphicFramePr>
               <a:graphicFrameLocks xmlns:a="http://schemas.openxmlformats.org/drawingml/2006/main" noChangeAspect="1"/>
             </wp:cNvGraphicFramePr>
@@ -6878,7 +6830,7 @@
               <a:graphicData uri="http://schemas.openxmlformats.org/drawingml/2006/picture">
                 <pic:pic xmlns:pic="http://schemas.openxmlformats.org/drawingml/2006/picture">
                   <pic:nvPicPr>
-                    <pic:cNvPr id="0" name="Picture 3" descr="C:\Users\jensie\AppData\Local\Microsoft\Windows\INetCache\Content.Word\Screenshot_2.png"/>
+                    <pic:cNvPr id="0" name="Picture 1" descr="C:\Users\jensie\AppData\Local\Microsoft\Windows\INetCache\Content.Word\Screenshot_1.png"/>
                     <pic:cNvPicPr>
                       <a:picLocks noChangeAspect="1" noChangeArrowheads="1"/>
                     </pic:cNvPicPr>
@@ -6899,7 +6851,7 @@
                   <pic:spPr bwMode="auto">
                     <a:xfrm>
                       <a:off x="0" y="0"/>
-                      <a:ext cx="3227705" cy="2094230"/>
+                      <a:ext cx="4380865" cy="3193415"/>
                     </a:xfrm>
                     <a:prstGeom prst="rect">
                       <a:avLst/>
@@ -6926,23 +6878,120 @@
     </w:p>
     <w:p>
       <w:pPr>
+        <w:pStyle w:val="Bijschrift"/>
+        <w:rPr>
+          <w:lang w:val="nl-NL"/>
+        </w:rPr>
+      </w:pPr>
+      <w:r>
+        <w:t xml:space="preserve">Afbeelding </w:t>
+      </w:r>
+      <w:r>
+        <w:fldChar w:fldCharType="begin"/>
+      </w:r>
+      <w:r>
+        <w:instrText xml:space="preserve"> SEQ Figuur \* ARABIC </w:instrText>
+      </w:r>
+      <w:r>
+        <w:fldChar w:fldCharType="separate"/>
+      </w:r>
+      <w:r>
+        <w:rPr>
+          <w:noProof/>
+        </w:rPr>
+        <w:t>13</w:t>
+      </w:r>
+      <w:r>
+        <w:fldChar w:fldCharType="end"/>
+      </w:r>
+      <w:r>
+        <w:t xml:space="preserve">: </w:t>
+      </w:r>
+      <w:r>
+        <w:t>Toelichting code RouteInfoPageViewModel</w:t>
+      </w:r>
+    </w:p>
+    <w:p>
+      <w:pPr>
         <w:pStyle w:val="Geenafstand"/>
-        <w:rPr>
-          <w:lang w:val="fr-FR"/>
-        </w:rPr>
       </w:pPr>
     </w:p>
     <w:p>
       <w:pPr>
         <w:pStyle w:val="Geenafstand"/>
-        <w:rPr>
-          <w:lang w:val="fr-FR"/>
-        </w:rPr>
-      </w:pPr>
-      <w:r>
-        <w:rPr>
-          <w:lang w:val="fr-FR"/>
-        </w:rPr>
+      </w:pPr>
+      <w:r>
+        <w:t xml:space="preserve">Wil men een route starten </w:t>
+      </w:r>
+    </w:p>
+    <w:p>
+      <w:pPr>
+        <w:pStyle w:val="Geenafstand"/>
+      </w:pPr>
+    </w:p>
+    <w:p>
+      <w:pPr>
+        <w:pStyle w:val="Geenafstand"/>
+      </w:pPr>
+      <w:r>
+        <w:rPr>
+          <w:noProof/>
+        </w:rPr>
+        <w:drawing>
+          <wp:inline distT="0" distB="0" distL="0" distR="0">
+            <wp:extent cx="6392545" cy="1995805"/>
+            <wp:effectExtent l="0" t="0" r="8255" b="4445"/>
+            <wp:docPr id="25" name="Afbeelding 25" descr="C:\Users\jensie\AppData\Local\Microsoft\Windows\INetCache\Content.Word\Screenshot_2.png"/>
+            <wp:cNvGraphicFramePr>
+              <a:graphicFrameLocks xmlns:a="http://schemas.openxmlformats.org/drawingml/2006/main" noChangeAspect="1"/>
+            </wp:cNvGraphicFramePr>
+            <a:graphic xmlns:a="http://schemas.openxmlformats.org/drawingml/2006/main">
+              <a:graphicData uri="http://schemas.openxmlformats.org/drawingml/2006/picture">
+                <pic:pic xmlns:pic="http://schemas.openxmlformats.org/drawingml/2006/picture">
+                  <pic:nvPicPr>
+                    <pic:cNvPr id="0" name="Picture 2" descr="C:\Users\jensie\AppData\Local\Microsoft\Windows\INetCache\Content.Word\Screenshot_2.png"/>
+                    <pic:cNvPicPr>
+                      <a:picLocks noChangeAspect="1" noChangeArrowheads="1"/>
+                    </pic:cNvPicPr>
+                  </pic:nvPicPr>
+                  <pic:blipFill>
+                    <a:blip r:embed="rId28">
+                      <a:extLst>
+                        <a:ext uri="{28A0092B-C50C-407E-A947-70E740481C1C}">
+                          <a14:useLocalDpi xmlns:a14="http://schemas.microsoft.com/office/drawing/2010/main" val="0"/>
+                        </a:ext>
+                      </a:extLst>
+                    </a:blip>
+                    <a:srcRect/>
+                    <a:stretch>
+                      <a:fillRect/>
+                    </a:stretch>
+                  </pic:blipFill>
+                  <pic:spPr bwMode="auto">
+                    <a:xfrm>
+                      <a:off x="0" y="0"/>
+                      <a:ext cx="6392545" cy="1995805"/>
+                    </a:xfrm>
+                    <a:prstGeom prst="rect">
+                      <a:avLst/>
+                    </a:prstGeom>
+                    <a:noFill/>
+                    <a:ln>
+                      <a:noFill/>
+                    </a:ln>
+                  </pic:spPr>
+                </pic:pic>
+              </a:graphicData>
+            </a:graphic>
+          </wp:inline>
+        </w:drawing>
+      </w:r>
+    </w:p>
+    <w:p>
+      <w:pPr>
+        <w:pStyle w:val="Geenafstand"/>
+      </w:pPr>
+      <w:r>
         <w:br w:type="page"/>
       </w:r>
     </w:p>
@@ -7019,7 +7068,6 @@
                                 <w:lang w:val="fr-FR" w:eastAsia="nl-NL"/>
                               </w:rPr>
                             </w:pPr>
-                            <w:proofErr w:type="spellStart"/>
                             <w:r>
                               <w:rPr>
                                 <w:rFonts w:ascii="Consolas" w:hAnsi="Consolas" w:cs="Consolas"/>
@@ -7030,7 +7078,6 @@
                               </w:rPr>
                               <w:t>private</w:t>
                             </w:r>
-                            <w:proofErr w:type="spellEnd"/>
                             <w:r>
                               <w:rPr>
                                 <w:rFonts w:ascii="Consolas" w:hAnsi="Consolas" w:cs="Consolas"/>
@@ -7041,7 +7088,6 @@
                               </w:rPr>
                               <w:t xml:space="preserve"> </w:t>
                             </w:r>
-                            <w:proofErr w:type="spellStart"/>
                             <w:r>
                               <w:rPr>
                                 <w:rFonts w:ascii="Consolas" w:hAnsi="Consolas" w:cs="Consolas"/>
@@ -7052,7 +7098,6 @@
                               </w:rPr>
                               <w:t>void</w:t>
                             </w:r>
-                            <w:proofErr w:type="spellEnd"/>
                             <w:r>
                               <w:rPr>
                                 <w:rFonts w:ascii="Consolas" w:hAnsi="Consolas" w:cs="Consolas"/>
@@ -7061,29 +7106,7 @@
                                 <w:szCs w:val="19"/>
                                 <w:lang w:val="fr-FR" w:eastAsia="nl-NL"/>
                               </w:rPr>
-                              <w:t xml:space="preserve"> </w:t>
-                            </w:r>
-                            <w:proofErr w:type="spellStart"/>
-                            <w:r>
-                              <w:rPr>
-                                <w:rFonts w:ascii="Consolas" w:hAnsi="Consolas" w:cs="Consolas"/>
-                                <w:color w:val="000000"/>
-                                <w:sz w:val="19"/>
-                                <w:szCs w:val="19"/>
-                                <w:lang w:val="fr-FR" w:eastAsia="nl-NL"/>
-                              </w:rPr>
-                              <w:t>NextBeacon</w:t>
-                            </w:r>
-                            <w:proofErr w:type="spellEnd"/>
-                            <w:r>
-                              <w:rPr>
-                                <w:rFonts w:ascii="Consolas" w:hAnsi="Consolas" w:cs="Consolas"/>
-                                <w:color w:val="000000"/>
-                                <w:sz w:val="19"/>
-                                <w:szCs w:val="19"/>
-                                <w:lang w:val="fr-FR" w:eastAsia="nl-NL"/>
-                              </w:rPr>
-                              <w:t>()</w:t>
+                              <w:t xml:space="preserve"> NextBeacon()</w:t>
                             </w:r>
                           </w:p>
                           <w:p>
@@ -7200,7 +7223,6 @@
                               </w:rPr>
                               <w:t xml:space="preserve"> (</w:t>
                             </w:r>
-                            <w:proofErr w:type="spellStart"/>
                             <w:r>
                               <w:rPr>
                                 <w:rFonts w:ascii="Consolas" w:hAnsi="Consolas" w:cs="Consolas"/>
@@ -7219,40 +7241,7 @@
                                 <w:szCs w:val="19"/>
                                 <w:lang w:val="fr-FR" w:eastAsia="nl-NL"/>
                               </w:rPr>
-                              <w:t>.currentSequenceNumber</w:t>
-                            </w:r>
-                            <w:proofErr w:type="spellEnd"/>
-                            <w:r>
-                              <w:rPr>
-                                <w:rFonts w:ascii="Consolas" w:hAnsi="Consolas" w:cs="Consolas"/>
-                                <w:color w:val="000000"/>
-                                <w:sz w:val="19"/>
-                                <w:szCs w:val="19"/>
-                                <w:lang w:val="fr-FR" w:eastAsia="nl-NL"/>
-                              </w:rPr>
-                              <w:t xml:space="preserve"> &lt; </w:t>
-                            </w:r>
-                            <w:proofErr w:type="spellStart"/>
-                            <w:r>
-                              <w:rPr>
-                                <w:rFonts w:ascii="Consolas" w:hAnsi="Consolas" w:cs="Consolas"/>
-                                <w:color w:val="000000"/>
-                                <w:sz w:val="19"/>
-                                <w:szCs w:val="19"/>
-                                <w:lang w:val="fr-FR" w:eastAsia="nl-NL"/>
-                              </w:rPr>
-                              <w:t>beaconsInCurrentRoute.Count</w:t>
-                            </w:r>
-                            <w:proofErr w:type="spellEnd"/>
-                            <w:r>
-                              <w:rPr>
-                                <w:rFonts w:ascii="Consolas" w:hAnsi="Consolas" w:cs="Consolas"/>
-                                <w:color w:val="000000"/>
-                                <w:sz w:val="19"/>
-                                <w:szCs w:val="19"/>
-                                <w:lang w:val="fr-FR" w:eastAsia="nl-NL"/>
-                              </w:rPr>
-                              <w:t xml:space="preserve"> - 1)</w:t>
+                              <w:t>.currentSequenceNumber &lt; beaconsInCurrentRoute.Count - 1)</w:t>
                             </w:r>
                           </w:p>
                           <w:p>
@@ -7314,7 +7303,6 @@
                               </w:rPr>
                               <w:t xml:space="preserve">       </w:t>
                             </w:r>
-                            <w:proofErr w:type="spellStart"/>
                             <w:r>
                               <w:rPr>
                                 <w:rFonts w:ascii="Consolas" w:hAnsi="Consolas" w:cs="Consolas"/>
@@ -7333,18 +7321,7 @@
                                 <w:szCs w:val="19"/>
                                 <w:lang w:eastAsia="nl-NL"/>
                               </w:rPr>
-                              <w:t>.currentSequenceNumber</w:t>
-                            </w:r>
-                            <w:proofErr w:type="spellEnd"/>
-                            <w:r>
-                              <w:rPr>
-                                <w:rFonts w:ascii="Consolas" w:hAnsi="Consolas" w:cs="Consolas"/>
-                                <w:color w:val="000000"/>
-                                <w:sz w:val="19"/>
-                                <w:szCs w:val="19"/>
-                                <w:lang w:eastAsia="nl-NL"/>
-                              </w:rPr>
-                              <w:t>++;</w:t>
+                              <w:t>.currentSequenceNumber++;</w:t>
                             </w:r>
                           </w:p>
                           <w:p>
@@ -7389,31 +7366,8 @@
                                 <w:szCs w:val="19"/>
                                 <w:lang w:eastAsia="nl-NL"/>
                               </w:rPr>
-                              <w:t xml:space="preserve"> + </w:t>
+                              <w:t xml:space="preserve"> + beaconsInCurrentRoute[</w:t>
                             </w:r>
-                            <w:proofErr w:type="spellStart"/>
-                            <w:r>
-                              <w:rPr>
-                                <w:rFonts w:ascii="Consolas" w:hAnsi="Consolas" w:cs="Consolas"/>
-                                <w:color w:val="000000"/>
-                                <w:sz w:val="19"/>
-                                <w:szCs w:val="19"/>
-                                <w:lang w:eastAsia="nl-NL"/>
-                              </w:rPr>
-                              <w:t>beaconsInCurrentRoute</w:t>
-                            </w:r>
-                            <w:proofErr w:type="spellEnd"/>
-                            <w:r>
-                              <w:rPr>
-                                <w:rFonts w:ascii="Consolas" w:hAnsi="Consolas" w:cs="Consolas"/>
-                                <w:color w:val="000000"/>
-                                <w:sz w:val="19"/>
-                                <w:szCs w:val="19"/>
-                                <w:lang w:eastAsia="nl-NL"/>
-                              </w:rPr>
-                              <w:t>[</w:t>
-                            </w:r>
-                            <w:proofErr w:type="spellStart"/>
                             <w:r>
                               <w:rPr>
                                 <w:rFonts w:ascii="Consolas" w:hAnsi="Consolas" w:cs="Consolas"/>
@@ -7432,40 +7386,7 @@
                                 <w:szCs w:val="19"/>
                                 <w:lang w:eastAsia="nl-NL"/>
                               </w:rPr>
-                              <w:t>.currentSequenceNumber</w:t>
-                            </w:r>
-                            <w:proofErr w:type="spellEnd"/>
-                            <w:r>
-                              <w:rPr>
-                                <w:rFonts w:ascii="Consolas" w:hAnsi="Consolas" w:cs="Consolas"/>
-                                <w:color w:val="000000"/>
-                                <w:sz w:val="19"/>
-                                <w:szCs w:val="19"/>
-                                <w:lang w:eastAsia="nl-NL"/>
-                              </w:rPr>
-                              <w:t>].</w:t>
-                            </w:r>
-                            <w:proofErr w:type="spellStart"/>
-                            <w:r>
-                              <w:rPr>
-                                <w:rFonts w:ascii="Consolas" w:hAnsi="Consolas" w:cs="Consolas"/>
-                                <w:color w:val="000000"/>
-                                <w:sz w:val="19"/>
-                                <w:szCs w:val="19"/>
-                                <w:lang w:eastAsia="nl-NL"/>
-                              </w:rPr>
-                              <w:t>Location_Ln</w:t>
-                            </w:r>
-                            <w:proofErr w:type="spellEnd"/>
-                            <w:r>
-                              <w:rPr>
-                                <w:rFonts w:ascii="Consolas" w:hAnsi="Consolas" w:cs="Consolas"/>
-                                <w:color w:val="000000"/>
-                                <w:sz w:val="19"/>
-                                <w:szCs w:val="19"/>
-                                <w:lang w:eastAsia="nl-NL"/>
-                              </w:rPr>
-                              <w:t>;</w:t>
+                              <w:t>.currentSequenceNumber].Location_Ln;</w:t>
                             </w:r>
                           </w:p>
                           <w:p>
@@ -7517,7 +7438,6 @@
                               </w:rPr>
                               <w:t xml:space="preserve">   </w:t>
                             </w:r>
-                            <w:proofErr w:type="spellStart"/>
                             <w:r>
                               <w:rPr>
                                 <w:rFonts w:ascii="Consolas" w:hAnsi="Consolas" w:cs="Consolas"/>
@@ -7528,7 +7448,6 @@
                               </w:rPr>
                               <w:t>else</w:t>
                             </w:r>
-                            <w:proofErr w:type="spellEnd"/>
                           </w:p>
                           <w:p>
                             <w:pPr>
@@ -7587,29 +7506,7 @@
                                 <w:szCs w:val="19"/>
                                 <w:lang w:eastAsia="nl-NL"/>
                               </w:rPr>
-                              <w:t xml:space="preserve">"last beacon </w:t>
-                            </w:r>
-                            <w:proofErr w:type="spellStart"/>
-                            <w:r>
-                              <w:rPr>
-                                <w:rFonts w:ascii="Consolas" w:hAnsi="Consolas" w:cs="Consolas"/>
-                                <w:color w:val="A31515"/>
-                                <w:sz w:val="19"/>
-                                <w:szCs w:val="19"/>
-                                <w:lang w:eastAsia="nl-NL"/>
-                              </w:rPr>
-                              <w:t>reached</w:t>
-                            </w:r>
-                            <w:proofErr w:type="spellEnd"/>
-                            <w:r>
-                              <w:rPr>
-                                <w:rFonts w:ascii="Consolas" w:hAnsi="Consolas" w:cs="Consolas"/>
-                                <w:color w:val="A31515"/>
-                                <w:sz w:val="19"/>
-                                <w:szCs w:val="19"/>
-                                <w:lang w:eastAsia="nl-NL"/>
-                              </w:rPr>
-                              <w:t>"</w:t>
+                              <w:t>"last beacon reached"</w:t>
                             </w:r>
                             <w:r>
                               <w:rPr>
@@ -7695,7 +7592,6 @@
                           <w:lang w:val="fr-FR" w:eastAsia="nl-NL"/>
                         </w:rPr>
                       </w:pPr>
-                      <w:proofErr w:type="spellStart"/>
                       <w:r>
                         <w:rPr>
                           <w:rFonts w:ascii="Consolas" w:hAnsi="Consolas" w:cs="Consolas"/>
@@ -7706,7 +7602,6 @@
                         </w:rPr>
                         <w:t>private</w:t>
                       </w:r>
-                      <w:proofErr w:type="spellEnd"/>
                       <w:r>
                         <w:rPr>
                           <w:rFonts w:ascii="Consolas" w:hAnsi="Consolas" w:cs="Consolas"/>
@@ -7717,7 +7612,6 @@
                         </w:rPr>
                         <w:t xml:space="preserve"> </w:t>
                       </w:r>
-                      <w:proofErr w:type="spellStart"/>
                       <w:r>
                         <w:rPr>
                           <w:rFonts w:ascii="Consolas" w:hAnsi="Consolas" w:cs="Consolas"/>
@@ -7728,7 +7622,6 @@
                         </w:rPr>
                         <w:t>void</w:t>
                       </w:r>
-                      <w:proofErr w:type="spellEnd"/>
                       <w:r>
                         <w:rPr>
                           <w:rFonts w:ascii="Consolas" w:hAnsi="Consolas" w:cs="Consolas"/>
@@ -7737,29 +7630,7 @@
                           <w:szCs w:val="19"/>
                           <w:lang w:val="fr-FR" w:eastAsia="nl-NL"/>
                         </w:rPr>
-                        <w:t xml:space="preserve"> </w:t>
-                      </w:r>
-                      <w:proofErr w:type="spellStart"/>
-                      <w:r>
-                        <w:rPr>
-                          <w:rFonts w:ascii="Consolas" w:hAnsi="Consolas" w:cs="Consolas"/>
-                          <w:color w:val="000000"/>
-                          <w:sz w:val="19"/>
-                          <w:szCs w:val="19"/>
-                          <w:lang w:val="fr-FR" w:eastAsia="nl-NL"/>
-                        </w:rPr>
-                        <w:t>NextBeacon</w:t>
-                      </w:r>
-                      <w:proofErr w:type="spellEnd"/>
-                      <w:r>
-                        <w:rPr>
-                          <w:rFonts w:ascii="Consolas" w:hAnsi="Consolas" w:cs="Consolas"/>
-                          <w:color w:val="000000"/>
-                          <w:sz w:val="19"/>
-                          <w:szCs w:val="19"/>
-                          <w:lang w:val="fr-FR" w:eastAsia="nl-NL"/>
-                        </w:rPr>
-                        <w:t>()</w:t>
+                        <w:t xml:space="preserve"> NextBeacon()</w:t>
                       </w:r>
                     </w:p>
                     <w:p>
@@ -7876,7 +7747,6 @@
                         </w:rPr>
                         <w:t xml:space="preserve"> (</w:t>
                       </w:r>
-                      <w:proofErr w:type="spellStart"/>
                       <w:r>
                         <w:rPr>
                           <w:rFonts w:ascii="Consolas" w:hAnsi="Consolas" w:cs="Consolas"/>
@@ -7895,40 +7765,7 @@
                           <w:szCs w:val="19"/>
                           <w:lang w:val="fr-FR" w:eastAsia="nl-NL"/>
                         </w:rPr>
-                        <w:t>.currentSequenceNumber</w:t>
-                      </w:r>
-                      <w:proofErr w:type="spellEnd"/>
-                      <w:r>
-                        <w:rPr>
-                          <w:rFonts w:ascii="Consolas" w:hAnsi="Consolas" w:cs="Consolas"/>
-                          <w:color w:val="000000"/>
-                          <w:sz w:val="19"/>
-                          <w:szCs w:val="19"/>
-                          <w:lang w:val="fr-FR" w:eastAsia="nl-NL"/>
-                        </w:rPr>
-                        <w:t xml:space="preserve"> &lt; </w:t>
-                      </w:r>
-                      <w:proofErr w:type="spellStart"/>
-                      <w:r>
-                        <w:rPr>
-                          <w:rFonts w:ascii="Consolas" w:hAnsi="Consolas" w:cs="Consolas"/>
-                          <w:color w:val="000000"/>
-                          <w:sz w:val="19"/>
-                          <w:szCs w:val="19"/>
-                          <w:lang w:val="fr-FR" w:eastAsia="nl-NL"/>
-                        </w:rPr>
-                        <w:t>beaconsInCurrentRoute.Count</w:t>
-                      </w:r>
-                      <w:proofErr w:type="spellEnd"/>
-                      <w:r>
-                        <w:rPr>
-                          <w:rFonts w:ascii="Consolas" w:hAnsi="Consolas" w:cs="Consolas"/>
-                          <w:color w:val="000000"/>
-                          <w:sz w:val="19"/>
-                          <w:szCs w:val="19"/>
-                          <w:lang w:val="fr-FR" w:eastAsia="nl-NL"/>
-                        </w:rPr>
-                        <w:t xml:space="preserve"> - 1)</w:t>
+                        <w:t>.currentSequenceNumber &lt; beaconsInCurrentRoute.Count - 1)</w:t>
                       </w:r>
                     </w:p>
                     <w:p>
@@ -7990,7 +7827,6 @@
                         </w:rPr>
                         <w:t xml:space="preserve">       </w:t>
                       </w:r>
-                      <w:proofErr w:type="spellStart"/>
                       <w:r>
                         <w:rPr>
                           <w:rFonts w:ascii="Consolas" w:hAnsi="Consolas" w:cs="Consolas"/>
@@ -8009,18 +7845,7 @@
                           <w:szCs w:val="19"/>
                           <w:lang w:eastAsia="nl-NL"/>
                         </w:rPr>
-                        <w:t>.currentSequenceNumber</w:t>
-                      </w:r>
-                      <w:proofErr w:type="spellEnd"/>
-                      <w:r>
-                        <w:rPr>
-                          <w:rFonts w:ascii="Consolas" w:hAnsi="Consolas" w:cs="Consolas"/>
-                          <w:color w:val="000000"/>
-                          <w:sz w:val="19"/>
-                          <w:szCs w:val="19"/>
-                          <w:lang w:eastAsia="nl-NL"/>
-                        </w:rPr>
-                        <w:t>++;</w:t>
+                        <w:t>.currentSequenceNumber++;</w:t>
                       </w:r>
                     </w:p>
                     <w:p>
@@ -8065,31 +7890,8 @@
                           <w:szCs w:val="19"/>
                           <w:lang w:eastAsia="nl-NL"/>
                         </w:rPr>
-                        <w:t xml:space="preserve"> + </w:t>
+                        <w:t xml:space="preserve"> + beaconsInCurrentRoute[</w:t>
                       </w:r>
-                      <w:proofErr w:type="spellStart"/>
-                      <w:r>
-                        <w:rPr>
-                          <w:rFonts w:ascii="Consolas" w:hAnsi="Consolas" w:cs="Consolas"/>
-                          <w:color w:val="000000"/>
-                          <w:sz w:val="19"/>
-                          <w:szCs w:val="19"/>
-                          <w:lang w:eastAsia="nl-NL"/>
-                        </w:rPr>
-                        <w:t>beaconsInCurrentRoute</w:t>
-                      </w:r>
-                      <w:proofErr w:type="spellEnd"/>
-                      <w:r>
-                        <w:rPr>
-                          <w:rFonts w:ascii="Consolas" w:hAnsi="Consolas" w:cs="Consolas"/>
-                          <w:color w:val="000000"/>
-                          <w:sz w:val="19"/>
-                          <w:szCs w:val="19"/>
-                          <w:lang w:eastAsia="nl-NL"/>
-                        </w:rPr>
-                        <w:t>[</w:t>
-                      </w:r>
-                      <w:proofErr w:type="spellStart"/>
                       <w:r>
                         <w:rPr>
                           <w:rFonts w:ascii="Consolas" w:hAnsi="Consolas" w:cs="Consolas"/>
@@ -8108,40 +7910,7 @@
                           <w:szCs w:val="19"/>
                           <w:lang w:eastAsia="nl-NL"/>
                         </w:rPr>
-                        <w:t>.currentSequenceNumber</w:t>
-                      </w:r>
-                      <w:proofErr w:type="spellEnd"/>
-                      <w:r>
-                        <w:rPr>
-                          <w:rFonts w:ascii="Consolas" w:hAnsi="Consolas" w:cs="Consolas"/>
-                          <w:color w:val="000000"/>
-                          <w:sz w:val="19"/>
-                          <w:szCs w:val="19"/>
-                          <w:lang w:eastAsia="nl-NL"/>
-                        </w:rPr>
-                        <w:t>].</w:t>
-                      </w:r>
-                      <w:proofErr w:type="spellStart"/>
-                      <w:r>
-                        <w:rPr>
-                          <w:rFonts w:ascii="Consolas" w:hAnsi="Consolas" w:cs="Consolas"/>
-                          <w:color w:val="000000"/>
-                          <w:sz w:val="19"/>
-                          <w:szCs w:val="19"/>
-                          <w:lang w:eastAsia="nl-NL"/>
-                        </w:rPr>
-                        <w:t>Location_Ln</w:t>
-                      </w:r>
-                      <w:proofErr w:type="spellEnd"/>
-                      <w:r>
-                        <w:rPr>
-                          <w:rFonts w:ascii="Consolas" w:hAnsi="Consolas" w:cs="Consolas"/>
-                          <w:color w:val="000000"/>
-                          <w:sz w:val="19"/>
-                          <w:szCs w:val="19"/>
-                          <w:lang w:eastAsia="nl-NL"/>
-                        </w:rPr>
-                        <w:t>;</w:t>
+                        <w:t>.currentSequenceNumber].Location_Ln;</w:t>
                       </w:r>
                     </w:p>
                     <w:p>
@@ -8193,7 +7962,6 @@
                         </w:rPr>
                         <w:t xml:space="preserve">   </w:t>
                       </w:r>
-                      <w:proofErr w:type="spellStart"/>
                       <w:r>
                         <w:rPr>
                           <w:rFonts w:ascii="Consolas" w:hAnsi="Consolas" w:cs="Consolas"/>
@@ -8204,7 +7972,6 @@
                         </w:rPr>
                         <w:t>else</w:t>
                       </w:r>
-                      <w:proofErr w:type="spellEnd"/>
                     </w:p>
                     <w:p>
                       <w:pPr>
@@ -8263,29 +8030,7 @@
                           <w:szCs w:val="19"/>
                           <w:lang w:eastAsia="nl-NL"/>
                         </w:rPr>
-                        <w:t xml:space="preserve">"last beacon </w:t>
-                      </w:r>
-                      <w:proofErr w:type="spellStart"/>
-                      <w:r>
-                        <w:rPr>
-                          <w:rFonts w:ascii="Consolas" w:hAnsi="Consolas" w:cs="Consolas"/>
-                          <w:color w:val="A31515"/>
-                          <w:sz w:val="19"/>
-                          <w:szCs w:val="19"/>
-                          <w:lang w:eastAsia="nl-NL"/>
-                        </w:rPr>
-                        <w:t>reached</w:t>
-                      </w:r>
-                      <w:proofErr w:type="spellEnd"/>
-                      <w:r>
-                        <w:rPr>
-                          <w:rFonts w:ascii="Consolas" w:hAnsi="Consolas" w:cs="Consolas"/>
-                          <w:color w:val="A31515"/>
-                          <w:sz w:val="19"/>
-                          <w:szCs w:val="19"/>
-                          <w:lang w:eastAsia="nl-NL"/>
-                        </w:rPr>
-                        <w:t>"</w:t>
+                        <w:t>"last beacon reached"</w:t>
                       </w:r>
                       <w:r>
                         <w:rPr>
@@ -8441,7 +8186,6 @@
                               </w:rPr>
                               <w:t xml:space="preserve"> </w:t>
                             </w:r>
-                            <w:proofErr w:type="spellStart"/>
                             <w:r>
                               <w:rPr>
                                 <w:rFonts w:ascii="Consolas" w:hAnsi="Consolas" w:cs="Consolas"/>
@@ -8452,7 +8196,6 @@
                               </w:rPr>
                               <w:t>void</w:t>
                             </w:r>
-                            <w:proofErr w:type="spellEnd"/>
                             <w:r>
                               <w:rPr>
                                 <w:rFonts w:ascii="Consolas" w:hAnsi="Consolas" w:cs="Consolas"/>
@@ -8461,29 +8204,7 @@
                                 <w:szCs w:val="19"/>
                                 <w:lang w:eastAsia="nl-NL"/>
                               </w:rPr>
-                              <w:t xml:space="preserve"> </w:t>
-                            </w:r>
-                            <w:proofErr w:type="spellStart"/>
-                            <w:r>
-                              <w:rPr>
-                                <w:rFonts w:ascii="Consolas" w:hAnsi="Consolas" w:cs="Consolas"/>
-                                <w:color w:val="000000"/>
-                                <w:sz w:val="19"/>
-                                <w:szCs w:val="19"/>
-                                <w:lang w:eastAsia="nl-NL"/>
-                              </w:rPr>
-                              <w:t>OnRanged</w:t>
-                            </w:r>
-                            <w:proofErr w:type="spellEnd"/>
-                            <w:r>
-                              <w:rPr>
-                                <w:rFonts w:ascii="Consolas" w:hAnsi="Consolas" w:cs="Consolas"/>
-                                <w:color w:val="000000"/>
-                                <w:sz w:val="19"/>
-                                <w:szCs w:val="19"/>
-                                <w:lang w:eastAsia="nl-NL"/>
-                              </w:rPr>
-                              <w:t>(</w:t>
+                              <w:t xml:space="preserve"> OnRanged(</w:t>
                             </w:r>
                             <w:r>
                               <w:rPr>
@@ -8503,31 +8224,8 @@
                                 <w:szCs w:val="19"/>
                                 <w:lang w:eastAsia="nl-NL"/>
                               </w:rPr>
-                              <w:t xml:space="preserve"> </w:t>
+                              <w:t xml:space="preserve"> sender, </w:t>
                             </w:r>
-                            <w:proofErr w:type="spellStart"/>
-                            <w:r>
-                              <w:rPr>
-                                <w:rFonts w:ascii="Consolas" w:hAnsi="Consolas" w:cs="Consolas"/>
-                                <w:color w:val="000000"/>
-                                <w:sz w:val="19"/>
-                                <w:szCs w:val="19"/>
-                                <w:lang w:eastAsia="nl-NL"/>
-                              </w:rPr>
-                              <w:t>sender</w:t>
-                            </w:r>
-                            <w:proofErr w:type="spellEnd"/>
-                            <w:r>
-                              <w:rPr>
-                                <w:rFonts w:ascii="Consolas" w:hAnsi="Consolas" w:cs="Consolas"/>
-                                <w:color w:val="000000"/>
-                                <w:sz w:val="19"/>
-                                <w:szCs w:val="19"/>
-                                <w:lang w:eastAsia="nl-NL"/>
-                              </w:rPr>
-                              <w:t xml:space="preserve">, </w:t>
-                            </w:r>
-                            <w:proofErr w:type="spellStart"/>
                             <w:r>
                               <w:rPr>
                                 <w:rFonts w:ascii="Consolas" w:hAnsi="Consolas" w:cs="Consolas"/>
@@ -8538,7 +8236,6 @@
                               </w:rPr>
                               <w:t>IEnumerable</w:t>
                             </w:r>
-                            <w:proofErr w:type="spellEnd"/>
                             <w:r>
                               <w:rPr>
                                 <w:rFonts w:ascii="Consolas" w:hAnsi="Consolas" w:cs="Consolas"/>
@@ -8567,29 +8264,7 @@
                                 <w:szCs w:val="19"/>
                                 <w:lang w:eastAsia="nl-NL"/>
                               </w:rPr>
-                              <w:t xml:space="preserve">&gt; </w:t>
-                            </w:r>
-                            <w:proofErr w:type="spellStart"/>
-                            <w:r>
-                              <w:rPr>
-                                <w:rFonts w:ascii="Consolas" w:hAnsi="Consolas" w:cs="Consolas"/>
-                                <w:color w:val="000000"/>
-                                <w:sz w:val="19"/>
-                                <w:szCs w:val="19"/>
-                                <w:lang w:eastAsia="nl-NL"/>
-                              </w:rPr>
-                              <w:t>foundBeacons</w:t>
-                            </w:r>
-                            <w:proofErr w:type="spellEnd"/>
-                            <w:r>
-                              <w:rPr>
-                                <w:rFonts w:ascii="Consolas" w:hAnsi="Consolas" w:cs="Consolas"/>
-                                <w:color w:val="000000"/>
-                                <w:sz w:val="19"/>
-                                <w:szCs w:val="19"/>
-                                <w:lang w:eastAsia="nl-NL"/>
-                              </w:rPr>
-                              <w:t>)</w:t>
+                              <w:t>&gt; foundBeacons)</w:t>
                             </w:r>
                           </w:p>
                           <w:p>
@@ -8639,20 +8314,8 @@
                                 <w:szCs w:val="19"/>
                                 <w:lang w:eastAsia="nl-NL"/>
                               </w:rPr>
-                              <w:t xml:space="preserve">   </w:t>
+                              <w:t xml:space="preserve">   foreach</w:t>
                             </w:r>
-                            <w:proofErr w:type="spellStart"/>
-                            <w:r>
-                              <w:rPr>
-                                <w:rFonts w:ascii="Consolas" w:hAnsi="Consolas" w:cs="Consolas"/>
-                                <w:color w:val="0000FF"/>
-                                <w:sz w:val="19"/>
-                                <w:szCs w:val="19"/>
-                                <w:lang w:eastAsia="nl-NL"/>
-                              </w:rPr>
-                              <w:t>foreach</w:t>
-                            </w:r>
-                            <w:proofErr w:type="spellEnd"/>
                             <w:r>
                               <w:rPr>
                                 <w:rFonts w:ascii="Consolas" w:hAnsi="Consolas" w:cs="Consolas"/>
@@ -8681,29 +8344,7 @@
                                 <w:szCs w:val="19"/>
                                 <w:lang w:eastAsia="nl-NL"/>
                               </w:rPr>
-                              <w:t xml:space="preserve"> </w:t>
-                            </w:r>
-                            <w:proofErr w:type="spellStart"/>
-                            <w:r>
-                              <w:rPr>
-                                <w:rFonts w:ascii="Consolas" w:hAnsi="Consolas" w:cs="Consolas"/>
-                                <w:color w:val="000000"/>
-                                <w:sz w:val="19"/>
-                                <w:szCs w:val="19"/>
-                                <w:lang w:eastAsia="nl-NL"/>
-                              </w:rPr>
-                              <w:t>foundBeacon</w:t>
-                            </w:r>
-                            <w:proofErr w:type="spellEnd"/>
-                            <w:r>
-                              <w:rPr>
-                                <w:rFonts w:ascii="Consolas" w:hAnsi="Consolas" w:cs="Consolas"/>
-                                <w:color w:val="000000"/>
-                                <w:sz w:val="19"/>
-                                <w:szCs w:val="19"/>
-                                <w:lang w:eastAsia="nl-NL"/>
-                              </w:rPr>
-                              <w:t xml:space="preserve"> </w:t>
+                              <w:t xml:space="preserve"> foundBeacon </w:t>
                             </w:r>
                             <w:r>
                               <w:rPr>
@@ -8723,29 +8364,7 @@
                                 <w:szCs w:val="19"/>
                                 <w:lang w:eastAsia="nl-NL"/>
                               </w:rPr>
-                              <w:t xml:space="preserve"> </w:t>
-                            </w:r>
-                            <w:proofErr w:type="spellStart"/>
-                            <w:r>
-                              <w:rPr>
-                                <w:rFonts w:ascii="Consolas" w:hAnsi="Consolas" w:cs="Consolas"/>
-                                <w:color w:val="000000"/>
-                                <w:sz w:val="19"/>
-                                <w:szCs w:val="19"/>
-                                <w:lang w:eastAsia="nl-NL"/>
-                              </w:rPr>
-                              <w:t>foundBeacons</w:t>
-                            </w:r>
-                            <w:proofErr w:type="spellEnd"/>
-                            <w:r>
-                              <w:rPr>
-                                <w:rFonts w:ascii="Consolas" w:hAnsi="Consolas" w:cs="Consolas"/>
-                                <w:color w:val="000000"/>
-                                <w:sz w:val="19"/>
-                                <w:szCs w:val="19"/>
-                                <w:lang w:eastAsia="nl-NL"/>
-                              </w:rPr>
-                              <w:t>)</w:t>
+                              <w:t xml:space="preserve"> foundBeacons)</w:t>
                             </w:r>
                           </w:p>
                           <w:p>
@@ -8825,31 +8444,8 @@
                                 <w:szCs w:val="19"/>
                                 <w:lang w:val="fr-FR" w:eastAsia="nl-NL"/>
                               </w:rPr>
-                              <w:t xml:space="preserve"> (</w:t>
+                              <w:t xml:space="preserve"> (beaconsInCurrentRoute[</w:t>
                             </w:r>
-                            <w:proofErr w:type="spellStart"/>
-                            <w:r>
-                              <w:rPr>
-                                <w:rFonts w:ascii="Consolas" w:hAnsi="Consolas" w:cs="Consolas"/>
-                                <w:color w:val="000000"/>
-                                <w:sz w:val="19"/>
-                                <w:szCs w:val="19"/>
-                                <w:lang w:val="fr-FR" w:eastAsia="nl-NL"/>
-                              </w:rPr>
-                              <w:t>beaconsInCurrentRoute</w:t>
-                            </w:r>
-                            <w:proofErr w:type="spellEnd"/>
-                            <w:r>
-                              <w:rPr>
-                                <w:rFonts w:ascii="Consolas" w:hAnsi="Consolas" w:cs="Consolas"/>
-                                <w:color w:val="000000"/>
-                                <w:sz w:val="19"/>
-                                <w:szCs w:val="19"/>
-                                <w:lang w:val="fr-FR" w:eastAsia="nl-NL"/>
-                              </w:rPr>
-                              <w:t>[</w:t>
-                            </w:r>
-                            <w:proofErr w:type="spellStart"/>
                             <w:r>
                               <w:rPr>
                                 <w:rFonts w:ascii="Consolas" w:hAnsi="Consolas" w:cs="Consolas"/>
@@ -8868,62 +8464,7 @@
                                 <w:szCs w:val="19"/>
                                 <w:lang w:val="fr-FR" w:eastAsia="nl-NL"/>
                               </w:rPr>
-                              <w:t>.currentSequenceNumber</w:t>
-                            </w:r>
-                            <w:proofErr w:type="spellEnd"/>
-                            <w:r>
-                              <w:rPr>
-                                <w:rFonts w:ascii="Consolas" w:hAnsi="Consolas" w:cs="Consolas"/>
-                                <w:color w:val="000000"/>
-                                <w:sz w:val="19"/>
-                                <w:szCs w:val="19"/>
-                                <w:lang w:val="fr-FR" w:eastAsia="nl-NL"/>
-                              </w:rPr>
-                              <w:t>].</w:t>
-                            </w:r>
-                            <w:proofErr w:type="spellStart"/>
-                            <w:r>
-                              <w:rPr>
-                                <w:rFonts w:ascii="Consolas" w:hAnsi="Consolas" w:cs="Consolas"/>
-                                <w:color w:val="000000"/>
-                                <w:sz w:val="19"/>
-                                <w:szCs w:val="19"/>
-                                <w:lang w:val="fr-FR" w:eastAsia="nl-NL"/>
-                              </w:rPr>
-                              <w:t>Beacon_Id</w:t>
-                            </w:r>
-                            <w:proofErr w:type="spellEnd"/>
-                            <w:r>
-                              <w:rPr>
-                                <w:rFonts w:ascii="Consolas" w:hAnsi="Consolas" w:cs="Consolas"/>
-                                <w:color w:val="000000"/>
-                                <w:sz w:val="19"/>
-                                <w:szCs w:val="19"/>
-                                <w:lang w:val="fr-FR" w:eastAsia="nl-NL"/>
-                              </w:rPr>
-                              <w:t xml:space="preserve"> == </w:t>
-                            </w:r>
-                            <w:proofErr w:type="spellStart"/>
-                            <w:r>
-                              <w:rPr>
-                                <w:rFonts w:ascii="Consolas" w:hAnsi="Consolas" w:cs="Consolas"/>
-                                <w:color w:val="000000"/>
-                                <w:sz w:val="19"/>
-                                <w:szCs w:val="19"/>
-                                <w:lang w:val="fr-FR" w:eastAsia="nl-NL"/>
-                              </w:rPr>
-                              <w:t>foundBeacon.Major</w:t>
-                            </w:r>
-                            <w:proofErr w:type="spellEnd"/>
-                            <w:r>
-                              <w:rPr>
-                                <w:rFonts w:ascii="Consolas" w:hAnsi="Consolas" w:cs="Consolas"/>
-                                <w:color w:val="000000"/>
-                                <w:sz w:val="19"/>
-                                <w:szCs w:val="19"/>
-                                <w:lang w:val="fr-FR" w:eastAsia="nl-NL"/>
-                              </w:rPr>
-                              <w:t>)</w:t>
+                              <w:t>.currentSequenceNumber].Beacon_Id == foundBeacon.Major)</w:t>
                             </w:r>
                           </w:p>
                           <w:p>
@@ -9015,7 +8556,6 @@
                               </w:rPr>
                               <w:t xml:space="preserve"> </w:t>
                             </w:r>
-                            <w:proofErr w:type="spellStart"/>
                             <w:r>
                               <w:rPr>
                                 <w:rFonts w:ascii="Consolas" w:hAnsi="Consolas" w:cs="Consolas"/>
@@ -9026,7 +8566,6 @@
                               </w:rPr>
                               <w:t>NavigationParameters</w:t>
                             </w:r>
-                            <w:proofErr w:type="spellEnd"/>
                             <w:r>
                               <w:rPr>
                                 <w:rFonts w:ascii="Consolas" w:hAnsi="Consolas" w:cs="Consolas"/>
@@ -9060,29 +8599,7 @@
                                 <w:szCs w:val="19"/>
                                 <w:lang w:val="fr-FR" w:eastAsia="nl-NL"/>
                               </w:rPr>
-                              <w:t xml:space="preserve">           </w:t>
-                            </w:r>
-                            <w:proofErr w:type="spellStart"/>
-                            <w:r>
-                              <w:rPr>
-                                <w:rFonts w:ascii="Consolas" w:hAnsi="Consolas" w:cs="Consolas"/>
-                                <w:color w:val="000000"/>
-                                <w:sz w:val="19"/>
-                                <w:szCs w:val="19"/>
-                                <w:lang w:val="fr-FR" w:eastAsia="nl-NL"/>
-                              </w:rPr>
-                              <w:t>navParams.Add</w:t>
-                            </w:r>
-                            <w:proofErr w:type="spellEnd"/>
-                            <w:r>
-                              <w:rPr>
-                                <w:rFonts w:ascii="Consolas" w:hAnsi="Consolas" w:cs="Consolas"/>
-                                <w:color w:val="000000"/>
-                                <w:sz w:val="19"/>
-                                <w:szCs w:val="19"/>
-                                <w:lang w:val="fr-FR" w:eastAsia="nl-NL"/>
-                              </w:rPr>
-                              <w:t>(</w:t>
+                              <w:t xml:space="preserve">           navParams.Add(</w:t>
                             </w:r>
                             <w:r>
                               <w:rPr>
@@ -9102,29 +8619,7 @@
                                 <w:szCs w:val="19"/>
                                 <w:lang w:val="fr-FR" w:eastAsia="nl-NL"/>
                               </w:rPr>
-                              <w:t xml:space="preserve">, </w:t>
-                            </w:r>
-                            <w:proofErr w:type="spellStart"/>
-                            <w:r>
-                              <w:rPr>
-                                <w:rFonts w:ascii="Consolas" w:hAnsi="Consolas" w:cs="Consolas"/>
-                                <w:color w:val="000000"/>
-                                <w:sz w:val="19"/>
-                                <w:szCs w:val="19"/>
-                                <w:lang w:val="fr-FR" w:eastAsia="nl-NL"/>
-                              </w:rPr>
-                              <w:t>currentRoute.Route_Id</w:t>
-                            </w:r>
-                            <w:proofErr w:type="spellEnd"/>
-                            <w:r>
-                              <w:rPr>
-                                <w:rFonts w:ascii="Consolas" w:hAnsi="Consolas" w:cs="Consolas"/>
-                                <w:color w:val="000000"/>
-                                <w:sz w:val="19"/>
-                                <w:szCs w:val="19"/>
-                                <w:lang w:val="fr-FR" w:eastAsia="nl-NL"/>
-                              </w:rPr>
-                              <w:t>);</w:t>
+                              <w:t>, currentRoute.Route_Id);</w:t>
                             </w:r>
                           </w:p>
                           <w:p>
@@ -9149,29 +8644,7 @@
                                 <w:szCs w:val="19"/>
                                 <w:lang w:val="fr-FR" w:eastAsia="nl-NL"/>
                               </w:rPr>
-                              <w:t xml:space="preserve">           </w:t>
-                            </w:r>
-                            <w:proofErr w:type="spellStart"/>
-                            <w:r>
-                              <w:rPr>
-                                <w:rFonts w:ascii="Consolas" w:hAnsi="Consolas" w:cs="Consolas"/>
-                                <w:color w:val="000000"/>
-                                <w:sz w:val="19"/>
-                                <w:szCs w:val="19"/>
-                                <w:lang w:val="fr-FR" w:eastAsia="nl-NL"/>
-                              </w:rPr>
-                              <w:t>navParams.Add</w:t>
-                            </w:r>
-                            <w:proofErr w:type="spellEnd"/>
-                            <w:r>
-                              <w:rPr>
-                                <w:rFonts w:ascii="Consolas" w:hAnsi="Consolas" w:cs="Consolas"/>
-                                <w:color w:val="000000"/>
-                                <w:sz w:val="19"/>
-                                <w:szCs w:val="19"/>
-                                <w:lang w:val="fr-FR" w:eastAsia="nl-NL"/>
-                              </w:rPr>
-                              <w:t>(</w:t>
+                              <w:t xml:space="preserve">           navParams.Add(</w:t>
                             </w:r>
                             <w:r>
                               <w:rPr>
@@ -9181,29 +8654,7 @@
                                 <w:szCs w:val="19"/>
                                 <w:lang w:val="fr-FR" w:eastAsia="nl-NL"/>
                               </w:rPr>
-                              <w:t>"</w:t>
-                            </w:r>
-                            <w:proofErr w:type="spellStart"/>
-                            <w:r>
-                              <w:rPr>
-                                <w:rFonts w:ascii="Consolas" w:hAnsi="Consolas" w:cs="Consolas"/>
-                                <w:color w:val="A31515"/>
-                                <w:sz w:val="19"/>
-                                <w:szCs w:val="19"/>
-                                <w:lang w:val="fr-FR" w:eastAsia="nl-NL"/>
-                              </w:rPr>
-                              <w:t>beacon_id</w:t>
-                            </w:r>
-                            <w:proofErr w:type="spellEnd"/>
-                            <w:r>
-                              <w:rPr>
-                                <w:rFonts w:ascii="Consolas" w:hAnsi="Consolas" w:cs="Consolas"/>
-                                <w:color w:val="A31515"/>
-                                <w:sz w:val="19"/>
-                                <w:szCs w:val="19"/>
-                                <w:lang w:val="fr-FR" w:eastAsia="nl-NL"/>
-                              </w:rPr>
-                              <w:t>"</w:t>
+                              <w:t>"beacon_id"</w:t>
                             </w:r>
                             <w:r>
                               <w:rPr>
@@ -9224,31 +8675,8 @@
                                 <w:lang w:val="fr-FR" w:eastAsia="nl-NL"/>
                               </w:rPr>
                               <w:br/>
-                              <w:t xml:space="preserve">                  </w:t>
+                              <w:t xml:space="preserve">                  beaconsInCurrentRoute[</w:t>
                             </w:r>
-                            <w:proofErr w:type="spellStart"/>
-                            <w:r>
-                              <w:rPr>
-                                <w:rFonts w:ascii="Consolas" w:hAnsi="Consolas" w:cs="Consolas"/>
-                                <w:color w:val="000000"/>
-                                <w:sz w:val="19"/>
-                                <w:szCs w:val="19"/>
-                                <w:lang w:val="fr-FR" w:eastAsia="nl-NL"/>
-                              </w:rPr>
-                              <w:t>beaconsInCurrentRoute</w:t>
-                            </w:r>
-                            <w:proofErr w:type="spellEnd"/>
-                            <w:r>
-                              <w:rPr>
-                                <w:rFonts w:ascii="Consolas" w:hAnsi="Consolas" w:cs="Consolas"/>
-                                <w:color w:val="000000"/>
-                                <w:sz w:val="19"/>
-                                <w:szCs w:val="19"/>
-                                <w:lang w:val="fr-FR" w:eastAsia="nl-NL"/>
-                              </w:rPr>
-                              <w:t>[</w:t>
-                            </w:r>
-                            <w:proofErr w:type="spellStart"/>
                             <w:r>
                               <w:rPr>
                                 <w:rFonts w:ascii="Consolas" w:hAnsi="Consolas" w:cs="Consolas"/>
@@ -9267,40 +8695,7 @@
                                 <w:szCs w:val="19"/>
                                 <w:lang w:val="fr-FR" w:eastAsia="nl-NL"/>
                               </w:rPr>
-                              <w:t>.currentSequenceNumber</w:t>
-                            </w:r>
-                            <w:proofErr w:type="spellEnd"/>
-                            <w:r>
-                              <w:rPr>
-                                <w:rFonts w:ascii="Consolas" w:hAnsi="Consolas" w:cs="Consolas"/>
-                                <w:color w:val="000000"/>
-                                <w:sz w:val="19"/>
-                                <w:szCs w:val="19"/>
-                                <w:lang w:val="fr-FR" w:eastAsia="nl-NL"/>
-                              </w:rPr>
-                              <w:t>].</w:t>
-                            </w:r>
-                            <w:proofErr w:type="spellStart"/>
-                            <w:r>
-                              <w:rPr>
-                                <w:rFonts w:ascii="Consolas" w:hAnsi="Consolas" w:cs="Consolas"/>
-                                <w:color w:val="000000"/>
-                                <w:sz w:val="19"/>
-                                <w:szCs w:val="19"/>
-                                <w:lang w:val="fr-FR" w:eastAsia="nl-NL"/>
-                              </w:rPr>
-                              <w:t>Beacon_Id</w:t>
-                            </w:r>
-                            <w:proofErr w:type="spellEnd"/>
-                            <w:r>
-                              <w:rPr>
-                                <w:rFonts w:ascii="Consolas" w:hAnsi="Consolas" w:cs="Consolas"/>
-                                <w:color w:val="000000"/>
-                                <w:sz w:val="19"/>
-                                <w:szCs w:val="19"/>
-                                <w:lang w:val="fr-FR" w:eastAsia="nl-NL"/>
-                              </w:rPr>
-                              <w:t>);</w:t>
+                              <w:t>.currentSequenceNumber].Beacon_Id);</w:t>
                             </w:r>
                           </w:p>
                           <w:p>
@@ -9325,29 +8720,7 @@
                                 <w:szCs w:val="19"/>
                                 <w:lang w:val="fr-FR" w:eastAsia="nl-NL"/>
                               </w:rPr>
-                              <w:t xml:space="preserve">           </w:t>
-                            </w:r>
-                            <w:proofErr w:type="spellStart"/>
-                            <w:r>
-                              <w:rPr>
-                                <w:rFonts w:ascii="Consolas" w:hAnsi="Consolas" w:cs="Consolas"/>
-                                <w:color w:val="000000"/>
-                                <w:sz w:val="19"/>
-                                <w:szCs w:val="19"/>
-                                <w:lang w:val="fr-FR" w:eastAsia="nl-NL"/>
-                              </w:rPr>
-                              <w:t>navParams.Add</w:t>
-                            </w:r>
-                            <w:proofErr w:type="spellEnd"/>
-                            <w:r>
-                              <w:rPr>
-                                <w:rFonts w:ascii="Consolas" w:hAnsi="Consolas" w:cs="Consolas"/>
-                                <w:color w:val="000000"/>
-                                <w:sz w:val="19"/>
-                                <w:szCs w:val="19"/>
-                                <w:lang w:val="fr-FR" w:eastAsia="nl-NL"/>
-                              </w:rPr>
-                              <w:t>(</w:t>
+                              <w:t xml:space="preserve">           navParams.Add(</w:t>
                             </w:r>
                             <w:r>
                               <w:rPr>
@@ -9357,29 +8730,7 @@
                                 <w:szCs w:val="19"/>
                                 <w:lang w:val="fr-FR" w:eastAsia="nl-NL"/>
                               </w:rPr>
-                              <w:t>"</w:t>
-                            </w:r>
-                            <w:proofErr w:type="spellStart"/>
-                            <w:r>
-                              <w:rPr>
-                                <w:rFonts w:ascii="Consolas" w:hAnsi="Consolas" w:cs="Consolas"/>
-                                <w:color w:val="A31515"/>
-                                <w:sz w:val="19"/>
-                                <w:szCs w:val="19"/>
-                                <w:lang w:val="fr-FR" w:eastAsia="nl-NL"/>
-                              </w:rPr>
-                              <w:t>max_beacons</w:t>
-                            </w:r>
-                            <w:proofErr w:type="spellEnd"/>
-                            <w:r>
-                              <w:rPr>
-                                <w:rFonts w:ascii="Consolas" w:hAnsi="Consolas" w:cs="Consolas"/>
-                                <w:color w:val="A31515"/>
-                                <w:sz w:val="19"/>
-                                <w:szCs w:val="19"/>
-                                <w:lang w:val="fr-FR" w:eastAsia="nl-NL"/>
-                              </w:rPr>
-                              <w:t>"</w:t>
+                              <w:t>"max_beacons"</w:t>
                             </w:r>
                             <w:r>
                               <w:rPr>
@@ -9389,29 +8740,7 @@
                                 <w:szCs w:val="19"/>
                                 <w:lang w:val="fr-FR" w:eastAsia="nl-NL"/>
                               </w:rPr>
-                              <w:t>, (</w:t>
-                            </w:r>
-                            <w:proofErr w:type="spellStart"/>
-                            <w:r>
-                              <w:rPr>
-                                <w:rFonts w:ascii="Consolas" w:hAnsi="Consolas" w:cs="Consolas"/>
-                                <w:color w:val="000000"/>
-                                <w:sz w:val="19"/>
-                                <w:szCs w:val="19"/>
-                                <w:lang w:val="fr-FR" w:eastAsia="nl-NL"/>
-                              </w:rPr>
-                              <w:t>beaconsInCurrentRoute.Count</w:t>
-                            </w:r>
-                            <w:proofErr w:type="spellEnd"/>
-                            <w:r>
-                              <w:rPr>
-                                <w:rFonts w:ascii="Consolas" w:hAnsi="Consolas" w:cs="Consolas"/>
-                                <w:color w:val="000000"/>
-                                <w:sz w:val="19"/>
-                                <w:szCs w:val="19"/>
-                                <w:lang w:val="fr-FR" w:eastAsia="nl-NL"/>
-                              </w:rPr>
-                              <w:t xml:space="preserve"> - 1));</w:t>
+                              <w:t>, (beaconsInCurrentRoute.Count - 1));</w:t>
                             </w:r>
                           </w:p>
                           <w:p>
@@ -9438,7 +8767,6 @@
                               </w:rPr>
                               <w:t xml:space="preserve">           </w:t>
                             </w:r>
-                            <w:proofErr w:type="spellStart"/>
                             <w:r>
                               <w:rPr>
                                 <w:rFonts w:ascii="Consolas" w:hAnsi="Consolas" w:cs="Consolas"/>
@@ -9447,18 +8775,7 @@
                                 <w:szCs w:val="19"/>
                                 <w:lang w:eastAsia="nl-NL"/>
                               </w:rPr>
-                              <w:t>navigationService.NavigateAsync</w:t>
-                            </w:r>
-                            <w:proofErr w:type="spellEnd"/>
-                            <w:r>
-                              <w:rPr>
-                                <w:rFonts w:ascii="Consolas" w:hAnsi="Consolas" w:cs="Consolas"/>
-                                <w:color w:val="000000"/>
-                                <w:sz w:val="19"/>
-                                <w:szCs w:val="19"/>
-                                <w:lang w:eastAsia="nl-NL"/>
-                              </w:rPr>
-                              <w:t>(</w:t>
+                              <w:t>navigationService.NavigateAsync(</w:t>
                             </w:r>
                             <w:r>
                               <w:rPr>
@@ -9468,29 +8785,7 @@
                                 <w:szCs w:val="19"/>
                                 <w:lang w:eastAsia="nl-NL"/>
                               </w:rPr>
-                              <w:t>"</w:t>
-                            </w:r>
-                            <w:proofErr w:type="spellStart"/>
-                            <w:r>
-                              <w:rPr>
-                                <w:rFonts w:ascii="Consolas" w:hAnsi="Consolas" w:cs="Consolas"/>
-                                <w:color w:val="A31515"/>
-                                <w:sz w:val="19"/>
-                                <w:szCs w:val="19"/>
-                                <w:lang w:eastAsia="nl-NL"/>
-                              </w:rPr>
-                              <w:t>BeaconContentPage</w:t>
-                            </w:r>
-                            <w:proofErr w:type="spellEnd"/>
-                            <w:r>
-                              <w:rPr>
-                                <w:rFonts w:ascii="Consolas" w:hAnsi="Consolas" w:cs="Consolas"/>
-                                <w:color w:val="A31515"/>
-                                <w:sz w:val="19"/>
-                                <w:szCs w:val="19"/>
-                                <w:lang w:eastAsia="nl-NL"/>
-                              </w:rPr>
-                              <w:t>"</w:t>
+                              <w:t>"BeaconContentPage"</w:t>
                             </w:r>
                             <w:r>
                               <w:rPr>
@@ -9500,29 +8795,7 @@
                                 <w:szCs w:val="19"/>
                                 <w:lang w:eastAsia="nl-NL"/>
                               </w:rPr>
-                              <w:t xml:space="preserve">, </w:t>
-                            </w:r>
-                            <w:proofErr w:type="spellStart"/>
-                            <w:r>
-                              <w:rPr>
-                                <w:rFonts w:ascii="Consolas" w:hAnsi="Consolas" w:cs="Consolas"/>
-                                <w:color w:val="000000"/>
-                                <w:sz w:val="19"/>
-                                <w:szCs w:val="19"/>
-                                <w:lang w:eastAsia="nl-NL"/>
-                              </w:rPr>
-                              <w:t>navParams</w:t>
-                            </w:r>
-                            <w:proofErr w:type="spellEnd"/>
-                            <w:r>
-                              <w:rPr>
-                                <w:rFonts w:ascii="Consolas" w:hAnsi="Consolas" w:cs="Consolas"/>
-                                <w:color w:val="000000"/>
-                                <w:sz w:val="19"/>
-                                <w:szCs w:val="19"/>
-                                <w:lang w:eastAsia="nl-NL"/>
-                              </w:rPr>
-                              <w:t>);</w:t>
+                              <w:t>, navParams);</w:t>
                             </w:r>
                           </w:p>
                           <w:p>
@@ -9643,7 +8916,6 @@
                         </w:rPr>
                         <w:t xml:space="preserve"> </w:t>
                       </w:r>
-                      <w:proofErr w:type="spellStart"/>
                       <w:r>
                         <w:rPr>
                           <w:rFonts w:ascii="Consolas" w:hAnsi="Consolas" w:cs="Consolas"/>
@@ -9654,7 +8926,6 @@
                         </w:rPr>
                         <w:t>void</w:t>
                       </w:r>
-                      <w:proofErr w:type="spellEnd"/>
                       <w:r>
                         <w:rPr>
                           <w:rFonts w:ascii="Consolas" w:hAnsi="Consolas" w:cs="Consolas"/>
@@ -9663,29 +8934,7 @@
                           <w:szCs w:val="19"/>
                           <w:lang w:eastAsia="nl-NL"/>
                         </w:rPr>
-                        <w:t xml:space="preserve"> </w:t>
-                      </w:r>
-                      <w:proofErr w:type="spellStart"/>
-                      <w:r>
-                        <w:rPr>
-                          <w:rFonts w:ascii="Consolas" w:hAnsi="Consolas" w:cs="Consolas"/>
-                          <w:color w:val="000000"/>
-                          <w:sz w:val="19"/>
-                          <w:szCs w:val="19"/>
-                          <w:lang w:eastAsia="nl-NL"/>
-                        </w:rPr>
-                        <w:t>OnRanged</w:t>
-                      </w:r>
-                      <w:proofErr w:type="spellEnd"/>
-                      <w:r>
-                        <w:rPr>
-                          <w:rFonts w:ascii="Consolas" w:hAnsi="Consolas" w:cs="Consolas"/>
-                          <w:color w:val="000000"/>
-                          <w:sz w:val="19"/>
-                          <w:szCs w:val="19"/>
-                          <w:lang w:eastAsia="nl-NL"/>
-                        </w:rPr>
-                        <w:t>(</w:t>
+                        <w:t xml:space="preserve"> OnRanged(</w:t>
                       </w:r>
                       <w:r>
                         <w:rPr>
@@ -9705,31 +8954,8 @@
                           <w:szCs w:val="19"/>
                           <w:lang w:eastAsia="nl-NL"/>
                         </w:rPr>
-                        <w:t xml:space="preserve"> </w:t>
+                        <w:t xml:space="preserve"> sender, </w:t>
                       </w:r>
-                      <w:proofErr w:type="spellStart"/>
-                      <w:r>
-                        <w:rPr>
-                          <w:rFonts w:ascii="Consolas" w:hAnsi="Consolas" w:cs="Consolas"/>
-                          <w:color w:val="000000"/>
-                          <w:sz w:val="19"/>
-                          <w:szCs w:val="19"/>
-                          <w:lang w:eastAsia="nl-NL"/>
-                        </w:rPr>
-                        <w:t>sender</w:t>
-                      </w:r>
-                      <w:proofErr w:type="spellEnd"/>
-                      <w:r>
-                        <w:rPr>
-                          <w:rFonts w:ascii="Consolas" w:hAnsi="Consolas" w:cs="Consolas"/>
-                          <w:color w:val="000000"/>
-                          <w:sz w:val="19"/>
-                          <w:szCs w:val="19"/>
-                          <w:lang w:eastAsia="nl-NL"/>
-                        </w:rPr>
-                        <w:t xml:space="preserve">, </w:t>
-                      </w:r>
-                      <w:proofErr w:type="spellStart"/>
                       <w:r>
                         <w:rPr>
                           <w:rFonts w:ascii="Consolas" w:hAnsi="Consolas" w:cs="Consolas"/>
@@ -9740,7 +8966,6 @@
                         </w:rPr>
                         <w:t>IEnumerable</w:t>
                       </w:r>
-                      <w:proofErr w:type="spellEnd"/>
                       <w:r>
                         <w:rPr>
                           <w:rFonts w:ascii="Consolas" w:hAnsi="Consolas" w:cs="Consolas"/>
@@ -9769,29 +8994,7 @@
                           <w:szCs w:val="19"/>
                           <w:lang w:eastAsia="nl-NL"/>
                         </w:rPr>
-                        <w:t xml:space="preserve">&gt; </w:t>
-                      </w:r>
-                      <w:proofErr w:type="spellStart"/>
-                      <w:r>
-                        <w:rPr>
-                          <w:rFonts w:ascii="Consolas" w:hAnsi="Consolas" w:cs="Consolas"/>
-                          <w:color w:val="000000"/>
-                          <w:sz w:val="19"/>
-                          <w:szCs w:val="19"/>
-                          <w:lang w:eastAsia="nl-NL"/>
-                        </w:rPr>
-                        <w:t>foundBeacons</w:t>
-                      </w:r>
-                      <w:proofErr w:type="spellEnd"/>
-                      <w:r>
-                        <w:rPr>
-                          <w:rFonts w:ascii="Consolas" w:hAnsi="Consolas" w:cs="Consolas"/>
-                          <w:color w:val="000000"/>
-                          <w:sz w:val="19"/>
-                          <w:szCs w:val="19"/>
-                          <w:lang w:eastAsia="nl-NL"/>
-                        </w:rPr>
-                        <w:t>)</w:t>
+                        <w:t>&gt; foundBeacons)</w:t>
                       </w:r>
                     </w:p>
                     <w:p>
@@ -9841,20 +9044,8 @@
                           <w:szCs w:val="19"/>
                           <w:lang w:eastAsia="nl-NL"/>
                         </w:rPr>
-                        <w:t xml:space="preserve">   </w:t>
+                        <w:t xml:space="preserve">   foreach</w:t>
                       </w:r>
-                      <w:proofErr w:type="spellStart"/>
-                      <w:r>
-                        <w:rPr>
-                          <w:rFonts w:ascii="Consolas" w:hAnsi="Consolas" w:cs="Consolas"/>
-                          <w:color w:val="0000FF"/>
-                          <w:sz w:val="19"/>
-                          <w:szCs w:val="19"/>
-                          <w:lang w:eastAsia="nl-NL"/>
-                        </w:rPr>
-                        <w:t>foreach</w:t>
-                      </w:r>
-                      <w:proofErr w:type="spellEnd"/>
                       <w:r>
                         <w:rPr>
                           <w:rFonts w:ascii="Consolas" w:hAnsi="Consolas" w:cs="Consolas"/>
@@ -9883,29 +9074,7 @@
                           <w:szCs w:val="19"/>
                           <w:lang w:eastAsia="nl-NL"/>
                         </w:rPr>
-                        <w:t xml:space="preserve"> </w:t>
-                      </w:r>
-                      <w:proofErr w:type="spellStart"/>
-                      <w:r>
-                        <w:rPr>
-                          <w:rFonts w:ascii="Consolas" w:hAnsi="Consolas" w:cs="Consolas"/>
-                          <w:color w:val="000000"/>
-                          <w:sz w:val="19"/>
-                          <w:szCs w:val="19"/>
-                          <w:lang w:eastAsia="nl-NL"/>
-                        </w:rPr>
-                        <w:t>foundBeacon</w:t>
-                      </w:r>
-                      <w:proofErr w:type="spellEnd"/>
-                      <w:r>
-                        <w:rPr>
-                          <w:rFonts w:ascii="Consolas" w:hAnsi="Consolas" w:cs="Consolas"/>
-                          <w:color w:val="000000"/>
-                          <w:sz w:val="19"/>
-                          <w:szCs w:val="19"/>
-                          <w:lang w:eastAsia="nl-NL"/>
-                        </w:rPr>
-                        <w:t xml:space="preserve"> </w:t>
+                        <w:t xml:space="preserve"> foundBeacon </w:t>
                       </w:r>
                       <w:r>
                         <w:rPr>
@@ -9925,29 +9094,7 @@
                           <w:szCs w:val="19"/>
                           <w:lang w:eastAsia="nl-NL"/>
                         </w:rPr>
-                        <w:t xml:space="preserve"> </w:t>
-                      </w:r>
-                      <w:proofErr w:type="spellStart"/>
-                      <w:r>
-                        <w:rPr>
-                          <w:rFonts w:ascii="Consolas" w:hAnsi="Consolas" w:cs="Consolas"/>
-                          <w:color w:val="000000"/>
-                          <w:sz w:val="19"/>
-                          <w:szCs w:val="19"/>
-                          <w:lang w:eastAsia="nl-NL"/>
-                        </w:rPr>
-                        <w:t>foundBeacons</w:t>
-                      </w:r>
-                      <w:proofErr w:type="spellEnd"/>
-                      <w:r>
-                        <w:rPr>
-                          <w:rFonts w:ascii="Consolas" w:hAnsi="Consolas" w:cs="Consolas"/>
-                          <w:color w:val="000000"/>
-                          <w:sz w:val="19"/>
-                          <w:szCs w:val="19"/>
-                          <w:lang w:eastAsia="nl-NL"/>
-                        </w:rPr>
-                        <w:t>)</w:t>
+                        <w:t xml:space="preserve"> foundBeacons)</w:t>
                       </w:r>
                     </w:p>
                     <w:p>
@@ -10027,31 +9174,8 @@
                           <w:szCs w:val="19"/>
                           <w:lang w:val="fr-FR" w:eastAsia="nl-NL"/>
                         </w:rPr>
-                        <w:t xml:space="preserve"> (</w:t>
+                        <w:t xml:space="preserve"> (beaconsInCurrentRoute[</w:t>
                       </w:r>
-                      <w:proofErr w:type="spellStart"/>
-                      <w:r>
-                        <w:rPr>
-                          <w:rFonts w:ascii="Consolas" w:hAnsi="Consolas" w:cs="Consolas"/>
-                          <w:color w:val="000000"/>
-                          <w:sz w:val="19"/>
-                          <w:szCs w:val="19"/>
-                          <w:lang w:val="fr-FR" w:eastAsia="nl-NL"/>
-                        </w:rPr>
-                        <w:t>beaconsInCurrentRoute</w:t>
-                      </w:r>
-                      <w:proofErr w:type="spellEnd"/>
-                      <w:r>
-                        <w:rPr>
-                          <w:rFonts w:ascii="Consolas" w:hAnsi="Consolas" w:cs="Consolas"/>
-                          <w:color w:val="000000"/>
-                          <w:sz w:val="19"/>
-                          <w:szCs w:val="19"/>
-                          <w:lang w:val="fr-FR" w:eastAsia="nl-NL"/>
-                        </w:rPr>
-                        <w:t>[</w:t>
-                      </w:r>
-                      <w:proofErr w:type="spellStart"/>
                       <w:r>
                         <w:rPr>
                           <w:rFonts w:ascii="Consolas" w:hAnsi="Consolas" w:cs="Consolas"/>
@@ -10070,62 +9194,7 @@
                           <w:szCs w:val="19"/>
                           <w:lang w:val="fr-FR" w:eastAsia="nl-NL"/>
                         </w:rPr>
-                        <w:t>.currentSequenceNumber</w:t>
-                      </w:r>
-                      <w:proofErr w:type="spellEnd"/>
-                      <w:r>
-                        <w:rPr>
-                          <w:rFonts w:ascii="Consolas" w:hAnsi="Consolas" w:cs="Consolas"/>
-                          <w:color w:val="000000"/>
-                          <w:sz w:val="19"/>
-                          <w:szCs w:val="19"/>
-                          <w:lang w:val="fr-FR" w:eastAsia="nl-NL"/>
-                        </w:rPr>
-                        <w:t>].</w:t>
-                      </w:r>
-                      <w:proofErr w:type="spellStart"/>
-                      <w:r>
-                        <w:rPr>
-                          <w:rFonts w:ascii="Consolas" w:hAnsi="Consolas" w:cs="Consolas"/>
-                          <w:color w:val="000000"/>
-                          <w:sz w:val="19"/>
-                          <w:szCs w:val="19"/>
-                          <w:lang w:val="fr-FR" w:eastAsia="nl-NL"/>
-                        </w:rPr>
-                        <w:t>Beacon_Id</w:t>
-                      </w:r>
-                      <w:proofErr w:type="spellEnd"/>
-                      <w:r>
-                        <w:rPr>
-                          <w:rFonts w:ascii="Consolas" w:hAnsi="Consolas" w:cs="Consolas"/>
-                          <w:color w:val="000000"/>
-                          <w:sz w:val="19"/>
-                          <w:szCs w:val="19"/>
-                          <w:lang w:val="fr-FR" w:eastAsia="nl-NL"/>
-                        </w:rPr>
-                        <w:t xml:space="preserve"> == </w:t>
-                      </w:r>
-                      <w:proofErr w:type="spellStart"/>
-                      <w:r>
-                        <w:rPr>
-                          <w:rFonts w:ascii="Consolas" w:hAnsi="Consolas" w:cs="Consolas"/>
-                          <w:color w:val="000000"/>
-                          <w:sz w:val="19"/>
-                          <w:szCs w:val="19"/>
-                          <w:lang w:val="fr-FR" w:eastAsia="nl-NL"/>
-                        </w:rPr>
-                        <w:t>foundBeacon.Major</w:t>
-                      </w:r>
-                      <w:proofErr w:type="spellEnd"/>
-                      <w:r>
-                        <w:rPr>
-                          <w:rFonts w:ascii="Consolas" w:hAnsi="Consolas" w:cs="Consolas"/>
-                          <w:color w:val="000000"/>
-                          <w:sz w:val="19"/>
-                          <w:szCs w:val="19"/>
-                          <w:lang w:val="fr-FR" w:eastAsia="nl-NL"/>
-                        </w:rPr>
-                        <w:t>)</w:t>
+                        <w:t>.currentSequenceNumber].Beacon_Id == foundBeacon.Major)</w:t>
                       </w:r>
                     </w:p>
                     <w:p>
@@ -10217,7 +9286,6 @@
                         </w:rPr>
                         <w:t xml:space="preserve"> </w:t>
                       </w:r>
-                      <w:proofErr w:type="spellStart"/>
                       <w:r>
                         <w:rPr>
                           <w:rFonts w:ascii="Consolas" w:hAnsi="Consolas" w:cs="Consolas"/>
@@ -10228,7 +9296,6 @@
                         </w:rPr>
                         <w:t>NavigationParameters</w:t>
                       </w:r>
-                      <w:proofErr w:type="spellEnd"/>
                       <w:r>
                         <w:rPr>
                           <w:rFonts w:ascii="Consolas" w:hAnsi="Consolas" w:cs="Consolas"/>
@@ -10262,29 +9329,7 @@
                           <w:szCs w:val="19"/>
                           <w:lang w:val="fr-FR" w:eastAsia="nl-NL"/>
                         </w:rPr>
-                        <w:t xml:space="preserve">           </w:t>
-                      </w:r>
-                      <w:proofErr w:type="spellStart"/>
-                      <w:r>
-                        <w:rPr>
-                          <w:rFonts w:ascii="Consolas" w:hAnsi="Consolas" w:cs="Consolas"/>
-                          <w:color w:val="000000"/>
-                          <w:sz w:val="19"/>
-                          <w:szCs w:val="19"/>
-                          <w:lang w:val="fr-FR" w:eastAsia="nl-NL"/>
-                        </w:rPr>
-                        <w:t>navParams.Add</w:t>
-                      </w:r>
-                      <w:proofErr w:type="spellEnd"/>
-                      <w:r>
-                        <w:rPr>
-                          <w:rFonts w:ascii="Consolas" w:hAnsi="Consolas" w:cs="Consolas"/>
-                          <w:color w:val="000000"/>
-                          <w:sz w:val="19"/>
-                          <w:szCs w:val="19"/>
-                          <w:lang w:val="fr-FR" w:eastAsia="nl-NL"/>
-                        </w:rPr>
-                        <w:t>(</w:t>
+                        <w:t xml:space="preserve">           navParams.Add(</w:t>
                       </w:r>
                       <w:r>
                         <w:rPr>
@@ -10304,29 +9349,7 @@
                           <w:szCs w:val="19"/>
                           <w:lang w:val="fr-FR" w:eastAsia="nl-NL"/>
                         </w:rPr>
-                        <w:t xml:space="preserve">, </w:t>
-                      </w:r>
-                      <w:proofErr w:type="spellStart"/>
-                      <w:r>
-                        <w:rPr>
-                          <w:rFonts w:ascii="Consolas" w:hAnsi="Consolas" w:cs="Consolas"/>
-                          <w:color w:val="000000"/>
-                          <w:sz w:val="19"/>
-                          <w:szCs w:val="19"/>
-                          <w:lang w:val="fr-FR" w:eastAsia="nl-NL"/>
-                        </w:rPr>
-                        <w:t>currentRoute.Route_Id</w:t>
-                      </w:r>
-                      <w:proofErr w:type="spellEnd"/>
-                      <w:r>
-                        <w:rPr>
-                          <w:rFonts w:ascii="Consolas" w:hAnsi="Consolas" w:cs="Consolas"/>
-                          <w:color w:val="000000"/>
-                          <w:sz w:val="19"/>
-                          <w:szCs w:val="19"/>
-                          <w:lang w:val="fr-FR" w:eastAsia="nl-NL"/>
-                        </w:rPr>
-                        <w:t>);</w:t>
+                        <w:t>, currentRoute.Route_Id);</w:t>
                       </w:r>
                     </w:p>
                     <w:p>
@@ -10351,29 +9374,7 @@
                           <w:szCs w:val="19"/>
                           <w:lang w:val="fr-FR" w:eastAsia="nl-NL"/>
                         </w:rPr>
-                        <w:t xml:space="preserve">           </w:t>
-                      </w:r>
-                      <w:proofErr w:type="spellStart"/>
-                      <w:r>
-                        <w:rPr>
-                          <w:rFonts w:ascii="Consolas" w:hAnsi="Consolas" w:cs="Consolas"/>
-                          <w:color w:val="000000"/>
-                          <w:sz w:val="19"/>
-                          <w:szCs w:val="19"/>
-                          <w:lang w:val="fr-FR" w:eastAsia="nl-NL"/>
-                        </w:rPr>
-                        <w:t>navParams.Add</w:t>
-                      </w:r>
-                      <w:proofErr w:type="spellEnd"/>
-                      <w:r>
-                        <w:rPr>
-                          <w:rFonts w:ascii="Consolas" w:hAnsi="Consolas" w:cs="Consolas"/>
-                          <w:color w:val="000000"/>
-                          <w:sz w:val="19"/>
-                          <w:szCs w:val="19"/>
-                          <w:lang w:val="fr-FR" w:eastAsia="nl-NL"/>
-                        </w:rPr>
-                        <w:t>(</w:t>
+                        <w:t xml:space="preserve">           navParams.Add(</w:t>
                       </w:r>
                       <w:r>
                         <w:rPr>
@@ -10383,29 +9384,7 @@
                           <w:szCs w:val="19"/>
                           <w:lang w:val="fr-FR" w:eastAsia="nl-NL"/>
                         </w:rPr>
-                        <w:t>"</w:t>
-                      </w:r>
-                      <w:proofErr w:type="spellStart"/>
-                      <w:r>
-                        <w:rPr>
-                          <w:rFonts w:ascii="Consolas" w:hAnsi="Consolas" w:cs="Consolas"/>
-                          <w:color w:val="A31515"/>
-                          <w:sz w:val="19"/>
-                          <w:szCs w:val="19"/>
-                          <w:lang w:val="fr-FR" w:eastAsia="nl-NL"/>
-                        </w:rPr>
-                        <w:t>beacon_id</w:t>
-                      </w:r>
-                      <w:proofErr w:type="spellEnd"/>
-                      <w:r>
-                        <w:rPr>
-                          <w:rFonts w:ascii="Consolas" w:hAnsi="Consolas" w:cs="Consolas"/>
-                          <w:color w:val="A31515"/>
-                          <w:sz w:val="19"/>
-                          <w:szCs w:val="19"/>
-                          <w:lang w:val="fr-FR" w:eastAsia="nl-NL"/>
-                        </w:rPr>
-                        <w:t>"</w:t>
+                        <w:t>"beacon_id"</w:t>
                       </w:r>
                       <w:r>
                         <w:rPr>
@@ -10426,31 +9405,8 @@
                           <w:lang w:val="fr-FR" w:eastAsia="nl-NL"/>
                         </w:rPr>
                         <w:br/>
-                        <w:t xml:space="preserve">                  </w:t>
+                        <w:t xml:space="preserve">                  beaconsInCurrentRoute[</w:t>
                       </w:r>
-                      <w:proofErr w:type="spellStart"/>
-                      <w:r>
-                        <w:rPr>
-                          <w:rFonts w:ascii="Consolas" w:hAnsi="Consolas" w:cs="Consolas"/>
-                          <w:color w:val="000000"/>
-                          <w:sz w:val="19"/>
-                          <w:szCs w:val="19"/>
-                          <w:lang w:val="fr-FR" w:eastAsia="nl-NL"/>
-                        </w:rPr>
-                        <w:t>beaconsInCurrentRoute</w:t>
-                      </w:r>
-                      <w:proofErr w:type="spellEnd"/>
-                      <w:r>
-                        <w:rPr>
-                          <w:rFonts w:ascii="Consolas" w:hAnsi="Consolas" w:cs="Consolas"/>
-                          <w:color w:val="000000"/>
-                          <w:sz w:val="19"/>
-                          <w:szCs w:val="19"/>
-                          <w:lang w:val="fr-FR" w:eastAsia="nl-NL"/>
-                        </w:rPr>
-                        <w:t>[</w:t>
-                      </w:r>
-                      <w:proofErr w:type="spellStart"/>
                       <w:r>
                         <w:rPr>
                           <w:rFonts w:ascii="Consolas" w:hAnsi="Consolas" w:cs="Consolas"/>
@@ -10469,40 +9425,7 @@
                           <w:szCs w:val="19"/>
                           <w:lang w:val="fr-FR" w:eastAsia="nl-NL"/>
                         </w:rPr>
-                        <w:t>.currentSequenceNumber</w:t>
-                      </w:r>
-                      <w:proofErr w:type="spellEnd"/>
-                      <w:r>
-                        <w:rPr>
-                          <w:rFonts w:ascii="Consolas" w:hAnsi="Consolas" w:cs="Consolas"/>
-                          <w:color w:val="000000"/>
-                          <w:sz w:val="19"/>
-                          <w:szCs w:val="19"/>
-                          <w:lang w:val="fr-FR" w:eastAsia="nl-NL"/>
-                        </w:rPr>
-                        <w:t>].</w:t>
-                      </w:r>
-                      <w:proofErr w:type="spellStart"/>
-                      <w:r>
-                        <w:rPr>
-                          <w:rFonts w:ascii="Consolas" w:hAnsi="Consolas" w:cs="Consolas"/>
-                          <w:color w:val="000000"/>
-                          <w:sz w:val="19"/>
-                          <w:szCs w:val="19"/>
-                          <w:lang w:val="fr-FR" w:eastAsia="nl-NL"/>
-                        </w:rPr>
-                        <w:t>Beacon_Id</w:t>
-                      </w:r>
-                      <w:proofErr w:type="spellEnd"/>
-                      <w:r>
-                        <w:rPr>
-                          <w:rFonts w:ascii="Consolas" w:hAnsi="Consolas" w:cs="Consolas"/>
-                          <w:color w:val="000000"/>
-                          <w:sz w:val="19"/>
-                          <w:szCs w:val="19"/>
-                          <w:lang w:val="fr-FR" w:eastAsia="nl-NL"/>
-                        </w:rPr>
-                        <w:t>);</w:t>
+                        <w:t>.currentSequenceNumber].Beacon_Id);</w:t>
                       </w:r>
                     </w:p>
                     <w:p>
@@ -10527,29 +9450,7 @@
                           <w:szCs w:val="19"/>
                           <w:lang w:val="fr-FR" w:eastAsia="nl-NL"/>
                         </w:rPr>
-                        <w:t xml:space="preserve">           </w:t>
-                      </w:r>
-                      <w:proofErr w:type="spellStart"/>
-                      <w:r>
-                        <w:rPr>
-                          <w:rFonts w:ascii="Consolas" w:hAnsi="Consolas" w:cs="Consolas"/>
-                          <w:color w:val="000000"/>
-                          <w:sz w:val="19"/>
-                          <w:szCs w:val="19"/>
-                          <w:lang w:val="fr-FR" w:eastAsia="nl-NL"/>
-                        </w:rPr>
-                        <w:t>navParams.Add</w:t>
-                      </w:r>
-                      <w:proofErr w:type="spellEnd"/>
-                      <w:r>
-                        <w:rPr>
-                          <w:rFonts w:ascii="Consolas" w:hAnsi="Consolas" w:cs="Consolas"/>
-                          <w:color w:val="000000"/>
-                          <w:sz w:val="19"/>
-                          <w:szCs w:val="19"/>
-                          <w:lang w:val="fr-FR" w:eastAsia="nl-NL"/>
-                        </w:rPr>
-                        <w:t>(</w:t>
+                        <w:t xml:space="preserve">           navParams.Add(</w:t>
                       </w:r>
                       <w:r>
                         <w:rPr>
@@ -10559,29 +9460,7 @@
                           <w:szCs w:val="19"/>
                           <w:lang w:val="fr-FR" w:eastAsia="nl-NL"/>
                         </w:rPr>
-                        <w:t>"</w:t>
-                      </w:r>
-                      <w:proofErr w:type="spellStart"/>
-                      <w:r>
-                        <w:rPr>
-                          <w:rFonts w:ascii="Consolas" w:hAnsi="Consolas" w:cs="Consolas"/>
-                          <w:color w:val="A31515"/>
-                          <w:sz w:val="19"/>
-                          <w:szCs w:val="19"/>
-                          <w:lang w:val="fr-FR" w:eastAsia="nl-NL"/>
-                        </w:rPr>
-                        <w:t>max_beacons</w:t>
-                      </w:r>
-                      <w:proofErr w:type="spellEnd"/>
-                      <w:r>
-                        <w:rPr>
-                          <w:rFonts w:ascii="Consolas" w:hAnsi="Consolas" w:cs="Consolas"/>
-                          <w:color w:val="A31515"/>
-                          <w:sz w:val="19"/>
-                          <w:szCs w:val="19"/>
-                          <w:lang w:val="fr-FR" w:eastAsia="nl-NL"/>
-                        </w:rPr>
-                        <w:t>"</w:t>
+                        <w:t>"max_beacons"</w:t>
                       </w:r>
                       <w:r>
                         <w:rPr>
@@ -10591,29 +9470,7 @@
                           <w:szCs w:val="19"/>
                           <w:lang w:val="fr-FR" w:eastAsia="nl-NL"/>
                         </w:rPr>
-                        <w:t>, (</w:t>
-                      </w:r>
-                      <w:proofErr w:type="spellStart"/>
-                      <w:r>
-                        <w:rPr>
-                          <w:rFonts w:ascii="Consolas" w:hAnsi="Consolas" w:cs="Consolas"/>
-                          <w:color w:val="000000"/>
-                          <w:sz w:val="19"/>
-                          <w:szCs w:val="19"/>
-                          <w:lang w:val="fr-FR" w:eastAsia="nl-NL"/>
-                        </w:rPr>
-                        <w:t>beaconsInCurrentRoute.Count</w:t>
-                      </w:r>
-                      <w:proofErr w:type="spellEnd"/>
-                      <w:r>
-                        <w:rPr>
-                          <w:rFonts w:ascii="Consolas" w:hAnsi="Consolas" w:cs="Consolas"/>
-                          <w:color w:val="000000"/>
-                          <w:sz w:val="19"/>
-                          <w:szCs w:val="19"/>
-                          <w:lang w:val="fr-FR" w:eastAsia="nl-NL"/>
-                        </w:rPr>
-                        <w:t xml:space="preserve"> - 1));</w:t>
+                        <w:t>, (beaconsInCurrentRoute.Count - 1));</w:t>
                       </w:r>
                     </w:p>
                     <w:p>
@@ -10640,7 +9497,6 @@
                         </w:rPr>
                         <w:t xml:space="preserve">           </w:t>
                       </w:r>
-                      <w:proofErr w:type="spellStart"/>
                       <w:r>
                         <w:rPr>
                           <w:rFonts w:ascii="Consolas" w:hAnsi="Consolas" w:cs="Consolas"/>
@@ -10649,18 +9505,7 @@
                           <w:szCs w:val="19"/>
                           <w:lang w:eastAsia="nl-NL"/>
                         </w:rPr>
-                        <w:t>navigationService.NavigateAsync</w:t>
-                      </w:r>
-                      <w:proofErr w:type="spellEnd"/>
-                      <w:r>
-                        <w:rPr>
-                          <w:rFonts w:ascii="Consolas" w:hAnsi="Consolas" w:cs="Consolas"/>
-                          <w:color w:val="000000"/>
-                          <w:sz w:val="19"/>
-                          <w:szCs w:val="19"/>
-                          <w:lang w:eastAsia="nl-NL"/>
-                        </w:rPr>
-                        <w:t>(</w:t>
+                        <w:t>navigationService.NavigateAsync(</w:t>
                       </w:r>
                       <w:r>
                         <w:rPr>
@@ -10670,29 +9515,7 @@
                           <w:szCs w:val="19"/>
                           <w:lang w:eastAsia="nl-NL"/>
                         </w:rPr>
-                        <w:t>"</w:t>
-                      </w:r>
-                      <w:proofErr w:type="spellStart"/>
-                      <w:r>
-                        <w:rPr>
-                          <w:rFonts w:ascii="Consolas" w:hAnsi="Consolas" w:cs="Consolas"/>
-                          <w:color w:val="A31515"/>
-                          <w:sz w:val="19"/>
-                          <w:szCs w:val="19"/>
-                          <w:lang w:eastAsia="nl-NL"/>
-                        </w:rPr>
-                        <w:t>BeaconContentPage</w:t>
-                      </w:r>
-                      <w:proofErr w:type="spellEnd"/>
-                      <w:r>
-                        <w:rPr>
-                          <w:rFonts w:ascii="Consolas" w:hAnsi="Consolas" w:cs="Consolas"/>
-                          <w:color w:val="A31515"/>
-                          <w:sz w:val="19"/>
-                          <w:szCs w:val="19"/>
-                          <w:lang w:eastAsia="nl-NL"/>
-                        </w:rPr>
-                        <w:t>"</w:t>
+                        <w:t>"BeaconContentPage"</w:t>
                       </w:r>
                       <w:r>
                         <w:rPr>
@@ -10702,29 +9525,7 @@
                           <w:szCs w:val="19"/>
                           <w:lang w:eastAsia="nl-NL"/>
                         </w:rPr>
-                        <w:t xml:space="preserve">, </w:t>
-                      </w:r>
-                      <w:proofErr w:type="spellStart"/>
-                      <w:r>
-                        <w:rPr>
-                          <w:rFonts w:ascii="Consolas" w:hAnsi="Consolas" w:cs="Consolas"/>
-                          <w:color w:val="000000"/>
-                          <w:sz w:val="19"/>
-                          <w:szCs w:val="19"/>
-                          <w:lang w:eastAsia="nl-NL"/>
-                        </w:rPr>
-                        <w:t>navParams</w:t>
-                      </w:r>
-                      <w:proofErr w:type="spellEnd"/>
-                      <w:r>
-                        <w:rPr>
-                          <w:rFonts w:ascii="Consolas" w:hAnsi="Consolas" w:cs="Consolas"/>
-                          <w:color w:val="000000"/>
-                          <w:sz w:val="19"/>
-                          <w:szCs w:val="19"/>
-                          <w:lang w:eastAsia="nl-NL"/>
-                        </w:rPr>
-                        <w:t>);</w:t>
+                        <w:t>, navParams);</w:t>
                       </w:r>
                     </w:p>
                     <w:p>
@@ -10916,7 +9717,6 @@
                               </w:rPr>
                               <w:t xml:space="preserve"> </w:t>
                             </w:r>
-                            <w:proofErr w:type="spellStart"/>
                             <w:r>
                               <w:rPr>
                                 <w:rFonts w:ascii="Consolas" w:hAnsi="Consolas" w:cs="Consolas"/>
@@ -10927,7 +9727,6 @@
                               </w:rPr>
                               <w:t>async</w:t>
                             </w:r>
-                            <w:proofErr w:type="spellEnd"/>
                             <w:r>
                               <w:rPr>
                                 <w:rFonts w:ascii="Consolas" w:hAnsi="Consolas" w:cs="Consolas"/>
@@ -10938,7 +9737,6 @@
                               </w:rPr>
                               <w:t xml:space="preserve"> </w:t>
                             </w:r>
-                            <w:proofErr w:type="spellStart"/>
                             <w:r>
                               <w:rPr>
                                 <w:rFonts w:ascii="Consolas" w:hAnsi="Consolas" w:cs="Consolas"/>
@@ -10949,7 +9747,6 @@
                               </w:rPr>
                               <w:t>void</w:t>
                             </w:r>
-                            <w:proofErr w:type="spellEnd"/>
                             <w:r>
                               <w:rPr>
                                 <w:rFonts w:ascii="Consolas" w:hAnsi="Consolas" w:cs="Consolas"/>
@@ -10958,31 +9755,8 @@
                                 <w:szCs w:val="19"/>
                                 <w:lang w:val="fr-FR" w:eastAsia="nl-NL"/>
                               </w:rPr>
-                              <w:t xml:space="preserve"> </w:t>
+                              <w:t xml:space="preserve"> OnNavigatingTo(</w:t>
                             </w:r>
-                            <w:proofErr w:type="spellStart"/>
-                            <w:r>
-                              <w:rPr>
-                                <w:rFonts w:ascii="Consolas" w:hAnsi="Consolas" w:cs="Consolas"/>
-                                <w:color w:val="000000"/>
-                                <w:sz w:val="19"/>
-                                <w:szCs w:val="19"/>
-                                <w:lang w:val="fr-FR" w:eastAsia="nl-NL"/>
-                              </w:rPr>
-                              <w:t>OnNavigatingTo</w:t>
-                            </w:r>
-                            <w:proofErr w:type="spellEnd"/>
-                            <w:r>
-                              <w:rPr>
-                                <w:rFonts w:ascii="Consolas" w:hAnsi="Consolas" w:cs="Consolas"/>
-                                <w:color w:val="000000"/>
-                                <w:sz w:val="19"/>
-                                <w:szCs w:val="19"/>
-                                <w:lang w:val="fr-FR" w:eastAsia="nl-NL"/>
-                              </w:rPr>
-                              <w:t>(</w:t>
-                            </w:r>
-                            <w:proofErr w:type="spellStart"/>
                             <w:r>
                               <w:rPr>
                                 <w:rFonts w:ascii="Consolas" w:hAnsi="Consolas" w:cs="Consolas"/>
@@ -10993,7 +9767,6 @@
                               </w:rPr>
                               <w:t>NavigationParameters</w:t>
                             </w:r>
-                            <w:proofErr w:type="spellEnd"/>
                             <w:r>
                               <w:rPr>
                                 <w:rFonts w:ascii="Consolas" w:hAnsi="Consolas" w:cs="Consolas"/>
@@ -11002,29 +9775,7 @@
                                 <w:szCs w:val="19"/>
                                 <w:lang w:val="fr-FR" w:eastAsia="nl-NL"/>
                               </w:rPr>
-                              <w:t xml:space="preserve"> </w:t>
-                            </w:r>
-                            <w:proofErr w:type="spellStart"/>
-                            <w:r>
-                              <w:rPr>
-                                <w:rFonts w:ascii="Consolas" w:hAnsi="Consolas" w:cs="Consolas"/>
-                                <w:color w:val="000000"/>
-                                <w:sz w:val="19"/>
-                                <w:szCs w:val="19"/>
-                                <w:lang w:val="fr-FR" w:eastAsia="nl-NL"/>
-                              </w:rPr>
-                              <w:t>parameters</w:t>
-                            </w:r>
-                            <w:proofErr w:type="spellEnd"/>
-                            <w:r>
-                              <w:rPr>
-                                <w:rFonts w:ascii="Consolas" w:hAnsi="Consolas" w:cs="Consolas"/>
-                                <w:color w:val="000000"/>
-                                <w:sz w:val="19"/>
-                                <w:szCs w:val="19"/>
-                                <w:lang w:val="fr-FR" w:eastAsia="nl-NL"/>
-                              </w:rPr>
-                              <w:t>)</w:t>
+                              <w:t xml:space="preserve"> parameters)</w:t>
                             </w:r>
                           </w:p>
                           <w:p>
@@ -11076,7 +9827,6 @@
                               </w:rPr>
                               <w:t xml:space="preserve">   </w:t>
                             </w:r>
-                            <w:proofErr w:type="spellStart"/>
                             <w:r>
                               <w:rPr>
                                 <w:rFonts w:ascii="Consolas" w:hAnsi="Consolas" w:cs="Consolas"/>
@@ -11087,7 +9837,6 @@
                               </w:rPr>
                               <w:t>int</w:t>
                             </w:r>
-                            <w:proofErr w:type="spellEnd"/>
                             <w:r>
                               <w:rPr>
                                 <w:rFonts w:ascii="Consolas" w:hAnsi="Consolas" w:cs="Consolas"/>
@@ -11123,7 +9872,6 @@
                               </w:rPr>
                               <w:t xml:space="preserve">   </w:t>
                             </w:r>
-                            <w:proofErr w:type="spellStart"/>
                             <w:r>
                               <w:rPr>
                                 <w:rFonts w:ascii="Consolas" w:hAnsi="Consolas" w:cs="Consolas"/>
@@ -11134,7 +9882,6 @@
                               </w:rPr>
                               <w:t>int</w:t>
                             </w:r>
-                            <w:proofErr w:type="spellEnd"/>
                             <w:r>
                               <w:rPr>
                                 <w:rFonts w:ascii="Consolas" w:hAnsi="Consolas" w:cs="Consolas"/>
@@ -11143,29 +9890,7 @@
                                 <w:szCs w:val="19"/>
                                 <w:lang w:val="fr-FR" w:eastAsia="nl-NL"/>
                               </w:rPr>
-                              <w:t xml:space="preserve"> </w:t>
-                            </w:r>
-                            <w:proofErr w:type="spellStart"/>
-                            <w:r>
-                              <w:rPr>
-                                <w:rFonts w:ascii="Consolas" w:hAnsi="Consolas" w:cs="Consolas"/>
-                                <w:color w:val="000000"/>
-                                <w:sz w:val="19"/>
-                                <w:szCs w:val="19"/>
-                                <w:lang w:val="fr-FR" w:eastAsia="nl-NL"/>
-                              </w:rPr>
-                              <w:t>beacon_id</w:t>
-                            </w:r>
-                            <w:proofErr w:type="spellEnd"/>
-                            <w:r>
-                              <w:rPr>
-                                <w:rFonts w:ascii="Consolas" w:hAnsi="Consolas" w:cs="Consolas"/>
-                                <w:color w:val="000000"/>
-                                <w:sz w:val="19"/>
-                                <w:szCs w:val="19"/>
-                                <w:lang w:val="fr-FR" w:eastAsia="nl-NL"/>
-                              </w:rPr>
-                              <w:t xml:space="preserve"> = -1;</w:t>
+                              <w:t xml:space="preserve"> beacon_id = -1;</w:t>
                             </w:r>
                           </w:p>
                           <w:p>
@@ -11210,29 +9935,7 @@
                                 <w:szCs w:val="19"/>
                                 <w:lang w:val="fr-FR" w:eastAsia="nl-NL"/>
                               </w:rPr>
-                              <w:t xml:space="preserve"> (</w:t>
-                            </w:r>
-                            <w:proofErr w:type="spellStart"/>
-                            <w:r>
-                              <w:rPr>
-                                <w:rFonts w:ascii="Consolas" w:hAnsi="Consolas" w:cs="Consolas"/>
-                                <w:color w:val="000000"/>
-                                <w:sz w:val="19"/>
-                                <w:szCs w:val="19"/>
-                                <w:lang w:val="fr-FR" w:eastAsia="nl-NL"/>
-                              </w:rPr>
-                              <w:t>parameters.ContainsKey</w:t>
-                            </w:r>
-                            <w:proofErr w:type="spellEnd"/>
-                            <w:r>
-                              <w:rPr>
-                                <w:rFonts w:ascii="Consolas" w:hAnsi="Consolas" w:cs="Consolas"/>
-                                <w:color w:val="000000"/>
-                                <w:sz w:val="19"/>
-                                <w:szCs w:val="19"/>
-                                <w:lang w:val="fr-FR" w:eastAsia="nl-NL"/>
-                              </w:rPr>
-                              <w:t>(</w:t>
+                              <w:t xml:space="preserve"> (parameters.ContainsKey(</w:t>
                             </w:r>
                             <w:r>
                               <w:rPr>
@@ -11254,7 +9957,6 @@
                               </w:rPr>
                               <w:t>)) route_id = (</w:t>
                             </w:r>
-                            <w:proofErr w:type="spellStart"/>
                             <w:r>
                               <w:rPr>
                                 <w:rFonts w:ascii="Consolas" w:hAnsi="Consolas" w:cs="Consolas"/>
@@ -11265,7 +9967,6 @@
                               </w:rPr>
                               <w:t>int</w:t>
                             </w:r>
-                            <w:proofErr w:type="spellEnd"/>
                             <w:r>
                               <w:rPr>
                                 <w:rFonts w:ascii="Consolas" w:hAnsi="Consolas" w:cs="Consolas"/>
@@ -11274,29 +9975,7 @@
                                 <w:szCs w:val="19"/>
                                 <w:lang w:val="fr-FR" w:eastAsia="nl-NL"/>
                               </w:rPr>
-                              <w:t>)</w:t>
-                            </w:r>
-                            <w:proofErr w:type="spellStart"/>
-                            <w:r>
-                              <w:rPr>
-                                <w:rFonts w:ascii="Consolas" w:hAnsi="Consolas" w:cs="Consolas"/>
-                                <w:color w:val="000000"/>
-                                <w:sz w:val="19"/>
-                                <w:szCs w:val="19"/>
-                                <w:lang w:val="fr-FR" w:eastAsia="nl-NL"/>
-                              </w:rPr>
-                              <w:t>parameters</w:t>
-                            </w:r>
-                            <w:proofErr w:type="spellEnd"/>
-                            <w:r>
-                              <w:rPr>
-                                <w:rFonts w:ascii="Consolas" w:hAnsi="Consolas" w:cs="Consolas"/>
-                                <w:color w:val="000000"/>
-                                <w:sz w:val="19"/>
-                                <w:szCs w:val="19"/>
-                                <w:lang w:val="fr-FR" w:eastAsia="nl-NL"/>
-                              </w:rPr>
-                              <w:t>[</w:t>
+                              <w:t>)parameters[</w:t>
                             </w:r>
                             <w:r>
                               <w:rPr>
@@ -11361,29 +10040,7 @@
                                 <w:szCs w:val="19"/>
                                 <w:lang w:val="fr-FR" w:eastAsia="nl-NL"/>
                               </w:rPr>
-                              <w:t xml:space="preserve"> (</w:t>
-                            </w:r>
-                            <w:proofErr w:type="spellStart"/>
-                            <w:r>
-                              <w:rPr>
-                                <w:rFonts w:ascii="Consolas" w:hAnsi="Consolas" w:cs="Consolas"/>
-                                <w:color w:val="000000"/>
-                                <w:sz w:val="19"/>
-                                <w:szCs w:val="19"/>
-                                <w:lang w:val="fr-FR" w:eastAsia="nl-NL"/>
-                              </w:rPr>
-                              <w:t>parameters.ContainsKey</w:t>
-                            </w:r>
-                            <w:proofErr w:type="spellEnd"/>
-                            <w:r>
-                              <w:rPr>
-                                <w:rFonts w:ascii="Consolas" w:hAnsi="Consolas" w:cs="Consolas"/>
-                                <w:color w:val="000000"/>
-                                <w:sz w:val="19"/>
-                                <w:szCs w:val="19"/>
-                                <w:lang w:val="fr-FR" w:eastAsia="nl-NL"/>
-                              </w:rPr>
-                              <w:t>(</w:t>
+                              <w:t xml:space="preserve"> (parameters.ContainsKey(</w:t>
                             </w:r>
                             <w:r>
                               <w:rPr>
@@ -11393,29 +10050,7 @@
                                 <w:szCs w:val="19"/>
                                 <w:lang w:val="fr-FR" w:eastAsia="nl-NL"/>
                               </w:rPr>
-                              <w:t>"</w:t>
-                            </w:r>
-                            <w:proofErr w:type="spellStart"/>
-                            <w:r>
-                              <w:rPr>
-                                <w:rFonts w:ascii="Consolas" w:hAnsi="Consolas" w:cs="Consolas"/>
-                                <w:color w:val="A31515"/>
-                                <w:sz w:val="19"/>
-                                <w:szCs w:val="19"/>
-                                <w:lang w:val="fr-FR" w:eastAsia="nl-NL"/>
-                              </w:rPr>
-                              <w:t>beacon_id</w:t>
-                            </w:r>
-                            <w:proofErr w:type="spellEnd"/>
-                            <w:r>
-                              <w:rPr>
-                                <w:rFonts w:ascii="Consolas" w:hAnsi="Consolas" w:cs="Consolas"/>
-                                <w:color w:val="A31515"/>
-                                <w:sz w:val="19"/>
-                                <w:szCs w:val="19"/>
-                                <w:lang w:val="fr-FR" w:eastAsia="nl-NL"/>
-                              </w:rPr>
-                              <w:t>"</w:t>
+                              <w:t>"beacon_id"</w:t>
                             </w:r>
                             <w:r>
                               <w:rPr>
@@ -11425,31 +10060,8 @@
                                 <w:szCs w:val="19"/>
                                 <w:lang w:val="fr-FR" w:eastAsia="nl-NL"/>
                               </w:rPr>
-                              <w:t xml:space="preserve">)) </w:t>
+                              <w:t>)) beacon_id = (</w:t>
                             </w:r>
-                            <w:proofErr w:type="spellStart"/>
-                            <w:r>
-                              <w:rPr>
-                                <w:rFonts w:ascii="Consolas" w:hAnsi="Consolas" w:cs="Consolas"/>
-                                <w:color w:val="000000"/>
-                                <w:sz w:val="19"/>
-                                <w:szCs w:val="19"/>
-                                <w:lang w:val="fr-FR" w:eastAsia="nl-NL"/>
-                              </w:rPr>
-                              <w:t>beacon_id</w:t>
-                            </w:r>
-                            <w:proofErr w:type="spellEnd"/>
-                            <w:r>
-                              <w:rPr>
-                                <w:rFonts w:ascii="Consolas" w:hAnsi="Consolas" w:cs="Consolas"/>
-                                <w:color w:val="000000"/>
-                                <w:sz w:val="19"/>
-                                <w:szCs w:val="19"/>
-                                <w:lang w:val="fr-FR" w:eastAsia="nl-NL"/>
-                              </w:rPr>
-                              <w:t xml:space="preserve"> = (</w:t>
-                            </w:r>
-                            <w:proofErr w:type="spellStart"/>
                             <w:r>
                               <w:rPr>
                                 <w:rFonts w:ascii="Consolas" w:hAnsi="Consolas" w:cs="Consolas"/>
@@ -11460,7 +10072,6 @@
                               </w:rPr>
                               <w:t>int</w:t>
                             </w:r>
-                            <w:proofErr w:type="spellEnd"/>
                             <w:r>
                               <w:rPr>
                                 <w:rFonts w:ascii="Consolas" w:hAnsi="Consolas" w:cs="Consolas"/>
@@ -11469,29 +10080,7 @@
                                 <w:szCs w:val="19"/>
                                 <w:lang w:val="fr-FR" w:eastAsia="nl-NL"/>
                               </w:rPr>
-                              <w:t>)</w:t>
-                            </w:r>
-                            <w:proofErr w:type="spellStart"/>
-                            <w:r>
-                              <w:rPr>
-                                <w:rFonts w:ascii="Consolas" w:hAnsi="Consolas" w:cs="Consolas"/>
-                                <w:color w:val="000000"/>
-                                <w:sz w:val="19"/>
-                                <w:szCs w:val="19"/>
-                                <w:lang w:val="fr-FR" w:eastAsia="nl-NL"/>
-                              </w:rPr>
-                              <w:t>parameters</w:t>
-                            </w:r>
-                            <w:proofErr w:type="spellEnd"/>
-                            <w:r>
-                              <w:rPr>
-                                <w:rFonts w:ascii="Consolas" w:hAnsi="Consolas" w:cs="Consolas"/>
-                                <w:color w:val="000000"/>
-                                <w:sz w:val="19"/>
-                                <w:szCs w:val="19"/>
-                                <w:lang w:val="fr-FR" w:eastAsia="nl-NL"/>
-                              </w:rPr>
-                              <w:t>[</w:t>
+                              <w:t>)parameters[</w:t>
                             </w:r>
                             <w:r>
                               <w:rPr>
@@ -11501,29 +10090,7 @@
                                 <w:szCs w:val="19"/>
                                 <w:lang w:val="fr-FR" w:eastAsia="nl-NL"/>
                               </w:rPr>
-                              <w:t>"</w:t>
-                            </w:r>
-                            <w:proofErr w:type="spellStart"/>
-                            <w:r>
-                              <w:rPr>
-                                <w:rFonts w:ascii="Consolas" w:hAnsi="Consolas" w:cs="Consolas"/>
-                                <w:color w:val="A31515"/>
-                                <w:sz w:val="19"/>
-                                <w:szCs w:val="19"/>
-                                <w:lang w:val="fr-FR" w:eastAsia="nl-NL"/>
-                              </w:rPr>
-                              <w:t>beacon_id</w:t>
-                            </w:r>
-                            <w:proofErr w:type="spellEnd"/>
-                            <w:r>
-                              <w:rPr>
-                                <w:rFonts w:ascii="Consolas" w:hAnsi="Consolas" w:cs="Consolas"/>
-                                <w:color w:val="A31515"/>
-                                <w:sz w:val="19"/>
-                                <w:szCs w:val="19"/>
-                                <w:lang w:val="fr-FR" w:eastAsia="nl-NL"/>
-                              </w:rPr>
-                              <w:t>"</w:t>
+                              <w:t>"beacon_id"</w:t>
                             </w:r>
                             <w:r>
                               <w:rPr>
@@ -11578,29 +10145,7 @@
                                 <w:szCs w:val="19"/>
                                 <w:lang w:val="fr-FR" w:eastAsia="nl-NL"/>
                               </w:rPr>
-                              <w:t xml:space="preserve"> (</w:t>
-                            </w:r>
-                            <w:proofErr w:type="spellStart"/>
-                            <w:r>
-                              <w:rPr>
-                                <w:rFonts w:ascii="Consolas" w:hAnsi="Consolas" w:cs="Consolas"/>
-                                <w:color w:val="000000"/>
-                                <w:sz w:val="19"/>
-                                <w:szCs w:val="19"/>
-                                <w:lang w:val="fr-FR" w:eastAsia="nl-NL"/>
-                              </w:rPr>
-                              <w:t>parameters.ContainsKey</w:t>
-                            </w:r>
-                            <w:proofErr w:type="spellEnd"/>
-                            <w:r>
-                              <w:rPr>
-                                <w:rFonts w:ascii="Consolas" w:hAnsi="Consolas" w:cs="Consolas"/>
-                                <w:color w:val="000000"/>
-                                <w:sz w:val="19"/>
-                                <w:szCs w:val="19"/>
-                                <w:lang w:val="fr-FR" w:eastAsia="nl-NL"/>
-                              </w:rPr>
-                              <w:t>(</w:t>
+                              <w:t xml:space="preserve"> (parameters.ContainsKey(</w:t>
                             </w:r>
                             <w:r>
                               <w:rPr>
@@ -11610,29 +10155,7 @@
                                 <w:szCs w:val="19"/>
                                 <w:lang w:val="fr-FR" w:eastAsia="nl-NL"/>
                               </w:rPr>
-                              <w:t>"</w:t>
-                            </w:r>
-                            <w:proofErr w:type="spellStart"/>
-                            <w:r>
-                              <w:rPr>
-                                <w:rFonts w:ascii="Consolas" w:hAnsi="Consolas" w:cs="Consolas"/>
-                                <w:color w:val="A31515"/>
-                                <w:sz w:val="19"/>
-                                <w:szCs w:val="19"/>
-                                <w:lang w:val="fr-FR" w:eastAsia="nl-NL"/>
-                              </w:rPr>
-                              <w:t>max_beacons</w:t>
-                            </w:r>
-                            <w:proofErr w:type="spellEnd"/>
-                            <w:r>
-                              <w:rPr>
-                                <w:rFonts w:ascii="Consolas" w:hAnsi="Consolas" w:cs="Consolas"/>
-                                <w:color w:val="A31515"/>
-                                <w:sz w:val="19"/>
-                                <w:szCs w:val="19"/>
-                                <w:lang w:val="fr-FR" w:eastAsia="nl-NL"/>
-                              </w:rPr>
-                              <w:t>"</w:t>
+                              <w:t>"max_beacons"</w:t>
                             </w:r>
                             <w:r>
                               <w:rPr>
@@ -11642,31 +10165,8 @@
                                 <w:szCs w:val="19"/>
                                 <w:lang w:val="fr-FR" w:eastAsia="nl-NL"/>
                               </w:rPr>
-                              <w:t xml:space="preserve">)) </w:t>
+                              <w:t>)) max_beacons = (</w:t>
                             </w:r>
-                            <w:proofErr w:type="spellStart"/>
-                            <w:r>
-                              <w:rPr>
-                                <w:rFonts w:ascii="Consolas" w:hAnsi="Consolas" w:cs="Consolas"/>
-                                <w:color w:val="000000"/>
-                                <w:sz w:val="19"/>
-                                <w:szCs w:val="19"/>
-                                <w:lang w:val="fr-FR" w:eastAsia="nl-NL"/>
-                              </w:rPr>
-                              <w:t>max_beacons</w:t>
-                            </w:r>
-                            <w:proofErr w:type="spellEnd"/>
-                            <w:r>
-                              <w:rPr>
-                                <w:rFonts w:ascii="Consolas" w:hAnsi="Consolas" w:cs="Consolas"/>
-                                <w:color w:val="000000"/>
-                                <w:sz w:val="19"/>
-                                <w:szCs w:val="19"/>
-                                <w:lang w:val="fr-FR" w:eastAsia="nl-NL"/>
-                              </w:rPr>
-                              <w:t xml:space="preserve"> = (</w:t>
-                            </w:r>
-                            <w:proofErr w:type="spellStart"/>
                             <w:r>
                               <w:rPr>
                                 <w:rFonts w:ascii="Consolas" w:hAnsi="Consolas" w:cs="Consolas"/>
@@ -11677,7 +10177,6 @@
                               </w:rPr>
                               <w:t>int</w:t>
                             </w:r>
-                            <w:proofErr w:type="spellEnd"/>
                             <w:r>
                               <w:rPr>
                                 <w:rFonts w:ascii="Consolas" w:hAnsi="Consolas" w:cs="Consolas"/>
@@ -11686,29 +10185,7 @@
                                 <w:szCs w:val="19"/>
                                 <w:lang w:val="fr-FR" w:eastAsia="nl-NL"/>
                               </w:rPr>
-                              <w:t>)</w:t>
-                            </w:r>
-                            <w:proofErr w:type="spellStart"/>
-                            <w:r>
-                              <w:rPr>
-                                <w:rFonts w:ascii="Consolas" w:hAnsi="Consolas" w:cs="Consolas"/>
-                                <w:color w:val="000000"/>
-                                <w:sz w:val="19"/>
-                                <w:szCs w:val="19"/>
-                                <w:lang w:val="fr-FR" w:eastAsia="nl-NL"/>
-                              </w:rPr>
-                              <w:t>parameters</w:t>
-                            </w:r>
-                            <w:proofErr w:type="spellEnd"/>
-                            <w:r>
-                              <w:rPr>
-                                <w:rFonts w:ascii="Consolas" w:hAnsi="Consolas" w:cs="Consolas"/>
-                                <w:color w:val="000000"/>
-                                <w:sz w:val="19"/>
-                                <w:szCs w:val="19"/>
-                                <w:lang w:val="fr-FR" w:eastAsia="nl-NL"/>
-                              </w:rPr>
-                              <w:t>[</w:t>
+                              <w:t>)parameters[</w:t>
                             </w:r>
                             <w:r>
                               <w:rPr>
@@ -11718,29 +10195,7 @@
                                 <w:szCs w:val="19"/>
                                 <w:lang w:val="fr-FR" w:eastAsia="nl-NL"/>
                               </w:rPr>
-                              <w:t>"</w:t>
-                            </w:r>
-                            <w:proofErr w:type="spellStart"/>
-                            <w:r>
-                              <w:rPr>
-                                <w:rFonts w:ascii="Consolas" w:hAnsi="Consolas" w:cs="Consolas"/>
-                                <w:color w:val="A31515"/>
-                                <w:sz w:val="19"/>
-                                <w:szCs w:val="19"/>
-                                <w:lang w:val="fr-FR" w:eastAsia="nl-NL"/>
-                              </w:rPr>
-                              <w:t>max_beacons</w:t>
-                            </w:r>
-                            <w:proofErr w:type="spellEnd"/>
-                            <w:r>
-                              <w:rPr>
-                                <w:rFonts w:ascii="Consolas" w:hAnsi="Consolas" w:cs="Consolas"/>
-                                <w:color w:val="A31515"/>
-                                <w:sz w:val="19"/>
-                                <w:szCs w:val="19"/>
-                                <w:lang w:val="fr-FR" w:eastAsia="nl-NL"/>
-                              </w:rPr>
-                              <w:t>"</w:t>
+                              <w:t>"max_beacons"</w:t>
                             </w:r>
                             <w:r>
                               <w:rPr>
@@ -11790,20 +10245,8 @@
                                 <w:szCs w:val="19"/>
                                 <w:lang w:val="fr-FR" w:eastAsia="nl-NL"/>
                               </w:rPr>
-                              <w:t xml:space="preserve">   </w:t>
+                              <w:t xml:space="preserve">   ObservableCollection</w:t>
                             </w:r>
-                            <w:proofErr w:type="spellStart"/>
-                            <w:r>
-                              <w:rPr>
-                                <w:rFonts w:ascii="Consolas" w:hAnsi="Consolas" w:cs="Consolas"/>
-                                <w:color w:val="2B91AF"/>
-                                <w:sz w:val="19"/>
-                                <w:szCs w:val="19"/>
-                                <w:lang w:val="fr-FR" w:eastAsia="nl-NL"/>
-                              </w:rPr>
-                              <w:t>ObservableCollection</w:t>
-                            </w:r>
-                            <w:proofErr w:type="spellEnd"/>
                             <w:r>
                               <w:rPr>
                                 <w:rFonts w:ascii="Consolas" w:hAnsi="Consolas" w:cs="Consolas"/>
@@ -11862,51 +10305,7 @@
                                 <w:szCs w:val="19"/>
                                 <w:lang w:val="fr-FR" w:eastAsia="nl-NL"/>
                               </w:rPr>
-                              <w:t xml:space="preserve">        _</w:t>
-                            </w:r>
-                            <w:proofErr w:type="spellStart"/>
-                            <w:r>
-                              <w:rPr>
-                                <w:rFonts w:ascii="Consolas" w:hAnsi="Consolas" w:cs="Consolas"/>
-                                <w:color w:val="000000"/>
-                                <w:sz w:val="19"/>
-                                <w:szCs w:val="19"/>
-                                <w:lang w:val="fr-FR" w:eastAsia="nl-NL"/>
-                              </w:rPr>
-                              <w:t>restService.GetContentForBeaconInRoute</w:t>
-                            </w:r>
-                            <w:proofErr w:type="spellEnd"/>
-                            <w:r>
-                              <w:rPr>
-                                <w:rFonts w:ascii="Consolas" w:hAnsi="Consolas" w:cs="Consolas"/>
-                                <w:color w:val="000000"/>
-                                <w:sz w:val="19"/>
-                                <w:szCs w:val="19"/>
-                                <w:lang w:val="fr-FR" w:eastAsia="nl-NL"/>
-                              </w:rPr>
-                              <w:t xml:space="preserve">(route_id, </w:t>
-                            </w:r>
-                            <w:proofErr w:type="spellStart"/>
-                            <w:r>
-                              <w:rPr>
-                                <w:rFonts w:ascii="Consolas" w:hAnsi="Consolas" w:cs="Consolas"/>
-                                <w:color w:val="000000"/>
-                                <w:sz w:val="19"/>
-                                <w:szCs w:val="19"/>
-                                <w:lang w:val="fr-FR" w:eastAsia="nl-NL"/>
-                              </w:rPr>
-                              <w:t>beacon_id</w:t>
-                            </w:r>
-                            <w:proofErr w:type="spellEnd"/>
-                            <w:r>
-                              <w:rPr>
-                                <w:rFonts w:ascii="Consolas" w:hAnsi="Consolas" w:cs="Consolas"/>
-                                <w:color w:val="000000"/>
-                                <w:sz w:val="19"/>
-                                <w:szCs w:val="19"/>
-                                <w:lang w:val="fr-FR" w:eastAsia="nl-NL"/>
-                              </w:rPr>
-                              <w:t>);</w:t>
+                              <w:t xml:space="preserve">        _restService.GetContentForBeaconInRoute(route_id, beacon_id);</w:t>
                             </w:r>
                           </w:p>
                           <w:p>
@@ -11948,7 +10347,6 @@
                               </w:rPr>
                               <w:t xml:space="preserve">   </w:t>
                             </w:r>
-                            <w:proofErr w:type="spellStart"/>
                             <w:r>
                               <w:rPr>
                                 <w:rFonts w:ascii="Consolas" w:hAnsi="Consolas" w:cs="Consolas"/>
@@ -11957,18 +10355,7 @@
                                 <w:szCs w:val="19"/>
                                 <w:lang w:eastAsia="nl-NL"/>
                               </w:rPr>
-                              <w:t>SourceUrl</w:t>
-                            </w:r>
-                            <w:proofErr w:type="spellEnd"/>
-                            <w:r>
-                              <w:rPr>
-                                <w:rFonts w:ascii="Consolas" w:hAnsi="Consolas" w:cs="Consolas"/>
-                                <w:color w:val="000000"/>
-                                <w:sz w:val="19"/>
-                                <w:szCs w:val="19"/>
-                                <w:lang w:eastAsia="nl-NL"/>
-                              </w:rPr>
-                              <w:t xml:space="preserve"> = content[0].Content_Txt;</w:t>
+                              <w:t>SourceUrl = content[0].Content_Txt;</w:t>
                             </w:r>
                           </w:p>
                           <w:p>
@@ -12039,7 +10426,6 @@
                         </w:rPr>
                         <w:t xml:space="preserve"> </w:t>
                       </w:r>
-                      <w:proofErr w:type="spellStart"/>
                       <w:r>
                         <w:rPr>
                           <w:rFonts w:ascii="Consolas" w:hAnsi="Consolas" w:cs="Consolas"/>
@@ -12050,7 +10436,6 @@
                         </w:rPr>
                         <w:t>async</w:t>
                       </w:r>
-                      <w:proofErr w:type="spellEnd"/>
                       <w:r>
                         <w:rPr>
                           <w:rFonts w:ascii="Consolas" w:hAnsi="Consolas" w:cs="Consolas"/>
@@ -12061,7 +10446,6 @@
                         </w:rPr>
                         <w:t xml:space="preserve"> </w:t>
                       </w:r>
-                      <w:proofErr w:type="spellStart"/>
                       <w:r>
                         <w:rPr>
                           <w:rFonts w:ascii="Consolas" w:hAnsi="Consolas" w:cs="Consolas"/>
@@ -12072,7 +10456,6 @@
                         </w:rPr>
                         <w:t>void</w:t>
                       </w:r>
-                      <w:proofErr w:type="spellEnd"/>
                       <w:r>
                         <w:rPr>
                           <w:rFonts w:ascii="Consolas" w:hAnsi="Consolas" w:cs="Consolas"/>
@@ -12081,31 +10464,8 @@
                           <w:szCs w:val="19"/>
                           <w:lang w:val="fr-FR" w:eastAsia="nl-NL"/>
                         </w:rPr>
-                        <w:t xml:space="preserve"> </w:t>
+                        <w:t xml:space="preserve"> OnNavigatingTo(</w:t>
                       </w:r>
-                      <w:proofErr w:type="spellStart"/>
-                      <w:r>
-                        <w:rPr>
-                          <w:rFonts w:ascii="Consolas" w:hAnsi="Consolas" w:cs="Consolas"/>
-                          <w:color w:val="000000"/>
-                          <w:sz w:val="19"/>
-                          <w:szCs w:val="19"/>
-                          <w:lang w:val="fr-FR" w:eastAsia="nl-NL"/>
-                        </w:rPr>
-                        <w:t>OnNavigatingTo</w:t>
-                      </w:r>
-                      <w:proofErr w:type="spellEnd"/>
-                      <w:r>
-                        <w:rPr>
-                          <w:rFonts w:ascii="Consolas" w:hAnsi="Consolas" w:cs="Consolas"/>
-                          <w:color w:val="000000"/>
-                          <w:sz w:val="19"/>
-                          <w:szCs w:val="19"/>
-                          <w:lang w:val="fr-FR" w:eastAsia="nl-NL"/>
-                        </w:rPr>
-                        <w:t>(</w:t>
-                      </w:r>
-                      <w:proofErr w:type="spellStart"/>
                       <w:r>
                         <w:rPr>
                           <w:rFonts w:ascii="Consolas" w:hAnsi="Consolas" w:cs="Consolas"/>
@@ -12116,7 +10476,6 @@
                         </w:rPr>
                         <w:t>NavigationParameters</w:t>
                       </w:r>
-                      <w:proofErr w:type="spellEnd"/>
                       <w:r>
                         <w:rPr>
                           <w:rFonts w:ascii="Consolas" w:hAnsi="Consolas" w:cs="Consolas"/>
@@ -12125,29 +10484,7 @@
                           <w:szCs w:val="19"/>
                           <w:lang w:val="fr-FR" w:eastAsia="nl-NL"/>
                         </w:rPr>
-                        <w:t xml:space="preserve"> </w:t>
-                      </w:r>
-                      <w:proofErr w:type="spellStart"/>
-                      <w:r>
-                        <w:rPr>
-                          <w:rFonts w:ascii="Consolas" w:hAnsi="Consolas" w:cs="Consolas"/>
-                          <w:color w:val="000000"/>
-                          <w:sz w:val="19"/>
-                          <w:szCs w:val="19"/>
-                          <w:lang w:val="fr-FR" w:eastAsia="nl-NL"/>
-                        </w:rPr>
-                        <w:t>parameters</w:t>
-                      </w:r>
-                      <w:proofErr w:type="spellEnd"/>
-                      <w:r>
-                        <w:rPr>
-                          <w:rFonts w:ascii="Consolas" w:hAnsi="Consolas" w:cs="Consolas"/>
-                          <w:color w:val="000000"/>
-                          <w:sz w:val="19"/>
-                          <w:szCs w:val="19"/>
-                          <w:lang w:val="fr-FR" w:eastAsia="nl-NL"/>
-                        </w:rPr>
-                        <w:t>)</w:t>
+                        <w:t xml:space="preserve"> parameters)</w:t>
                       </w:r>
                     </w:p>
                     <w:p>
@@ -12199,7 +10536,6 @@
                         </w:rPr>
                         <w:t xml:space="preserve">   </w:t>
                       </w:r>
-                      <w:proofErr w:type="spellStart"/>
                       <w:r>
                         <w:rPr>
                           <w:rFonts w:ascii="Consolas" w:hAnsi="Consolas" w:cs="Consolas"/>
@@ -12210,7 +10546,6 @@
                         </w:rPr>
                         <w:t>int</w:t>
                       </w:r>
-                      <w:proofErr w:type="spellEnd"/>
                       <w:r>
                         <w:rPr>
                           <w:rFonts w:ascii="Consolas" w:hAnsi="Consolas" w:cs="Consolas"/>
@@ -12246,7 +10581,6 @@
                         </w:rPr>
                         <w:t xml:space="preserve">   </w:t>
                       </w:r>
-                      <w:proofErr w:type="spellStart"/>
                       <w:r>
                         <w:rPr>
                           <w:rFonts w:ascii="Consolas" w:hAnsi="Consolas" w:cs="Consolas"/>
@@ -12257,7 +10591,6 @@
                         </w:rPr>
                         <w:t>int</w:t>
                       </w:r>
-                      <w:proofErr w:type="spellEnd"/>
                       <w:r>
                         <w:rPr>
                           <w:rFonts w:ascii="Consolas" w:hAnsi="Consolas" w:cs="Consolas"/>
@@ -12266,29 +10599,7 @@
                           <w:szCs w:val="19"/>
                           <w:lang w:val="fr-FR" w:eastAsia="nl-NL"/>
                         </w:rPr>
-                        <w:t xml:space="preserve"> </w:t>
-                      </w:r>
-                      <w:proofErr w:type="spellStart"/>
-                      <w:r>
-                        <w:rPr>
-                          <w:rFonts w:ascii="Consolas" w:hAnsi="Consolas" w:cs="Consolas"/>
-                          <w:color w:val="000000"/>
-                          <w:sz w:val="19"/>
-                          <w:szCs w:val="19"/>
-                          <w:lang w:val="fr-FR" w:eastAsia="nl-NL"/>
-                        </w:rPr>
-                        <w:t>beacon_id</w:t>
-                      </w:r>
-                      <w:proofErr w:type="spellEnd"/>
-                      <w:r>
-                        <w:rPr>
-                          <w:rFonts w:ascii="Consolas" w:hAnsi="Consolas" w:cs="Consolas"/>
-                          <w:color w:val="000000"/>
-                          <w:sz w:val="19"/>
-                          <w:szCs w:val="19"/>
-                          <w:lang w:val="fr-FR" w:eastAsia="nl-NL"/>
-                        </w:rPr>
-                        <w:t xml:space="preserve"> = -1;</w:t>
+                        <w:t xml:space="preserve"> beacon_id = -1;</w:t>
                       </w:r>
                     </w:p>
                     <w:p>
@@ -12333,29 +10644,7 @@
                           <w:szCs w:val="19"/>
                           <w:lang w:val="fr-FR" w:eastAsia="nl-NL"/>
                         </w:rPr>
-                        <w:t xml:space="preserve"> (</w:t>
-                      </w:r>
-                      <w:proofErr w:type="spellStart"/>
-                      <w:r>
-                        <w:rPr>
-                          <w:rFonts w:ascii="Consolas" w:hAnsi="Consolas" w:cs="Consolas"/>
-                          <w:color w:val="000000"/>
-                          <w:sz w:val="19"/>
-                          <w:szCs w:val="19"/>
-                          <w:lang w:val="fr-FR" w:eastAsia="nl-NL"/>
-                        </w:rPr>
-                        <w:t>parameters.ContainsKey</w:t>
-                      </w:r>
-                      <w:proofErr w:type="spellEnd"/>
-                      <w:r>
-                        <w:rPr>
-                          <w:rFonts w:ascii="Consolas" w:hAnsi="Consolas" w:cs="Consolas"/>
-                          <w:color w:val="000000"/>
-                          <w:sz w:val="19"/>
-                          <w:szCs w:val="19"/>
-                          <w:lang w:val="fr-FR" w:eastAsia="nl-NL"/>
-                        </w:rPr>
-                        <w:t>(</w:t>
+                        <w:t xml:space="preserve"> (parameters.ContainsKey(</w:t>
                       </w:r>
                       <w:r>
                         <w:rPr>
@@ -12377,7 +10666,6 @@
                         </w:rPr>
                         <w:t>)) route_id = (</w:t>
                       </w:r>
-                      <w:proofErr w:type="spellStart"/>
                       <w:r>
                         <w:rPr>
                           <w:rFonts w:ascii="Consolas" w:hAnsi="Consolas" w:cs="Consolas"/>
@@ -12388,7 +10676,6 @@
                         </w:rPr>
                         <w:t>int</w:t>
                       </w:r>
-                      <w:proofErr w:type="spellEnd"/>
                       <w:r>
                         <w:rPr>
                           <w:rFonts w:ascii="Consolas" w:hAnsi="Consolas" w:cs="Consolas"/>
@@ -12397,29 +10684,7 @@
                           <w:szCs w:val="19"/>
                           <w:lang w:val="fr-FR" w:eastAsia="nl-NL"/>
                         </w:rPr>
-                        <w:t>)</w:t>
-                      </w:r>
-                      <w:proofErr w:type="spellStart"/>
-                      <w:r>
-                        <w:rPr>
-                          <w:rFonts w:ascii="Consolas" w:hAnsi="Consolas" w:cs="Consolas"/>
-                          <w:color w:val="000000"/>
-                          <w:sz w:val="19"/>
-                          <w:szCs w:val="19"/>
-                          <w:lang w:val="fr-FR" w:eastAsia="nl-NL"/>
-                        </w:rPr>
-                        <w:t>parameters</w:t>
-                      </w:r>
-                      <w:proofErr w:type="spellEnd"/>
-                      <w:r>
-                        <w:rPr>
-                          <w:rFonts w:ascii="Consolas" w:hAnsi="Consolas" w:cs="Consolas"/>
-                          <w:color w:val="000000"/>
-                          <w:sz w:val="19"/>
-                          <w:szCs w:val="19"/>
-                          <w:lang w:val="fr-FR" w:eastAsia="nl-NL"/>
-                        </w:rPr>
-                        <w:t>[</w:t>
+                        <w:t>)parameters[</w:t>
                       </w:r>
                       <w:r>
                         <w:rPr>
@@ -12484,29 +10749,7 @@
                           <w:szCs w:val="19"/>
                           <w:lang w:val="fr-FR" w:eastAsia="nl-NL"/>
                         </w:rPr>
-                        <w:t xml:space="preserve"> (</w:t>
-                      </w:r>
-                      <w:proofErr w:type="spellStart"/>
-                      <w:r>
-                        <w:rPr>
-                          <w:rFonts w:ascii="Consolas" w:hAnsi="Consolas" w:cs="Consolas"/>
-                          <w:color w:val="000000"/>
-                          <w:sz w:val="19"/>
-                          <w:szCs w:val="19"/>
-                          <w:lang w:val="fr-FR" w:eastAsia="nl-NL"/>
-                        </w:rPr>
-                        <w:t>parameters.ContainsKey</w:t>
-                      </w:r>
-                      <w:proofErr w:type="spellEnd"/>
-                      <w:r>
-                        <w:rPr>
-                          <w:rFonts w:ascii="Consolas" w:hAnsi="Consolas" w:cs="Consolas"/>
-                          <w:color w:val="000000"/>
-                          <w:sz w:val="19"/>
-                          <w:szCs w:val="19"/>
-                          <w:lang w:val="fr-FR" w:eastAsia="nl-NL"/>
-                        </w:rPr>
-                        <w:t>(</w:t>
+                        <w:t xml:space="preserve"> (parameters.ContainsKey(</w:t>
                       </w:r>
                       <w:r>
                         <w:rPr>
@@ -12516,29 +10759,7 @@
                           <w:szCs w:val="19"/>
                           <w:lang w:val="fr-FR" w:eastAsia="nl-NL"/>
                         </w:rPr>
-                        <w:t>"</w:t>
-                      </w:r>
-                      <w:proofErr w:type="spellStart"/>
-                      <w:r>
-                        <w:rPr>
-                          <w:rFonts w:ascii="Consolas" w:hAnsi="Consolas" w:cs="Consolas"/>
-                          <w:color w:val="A31515"/>
-                          <w:sz w:val="19"/>
-                          <w:szCs w:val="19"/>
-                          <w:lang w:val="fr-FR" w:eastAsia="nl-NL"/>
-                        </w:rPr>
-                        <w:t>beacon_id</w:t>
-                      </w:r>
-                      <w:proofErr w:type="spellEnd"/>
-                      <w:r>
-                        <w:rPr>
-                          <w:rFonts w:ascii="Consolas" w:hAnsi="Consolas" w:cs="Consolas"/>
-                          <w:color w:val="A31515"/>
-                          <w:sz w:val="19"/>
-                          <w:szCs w:val="19"/>
-                          <w:lang w:val="fr-FR" w:eastAsia="nl-NL"/>
-                        </w:rPr>
-                        <w:t>"</w:t>
+                        <w:t>"beacon_id"</w:t>
                       </w:r>
                       <w:r>
                         <w:rPr>
@@ -12548,31 +10769,8 @@
                           <w:szCs w:val="19"/>
                           <w:lang w:val="fr-FR" w:eastAsia="nl-NL"/>
                         </w:rPr>
-                        <w:t xml:space="preserve">)) </w:t>
+                        <w:t>)) beacon_id = (</w:t>
                       </w:r>
-                      <w:proofErr w:type="spellStart"/>
-                      <w:r>
-                        <w:rPr>
-                          <w:rFonts w:ascii="Consolas" w:hAnsi="Consolas" w:cs="Consolas"/>
-                          <w:color w:val="000000"/>
-                          <w:sz w:val="19"/>
-                          <w:szCs w:val="19"/>
-                          <w:lang w:val="fr-FR" w:eastAsia="nl-NL"/>
-                        </w:rPr>
-                        <w:t>beacon_id</w:t>
-                      </w:r>
-                      <w:proofErr w:type="spellEnd"/>
-                      <w:r>
-                        <w:rPr>
-                          <w:rFonts w:ascii="Consolas" w:hAnsi="Consolas" w:cs="Consolas"/>
-                          <w:color w:val="000000"/>
-                          <w:sz w:val="19"/>
-                          <w:szCs w:val="19"/>
-                          <w:lang w:val="fr-FR" w:eastAsia="nl-NL"/>
-                        </w:rPr>
-                        <w:t xml:space="preserve"> = (</w:t>
-                      </w:r>
-                      <w:proofErr w:type="spellStart"/>
                       <w:r>
                         <w:rPr>
                           <w:rFonts w:ascii="Consolas" w:hAnsi="Consolas" w:cs="Consolas"/>
@@ -12583,7 +10781,6 @@
                         </w:rPr>
                         <w:t>int</w:t>
                       </w:r>
-                      <w:proofErr w:type="spellEnd"/>
                       <w:r>
                         <w:rPr>
                           <w:rFonts w:ascii="Consolas" w:hAnsi="Consolas" w:cs="Consolas"/>
@@ -12592,29 +10789,7 @@
                           <w:szCs w:val="19"/>
                           <w:lang w:val="fr-FR" w:eastAsia="nl-NL"/>
                         </w:rPr>
-                        <w:t>)</w:t>
-                      </w:r>
-                      <w:proofErr w:type="spellStart"/>
-                      <w:r>
-                        <w:rPr>
-                          <w:rFonts w:ascii="Consolas" w:hAnsi="Consolas" w:cs="Consolas"/>
-                          <w:color w:val="000000"/>
-                          <w:sz w:val="19"/>
-                          <w:szCs w:val="19"/>
-                          <w:lang w:val="fr-FR" w:eastAsia="nl-NL"/>
-                        </w:rPr>
-                        <w:t>parameters</w:t>
-                      </w:r>
-                      <w:proofErr w:type="spellEnd"/>
-                      <w:r>
-                        <w:rPr>
-                          <w:rFonts w:ascii="Consolas" w:hAnsi="Consolas" w:cs="Consolas"/>
-                          <w:color w:val="000000"/>
-                          <w:sz w:val="19"/>
-                          <w:szCs w:val="19"/>
-                          <w:lang w:val="fr-FR" w:eastAsia="nl-NL"/>
-                        </w:rPr>
-                        <w:t>[</w:t>
+                        <w:t>)parameters[</w:t>
                       </w:r>
                       <w:r>
                         <w:rPr>
@@ -12624,29 +10799,7 @@
                           <w:szCs w:val="19"/>
                           <w:lang w:val="fr-FR" w:eastAsia="nl-NL"/>
                         </w:rPr>
-                        <w:t>"</w:t>
-                      </w:r>
-                      <w:proofErr w:type="spellStart"/>
-                      <w:r>
-                        <w:rPr>
-                          <w:rFonts w:ascii="Consolas" w:hAnsi="Consolas" w:cs="Consolas"/>
-                          <w:color w:val="A31515"/>
-                          <w:sz w:val="19"/>
-                          <w:szCs w:val="19"/>
-                          <w:lang w:val="fr-FR" w:eastAsia="nl-NL"/>
-                        </w:rPr>
-                        <w:t>beacon_id</w:t>
-                      </w:r>
-                      <w:proofErr w:type="spellEnd"/>
-                      <w:r>
-                        <w:rPr>
-                          <w:rFonts w:ascii="Consolas" w:hAnsi="Consolas" w:cs="Consolas"/>
-                          <w:color w:val="A31515"/>
-                          <w:sz w:val="19"/>
-                          <w:szCs w:val="19"/>
-                          <w:lang w:val="fr-FR" w:eastAsia="nl-NL"/>
-                        </w:rPr>
-                        <w:t>"</w:t>
+                        <w:t>"beacon_id"</w:t>
                       </w:r>
                       <w:r>
                         <w:rPr>
@@ -12701,29 +10854,7 @@
                           <w:szCs w:val="19"/>
                           <w:lang w:val="fr-FR" w:eastAsia="nl-NL"/>
                         </w:rPr>
-                        <w:t xml:space="preserve"> (</w:t>
-                      </w:r>
-                      <w:proofErr w:type="spellStart"/>
-                      <w:r>
-                        <w:rPr>
-                          <w:rFonts w:ascii="Consolas" w:hAnsi="Consolas" w:cs="Consolas"/>
-                          <w:color w:val="000000"/>
-                          <w:sz w:val="19"/>
-                          <w:szCs w:val="19"/>
-                          <w:lang w:val="fr-FR" w:eastAsia="nl-NL"/>
-                        </w:rPr>
-                        <w:t>parameters.ContainsKey</w:t>
-                      </w:r>
-                      <w:proofErr w:type="spellEnd"/>
-                      <w:r>
-                        <w:rPr>
-                          <w:rFonts w:ascii="Consolas" w:hAnsi="Consolas" w:cs="Consolas"/>
-                          <w:color w:val="000000"/>
-                          <w:sz w:val="19"/>
-                          <w:szCs w:val="19"/>
-                          <w:lang w:val="fr-FR" w:eastAsia="nl-NL"/>
-                        </w:rPr>
-                        <w:t>(</w:t>
+                        <w:t xml:space="preserve"> (parameters.ContainsKey(</w:t>
                       </w:r>
                       <w:r>
                         <w:rPr>
@@ -12733,29 +10864,7 @@
                           <w:szCs w:val="19"/>
                           <w:lang w:val="fr-FR" w:eastAsia="nl-NL"/>
                         </w:rPr>
-                        <w:t>"</w:t>
-                      </w:r>
-                      <w:proofErr w:type="spellStart"/>
-                      <w:r>
-                        <w:rPr>
-                          <w:rFonts w:ascii="Consolas" w:hAnsi="Consolas" w:cs="Consolas"/>
-                          <w:color w:val="A31515"/>
-                          <w:sz w:val="19"/>
-                          <w:szCs w:val="19"/>
-                          <w:lang w:val="fr-FR" w:eastAsia="nl-NL"/>
-                        </w:rPr>
-                        <w:t>max_beacons</w:t>
-                      </w:r>
-                      <w:proofErr w:type="spellEnd"/>
-                      <w:r>
-                        <w:rPr>
-                          <w:rFonts w:ascii="Consolas" w:hAnsi="Consolas" w:cs="Consolas"/>
-                          <w:color w:val="A31515"/>
-                          <w:sz w:val="19"/>
-                          <w:szCs w:val="19"/>
-                          <w:lang w:val="fr-FR" w:eastAsia="nl-NL"/>
-                        </w:rPr>
-                        <w:t>"</w:t>
+                        <w:t>"max_beacons"</w:t>
                       </w:r>
                       <w:r>
                         <w:rPr>
@@ -12765,31 +10874,8 @@
                           <w:szCs w:val="19"/>
                           <w:lang w:val="fr-FR" w:eastAsia="nl-NL"/>
                         </w:rPr>
-                        <w:t xml:space="preserve">)) </w:t>
+                        <w:t>)) max_beacons = (</w:t>
                       </w:r>
-                      <w:proofErr w:type="spellStart"/>
-                      <w:r>
-                        <w:rPr>
-                          <w:rFonts w:ascii="Consolas" w:hAnsi="Consolas" w:cs="Consolas"/>
-                          <w:color w:val="000000"/>
-                          <w:sz w:val="19"/>
-                          <w:szCs w:val="19"/>
-                          <w:lang w:val="fr-FR" w:eastAsia="nl-NL"/>
-                        </w:rPr>
-                        <w:t>max_beacons</w:t>
-                      </w:r>
-                      <w:proofErr w:type="spellEnd"/>
-                      <w:r>
-                        <w:rPr>
-                          <w:rFonts w:ascii="Consolas" w:hAnsi="Consolas" w:cs="Consolas"/>
-                          <w:color w:val="000000"/>
-                          <w:sz w:val="19"/>
-                          <w:szCs w:val="19"/>
-                          <w:lang w:val="fr-FR" w:eastAsia="nl-NL"/>
-                        </w:rPr>
-                        <w:t xml:space="preserve"> = (</w:t>
-                      </w:r>
-                      <w:proofErr w:type="spellStart"/>
                       <w:r>
                         <w:rPr>
                           <w:rFonts w:ascii="Consolas" w:hAnsi="Consolas" w:cs="Consolas"/>
@@ -12800,7 +10886,6 @@
                         </w:rPr>
                         <w:t>int</w:t>
                       </w:r>
-                      <w:proofErr w:type="spellEnd"/>
                       <w:r>
                         <w:rPr>
                           <w:rFonts w:ascii="Consolas" w:hAnsi="Consolas" w:cs="Consolas"/>
@@ -12809,29 +10894,7 @@
                           <w:szCs w:val="19"/>
                           <w:lang w:val="fr-FR" w:eastAsia="nl-NL"/>
                         </w:rPr>
-                        <w:t>)</w:t>
-                      </w:r>
-                      <w:proofErr w:type="spellStart"/>
-                      <w:r>
-                        <w:rPr>
-                          <w:rFonts w:ascii="Consolas" w:hAnsi="Consolas" w:cs="Consolas"/>
-                          <w:color w:val="000000"/>
-                          <w:sz w:val="19"/>
-                          <w:szCs w:val="19"/>
-                          <w:lang w:val="fr-FR" w:eastAsia="nl-NL"/>
-                        </w:rPr>
-                        <w:t>parameters</w:t>
-                      </w:r>
-                      <w:proofErr w:type="spellEnd"/>
-                      <w:r>
-                        <w:rPr>
-                          <w:rFonts w:ascii="Consolas" w:hAnsi="Consolas" w:cs="Consolas"/>
-                          <w:color w:val="000000"/>
-                          <w:sz w:val="19"/>
-                          <w:szCs w:val="19"/>
-                          <w:lang w:val="fr-FR" w:eastAsia="nl-NL"/>
-                        </w:rPr>
-                        <w:t>[</w:t>
+                        <w:t>)parameters[</w:t>
                       </w:r>
                       <w:r>
                         <w:rPr>
@@ -12841,29 +10904,7 @@
                           <w:szCs w:val="19"/>
                           <w:lang w:val="fr-FR" w:eastAsia="nl-NL"/>
                         </w:rPr>
-                        <w:t>"</w:t>
-                      </w:r>
-                      <w:proofErr w:type="spellStart"/>
-                      <w:r>
-                        <w:rPr>
-                          <w:rFonts w:ascii="Consolas" w:hAnsi="Consolas" w:cs="Consolas"/>
-                          <w:color w:val="A31515"/>
-                          <w:sz w:val="19"/>
-                          <w:szCs w:val="19"/>
-                          <w:lang w:val="fr-FR" w:eastAsia="nl-NL"/>
-                        </w:rPr>
-                        <w:t>max_beacons</w:t>
-                      </w:r>
-                      <w:proofErr w:type="spellEnd"/>
-                      <w:r>
-                        <w:rPr>
-                          <w:rFonts w:ascii="Consolas" w:hAnsi="Consolas" w:cs="Consolas"/>
-                          <w:color w:val="A31515"/>
-                          <w:sz w:val="19"/>
-                          <w:szCs w:val="19"/>
-                          <w:lang w:val="fr-FR" w:eastAsia="nl-NL"/>
-                        </w:rPr>
-                        <w:t>"</w:t>
+                        <w:t>"max_beacons"</w:t>
                       </w:r>
                       <w:r>
                         <w:rPr>
@@ -12913,20 +10954,8 @@
                           <w:szCs w:val="19"/>
                           <w:lang w:val="fr-FR" w:eastAsia="nl-NL"/>
                         </w:rPr>
-                        <w:t xml:space="preserve">   </w:t>
+                        <w:t xml:space="preserve">   ObservableCollection</w:t>
                       </w:r>
-                      <w:proofErr w:type="spellStart"/>
-                      <w:r>
-                        <w:rPr>
-                          <w:rFonts w:ascii="Consolas" w:hAnsi="Consolas" w:cs="Consolas"/>
-                          <w:color w:val="2B91AF"/>
-                          <w:sz w:val="19"/>
-                          <w:szCs w:val="19"/>
-                          <w:lang w:val="fr-FR" w:eastAsia="nl-NL"/>
-                        </w:rPr>
-                        <w:t>ObservableCollection</w:t>
-                      </w:r>
-                      <w:proofErr w:type="spellEnd"/>
                       <w:r>
                         <w:rPr>
                           <w:rFonts w:ascii="Consolas" w:hAnsi="Consolas" w:cs="Consolas"/>
@@ -12985,51 +11014,7 @@
                           <w:szCs w:val="19"/>
                           <w:lang w:val="fr-FR" w:eastAsia="nl-NL"/>
                         </w:rPr>
-                        <w:t xml:space="preserve">        _</w:t>
-                      </w:r>
-                      <w:proofErr w:type="spellStart"/>
-                      <w:r>
-                        <w:rPr>
-                          <w:rFonts w:ascii="Consolas" w:hAnsi="Consolas" w:cs="Consolas"/>
-                          <w:color w:val="000000"/>
-                          <w:sz w:val="19"/>
-                          <w:szCs w:val="19"/>
-                          <w:lang w:val="fr-FR" w:eastAsia="nl-NL"/>
-                        </w:rPr>
-                        <w:t>restService.GetContentForBeaconInRoute</w:t>
-                      </w:r>
-                      <w:proofErr w:type="spellEnd"/>
-                      <w:r>
-                        <w:rPr>
-                          <w:rFonts w:ascii="Consolas" w:hAnsi="Consolas" w:cs="Consolas"/>
-                          <w:color w:val="000000"/>
-                          <w:sz w:val="19"/>
-                          <w:szCs w:val="19"/>
-                          <w:lang w:val="fr-FR" w:eastAsia="nl-NL"/>
-                        </w:rPr>
-                        <w:t xml:space="preserve">(route_id, </w:t>
-                      </w:r>
-                      <w:proofErr w:type="spellStart"/>
-                      <w:r>
-                        <w:rPr>
-                          <w:rFonts w:ascii="Consolas" w:hAnsi="Consolas" w:cs="Consolas"/>
-                          <w:color w:val="000000"/>
-                          <w:sz w:val="19"/>
-                          <w:szCs w:val="19"/>
-                          <w:lang w:val="fr-FR" w:eastAsia="nl-NL"/>
-                        </w:rPr>
-                        <w:t>beacon_id</w:t>
-                      </w:r>
-                      <w:proofErr w:type="spellEnd"/>
-                      <w:r>
-                        <w:rPr>
-                          <w:rFonts w:ascii="Consolas" w:hAnsi="Consolas" w:cs="Consolas"/>
-                          <w:color w:val="000000"/>
-                          <w:sz w:val="19"/>
-                          <w:szCs w:val="19"/>
-                          <w:lang w:val="fr-FR" w:eastAsia="nl-NL"/>
-                        </w:rPr>
-                        <w:t>);</w:t>
+                        <w:t xml:space="preserve">        _restService.GetContentForBeaconInRoute(route_id, beacon_id);</w:t>
                       </w:r>
                     </w:p>
                     <w:p>
@@ -13071,7 +11056,6 @@
                         </w:rPr>
                         <w:t xml:space="preserve">   </w:t>
                       </w:r>
-                      <w:proofErr w:type="spellStart"/>
                       <w:r>
                         <w:rPr>
                           <w:rFonts w:ascii="Consolas" w:hAnsi="Consolas" w:cs="Consolas"/>
@@ -13080,18 +11064,7 @@
                           <w:szCs w:val="19"/>
                           <w:lang w:eastAsia="nl-NL"/>
                         </w:rPr>
-                        <w:t>SourceUrl</w:t>
-                      </w:r>
-                      <w:proofErr w:type="spellEnd"/>
-                      <w:r>
-                        <w:rPr>
-                          <w:rFonts w:ascii="Consolas" w:hAnsi="Consolas" w:cs="Consolas"/>
-                          <w:color w:val="000000"/>
-                          <w:sz w:val="19"/>
-                          <w:szCs w:val="19"/>
-                          <w:lang w:eastAsia="nl-NL"/>
-                        </w:rPr>
-                        <w:t xml:space="preserve"> = content[0].Content_Txt;</w:t>
+                        <w:t>SourceUrl = content[0].Content_Txt;</w:t>
                       </w:r>
                     </w:p>
                     <w:p>
@@ -13206,7 +11179,6 @@
                                 <w:lang w:val="fr-FR" w:eastAsia="nl-NL"/>
                               </w:rPr>
                             </w:pPr>
-                            <w:proofErr w:type="spellStart"/>
                             <w:r>
                               <w:rPr>
                                 <w:rFonts w:ascii="Consolas" w:hAnsi="Consolas" w:cs="Consolas"/>
@@ -13217,7 +11189,6 @@
                               </w:rPr>
                               <w:t>private</w:t>
                             </w:r>
-                            <w:proofErr w:type="spellEnd"/>
                             <w:r>
                               <w:rPr>
                                 <w:rFonts w:ascii="Consolas" w:hAnsi="Consolas" w:cs="Consolas"/>
@@ -13228,7 +11199,6 @@
                               </w:rPr>
                               <w:t xml:space="preserve"> </w:t>
                             </w:r>
-                            <w:proofErr w:type="spellStart"/>
                             <w:r>
                               <w:rPr>
                                 <w:rFonts w:ascii="Consolas" w:hAnsi="Consolas" w:cs="Consolas"/>
@@ -13239,7 +11209,6 @@
                               </w:rPr>
                               <w:t>async</w:t>
                             </w:r>
-                            <w:proofErr w:type="spellEnd"/>
                             <w:r>
                               <w:rPr>
                                 <w:rFonts w:ascii="Consolas" w:hAnsi="Consolas" w:cs="Consolas"/>
@@ -13250,7 +11219,6 @@
                               </w:rPr>
                               <w:t xml:space="preserve"> </w:t>
                             </w:r>
-                            <w:proofErr w:type="spellStart"/>
                             <w:r>
                               <w:rPr>
                                 <w:rFonts w:ascii="Consolas" w:hAnsi="Consolas" w:cs="Consolas"/>
@@ -13261,7 +11229,6 @@
                               </w:rPr>
                               <w:t>void</w:t>
                             </w:r>
-                            <w:proofErr w:type="spellEnd"/>
                             <w:r>
                               <w:rPr>
                                 <w:rFonts w:ascii="Consolas" w:hAnsi="Consolas" w:cs="Consolas"/>
@@ -13270,29 +11237,7 @@
                                 <w:szCs w:val="19"/>
                                 <w:lang w:val="fr-FR" w:eastAsia="nl-NL"/>
                               </w:rPr>
-                              <w:t xml:space="preserve"> </w:t>
-                            </w:r>
-                            <w:proofErr w:type="spellStart"/>
-                            <w:r>
-                              <w:rPr>
-                                <w:rFonts w:ascii="Consolas" w:hAnsi="Consolas" w:cs="Consolas"/>
-                                <w:color w:val="000000"/>
-                                <w:sz w:val="19"/>
-                                <w:szCs w:val="19"/>
-                                <w:lang w:val="fr-FR" w:eastAsia="nl-NL"/>
-                              </w:rPr>
-                              <w:t>StartRoute</w:t>
-                            </w:r>
-                            <w:proofErr w:type="spellEnd"/>
-                            <w:r>
-                              <w:rPr>
-                                <w:rFonts w:ascii="Consolas" w:hAnsi="Consolas" w:cs="Consolas"/>
-                                <w:color w:val="000000"/>
-                                <w:sz w:val="19"/>
-                                <w:szCs w:val="19"/>
-                                <w:lang w:val="fr-FR" w:eastAsia="nl-NL"/>
-                              </w:rPr>
-                              <w:t>()</w:t>
+                              <w:t xml:space="preserve"> StartRoute()</w:t>
                             </w:r>
                           </w:p>
                           <w:p>
@@ -13344,7 +11289,6 @@
                               </w:rPr>
                               <w:t xml:space="preserve">   </w:t>
                             </w:r>
-                            <w:proofErr w:type="spellStart"/>
                             <w:r>
                               <w:rPr>
                                 <w:rFonts w:ascii="Consolas" w:hAnsi="Consolas" w:cs="Consolas"/>
@@ -13355,7 +11299,6 @@
                               </w:rPr>
                               <w:t>NavigationParameters</w:t>
                             </w:r>
-                            <w:proofErr w:type="spellEnd"/>
                             <w:r>
                               <w:rPr>
                                 <w:rFonts w:ascii="Consolas" w:hAnsi="Consolas" w:cs="Consolas"/>
@@ -13386,7 +11329,6 @@
                               </w:rPr>
                               <w:t xml:space="preserve"> </w:t>
                             </w:r>
-                            <w:proofErr w:type="spellStart"/>
                             <w:r>
                               <w:rPr>
                                 <w:rFonts w:ascii="Consolas" w:hAnsi="Consolas" w:cs="Consolas"/>
@@ -13397,7 +11339,6 @@
                               </w:rPr>
                               <w:t>NavigationParameters</w:t>
                             </w:r>
-                            <w:proofErr w:type="spellEnd"/>
                             <w:r>
                               <w:rPr>
                                 <w:rFonts w:ascii="Consolas" w:hAnsi="Consolas" w:cs="Consolas"/>
@@ -13431,29 +11372,7 @@
                                 <w:szCs w:val="19"/>
                                 <w:lang w:val="fr-FR" w:eastAsia="nl-NL"/>
                               </w:rPr>
-                              <w:t xml:space="preserve">   </w:t>
-                            </w:r>
-                            <w:proofErr w:type="spellStart"/>
-                            <w:r>
-                              <w:rPr>
-                                <w:rFonts w:ascii="Consolas" w:hAnsi="Consolas" w:cs="Consolas"/>
-                                <w:color w:val="000000"/>
-                                <w:sz w:val="19"/>
-                                <w:szCs w:val="19"/>
-                                <w:lang w:val="fr-FR" w:eastAsia="nl-NL"/>
-                              </w:rPr>
-                              <w:t>navParams.Add</w:t>
-                            </w:r>
-                            <w:proofErr w:type="spellEnd"/>
-                            <w:r>
-                              <w:rPr>
-                                <w:rFonts w:ascii="Consolas" w:hAnsi="Consolas" w:cs="Consolas"/>
-                                <w:color w:val="000000"/>
-                                <w:sz w:val="19"/>
-                                <w:szCs w:val="19"/>
-                                <w:lang w:val="fr-FR" w:eastAsia="nl-NL"/>
-                              </w:rPr>
-                              <w:t>(</w:t>
+                              <w:t xml:space="preserve">   navParams.Add(</w:t>
                             </w:r>
                             <w:r>
                               <w:rPr>
@@ -13463,29 +11382,7 @@
                                 <w:szCs w:val="19"/>
                                 <w:lang w:val="fr-FR" w:eastAsia="nl-NL"/>
                               </w:rPr>
-                              <w:t>"</w:t>
-                            </w:r>
-                            <w:proofErr w:type="spellStart"/>
-                            <w:r>
-                              <w:rPr>
-                                <w:rFonts w:ascii="Consolas" w:hAnsi="Consolas" w:cs="Consolas"/>
-                                <w:color w:val="A31515"/>
-                                <w:sz w:val="19"/>
-                                <w:szCs w:val="19"/>
-                                <w:lang w:val="fr-FR" w:eastAsia="nl-NL"/>
-                              </w:rPr>
-                              <w:t>selectedRoute</w:t>
-                            </w:r>
-                            <w:proofErr w:type="spellEnd"/>
-                            <w:r>
-                              <w:rPr>
-                                <w:rFonts w:ascii="Consolas" w:hAnsi="Consolas" w:cs="Consolas"/>
-                                <w:color w:val="A31515"/>
-                                <w:sz w:val="19"/>
-                                <w:szCs w:val="19"/>
-                                <w:lang w:val="fr-FR" w:eastAsia="nl-NL"/>
-                              </w:rPr>
-                              <w:t>"</w:t>
+                              <w:t>"selectedRoute"</w:t>
                             </w:r>
                             <w:r>
                               <w:rPr>
@@ -13495,29 +11392,7 @@
                                 <w:szCs w:val="19"/>
                                 <w:lang w:val="fr-FR" w:eastAsia="nl-NL"/>
                               </w:rPr>
-                              <w:t xml:space="preserve">, </w:t>
-                            </w:r>
-                            <w:proofErr w:type="spellStart"/>
-                            <w:r>
-                              <w:rPr>
-                                <w:rFonts w:ascii="Consolas" w:hAnsi="Consolas" w:cs="Consolas"/>
-                                <w:color w:val="000000"/>
-                                <w:sz w:val="19"/>
-                                <w:szCs w:val="19"/>
-                                <w:lang w:val="fr-FR" w:eastAsia="nl-NL"/>
-                              </w:rPr>
-                              <w:t>currentRoute</w:t>
-                            </w:r>
-                            <w:proofErr w:type="spellEnd"/>
-                            <w:r>
-                              <w:rPr>
-                                <w:rFonts w:ascii="Consolas" w:hAnsi="Consolas" w:cs="Consolas"/>
-                                <w:color w:val="000000"/>
-                                <w:sz w:val="19"/>
-                                <w:szCs w:val="19"/>
-                                <w:lang w:val="fr-FR" w:eastAsia="nl-NL"/>
-                              </w:rPr>
-                              <w:t>);</w:t>
+                              <w:t>, currentRoute);</w:t>
                             </w:r>
                           </w:p>
                           <w:p>
@@ -13572,29 +11447,7 @@
                                 <w:szCs w:val="19"/>
                                 <w:lang w:val="fr-FR" w:eastAsia="nl-NL"/>
                               </w:rPr>
-                              <w:t>"</w:t>
-                            </w:r>
-                            <w:proofErr w:type="spellStart"/>
-                            <w:r>
-                              <w:rPr>
-                                <w:rFonts w:ascii="Consolas" w:hAnsi="Consolas" w:cs="Consolas"/>
-                                <w:color w:val="A31515"/>
-                                <w:sz w:val="19"/>
-                                <w:szCs w:val="19"/>
-                                <w:lang w:val="fr-FR" w:eastAsia="nl-NL"/>
-                              </w:rPr>
-                              <w:t>BeaconsPage</w:t>
-                            </w:r>
-                            <w:proofErr w:type="spellEnd"/>
-                            <w:r>
-                              <w:rPr>
-                                <w:rFonts w:ascii="Consolas" w:hAnsi="Consolas" w:cs="Consolas"/>
-                                <w:color w:val="A31515"/>
-                                <w:sz w:val="19"/>
-                                <w:szCs w:val="19"/>
-                                <w:lang w:val="fr-FR" w:eastAsia="nl-NL"/>
-                              </w:rPr>
-                              <w:t>"</w:t>
+                              <w:t>"BeaconsPage"</w:t>
                             </w:r>
                             <w:r>
                               <w:rPr>
@@ -13655,7 +11508,6 @@
                           <w:lang w:val="fr-FR" w:eastAsia="nl-NL"/>
                         </w:rPr>
                       </w:pPr>
-                      <w:proofErr w:type="spellStart"/>
                       <w:r>
                         <w:rPr>
                           <w:rFonts w:ascii="Consolas" w:hAnsi="Consolas" w:cs="Consolas"/>
@@ -13666,7 +11518,6 @@
                         </w:rPr>
                         <w:t>private</w:t>
                       </w:r>
-                      <w:proofErr w:type="spellEnd"/>
                       <w:r>
                         <w:rPr>
                           <w:rFonts w:ascii="Consolas" w:hAnsi="Consolas" w:cs="Consolas"/>
@@ -13677,7 +11528,6 @@
                         </w:rPr>
                         <w:t xml:space="preserve"> </w:t>
                       </w:r>
-                      <w:proofErr w:type="spellStart"/>
                       <w:r>
                         <w:rPr>
                           <w:rFonts w:ascii="Consolas" w:hAnsi="Consolas" w:cs="Consolas"/>
@@ -13688,7 +11538,6 @@
                         </w:rPr>
                         <w:t>async</w:t>
                       </w:r>
-                      <w:proofErr w:type="spellEnd"/>
                       <w:r>
                         <w:rPr>
                           <w:rFonts w:ascii="Consolas" w:hAnsi="Consolas" w:cs="Consolas"/>
@@ -13699,7 +11548,6 @@
                         </w:rPr>
                         <w:t xml:space="preserve"> </w:t>
                       </w:r>
-                      <w:proofErr w:type="spellStart"/>
                       <w:r>
                         <w:rPr>
                           <w:rFonts w:ascii="Consolas" w:hAnsi="Consolas" w:cs="Consolas"/>
@@ -13710,7 +11558,6 @@
                         </w:rPr>
                         <w:t>void</w:t>
                       </w:r>
-                      <w:proofErr w:type="spellEnd"/>
                       <w:r>
                         <w:rPr>
                           <w:rFonts w:ascii="Consolas" w:hAnsi="Consolas" w:cs="Consolas"/>
@@ -13719,29 +11566,7 @@
                           <w:szCs w:val="19"/>
                           <w:lang w:val="fr-FR" w:eastAsia="nl-NL"/>
                         </w:rPr>
-                        <w:t xml:space="preserve"> </w:t>
-                      </w:r>
-                      <w:proofErr w:type="spellStart"/>
-                      <w:r>
-                        <w:rPr>
-                          <w:rFonts w:ascii="Consolas" w:hAnsi="Consolas" w:cs="Consolas"/>
-                          <w:color w:val="000000"/>
-                          <w:sz w:val="19"/>
-                          <w:szCs w:val="19"/>
-                          <w:lang w:val="fr-FR" w:eastAsia="nl-NL"/>
-                        </w:rPr>
-                        <w:t>StartRoute</w:t>
-                      </w:r>
-                      <w:proofErr w:type="spellEnd"/>
-                      <w:r>
-                        <w:rPr>
-                          <w:rFonts w:ascii="Consolas" w:hAnsi="Consolas" w:cs="Consolas"/>
-                          <w:color w:val="000000"/>
-                          <w:sz w:val="19"/>
-                          <w:szCs w:val="19"/>
-                          <w:lang w:val="fr-FR" w:eastAsia="nl-NL"/>
-                        </w:rPr>
-                        <w:t>()</w:t>
+                        <w:t xml:space="preserve"> StartRoute()</w:t>
                       </w:r>
                     </w:p>
                     <w:p>
@@ -13793,7 +11618,6 @@
                         </w:rPr>
                         <w:t xml:space="preserve">   </w:t>
                       </w:r>
-                      <w:proofErr w:type="spellStart"/>
                       <w:r>
                         <w:rPr>
                           <w:rFonts w:ascii="Consolas" w:hAnsi="Consolas" w:cs="Consolas"/>
@@ -13804,7 +11628,6 @@
                         </w:rPr>
                         <w:t>NavigationParameters</w:t>
                       </w:r>
-                      <w:proofErr w:type="spellEnd"/>
                       <w:r>
                         <w:rPr>
                           <w:rFonts w:ascii="Consolas" w:hAnsi="Consolas" w:cs="Consolas"/>
@@ -13835,7 +11658,6 @@
                         </w:rPr>
                         <w:t xml:space="preserve"> </w:t>
                       </w:r>
-                      <w:proofErr w:type="spellStart"/>
                       <w:r>
                         <w:rPr>
                           <w:rFonts w:ascii="Consolas" w:hAnsi="Consolas" w:cs="Consolas"/>
@@ -13846,7 +11668,6 @@
                         </w:rPr>
                         <w:t>NavigationParameters</w:t>
                       </w:r>
-                      <w:proofErr w:type="spellEnd"/>
                       <w:r>
                         <w:rPr>
                           <w:rFonts w:ascii="Consolas" w:hAnsi="Consolas" w:cs="Consolas"/>
@@ -13880,29 +11701,7 @@
                           <w:szCs w:val="19"/>
                           <w:lang w:val="fr-FR" w:eastAsia="nl-NL"/>
                         </w:rPr>
-                        <w:t xml:space="preserve">   </w:t>
-                      </w:r>
-                      <w:proofErr w:type="spellStart"/>
-                      <w:r>
-                        <w:rPr>
-                          <w:rFonts w:ascii="Consolas" w:hAnsi="Consolas" w:cs="Consolas"/>
-                          <w:color w:val="000000"/>
-                          <w:sz w:val="19"/>
-                          <w:szCs w:val="19"/>
-                          <w:lang w:val="fr-FR" w:eastAsia="nl-NL"/>
-                        </w:rPr>
-                        <w:t>navParams.Add</w:t>
-                      </w:r>
-                      <w:proofErr w:type="spellEnd"/>
-                      <w:r>
-                        <w:rPr>
-                          <w:rFonts w:ascii="Consolas" w:hAnsi="Consolas" w:cs="Consolas"/>
-                          <w:color w:val="000000"/>
-                          <w:sz w:val="19"/>
-                          <w:szCs w:val="19"/>
-                          <w:lang w:val="fr-FR" w:eastAsia="nl-NL"/>
-                        </w:rPr>
-                        <w:t>(</w:t>
+                        <w:t xml:space="preserve">   navParams.Add(</w:t>
                       </w:r>
                       <w:r>
                         <w:rPr>
@@ -13912,29 +11711,7 @@
                           <w:szCs w:val="19"/>
                           <w:lang w:val="fr-FR" w:eastAsia="nl-NL"/>
                         </w:rPr>
-                        <w:t>"</w:t>
-                      </w:r>
-                      <w:proofErr w:type="spellStart"/>
-                      <w:r>
-                        <w:rPr>
-                          <w:rFonts w:ascii="Consolas" w:hAnsi="Consolas" w:cs="Consolas"/>
-                          <w:color w:val="A31515"/>
-                          <w:sz w:val="19"/>
-                          <w:szCs w:val="19"/>
-                          <w:lang w:val="fr-FR" w:eastAsia="nl-NL"/>
-                        </w:rPr>
-                        <w:t>selectedRoute</w:t>
-                      </w:r>
-                      <w:proofErr w:type="spellEnd"/>
-                      <w:r>
-                        <w:rPr>
-                          <w:rFonts w:ascii="Consolas" w:hAnsi="Consolas" w:cs="Consolas"/>
-                          <w:color w:val="A31515"/>
-                          <w:sz w:val="19"/>
-                          <w:szCs w:val="19"/>
-                          <w:lang w:val="fr-FR" w:eastAsia="nl-NL"/>
-                        </w:rPr>
-                        <w:t>"</w:t>
+                        <w:t>"selectedRoute"</w:t>
                       </w:r>
                       <w:r>
                         <w:rPr>
@@ -13944,29 +11721,7 @@
                           <w:szCs w:val="19"/>
                           <w:lang w:val="fr-FR" w:eastAsia="nl-NL"/>
                         </w:rPr>
-                        <w:t xml:space="preserve">, </w:t>
-                      </w:r>
-                      <w:proofErr w:type="spellStart"/>
-                      <w:r>
-                        <w:rPr>
-                          <w:rFonts w:ascii="Consolas" w:hAnsi="Consolas" w:cs="Consolas"/>
-                          <w:color w:val="000000"/>
-                          <w:sz w:val="19"/>
-                          <w:szCs w:val="19"/>
-                          <w:lang w:val="fr-FR" w:eastAsia="nl-NL"/>
-                        </w:rPr>
-                        <w:t>currentRoute</w:t>
-                      </w:r>
-                      <w:proofErr w:type="spellEnd"/>
-                      <w:r>
-                        <w:rPr>
-                          <w:rFonts w:ascii="Consolas" w:hAnsi="Consolas" w:cs="Consolas"/>
-                          <w:color w:val="000000"/>
-                          <w:sz w:val="19"/>
-                          <w:szCs w:val="19"/>
-                          <w:lang w:val="fr-FR" w:eastAsia="nl-NL"/>
-                        </w:rPr>
-                        <w:t>);</w:t>
+                        <w:t>, currentRoute);</w:t>
                       </w:r>
                     </w:p>
                     <w:p>
@@ -14021,29 +11776,7 @@
                           <w:szCs w:val="19"/>
                           <w:lang w:val="fr-FR" w:eastAsia="nl-NL"/>
                         </w:rPr>
-                        <w:t>"</w:t>
-                      </w:r>
-                      <w:proofErr w:type="spellStart"/>
-                      <w:r>
-                        <w:rPr>
-                          <w:rFonts w:ascii="Consolas" w:hAnsi="Consolas" w:cs="Consolas"/>
-                          <w:color w:val="A31515"/>
-                          <w:sz w:val="19"/>
-                          <w:szCs w:val="19"/>
-                          <w:lang w:val="fr-FR" w:eastAsia="nl-NL"/>
-                        </w:rPr>
-                        <w:t>BeaconsPage</w:t>
-                      </w:r>
-                      <w:proofErr w:type="spellEnd"/>
-                      <w:r>
-                        <w:rPr>
-                          <w:rFonts w:ascii="Consolas" w:hAnsi="Consolas" w:cs="Consolas"/>
-                          <w:color w:val="A31515"/>
-                          <w:sz w:val="19"/>
-                          <w:szCs w:val="19"/>
-                          <w:lang w:val="fr-FR" w:eastAsia="nl-NL"/>
-                        </w:rPr>
-                        <w:t>"</w:t>
+                        <w:t>"BeaconsPage"</w:t>
                       </w:r>
                       <w:r>
                         <w:rPr>
@@ -14255,7 +11988,7 @@
                     </pic:cNvPicPr>
                   </pic:nvPicPr>
                   <pic:blipFill>
-                    <a:blip r:embed="rId28" cstate="print">
+                    <a:blip r:embed="rId29" cstate="print">
                       <a:extLst>
                         <a:ext uri="{28A0092B-C50C-407E-A947-70E740481C1C}">
                           <a14:useLocalDpi xmlns:a14="http://schemas.microsoft.com/office/drawing/2010/main" val="0"/>
@@ -14417,7 +12150,7 @@
                     </pic:cNvPicPr>
                   </pic:nvPicPr>
                   <pic:blipFill rotWithShape="1">
-                    <a:blip r:embed="rId29" cstate="print">
+                    <a:blip r:embed="rId30" cstate="print">
                       <a:extLst>
                         <a:ext uri="{28A0092B-C50C-407E-A947-70E740481C1C}">
                           <a14:useLocalDpi xmlns:a14="http://schemas.microsoft.com/office/drawing/2010/main" val="0"/>
@@ -14485,7 +12218,7 @@
         <w:rPr>
           <w:noProof/>
         </w:rPr>
-        <w:t>13</w:t>
+        <w:t>14</w:t>
       </w:r>
       <w:r>
         <w:fldChar w:fldCharType="end"/>
@@ -14517,7 +12250,7 @@
         <w:rPr>
           <w:noProof/>
         </w:rPr>
-        <w:t>14</w:t>
+        <w:t>15</w:t>
       </w:r>
       <w:r>
         <w:fldChar w:fldCharType="end"/>
@@ -14594,7 +12327,7 @@
                     </pic:cNvPicPr>
                   </pic:nvPicPr>
                   <pic:blipFill>
-                    <a:blip r:embed="rId30" cstate="print">
+                    <a:blip r:embed="rId31" cstate="print">
                       <a:extLst>
                         <a:ext uri="{28A0092B-C50C-407E-A947-70E740481C1C}">
                           <a14:useLocalDpi xmlns:a14="http://schemas.microsoft.com/office/drawing/2010/main" val="0"/>
@@ -14812,7 +12545,7 @@
         <w:rPr>
           <w:noProof/>
         </w:rPr>
-        <w:t>15</w:t>
+        <w:t>16</w:t>
       </w:r>
       <w:r>
         <w:fldChar w:fldCharType="end"/>
@@ -14874,7 +12607,7 @@
                     </pic:cNvPicPr>
                   </pic:nvPicPr>
                   <pic:blipFill rotWithShape="1">
-                    <a:blip r:embed="rId31" cstate="print">
+                    <a:blip r:embed="rId32" cstate="print">
                       <a:extLst>
                         <a:ext uri="{28A0092B-C50C-407E-A947-70E740481C1C}">
                           <a14:useLocalDpi xmlns:a14="http://schemas.microsoft.com/office/drawing/2010/main" val="0"/>
@@ -14996,7 +12729,7 @@
         <w:rPr>
           <w:noProof/>
         </w:rPr>
-        <w:t>16</w:t>
+        <w:t>17</w:t>
       </w:r>
       <w:r>
         <w:fldChar w:fldCharType="end"/>
@@ -15154,41 +12887,25 @@
           <w:lang w:val="fr-FR"/>
         </w:rPr>
       </w:pPr>
-      <w:proofErr w:type="spellStart"/>
       <w:r>
         <w:rPr>
           <w:lang w:val="fr-FR"/>
         </w:rPr>
-        <w:t>Developer</w:t>
-      </w:r>
-      <w:proofErr w:type="spellEnd"/>
+        <w:t xml:space="preserve">Developer </w:t>
+      </w:r>
       <w:r>
         <w:rPr>
           <w:lang w:val="fr-FR"/>
         </w:rPr>
+        <w:t>android :</w:t>
+      </w:r>
+      <w:r>
+        <w:rPr>
+          <w:lang w:val="fr-FR"/>
+        </w:rPr>
         <w:t xml:space="preserve"> </w:t>
       </w:r>
-      <w:proofErr w:type="spellStart"/>
-      <w:r>
-        <w:rPr>
-          <w:lang w:val="fr-FR"/>
-        </w:rPr>
-        <w:t>android</w:t>
-      </w:r>
-      <w:proofErr w:type="spellEnd"/>
-      <w:r>
-        <w:rPr>
-          <w:lang w:val="fr-FR"/>
-        </w:rPr>
-        <w:t xml:space="preserve"> :</w:t>
-      </w:r>
-      <w:r>
-        <w:rPr>
-          <w:lang w:val="fr-FR"/>
-        </w:rPr>
-        <w:t xml:space="preserve"> </w:t>
-      </w:r>
-      <w:hyperlink r:id="rId32" w:history="1">
+      <w:hyperlink r:id="rId33" w:history="1">
         <w:r>
           <w:rPr>
             <w:rStyle w:val="Hyperlink"/>
@@ -15222,21 +12939,13 @@
           <w:lang w:val="fr-FR"/>
         </w:rPr>
       </w:pPr>
-      <w:proofErr w:type="spellStart"/>
       <w:r>
         <w:rPr>
           <w:lang w:val="fr-FR"/>
         </w:rPr>
-        <w:t>Material</w:t>
-      </w:r>
-      <w:proofErr w:type="spellEnd"/>
-      <w:r>
-        <w:rPr>
-          <w:lang w:val="fr-FR"/>
-        </w:rPr>
-        <w:t xml:space="preserve"> design: </w:t>
-      </w:r>
-      <w:hyperlink r:id="rId33" w:history="1">
+        <w:t xml:space="preserve">Material design: </w:t>
+      </w:r>
+      <w:hyperlink r:id="rId34" w:history="1">
         <w:r>
           <w:rPr>
             <w:rStyle w:val="Hyperlink"/>
@@ -15263,21 +12972,13 @@
           <w:lang w:val="fr-FR"/>
         </w:rPr>
       </w:pPr>
-      <w:proofErr w:type="spellStart"/>
       <w:r>
         <w:rPr>
           <w:lang w:val="fr-FR"/>
         </w:rPr>
-        <w:t>Developer</w:t>
-      </w:r>
-      <w:proofErr w:type="spellEnd"/>
-      <w:r>
-        <w:rPr>
-          <w:lang w:val="fr-FR"/>
-        </w:rPr>
-        <w:t xml:space="preserve"> Xamarin: </w:t>
-      </w:r>
-      <w:hyperlink r:id="rId34" w:history="1">
+        <w:t xml:space="preserve">Developer Xamarin: </w:t>
+      </w:r>
+      <w:hyperlink r:id="rId35" w:history="1">
         <w:r>
           <w:rPr>
             <w:rStyle w:val="Hyperlink"/>
@@ -15304,35 +13005,13 @@
           <w:lang w:val="fr-FR"/>
         </w:rPr>
       </w:pPr>
-      <w:proofErr w:type="spellStart"/>
       <w:r>
         <w:rPr>
           <w:lang w:val="fr-FR"/>
         </w:rPr>
-        <w:t>Material</w:t>
-      </w:r>
-      <w:proofErr w:type="spellEnd"/>
-      <w:r>
-        <w:rPr>
-          <w:lang w:val="fr-FR"/>
-        </w:rPr>
-        <w:t xml:space="preserve"> </w:t>
-      </w:r>
-      <w:proofErr w:type="spellStart"/>
-      <w:r>
-        <w:rPr>
-          <w:lang w:val="fr-FR"/>
-        </w:rPr>
-        <w:t>icons</w:t>
-      </w:r>
-      <w:proofErr w:type="spellEnd"/>
-      <w:r>
-        <w:rPr>
-          <w:lang w:val="fr-FR"/>
-        </w:rPr>
-        <w:t xml:space="preserve">: </w:t>
-      </w:r>
-      <w:hyperlink r:id="rId35" w:history="1">
+        <w:t xml:space="preserve">Material icons: </w:t>
+      </w:r>
+      <w:hyperlink r:id="rId36" w:history="1">
         <w:r>
           <w:rPr>
             <w:rStyle w:val="Hyperlink"/>
@@ -15359,7 +13038,7 @@
       <w:r>
         <w:t xml:space="preserve">Icon &amp; splash screen generator: </w:t>
       </w:r>
-      <w:hyperlink r:id="rId36" w:history="1">
+      <w:hyperlink r:id="rId37" w:history="1">
         <w:r>
           <w:rPr>
             <w:rStyle w:val="Hyperlink"/>
@@ -15382,7 +13061,7 @@
       <w:r>
         <w:t xml:space="preserve">Github: </w:t>
       </w:r>
-      <w:hyperlink r:id="rId37" w:history="1">
+      <w:hyperlink r:id="rId38" w:history="1">
         <w:r>
           <w:rPr>
             <w:rStyle w:val="Hyperlink"/>
@@ -15402,15 +13081,10 @@
           <w:numId w:val="30"/>
         </w:numPr>
       </w:pPr>
-      <w:proofErr w:type="spellStart"/>
-      <w:r>
-        <w:t>GithubGist</w:t>
-      </w:r>
-      <w:proofErr w:type="spellEnd"/>
-      <w:r>
-        <w:t xml:space="preserve"> voor info over bepaalde code: </w:t>
-      </w:r>
-      <w:hyperlink r:id="rId38" w:history="1">
+      <w:r>
+        <w:t xml:space="preserve">GithubGist voor info over bepaalde code: </w:t>
+      </w:r>
+      <w:hyperlink r:id="rId39" w:history="1">
         <w:r>
           <w:rPr>
             <w:rStyle w:val="Hyperlink"/>
@@ -15421,7 +13095,7 @@
       <w:r>
         <w:t xml:space="preserve"> </w:t>
       </w:r>
-      <w:hyperlink r:id="rId39" w:history="1">
+      <w:hyperlink r:id="rId40" w:history="1">
         <w:r>
           <w:rPr>
             <w:rStyle w:val="Hyperlink"/>
@@ -15434,7 +13108,7 @@
       </w:r>
     </w:p>
     <w:sectPr>
-      <w:footerReference w:type="default" r:id="rId40"/>
+      <w:footerReference w:type="default" r:id="rId41"/>
       <w:pgSz w:w="12240" w:h="15840"/>
       <w:pgMar w:top="1080" w:right="1080" w:bottom="1080" w:left="1080" w:header="720" w:footer="720" w:gutter="0"/>
       <w:pgNumType w:start="0"/>
@@ -15708,7 +13382,7 @@
                               <w:color w:val="000000" w:themeColor="text1"/>
                               <w:sz w:val="44"/>
                             </w:rPr>
-                            <w:t>14</w:t>
+                            <w:t>11</w:t>
                           </w:r>
                           <w:r>
                             <w:rPr>
@@ -15787,7 +13461,7 @@
                         <w:color w:val="000000" w:themeColor="text1"/>
                         <w:sz w:val="44"/>
                       </w:rPr>
-                      <w:t>14</w:t>
+                      <w:t>11</w:t>
                     </w:r>
                     <w:r>
                       <w:rPr>
@@ -20671,7 +18345,7 @@
     <w:sig w:usb0="E0002EFF" w:usb1="C0007843" w:usb2="00000009" w:usb3="00000000" w:csb0="000001FF" w:csb1="00000000"/>
   </w:font>
   <w:font w:name="Dotum">
-    <w:altName w:val="Dotum"/>
+    <w:altName w:val="돋움"/>
     <w:panose1 w:val="020B0600000101010101"/>
     <w:charset w:val="81"/>
     <w:family w:val="swiss"/>
@@ -20741,6 +18415,7 @@
     <w:rsidRoot w:val="000B3893"/>
     <w:rsid w:val="000B3893"/>
     <w:rsid w:val="00256DBA"/>
+    <w:rsid w:val="00297381"/>
     <w:rsid w:val="003F26EA"/>
     <w:rsid w:val="006C4F0E"/>
     <w:rsid w:val="00A34299"/>
@@ -21603,7 +19278,7 @@
 </file>
 
 <file path=customXml/itemProps2.xml><?xml version="1.0" encoding="utf-8"?>
-<ds:datastoreItem xmlns:ds="http://schemas.openxmlformats.org/officeDocument/2006/customXml" ds:itemID="{0AF4A8ED-CA0C-4FA0-BC4E-B74BA721A13D}">
+<ds:datastoreItem xmlns:ds="http://schemas.openxmlformats.org/officeDocument/2006/customXml" ds:itemID="{3013C059-AE53-4FE2-A45E-1647B540E847}">
   <ds:schemaRefs>
     <ds:schemaRef ds:uri="http://schemas.openxmlformats.org/officeDocument/2006/bibliography"/>
   </ds:schemaRefs>

--- a/Documenten/Mobiele App Doc.docx
+++ b/Documenten/Mobiele App Doc.docx
@@ -100,7 +100,6 @@
                                     <w:dataBinding w:prefixMappings="xmlns:ns0='http://schemas.openxmlformats.org/package/2006/metadata/core-properties' xmlns:ns1='http://purl.org/dc/elements/1.1/'" w:xpath="/ns0:coreProperties[1]/ns1:subject[1]" w:storeItemID="{6C3C8BC8-F283-45AE-878A-BAB7291924A1}"/>
                                     <w:text/>
                                   </w:sdtPr>
-                                  <w:sdtEndPr/>
                                   <w:sdtContent>
                                     <w:r>
                                       <w:t>[Ucll beacons]</w:t>
@@ -145,7 +144,6 @@
                               <w:dataBinding w:prefixMappings="xmlns:ns0='http://schemas.openxmlformats.org/package/2006/metadata/core-properties' xmlns:ns1='http://purl.org/dc/elements/1.1/'" w:xpath="/ns0:coreProperties[1]/ns1:subject[1]" w:storeItemID="{6C3C8BC8-F283-45AE-878A-BAB7291924A1}"/>
                               <w:text/>
                             </w:sdtPr>
-                            <w:sdtEndPr/>
                             <w:sdtContent>
                               <w:r>
                                 <w:t>[Ucll beacons]</w:t>
@@ -240,7 +238,6 @@
                                     <w:dataBinding w:prefixMappings="xmlns:ns0='http://schemas.openxmlformats.org/package/2006/metadata/core-properties' xmlns:ns1='http://purl.org/dc/elements/1.1/'" w:xpath="/ns0:coreProperties[1]/ns1:title[1]" w:storeItemID="{6C3C8BC8-F283-45AE-878A-BAB7291924A1}"/>
                                     <w:text/>
                                   </w:sdtPr>
-                                  <w:sdtEndPr/>
                                   <w:sdtContent>
                                     <w:r>
                                       <w:rPr>
@@ -290,7 +287,6 @@
                               <w:dataBinding w:prefixMappings="xmlns:ns0='http://schemas.openxmlformats.org/package/2006/metadata/core-properties' xmlns:ns1='http://purl.org/dc/elements/1.1/'" w:xpath="/ns0:coreProperties[1]/ns1:title[1]" w:storeItemID="{6C3C8BC8-F283-45AE-878A-BAB7291924A1}"/>
                               <w:text/>
                             </w:sdtPr>
-                            <w:sdtEndPr/>
                             <w:sdtContent>
                               <w:r>
                                 <w:rPr>
@@ -820,7 +816,6 @@
         <w:dataBinding w:prefixMappings="xmlns:ns0='http://schemas.openxmlformats.org/package/2006/metadata/core-properties' xmlns:ns1='http://purl.org/dc/elements/1.1/'" w:xpath="/ns0:coreProperties[1]/ns1:title[1]" w:storeItemID="{6C3C8BC8-F283-45AE-878A-BAB7291924A1}"/>
         <w:text/>
       </w:sdtPr>
-      <w:sdtEndPr/>
       <w:sdtContent>
         <w:p>
           <w:pPr>
@@ -859,7 +854,6 @@
           <w:dataBinding w:prefixMappings="xmlns:ns0='http://schemas.openxmlformats.org/package/2006/metadata/core-properties' xmlns:ns1='http://purl.org/dc/elements/1.1/'" w:xpath="/ns0:coreProperties[1]/ns1:subject[1]" w:storeItemID="{6C3C8BC8-F283-45AE-878A-BAB7291924A1}"/>
           <w:text/>
         </w:sdtPr>
-        <w:sdtEndPr/>
         <w:sdtContent>
           <w:r>
             <w:rPr>
@@ -5733,39 +5727,15 @@
         <w:pStyle w:val="Geenafstand"/>
       </w:pPr>
       <w:r>
-        <w:t>IRestService is een interface die dient als template voor de RestService klasse. Hierin</w:t>
-      </w:r>
-      <w:r>
-        <w:t xml:space="preserve"> staan de methodes gedefinieerd </w:t>
-      </w:r>
-      <w:r>
-        <w:t>die in een RestService moeten zitten. Doordat we deze interface aangemaakt hebben kunn</w:t>
-      </w:r>
-      <w:r>
-        <w:t xml:space="preserve">en we gebruik maken dependency </w:t>
-      </w:r>
-      <w:r>
-        <w:t>injection en zorgen dat onze app gebruik maakt van onze klasse RestService die gebaseerd is op de interface IRestService.</w:t>
-      </w:r>
-    </w:p>
-    <w:p>
-      <w:pPr>
-        <w:pStyle w:val="Geenafstand"/>
-      </w:pPr>
-      <w:r>
-        <w:t>Als we de rest service zouden willen herschrijven kunnen we bijvoorbeeld een klasse bijmake</w:t>
-      </w:r>
-      <w:r>
-        <w:t xml:space="preserve">n die RestService2 noemt en ook </w:t>
-      </w:r>
-      <w:r>
-        <w:t>gebaseerd is op IRestService. Als we dan gebruik willen maken van RestService2 hoeven we ma</w:t>
-      </w:r>
-      <w:r>
-        <w:t xml:space="preserve">ar 1 ding te veranderen in onze </w:t>
-      </w:r>
-      <w:r>
-        <w:t>andere code. Namelijk in de App.xaml.cs Container.RegisterType&lt;IRestService, RestService2&gt;() schrijven i.p.v. RestService.</w:t>
+        <w:t>IRestService is een interface die dient als template voor de RestService klasse. Hierin staan de methodes gedefinieerd die in een RestService moeten zitten. Doordat we deze interface aangemaakt hebben kunnen we gebruik maken dependency injection en zorgen dat onze app gebruik maakt van onze klasse RestService die gebaseerd is op de interface IRestService.</w:t>
+      </w:r>
+    </w:p>
+    <w:p>
+      <w:pPr>
+        <w:pStyle w:val="Geenafstand"/>
+      </w:pPr>
+      <w:r>
+        <w:t>Als we de rest service zouden willen herschrijven kunnen we bijvoorbeeld een klasse bijmaken die RestService2 noemt en ook gebaseerd is op IRestService. Als we dan gebruik willen maken van RestService2 hoeven we maar 1 ding te veranderen in onze andere code. Namelijk in de App.xaml.cs Container.RegisterType&lt;IRestService, RestService2&gt;() schrijven i.p.v. RestService.</w:t>
       </w:r>
       <w:r>
         <w:t>.</w:t>
@@ -5918,8 +5888,6 @@
       <w:pPr>
         <w:pStyle w:val="Geenafstand"/>
       </w:pPr>
-      <w:bookmarkStart w:id="20" w:name="_GoBack"/>
-      <w:bookmarkEnd w:id="20"/>
     </w:p>
     <w:p>
       <w:pPr>
@@ -6146,7 +6114,7 @@
       <w:pPr>
         <w:pStyle w:val="Bijschrift"/>
       </w:pPr>
-      <w:bookmarkStart w:id="21" w:name="_Toc483999388"/>
+      <w:bookmarkStart w:id="20" w:name="_Toc483999388"/>
       <w:r>
         <w:t xml:space="preserve">Afbeelding </w:t>
       </w:r>
@@ -6177,7 +6145,7 @@
       <w:r>
         <w:t>oelichting code GetRoutesAsync</w:t>
       </w:r>
-      <w:bookmarkEnd w:id="21"/>
+      <w:bookmarkEnd w:id="20"/>
     </w:p>
     <w:p>
       <w:pPr>
@@ -6257,7 +6225,7 @@
       <w:pPr>
         <w:pStyle w:val="Bijschrift"/>
       </w:pPr>
-      <w:bookmarkStart w:id="22" w:name="_Toc483999389"/>
+      <w:bookmarkStart w:id="21" w:name="_Toc483999389"/>
       <w:r>
         <w:t xml:space="preserve">Afbeelding </w:t>
       </w:r>
@@ -6282,7 +6250,7 @@
       <w:r>
         <w:t>: Toelichting code GetBeaconInRouteAsync</w:t>
       </w:r>
-      <w:bookmarkEnd w:id="22"/>
+      <w:bookmarkEnd w:id="21"/>
     </w:p>
     <w:p>
       <w:pPr>
@@ -6362,7 +6330,7 @@
       <w:pPr>
         <w:pStyle w:val="Bijschrift"/>
       </w:pPr>
-      <w:bookmarkStart w:id="23" w:name="_Toc483999390"/>
+      <w:bookmarkStart w:id="22" w:name="_Toc483999390"/>
       <w:r>
         <w:t xml:space="preserve">Afbeelding </w:t>
       </w:r>
@@ -6387,7 +6355,7 @@
       <w:r>
         <w:t>: Toelichting code GetContentForBeaconInRoute</w:t>
       </w:r>
-      <w:bookmarkEnd w:id="23"/>
+      <w:bookmarkEnd w:id="22"/>
     </w:p>
     <w:p>
       <w:pPr>
@@ -6401,28 +6369,28 @@
       <w:pPr>
         <w:pStyle w:val="Kop3"/>
       </w:pPr>
-      <w:bookmarkStart w:id="24" w:name="_Toc484000093"/>
+      <w:bookmarkStart w:id="23" w:name="_Toc484000093"/>
       <w:r>
         <w:lastRenderedPageBreak/>
         <w:t>Viewmodels</w:t>
       </w:r>
+      <w:bookmarkEnd w:id="23"/>
+    </w:p>
+    <w:p>
+      <w:pPr>
+        <w:pStyle w:val="Kop4"/>
+      </w:pPr>
+      <w:bookmarkStart w:id="24" w:name="_Toc484000094"/>
+      <w:r>
+        <w:t>MainPage</w:t>
+      </w:r>
+      <w:r>
+        <w:t>View</w:t>
+      </w:r>
+      <w:r>
+        <w:t>Model</w:t>
+      </w:r>
       <w:bookmarkEnd w:id="24"/>
-    </w:p>
-    <w:p>
-      <w:pPr>
-        <w:pStyle w:val="Kop4"/>
-      </w:pPr>
-      <w:bookmarkStart w:id="25" w:name="_Toc484000094"/>
-      <w:r>
-        <w:t>MainPage</w:t>
-      </w:r>
-      <w:r>
-        <w:t>View</w:t>
-      </w:r>
-      <w:r>
-        <w:t>Model</w:t>
-      </w:r>
-      <w:bookmarkEnd w:id="25"/>
     </w:p>
     <w:p>
       <w:pPr>
@@ -6709,7 +6677,13 @@
         </w:drawing>
       </w:r>
       <w:r>
-        <w:t>Deze functie gaat al de routes verkrijgen van de RestService. Deze wordt ook opgeroepen als je de refresh knop gebruikt.</w:t>
+        <w:t xml:space="preserve">Deze </w:t>
+      </w:r>
+      <w:r>
+        <w:t>methode</w:t>
+      </w:r>
+      <w:r>
+        <w:t xml:space="preserve"> gaat al de routes verkrijgen van de RestService. Deze wordt ook opgeroepen als je de refresh knop gebruikt.</w:t>
       </w:r>
     </w:p>
     <w:p>
@@ -6792,13 +6766,7 @@
         <w:t xml:space="preserve">De gegevens die </w:t>
       </w:r>
       <w:r>
-        <w:t xml:space="preserve">worden meegegeven via de parameters van </w:t>
-      </w:r>
-      <w:r>
-        <w:t>selectedRoute</w:t>
-      </w:r>
-      <w:r>
-        <w:t xml:space="preserve"> worden hier in Route_id en Route_info geplaatst.</w:t>
+        <w:t>worden meegegeven via de parameters van selectedRoute worden hier in Route_id en Route_info geplaatst.</w:t>
       </w:r>
     </w:p>
     <w:p>
@@ -6923,11 +6891,18 @@
       <w:r>
         <w:t xml:space="preserve">Wil men een route starten </w:t>
       </w:r>
-    </w:p>
-    <w:p>
-      <w:pPr>
-        <w:pStyle w:val="Geenafstand"/>
-      </w:pPr>
+      <w:r>
+        <w:t>drukt een gebruiker op de start knop. Hierbij wordt de</w:t>
+      </w:r>
+      <w:r>
+        <w:t xml:space="preserve"> methode</w:t>
+      </w:r>
+      <w:r>
+        <w:t xml:space="preserve"> StartRoute opgeroepen. </w:t>
+      </w:r>
+      <w:r>
+        <w:t>Deze gaat de parameters ophalen van de route en deze doorgeven aan het BeaconsPageViewModel.</w:t>
+      </w:r>
     </w:p>
     <w:p>
       <w:pPr>
@@ -6938,9 +6913,17 @@
           <w:noProof/>
         </w:rPr>
         <w:drawing>
-          <wp:inline distT="0" distB="0" distL="0" distR="0">
+          <wp:anchor distT="0" distB="0" distL="114300" distR="114300" simplePos="0" relativeHeight="251708416" behindDoc="0" locked="0" layoutInCell="1" allowOverlap="1">
+            <wp:simplePos x="0" y="0"/>
+            <wp:positionH relativeFrom="margin">
+              <wp:align>center</wp:align>
+            </wp:positionH>
+            <wp:positionV relativeFrom="paragraph">
+              <wp:posOffset>188595</wp:posOffset>
+            </wp:positionV>
             <wp:extent cx="6392545" cy="1995805"/>
-            <wp:effectExtent l="0" t="0" r="8255" b="4445"/>
+            <wp:effectExtent l="19050" t="19050" r="27305" b="23495"/>
+            <wp:wrapTopAndBottom/>
             <wp:docPr id="25" name="Afbeelding 25" descr="C:\Users\jensie\AppData\Local\Microsoft\Windows\INetCache\Content.Word\Screenshot_2.png"/>
             <wp:cNvGraphicFramePr>
               <a:graphicFrameLocks xmlns:a="http://schemas.openxmlformats.org/drawingml/2006/main" noChangeAspect="1"/>
@@ -6977,6 +6960,253 @@
                     </a:prstGeom>
                     <a:noFill/>
                     <a:ln>
+                      <a:solidFill>
+                        <a:schemeClr val="tx1"/>
+                      </a:solidFill>
+                    </a:ln>
+                  </pic:spPr>
+                </pic:pic>
+              </a:graphicData>
+            </a:graphic>
+            <wp14:sizeRelH relativeFrom="page">
+              <wp14:pctWidth>0</wp14:pctWidth>
+            </wp14:sizeRelH>
+            <wp14:sizeRelV relativeFrom="page">
+              <wp14:pctHeight>0</wp14:pctHeight>
+            </wp14:sizeRelV>
+          </wp:anchor>
+        </w:drawing>
+      </w:r>
+    </w:p>
+    <w:p>
+      <w:pPr>
+        <w:pStyle w:val="Bijschrift"/>
+      </w:pPr>
+      <w:r>
+        <w:t xml:space="preserve">Afbeelding </w:t>
+      </w:r>
+      <w:r>
+        <w:fldChar w:fldCharType="begin"/>
+      </w:r>
+      <w:r>
+        <w:instrText xml:space="preserve"> SEQ Figuur \* ARABIC </w:instrText>
+      </w:r>
+      <w:r>
+        <w:fldChar w:fldCharType="separate"/>
+      </w:r>
+      <w:r>
+        <w:rPr>
+          <w:noProof/>
+        </w:rPr>
+        <w:t>14</w:t>
+      </w:r>
+      <w:r>
+        <w:fldChar w:fldCharType="end"/>
+      </w:r>
+      <w:r>
+        <w:t>: Toelichting code StartRoute</w:t>
+      </w:r>
+    </w:p>
+    <w:p>
+      <w:pPr>
+        <w:pStyle w:val="Geenafstand"/>
+      </w:pPr>
+      <w:r>
+        <w:br w:type="page"/>
+      </w:r>
+    </w:p>
+    <w:p>
+      <w:pPr>
+        <w:pStyle w:val="Kop4"/>
+      </w:pPr>
+      <w:r>
+        <w:lastRenderedPageBreak/>
+        <w:t>BeaconsPageViewModel</w:t>
+      </w:r>
+    </w:p>
+    <w:p>
+      <w:pPr>
+        <w:pStyle w:val="Geenafstand"/>
+      </w:pPr>
+      <w:r>
+        <w:t>Eenmaal als een gebruiker op de start knop heeft gedrukt</w:t>
+      </w:r>
+      <w:r>
+        <w:t xml:space="preserve"> worden de parameters doorgegeven en in currentRoute</w:t>
+      </w:r>
+      <w:r>
+        <w:t xml:space="preserve"> (z</w:t>
+      </w:r>
+      <w:r>
+        <w:t>ie afbeelding 16)</w:t>
+      </w:r>
+      <w:r>
+        <w:t xml:space="preserve"> gestoken.</w:t>
+      </w:r>
+    </w:p>
+    <w:p>
+      <w:pPr>
+        <w:pStyle w:val="Geenafstand"/>
+      </w:pPr>
+    </w:p>
+    <w:p>
+      <w:pPr>
+        <w:pStyle w:val="Geenafstand"/>
+      </w:pPr>
+      <w:r>
+        <w:t xml:space="preserve">Deze gaat erna het route_id opvragen. </w:t>
+      </w:r>
+      <w:r>
+        <w:t>Vervolgens kijken we na als de gebruiker toestemmingen heeft gegeven als wij zijn Bluetooth mogen gebruiken.</w:t>
+      </w:r>
+    </w:p>
+    <w:p>
+      <w:pPr>
+        <w:pStyle w:val="Geenafstand"/>
+      </w:pPr>
+      <w:r>
+        <w:t>Als deze toestemming heeft gegeven kijken we na als bluetooth aanstaat, indien niet gooien we een error met de vraag om zijn bluetooth aan te zetten en navigeren we terug naar de vorige pagina.</w:t>
+      </w:r>
+    </w:p>
+    <w:p>
+      <w:pPr>
+        <w:pStyle w:val="Geenafstand"/>
+      </w:pPr>
+    </w:p>
+    <w:p>
+      <w:pPr>
+        <w:pStyle w:val="Geenafstand"/>
+      </w:pPr>
+      <w:r>
+        <w:t>Eenmaal als de route gestart is krijgt de gebruiker op het scherm te zien waar hij naar toe moet gaan en start de app met het scannen van beacons.</w:t>
+      </w:r>
+    </w:p>
+    <w:p>
+      <w:pPr>
+        <w:pStyle w:val="Geenafstand"/>
+      </w:pPr>
+    </w:p>
+    <w:p>
+      <w:pPr>
+        <w:pStyle w:val="Geenafstand"/>
+      </w:pPr>
+      <w:r>
+        <w:t>De methode Onranged</w:t>
+      </w:r>
+      <w:r>
+        <w:t xml:space="preserve"> (zie afbeelding 15)</w:t>
+      </w:r>
+      <w:r>
+        <w:t xml:space="preserve"> wordt gekoppeld </w:t>
+      </w:r>
+      <w:r>
+        <w:t>aan het ev</w:t>
+      </w:r>
+      <w:r>
+        <w:t>ent Ranged van de estimote API.</w:t>
+      </w:r>
+    </w:p>
+    <w:p>
+      <w:pPr>
+        <w:pStyle w:val="Geenafstand"/>
+      </w:pPr>
+      <w:r>
+        <w:t xml:space="preserve">De methode OnRanged </w:t>
+      </w:r>
+      <w:r>
+        <w:t>wordt</w:t>
+      </w:r>
+      <w:r>
+        <w:t xml:space="preserve"> doorlopen z</w:t>
+      </w:r>
+      <w:r>
+        <w:t>olang er beacons zijn en als</w:t>
+      </w:r>
+      <w:r>
+        <w:t xml:space="preserve"> de beacon </w:t>
+      </w:r>
+      <w:r>
+        <w:t>gevo</w:t>
+      </w:r>
+      <w:r>
+        <w:t>nden is</w:t>
+      </w:r>
+      <w:r>
+        <w:t xml:space="preserve"> die in de route zit gaat hij de gegevens gaan </w:t>
+      </w:r>
+      <w:r>
+        <w:t>meegeven</w:t>
+      </w:r>
+      <w:r>
+        <w:t xml:space="preserve"> via de parameters.</w:t>
+      </w:r>
+    </w:p>
+    <w:p>
+      <w:pPr>
+        <w:pStyle w:val="Geenafstand"/>
+      </w:pPr>
+      <w:r>
+        <w:t>Deze parameters worden meegegeven aan de BeaconContentPageViewModel.</w:t>
+      </w:r>
+    </w:p>
+    <w:p>
+      <w:pPr>
+        <w:pStyle w:val="Geenafstand"/>
+      </w:pPr>
+    </w:p>
+    <w:p>
+      <w:pPr>
+        <w:pStyle w:val="Geenafstand"/>
+      </w:pPr>
+    </w:p>
+    <w:p>
+      <w:pPr>
+        <w:pStyle w:val="Geenafstand"/>
+      </w:pPr>
+      <w:r>
+        <w:rPr>
+          <w:noProof/>
+        </w:rPr>
+        <w:drawing>
+          <wp:inline distT="0" distB="0" distL="0" distR="0">
+            <wp:extent cx="6392545" cy="2122805"/>
+            <wp:effectExtent l="0" t="0" r="8255" b="0"/>
+            <wp:docPr id="194" name="Afbeelding 194" descr="C:\Users\jensie\AppData\Local\Microsoft\Windows\INetCache\Content.Word\Screenshot_2.png"/>
+            <wp:cNvGraphicFramePr>
+              <a:graphicFrameLocks xmlns:a="http://schemas.openxmlformats.org/drawingml/2006/main" noChangeAspect="1"/>
+            </wp:cNvGraphicFramePr>
+            <a:graphic xmlns:a="http://schemas.openxmlformats.org/drawingml/2006/main">
+              <a:graphicData uri="http://schemas.openxmlformats.org/drawingml/2006/picture">
+                <pic:pic xmlns:pic="http://schemas.openxmlformats.org/drawingml/2006/picture">
+                  <pic:nvPicPr>
+                    <pic:cNvPr id="0" name="Picture 5" descr="C:\Users\jensie\AppData\Local\Microsoft\Windows\INetCache\Content.Word\Screenshot_2.png"/>
+                    <pic:cNvPicPr>
+                      <a:picLocks noChangeAspect="1" noChangeArrowheads="1"/>
+                    </pic:cNvPicPr>
+                  </pic:nvPicPr>
+                  <pic:blipFill>
+                    <a:blip r:embed="rId29">
+                      <a:extLst>
+                        <a:ext uri="{28A0092B-C50C-407E-A947-70E740481C1C}">
+                          <a14:useLocalDpi xmlns:a14="http://schemas.microsoft.com/office/drawing/2010/main" val="0"/>
+                        </a:ext>
+                      </a:extLst>
+                    </a:blip>
+                    <a:srcRect/>
+                    <a:stretch>
+                      <a:fillRect/>
+                    </a:stretch>
+                  </pic:blipFill>
+                  <pic:spPr bwMode="auto">
+                    <a:xfrm>
+                      <a:off x="0" y="0"/>
+                      <a:ext cx="6392545" cy="2122805"/>
+                    </a:xfrm>
+                    <a:prstGeom prst="rect">
+                      <a:avLst/>
+                    </a:prstGeom>
+                    <a:noFill/>
+                    <a:ln>
                       <a:noFill/>
                     </a:ln>
                   </pic:spPr>
@@ -6989,6 +7219,35 @@
     </w:p>
     <w:p>
       <w:pPr>
+        <w:pStyle w:val="Bijschrift"/>
+      </w:pPr>
+      <w:r>
+        <w:t xml:space="preserve">Afbeelding </w:t>
+      </w:r>
+      <w:r>
+        <w:fldChar w:fldCharType="begin"/>
+      </w:r>
+      <w:r>
+        <w:instrText xml:space="preserve"> SEQ Figuur \* ARABIC </w:instrText>
+      </w:r>
+      <w:r>
+        <w:fldChar w:fldCharType="separate"/>
+      </w:r>
+      <w:r>
+        <w:rPr>
+          <w:noProof/>
+        </w:rPr>
+        <w:t>15</w:t>
+      </w:r>
+      <w:r>
+        <w:fldChar w:fldCharType="end"/>
+      </w:r>
+      <w:r>
+        <w:t>: Toelichting code OnRanged</w:t>
+      </w:r>
+    </w:p>
+    <w:p>
+      <w:pPr>
         <w:pStyle w:val="Geenafstand"/>
       </w:pPr>
       <w:r>
@@ -6997,4858 +7256,196 @@
     </w:p>
     <w:p>
       <w:pPr>
-        <w:rPr>
-          <w:b/>
-          <w:noProof/>
-        </w:rPr>
-      </w:pPr>
-      <w:r>
-        <w:rPr>
-          <w:b/>
+        <w:pStyle w:val="Geenafstand"/>
+      </w:pPr>
+      <w:r>
+        <w:rPr>
           <w:noProof/>
         </w:rPr>
         <w:lastRenderedPageBreak/>
-        <mc:AlternateContent>
-          <mc:Choice Requires="wps">
-            <w:drawing>
-              <wp:anchor distT="45720" distB="45720" distL="114300" distR="114300" simplePos="0" relativeHeight="251677696" behindDoc="0" locked="0" layoutInCell="1" allowOverlap="1">
-                <wp:simplePos x="0" y="0"/>
-                <wp:positionH relativeFrom="margin">
-                  <wp:align>right</wp:align>
-                </wp:positionH>
-                <wp:positionV relativeFrom="paragraph">
-                  <wp:posOffset>381000</wp:posOffset>
-                </wp:positionV>
-                <wp:extent cx="6381750" cy="2105025"/>
-                <wp:effectExtent l="0" t="0" r="19050" b="28575"/>
-                <wp:wrapSquare wrapText="bothSides"/>
-                <wp:docPr id="29" name="Tekstvak 2"/>
-                <wp:cNvGraphicFramePr>
-                  <a:graphicFrameLocks xmlns:a="http://schemas.openxmlformats.org/drawingml/2006/main"/>
-                </wp:cNvGraphicFramePr>
-                <a:graphic xmlns:a="http://schemas.openxmlformats.org/drawingml/2006/main">
-                  <a:graphicData uri="http://schemas.microsoft.com/office/word/2010/wordprocessingShape">
-                    <wps:wsp>
-                      <wps:cNvSpPr txBox="1">
-                        <a:spLocks noChangeArrowheads="1"/>
-                      </wps:cNvSpPr>
-                      <wps:spPr bwMode="auto">
-                        <a:xfrm>
-                          <a:off x="0" y="0"/>
-                          <a:ext cx="6381750" cy="2105025"/>
-                        </a:xfrm>
-                        <a:prstGeom prst="rect">
-                          <a:avLst/>
-                        </a:prstGeom>
-                        <a:solidFill>
-                          <a:srgbClr val="FFFFFF"/>
-                        </a:solidFill>
-                        <a:ln w="9525">
-                          <a:solidFill>
-                            <a:srgbClr val="000000"/>
-                          </a:solidFill>
-                          <a:miter lim="800000"/>
-                          <a:headEnd/>
-                          <a:tailEnd/>
-                        </a:ln>
-                      </wps:spPr>
-                      <wps:txbx>
-                        <w:txbxContent>
-                          <w:p>
-                            <w:pPr>
-                              <w:autoSpaceDE w:val="0"/>
-                              <w:autoSpaceDN w:val="0"/>
-                              <w:adjustRightInd w:val="0"/>
-                              <w:spacing w:after="0" w:line="240" w:lineRule="auto"/>
-                              <w:rPr>
-                                <w:rFonts w:ascii="Consolas" w:hAnsi="Consolas" w:cs="Consolas"/>
-                                <w:color w:val="000000"/>
-                                <w:sz w:val="19"/>
-                                <w:szCs w:val="19"/>
-                                <w:lang w:val="fr-FR" w:eastAsia="nl-NL"/>
-                              </w:rPr>
-                            </w:pPr>
-                            <w:r>
-                              <w:rPr>
-                                <w:rFonts w:ascii="Consolas" w:hAnsi="Consolas" w:cs="Consolas"/>
-                                <w:color w:val="0000FF"/>
-                                <w:sz w:val="19"/>
-                                <w:szCs w:val="19"/>
-                                <w:lang w:val="fr-FR" w:eastAsia="nl-NL"/>
-                              </w:rPr>
-                              <w:t>private</w:t>
-                            </w:r>
-                            <w:r>
-                              <w:rPr>
-                                <w:rFonts w:ascii="Consolas" w:hAnsi="Consolas" w:cs="Consolas"/>
-                                <w:color w:val="000000"/>
-                                <w:sz w:val="19"/>
-                                <w:szCs w:val="19"/>
-                                <w:lang w:val="fr-FR" w:eastAsia="nl-NL"/>
-                              </w:rPr>
-                              <w:t xml:space="preserve"> </w:t>
-                            </w:r>
-                            <w:r>
-                              <w:rPr>
-                                <w:rFonts w:ascii="Consolas" w:hAnsi="Consolas" w:cs="Consolas"/>
-                                <w:color w:val="0000FF"/>
-                                <w:sz w:val="19"/>
-                                <w:szCs w:val="19"/>
-                                <w:lang w:val="fr-FR" w:eastAsia="nl-NL"/>
-                              </w:rPr>
-                              <w:t>void</w:t>
-                            </w:r>
-                            <w:r>
-                              <w:rPr>
-                                <w:rFonts w:ascii="Consolas" w:hAnsi="Consolas" w:cs="Consolas"/>
-                                <w:color w:val="000000"/>
-                                <w:sz w:val="19"/>
-                                <w:szCs w:val="19"/>
-                                <w:lang w:val="fr-FR" w:eastAsia="nl-NL"/>
-                              </w:rPr>
-                              <w:t xml:space="preserve"> NextBeacon()</w:t>
-                            </w:r>
-                          </w:p>
-                          <w:p>
-                            <w:pPr>
-                              <w:autoSpaceDE w:val="0"/>
-                              <w:autoSpaceDN w:val="0"/>
-                              <w:adjustRightInd w:val="0"/>
-                              <w:spacing w:after="0" w:line="240" w:lineRule="auto"/>
-                              <w:rPr>
-                                <w:rFonts w:ascii="Consolas" w:hAnsi="Consolas" w:cs="Consolas"/>
-                                <w:color w:val="000000"/>
-                                <w:sz w:val="19"/>
-                                <w:szCs w:val="19"/>
-                                <w:lang w:val="fr-FR" w:eastAsia="nl-NL"/>
-                              </w:rPr>
-                            </w:pPr>
-                            <w:r>
-                              <w:rPr>
-                                <w:rFonts w:ascii="Consolas" w:hAnsi="Consolas" w:cs="Consolas"/>
-                                <w:color w:val="000000"/>
-                                <w:sz w:val="19"/>
-                                <w:szCs w:val="19"/>
-                                <w:lang w:val="fr-FR" w:eastAsia="nl-NL"/>
-                              </w:rPr>
-                              <w:t>{</w:t>
-                            </w:r>
-                          </w:p>
-                          <w:p>
-                            <w:pPr>
-                              <w:autoSpaceDE w:val="0"/>
-                              <w:autoSpaceDN w:val="0"/>
-                              <w:adjustRightInd w:val="0"/>
-                              <w:spacing w:after="0" w:line="240" w:lineRule="auto"/>
-                              <w:rPr>
-                                <w:rFonts w:ascii="Consolas" w:hAnsi="Consolas" w:cs="Consolas"/>
-                                <w:color w:val="000000"/>
-                                <w:sz w:val="19"/>
-                                <w:szCs w:val="19"/>
-                                <w:lang w:val="fr-FR" w:eastAsia="nl-NL"/>
-                              </w:rPr>
-                            </w:pPr>
-                            <w:r>
-                              <w:rPr>
-                                <w:rFonts w:ascii="Consolas" w:hAnsi="Consolas" w:cs="Consolas"/>
-                                <w:color w:val="000000"/>
-                                <w:sz w:val="19"/>
-                                <w:szCs w:val="19"/>
-                                <w:lang w:val="fr-FR" w:eastAsia="nl-NL"/>
-                              </w:rPr>
-                              <w:t xml:space="preserve">   Beacons = </w:t>
-                            </w:r>
-                            <w:r>
-                              <w:rPr>
-                                <w:rFonts w:ascii="Consolas" w:hAnsi="Consolas" w:cs="Consolas"/>
-                                <w:color w:val="A31515"/>
-                                <w:sz w:val="19"/>
-                                <w:szCs w:val="19"/>
-                                <w:lang w:val="fr-FR" w:eastAsia="nl-NL"/>
-                              </w:rPr>
-                              <w:t>""</w:t>
-                            </w:r>
-                            <w:r>
-                              <w:rPr>
-                                <w:rFonts w:ascii="Consolas" w:hAnsi="Consolas" w:cs="Consolas"/>
-                                <w:color w:val="000000"/>
-                                <w:sz w:val="19"/>
-                                <w:szCs w:val="19"/>
-                                <w:lang w:val="fr-FR" w:eastAsia="nl-NL"/>
-                              </w:rPr>
-                              <w:t>;</w:t>
-                            </w:r>
-                          </w:p>
-                          <w:p>
-                            <w:pPr>
-                              <w:autoSpaceDE w:val="0"/>
-                              <w:autoSpaceDN w:val="0"/>
-                              <w:adjustRightInd w:val="0"/>
-                              <w:spacing w:after="0" w:line="240" w:lineRule="auto"/>
-                              <w:rPr>
-                                <w:rFonts w:ascii="Consolas" w:hAnsi="Consolas" w:cs="Consolas"/>
-                                <w:color w:val="000000"/>
-                                <w:sz w:val="19"/>
-                                <w:szCs w:val="19"/>
-                                <w:lang w:val="fr-FR" w:eastAsia="nl-NL"/>
-                              </w:rPr>
-                            </w:pPr>
-                            <w:r>
-                              <w:rPr>
-                                <w:rFonts w:ascii="Consolas" w:hAnsi="Consolas" w:cs="Consolas"/>
-                                <w:color w:val="000000"/>
-                                <w:sz w:val="19"/>
-                                <w:szCs w:val="19"/>
-                                <w:lang w:val="fr-FR" w:eastAsia="nl-NL"/>
-                              </w:rPr>
-                              <w:t xml:space="preserve">   </w:t>
-                            </w:r>
-                            <w:r>
-                              <w:rPr>
-                                <w:rFonts w:ascii="Consolas" w:hAnsi="Consolas" w:cs="Consolas"/>
-                                <w:color w:val="0000FF"/>
-                                <w:sz w:val="19"/>
-                                <w:szCs w:val="19"/>
-                                <w:lang w:val="fr-FR" w:eastAsia="nl-NL"/>
-                              </w:rPr>
-                              <w:t>if</w:t>
-                            </w:r>
-                            <w:r>
-                              <w:rPr>
-                                <w:rFonts w:ascii="Consolas" w:hAnsi="Consolas" w:cs="Consolas"/>
-                                <w:color w:val="000000"/>
-                                <w:sz w:val="19"/>
-                                <w:szCs w:val="19"/>
-                                <w:lang w:val="fr-FR" w:eastAsia="nl-NL"/>
-                              </w:rPr>
-                              <w:t xml:space="preserve"> (</w:t>
-                            </w:r>
-                            <w:r>
-                              <w:rPr>
-                                <w:rFonts w:ascii="Consolas" w:hAnsi="Consolas" w:cs="Consolas"/>
-                                <w:color w:val="2B91AF"/>
-                                <w:sz w:val="19"/>
-                                <w:szCs w:val="19"/>
-                                <w:lang w:val="fr-FR" w:eastAsia="nl-NL"/>
-                              </w:rPr>
-                              <w:t>App</w:t>
-                            </w:r>
-                            <w:r>
-                              <w:rPr>
-                                <w:rFonts w:ascii="Consolas" w:hAnsi="Consolas" w:cs="Consolas"/>
-                                <w:color w:val="000000"/>
-                                <w:sz w:val="19"/>
-                                <w:szCs w:val="19"/>
-                                <w:lang w:val="fr-FR" w:eastAsia="nl-NL"/>
-                              </w:rPr>
-                              <w:t>.currentSequenceNumber &lt; beaconsInCurrentRoute.Count - 1)</w:t>
-                            </w:r>
-                          </w:p>
-                          <w:p>
-                            <w:pPr>
-                              <w:autoSpaceDE w:val="0"/>
-                              <w:autoSpaceDN w:val="0"/>
-                              <w:adjustRightInd w:val="0"/>
-                              <w:spacing w:after="0" w:line="240" w:lineRule="auto"/>
-                              <w:rPr>
-                                <w:rFonts w:ascii="Consolas" w:hAnsi="Consolas" w:cs="Consolas"/>
-                                <w:color w:val="000000"/>
-                                <w:sz w:val="19"/>
-                                <w:szCs w:val="19"/>
-                                <w:lang w:eastAsia="nl-NL"/>
-                              </w:rPr>
-                            </w:pPr>
-                            <w:r>
-                              <w:rPr>
-                                <w:rFonts w:ascii="Consolas" w:hAnsi="Consolas" w:cs="Consolas"/>
-                                <w:color w:val="000000"/>
-                                <w:sz w:val="19"/>
-                                <w:szCs w:val="19"/>
-                                <w:lang w:val="fr-FR" w:eastAsia="nl-NL"/>
-                              </w:rPr>
-                              <w:t xml:space="preserve">   </w:t>
-                            </w:r>
-                            <w:r>
-                              <w:rPr>
-                                <w:rFonts w:ascii="Consolas" w:hAnsi="Consolas" w:cs="Consolas"/>
-                                <w:color w:val="000000"/>
-                                <w:sz w:val="19"/>
-                                <w:szCs w:val="19"/>
-                                <w:lang w:eastAsia="nl-NL"/>
-                              </w:rPr>
-                              <w:t>{</w:t>
-                            </w:r>
-                          </w:p>
-                          <w:p>
-                            <w:pPr>
-                              <w:autoSpaceDE w:val="0"/>
-                              <w:autoSpaceDN w:val="0"/>
-                              <w:adjustRightInd w:val="0"/>
-                              <w:spacing w:after="0" w:line="240" w:lineRule="auto"/>
-                              <w:rPr>
-                                <w:rFonts w:ascii="Consolas" w:hAnsi="Consolas" w:cs="Consolas"/>
-                                <w:color w:val="000000"/>
-                                <w:sz w:val="19"/>
-                                <w:szCs w:val="19"/>
-                                <w:lang w:eastAsia="nl-NL"/>
-                              </w:rPr>
-                            </w:pPr>
-                            <w:r>
-                              <w:rPr>
-                                <w:rFonts w:ascii="Consolas" w:hAnsi="Consolas" w:cs="Consolas"/>
-                                <w:color w:val="000000"/>
-                                <w:sz w:val="19"/>
-                                <w:szCs w:val="19"/>
-                                <w:lang w:eastAsia="nl-NL"/>
-                              </w:rPr>
-                              <w:t xml:space="preserve">       </w:t>
-                            </w:r>
-                            <w:r>
-                              <w:rPr>
-                                <w:rFonts w:ascii="Consolas" w:hAnsi="Consolas" w:cs="Consolas"/>
-                                <w:color w:val="2B91AF"/>
-                                <w:sz w:val="19"/>
-                                <w:szCs w:val="19"/>
-                                <w:lang w:eastAsia="nl-NL"/>
-                              </w:rPr>
-                              <w:t>App</w:t>
-                            </w:r>
-                            <w:r>
-                              <w:rPr>
-                                <w:rFonts w:ascii="Consolas" w:hAnsi="Consolas" w:cs="Consolas"/>
-                                <w:color w:val="000000"/>
-                                <w:sz w:val="19"/>
-                                <w:szCs w:val="19"/>
-                                <w:lang w:eastAsia="nl-NL"/>
-                              </w:rPr>
-                              <w:t>.currentSequenceNumber++;</w:t>
-                            </w:r>
-                          </w:p>
-                          <w:p>
-                            <w:pPr>
-                              <w:autoSpaceDE w:val="0"/>
-                              <w:autoSpaceDN w:val="0"/>
-                              <w:adjustRightInd w:val="0"/>
-                              <w:spacing w:after="0" w:line="240" w:lineRule="auto"/>
-                              <w:rPr>
-                                <w:rFonts w:ascii="Consolas" w:hAnsi="Consolas" w:cs="Consolas"/>
-                                <w:color w:val="000000"/>
-                                <w:sz w:val="19"/>
-                                <w:szCs w:val="19"/>
-                                <w:lang w:eastAsia="nl-NL"/>
-                              </w:rPr>
-                            </w:pPr>
-                            <w:r>
-                              <w:rPr>
-                                <w:rFonts w:ascii="Consolas" w:hAnsi="Consolas" w:cs="Consolas"/>
-                                <w:color w:val="000000"/>
-                                <w:sz w:val="19"/>
-                                <w:szCs w:val="19"/>
-                                <w:lang w:eastAsia="nl-NL"/>
-                              </w:rPr>
-                              <w:t xml:space="preserve">       Beacons = </w:t>
-                            </w:r>
-                            <w:r>
-                              <w:rPr>
-                                <w:rFonts w:ascii="Consolas" w:hAnsi="Consolas" w:cs="Consolas"/>
-                                <w:color w:val="A31515"/>
-                                <w:sz w:val="19"/>
-                                <w:szCs w:val="19"/>
-                                <w:lang w:eastAsia="nl-NL"/>
-                              </w:rPr>
-                              <w:t>"Ga naar: "</w:t>
-                            </w:r>
-                            <w:r>
-                              <w:rPr>
-                                <w:rFonts w:ascii="Consolas" w:hAnsi="Consolas" w:cs="Consolas"/>
-                                <w:color w:val="000000"/>
-                                <w:sz w:val="19"/>
-                                <w:szCs w:val="19"/>
-                                <w:lang w:eastAsia="nl-NL"/>
-                              </w:rPr>
-                              <w:t xml:space="preserve"> + beaconsInCurrentRoute[</w:t>
-                            </w:r>
-                            <w:r>
-                              <w:rPr>
-                                <w:rFonts w:ascii="Consolas" w:hAnsi="Consolas" w:cs="Consolas"/>
-                                <w:color w:val="2B91AF"/>
-                                <w:sz w:val="19"/>
-                                <w:szCs w:val="19"/>
-                                <w:lang w:eastAsia="nl-NL"/>
-                              </w:rPr>
-                              <w:t>App</w:t>
-                            </w:r>
-                            <w:r>
-                              <w:rPr>
-                                <w:rFonts w:ascii="Consolas" w:hAnsi="Consolas" w:cs="Consolas"/>
-                                <w:color w:val="000000"/>
-                                <w:sz w:val="19"/>
-                                <w:szCs w:val="19"/>
-                                <w:lang w:eastAsia="nl-NL"/>
-                              </w:rPr>
-                              <w:t>.currentSequenceNumber].Location_Ln;</w:t>
-                            </w:r>
-                          </w:p>
-                          <w:p>
-                            <w:pPr>
-                              <w:autoSpaceDE w:val="0"/>
-                              <w:autoSpaceDN w:val="0"/>
-                              <w:adjustRightInd w:val="0"/>
-                              <w:spacing w:after="0" w:line="240" w:lineRule="auto"/>
-                              <w:rPr>
-                                <w:rFonts w:ascii="Consolas" w:hAnsi="Consolas" w:cs="Consolas"/>
-                                <w:color w:val="000000"/>
-                                <w:sz w:val="19"/>
-                                <w:szCs w:val="19"/>
-                                <w:lang w:eastAsia="nl-NL"/>
-                              </w:rPr>
-                            </w:pPr>
-                            <w:r>
-                              <w:rPr>
-                                <w:rFonts w:ascii="Consolas" w:hAnsi="Consolas" w:cs="Consolas"/>
-                                <w:color w:val="000000"/>
-                                <w:sz w:val="19"/>
-                                <w:szCs w:val="19"/>
-                                <w:lang w:eastAsia="nl-NL"/>
-                              </w:rPr>
-                              <w:t>}</w:t>
-                            </w:r>
-                          </w:p>
-                          <w:p>
-                            <w:pPr>
-                              <w:autoSpaceDE w:val="0"/>
-                              <w:autoSpaceDN w:val="0"/>
-                              <w:adjustRightInd w:val="0"/>
-                              <w:spacing w:after="0" w:line="240" w:lineRule="auto"/>
-                              <w:rPr>
-                                <w:rFonts w:ascii="Consolas" w:hAnsi="Consolas" w:cs="Consolas"/>
-                                <w:color w:val="000000"/>
-                                <w:sz w:val="19"/>
-                                <w:szCs w:val="19"/>
-                                <w:lang w:eastAsia="nl-NL"/>
-                              </w:rPr>
-                            </w:pPr>
-                            <w:r>
-                              <w:rPr>
-                                <w:rFonts w:ascii="Consolas" w:hAnsi="Consolas" w:cs="Consolas"/>
-                                <w:color w:val="000000"/>
-                                <w:sz w:val="19"/>
-                                <w:szCs w:val="19"/>
-                                <w:lang w:eastAsia="nl-NL"/>
-                              </w:rPr>
-                              <w:t xml:space="preserve">   </w:t>
-                            </w:r>
-                            <w:r>
-                              <w:rPr>
-                                <w:rFonts w:ascii="Consolas" w:hAnsi="Consolas" w:cs="Consolas"/>
-                                <w:color w:val="0000FF"/>
-                                <w:sz w:val="19"/>
-                                <w:szCs w:val="19"/>
-                                <w:lang w:eastAsia="nl-NL"/>
-                              </w:rPr>
-                              <w:t>else</w:t>
-                            </w:r>
-                          </w:p>
-                          <w:p>
-                            <w:pPr>
-                              <w:autoSpaceDE w:val="0"/>
-                              <w:autoSpaceDN w:val="0"/>
-                              <w:adjustRightInd w:val="0"/>
-                              <w:spacing w:after="0" w:line="240" w:lineRule="auto"/>
-                              <w:rPr>
-                                <w:rFonts w:ascii="Consolas" w:hAnsi="Consolas" w:cs="Consolas"/>
-                                <w:color w:val="000000"/>
-                                <w:sz w:val="19"/>
-                                <w:szCs w:val="19"/>
-                                <w:lang w:eastAsia="nl-NL"/>
-                              </w:rPr>
-                            </w:pPr>
-                            <w:r>
-                              <w:rPr>
-                                <w:rFonts w:ascii="Consolas" w:hAnsi="Consolas" w:cs="Consolas"/>
-                                <w:color w:val="000000"/>
-                                <w:sz w:val="19"/>
-                                <w:szCs w:val="19"/>
-                                <w:lang w:eastAsia="nl-NL"/>
-                              </w:rPr>
-                              <w:t xml:space="preserve">   {</w:t>
-                            </w:r>
-                          </w:p>
-                          <w:p>
-                            <w:pPr>
-                              <w:autoSpaceDE w:val="0"/>
-                              <w:autoSpaceDN w:val="0"/>
-                              <w:adjustRightInd w:val="0"/>
-                              <w:spacing w:after="0" w:line="240" w:lineRule="auto"/>
-                              <w:rPr>
-                                <w:rFonts w:ascii="Consolas" w:hAnsi="Consolas" w:cs="Consolas"/>
-                                <w:color w:val="000000"/>
-                                <w:sz w:val="19"/>
-                                <w:szCs w:val="19"/>
-                                <w:lang w:eastAsia="nl-NL"/>
-                              </w:rPr>
-                            </w:pPr>
-                            <w:r>
-                              <w:rPr>
-                                <w:rFonts w:ascii="Consolas" w:hAnsi="Consolas" w:cs="Consolas"/>
-                                <w:color w:val="000000"/>
-                                <w:sz w:val="19"/>
-                                <w:szCs w:val="19"/>
-                                <w:lang w:eastAsia="nl-NL"/>
-                              </w:rPr>
-                              <w:t xml:space="preserve">       Beacons = </w:t>
-                            </w:r>
-                            <w:r>
-                              <w:rPr>
-                                <w:rFonts w:ascii="Consolas" w:hAnsi="Consolas" w:cs="Consolas"/>
-                                <w:color w:val="A31515"/>
-                                <w:sz w:val="19"/>
-                                <w:szCs w:val="19"/>
-                                <w:lang w:eastAsia="nl-NL"/>
-                              </w:rPr>
-                              <w:t>"last beacon reached"</w:t>
-                            </w:r>
-                            <w:r>
-                              <w:rPr>
-                                <w:rFonts w:ascii="Consolas" w:hAnsi="Consolas" w:cs="Consolas"/>
-                                <w:color w:val="000000"/>
-                                <w:sz w:val="19"/>
-                                <w:szCs w:val="19"/>
-                                <w:lang w:eastAsia="nl-NL"/>
-                              </w:rPr>
-                              <w:t>;</w:t>
-                            </w:r>
-                          </w:p>
-                          <w:p>
-                            <w:pPr>
-                              <w:autoSpaceDE w:val="0"/>
-                              <w:autoSpaceDN w:val="0"/>
-                              <w:adjustRightInd w:val="0"/>
-                              <w:spacing w:after="0" w:line="240" w:lineRule="auto"/>
-                              <w:rPr>
-                                <w:rFonts w:ascii="Consolas" w:hAnsi="Consolas" w:cs="Consolas"/>
-                                <w:color w:val="000000"/>
-                                <w:sz w:val="19"/>
-                                <w:szCs w:val="19"/>
-                                <w:lang w:eastAsia="nl-NL"/>
-                              </w:rPr>
-                            </w:pPr>
-                            <w:r>
-                              <w:rPr>
-                                <w:rFonts w:ascii="Consolas" w:hAnsi="Consolas" w:cs="Consolas"/>
-                                <w:color w:val="000000"/>
-                                <w:sz w:val="19"/>
-                                <w:szCs w:val="19"/>
-                                <w:lang w:eastAsia="nl-NL"/>
-                              </w:rPr>
-                              <w:t xml:space="preserve">   }</w:t>
-                            </w:r>
-                          </w:p>
-                          <w:p>
-                            <w:r>
-                              <w:rPr>
-                                <w:rFonts w:ascii="Consolas" w:hAnsi="Consolas" w:cs="Consolas"/>
-                                <w:color w:val="000000"/>
-                                <w:sz w:val="19"/>
-                                <w:szCs w:val="19"/>
-                                <w:lang w:eastAsia="nl-NL"/>
-                              </w:rPr>
-                              <w:t>}</w:t>
-                            </w:r>
-                          </w:p>
-                        </w:txbxContent>
-                      </wps:txbx>
-                      <wps:bodyPr rot="0" vert="horz" wrap="square" lIns="91440" tIns="45720" rIns="91440" bIns="45720" anchor="t" anchorCtr="0">
-                        <a:noAutofit/>
-                      </wps:bodyPr>
-                    </wps:wsp>
-                  </a:graphicData>
-                </a:graphic>
-                <wp14:sizeRelH relativeFrom="margin">
-                  <wp14:pctWidth>0</wp14:pctWidth>
-                </wp14:sizeRelH>
-                <wp14:sizeRelV relativeFrom="margin">
-                  <wp14:pctHeight>0</wp14:pctHeight>
-                </wp14:sizeRelV>
-              </wp:anchor>
-            </w:drawing>
-          </mc:Choice>
-          <mc:Fallback>
-            <w:pict>
-              <v:shape id="Tekstvak 2" o:spid="_x0000_s1029" type="#_x0000_t202" style="position:absolute;margin-left:451.3pt;margin-top:30pt;width:502.5pt;height:165.75pt;z-index:251677696;visibility:visible;mso-wrap-style:square;mso-width-percent:0;mso-height-percent:0;mso-wrap-distance-left:9pt;mso-wrap-distance-top:3.6pt;mso-wrap-distance-right:9pt;mso-wrap-distance-bottom:3.6pt;mso-position-horizontal:right;mso-position-horizontal-relative:margin;mso-position-vertical:absolute;mso-position-vertical-relative:text;mso-width-percent:0;mso-height-percent:0;mso-width-relative:margin;mso-height-relative:margin;v-text-anchor:top" o:gfxdata="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">
-                <v:textbox>
-                  <w:txbxContent>
-                    <w:p>
-                      <w:pPr>
-                        <w:autoSpaceDE w:val="0"/>
-                        <w:autoSpaceDN w:val="0"/>
-                        <w:adjustRightInd w:val="0"/>
-                        <w:spacing w:after="0" w:line="240" w:lineRule="auto"/>
-                        <w:rPr>
-                          <w:rFonts w:ascii="Consolas" w:hAnsi="Consolas" w:cs="Consolas"/>
-                          <w:color w:val="000000"/>
-                          <w:sz w:val="19"/>
-                          <w:szCs w:val="19"/>
-                          <w:lang w:val="fr-FR" w:eastAsia="nl-NL"/>
-                        </w:rPr>
-                      </w:pPr>
-                      <w:r>
-                        <w:rPr>
-                          <w:rFonts w:ascii="Consolas" w:hAnsi="Consolas" w:cs="Consolas"/>
-                          <w:color w:val="0000FF"/>
-                          <w:sz w:val="19"/>
-                          <w:szCs w:val="19"/>
-                          <w:lang w:val="fr-FR" w:eastAsia="nl-NL"/>
-                        </w:rPr>
-                        <w:t>private</w:t>
-                      </w:r>
-                      <w:r>
-                        <w:rPr>
-                          <w:rFonts w:ascii="Consolas" w:hAnsi="Consolas" w:cs="Consolas"/>
-                          <w:color w:val="000000"/>
-                          <w:sz w:val="19"/>
-                          <w:szCs w:val="19"/>
-                          <w:lang w:val="fr-FR" w:eastAsia="nl-NL"/>
-                        </w:rPr>
-                        <w:t xml:space="preserve"> </w:t>
-                      </w:r>
-                      <w:r>
-                        <w:rPr>
-                          <w:rFonts w:ascii="Consolas" w:hAnsi="Consolas" w:cs="Consolas"/>
-                          <w:color w:val="0000FF"/>
-                          <w:sz w:val="19"/>
-                          <w:szCs w:val="19"/>
-                          <w:lang w:val="fr-FR" w:eastAsia="nl-NL"/>
-                        </w:rPr>
-                        <w:t>void</w:t>
-                      </w:r>
-                      <w:r>
-                        <w:rPr>
-                          <w:rFonts w:ascii="Consolas" w:hAnsi="Consolas" w:cs="Consolas"/>
-                          <w:color w:val="000000"/>
-                          <w:sz w:val="19"/>
-                          <w:szCs w:val="19"/>
-                          <w:lang w:val="fr-FR" w:eastAsia="nl-NL"/>
-                        </w:rPr>
-                        <w:t xml:space="preserve"> NextBeacon()</w:t>
-                      </w:r>
-                    </w:p>
-                    <w:p>
-                      <w:pPr>
-                        <w:autoSpaceDE w:val="0"/>
-                        <w:autoSpaceDN w:val="0"/>
-                        <w:adjustRightInd w:val="0"/>
-                        <w:spacing w:after="0" w:line="240" w:lineRule="auto"/>
-                        <w:rPr>
-                          <w:rFonts w:ascii="Consolas" w:hAnsi="Consolas" w:cs="Consolas"/>
-                          <w:color w:val="000000"/>
-                          <w:sz w:val="19"/>
-                          <w:szCs w:val="19"/>
-                          <w:lang w:val="fr-FR" w:eastAsia="nl-NL"/>
-                        </w:rPr>
-                      </w:pPr>
-                      <w:r>
-                        <w:rPr>
-                          <w:rFonts w:ascii="Consolas" w:hAnsi="Consolas" w:cs="Consolas"/>
-                          <w:color w:val="000000"/>
-                          <w:sz w:val="19"/>
-                          <w:szCs w:val="19"/>
-                          <w:lang w:val="fr-FR" w:eastAsia="nl-NL"/>
-                        </w:rPr>
-                        <w:t>{</w:t>
-                      </w:r>
-                    </w:p>
-                    <w:p>
-                      <w:pPr>
-                        <w:autoSpaceDE w:val="0"/>
-                        <w:autoSpaceDN w:val="0"/>
-                        <w:adjustRightInd w:val="0"/>
-                        <w:spacing w:after="0" w:line="240" w:lineRule="auto"/>
-                        <w:rPr>
-                          <w:rFonts w:ascii="Consolas" w:hAnsi="Consolas" w:cs="Consolas"/>
-                          <w:color w:val="000000"/>
-                          <w:sz w:val="19"/>
-                          <w:szCs w:val="19"/>
-                          <w:lang w:val="fr-FR" w:eastAsia="nl-NL"/>
-                        </w:rPr>
-                      </w:pPr>
-                      <w:r>
-                        <w:rPr>
-                          <w:rFonts w:ascii="Consolas" w:hAnsi="Consolas" w:cs="Consolas"/>
-                          <w:color w:val="000000"/>
-                          <w:sz w:val="19"/>
-                          <w:szCs w:val="19"/>
-                          <w:lang w:val="fr-FR" w:eastAsia="nl-NL"/>
-                        </w:rPr>
-                        <w:t xml:space="preserve">   Beacons = </w:t>
-                      </w:r>
-                      <w:r>
-                        <w:rPr>
-                          <w:rFonts w:ascii="Consolas" w:hAnsi="Consolas" w:cs="Consolas"/>
-                          <w:color w:val="A31515"/>
-                          <w:sz w:val="19"/>
-                          <w:szCs w:val="19"/>
-                          <w:lang w:val="fr-FR" w:eastAsia="nl-NL"/>
-                        </w:rPr>
-                        <w:t>""</w:t>
-                      </w:r>
-                      <w:r>
-                        <w:rPr>
-                          <w:rFonts w:ascii="Consolas" w:hAnsi="Consolas" w:cs="Consolas"/>
-                          <w:color w:val="000000"/>
-                          <w:sz w:val="19"/>
-                          <w:szCs w:val="19"/>
-                          <w:lang w:val="fr-FR" w:eastAsia="nl-NL"/>
-                        </w:rPr>
-                        <w:t>;</w:t>
-                      </w:r>
-                    </w:p>
-                    <w:p>
-                      <w:pPr>
-                        <w:autoSpaceDE w:val="0"/>
-                        <w:autoSpaceDN w:val="0"/>
-                        <w:adjustRightInd w:val="0"/>
-                        <w:spacing w:after="0" w:line="240" w:lineRule="auto"/>
-                        <w:rPr>
-                          <w:rFonts w:ascii="Consolas" w:hAnsi="Consolas" w:cs="Consolas"/>
-                          <w:color w:val="000000"/>
-                          <w:sz w:val="19"/>
-                          <w:szCs w:val="19"/>
-                          <w:lang w:val="fr-FR" w:eastAsia="nl-NL"/>
-                        </w:rPr>
-                      </w:pPr>
-                      <w:r>
-                        <w:rPr>
-                          <w:rFonts w:ascii="Consolas" w:hAnsi="Consolas" w:cs="Consolas"/>
-                          <w:color w:val="000000"/>
-                          <w:sz w:val="19"/>
-                          <w:szCs w:val="19"/>
-                          <w:lang w:val="fr-FR" w:eastAsia="nl-NL"/>
-                        </w:rPr>
-                        <w:t xml:space="preserve">   </w:t>
-                      </w:r>
-                      <w:r>
-                        <w:rPr>
-                          <w:rFonts w:ascii="Consolas" w:hAnsi="Consolas" w:cs="Consolas"/>
-                          <w:color w:val="0000FF"/>
-                          <w:sz w:val="19"/>
-                          <w:szCs w:val="19"/>
-                          <w:lang w:val="fr-FR" w:eastAsia="nl-NL"/>
-                        </w:rPr>
-                        <w:t>if</w:t>
-                      </w:r>
-                      <w:r>
-                        <w:rPr>
-                          <w:rFonts w:ascii="Consolas" w:hAnsi="Consolas" w:cs="Consolas"/>
-                          <w:color w:val="000000"/>
-                          <w:sz w:val="19"/>
-                          <w:szCs w:val="19"/>
-                          <w:lang w:val="fr-FR" w:eastAsia="nl-NL"/>
-                        </w:rPr>
-                        <w:t xml:space="preserve"> (</w:t>
-                      </w:r>
-                      <w:r>
-                        <w:rPr>
-                          <w:rFonts w:ascii="Consolas" w:hAnsi="Consolas" w:cs="Consolas"/>
-                          <w:color w:val="2B91AF"/>
-                          <w:sz w:val="19"/>
-                          <w:szCs w:val="19"/>
-                          <w:lang w:val="fr-FR" w:eastAsia="nl-NL"/>
-                        </w:rPr>
-                        <w:t>App</w:t>
-                      </w:r>
-                      <w:r>
-                        <w:rPr>
-                          <w:rFonts w:ascii="Consolas" w:hAnsi="Consolas" w:cs="Consolas"/>
-                          <w:color w:val="000000"/>
-                          <w:sz w:val="19"/>
-                          <w:szCs w:val="19"/>
-                          <w:lang w:val="fr-FR" w:eastAsia="nl-NL"/>
-                        </w:rPr>
-                        <w:t>.currentSequenceNumber &lt; beaconsInCurrentRoute.Count - 1)</w:t>
-                      </w:r>
-                    </w:p>
-                    <w:p>
-                      <w:pPr>
-                        <w:autoSpaceDE w:val="0"/>
-                        <w:autoSpaceDN w:val="0"/>
-                        <w:adjustRightInd w:val="0"/>
-                        <w:spacing w:after="0" w:line="240" w:lineRule="auto"/>
-                        <w:rPr>
-                          <w:rFonts w:ascii="Consolas" w:hAnsi="Consolas" w:cs="Consolas"/>
-                          <w:color w:val="000000"/>
-                          <w:sz w:val="19"/>
-                          <w:szCs w:val="19"/>
-                          <w:lang w:eastAsia="nl-NL"/>
-                        </w:rPr>
-                      </w:pPr>
-                      <w:r>
-                        <w:rPr>
-                          <w:rFonts w:ascii="Consolas" w:hAnsi="Consolas" w:cs="Consolas"/>
-                          <w:color w:val="000000"/>
-                          <w:sz w:val="19"/>
-                          <w:szCs w:val="19"/>
-                          <w:lang w:val="fr-FR" w:eastAsia="nl-NL"/>
-                        </w:rPr>
-                        <w:t xml:space="preserve">   </w:t>
-                      </w:r>
-                      <w:r>
-                        <w:rPr>
-                          <w:rFonts w:ascii="Consolas" w:hAnsi="Consolas" w:cs="Consolas"/>
-                          <w:color w:val="000000"/>
-                          <w:sz w:val="19"/>
-                          <w:szCs w:val="19"/>
-                          <w:lang w:eastAsia="nl-NL"/>
-                        </w:rPr>
-                        <w:t>{</w:t>
-                      </w:r>
-                    </w:p>
-                    <w:p>
-                      <w:pPr>
-                        <w:autoSpaceDE w:val="0"/>
-                        <w:autoSpaceDN w:val="0"/>
-                        <w:adjustRightInd w:val="0"/>
-                        <w:spacing w:after="0" w:line="240" w:lineRule="auto"/>
-                        <w:rPr>
-                          <w:rFonts w:ascii="Consolas" w:hAnsi="Consolas" w:cs="Consolas"/>
-                          <w:color w:val="000000"/>
-                          <w:sz w:val="19"/>
-                          <w:szCs w:val="19"/>
-                          <w:lang w:eastAsia="nl-NL"/>
-                        </w:rPr>
-                      </w:pPr>
-                      <w:r>
-                        <w:rPr>
-                          <w:rFonts w:ascii="Consolas" w:hAnsi="Consolas" w:cs="Consolas"/>
-                          <w:color w:val="000000"/>
-                          <w:sz w:val="19"/>
-                          <w:szCs w:val="19"/>
-                          <w:lang w:eastAsia="nl-NL"/>
-                        </w:rPr>
-                        <w:t xml:space="preserve">       </w:t>
-                      </w:r>
-                      <w:r>
-                        <w:rPr>
-                          <w:rFonts w:ascii="Consolas" w:hAnsi="Consolas" w:cs="Consolas"/>
-                          <w:color w:val="2B91AF"/>
-                          <w:sz w:val="19"/>
-                          <w:szCs w:val="19"/>
-                          <w:lang w:eastAsia="nl-NL"/>
-                        </w:rPr>
-                        <w:t>App</w:t>
-                      </w:r>
-                      <w:r>
-                        <w:rPr>
-                          <w:rFonts w:ascii="Consolas" w:hAnsi="Consolas" w:cs="Consolas"/>
-                          <w:color w:val="000000"/>
-                          <w:sz w:val="19"/>
-                          <w:szCs w:val="19"/>
-                          <w:lang w:eastAsia="nl-NL"/>
-                        </w:rPr>
-                        <w:t>.currentSequenceNumber++;</w:t>
-                      </w:r>
-                    </w:p>
-                    <w:p>
-                      <w:pPr>
-                        <w:autoSpaceDE w:val="0"/>
-                        <w:autoSpaceDN w:val="0"/>
-                        <w:adjustRightInd w:val="0"/>
-                        <w:spacing w:after="0" w:line="240" w:lineRule="auto"/>
-                        <w:rPr>
-                          <w:rFonts w:ascii="Consolas" w:hAnsi="Consolas" w:cs="Consolas"/>
-                          <w:color w:val="000000"/>
-                          <w:sz w:val="19"/>
-                          <w:szCs w:val="19"/>
-                          <w:lang w:eastAsia="nl-NL"/>
-                        </w:rPr>
-                      </w:pPr>
-                      <w:r>
-                        <w:rPr>
-                          <w:rFonts w:ascii="Consolas" w:hAnsi="Consolas" w:cs="Consolas"/>
-                          <w:color w:val="000000"/>
-                          <w:sz w:val="19"/>
-                          <w:szCs w:val="19"/>
-                          <w:lang w:eastAsia="nl-NL"/>
-                        </w:rPr>
-                        <w:t xml:space="preserve">       Beacons = </w:t>
-                      </w:r>
-                      <w:r>
-                        <w:rPr>
-                          <w:rFonts w:ascii="Consolas" w:hAnsi="Consolas" w:cs="Consolas"/>
-                          <w:color w:val="A31515"/>
-                          <w:sz w:val="19"/>
-                          <w:szCs w:val="19"/>
-                          <w:lang w:eastAsia="nl-NL"/>
-                        </w:rPr>
-                        <w:t>"Ga naar: "</w:t>
-                      </w:r>
-                      <w:r>
-                        <w:rPr>
-                          <w:rFonts w:ascii="Consolas" w:hAnsi="Consolas" w:cs="Consolas"/>
-                          <w:color w:val="000000"/>
-                          <w:sz w:val="19"/>
-                          <w:szCs w:val="19"/>
-                          <w:lang w:eastAsia="nl-NL"/>
-                        </w:rPr>
-                        <w:t xml:space="preserve"> + beaconsInCurrentRoute[</w:t>
-                      </w:r>
-                      <w:r>
-                        <w:rPr>
-                          <w:rFonts w:ascii="Consolas" w:hAnsi="Consolas" w:cs="Consolas"/>
-                          <w:color w:val="2B91AF"/>
-                          <w:sz w:val="19"/>
-                          <w:szCs w:val="19"/>
-                          <w:lang w:eastAsia="nl-NL"/>
-                        </w:rPr>
-                        <w:t>App</w:t>
-                      </w:r>
-                      <w:r>
-                        <w:rPr>
-                          <w:rFonts w:ascii="Consolas" w:hAnsi="Consolas" w:cs="Consolas"/>
-                          <w:color w:val="000000"/>
-                          <w:sz w:val="19"/>
-                          <w:szCs w:val="19"/>
-                          <w:lang w:eastAsia="nl-NL"/>
-                        </w:rPr>
-                        <w:t>.currentSequenceNumber].Location_Ln;</w:t>
-                      </w:r>
-                    </w:p>
-                    <w:p>
-                      <w:pPr>
-                        <w:autoSpaceDE w:val="0"/>
-                        <w:autoSpaceDN w:val="0"/>
-                        <w:adjustRightInd w:val="0"/>
-                        <w:spacing w:after="0" w:line="240" w:lineRule="auto"/>
-                        <w:rPr>
-                          <w:rFonts w:ascii="Consolas" w:hAnsi="Consolas" w:cs="Consolas"/>
-                          <w:color w:val="000000"/>
-                          <w:sz w:val="19"/>
-                          <w:szCs w:val="19"/>
-                          <w:lang w:eastAsia="nl-NL"/>
-                        </w:rPr>
-                      </w:pPr>
-                      <w:r>
-                        <w:rPr>
-                          <w:rFonts w:ascii="Consolas" w:hAnsi="Consolas" w:cs="Consolas"/>
-                          <w:color w:val="000000"/>
-                          <w:sz w:val="19"/>
-                          <w:szCs w:val="19"/>
-                          <w:lang w:eastAsia="nl-NL"/>
-                        </w:rPr>
-                        <w:t>}</w:t>
-                      </w:r>
-                    </w:p>
-                    <w:p>
-                      <w:pPr>
-                        <w:autoSpaceDE w:val="0"/>
-                        <w:autoSpaceDN w:val="0"/>
-                        <w:adjustRightInd w:val="0"/>
-                        <w:spacing w:after="0" w:line="240" w:lineRule="auto"/>
-                        <w:rPr>
-                          <w:rFonts w:ascii="Consolas" w:hAnsi="Consolas" w:cs="Consolas"/>
-                          <w:color w:val="000000"/>
-                          <w:sz w:val="19"/>
-                          <w:szCs w:val="19"/>
-                          <w:lang w:eastAsia="nl-NL"/>
-                        </w:rPr>
-                      </w:pPr>
-                      <w:r>
-                        <w:rPr>
-                          <w:rFonts w:ascii="Consolas" w:hAnsi="Consolas" w:cs="Consolas"/>
-                          <w:color w:val="000000"/>
-                          <w:sz w:val="19"/>
-                          <w:szCs w:val="19"/>
-                          <w:lang w:eastAsia="nl-NL"/>
-                        </w:rPr>
-                        <w:t xml:space="preserve">   </w:t>
-                      </w:r>
-                      <w:r>
-                        <w:rPr>
-                          <w:rFonts w:ascii="Consolas" w:hAnsi="Consolas" w:cs="Consolas"/>
-                          <w:color w:val="0000FF"/>
-                          <w:sz w:val="19"/>
-                          <w:szCs w:val="19"/>
-                          <w:lang w:eastAsia="nl-NL"/>
-                        </w:rPr>
-                        <w:t>else</w:t>
-                      </w:r>
-                    </w:p>
-                    <w:p>
-                      <w:pPr>
-                        <w:autoSpaceDE w:val="0"/>
-                        <w:autoSpaceDN w:val="0"/>
-                        <w:adjustRightInd w:val="0"/>
-                        <w:spacing w:after="0" w:line="240" w:lineRule="auto"/>
-                        <w:rPr>
-                          <w:rFonts w:ascii="Consolas" w:hAnsi="Consolas" w:cs="Consolas"/>
-                          <w:color w:val="000000"/>
-                          <w:sz w:val="19"/>
-                          <w:szCs w:val="19"/>
-                          <w:lang w:eastAsia="nl-NL"/>
-                        </w:rPr>
-                      </w:pPr>
-                      <w:r>
-                        <w:rPr>
-                          <w:rFonts w:ascii="Consolas" w:hAnsi="Consolas" w:cs="Consolas"/>
-                          <w:color w:val="000000"/>
-                          <w:sz w:val="19"/>
-                          <w:szCs w:val="19"/>
-                          <w:lang w:eastAsia="nl-NL"/>
-                        </w:rPr>
-                        <w:t xml:space="preserve">   {</w:t>
-                      </w:r>
-                    </w:p>
-                    <w:p>
-                      <w:pPr>
-                        <w:autoSpaceDE w:val="0"/>
-                        <w:autoSpaceDN w:val="0"/>
-                        <w:adjustRightInd w:val="0"/>
-                        <w:spacing w:after="0" w:line="240" w:lineRule="auto"/>
-                        <w:rPr>
-                          <w:rFonts w:ascii="Consolas" w:hAnsi="Consolas" w:cs="Consolas"/>
-                          <w:color w:val="000000"/>
-                          <w:sz w:val="19"/>
-                          <w:szCs w:val="19"/>
-                          <w:lang w:eastAsia="nl-NL"/>
-                        </w:rPr>
-                      </w:pPr>
-                      <w:r>
-                        <w:rPr>
-                          <w:rFonts w:ascii="Consolas" w:hAnsi="Consolas" w:cs="Consolas"/>
-                          <w:color w:val="000000"/>
-                          <w:sz w:val="19"/>
-                          <w:szCs w:val="19"/>
-                          <w:lang w:eastAsia="nl-NL"/>
-                        </w:rPr>
-                        <w:t xml:space="preserve">       Beacons = </w:t>
-                      </w:r>
-                      <w:r>
-                        <w:rPr>
-                          <w:rFonts w:ascii="Consolas" w:hAnsi="Consolas" w:cs="Consolas"/>
-                          <w:color w:val="A31515"/>
-                          <w:sz w:val="19"/>
-                          <w:szCs w:val="19"/>
-                          <w:lang w:eastAsia="nl-NL"/>
-                        </w:rPr>
-                        <w:t>"last beacon reached"</w:t>
-                      </w:r>
-                      <w:r>
-                        <w:rPr>
-                          <w:rFonts w:ascii="Consolas" w:hAnsi="Consolas" w:cs="Consolas"/>
-                          <w:color w:val="000000"/>
-                          <w:sz w:val="19"/>
-                          <w:szCs w:val="19"/>
-                          <w:lang w:eastAsia="nl-NL"/>
-                        </w:rPr>
-                        <w:t>;</w:t>
-                      </w:r>
-                    </w:p>
-                    <w:p>
-                      <w:pPr>
-                        <w:autoSpaceDE w:val="0"/>
-                        <w:autoSpaceDN w:val="0"/>
-                        <w:adjustRightInd w:val="0"/>
-                        <w:spacing w:after="0" w:line="240" w:lineRule="auto"/>
-                        <w:rPr>
-                          <w:rFonts w:ascii="Consolas" w:hAnsi="Consolas" w:cs="Consolas"/>
-                          <w:color w:val="000000"/>
-                          <w:sz w:val="19"/>
-                          <w:szCs w:val="19"/>
-                          <w:lang w:eastAsia="nl-NL"/>
-                        </w:rPr>
-                      </w:pPr>
-                      <w:r>
-                        <w:rPr>
-                          <w:rFonts w:ascii="Consolas" w:hAnsi="Consolas" w:cs="Consolas"/>
-                          <w:color w:val="000000"/>
-                          <w:sz w:val="19"/>
-                          <w:szCs w:val="19"/>
-                          <w:lang w:eastAsia="nl-NL"/>
-                        </w:rPr>
-                        <w:t xml:space="preserve">   }</w:t>
-                      </w:r>
-                    </w:p>
-                    <w:p>
-                      <w:r>
-                        <w:rPr>
-                          <w:rFonts w:ascii="Consolas" w:hAnsi="Consolas" w:cs="Consolas"/>
-                          <w:color w:val="000000"/>
-                          <w:sz w:val="19"/>
-                          <w:szCs w:val="19"/>
-                          <w:lang w:eastAsia="nl-NL"/>
-                        </w:rPr>
-                        <w:t>}</w:t>
-                      </w:r>
-                    </w:p>
-                  </w:txbxContent>
-                </v:textbox>
-                <w10:wrap type="square" anchorx="margin"/>
-              </v:shape>
-            </w:pict>
-          </mc:Fallback>
-        </mc:AlternateContent>
-      </w:r>
-      <w:r>
-        <w:rPr>
-          <w:b/>
-          <w:noProof/>
-        </w:rPr>
-        <w:t>in BeaconsPageViewModel.cs</w:t>
-      </w:r>
-    </w:p>
-    <w:p>
-      <w:pPr>
-        <w:rPr>
-          <w:noProof/>
-        </w:rPr>
-      </w:pPr>
-      <w:r>
-        <w:rPr>
-          <w:noProof/>
-        </w:rPr>
-        <mc:AlternateContent>
-          <mc:Choice Requires="wps">
-            <w:drawing>
-              <wp:anchor distT="45720" distB="45720" distL="114300" distR="114300" simplePos="0" relativeHeight="251679744" behindDoc="0" locked="0" layoutInCell="1" allowOverlap="1" wp14:anchorId="3250D2B2" wp14:editId="61AFC02B">
-                <wp:simplePos x="0" y="0"/>
-                <wp:positionH relativeFrom="margin">
-                  <wp:align>left</wp:align>
-                </wp:positionH>
-                <wp:positionV relativeFrom="paragraph">
-                  <wp:posOffset>2535555</wp:posOffset>
-                </wp:positionV>
-                <wp:extent cx="6391275" cy="2257425"/>
-                <wp:effectExtent l="0" t="0" r="28575" b="28575"/>
-                <wp:wrapSquare wrapText="bothSides"/>
-                <wp:docPr id="30" name="Tekstvak 2"/>
-                <wp:cNvGraphicFramePr>
-                  <a:graphicFrameLocks xmlns:a="http://schemas.openxmlformats.org/drawingml/2006/main"/>
-                </wp:cNvGraphicFramePr>
-                <a:graphic xmlns:a="http://schemas.openxmlformats.org/drawingml/2006/main">
-                  <a:graphicData uri="http://schemas.microsoft.com/office/word/2010/wordprocessingShape">
-                    <wps:wsp>
-                      <wps:cNvSpPr txBox="1">
-                        <a:spLocks noChangeArrowheads="1"/>
-                      </wps:cNvSpPr>
-                      <wps:spPr bwMode="auto">
-                        <a:xfrm>
-                          <a:off x="0" y="0"/>
-                          <a:ext cx="6391275" cy="2257425"/>
-                        </a:xfrm>
-                        <a:prstGeom prst="rect">
-                          <a:avLst/>
-                        </a:prstGeom>
-                        <a:solidFill>
-                          <a:srgbClr val="FFFFFF"/>
-                        </a:solidFill>
-                        <a:ln w="9525">
-                          <a:solidFill>
-                            <a:srgbClr val="000000"/>
-                          </a:solidFill>
-                          <a:miter lim="800000"/>
-                          <a:headEnd/>
-                          <a:tailEnd/>
-                        </a:ln>
-                      </wps:spPr>
-                      <wps:txbx>
-                        <w:txbxContent>
-                          <w:p>
-                            <w:pPr>
-                              <w:autoSpaceDE w:val="0"/>
-                              <w:autoSpaceDN w:val="0"/>
-                              <w:adjustRightInd w:val="0"/>
-                              <w:spacing w:after="0" w:line="240" w:lineRule="auto"/>
-                              <w:rPr>
-                                <w:rFonts w:ascii="Consolas" w:hAnsi="Consolas" w:cs="Consolas"/>
-                                <w:color w:val="000000"/>
-                                <w:sz w:val="19"/>
-                                <w:szCs w:val="19"/>
-                                <w:lang w:eastAsia="nl-NL"/>
-                              </w:rPr>
-                            </w:pPr>
-                            <w:r>
-                              <w:rPr>
-                                <w:rFonts w:ascii="Consolas" w:hAnsi="Consolas" w:cs="Consolas"/>
-                                <w:color w:val="0000FF"/>
-                                <w:sz w:val="19"/>
-                                <w:szCs w:val="19"/>
-                                <w:lang w:eastAsia="nl-NL"/>
-                              </w:rPr>
-                              <w:t>private</w:t>
-                            </w:r>
-                            <w:r>
-                              <w:rPr>
-                                <w:rFonts w:ascii="Consolas" w:hAnsi="Consolas" w:cs="Consolas"/>
-                                <w:color w:val="000000"/>
-                                <w:sz w:val="19"/>
-                                <w:szCs w:val="19"/>
-                                <w:lang w:eastAsia="nl-NL"/>
-                              </w:rPr>
-                              <w:t xml:space="preserve"> </w:t>
-                            </w:r>
-                            <w:r>
-                              <w:rPr>
-                                <w:rFonts w:ascii="Consolas" w:hAnsi="Consolas" w:cs="Consolas"/>
-                                <w:color w:val="0000FF"/>
-                                <w:sz w:val="19"/>
-                                <w:szCs w:val="19"/>
-                                <w:lang w:eastAsia="nl-NL"/>
-                              </w:rPr>
-                              <w:t>void</w:t>
-                            </w:r>
-                            <w:r>
-                              <w:rPr>
-                                <w:rFonts w:ascii="Consolas" w:hAnsi="Consolas" w:cs="Consolas"/>
-                                <w:color w:val="000000"/>
-                                <w:sz w:val="19"/>
-                                <w:szCs w:val="19"/>
-                                <w:lang w:eastAsia="nl-NL"/>
-                              </w:rPr>
-                              <w:t xml:space="preserve"> OnRanged(</w:t>
-                            </w:r>
-                            <w:r>
-                              <w:rPr>
-                                <w:rFonts w:ascii="Consolas" w:hAnsi="Consolas" w:cs="Consolas"/>
-                                <w:color w:val="0000FF"/>
-                                <w:sz w:val="19"/>
-                                <w:szCs w:val="19"/>
-                                <w:lang w:eastAsia="nl-NL"/>
-                              </w:rPr>
-                              <w:t>object</w:t>
-                            </w:r>
-                            <w:r>
-                              <w:rPr>
-                                <w:rFonts w:ascii="Consolas" w:hAnsi="Consolas" w:cs="Consolas"/>
-                                <w:color w:val="000000"/>
-                                <w:sz w:val="19"/>
-                                <w:szCs w:val="19"/>
-                                <w:lang w:eastAsia="nl-NL"/>
-                              </w:rPr>
-                              <w:t xml:space="preserve"> sender, </w:t>
-                            </w:r>
-                            <w:r>
-                              <w:rPr>
-                                <w:rFonts w:ascii="Consolas" w:hAnsi="Consolas" w:cs="Consolas"/>
-                                <w:color w:val="2B91AF"/>
-                                <w:sz w:val="19"/>
-                                <w:szCs w:val="19"/>
-                                <w:lang w:eastAsia="nl-NL"/>
-                              </w:rPr>
-                              <w:t>IEnumerable</w:t>
-                            </w:r>
-                            <w:r>
-                              <w:rPr>
-                                <w:rFonts w:ascii="Consolas" w:hAnsi="Consolas" w:cs="Consolas"/>
-                                <w:color w:val="000000"/>
-                                <w:sz w:val="19"/>
-                                <w:szCs w:val="19"/>
-                                <w:lang w:eastAsia="nl-NL"/>
-                              </w:rPr>
-                              <w:t>&lt;</w:t>
-                            </w:r>
-                            <w:r>
-                              <w:rPr>
-                                <w:rFonts w:ascii="Consolas" w:hAnsi="Consolas" w:cs="Consolas"/>
-                                <w:color w:val="2B91AF"/>
-                                <w:sz w:val="19"/>
-                                <w:szCs w:val="19"/>
-                                <w:lang w:eastAsia="nl-NL"/>
-                              </w:rPr>
-                              <w:t>IBeacon</w:t>
-                            </w:r>
-                            <w:r>
-                              <w:rPr>
-                                <w:rFonts w:ascii="Consolas" w:hAnsi="Consolas" w:cs="Consolas"/>
-                                <w:color w:val="000000"/>
-                                <w:sz w:val="19"/>
-                                <w:szCs w:val="19"/>
-                                <w:lang w:eastAsia="nl-NL"/>
-                              </w:rPr>
-                              <w:t>&gt; foundBeacons)</w:t>
-                            </w:r>
-                          </w:p>
-                          <w:p>
-                            <w:pPr>
-                              <w:autoSpaceDE w:val="0"/>
-                              <w:autoSpaceDN w:val="0"/>
-                              <w:adjustRightInd w:val="0"/>
-                              <w:spacing w:after="0" w:line="240" w:lineRule="auto"/>
-                              <w:rPr>
-                                <w:rFonts w:ascii="Consolas" w:hAnsi="Consolas" w:cs="Consolas"/>
-                                <w:color w:val="000000"/>
-                                <w:sz w:val="19"/>
-                                <w:szCs w:val="19"/>
-                                <w:lang w:eastAsia="nl-NL"/>
-                              </w:rPr>
-                            </w:pPr>
-                            <w:r>
-                              <w:rPr>
-                                <w:rFonts w:ascii="Consolas" w:hAnsi="Consolas" w:cs="Consolas"/>
-                                <w:color w:val="000000"/>
-                                <w:sz w:val="19"/>
-                                <w:szCs w:val="19"/>
-                                <w:lang w:eastAsia="nl-NL"/>
-                              </w:rPr>
-                              <w:t>{</w:t>
-                            </w:r>
-                          </w:p>
-                          <w:p>
-                            <w:pPr>
-                              <w:autoSpaceDE w:val="0"/>
-                              <w:autoSpaceDN w:val="0"/>
-                              <w:adjustRightInd w:val="0"/>
-                              <w:spacing w:after="0" w:line="240" w:lineRule="auto"/>
-                              <w:rPr>
-                                <w:rFonts w:ascii="Consolas" w:hAnsi="Consolas" w:cs="Consolas"/>
-                                <w:color w:val="000000"/>
-                                <w:sz w:val="19"/>
-                                <w:szCs w:val="19"/>
-                                <w:lang w:eastAsia="nl-NL"/>
-                              </w:rPr>
-                            </w:pPr>
-                            <w:r>
-                              <w:rPr>
-                                <w:rFonts w:ascii="Consolas" w:hAnsi="Consolas" w:cs="Consolas"/>
-                                <w:color w:val="0000FF"/>
-                                <w:sz w:val="19"/>
-                                <w:szCs w:val="19"/>
-                                <w:lang w:eastAsia="nl-NL"/>
-                              </w:rPr>
-                              <w:t xml:space="preserve">   foreach</w:t>
-                            </w:r>
-                            <w:r>
-                              <w:rPr>
-                                <w:rFonts w:ascii="Consolas" w:hAnsi="Consolas" w:cs="Consolas"/>
-                                <w:color w:val="000000"/>
-                                <w:sz w:val="19"/>
-                                <w:szCs w:val="19"/>
-                                <w:lang w:eastAsia="nl-NL"/>
-                              </w:rPr>
-                              <w:t xml:space="preserve"> (</w:t>
-                            </w:r>
-                            <w:r>
-                              <w:rPr>
-                                <w:rFonts w:ascii="Consolas" w:hAnsi="Consolas" w:cs="Consolas"/>
-                                <w:color w:val="0000FF"/>
-                                <w:sz w:val="19"/>
-                                <w:szCs w:val="19"/>
-                                <w:lang w:eastAsia="nl-NL"/>
-                              </w:rPr>
-                              <w:t>var</w:t>
-                            </w:r>
-                            <w:r>
-                              <w:rPr>
-                                <w:rFonts w:ascii="Consolas" w:hAnsi="Consolas" w:cs="Consolas"/>
-                                <w:color w:val="000000"/>
-                                <w:sz w:val="19"/>
-                                <w:szCs w:val="19"/>
-                                <w:lang w:eastAsia="nl-NL"/>
-                              </w:rPr>
-                              <w:t xml:space="preserve"> foundBeacon </w:t>
-                            </w:r>
-                            <w:r>
-                              <w:rPr>
-                                <w:rFonts w:ascii="Consolas" w:hAnsi="Consolas" w:cs="Consolas"/>
-                                <w:color w:val="0000FF"/>
-                                <w:sz w:val="19"/>
-                                <w:szCs w:val="19"/>
-                                <w:lang w:eastAsia="nl-NL"/>
-                              </w:rPr>
-                              <w:t>in</w:t>
-                            </w:r>
-                            <w:r>
-                              <w:rPr>
-                                <w:rFonts w:ascii="Consolas" w:hAnsi="Consolas" w:cs="Consolas"/>
-                                <w:color w:val="000000"/>
-                                <w:sz w:val="19"/>
-                                <w:szCs w:val="19"/>
-                                <w:lang w:eastAsia="nl-NL"/>
-                              </w:rPr>
-                              <w:t xml:space="preserve"> foundBeacons)</w:t>
-                            </w:r>
-                          </w:p>
-                          <w:p>
-                            <w:pPr>
-                              <w:autoSpaceDE w:val="0"/>
-                              <w:autoSpaceDN w:val="0"/>
-                              <w:adjustRightInd w:val="0"/>
-                              <w:spacing w:after="0" w:line="240" w:lineRule="auto"/>
-                              <w:rPr>
-                                <w:rFonts w:ascii="Consolas" w:hAnsi="Consolas" w:cs="Consolas"/>
-                                <w:color w:val="000000"/>
-                                <w:sz w:val="19"/>
-                                <w:szCs w:val="19"/>
-                                <w:lang w:val="fr-FR" w:eastAsia="nl-NL"/>
-                              </w:rPr>
-                            </w:pPr>
-                            <w:r>
-                              <w:rPr>
-                                <w:rFonts w:ascii="Consolas" w:hAnsi="Consolas" w:cs="Consolas"/>
-                                <w:color w:val="000000"/>
-                                <w:sz w:val="19"/>
-                                <w:szCs w:val="19"/>
-                                <w:lang w:eastAsia="nl-NL"/>
-                              </w:rPr>
-                              <w:t xml:space="preserve">   </w:t>
-                            </w:r>
-                            <w:r>
-                              <w:rPr>
-                                <w:rFonts w:ascii="Consolas" w:hAnsi="Consolas" w:cs="Consolas"/>
-                                <w:color w:val="000000"/>
-                                <w:sz w:val="19"/>
-                                <w:szCs w:val="19"/>
-                                <w:lang w:val="fr-FR" w:eastAsia="nl-NL"/>
-                              </w:rPr>
-                              <w:t>{</w:t>
-                            </w:r>
-                          </w:p>
-                          <w:p>
-                            <w:pPr>
-                              <w:autoSpaceDE w:val="0"/>
-                              <w:autoSpaceDN w:val="0"/>
-                              <w:adjustRightInd w:val="0"/>
-                              <w:spacing w:after="0" w:line="240" w:lineRule="auto"/>
-                              <w:rPr>
-                                <w:rFonts w:ascii="Consolas" w:hAnsi="Consolas" w:cs="Consolas"/>
-                                <w:color w:val="000000"/>
-                                <w:sz w:val="19"/>
-                                <w:szCs w:val="19"/>
-                                <w:lang w:val="fr-FR" w:eastAsia="nl-NL"/>
-                              </w:rPr>
-                            </w:pPr>
-                            <w:r>
-                              <w:rPr>
-                                <w:rFonts w:ascii="Consolas" w:hAnsi="Consolas" w:cs="Consolas"/>
-                                <w:color w:val="000000"/>
-                                <w:sz w:val="19"/>
-                                <w:szCs w:val="19"/>
-                                <w:lang w:val="fr-FR" w:eastAsia="nl-NL"/>
-                              </w:rPr>
-                              <w:t xml:space="preserve">       </w:t>
-                            </w:r>
-                            <w:r>
-                              <w:rPr>
-                                <w:rFonts w:ascii="Consolas" w:hAnsi="Consolas" w:cs="Consolas"/>
-                                <w:color w:val="0000FF"/>
-                                <w:sz w:val="19"/>
-                                <w:szCs w:val="19"/>
-                                <w:lang w:val="fr-FR" w:eastAsia="nl-NL"/>
-                              </w:rPr>
-                              <w:t>if</w:t>
-                            </w:r>
-                            <w:r>
-                              <w:rPr>
-                                <w:rFonts w:ascii="Consolas" w:hAnsi="Consolas" w:cs="Consolas"/>
-                                <w:color w:val="000000"/>
-                                <w:sz w:val="19"/>
-                                <w:szCs w:val="19"/>
-                                <w:lang w:val="fr-FR" w:eastAsia="nl-NL"/>
-                              </w:rPr>
-                              <w:t xml:space="preserve"> (beaconsInCurrentRoute[</w:t>
-                            </w:r>
-                            <w:r>
-                              <w:rPr>
-                                <w:rFonts w:ascii="Consolas" w:hAnsi="Consolas" w:cs="Consolas"/>
-                                <w:color w:val="2B91AF"/>
-                                <w:sz w:val="19"/>
-                                <w:szCs w:val="19"/>
-                                <w:lang w:val="fr-FR" w:eastAsia="nl-NL"/>
-                              </w:rPr>
-                              <w:t>App</w:t>
-                            </w:r>
-                            <w:r>
-                              <w:rPr>
-                                <w:rFonts w:ascii="Consolas" w:hAnsi="Consolas" w:cs="Consolas"/>
-                                <w:color w:val="000000"/>
-                                <w:sz w:val="19"/>
-                                <w:szCs w:val="19"/>
-                                <w:lang w:val="fr-FR" w:eastAsia="nl-NL"/>
-                              </w:rPr>
-                              <w:t>.currentSequenceNumber].Beacon_Id == foundBeacon.Major)</w:t>
-                            </w:r>
-                          </w:p>
-                          <w:p>
-                            <w:pPr>
-                              <w:autoSpaceDE w:val="0"/>
-                              <w:autoSpaceDN w:val="0"/>
-                              <w:adjustRightInd w:val="0"/>
-                              <w:spacing w:after="0" w:line="240" w:lineRule="auto"/>
-                              <w:rPr>
-                                <w:rFonts w:ascii="Consolas" w:hAnsi="Consolas" w:cs="Consolas"/>
-                                <w:color w:val="000000"/>
-                                <w:sz w:val="19"/>
-                                <w:szCs w:val="19"/>
-                                <w:lang w:val="fr-FR" w:eastAsia="nl-NL"/>
-                              </w:rPr>
-                            </w:pPr>
-                            <w:r>
-                              <w:rPr>
-                                <w:rFonts w:ascii="Consolas" w:hAnsi="Consolas" w:cs="Consolas"/>
-                                <w:color w:val="000000"/>
-                                <w:sz w:val="19"/>
-                                <w:szCs w:val="19"/>
-                                <w:lang w:val="fr-FR" w:eastAsia="nl-NL"/>
-                              </w:rPr>
-                              <w:t xml:space="preserve">       {</w:t>
-                            </w:r>
-                          </w:p>
-                          <w:p>
-                            <w:pPr>
-                              <w:autoSpaceDE w:val="0"/>
-                              <w:autoSpaceDN w:val="0"/>
-                              <w:adjustRightInd w:val="0"/>
-                              <w:spacing w:after="0" w:line="240" w:lineRule="auto"/>
-                              <w:rPr>
-                                <w:rFonts w:ascii="Consolas" w:hAnsi="Consolas" w:cs="Consolas"/>
-                                <w:color w:val="000000"/>
-                                <w:sz w:val="19"/>
-                                <w:szCs w:val="19"/>
-                                <w:lang w:val="fr-FR" w:eastAsia="nl-NL"/>
-                              </w:rPr>
-                            </w:pPr>
-                            <w:r>
-                              <w:rPr>
-                                <w:rFonts w:ascii="Consolas" w:hAnsi="Consolas" w:cs="Consolas"/>
-                                <w:color w:val="000000"/>
-                                <w:sz w:val="19"/>
-                                <w:szCs w:val="19"/>
-                                <w:lang w:val="fr-FR" w:eastAsia="nl-NL"/>
-                              </w:rPr>
-                              <w:t xml:space="preserve">           </w:t>
-                            </w:r>
-                            <w:r>
-                              <w:rPr>
-                                <w:rFonts w:ascii="Consolas" w:hAnsi="Consolas" w:cs="Consolas"/>
-                                <w:color w:val="0000FF"/>
-                                <w:sz w:val="19"/>
-                                <w:szCs w:val="19"/>
-                                <w:lang w:val="fr-FR" w:eastAsia="nl-NL"/>
-                              </w:rPr>
-                              <w:t>var</w:t>
-                            </w:r>
-                            <w:r>
-                              <w:rPr>
-                                <w:rFonts w:ascii="Consolas" w:hAnsi="Consolas" w:cs="Consolas"/>
-                                <w:color w:val="000000"/>
-                                <w:sz w:val="19"/>
-                                <w:szCs w:val="19"/>
-                                <w:lang w:val="fr-FR" w:eastAsia="nl-NL"/>
-                              </w:rPr>
-                              <w:t xml:space="preserve"> navParams = </w:t>
-                            </w:r>
-                            <w:r>
-                              <w:rPr>
-                                <w:rFonts w:ascii="Consolas" w:hAnsi="Consolas" w:cs="Consolas"/>
-                                <w:color w:val="0000FF"/>
-                                <w:sz w:val="19"/>
-                                <w:szCs w:val="19"/>
-                                <w:lang w:val="fr-FR" w:eastAsia="nl-NL"/>
-                              </w:rPr>
-                              <w:t>new</w:t>
-                            </w:r>
-                            <w:r>
-                              <w:rPr>
-                                <w:rFonts w:ascii="Consolas" w:hAnsi="Consolas" w:cs="Consolas"/>
-                                <w:color w:val="000000"/>
-                                <w:sz w:val="19"/>
-                                <w:szCs w:val="19"/>
-                                <w:lang w:val="fr-FR" w:eastAsia="nl-NL"/>
-                              </w:rPr>
-                              <w:t xml:space="preserve"> </w:t>
-                            </w:r>
-                            <w:r>
-                              <w:rPr>
-                                <w:rFonts w:ascii="Consolas" w:hAnsi="Consolas" w:cs="Consolas"/>
-                                <w:color w:val="2B91AF"/>
-                                <w:sz w:val="19"/>
-                                <w:szCs w:val="19"/>
-                                <w:lang w:val="fr-FR" w:eastAsia="nl-NL"/>
-                              </w:rPr>
-                              <w:t>NavigationParameters</w:t>
-                            </w:r>
-                            <w:r>
-                              <w:rPr>
-                                <w:rFonts w:ascii="Consolas" w:hAnsi="Consolas" w:cs="Consolas"/>
-                                <w:color w:val="000000"/>
-                                <w:sz w:val="19"/>
-                                <w:szCs w:val="19"/>
-                                <w:lang w:val="fr-FR" w:eastAsia="nl-NL"/>
-                              </w:rPr>
-                              <w:t>();</w:t>
-                            </w:r>
-                          </w:p>
-                          <w:p>
-                            <w:pPr>
-                              <w:autoSpaceDE w:val="0"/>
-                              <w:autoSpaceDN w:val="0"/>
-                              <w:adjustRightInd w:val="0"/>
-                              <w:spacing w:after="0" w:line="240" w:lineRule="auto"/>
-                              <w:rPr>
-                                <w:rFonts w:ascii="Consolas" w:hAnsi="Consolas" w:cs="Consolas"/>
-                                <w:color w:val="000000"/>
-                                <w:sz w:val="19"/>
-                                <w:szCs w:val="19"/>
-                                <w:lang w:val="fr-FR" w:eastAsia="nl-NL"/>
-                              </w:rPr>
-                            </w:pPr>
-                            <w:r>
-                              <w:rPr>
-                                <w:rFonts w:ascii="Consolas" w:hAnsi="Consolas" w:cs="Consolas"/>
-                                <w:color w:val="000000"/>
-                                <w:sz w:val="19"/>
-                                <w:szCs w:val="19"/>
-                                <w:lang w:val="fr-FR" w:eastAsia="nl-NL"/>
-                              </w:rPr>
-                              <w:t xml:space="preserve">           navParams.Add(</w:t>
-                            </w:r>
-                            <w:r>
-                              <w:rPr>
-                                <w:rFonts w:ascii="Consolas" w:hAnsi="Consolas" w:cs="Consolas"/>
-                                <w:color w:val="A31515"/>
-                                <w:sz w:val="19"/>
-                                <w:szCs w:val="19"/>
-                                <w:lang w:val="fr-FR" w:eastAsia="nl-NL"/>
-                              </w:rPr>
-                              <w:t>"route_id"</w:t>
-                            </w:r>
-                            <w:r>
-                              <w:rPr>
-                                <w:rFonts w:ascii="Consolas" w:hAnsi="Consolas" w:cs="Consolas"/>
-                                <w:color w:val="000000"/>
-                                <w:sz w:val="19"/>
-                                <w:szCs w:val="19"/>
-                                <w:lang w:val="fr-FR" w:eastAsia="nl-NL"/>
-                              </w:rPr>
-                              <w:t>, currentRoute.Route_Id);</w:t>
-                            </w:r>
-                          </w:p>
-                          <w:p>
-                            <w:pPr>
-                              <w:autoSpaceDE w:val="0"/>
-                              <w:autoSpaceDN w:val="0"/>
-                              <w:adjustRightInd w:val="0"/>
-                              <w:spacing w:after="0" w:line="240" w:lineRule="auto"/>
-                              <w:rPr>
-                                <w:rFonts w:ascii="Consolas" w:hAnsi="Consolas" w:cs="Consolas"/>
-                                <w:color w:val="000000"/>
-                                <w:sz w:val="19"/>
-                                <w:szCs w:val="19"/>
-                                <w:lang w:val="fr-FR" w:eastAsia="nl-NL"/>
-                              </w:rPr>
-                            </w:pPr>
-                            <w:r>
-                              <w:rPr>
-                                <w:rFonts w:ascii="Consolas" w:hAnsi="Consolas" w:cs="Consolas"/>
-                                <w:color w:val="000000"/>
-                                <w:sz w:val="19"/>
-                                <w:szCs w:val="19"/>
-                                <w:lang w:val="fr-FR" w:eastAsia="nl-NL"/>
-                              </w:rPr>
-                              <w:t xml:space="preserve">           navParams.Add(</w:t>
-                            </w:r>
-                            <w:r>
-                              <w:rPr>
-                                <w:rFonts w:ascii="Consolas" w:hAnsi="Consolas" w:cs="Consolas"/>
-                                <w:color w:val="A31515"/>
-                                <w:sz w:val="19"/>
-                                <w:szCs w:val="19"/>
-                                <w:lang w:val="fr-FR" w:eastAsia="nl-NL"/>
-                              </w:rPr>
-                              <w:t>"beacon_id"</w:t>
-                            </w:r>
-                            <w:r>
-                              <w:rPr>
-                                <w:rFonts w:ascii="Consolas" w:hAnsi="Consolas" w:cs="Consolas"/>
-                                <w:color w:val="000000"/>
-                                <w:sz w:val="19"/>
-                                <w:szCs w:val="19"/>
-                                <w:lang w:val="fr-FR" w:eastAsia="nl-NL"/>
-                              </w:rPr>
-                              <w:t>,</w:t>
-                            </w:r>
-                            <w:r>
-                              <w:rPr>
-                                <w:rFonts w:ascii="Consolas" w:hAnsi="Consolas" w:cs="Consolas"/>
-                                <w:color w:val="000000"/>
-                                <w:sz w:val="19"/>
-                                <w:szCs w:val="19"/>
-                                <w:lang w:val="fr-FR" w:eastAsia="nl-NL"/>
-                              </w:rPr>
-                              <w:br/>
-                              <w:t xml:space="preserve">                  beaconsInCurrentRoute[</w:t>
-                            </w:r>
-                            <w:r>
-                              <w:rPr>
-                                <w:rFonts w:ascii="Consolas" w:hAnsi="Consolas" w:cs="Consolas"/>
-                                <w:color w:val="2B91AF"/>
-                                <w:sz w:val="19"/>
-                                <w:szCs w:val="19"/>
-                                <w:lang w:val="fr-FR" w:eastAsia="nl-NL"/>
-                              </w:rPr>
-                              <w:t>App</w:t>
-                            </w:r>
-                            <w:r>
-                              <w:rPr>
-                                <w:rFonts w:ascii="Consolas" w:hAnsi="Consolas" w:cs="Consolas"/>
-                                <w:color w:val="000000"/>
-                                <w:sz w:val="19"/>
-                                <w:szCs w:val="19"/>
-                                <w:lang w:val="fr-FR" w:eastAsia="nl-NL"/>
-                              </w:rPr>
-                              <w:t>.currentSequenceNumber].Beacon_Id);</w:t>
-                            </w:r>
-                          </w:p>
-                          <w:p>
-                            <w:pPr>
-                              <w:autoSpaceDE w:val="0"/>
-                              <w:autoSpaceDN w:val="0"/>
-                              <w:adjustRightInd w:val="0"/>
-                              <w:spacing w:after="0" w:line="240" w:lineRule="auto"/>
-                              <w:rPr>
-                                <w:rFonts w:ascii="Consolas" w:hAnsi="Consolas" w:cs="Consolas"/>
-                                <w:color w:val="000000"/>
-                                <w:sz w:val="19"/>
-                                <w:szCs w:val="19"/>
-                                <w:lang w:val="fr-FR" w:eastAsia="nl-NL"/>
-                              </w:rPr>
-                            </w:pPr>
-                            <w:r>
-                              <w:rPr>
-                                <w:rFonts w:ascii="Consolas" w:hAnsi="Consolas" w:cs="Consolas"/>
-                                <w:color w:val="000000"/>
-                                <w:sz w:val="19"/>
-                                <w:szCs w:val="19"/>
-                                <w:lang w:val="fr-FR" w:eastAsia="nl-NL"/>
-                              </w:rPr>
-                              <w:t xml:space="preserve">           navParams.Add(</w:t>
-                            </w:r>
-                            <w:r>
-                              <w:rPr>
-                                <w:rFonts w:ascii="Consolas" w:hAnsi="Consolas" w:cs="Consolas"/>
-                                <w:color w:val="A31515"/>
-                                <w:sz w:val="19"/>
-                                <w:szCs w:val="19"/>
-                                <w:lang w:val="fr-FR" w:eastAsia="nl-NL"/>
-                              </w:rPr>
-                              <w:t>"max_beacons"</w:t>
-                            </w:r>
-                            <w:r>
-                              <w:rPr>
-                                <w:rFonts w:ascii="Consolas" w:hAnsi="Consolas" w:cs="Consolas"/>
-                                <w:color w:val="000000"/>
-                                <w:sz w:val="19"/>
-                                <w:szCs w:val="19"/>
-                                <w:lang w:val="fr-FR" w:eastAsia="nl-NL"/>
-                              </w:rPr>
-                              <w:t>, (beaconsInCurrentRoute.Count - 1));</w:t>
-                            </w:r>
-                          </w:p>
-                          <w:p>
-                            <w:pPr>
-                              <w:autoSpaceDE w:val="0"/>
-                              <w:autoSpaceDN w:val="0"/>
-                              <w:adjustRightInd w:val="0"/>
-                              <w:spacing w:after="0" w:line="240" w:lineRule="auto"/>
-                              <w:rPr>
-                                <w:rFonts w:ascii="Consolas" w:hAnsi="Consolas" w:cs="Consolas"/>
-                                <w:color w:val="000000"/>
-                                <w:sz w:val="19"/>
-                                <w:szCs w:val="19"/>
-                                <w:lang w:eastAsia="nl-NL"/>
-                              </w:rPr>
-                            </w:pPr>
-                            <w:r>
-                              <w:rPr>
-                                <w:rFonts w:ascii="Consolas" w:hAnsi="Consolas" w:cs="Consolas"/>
-                                <w:color w:val="000000"/>
-                                <w:sz w:val="19"/>
-                                <w:szCs w:val="19"/>
-                                <w:lang w:val="fr-FR" w:eastAsia="nl-NL"/>
-                              </w:rPr>
-                              <w:t xml:space="preserve">           </w:t>
-                            </w:r>
-                            <w:r>
-                              <w:rPr>
-                                <w:rFonts w:ascii="Consolas" w:hAnsi="Consolas" w:cs="Consolas"/>
-                                <w:color w:val="000000"/>
-                                <w:sz w:val="19"/>
-                                <w:szCs w:val="19"/>
-                                <w:lang w:eastAsia="nl-NL"/>
-                              </w:rPr>
-                              <w:t>navigationService.NavigateAsync(</w:t>
-                            </w:r>
-                            <w:r>
-                              <w:rPr>
-                                <w:rFonts w:ascii="Consolas" w:hAnsi="Consolas" w:cs="Consolas"/>
-                                <w:color w:val="A31515"/>
-                                <w:sz w:val="19"/>
-                                <w:szCs w:val="19"/>
-                                <w:lang w:eastAsia="nl-NL"/>
-                              </w:rPr>
-                              <w:t>"BeaconContentPage"</w:t>
-                            </w:r>
-                            <w:r>
-                              <w:rPr>
-                                <w:rFonts w:ascii="Consolas" w:hAnsi="Consolas" w:cs="Consolas"/>
-                                <w:color w:val="000000"/>
-                                <w:sz w:val="19"/>
-                                <w:szCs w:val="19"/>
-                                <w:lang w:eastAsia="nl-NL"/>
-                              </w:rPr>
-                              <w:t>, navParams);</w:t>
-                            </w:r>
-                          </w:p>
-                          <w:p>
-                            <w:pPr>
-                              <w:autoSpaceDE w:val="0"/>
-                              <w:autoSpaceDN w:val="0"/>
-                              <w:adjustRightInd w:val="0"/>
-                              <w:spacing w:after="0" w:line="240" w:lineRule="auto"/>
-                              <w:rPr>
-                                <w:rFonts w:ascii="Consolas" w:hAnsi="Consolas" w:cs="Consolas"/>
-                                <w:color w:val="000000"/>
-                                <w:sz w:val="19"/>
-                                <w:szCs w:val="19"/>
-                                <w:lang w:eastAsia="nl-NL"/>
-                              </w:rPr>
-                            </w:pPr>
-                            <w:r>
-                              <w:rPr>
-                                <w:rFonts w:ascii="Consolas" w:hAnsi="Consolas" w:cs="Consolas"/>
-                                <w:color w:val="000000"/>
-                                <w:sz w:val="19"/>
-                                <w:szCs w:val="19"/>
-                                <w:lang w:eastAsia="nl-NL"/>
-                              </w:rPr>
-                              <w:t xml:space="preserve">        }</w:t>
-                            </w:r>
-                          </w:p>
-                          <w:p>
-                            <w:pPr>
-                              <w:autoSpaceDE w:val="0"/>
-                              <w:autoSpaceDN w:val="0"/>
-                              <w:adjustRightInd w:val="0"/>
-                              <w:spacing w:after="0" w:line="240" w:lineRule="auto"/>
-                              <w:rPr>
-                                <w:rFonts w:ascii="Consolas" w:hAnsi="Consolas" w:cs="Consolas"/>
-                                <w:color w:val="000000"/>
-                                <w:sz w:val="19"/>
-                                <w:szCs w:val="19"/>
-                                <w:lang w:eastAsia="nl-NL"/>
-                              </w:rPr>
-                            </w:pPr>
-                            <w:r>
-                              <w:rPr>
-                                <w:rFonts w:ascii="Consolas" w:hAnsi="Consolas" w:cs="Consolas"/>
-                                <w:color w:val="000000"/>
-                                <w:sz w:val="19"/>
-                                <w:szCs w:val="19"/>
-                                <w:lang w:eastAsia="nl-NL"/>
-                              </w:rPr>
-                              <w:t xml:space="preserve">   }</w:t>
-                            </w:r>
-                          </w:p>
-                          <w:p>
-                            <w:r>
-                              <w:rPr>
-                                <w:rFonts w:ascii="Consolas" w:hAnsi="Consolas" w:cs="Consolas"/>
-                                <w:color w:val="000000"/>
-                                <w:sz w:val="19"/>
-                                <w:szCs w:val="19"/>
-                                <w:lang w:eastAsia="nl-NL"/>
-                              </w:rPr>
-                              <w:t>}</w:t>
-                            </w:r>
-                          </w:p>
-                        </w:txbxContent>
-                      </wps:txbx>
-                      <wps:bodyPr rot="0" vert="horz" wrap="square" lIns="91440" tIns="45720" rIns="91440" bIns="45720" anchor="t" anchorCtr="0">
-                        <a:noAutofit/>
-                      </wps:bodyPr>
-                    </wps:wsp>
-                  </a:graphicData>
-                </a:graphic>
-                <wp14:sizeRelH relativeFrom="margin">
-                  <wp14:pctWidth>0</wp14:pctWidth>
-                </wp14:sizeRelH>
-                <wp14:sizeRelV relativeFrom="margin">
-                  <wp14:pctHeight>0</wp14:pctHeight>
-                </wp14:sizeRelV>
-              </wp:anchor>
-            </w:drawing>
-          </mc:Choice>
-          <mc:Fallback>
-            <w:pict>
-              <v:shape w14:anchorId="3250D2B2" id="_x0000_s1030" type="#_x0000_t202" style="position:absolute;margin-left:0;margin-top:199.65pt;width:503.25pt;height:177.75pt;z-index:251679744;visibility:visible;mso-wrap-style:square;mso-width-percent:0;mso-height-percent:0;mso-wrap-distance-left:9pt;mso-wrap-distance-top:3.6pt;mso-wrap-distance-right:9pt;mso-wrap-distance-bottom:3.6pt;mso-position-horizontal:left;mso-position-horizontal-relative:margin;mso-position-vertical:absolute;mso-position-vertical-relative:text;mso-width-percent:0;mso-height-percent:0;mso-width-relative:margin;mso-height-relative:margin;v-text-anchor:top" o:gfxdata="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">
-                <v:textbox>
-                  <w:txbxContent>
-                    <w:p>
-                      <w:pPr>
-                        <w:autoSpaceDE w:val="0"/>
-                        <w:autoSpaceDN w:val="0"/>
-                        <w:adjustRightInd w:val="0"/>
-                        <w:spacing w:after="0" w:line="240" w:lineRule="auto"/>
-                        <w:rPr>
-                          <w:rFonts w:ascii="Consolas" w:hAnsi="Consolas" w:cs="Consolas"/>
-                          <w:color w:val="000000"/>
-                          <w:sz w:val="19"/>
-                          <w:szCs w:val="19"/>
-                          <w:lang w:eastAsia="nl-NL"/>
-                        </w:rPr>
-                      </w:pPr>
-                      <w:r>
-                        <w:rPr>
-                          <w:rFonts w:ascii="Consolas" w:hAnsi="Consolas" w:cs="Consolas"/>
-                          <w:color w:val="0000FF"/>
-                          <w:sz w:val="19"/>
-                          <w:szCs w:val="19"/>
-                          <w:lang w:eastAsia="nl-NL"/>
-                        </w:rPr>
-                        <w:t>private</w:t>
-                      </w:r>
-                      <w:r>
-                        <w:rPr>
-                          <w:rFonts w:ascii="Consolas" w:hAnsi="Consolas" w:cs="Consolas"/>
-                          <w:color w:val="000000"/>
-                          <w:sz w:val="19"/>
-                          <w:szCs w:val="19"/>
-                          <w:lang w:eastAsia="nl-NL"/>
-                        </w:rPr>
-                        <w:t xml:space="preserve"> </w:t>
-                      </w:r>
-                      <w:r>
-                        <w:rPr>
-                          <w:rFonts w:ascii="Consolas" w:hAnsi="Consolas" w:cs="Consolas"/>
-                          <w:color w:val="0000FF"/>
-                          <w:sz w:val="19"/>
-                          <w:szCs w:val="19"/>
-                          <w:lang w:eastAsia="nl-NL"/>
-                        </w:rPr>
-                        <w:t>void</w:t>
-                      </w:r>
-                      <w:r>
-                        <w:rPr>
-                          <w:rFonts w:ascii="Consolas" w:hAnsi="Consolas" w:cs="Consolas"/>
-                          <w:color w:val="000000"/>
-                          <w:sz w:val="19"/>
-                          <w:szCs w:val="19"/>
-                          <w:lang w:eastAsia="nl-NL"/>
-                        </w:rPr>
-                        <w:t xml:space="preserve"> OnRanged(</w:t>
-                      </w:r>
-                      <w:r>
-                        <w:rPr>
-                          <w:rFonts w:ascii="Consolas" w:hAnsi="Consolas" w:cs="Consolas"/>
-                          <w:color w:val="0000FF"/>
-                          <w:sz w:val="19"/>
-                          <w:szCs w:val="19"/>
-                          <w:lang w:eastAsia="nl-NL"/>
-                        </w:rPr>
-                        <w:t>object</w:t>
-                      </w:r>
-                      <w:r>
-                        <w:rPr>
-                          <w:rFonts w:ascii="Consolas" w:hAnsi="Consolas" w:cs="Consolas"/>
-                          <w:color w:val="000000"/>
-                          <w:sz w:val="19"/>
-                          <w:szCs w:val="19"/>
-                          <w:lang w:eastAsia="nl-NL"/>
-                        </w:rPr>
-                        <w:t xml:space="preserve"> sender, </w:t>
-                      </w:r>
-                      <w:r>
-                        <w:rPr>
-                          <w:rFonts w:ascii="Consolas" w:hAnsi="Consolas" w:cs="Consolas"/>
-                          <w:color w:val="2B91AF"/>
-                          <w:sz w:val="19"/>
-                          <w:szCs w:val="19"/>
-                          <w:lang w:eastAsia="nl-NL"/>
-                        </w:rPr>
-                        <w:t>IEnumerable</w:t>
-                      </w:r>
-                      <w:r>
-                        <w:rPr>
-                          <w:rFonts w:ascii="Consolas" w:hAnsi="Consolas" w:cs="Consolas"/>
-                          <w:color w:val="000000"/>
-                          <w:sz w:val="19"/>
-                          <w:szCs w:val="19"/>
-                          <w:lang w:eastAsia="nl-NL"/>
-                        </w:rPr>
-                        <w:t>&lt;</w:t>
-                      </w:r>
-                      <w:r>
-                        <w:rPr>
-                          <w:rFonts w:ascii="Consolas" w:hAnsi="Consolas" w:cs="Consolas"/>
-                          <w:color w:val="2B91AF"/>
-                          <w:sz w:val="19"/>
-                          <w:szCs w:val="19"/>
-                          <w:lang w:eastAsia="nl-NL"/>
-                        </w:rPr>
-                        <w:t>IBeacon</w:t>
-                      </w:r>
-                      <w:r>
-                        <w:rPr>
-                          <w:rFonts w:ascii="Consolas" w:hAnsi="Consolas" w:cs="Consolas"/>
-                          <w:color w:val="000000"/>
-                          <w:sz w:val="19"/>
-                          <w:szCs w:val="19"/>
-                          <w:lang w:eastAsia="nl-NL"/>
-                        </w:rPr>
-                        <w:t>&gt; foundBeacons)</w:t>
-                      </w:r>
-                    </w:p>
-                    <w:p>
-                      <w:pPr>
-                        <w:autoSpaceDE w:val="0"/>
-                        <w:autoSpaceDN w:val="0"/>
-                        <w:adjustRightInd w:val="0"/>
-                        <w:spacing w:after="0" w:line="240" w:lineRule="auto"/>
-                        <w:rPr>
-                          <w:rFonts w:ascii="Consolas" w:hAnsi="Consolas" w:cs="Consolas"/>
-                          <w:color w:val="000000"/>
-                          <w:sz w:val="19"/>
-                          <w:szCs w:val="19"/>
-                          <w:lang w:eastAsia="nl-NL"/>
-                        </w:rPr>
-                      </w:pPr>
-                      <w:r>
-                        <w:rPr>
-                          <w:rFonts w:ascii="Consolas" w:hAnsi="Consolas" w:cs="Consolas"/>
-                          <w:color w:val="000000"/>
-                          <w:sz w:val="19"/>
-                          <w:szCs w:val="19"/>
-                          <w:lang w:eastAsia="nl-NL"/>
-                        </w:rPr>
-                        <w:t>{</w:t>
-                      </w:r>
-                    </w:p>
-                    <w:p>
-                      <w:pPr>
-                        <w:autoSpaceDE w:val="0"/>
-                        <w:autoSpaceDN w:val="0"/>
-                        <w:adjustRightInd w:val="0"/>
-                        <w:spacing w:after="0" w:line="240" w:lineRule="auto"/>
-                        <w:rPr>
-                          <w:rFonts w:ascii="Consolas" w:hAnsi="Consolas" w:cs="Consolas"/>
-                          <w:color w:val="000000"/>
-                          <w:sz w:val="19"/>
-                          <w:szCs w:val="19"/>
-                          <w:lang w:eastAsia="nl-NL"/>
-                        </w:rPr>
-                      </w:pPr>
-                      <w:r>
-                        <w:rPr>
-                          <w:rFonts w:ascii="Consolas" w:hAnsi="Consolas" w:cs="Consolas"/>
-                          <w:color w:val="0000FF"/>
-                          <w:sz w:val="19"/>
-                          <w:szCs w:val="19"/>
-                          <w:lang w:eastAsia="nl-NL"/>
-                        </w:rPr>
-                        <w:t xml:space="preserve">   foreach</w:t>
-                      </w:r>
-                      <w:r>
-                        <w:rPr>
-                          <w:rFonts w:ascii="Consolas" w:hAnsi="Consolas" w:cs="Consolas"/>
-                          <w:color w:val="000000"/>
-                          <w:sz w:val="19"/>
-                          <w:szCs w:val="19"/>
-                          <w:lang w:eastAsia="nl-NL"/>
-                        </w:rPr>
-                        <w:t xml:space="preserve"> (</w:t>
-                      </w:r>
-                      <w:r>
-                        <w:rPr>
-                          <w:rFonts w:ascii="Consolas" w:hAnsi="Consolas" w:cs="Consolas"/>
-                          <w:color w:val="0000FF"/>
-                          <w:sz w:val="19"/>
-                          <w:szCs w:val="19"/>
-                          <w:lang w:eastAsia="nl-NL"/>
-                        </w:rPr>
-                        <w:t>var</w:t>
-                      </w:r>
-                      <w:r>
-                        <w:rPr>
-                          <w:rFonts w:ascii="Consolas" w:hAnsi="Consolas" w:cs="Consolas"/>
-                          <w:color w:val="000000"/>
-                          <w:sz w:val="19"/>
-                          <w:szCs w:val="19"/>
-                          <w:lang w:eastAsia="nl-NL"/>
-                        </w:rPr>
-                        <w:t xml:space="preserve"> foundBeacon </w:t>
-                      </w:r>
-                      <w:r>
-                        <w:rPr>
-                          <w:rFonts w:ascii="Consolas" w:hAnsi="Consolas" w:cs="Consolas"/>
-                          <w:color w:val="0000FF"/>
-                          <w:sz w:val="19"/>
-                          <w:szCs w:val="19"/>
-                          <w:lang w:eastAsia="nl-NL"/>
-                        </w:rPr>
-                        <w:t>in</w:t>
-                      </w:r>
-                      <w:r>
-                        <w:rPr>
-                          <w:rFonts w:ascii="Consolas" w:hAnsi="Consolas" w:cs="Consolas"/>
-                          <w:color w:val="000000"/>
-                          <w:sz w:val="19"/>
-                          <w:szCs w:val="19"/>
-                          <w:lang w:eastAsia="nl-NL"/>
-                        </w:rPr>
-                        <w:t xml:space="preserve"> foundBeacons)</w:t>
-                      </w:r>
-                    </w:p>
-                    <w:p>
-                      <w:pPr>
-                        <w:autoSpaceDE w:val="0"/>
-                        <w:autoSpaceDN w:val="0"/>
-                        <w:adjustRightInd w:val="0"/>
-                        <w:spacing w:after="0" w:line="240" w:lineRule="auto"/>
-                        <w:rPr>
-                          <w:rFonts w:ascii="Consolas" w:hAnsi="Consolas" w:cs="Consolas"/>
-                          <w:color w:val="000000"/>
-                          <w:sz w:val="19"/>
-                          <w:szCs w:val="19"/>
-                          <w:lang w:val="fr-FR" w:eastAsia="nl-NL"/>
-                        </w:rPr>
-                      </w:pPr>
-                      <w:r>
-                        <w:rPr>
-                          <w:rFonts w:ascii="Consolas" w:hAnsi="Consolas" w:cs="Consolas"/>
-                          <w:color w:val="000000"/>
-                          <w:sz w:val="19"/>
-                          <w:szCs w:val="19"/>
-                          <w:lang w:eastAsia="nl-NL"/>
-                        </w:rPr>
-                        <w:t xml:space="preserve">   </w:t>
-                      </w:r>
-                      <w:r>
-                        <w:rPr>
-                          <w:rFonts w:ascii="Consolas" w:hAnsi="Consolas" w:cs="Consolas"/>
-                          <w:color w:val="000000"/>
-                          <w:sz w:val="19"/>
-                          <w:szCs w:val="19"/>
-                          <w:lang w:val="fr-FR" w:eastAsia="nl-NL"/>
-                        </w:rPr>
-                        <w:t>{</w:t>
-                      </w:r>
-                    </w:p>
-                    <w:p>
-                      <w:pPr>
-                        <w:autoSpaceDE w:val="0"/>
-                        <w:autoSpaceDN w:val="0"/>
-                        <w:adjustRightInd w:val="0"/>
-                        <w:spacing w:after="0" w:line="240" w:lineRule="auto"/>
-                        <w:rPr>
-                          <w:rFonts w:ascii="Consolas" w:hAnsi="Consolas" w:cs="Consolas"/>
-                          <w:color w:val="000000"/>
-                          <w:sz w:val="19"/>
-                          <w:szCs w:val="19"/>
-                          <w:lang w:val="fr-FR" w:eastAsia="nl-NL"/>
-                        </w:rPr>
-                      </w:pPr>
-                      <w:r>
-                        <w:rPr>
-                          <w:rFonts w:ascii="Consolas" w:hAnsi="Consolas" w:cs="Consolas"/>
-                          <w:color w:val="000000"/>
-                          <w:sz w:val="19"/>
-                          <w:szCs w:val="19"/>
-                          <w:lang w:val="fr-FR" w:eastAsia="nl-NL"/>
-                        </w:rPr>
-                        <w:t xml:space="preserve">       </w:t>
-                      </w:r>
-                      <w:r>
-                        <w:rPr>
-                          <w:rFonts w:ascii="Consolas" w:hAnsi="Consolas" w:cs="Consolas"/>
-                          <w:color w:val="0000FF"/>
-                          <w:sz w:val="19"/>
-                          <w:szCs w:val="19"/>
-                          <w:lang w:val="fr-FR" w:eastAsia="nl-NL"/>
-                        </w:rPr>
-                        <w:t>if</w:t>
-                      </w:r>
-                      <w:r>
-                        <w:rPr>
-                          <w:rFonts w:ascii="Consolas" w:hAnsi="Consolas" w:cs="Consolas"/>
-                          <w:color w:val="000000"/>
-                          <w:sz w:val="19"/>
-                          <w:szCs w:val="19"/>
-                          <w:lang w:val="fr-FR" w:eastAsia="nl-NL"/>
-                        </w:rPr>
-                        <w:t xml:space="preserve"> (beaconsInCurrentRoute[</w:t>
-                      </w:r>
-                      <w:r>
-                        <w:rPr>
-                          <w:rFonts w:ascii="Consolas" w:hAnsi="Consolas" w:cs="Consolas"/>
-                          <w:color w:val="2B91AF"/>
-                          <w:sz w:val="19"/>
-                          <w:szCs w:val="19"/>
-                          <w:lang w:val="fr-FR" w:eastAsia="nl-NL"/>
-                        </w:rPr>
-                        <w:t>App</w:t>
-                      </w:r>
-                      <w:r>
-                        <w:rPr>
-                          <w:rFonts w:ascii="Consolas" w:hAnsi="Consolas" w:cs="Consolas"/>
-                          <w:color w:val="000000"/>
-                          <w:sz w:val="19"/>
-                          <w:szCs w:val="19"/>
-                          <w:lang w:val="fr-FR" w:eastAsia="nl-NL"/>
-                        </w:rPr>
-                        <w:t>.currentSequenceNumber].Beacon_Id == foundBeacon.Major)</w:t>
-                      </w:r>
-                    </w:p>
-                    <w:p>
-                      <w:pPr>
-                        <w:autoSpaceDE w:val="0"/>
-                        <w:autoSpaceDN w:val="0"/>
-                        <w:adjustRightInd w:val="0"/>
-                        <w:spacing w:after="0" w:line="240" w:lineRule="auto"/>
-                        <w:rPr>
-                          <w:rFonts w:ascii="Consolas" w:hAnsi="Consolas" w:cs="Consolas"/>
-                          <w:color w:val="000000"/>
-                          <w:sz w:val="19"/>
-                          <w:szCs w:val="19"/>
-                          <w:lang w:val="fr-FR" w:eastAsia="nl-NL"/>
-                        </w:rPr>
-                      </w:pPr>
-                      <w:r>
-                        <w:rPr>
-                          <w:rFonts w:ascii="Consolas" w:hAnsi="Consolas" w:cs="Consolas"/>
-                          <w:color w:val="000000"/>
-                          <w:sz w:val="19"/>
-                          <w:szCs w:val="19"/>
-                          <w:lang w:val="fr-FR" w:eastAsia="nl-NL"/>
-                        </w:rPr>
-                        <w:t xml:space="preserve">       {</w:t>
-                      </w:r>
-                    </w:p>
-                    <w:p>
-                      <w:pPr>
-                        <w:autoSpaceDE w:val="0"/>
-                        <w:autoSpaceDN w:val="0"/>
-                        <w:adjustRightInd w:val="0"/>
-                        <w:spacing w:after="0" w:line="240" w:lineRule="auto"/>
-                        <w:rPr>
-                          <w:rFonts w:ascii="Consolas" w:hAnsi="Consolas" w:cs="Consolas"/>
-                          <w:color w:val="000000"/>
-                          <w:sz w:val="19"/>
-                          <w:szCs w:val="19"/>
-                          <w:lang w:val="fr-FR" w:eastAsia="nl-NL"/>
-                        </w:rPr>
-                      </w:pPr>
-                      <w:r>
-                        <w:rPr>
-                          <w:rFonts w:ascii="Consolas" w:hAnsi="Consolas" w:cs="Consolas"/>
-                          <w:color w:val="000000"/>
-                          <w:sz w:val="19"/>
-                          <w:szCs w:val="19"/>
-                          <w:lang w:val="fr-FR" w:eastAsia="nl-NL"/>
-                        </w:rPr>
-                        <w:t xml:space="preserve">           </w:t>
-                      </w:r>
-                      <w:r>
-                        <w:rPr>
-                          <w:rFonts w:ascii="Consolas" w:hAnsi="Consolas" w:cs="Consolas"/>
-                          <w:color w:val="0000FF"/>
-                          <w:sz w:val="19"/>
-                          <w:szCs w:val="19"/>
-                          <w:lang w:val="fr-FR" w:eastAsia="nl-NL"/>
-                        </w:rPr>
-                        <w:t>var</w:t>
-                      </w:r>
-                      <w:r>
-                        <w:rPr>
-                          <w:rFonts w:ascii="Consolas" w:hAnsi="Consolas" w:cs="Consolas"/>
-                          <w:color w:val="000000"/>
-                          <w:sz w:val="19"/>
-                          <w:szCs w:val="19"/>
-                          <w:lang w:val="fr-FR" w:eastAsia="nl-NL"/>
-                        </w:rPr>
-                        <w:t xml:space="preserve"> navParams = </w:t>
-                      </w:r>
-                      <w:r>
-                        <w:rPr>
-                          <w:rFonts w:ascii="Consolas" w:hAnsi="Consolas" w:cs="Consolas"/>
-                          <w:color w:val="0000FF"/>
-                          <w:sz w:val="19"/>
-                          <w:szCs w:val="19"/>
-                          <w:lang w:val="fr-FR" w:eastAsia="nl-NL"/>
-                        </w:rPr>
-                        <w:t>new</w:t>
-                      </w:r>
-                      <w:r>
-                        <w:rPr>
-                          <w:rFonts w:ascii="Consolas" w:hAnsi="Consolas" w:cs="Consolas"/>
-                          <w:color w:val="000000"/>
-                          <w:sz w:val="19"/>
-                          <w:szCs w:val="19"/>
-                          <w:lang w:val="fr-FR" w:eastAsia="nl-NL"/>
-                        </w:rPr>
-                        <w:t xml:space="preserve"> </w:t>
-                      </w:r>
-                      <w:r>
-                        <w:rPr>
-                          <w:rFonts w:ascii="Consolas" w:hAnsi="Consolas" w:cs="Consolas"/>
-                          <w:color w:val="2B91AF"/>
-                          <w:sz w:val="19"/>
-                          <w:szCs w:val="19"/>
-                          <w:lang w:val="fr-FR" w:eastAsia="nl-NL"/>
-                        </w:rPr>
-                        <w:t>NavigationParameters</w:t>
-                      </w:r>
-                      <w:r>
-                        <w:rPr>
-                          <w:rFonts w:ascii="Consolas" w:hAnsi="Consolas" w:cs="Consolas"/>
-                          <w:color w:val="000000"/>
-                          <w:sz w:val="19"/>
-                          <w:szCs w:val="19"/>
-                          <w:lang w:val="fr-FR" w:eastAsia="nl-NL"/>
-                        </w:rPr>
-                        <w:t>();</w:t>
-                      </w:r>
-                    </w:p>
-                    <w:p>
-                      <w:pPr>
-                        <w:autoSpaceDE w:val="0"/>
-                        <w:autoSpaceDN w:val="0"/>
-                        <w:adjustRightInd w:val="0"/>
-                        <w:spacing w:after="0" w:line="240" w:lineRule="auto"/>
-                        <w:rPr>
-                          <w:rFonts w:ascii="Consolas" w:hAnsi="Consolas" w:cs="Consolas"/>
-                          <w:color w:val="000000"/>
-                          <w:sz w:val="19"/>
-                          <w:szCs w:val="19"/>
-                          <w:lang w:val="fr-FR" w:eastAsia="nl-NL"/>
-                        </w:rPr>
-                      </w:pPr>
-                      <w:r>
-                        <w:rPr>
-                          <w:rFonts w:ascii="Consolas" w:hAnsi="Consolas" w:cs="Consolas"/>
-                          <w:color w:val="000000"/>
-                          <w:sz w:val="19"/>
-                          <w:szCs w:val="19"/>
-                          <w:lang w:val="fr-FR" w:eastAsia="nl-NL"/>
-                        </w:rPr>
-                        <w:t xml:space="preserve">           navParams.Add(</w:t>
-                      </w:r>
-                      <w:r>
-                        <w:rPr>
-                          <w:rFonts w:ascii="Consolas" w:hAnsi="Consolas" w:cs="Consolas"/>
-                          <w:color w:val="A31515"/>
-                          <w:sz w:val="19"/>
-                          <w:szCs w:val="19"/>
-                          <w:lang w:val="fr-FR" w:eastAsia="nl-NL"/>
-                        </w:rPr>
-                        <w:t>"route_id"</w:t>
-                      </w:r>
-                      <w:r>
-                        <w:rPr>
-                          <w:rFonts w:ascii="Consolas" w:hAnsi="Consolas" w:cs="Consolas"/>
-                          <w:color w:val="000000"/>
-                          <w:sz w:val="19"/>
-                          <w:szCs w:val="19"/>
-                          <w:lang w:val="fr-FR" w:eastAsia="nl-NL"/>
-                        </w:rPr>
-                        <w:t>, currentRoute.Route_Id);</w:t>
-                      </w:r>
-                    </w:p>
-                    <w:p>
-                      <w:pPr>
-                        <w:autoSpaceDE w:val="0"/>
-                        <w:autoSpaceDN w:val="0"/>
-                        <w:adjustRightInd w:val="0"/>
-                        <w:spacing w:after="0" w:line="240" w:lineRule="auto"/>
-                        <w:rPr>
-                          <w:rFonts w:ascii="Consolas" w:hAnsi="Consolas" w:cs="Consolas"/>
-                          <w:color w:val="000000"/>
-                          <w:sz w:val="19"/>
-                          <w:szCs w:val="19"/>
-                          <w:lang w:val="fr-FR" w:eastAsia="nl-NL"/>
-                        </w:rPr>
-                      </w:pPr>
-                      <w:r>
-                        <w:rPr>
-                          <w:rFonts w:ascii="Consolas" w:hAnsi="Consolas" w:cs="Consolas"/>
-                          <w:color w:val="000000"/>
-                          <w:sz w:val="19"/>
-                          <w:szCs w:val="19"/>
-                          <w:lang w:val="fr-FR" w:eastAsia="nl-NL"/>
-                        </w:rPr>
-                        <w:t xml:space="preserve">           navParams.Add(</w:t>
-                      </w:r>
-                      <w:r>
-                        <w:rPr>
-                          <w:rFonts w:ascii="Consolas" w:hAnsi="Consolas" w:cs="Consolas"/>
-                          <w:color w:val="A31515"/>
-                          <w:sz w:val="19"/>
-                          <w:szCs w:val="19"/>
-                          <w:lang w:val="fr-FR" w:eastAsia="nl-NL"/>
-                        </w:rPr>
-                        <w:t>"beacon_id"</w:t>
-                      </w:r>
-                      <w:r>
-                        <w:rPr>
-                          <w:rFonts w:ascii="Consolas" w:hAnsi="Consolas" w:cs="Consolas"/>
-                          <w:color w:val="000000"/>
-                          <w:sz w:val="19"/>
-                          <w:szCs w:val="19"/>
-                          <w:lang w:val="fr-FR" w:eastAsia="nl-NL"/>
-                        </w:rPr>
-                        <w:t>,</w:t>
-                      </w:r>
-                      <w:r>
-                        <w:rPr>
-                          <w:rFonts w:ascii="Consolas" w:hAnsi="Consolas" w:cs="Consolas"/>
-                          <w:color w:val="000000"/>
-                          <w:sz w:val="19"/>
-                          <w:szCs w:val="19"/>
-                          <w:lang w:val="fr-FR" w:eastAsia="nl-NL"/>
-                        </w:rPr>
-                        <w:br/>
-                        <w:t xml:space="preserve">                  beaconsInCurrentRoute[</w:t>
-                      </w:r>
-                      <w:r>
-                        <w:rPr>
-                          <w:rFonts w:ascii="Consolas" w:hAnsi="Consolas" w:cs="Consolas"/>
-                          <w:color w:val="2B91AF"/>
-                          <w:sz w:val="19"/>
-                          <w:szCs w:val="19"/>
-                          <w:lang w:val="fr-FR" w:eastAsia="nl-NL"/>
-                        </w:rPr>
-                        <w:t>App</w:t>
-                      </w:r>
-                      <w:r>
-                        <w:rPr>
-                          <w:rFonts w:ascii="Consolas" w:hAnsi="Consolas" w:cs="Consolas"/>
-                          <w:color w:val="000000"/>
-                          <w:sz w:val="19"/>
-                          <w:szCs w:val="19"/>
-                          <w:lang w:val="fr-FR" w:eastAsia="nl-NL"/>
-                        </w:rPr>
-                        <w:t>.currentSequenceNumber].Beacon_Id);</w:t>
-                      </w:r>
-                    </w:p>
-                    <w:p>
-                      <w:pPr>
-                        <w:autoSpaceDE w:val="0"/>
-                        <w:autoSpaceDN w:val="0"/>
-                        <w:adjustRightInd w:val="0"/>
-                        <w:spacing w:after="0" w:line="240" w:lineRule="auto"/>
-                        <w:rPr>
-                          <w:rFonts w:ascii="Consolas" w:hAnsi="Consolas" w:cs="Consolas"/>
-                          <w:color w:val="000000"/>
-                          <w:sz w:val="19"/>
-                          <w:szCs w:val="19"/>
-                          <w:lang w:val="fr-FR" w:eastAsia="nl-NL"/>
-                        </w:rPr>
-                      </w:pPr>
-                      <w:r>
-                        <w:rPr>
-                          <w:rFonts w:ascii="Consolas" w:hAnsi="Consolas" w:cs="Consolas"/>
-                          <w:color w:val="000000"/>
-                          <w:sz w:val="19"/>
-                          <w:szCs w:val="19"/>
-                          <w:lang w:val="fr-FR" w:eastAsia="nl-NL"/>
-                        </w:rPr>
-                        <w:t xml:space="preserve">           navParams.Add(</w:t>
-                      </w:r>
-                      <w:r>
-                        <w:rPr>
-                          <w:rFonts w:ascii="Consolas" w:hAnsi="Consolas" w:cs="Consolas"/>
-                          <w:color w:val="A31515"/>
-                          <w:sz w:val="19"/>
-                          <w:szCs w:val="19"/>
-                          <w:lang w:val="fr-FR" w:eastAsia="nl-NL"/>
-                        </w:rPr>
-                        <w:t>"max_beacons"</w:t>
-                      </w:r>
-                      <w:r>
-                        <w:rPr>
-                          <w:rFonts w:ascii="Consolas" w:hAnsi="Consolas" w:cs="Consolas"/>
-                          <w:color w:val="000000"/>
-                          <w:sz w:val="19"/>
-                          <w:szCs w:val="19"/>
-                          <w:lang w:val="fr-FR" w:eastAsia="nl-NL"/>
-                        </w:rPr>
-                        <w:t>, (beaconsInCurrentRoute.Count - 1));</w:t>
-                      </w:r>
-                    </w:p>
-                    <w:p>
-                      <w:pPr>
-                        <w:autoSpaceDE w:val="0"/>
-                        <w:autoSpaceDN w:val="0"/>
-                        <w:adjustRightInd w:val="0"/>
-                        <w:spacing w:after="0" w:line="240" w:lineRule="auto"/>
-                        <w:rPr>
-                          <w:rFonts w:ascii="Consolas" w:hAnsi="Consolas" w:cs="Consolas"/>
-                          <w:color w:val="000000"/>
-                          <w:sz w:val="19"/>
-                          <w:szCs w:val="19"/>
-                          <w:lang w:eastAsia="nl-NL"/>
-                        </w:rPr>
-                      </w:pPr>
-                      <w:r>
-                        <w:rPr>
-                          <w:rFonts w:ascii="Consolas" w:hAnsi="Consolas" w:cs="Consolas"/>
-                          <w:color w:val="000000"/>
-                          <w:sz w:val="19"/>
-                          <w:szCs w:val="19"/>
-                          <w:lang w:val="fr-FR" w:eastAsia="nl-NL"/>
-                        </w:rPr>
-                        <w:t xml:space="preserve">           </w:t>
-                      </w:r>
-                      <w:r>
-                        <w:rPr>
-                          <w:rFonts w:ascii="Consolas" w:hAnsi="Consolas" w:cs="Consolas"/>
-                          <w:color w:val="000000"/>
-                          <w:sz w:val="19"/>
-                          <w:szCs w:val="19"/>
-                          <w:lang w:eastAsia="nl-NL"/>
-                        </w:rPr>
-                        <w:t>navigationService.NavigateAsync(</w:t>
-                      </w:r>
-                      <w:r>
-                        <w:rPr>
-                          <w:rFonts w:ascii="Consolas" w:hAnsi="Consolas" w:cs="Consolas"/>
-                          <w:color w:val="A31515"/>
-                          <w:sz w:val="19"/>
-                          <w:szCs w:val="19"/>
-                          <w:lang w:eastAsia="nl-NL"/>
-                        </w:rPr>
-                        <w:t>"BeaconContentPage"</w:t>
-                      </w:r>
-                      <w:r>
-                        <w:rPr>
-                          <w:rFonts w:ascii="Consolas" w:hAnsi="Consolas" w:cs="Consolas"/>
-                          <w:color w:val="000000"/>
-                          <w:sz w:val="19"/>
-                          <w:szCs w:val="19"/>
-                          <w:lang w:eastAsia="nl-NL"/>
-                        </w:rPr>
-                        <w:t>, navParams);</w:t>
-                      </w:r>
-                    </w:p>
-                    <w:p>
-                      <w:pPr>
-                        <w:autoSpaceDE w:val="0"/>
-                        <w:autoSpaceDN w:val="0"/>
-                        <w:adjustRightInd w:val="0"/>
-                        <w:spacing w:after="0" w:line="240" w:lineRule="auto"/>
-                        <w:rPr>
-                          <w:rFonts w:ascii="Consolas" w:hAnsi="Consolas" w:cs="Consolas"/>
-                          <w:color w:val="000000"/>
-                          <w:sz w:val="19"/>
-                          <w:szCs w:val="19"/>
-                          <w:lang w:eastAsia="nl-NL"/>
-                        </w:rPr>
-                      </w:pPr>
-                      <w:r>
-                        <w:rPr>
-                          <w:rFonts w:ascii="Consolas" w:hAnsi="Consolas" w:cs="Consolas"/>
-                          <w:color w:val="000000"/>
-                          <w:sz w:val="19"/>
-                          <w:szCs w:val="19"/>
-                          <w:lang w:eastAsia="nl-NL"/>
-                        </w:rPr>
-                        <w:t xml:space="preserve">        }</w:t>
-                      </w:r>
-                    </w:p>
-                    <w:p>
-                      <w:pPr>
-                        <w:autoSpaceDE w:val="0"/>
-                        <w:autoSpaceDN w:val="0"/>
-                        <w:adjustRightInd w:val="0"/>
-                        <w:spacing w:after="0" w:line="240" w:lineRule="auto"/>
-                        <w:rPr>
-                          <w:rFonts w:ascii="Consolas" w:hAnsi="Consolas" w:cs="Consolas"/>
-                          <w:color w:val="000000"/>
-                          <w:sz w:val="19"/>
-                          <w:szCs w:val="19"/>
-                          <w:lang w:eastAsia="nl-NL"/>
-                        </w:rPr>
-                      </w:pPr>
-                      <w:r>
-                        <w:rPr>
-                          <w:rFonts w:ascii="Consolas" w:hAnsi="Consolas" w:cs="Consolas"/>
-                          <w:color w:val="000000"/>
-                          <w:sz w:val="19"/>
-                          <w:szCs w:val="19"/>
-                          <w:lang w:eastAsia="nl-NL"/>
-                        </w:rPr>
-                        <w:t xml:space="preserve">   }</w:t>
-                      </w:r>
-                    </w:p>
-                    <w:p>
-                      <w:r>
-                        <w:rPr>
-                          <w:rFonts w:ascii="Consolas" w:hAnsi="Consolas" w:cs="Consolas"/>
-                          <w:color w:val="000000"/>
-                          <w:sz w:val="19"/>
-                          <w:szCs w:val="19"/>
-                          <w:lang w:eastAsia="nl-NL"/>
-                        </w:rPr>
-                        <w:t>}</w:t>
-                      </w:r>
-                    </w:p>
-                  </w:txbxContent>
-                </v:textbox>
-                <w10:wrap type="square" anchorx="margin"/>
-              </v:shape>
-            </w:pict>
-          </mc:Fallback>
-        </mc:AlternateContent>
-      </w:r>
-      <w:r>
-        <w:rPr>
-          <w:noProof/>
-        </w:rPr>
+        <w:drawing>
+          <wp:anchor distT="0" distB="0" distL="114300" distR="114300" simplePos="0" relativeHeight="251710464" behindDoc="0" locked="0" layoutInCell="1" allowOverlap="1">
+            <wp:simplePos x="0" y="0"/>
+            <wp:positionH relativeFrom="margin">
+              <wp:posOffset>0</wp:posOffset>
+            </wp:positionH>
+            <wp:positionV relativeFrom="paragraph">
+              <wp:posOffset>3984929</wp:posOffset>
+            </wp:positionV>
+            <wp:extent cx="6392545" cy="3681730"/>
+            <wp:effectExtent l="0" t="0" r="8255" b="0"/>
+            <wp:wrapTopAndBottom/>
+            <wp:docPr id="28" name="Afbeelding 28" descr="C:\Users\jensie\AppData\Local\Microsoft\Windows\INetCache\Content.Word\Screenshot_1.png"/>
+            <wp:cNvGraphicFramePr>
+              <a:graphicFrameLocks xmlns:a="http://schemas.openxmlformats.org/drawingml/2006/main" noChangeAspect="1"/>
+            </wp:cNvGraphicFramePr>
+            <a:graphic xmlns:a="http://schemas.openxmlformats.org/drawingml/2006/main">
+              <a:graphicData uri="http://schemas.openxmlformats.org/drawingml/2006/picture">
+                <pic:pic xmlns:pic="http://schemas.openxmlformats.org/drawingml/2006/picture">
+                  <pic:nvPicPr>
+                    <pic:cNvPr id="0" name="Picture 4" descr="C:\Users\jensie\AppData\Local\Microsoft\Windows\INetCache\Content.Word\Screenshot_1.png"/>
+                    <pic:cNvPicPr>
+                      <a:picLocks noChangeAspect="1" noChangeArrowheads="1"/>
+                    </pic:cNvPicPr>
+                  </pic:nvPicPr>
+                  <pic:blipFill>
+                    <a:blip r:embed="rId30">
+                      <a:extLst>
+                        <a:ext uri="{28A0092B-C50C-407E-A947-70E740481C1C}">
+                          <a14:useLocalDpi xmlns:a14="http://schemas.microsoft.com/office/drawing/2010/main" val="0"/>
+                        </a:ext>
+                      </a:extLst>
+                    </a:blip>
+                    <a:srcRect/>
+                    <a:stretch>
+                      <a:fillRect/>
+                    </a:stretch>
+                  </pic:blipFill>
+                  <pic:spPr bwMode="auto">
+                    <a:xfrm>
+                      <a:off x="0" y="0"/>
+                      <a:ext cx="6392545" cy="3681730"/>
+                    </a:xfrm>
+                    <a:prstGeom prst="rect">
+                      <a:avLst/>
+                    </a:prstGeom>
+                    <a:noFill/>
+                    <a:ln>
+                      <a:noFill/>
+                    </a:ln>
+                  </pic:spPr>
+                </pic:pic>
+              </a:graphicData>
+            </a:graphic>
+            <wp14:sizeRelH relativeFrom="page">
+              <wp14:pctWidth>0</wp14:pctWidth>
+            </wp14:sizeRelH>
+            <wp14:sizeRelV relativeFrom="page">
+              <wp14:pctHeight>0</wp14:pctHeight>
+            </wp14:sizeRelV>
+          </wp:anchor>
+        </w:drawing>
+      </w:r>
+      <w:r>
+        <w:rPr>
+          <w:noProof/>
+        </w:rPr>
+        <w:drawing>
+          <wp:anchor distT="0" distB="0" distL="114300" distR="114300" simplePos="0" relativeHeight="251709440" behindDoc="0" locked="0" layoutInCell="1" allowOverlap="1">
+            <wp:simplePos x="0" y="0"/>
+            <wp:positionH relativeFrom="margin">
+              <wp:align>center</wp:align>
+            </wp:positionH>
+            <wp:positionV relativeFrom="paragraph">
+              <wp:posOffset>246601</wp:posOffset>
+            </wp:positionV>
+            <wp:extent cx="6392545" cy="3736975"/>
+            <wp:effectExtent l="0" t="0" r="8255" b="0"/>
+            <wp:wrapTopAndBottom/>
+            <wp:docPr id="26" name="Afbeelding 26" descr="C:\Users\jensie\AppData\Local\Microsoft\Windows\INetCache\Content.Word\Screenshot_3.png"/>
+            <wp:cNvGraphicFramePr>
+              <a:graphicFrameLocks xmlns:a="http://schemas.openxmlformats.org/drawingml/2006/main" noChangeAspect="1"/>
+            </wp:cNvGraphicFramePr>
+            <a:graphic xmlns:a="http://schemas.openxmlformats.org/drawingml/2006/main">
+              <a:graphicData uri="http://schemas.openxmlformats.org/drawingml/2006/picture">
+                <pic:pic xmlns:pic="http://schemas.openxmlformats.org/drawingml/2006/picture">
+                  <pic:nvPicPr>
+                    <pic:cNvPr id="0" name="Picture 3" descr="C:\Users\jensie\AppData\Local\Microsoft\Windows\INetCache\Content.Word\Screenshot_3.png"/>
+                    <pic:cNvPicPr>
+                      <a:picLocks noChangeAspect="1" noChangeArrowheads="1"/>
+                    </pic:cNvPicPr>
+                  </pic:nvPicPr>
+                  <pic:blipFill>
+                    <a:blip r:embed="rId31">
+                      <a:extLst>
+                        <a:ext uri="{28A0092B-C50C-407E-A947-70E740481C1C}">
+                          <a14:useLocalDpi xmlns:a14="http://schemas.microsoft.com/office/drawing/2010/main" val="0"/>
+                        </a:ext>
+                      </a:extLst>
+                    </a:blip>
+                    <a:srcRect/>
+                    <a:stretch>
+                      <a:fillRect/>
+                    </a:stretch>
+                  </pic:blipFill>
+                  <pic:spPr bwMode="auto">
+                    <a:xfrm>
+                      <a:off x="0" y="0"/>
+                      <a:ext cx="6392545" cy="3736975"/>
+                    </a:xfrm>
+                    <a:prstGeom prst="rect">
+                      <a:avLst/>
+                    </a:prstGeom>
+                    <a:noFill/>
+                    <a:ln>
+                      <a:noFill/>
+                    </a:ln>
+                  </pic:spPr>
+                </pic:pic>
+              </a:graphicData>
+            </a:graphic>
+            <wp14:sizeRelH relativeFrom="page">
+              <wp14:pctWidth>0</wp14:pctWidth>
+            </wp14:sizeRelH>
+            <wp14:sizeRelV relativeFrom="page">
+              <wp14:pctHeight>0</wp14:pctHeight>
+            </wp14:sizeRelV>
+          </wp:anchor>
+        </w:drawing>
+      </w:r>
+    </w:p>
+    <w:p>
+      <w:pPr>
+        <w:pStyle w:val="Bijschrift"/>
+      </w:pPr>
+      <w:r>
+        <w:t xml:space="preserve">Afbeelding </w:t>
+      </w:r>
+      <w:r>
+        <w:fldChar w:fldCharType="begin"/>
+      </w:r>
+      <w:r>
+        <w:instrText xml:space="preserve"> SEQ Figuur \* ARABIC </w:instrText>
+      </w:r>
+      <w:r>
+        <w:fldChar w:fldCharType="separate"/>
+      </w:r>
+      <w:r>
+        <w:rPr>
+          <w:noProof/>
+        </w:rPr>
+        <w:t>16</w:t>
+      </w:r>
+      <w:r>
+        <w:fldChar w:fldCharType="end"/>
+      </w:r>
+      <w:r>
+        <w:t>: Toelichting code OnNavigatedTo</w:t>
+      </w:r>
+    </w:p>
+    <w:p>
+      <w:pPr>
+        <w:pStyle w:val="Geenafstand"/>
+      </w:pPr>
+      <w:r>
         <w:br w:type="page"/>
       </w:r>
     </w:p>
     <w:p>
       <w:pPr>
-        <w:spacing w:line="276" w:lineRule="auto"/>
-        <w:rPr>
-          <w:noProof/>
-        </w:rPr>
-      </w:pPr>
-      <w:r>
-        <w:rPr>
-          <w:noProof/>
-        </w:rPr>
+        <w:pStyle w:val="Kop4"/>
+      </w:pPr>
+      <w:r>
         <w:lastRenderedPageBreak/>
-        <w:t>H</w:t>
-      </w:r>
-      <w:r>
-        <w:rPr>
-          <w:noProof/>
-        </w:rPr>
-        <w:t>et ordenen van de beacons van de geselecteerde route op hun volgnummer.</w:t>
-      </w:r>
-    </w:p>
-    <w:p>
-      <w:pPr>
-        <w:rPr>
-          <w:noProof/>
-        </w:rPr>
-      </w:pPr>
-      <w:r>
-        <w:rPr>
-          <w:b/>
-          <w:noProof/>
-        </w:rPr>
-        <mc:AlternateContent>
-          <mc:Choice Requires="wps">
-            <w:drawing>
-              <wp:anchor distT="45720" distB="45720" distL="114300" distR="114300" simplePos="0" relativeHeight="251681792" behindDoc="0" locked="0" layoutInCell="1" allowOverlap="1" wp14:anchorId="34DB7F0E" wp14:editId="63A61DB7">
-                <wp:simplePos x="0" y="0"/>
-                <wp:positionH relativeFrom="margin">
-                  <wp:align>left</wp:align>
-                </wp:positionH>
-                <wp:positionV relativeFrom="paragraph">
-                  <wp:posOffset>256540</wp:posOffset>
-                </wp:positionV>
-                <wp:extent cx="6391275" cy="2281555"/>
-                <wp:effectExtent l="0" t="0" r="28575" b="23495"/>
-                <wp:wrapSquare wrapText="bothSides"/>
-                <wp:docPr id="31" name="Tekstvak 2"/>
-                <wp:cNvGraphicFramePr>
-                  <a:graphicFrameLocks xmlns:a="http://schemas.openxmlformats.org/drawingml/2006/main"/>
-                </wp:cNvGraphicFramePr>
-                <a:graphic xmlns:a="http://schemas.openxmlformats.org/drawingml/2006/main">
-                  <a:graphicData uri="http://schemas.microsoft.com/office/word/2010/wordprocessingShape">
-                    <wps:wsp>
-                      <wps:cNvSpPr txBox="1">
-                        <a:spLocks noChangeArrowheads="1"/>
-                      </wps:cNvSpPr>
-                      <wps:spPr bwMode="auto">
-                        <a:xfrm>
-                          <a:off x="0" y="0"/>
-                          <a:ext cx="6391275" cy="2281555"/>
-                        </a:xfrm>
-                        <a:prstGeom prst="rect">
-                          <a:avLst/>
-                        </a:prstGeom>
-                        <a:solidFill>
-                          <a:srgbClr val="FFFFFF"/>
-                        </a:solidFill>
-                        <a:ln w="9525">
-                          <a:solidFill>
-                            <a:srgbClr val="000000"/>
-                          </a:solidFill>
-                          <a:miter lim="800000"/>
-                          <a:headEnd/>
-                          <a:tailEnd/>
-                        </a:ln>
-                      </wps:spPr>
-                      <wps:txbx>
-                        <w:txbxContent>
-                          <w:p>
-                            <w:pPr>
-                              <w:autoSpaceDE w:val="0"/>
-                              <w:autoSpaceDN w:val="0"/>
-                              <w:adjustRightInd w:val="0"/>
-                              <w:spacing w:after="0" w:line="240" w:lineRule="auto"/>
-                              <w:rPr>
-                                <w:rFonts w:ascii="Consolas" w:hAnsi="Consolas" w:cs="Consolas"/>
-                                <w:color w:val="000000"/>
-                                <w:sz w:val="19"/>
-                                <w:szCs w:val="19"/>
-                                <w:lang w:val="fr-FR" w:eastAsia="nl-NL"/>
-                              </w:rPr>
-                            </w:pPr>
-                            <w:r>
-                              <w:rPr>
-                                <w:rFonts w:ascii="Consolas" w:hAnsi="Consolas" w:cs="Consolas"/>
-                                <w:color w:val="0000FF"/>
-                                <w:sz w:val="19"/>
-                                <w:szCs w:val="19"/>
-                                <w:lang w:val="fr-FR" w:eastAsia="nl-NL"/>
-                              </w:rPr>
-                              <w:t>public</w:t>
-                            </w:r>
-                            <w:r>
-                              <w:rPr>
-                                <w:rFonts w:ascii="Consolas" w:hAnsi="Consolas" w:cs="Consolas"/>
-                                <w:color w:val="000000"/>
-                                <w:sz w:val="19"/>
-                                <w:szCs w:val="19"/>
-                                <w:lang w:val="fr-FR" w:eastAsia="nl-NL"/>
-                              </w:rPr>
-                              <w:t xml:space="preserve"> </w:t>
-                            </w:r>
-                            <w:r>
-                              <w:rPr>
-                                <w:rFonts w:ascii="Consolas" w:hAnsi="Consolas" w:cs="Consolas"/>
-                                <w:color w:val="0000FF"/>
-                                <w:sz w:val="19"/>
-                                <w:szCs w:val="19"/>
-                                <w:lang w:val="fr-FR" w:eastAsia="nl-NL"/>
-                              </w:rPr>
-                              <w:t>async</w:t>
-                            </w:r>
-                            <w:r>
-                              <w:rPr>
-                                <w:rFonts w:ascii="Consolas" w:hAnsi="Consolas" w:cs="Consolas"/>
-                                <w:color w:val="000000"/>
-                                <w:sz w:val="19"/>
-                                <w:szCs w:val="19"/>
-                                <w:lang w:val="fr-FR" w:eastAsia="nl-NL"/>
-                              </w:rPr>
-                              <w:t xml:space="preserve"> </w:t>
-                            </w:r>
-                            <w:r>
-                              <w:rPr>
-                                <w:rFonts w:ascii="Consolas" w:hAnsi="Consolas" w:cs="Consolas"/>
-                                <w:color w:val="0000FF"/>
-                                <w:sz w:val="19"/>
-                                <w:szCs w:val="19"/>
-                                <w:lang w:val="fr-FR" w:eastAsia="nl-NL"/>
-                              </w:rPr>
-                              <w:t>void</w:t>
-                            </w:r>
-                            <w:r>
-                              <w:rPr>
-                                <w:rFonts w:ascii="Consolas" w:hAnsi="Consolas" w:cs="Consolas"/>
-                                <w:color w:val="000000"/>
-                                <w:sz w:val="19"/>
-                                <w:szCs w:val="19"/>
-                                <w:lang w:val="fr-FR" w:eastAsia="nl-NL"/>
-                              </w:rPr>
-                              <w:t xml:space="preserve"> OnNavigatingTo(</w:t>
-                            </w:r>
-                            <w:r>
-                              <w:rPr>
-                                <w:rFonts w:ascii="Consolas" w:hAnsi="Consolas" w:cs="Consolas"/>
-                                <w:color w:val="2B91AF"/>
-                                <w:sz w:val="19"/>
-                                <w:szCs w:val="19"/>
-                                <w:lang w:val="fr-FR" w:eastAsia="nl-NL"/>
-                              </w:rPr>
-                              <w:t>NavigationParameters</w:t>
-                            </w:r>
-                            <w:r>
-                              <w:rPr>
-                                <w:rFonts w:ascii="Consolas" w:hAnsi="Consolas" w:cs="Consolas"/>
-                                <w:color w:val="000000"/>
-                                <w:sz w:val="19"/>
-                                <w:szCs w:val="19"/>
-                                <w:lang w:val="fr-FR" w:eastAsia="nl-NL"/>
-                              </w:rPr>
-                              <w:t xml:space="preserve"> parameters)</w:t>
-                            </w:r>
-                          </w:p>
-                          <w:p>
-                            <w:pPr>
-                              <w:autoSpaceDE w:val="0"/>
-                              <w:autoSpaceDN w:val="0"/>
-                              <w:adjustRightInd w:val="0"/>
-                              <w:spacing w:after="0" w:line="240" w:lineRule="auto"/>
-                              <w:rPr>
-                                <w:rFonts w:ascii="Consolas" w:hAnsi="Consolas" w:cs="Consolas"/>
-                                <w:color w:val="000000"/>
-                                <w:sz w:val="19"/>
-                                <w:szCs w:val="19"/>
-                                <w:lang w:val="fr-FR" w:eastAsia="nl-NL"/>
-                              </w:rPr>
-                            </w:pPr>
-                            <w:r>
-                              <w:rPr>
-                                <w:rFonts w:ascii="Consolas" w:hAnsi="Consolas" w:cs="Consolas"/>
-                                <w:color w:val="000000"/>
-                                <w:sz w:val="19"/>
-                                <w:szCs w:val="19"/>
-                                <w:lang w:val="fr-FR" w:eastAsia="nl-NL"/>
-                              </w:rPr>
-                              <w:t>{</w:t>
-                            </w:r>
-                          </w:p>
-                          <w:p>
-                            <w:pPr>
-                              <w:autoSpaceDE w:val="0"/>
-                              <w:autoSpaceDN w:val="0"/>
-                              <w:adjustRightInd w:val="0"/>
-                              <w:spacing w:after="0" w:line="240" w:lineRule="auto"/>
-                              <w:rPr>
-                                <w:rFonts w:ascii="Consolas" w:hAnsi="Consolas" w:cs="Consolas"/>
-                                <w:color w:val="000000"/>
-                                <w:sz w:val="19"/>
-                                <w:szCs w:val="19"/>
-                                <w:lang w:val="fr-FR" w:eastAsia="nl-NL"/>
-                              </w:rPr>
-                            </w:pPr>
-                            <w:r>
-                              <w:rPr>
-                                <w:rFonts w:ascii="Consolas" w:hAnsi="Consolas" w:cs="Consolas"/>
-                                <w:color w:val="000000"/>
-                                <w:sz w:val="19"/>
-                                <w:szCs w:val="19"/>
-                                <w:lang w:val="fr-FR" w:eastAsia="nl-NL"/>
-                              </w:rPr>
-                              <w:t xml:space="preserve">   </w:t>
-                            </w:r>
-                            <w:r>
-                              <w:rPr>
-                                <w:rFonts w:ascii="Consolas" w:hAnsi="Consolas" w:cs="Consolas"/>
-                                <w:color w:val="0000FF"/>
-                                <w:sz w:val="19"/>
-                                <w:szCs w:val="19"/>
-                                <w:lang w:val="fr-FR" w:eastAsia="nl-NL"/>
-                              </w:rPr>
-                              <w:t>int</w:t>
-                            </w:r>
-                            <w:r>
-                              <w:rPr>
-                                <w:rFonts w:ascii="Consolas" w:hAnsi="Consolas" w:cs="Consolas"/>
-                                <w:color w:val="000000"/>
-                                <w:sz w:val="19"/>
-                                <w:szCs w:val="19"/>
-                                <w:lang w:val="fr-FR" w:eastAsia="nl-NL"/>
-                              </w:rPr>
-                              <w:t xml:space="preserve"> route_id = -1;</w:t>
-                            </w:r>
-                          </w:p>
-                          <w:p>
-                            <w:pPr>
-                              <w:autoSpaceDE w:val="0"/>
-                              <w:autoSpaceDN w:val="0"/>
-                              <w:adjustRightInd w:val="0"/>
-                              <w:spacing w:after="0" w:line="240" w:lineRule="auto"/>
-                              <w:rPr>
-                                <w:rFonts w:ascii="Consolas" w:hAnsi="Consolas" w:cs="Consolas"/>
-                                <w:color w:val="000000"/>
-                                <w:sz w:val="19"/>
-                                <w:szCs w:val="19"/>
-                                <w:lang w:val="fr-FR" w:eastAsia="nl-NL"/>
-                              </w:rPr>
-                            </w:pPr>
-                            <w:r>
-                              <w:rPr>
-                                <w:rFonts w:ascii="Consolas" w:hAnsi="Consolas" w:cs="Consolas"/>
-                                <w:color w:val="000000"/>
-                                <w:sz w:val="19"/>
-                                <w:szCs w:val="19"/>
-                                <w:lang w:val="fr-FR" w:eastAsia="nl-NL"/>
-                              </w:rPr>
-                              <w:t xml:space="preserve">   </w:t>
-                            </w:r>
-                            <w:r>
-                              <w:rPr>
-                                <w:rFonts w:ascii="Consolas" w:hAnsi="Consolas" w:cs="Consolas"/>
-                                <w:color w:val="0000FF"/>
-                                <w:sz w:val="19"/>
-                                <w:szCs w:val="19"/>
-                                <w:lang w:val="fr-FR" w:eastAsia="nl-NL"/>
-                              </w:rPr>
-                              <w:t>int</w:t>
-                            </w:r>
-                            <w:r>
-                              <w:rPr>
-                                <w:rFonts w:ascii="Consolas" w:hAnsi="Consolas" w:cs="Consolas"/>
-                                <w:color w:val="000000"/>
-                                <w:sz w:val="19"/>
-                                <w:szCs w:val="19"/>
-                                <w:lang w:val="fr-FR" w:eastAsia="nl-NL"/>
-                              </w:rPr>
-                              <w:t xml:space="preserve"> beacon_id = -1;</w:t>
-                            </w:r>
-                          </w:p>
-                          <w:p>
-                            <w:pPr>
-                              <w:autoSpaceDE w:val="0"/>
-                              <w:autoSpaceDN w:val="0"/>
-                              <w:adjustRightInd w:val="0"/>
-                              <w:spacing w:after="0" w:line="240" w:lineRule="auto"/>
-                              <w:rPr>
-                                <w:rFonts w:ascii="Consolas" w:hAnsi="Consolas" w:cs="Consolas"/>
-                                <w:color w:val="000000"/>
-                                <w:sz w:val="19"/>
-                                <w:szCs w:val="19"/>
-                                <w:lang w:val="fr-FR" w:eastAsia="nl-NL"/>
-                              </w:rPr>
-                            </w:pPr>
-                            <w:r>
-                              <w:rPr>
-                                <w:rFonts w:ascii="Consolas" w:hAnsi="Consolas" w:cs="Consolas"/>
-                                <w:color w:val="000000"/>
-                                <w:sz w:val="19"/>
-                                <w:szCs w:val="19"/>
-                                <w:lang w:val="fr-FR" w:eastAsia="nl-NL"/>
-                              </w:rPr>
-                              <w:t xml:space="preserve">   </w:t>
-                            </w:r>
-                            <w:r>
-                              <w:rPr>
-                                <w:rFonts w:ascii="Consolas" w:hAnsi="Consolas" w:cs="Consolas"/>
-                                <w:color w:val="0000FF"/>
-                                <w:sz w:val="19"/>
-                                <w:szCs w:val="19"/>
-                                <w:lang w:val="fr-FR" w:eastAsia="nl-NL"/>
-                              </w:rPr>
-                              <w:t>if</w:t>
-                            </w:r>
-                            <w:r>
-                              <w:rPr>
-                                <w:rFonts w:ascii="Consolas" w:hAnsi="Consolas" w:cs="Consolas"/>
-                                <w:color w:val="000000"/>
-                                <w:sz w:val="19"/>
-                                <w:szCs w:val="19"/>
-                                <w:lang w:val="fr-FR" w:eastAsia="nl-NL"/>
-                              </w:rPr>
-                              <w:t xml:space="preserve"> (parameters.ContainsKey(</w:t>
-                            </w:r>
-                            <w:r>
-                              <w:rPr>
-                                <w:rFonts w:ascii="Consolas" w:hAnsi="Consolas" w:cs="Consolas"/>
-                                <w:color w:val="A31515"/>
-                                <w:sz w:val="19"/>
-                                <w:szCs w:val="19"/>
-                                <w:lang w:val="fr-FR" w:eastAsia="nl-NL"/>
-                              </w:rPr>
-                              <w:t>"route_id"</w:t>
-                            </w:r>
-                            <w:r>
-                              <w:rPr>
-                                <w:rFonts w:ascii="Consolas" w:hAnsi="Consolas" w:cs="Consolas"/>
-                                <w:color w:val="000000"/>
-                                <w:sz w:val="19"/>
-                                <w:szCs w:val="19"/>
-                                <w:lang w:val="fr-FR" w:eastAsia="nl-NL"/>
-                              </w:rPr>
-                              <w:t>)) route_id = (</w:t>
-                            </w:r>
-                            <w:r>
-                              <w:rPr>
-                                <w:rFonts w:ascii="Consolas" w:hAnsi="Consolas" w:cs="Consolas"/>
-                                <w:color w:val="0000FF"/>
-                                <w:sz w:val="19"/>
-                                <w:szCs w:val="19"/>
-                                <w:lang w:val="fr-FR" w:eastAsia="nl-NL"/>
-                              </w:rPr>
-                              <w:t>int</w:t>
-                            </w:r>
-                            <w:r>
-                              <w:rPr>
-                                <w:rFonts w:ascii="Consolas" w:hAnsi="Consolas" w:cs="Consolas"/>
-                                <w:color w:val="000000"/>
-                                <w:sz w:val="19"/>
-                                <w:szCs w:val="19"/>
-                                <w:lang w:val="fr-FR" w:eastAsia="nl-NL"/>
-                              </w:rPr>
-                              <w:t>)parameters[</w:t>
-                            </w:r>
-                            <w:r>
-                              <w:rPr>
-                                <w:rFonts w:ascii="Consolas" w:hAnsi="Consolas" w:cs="Consolas"/>
-                                <w:color w:val="A31515"/>
-                                <w:sz w:val="19"/>
-                                <w:szCs w:val="19"/>
-                                <w:lang w:val="fr-FR" w:eastAsia="nl-NL"/>
-                              </w:rPr>
-                              <w:t>"route_id"</w:t>
-                            </w:r>
-                            <w:r>
-                              <w:rPr>
-                                <w:rFonts w:ascii="Consolas" w:hAnsi="Consolas" w:cs="Consolas"/>
-                                <w:color w:val="000000"/>
-                                <w:sz w:val="19"/>
-                                <w:szCs w:val="19"/>
-                                <w:lang w:val="fr-FR" w:eastAsia="nl-NL"/>
-                              </w:rPr>
-                              <w:t>];</w:t>
-                            </w:r>
-                          </w:p>
-                          <w:p>
-                            <w:pPr>
-                              <w:autoSpaceDE w:val="0"/>
-                              <w:autoSpaceDN w:val="0"/>
-                              <w:adjustRightInd w:val="0"/>
-                              <w:spacing w:after="0" w:line="240" w:lineRule="auto"/>
-                              <w:rPr>
-                                <w:rFonts w:ascii="Consolas" w:hAnsi="Consolas" w:cs="Consolas"/>
-                                <w:color w:val="000000"/>
-                                <w:sz w:val="19"/>
-                                <w:szCs w:val="19"/>
-                                <w:lang w:val="fr-FR" w:eastAsia="nl-NL"/>
-                              </w:rPr>
-                            </w:pPr>
-                            <w:r>
-                              <w:rPr>
-                                <w:rFonts w:ascii="Consolas" w:hAnsi="Consolas" w:cs="Consolas"/>
-                                <w:color w:val="000000"/>
-                                <w:sz w:val="19"/>
-                                <w:szCs w:val="19"/>
-                                <w:lang w:val="fr-FR" w:eastAsia="nl-NL"/>
-                              </w:rPr>
-                              <w:t xml:space="preserve">   </w:t>
-                            </w:r>
-                            <w:r>
-                              <w:rPr>
-                                <w:rFonts w:ascii="Consolas" w:hAnsi="Consolas" w:cs="Consolas"/>
-                                <w:color w:val="0000FF"/>
-                                <w:sz w:val="19"/>
-                                <w:szCs w:val="19"/>
-                                <w:lang w:val="fr-FR" w:eastAsia="nl-NL"/>
-                              </w:rPr>
-                              <w:t>if</w:t>
-                            </w:r>
-                            <w:r>
-                              <w:rPr>
-                                <w:rFonts w:ascii="Consolas" w:hAnsi="Consolas" w:cs="Consolas"/>
-                                <w:color w:val="000000"/>
-                                <w:sz w:val="19"/>
-                                <w:szCs w:val="19"/>
-                                <w:lang w:val="fr-FR" w:eastAsia="nl-NL"/>
-                              </w:rPr>
-                              <w:t xml:space="preserve"> (parameters.ContainsKey(</w:t>
-                            </w:r>
-                            <w:r>
-                              <w:rPr>
-                                <w:rFonts w:ascii="Consolas" w:hAnsi="Consolas" w:cs="Consolas"/>
-                                <w:color w:val="A31515"/>
-                                <w:sz w:val="19"/>
-                                <w:szCs w:val="19"/>
-                                <w:lang w:val="fr-FR" w:eastAsia="nl-NL"/>
-                              </w:rPr>
-                              <w:t>"beacon_id"</w:t>
-                            </w:r>
-                            <w:r>
-                              <w:rPr>
-                                <w:rFonts w:ascii="Consolas" w:hAnsi="Consolas" w:cs="Consolas"/>
-                                <w:color w:val="000000"/>
-                                <w:sz w:val="19"/>
-                                <w:szCs w:val="19"/>
-                                <w:lang w:val="fr-FR" w:eastAsia="nl-NL"/>
-                              </w:rPr>
-                              <w:t>)) beacon_id = (</w:t>
-                            </w:r>
-                            <w:r>
-                              <w:rPr>
-                                <w:rFonts w:ascii="Consolas" w:hAnsi="Consolas" w:cs="Consolas"/>
-                                <w:color w:val="0000FF"/>
-                                <w:sz w:val="19"/>
-                                <w:szCs w:val="19"/>
-                                <w:lang w:val="fr-FR" w:eastAsia="nl-NL"/>
-                              </w:rPr>
-                              <w:t>int</w:t>
-                            </w:r>
-                            <w:r>
-                              <w:rPr>
-                                <w:rFonts w:ascii="Consolas" w:hAnsi="Consolas" w:cs="Consolas"/>
-                                <w:color w:val="000000"/>
-                                <w:sz w:val="19"/>
-                                <w:szCs w:val="19"/>
-                                <w:lang w:val="fr-FR" w:eastAsia="nl-NL"/>
-                              </w:rPr>
-                              <w:t>)parameters[</w:t>
-                            </w:r>
-                            <w:r>
-                              <w:rPr>
-                                <w:rFonts w:ascii="Consolas" w:hAnsi="Consolas" w:cs="Consolas"/>
-                                <w:color w:val="A31515"/>
-                                <w:sz w:val="19"/>
-                                <w:szCs w:val="19"/>
-                                <w:lang w:val="fr-FR" w:eastAsia="nl-NL"/>
-                              </w:rPr>
-                              <w:t>"beacon_id"</w:t>
-                            </w:r>
-                            <w:r>
-                              <w:rPr>
-                                <w:rFonts w:ascii="Consolas" w:hAnsi="Consolas" w:cs="Consolas"/>
-                                <w:color w:val="000000"/>
-                                <w:sz w:val="19"/>
-                                <w:szCs w:val="19"/>
-                                <w:lang w:val="fr-FR" w:eastAsia="nl-NL"/>
-                              </w:rPr>
-                              <w:t>];</w:t>
-                            </w:r>
-                          </w:p>
-                          <w:p>
-                            <w:pPr>
-                              <w:autoSpaceDE w:val="0"/>
-                              <w:autoSpaceDN w:val="0"/>
-                              <w:adjustRightInd w:val="0"/>
-                              <w:spacing w:after="0" w:line="240" w:lineRule="auto"/>
-                              <w:rPr>
-                                <w:rFonts w:ascii="Consolas" w:hAnsi="Consolas" w:cs="Consolas"/>
-                                <w:color w:val="000000"/>
-                                <w:sz w:val="19"/>
-                                <w:szCs w:val="19"/>
-                                <w:lang w:val="fr-FR" w:eastAsia="nl-NL"/>
-                              </w:rPr>
-                            </w:pPr>
-                            <w:r>
-                              <w:rPr>
-                                <w:rFonts w:ascii="Consolas" w:hAnsi="Consolas" w:cs="Consolas"/>
-                                <w:color w:val="000000"/>
-                                <w:sz w:val="19"/>
-                                <w:szCs w:val="19"/>
-                                <w:lang w:val="fr-FR" w:eastAsia="nl-NL"/>
-                              </w:rPr>
-                              <w:t xml:space="preserve">   </w:t>
-                            </w:r>
-                            <w:r>
-                              <w:rPr>
-                                <w:rFonts w:ascii="Consolas" w:hAnsi="Consolas" w:cs="Consolas"/>
-                                <w:color w:val="0000FF"/>
-                                <w:sz w:val="19"/>
-                                <w:szCs w:val="19"/>
-                                <w:lang w:val="fr-FR" w:eastAsia="nl-NL"/>
-                              </w:rPr>
-                              <w:t>if</w:t>
-                            </w:r>
-                            <w:r>
-                              <w:rPr>
-                                <w:rFonts w:ascii="Consolas" w:hAnsi="Consolas" w:cs="Consolas"/>
-                                <w:color w:val="000000"/>
-                                <w:sz w:val="19"/>
-                                <w:szCs w:val="19"/>
-                                <w:lang w:val="fr-FR" w:eastAsia="nl-NL"/>
-                              </w:rPr>
-                              <w:t xml:space="preserve"> (parameters.ContainsKey(</w:t>
-                            </w:r>
-                            <w:r>
-                              <w:rPr>
-                                <w:rFonts w:ascii="Consolas" w:hAnsi="Consolas" w:cs="Consolas"/>
-                                <w:color w:val="A31515"/>
-                                <w:sz w:val="19"/>
-                                <w:szCs w:val="19"/>
-                                <w:lang w:val="fr-FR" w:eastAsia="nl-NL"/>
-                              </w:rPr>
-                              <w:t>"max_beacons"</w:t>
-                            </w:r>
-                            <w:r>
-                              <w:rPr>
-                                <w:rFonts w:ascii="Consolas" w:hAnsi="Consolas" w:cs="Consolas"/>
-                                <w:color w:val="000000"/>
-                                <w:sz w:val="19"/>
-                                <w:szCs w:val="19"/>
-                                <w:lang w:val="fr-FR" w:eastAsia="nl-NL"/>
-                              </w:rPr>
-                              <w:t>)) max_beacons = (</w:t>
-                            </w:r>
-                            <w:r>
-                              <w:rPr>
-                                <w:rFonts w:ascii="Consolas" w:hAnsi="Consolas" w:cs="Consolas"/>
-                                <w:color w:val="0000FF"/>
-                                <w:sz w:val="19"/>
-                                <w:szCs w:val="19"/>
-                                <w:lang w:val="fr-FR" w:eastAsia="nl-NL"/>
-                              </w:rPr>
-                              <w:t>int</w:t>
-                            </w:r>
-                            <w:r>
-                              <w:rPr>
-                                <w:rFonts w:ascii="Consolas" w:hAnsi="Consolas" w:cs="Consolas"/>
-                                <w:color w:val="000000"/>
-                                <w:sz w:val="19"/>
-                                <w:szCs w:val="19"/>
-                                <w:lang w:val="fr-FR" w:eastAsia="nl-NL"/>
-                              </w:rPr>
-                              <w:t>)parameters[</w:t>
-                            </w:r>
-                            <w:r>
-                              <w:rPr>
-                                <w:rFonts w:ascii="Consolas" w:hAnsi="Consolas" w:cs="Consolas"/>
-                                <w:color w:val="A31515"/>
-                                <w:sz w:val="19"/>
-                                <w:szCs w:val="19"/>
-                                <w:lang w:val="fr-FR" w:eastAsia="nl-NL"/>
-                              </w:rPr>
-                              <w:t>"max_beacons"</w:t>
-                            </w:r>
-                            <w:r>
-                              <w:rPr>
-                                <w:rFonts w:ascii="Consolas" w:hAnsi="Consolas" w:cs="Consolas"/>
-                                <w:color w:val="000000"/>
-                                <w:sz w:val="19"/>
-                                <w:szCs w:val="19"/>
-                                <w:lang w:val="fr-FR" w:eastAsia="nl-NL"/>
-                              </w:rPr>
-                              <w:t>];</w:t>
-                            </w:r>
-                          </w:p>
-                          <w:p>
-                            <w:pPr>
-                              <w:autoSpaceDE w:val="0"/>
-                              <w:autoSpaceDN w:val="0"/>
-                              <w:adjustRightInd w:val="0"/>
-                              <w:spacing w:after="0" w:line="240" w:lineRule="auto"/>
-                              <w:rPr>
-                                <w:rFonts w:ascii="Consolas" w:hAnsi="Consolas" w:cs="Consolas"/>
-                                <w:color w:val="000000"/>
-                                <w:sz w:val="19"/>
-                                <w:szCs w:val="19"/>
-                                <w:lang w:val="fr-FR" w:eastAsia="nl-NL"/>
-                              </w:rPr>
-                            </w:pPr>
-                          </w:p>
-                          <w:p>
-                            <w:pPr>
-                              <w:autoSpaceDE w:val="0"/>
-                              <w:autoSpaceDN w:val="0"/>
-                              <w:adjustRightInd w:val="0"/>
-                              <w:spacing w:after="0" w:line="240" w:lineRule="auto"/>
-                              <w:rPr>
-                                <w:rFonts w:ascii="Consolas" w:hAnsi="Consolas" w:cs="Consolas"/>
-                                <w:color w:val="000000"/>
-                                <w:sz w:val="19"/>
-                                <w:szCs w:val="19"/>
-                                <w:lang w:val="fr-FR" w:eastAsia="nl-NL"/>
-                              </w:rPr>
-                            </w:pPr>
-                            <w:r>
-                              <w:rPr>
-                                <w:rFonts w:ascii="Consolas" w:hAnsi="Consolas" w:cs="Consolas"/>
-                                <w:color w:val="2B91AF"/>
-                                <w:sz w:val="19"/>
-                                <w:szCs w:val="19"/>
-                                <w:lang w:val="fr-FR" w:eastAsia="nl-NL"/>
-                              </w:rPr>
-                              <w:t xml:space="preserve">   ObservableCollection</w:t>
-                            </w:r>
-                            <w:r>
-                              <w:rPr>
-                                <w:rFonts w:ascii="Consolas" w:hAnsi="Consolas" w:cs="Consolas"/>
-                                <w:color w:val="000000"/>
-                                <w:sz w:val="19"/>
-                                <w:szCs w:val="19"/>
-                                <w:lang w:val="fr-FR" w:eastAsia="nl-NL"/>
-                              </w:rPr>
-                              <w:t>&lt;</w:t>
-                            </w:r>
-                            <w:r>
-                              <w:rPr>
-                                <w:rFonts w:ascii="Consolas" w:hAnsi="Consolas" w:cs="Consolas"/>
-                                <w:color w:val="2B91AF"/>
-                                <w:sz w:val="19"/>
-                                <w:szCs w:val="19"/>
-                                <w:lang w:val="fr-FR" w:eastAsia="nl-NL"/>
-                              </w:rPr>
-                              <w:t>Content</w:t>
-                            </w:r>
-                            <w:r>
-                              <w:rPr>
-                                <w:rFonts w:ascii="Consolas" w:hAnsi="Consolas" w:cs="Consolas"/>
-                                <w:color w:val="000000"/>
-                                <w:sz w:val="19"/>
-                                <w:szCs w:val="19"/>
-                                <w:lang w:val="fr-FR" w:eastAsia="nl-NL"/>
-                              </w:rPr>
-                              <w:t xml:space="preserve">&gt; content = </w:t>
-                            </w:r>
-                            <w:r>
-                              <w:rPr>
-                                <w:rFonts w:ascii="Consolas" w:hAnsi="Consolas" w:cs="Consolas"/>
-                                <w:color w:val="0000FF"/>
-                                <w:sz w:val="19"/>
-                                <w:szCs w:val="19"/>
-                                <w:lang w:val="fr-FR" w:eastAsia="nl-NL"/>
-                              </w:rPr>
-                              <w:t>await</w:t>
-                            </w:r>
-                            <w:r>
-                              <w:rPr>
-                                <w:rFonts w:ascii="Consolas" w:hAnsi="Consolas" w:cs="Consolas"/>
-                                <w:color w:val="0000FF"/>
-                                <w:sz w:val="19"/>
-                                <w:szCs w:val="19"/>
-                                <w:lang w:val="fr-FR" w:eastAsia="nl-NL"/>
-                              </w:rPr>
-                              <w:br/>
-                            </w:r>
-                            <w:r>
-                              <w:rPr>
-                                <w:rFonts w:ascii="Consolas" w:hAnsi="Consolas" w:cs="Consolas"/>
-                                <w:color w:val="000000"/>
-                                <w:sz w:val="19"/>
-                                <w:szCs w:val="19"/>
-                                <w:lang w:val="fr-FR" w:eastAsia="nl-NL"/>
-                              </w:rPr>
-                              <w:t xml:space="preserve">        _restService.GetContentForBeaconInRoute(route_id, beacon_id);</w:t>
-                            </w:r>
-                          </w:p>
-                          <w:p>
-                            <w:pPr>
-                              <w:autoSpaceDE w:val="0"/>
-                              <w:autoSpaceDN w:val="0"/>
-                              <w:adjustRightInd w:val="0"/>
-                              <w:spacing w:after="0" w:line="240" w:lineRule="auto"/>
-                              <w:rPr>
-                                <w:rFonts w:ascii="Consolas" w:hAnsi="Consolas" w:cs="Consolas"/>
-                                <w:color w:val="000000"/>
-                                <w:sz w:val="19"/>
-                                <w:szCs w:val="19"/>
-                                <w:lang w:val="fr-FR" w:eastAsia="nl-NL"/>
-                              </w:rPr>
-                            </w:pPr>
-                          </w:p>
-                          <w:p>
-                            <w:pPr>
-                              <w:autoSpaceDE w:val="0"/>
-                              <w:autoSpaceDN w:val="0"/>
-                              <w:adjustRightInd w:val="0"/>
-                              <w:spacing w:after="0" w:line="240" w:lineRule="auto"/>
-                              <w:rPr>
-                                <w:rFonts w:ascii="Consolas" w:hAnsi="Consolas" w:cs="Consolas"/>
-                                <w:color w:val="000000"/>
-                                <w:sz w:val="19"/>
-                                <w:szCs w:val="19"/>
-                                <w:lang w:eastAsia="nl-NL"/>
-                              </w:rPr>
-                            </w:pPr>
-                            <w:r>
-                              <w:rPr>
-                                <w:rFonts w:ascii="Consolas" w:hAnsi="Consolas" w:cs="Consolas"/>
-                                <w:color w:val="000000"/>
-                                <w:sz w:val="19"/>
-                                <w:szCs w:val="19"/>
-                                <w:lang w:val="fr-FR" w:eastAsia="nl-NL"/>
-                              </w:rPr>
-                              <w:t xml:space="preserve">   </w:t>
-                            </w:r>
-                            <w:r>
-                              <w:rPr>
-                                <w:rFonts w:ascii="Consolas" w:hAnsi="Consolas" w:cs="Consolas"/>
-                                <w:color w:val="000000"/>
-                                <w:sz w:val="19"/>
-                                <w:szCs w:val="19"/>
-                                <w:lang w:eastAsia="nl-NL"/>
-                              </w:rPr>
-                              <w:t>SourceUrl = content[0].Content_Txt;</w:t>
-                            </w:r>
-                          </w:p>
-                          <w:p>
-                            <w:r>
-                              <w:rPr>
-                                <w:rFonts w:ascii="Consolas" w:hAnsi="Consolas" w:cs="Consolas"/>
-                                <w:color w:val="000000"/>
-                                <w:sz w:val="19"/>
-                                <w:szCs w:val="19"/>
-                                <w:lang w:eastAsia="nl-NL"/>
-                              </w:rPr>
-                              <w:t>}</w:t>
-                            </w:r>
-                          </w:p>
-                        </w:txbxContent>
-                      </wps:txbx>
-                      <wps:bodyPr rot="0" vert="horz" wrap="square" lIns="91440" tIns="45720" rIns="91440" bIns="45720" anchor="t" anchorCtr="0">
-                        <a:noAutofit/>
-                      </wps:bodyPr>
-                    </wps:wsp>
-                  </a:graphicData>
-                </a:graphic>
-                <wp14:sizeRelH relativeFrom="margin">
-                  <wp14:pctWidth>0</wp14:pctWidth>
-                </wp14:sizeRelH>
-                <wp14:sizeRelV relativeFrom="margin">
-                  <wp14:pctHeight>0</wp14:pctHeight>
-                </wp14:sizeRelV>
-              </wp:anchor>
-            </w:drawing>
-          </mc:Choice>
-          <mc:Fallback>
-            <w:pict>
-              <v:shape w14:anchorId="34DB7F0E" id="_x0000_s1031" type="#_x0000_t202" style="position:absolute;margin-left:0;margin-top:20.2pt;width:503.25pt;height:179.65pt;z-index:251681792;visibility:visible;mso-wrap-style:square;mso-width-percent:0;mso-height-percent:0;mso-wrap-distance-left:9pt;mso-wrap-distance-top:3.6pt;mso-wrap-distance-right:9pt;mso-wrap-distance-bottom:3.6pt;mso-position-horizontal:left;mso-position-horizontal-relative:margin;mso-position-vertical:absolute;mso-position-vertical-relative:text;mso-width-percent:0;mso-height-percent:0;mso-width-relative:margin;mso-height-relative:margin;v-text-anchor:top" o:gfxdata="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">
-                <v:textbox>
-                  <w:txbxContent>
-                    <w:p>
-                      <w:pPr>
-                        <w:autoSpaceDE w:val="0"/>
-                        <w:autoSpaceDN w:val="0"/>
-                        <w:adjustRightInd w:val="0"/>
-                        <w:spacing w:after="0" w:line="240" w:lineRule="auto"/>
-                        <w:rPr>
-                          <w:rFonts w:ascii="Consolas" w:hAnsi="Consolas" w:cs="Consolas"/>
-                          <w:color w:val="000000"/>
-                          <w:sz w:val="19"/>
-                          <w:szCs w:val="19"/>
-                          <w:lang w:val="fr-FR" w:eastAsia="nl-NL"/>
-                        </w:rPr>
-                      </w:pPr>
-                      <w:r>
-                        <w:rPr>
-                          <w:rFonts w:ascii="Consolas" w:hAnsi="Consolas" w:cs="Consolas"/>
-                          <w:color w:val="0000FF"/>
-                          <w:sz w:val="19"/>
-                          <w:szCs w:val="19"/>
-                          <w:lang w:val="fr-FR" w:eastAsia="nl-NL"/>
-                        </w:rPr>
-                        <w:t>public</w:t>
-                      </w:r>
-                      <w:r>
-                        <w:rPr>
-                          <w:rFonts w:ascii="Consolas" w:hAnsi="Consolas" w:cs="Consolas"/>
-                          <w:color w:val="000000"/>
-                          <w:sz w:val="19"/>
-                          <w:szCs w:val="19"/>
-                          <w:lang w:val="fr-FR" w:eastAsia="nl-NL"/>
-                        </w:rPr>
-                        <w:t xml:space="preserve"> </w:t>
-                      </w:r>
-                      <w:r>
-                        <w:rPr>
-                          <w:rFonts w:ascii="Consolas" w:hAnsi="Consolas" w:cs="Consolas"/>
-                          <w:color w:val="0000FF"/>
-                          <w:sz w:val="19"/>
-                          <w:szCs w:val="19"/>
-                          <w:lang w:val="fr-FR" w:eastAsia="nl-NL"/>
-                        </w:rPr>
-                        <w:t>async</w:t>
-                      </w:r>
-                      <w:r>
-                        <w:rPr>
-                          <w:rFonts w:ascii="Consolas" w:hAnsi="Consolas" w:cs="Consolas"/>
-                          <w:color w:val="000000"/>
-                          <w:sz w:val="19"/>
-                          <w:szCs w:val="19"/>
-                          <w:lang w:val="fr-FR" w:eastAsia="nl-NL"/>
-                        </w:rPr>
-                        <w:t xml:space="preserve"> </w:t>
-                      </w:r>
-                      <w:r>
-                        <w:rPr>
-                          <w:rFonts w:ascii="Consolas" w:hAnsi="Consolas" w:cs="Consolas"/>
-                          <w:color w:val="0000FF"/>
-                          <w:sz w:val="19"/>
-                          <w:szCs w:val="19"/>
-                          <w:lang w:val="fr-FR" w:eastAsia="nl-NL"/>
-                        </w:rPr>
-                        <w:t>void</w:t>
-                      </w:r>
-                      <w:r>
-                        <w:rPr>
-                          <w:rFonts w:ascii="Consolas" w:hAnsi="Consolas" w:cs="Consolas"/>
-                          <w:color w:val="000000"/>
-                          <w:sz w:val="19"/>
-                          <w:szCs w:val="19"/>
-                          <w:lang w:val="fr-FR" w:eastAsia="nl-NL"/>
-                        </w:rPr>
-                        <w:t xml:space="preserve"> OnNavigatingTo(</w:t>
-                      </w:r>
-                      <w:r>
-                        <w:rPr>
-                          <w:rFonts w:ascii="Consolas" w:hAnsi="Consolas" w:cs="Consolas"/>
-                          <w:color w:val="2B91AF"/>
-                          <w:sz w:val="19"/>
-                          <w:szCs w:val="19"/>
-                          <w:lang w:val="fr-FR" w:eastAsia="nl-NL"/>
-                        </w:rPr>
-                        <w:t>NavigationParameters</w:t>
-                      </w:r>
-                      <w:r>
-                        <w:rPr>
-                          <w:rFonts w:ascii="Consolas" w:hAnsi="Consolas" w:cs="Consolas"/>
-                          <w:color w:val="000000"/>
-                          <w:sz w:val="19"/>
-                          <w:szCs w:val="19"/>
-                          <w:lang w:val="fr-FR" w:eastAsia="nl-NL"/>
-                        </w:rPr>
-                        <w:t xml:space="preserve"> parameters)</w:t>
-                      </w:r>
-                    </w:p>
-                    <w:p>
-                      <w:pPr>
-                        <w:autoSpaceDE w:val="0"/>
-                        <w:autoSpaceDN w:val="0"/>
-                        <w:adjustRightInd w:val="0"/>
-                        <w:spacing w:after="0" w:line="240" w:lineRule="auto"/>
-                        <w:rPr>
-                          <w:rFonts w:ascii="Consolas" w:hAnsi="Consolas" w:cs="Consolas"/>
-                          <w:color w:val="000000"/>
-                          <w:sz w:val="19"/>
-                          <w:szCs w:val="19"/>
-                          <w:lang w:val="fr-FR" w:eastAsia="nl-NL"/>
-                        </w:rPr>
-                      </w:pPr>
-                      <w:r>
-                        <w:rPr>
-                          <w:rFonts w:ascii="Consolas" w:hAnsi="Consolas" w:cs="Consolas"/>
-                          <w:color w:val="000000"/>
-                          <w:sz w:val="19"/>
-                          <w:szCs w:val="19"/>
-                          <w:lang w:val="fr-FR" w:eastAsia="nl-NL"/>
-                        </w:rPr>
-                        <w:t>{</w:t>
-                      </w:r>
-                    </w:p>
-                    <w:p>
-                      <w:pPr>
-                        <w:autoSpaceDE w:val="0"/>
-                        <w:autoSpaceDN w:val="0"/>
-                        <w:adjustRightInd w:val="0"/>
-                        <w:spacing w:after="0" w:line="240" w:lineRule="auto"/>
-                        <w:rPr>
-                          <w:rFonts w:ascii="Consolas" w:hAnsi="Consolas" w:cs="Consolas"/>
-                          <w:color w:val="000000"/>
-                          <w:sz w:val="19"/>
-                          <w:szCs w:val="19"/>
-                          <w:lang w:val="fr-FR" w:eastAsia="nl-NL"/>
-                        </w:rPr>
-                      </w:pPr>
-                      <w:r>
-                        <w:rPr>
-                          <w:rFonts w:ascii="Consolas" w:hAnsi="Consolas" w:cs="Consolas"/>
-                          <w:color w:val="000000"/>
-                          <w:sz w:val="19"/>
-                          <w:szCs w:val="19"/>
-                          <w:lang w:val="fr-FR" w:eastAsia="nl-NL"/>
-                        </w:rPr>
-                        <w:t xml:space="preserve">   </w:t>
-                      </w:r>
-                      <w:r>
-                        <w:rPr>
-                          <w:rFonts w:ascii="Consolas" w:hAnsi="Consolas" w:cs="Consolas"/>
-                          <w:color w:val="0000FF"/>
-                          <w:sz w:val="19"/>
-                          <w:szCs w:val="19"/>
-                          <w:lang w:val="fr-FR" w:eastAsia="nl-NL"/>
-                        </w:rPr>
-                        <w:t>int</w:t>
-                      </w:r>
-                      <w:r>
-                        <w:rPr>
-                          <w:rFonts w:ascii="Consolas" w:hAnsi="Consolas" w:cs="Consolas"/>
-                          <w:color w:val="000000"/>
-                          <w:sz w:val="19"/>
-                          <w:szCs w:val="19"/>
-                          <w:lang w:val="fr-FR" w:eastAsia="nl-NL"/>
-                        </w:rPr>
-                        <w:t xml:space="preserve"> route_id = -1;</w:t>
-                      </w:r>
-                    </w:p>
-                    <w:p>
-                      <w:pPr>
-                        <w:autoSpaceDE w:val="0"/>
-                        <w:autoSpaceDN w:val="0"/>
-                        <w:adjustRightInd w:val="0"/>
-                        <w:spacing w:after="0" w:line="240" w:lineRule="auto"/>
-                        <w:rPr>
-                          <w:rFonts w:ascii="Consolas" w:hAnsi="Consolas" w:cs="Consolas"/>
-                          <w:color w:val="000000"/>
-                          <w:sz w:val="19"/>
-                          <w:szCs w:val="19"/>
-                          <w:lang w:val="fr-FR" w:eastAsia="nl-NL"/>
-                        </w:rPr>
-                      </w:pPr>
-                      <w:r>
-                        <w:rPr>
-                          <w:rFonts w:ascii="Consolas" w:hAnsi="Consolas" w:cs="Consolas"/>
-                          <w:color w:val="000000"/>
-                          <w:sz w:val="19"/>
-                          <w:szCs w:val="19"/>
-                          <w:lang w:val="fr-FR" w:eastAsia="nl-NL"/>
-                        </w:rPr>
-                        <w:t xml:space="preserve">   </w:t>
-                      </w:r>
-                      <w:r>
-                        <w:rPr>
-                          <w:rFonts w:ascii="Consolas" w:hAnsi="Consolas" w:cs="Consolas"/>
-                          <w:color w:val="0000FF"/>
-                          <w:sz w:val="19"/>
-                          <w:szCs w:val="19"/>
-                          <w:lang w:val="fr-FR" w:eastAsia="nl-NL"/>
-                        </w:rPr>
-                        <w:t>int</w:t>
-                      </w:r>
-                      <w:r>
-                        <w:rPr>
-                          <w:rFonts w:ascii="Consolas" w:hAnsi="Consolas" w:cs="Consolas"/>
-                          <w:color w:val="000000"/>
-                          <w:sz w:val="19"/>
-                          <w:szCs w:val="19"/>
-                          <w:lang w:val="fr-FR" w:eastAsia="nl-NL"/>
-                        </w:rPr>
-                        <w:t xml:space="preserve"> beacon_id = -1;</w:t>
-                      </w:r>
-                    </w:p>
-                    <w:p>
-                      <w:pPr>
-                        <w:autoSpaceDE w:val="0"/>
-                        <w:autoSpaceDN w:val="0"/>
-                        <w:adjustRightInd w:val="0"/>
-                        <w:spacing w:after="0" w:line="240" w:lineRule="auto"/>
-                        <w:rPr>
-                          <w:rFonts w:ascii="Consolas" w:hAnsi="Consolas" w:cs="Consolas"/>
-                          <w:color w:val="000000"/>
-                          <w:sz w:val="19"/>
-                          <w:szCs w:val="19"/>
-                          <w:lang w:val="fr-FR" w:eastAsia="nl-NL"/>
-                        </w:rPr>
-                      </w:pPr>
-                      <w:r>
-                        <w:rPr>
-                          <w:rFonts w:ascii="Consolas" w:hAnsi="Consolas" w:cs="Consolas"/>
-                          <w:color w:val="000000"/>
-                          <w:sz w:val="19"/>
-                          <w:szCs w:val="19"/>
-                          <w:lang w:val="fr-FR" w:eastAsia="nl-NL"/>
-                        </w:rPr>
-                        <w:t xml:space="preserve">   </w:t>
-                      </w:r>
-                      <w:r>
-                        <w:rPr>
-                          <w:rFonts w:ascii="Consolas" w:hAnsi="Consolas" w:cs="Consolas"/>
-                          <w:color w:val="0000FF"/>
-                          <w:sz w:val="19"/>
-                          <w:szCs w:val="19"/>
-                          <w:lang w:val="fr-FR" w:eastAsia="nl-NL"/>
-                        </w:rPr>
-                        <w:t>if</w:t>
-                      </w:r>
-                      <w:r>
-                        <w:rPr>
-                          <w:rFonts w:ascii="Consolas" w:hAnsi="Consolas" w:cs="Consolas"/>
-                          <w:color w:val="000000"/>
-                          <w:sz w:val="19"/>
-                          <w:szCs w:val="19"/>
-                          <w:lang w:val="fr-FR" w:eastAsia="nl-NL"/>
-                        </w:rPr>
-                        <w:t xml:space="preserve"> (parameters.ContainsKey(</w:t>
-                      </w:r>
-                      <w:r>
-                        <w:rPr>
-                          <w:rFonts w:ascii="Consolas" w:hAnsi="Consolas" w:cs="Consolas"/>
-                          <w:color w:val="A31515"/>
-                          <w:sz w:val="19"/>
-                          <w:szCs w:val="19"/>
-                          <w:lang w:val="fr-FR" w:eastAsia="nl-NL"/>
-                        </w:rPr>
-                        <w:t>"route_id"</w:t>
-                      </w:r>
-                      <w:r>
-                        <w:rPr>
-                          <w:rFonts w:ascii="Consolas" w:hAnsi="Consolas" w:cs="Consolas"/>
-                          <w:color w:val="000000"/>
-                          <w:sz w:val="19"/>
-                          <w:szCs w:val="19"/>
-                          <w:lang w:val="fr-FR" w:eastAsia="nl-NL"/>
-                        </w:rPr>
-                        <w:t>)) route_id = (</w:t>
-                      </w:r>
-                      <w:r>
-                        <w:rPr>
-                          <w:rFonts w:ascii="Consolas" w:hAnsi="Consolas" w:cs="Consolas"/>
-                          <w:color w:val="0000FF"/>
-                          <w:sz w:val="19"/>
-                          <w:szCs w:val="19"/>
-                          <w:lang w:val="fr-FR" w:eastAsia="nl-NL"/>
-                        </w:rPr>
-                        <w:t>int</w:t>
-                      </w:r>
-                      <w:r>
-                        <w:rPr>
-                          <w:rFonts w:ascii="Consolas" w:hAnsi="Consolas" w:cs="Consolas"/>
-                          <w:color w:val="000000"/>
-                          <w:sz w:val="19"/>
-                          <w:szCs w:val="19"/>
-                          <w:lang w:val="fr-FR" w:eastAsia="nl-NL"/>
-                        </w:rPr>
-                        <w:t>)parameters[</w:t>
-                      </w:r>
-                      <w:r>
-                        <w:rPr>
-                          <w:rFonts w:ascii="Consolas" w:hAnsi="Consolas" w:cs="Consolas"/>
-                          <w:color w:val="A31515"/>
-                          <w:sz w:val="19"/>
-                          <w:szCs w:val="19"/>
-                          <w:lang w:val="fr-FR" w:eastAsia="nl-NL"/>
-                        </w:rPr>
-                        <w:t>"route_id"</w:t>
-                      </w:r>
-                      <w:r>
-                        <w:rPr>
-                          <w:rFonts w:ascii="Consolas" w:hAnsi="Consolas" w:cs="Consolas"/>
-                          <w:color w:val="000000"/>
-                          <w:sz w:val="19"/>
-                          <w:szCs w:val="19"/>
-                          <w:lang w:val="fr-FR" w:eastAsia="nl-NL"/>
-                        </w:rPr>
-                        <w:t>];</w:t>
-                      </w:r>
-                    </w:p>
-                    <w:p>
-                      <w:pPr>
-                        <w:autoSpaceDE w:val="0"/>
-                        <w:autoSpaceDN w:val="0"/>
-                        <w:adjustRightInd w:val="0"/>
-                        <w:spacing w:after="0" w:line="240" w:lineRule="auto"/>
-                        <w:rPr>
-                          <w:rFonts w:ascii="Consolas" w:hAnsi="Consolas" w:cs="Consolas"/>
-                          <w:color w:val="000000"/>
-                          <w:sz w:val="19"/>
-                          <w:szCs w:val="19"/>
-                          <w:lang w:val="fr-FR" w:eastAsia="nl-NL"/>
-                        </w:rPr>
-                      </w:pPr>
-                      <w:r>
-                        <w:rPr>
-                          <w:rFonts w:ascii="Consolas" w:hAnsi="Consolas" w:cs="Consolas"/>
-                          <w:color w:val="000000"/>
-                          <w:sz w:val="19"/>
-                          <w:szCs w:val="19"/>
-                          <w:lang w:val="fr-FR" w:eastAsia="nl-NL"/>
-                        </w:rPr>
-                        <w:t xml:space="preserve">   </w:t>
-                      </w:r>
-                      <w:r>
-                        <w:rPr>
-                          <w:rFonts w:ascii="Consolas" w:hAnsi="Consolas" w:cs="Consolas"/>
-                          <w:color w:val="0000FF"/>
-                          <w:sz w:val="19"/>
-                          <w:szCs w:val="19"/>
-                          <w:lang w:val="fr-FR" w:eastAsia="nl-NL"/>
-                        </w:rPr>
-                        <w:t>if</w:t>
-                      </w:r>
-                      <w:r>
-                        <w:rPr>
-                          <w:rFonts w:ascii="Consolas" w:hAnsi="Consolas" w:cs="Consolas"/>
-                          <w:color w:val="000000"/>
-                          <w:sz w:val="19"/>
-                          <w:szCs w:val="19"/>
-                          <w:lang w:val="fr-FR" w:eastAsia="nl-NL"/>
-                        </w:rPr>
-                        <w:t xml:space="preserve"> (parameters.ContainsKey(</w:t>
-                      </w:r>
-                      <w:r>
-                        <w:rPr>
-                          <w:rFonts w:ascii="Consolas" w:hAnsi="Consolas" w:cs="Consolas"/>
-                          <w:color w:val="A31515"/>
-                          <w:sz w:val="19"/>
-                          <w:szCs w:val="19"/>
-                          <w:lang w:val="fr-FR" w:eastAsia="nl-NL"/>
-                        </w:rPr>
-                        <w:t>"beacon_id"</w:t>
-                      </w:r>
-                      <w:r>
-                        <w:rPr>
-                          <w:rFonts w:ascii="Consolas" w:hAnsi="Consolas" w:cs="Consolas"/>
-                          <w:color w:val="000000"/>
-                          <w:sz w:val="19"/>
-                          <w:szCs w:val="19"/>
-                          <w:lang w:val="fr-FR" w:eastAsia="nl-NL"/>
-                        </w:rPr>
-                        <w:t>)) beacon_id = (</w:t>
-                      </w:r>
-                      <w:r>
-                        <w:rPr>
-                          <w:rFonts w:ascii="Consolas" w:hAnsi="Consolas" w:cs="Consolas"/>
-                          <w:color w:val="0000FF"/>
-                          <w:sz w:val="19"/>
-                          <w:szCs w:val="19"/>
-                          <w:lang w:val="fr-FR" w:eastAsia="nl-NL"/>
-                        </w:rPr>
-                        <w:t>int</w:t>
-                      </w:r>
-                      <w:r>
-                        <w:rPr>
-                          <w:rFonts w:ascii="Consolas" w:hAnsi="Consolas" w:cs="Consolas"/>
-                          <w:color w:val="000000"/>
-                          <w:sz w:val="19"/>
-                          <w:szCs w:val="19"/>
-                          <w:lang w:val="fr-FR" w:eastAsia="nl-NL"/>
-                        </w:rPr>
-                        <w:t>)parameters[</w:t>
-                      </w:r>
-                      <w:r>
-                        <w:rPr>
-                          <w:rFonts w:ascii="Consolas" w:hAnsi="Consolas" w:cs="Consolas"/>
-                          <w:color w:val="A31515"/>
-                          <w:sz w:val="19"/>
-                          <w:szCs w:val="19"/>
-                          <w:lang w:val="fr-FR" w:eastAsia="nl-NL"/>
-                        </w:rPr>
-                        <w:t>"beacon_id"</w:t>
-                      </w:r>
-                      <w:r>
-                        <w:rPr>
-                          <w:rFonts w:ascii="Consolas" w:hAnsi="Consolas" w:cs="Consolas"/>
-                          <w:color w:val="000000"/>
-                          <w:sz w:val="19"/>
-                          <w:szCs w:val="19"/>
-                          <w:lang w:val="fr-FR" w:eastAsia="nl-NL"/>
-                        </w:rPr>
-                        <w:t>];</w:t>
-                      </w:r>
-                    </w:p>
-                    <w:p>
-                      <w:pPr>
-                        <w:autoSpaceDE w:val="0"/>
-                        <w:autoSpaceDN w:val="0"/>
-                        <w:adjustRightInd w:val="0"/>
-                        <w:spacing w:after="0" w:line="240" w:lineRule="auto"/>
-                        <w:rPr>
-                          <w:rFonts w:ascii="Consolas" w:hAnsi="Consolas" w:cs="Consolas"/>
-                          <w:color w:val="000000"/>
-                          <w:sz w:val="19"/>
-                          <w:szCs w:val="19"/>
-                          <w:lang w:val="fr-FR" w:eastAsia="nl-NL"/>
-                        </w:rPr>
-                      </w:pPr>
-                      <w:r>
-                        <w:rPr>
-                          <w:rFonts w:ascii="Consolas" w:hAnsi="Consolas" w:cs="Consolas"/>
-                          <w:color w:val="000000"/>
-                          <w:sz w:val="19"/>
-                          <w:szCs w:val="19"/>
-                          <w:lang w:val="fr-FR" w:eastAsia="nl-NL"/>
-                        </w:rPr>
-                        <w:t xml:space="preserve">   </w:t>
-                      </w:r>
-                      <w:r>
-                        <w:rPr>
-                          <w:rFonts w:ascii="Consolas" w:hAnsi="Consolas" w:cs="Consolas"/>
-                          <w:color w:val="0000FF"/>
-                          <w:sz w:val="19"/>
-                          <w:szCs w:val="19"/>
-                          <w:lang w:val="fr-FR" w:eastAsia="nl-NL"/>
-                        </w:rPr>
-                        <w:t>if</w:t>
-                      </w:r>
-                      <w:r>
-                        <w:rPr>
-                          <w:rFonts w:ascii="Consolas" w:hAnsi="Consolas" w:cs="Consolas"/>
-                          <w:color w:val="000000"/>
-                          <w:sz w:val="19"/>
-                          <w:szCs w:val="19"/>
-                          <w:lang w:val="fr-FR" w:eastAsia="nl-NL"/>
-                        </w:rPr>
-                        <w:t xml:space="preserve"> (parameters.ContainsKey(</w:t>
-                      </w:r>
-                      <w:r>
-                        <w:rPr>
-                          <w:rFonts w:ascii="Consolas" w:hAnsi="Consolas" w:cs="Consolas"/>
-                          <w:color w:val="A31515"/>
-                          <w:sz w:val="19"/>
-                          <w:szCs w:val="19"/>
-                          <w:lang w:val="fr-FR" w:eastAsia="nl-NL"/>
-                        </w:rPr>
-                        <w:t>"max_beacons"</w:t>
-                      </w:r>
-                      <w:r>
-                        <w:rPr>
-                          <w:rFonts w:ascii="Consolas" w:hAnsi="Consolas" w:cs="Consolas"/>
-                          <w:color w:val="000000"/>
-                          <w:sz w:val="19"/>
-                          <w:szCs w:val="19"/>
-                          <w:lang w:val="fr-FR" w:eastAsia="nl-NL"/>
-                        </w:rPr>
-                        <w:t>)) max_beacons = (</w:t>
-                      </w:r>
-                      <w:r>
-                        <w:rPr>
-                          <w:rFonts w:ascii="Consolas" w:hAnsi="Consolas" w:cs="Consolas"/>
-                          <w:color w:val="0000FF"/>
-                          <w:sz w:val="19"/>
-                          <w:szCs w:val="19"/>
-                          <w:lang w:val="fr-FR" w:eastAsia="nl-NL"/>
-                        </w:rPr>
-                        <w:t>int</w:t>
-                      </w:r>
-                      <w:r>
-                        <w:rPr>
-                          <w:rFonts w:ascii="Consolas" w:hAnsi="Consolas" w:cs="Consolas"/>
-                          <w:color w:val="000000"/>
-                          <w:sz w:val="19"/>
-                          <w:szCs w:val="19"/>
-                          <w:lang w:val="fr-FR" w:eastAsia="nl-NL"/>
-                        </w:rPr>
-                        <w:t>)parameters[</w:t>
-                      </w:r>
-                      <w:r>
-                        <w:rPr>
-                          <w:rFonts w:ascii="Consolas" w:hAnsi="Consolas" w:cs="Consolas"/>
-                          <w:color w:val="A31515"/>
-                          <w:sz w:val="19"/>
-                          <w:szCs w:val="19"/>
-                          <w:lang w:val="fr-FR" w:eastAsia="nl-NL"/>
-                        </w:rPr>
-                        <w:t>"max_beacons"</w:t>
-                      </w:r>
-                      <w:r>
-                        <w:rPr>
-                          <w:rFonts w:ascii="Consolas" w:hAnsi="Consolas" w:cs="Consolas"/>
-                          <w:color w:val="000000"/>
-                          <w:sz w:val="19"/>
-                          <w:szCs w:val="19"/>
-                          <w:lang w:val="fr-FR" w:eastAsia="nl-NL"/>
-                        </w:rPr>
-                        <w:t>];</w:t>
-                      </w:r>
-                    </w:p>
-                    <w:p>
-                      <w:pPr>
-                        <w:autoSpaceDE w:val="0"/>
-                        <w:autoSpaceDN w:val="0"/>
-                        <w:adjustRightInd w:val="0"/>
-                        <w:spacing w:after="0" w:line="240" w:lineRule="auto"/>
-                        <w:rPr>
-                          <w:rFonts w:ascii="Consolas" w:hAnsi="Consolas" w:cs="Consolas"/>
-                          <w:color w:val="000000"/>
-                          <w:sz w:val="19"/>
-                          <w:szCs w:val="19"/>
-                          <w:lang w:val="fr-FR" w:eastAsia="nl-NL"/>
-                        </w:rPr>
-                      </w:pPr>
-                    </w:p>
-                    <w:p>
-                      <w:pPr>
-                        <w:autoSpaceDE w:val="0"/>
-                        <w:autoSpaceDN w:val="0"/>
-                        <w:adjustRightInd w:val="0"/>
-                        <w:spacing w:after="0" w:line="240" w:lineRule="auto"/>
-                        <w:rPr>
-                          <w:rFonts w:ascii="Consolas" w:hAnsi="Consolas" w:cs="Consolas"/>
-                          <w:color w:val="000000"/>
-                          <w:sz w:val="19"/>
-                          <w:szCs w:val="19"/>
-                          <w:lang w:val="fr-FR" w:eastAsia="nl-NL"/>
-                        </w:rPr>
-                      </w:pPr>
-                      <w:r>
-                        <w:rPr>
-                          <w:rFonts w:ascii="Consolas" w:hAnsi="Consolas" w:cs="Consolas"/>
-                          <w:color w:val="2B91AF"/>
-                          <w:sz w:val="19"/>
-                          <w:szCs w:val="19"/>
-                          <w:lang w:val="fr-FR" w:eastAsia="nl-NL"/>
-                        </w:rPr>
-                        <w:t xml:space="preserve">   ObservableCollection</w:t>
-                      </w:r>
-                      <w:r>
-                        <w:rPr>
-                          <w:rFonts w:ascii="Consolas" w:hAnsi="Consolas" w:cs="Consolas"/>
-                          <w:color w:val="000000"/>
-                          <w:sz w:val="19"/>
-                          <w:szCs w:val="19"/>
-                          <w:lang w:val="fr-FR" w:eastAsia="nl-NL"/>
-                        </w:rPr>
-                        <w:t>&lt;</w:t>
-                      </w:r>
-                      <w:r>
-                        <w:rPr>
-                          <w:rFonts w:ascii="Consolas" w:hAnsi="Consolas" w:cs="Consolas"/>
-                          <w:color w:val="2B91AF"/>
-                          <w:sz w:val="19"/>
-                          <w:szCs w:val="19"/>
-                          <w:lang w:val="fr-FR" w:eastAsia="nl-NL"/>
-                        </w:rPr>
-                        <w:t>Content</w:t>
-                      </w:r>
-                      <w:r>
-                        <w:rPr>
-                          <w:rFonts w:ascii="Consolas" w:hAnsi="Consolas" w:cs="Consolas"/>
-                          <w:color w:val="000000"/>
-                          <w:sz w:val="19"/>
-                          <w:szCs w:val="19"/>
-                          <w:lang w:val="fr-FR" w:eastAsia="nl-NL"/>
-                        </w:rPr>
-                        <w:t xml:space="preserve">&gt; content = </w:t>
-                      </w:r>
-                      <w:r>
-                        <w:rPr>
-                          <w:rFonts w:ascii="Consolas" w:hAnsi="Consolas" w:cs="Consolas"/>
-                          <w:color w:val="0000FF"/>
-                          <w:sz w:val="19"/>
-                          <w:szCs w:val="19"/>
-                          <w:lang w:val="fr-FR" w:eastAsia="nl-NL"/>
-                        </w:rPr>
-                        <w:t>await</w:t>
-                      </w:r>
-                      <w:r>
-                        <w:rPr>
-                          <w:rFonts w:ascii="Consolas" w:hAnsi="Consolas" w:cs="Consolas"/>
-                          <w:color w:val="0000FF"/>
-                          <w:sz w:val="19"/>
-                          <w:szCs w:val="19"/>
-                          <w:lang w:val="fr-FR" w:eastAsia="nl-NL"/>
-                        </w:rPr>
-                        <w:br/>
-                      </w:r>
-                      <w:r>
-                        <w:rPr>
-                          <w:rFonts w:ascii="Consolas" w:hAnsi="Consolas" w:cs="Consolas"/>
-                          <w:color w:val="000000"/>
-                          <w:sz w:val="19"/>
-                          <w:szCs w:val="19"/>
-                          <w:lang w:val="fr-FR" w:eastAsia="nl-NL"/>
-                        </w:rPr>
-                        <w:t xml:space="preserve">        _restService.GetContentForBeaconInRoute(route_id, beacon_id);</w:t>
-                      </w:r>
-                    </w:p>
-                    <w:p>
-                      <w:pPr>
-                        <w:autoSpaceDE w:val="0"/>
-                        <w:autoSpaceDN w:val="0"/>
-                        <w:adjustRightInd w:val="0"/>
-                        <w:spacing w:after="0" w:line="240" w:lineRule="auto"/>
-                        <w:rPr>
-                          <w:rFonts w:ascii="Consolas" w:hAnsi="Consolas" w:cs="Consolas"/>
-                          <w:color w:val="000000"/>
-                          <w:sz w:val="19"/>
-                          <w:szCs w:val="19"/>
-                          <w:lang w:val="fr-FR" w:eastAsia="nl-NL"/>
-                        </w:rPr>
-                      </w:pPr>
-                    </w:p>
-                    <w:p>
-                      <w:pPr>
-                        <w:autoSpaceDE w:val="0"/>
-                        <w:autoSpaceDN w:val="0"/>
-                        <w:adjustRightInd w:val="0"/>
-                        <w:spacing w:after="0" w:line="240" w:lineRule="auto"/>
-                        <w:rPr>
-                          <w:rFonts w:ascii="Consolas" w:hAnsi="Consolas" w:cs="Consolas"/>
-                          <w:color w:val="000000"/>
-                          <w:sz w:val="19"/>
-                          <w:szCs w:val="19"/>
-                          <w:lang w:eastAsia="nl-NL"/>
-                        </w:rPr>
-                      </w:pPr>
-                      <w:r>
-                        <w:rPr>
-                          <w:rFonts w:ascii="Consolas" w:hAnsi="Consolas" w:cs="Consolas"/>
-                          <w:color w:val="000000"/>
-                          <w:sz w:val="19"/>
-                          <w:szCs w:val="19"/>
-                          <w:lang w:val="fr-FR" w:eastAsia="nl-NL"/>
-                        </w:rPr>
-                        <w:t xml:space="preserve">   </w:t>
-                      </w:r>
-                      <w:r>
-                        <w:rPr>
-                          <w:rFonts w:ascii="Consolas" w:hAnsi="Consolas" w:cs="Consolas"/>
-                          <w:color w:val="000000"/>
-                          <w:sz w:val="19"/>
-                          <w:szCs w:val="19"/>
-                          <w:lang w:eastAsia="nl-NL"/>
-                        </w:rPr>
-                        <w:t>SourceUrl = content[0].Content_Txt;</w:t>
-                      </w:r>
-                    </w:p>
-                    <w:p>
-                      <w:r>
-                        <w:rPr>
-                          <w:rFonts w:ascii="Consolas" w:hAnsi="Consolas" w:cs="Consolas"/>
-                          <w:color w:val="000000"/>
-                          <w:sz w:val="19"/>
-                          <w:szCs w:val="19"/>
-                          <w:lang w:eastAsia="nl-NL"/>
-                        </w:rPr>
-                        <w:t>}</w:t>
-                      </w:r>
-                    </w:p>
-                  </w:txbxContent>
-                </v:textbox>
-                <w10:wrap type="square" anchorx="margin"/>
-              </v:shape>
-            </w:pict>
-          </mc:Fallback>
-        </mc:AlternateContent>
-      </w:r>
-      <w:r>
-        <w:rPr>
-          <w:b/>
-          <w:noProof/>
-        </w:rPr>
-        <w:t>in BeaconContentPageViewModel.cs</w:t>
-      </w:r>
-    </w:p>
-    <w:p>
-      <w:pPr>
-        <w:rPr>
-          <w:noProof/>
-        </w:rPr>
-      </w:pPr>
-      <w:r>
-        <w:rPr>
-          <w:noProof/>
-        </w:rPr>
-        <w:t>De content van de beacon tonen.</w:t>
-      </w:r>
-    </w:p>
-    <w:p>
-      <w:pPr>
-        <w:rPr>
-          <w:noProof/>
-        </w:rPr>
-      </w:pPr>
-      <w:r>
-        <w:rPr>
-          <w:b/>
-          <w:noProof/>
-        </w:rPr>
-        <mc:AlternateContent>
-          <mc:Choice Requires="wps">
-            <w:drawing>
-              <wp:anchor distT="45720" distB="45720" distL="114300" distR="114300" simplePos="0" relativeHeight="251683840" behindDoc="0" locked="0" layoutInCell="1" allowOverlap="1" wp14:anchorId="7BE7000D" wp14:editId="67F9FA7E">
-                <wp:simplePos x="0" y="0"/>
-                <wp:positionH relativeFrom="margin">
-                  <wp:align>left</wp:align>
-                </wp:positionH>
-                <wp:positionV relativeFrom="paragraph">
-                  <wp:posOffset>272415</wp:posOffset>
-                </wp:positionV>
-                <wp:extent cx="6391275" cy="1009650"/>
-                <wp:effectExtent l="0" t="0" r="28575" b="19050"/>
-                <wp:wrapSquare wrapText="bothSides"/>
-                <wp:docPr id="192" name="Tekstvak 2"/>
-                <wp:cNvGraphicFramePr>
-                  <a:graphicFrameLocks xmlns:a="http://schemas.openxmlformats.org/drawingml/2006/main"/>
-                </wp:cNvGraphicFramePr>
-                <a:graphic xmlns:a="http://schemas.openxmlformats.org/drawingml/2006/main">
-                  <a:graphicData uri="http://schemas.microsoft.com/office/word/2010/wordprocessingShape">
-                    <wps:wsp>
-                      <wps:cNvSpPr txBox="1">
-                        <a:spLocks noChangeArrowheads="1"/>
-                      </wps:cNvSpPr>
-                      <wps:spPr bwMode="auto">
-                        <a:xfrm>
-                          <a:off x="0" y="0"/>
-                          <a:ext cx="6391275" cy="1009650"/>
-                        </a:xfrm>
-                        <a:prstGeom prst="rect">
-                          <a:avLst/>
-                        </a:prstGeom>
-                        <a:solidFill>
-                          <a:srgbClr val="FFFFFF"/>
-                        </a:solidFill>
-                        <a:ln w="9525">
-                          <a:solidFill>
-                            <a:srgbClr val="000000"/>
-                          </a:solidFill>
-                          <a:miter lim="800000"/>
-                          <a:headEnd/>
-                          <a:tailEnd/>
-                        </a:ln>
-                      </wps:spPr>
-                      <wps:txbx>
-                        <w:txbxContent>
-                          <w:p>
-                            <w:pPr>
-                              <w:autoSpaceDE w:val="0"/>
-                              <w:autoSpaceDN w:val="0"/>
-                              <w:adjustRightInd w:val="0"/>
-                              <w:spacing w:after="0" w:line="240" w:lineRule="auto"/>
-                              <w:rPr>
-                                <w:rFonts w:ascii="Consolas" w:hAnsi="Consolas" w:cs="Consolas"/>
-                                <w:color w:val="000000"/>
-                                <w:sz w:val="19"/>
-                                <w:szCs w:val="19"/>
-                                <w:lang w:val="fr-FR" w:eastAsia="nl-NL"/>
-                              </w:rPr>
-                            </w:pPr>
-                            <w:r>
-                              <w:rPr>
-                                <w:rFonts w:ascii="Consolas" w:hAnsi="Consolas" w:cs="Consolas"/>
-                                <w:color w:val="0000FF"/>
-                                <w:sz w:val="19"/>
-                                <w:szCs w:val="19"/>
-                                <w:lang w:val="fr-FR" w:eastAsia="nl-NL"/>
-                              </w:rPr>
-                              <w:t>private</w:t>
-                            </w:r>
-                            <w:r>
-                              <w:rPr>
-                                <w:rFonts w:ascii="Consolas" w:hAnsi="Consolas" w:cs="Consolas"/>
-                                <w:color w:val="000000"/>
-                                <w:sz w:val="19"/>
-                                <w:szCs w:val="19"/>
-                                <w:lang w:val="fr-FR" w:eastAsia="nl-NL"/>
-                              </w:rPr>
-                              <w:t xml:space="preserve"> </w:t>
-                            </w:r>
-                            <w:r>
-                              <w:rPr>
-                                <w:rFonts w:ascii="Consolas" w:hAnsi="Consolas" w:cs="Consolas"/>
-                                <w:color w:val="0000FF"/>
-                                <w:sz w:val="19"/>
-                                <w:szCs w:val="19"/>
-                                <w:lang w:val="fr-FR" w:eastAsia="nl-NL"/>
-                              </w:rPr>
-                              <w:t>async</w:t>
-                            </w:r>
-                            <w:r>
-                              <w:rPr>
-                                <w:rFonts w:ascii="Consolas" w:hAnsi="Consolas" w:cs="Consolas"/>
-                                <w:color w:val="000000"/>
-                                <w:sz w:val="19"/>
-                                <w:szCs w:val="19"/>
-                                <w:lang w:val="fr-FR" w:eastAsia="nl-NL"/>
-                              </w:rPr>
-                              <w:t xml:space="preserve"> </w:t>
-                            </w:r>
-                            <w:r>
-                              <w:rPr>
-                                <w:rFonts w:ascii="Consolas" w:hAnsi="Consolas" w:cs="Consolas"/>
-                                <w:color w:val="0000FF"/>
-                                <w:sz w:val="19"/>
-                                <w:szCs w:val="19"/>
-                                <w:lang w:val="fr-FR" w:eastAsia="nl-NL"/>
-                              </w:rPr>
-                              <w:t>void</w:t>
-                            </w:r>
-                            <w:r>
-                              <w:rPr>
-                                <w:rFonts w:ascii="Consolas" w:hAnsi="Consolas" w:cs="Consolas"/>
-                                <w:color w:val="000000"/>
-                                <w:sz w:val="19"/>
-                                <w:szCs w:val="19"/>
-                                <w:lang w:val="fr-FR" w:eastAsia="nl-NL"/>
-                              </w:rPr>
-                              <w:t xml:space="preserve"> StartRoute()</w:t>
-                            </w:r>
-                          </w:p>
-                          <w:p>
-                            <w:pPr>
-                              <w:autoSpaceDE w:val="0"/>
-                              <w:autoSpaceDN w:val="0"/>
-                              <w:adjustRightInd w:val="0"/>
-                              <w:spacing w:after="0" w:line="240" w:lineRule="auto"/>
-                              <w:rPr>
-                                <w:rFonts w:ascii="Consolas" w:hAnsi="Consolas" w:cs="Consolas"/>
-                                <w:color w:val="000000"/>
-                                <w:sz w:val="19"/>
-                                <w:szCs w:val="19"/>
-                                <w:lang w:val="fr-FR" w:eastAsia="nl-NL"/>
-                              </w:rPr>
-                            </w:pPr>
-                            <w:r>
-                              <w:rPr>
-                                <w:rFonts w:ascii="Consolas" w:hAnsi="Consolas" w:cs="Consolas"/>
-                                <w:color w:val="000000"/>
-                                <w:sz w:val="19"/>
-                                <w:szCs w:val="19"/>
-                                <w:lang w:val="fr-FR" w:eastAsia="nl-NL"/>
-                              </w:rPr>
-                              <w:t>{</w:t>
-                            </w:r>
-                          </w:p>
-                          <w:p>
-                            <w:pPr>
-                              <w:autoSpaceDE w:val="0"/>
-                              <w:autoSpaceDN w:val="0"/>
-                              <w:adjustRightInd w:val="0"/>
-                              <w:spacing w:after="0" w:line="240" w:lineRule="auto"/>
-                              <w:rPr>
-                                <w:rFonts w:ascii="Consolas" w:hAnsi="Consolas" w:cs="Consolas"/>
-                                <w:color w:val="000000"/>
-                                <w:sz w:val="19"/>
-                                <w:szCs w:val="19"/>
-                                <w:lang w:val="fr-FR" w:eastAsia="nl-NL"/>
-                              </w:rPr>
-                            </w:pPr>
-                            <w:r>
-                              <w:rPr>
-                                <w:rFonts w:ascii="Consolas" w:hAnsi="Consolas" w:cs="Consolas"/>
-                                <w:color w:val="000000"/>
-                                <w:sz w:val="19"/>
-                                <w:szCs w:val="19"/>
-                                <w:lang w:val="fr-FR" w:eastAsia="nl-NL"/>
-                              </w:rPr>
-                              <w:t xml:space="preserve">   </w:t>
-                            </w:r>
-                            <w:r>
-                              <w:rPr>
-                                <w:rFonts w:ascii="Consolas" w:hAnsi="Consolas" w:cs="Consolas"/>
-                                <w:color w:val="2B91AF"/>
-                                <w:sz w:val="19"/>
-                                <w:szCs w:val="19"/>
-                                <w:lang w:val="fr-FR" w:eastAsia="nl-NL"/>
-                              </w:rPr>
-                              <w:t>NavigationParameters</w:t>
-                            </w:r>
-                            <w:r>
-                              <w:rPr>
-                                <w:rFonts w:ascii="Consolas" w:hAnsi="Consolas" w:cs="Consolas"/>
-                                <w:color w:val="000000"/>
-                                <w:sz w:val="19"/>
-                                <w:szCs w:val="19"/>
-                                <w:lang w:val="fr-FR" w:eastAsia="nl-NL"/>
-                              </w:rPr>
-                              <w:t xml:space="preserve"> navParams = </w:t>
-                            </w:r>
-                            <w:r>
-                              <w:rPr>
-                                <w:rFonts w:ascii="Consolas" w:hAnsi="Consolas" w:cs="Consolas"/>
-                                <w:color w:val="0000FF"/>
-                                <w:sz w:val="19"/>
-                                <w:szCs w:val="19"/>
-                                <w:lang w:val="fr-FR" w:eastAsia="nl-NL"/>
-                              </w:rPr>
-                              <w:t>new</w:t>
-                            </w:r>
-                            <w:r>
-                              <w:rPr>
-                                <w:rFonts w:ascii="Consolas" w:hAnsi="Consolas" w:cs="Consolas"/>
-                                <w:color w:val="000000"/>
-                                <w:sz w:val="19"/>
-                                <w:szCs w:val="19"/>
-                                <w:lang w:val="fr-FR" w:eastAsia="nl-NL"/>
-                              </w:rPr>
-                              <w:t xml:space="preserve"> </w:t>
-                            </w:r>
-                            <w:r>
-                              <w:rPr>
-                                <w:rFonts w:ascii="Consolas" w:hAnsi="Consolas" w:cs="Consolas"/>
-                                <w:color w:val="2B91AF"/>
-                                <w:sz w:val="19"/>
-                                <w:szCs w:val="19"/>
-                                <w:lang w:val="fr-FR" w:eastAsia="nl-NL"/>
-                              </w:rPr>
-                              <w:t>NavigationParameters</w:t>
-                            </w:r>
-                            <w:r>
-                              <w:rPr>
-                                <w:rFonts w:ascii="Consolas" w:hAnsi="Consolas" w:cs="Consolas"/>
-                                <w:color w:val="000000"/>
-                                <w:sz w:val="19"/>
-                                <w:szCs w:val="19"/>
-                                <w:lang w:val="fr-FR" w:eastAsia="nl-NL"/>
-                              </w:rPr>
-                              <w:t>();</w:t>
-                            </w:r>
-                          </w:p>
-                          <w:p>
-                            <w:pPr>
-                              <w:autoSpaceDE w:val="0"/>
-                              <w:autoSpaceDN w:val="0"/>
-                              <w:adjustRightInd w:val="0"/>
-                              <w:spacing w:after="0" w:line="240" w:lineRule="auto"/>
-                              <w:rPr>
-                                <w:rFonts w:ascii="Consolas" w:hAnsi="Consolas" w:cs="Consolas"/>
-                                <w:color w:val="000000"/>
-                                <w:sz w:val="19"/>
-                                <w:szCs w:val="19"/>
-                                <w:lang w:val="fr-FR" w:eastAsia="nl-NL"/>
-                              </w:rPr>
-                            </w:pPr>
-                            <w:r>
-                              <w:rPr>
-                                <w:rFonts w:ascii="Consolas" w:hAnsi="Consolas" w:cs="Consolas"/>
-                                <w:color w:val="000000"/>
-                                <w:sz w:val="19"/>
-                                <w:szCs w:val="19"/>
-                                <w:lang w:val="fr-FR" w:eastAsia="nl-NL"/>
-                              </w:rPr>
-                              <w:t xml:space="preserve">   navParams.Add(</w:t>
-                            </w:r>
-                            <w:r>
-                              <w:rPr>
-                                <w:rFonts w:ascii="Consolas" w:hAnsi="Consolas" w:cs="Consolas"/>
-                                <w:color w:val="A31515"/>
-                                <w:sz w:val="19"/>
-                                <w:szCs w:val="19"/>
-                                <w:lang w:val="fr-FR" w:eastAsia="nl-NL"/>
-                              </w:rPr>
-                              <w:t>"selectedRoute"</w:t>
-                            </w:r>
-                            <w:r>
-                              <w:rPr>
-                                <w:rFonts w:ascii="Consolas" w:hAnsi="Consolas" w:cs="Consolas"/>
-                                <w:color w:val="000000"/>
-                                <w:sz w:val="19"/>
-                                <w:szCs w:val="19"/>
-                                <w:lang w:val="fr-FR" w:eastAsia="nl-NL"/>
-                              </w:rPr>
-                              <w:t>, currentRoute);</w:t>
-                            </w:r>
-                          </w:p>
-                          <w:p>
-                            <w:pPr>
-                              <w:autoSpaceDE w:val="0"/>
-                              <w:autoSpaceDN w:val="0"/>
-                              <w:adjustRightInd w:val="0"/>
-                              <w:spacing w:after="0" w:line="240" w:lineRule="auto"/>
-                              <w:rPr>
-                                <w:rFonts w:ascii="Consolas" w:hAnsi="Consolas" w:cs="Consolas"/>
-                                <w:color w:val="000000"/>
-                                <w:sz w:val="19"/>
-                                <w:szCs w:val="19"/>
-                                <w:lang w:val="fr-FR" w:eastAsia="nl-NL"/>
-                              </w:rPr>
-                            </w:pPr>
-                            <w:r>
-                              <w:rPr>
-                                <w:rFonts w:ascii="Consolas" w:hAnsi="Consolas" w:cs="Consolas"/>
-                                <w:color w:val="000000"/>
-                                <w:sz w:val="19"/>
-                                <w:szCs w:val="19"/>
-                                <w:lang w:val="fr-FR" w:eastAsia="nl-NL"/>
-                              </w:rPr>
-                              <w:t xml:space="preserve">   </w:t>
-                            </w:r>
-                            <w:r>
-                              <w:rPr>
-                                <w:rFonts w:ascii="Consolas" w:hAnsi="Consolas" w:cs="Consolas"/>
-                                <w:color w:val="0000FF"/>
-                                <w:sz w:val="19"/>
-                                <w:szCs w:val="19"/>
-                                <w:lang w:val="fr-FR" w:eastAsia="nl-NL"/>
-                              </w:rPr>
-                              <w:t>await</w:t>
-                            </w:r>
-                            <w:r>
-                              <w:rPr>
-                                <w:rFonts w:ascii="Consolas" w:hAnsi="Consolas" w:cs="Consolas"/>
-                                <w:color w:val="000000"/>
-                                <w:sz w:val="19"/>
-                                <w:szCs w:val="19"/>
-                                <w:lang w:val="fr-FR" w:eastAsia="nl-NL"/>
-                              </w:rPr>
-                              <w:t xml:space="preserve"> navigationService.NavigateAsync(</w:t>
-                            </w:r>
-                            <w:r>
-                              <w:rPr>
-                                <w:rFonts w:ascii="Consolas" w:hAnsi="Consolas" w:cs="Consolas"/>
-                                <w:color w:val="A31515"/>
-                                <w:sz w:val="19"/>
-                                <w:szCs w:val="19"/>
-                                <w:lang w:val="fr-FR" w:eastAsia="nl-NL"/>
-                              </w:rPr>
-                              <w:t>"BeaconsPage"</w:t>
-                            </w:r>
-                            <w:r>
-                              <w:rPr>
-                                <w:rFonts w:ascii="Consolas" w:hAnsi="Consolas" w:cs="Consolas"/>
-                                <w:color w:val="000000"/>
-                                <w:sz w:val="19"/>
-                                <w:szCs w:val="19"/>
-                                <w:lang w:val="fr-FR" w:eastAsia="nl-NL"/>
-                              </w:rPr>
-                              <w:t>, navParams);</w:t>
-                            </w:r>
-                          </w:p>
-                          <w:p>
-                            <w:r>
-                              <w:rPr>
-                                <w:rFonts w:ascii="Consolas" w:hAnsi="Consolas" w:cs="Consolas"/>
-                                <w:color w:val="000000"/>
-                                <w:sz w:val="19"/>
-                                <w:szCs w:val="19"/>
-                                <w:lang w:eastAsia="nl-NL"/>
-                              </w:rPr>
-                              <w:t>}</w:t>
-                            </w:r>
-                          </w:p>
-                        </w:txbxContent>
-                      </wps:txbx>
-                      <wps:bodyPr rot="0" vert="horz" wrap="square" lIns="91440" tIns="45720" rIns="91440" bIns="45720" anchor="t" anchorCtr="0">
-                        <a:noAutofit/>
-                      </wps:bodyPr>
-                    </wps:wsp>
-                  </a:graphicData>
-                </a:graphic>
-                <wp14:sizeRelH relativeFrom="margin">
-                  <wp14:pctWidth>0</wp14:pctWidth>
-                </wp14:sizeRelH>
-                <wp14:sizeRelV relativeFrom="margin">
-                  <wp14:pctHeight>0</wp14:pctHeight>
-                </wp14:sizeRelV>
-              </wp:anchor>
-            </w:drawing>
-          </mc:Choice>
-          <mc:Fallback>
-            <w:pict>
-              <v:shape w14:anchorId="7BE7000D" id="_x0000_s1032" type="#_x0000_t202" style="position:absolute;margin-left:0;margin-top:21.45pt;width:503.25pt;height:79.5pt;z-index:251683840;visibility:visible;mso-wrap-style:square;mso-width-percent:0;mso-height-percent:0;mso-wrap-distance-left:9pt;mso-wrap-distance-top:3.6pt;mso-wrap-distance-right:9pt;mso-wrap-distance-bottom:3.6pt;mso-position-horizontal:left;mso-position-horizontal-relative:margin;mso-position-vertical:absolute;mso-position-vertical-relative:text;mso-width-percent:0;mso-height-percent:0;mso-width-relative:margin;mso-height-relative:margin;v-text-anchor:top" o:gfxdata="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">
-                <v:textbox>
-                  <w:txbxContent>
-                    <w:p>
-                      <w:pPr>
-                        <w:autoSpaceDE w:val="0"/>
-                        <w:autoSpaceDN w:val="0"/>
-                        <w:adjustRightInd w:val="0"/>
-                        <w:spacing w:after="0" w:line="240" w:lineRule="auto"/>
-                        <w:rPr>
-                          <w:rFonts w:ascii="Consolas" w:hAnsi="Consolas" w:cs="Consolas"/>
-                          <w:color w:val="000000"/>
-                          <w:sz w:val="19"/>
-                          <w:szCs w:val="19"/>
-                          <w:lang w:val="fr-FR" w:eastAsia="nl-NL"/>
-                        </w:rPr>
-                      </w:pPr>
-                      <w:r>
-                        <w:rPr>
-                          <w:rFonts w:ascii="Consolas" w:hAnsi="Consolas" w:cs="Consolas"/>
-                          <w:color w:val="0000FF"/>
-                          <w:sz w:val="19"/>
-                          <w:szCs w:val="19"/>
-                          <w:lang w:val="fr-FR" w:eastAsia="nl-NL"/>
-                        </w:rPr>
-                        <w:t>private</w:t>
-                      </w:r>
-                      <w:r>
-                        <w:rPr>
-                          <w:rFonts w:ascii="Consolas" w:hAnsi="Consolas" w:cs="Consolas"/>
-                          <w:color w:val="000000"/>
-                          <w:sz w:val="19"/>
-                          <w:szCs w:val="19"/>
-                          <w:lang w:val="fr-FR" w:eastAsia="nl-NL"/>
-                        </w:rPr>
-                        <w:t xml:space="preserve"> </w:t>
-                      </w:r>
-                      <w:r>
-                        <w:rPr>
-                          <w:rFonts w:ascii="Consolas" w:hAnsi="Consolas" w:cs="Consolas"/>
-                          <w:color w:val="0000FF"/>
-                          <w:sz w:val="19"/>
-                          <w:szCs w:val="19"/>
-                          <w:lang w:val="fr-FR" w:eastAsia="nl-NL"/>
-                        </w:rPr>
-                        <w:t>async</w:t>
-                      </w:r>
-                      <w:r>
-                        <w:rPr>
-                          <w:rFonts w:ascii="Consolas" w:hAnsi="Consolas" w:cs="Consolas"/>
-                          <w:color w:val="000000"/>
-                          <w:sz w:val="19"/>
-                          <w:szCs w:val="19"/>
-                          <w:lang w:val="fr-FR" w:eastAsia="nl-NL"/>
-                        </w:rPr>
-                        <w:t xml:space="preserve"> </w:t>
-                      </w:r>
-                      <w:r>
-                        <w:rPr>
-                          <w:rFonts w:ascii="Consolas" w:hAnsi="Consolas" w:cs="Consolas"/>
-                          <w:color w:val="0000FF"/>
-                          <w:sz w:val="19"/>
-                          <w:szCs w:val="19"/>
-                          <w:lang w:val="fr-FR" w:eastAsia="nl-NL"/>
-                        </w:rPr>
-                        <w:t>void</w:t>
-                      </w:r>
-                      <w:r>
-                        <w:rPr>
-                          <w:rFonts w:ascii="Consolas" w:hAnsi="Consolas" w:cs="Consolas"/>
-                          <w:color w:val="000000"/>
-                          <w:sz w:val="19"/>
-                          <w:szCs w:val="19"/>
-                          <w:lang w:val="fr-FR" w:eastAsia="nl-NL"/>
-                        </w:rPr>
-                        <w:t xml:space="preserve"> StartRoute()</w:t>
-                      </w:r>
-                    </w:p>
-                    <w:p>
-                      <w:pPr>
-                        <w:autoSpaceDE w:val="0"/>
-                        <w:autoSpaceDN w:val="0"/>
-                        <w:adjustRightInd w:val="0"/>
-                        <w:spacing w:after="0" w:line="240" w:lineRule="auto"/>
-                        <w:rPr>
-                          <w:rFonts w:ascii="Consolas" w:hAnsi="Consolas" w:cs="Consolas"/>
-                          <w:color w:val="000000"/>
-                          <w:sz w:val="19"/>
-                          <w:szCs w:val="19"/>
-                          <w:lang w:val="fr-FR" w:eastAsia="nl-NL"/>
-                        </w:rPr>
-                      </w:pPr>
-                      <w:r>
-                        <w:rPr>
-                          <w:rFonts w:ascii="Consolas" w:hAnsi="Consolas" w:cs="Consolas"/>
-                          <w:color w:val="000000"/>
-                          <w:sz w:val="19"/>
-                          <w:szCs w:val="19"/>
-                          <w:lang w:val="fr-FR" w:eastAsia="nl-NL"/>
-                        </w:rPr>
-                        <w:t>{</w:t>
-                      </w:r>
-                    </w:p>
-                    <w:p>
-                      <w:pPr>
-                        <w:autoSpaceDE w:val="0"/>
-                        <w:autoSpaceDN w:val="0"/>
-                        <w:adjustRightInd w:val="0"/>
-                        <w:spacing w:after="0" w:line="240" w:lineRule="auto"/>
-                        <w:rPr>
-                          <w:rFonts w:ascii="Consolas" w:hAnsi="Consolas" w:cs="Consolas"/>
-                          <w:color w:val="000000"/>
-                          <w:sz w:val="19"/>
-                          <w:szCs w:val="19"/>
-                          <w:lang w:val="fr-FR" w:eastAsia="nl-NL"/>
-                        </w:rPr>
-                      </w:pPr>
-                      <w:r>
-                        <w:rPr>
-                          <w:rFonts w:ascii="Consolas" w:hAnsi="Consolas" w:cs="Consolas"/>
-                          <w:color w:val="000000"/>
-                          <w:sz w:val="19"/>
-                          <w:szCs w:val="19"/>
-                          <w:lang w:val="fr-FR" w:eastAsia="nl-NL"/>
-                        </w:rPr>
-                        <w:t xml:space="preserve">   </w:t>
-                      </w:r>
-                      <w:r>
-                        <w:rPr>
-                          <w:rFonts w:ascii="Consolas" w:hAnsi="Consolas" w:cs="Consolas"/>
-                          <w:color w:val="2B91AF"/>
-                          <w:sz w:val="19"/>
-                          <w:szCs w:val="19"/>
-                          <w:lang w:val="fr-FR" w:eastAsia="nl-NL"/>
-                        </w:rPr>
-                        <w:t>NavigationParameters</w:t>
-                      </w:r>
-                      <w:r>
-                        <w:rPr>
-                          <w:rFonts w:ascii="Consolas" w:hAnsi="Consolas" w:cs="Consolas"/>
-                          <w:color w:val="000000"/>
-                          <w:sz w:val="19"/>
-                          <w:szCs w:val="19"/>
-                          <w:lang w:val="fr-FR" w:eastAsia="nl-NL"/>
-                        </w:rPr>
-                        <w:t xml:space="preserve"> navParams = </w:t>
-                      </w:r>
-                      <w:r>
-                        <w:rPr>
-                          <w:rFonts w:ascii="Consolas" w:hAnsi="Consolas" w:cs="Consolas"/>
-                          <w:color w:val="0000FF"/>
-                          <w:sz w:val="19"/>
-                          <w:szCs w:val="19"/>
-                          <w:lang w:val="fr-FR" w:eastAsia="nl-NL"/>
-                        </w:rPr>
-                        <w:t>new</w:t>
-                      </w:r>
-                      <w:r>
-                        <w:rPr>
-                          <w:rFonts w:ascii="Consolas" w:hAnsi="Consolas" w:cs="Consolas"/>
-                          <w:color w:val="000000"/>
-                          <w:sz w:val="19"/>
-                          <w:szCs w:val="19"/>
-                          <w:lang w:val="fr-FR" w:eastAsia="nl-NL"/>
-                        </w:rPr>
-                        <w:t xml:space="preserve"> </w:t>
-                      </w:r>
-                      <w:r>
-                        <w:rPr>
-                          <w:rFonts w:ascii="Consolas" w:hAnsi="Consolas" w:cs="Consolas"/>
-                          <w:color w:val="2B91AF"/>
-                          <w:sz w:val="19"/>
-                          <w:szCs w:val="19"/>
-                          <w:lang w:val="fr-FR" w:eastAsia="nl-NL"/>
-                        </w:rPr>
-                        <w:t>NavigationParameters</w:t>
-                      </w:r>
-                      <w:r>
-                        <w:rPr>
-                          <w:rFonts w:ascii="Consolas" w:hAnsi="Consolas" w:cs="Consolas"/>
-                          <w:color w:val="000000"/>
-                          <w:sz w:val="19"/>
-                          <w:szCs w:val="19"/>
-                          <w:lang w:val="fr-FR" w:eastAsia="nl-NL"/>
-                        </w:rPr>
-                        <w:t>();</w:t>
-                      </w:r>
-                    </w:p>
-                    <w:p>
-                      <w:pPr>
-                        <w:autoSpaceDE w:val="0"/>
-                        <w:autoSpaceDN w:val="0"/>
-                        <w:adjustRightInd w:val="0"/>
-                        <w:spacing w:after="0" w:line="240" w:lineRule="auto"/>
-                        <w:rPr>
-                          <w:rFonts w:ascii="Consolas" w:hAnsi="Consolas" w:cs="Consolas"/>
-                          <w:color w:val="000000"/>
-                          <w:sz w:val="19"/>
-                          <w:szCs w:val="19"/>
-                          <w:lang w:val="fr-FR" w:eastAsia="nl-NL"/>
-                        </w:rPr>
-                      </w:pPr>
-                      <w:r>
-                        <w:rPr>
-                          <w:rFonts w:ascii="Consolas" w:hAnsi="Consolas" w:cs="Consolas"/>
-                          <w:color w:val="000000"/>
-                          <w:sz w:val="19"/>
-                          <w:szCs w:val="19"/>
-                          <w:lang w:val="fr-FR" w:eastAsia="nl-NL"/>
-                        </w:rPr>
-                        <w:t xml:space="preserve">   navParams.Add(</w:t>
-                      </w:r>
-                      <w:r>
-                        <w:rPr>
-                          <w:rFonts w:ascii="Consolas" w:hAnsi="Consolas" w:cs="Consolas"/>
-                          <w:color w:val="A31515"/>
-                          <w:sz w:val="19"/>
-                          <w:szCs w:val="19"/>
-                          <w:lang w:val="fr-FR" w:eastAsia="nl-NL"/>
-                        </w:rPr>
-                        <w:t>"selectedRoute"</w:t>
-                      </w:r>
-                      <w:r>
-                        <w:rPr>
-                          <w:rFonts w:ascii="Consolas" w:hAnsi="Consolas" w:cs="Consolas"/>
-                          <w:color w:val="000000"/>
-                          <w:sz w:val="19"/>
-                          <w:szCs w:val="19"/>
-                          <w:lang w:val="fr-FR" w:eastAsia="nl-NL"/>
-                        </w:rPr>
-                        <w:t>, currentRoute);</w:t>
-                      </w:r>
-                    </w:p>
-                    <w:p>
-                      <w:pPr>
-                        <w:autoSpaceDE w:val="0"/>
-                        <w:autoSpaceDN w:val="0"/>
-                        <w:adjustRightInd w:val="0"/>
-                        <w:spacing w:after="0" w:line="240" w:lineRule="auto"/>
-                        <w:rPr>
-                          <w:rFonts w:ascii="Consolas" w:hAnsi="Consolas" w:cs="Consolas"/>
-                          <w:color w:val="000000"/>
-                          <w:sz w:val="19"/>
-                          <w:szCs w:val="19"/>
-                          <w:lang w:val="fr-FR" w:eastAsia="nl-NL"/>
-                        </w:rPr>
-                      </w:pPr>
-                      <w:r>
-                        <w:rPr>
-                          <w:rFonts w:ascii="Consolas" w:hAnsi="Consolas" w:cs="Consolas"/>
-                          <w:color w:val="000000"/>
-                          <w:sz w:val="19"/>
-                          <w:szCs w:val="19"/>
-                          <w:lang w:val="fr-FR" w:eastAsia="nl-NL"/>
-                        </w:rPr>
-                        <w:t xml:space="preserve">   </w:t>
-                      </w:r>
-                      <w:r>
-                        <w:rPr>
-                          <w:rFonts w:ascii="Consolas" w:hAnsi="Consolas" w:cs="Consolas"/>
-                          <w:color w:val="0000FF"/>
-                          <w:sz w:val="19"/>
-                          <w:szCs w:val="19"/>
-                          <w:lang w:val="fr-FR" w:eastAsia="nl-NL"/>
-                        </w:rPr>
-                        <w:t>await</w:t>
-                      </w:r>
-                      <w:r>
-                        <w:rPr>
-                          <w:rFonts w:ascii="Consolas" w:hAnsi="Consolas" w:cs="Consolas"/>
-                          <w:color w:val="000000"/>
-                          <w:sz w:val="19"/>
-                          <w:szCs w:val="19"/>
-                          <w:lang w:val="fr-FR" w:eastAsia="nl-NL"/>
-                        </w:rPr>
-                        <w:t xml:space="preserve"> navigationService.NavigateAsync(</w:t>
-                      </w:r>
-                      <w:r>
-                        <w:rPr>
-                          <w:rFonts w:ascii="Consolas" w:hAnsi="Consolas" w:cs="Consolas"/>
-                          <w:color w:val="A31515"/>
-                          <w:sz w:val="19"/>
-                          <w:szCs w:val="19"/>
-                          <w:lang w:val="fr-FR" w:eastAsia="nl-NL"/>
-                        </w:rPr>
-                        <w:t>"BeaconsPage"</w:t>
-                      </w:r>
-                      <w:r>
-                        <w:rPr>
-                          <w:rFonts w:ascii="Consolas" w:hAnsi="Consolas" w:cs="Consolas"/>
-                          <w:color w:val="000000"/>
-                          <w:sz w:val="19"/>
-                          <w:szCs w:val="19"/>
-                          <w:lang w:val="fr-FR" w:eastAsia="nl-NL"/>
-                        </w:rPr>
-                        <w:t>, navParams);</w:t>
-                      </w:r>
-                    </w:p>
-                    <w:p>
-                      <w:r>
-                        <w:rPr>
-                          <w:rFonts w:ascii="Consolas" w:hAnsi="Consolas" w:cs="Consolas"/>
-                          <w:color w:val="000000"/>
-                          <w:sz w:val="19"/>
-                          <w:szCs w:val="19"/>
-                          <w:lang w:eastAsia="nl-NL"/>
-                        </w:rPr>
-                        <w:t>}</w:t>
-                      </w:r>
-                    </w:p>
-                  </w:txbxContent>
-                </v:textbox>
-                <w10:wrap type="square" anchorx="margin"/>
-              </v:shape>
-            </w:pict>
-          </mc:Fallback>
-        </mc:AlternateContent>
-      </w:r>
-      <w:r>
-        <w:rPr>
-          <w:b/>
-          <w:noProof/>
-        </w:rPr>
-        <w:t>in</w:t>
-      </w:r>
-      <w:r>
-        <w:rPr>
-          <w:noProof/>
-        </w:rPr>
-        <w:t xml:space="preserve"> </w:t>
-      </w:r>
-      <w:r>
-        <w:rPr>
-          <w:b/>
-          <w:noProof/>
-        </w:rPr>
-        <w:t>RouteInfoPageViewModel</w:t>
-      </w:r>
-      <w:r>
-        <w:rPr>
-          <w:b/>
-          <w:noProof/>
-        </w:rPr>
-        <w:t>.cs</w:t>
-      </w:r>
-    </w:p>
-    <w:p>
-      <w:pPr>
-        <w:rPr>
-          <w:noProof/>
-        </w:rPr>
-      </w:pPr>
-      <w:r>
-        <w:rPr>
-          <w:noProof/>
-        </w:rPr>
-        <w:t>De route starten door naar de BeaconsPage te navigeren en de geselcteerde route mee te sturen.</w:t>
-      </w:r>
+        <w:t>BeaconContentPageViewModel</w:t>
+      </w:r>
+    </w:p>
+    <w:p>
+      <w:pPr>
+        <w:pStyle w:val="Geenafstand"/>
+      </w:pPr>
+      <w:bookmarkStart w:id="25" w:name="_GoBack"/>
+      <w:bookmarkEnd w:id="25"/>
     </w:p>
     <w:p>
       <w:pPr>
@@ -11988,7 +7585,7 @@
                     </pic:cNvPicPr>
                   </pic:nvPicPr>
                   <pic:blipFill>
-                    <a:blip r:embed="rId29" cstate="print">
+                    <a:blip r:embed="rId32" cstate="print">
                       <a:extLst>
                         <a:ext uri="{28A0092B-C50C-407E-A947-70E740481C1C}">
                           <a14:useLocalDpi xmlns:a14="http://schemas.microsoft.com/office/drawing/2010/main" val="0"/>
@@ -12150,7 +7747,7 @@
                     </pic:cNvPicPr>
                   </pic:nvPicPr>
                   <pic:blipFill rotWithShape="1">
-                    <a:blip r:embed="rId30" cstate="print">
+                    <a:blip r:embed="rId33" cstate="print">
                       <a:extLst>
                         <a:ext uri="{28A0092B-C50C-407E-A947-70E740481C1C}">
                           <a14:useLocalDpi xmlns:a14="http://schemas.microsoft.com/office/drawing/2010/main" val="0"/>
@@ -12218,7 +7815,7 @@
         <w:rPr>
           <w:noProof/>
         </w:rPr>
-        <w:t>14</w:t>
+        <w:t>17</w:t>
       </w:r>
       <w:r>
         <w:fldChar w:fldCharType="end"/>
@@ -12250,7 +7847,7 @@
         <w:rPr>
           <w:noProof/>
         </w:rPr>
-        <w:t>15</w:t>
+        <w:t>18</w:t>
       </w:r>
       <w:r>
         <w:fldChar w:fldCharType="end"/>
@@ -12327,7 +7924,7 @@
                     </pic:cNvPicPr>
                   </pic:nvPicPr>
                   <pic:blipFill>
-                    <a:blip r:embed="rId31" cstate="print">
+                    <a:blip r:embed="rId34" cstate="print">
                       <a:extLst>
                         <a:ext uri="{28A0092B-C50C-407E-A947-70E740481C1C}">
                           <a14:useLocalDpi xmlns:a14="http://schemas.microsoft.com/office/drawing/2010/main" val="0"/>
@@ -12545,7 +8142,7 @@
         <w:rPr>
           <w:noProof/>
         </w:rPr>
-        <w:t>16</w:t>
+        <w:t>19</w:t>
       </w:r>
       <w:r>
         <w:fldChar w:fldCharType="end"/>
@@ -12607,7 +8204,7 @@
                     </pic:cNvPicPr>
                   </pic:nvPicPr>
                   <pic:blipFill rotWithShape="1">
-                    <a:blip r:embed="rId32" cstate="print">
+                    <a:blip r:embed="rId35" cstate="print">
                       <a:extLst>
                         <a:ext uri="{28A0092B-C50C-407E-A947-70E740481C1C}">
                           <a14:useLocalDpi xmlns:a14="http://schemas.microsoft.com/office/drawing/2010/main" val="0"/>
@@ -12729,7 +8326,7 @@
         <w:rPr>
           <w:noProof/>
         </w:rPr>
-        <w:t>17</w:t>
+        <w:t>20</w:t>
       </w:r>
       <w:r>
         <w:fldChar w:fldCharType="end"/>
@@ -12905,7 +8502,7 @@
         </w:rPr>
         <w:t xml:space="preserve"> </w:t>
       </w:r>
-      <w:hyperlink r:id="rId33" w:history="1">
+      <w:hyperlink r:id="rId36" w:history="1">
         <w:r>
           <w:rPr>
             <w:rStyle w:val="Hyperlink"/>
@@ -12945,7 +8542,7 @@
         </w:rPr>
         <w:t xml:space="preserve">Material design: </w:t>
       </w:r>
-      <w:hyperlink r:id="rId34" w:history="1">
+      <w:hyperlink r:id="rId37" w:history="1">
         <w:r>
           <w:rPr>
             <w:rStyle w:val="Hyperlink"/>
@@ -12978,7 +8575,7 @@
         </w:rPr>
         <w:t xml:space="preserve">Developer Xamarin: </w:t>
       </w:r>
-      <w:hyperlink r:id="rId35" w:history="1">
+      <w:hyperlink r:id="rId38" w:history="1">
         <w:r>
           <w:rPr>
             <w:rStyle w:val="Hyperlink"/>
@@ -13011,7 +8608,7 @@
         </w:rPr>
         <w:t xml:space="preserve">Material icons: </w:t>
       </w:r>
-      <w:hyperlink r:id="rId36" w:history="1">
+      <w:hyperlink r:id="rId39" w:history="1">
         <w:r>
           <w:rPr>
             <w:rStyle w:val="Hyperlink"/>
@@ -13038,7 +8635,7 @@
       <w:r>
         <w:t xml:space="preserve">Icon &amp; splash screen generator: </w:t>
       </w:r>
-      <w:hyperlink r:id="rId37" w:history="1">
+      <w:hyperlink r:id="rId40" w:history="1">
         <w:r>
           <w:rPr>
             <w:rStyle w:val="Hyperlink"/>
@@ -13061,7 +8658,7 @@
       <w:r>
         <w:t xml:space="preserve">Github: </w:t>
       </w:r>
-      <w:hyperlink r:id="rId38" w:history="1">
+      <w:hyperlink r:id="rId41" w:history="1">
         <w:r>
           <w:rPr>
             <w:rStyle w:val="Hyperlink"/>
@@ -13084,7 +8681,7 @@
       <w:r>
         <w:t xml:space="preserve">GithubGist voor info over bepaalde code: </w:t>
       </w:r>
-      <w:hyperlink r:id="rId39" w:history="1">
+      <w:hyperlink r:id="rId42" w:history="1">
         <w:r>
           <w:rPr>
             <w:rStyle w:val="Hyperlink"/>
@@ -13095,7 +8692,7 @@
       <w:r>
         <w:t xml:space="preserve"> </w:t>
       </w:r>
-      <w:hyperlink r:id="rId40" w:history="1">
+      <w:hyperlink r:id="rId43" w:history="1">
         <w:r>
           <w:rPr>
             <w:rStyle w:val="Hyperlink"/>
@@ -13108,7 +8705,7 @@
       </w:r>
     </w:p>
     <w:sectPr>
-      <w:footerReference w:type="default" r:id="rId41"/>
+      <w:footerReference w:type="default" r:id="rId44"/>
       <w:pgSz w:w="12240" w:h="15840"/>
       <w:pgMar w:top="1080" w:right="1080" w:bottom="1080" w:left="1080" w:header="720" w:footer="720" w:gutter="0"/>
       <w:pgNumType w:start="0"/>
@@ -13241,7 +8838,7 @@
               <v:stroke joinstyle="miter"/>
               <v:path gradientshapeok="t" o:connecttype="rect"/>
             </v:shapetype>
-            <v:shape id="Tekstvak 5" o:spid="_x0000_s1033" type="#_x0000_t202" style="position:absolute;margin-left:0;margin-top:0;width:7in;height:12.65pt;z-index:251667456;visibility:visible;mso-wrap-style:square;mso-width-percent:1000;mso-height-percent:0;mso-wrap-distance-left:9pt;mso-wrap-distance-top:0;mso-wrap-distance-right:9pt;mso-wrap-distance-bottom:0;mso-position-horizontal:center;mso-position-horizontal-relative:margin;mso-position-vertical:top;mso-position-vertical-relative:bottom-margin-area;mso-width-percent:1000;mso-height-percent:0;mso-width-relative:margin;mso-height-relative:bottom-margin-area;v-text-anchor:middle" o:gfxdata="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" filled="f" stroked="f">
+            <v:shape id="Tekstvak 5" o:spid="_x0000_s1029" type="#_x0000_t202" style="position:absolute;margin-left:0;margin-top:0;width:7in;height:12.65pt;z-index:251667456;visibility:visible;mso-wrap-style:square;mso-width-percent:1000;mso-height-percent:0;mso-wrap-distance-left:9pt;mso-wrap-distance-top:0;mso-wrap-distance-right:9pt;mso-wrap-distance-bottom:0;mso-position-horizontal:center;mso-position-horizontal-relative:margin;mso-position-vertical:top;mso-position-vertical-relative:bottom-margin-area;mso-width-percent:1000;mso-height-percent:0;mso-width-relative:margin;mso-height-relative:bottom-margin-area;v-text-anchor:middle" o:gfxdata="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" filled="f" stroked="f">
               <v:textbox style="mso-fit-shape-to-text:t" inset=",0,,0">
                 <w:txbxContent>
                   <w:p>
@@ -13382,7 +8979,7 @@
                               <w:color w:val="000000" w:themeColor="text1"/>
                               <w:sz w:val="44"/>
                             </w:rPr>
-                            <w:t>11</w:t>
+                            <w:t>20</w:t>
                           </w:r>
                           <w:r>
                             <w:rPr>
@@ -13413,7 +9010,7 @@
         </mc:Choice>
         <mc:Fallback>
           <w:pict>
-            <v:shape id="Tekstvak 6" o:spid="_x0000_s1034" type="#_x0000_t202" style="position:absolute;margin-left:0;margin-top:0;width:36pt;height:54pt;z-index:251668480;visibility:visible;mso-wrap-style:square;mso-width-percent:0;mso-height-percent:0;mso-left-percent:955;mso-top-percent:940;mso-wrap-distance-left:9pt;mso-wrap-distance-top:0;mso-wrap-distance-right:9pt;mso-wrap-distance-bottom:0;mso-position-horizontal-relative:margin;mso-position-vertical-relative:margin;mso-width-percent:0;mso-height-percent:0;mso-left-percent:955;mso-top-percent:940;mso-width-relative:page;mso-height-relative:page;v-text-anchor:top" o:gfxdata="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" filled="f" stroked="f">
+            <v:shape id="Tekstvak 6" o:spid="_x0000_s1030" type="#_x0000_t202" style="position:absolute;margin-left:0;margin-top:0;width:36pt;height:54pt;z-index:251668480;visibility:visible;mso-wrap-style:square;mso-width-percent:0;mso-height-percent:0;mso-left-percent:955;mso-top-percent:940;mso-wrap-distance-left:9pt;mso-wrap-distance-top:0;mso-wrap-distance-right:9pt;mso-wrap-distance-bottom:0;mso-position-horizontal-relative:margin;mso-position-vertical-relative:margin;mso-width-percent:0;mso-height-percent:0;mso-left-percent:955;mso-top-percent:940;mso-width-relative:page;mso-height-relative:page;v-text-anchor:top" o:gfxdata="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" filled="f" stroked="f">
               <v:textbox style="layout-flow:vertical">
                 <w:txbxContent>
                   <w:p>
@@ -13461,7 +9058,7 @@
                         <w:color w:val="000000" w:themeColor="text1"/>
                         <w:sz w:val="44"/>
                       </w:rPr>
-                      <w:t>11</w:t>
+                      <w:t>20</w:t>
                     </w:r>
                     <w:r>
                       <w:rPr>
@@ -18321,7 +13918,7 @@
     <w:charset w:val="00"/>
     <w:family w:val="roman"/>
     <w:pitch w:val="variable"/>
-    <w:sig w:usb0="E0002EFF" w:usb1="C000785B" w:usb2="00000009" w:usb3="00000000" w:csb0="000001FF" w:csb1="00000000"/>
+    <w:sig w:usb0="E0002AFF" w:usb1="C0007843" w:usb2="00000009" w:usb3="00000000" w:csb0="000001FF" w:csb1="00000000"/>
   </w:font>
   <w:font w:name="Courier New">
     <w:panose1 w:val="02070309020205020404"/>
@@ -18342,10 +13939,10 @@
     <w:charset w:val="00"/>
     <w:family w:val="swiss"/>
     <w:pitch w:val="variable"/>
-    <w:sig w:usb0="E0002EFF" w:usb1="C0007843" w:usb2="00000009" w:usb3="00000000" w:csb0="000001FF" w:csb1="00000000"/>
+    <w:sig w:usb0="E0002AFF" w:usb1="C0007843" w:usb2="00000009" w:usb3="00000000" w:csb0="000001FF" w:csb1="00000000"/>
   </w:font>
   <w:font w:name="Dotum">
-    <w:altName w:val="돋움"/>
+    <w:altName w:val="Dotum"/>
     <w:panose1 w:val="020B0600000101010101"/>
     <w:charset w:val="81"/>
     <w:family w:val="swiss"/>
@@ -18357,7 +13954,7 @@
     <w:charset w:val="00"/>
     <w:family w:val="swiss"/>
     <w:pitch w:val="variable"/>
-    <w:sig w:usb0="E0002AFF" w:usb1="C000247B" w:usb2="00000009" w:usb3="00000000" w:csb0="000001FF" w:csb1="00000000"/>
+    <w:sig w:usb0="E00002FF" w:usb1="4000ACFF" w:usb2="00000001" w:usb3="00000000" w:csb0="0000019F" w:csb1="00000000"/>
   </w:font>
   <w:font w:name="Arial Black">
     <w:panose1 w:val="020B0A04020102020204"/>
@@ -18380,19 +13977,12 @@
     <w:pitch w:val="variable"/>
     <w:sig w:usb0="E1002EFF" w:usb1="C000605B" w:usb2="00000029" w:usb3="00000000" w:csb0="000101FF" w:csb1="00000000"/>
   </w:font>
-  <w:font w:name="Consolas">
-    <w:panose1 w:val="020B0609020204030204"/>
-    <w:charset w:val="00"/>
-    <w:family w:val="modern"/>
-    <w:pitch w:val="fixed"/>
-    <w:sig w:usb0="E00006FF" w:usb1="0000FCFF" w:usb2="00000001" w:usb3="00000000" w:csb0="0000019F" w:csb1="00000000"/>
-  </w:font>
   <w:font w:name="Calibri Light">
     <w:panose1 w:val="020F0302020204030204"/>
     <w:charset w:val="00"/>
     <w:family w:val="swiss"/>
     <w:pitch w:val="variable"/>
-    <w:sig w:usb0="E0002AFF" w:usb1="C000247B" w:usb2="00000009" w:usb3="00000000" w:csb0="000001FF" w:csb1="00000000"/>
+    <w:sig w:usb0="A00002EF" w:usb1="4000207B" w:usb2="00000000" w:usb3="00000000" w:csb0="0000009F" w:csb1="00000000"/>
   </w:font>
 </w:fonts>
 </file>
@@ -18415,9 +14005,9 @@
     <w:rsidRoot w:val="000B3893"/>
     <w:rsid w:val="000B3893"/>
     <w:rsid w:val="00256DBA"/>
-    <w:rsid w:val="00297381"/>
     <w:rsid w:val="003F26EA"/>
     <w:rsid w:val="006C4F0E"/>
+    <w:rsid w:val="009533DE"/>
     <w:rsid w:val="00A34299"/>
     <w:rsid w:val="00C40407"/>
     <w:rsid w:val="00DA7A3C"/>
@@ -19278,7 +14868,7 @@
 </file>
 
 <file path=customXml/itemProps2.xml><?xml version="1.0" encoding="utf-8"?>
-<ds:datastoreItem xmlns:ds="http://schemas.openxmlformats.org/officeDocument/2006/customXml" ds:itemID="{3013C059-AE53-4FE2-A45E-1647B540E847}">
+<ds:datastoreItem xmlns:ds="http://schemas.openxmlformats.org/officeDocument/2006/customXml" ds:itemID="{3B3EF9C5-0738-4F18-B9A9-E598BF72A2BC}">
   <ds:schemaRefs>
     <ds:schemaRef ds:uri="http://schemas.openxmlformats.org/officeDocument/2006/bibliography"/>
   </ds:schemaRefs>

--- a/Documenten/Mobiele App Doc.docx
+++ b/Documenten/Mobiele App Doc.docx
@@ -949,7 +949,7 @@
             </w:rPr>
             <w:fldChar w:fldCharType="separate"/>
           </w:r>
-          <w:hyperlink w:anchor="_Toc484000080" w:history="1">
+          <w:hyperlink w:anchor="_Toc484010558" w:history="1">
             <w:r>
               <w:rPr>
                 <w:rStyle w:val="Hyperlink"/>
@@ -992,7 +992,7 @@
                 <w:noProof/>
                 <w:webHidden/>
               </w:rPr>
-              <w:instrText xml:space="preserve"> PAGEREF _Toc484000080 \h </w:instrText>
+              <w:instrText xml:space="preserve"> PAGEREF _Toc484010558 \h </w:instrText>
             </w:r>
             <w:r>
               <w:rPr>
@@ -1035,7 +1035,7 @@
               <w:lang w:val="nl-NL" w:eastAsia="nl-NL"/>
             </w:rPr>
           </w:pPr>
-          <w:hyperlink w:anchor="_Toc484000081" w:history="1">
+          <w:hyperlink w:anchor="_Toc484010559" w:history="1">
             <w:r>
               <w:rPr>
                 <w:rStyle w:val="Hyperlink"/>
@@ -1078,7 +1078,7 @@
                 <w:noProof/>
                 <w:webHidden/>
               </w:rPr>
-              <w:instrText xml:space="preserve"> PAGEREF _Toc484000081 \h </w:instrText>
+              <w:instrText xml:space="preserve"> PAGEREF _Toc484010559 \h </w:instrText>
             </w:r>
             <w:r>
               <w:rPr>
@@ -1121,7 +1121,7 @@
               <w:lang w:val="nl-NL" w:eastAsia="nl-NL"/>
             </w:rPr>
           </w:pPr>
-          <w:hyperlink w:anchor="_Toc484000082" w:history="1">
+          <w:hyperlink w:anchor="_Toc484010560" w:history="1">
             <w:r>
               <w:rPr>
                 <w:rStyle w:val="Hyperlink"/>
@@ -1162,7 +1162,7 @@
                 <w:noProof/>
                 <w:webHidden/>
               </w:rPr>
-              <w:instrText xml:space="preserve"> PAGEREF _Toc484000082 \h </w:instrText>
+              <w:instrText xml:space="preserve"> PAGEREF _Toc484010560 \h </w:instrText>
             </w:r>
             <w:r>
               <w:rPr>
@@ -1205,7 +1205,7 @@
               <w:lang w:val="nl-NL" w:eastAsia="nl-NL"/>
             </w:rPr>
           </w:pPr>
-          <w:hyperlink w:anchor="_Toc484000083" w:history="1">
+          <w:hyperlink w:anchor="_Toc484010561" w:history="1">
             <w:r>
               <w:rPr>
                 <w:rStyle w:val="Hyperlink"/>
@@ -1246,7 +1246,7 @@
                 <w:noProof/>
                 <w:webHidden/>
               </w:rPr>
-              <w:instrText xml:space="preserve"> PAGEREF _Toc484000083 \h </w:instrText>
+              <w:instrText xml:space="preserve"> PAGEREF _Toc484010561 \h </w:instrText>
             </w:r>
             <w:r>
               <w:rPr>
@@ -1289,7 +1289,7 @@
               <w:lang w:val="nl-NL" w:eastAsia="nl-NL"/>
             </w:rPr>
           </w:pPr>
-          <w:hyperlink w:anchor="_Toc484000084" w:history="1">
+          <w:hyperlink w:anchor="_Toc484010562" w:history="1">
             <w:r>
               <w:rPr>
                 <w:rStyle w:val="Hyperlink"/>
@@ -1330,7 +1330,7 @@
                 <w:noProof/>
                 <w:webHidden/>
               </w:rPr>
-              <w:instrText xml:space="preserve"> PAGEREF _Toc484000084 \h </w:instrText>
+              <w:instrText xml:space="preserve"> PAGEREF _Toc484010562 \h </w:instrText>
             </w:r>
             <w:r>
               <w:rPr>
@@ -1373,7 +1373,7 @@
               <w:lang w:val="nl-NL" w:eastAsia="nl-NL"/>
             </w:rPr>
           </w:pPr>
-          <w:hyperlink w:anchor="_Toc484000085" w:history="1">
+          <w:hyperlink w:anchor="_Toc484010563" w:history="1">
             <w:r>
               <w:rPr>
                 <w:rStyle w:val="Hyperlink"/>
@@ -1414,7 +1414,7 @@
                 <w:noProof/>
                 <w:webHidden/>
               </w:rPr>
-              <w:instrText xml:space="preserve"> PAGEREF _Toc484000085 \h </w:instrText>
+              <w:instrText xml:space="preserve"> PAGEREF _Toc484010563 \h </w:instrText>
             </w:r>
             <w:r>
               <w:rPr>
@@ -1457,7 +1457,7 @@
               <w:lang w:val="nl-NL" w:eastAsia="nl-NL"/>
             </w:rPr>
           </w:pPr>
-          <w:hyperlink w:anchor="_Toc484000086" w:history="1">
+          <w:hyperlink w:anchor="_Toc484010564" w:history="1">
             <w:r>
               <w:rPr>
                 <w:rStyle w:val="Hyperlink"/>
@@ -1498,7 +1498,7 @@
                 <w:noProof/>
                 <w:webHidden/>
               </w:rPr>
-              <w:instrText xml:space="preserve"> PAGEREF _Toc484000086 \h </w:instrText>
+              <w:instrText xml:space="preserve"> PAGEREF _Toc484010564 \h </w:instrText>
             </w:r>
             <w:r>
               <w:rPr>
@@ -1541,7 +1541,7 @@
               <w:lang w:val="nl-NL" w:eastAsia="nl-NL"/>
             </w:rPr>
           </w:pPr>
-          <w:hyperlink w:anchor="_Toc484000087" w:history="1">
+          <w:hyperlink w:anchor="_Toc484010565" w:history="1">
             <w:r>
               <w:rPr>
                 <w:rStyle w:val="Hyperlink"/>
@@ -1582,7 +1582,7 @@
                 <w:noProof/>
                 <w:webHidden/>
               </w:rPr>
-              <w:instrText xml:space="preserve"> PAGEREF _Toc484000087 \h </w:instrText>
+              <w:instrText xml:space="preserve"> PAGEREF _Toc484010565 \h </w:instrText>
             </w:r>
             <w:r>
               <w:rPr>
@@ -1625,7 +1625,7 @@
               <w:lang w:val="nl-NL" w:eastAsia="nl-NL"/>
             </w:rPr>
           </w:pPr>
-          <w:hyperlink w:anchor="_Toc484000088" w:history="1">
+          <w:hyperlink w:anchor="_Toc484010566" w:history="1">
             <w:r>
               <w:rPr>
                 <w:rStyle w:val="Hyperlink"/>
@@ -1645,14 +1645,7 @@
                 <w:rStyle w:val="Hyperlink"/>
                 <w:noProof/>
               </w:rPr>
-              <w:t>Dat</w:t>
-            </w:r>
-            <w:r>
-              <w:rPr>
-                <w:rStyle w:val="Hyperlink"/>
-                <w:noProof/>
-              </w:rPr>
-              <w:t>a</w:t>
+              <w:t>Data</w:t>
             </w:r>
             <w:r>
               <w:rPr>
@@ -1673,7 +1666,7 @@
                 <w:noProof/>
                 <w:webHidden/>
               </w:rPr>
-              <w:instrText xml:space="preserve"> PAGEREF _Toc484000088 \h </w:instrText>
+              <w:instrText xml:space="preserve"> PAGEREF _Toc484010566 \h </w:instrText>
             </w:r>
             <w:r>
               <w:rPr>
@@ -1716,7 +1709,7 @@
               <w:lang w:val="nl-NL" w:eastAsia="nl-NL"/>
             </w:rPr>
           </w:pPr>
-          <w:hyperlink w:anchor="_Toc484000089" w:history="1">
+          <w:hyperlink w:anchor="_Toc484010567" w:history="1">
             <w:r>
               <w:rPr>
                 <w:rStyle w:val="Hyperlink"/>
@@ -1757,7 +1750,7 @@
                 <w:noProof/>
                 <w:webHidden/>
               </w:rPr>
-              <w:instrText xml:space="preserve"> PAGEREF _Toc484000089 \h </w:instrText>
+              <w:instrText xml:space="preserve"> PAGEREF _Toc484010567 \h </w:instrText>
             </w:r>
             <w:r>
               <w:rPr>
@@ -1800,7 +1793,7 @@
               <w:lang w:val="nl-NL" w:eastAsia="nl-NL"/>
             </w:rPr>
           </w:pPr>
-          <w:hyperlink w:anchor="_Toc484000090" w:history="1">
+          <w:hyperlink w:anchor="_Toc484010568" w:history="1">
             <w:r>
               <w:rPr>
                 <w:rStyle w:val="Hyperlink"/>
@@ -1841,7 +1834,7 @@
                 <w:noProof/>
                 <w:webHidden/>
               </w:rPr>
-              <w:instrText xml:space="preserve"> PAGEREF _Toc484000090 \h </w:instrText>
+              <w:instrText xml:space="preserve"> PAGEREF _Toc484010568 \h </w:instrText>
             </w:r>
             <w:r>
               <w:rPr>
@@ -1884,7 +1877,7 @@
               <w:lang w:val="nl-NL" w:eastAsia="nl-NL"/>
             </w:rPr>
           </w:pPr>
-          <w:hyperlink w:anchor="_Toc484000091" w:history="1">
+          <w:hyperlink w:anchor="_Toc484010569" w:history="1">
             <w:r>
               <w:rPr>
                 <w:rStyle w:val="Hyperlink"/>
@@ -1925,7 +1918,7 @@
                 <w:noProof/>
                 <w:webHidden/>
               </w:rPr>
-              <w:instrText xml:space="preserve"> PAGEREF _Toc484000091 \h </w:instrText>
+              <w:instrText xml:space="preserve"> PAGEREF _Toc484010569 \h </w:instrText>
             </w:r>
             <w:r>
               <w:rPr>
@@ -1968,7 +1961,7 @@
               <w:lang w:val="nl-NL" w:eastAsia="nl-NL"/>
             </w:rPr>
           </w:pPr>
-          <w:hyperlink w:anchor="_Toc484000092" w:history="1">
+          <w:hyperlink w:anchor="_Toc484010570" w:history="1">
             <w:r>
               <w:rPr>
                 <w:rStyle w:val="Hyperlink"/>
@@ -2009,7 +2002,7 @@
                 <w:noProof/>
                 <w:webHidden/>
               </w:rPr>
-              <w:instrText xml:space="preserve"> PAGEREF _Toc484000092 \h </w:instrText>
+              <w:instrText xml:space="preserve"> PAGEREF _Toc484010570 \h </w:instrText>
             </w:r>
             <w:r>
               <w:rPr>
@@ -2052,7 +2045,7 @@
               <w:lang w:val="nl-NL" w:eastAsia="nl-NL"/>
             </w:rPr>
           </w:pPr>
-          <w:hyperlink w:anchor="_Toc484000093" w:history="1">
+          <w:hyperlink w:anchor="_Toc484010571" w:history="1">
             <w:r>
               <w:rPr>
                 <w:rStyle w:val="Hyperlink"/>
@@ -2093,7 +2086,7 @@
                 <w:noProof/>
                 <w:webHidden/>
               </w:rPr>
-              <w:instrText xml:space="preserve"> PAGEREF _Toc484000093 \h </w:instrText>
+              <w:instrText xml:space="preserve"> PAGEREF _Toc484010571 \h </w:instrText>
             </w:r>
             <w:r>
               <w:rPr>
@@ -2136,7 +2129,7 @@
               <w:lang w:val="nl-NL" w:eastAsia="nl-NL"/>
             </w:rPr>
           </w:pPr>
-          <w:hyperlink w:anchor="_Toc484000094" w:history="1">
+          <w:hyperlink w:anchor="_Toc484010572" w:history="1">
             <w:r>
               <w:rPr>
                 <w:rStyle w:val="Hyperlink"/>
@@ -2156,7 +2149,7 @@
                 <w:rStyle w:val="Hyperlink"/>
                 <w:noProof/>
               </w:rPr>
-              <w:t>MainPageModel</w:t>
+              <w:t>MainPageViewModel</w:t>
             </w:r>
             <w:r>
               <w:rPr>
@@ -2177,7 +2170,7 @@
                 <w:noProof/>
                 <w:webHidden/>
               </w:rPr>
-              <w:instrText xml:space="preserve"> PAGEREF _Toc484000094 \h </w:instrText>
+              <w:instrText xml:space="preserve"> PAGEREF _Toc484010572 \h </w:instrText>
             </w:r>
             <w:r>
               <w:rPr>
@@ -2198,6 +2191,258 @@
                 <w:webHidden/>
               </w:rPr>
               <w:t>13</w:t>
+            </w:r>
+            <w:r>
+              <w:rPr>
+                <w:noProof/>
+                <w:webHidden/>
+              </w:rPr>
+              <w:fldChar w:fldCharType="end"/>
+            </w:r>
+          </w:hyperlink>
+        </w:p>
+        <w:p>
+          <w:pPr>
+            <w:pStyle w:val="Inhopg4"/>
+            <w:tabs>
+              <w:tab w:val="left" w:pos="1540"/>
+              <w:tab w:val="right" w:leader="dot" w:pos="10070"/>
+            </w:tabs>
+            <w:rPr>
+              <w:noProof/>
+              <w:lang w:val="nl-NL" w:eastAsia="nl-NL"/>
+            </w:rPr>
+          </w:pPr>
+          <w:hyperlink w:anchor="_Toc484010573" w:history="1">
+            <w:r>
+              <w:rPr>
+                <w:rStyle w:val="Hyperlink"/>
+                <w:noProof/>
+              </w:rPr>
+              <w:t>3.2.4.2</w:t>
+            </w:r>
+            <w:r>
+              <w:rPr>
+                <w:noProof/>
+                <w:lang w:val="nl-NL" w:eastAsia="nl-NL"/>
+              </w:rPr>
+              <w:tab/>
+            </w:r>
+            <w:r>
+              <w:rPr>
+                <w:rStyle w:val="Hyperlink"/>
+                <w:noProof/>
+              </w:rPr>
+              <w:t>RouteInfoPageViewModel</w:t>
+            </w:r>
+            <w:r>
+              <w:rPr>
+                <w:noProof/>
+                <w:webHidden/>
+              </w:rPr>
+              <w:tab/>
+            </w:r>
+            <w:r>
+              <w:rPr>
+                <w:noProof/>
+                <w:webHidden/>
+              </w:rPr>
+              <w:fldChar w:fldCharType="begin"/>
+            </w:r>
+            <w:r>
+              <w:rPr>
+                <w:noProof/>
+                <w:webHidden/>
+              </w:rPr>
+              <w:instrText xml:space="preserve"> PAGEREF _Toc484010573 \h </w:instrText>
+            </w:r>
+            <w:r>
+              <w:rPr>
+                <w:noProof/>
+                <w:webHidden/>
+              </w:rPr>
+            </w:r>
+            <w:r>
+              <w:rPr>
+                <w:noProof/>
+                <w:webHidden/>
+              </w:rPr>
+              <w:fldChar w:fldCharType="separate"/>
+            </w:r>
+            <w:r>
+              <w:rPr>
+                <w:noProof/>
+                <w:webHidden/>
+              </w:rPr>
+              <w:t>14</w:t>
+            </w:r>
+            <w:r>
+              <w:rPr>
+                <w:noProof/>
+                <w:webHidden/>
+              </w:rPr>
+              <w:fldChar w:fldCharType="end"/>
+            </w:r>
+          </w:hyperlink>
+        </w:p>
+        <w:p>
+          <w:pPr>
+            <w:pStyle w:val="Inhopg4"/>
+            <w:tabs>
+              <w:tab w:val="left" w:pos="1540"/>
+              <w:tab w:val="right" w:leader="dot" w:pos="10070"/>
+            </w:tabs>
+            <w:rPr>
+              <w:noProof/>
+              <w:lang w:val="nl-NL" w:eastAsia="nl-NL"/>
+            </w:rPr>
+          </w:pPr>
+          <w:hyperlink w:anchor="_Toc484010574" w:history="1">
+            <w:r>
+              <w:rPr>
+                <w:rStyle w:val="Hyperlink"/>
+                <w:noProof/>
+              </w:rPr>
+              <w:t>3.2.4.3</w:t>
+            </w:r>
+            <w:r>
+              <w:rPr>
+                <w:noProof/>
+                <w:lang w:val="nl-NL" w:eastAsia="nl-NL"/>
+              </w:rPr>
+              <w:tab/>
+            </w:r>
+            <w:r>
+              <w:rPr>
+                <w:rStyle w:val="Hyperlink"/>
+                <w:noProof/>
+              </w:rPr>
+              <w:t>BeaconsPageViewModel</w:t>
+            </w:r>
+            <w:r>
+              <w:rPr>
+                <w:noProof/>
+                <w:webHidden/>
+              </w:rPr>
+              <w:tab/>
+            </w:r>
+            <w:r>
+              <w:rPr>
+                <w:noProof/>
+                <w:webHidden/>
+              </w:rPr>
+              <w:fldChar w:fldCharType="begin"/>
+            </w:r>
+            <w:r>
+              <w:rPr>
+                <w:noProof/>
+                <w:webHidden/>
+              </w:rPr>
+              <w:instrText xml:space="preserve"> PAGEREF _Toc484010574 \h </w:instrText>
+            </w:r>
+            <w:r>
+              <w:rPr>
+                <w:noProof/>
+                <w:webHidden/>
+              </w:rPr>
+            </w:r>
+            <w:r>
+              <w:rPr>
+                <w:noProof/>
+                <w:webHidden/>
+              </w:rPr>
+              <w:fldChar w:fldCharType="separate"/>
+            </w:r>
+            <w:r>
+              <w:rPr>
+                <w:noProof/>
+                <w:webHidden/>
+              </w:rPr>
+              <w:t>15</w:t>
+            </w:r>
+            <w:r>
+              <w:rPr>
+                <w:noProof/>
+                <w:webHidden/>
+              </w:rPr>
+              <w:fldChar w:fldCharType="end"/>
+            </w:r>
+          </w:hyperlink>
+        </w:p>
+        <w:p>
+          <w:pPr>
+            <w:pStyle w:val="Inhopg4"/>
+            <w:tabs>
+              <w:tab w:val="left" w:pos="1540"/>
+              <w:tab w:val="right" w:leader="dot" w:pos="10070"/>
+            </w:tabs>
+            <w:rPr>
+              <w:noProof/>
+              <w:lang w:val="nl-NL" w:eastAsia="nl-NL"/>
+            </w:rPr>
+          </w:pPr>
+          <w:hyperlink w:anchor="_Toc484010575" w:history="1">
+            <w:r>
+              <w:rPr>
+                <w:rStyle w:val="Hyperlink"/>
+                <w:noProof/>
+              </w:rPr>
+              <w:t>3.2.4.4</w:t>
+            </w:r>
+            <w:r>
+              <w:rPr>
+                <w:noProof/>
+                <w:lang w:val="nl-NL" w:eastAsia="nl-NL"/>
+              </w:rPr>
+              <w:tab/>
+            </w:r>
+            <w:r>
+              <w:rPr>
+                <w:rStyle w:val="Hyperlink"/>
+                <w:noProof/>
+              </w:rPr>
+              <w:t>BeaconContentPageViewModel</w:t>
+            </w:r>
+            <w:r>
+              <w:rPr>
+                <w:noProof/>
+                <w:webHidden/>
+              </w:rPr>
+              <w:tab/>
+            </w:r>
+            <w:r>
+              <w:rPr>
+                <w:noProof/>
+                <w:webHidden/>
+              </w:rPr>
+              <w:fldChar w:fldCharType="begin"/>
+            </w:r>
+            <w:r>
+              <w:rPr>
+                <w:noProof/>
+                <w:webHidden/>
+              </w:rPr>
+              <w:instrText xml:space="preserve"> PAGEREF _Toc484010575 \h </w:instrText>
+            </w:r>
+            <w:r>
+              <w:rPr>
+                <w:noProof/>
+                <w:webHidden/>
+              </w:rPr>
+            </w:r>
+            <w:r>
+              <w:rPr>
+                <w:noProof/>
+                <w:webHidden/>
+              </w:rPr>
+              <w:fldChar w:fldCharType="separate"/>
+            </w:r>
+            <w:r>
+              <w:rPr>
+                <w:noProof/>
+                <w:webHidden/>
+              </w:rPr>
+              <w:t>17</w:t>
             </w:r>
             <w:r>
               <w:rPr>
@@ -2220,7 +2465,7 @@
               <w:lang w:val="nl-NL" w:eastAsia="nl-NL"/>
             </w:rPr>
           </w:pPr>
-          <w:hyperlink w:anchor="_Toc484000095" w:history="1">
+          <w:hyperlink w:anchor="_Toc484010576" w:history="1">
             <w:r>
               <w:rPr>
                 <w:rStyle w:val="Hyperlink"/>
@@ -2240,7 +2485,7 @@
                 <w:rStyle w:val="Hyperlink"/>
                 <w:noProof/>
               </w:rPr>
-              <w:t>Screen mockups app (Werking)</w:t>
+              <w:t>Screen mockups app</w:t>
             </w:r>
             <w:r>
               <w:rPr>
@@ -2261,7 +2506,7 @@
                 <w:noProof/>
                 <w:webHidden/>
               </w:rPr>
-              <w:instrText xml:space="preserve"> PAGEREF _Toc484000095 \h </w:instrText>
+              <w:instrText xml:space="preserve"> PAGEREF _Toc484010576 \h </w:instrText>
             </w:r>
             <w:r>
               <w:rPr>
@@ -2281,7 +2526,7 @@
                 <w:noProof/>
                 <w:webHidden/>
               </w:rPr>
-              <w:t>17</w:t>
+              <w:t>18</w:t>
             </w:r>
             <w:r>
               <w:rPr>
@@ -2304,7 +2549,7 @@
               <w:lang w:val="nl-NL" w:eastAsia="nl-NL"/>
             </w:rPr>
           </w:pPr>
-          <w:hyperlink w:anchor="_Toc484000096" w:history="1">
+          <w:hyperlink w:anchor="_Toc484010577" w:history="1">
             <w:r>
               <w:rPr>
                 <w:rStyle w:val="Hyperlink"/>
@@ -2345,7 +2590,7 @@
                 <w:noProof/>
                 <w:webHidden/>
               </w:rPr>
-              <w:instrText xml:space="preserve"> PAGEREF _Toc484000096 \h </w:instrText>
+              <w:instrText xml:space="preserve"> PAGEREF _Toc484010577 \h </w:instrText>
             </w:r>
             <w:r>
               <w:rPr>
@@ -2365,7 +2610,7 @@
                 <w:noProof/>
                 <w:webHidden/>
               </w:rPr>
-              <w:t>17</w:t>
+              <w:t>18</w:t>
             </w:r>
             <w:r>
               <w:rPr>
@@ -2388,7 +2633,7 @@
               <w:lang w:val="nl-NL" w:eastAsia="nl-NL"/>
             </w:rPr>
           </w:pPr>
-          <w:hyperlink w:anchor="_Toc484000097" w:history="1">
+          <w:hyperlink w:anchor="_Toc484010578" w:history="1">
             <w:r>
               <w:rPr>
                 <w:rStyle w:val="Hyperlink"/>
@@ -2429,7 +2674,7 @@
                 <w:noProof/>
                 <w:webHidden/>
               </w:rPr>
-              <w:instrText xml:space="preserve"> PAGEREF _Toc484000097 \h </w:instrText>
+              <w:instrText xml:space="preserve"> PAGEREF _Toc484010578 \h </w:instrText>
             </w:r>
             <w:r>
               <w:rPr>
@@ -2449,7 +2694,7 @@
                 <w:noProof/>
                 <w:webHidden/>
               </w:rPr>
-              <w:t>17</w:t>
+              <w:t>18</w:t>
             </w:r>
             <w:r>
               <w:rPr>
@@ -2472,7 +2717,7 @@
               <w:lang w:val="nl-NL" w:eastAsia="nl-NL"/>
             </w:rPr>
           </w:pPr>
-          <w:hyperlink w:anchor="_Toc484000098" w:history="1">
+          <w:hyperlink w:anchor="_Toc484010579" w:history="1">
             <w:r>
               <w:rPr>
                 <w:rStyle w:val="Hyperlink"/>
@@ -2513,7 +2758,7 @@
                 <w:noProof/>
                 <w:webHidden/>
               </w:rPr>
-              <w:instrText xml:space="preserve"> PAGEREF _Toc484000098 \h </w:instrText>
+              <w:instrText xml:space="preserve"> PAGEREF _Toc484010579 \h </w:instrText>
             </w:r>
             <w:r>
               <w:rPr>
@@ -2533,7 +2778,7 @@
                 <w:noProof/>
                 <w:webHidden/>
               </w:rPr>
-              <w:t>18</w:t>
+              <w:t>19</w:t>
             </w:r>
             <w:r>
               <w:rPr>
@@ -2556,7 +2801,7 @@
               <w:lang w:val="nl-NL" w:eastAsia="nl-NL"/>
             </w:rPr>
           </w:pPr>
-          <w:hyperlink w:anchor="_Toc484000099" w:history="1">
+          <w:hyperlink w:anchor="_Toc484010580" w:history="1">
             <w:r>
               <w:rPr>
                 <w:rStyle w:val="Hyperlink"/>
@@ -2597,7 +2842,7 @@
                 <w:noProof/>
                 <w:webHidden/>
               </w:rPr>
-              <w:instrText xml:space="preserve"> PAGEREF _Toc484000099 \h </w:instrText>
+              <w:instrText xml:space="preserve"> PAGEREF _Toc484010580 \h </w:instrText>
             </w:r>
             <w:r>
               <w:rPr>
@@ -2617,7 +2862,7 @@
                 <w:noProof/>
                 <w:webHidden/>
               </w:rPr>
-              <w:t>19</w:t>
+              <w:t>20</w:t>
             </w:r>
             <w:r>
               <w:rPr>
@@ -2640,7 +2885,7 @@
               <w:lang w:val="nl-NL" w:eastAsia="nl-NL"/>
             </w:rPr>
           </w:pPr>
-          <w:hyperlink w:anchor="_Toc484000100" w:history="1">
+          <w:hyperlink w:anchor="_Toc484010581" w:history="1">
             <w:r>
               <w:rPr>
                 <w:rStyle w:val="Hyperlink"/>
@@ -2681,7 +2926,7 @@
                 <w:noProof/>
                 <w:webHidden/>
               </w:rPr>
-              <w:instrText xml:space="preserve"> PAGEREF _Toc484000100 \h </w:instrText>
+              <w:instrText xml:space="preserve"> PAGEREF _Toc484010581 \h </w:instrText>
             </w:r>
             <w:r>
               <w:rPr>
@@ -2701,7 +2946,7 @@
                 <w:noProof/>
                 <w:webHidden/>
               </w:rPr>
-              <w:t>19</w:t>
+              <w:t>20</w:t>
             </w:r>
             <w:r>
               <w:rPr>
@@ -2724,7 +2969,7 @@
               <w:lang w:val="nl-NL" w:eastAsia="nl-NL"/>
             </w:rPr>
           </w:pPr>
-          <w:hyperlink w:anchor="_Toc484000101" w:history="1">
+          <w:hyperlink w:anchor="_Toc484010582" w:history="1">
             <w:r>
               <w:rPr>
                 <w:rStyle w:val="Hyperlink"/>
@@ -2765,7 +3010,7 @@
                 <w:noProof/>
                 <w:webHidden/>
               </w:rPr>
-              <w:instrText xml:space="preserve"> PAGEREF _Toc484000101 \h </w:instrText>
+              <w:instrText xml:space="preserve"> PAGEREF _Toc484010582 \h </w:instrText>
             </w:r>
             <w:r>
               <w:rPr>
@@ -2785,7 +3030,7 @@
                 <w:noProof/>
                 <w:webHidden/>
               </w:rPr>
-              <w:t>19</w:t>
+              <w:t>20</w:t>
             </w:r>
             <w:r>
               <w:rPr>
@@ -2808,7 +3053,7 @@
               <w:lang w:val="nl-NL" w:eastAsia="nl-NL"/>
             </w:rPr>
           </w:pPr>
-          <w:hyperlink w:anchor="_Toc484000102" w:history="1">
+          <w:hyperlink w:anchor="_Toc484010583" w:history="1">
             <w:r>
               <w:rPr>
                 <w:rStyle w:val="Hyperlink"/>
@@ -2849,7 +3094,7 @@
                 <w:noProof/>
                 <w:webHidden/>
               </w:rPr>
-              <w:instrText xml:space="preserve"> PAGEREF _Toc484000102 \h </w:instrText>
+              <w:instrText xml:space="preserve"> PAGEREF _Toc484010583 \h </w:instrText>
             </w:r>
             <w:r>
               <w:rPr>
@@ -2869,7 +3114,7 @@
                 <w:noProof/>
                 <w:webHidden/>
               </w:rPr>
-              <w:t>19</w:t>
+              <w:t>20</w:t>
             </w:r>
             <w:r>
               <w:rPr>
@@ -2892,7 +3137,7 @@
               <w:lang w:val="nl-NL" w:eastAsia="nl-NL"/>
             </w:rPr>
           </w:pPr>
-          <w:hyperlink w:anchor="_Toc484000103" w:history="1">
+          <w:hyperlink w:anchor="_Toc484010584" w:history="1">
             <w:r>
               <w:rPr>
                 <w:rStyle w:val="Hyperlink"/>
@@ -2933,7 +3178,7 @@
                 <w:noProof/>
                 <w:webHidden/>
               </w:rPr>
-              <w:instrText xml:space="preserve"> PAGEREF _Toc484000103 \h </w:instrText>
+              <w:instrText xml:space="preserve"> PAGEREF _Toc484010584 \h </w:instrText>
             </w:r>
             <w:r>
               <w:rPr>
@@ -2953,7 +3198,7 @@
                 <w:noProof/>
                 <w:webHidden/>
               </w:rPr>
-              <w:t>19</w:t>
+              <w:t>20</w:t>
             </w:r>
             <w:r>
               <w:rPr>
@@ -2976,7 +3221,7 @@
               <w:lang w:val="nl-NL" w:eastAsia="nl-NL"/>
             </w:rPr>
           </w:pPr>
-          <w:hyperlink w:anchor="_Toc484000104" w:history="1">
+          <w:hyperlink w:anchor="_Toc484010585" w:history="1">
             <w:r>
               <w:rPr>
                 <w:rStyle w:val="Hyperlink"/>
@@ -3017,7 +3262,7 @@
                 <w:noProof/>
                 <w:webHidden/>
               </w:rPr>
-              <w:instrText xml:space="preserve"> PAGEREF _Toc484000104 \h </w:instrText>
+              <w:instrText xml:space="preserve"> PAGEREF _Toc484010585 \h </w:instrText>
             </w:r>
             <w:r>
               <w:rPr>
@@ -3037,7 +3282,91 @@
                 <w:noProof/>
                 <w:webHidden/>
               </w:rPr>
-              <w:t>19</w:t>
+              <w:t>20</w:t>
+            </w:r>
+            <w:r>
+              <w:rPr>
+                <w:noProof/>
+                <w:webHidden/>
+              </w:rPr>
+              <w:fldChar w:fldCharType="end"/>
+            </w:r>
+          </w:hyperlink>
+        </w:p>
+        <w:p>
+          <w:pPr>
+            <w:pStyle w:val="Inhopg2"/>
+            <w:tabs>
+              <w:tab w:val="left" w:pos="880"/>
+              <w:tab w:val="right" w:leader="dot" w:pos="10070"/>
+            </w:tabs>
+            <w:rPr>
+              <w:noProof/>
+              <w:lang w:val="nl-NL" w:eastAsia="nl-NL"/>
+            </w:rPr>
+          </w:pPr>
+          <w:hyperlink w:anchor="_Toc484010586" w:history="1">
+            <w:r>
+              <w:rPr>
+                <w:rStyle w:val="Hyperlink"/>
+                <w:noProof/>
+              </w:rPr>
+              <w:t>4.5</w:t>
+            </w:r>
+            <w:r>
+              <w:rPr>
+                <w:noProof/>
+                <w:lang w:val="nl-NL" w:eastAsia="nl-NL"/>
+              </w:rPr>
+              <w:tab/>
+            </w:r>
+            <w:r>
+              <w:rPr>
+                <w:rStyle w:val="Hyperlink"/>
+                <w:noProof/>
+              </w:rPr>
+              <w:t>About screen</w:t>
+            </w:r>
+            <w:r>
+              <w:rPr>
+                <w:noProof/>
+                <w:webHidden/>
+              </w:rPr>
+              <w:tab/>
+            </w:r>
+            <w:r>
+              <w:rPr>
+                <w:noProof/>
+                <w:webHidden/>
+              </w:rPr>
+              <w:fldChar w:fldCharType="begin"/>
+            </w:r>
+            <w:r>
+              <w:rPr>
+                <w:noProof/>
+                <w:webHidden/>
+              </w:rPr>
+              <w:instrText xml:space="preserve"> PAGEREF _Toc484010586 \h </w:instrText>
+            </w:r>
+            <w:r>
+              <w:rPr>
+                <w:noProof/>
+                <w:webHidden/>
+              </w:rPr>
+            </w:r>
+            <w:r>
+              <w:rPr>
+                <w:noProof/>
+                <w:webHidden/>
+              </w:rPr>
+              <w:fldChar w:fldCharType="separate"/>
+            </w:r>
+            <w:r>
+              <w:rPr>
+                <w:noProof/>
+                <w:webHidden/>
+              </w:rPr>
+              <w:t>20</w:t>
             </w:r>
             <w:r>
               <w:rPr>
@@ -3060,7 +3389,7 @@
               <w:lang w:val="nl-NL" w:eastAsia="nl-NL"/>
             </w:rPr>
           </w:pPr>
-          <w:hyperlink w:anchor="_Toc484000105" w:history="1">
+          <w:hyperlink w:anchor="_Toc484010587" w:history="1">
             <w:r>
               <w:rPr>
                 <w:rStyle w:val="Hyperlink"/>
@@ -3101,7 +3430,7 @@
                 <w:noProof/>
                 <w:webHidden/>
               </w:rPr>
-              <w:instrText xml:space="preserve"> PAGEREF _Toc484000105 \h </w:instrText>
+              <w:instrText xml:space="preserve"> PAGEREF _Toc484010587 \h </w:instrText>
             </w:r>
             <w:r>
               <w:rPr>
@@ -3121,7 +3450,7 @@
                 <w:noProof/>
                 <w:webHidden/>
               </w:rPr>
-              <w:t>20</w:t>
+              <w:t>21</w:t>
             </w:r>
             <w:r>
               <w:rPr>
@@ -3207,7 +3536,7 @@
         <w:rPr>
           <w:noProof/>
         </w:rPr>
-        <w:instrText xml:space="preserve"> PAGEREF _Toc483999381 \h </w:instrText>
+        <w:instrText xml:space="preserve"> PAGEREF _Toc484010588 \h </w:instrText>
       </w:r>
       <w:r>
         <w:rPr>
@@ -3266,7 +3595,7 @@
         <w:rPr>
           <w:noProof/>
         </w:rPr>
-        <w:instrText xml:space="preserve"> PAGEREF _Toc483999382 \h </w:instrText>
+        <w:instrText xml:space="preserve"> PAGEREF _Toc484010589 \h </w:instrText>
       </w:r>
       <w:r>
         <w:rPr>
@@ -3325,7 +3654,7 @@
         <w:rPr>
           <w:noProof/>
         </w:rPr>
-        <w:instrText xml:space="preserve"> PAGEREF _Toc483999383 \h </w:instrText>
+        <w:instrText xml:space="preserve"> PAGEREF _Toc484010590 \h </w:instrText>
       </w:r>
       <w:r>
         <w:rPr>
@@ -3384,7 +3713,7 @@
         <w:rPr>
           <w:noProof/>
         </w:rPr>
-        <w:instrText xml:space="preserve"> PAGEREF _Toc483999384 \h </w:instrText>
+        <w:instrText xml:space="preserve"> PAGEREF _Toc484010591 \h </w:instrText>
       </w:r>
       <w:r>
         <w:rPr>
@@ -3443,7 +3772,7 @@
         <w:rPr>
           <w:noProof/>
         </w:rPr>
-        <w:instrText xml:space="preserve"> PAGEREF _Toc483999385 \h </w:instrText>
+        <w:instrText xml:space="preserve"> PAGEREF _Toc484010592 \h </w:instrText>
       </w:r>
       <w:r>
         <w:rPr>
@@ -3502,7 +3831,7 @@
         <w:rPr>
           <w:noProof/>
         </w:rPr>
-        <w:instrText xml:space="preserve"> PAGEREF _Toc483999386 \h </w:instrText>
+        <w:instrText xml:space="preserve"> PAGEREF _Toc484010593 \h </w:instrText>
       </w:r>
       <w:r>
         <w:rPr>
@@ -3561,7 +3890,7 @@
         <w:rPr>
           <w:noProof/>
         </w:rPr>
-        <w:instrText xml:space="preserve"> PAGEREF _Toc483999387 \h </w:instrText>
+        <w:instrText xml:space="preserve"> PAGEREF _Toc484010594 \h </w:instrText>
       </w:r>
       <w:r>
         <w:rPr>
@@ -3620,7 +3949,7 @@
         <w:rPr>
           <w:noProof/>
         </w:rPr>
-        <w:instrText xml:space="preserve"> PAGEREF _Toc483999388 \h </w:instrText>
+        <w:instrText xml:space="preserve"> PAGEREF _Toc484010595 \h </w:instrText>
       </w:r>
       <w:r>
         <w:rPr>
@@ -3679,7 +4008,7 @@
         <w:rPr>
           <w:noProof/>
         </w:rPr>
-        <w:instrText xml:space="preserve"> PAGEREF _Toc483999389 \h </w:instrText>
+        <w:instrText xml:space="preserve"> PAGEREF _Toc484010596 \h </w:instrText>
       </w:r>
       <w:r>
         <w:rPr>
@@ -3738,7 +4067,7 @@
         <w:rPr>
           <w:noProof/>
         </w:rPr>
-        <w:instrText xml:space="preserve"> PAGEREF _Toc483999390 \h </w:instrText>
+        <w:instrText xml:space="preserve"> PAGEREF _Toc484010597 \h </w:instrText>
       </w:r>
       <w:r>
         <w:rPr>
@@ -3779,7 +4108,7 @@
         <w:rPr>
           <w:noProof/>
         </w:rPr>
-        <w:t>Afbeelding 11: Screen mockup geen internet</w:t>
+        <w:t>Afbeelding 11: Toelichting code SelectedRoute</w:t>
       </w:r>
       <w:r>
         <w:rPr>
@@ -3797,7 +4126,7 @@
         <w:rPr>
           <w:noProof/>
         </w:rPr>
-        <w:instrText xml:space="preserve"> PAGEREF _Toc483999391 \h </w:instrText>
+        <w:instrText xml:space="preserve"> PAGEREF _Toc484010598 \h </w:instrText>
       </w:r>
       <w:r>
         <w:rPr>
@@ -3814,7 +4143,7 @@
         <w:rPr>
           <w:noProof/>
         </w:rPr>
-        <w:t>17</w:t>
+        <w:t>13</w:t>
       </w:r>
       <w:r>
         <w:rPr>
@@ -3838,7 +4167,7 @@
         <w:rPr>
           <w:noProof/>
         </w:rPr>
-        <w:t>Afbeelding 12: Screen mockup front screen</w:t>
+        <w:t>Afbeelding 12: Toelichting code LoadAndDisplayRoutes</w:t>
       </w:r>
       <w:r>
         <w:rPr>
@@ -3856,7 +4185,7 @@
         <w:rPr>
           <w:noProof/>
         </w:rPr>
-        <w:instrText xml:space="preserve"> PAGEREF _Toc483999392 \h </w:instrText>
+        <w:instrText xml:space="preserve"> PAGEREF _Toc484010599 \h </w:instrText>
       </w:r>
       <w:r>
         <w:rPr>
@@ -3873,7 +4202,7 @@
         <w:rPr>
           <w:noProof/>
         </w:rPr>
-        <w:t>17</w:t>
+        <w:t>13</w:t>
       </w:r>
       <w:r>
         <w:rPr>
@@ -3897,7 +4226,7 @@
         <w:rPr>
           <w:noProof/>
         </w:rPr>
-        <w:t>Afbeelding 13: Screen mockup route screen</w:t>
+        <w:t>Afbeelding 13: Toelichting code RouteInfoPageViewModel</w:t>
       </w:r>
       <w:r>
         <w:rPr>
@@ -3915,7 +4244,7 @@
         <w:rPr>
           <w:noProof/>
         </w:rPr>
-        <w:instrText xml:space="preserve"> PAGEREF _Toc483999393 \h </w:instrText>
+        <w:instrText xml:space="preserve"> PAGEREF _Toc484010600 \h </w:instrText>
       </w:r>
       <w:r>
         <w:rPr>
@@ -3932,7 +4261,7 @@
         <w:rPr>
           <w:noProof/>
         </w:rPr>
-        <w:t>18</w:t>
+        <w:t>14</w:t>
       </w:r>
       <w:r>
         <w:rPr>
@@ -3956,7 +4285,7 @@
         <w:rPr>
           <w:noProof/>
         </w:rPr>
-        <w:t>Afbeelding 14: Screen mockup geen bluetooth</w:t>
+        <w:t>Afbeelding 14: Toelichting code StartRoute</w:t>
       </w:r>
       <w:r>
         <w:rPr>
@@ -3974,7 +4303,7 @@
         <w:rPr>
           <w:noProof/>
         </w:rPr>
-        <w:instrText xml:space="preserve"> PAGEREF _Toc483999394 \h </w:instrText>
+        <w:instrText xml:space="preserve"> PAGEREF _Toc484010601 \h </w:instrText>
       </w:r>
       <w:r>
         <w:rPr>
@@ -3991,6 +4320,301 @@
         <w:rPr>
           <w:noProof/>
         </w:rPr>
+        <w:t>14</w:t>
+      </w:r>
+      <w:r>
+        <w:rPr>
+          <w:noProof/>
+        </w:rPr>
+        <w:fldChar w:fldCharType="end"/>
+      </w:r>
+    </w:p>
+    <w:p>
+      <w:pPr>
+        <w:pStyle w:val="Lijstmetafbeeldingen"/>
+        <w:tabs>
+          <w:tab w:val="right" w:leader="dot" w:pos="10070"/>
+        </w:tabs>
+        <w:rPr>
+          <w:noProof/>
+          <w:lang w:val="nl-NL" w:eastAsia="nl-NL"/>
+        </w:rPr>
+      </w:pPr>
+      <w:r>
+        <w:rPr>
+          <w:noProof/>
+        </w:rPr>
+        <w:t>Afbeelding 15: Toelichting code OnRanged</w:t>
+      </w:r>
+      <w:r>
+        <w:rPr>
+          <w:noProof/>
+        </w:rPr>
+        <w:tab/>
+      </w:r>
+      <w:r>
+        <w:rPr>
+          <w:noProof/>
+        </w:rPr>
+        <w:fldChar w:fldCharType="begin"/>
+      </w:r>
+      <w:r>
+        <w:rPr>
+          <w:noProof/>
+        </w:rPr>
+        <w:instrText xml:space="preserve"> PAGEREF _Toc484010602 \h </w:instrText>
+      </w:r>
+      <w:r>
+        <w:rPr>
+          <w:noProof/>
+        </w:rPr>
+      </w:r>
+      <w:r>
+        <w:rPr>
+          <w:noProof/>
+        </w:rPr>
+        <w:fldChar w:fldCharType="separate"/>
+      </w:r>
+      <w:r>
+        <w:rPr>
+          <w:noProof/>
+        </w:rPr>
+        <w:t>15</w:t>
+      </w:r>
+      <w:r>
+        <w:rPr>
+          <w:noProof/>
+        </w:rPr>
+        <w:fldChar w:fldCharType="end"/>
+      </w:r>
+    </w:p>
+    <w:p>
+      <w:pPr>
+        <w:pStyle w:val="Lijstmetafbeeldingen"/>
+        <w:tabs>
+          <w:tab w:val="right" w:leader="dot" w:pos="10070"/>
+        </w:tabs>
+        <w:rPr>
+          <w:noProof/>
+          <w:lang w:val="nl-NL" w:eastAsia="nl-NL"/>
+        </w:rPr>
+      </w:pPr>
+      <w:r>
+        <w:rPr>
+          <w:noProof/>
+        </w:rPr>
+        <w:t>Afbeelding 16: Toelichting code OnNavigatedTo</w:t>
+      </w:r>
+      <w:r>
+        <w:rPr>
+          <w:noProof/>
+        </w:rPr>
+        <w:tab/>
+      </w:r>
+      <w:r>
+        <w:rPr>
+          <w:noProof/>
+        </w:rPr>
+        <w:fldChar w:fldCharType="begin"/>
+      </w:r>
+      <w:r>
+        <w:rPr>
+          <w:noProof/>
+        </w:rPr>
+        <w:instrText xml:space="preserve"> PAGEREF _Toc484010603 \h </w:instrText>
+      </w:r>
+      <w:r>
+        <w:rPr>
+          <w:noProof/>
+        </w:rPr>
+      </w:r>
+      <w:r>
+        <w:rPr>
+          <w:noProof/>
+        </w:rPr>
+        <w:fldChar w:fldCharType="separate"/>
+      </w:r>
+      <w:r>
+        <w:rPr>
+          <w:noProof/>
+        </w:rPr>
+        <w:t>16</w:t>
+      </w:r>
+      <w:r>
+        <w:rPr>
+          <w:noProof/>
+        </w:rPr>
+        <w:fldChar w:fldCharType="end"/>
+      </w:r>
+    </w:p>
+    <w:p>
+      <w:pPr>
+        <w:pStyle w:val="Lijstmetafbeeldingen"/>
+        <w:tabs>
+          <w:tab w:val="right" w:leader="dot" w:pos="10070"/>
+        </w:tabs>
+        <w:rPr>
+          <w:noProof/>
+          <w:lang w:val="nl-NL" w:eastAsia="nl-NL"/>
+        </w:rPr>
+      </w:pPr>
+      <w:r>
+        <w:rPr>
+          <w:noProof/>
+        </w:rPr>
+        <w:t>Afbeelding 17: Screen mockup geen internet</w:t>
+      </w:r>
+      <w:r>
+        <w:rPr>
+          <w:noProof/>
+        </w:rPr>
+        <w:tab/>
+      </w:r>
+      <w:r>
+        <w:rPr>
+          <w:noProof/>
+        </w:rPr>
+        <w:fldChar w:fldCharType="begin"/>
+      </w:r>
+      <w:r>
+        <w:rPr>
+          <w:noProof/>
+        </w:rPr>
+        <w:instrText xml:space="preserve"> PAGEREF _Toc484010604 \h </w:instrText>
+      </w:r>
+      <w:r>
+        <w:rPr>
+          <w:noProof/>
+        </w:rPr>
+      </w:r>
+      <w:r>
+        <w:rPr>
+          <w:noProof/>
+        </w:rPr>
+        <w:fldChar w:fldCharType="separate"/>
+      </w:r>
+      <w:r>
+        <w:rPr>
+          <w:noProof/>
+        </w:rPr>
+        <w:t>18</w:t>
+      </w:r>
+      <w:r>
+        <w:rPr>
+          <w:noProof/>
+        </w:rPr>
+        <w:fldChar w:fldCharType="end"/>
+      </w:r>
+    </w:p>
+    <w:p>
+      <w:pPr>
+        <w:pStyle w:val="Lijstmetafbeeldingen"/>
+        <w:tabs>
+          <w:tab w:val="right" w:leader="dot" w:pos="10070"/>
+        </w:tabs>
+        <w:rPr>
+          <w:noProof/>
+          <w:lang w:val="nl-NL" w:eastAsia="nl-NL"/>
+        </w:rPr>
+      </w:pPr>
+      <w:r>
+        <w:rPr>
+          <w:noProof/>
+        </w:rPr>
+        <w:t>Afbeelding 18: Screen mockup front screen</w:t>
+      </w:r>
+      <w:r>
+        <w:rPr>
+          <w:noProof/>
+        </w:rPr>
+        <w:tab/>
+      </w:r>
+      <w:r>
+        <w:rPr>
+          <w:noProof/>
+        </w:rPr>
+        <w:fldChar w:fldCharType="begin"/>
+      </w:r>
+      <w:r>
+        <w:rPr>
+          <w:noProof/>
+        </w:rPr>
+        <w:instrText xml:space="preserve"> PAGEREF _Toc484010605 \h </w:instrText>
+      </w:r>
+      <w:r>
+        <w:rPr>
+          <w:noProof/>
+        </w:rPr>
+      </w:r>
+      <w:r>
+        <w:rPr>
+          <w:noProof/>
+        </w:rPr>
+        <w:fldChar w:fldCharType="separate"/>
+      </w:r>
+      <w:r>
+        <w:rPr>
+          <w:noProof/>
+        </w:rPr>
+        <w:t>18</w:t>
+      </w:r>
+      <w:r>
+        <w:rPr>
+          <w:noProof/>
+        </w:rPr>
+        <w:fldChar w:fldCharType="end"/>
+      </w:r>
+    </w:p>
+    <w:p>
+      <w:pPr>
+        <w:pStyle w:val="Lijstmetafbeeldingen"/>
+        <w:tabs>
+          <w:tab w:val="right" w:leader="dot" w:pos="10070"/>
+        </w:tabs>
+        <w:rPr>
+          <w:noProof/>
+          <w:lang w:val="nl-NL" w:eastAsia="nl-NL"/>
+        </w:rPr>
+      </w:pPr>
+      <w:r>
+        <w:rPr>
+          <w:noProof/>
+        </w:rPr>
+        <w:t>Afbeelding 19: Screen mockup wacht scherm</w:t>
+      </w:r>
+      <w:r>
+        <w:rPr>
+          <w:noProof/>
+        </w:rPr>
+        <w:tab/>
+      </w:r>
+      <w:r>
+        <w:rPr>
+          <w:noProof/>
+        </w:rPr>
+        <w:fldChar w:fldCharType="begin"/>
+      </w:r>
+      <w:r>
+        <w:rPr>
+          <w:noProof/>
+        </w:rPr>
+        <w:instrText xml:space="preserve"> PAGEREF _Toc484010606 \h </w:instrText>
+      </w:r>
+      <w:r>
+        <w:rPr>
+          <w:noProof/>
+        </w:rPr>
+      </w:r>
+      <w:r>
+        <w:rPr>
+          <w:noProof/>
+        </w:rPr>
+        <w:fldChar w:fldCharType="separate"/>
+      </w:r>
+      <w:r>
+        <w:rPr>
+          <w:noProof/>
+        </w:rPr>
         <w:t>19</w:t>
       </w:r>
       <w:r>
@@ -4002,6 +4626,183 @@
     </w:p>
     <w:p>
       <w:pPr>
+        <w:pStyle w:val="Lijstmetafbeeldingen"/>
+        <w:tabs>
+          <w:tab w:val="right" w:leader="dot" w:pos="10070"/>
+        </w:tabs>
+        <w:rPr>
+          <w:noProof/>
+          <w:lang w:val="nl-NL" w:eastAsia="nl-NL"/>
+        </w:rPr>
+      </w:pPr>
+      <w:r>
+        <w:rPr>
+          <w:noProof/>
+        </w:rPr>
+        <w:t>Afbeelding 20: Screen mockup route screen</w:t>
+      </w:r>
+      <w:r>
+        <w:rPr>
+          <w:noProof/>
+        </w:rPr>
+        <w:tab/>
+      </w:r>
+      <w:r>
+        <w:rPr>
+          <w:noProof/>
+        </w:rPr>
+        <w:fldChar w:fldCharType="begin"/>
+      </w:r>
+      <w:r>
+        <w:rPr>
+          <w:noProof/>
+        </w:rPr>
+        <w:instrText xml:space="preserve"> PAGEREF _Toc484010607 \h </w:instrText>
+      </w:r>
+      <w:r>
+        <w:rPr>
+          <w:noProof/>
+        </w:rPr>
+      </w:r>
+      <w:r>
+        <w:rPr>
+          <w:noProof/>
+        </w:rPr>
+        <w:fldChar w:fldCharType="separate"/>
+      </w:r>
+      <w:r>
+        <w:rPr>
+          <w:noProof/>
+        </w:rPr>
+        <w:t>19</w:t>
+      </w:r>
+      <w:r>
+        <w:rPr>
+          <w:noProof/>
+        </w:rPr>
+        <w:fldChar w:fldCharType="end"/>
+      </w:r>
+    </w:p>
+    <w:p>
+      <w:pPr>
+        <w:pStyle w:val="Lijstmetafbeeldingen"/>
+        <w:tabs>
+          <w:tab w:val="right" w:leader="dot" w:pos="10070"/>
+        </w:tabs>
+        <w:rPr>
+          <w:noProof/>
+          <w:lang w:val="nl-NL" w:eastAsia="nl-NL"/>
+        </w:rPr>
+      </w:pPr>
+      <w:r>
+        <w:rPr>
+          <w:noProof/>
+        </w:rPr>
+        <w:t>Afbeelding 21: Screen mockup geen bluetooth</w:t>
+      </w:r>
+      <w:r>
+        <w:rPr>
+          <w:noProof/>
+        </w:rPr>
+        <w:tab/>
+      </w:r>
+      <w:r>
+        <w:rPr>
+          <w:noProof/>
+        </w:rPr>
+        <w:fldChar w:fldCharType="begin"/>
+      </w:r>
+      <w:r>
+        <w:rPr>
+          <w:noProof/>
+        </w:rPr>
+        <w:instrText xml:space="preserve"> PAGEREF _Toc484010608 \h </w:instrText>
+      </w:r>
+      <w:r>
+        <w:rPr>
+          <w:noProof/>
+        </w:rPr>
+      </w:r>
+      <w:r>
+        <w:rPr>
+          <w:noProof/>
+        </w:rPr>
+        <w:fldChar w:fldCharType="separate"/>
+      </w:r>
+      <w:r>
+        <w:rPr>
+          <w:noProof/>
+        </w:rPr>
+        <w:t>20</w:t>
+      </w:r>
+      <w:r>
+        <w:rPr>
+          <w:noProof/>
+        </w:rPr>
+        <w:fldChar w:fldCharType="end"/>
+      </w:r>
+    </w:p>
+    <w:p>
+      <w:pPr>
+        <w:pStyle w:val="Lijstmetafbeeldingen"/>
+        <w:tabs>
+          <w:tab w:val="right" w:leader="dot" w:pos="10070"/>
+        </w:tabs>
+        <w:rPr>
+          <w:noProof/>
+          <w:lang w:val="nl-NL" w:eastAsia="nl-NL"/>
+        </w:rPr>
+      </w:pPr>
+      <w:r>
+        <w:rPr>
+          <w:noProof/>
+        </w:rPr>
+        <w:t>Afbeelding 22: Screen mockup aboutscreen</w:t>
+      </w:r>
+      <w:r>
+        <w:rPr>
+          <w:noProof/>
+        </w:rPr>
+        <w:tab/>
+      </w:r>
+      <w:r>
+        <w:rPr>
+          <w:noProof/>
+        </w:rPr>
+        <w:fldChar w:fldCharType="begin"/>
+      </w:r>
+      <w:r>
+        <w:rPr>
+          <w:noProof/>
+        </w:rPr>
+        <w:instrText xml:space="preserve"> PAGEREF _Toc484010609 \h </w:instrText>
+      </w:r>
+      <w:r>
+        <w:rPr>
+          <w:noProof/>
+        </w:rPr>
+      </w:r>
+      <w:r>
+        <w:rPr>
+          <w:noProof/>
+        </w:rPr>
+        <w:fldChar w:fldCharType="separate"/>
+      </w:r>
+      <w:r>
+        <w:rPr>
+          <w:noProof/>
+        </w:rPr>
+        <w:t>20</w:t>
+      </w:r>
+      <w:r>
+        <w:rPr>
+          <w:noProof/>
+        </w:rPr>
+        <w:fldChar w:fldCharType="end"/>
+      </w:r>
+    </w:p>
+    <w:p>
+      <w:pPr>
         <w:spacing w:after="100" w:line="276" w:lineRule="auto"/>
         <w:rPr>
           <w:lang w:val="nl-NL"/>
@@ -4019,6 +4820,8 @@
         </w:rPr>
         <w:br w:type="page"/>
       </w:r>
+      <w:bookmarkStart w:id="0" w:name="_GoBack"/>
+      <w:bookmarkEnd w:id="0"/>
     </w:p>
     <w:p>
       <w:pPr>
@@ -4027,7 +4830,7 @@
           <w:lang w:val="nl-NL"/>
         </w:rPr>
       </w:pPr>
-      <w:bookmarkStart w:id="0" w:name="_Toc484000080"/>
+      <w:bookmarkStart w:id="1" w:name="_Toc484010558"/>
       <w:r>
         <w:rPr>
           <w:lang w:val="nl-NL"/>
@@ -4035,7 +4838,7 @@
         <w:lastRenderedPageBreak/>
         <w:t>Project omschrijving</w:t>
       </w:r>
-      <w:bookmarkEnd w:id="0"/>
+      <w:bookmarkEnd w:id="1"/>
     </w:p>
     <w:p>
       <w:pPr>
@@ -4044,14 +4847,14 @@
           <w:lang w:val="nl-NL"/>
         </w:rPr>
       </w:pPr>
-      <w:bookmarkStart w:id="1" w:name="_Toc484000081"/>
+      <w:bookmarkStart w:id="2" w:name="_Toc484010559"/>
       <w:r>
         <w:rPr>
           <w:lang w:val="nl-NL"/>
         </w:rPr>
         <w:t>iBeacons</w:t>
       </w:r>
-      <w:bookmarkEnd w:id="1"/>
+      <w:bookmarkEnd w:id="2"/>
     </w:p>
     <w:p>
       <w:pPr>
@@ -4191,7 +4994,7 @@
       <w:pPr>
         <w:pStyle w:val="Bijschrift"/>
       </w:pPr>
-      <w:bookmarkStart w:id="2" w:name="_Toc483999381"/>
+      <w:bookmarkStart w:id="3" w:name="_Toc484010588"/>
       <w:r>
         <w:t xml:space="preserve">Afbeelding </w:t>
       </w:r>
@@ -4219,7 +5022,7 @@
       <w:r>
         <w:t>: IBeacons Apple</w:t>
       </w:r>
-      <w:bookmarkEnd w:id="2"/>
+      <w:bookmarkEnd w:id="3"/>
     </w:p>
     <w:p>
       <w:pPr>
@@ -4351,12 +5154,12 @@
       <w:pPr>
         <w:pStyle w:val="Kop2"/>
       </w:pPr>
-      <w:bookmarkStart w:id="3" w:name="_Toc484000082"/>
+      <w:bookmarkStart w:id="4" w:name="_Toc484010560"/>
       <w:r>
         <w:lastRenderedPageBreak/>
         <w:t>Onze opdracht</w:t>
       </w:r>
-      <w:bookmarkEnd w:id="3"/>
+      <w:bookmarkEnd w:id="4"/>
     </w:p>
     <w:p>
       <w:pPr>
@@ -4484,12 +5287,12 @@
       <w:pPr>
         <w:pStyle w:val="Kop1"/>
       </w:pPr>
-      <w:bookmarkStart w:id="4" w:name="_Toc484000083"/>
+      <w:bookmarkStart w:id="5" w:name="_Toc484010561"/>
       <w:r>
         <w:lastRenderedPageBreak/>
         <w:t>Opbouw app</w:t>
       </w:r>
-      <w:bookmarkEnd w:id="4"/>
+      <w:bookmarkEnd w:id="5"/>
     </w:p>
     <w:p>
       <w:pPr>
@@ -4515,7 +5318,7 @@
       <w:pPr>
         <w:pStyle w:val="Kop2"/>
       </w:pPr>
-      <w:bookmarkStart w:id="5" w:name="_Toc484000084"/>
+      <w:bookmarkStart w:id="6" w:name="_Toc484010562"/>
       <w:r>
         <w:t>Klasse</w:t>
       </w:r>
@@ -4525,17 +5328,17 @@
       <w:r>
         <w:t>diagrammen</w:t>
       </w:r>
-      <w:bookmarkEnd w:id="5"/>
+      <w:bookmarkEnd w:id="6"/>
     </w:p>
     <w:p>
       <w:pPr>
         <w:pStyle w:val="Kop3"/>
       </w:pPr>
-      <w:bookmarkStart w:id="6" w:name="_Toc484000085"/>
+      <w:bookmarkStart w:id="7" w:name="_Toc484010563"/>
       <w:r>
         <w:t>Models</w:t>
       </w:r>
-      <w:bookmarkEnd w:id="6"/>
+      <w:bookmarkEnd w:id="7"/>
     </w:p>
     <w:p>
       <w:pPr>
@@ -4784,7 +5587,7 @@
       <w:pPr>
         <w:pStyle w:val="Bijschrift"/>
       </w:pPr>
-      <w:bookmarkStart w:id="7" w:name="_Toc483999382"/>
+      <w:bookmarkStart w:id="8" w:name="_Toc484010589"/>
       <w:r>
         <w:t xml:space="preserve">Afbeelding </w:t>
       </w:r>
@@ -4875,18 +5678,18 @@
       <w:r>
         <w:t xml:space="preserve"> models</w:t>
       </w:r>
-      <w:bookmarkEnd w:id="7"/>
+      <w:bookmarkEnd w:id="8"/>
     </w:p>
     <w:p>
       <w:pPr>
         <w:pStyle w:val="Kop3"/>
       </w:pPr>
-      <w:bookmarkStart w:id="8" w:name="_Toc484000086"/>
+      <w:bookmarkStart w:id="9" w:name="_Toc484010564"/>
       <w:r>
         <w:lastRenderedPageBreak/>
         <w:t>ViewModels</w:t>
       </w:r>
-      <w:bookmarkEnd w:id="8"/>
+      <w:bookmarkEnd w:id="9"/>
     </w:p>
     <w:p>
       <w:pPr>
@@ -5100,7 +5903,7 @@
       <w:pPr>
         <w:pStyle w:val="Bijschrift"/>
       </w:pPr>
-      <w:bookmarkStart w:id="9" w:name="_Toc483999383"/>
+      <w:bookmarkStart w:id="10" w:name="_Toc484010590"/>
       <w:r>
         <w:t xml:space="preserve">Afbeelding </w:t>
       </w:r>
@@ -5125,7 +5928,7 @@
       <w:r>
         <w:t>: Klassendiagrammen viewmodels</w:t>
       </w:r>
-      <w:bookmarkEnd w:id="9"/>
+      <w:bookmarkEnd w:id="10"/>
     </w:p>
     <w:p>
       <w:pPr>
@@ -5139,12 +5942,12 @@
       <w:pPr>
         <w:pStyle w:val="Kop3"/>
       </w:pPr>
-      <w:bookmarkStart w:id="10" w:name="_Toc484000087"/>
+      <w:bookmarkStart w:id="11" w:name="_Toc484010565"/>
       <w:r>
         <w:lastRenderedPageBreak/>
         <w:t>Interface</w:t>
       </w:r>
-      <w:bookmarkEnd w:id="10"/>
+      <w:bookmarkEnd w:id="11"/>
     </w:p>
     <w:p>
       <w:pPr>
@@ -5188,7 +5991,7 @@
       <w:pPr>
         <w:pStyle w:val="Bijschrift"/>
       </w:pPr>
-      <w:bookmarkStart w:id="11" w:name="_Toc483999384"/>
+      <w:bookmarkStart w:id="12" w:name="_Toc484010591"/>
       <w:r>
         <w:t xml:space="preserve">Afbeelding </w:t>
       </w:r>
@@ -5280,7 +6083,7 @@
       <w:r>
         <w:t>: Klassendiagrammen interface</w:t>
       </w:r>
-      <w:bookmarkEnd w:id="11"/>
+      <w:bookmarkEnd w:id="12"/>
     </w:p>
     <w:p>
       <w:pPr>
@@ -5291,11 +6094,11 @@
       <w:pPr>
         <w:pStyle w:val="Kop3"/>
       </w:pPr>
-      <w:bookmarkStart w:id="12" w:name="_Toc484000088"/>
+      <w:bookmarkStart w:id="13" w:name="_Toc484010566"/>
       <w:r>
         <w:t>Data</w:t>
       </w:r>
-      <w:bookmarkEnd w:id="12"/>
+      <w:bookmarkEnd w:id="13"/>
     </w:p>
     <w:p>
       <w:pPr>
@@ -5414,7 +6217,7 @@
       <w:pPr>
         <w:pStyle w:val="Bijschrift"/>
       </w:pPr>
-      <w:bookmarkStart w:id="13" w:name="_Toc483999385"/>
+      <w:bookmarkStart w:id="14" w:name="_Toc484010592"/>
       <w:r>
         <w:t xml:space="preserve">Afbeelding </w:t>
       </w:r>
@@ -5506,7 +6309,7 @@
       <w:r>
         <w:t>: Klassendiagrammen data</w:t>
       </w:r>
-      <w:bookmarkEnd w:id="13"/>
+      <w:bookmarkEnd w:id="14"/>
     </w:p>
     <w:p>
       <w:pPr>
@@ -5520,7 +6323,7 @@
       <w:pPr>
         <w:pStyle w:val="Kop2"/>
       </w:pPr>
-      <w:bookmarkStart w:id="14" w:name="_Toc484000089"/>
+      <w:bookmarkStart w:id="15" w:name="_Toc484010567"/>
       <w:r>
         <w:lastRenderedPageBreak/>
         <w:t>T</w:t>
@@ -5534,20 +6337,20 @@
       <w:r>
         <w:t>ode</w:t>
       </w:r>
-      <w:bookmarkEnd w:id="14"/>
+      <w:bookmarkEnd w:id="15"/>
     </w:p>
     <w:p>
       <w:pPr>
         <w:pStyle w:val="Kop3"/>
       </w:pPr>
-      <w:bookmarkStart w:id="15" w:name="_Toc484000090"/>
+      <w:bookmarkStart w:id="16" w:name="_Toc484010568"/>
       <w:r>
         <w:t>App.xaml</w:t>
       </w:r>
       <w:r>
         <w:t>.cs</w:t>
       </w:r>
-      <w:bookmarkEnd w:id="15"/>
+      <w:bookmarkEnd w:id="16"/>
     </w:p>
     <w:p>
       <w:pPr>
@@ -5676,7 +6479,7 @@
       <w:pPr>
         <w:pStyle w:val="Bijschrift"/>
       </w:pPr>
-      <w:bookmarkStart w:id="16" w:name="_Toc483999386"/>
+      <w:bookmarkStart w:id="17" w:name="_Toc484010593"/>
       <w:r>
         <w:t xml:space="preserve">Afbeelding </w:t>
       </w:r>
@@ -5701,7 +6504,7 @@
       <w:r>
         <w:t>: Toelichting code App.xaml.cs</w:t>
       </w:r>
-      <w:bookmarkEnd w:id="16"/>
+      <w:bookmarkEnd w:id="17"/>
     </w:p>
     <w:p>
       <w:pPr>
@@ -5715,30 +6518,38 @@
       <w:pPr>
         <w:pStyle w:val="Kop3"/>
       </w:pPr>
-      <w:bookmarkStart w:id="17" w:name="_Toc484000091"/>
+      <w:bookmarkStart w:id="18" w:name="_Toc484010569"/>
       <w:r>
         <w:lastRenderedPageBreak/>
         <w:t>IRestService</w:t>
       </w:r>
-      <w:bookmarkEnd w:id="17"/>
-    </w:p>
-    <w:p>
-      <w:pPr>
-        <w:pStyle w:val="Geenafstand"/>
-      </w:pPr>
-      <w:r>
-        <w:t>IRestService is een interface die dient als template voor de RestService klasse. Hierin staan de methodes gedefinieerd die in een RestService moeten zitten. Doordat we deze interface aangemaakt hebben kunnen we gebruik maken dependency injection en zorgen dat onze app gebruik maakt van onze klasse RestService die gebaseerd is op de interface IRestService.</w:t>
-      </w:r>
-    </w:p>
-    <w:p>
-      <w:pPr>
-        <w:pStyle w:val="Geenafstand"/>
-      </w:pPr>
-      <w:r>
-        <w:t>Als we de rest service zouden willen herschrijven kunnen we bijvoorbeeld een klasse bijmaken die RestService2 noemt en ook gebaseerd is op IRestService. Als we dan gebruik willen maken van RestService2 hoeven we maar 1 ding te veranderen in onze andere code. Namelijk in de App.xaml.cs Container.RegisterType&lt;IRestService, RestService2&gt;() schrijven i.p.v. RestService.</w:t>
-      </w:r>
-      <w:r>
-        <w:t>.</w:t>
+      <w:bookmarkEnd w:id="18"/>
+    </w:p>
+    <w:p>
+      <w:pPr>
+        <w:pStyle w:val="Geenafstand"/>
+      </w:pPr>
+      <w:r>
+        <w:t xml:space="preserve">IRestService is een interface die dient als template voor de </w:t>
+      </w:r>
+      <w:proofErr w:type="spellStart"/>
+      <w:r>
+        <w:t>RestServiceklasse</w:t>
+      </w:r>
+      <w:proofErr w:type="spellEnd"/>
+      <w:r>
+        <w:t>. Hierin staan de methodes gedefinieerd die in een RestService moeten zitten. Doordat we deze interface aangemaakt hebben kunnen we gebruik maken dependency injection en zorgen dat onze app gebruik maakt van onze klasse RestService die gebaseerd is op de interface IRestService.</w:t>
+      </w:r>
+    </w:p>
+    <w:p>
+      <w:pPr>
+        <w:pStyle w:val="Geenafstand"/>
+      </w:pPr>
+      <w:r>
+        <w:t xml:space="preserve">Als we de rest service zouden willen herschrijven kunnen we bijvoorbeeld een klasse bijmaken die RestService2 noemt en ook gebaseerd is op IRestService. Als we dan gebruik willen maken van RestService2 hoeven we maar 1 ding te veranderen in onze andere code. Namelijk in de App.xaml.cs Container.RegisterType&lt;IRestService, RestService2&gt;() schrijven i.p.v. </w:t>
+      </w:r>
+      <w:r>
+        <w:t>RestService.</w:t>
       </w:r>
     </w:p>
     <w:p>
@@ -5826,7 +6637,7 @@
       <w:pPr>
         <w:pStyle w:val="Bijschrift"/>
       </w:pPr>
-      <w:bookmarkStart w:id="18" w:name="_Toc483999387"/>
+      <w:bookmarkStart w:id="19" w:name="_Toc484010594"/>
       <w:r>
         <w:t xml:space="preserve">Afbeelding </w:t>
       </w:r>
@@ -5851,7 +6662,7 @@
       <w:r>
         <w:t>: Toelichting code IRestService</w:t>
       </w:r>
-      <w:bookmarkEnd w:id="18"/>
+      <w:bookmarkEnd w:id="19"/>
     </w:p>
     <w:p>
       <w:pPr>
@@ -5862,11 +6673,11 @@
       <w:pPr>
         <w:pStyle w:val="Kop3"/>
       </w:pPr>
-      <w:bookmarkStart w:id="19" w:name="_Toc484000092"/>
+      <w:bookmarkStart w:id="20" w:name="_Toc484010570"/>
       <w:r>
         <w:t>RestService</w:t>
       </w:r>
-      <w:bookmarkEnd w:id="19"/>
+      <w:bookmarkEnd w:id="20"/>
     </w:p>
     <w:p>
       <w:pPr>
@@ -6114,7 +6925,7 @@
       <w:pPr>
         <w:pStyle w:val="Bijschrift"/>
       </w:pPr>
-      <w:bookmarkStart w:id="20" w:name="_Toc483999388"/>
+      <w:bookmarkStart w:id="21" w:name="_Toc484010595"/>
       <w:r>
         <w:t xml:space="preserve">Afbeelding </w:t>
       </w:r>
@@ -6145,7 +6956,7 @@
       <w:r>
         <w:t>oelichting code GetRoutesAsync</w:t>
       </w:r>
-      <w:bookmarkEnd w:id="20"/>
+      <w:bookmarkEnd w:id="21"/>
     </w:p>
     <w:p>
       <w:pPr>
@@ -6225,7 +7036,7 @@
       <w:pPr>
         <w:pStyle w:val="Bijschrift"/>
       </w:pPr>
-      <w:bookmarkStart w:id="21" w:name="_Toc483999389"/>
+      <w:bookmarkStart w:id="22" w:name="_Toc484010596"/>
       <w:r>
         <w:t xml:space="preserve">Afbeelding </w:t>
       </w:r>
@@ -6250,7 +7061,7 @@
       <w:r>
         <w:t>: Toelichting code GetBeaconInRouteAsync</w:t>
       </w:r>
-      <w:bookmarkEnd w:id="21"/>
+      <w:bookmarkEnd w:id="22"/>
     </w:p>
     <w:p>
       <w:pPr>
@@ -6330,7 +7141,7 @@
       <w:pPr>
         <w:pStyle w:val="Bijschrift"/>
       </w:pPr>
-      <w:bookmarkStart w:id="22" w:name="_Toc483999390"/>
+      <w:bookmarkStart w:id="23" w:name="_Toc484010597"/>
       <w:r>
         <w:t xml:space="preserve">Afbeelding </w:t>
       </w:r>
@@ -6355,7 +7166,7 @@
       <w:r>
         <w:t>: Toelichting code GetContentForBeaconInRoute</w:t>
       </w:r>
-      <w:bookmarkEnd w:id="22"/>
+      <w:bookmarkEnd w:id="23"/>
     </w:p>
     <w:p>
       <w:pPr>
@@ -6369,18 +7180,18 @@
       <w:pPr>
         <w:pStyle w:val="Kop3"/>
       </w:pPr>
-      <w:bookmarkStart w:id="23" w:name="_Toc484000093"/>
+      <w:bookmarkStart w:id="24" w:name="_Toc484010571"/>
       <w:r>
         <w:lastRenderedPageBreak/>
         <w:t>Viewmodels</w:t>
       </w:r>
-      <w:bookmarkEnd w:id="23"/>
+      <w:bookmarkEnd w:id="24"/>
     </w:p>
     <w:p>
       <w:pPr>
         <w:pStyle w:val="Kop4"/>
       </w:pPr>
-      <w:bookmarkStart w:id="24" w:name="_Toc484000094"/>
+      <w:bookmarkStart w:id="25" w:name="_Toc484010572"/>
       <w:r>
         <w:t>MainPage</w:t>
       </w:r>
@@ -6390,7 +7201,7 @@
       <w:r>
         <w:t>Model</w:t>
       </w:r>
-      <w:bookmarkEnd w:id="24"/>
+      <w:bookmarkEnd w:id="25"/>
     </w:p>
     <w:p>
       <w:pPr>
@@ -6573,6 +7384,7 @@
       <w:pPr>
         <w:pStyle w:val="Bijschrift"/>
       </w:pPr>
+      <w:bookmarkStart w:id="26" w:name="_Toc484010598"/>
       <w:r>
         <w:t xml:space="preserve">Afbeelding </w:t>
       </w:r>
@@ -6597,6 +7409,7 @@
       <w:r>
         <w:t>: Toelichting code SelectedRoute</w:t>
       </w:r>
+      <w:bookmarkEnd w:id="26"/>
     </w:p>
     <w:p>
       <w:pPr>
@@ -6693,6 +7506,7 @@
           <w:lang w:val="nl-NL"/>
         </w:rPr>
       </w:pPr>
+      <w:bookmarkStart w:id="27" w:name="_Toc484010599"/>
       <w:r>
         <w:t xml:space="preserve">Afbeelding </w:t>
       </w:r>
@@ -6717,6 +7531,7 @@
       <w:r>
         <w:t>: Toelichting code LoadAndDisplayRoutes</w:t>
       </w:r>
+      <w:bookmarkEnd w:id="27"/>
     </w:p>
     <w:p>
       <w:pPr>
@@ -6730,10 +7545,12 @@
       <w:pPr>
         <w:pStyle w:val="Kop4"/>
       </w:pPr>
+      <w:bookmarkStart w:id="28" w:name="_Toc484010573"/>
       <w:r>
         <w:lastRenderedPageBreak/>
         <w:t>RouteInfoPageViewModel</w:t>
       </w:r>
+      <w:bookmarkEnd w:id="28"/>
     </w:p>
     <w:p>
       <w:pPr>
@@ -6851,6 +7668,7 @@
           <w:lang w:val="nl-NL"/>
         </w:rPr>
       </w:pPr>
+      <w:bookmarkStart w:id="29" w:name="_Toc484010600"/>
       <w:r>
         <w:t xml:space="preserve">Afbeelding </w:t>
       </w:r>
@@ -6878,6 +7696,7 @@
       <w:r>
         <w:t>Toelichting code RouteInfoPageViewModel</w:t>
       </w:r>
+      <w:bookmarkEnd w:id="29"/>
     </w:p>
     <w:p>
       <w:pPr>
@@ -6982,6 +7801,7 @@
       <w:pPr>
         <w:pStyle w:val="Bijschrift"/>
       </w:pPr>
+      <w:bookmarkStart w:id="30" w:name="_Toc484010601"/>
       <w:r>
         <w:t xml:space="preserve">Afbeelding </w:t>
       </w:r>
@@ -7006,6 +7826,7 @@
       <w:r>
         <w:t>: Toelichting code StartRoute</w:t>
       </w:r>
+      <w:bookmarkEnd w:id="30"/>
     </w:p>
     <w:p>
       <w:pPr>
@@ -7019,10 +7840,12 @@
       <w:pPr>
         <w:pStyle w:val="Kop4"/>
       </w:pPr>
+      <w:bookmarkStart w:id="31" w:name="_Toc484010574"/>
       <w:r>
         <w:lastRenderedPageBreak/>
         <w:t>BeaconsPageViewModel</w:t>
       </w:r>
+      <w:bookmarkEnd w:id="31"/>
     </w:p>
     <w:p>
       <w:pPr>
@@ -7054,7 +7877,13 @@
         <w:pStyle w:val="Geenafstand"/>
       </w:pPr>
       <w:r>
-        <w:t xml:space="preserve">Deze gaat erna het route_id opvragen. </w:t>
+        <w:t xml:space="preserve">Deze gaat erna </w:t>
+      </w:r>
+      <w:r>
+        <w:t>de</w:t>
+      </w:r>
+      <w:r>
+        <w:t xml:space="preserve"> route_id opvragen. </w:t>
       </w:r>
       <w:r>
         <w:t>Vervolgens kijken we na als de gebruiker toestemmingen heeft gegeven als wij zijn Bluetooth mogen gebruiken.</w:t>
@@ -7221,6 +8050,7 @@
       <w:pPr>
         <w:pStyle w:val="Bijschrift"/>
       </w:pPr>
+      <w:bookmarkStart w:id="32" w:name="_Toc484010602"/>
       <w:r>
         <w:t xml:space="preserve">Afbeelding </w:t>
       </w:r>
@@ -7245,6 +8075,7 @@
       <w:r>
         <w:t>: Toelichting code OnRanged</w:t>
       </w:r>
+      <w:bookmarkEnd w:id="32"/>
     </w:p>
     <w:p>
       <w:pPr>
@@ -7398,6 +8229,7 @@
       <w:pPr>
         <w:pStyle w:val="Bijschrift"/>
       </w:pPr>
+      <w:bookmarkStart w:id="33" w:name="_Toc484010603"/>
       <w:r>
         <w:t xml:space="preserve">Afbeelding </w:t>
       </w:r>
@@ -7422,6 +8254,7 @@
       <w:r>
         <w:t>: Toelichting code OnNavigatedTo</w:t>
       </w:r>
+      <w:bookmarkEnd w:id="33"/>
     </w:p>
     <w:p>
       <w:pPr>
@@ -7435,17 +8268,17 @@
       <w:pPr>
         <w:pStyle w:val="Kop4"/>
       </w:pPr>
+      <w:bookmarkStart w:id="34" w:name="_Toc484010575"/>
       <w:r>
         <w:lastRenderedPageBreak/>
         <w:t>BeaconContentPageViewModel</w:t>
       </w:r>
-    </w:p>
-    <w:p>
-      <w:pPr>
-        <w:pStyle w:val="Geenafstand"/>
-      </w:pPr>
-      <w:bookmarkStart w:id="25" w:name="_GoBack"/>
-      <w:bookmarkEnd w:id="25"/>
+      <w:bookmarkEnd w:id="34"/>
+    </w:p>
+    <w:p>
+      <w:pPr>
+        <w:pStyle w:val="Geenafstand"/>
+      </w:pPr>
     </w:p>
     <w:p>
       <w:pPr>
@@ -7459,7 +8292,7 @@
       <w:pPr>
         <w:pStyle w:val="Kop1"/>
       </w:pPr>
-      <w:bookmarkStart w:id="26" w:name="_Toc484000095"/>
+      <w:bookmarkStart w:id="35" w:name="_Toc484010576"/>
       <w:r>
         <w:lastRenderedPageBreak/>
         <w:t>Screen mockups</w:t>
@@ -7467,23 +8300,20 @@
       <w:r>
         <w:t xml:space="preserve"> app</w:t>
       </w:r>
-      <w:r>
-        <w:t xml:space="preserve"> (Werking)</w:t>
-      </w:r>
-      <w:bookmarkEnd w:id="26"/>
+      <w:bookmarkEnd w:id="35"/>
     </w:p>
     <w:p>
       <w:pPr>
         <w:pStyle w:val="Kop2"/>
       </w:pPr>
-      <w:bookmarkStart w:id="27" w:name="_Toc484000096"/>
+      <w:bookmarkStart w:id="36" w:name="_Toc484010577"/>
       <w:r>
         <w:t>Splash</w:t>
       </w:r>
       <w:r>
         <w:t xml:space="preserve"> screen</w:t>
       </w:r>
-      <w:bookmarkEnd w:id="27"/>
+      <w:bookmarkEnd w:id="36"/>
     </w:p>
     <w:p>
       <w:pPr>
@@ -7531,47 +8361,47 @@
       <w:pPr>
         <w:pStyle w:val="Kop2"/>
       </w:pPr>
-      <w:bookmarkStart w:id="28" w:name="_Toc484000097"/>
+      <w:bookmarkStart w:id="37" w:name="_Toc484010578"/>
       <w:r>
         <w:t>Front screen</w:t>
       </w:r>
-      <w:bookmarkEnd w:id="28"/>
-    </w:p>
-    <w:p>
-      <w:pPr>
-        <w:pStyle w:val="Geenafstand"/>
-      </w:pPr>
-    </w:p>
-    <w:p>
-      <w:pPr>
-        <w:pStyle w:val="Geenafstand"/>
-      </w:pPr>
-      <w:r>
-        <w:rPr>
-          <w:noProof/>
-          <w:lang w:val="nl-BE" w:eastAsia="nl-BE"/>
+      <w:bookmarkEnd w:id="37"/>
+    </w:p>
+    <w:p>
+      <w:pPr>
+        <w:pStyle w:val="Geenafstand"/>
+      </w:pPr>
+    </w:p>
+    <w:p>
+      <w:pPr>
+        <w:pStyle w:val="Geenafstand"/>
+      </w:pPr>
+      <w:r>
+        <w:rPr>
+          <w:noProof/>
+          <w:lang w:eastAsia="nl-BE"/>
         </w:rPr>
         <w:drawing>
-          <wp:anchor distT="0" distB="0" distL="114300" distR="114300" simplePos="0" relativeHeight="251667456" behindDoc="1" locked="0" layoutInCell="1" allowOverlap="1">
+          <wp:anchor distT="0" distB="0" distL="114300" distR="114300" simplePos="0" relativeHeight="251711488" behindDoc="1" locked="0" layoutInCell="1" allowOverlap="1">
             <wp:simplePos x="0" y="0"/>
             <wp:positionH relativeFrom="margin">
-              <wp:align>right</wp:align>
+              <wp:posOffset>3408680</wp:posOffset>
             </wp:positionH>
             <wp:positionV relativeFrom="paragraph">
-              <wp:posOffset>35063</wp:posOffset>
+              <wp:posOffset>14605</wp:posOffset>
             </wp:positionV>
-            <wp:extent cx="2781300" cy="4939030"/>
-            <wp:effectExtent l="0" t="0" r="0" b="0"/>
+            <wp:extent cx="2985770" cy="5231765"/>
+            <wp:effectExtent l="0" t="0" r="5080" b="6985"/>
             <wp:wrapTight wrapText="bothSides">
               <wp:wrapPolygon edited="0">
                 <wp:start x="0" y="0"/>
-                <wp:lineTo x="0" y="21494"/>
-                <wp:lineTo x="21452" y="21494"/>
-                <wp:lineTo x="21452" y="0"/>
+                <wp:lineTo x="0" y="21550"/>
+                <wp:lineTo x="21499" y="21550"/>
+                <wp:lineTo x="21499" y="0"/>
                 <wp:lineTo x="0" y="0"/>
               </wp:wrapPolygon>
             </wp:wrapTight>
-            <wp:docPr id="7" name="Afbeelding 7" descr="C:\Users\jensie\AppData\Local\Microsoft\Windows\INetCache\Content.Word\Screenshot_20170525-221842.png"/>
+            <wp:docPr id="195" name="Afbeelding 195" descr="C:\Users\jensie\AppData\Local\Microsoft\Windows\INetCache\Content.Word\1. Front screen.png"/>
             <wp:cNvGraphicFramePr>
               <a:graphicFrameLocks xmlns:a="http://schemas.openxmlformats.org/drawingml/2006/main" noChangeAspect="1"/>
             </wp:cNvGraphicFramePr>
@@ -7579,7 +8409,7 @@
               <a:graphicData uri="http://schemas.openxmlformats.org/drawingml/2006/picture">
                 <pic:pic xmlns:pic="http://schemas.openxmlformats.org/drawingml/2006/picture">
                   <pic:nvPicPr>
-                    <pic:cNvPr id="0" name="Picture 1" descr="C:\Users\jensie\AppData\Local\Microsoft\Windows\INetCache\Content.Word\Screenshot_20170525-221842.png"/>
+                    <pic:cNvPr id="0" name="Picture 6" descr="C:\Users\jensie\AppData\Local\Microsoft\Windows\INetCache\Content.Word\1. Front screen.png"/>
                     <pic:cNvPicPr>
                       <a:picLocks noChangeAspect="1" noChangeArrowheads="1"/>
                     </pic:cNvPicPr>
@@ -7600,7 +8430,7 @@
                   <pic:spPr bwMode="auto">
                     <a:xfrm>
                       <a:off x="0" y="0"/>
-                      <a:ext cx="2781300" cy="4939030"/>
+                      <a:ext cx="2985770" cy="5231765"/>
                     </a:xfrm>
                     <a:prstGeom prst="rect">
                       <a:avLst/>
@@ -7725,10 +8555,10 @@
           <wp:anchor distT="0" distB="0" distL="114300" distR="114300" simplePos="0" relativeHeight="251670528" behindDoc="1" locked="0" layoutInCell="1" allowOverlap="1">
             <wp:simplePos x="0" y="0"/>
             <wp:positionH relativeFrom="column">
-              <wp:posOffset>705375</wp:posOffset>
+              <wp:posOffset>704850</wp:posOffset>
             </wp:positionH>
             <wp:positionV relativeFrom="paragraph">
-              <wp:posOffset>579148</wp:posOffset>
+              <wp:posOffset>658633</wp:posOffset>
             </wp:positionV>
             <wp:extent cx="2146300" cy="1818005"/>
             <wp:effectExtent l="0" t="0" r="6350" b="0"/>
@@ -7798,7 +8628,7 @@
       <w:pPr>
         <w:pStyle w:val="Bijschrift"/>
       </w:pPr>
-      <w:bookmarkStart w:id="29" w:name="_Toc483999391"/>
+      <w:bookmarkStart w:id="38" w:name="_Toc484010604"/>
       <w:r>
         <w:t xml:space="preserve">Afbeelding </w:t>
       </w:r>
@@ -7823,14 +8653,14 @@
       <w:r>
         <w:t>: Screen mockup geen internet</w:t>
       </w:r>
-      <w:bookmarkEnd w:id="29"/>
+      <w:bookmarkEnd w:id="38"/>
     </w:p>
     <w:p>
       <w:pPr>
         <w:pStyle w:val="Bijschrift"/>
         <w:jc w:val="right"/>
       </w:pPr>
-      <w:bookmarkStart w:id="30" w:name="_Toc483999392"/>
+      <w:bookmarkStart w:id="39" w:name="_Toc484010605"/>
       <w:r>
         <w:t xml:space="preserve">Afbeelding </w:t>
       </w:r>
@@ -7855,7 +8685,7 @@
       <w:r>
         <w:t>: Screen mockup front screen</w:t>
       </w:r>
-      <w:bookmarkEnd w:id="30"/>
+      <w:bookmarkEnd w:id="39"/>
     </w:p>
     <w:p>
       <w:pPr>
@@ -7869,48 +8699,43 @@
       <w:pPr>
         <w:pStyle w:val="Kop2"/>
       </w:pPr>
-      <w:bookmarkStart w:id="31" w:name="_Toc484000098"/>
+      <w:bookmarkStart w:id="40" w:name="_Toc484010579"/>
       <w:r>
         <w:lastRenderedPageBreak/>
         <w:t>Route screen</w:t>
       </w:r>
-      <w:bookmarkEnd w:id="31"/>
-    </w:p>
-    <w:p>
-      <w:pPr>
-        <w:pStyle w:val="Geenafstand"/>
-      </w:pPr>
-    </w:p>
-    <w:p>
-      <w:pPr>
-        <w:pStyle w:val="Geenafstand"/>
-      </w:pPr>
-      <w:r>
-        <w:rPr>
-          <w:noProof/>
-          <w:lang w:val="nl-BE" w:eastAsia="nl-BE"/>
+      <w:bookmarkEnd w:id="40"/>
+    </w:p>
+    <w:p>
+      <w:pPr>
+        <w:pStyle w:val="Geenafstand"/>
+      </w:pPr>
+      <w:r>
+        <w:rPr>
+          <w:noProof/>
+          <w:lang w:eastAsia="nl-BE"/>
         </w:rPr>
         <w:drawing>
-          <wp:anchor distT="0" distB="0" distL="114300" distR="114300" simplePos="0" relativeHeight="251668480" behindDoc="1" locked="0" layoutInCell="1" allowOverlap="1">
+          <wp:anchor distT="0" distB="0" distL="114300" distR="114300" simplePos="0" relativeHeight="251712512" behindDoc="1" locked="0" layoutInCell="1" allowOverlap="1">
             <wp:simplePos x="0" y="0"/>
             <wp:positionH relativeFrom="margin">
               <wp:align>right</wp:align>
             </wp:positionH>
             <wp:positionV relativeFrom="paragraph">
-              <wp:posOffset>87160</wp:posOffset>
+              <wp:posOffset>164002</wp:posOffset>
             </wp:positionV>
-            <wp:extent cx="2770505" cy="4939030"/>
-            <wp:effectExtent l="0" t="0" r="0" b="0"/>
+            <wp:extent cx="2740417" cy="4874150"/>
+            <wp:effectExtent l="0" t="0" r="3175" b="3175"/>
             <wp:wrapTight wrapText="bothSides">
               <wp:wrapPolygon edited="0">
                 <wp:start x="0" y="0"/>
-                <wp:lineTo x="0" y="21494"/>
-                <wp:lineTo x="21387" y="21494"/>
-                <wp:lineTo x="21387" y="0"/>
+                <wp:lineTo x="0" y="21530"/>
+                <wp:lineTo x="21475" y="21530"/>
+                <wp:lineTo x="21475" y="0"/>
                 <wp:lineTo x="0" y="0"/>
               </wp:wrapPolygon>
             </wp:wrapTight>
-            <wp:docPr id="19" name="Afbeelding 19" descr="C:\Users\jensie\AppData\Local\Microsoft\Windows\INetCache\Content.Word\Screenshot_20170525-221850.png"/>
+            <wp:docPr id="196" name="Afbeelding 196" descr="C:\Users\jensie\AppData\Local\Microsoft\Windows\INetCache\Content.Word\2. Selected route.png"/>
             <wp:cNvGraphicFramePr>
               <a:graphicFrameLocks xmlns:a="http://schemas.openxmlformats.org/drawingml/2006/main" noChangeAspect="1"/>
             </wp:cNvGraphicFramePr>
@@ -7918,7 +8743,7 @@
               <a:graphicData uri="http://schemas.openxmlformats.org/drawingml/2006/picture">
                 <pic:pic xmlns:pic="http://schemas.openxmlformats.org/drawingml/2006/picture">
                   <pic:nvPicPr>
-                    <pic:cNvPr id="0" name="Picture 2" descr="C:\Users\jensie\AppData\Local\Microsoft\Windows\INetCache\Content.Word\Screenshot_20170525-221850.png"/>
+                    <pic:cNvPr id="0" name="Picture 7" descr="C:\Users\jensie\AppData\Local\Microsoft\Windows\INetCache\Content.Word\2. Selected route.png"/>
                     <pic:cNvPicPr>
                       <a:picLocks noChangeAspect="1" noChangeArrowheads="1"/>
                     </pic:cNvPicPr>
@@ -7939,7 +8764,7 @@
                   <pic:spPr bwMode="auto">
                     <a:xfrm>
                       <a:off x="0" y="0"/>
-                      <a:ext cx="2770505" cy="4939030"/>
+                      <a:ext cx="2740417" cy="4874150"/>
                     </a:xfrm>
                     <a:prstGeom prst="rect">
                       <a:avLst/>
@@ -7961,6 +8786,11 @@
           </wp:anchor>
         </w:drawing>
       </w:r>
+    </w:p>
+    <w:p>
+      <w:pPr>
+        <w:pStyle w:val="Geenafstand"/>
+      </w:pPr>
       <w:r>
         <w:t xml:space="preserve">Op het route scherm krijgt de gebruiker </w:t>
       </w:r>
@@ -8034,98 +8864,197 @@
       <w:pPr>
         <w:pStyle w:val="Geenafstand"/>
       </w:pPr>
-    </w:p>
-    <w:p>
-      <w:pPr>
-        <w:pStyle w:val="Geenafstand"/>
-      </w:pPr>
-    </w:p>
-    <w:p>
-      <w:pPr>
-        <w:pStyle w:val="Geenafstand"/>
-      </w:pPr>
-    </w:p>
-    <w:p>
-      <w:pPr>
-        <w:pStyle w:val="Geenafstand"/>
-      </w:pPr>
-    </w:p>
-    <w:p>
-      <w:pPr>
-        <w:pStyle w:val="Geenafstand"/>
-      </w:pPr>
-    </w:p>
-    <w:p>
-      <w:pPr>
-        <w:pStyle w:val="Geenafstand"/>
-      </w:pPr>
-    </w:p>
-    <w:p>
-      <w:pPr>
-        <w:pStyle w:val="Geenafstand"/>
-      </w:pPr>
-    </w:p>
-    <w:p>
-      <w:pPr>
-        <w:pStyle w:val="Geenafstand"/>
-      </w:pPr>
-    </w:p>
-    <w:p>
-      <w:pPr>
-        <w:pStyle w:val="Geenafstand"/>
-      </w:pPr>
-    </w:p>
-    <w:p>
-      <w:pPr>
-        <w:pStyle w:val="Geenafstand"/>
-      </w:pPr>
-    </w:p>
-    <w:p>
-      <w:pPr>
-        <w:pStyle w:val="Geenafstand"/>
-      </w:pPr>
-    </w:p>
-    <w:p>
-      <w:pPr>
-        <w:pStyle w:val="Geenafstand"/>
-      </w:pPr>
-    </w:p>
-    <w:p>
-      <w:pPr>
-        <w:pStyle w:val="Geenafstand"/>
-      </w:pPr>
-    </w:p>
-    <w:p>
-      <w:pPr>
-        <w:pStyle w:val="Geenafstand"/>
-      </w:pPr>
-    </w:p>
-    <w:p>
-      <w:pPr>
-        <w:pStyle w:val="Geenafstand"/>
-      </w:pPr>
-    </w:p>
-    <w:p>
-      <w:pPr>
-        <w:pStyle w:val="Geenafstand"/>
-      </w:pPr>
-    </w:p>
-    <w:p>
-      <w:pPr>
-        <w:pStyle w:val="Geenafstand"/>
-      </w:pPr>
-    </w:p>
-    <w:p>
-      <w:pPr>
-        <w:pStyle w:val="Geenafstand"/>
-      </w:pPr>
+      <w:r>
+        <w:rPr>
+          <w:noProof/>
+        </w:rPr>
+        <w:drawing>
+          <wp:anchor distT="0" distB="0" distL="114300" distR="114300" simplePos="0" relativeHeight="251713536" behindDoc="1" locked="0" layoutInCell="1" allowOverlap="1">
+            <wp:simplePos x="0" y="0"/>
+            <wp:positionH relativeFrom="column">
+              <wp:posOffset>808962</wp:posOffset>
+            </wp:positionH>
+            <wp:positionV relativeFrom="paragraph">
+              <wp:posOffset>123025</wp:posOffset>
+            </wp:positionV>
+            <wp:extent cx="1910715" cy="2407920"/>
+            <wp:effectExtent l="0" t="0" r="0" b="0"/>
+            <wp:wrapTight wrapText="bothSides">
+              <wp:wrapPolygon edited="0">
+                <wp:start x="0" y="0"/>
+                <wp:lineTo x="0" y="21361"/>
+                <wp:lineTo x="21320" y="21361"/>
+                <wp:lineTo x="21320" y="0"/>
+                <wp:lineTo x="0" y="0"/>
+              </wp:wrapPolygon>
+            </wp:wrapTight>
+            <wp:docPr id="198" name="Afbeelding 198" descr="C:\Users\jensie\AppData\Local\Microsoft\Windows\INetCache\Content.Word\3. Wacht scherm.png"/>
+            <wp:cNvGraphicFramePr>
+              <a:graphicFrameLocks xmlns:a="http://schemas.openxmlformats.org/drawingml/2006/main" noChangeAspect="1"/>
+            </wp:cNvGraphicFramePr>
+            <a:graphic xmlns:a="http://schemas.openxmlformats.org/drawingml/2006/main">
+              <a:graphicData uri="http://schemas.openxmlformats.org/drawingml/2006/picture">
+                <pic:pic xmlns:pic="http://schemas.openxmlformats.org/drawingml/2006/picture">
+                  <pic:nvPicPr>
+                    <pic:cNvPr id="0" name="Picture 8" descr="C:\Users\jensie\AppData\Local\Microsoft\Windows\INetCache\Content.Word\3. Wacht scherm.png"/>
+                    <pic:cNvPicPr>
+                      <a:picLocks noChangeAspect="1" noChangeArrowheads="1"/>
+                    </pic:cNvPicPr>
+                  </pic:nvPicPr>
+                  <pic:blipFill rotWithShape="1">
+                    <a:blip r:embed="rId35" cstate="print">
+                      <a:extLst>
+                        <a:ext uri="{28A0092B-C50C-407E-A947-70E740481C1C}">
+                          <a14:useLocalDpi xmlns:a14="http://schemas.microsoft.com/office/drawing/2010/main" val="0"/>
+                        </a:ext>
+                      </a:extLst>
+                    </a:blip>
+                    <a:srcRect b="29132"/>
+                    <a:stretch/>
+                  </pic:blipFill>
+                  <pic:spPr bwMode="auto">
+                    <a:xfrm>
+                      <a:off x="0" y="0"/>
+                      <a:ext cx="1910715" cy="2407920"/>
+                    </a:xfrm>
+                    <a:prstGeom prst="rect">
+                      <a:avLst/>
+                    </a:prstGeom>
+                    <a:noFill/>
+                    <a:ln>
+                      <a:noFill/>
+                    </a:ln>
+                    <a:extLst>
+                      <a:ext uri="{53640926-AAD7-44D8-BBD7-CCE9431645EC}">
+                        <a14:shadowObscured xmlns:a14="http://schemas.microsoft.com/office/drawing/2010/main"/>
+                      </a:ext>
+                    </a:extLst>
+                  </pic:spPr>
+                </pic:pic>
+              </a:graphicData>
+            </a:graphic>
+            <wp14:sizeRelH relativeFrom="page">
+              <wp14:pctWidth>0</wp14:pctWidth>
+            </wp14:sizeRelH>
+            <wp14:sizeRelV relativeFrom="page">
+              <wp14:pctHeight>0</wp14:pctHeight>
+            </wp14:sizeRelV>
+          </wp:anchor>
+        </w:drawing>
+      </w:r>
+    </w:p>
+    <w:p>
+      <w:pPr>
+        <w:pStyle w:val="Geenafstand"/>
+      </w:pPr>
+    </w:p>
+    <w:p>
+      <w:pPr>
+        <w:pStyle w:val="Geenafstand"/>
+      </w:pPr>
+    </w:p>
+    <w:p>
+      <w:pPr>
+        <w:pStyle w:val="Geenafstand"/>
+      </w:pPr>
+    </w:p>
+    <w:p>
+      <w:pPr>
+        <w:pStyle w:val="Geenafstand"/>
+      </w:pPr>
+    </w:p>
+    <w:p>
+      <w:pPr>
+        <w:pStyle w:val="Geenafstand"/>
+      </w:pPr>
+    </w:p>
+    <w:p>
+      <w:pPr>
+        <w:pStyle w:val="Geenafstand"/>
+      </w:pPr>
+    </w:p>
+    <w:p>
+      <w:pPr>
+        <w:pStyle w:val="Geenafstand"/>
+      </w:pPr>
+    </w:p>
+    <w:p>
+      <w:pPr>
+        <w:pStyle w:val="Geenafstand"/>
+      </w:pPr>
+    </w:p>
+    <w:p>
+      <w:pPr>
+        <w:pStyle w:val="Geenafstand"/>
+      </w:pPr>
+    </w:p>
+    <w:p>
+      <w:pPr>
+        <w:pStyle w:val="Geenafstand"/>
+      </w:pPr>
+    </w:p>
+    <w:p>
+      <w:pPr>
+        <w:pStyle w:val="Geenafstand"/>
+      </w:pPr>
+    </w:p>
+    <w:p>
+      <w:pPr>
+        <w:pStyle w:val="Geenafstand"/>
+      </w:pPr>
+    </w:p>
+    <w:p>
+      <w:pPr>
+        <w:pStyle w:val="Geenafstand"/>
+      </w:pPr>
+    </w:p>
+    <w:p>
+      <w:pPr>
+        <w:pStyle w:val="Geenafstand"/>
+      </w:pPr>
+    </w:p>
+    <w:p>
+      <w:pPr>
+        <w:pStyle w:val="Geenafstand"/>
+      </w:pPr>
+    </w:p>
+    <w:p>
+      <w:pPr>
+        <w:pStyle w:val="Bijschrift"/>
+      </w:pPr>
+      <w:bookmarkStart w:id="41" w:name="_Toc484010606"/>
+      <w:r>
+        <w:t xml:space="preserve">Afbeelding </w:t>
+      </w:r>
+      <w:r>
+        <w:fldChar w:fldCharType="begin"/>
+      </w:r>
+      <w:r>
+        <w:instrText xml:space="preserve"> SEQ Figuur \* ARABIC </w:instrText>
+      </w:r>
+      <w:r>
+        <w:fldChar w:fldCharType="separate"/>
+      </w:r>
+      <w:r>
+        <w:rPr>
+          <w:noProof/>
+        </w:rPr>
+        <w:t>19</w:t>
+      </w:r>
+      <w:r>
+        <w:fldChar w:fldCharType="end"/>
+      </w:r>
+      <w:r>
+        <w:t>: Screen mockup wacht scherm</w:t>
+      </w:r>
+      <w:bookmarkEnd w:id="41"/>
     </w:p>
     <w:p>
       <w:pPr>
         <w:pStyle w:val="Bijschrift"/>
         <w:jc w:val="right"/>
       </w:pPr>
-      <w:bookmarkStart w:id="32" w:name="_Toc483999393"/>
+      <w:bookmarkStart w:id="42" w:name="_Toc484010607"/>
       <w:r>
         <w:t xml:space="preserve">Afbeelding </w:t>
       </w:r>
@@ -8142,7 +9071,7 @@
         <w:rPr>
           <w:noProof/>
         </w:rPr>
-        <w:t>19</w:t>
+        <w:t>20</w:t>
       </w:r>
       <w:r>
         <w:fldChar w:fldCharType="end"/>
@@ -8150,7 +9079,7 @@
       <w:r>
         <w:t>: Screen mockup route screen</w:t>
       </w:r>
-      <w:bookmarkEnd w:id="32"/>
+      <w:bookmarkEnd w:id="42"/>
     </w:p>
     <w:p>
       <w:pPr>
@@ -8164,7 +9093,7 @@
       <w:pPr>
         <w:pStyle w:val="Kop2"/>
       </w:pPr>
-      <w:bookmarkStart w:id="33" w:name="_Toc484000099"/>
+      <w:bookmarkStart w:id="43" w:name="_Toc484010580"/>
       <w:r>
         <w:rPr>
           <w:noProof/>
@@ -8204,7 +9133,7 @@
                     </pic:cNvPicPr>
                   </pic:nvPicPr>
                   <pic:blipFill rotWithShape="1">
-                    <a:blip r:embed="rId35" cstate="print">
+                    <a:blip r:embed="rId36" cstate="print">
                       <a:extLst>
                         <a:ext uri="{28A0092B-C50C-407E-A947-70E740481C1C}">
                           <a14:useLocalDpi xmlns:a14="http://schemas.microsoft.com/office/drawing/2010/main" val="0"/>
@@ -8247,7 +9176,7 @@
       <w:r>
         <w:t>Content screens</w:t>
       </w:r>
-      <w:bookmarkEnd w:id="33"/>
+      <w:bookmarkEnd w:id="43"/>
     </w:p>
     <w:p>
       <w:pPr>
@@ -8309,7 +9238,7 @@
         <w:pStyle w:val="Bijschrift"/>
         <w:jc w:val="right"/>
       </w:pPr>
-      <w:bookmarkStart w:id="34" w:name="_Toc483999394"/>
+      <w:bookmarkStart w:id="44" w:name="_Toc484010608"/>
       <w:r>
         <w:t xml:space="preserve">Afbeelding </w:t>
       </w:r>
@@ -8326,7 +9255,7 @@
         <w:rPr>
           <w:noProof/>
         </w:rPr>
-        <w:t>20</w:t>
+        <w:t>21</w:t>
       </w:r>
       <w:r>
         <w:fldChar w:fldCharType="end"/>
@@ -8334,17 +9263,17 @@
       <w:r>
         <w:t>: Screen mockup geen bluetooth</w:t>
       </w:r>
-      <w:bookmarkEnd w:id="34"/>
+      <w:bookmarkEnd w:id="44"/>
     </w:p>
     <w:p>
       <w:pPr>
         <w:pStyle w:val="Kop3"/>
       </w:pPr>
-      <w:bookmarkStart w:id="35" w:name="_Toc484000100"/>
+      <w:bookmarkStart w:id="45" w:name="_Toc484010581"/>
       <w:r>
         <w:t>Html</w:t>
       </w:r>
-      <w:bookmarkEnd w:id="35"/>
+      <w:bookmarkEnd w:id="45"/>
     </w:p>
     <w:p>
       <w:pPr>
@@ -8363,11 +9292,11 @@
       <w:pPr>
         <w:pStyle w:val="Kop3"/>
       </w:pPr>
-      <w:bookmarkStart w:id="36" w:name="_Toc484000101"/>
+      <w:bookmarkStart w:id="46" w:name="_Toc484010582"/>
       <w:r>
         <w:t>YouTube</w:t>
       </w:r>
-      <w:bookmarkEnd w:id="36"/>
+      <w:bookmarkEnd w:id="46"/>
     </w:p>
     <w:p>
       <w:pPr>
@@ -8386,11 +9315,11 @@
       <w:pPr>
         <w:pStyle w:val="Kop3"/>
       </w:pPr>
-      <w:bookmarkStart w:id="37" w:name="_Toc484000102"/>
+      <w:bookmarkStart w:id="47" w:name="_Toc484010583"/>
       <w:r>
         <w:t>Foto</w:t>
       </w:r>
-      <w:bookmarkEnd w:id="37"/>
+      <w:bookmarkEnd w:id="47"/>
     </w:p>
     <w:p>
       <w:pPr>
@@ -8415,11 +9344,11 @@
       <w:pPr>
         <w:pStyle w:val="Kop3"/>
       </w:pPr>
-      <w:bookmarkStart w:id="38" w:name="_Toc484000103"/>
+      <w:bookmarkStart w:id="48" w:name="_Toc484010584"/>
       <w:r>
         <w:t>Audio</w:t>
       </w:r>
-      <w:bookmarkEnd w:id="38"/>
+      <w:bookmarkEnd w:id="48"/>
     </w:p>
     <w:p>
       <w:pPr>
@@ -8438,13 +9367,16 @@
       <w:pPr>
         <w:pStyle w:val="Kop3"/>
       </w:pPr>
-      <w:bookmarkStart w:id="39" w:name="_Toc484000104"/>
+      <w:bookmarkStart w:id="49" w:name="_Toc484010585"/>
       <w:r>
         <w:t>Video</w:t>
       </w:r>
-      <w:bookmarkEnd w:id="39"/>
-    </w:p>
-    <w:p>
+      <w:bookmarkEnd w:id="49"/>
+    </w:p>
+    <w:p>
+      <w:pPr>
+        <w:pStyle w:val="Geenafstand"/>
+      </w:pPr>
       <w:r>
         <w:t>Als we van media een video hebben spelen we de video af op het apparaat van de gebruiker.</w:t>
       </w:r>
@@ -8456,6 +9388,204 @@
     </w:p>
     <w:p>
       <w:pPr>
+        <w:pStyle w:val="Kop2"/>
+      </w:pPr>
+      <w:bookmarkStart w:id="50" w:name="_Toc484010586"/>
+      <w:r>
+        <w:t>About screen</w:t>
+      </w:r>
+      <w:bookmarkEnd w:id="50"/>
+    </w:p>
+    <w:p>
+      <w:pPr>
+        <w:pStyle w:val="Geenafstand"/>
+      </w:pPr>
+      <w:r>
+        <w:rPr>
+          <w:noProof/>
+        </w:rPr>
+        <w:drawing>
+          <wp:anchor distT="0" distB="0" distL="114300" distR="114300" simplePos="0" relativeHeight="251714560" behindDoc="1" locked="0" layoutInCell="1" allowOverlap="1">
+            <wp:simplePos x="0" y="0"/>
+            <wp:positionH relativeFrom="margin">
+              <wp:posOffset>3790508</wp:posOffset>
+            </wp:positionH>
+            <wp:positionV relativeFrom="paragraph">
+              <wp:posOffset>40640</wp:posOffset>
+            </wp:positionV>
+            <wp:extent cx="2382520" cy="3021330"/>
+            <wp:effectExtent l="0" t="0" r="0" b="7620"/>
+            <wp:wrapTight wrapText="bothSides">
+              <wp:wrapPolygon edited="0">
+                <wp:start x="0" y="0"/>
+                <wp:lineTo x="0" y="21518"/>
+                <wp:lineTo x="21416" y="21518"/>
+                <wp:lineTo x="21416" y="0"/>
+                <wp:lineTo x="0" y="0"/>
+              </wp:wrapPolygon>
+            </wp:wrapTight>
+            <wp:docPr id="201" name="Afbeelding 201" descr="C:\Users\jensie\AppData\Local\Microsoft\Windows\INetCache\Content.Word\About page.png"/>
+            <wp:cNvGraphicFramePr>
+              <a:graphicFrameLocks xmlns:a="http://schemas.openxmlformats.org/drawingml/2006/main" noChangeAspect="1"/>
+            </wp:cNvGraphicFramePr>
+            <a:graphic xmlns:a="http://schemas.openxmlformats.org/drawingml/2006/main">
+              <a:graphicData uri="http://schemas.openxmlformats.org/drawingml/2006/picture">
+                <pic:pic xmlns:pic="http://schemas.openxmlformats.org/drawingml/2006/picture">
+                  <pic:nvPicPr>
+                    <pic:cNvPr id="0" name="Picture 9" descr="C:\Users\jensie\AppData\Local\Microsoft\Windows\INetCache\Content.Word\About page.png"/>
+                    <pic:cNvPicPr>
+                      <a:picLocks noChangeAspect="1" noChangeArrowheads="1"/>
+                    </pic:cNvPicPr>
+                  </pic:nvPicPr>
+                  <pic:blipFill rotWithShape="1">
+                    <a:blip r:embed="rId37" cstate="print">
+                      <a:extLst>
+                        <a:ext uri="{28A0092B-C50C-407E-A947-70E740481C1C}">
+                          <a14:useLocalDpi xmlns:a14="http://schemas.microsoft.com/office/drawing/2010/main" val="0"/>
+                        </a:ext>
+                      </a:extLst>
+                    </a:blip>
+                    <a:srcRect b="28705"/>
+                    <a:stretch/>
+                  </pic:blipFill>
+                  <pic:spPr bwMode="auto">
+                    <a:xfrm>
+                      <a:off x="0" y="0"/>
+                      <a:ext cx="2382520" cy="3021330"/>
+                    </a:xfrm>
+                    <a:prstGeom prst="rect">
+                      <a:avLst/>
+                    </a:prstGeom>
+                    <a:noFill/>
+                    <a:ln>
+                      <a:noFill/>
+                    </a:ln>
+                    <a:extLst>
+                      <a:ext uri="{53640926-AAD7-44D8-BBD7-CCE9431645EC}">
+                        <a14:shadowObscured xmlns:a14="http://schemas.microsoft.com/office/drawing/2010/main"/>
+                      </a:ext>
+                    </a:extLst>
+                  </pic:spPr>
+                </pic:pic>
+              </a:graphicData>
+            </a:graphic>
+            <wp14:sizeRelH relativeFrom="page">
+              <wp14:pctWidth>0</wp14:pctWidth>
+            </wp14:sizeRelH>
+            <wp14:sizeRelV relativeFrom="page">
+              <wp14:pctHeight>0</wp14:pctHeight>
+            </wp14:sizeRelV>
+          </wp:anchor>
+        </w:drawing>
+      </w:r>
+      <w:r>
+        <w:t>Als de gebruiker info over de applicatie wilt hebben kan deze op het front screen op de 3 puntje drukken. Deze brengen je naar de about pagina waar meer info opstaat hoe je de app moet gebruiken zodat men het niet hoeft uit te leggen aan de gebruiker.</w:t>
+      </w:r>
+    </w:p>
+    <w:p>
+      <w:pPr>
+        <w:pStyle w:val="Geenafstand"/>
+      </w:pPr>
+    </w:p>
+    <w:p>
+      <w:pPr>
+        <w:pStyle w:val="Geenafstand"/>
+      </w:pPr>
+    </w:p>
+    <w:p>
+      <w:pPr>
+        <w:pStyle w:val="Geenafstand"/>
+      </w:pPr>
+    </w:p>
+    <w:p>
+      <w:pPr>
+        <w:pStyle w:val="Geenafstand"/>
+      </w:pPr>
+    </w:p>
+    <w:p>
+      <w:pPr>
+        <w:pStyle w:val="Geenafstand"/>
+      </w:pPr>
+    </w:p>
+    <w:p>
+      <w:pPr>
+        <w:pStyle w:val="Geenafstand"/>
+      </w:pPr>
+    </w:p>
+    <w:p>
+      <w:pPr>
+        <w:pStyle w:val="Geenafstand"/>
+      </w:pPr>
+    </w:p>
+    <w:p>
+      <w:pPr>
+        <w:pStyle w:val="Geenafstand"/>
+      </w:pPr>
+    </w:p>
+    <w:p>
+      <w:pPr>
+        <w:pStyle w:val="Geenafstand"/>
+      </w:pPr>
+    </w:p>
+    <w:p>
+      <w:pPr>
+        <w:pStyle w:val="Geenafstand"/>
+      </w:pPr>
+    </w:p>
+    <w:p>
+      <w:pPr>
+        <w:pStyle w:val="Geenafstand"/>
+      </w:pPr>
+    </w:p>
+    <w:p>
+      <w:pPr>
+        <w:pStyle w:val="Geenafstand"/>
+      </w:pPr>
+    </w:p>
+    <w:p>
+      <w:pPr>
+        <w:pStyle w:val="Geenafstand"/>
+      </w:pPr>
+    </w:p>
+    <w:p>
+      <w:pPr>
+        <w:pStyle w:val="Geenafstand"/>
+      </w:pPr>
+    </w:p>
+    <w:p>
+      <w:pPr>
+        <w:pStyle w:val="Bijschrift"/>
+        <w:jc w:val="right"/>
+      </w:pPr>
+      <w:bookmarkStart w:id="51" w:name="_Toc484010609"/>
+      <w:r>
+        <w:t xml:space="preserve">Afbeelding </w:t>
+      </w:r>
+      <w:r>
+        <w:fldChar w:fldCharType="begin"/>
+      </w:r>
+      <w:r>
+        <w:instrText xml:space="preserve"> SEQ Figuur \* ARABIC </w:instrText>
+      </w:r>
+      <w:r>
+        <w:fldChar w:fldCharType="separate"/>
+      </w:r>
+      <w:r>
+        <w:rPr>
+          <w:noProof/>
+        </w:rPr>
+        <w:t>22</w:t>
+      </w:r>
+      <w:r>
+        <w:fldChar w:fldCharType="end"/>
+      </w:r>
+      <w:r>
+        <w:t>: Screen mockup aboutscreen</w:t>
+      </w:r>
+      <w:bookmarkEnd w:id="51"/>
+    </w:p>
+    <w:p>
+      <w:pPr>
         <w:pStyle w:val="Geenafstand"/>
       </w:pPr>
       <w:r>
@@ -8466,12 +9596,12 @@
       <w:pPr>
         <w:pStyle w:val="Kop1"/>
       </w:pPr>
-      <w:bookmarkStart w:id="40" w:name="_Toc484000105"/>
+      <w:bookmarkStart w:id="52" w:name="_Toc484010587"/>
       <w:r>
         <w:lastRenderedPageBreak/>
         <w:t>Linken</w:t>
       </w:r>
-      <w:bookmarkEnd w:id="40"/>
+      <w:bookmarkEnd w:id="52"/>
     </w:p>
     <w:p>
       <w:pPr>
@@ -8502,7 +9632,7 @@
         </w:rPr>
         <w:t xml:space="preserve"> </w:t>
       </w:r>
-      <w:hyperlink r:id="rId36" w:history="1">
+      <w:hyperlink r:id="rId38" w:history="1">
         <w:r>
           <w:rPr>
             <w:rStyle w:val="Hyperlink"/>
@@ -8542,7 +9672,7 @@
         </w:rPr>
         <w:t xml:space="preserve">Material design: </w:t>
       </w:r>
-      <w:hyperlink r:id="rId37" w:history="1">
+      <w:hyperlink r:id="rId39" w:history="1">
         <w:r>
           <w:rPr>
             <w:rStyle w:val="Hyperlink"/>
@@ -8575,7 +9705,7 @@
         </w:rPr>
         <w:t xml:space="preserve">Developer Xamarin: </w:t>
       </w:r>
-      <w:hyperlink r:id="rId38" w:history="1">
+      <w:hyperlink r:id="rId40" w:history="1">
         <w:r>
           <w:rPr>
             <w:rStyle w:val="Hyperlink"/>
@@ -8608,7 +9738,7 @@
         </w:rPr>
         <w:t xml:space="preserve">Material icons: </w:t>
       </w:r>
-      <w:hyperlink r:id="rId39" w:history="1">
+      <w:hyperlink r:id="rId41" w:history="1">
         <w:r>
           <w:rPr>
             <w:rStyle w:val="Hyperlink"/>
@@ -8635,7 +9765,7 @@
       <w:r>
         <w:t xml:space="preserve">Icon &amp; splash screen generator: </w:t>
       </w:r>
-      <w:hyperlink r:id="rId40" w:history="1">
+      <w:hyperlink r:id="rId42" w:history="1">
         <w:r>
           <w:rPr>
             <w:rStyle w:val="Hyperlink"/>
@@ -8658,7 +9788,7 @@
       <w:r>
         <w:t xml:space="preserve">Github: </w:t>
       </w:r>
-      <w:hyperlink r:id="rId41" w:history="1">
+      <w:hyperlink r:id="rId43" w:history="1">
         <w:r>
           <w:rPr>
             <w:rStyle w:val="Hyperlink"/>
@@ -8681,7 +9811,7 @@
       <w:r>
         <w:t xml:space="preserve">GithubGist voor info over bepaalde code: </w:t>
       </w:r>
-      <w:hyperlink r:id="rId42" w:history="1">
+      <w:hyperlink r:id="rId44" w:history="1">
         <w:r>
           <w:rPr>
             <w:rStyle w:val="Hyperlink"/>
@@ -8692,7 +9822,7 @@
       <w:r>
         <w:t xml:space="preserve"> </w:t>
       </w:r>
-      <w:hyperlink r:id="rId43" w:history="1">
+      <w:hyperlink r:id="rId45" w:history="1">
         <w:r>
           <w:rPr>
             <w:rStyle w:val="Hyperlink"/>
@@ -8705,7 +9835,7 @@
       </w:r>
     </w:p>
     <w:sectPr>
-      <w:footerReference w:type="default" r:id="rId44"/>
+      <w:footerReference w:type="default" r:id="rId46"/>
       <w:pgSz w:w="12240" w:h="15840"/>
       <w:pgMar w:top="1080" w:right="1080" w:bottom="1080" w:left="1080" w:header="720" w:footer="720" w:gutter="0"/>
       <w:pgNumType w:start="0"/>
@@ -14868,7 +15998,7 @@
 </file>
 
 <file path=customXml/itemProps2.xml><?xml version="1.0" encoding="utf-8"?>
-<ds:datastoreItem xmlns:ds="http://schemas.openxmlformats.org/officeDocument/2006/customXml" ds:itemID="{3B3EF9C5-0738-4F18-B9A9-E598BF72A2BC}">
+<ds:datastoreItem xmlns:ds="http://schemas.openxmlformats.org/officeDocument/2006/customXml" ds:itemID="{121DAEAD-9B94-4661-9159-8D6F80731A70}">
   <ds:schemaRefs>
     <ds:schemaRef ds:uri="http://schemas.openxmlformats.org/officeDocument/2006/bibliography"/>
   </ds:schemaRefs>

--- a/Documenten/Mobiele App Doc.docx
+++ b/Documenten/Mobiele App Doc.docx
@@ -4820,8 +4820,6 @@
         </w:rPr>
         <w:br w:type="page"/>
       </w:r>
-      <w:bookmarkStart w:id="0" w:name="_GoBack"/>
-      <w:bookmarkEnd w:id="0"/>
     </w:p>
     <w:p>
       <w:pPr>
@@ -4830,7 +4828,7 @@
           <w:lang w:val="nl-NL"/>
         </w:rPr>
       </w:pPr>
-      <w:bookmarkStart w:id="1" w:name="_Toc484010558"/>
+      <w:bookmarkStart w:id="0" w:name="_Toc484010558"/>
       <w:r>
         <w:rPr>
           <w:lang w:val="nl-NL"/>
@@ -4838,23 +4836,23 @@
         <w:lastRenderedPageBreak/>
         <w:t>Project omschrijving</w:t>
       </w:r>
+      <w:bookmarkEnd w:id="0"/>
+    </w:p>
+    <w:p>
+      <w:pPr>
+        <w:pStyle w:val="Kop2"/>
+        <w:rPr>
+          <w:lang w:val="nl-NL"/>
+        </w:rPr>
+      </w:pPr>
+      <w:bookmarkStart w:id="1" w:name="_Toc484010559"/>
+      <w:r>
+        <w:rPr>
+          <w:lang w:val="nl-NL"/>
+        </w:rPr>
+        <w:t>iBeacons</w:t>
+      </w:r>
       <w:bookmarkEnd w:id="1"/>
-    </w:p>
-    <w:p>
-      <w:pPr>
-        <w:pStyle w:val="Kop2"/>
-        <w:rPr>
-          <w:lang w:val="nl-NL"/>
-        </w:rPr>
-      </w:pPr>
-      <w:bookmarkStart w:id="2" w:name="_Toc484010559"/>
-      <w:r>
-        <w:rPr>
-          <w:lang w:val="nl-NL"/>
-        </w:rPr>
-        <w:t>iBeacons</w:t>
-      </w:r>
-      <w:bookmarkEnd w:id="2"/>
     </w:p>
     <w:p>
       <w:pPr>
@@ -4994,7 +4992,7 @@
       <w:pPr>
         <w:pStyle w:val="Bijschrift"/>
       </w:pPr>
-      <w:bookmarkStart w:id="3" w:name="_Toc484010588"/>
+      <w:bookmarkStart w:id="2" w:name="_Toc484010588"/>
       <w:r>
         <w:t xml:space="preserve">Afbeelding </w:t>
       </w:r>
@@ -5022,7 +5020,7 @@
       <w:r>
         <w:t>: IBeacons Apple</w:t>
       </w:r>
-      <w:bookmarkEnd w:id="3"/>
+      <w:bookmarkEnd w:id="2"/>
     </w:p>
     <w:p>
       <w:pPr>
@@ -5154,12 +5152,12 @@
       <w:pPr>
         <w:pStyle w:val="Kop2"/>
       </w:pPr>
-      <w:bookmarkStart w:id="4" w:name="_Toc484010560"/>
+      <w:bookmarkStart w:id="3" w:name="_Toc484010560"/>
       <w:r>
         <w:lastRenderedPageBreak/>
         <w:t>Onze opdracht</w:t>
       </w:r>
-      <w:bookmarkEnd w:id="4"/>
+      <w:bookmarkEnd w:id="3"/>
     </w:p>
     <w:p>
       <w:pPr>
@@ -5287,71 +5285,74 @@
       <w:pPr>
         <w:pStyle w:val="Kop1"/>
       </w:pPr>
-      <w:bookmarkStart w:id="5" w:name="_Toc484010561"/>
+      <w:bookmarkStart w:id="4" w:name="_Toc484010561"/>
       <w:r>
         <w:lastRenderedPageBreak/>
         <w:t>Opbouw app</w:t>
       </w:r>
+      <w:bookmarkEnd w:id="4"/>
+    </w:p>
+    <w:p>
+      <w:pPr>
+        <w:pStyle w:val="Geenafstand"/>
+      </w:pPr>
+      <w:r>
+        <w:t>Bij de opbouw van de app komt er meer info over</w:t>
+      </w:r>
+      <w:r>
+        <w:t xml:space="preserve"> de</w:t>
+      </w:r>
+      <w:r>
+        <w:t xml:space="preserve"> applicatie</w:t>
+      </w:r>
+      <w:r>
+        <w:t>,</w:t>
+      </w:r>
+      <w:r>
+        <w:t xml:space="preserve"> bijgestaan door enkele afbeeldingen.</w:t>
+      </w:r>
+    </w:p>
+    <w:p>
+      <w:pPr>
+        <w:pStyle w:val="Kop2"/>
+      </w:pPr>
+      <w:bookmarkStart w:id="5" w:name="_Toc484010562"/>
+      <w:r>
+        <w:t>Klasse</w:t>
+      </w:r>
+      <w:r>
+        <w:t>n</w:t>
+      </w:r>
+      <w:r>
+        <w:t>diagrammen</w:t>
+      </w:r>
       <w:bookmarkEnd w:id="5"/>
     </w:p>
     <w:p>
       <w:pPr>
-        <w:pStyle w:val="Geenafstand"/>
-      </w:pPr>
-      <w:r>
-        <w:t>Bij de opbouw van de app komt er meer info over</w:t>
-      </w:r>
-      <w:r>
-        <w:t xml:space="preserve"> de</w:t>
-      </w:r>
-      <w:r>
-        <w:t xml:space="preserve"> applicatie</w:t>
-      </w:r>
-      <w:r>
-        <w:t>,</w:t>
-      </w:r>
-      <w:r>
-        <w:t xml:space="preserve"> bijgestaan door enkele afbeeldingen.</w:t>
-      </w:r>
-    </w:p>
-    <w:p>
-      <w:pPr>
-        <w:pStyle w:val="Kop2"/>
-      </w:pPr>
-      <w:bookmarkStart w:id="6" w:name="_Toc484010562"/>
-      <w:r>
-        <w:t>Klasse</w:t>
-      </w:r>
-      <w:r>
-        <w:t>n</w:t>
-      </w:r>
-      <w:r>
-        <w:t>diagrammen</w:t>
+        <w:pStyle w:val="Kop3"/>
+      </w:pPr>
+      <w:bookmarkStart w:id="6" w:name="_Toc484010563"/>
+      <w:r>
+        <w:t>Models</w:t>
       </w:r>
       <w:bookmarkEnd w:id="6"/>
     </w:p>
     <w:p>
       <w:pPr>
-        <w:pStyle w:val="Kop3"/>
-      </w:pPr>
-      <w:bookmarkStart w:id="7" w:name="_Toc484010563"/>
-      <w:r>
+        <w:pStyle w:val="Geenafstand"/>
+      </w:pPr>
+      <w:r>
+        <w:rPr>
+          <w:lang w:val="nl-BE"/>
+        </w:rPr>
         <w:t>Models</w:t>
       </w:r>
-      <w:bookmarkEnd w:id="7"/>
-    </w:p>
-    <w:p>
-      <w:pPr>
-        <w:pStyle w:val="Geenafstand"/>
-      </w:pPr>
-      <w:r>
-        <w:t>D</w:t>
-      </w:r>
-      <w:r>
-        <w:t>eze mode</w:t>
-      </w:r>
-      <w:r>
-        <w:t xml:space="preserve">llen zorgen voor de data, via de viewmodels, </w:t>
+      <w:r>
+        <w:t xml:space="preserve"> zorgen voor de data</w:t>
+      </w:r>
+      <w:r>
+        <w:t xml:space="preserve"> </w:t>
       </w:r>
       <w:r>
         <w:t>aan de views</w:t>
@@ -5363,7 +5364,7 @@
         <w:t>door</w:t>
       </w:r>
       <w:r>
-        <w:t xml:space="preserve"> binding.</w:t>
+        <w:t xml:space="preserve"> binding. Dit gebeurd via de viewmodels.</w:t>
       </w:r>
     </w:p>
     <w:p>
@@ -5421,7 +5422,10 @@
         <w:t xml:space="preserve"> </w:t>
       </w:r>
       <w:r>
-        <w:t>Verk</w:t>
+        <w:t>v</w:t>
+      </w:r>
+      <w:r>
+        <w:t>erk</w:t>
       </w:r>
       <w:r>
         <w:t>rijgen van het Id van de beacon;</w:t>
@@ -5442,7 +5446,10 @@
         <w:t xml:space="preserve">: </w:t>
       </w:r>
       <w:r>
-        <w:t xml:space="preserve">De beschrijving die aan de </w:t>
+        <w:t>d</w:t>
+      </w:r>
+      <w:r>
+        <w:t xml:space="preserve">e beschrijving die aan de </w:t>
       </w:r>
       <w:r>
         <w:t>beacon vast hangt verkrijgen we;</w:t>
@@ -5463,7 +5470,10 @@
         <w:t xml:space="preserve">: </w:t>
       </w:r>
       <w:r>
-        <w:t xml:space="preserve">De locatie waar de beacon zich </w:t>
+        <w:t>d</w:t>
+      </w:r>
+      <w:r>
+        <w:t xml:space="preserve">e locatie waar de beacon zich </w:t>
       </w:r>
       <w:r>
         <w:t>bevindt</w:t>
@@ -5507,7 +5517,10 @@
         <w:t xml:space="preserve">: </w:t>
       </w:r>
       <w:r>
-        <w:t>Het id van de content per beacon;</w:t>
+        <w:t>h</w:t>
+      </w:r>
+      <w:r>
+        <w:t>et id van de content per beacon;</w:t>
       </w:r>
     </w:p>
     <w:p>
@@ -5519,7 +5532,10 @@
         </w:numPr>
       </w:pPr>
       <w:r>
-        <w:t>Content_Txt: De inhoud die bij de beacon hoort;</w:t>
+        <w:t>Content_Txt: d</w:t>
+      </w:r>
+      <w:r>
+        <w:t>e inhoud die bij de beacon hoort;</w:t>
       </w:r>
     </w:p>
     <w:p>
@@ -5531,7 +5547,10 @@
         </w:numPr>
       </w:pPr>
       <w:r>
-        <w:t>Metatype_Sn: Het soort metatype (Html, link, YouTube, enz..) die we meegeven om na te kijken welke soort content er wordt meegestuurd.</w:t>
+        <w:t>Metatype_Sn: h</w:t>
+      </w:r>
+      <w:r>
+        <w:t>et soort metatype (Html, link, YouTube, enz..) die we meegeven om na te kijken welke soort content er wordt meegestuurd.</w:t>
       </w:r>
     </w:p>
     <w:p>
@@ -5560,7 +5579,10 @@
         </w:numPr>
       </w:pPr>
       <w:r>
-        <w:t>Name_Ln: De naam van de route verkrijgen;</w:t>
+        <w:t>Name_Ln: d</w:t>
+      </w:r>
+      <w:r>
+        <w:t>e naam van de route verkrijgen;</w:t>
       </w:r>
     </w:p>
     <w:p>
@@ -5575,7 +5597,10 @@
         <w:t xml:space="preserve">Route_Id: </w:t>
       </w:r>
       <w:r>
-        <w:t>Het Id van de route.</w:t>
+        <w:t>h</w:t>
+      </w:r>
+      <w:r>
+        <w:t>et Id van de route.</w:t>
       </w:r>
     </w:p>
     <w:p>
@@ -5587,7 +5612,7 @@
       <w:pPr>
         <w:pStyle w:val="Bijschrift"/>
       </w:pPr>
-      <w:bookmarkStart w:id="8" w:name="_Toc484010589"/>
+      <w:bookmarkStart w:id="7" w:name="_Toc484010589"/>
       <w:r>
         <w:t xml:space="preserve">Afbeelding </w:t>
       </w:r>
@@ -5678,18 +5703,18 @@
       <w:r>
         <w:t xml:space="preserve"> models</w:t>
       </w:r>
-      <w:bookmarkEnd w:id="8"/>
+      <w:bookmarkEnd w:id="7"/>
     </w:p>
     <w:p>
       <w:pPr>
         <w:pStyle w:val="Kop3"/>
       </w:pPr>
-      <w:bookmarkStart w:id="9" w:name="_Toc484010564"/>
+      <w:bookmarkStart w:id="8" w:name="_Toc484010564"/>
       <w:r>
         <w:lastRenderedPageBreak/>
         <w:t>ViewModels</w:t>
       </w:r>
-      <w:bookmarkEnd w:id="9"/>
+      <w:bookmarkEnd w:id="8"/>
     </w:p>
     <w:p>
       <w:pPr>
@@ -5830,7 +5855,7 @@
         </w:drawing>
       </w:r>
       <w:r>
-        <w:t>Het</w:t>
+        <w:t>Een</w:t>
       </w:r>
       <w:r>
         <w:t xml:space="preserve"> v</w:t>
@@ -5857,7 +5882,10 @@
         <w:t xml:space="preserve"> is </w:t>
       </w:r>
       <w:r>
-        <w:t>door de</w:t>
+        <w:t>v</w:t>
+      </w:r>
+      <w:r>
+        <w:t>oor de</w:t>
       </w:r>
       <w:r>
         <w:t xml:space="preserve"> </w:t>
@@ -5881,7 +5909,13 @@
         <w:t xml:space="preserve"> of de onderliggende gegevens in </w:t>
       </w:r>
       <w:r>
-        <w:t>het model zijn gewijzigd, en de data</w:t>
+        <w:t>het model zijn gewijzigd</w:t>
+      </w:r>
+      <w:r>
+        <w:t>. D</w:t>
+      </w:r>
+      <w:r>
+        <w:t>e data</w:t>
       </w:r>
       <w:r>
         <w:t xml:space="preserve"> wordt</w:t>
@@ -5903,7 +5937,7 @@
       <w:pPr>
         <w:pStyle w:val="Bijschrift"/>
       </w:pPr>
-      <w:bookmarkStart w:id="10" w:name="_Toc484010590"/>
+      <w:bookmarkStart w:id="9" w:name="_Toc484010590"/>
       <w:r>
         <w:t xml:space="preserve">Afbeelding </w:t>
       </w:r>
@@ -5928,7 +5962,7 @@
       <w:r>
         <w:t>: Klassendiagrammen viewmodels</w:t>
       </w:r>
-      <w:bookmarkEnd w:id="10"/>
+      <w:bookmarkEnd w:id="9"/>
     </w:p>
     <w:p>
       <w:pPr>
@@ -5942,12 +5976,12 @@
       <w:pPr>
         <w:pStyle w:val="Kop3"/>
       </w:pPr>
-      <w:bookmarkStart w:id="11" w:name="_Toc484010565"/>
+      <w:bookmarkStart w:id="10" w:name="_Toc484010565"/>
       <w:r>
         <w:lastRenderedPageBreak/>
         <w:t>Interface</w:t>
       </w:r>
-      <w:bookmarkEnd w:id="11"/>
+      <w:bookmarkEnd w:id="10"/>
     </w:p>
     <w:p>
       <w:pPr>
@@ -5966,7 +6000,19 @@
         <w:t>ppen, gebeurtenissen of indexen</w:t>
       </w:r>
       <w:r>
-        <w:t>. Een klasse die de interface implementeert, moet de leden van de interface implementeren die gespecificeerd zijn in de interface-definitie. Wanneer een kla</w:t>
+        <w:t>. Een klasse</w:t>
+      </w:r>
+      <w:r>
+        <w:t xml:space="preserve"> die de interface implementeert</w:t>
+      </w:r>
+      <w:r>
+        <w:t xml:space="preserve"> moet de leden van de interface implementeren</w:t>
+      </w:r>
+      <w:r>
+        <w:t>. Als</w:t>
+      </w:r>
+      <w:r>
+        <w:t xml:space="preserve"> een kla</w:t>
       </w:r>
       <w:r>
         <w:t>s</w:t>
@@ -5984,14 +6030,20 @@
         <w:t>se</w:t>
       </w:r>
       <w:r>
-        <w:t xml:space="preserve"> een implementatie voor alle door de interface gedefinieerde leden. De interface zelf biedt geen functionaliteit die een klasse kan erven.</w:t>
+        <w:t xml:space="preserve"> een implementatie voor alle door de interface gedefi</w:t>
+      </w:r>
+      <w:r>
+        <w:t>nieerde leden. De interface</w:t>
+      </w:r>
+      <w:r>
+        <w:t xml:space="preserve"> biedt geen functionaliteit die een klasse kan erven.</w:t>
       </w:r>
     </w:p>
     <w:p>
       <w:pPr>
         <w:pStyle w:val="Bijschrift"/>
       </w:pPr>
-      <w:bookmarkStart w:id="12" w:name="_Toc484010591"/>
+      <w:bookmarkStart w:id="11" w:name="_Toc484010591"/>
       <w:r>
         <w:t xml:space="preserve">Afbeelding </w:t>
       </w:r>
@@ -6083,27 +6135,27 @@
       <w:r>
         <w:t>: Klassendiagrammen interface</w:t>
       </w:r>
+      <w:bookmarkEnd w:id="11"/>
+    </w:p>
+    <w:p>
+      <w:pPr>
+        <w:pStyle w:val="Geenafstand"/>
+      </w:pPr>
+    </w:p>
+    <w:p>
+      <w:pPr>
+        <w:pStyle w:val="Kop3"/>
+      </w:pPr>
+      <w:bookmarkStart w:id="12" w:name="_Toc484010566"/>
+      <w:r>
+        <w:t>Data</w:t>
+      </w:r>
       <w:bookmarkEnd w:id="12"/>
     </w:p>
     <w:p>
       <w:pPr>
         <w:pStyle w:val="Geenafstand"/>
       </w:pPr>
-    </w:p>
-    <w:p>
-      <w:pPr>
-        <w:pStyle w:val="Kop3"/>
-      </w:pPr>
-      <w:bookmarkStart w:id="13" w:name="_Toc484010566"/>
-      <w:r>
-        <w:t>Data</w:t>
-      </w:r>
-      <w:bookmarkEnd w:id="13"/>
-    </w:p>
-    <w:p>
-      <w:pPr>
-        <w:pStyle w:val="Geenafstand"/>
-      </w:pPr>
       <w:r>
         <w:t>De Re</w:t>
       </w:r>
@@ -6111,13 +6163,25 @@
         <w:t>sts</w:t>
       </w:r>
       <w:r>
-        <w:t>ervice gaat voor een verbinding zorgen met de database</w:t>
-      </w:r>
-      <w:r>
-        <w:t>, dit door</w:t>
-      </w:r>
-      <w:r>
-        <w:t xml:space="preserve"> behulp van een URL</w:t>
+        <w:t>ervice gaat</w:t>
+      </w:r>
+      <w:r>
+        <w:t xml:space="preserve"> met behulp van </w:t>
+      </w:r>
+      <w:r>
+        <w:t xml:space="preserve">een </w:t>
+      </w:r>
+      <w:r>
+        <w:t>URL</w:t>
+      </w:r>
+      <w:r>
+        <w:t xml:space="preserve"> voor een verbinding</w:t>
+      </w:r>
+      <w:r>
+        <w:t xml:space="preserve"> met de database</w:t>
+      </w:r>
+      <w:r>
+        <w:t xml:space="preserve"> zorgen</w:t>
       </w:r>
       <w:r>
         <w:t>.</w:t>
@@ -6189,10 +6253,10 @@
         <w:t xml:space="preserve">: </w:t>
       </w:r>
       <w:r>
-        <w:t>Deze methode krijgt een route_id meegestuurd waardoor deze van ee</w:t>
-      </w:r>
-      <w:r>
-        <w:t>n route de beacons kan opvragen;</w:t>
+        <w:t>Deze methode krijgt een route_id meegestuurd waardoor deze</w:t>
+      </w:r>
+      <w:r>
+        <w:t xml:space="preserve"> de beacons kan opvragen;</w:t>
       </w:r>
     </w:p>
     <w:p>
@@ -6210,14 +6274,23 @@
         <w:t xml:space="preserve">: </w:t>
       </w:r>
       <w:r>
-        <w:t>Als we deze oproepen gaat die met behulp van een route_id en een beacon_id, de content opvragen van een beacon in die route.</w:t>
+        <w:t>A</w:t>
+      </w:r>
+      <w:r>
+        <w:t>ls we dit</w:t>
+      </w:r>
+      <w:r>
+        <w:t xml:space="preserve"> oproepen gaat deze</w:t>
+      </w:r>
+      <w:r>
+        <w:t xml:space="preserve"> met behulp van een route_id en een beacon_id, de content opvragen van een beacon in die route.</w:t>
       </w:r>
     </w:p>
     <w:p>
       <w:pPr>
         <w:pStyle w:val="Bijschrift"/>
       </w:pPr>
-      <w:bookmarkStart w:id="14" w:name="_Toc484010592"/>
+      <w:bookmarkStart w:id="13" w:name="_Toc484010592"/>
       <w:r>
         <w:t xml:space="preserve">Afbeelding </w:t>
       </w:r>
@@ -6309,7 +6382,7 @@
       <w:r>
         <w:t>: Klassendiagrammen data</w:t>
       </w:r>
-      <w:bookmarkEnd w:id="14"/>
+      <w:bookmarkEnd w:id="13"/>
     </w:p>
     <w:p>
       <w:pPr>
@@ -6323,7 +6396,7 @@
       <w:pPr>
         <w:pStyle w:val="Kop2"/>
       </w:pPr>
-      <w:bookmarkStart w:id="15" w:name="_Toc484010567"/>
+      <w:bookmarkStart w:id="14" w:name="_Toc484010567"/>
       <w:r>
         <w:lastRenderedPageBreak/>
         <w:t>T</w:t>
@@ -6337,23 +6410,23 @@
       <w:r>
         <w:t>ode</w:t>
       </w:r>
+      <w:bookmarkEnd w:id="14"/>
+    </w:p>
+    <w:p>
+      <w:pPr>
+        <w:pStyle w:val="Kop3"/>
+      </w:pPr>
+      <w:bookmarkStart w:id="15" w:name="_Toc484010568"/>
+      <w:r>
+        <w:t>App.xaml</w:t>
+      </w:r>
+      <w:r>
+        <w:t>.cs</w:t>
+      </w:r>
       <w:bookmarkEnd w:id="15"/>
     </w:p>
     <w:p>
       <w:pPr>
-        <w:pStyle w:val="Kop3"/>
-      </w:pPr>
-      <w:bookmarkStart w:id="16" w:name="_Toc484010568"/>
-      <w:r>
-        <w:t>App.xaml</w:t>
-      </w:r>
-      <w:r>
-        <w:t>.cs</w:t>
-      </w:r>
-      <w:bookmarkEnd w:id="16"/>
-    </w:p>
-    <w:p>
-      <w:pPr>
         <w:pStyle w:val="Geenafstand"/>
       </w:pPr>
       <w:r>
@@ -6386,7 +6459,16 @@
         <w:pStyle w:val="Geenafstand"/>
       </w:pPr>
       <w:r>
-        <w:t>Dit wil zeggen dat deze verschillende klassen data met elkaar kunnen uitwisselen zonder dat er een relatie is vastgelegd in de broncode.</w:t>
+        <w:t>D</w:t>
+      </w:r>
+      <w:r>
+        <w:t>eze verschillende klassen</w:t>
+      </w:r>
+      <w:r>
+        <w:t xml:space="preserve"> kunnen met elkaar</w:t>
+      </w:r>
+      <w:r>
+        <w:t xml:space="preserve"> data uitwisselen zonder dat er een relatie is vastgelegd in de broncode.</w:t>
       </w:r>
     </w:p>
     <w:p>
@@ -6479,7 +6561,7 @@
       <w:pPr>
         <w:pStyle w:val="Bijschrift"/>
       </w:pPr>
-      <w:bookmarkStart w:id="17" w:name="_Toc484010593"/>
+      <w:bookmarkStart w:id="16" w:name="_Toc484010593"/>
       <w:r>
         <w:t xml:space="preserve">Afbeelding </w:t>
       </w:r>
@@ -6504,7 +6586,7 @@
       <w:r>
         <w:t>: Toelichting code App.xaml.cs</w:t>
       </w:r>
-      <w:bookmarkEnd w:id="17"/>
+      <w:bookmarkEnd w:id="16"/>
     </w:p>
     <w:p>
       <w:pPr>
@@ -6518,12 +6600,12 @@
       <w:pPr>
         <w:pStyle w:val="Kop3"/>
       </w:pPr>
-      <w:bookmarkStart w:id="18" w:name="_Toc484010569"/>
+      <w:bookmarkStart w:id="17" w:name="_Toc484010569"/>
       <w:r>
         <w:lastRenderedPageBreak/>
         <w:t>IRestService</w:t>
       </w:r>
-      <w:bookmarkEnd w:id="18"/>
+      <w:bookmarkEnd w:id="17"/>
     </w:p>
     <w:p>
       <w:pPr>
@@ -6532,21 +6614,55 @@
       <w:r>
         <w:t xml:space="preserve">IRestService is een interface die dient als template voor de </w:t>
       </w:r>
-      <w:proofErr w:type="spellStart"/>
       <w:r>
         <w:t>RestServiceklasse</w:t>
       </w:r>
-      <w:proofErr w:type="spellEnd"/>
-      <w:r>
-        <w:t>. Hierin staan de methodes gedefinieerd die in een RestService moeten zitten. Doordat we deze interface aangemaakt hebben kunnen we gebruik maken dependency injection en zorgen dat onze app gebruik maakt van onze klasse RestService die gebaseerd is op de interface IRestService.</w:t>
-      </w:r>
-    </w:p>
-    <w:p>
-      <w:pPr>
-        <w:pStyle w:val="Geenafstand"/>
-      </w:pPr>
-      <w:r>
-        <w:t xml:space="preserve">Als we de rest service zouden willen herschrijven kunnen we bijvoorbeeld een klasse bijmaken die RestService2 noemt en ook gebaseerd is op IRestService. Als we dan gebruik willen maken van RestService2 hoeven we maar 1 ding te veranderen in onze andere code. Namelijk in de App.xaml.cs Container.RegisterType&lt;IRestService, RestService2&gt;() schrijven i.p.v. </w:t>
+      <w:r>
+        <w:t>. Hierin staan de methodes gedefinieerd die in een RestService moeten z</w:t>
+      </w:r>
+      <w:r>
+        <w:t xml:space="preserve">itten. Doordat we deze hebben aangemaakt </w:t>
+      </w:r>
+      <w:r>
+        <w:t xml:space="preserve"> kunnen we gebruik maken</w:t>
+      </w:r>
+      <w:r>
+        <w:t xml:space="preserve"> van</w:t>
+      </w:r>
+      <w:r>
+        <w:t xml:space="preserve"> dependency injection</w:t>
+      </w:r>
+      <w:r>
+        <w:t>. Dit zorgt</w:t>
+      </w:r>
+      <w:r>
+        <w:t xml:space="preserve"> dat onze app gebruik maakt van onze klasse RestService die gebaseerd is op de interface IRestService.</w:t>
+      </w:r>
+    </w:p>
+    <w:p>
+      <w:pPr>
+        <w:pStyle w:val="Geenafstand"/>
+      </w:pPr>
+      <w:r>
+        <w:t>Als we de REST</w:t>
+      </w:r>
+      <w:r>
+        <w:t xml:space="preserve"> service zouden willen herschrijven kunnen we bijvoorbeeld een klasse bijmaken die RestService2 noemt en ook g</w:t>
+      </w:r>
+      <w:r>
+        <w:t>ebaseerd is op IRestService. Indien we</w:t>
+      </w:r>
+      <w:r>
+        <w:t xml:space="preserve"> gebruik will</w:t>
+      </w:r>
+      <w:r>
+        <w:t>en maken van RestService2 moeten</w:t>
+      </w:r>
+      <w:r>
+        <w:t xml:space="preserve"> we maar één ding</w:t>
+      </w:r>
+      <w:r>
+        <w:t xml:space="preserve"> veranderen in onze andere code. Namelijk in de App.xaml.cs Container.RegisterType&lt;IRestService, RestService2&gt;() schrijven i.p.v. </w:t>
       </w:r>
       <w:r>
         <w:t>RestService.</w:t>
@@ -6637,7 +6753,7 @@
       <w:pPr>
         <w:pStyle w:val="Bijschrift"/>
       </w:pPr>
-      <w:bookmarkStart w:id="19" w:name="_Toc484010594"/>
+      <w:bookmarkStart w:id="18" w:name="_Toc484010594"/>
       <w:r>
         <w:t xml:space="preserve">Afbeelding </w:t>
       </w:r>
@@ -6662,27 +6778,27 @@
       <w:r>
         <w:t>: Toelichting code IRestService</w:t>
       </w:r>
+      <w:bookmarkEnd w:id="18"/>
+    </w:p>
+    <w:p>
+      <w:pPr>
+        <w:pStyle w:val="Geenafstand"/>
+      </w:pPr>
+    </w:p>
+    <w:p>
+      <w:pPr>
+        <w:pStyle w:val="Kop3"/>
+      </w:pPr>
+      <w:bookmarkStart w:id="19" w:name="_Toc484010570"/>
+      <w:r>
+        <w:t>RestService</w:t>
+      </w:r>
       <w:bookmarkEnd w:id="19"/>
     </w:p>
     <w:p>
       <w:pPr>
         <w:pStyle w:val="Geenafstand"/>
       </w:pPr>
-    </w:p>
-    <w:p>
-      <w:pPr>
-        <w:pStyle w:val="Kop3"/>
-      </w:pPr>
-      <w:bookmarkStart w:id="20" w:name="_Toc484010570"/>
-      <w:r>
-        <w:t>RestService</w:t>
-      </w:r>
-      <w:bookmarkEnd w:id="20"/>
-    </w:p>
-    <w:p>
-      <w:pPr>
-        <w:pStyle w:val="Geenafstand"/>
-      </w:pPr>
       <w:r>
         <w:t>Met de klasse RestService gaan we de URL ophalen met de eventueel meegestuurde data.</w:t>
       </w:r>
@@ -6705,7 +6821,19 @@
         <w:pStyle w:val="Geenafstand"/>
       </w:pPr>
       <w:r>
-        <w:t xml:space="preserve">GetRoutesAsync (zie afbeelding 8) gaat al de routes gaan opvragen uit de database. De link die gevorm wordt zal uiteindelijk deze worden: </w:t>
+        <w:t>GetRoutesAsync (zie afbe</w:t>
+      </w:r>
+      <w:r>
+        <w:t>elding 8) gaat al de routes</w:t>
+      </w:r>
+      <w:r>
+        <w:t xml:space="preserve"> opvragen uit de database. De link die gevorm</w:t>
+      </w:r>
+      <w:r>
+        <w:t>d</w:t>
+      </w:r>
+      <w:r>
+        <w:t xml:space="preserve"> wordt zal uiteindelijk deze worden: </w:t>
       </w:r>
       <w:hyperlink r:id="rId19" w:history="1">
         <w:r>
@@ -6724,18 +6852,27 @@
         <w:pStyle w:val="Geenafstand"/>
       </w:pPr>
       <w:r>
-        <w:t>Als de data correct is aangekomen gaan we deze omvormen naar json formaat zodat we deze kunnen terugsturen en hierop bewerkingen kunnen doen.</w:t>
-      </w:r>
-    </w:p>
-    <w:p>
-      <w:pPr>
-        <w:pStyle w:val="Geenafstand"/>
-      </w:pPr>
-      <w:r>
-        <w:t>De da</w:t>
-      </w:r>
-      <w:r>
-        <w:t>ta bevat het route_id en de naam</w:t>
+        <w:t>Als de gegevens correct zijn</w:t>
+      </w:r>
+      <w:r>
+        <w:t xml:space="preserve"> aangekomen gaan we deze omvormen naar json formaat zodat we d</w:t>
+      </w:r>
+      <w:r>
+        <w:t>eze kunnen terugsturen en hiermee</w:t>
+      </w:r>
+      <w:r>
+        <w:t xml:space="preserve"> bewerkingen kunnen doen.</w:t>
+      </w:r>
+    </w:p>
+    <w:p>
+      <w:pPr>
+        <w:pStyle w:val="Geenafstand"/>
+      </w:pPr>
+      <w:r>
+        <w:t>De gegevens bevatten</w:t>
+      </w:r>
+      <w:r>
+        <w:t xml:space="preserve"> het route_id en de naam</w:t>
       </w:r>
       <w:r>
         <w:t xml:space="preserve"> van de route. Deze staan gedefinieerd in het Route model.</w:t>
@@ -6763,7 +6900,16 @@
         <w:t>verkrijgen we de data van al de beacons die zich bevinden in de route.</w:t>
       </w:r>
       <w:r>
-        <w:t xml:space="preserve"> Deze data wordt opgeroepen vanuit de database met het route id dat is meegestuurd. </w:t>
+        <w:t xml:space="preserve"> Deze gegevens worden</w:t>
+      </w:r>
+      <w:r>
+        <w:t xml:space="preserve"> opgeroepen vanuit de database met het</w:t>
+      </w:r>
+      <w:r>
+        <w:t xml:space="preserve"> meegestuurde route id</w:t>
+      </w:r>
+      <w:r>
+        <w:t xml:space="preserve">. </w:t>
       </w:r>
       <w:r>
         <w:t>De link die gevorm wordt zal uiteindelijk d</w:t>
@@ -6925,7 +7071,7 @@
       <w:pPr>
         <w:pStyle w:val="Bijschrift"/>
       </w:pPr>
-      <w:bookmarkStart w:id="21" w:name="_Toc484010595"/>
+      <w:bookmarkStart w:id="20" w:name="_Toc484010595"/>
       <w:r>
         <w:t xml:space="preserve">Afbeelding </w:t>
       </w:r>
@@ -6956,7 +7102,7 @@
       <w:r>
         <w:t>oelichting code GetRoutesAsync</w:t>
       </w:r>
-      <w:bookmarkEnd w:id="21"/>
+      <w:bookmarkEnd w:id="20"/>
     </w:p>
     <w:p>
       <w:pPr>
@@ -7036,7 +7182,7 @@
       <w:pPr>
         <w:pStyle w:val="Bijschrift"/>
       </w:pPr>
-      <w:bookmarkStart w:id="22" w:name="_Toc484010596"/>
+      <w:bookmarkStart w:id="21" w:name="_Toc484010596"/>
       <w:r>
         <w:t xml:space="preserve">Afbeelding </w:t>
       </w:r>
@@ -7061,7 +7207,7 @@
       <w:r>
         <w:t>: Toelichting code GetBeaconInRouteAsync</w:t>
       </w:r>
-      <w:bookmarkEnd w:id="22"/>
+      <w:bookmarkEnd w:id="21"/>
     </w:p>
     <w:p>
       <w:pPr>
@@ -7141,7 +7287,7 @@
       <w:pPr>
         <w:pStyle w:val="Bijschrift"/>
       </w:pPr>
-      <w:bookmarkStart w:id="23" w:name="_Toc484010597"/>
+      <w:bookmarkStart w:id="22" w:name="_Toc484010597"/>
       <w:r>
         <w:t xml:space="preserve">Afbeelding </w:t>
       </w:r>
@@ -7166,7 +7312,7 @@
       <w:r>
         <w:t>: Toelichting code GetContentForBeaconInRoute</w:t>
       </w:r>
-      <w:bookmarkEnd w:id="23"/>
+      <w:bookmarkEnd w:id="22"/>
     </w:p>
     <w:p>
       <w:pPr>
@@ -7180,31 +7326,31 @@
       <w:pPr>
         <w:pStyle w:val="Kop3"/>
       </w:pPr>
-      <w:bookmarkStart w:id="24" w:name="_Toc484010571"/>
+      <w:bookmarkStart w:id="23" w:name="_Toc484010571"/>
       <w:r>
         <w:lastRenderedPageBreak/>
         <w:t>Viewmodels</w:t>
       </w:r>
+      <w:bookmarkEnd w:id="23"/>
+    </w:p>
+    <w:p>
+      <w:pPr>
+        <w:pStyle w:val="Kop4"/>
+      </w:pPr>
+      <w:bookmarkStart w:id="24" w:name="_Toc484010572"/>
+      <w:r>
+        <w:t>MainPage</w:t>
+      </w:r>
+      <w:r>
+        <w:t>View</w:t>
+      </w:r>
+      <w:r>
+        <w:t>Model</w:t>
+      </w:r>
       <w:bookmarkEnd w:id="24"/>
     </w:p>
     <w:p>
       <w:pPr>
-        <w:pStyle w:val="Kop4"/>
-      </w:pPr>
-      <w:bookmarkStart w:id="25" w:name="_Toc484010572"/>
-      <w:r>
-        <w:t>MainPage</w:t>
-      </w:r>
-      <w:r>
-        <w:t>View</w:t>
-      </w:r>
-      <w:r>
-        <w:t>Model</w:t>
-      </w:r>
-      <w:bookmarkEnd w:id="25"/>
-    </w:p>
-    <w:p>
-      <w:pPr>
         <w:pStyle w:val="Geenafstand"/>
       </w:pPr>
       <w:r>
@@ -7236,19 +7382,43 @@
         <w:t xml:space="preserve"> We verkrijgen de parameters van deze route (Route_id en route naam</w:t>
       </w:r>
       <w:r>
-        <w:t xml:space="preserve">) om hier dan aan de parameters het id van de geselecteerde route </w:t>
+        <w:t>)</w:t>
+      </w:r>
+      <w:r>
+        <w:t>. A</w:t>
+      </w:r>
+      <w:r>
+        <w:t>an de parameters</w:t>
+      </w:r>
+      <w:r>
+        <w:t xml:space="preserve"> wordt</w:t>
+      </w:r>
+      <w:r>
+        <w:t xml:space="preserve"> het id van de geselecteerde route </w:t>
       </w:r>
       <w:r>
         <w:t xml:space="preserve">extra </w:t>
       </w:r>
       <w:r>
-        <w:t>mee te geven. V</w:t>
-      </w:r>
-      <w:r>
-        <w:t>ervolgens roepen we Navigate op, d</w:t>
-      </w:r>
-      <w:r>
-        <w:t xml:space="preserve">eze gaat al de parameters meegeven inclusief de naam van de view die hij moet openen. </w:t>
+        <w:t>mee</w:t>
+      </w:r>
+      <w:r>
+        <w:t>gegeven</w:t>
+      </w:r>
+      <w:r>
+        <w:t>. V</w:t>
+      </w:r>
+      <w:r>
+        <w:t>ervolgens roepen we Navigate op. D</w:t>
+      </w:r>
+      <w:r>
+        <w:t>eze gaat al de parameters meegeven</w:t>
+      </w:r>
+      <w:r>
+        <w:t>,</w:t>
+      </w:r>
+      <w:r>
+        <w:t xml:space="preserve"> inclusief de naam van de view die hij moet openen. </w:t>
       </w:r>
     </w:p>
     <w:p>
@@ -7384,7 +7554,7 @@
       <w:pPr>
         <w:pStyle w:val="Bijschrift"/>
       </w:pPr>
-      <w:bookmarkStart w:id="26" w:name="_Toc484010598"/>
+      <w:bookmarkStart w:id="25" w:name="_Toc484010598"/>
       <w:r>
         <w:t xml:space="preserve">Afbeelding </w:t>
       </w:r>
@@ -7409,7 +7579,7 @@
       <w:r>
         <w:t>: Toelichting code SelectedRoute</w:t>
       </w:r>
-      <w:bookmarkEnd w:id="26"/>
+      <w:bookmarkEnd w:id="25"/>
     </w:p>
     <w:p>
       <w:pPr>
@@ -7490,13 +7660,22 @@
         </w:drawing>
       </w:r>
       <w:r>
-        <w:t xml:space="preserve">Deze </w:t>
+        <w:t>De</w:t>
+      </w:r>
+      <w:r>
+        <w:t xml:space="preserve"> </w:t>
+      </w:r>
+      <w:r>
+        <w:t xml:space="preserve">volgende </w:t>
       </w:r>
       <w:r>
         <w:t>methode</w:t>
       </w:r>
       <w:r>
-        <w:t xml:space="preserve"> gaat al de routes verkrijgen van de RestService. Deze wordt ook opgeroepen als je de refresh knop gebruikt.</w:t>
+        <w:t xml:space="preserve"> gaat al de routes ver</w:t>
+      </w:r>
+      <w:r>
+        <w:t>krijgen van de RestService. Deze wordt ook opgeroepen als je de refresh knop gebruikt.</w:t>
       </w:r>
     </w:p>
     <w:p>
@@ -7506,7 +7685,7 @@
           <w:lang w:val="nl-NL"/>
         </w:rPr>
       </w:pPr>
-      <w:bookmarkStart w:id="27" w:name="_Toc484010599"/>
+      <w:bookmarkStart w:id="26" w:name="_Toc484010599"/>
       <w:r>
         <w:t xml:space="preserve">Afbeelding </w:t>
       </w:r>
@@ -7531,7 +7710,7 @@
       <w:r>
         <w:t>: Toelichting code LoadAndDisplayRoutes</w:t>
       </w:r>
-      <w:bookmarkEnd w:id="27"/>
+      <w:bookmarkEnd w:id="26"/>
     </w:p>
     <w:p>
       <w:pPr>
@@ -7545,12 +7724,12 @@
       <w:pPr>
         <w:pStyle w:val="Kop4"/>
       </w:pPr>
-      <w:bookmarkStart w:id="28" w:name="_Toc484010573"/>
+      <w:bookmarkStart w:id="27" w:name="_Toc484010573"/>
       <w:r>
         <w:lastRenderedPageBreak/>
         <w:t>RouteInfoPageViewModel</w:t>
       </w:r>
-      <w:bookmarkEnd w:id="28"/>
+      <w:bookmarkEnd w:id="27"/>
     </w:p>
     <w:p>
       <w:pPr>
@@ -7563,7 +7742,13 @@
         <w:t>een gebruiker</w:t>
       </w:r>
       <w:r>
-        <w:t xml:space="preserve"> navigeert van de hoofdpagina, waar al de routes staan, naar een route die men heeft gekozen </w:t>
+        <w:t xml:space="preserve"> navigeert van d</w:t>
+      </w:r>
+      <w:r>
+        <w:t>e hoofdpagina</w:t>
+      </w:r>
+      <w:r>
+        <w:t xml:space="preserve"> naar een route die men heeft gekozen </w:t>
       </w:r>
       <w:r>
         <w:t xml:space="preserve">roept men via </w:t>
@@ -7668,7 +7853,7 @@
           <w:lang w:val="nl-NL"/>
         </w:rPr>
       </w:pPr>
-      <w:bookmarkStart w:id="29" w:name="_Toc484010600"/>
+      <w:bookmarkStart w:id="28" w:name="_Toc484010600"/>
       <w:r>
         <w:t xml:space="preserve">Afbeelding </w:t>
       </w:r>
@@ -7696,22 +7881,22 @@
       <w:r>
         <w:t>Toelichting code RouteInfoPageViewModel</w:t>
       </w:r>
-      <w:bookmarkEnd w:id="29"/>
-    </w:p>
-    <w:p>
-      <w:pPr>
-        <w:pStyle w:val="Geenafstand"/>
-      </w:pPr>
-    </w:p>
-    <w:p>
-      <w:pPr>
-        <w:pStyle w:val="Geenafstand"/>
-      </w:pPr>
-      <w:r>
-        <w:t xml:space="preserve">Wil men een route starten </w:t>
-      </w:r>
-      <w:r>
-        <w:t>drukt een gebruiker op de start knop. Hierbij wordt de</w:t>
+      <w:bookmarkEnd w:id="28"/>
+    </w:p>
+    <w:p>
+      <w:pPr>
+        <w:pStyle w:val="Geenafstand"/>
+      </w:pPr>
+    </w:p>
+    <w:p>
+      <w:pPr>
+        <w:pStyle w:val="Geenafstand"/>
+      </w:pPr>
+      <w:r>
+        <w:t xml:space="preserve">De gebruiker die een route wil starten </w:t>
+      </w:r>
+      <w:r>
+        <w:t>drukt op de start knop. Hierbij wordt de</w:t>
       </w:r>
       <w:r>
         <w:t xml:space="preserve"> methode</w:t>
@@ -7720,7 +7905,13 @@
         <w:t xml:space="preserve"> StartRoute opgeroepen. </w:t>
       </w:r>
       <w:r>
-        <w:t>Deze gaat de parameters ophalen van de route en deze doorgeven aan het BeaconsPageViewModel.</w:t>
+        <w:t>Deze gaat de parameters ophalen van d</w:t>
+      </w:r>
+      <w:r>
+        <w:t>e route en</w:t>
+      </w:r>
+      <w:r>
+        <w:t xml:space="preserve"> doorgeven aan het BeaconsPageViewModel.</w:t>
       </w:r>
     </w:p>
     <w:p>
@@ -7801,7 +7992,7 @@
       <w:pPr>
         <w:pStyle w:val="Bijschrift"/>
       </w:pPr>
-      <w:bookmarkStart w:id="30" w:name="_Toc484010601"/>
+      <w:bookmarkStart w:id="29" w:name="_Toc484010601"/>
       <w:r>
         <w:t xml:space="preserve">Afbeelding </w:t>
       </w:r>
@@ -7826,7 +8017,7 @@
       <w:r>
         <w:t>: Toelichting code StartRoute</w:t>
       </w:r>
-      <w:bookmarkEnd w:id="30"/>
+      <w:bookmarkEnd w:id="29"/>
     </w:p>
     <w:p>
       <w:pPr>
@@ -7840,19 +8031,25 @@
       <w:pPr>
         <w:pStyle w:val="Kop4"/>
       </w:pPr>
-      <w:bookmarkStart w:id="31" w:name="_Toc484010574"/>
+      <w:bookmarkStart w:id="30" w:name="_Toc484010574"/>
       <w:r>
         <w:lastRenderedPageBreak/>
         <w:t>BeaconsPageViewModel</w:t>
       </w:r>
-      <w:bookmarkEnd w:id="31"/>
-    </w:p>
-    <w:p>
-      <w:pPr>
-        <w:pStyle w:val="Geenafstand"/>
-      </w:pPr>
-      <w:r>
-        <w:t>Eenmaal als een gebruiker op de start knop heeft gedrukt</w:t>
+      <w:bookmarkEnd w:id="30"/>
+    </w:p>
+    <w:p>
+      <w:pPr>
+        <w:pStyle w:val="Geenafstand"/>
+      </w:pPr>
+      <w:r>
+        <w:rPr>
+          <w:lang w:val="nl-BE"/>
+        </w:rPr>
+        <w:t>A</w:t>
+      </w:r>
+      <w:r>
+        <w:t>ls een gebruiker op de start knop heeft gedrukt</w:t>
       </w:r>
       <w:r>
         <w:t xml:space="preserve"> worden de parameters doorgegeven en in currentRoute</w:t>
@@ -7877,24 +8074,66 @@
         <w:pStyle w:val="Geenafstand"/>
       </w:pPr>
       <w:r>
-        <w:t xml:space="preserve">Deze gaat erna </w:t>
-      </w:r>
-      <w:r>
-        <w:t>de</w:t>
+        <w:t>Deze gaat</w:t>
+      </w:r>
+      <w:r>
+        <w:t xml:space="preserve"> </w:t>
+      </w:r>
+      <w:r>
+        <w:t>een</w:t>
       </w:r>
       <w:r>
         <w:t xml:space="preserve"> route_id opvragen. </w:t>
       </w:r>
       <w:r>
-        <w:t>Vervolgens kijken we na als de gebruiker toestemmingen heeft gegeven als wij zijn Bluetooth mogen gebruiken.</w:t>
-      </w:r>
-    </w:p>
-    <w:p>
-      <w:pPr>
-        <w:pStyle w:val="Geenafstand"/>
-      </w:pPr>
-      <w:r>
-        <w:t>Als deze toestemming heeft gegeven kijken we na als bluetooth aanstaat, indien niet gooien we een error met de vraag om zijn bluetooth aan te zetten en navigeren we terug naar de vorige pagina.</w:t>
+        <w:t>Vervolgens kijken we na als de gebruiker toestemm</w:t>
+      </w:r>
+      <w:r>
+        <w:t>ingen heeft gegeven of</w:t>
+      </w:r>
+      <w:r>
+        <w:t xml:space="preserve"> de applicatie</w:t>
+      </w:r>
+      <w:r>
+        <w:t xml:space="preserve"> </w:t>
+      </w:r>
+      <w:r>
+        <w:t>zijn Bluetooth mag</w:t>
+      </w:r>
+      <w:r>
+        <w:t xml:space="preserve"> gebruiken.</w:t>
+      </w:r>
+    </w:p>
+    <w:p>
+      <w:pPr>
+        <w:pStyle w:val="Geenafstand"/>
+      </w:pPr>
+      <w:r>
+        <w:t>Heeft de gebruiker</w:t>
+      </w:r>
+      <w:r>
+        <w:t xml:space="preserve"> toestemming gegeven</w:t>
+      </w:r>
+      <w:r>
+        <w:t>, kijken we na of</w:t>
+      </w:r>
+      <w:r>
+        <w:t xml:space="preserve"> bluetooth</w:t>
+      </w:r>
+      <w:r>
+        <w:t xml:space="preserve"> aanstaat. I</w:t>
+      </w:r>
+      <w:r>
+        <w:t>ndie</w:t>
+      </w:r>
+      <w:r>
+        <w:t>n niet verschijnt er</w:t>
+      </w:r>
+      <w:r>
+        <w:t xml:space="preserve"> een error met de vraag om</w:t>
+      </w:r>
+      <w:r>
+        <w:t xml:space="preserve"> bluetooth aan te zetten en navigeren we terug naar de vorige pagina.</w:t>
       </w:r>
     </w:p>
     <w:p>
@@ -7940,7 +8179,10 @@
         <w:pStyle w:val="Geenafstand"/>
       </w:pPr>
       <w:r>
-        <w:t xml:space="preserve">De methode OnRanged </w:t>
+        <w:t>De methode</w:t>
+      </w:r>
+      <w:r>
+        <w:t xml:space="preserve"> </w:t>
       </w:r>
       <w:r>
         <w:t>wordt</w:t>
@@ -7949,7 +8191,13 @@
         <w:t xml:space="preserve"> doorlopen z</w:t>
       </w:r>
       <w:r>
-        <w:t>olang er beacons zijn en als</w:t>
+        <w:t>olang er beacons zijn</w:t>
+      </w:r>
+      <w:r>
+        <w:t>. A</w:t>
+      </w:r>
+      <w:r>
+        <w:t>ls</w:t>
       </w:r>
       <w:r>
         <w:t xml:space="preserve"> de beacon </w:t>
@@ -7961,7 +8209,13 @@
         <w:t>nden is</w:t>
       </w:r>
       <w:r>
-        <w:t xml:space="preserve"> die in de route zit gaat hij de gegevens gaan </w:t>
+        <w:t xml:space="preserve"> gaat de applicatie</w:t>
+      </w:r>
+      <w:r>
+        <w:t xml:space="preserve"> de gegevens</w:t>
+      </w:r>
+      <w:r>
+        <w:t xml:space="preserve"> </w:t>
       </w:r>
       <w:r>
         <w:t>meegeven</w:t>
@@ -8050,7 +8304,7 @@
       <w:pPr>
         <w:pStyle w:val="Bijschrift"/>
       </w:pPr>
-      <w:bookmarkStart w:id="32" w:name="_Toc484010602"/>
+      <w:bookmarkStart w:id="31" w:name="_Toc484010602"/>
       <w:r>
         <w:t xml:space="preserve">Afbeelding </w:t>
       </w:r>
@@ -8075,7 +8329,7 @@
       <w:r>
         <w:t>: Toelichting code OnRanged</w:t>
       </w:r>
-      <w:bookmarkEnd w:id="32"/>
+      <w:bookmarkEnd w:id="31"/>
     </w:p>
     <w:p>
       <w:pPr>
@@ -8229,7 +8483,7 @@
       <w:pPr>
         <w:pStyle w:val="Bijschrift"/>
       </w:pPr>
-      <w:bookmarkStart w:id="33" w:name="_Toc484010603"/>
+      <w:bookmarkStart w:id="32" w:name="_Toc484010603"/>
       <w:r>
         <w:t xml:space="preserve">Afbeelding </w:t>
       </w:r>
@@ -8254,7 +8508,7 @@
       <w:r>
         <w:t>: Toelichting code OnNavigatedTo</w:t>
       </w:r>
-      <w:bookmarkEnd w:id="33"/>
+      <w:bookmarkEnd w:id="32"/>
     </w:p>
     <w:p>
       <w:pPr>
@@ -8268,12 +8522,12 @@
       <w:pPr>
         <w:pStyle w:val="Kop4"/>
       </w:pPr>
-      <w:bookmarkStart w:id="34" w:name="_Toc484010575"/>
+      <w:bookmarkStart w:id="33" w:name="_Toc484010575"/>
       <w:r>
         <w:lastRenderedPageBreak/>
         <w:t>BeaconContentPageViewModel</w:t>
       </w:r>
-      <w:bookmarkEnd w:id="34"/>
+      <w:bookmarkEnd w:id="33"/>
     </w:p>
     <w:p>
       <w:pPr>
@@ -8292,7 +8546,7 @@
       <w:pPr>
         <w:pStyle w:val="Kop1"/>
       </w:pPr>
-      <w:bookmarkStart w:id="35" w:name="_Toc484010576"/>
+      <w:bookmarkStart w:id="34" w:name="_Toc484010576"/>
       <w:r>
         <w:lastRenderedPageBreak/>
         <w:t>Screen mockups</w:t>
@@ -8300,72 +8554,72 @@
       <w:r>
         <w:t xml:space="preserve"> app</w:t>
       </w:r>
+      <w:bookmarkEnd w:id="34"/>
+    </w:p>
+    <w:p>
+      <w:pPr>
+        <w:pStyle w:val="Kop2"/>
+      </w:pPr>
+      <w:bookmarkStart w:id="35" w:name="_Toc484010577"/>
+      <w:r>
+        <w:t>Splash</w:t>
+      </w:r>
+      <w:r>
+        <w:t xml:space="preserve"> screen</w:t>
+      </w:r>
       <w:bookmarkEnd w:id="35"/>
     </w:p>
     <w:p>
       <w:pPr>
+        <w:pStyle w:val="Geenafstand"/>
+      </w:pPr>
+    </w:p>
+    <w:p>
+      <w:pPr>
+        <w:pStyle w:val="Geenafstand"/>
+      </w:pPr>
+      <w:r>
+        <w:t>Bij het opstarten van de app krijgt de gebruiker</w:t>
+      </w:r>
+      <w:r>
+        <w:t xml:space="preserve"> een </w:t>
+      </w:r>
+      <w:r>
+        <w:t>splash screen</w:t>
+      </w:r>
+      <w:r>
+        <w:t xml:space="preserve"> dat</w:t>
+      </w:r>
+      <w:r>
+        <w:t xml:space="preserve"> </w:t>
+      </w:r>
+      <w:r>
+        <w:t>het</w:t>
+      </w:r>
+      <w:r>
+        <w:t xml:space="preserve"> logo van de organisatie</w:t>
+      </w:r>
+      <w:r>
+        <w:t xml:space="preserve"> is</w:t>
+      </w:r>
+      <w:r>
+        <w:t>.</w:t>
+      </w:r>
+    </w:p>
+    <w:p>
+      <w:pPr>
+        <w:pStyle w:val="Geenafstand"/>
+      </w:pPr>
+    </w:p>
+    <w:p>
+      <w:pPr>
         <w:pStyle w:val="Kop2"/>
       </w:pPr>
-      <w:bookmarkStart w:id="36" w:name="_Toc484010577"/>
-      <w:r>
-        <w:t>Splash</w:t>
-      </w:r>
-      <w:r>
-        <w:t xml:space="preserve"> screen</w:t>
+      <w:bookmarkStart w:id="36" w:name="_Toc484010578"/>
+      <w:r>
+        <w:t>Front screen</w:t>
       </w:r>
       <w:bookmarkEnd w:id="36"/>
-    </w:p>
-    <w:p>
-      <w:pPr>
-        <w:pStyle w:val="Geenafstand"/>
-      </w:pPr>
-    </w:p>
-    <w:p>
-      <w:pPr>
-        <w:pStyle w:val="Geenafstand"/>
-      </w:pPr>
-      <w:r>
-        <w:t>Als</w:t>
-      </w:r>
-      <w:r>
-        <w:t xml:space="preserve"> men de app opstart krijgt men eerst een </w:t>
-      </w:r>
-      <w:r>
-        <w:t>splash screen</w:t>
-      </w:r>
-      <w:r>
-        <w:t xml:space="preserve"> dat</w:t>
-      </w:r>
-      <w:r>
-        <w:t xml:space="preserve"> </w:t>
-      </w:r>
-      <w:r>
-        <w:t>het</w:t>
-      </w:r>
-      <w:r>
-        <w:t xml:space="preserve"> logo</w:t>
-      </w:r>
-      <w:r>
-        <w:t xml:space="preserve"> is</w:t>
-      </w:r>
-      <w:r>
-        <w:t xml:space="preserve"> van de organisatie.</w:t>
-      </w:r>
-    </w:p>
-    <w:p>
-      <w:pPr>
-        <w:pStyle w:val="Geenafstand"/>
-      </w:pPr>
-    </w:p>
-    <w:p>
-      <w:pPr>
-        <w:pStyle w:val="Kop2"/>
-      </w:pPr>
-      <w:bookmarkStart w:id="37" w:name="_Toc484010578"/>
-      <w:r>
-        <w:t>Front screen</w:t>
-      </w:r>
-      <w:bookmarkEnd w:id="37"/>
     </w:p>
     <w:p>
       <w:pPr>
@@ -8503,38 +8757,44 @@
         <w:t>pdate</w:t>
       </w:r>
       <w:r>
-        <w:t xml:space="preserve"> geweest in de database gaat deze de info opvragen en de pagina </w:t>
+        <w:t xml:space="preserve"> </w:t>
+      </w:r>
+      <w:r>
+        <w:t>geweest in de database gaat de app</w:t>
+      </w:r>
+      <w:r>
+        <w:t xml:space="preserve"> de info opvragen en de pagina </w:t>
       </w:r>
       <w:r>
         <w:t>updaten</w:t>
       </w:r>
       <w:r>
+        <w:t>.</w:t>
+      </w:r>
+    </w:p>
+    <w:p>
+      <w:pPr>
+        <w:pStyle w:val="Geenafstand"/>
+      </w:pPr>
+    </w:p>
+    <w:p>
+      <w:pPr>
+        <w:pStyle w:val="Geenafstand"/>
+      </w:pPr>
+      <w:r>
+        <w:t>Als de gebruiker een route selecteert gaat zij/hij</w:t>
+      </w:r>
+      <w:r>
+        <w:t xml:space="preserve"> verder naar het volgende scherm waar een knop getoond</w:t>
+      </w:r>
+      <w:r>
+        <w:t xml:space="preserve"> wordt</w:t>
+      </w:r>
+      <w:r>
         <w:t xml:space="preserve"> </w:t>
       </w:r>
       <w:r>
-        <w:t>als men de refresh knop heeft ingedrukt</w:t>
-      </w:r>
-      <w:r>
-        <w:t>.</w:t>
-      </w:r>
-    </w:p>
-    <w:p>
-      <w:pPr>
-        <w:pStyle w:val="Geenafstand"/>
-      </w:pPr>
-    </w:p>
-    <w:p>
-      <w:pPr>
-        <w:pStyle w:val="Geenafstand"/>
-      </w:pPr>
-      <w:r>
-        <w:t xml:space="preserve">Als men een route selecteert gaat men verder naar het volgende scherm waar een knop getoond </w:t>
-      </w:r>
-      <w:r>
-        <w:t>wordt</w:t>
-      </w:r>
-      <w:r>
-        <w:t>.</w:t>
+        <w:t>om de route te starten.</w:t>
       </w:r>
     </w:p>
     <w:p>
@@ -8555,10 +8815,10 @@
           <wp:anchor distT="0" distB="0" distL="114300" distR="114300" simplePos="0" relativeHeight="251670528" behindDoc="1" locked="0" layoutInCell="1" allowOverlap="1">
             <wp:simplePos x="0" y="0"/>
             <wp:positionH relativeFrom="column">
-              <wp:posOffset>704850</wp:posOffset>
+              <wp:posOffset>641239</wp:posOffset>
             </wp:positionH>
             <wp:positionV relativeFrom="paragraph">
-              <wp:posOffset>658633</wp:posOffset>
+              <wp:posOffset>658495</wp:posOffset>
             </wp:positionV>
             <wp:extent cx="2146300" cy="1818005"/>
             <wp:effectExtent l="0" t="0" r="6350" b="0"/>
@@ -8618,7 +8878,28 @@
         </w:drawing>
       </w:r>
       <w:r>
-        <w:t xml:space="preserve">Extra functie die er in zit is als men vergeet de wifi op te zetten van zijn apparaat. Hierbij krijgt de gebruiker een melding om de app af te sluiten en </w:t>
+        <w:t>Een e</w:t>
+      </w:r>
+      <w:r>
+        <w:t xml:space="preserve">xtra functie </w:t>
+      </w:r>
+      <w:r>
+        <w:t>geeft een melding</w:t>
+      </w:r>
+      <w:r>
+        <w:t xml:space="preserve"> als men vergeet de wif</w:t>
+      </w:r>
+      <w:r>
+        <w:t>i op te zetten</w:t>
+      </w:r>
+      <w:r>
+        <w:t>. Hierbij</w:t>
+      </w:r>
+      <w:r>
+        <w:t xml:space="preserve"> krijgt de gebruiker een pop-up</w:t>
+      </w:r>
+      <w:r>
+        <w:t xml:space="preserve"> om de app af te sluiten en </w:t>
       </w:r>
       <w:r>
         <w:t>de wifi op te zetten.</w:t>
@@ -8628,7 +8909,7 @@
       <w:pPr>
         <w:pStyle w:val="Bijschrift"/>
       </w:pPr>
-      <w:bookmarkStart w:id="38" w:name="_Toc484010604"/>
+      <w:bookmarkStart w:id="37" w:name="_Toc484010604"/>
       <w:r>
         <w:t xml:space="preserve">Afbeelding </w:t>
       </w:r>
@@ -8653,14 +8934,14 @@
       <w:r>
         <w:t>: Screen mockup geen internet</w:t>
       </w:r>
-      <w:bookmarkEnd w:id="38"/>
+      <w:bookmarkEnd w:id="37"/>
     </w:p>
     <w:p>
       <w:pPr>
         <w:pStyle w:val="Bijschrift"/>
         <w:jc w:val="right"/>
       </w:pPr>
-      <w:bookmarkStart w:id="39" w:name="_Toc484010605"/>
+      <w:bookmarkStart w:id="38" w:name="_Toc484010605"/>
       <w:r>
         <w:t xml:space="preserve">Afbeelding </w:t>
       </w:r>
@@ -8685,7 +8966,7 @@
       <w:r>
         <w:t>: Screen mockup front screen</w:t>
       </w:r>
-      <w:bookmarkEnd w:id="39"/>
+      <w:bookmarkEnd w:id="38"/>
     </w:p>
     <w:p>
       <w:pPr>
@@ -8699,12 +8980,12 @@
       <w:pPr>
         <w:pStyle w:val="Kop2"/>
       </w:pPr>
-      <w:bookmarkStart w:id="40" w:name="_Toc484010579"/>
+      <w:bookmarkStart w:id="39" w:name="_Toc484010579"/>
       <w:r>
         <w:lastRenderedPageBreak/>
         <w:t>Route screen</w:t>
       </w:r>
-      <w:bookmarkEnd w:id="40"/>
+      <w:bookmarkEnd w:id="39"/>
     </w:p>
     <w:p>
       <w:pPr>
@@ -8792,10 +9073,16 @@
         <w:pStyle w:val="Geenafstand"/>
       </w:pPr>
       <w:r>
-        <w:t xml:space="preserve">Op het route scherm krijgt de gebruiker </w:t>
-      </w:r>
-      <w:r>
-        <w:t>in de titel te zien in welke route hij zit.</w:t>
+        <w:t>Op het route screen</w:t>
+      </w:r>
+      <w:r>
+        <w:t xml:space="preserve"> krijgt de gebruiker </w:t>
+      </w:r>
+      <w:r>
+        <w:t>in de titel</w:t>
+      </w:r>
+      <w:r>
+        <w:t xml:space="preserve"> balk de gekozen route te zien.</w:t>
       </w:r>
     </w:p>
     <w:p>
@@ -8814,10 +9101,10 @@
         <w:t>bevindt</w:t>
       </w:r>
       <w:r>
-        <w:t xml:space="preserve"> zich een knop waar de gebruiker de route kan starten die hij heeft aa</w:t>
-      </w:r>
-      <w:r>
-        <w:t>ngeduid vanuit het vorige menu.</w:t>
+        <w:t xml:space="preserve"> zich een knop waar de gebruiker de route kan starten</w:t>
+      </w:r>
+      <w:r>
+        <w:t>.</w:t>
       </w:r>
     </w:p>
     <w:p>
@@ -9022,7 +9309,7 @@
       <w:pPr>
         <w:pStyle w:val="Bijschrift"/>
       </w:pPr>
-      <w:bookmarkStart w:id="41" w:name="_Toc484010606"/>
+      <w:bookmarkStart w:id="40" w:name="_Toc484010606"/>
       <w:r>
         <w:t xml:space="preserve">Afbeelding </w:t>
       </w:r>
@@ -9047,14 +9334,14 @@
       <w:r>
         <w:t>: Screen mockup wacht scherm</w:t>
       </w:r>
-      <w:bookmarkEnd w:id="41"/>
+      <w:bookmarkEnd w:id="40"/>
     </w:p>
     <w:p>
       <w:pPr>
         <w:pStyle w:val="Bijschrift"/>
         <w:jc w:val="right"/>
       </w:pPr>
-      <w:bookmarkStart w:id="42" w:name="_Toc484010607"/>
+      <w:bookmarkStart w:id="41" w:name="_Toc484010607"/>
       <w:r>
         <w:t xml:space="preserve">Afbeelding </w:t>
       </w:r>
@@ -9079,7 +9366,7 @@
       <w:r>
         <w:t>: Screen mockup route screen</w:t>
       </w:r>
-      <w:bookmarkEnd w:id="42"/>
+      <w:bookmarkEnd w:id="41"/>
     </w:p>
     <w:p>
       <w:pPr>
@@ -9093,7 +9380,7 @@
       <w:pPr>
         <w:pStyle w:val="Kop2"/>
       </w:pPr>
-      <w:bookmarkStart w:id="43" w:name="_Toc484010580"/>
+      <w:bookmarkStart w:id="42" w:name="_Toc484010580"/>
       <w:r>
         <w:rPr>
           <w:noProof/>
@@ -9176,61 +9463,81 @@
       <w:r>
         <w:t>Content screens</w:t>
       </w:r>
+      <w:bookmarkEnd w:id="42"/>
+    </w:p>
+    <w:p>
+      <w:pPr>
+        <w:pStyle w:val="Geenafstand"/>
+      </w:pPr>
+      <w:r>
+        <w:t xml:space="preserve">Als een gebruiker een </w:t>
+      </w:r>
+      <w:r>
+        <w:t>bepaalde route gestart heeft,</w:t>
+      </w:r>
+      <w:r>
+        <w:t xml:space="preserve"> gaat de applicatie opzoek naar de </w:t>
+      </w:r>
+      <w:r>
+        <w:t>beacon die</w:t>
+      </w:r>
+      <w:r>
+        <w:t xml:space="preserve"> zich</w:t>
+      </w:r>
+      <w:r>
+        <w:t xml:space="preserve"> het kortst bij de gebruiker </w:t>
+      </w:r>
+      <w:r>
+        <w:t xml:space="preserve">bevindt. </w:t>
+      </w:r>
+      <w:r>
+        <w:t>Eenmaal als</w:t>
+      </w:r>
+      <w:r>
+        <w:t xml:space="preserve"> de</w:t>
+      </w:r>
+      <w:r>
+        <w:t xml:space="preserve"> gebruiker kort bij een beacon komt wordt dit opgevan</w:t>
+      </w:r>
+      <w:r>
+        <w:t>gen door de applicatie</w:t>
+      </w:r>
+      <w:r>
+        <w:t xml:space="preserve"> en </w:t>
+      </w:r>
+      <w:r>
+        <w:t>wordt de</w:t>
+      </w:r>
+      <w:r>
+        <w:t xml:space="preserve"> media getoond.</w:t>
+      </w:r>
+    </w:p>
+    <w:p>
+      <w:pPr>
+        <w:pStyle w:val="Geenafstand"/>
+      </w:pPr>
+      <w:r>
+        <w:t>Als de gebruiker zijn bl</w:t>
+      </w:r>
+      <w:r>
+        <w:t>uetooth niet aanheeft krijgt deze een melding dat</w:t>
+      </w:r>
+      <w:r>
+        <w:t xml:space="preserve"> de bluetooth moet aan</w:t>
+      </w:r>
+      <w:r>
+        <w:t>gezet worden</w:t>
+      </w:r>
+      <w:r>
+        <w:t xml:space="preserve"> en</w:t>
+      </w:r>
+      <w:r>
+        <w:t xml:space="preserve"> de applicatie</w:t>
+      </w:r>
+      <w:bookmarkStart w:id="43" w:name="_GoBack"/>
       <w:bookmarkEnd w:id="43"/>
-    </w:p>
-    <w:p>
-      <w:pPr>
-        <w:pStyle w:val="Geenafstand"/>
-      </w:pPr>
-      <w:r>
-        <w:t xml:space="preserve">Als een gebruiker een </w:t>
-      </w:r>
-      <w:r>
-        <w:t>bepaalde route gestart heeft,</w:t>
-      </w:r>
-      <w:r>
-        <w:t xml:space="preserve"> gaat de applicatie opzoek naar de </w:t>
-      </w:r>
-      <w:r>
-        <w:t xml:space="preserve">beacon die het kortst bij de gebruiker </w:t>
-      </w:r>
-      <w:r>
-        <w:t xml:space="preserve">bevindt. </w:t>
-      </w:r>
-      <w:r>
-        <w:t>Eenmaal als</w:t>
-      </w:r>
-      <w:r>
-        <w:t xml:space="preserve"> de</w:t>
-      </w:r>
-      <w:r>
-        <w:t xml:space="preserve"> gebruiker kort bij een beacon komt wordt dit opgevangen door de applicatie en geeft </w:t>
-      </w:r>
-      <w:r>
-        <w:t>deze</w:t>
-      </w:r>
-      <w:r>
-        <w:t xml:space="preserve"> bepaald</w:t>
-      </w:r>
-      <w:r>
-        <w:t>e</w:t>
-      </w:r>
-      <w:r>
-        <w:t xml:space="preserve"> </w:t>
-      </w:r>
-      <w:r>
-        <w:t>content</w:t>
-      </w:r>
-      <w:r>
-        <w:t xml:space="preserve"> naar verwant het soort media.</w:t>
-      </w:r>
-    </w:p>
-    <w:p>
-      <w:pPr>
-        <w:pStyle w:val="Geenafstand"/>
-      </w:pPr>
-      <w:r>
-        <w:t>Als de gebruiker zijn bluetooth niet aanheeft krijgt men een melding dat deze de bluetooth moet aanzetten en gaat terug naar de vorige pagina.</w:t>
+      <w:r>
+        <w:t xml:space="preserve"> gaat terug naar de vorige pagina.</w:t>
       </w:r>
     </w:p>
     <w:p>
@@ -15048,7 +15355,7 @@
     <w:charset w:val="00"/>
     <w:family w:val="roman"/>
     <w:pitch w:val="variable"/>
-    <w:sig w:usb0="E0002AFF" w:usb1="C0007843" w:usb2="00000009" w:usb3="00000000" w:csb0="000001FF" w:csb1="00000000"/>
+    <w:sig w:usb0="E0002EFF" w:usb1="C000785B" w:usb2="00000009" w:usb3="00000000" w:csb0="000001FF" w:csb1="00000000"/>
   </w:font>
   <w:font w:name="Courier New">
     <w:panose1 w:val="02070309020205020404"/>
@@ -15069,10 +15376,10 @@
     <w:charset w:val="00"/>
     <w:family w:val="swiss"/>
     <w:pitch w:val="variable"/>
-    <w:sig w:usb0="E0002AFF" w:usb1="C0007843" w:usb2="00000009" w:usb3="00000000" w:csb0="000001FF" w:csb1="00000000"/>
+    <w:sig w:usb0="E0002EFF" w:usb1="C0007843" w:usb2="00000009" w:usb3="00000000" w:csb0="000001FF" w:csb1="00000000"/>
   </w:font>
   <w:font w:name="Dotum">
-    <w:altName w:val="Dotum"/>
+    <w:altName w:val="돋움"/>
     <w:panose1 w:val="020B0600000101010101"/>
     <w:charset w:val="81"/>
     <w:family w:val="swiss"/>
@@ -15084,7 +15391,7 @@
     <w:charset w:val="00"/>
     <w:family w:val="swiss"/>
     <w:pitch w:val="variable"/>
-    <w:sig w:usb0="E00002FF" w:usb1="4000ACFF" w:usb2="00000001" w:usb3="00000000" w:csb0="0000019F" w:csb1="00000000"/>
+    <w:sig w:usb0="E0002AFF" w:usb1="C000247B" w:usb2="00000009" w:usb3="00000000" w:csb0="000001FF" w:csb1="00000000"/>
   </w:font>
   <w:font w:name="Arial Black">
     <w:panose1 w:val="020B0A04020102020204"/>
@@ -15112,7 +15419,7 @@
     <w:charset w:val="00"/>
     <w:family w:val="swiss"/>
     <w:pitch w:val="variable"/>
-    <w:sig w:usb0="A00002EF" w:usb1="4000207B" w:usb2="00000000" w:usb3="00000000" w:csb0="0000009F" w:csb1="00000000"/>
+    <w:sig w:usb0="E0002AFF" w:usb1="C000247B" w:usb2="00000009" w:usb3="00000000" w:csb0="000001FF" w:csb1="00000000"/>
   </w:font>
 </w:fonts>
 </file>
@@ -15135,6 +15442,7 @@
     <w:rsidRoot w:val="000B3893"/>
     <w:rsid w:val="000B3893"/>
     <w:rsid w:val="00256DBA"/>
+    <w:rsid w:val="003511F5"/>
     <w:rsid w:val="003F26EA"/>
     <w:rsid w:val="006C4F0E"/>
     <w:rsid w:val="009533DE"/>
@@ -15998,7 +16306,7 @@
 </file>
 
 <file path=customXml/itemProps2.xml><?xml version="1.0" encoding="utf-8"?>
-<ds:datastoreItem xmlns:ds="http://schemas.openxmlformats.org/officeDocument/2006/customXml" ds:itemID="{121DAEAD-9B94-4661-9159-8D6F80731A70}">
+<ds:datastoreItem xmlns:ds="http://schemas.openxmlformats.org/officeDocument/2006/customXml" ds:itemID="{2CAE66A1-1EEC-4B52-A48E-DD7D6C7C3941}">
   <ds:schemaRefs>
     <ds:schemaRef ds:uri="http://schemas.openxmlformats.org/officeDocument/2006/bibliography"/>
   </ds:schemaRefs>

--- a/Documenten/Mobiele App Doc.docx
+++ b/Documenten/Mobiele App Doc.docx
@@ -100,6 +100,7 @@
                                     <w:dataBinding w:prefixMappings="xmlns:ns0='http://schemas.openxmlformats.org/package/2006/metadata/core-properties' xmlns:ns1='http://purl.org/dc/elements/1.1/'" w:xpath="/ns0:coreProperties[1]/ns1:subject[1]" w:storeItemID="{6C3C8BC8-F283-45AE-878A-BAB7291924A1}"/>
                                     <w:text/>
                                   </w:sdtPr>
+                                  <w:sdtEndPr/>
                                   <w:sdtContent>
                                     <w:r>
                                       <w:t>[Ucll beacons]</w:t>
@@ -144,6 +145,7 @@
                               <w:dataBinding w:prefixMappings="xmlns:ns0='http://schemas.openxmlformats.org/package/2006/metadata/core-properties' xmlns:ns1='http://purl.org/dc/elements/1.1/'" w:xpath="/ns0:coreProperties[1]/ns1:subject[1]" w:storeItemID="{6C3C8BC8-F283-45AE-878A-BAB7291924A1}"/>
                               <w:text/>
                             </w:sdtPr>
+                            <w:sdtEndPr/>
                             <w:sdtContent>
                               <w:r>
                                 <w:t>[Ucll beacons]</w:t>
@@ -238,6 +240,7 @@
                                     <w:dataBinding w:prefixMappings="xmlns:ns0='http://schemas.openxmlformats.org/package/2006/metadata/core-properties' xmlns:ns1='http://purl.org/dc/elements/1.1/'" w:xpath="/ns0:coreProperties[1]/ns1:title[1]" w:storeItemID="{6C3C8BC8-F283-45AE-878A-BAB7291924A1}"/>
                                     <w:text/>
                                   </w:sdtPr>
+                                  <w:sdtEndPr/>
                                   <w:sdtContent>
                                     <w:r>
                                       <w:rPr>
@@ -287,6 +290,7 @@
                               <w:dataBinding w:prefixMappings="xmlns:ns0='http://schemas.openxmlformats.org/package/2006/metadata/core-properties' xmlns:ns1='http://purl.org/dc/elements/1.1/'" w:xpath="/ns0:coreProperties[1]/ns1:title[1]" w:storeItemID="{6C3C8BC8-F283-45AE-878A-BAB7291924A1}"/>
                               <w:text/>
                             </w:sdtPr>
+                            <w:sdtEndPr/>
                             <w:sdtContent>
                               <w:r>
                                 <w:rPr>
@@ -816,6 +820,7 @@
         <w:dataBinding w:prefixMappings="xmlns:ns0='http://schemas.openxmlformats.org/package/2006/metadata/core-properties' xmlns:ns1='http://purl.org/dc/elements/1.1/'" w:xpath="/ns0:coreProperties[1]/ns1:title[1]" w:storeItemID="{6C3C8BC8-F283-45AE-878A-BAB7291924A1}"/>
         <w:text/>
       </w:sdtPr>
+      <w:sdtEndPr/>
       <w:sdtContent>
         <w:p>
           <w:pPr>
@@ -854,6 +859,7 @@
           <w:dataBinding w:prefixMappings="xmlns:ns0='http://schemas.openxmlformats.org/package/2006/metadata/core-properties' xmlns:ns1='http://purl.org/dc/elements/1.1/'" w:xpath="/ns0:coreProperties[1]/ns1:subject[1]" w:storeItemID="{6C3C8BC8-F283-45AE-878A-BAB7291924A1}"/>
           <w:text/>
         </w:sdtPr>
+        <w:sdtEndPr/>
         <w:sdtContent>
           <w:r>
             <w:rPr>
@@ -5415,8 +5421,13 @@
           <w:numId w:val="32"/>
         </w:numPr>
       </w:pPr>
-      <w:r>
-        <w:t>Beacon_id:</w:t>
+      <w:proofErr w:type="spellStart"/>
+      <w:r>
+        <w:t>Beacon_id</w:t>
+      </w:r>
+      <w:proofErr w:type="spellEnd"/>
+      <w:r>
+        <w:t>:</w:t>
       </w:r>
       <w:r>
         <w:t xml:space="preserve"> </w:t>
@@ -5439,9 +5450,11 @@
           <w:numId w:val="32"/>
         </w:numPr>
       </w:pPr>
+      <w:proofErr w:type="spellStart"/>
       <w:r>
         <w:t>Description_Txt</w:t>
       </w:r>
+      <w:proofErr w:type="spellEnd"/>
       <w:r>
         <w:t xml:space="preserve">: </w:t>
       </w:r>
@@ -5463,9 +5476,11 @@
           <w:numId w:val="32"/>
         </w:numPr>
       </w:pPr>
+      <w:proofErr w:type="spellStart"/>
       <w:r>
         <w:t>Location_Ln</w:t>
       </w:r>
+      <w:proofErr w:type="spellEnd"/>
       <w:r>
         <w:t xml:space="preserve">: </w:t>
       </w:r>
@@ -6157,13 +6172,21 @@
         <w:pStyle w:val="Geenafstand"/>
       </w:pPr>
       <w:r>
-        <w:t>De Re</w:t>
+        <w:t xml:space="preserve">De </w:t>
+      </w:r>
+      <w:proofErr w:type="spellStart"/>
+      <w:r>
+        <w:t>Re</w:t>
       </w:r>
       <w:r>
         <w:t>sts</w:t>
       </w:r>
       <w:r>
-        <w:t>ervice gaat</w:t>
+        <w:t>ervice</w:t>
+      </w:r>
+      <w:proofErr w:type="spellEnd"/>
+      <w:r>
+        <w:t xml:space="preserve"> gaat</w:t>
       </w:r>
       <w:r>
         <w:t xml:space="preserve"> met behulp van </w:t>
@@ -6210,7 +6233,23 @@
         <w:t>D</w:t>
       </w:r>
       <w:r>
-        <w:t>e constructor van deze klasse, hierin wordt een HttpClient aangemaakt</w:t>
+        <w:t xml:space="preserve">e </w:t>
+      </w:r>
+      <w:proofErr w:type="spellStart"/>
+      <w:r>
+        <w:t>constructor</w:t>
+      </w:r>
+      <w:proofErr w:type="spellEnd"/>
+      <w:r>
+        <w:t xml:space="preserve"> van deze klasse, hierin wordt een </w:t>
+      </w:r>
+      <w:proofErr w:type="spellStart"/>
+      <w:r>
+        <w:t>HttpClient</w:t>
+      </w:r>
+      <w:proofErr w:type="spellEnd"/>
+      <w:r>
+        <w:t xml:space="preserve"> aangemaakt</w:t>
       </w:r>
       <w:r>
         <w:t>;</w:t>
@@ -6225,8 +6264,21 @@
         </w:numPr>
         <w:ind w:left="709"/>
       </w:pPr>
-      <w:r>
-        <w:t xml:space="preserve">GetRoutesAsync: Door de methode GetRoutesAsync op te roepen verkrijgen we hier al de routes die dan </w:t>
+      <w:proofErr w:type="spellStart"/>
+      <w:r>
+        <w:t>GetRoutesAsync</w:t>
+      </w:r>
+      <w:proofErr w:type="spellEnd"/>
+      <w:r>
+        <w:t xml:space="preserve">: Door de methode </w:t>
+      </w:r>
+      <w:proofErr w:type="spellStart"/>
+      <w:r>
+        <w:t>GetRoutesAsync</w:t>
+      </w:r>
+      <w:proofErr w:type="spellEnd"/>
+      <w:r>
+        <w:t xml:space="preserve"> op te roepen verkrijgen we hier al de routes die dan </w:t>
       </w:r>
       <w:r>
         <w:t>getoond</w:t>
@@ -6246,9 +6298,11 @@
           <w:numId w:val="31"/>
         </w:numPr>
       </w:pPr>
+      <w:proofErr w:type="spellStart"/>
       <w:r>
         <w:t>GetBeaconsInRouteAsync</w:t>
       </w:r>
+      <w:proofErr w:type="spellEnd"/>
       <w:r>
         <w:t xml:space="preserve">: </w:t>
       </w:r>
@@ -6267,9 +6321,11 @@
           <w:numId w:val="31"/>
         </w:numPr>
       </w:pPr>
+      <w:proofErr w:type="spellStart"/>
       <w:r>
         <w:t>GetContentForBeaconInRoute</w:t>
       </w:r>
+      <w:proofErr w:type="spellEnd"/>
       <w:r>
         <w:t xml:space="preserve">: </w:t>
       </w:r>
@@ -6283,7 +6339,15 @@
         <w:t xml:space="preserve"> oproepen gaat deze</w:t>
       </w:r>
       <w:r>
-        <w:t xml:space="preserve"> met behulp van een route_id en een beacon_id, de content opvragen van een beacon in die route.</w:t>
+        <w:t xml:space="preserve"> met behulp van een route_id en een </w:t>
+      </w:r>
+      <w:proofErr w:type="spellStart"/>
+      <w:r>
+        <w:t>beacon_id</w:t>
+      </w:r>
+      <w:proofErr w:type="spellEnd"/>
+      <w:r>
+        <w:t>, de content opvragen van een beacon in die route.</w:t>
       </w:r>
     </w:p>
     <w:p>
@@ -6439,7 +6503,15 @@
         <w:t xml:space="preserve"> maken van </w:t>
       </w:r>
       <w:r>
-        <w:t>dependency injection. Bij het gedeelte van de RegisterTypes (zie afbeelding 6) kun</w:t>
+        <w:t xml:space="preserve">dependency injection. Bij het gedeelte van de </w:t>
+      </w:r>
+      <w:proofErr w:type="spellStart"/>
+      <w:r>
+        <w:t>RegisterTypes</w:t>
+      </w:r>
+      <w:proofErr w:type="spellEnd"/>
+      <w:r>
+        <w:t xml:space="preserve"> (zie afbeelding 6) kun</w:t>
       </w:r>
       <w:r>
         <w:t>t u</w:t>
@@ -6545,7 +6617,15 @@
         </w:drawing>
       </w:r>
       <w:r>
-        <w:t xml:space="preserve">Bij OnInitialized </w:t>
+        <w:t xml:space="preserve">Bij </w:t>
+      </w:r>
+      <w:proofErr w:type="spellStart"/>
+      <w:r>
+        <w:t>OnInitialized</w:t>
+      </w:r>
+      <w:proofErr w:type="spellEnd"/>
+      <w:r>
+        <w:t xml:space="preserve"> </w:t>
       </w:r>
       <w:r>
         <w:t>vindt</w:t>
@@ -6553,8 +6633,13 @@
       <w:r>
         <w:t xml:space="preserve"> u </w:t>
       </w:r>
-      <w:r>
-        <w:t>NavigationService.NavigateAsync. Deze gaat navigeren naar de hoofdpagina eenmaal als de applicatie opstart.</w:t>
+      <w:proofErr w:type="spellStart"/>
+      <w:r>
+        <w:t>NavigationService.NavigateAsync</w:t>
+      </w:r>
+      <w:proofErr w:type="spellEnd"/>
+      <w:r>
+        <w:t>. Deze gaat navigeren naar de hoofdpagina eenmaal als de applicatie opstart.</w:t>
       </w:r>
     </w:p>
     <w:p>
@@ -6614,9 +6699,11 @@
       <w:r>
         <w:t xml:space="preserve">IRestService is een interface die dient als template voor de </w:t>
       </w:r>
+      <w:proofErr w:type="spellStart"/>
       <w:r>
         <w:t>RestServiceklasse</w:t>
       </w:r>
+      <w:proofErr w:type="spellEnd"/>
       <w:r>
         <w:t>. Hierin staan de methodes gedefinieerd die in een RestService moeten z</w:t>
       </w:r>
@@ -6662,7 +6749,15 @@
         <w:t xml:space="preserve"> we maar één ding</w:t>
       </w:r>
       <w:r>
-        <w:t xml:space="preserve"> veranderen in onze andere code. Namelijk in de App.xaml.cs Container.RegisterType&lt;IRestService, RestService2&gt;() schrijven i.p.v. </w:t>
+        <w:t xml:space="preserve"> veranderen in onze andere code. Namelijk in de App.xaml.cs </w:t>
+      </w:r>
+      <w:proofErr w:type="spellStart"/>
+      <w:r>
+        <w:t>Container.RegisterType</w:t>
+      </w:r>
+      <w:proofErr w:type="spellEnd"/>
+      <w:r>
+        <w:t xml:space="preserve">&lt;IRestService, RestService2&gt;() schrijven i.p.v. </w:t>
       </w:r>
       <w:r>
         <w:t>RestService.</w:t>
@@ -6820,8 +6915,13 @@
       <w:pPr>
         <w:pStyle w:val="Geenafstand"/>
       </w:pPr>
-      <w:r>
-        <w:t>GetRoutesAsync (zie afbe</w:t>
+      <w:proofErr w:type="spellStart"/>
+      <w:r>
+        <w:t>GetRoutesAsync</w:t>
+      </w:r>
+      <w:proofErr w:type="spellEnd"/>
+      <w:r>
+        <w:t xml:space="preserve"> (zie afbe</w:t>
       </w:r>
       <w:r>
         <w:t>elding 8) gaat al de routes</w:t>
@@ -6890,9 +6990,11 @@
       <w:r>
         <w:t xml:space="preserve">Met </w:t>
       </w:r>
+      <w:proofErr w:type="spellStart"/>
       <w:r>
         <w:t>GetBeaconsInRouteAsync</w:t>
       </w:r>
+      <w:proofErr w:type="spellEnd"/>
       <w:r>
         <w:t xml:space="preserve"> (zie afbeelding 9) </w:t>
       </w:r>
@@ -6941,9 +7043,11 @@
       <w:r>
         <w:t xml:space="preserve">Met behulp van </w:t>
       </w:r>
+      <w:proofErr w:type="spellStart"/>
       <w:r>
         <w:t>GetContentForBeaconInRoute</w:t>
       </w:r>
+      <w:proofErr w:type="spellEnd"/>
       <w:r>
         <w:t xml:space="preserve"> (zie afbeelding 10) </w:t>
       </w:r>
@@ -7338,6 +7442,7 @@
         <w:pStyle w:val="Kop4"/>
       </w:pPr>
       <w:bookmarkStart w:id="24" w:name="_Toc484010572"/>
+      <w:proofErr w:type="spellStart"/>
       <w:r>
         <w:t>MainPage</w:t>
       </w:r>
@@ -7348,33 +7453,68 @@
         <w:t>Model</w:t>
       </w:r>
       <w:bookmarkEnd w:id="24"/>
-    </w:p>
-    <w:p>
-      <w:pPr>
-        <w:pStyle w:val="Geenafstand"/>
-      </w:pPr>
-      <w:r>
-        <w:t>De twee belangrijkste elementen in het MainPageModel</w:t>
-      </w:r>
-      <w:r>
-        <w:t xml:space="preserve"> is de selectedRoute en de Task LoadAndDisplayRoutes.</w:t>
-      </w:r>
-    </w:p>
-    <w:p>
-      <w:pPr>
-        <w:pStyle w:val="Geenafstand"/>
-      </w:pPr>
-    </w:p>
-    <w:p>
-      <w:pPr>
-        <w:pStyle w:val="Geenafstand"/>
-      </w:pPr>
-      <w:r>
-        <w:t>De selectedRoute</w:t>
-      </w:r>
+      <w:proofErr w:type="spellEnd"/>
+    </w:p>
+    <w:p>
+      <w:pPr>
+        <w:pStyle w:val="Geenafstand"/>
+      </w:pPr>
+      <w:r>
+        <w:t xml:space="preserve">De twee belangrijkste elementen in het </w:t>
+      </w:r>
+      <w:proofErr w:type="spellStart"/>
+      <w:r>
+        <w:t>MainPageModel</w:t>
+      </w:r>
+      <w:proofErr w:type="spellEnd"/>
+      <w:r>
+        <w:t xml:space="preserve"> is de </w:t>
+      </w:r>
+      <w:proofErr w:type="spellStart"/>
+      <w:r>
+        <w:t>selectedRoute</w:t>
+      </w:r>
+      <w:proofErr w:type="spellEnd"/>
+      <w:r>
+        <w:t xml:space="preserve"> en de </w:t>
+      </w:r>
+      <w:proofErr w:type="spellStart"/>
+      <w:r>
+        <w:t>Task</w:t>
+      </w:r>
+      <w:proofErr w:type="spellEnd"/>
       <w:r>
         <w:t xml:space="preserve"> </w:t>
       </w:r>
+      <w:proofErr w:type="spellStart"/>
+      <w:r>
+        <w:t>LoadAndDisplayRoutes</w:t>
+      </w:r>
+      <w:proofErr w:type="spellEnd"/>
+      <w:r>
+        <w:t>.</w:t>
+      </w:r>
+    </w:p>
+    <w:p>
+      <w:pPr>
+        <w:pStyle w:val="Geenafstand"/>
+      </w:pPr>
+    </w:p>
+    <w:p>
+      <w:pPr>
+        <w:pStyle w:val="Geenafstand"/>
+      </w:pPr>
+      <w:r>
+        <w:t xml:space="preserve">De </w:t>
+      </w:r>
+      <w:proofErr w:type="spellStart"/>
+      <w:r>
+        <w:t>selectedRoute</w:t>
+      </w:r>
+      <w:proofErr w:type="spellEnd"/>
+      <w:r>
+        <w:t xml:space="preserve"> </w:t>
+      </w:r>
       <w:r>
         <w:t>wordt opgeroepen eenmaal als een gebruiker op een route heeft geklikt.</w:t>
       </w:r>
@@ -7409,7 +7549,15 @@
         <w:t>. V</w:t>
       </w:r>
       <w:r>
-        <w:t>ervolgens roepen we Navigate op. D</w:t>
+        <w:t xml:space="preserve">ervolgens roepen we </w:t>
+      </w:r>
+      <w:proofErr w:type="spellStart"/>
+      <w:r>
+        <w:t>Navigate</w:t>
+      </w:r>
+      <w:proofErr w:type="spellEnd"/>
+      <w:r>
+        <w:t xml:space="preserve"> op. D</w:t>
       </w:r>
       <w:r>
         <w:t>eze gaat al de parameters meegeven</w:t>
@@ -7440,22 +7588,58 @@
         </w:rPr>
         <w:t xml:space="preserve"> </w:t>
       </w:r>
+      <w:proofErr w:type="spellStart"/>
       <w:r>
         <w:rPr>
           <w:lang w:val="fr-FR"/>
         </w:rPr>
-        <w:t>await navigationService.NavigateAsync(page, navParams);</w:t>
-      </w:r>
+        <w:t>await</w:t>
+      </w:r>
+      <w:proofErr w:type="spellEnd"/>
       <w:r>
         <w:rPr>
           <w:lang w:val="fr-FR"/>
         </w:rPr>
         <w:t xml:space="preserve"> </w:t>
       </w:r>
+      <w:proofErr w:type="spellStart"/>
       <w:r>
         <w:rPr>
           <w:lang w:val="fr-FR"/>
         </w:rPr>
+        <w:t>navigationService.NavigateAsync</w:t>
+      </w:r>
+      <w:proofErr w:type="spellEnd"/>
+      <w:r>
+        <w:rPr>
+          <w:lang w:val="fr-FR"/>
+        </w:rPr>
+        <w:t xml:space="preserve">(page, </w:t>
+      </w:r>
+      <w:proofErr w:type="spellStart"/>
+      <w:r>
+        <w:rPr>
+          <w:lang w:val="fr-FR"/>
+        </w:rPr>
+        <w:t>navParams</w:t>
+      </w:r>
+      <w:proofErr w:type="spellEnd"/>
+      <w:r>
+        <w:rPr>
+          <w:lang w:val="fr-FR"/>
+        </w:rPr>
+        <w:t>);</w:t>
+      </w:r>
+      <w:r>
+        <w:rPr>
+          <w:lang w:val="fr-FR"/>
+        </w:rPr>
+        <w:t xml:space="preserve"> </w:t>
+      </w:r>
+      <w:r>
+        <w:rPr>
+          <w:lang w:val="fr-FR"/>
+        </w:rPr>
         <w:t>)</w:t>
       </w:r>
       <w:r>
@@ -7473,7 +7657,15 @@
         <w:t>De g</w:t>
       </w:r>
       <w:r>
-        <w:t>egevens worden in dit geval doorgestuurd naar het RouteInfoPageViewModel.</w:t>
+        <w:t xml:space="preserve">egevens worden in dit geval doorgestuurd naar het </w:t>
+      </w:r>
+      <w:proofErr w:type="spellStart"/>
+      <w:r>
+        <w:t>RouteInfoPageViewModel</w:t>
+      </w:r>
+      <w:proofErr w:type="spellEnd"/>
+      <w:r>
+        <w:t>.</w:t>
       </w:r>
     </w:p>
     <w:p>
@@ -7595,18 +7787,18 @@
           <w:noProof/>
         </w:rPr>
         <w:drawing>
-          <wp:anchor distT="0" distB="0" distL="114300" distR="114300" simplePos="0" relativeHeight="251706368" behindDoc="0" locked="0" layoutInCell="1" allowOverlap="1">
+          <wp:anchor distT="0" distB="0" distL="114300" distR="114300" simplePos="0" relativeHeight="251715584" behindDoc="0" locked="0" layoutInCell="1" allowOverlap="1">
             <wp:simplePos x="0" y="0"/>
             <wp:positionH relativeFrom="margin">
-              <wp:posOffset>666750</wp:posOffset>
+              <wp:posOffset>760730</wp:posOffset>
             </wp:positionH>
             <wp:positionV relativeFrom="paragraph">
-              <wp:posOffset>386411</wp:posOffset>
+              <wp:posOffset>328295</wp:posOffset>
             </wp:positionV>
-            <wp:extent cx="5072380" cy="2277110"/>
-            <wp:effectExtent l="19050" t="19050" r="13970" b="27940"/>
+            <wp:extent cx="4658995" cy="2465070"/>
+            <wp:effectExtent l="0" t="0" r="8255" b="0"/>
             <wp:wrapTopAndBottom/>
-            <wp:docPr id="21" name="Afbeelding 21" descr="C:\Users\jensie\AppData\Local\Microsoft\Windows\INetCache\Content.Word\Screenshot_1.png"/>
+            <wp:docPr id="7" name="Afbeelding 7" descr="C:\Users\jensie\AppData\Local\Microsoft\Windows\INetCache\Content.Word\Screenshot_1.png"/>
             <wp:cNvGraphicFramePr>
               <a:graphicFrameLocks xmlns:a="http://schemas.openxmlformats.org/drawingml/2006/main" noChangeAspect="1"/>
             </wp:cNvGraphicFramePr>
@@ -7614,7 +7806,7 @@
               <a:graphicData uri="http://schemas.openxmlformats.org/drawingml/2006/picture">
                 <pic:pic xmlns:pic="http://schemas.openxmlformats.org/drawingml/2006/picture">
                   <pic:nvPicPr>
-                    <pic:cNvPr id="0" name="Picture 2" descr="C:\Users\jensie\AppData\Local\Microsoft\Windows\INetCache\Content.Word\Screenshot_1.png"/>
+                    <pic:cNvPr id="0" name="Picture 1" descr="C:\Users\jensie\AppData\Local\Microsoft\Windows\INetCache\Content.Word\Screenshot_1.png"/>
                     <pic:cNvPicPr>
                       <a:picLocks noChangeAspect="1" noChangeArrowheads="1"/>
                     </pic:cNvPicPr>
@@ -7635,16 +7827,14 @@
                   <pic:spPr bwMode="auto">
                     <a:xfrm>
                       <a:off x="0" y="0"/>
-                      <a:ext cx="5072380" cy="2277110"/>
+                      <a:ext cx="4658995" cy="2465070"/>
                     </a:xfrm>
                     <a:prstGeom prst="rect">
                       <a:avLst/>
                     </a:prstGeom>
                     <a:noFill/>
                     <a:ln>
-                      <a:solidFill>
-                        <a:schemeClr val="tx1"/>
-                      </a:solidFill>
+                      <a:noFill/>
                     </a:ln>
                   </pic:spPr>
                 </pic:pic>
@@ -7681,9 +7871,6 @@
     <w:p>
       <w:pPr>
         <w:pStyle w:val="Bijschrift"/>
-        <w:rPr>
-          <w:lang w:val="nl-NL"/>
-        </w:rPr>
       </w:pPr>
       <w:bookmarkStart w:id="26" w:name="_Toc484010599"/>
       <w:r>
@@ -7708,13 +7895,18 @@
         <w:fldChar w:fldCharType="end"/>
       </w:r>
       <w:r>
-        <w:t>: Toelichting code LoadAndDisplayRoutes</w:t>
+        <w:t>: Toelichting code LoadA</w:t>
+      </w:r>
+      <w:bookmarkStart w:id="27" w:name="_GoBack"/>
+      <w:bookmarkEnd w:id="27"/>
+      <w:r>
+        <w:t>ndDisplayRoutes</w:t>
       </w:r>
       <w:bookmarkEnd w:id="26"/>
     </w:p>
     <w:p>
       <w:pPr>
-        <w:spacing w:line="276" w:lineRule="auto"/>
+        <w:pStyle w:val="Geenafstand"/>
       </w:pPr>
       <w:r>
         <w:br w:type="page"/>
@@ -7724,12 +7916,14 @@
       <w:pPr>
         <w:pStyle w:val="Kop4"/>
       </w:pPr>
-      <w:bookmarkStart w:id="27" w:name="_Toc484010573"/>
+      <w:bookmarkStart w:id="28" w:name="_Toc484010573"/>
+      <w:proofErr w:type="spellStart"/>
       <w:r>
         <w:lastRenderedPageBreak/>
         <w:t>RouteInfoPageViewModel</w:t>
       </w:r>
-      <w:bookmarkEnd w:id="27"/>
+      <w:bookmarkEnd w:id="28"/>
+      <w:proofErr w:type="spellEnd"/>
     </w:p>
     <w:p>
       <w:pPr>
@@ -7753,11 +7947,29 @@
       <w:r>
         <w:t xml:space="preserve">roept men via </w:t>
       </w:r>
+      <w:proofErr w:type="spellStart"/>
       <w:r>
         <w:t>navigationService</w:t>
       </w:r>
-      <w:r>
-        <w:t xml:space="preserve"> de pagina RouteInfoPage op. Door deze oproeping wordt de OnNavigatingTo opgeroepen.</w:t>
+      <w:proofErr w:type="spellEnd"/>
+      <w:r>
+        <w:t xml:space="preserve"> de pagina </w:t>
+      </w:r>
+      <w:proofErr w:type="spellStart"/>
+      <w:r>
+        <w:t>RouteInfoPage</w:t>
+      </w:r>
+      <w:proofErr w:type="spellEnd"/>
+      <w:r>
+        <w:t xml:space="preserve"> op. Door deze oproeping wordt de </w:t>
+      </w:r>
+      <w:proofErr w:type="spellStart"/>
+      <w:r>
+        <w:t>OnNavigatingTo</w:t>
+      </w:r>
+      <w:proofErr w:type="spellEnd"/>
+      <w:r>
+        <w:t xml:space="preserve"> opgeroepen.</w:t>
       </w:r>
     </w:p>
     <w:p>
@@ -7768,7 +7980,23 @@
         <w:t xml:space="preserve">De gegevens die </w:t>
       </w:r>
       <w:r>
-        <w:t>worden meegegeven via de parameters van selectedRoute worden hier in Route_id en Route_info geplaatst.</w:t>
+        <w:t xml:space="preserve">worden meegegeven via de parameters van </w:t>
+      </w:r>
+      <w:proofErr w:type="spellStart"/>
+      <w:r>
+        <w:t>selectedRoute</w:t>
+      </w:r>
+      <w:proofErr w:type="spellEnd"/>
+      <w:r>
+        <w:t xml:space="preserve"> worden hier in Route_id en </w:t>
+      </w:r>
+      <w:proofErr w:type="spellStart"/>
+      <w:r>
+        <w:t>Route_info</w:t>
+      </w:r>
+      <w:proofErr w:type="spellEnd"/>
+      <w:r>
+        <w:t xml:space="preserve"> geplaatst.</w:t>
       </w:r>
     </w:p>
     <w:p>
@@ -7853,7 +8081,7 @@
           <w:lang w:val="nl-NL"/>
         </w:rPr>
       </w:pPr>
-      <w:bookmarkStart w:id="28" w:name="_Toc484010600"/>
+      <w:bookmarkStart w:id="29" w:name="_Toc484010600"/>
       <w:r>
         <w:t xml:space="preserve">Afbeelding </w:t>
       </w:r>
@@ -7881,7 +8109,7 @@
       <w:r>
         <w:t>Toelichting code RouteInfoPageViewModel</w:t>
       </w:r>
-      <w:bookmarkEnd w:id="28"/>
+      <w:bookmarkEnd w:id="29"/>
     </w:p>
     <w:p>
       <w:pPr>
@@ -7902,7 +8130,15 @@
         <w:t xml:space="preserve"> methode</w:t>
       </w:r>
       <w:r>
-        <w:t xml:space="preserve"> StartRoute opgeroepen. </w:t>
+        <w:t xml:space="preserve"> </w:t>
+      </w:r>
+      <w:proofErr w:type="spellStart"/>
+      <w:r>
+        <w:t>StartRoute</w:t>
+      </w:r>
+      <w:proofErr w:type="spellEnd"/>
+      <w:r>
+        <w:t xml:space="preserve"> opgeroepen. </w:t>
       </w:r>
       <w:r>
         <w:t>Deze gaat de parameters ophalen van d</w:t>
@@ -7911,7 +8147,15 @@
         <w:t>e route en</w:t>
       </w:r>
       <w:r>
-        <w:t xml:space="preserve"> doorgeven aan het BeaconsPageViewModel.</w:t>
+        <w:t xml:space="preserve"> doorgeven aan het </w:t>
+      </w:r>
+      <w:proofErr w:type="spellStart"/>
+      <w:r>
+        <w:t>BeaconsPageViewModel</w:t>
+      </w:r>
+      <w:proofErr w:type="spellEnd"/>
+      <w:r>
+        <w:t>.</w:t>
       </w:r>
     </w:p>
     <w:p>
@@ -7992,7 +8236,7 @@
       <w:pPr>
         <w:pStyle w:val="Bijschrift"/>
       </w:pPr>
-      <w:bookmarkStart w:id="29" w:name="_Toc484010601"/>
+      <w:bookmarkStart w:id="30" w:name="_Toc484010601"/>
       <w:r>
         <w:t xml:space="preserve">Afbeelding </w:t>
       </w:r>
@@ -8017,7 +8261,7 @@
       <w:r>
         <w:t>: Toelichting code StartRoute</w:t>
       </w:r>
-      <w:bookmarkEnd w:id="29"/>
+      <w:bookmarkEnd w:id="30"/>
     </w:p>
     <w:p>
       <w:pPr>
@@ -8031,12 +8275,14 @@
       <w:pPr>
         <w:pStyle w:val="Kop4"/>
       </w:pPr>
-      <w:bookmarkStart w:id="30" w:name="_Toc484010574"/>
+      <w:bookmarkStart w:id="31" w:name="_Toc484010574"/>
+      <w:proofErr w:type="spellStart"/>
       <w:r>
         <w:lastRenderedPageBreak/>
         <w:t>BeaconsPageViewModel</w:t>
       </w:r>
-      <w:bookmarkEnd w:id="30"/>
+      <w:bookmarkEnd w:id="31"/>
+      <w:proofErr w:type="spellEnd"/>
     </w:p>
     <w:p>
       <w:pPr>
@@ -8048,12 +8294,22 @@
         </w:rPr>
         <w:t>A</w:t>
       </w:r>
-      <w:r>
-        <w:t>ls een gebruiker op de start knop heeft gedrukt</w:t>
-      </w:r>
-      <w:r>
-        <w:t xml:space="preserve"> worden de parameters doorgegeven en in currentRoute</w:t>
-      </w:r>
+      <w:proofErr w:type="spellStart"/>
+      <w:r>
+        <w:t>ls</w:t>
+      </w:r>
+      <w:proofErr w:type="spellEnd"/>
+      <w:r>
+        <w:t xml:space="preserve"> een gebruiker op de start knop heeft gedrukt</w:t>
+      </w:r>
+      <w:r>
+        <w:t xml:space="preserve"> worden de parameters doorgegeven en in </w:t>
+      </w:r>
+      <w:proofErr w:type="spellStart"/>
+      <w:r>
+        <w:t>currentRoute</w:t>
+      </w:r>
+      <w:proofErr w:type="spellEnd"/>
       <w:r>
         <w:t xml:space="preserve"> (z</w:t>
       </w:r>
@@ -8159,8 +8415,13 @@
         <w:pStyle w:val="Geenafstand"/>
       </w:pPr>
       <w:r>
-        <w:t>De methode Onranged</w:t>
-      </w:r>
+        <w:t xml:space="preserve">De methode </w:t>
+      </w:r>
+      <w:proofErr w:type="spellStart"/>
+      <w:r>
+        <w:t>Onranged</w:t>
+      </w:r>
+      <w:proofErr w:type="spellEnd"/>
       <w:r>
         <w:t xml:space="preserve"> (zie afbeelding 15)</w:t>
       </w:r>
@@ -8171,7 +8432,23 @@
         <w:t>aan het ev</w:t>
       </w:r>
       <w:r>
-        <w:t>ent Ranged van de estimote API.</w:t>
+        <w:t xml:space="preserve">ent </w:t>
+      </w:r>
+      <w:proofErr w:type="spellStart"/>
+      <w:r>
+        <w:t>Ranged</w:t>
+      </w:r>
+      <w:proofErr w:type="spellEnd"/>
+      <w:r>
+        <w:t xml:space="preserve"> van de </w:t>
+      </w:r>
+      <w:proofErr w:type="spellStart"/>
+      <w:r>
+        <w:t>estimote</w:t>
+      </w:r>
+      <w:proofErr w:type="spellEnd"/>
+      <w:r>
+        <w:t xml:space="preserve"> API.</w:t>
       </w:r>
     </w:p>
     <w:p>
@@ -8229,7 +8506,15 @@
         <w:pStyle w:val="Geenafstand"/>
       </w:pPr>
       <w:r>
-        <w:t>Deze parameters worden meegegeven aan de BeaconContentPageViewModel.</w:t>
+        <w:t xml:space="preserve">Deze parameters worden meegegeven aan de </w:t>
+      </w:r>
+      <w:proofErr w:type="spellStart"/>
+      <w:r>
+        <w:t>BeaconContentPageViewModel</w:t>
+      </w:r>
+      <w:proofErr w:type="spellEnd"/>
+      <w:r>
+        <w:t>.</w:t>
       </w:r>
     </w:p>
     <w:p>
@@ -8304,7 +8589,7 @@
       <w:pPr>
         <w:pStyle w:val="Bijschrift"/>
       </w:pPr>
-      <w:bookmarkStart w:id="31" w:name="_Toc484010602"/>
+      <w:bookmarkStart w:id="32" w:name="_Toc484010602"/>
       <w:r>
         <w:t xml:space="preserve">Afbeelding </w:t>
       </w:r>
@@ -8329,7 +8614,7 @@
       <w:r>
         <w:t>: Toelichting code OnRanged</w:t>
       </w:r>
-      <w:bookmarkEnd w:id="31"/>
+      <w:bookmarkEnd w:id="32"/>
     </w:p>
     <w:p>
       <w:pPr>
@@ -8483,7 +8768,7 @@
       <w:pPr>
         <w:pStyle w:val="Bijschrift"/>
       </w:pPr>
-      <w:bookmarkStart w:id="32" w:name="_Toc484010603"/>
+      <w:bookmarkStart w:id="33" w:name="_Toc484010603"/>
       <w:r>
         <w:t xml:space="preserve">Afbeelding </w:t>
       </w:r>
@@ -8508,7 +8793,7 @@
       <w:r>
         <w:t>: Toelichting code OnNavigatedTo</w:t>
       </w:r>
-      <w:bookmarkEnd w:id="32"/>
+      <w:bookmarkEnd w:id="33"/>
     </w:p>
     <w:p>
       <w:pPr>
@@ -8522,12 +8807,14 @@
       <w:pPr>
         <w:pStyle w:val="Kop4"/>
       </w:pPr>
-      <w:bookmarkStart w:id="33" w:name="_Toc484010575"/>
+      <w:bookmarkStart w:id="34" w:name="_Toc484010575"/>
+      <w:proofErr w:type="spellStart"/>
       <w:r>
         <w:lastRenderedPageBreak/>
         <w:t>BeaconContentPageViewModel</w:t>
       </w:r>
-      <w:bookmarkEnd w:id="33"/>
+      <w:bookmarkEnd w:id="34"/>
+      <w:proofErr w:type="spellEnd"/>
     </w:p>
     <w:p>
       <w:pPr>
@@ -8546,7 +8833,7 @@
       <w:pPr>
         <w:pStyle w:val="Kop1"/>
       </w:pPr>
-      <w:bookmarkStart w:id="34" w:name="_Toc484010576"/>
+      <w:bookmarkStart w:id="35" w:name="_Toc484010576"/>
       <w:r>
         <w:lastRenderedPageBreak/>
         <w:t>Screen mockups</w:t>
@@ -8554,20 +8841,20 @@
       <w:r>
         <w:t xml:space="preserve"> app</w:t>
       </w:r>
-      <w:bookmarkEnd w:id="34"/>
+      <w:bookmarkEnd w:id="35"/>
     </w:p>
     <w:p>
       <w:pPr>
         <w:pStyle w:val="Kop2"/>
       </w:pPr>
-      <w:bookmarkStart w:id="35" w:name="_Toc484010577"/>
+      <w:bookmarkStart w:id="36" w:name="_Toc484010577"/>
       <w:r>
         <w:t>Splash</w:t>
       </w:r>
       <w:r>
         <w:t xml:space="preserve"> screen</w:t>
       </w:r>
-      <w:bookmarkEnd w:id="35"/>
+      <w:bookmarkEnd w:id="36"/>
     </w:p>
     <w:p>
       <w:pPr>
@@ -8615,11 +8902,11 @@
       <w:pPr>
         <w:pStyle w:val="Kop2"/>
       </w:pPr>
-      <w:bookmarkStart w:id="36" w:name="_Toc484010578"/>
+      <w:bookmarkStart w:id="37" w:name="_Toc484010578"/>
       <w:r>
         <w:t>Front screen</w:t>
       </w:r>
-      <w:bookmarkEnd w:id="36"/>
+      <w:bookmarkEnd w:id="37"/>
     </w:p>
     <w:p>
       <w:pPr>
@@ -8909,7 +9196,7 @@
       <w:pPr>
         <w:pStyle w:val="Bijschrift"/>
       </w:pPr>
-      <w:bookmarkStart w:id="37" w:name="_Toc484010604"/>
+      <w:bookmarkStart w:id="38" w:name="_Toc484010604"/>
       <w:r>
         <w:t xml:space="preserve">Afbeelding </w:t>
       </w:r>
@@ -8934,14 +9221,14 @@
       <w:r>
         <w:t>: Screen mockup geen internet</w:t>
       </w:r>
-      <w:bookmarkEnd w:id="37"/>
+      <w:bookmarkEnd w:id="38"/>
     </w:p>
     <w:p>
       <w:pPr>
         <w:pStyle w:val="Bijschrift"/>
         <w:jc w:val="right"/>
       </w:pPr>
-      <w:bookmarkStart w:id="38" w:name="_Toc484010605"/>
+      <w:bookmarkStart w:id="39" w:name="_Toc484010605"/>
       <w:r>
         <w:t xml:space="preserve">Afbeelding </w:t>
       </w:r>
@@ -8966,7 +9253,7 @@
       <w:r>
         <w:t>: Screen mockup front screen</w:t>
       </w:r>
-      <w:bookmarkEnd w:id="38"/>
+      <w:bookmarkEnd w:id="39"/>
     </w:p>
     <w:p>
       <w:pPr>
@@ -8980,12 +9267,12 @@
       <w:pPr>
         <w:pStyle w:val="Kop2"/>
       </w:pPr>
-      <w:bookmarkStart w:id="39" w:name="_Toc484010579"/>
+      <w:bookmarkStart w:id="40" w:name="_Toc484010579"/>
       <w:r>
         <w:lastRenderedPageBreak/>
         <w:t>Route screen</w:t>
       </w:r>
-      <w:bookmarkEnd w:id="39"/>
+      <w:bookmarkEnd w:id="40"/>
     </w:p>
     <w:p>
       <w:pPr>
@@ -9309,7 +9596,7 @@
       <w:pPr>
         <w:pStyle w:val="Bijschrift"/>
       </w:pPr>
-      <w:bookmarkStart w:id="40" w:name="_Toc484010606"/>
+      <w:bookmarkStart w:id="41" w:name="_Toc484010606"/>
       <w:r>
         <w:t xml:space="preserve">Afbeelding </w:t>
       </w:r>
@@ -9334,14 +9621,14 @@
       <w:r>
         <w:t>: Screen mockup wacht scherm</w:t>
       </w:r>
-      <w:bookmarkEnd w:id="40"/>
+      <w:bookmarkEnd w:id="41"/>
     </w:p>
     <w:p>
       <w:pPr>
         <w:pStyle w:val="Bijschrift"/>
         <w:jc w:val="right"/>
       </w:pPr>
-      <w:bookmarkStart w:id="41" w:name="_Toc484010607"/>
+      <w:bookmarkStart w:id="42" w:name="_Toc484010607"/>
       <w:r>
         <w:t xml:space="preserve">Afbeelding </w:t>
       </w:r>
@@ -9366,7 +9653,7 @@
       <w:r>
         <w:t>: Screen mockup route screen</w:t>
       </w:r>
-      <w:bookmarkEnd w:id="41"/>
+      <w:bookmarkEnd w:id="42"/>
     </w:p>
     <w:p>
       <w:pPr>
@@ -9380,7 +9667,7 @@
       <w:pPr>
         <w:pStyle w:val="Kop2"/>
       </w:pPr>
-      <w:bookmarkStart w:id="42" w:name="_Toc484010580"/>
+      <w:bookmarkStart w:id="43" w:name="_Toc484010580"/>
       <w:r>
         <w:rPr>
           <w:noProof/>
@@ -9463,7 +9750,7 @@
       <w:r>
         <w:t>Content screens</w:t>
       </w:r>
-      <w:bookmarkEnd w:id="42"/>
+      <w:bookmarkEnd w:id="43"/>
     </w:p>
     <w:p>
       <w:pPr>
@@ -9534,8 +9821,6 @@
       <w:r>
         <w:t xml:space="preserve"> de applicatie</w:t>
       </w:r>
-      <w:bookmarkStart w:id="43" w:name="_GoBack"/>
-      <w:bookmarkEnd w:id="43"/>
       <w:r>
         <w:t xml:space="preserve"> gaat terug naar de vorige pagina.</w:t>
       </w:r>
@@ -9698,8 +9983,13 @@
         <w:pStyle w:val="Kop2"/>
       </w:pPr>
       <w:bookmarkStart w:id="50" w:name="_Toc484010586"/>
-      <w:r>
-        <w:t>About screen</w:t>
+      <w:proofErr w:type="spellStart"/>
+      <w:r>
+        <w:t>About</w:t>
+      </w:r>
+      <w:proofErr w:type="spellEnd"/>
+      <w:r>
+        <w:t xml:space="preserve"> screen</w:t>
       </w:r>
       <w:bookmarkEnd w:id="50"/>
     </w:p>
@@ -9786,7 +10076,15 @@
         </w:drawing>
       </w:r>
       <w:r>
-        <w:t>Als de gebruiker info over de applicatie wilt hebben kan deze op het front screen op de 3 puntje drukken. Deze brengen je naar de about pagina waar meer info opstaat hoe je de app moet gebruiken zodat men het niet hoeft uit te leggen aan de gebruiker.</w:t>
+        <w:t xml:space="preserve">Als de gebruiker info over de applicatie wilt hebben kan deze op het front screen op de 3 puntje drukken. Deze brengen je naar de </w:t>
+      </w:r>
+      <w:proofErr w:type="spellStart"/>
+      <w:r>
+        <w:t>about</w:t>
+      </w:r>
+      <w:proofErr w:type="spellEnd"/>
+      <w:r>
+        <w:t xml:space="preserve"> pagina waar meer info opstaat hoe je de app moet gebruiken zodat men het niet hoeft uit te leggen aan de gebruiker.</w:t>
       </w:r>
     </w:p>
     <w:p>
@@ -9921,17 +10219,33 @@
           <w:lang w:val="fr-FR"/>
         </w:rPr>
       </w:pPr>
+      <w:proofErr w:type="spellStart"/>
       <w:r>
         <w:rPr>
           <w:lang w:val="fr-FR"/>
         </w:rPr>
-        <w:t xml:space="preserve">Developer </w:t>
-      </w:r>
+        <w:t>Developer</w:t>
+      </w:r>
+      <w:proofErr w:type="spellEnd"/>
       <w:r>
         <w:rPr>
           <w:lang w:val="fr-FR"/>
         </w:rPr>
-        <w:t>android :</w:t>
+        <w:t xml:space="preserve"> </w:t>
+      </w:r>
+      <w:proofErr w:type="spellStart"/>
+      <w:r>
+        <w:rPr>
+          <w:lang w:val="fr-FR"/>
+        </w:rPr>
+        <w:t>android</w:t>
+      </w:r>
+      <w:proofErr w:type="spellEnd"/>
+      <w:r>
+        <w:rPr>
+          <w:lang w:val="fr-FR"/>
+        </w:rPr>
+        <w:t xml:space="preserve"> :</w:t>
       </w:r>
       <w:r>
         <w:rPr>
@@ -9973,11 +10287,19 @@
           <w:lang w:val="fr-FR"/>
         </w:rPr>
       </w:pPr>
+      <w:proofErr w:type="spellStart"/>
       <w:r>
         <w:rPr>
           <w:lang w:val="fr-FR"/>
         </w:rPr>
-        <w:t xml:space="preserve">Material design: </w:t>
+        <w:t>Material</w:t>
+      </w:r>
+      <w:proofErr w:type="spellEnd"/>
+      <w:r>
+        <w:rPr>
+          <w:lang w:val="fr-FR"/>
+        </w:rPr>
+        <w:t xml:space="preserve"> design: </w:t>
       </w:r>
       <w:hyperlink r:id="rId39" w:history="1">
         <w:r>
@@ -10006,11 +10328,19 @@
           <w:lang w:val="fr-FR"/>
         </w:rPr>
       </w:pPr>
+      <w:proofErr w:type="spellStart"/>
       <w:r>
         <w:rPr>
           <w:lang w:val="fr-FR"/>
         </w:rPr>
-        <w:t xml:space="preserve">Developer Xamarin: </w:t>
+        <w:t>Developer</w:t>
+      </w:r>
+      <w:proofErr w:type="spellEnd"/>
+      <w:r>
+        <w:rPr>
+          <w:lang w:val="fr-FR"/>
+        </w:rPr>
+        <w:t xml:space="preserve"> Xamarin: </w:t>
       </w:r>
       <w:hyperlink r:id="rId40" w:history="1">
         <w:r>
@@ -10039,11 +10369,33 @@
           <w:lang w:val="fr-FR"/>
         </w:rPr>
       </w:pPr>
+      <w:proofErr w:type="spellStart"/>
       <w:r>
         <w:rPr>
           <w:lang w:val="fr-FR"/>
         </w:rPr>
-        <w:t xml:space="preserve">Material icons: </w:t>
+        <w:t>Material</w:t>
+      </w:r>
+      <w:proofErr w:type="spellEnd"/>
+      <w:r>
+        <w:rPr>
+          <w:lang w:val="fr-FR"/>
+        </w:rPr>
+        <w:t xml:space="preserve"> </w:t>
+      </w:r>
+      <w:proofErr w:type="spellStart"/>
+      <w:r>
+        <w:rPr>
+          <w:lang w:val="fr-FR"/>
+        </w:rPr>
+        <w:t>icons</w:t>
+      </w:r>
+      <w:proofErr w:type="spellEnd"/>
+      <w:r>
+        <w:rPr>
+          <w:lang w:val="fr-FR"/>
+        </w:rPr>
+        <w:t xml:space="preserve">: </w:t>
       </w:r>
       <w:hyperlink r:id="rId41" w:history="1">
         <w:r>
@@ -10115,8 +10467,13 @@
           <w:numId w:val="30"/>
         </w:numPr>
       </w:pPr>
-      <w:r>
-        <w:t xml:space="preserve">GithubGist voor info over bepaalde code: </w:t>
+      <w:proofErr w:type="spellStart"/>
+      <w:r>
+        <w:t>GithubGist</w:t>
+      </w:r>
+      <w:proofErr w:type="spellEnd"/>
+      <w:r>
+        <w:t xml:space="preserve"> voor info over bepaalde code: </w:t>
       </w:r>
       <w:hyperlink r:id="rId44" w:history="1">
         <w:r>
@@ -15443,6 +15800,7 @@
     <w:rsid w:val="000B3893"/>
     <w:rsid w:val="00256DBA"/>
     <w:rsid w:val="003511F5"/>
+    <w:rsid w:val="003729C3"/>
     <w:rsid w:val="003F26EA"/>
     <w:rsid w:val="006C4F0E"/>
     <w:rsid w:val="009533DE"/>
@@ -16306,7 +16664,7 @@
 </file>
 
 <file path=customXml/itemProps2.xml><?xml version="1.0" encoding="utf-8"?>
-<ds:datastoreItem xmlns:ds="http://schemas.openxmlformats.org/officeDocument/2006/customXml" ds:itemID="{2CAE66A1-1EEC-4B52-A48E-DD7D6C7C3941}">
+<ds:datastoreItem xmlns:ds="http://schemas.openxmlformats.org/officeDocument/2006/customXml" ds:itemID="{385F83B6-4513-487F-8728-EAE0F14E0829}">
   <ds:schemaRefs>
     <ds:schemaRef ds:uri="http://schemas.openxmlformats.org/officeDocument/2006/bibliography"/>
   </ds:schemaRefs>

--- a/Documenten/Mobiele App Doc.docx
+++ b/Documenten/Mobiele App Doc.docx
@@ -7895,12 +7895,7 @@
         <w:fldChar w:fldCharType="end"/>
       </w:r>
       <w:r>
-        <w:t>: Toelichting code LoadA</w:t>
-      </w:r>
-      <w:bookmarkStart w:id="27" w:name="_GoBack"/>
-      <w:bookmarkEnd w:id="27"/>
-      <w:r>
-        <w:t>ndDisplayRoutes</w:t>
+        <w:t>: Toelichting code LoadAndDisplayRoutes</w:t>
       </w:r>
       <w:bookmarkEnd w:id="26"/>
     </w:p>
@@ -7916,13 +7911,13 @@
       <w:pPr>
         <w:pStyle w:val="Kop4"/>
       </w:pPr>
-      <w:bookmarkStart w:id="28" w:name="_Toc484010573"/>
+      <w:bookmarkStart w:id="27" w:name="_Toc484010573"/>
       <w:proofErr w:type="spellStart"/>
       <w:r>
         <w:lastRenderedPageBreak/>
         <w:t>RouteInfoPageViewModel</w:t>
       </w:r>
-      <w:bookmarkEnd w:id="28"/>
+      <w:bookmarkEnd w:id="27"/>
       <w:proofErr w:type="spellEnd"/>
     </w:p>
     <w:p>
@@ -8081,7 +8076,7 @@
           <w:lang w:val="nl-NL"/>
         </w:rPr>
       </w:pPr>
-      <w:bookmarkStart w:id="29" w:name="_Toc484010600"/>
+      <w:bookmarkStart w:id="28" w:name="_Toc484010600"/>
       <w:r>
         <w:t xml:space="preserve">Afbeelding </w:t>
       </w:r>
@@ -8109,7 +8104,7 @@
       <w:r>
         <w:t>Toelichting code RouteInfoPageViewModel</w:t>
       </w:r>
-      <w:bookmarkEnd w:id="29"/>
+      <w:bookmarkEnd w:id="28"/>
     </w:p>
     <w:p>
       <w:pPr>
@@ -8236,7 +8231,7 @@
       <w:pPr>
         <w:pStyle w:val="Bijschrift"/>
       </w:pPr>
-      <w:bookmarkStart w:id="30" w:name="_Toc484010601"/>
+      <w:bookmarkStart w:id="29" w:name="_Toc484010601"/>
       <w:r>
         <w:t xml:space="preserve">Afbeelding </w:t>
       </w:r>
@@ -8261,7 +8256,7 @@
       <w:r>
         <w:t>: Toelichting code StartRoute</w:t>
       </w:r>
-      <w:bookmarkEnd w:id="30"/>
+      <w:bookmarkEnd w:id="29"/>
     </w:p>
     <w:p>
       <w:pPr>
@@ -8275,13 +8270,13 @@
       <w:pPr>
         <w:pStyle w:val="Kop4"/>
       </w:pPr>
-      <w:bookmarkStart w:id="31" w:name="_Toc484010574"/>
+      <w:bookmarkStart w:id="30" w:name="_Toc484010574"/>
       <w:proofErr w:type="spellStart"/>
       <w:r>
         <w:lastRenderedPageBreak/>
         <w:t>BeaconsPageViewModel</w:t>
       </w:r>
-      <w:bookmarkEnd w:id="31"/>
+      <w:bookmarkEnd w:id="30"/>
       <w:proofErr w:type="spellEnd"/>
     </w:p>
     <w:p>
@@ -8589,7 +8584,7 @@
       <w:pPr>
         <w:pStyle w:val="Bijschrift"/>
       </w:pPr>
-      <w:bookmarkStart w:id="32" w:name="_Toc484010602"/>
+      <w:bookmarkStart w:id="31" w:name="_Toc484010602"/>
       <w:r>
         <w:t xml:space="preserve">Afbeelding </w:t>
       </w:r>
@@ -8614,7 +8609,7 @@
       <w:r>
         <w:t>: Toelichting code OnRanged</w:t>
       </w:r>
-      <w:bookmarkEnd w:id="32"/>
+      <w:bookmarkEnd w:id="31"/>
     </w:p>
     <w:p>
       <w:pPr>
@@ -8768,7 +8763,7 @@
       <w:pPr>
         <w:pStyle w:val="Bijschrift"/>
       </w:pPr>
-      <w:bookmarkStart w:id="33" w:name="_Toc484010603"/>
+      <w:bookmarkStart w:id="32" w:name="_Toc484010603"/>
       <w:r>
         <w:t xml:space="preserve">Afbeelding </w:t>
       </w:r>
@@ -8793,7 +8788,7 @@
       <w:r>
         <w:t>: Toelichting code OnNavigatedTo</w:t>
       </w:r>
-      <w:bookmarkEnd w:id="33"/>
+      <w:bookmarkEnd w:id="32"/>
     </w:p>
     <w:p>
       <w:pPr>
@@ -8807,13 +8802,13 @@
       <w:pPr>
         <w:pStyle w:val="Kop4"/>
       </w:pPr>
-      <w:bookmarkStart w:id="34" w:name="_Toc484010575"/>
+      <w:bookmarkStart w:id="33" w:name="_Toc484010575"/>
       <w:proofErr w:type="spellStart"/>
       <w:r>
         <w:lastRenderedPageBreak/>
         <w:t>BeaconContentPageViewModel</w:t>
       </w:r>
-      <w:bookmarkEnd w:id="34"/>
+      <w:bookmarkEnd w:id="33"/>
       <w:proofErr w:type="spellEnd"/>
     </w:p>
     <w:p>
@@ -8833,7 +8828,7 @@
       <w:pPr>
         <w:pStyle w:val="Kop1"/>
       </w:pPr>
-      <w:bookmarkStart w:id="35" w:name="_Toc484010576"/>
+      <w:bookmarkStart w:id="34" w:name="_Toc484010576"/>
       <w:r>
         <w:lastRenderedPageBreak/>
         <w:t>Screen mockups</w:t>
@@ -8841,72 +8836,72 @@
       <w:r>
         <w:t xml:space="preserve"> app</w:t>
       </w:r>
+      <w:bookmarkEnd w:id="34"/>
+    </w:p>
+    <w:p>
+      <w:pPr>
+        <w:pStyle w:val="Kop2"/>
+      </w:pPr>
+      <w:bookmarkStart w:id="35" w:name="_Toc484010577"/>
+      <w:r>
+        <w:t>Splash</w:t>
+      </w:r>
+      <w:r>
+        <w:t xml:space="preserve"> screen</w:t>
+      </w:r>
       <w:bookmarkEnd w:id="35"/>
     </w:p>
     <w:p>
       <w:pPr>
+        <w:pStyle w:val="Geenafstand"/>
+      </w:pPr>
+    </w:p>
+    <w:p>
+      <w:pPr>
+        <w:pStyle w:val="Geenafstand"/>
+      </w:pPr>
+      <w:r>
+        <w:t>Bij het opstarten van de app krijgt de gebruiker</w:t>
+      </w:r>
+      <w:r>
+        <w:t xml:space="preserve"> een </w:t>
+      </w:r>
+      <w:r>
+        <w:t>splash screen</w:t>
+      </w:r>
+      <w:r>
+        <w:t xml:space="preserve"> dat</w:t>
+      </w:r>
+      <w:r>
+        <w:t xml:space="preserve"> </w:t>
+      </w:r>
+      <w:r>
+        <w:t>het</w:t>
+      </w:r>
+      <w:r>
+        <w:t xml:space="preserve"> logo van de organisatie</w:t>
+      </w:r>
+      <w:r>
+        <w:t xml:space="preserve"> is</w:t>
+      </w:r>
+      <w:r>
+        <w:t>.</w:t>
+      </w:r>
+    </w:p>
+    <w:p>
+      <w:pPr>
+        <w:pStyle w:val="Geenafstand"/>
+      </w:pPr>
+    </w:p>
+    <w:p>
+      <w:pPr>
         <w:pStyle w:val="Kop2"/>
       </w:pPr>
-      <w:bookmarkStart w:id="36" w:name="_Toc484010577"/>
-      <w:r>
-        <w:t>Splash</w:t>
-      </w:r>
-      <w:r>
-        <w:t xml:space="preserve"> screen</w:t>
+      <w:bookmarkStart w:id="36" w:name="_Toc484010578"/>
+      <w:r>
+        <w:t>Front screen</w:t>
       </w:r>
       <w:bookmarkEnd w:id="36"/>
-    </w:p>
-    <w:p>
-      <w:pPr>
-        <w:pStyle w:val="Geenafstand"/>
-      </w:pPr>
-    </w:p>
-    <w:p>
-      <w:pPr>
-        <w:pStyle w:val="Geenafstand"/>
-      </w:pPr>
-      <w:r>
-        <w:t>Bij het opstarten van de app krijgt de gebruiker</w:t>
-      </w:r>
-      <w:r>
-        <w:t xml:space="preserve"> een </w:t>
-      </w:r>
-      <w:r>
-        <w:t>splash screen</w:t>
-      </w:r>
-      <w:r>
-        <w:t xml:space="preserve"> dat</w:t>
-      </w:r>
-      <w:r>
-        <w:t xml:space="preserve"> </w:t>
-      </w:r>
-      <w:r>
-        <w:t>het</w:t>
-      </w:r>
-      <w:r>
-        <w:t xml:space="preserve"> logo van de organisatie</w:t>
-      </w:r>
-      <w:r>
-        <w:t xml:space="preserve"> is</w:t>
-      </w:r>
-      <w:r>
-        <w:t>.</w:t>
-      </w:r>
-    </w:p>
-    <w:p>
-      <w:pPr>
-        <w:pStyle w:val="Geenafstand"/>
-      </w:pPr>
-    </w:p>
-    <w:p>
-      <w:pPr>
-        <w:pStyle w:val="Kop2"/>
-      </w:pPr>
-      <w:bookmarkStart w:id="37" w:name="_Toc484010578"/>
-      <w:r>
-        <w:t>Front screen</w:t>
-      </w:r>
-      <w:bookmarkEnd w:id="37"/>
     </w:p>
     <w:p>
       <w:pPr>
@@ -9196,7 +9191,7 @@
       <w:pPr>
         <w:pStyle w:val="Bijschrift"/>
       </w:pPr>
-      <w:bookmarkStart w:id="38" w:name="_Toc484010604"/>
+      <w:bookmarkStart w:id="37" w:name="_Toc484010604"/>
       <w:r>
         <w:t xml:space="preserve">Afbeelding </w:t>
       </w:r>
@@ -9221,14 +9216,14 @@
       <w:r>
         <w:t>: Screen mockup geen internet</w:t>
       </w:r>
-      <w:bookmarkEnd w:id="38"/>
+      <w:bookmarkEnd w:id="37"/>
     </w:p>
     <w:p>
       <w:pPr>
         <w:pStyle w:val="Bijschrift"/>
         <w:jc w:val="right"/>
       </w:pPr>
-      <w:bookmarkStart w:id="39" w:name="_Toc484010605"/>
+      <w:bookmarkStart w:id="38" w:name="_Toc484010605"/>
       <w:r>
         <w:t xml:space="preserve">Afbeelding </w:t>
       </w:r>
@@ -9253,7 +9248,7 @@
       <w:r>
         <w:t>: Screen mockup front screen</w:t>
       </w:r>
-      <w:bookmarkEnd w:id="39"/>
+      <w:bookmarkEnd w:id="38"/>
     </w:p>
     <w:p>
       <w:pPr>
@@ -9267,12 +9262,12 @@
       <w:pPr>
         <w:pStyle w:val="Kop2"/>
       </w:pPr>
-      <w:bookmarkStart w:id="40" w:name="_Toc484010579"/>
+      <w:bookmarkStart w:id="39" w:name="_Toc484010579"/>
       <w:r>
         <w:lastRenderedPageBreak/>
         <w:t>Route screen</w:t>
       </w:r>
-      <w:bookmarkEnd w:id="40"/>
+      <w:bookmarkEnd w:id="39"/>
     </w:p>
     <w:p>
       <w:pPr>
@@ -9596,7 +9591,7 @@
       <w:pPr>
         <w:pStyle w:val="Bijschrift"/>
       </w:pPr>
-      <w:bookmarkStart w:id="41" w:name="_Toc484010606"/>
+      <w:bookmarkStart w:id="40" w:name="_Toc484010606"/>
       <w:r>
         <w:t xml:space="preserve">Afbeelding </w:t>
       </w:r>
@@ -9621,14 +9616,14 @@
       <w:r>
         <w:t>: Screen mockup wacht scherm</w:t>
       </w:r>
-      <w:bookmarkEnd w:id="41"/>
+      <w:bookmarkEnd w:id="40"/>
     </w:p>
     <w:p>
       <w:pPr>
         <w:pStyle w:val="Bijschrift"/>
         <w:jc w:val="right"/>
       </w:pPr>
-      <w:bookmarkStart w:id="42" w:name="_Toc484010607"/>
+      <w:bookmarkStart w:id="41" w:name="_Toc484010607"/>
       <w:r>
         <w:t xml:space="preserve">Afbeelding </w:t>
       </w:r>
@@ -9653,7 +9648,7 @@
       <w:r>
         <w:t>: Screen mockup route screen</w:t>
       </w:r>
-      <w:bookmarkEnd w:id="42"/>
+      <w:bookmarkEnd w:id="41"/>
     </w:p>
     <w:p>
       <w:pPr>
@@ -9667,7 +9662,7 @@
       <w:pPr>
         <w:pStyle w:val="Kop2"/>
       </w:pPr>
-      <w:bookmarkStart w:id="43" w:name="_Toc484010580"/>
+      <w:bookmarkStart w:id="42" w:name="_Toc484010580"/>
       <w:r>
         <w:rPr>
           <w:noProof/>
@@ -9750,7 +9745,7 @@
       <w:r>
         <w:t>Content screens</w:t>
       </w:r>
-      <w:bookmarkEnd w:id="43"/>
+      <w:bookmarkEnd w:id="42"/>
     </w:p>
     <w:p>
       <w:pPr>
@@ -9830,7 +9825,7 @@
         <w:pStyle w:val="Bijschrift"/>
         <w:jc w:val="right"/>
       </w:pPr>
-      <w:bookmarkStart w:id="44" w:name="_Toc484010608"/>
+      <w:bookmarkStart w:id="43" w:name="_Toc484010608"/>
       <w:r>
         <w:t xml:space="preserve">Afbeelding </w:t>
       </w:r>
@@ -9855,15 +9850,38 @@
       <w:r>
         <w:t>: Screen mockup geen bluetooth</w:t>
       </w:r>
+      <w:bookmarkEnd w:id="43"/>
+    </w:p>
+    <w:p>
+      <w:pPr>
+        <w:pStyle w:val="Kop3"/>
+      </w:pPr>
+      <w:bookmarkStart w:id="44" w:name="_Toc484010581"/>
+      <w:r>
+        <w:t>Html</w:t>
+      </w:r>
       <w:bookmarkEnd w:id="44"/>
     </w:p>
     <w:p>
       <w:pPr>
+        <w:pStyle w:val="Geenafstand"/>
+      </w:pPr>
+      <w:r>
+        <w:t>Als de media van het soort html is wordt er een html pagina getoond.</w:t>
+      </w:r>
+    </w:p>
+    <w:p>
+      <w:pPr>
+        <w:pStyle w:val="Geenafstand"/>
+      </w:pPr>
+    </w:p>
+    <w:p>
+      <w:pPr>
         <w:pStyle w:val="Kop3"/>
       </w:pPr>
-      <w:bookmarkStart w:id="45" w:name="_Toc484010581"/>
-      <w:r>
-        <w:t>Html</w:t>
+      <w:bookmarkStart w:id="45" w:name="_Toc484010582"/>
+      <w:r>
+        <w:t>YouTube</w:t>
       </w:r>
       <w:bookmarkEnd w:id="45"/>
     </w:p>
@@ -9872,7 +9890,7 @@
         <w:pStyle w:val="Geenafstand"/>
       </w:pPr>
       <w:r>
-        <w:t>Als de media van het soort html is wordt er een html pagina getoond.</w:t>
+        <w:t>Is de media van het YouTube formaat (YouTube link) openen we een video van YouTube.</w:t>
       </w:r>
     </w:p>
     <w:p>
@@ -9884,9 +9902,9 @@
       <w:pPr>
         <w:pStyle w:val="Kop3"/>
       </w:pPr>
-      <w:bookmarkStart w:id="46" w:name="_Toc484010582"/>
-      <w:r>
-        <w:t>YouTube</w:t>
+      <w:bookmarkStart w:id="46" w:name="_Toc484010583"/>
+      <w:r>
+        <w:t>Foto</w:t>
       </w:r>
       <w:bookmarkEnd w:id="46"/>
     </w:p>
@@ -9895,7 +9913,13 @@
         <w:pStyle w:val="Geenafstand"/>
       </w:pPr>
       <w:r>
-        <w:t>Is de media van het YouTube formaat (YouTube link) openen we een video van YouTube.</w:t>
+        <w:t>Als we een foto aankrijgen als medi</w:t>
+      </w:r>
+      <w:r>
+        <w:t>a tonen we de foto op het apparaat</w:t>
+      </w:r>
+      <w:r>
+        <w:t>.</w:t>
       </w:r>
     </w:p>
     <w:p>
@@ -9907,9 +9931,9 @@
       <w:pPr>
         <w:pStyle w:val="Kop3"/>
       </w:pPr>
-      <w:bookmarkStart w:id="47" w:name="_Toc484010583"/>
-      <w:r>
-        <w:t>Foto</w:t>
+      <w:bookmarkStart w:id="47" w:name="_Toc484010584"/>
+      <w:r>
+        <w:t>Audio</w:t>
       </w:r>
       <w:bookmarkEnd w:id="47"/>
     </w:p>
@@ -9918,13 +9942,7 @@
         <w:pStyle w:val="Geenafstand"/>
       </w:pPr>
       <w:r>
-        <w:t>Als we een foto aankrijgen als medi</w:t>
-      </w:r>
-      <w:r>
-        <w:t>a tonen we de foto op het apparaat</w:t>
-      </w:r>
-      <w:r>
-        <w:t>.</w:t>
+        <w:t>Met het formaat audio spelen we de muziek af op het apparaat.</w:t>
       </w:r>
     </w:p>
     <w:p>
@@ -9936,9 +9954,9 @@
       <w:pPr>
         <w:pStyle w:val="Kop3"/>
       </w:pPr>
-      <w:bookmarkStart w:id="48" w:name="_Toc484010584"/>
-      <w:r>
-        <w:t>Audio</w:t>
+      <w:bookmarkStart w:id="48" w:name="_Toc484010585"/>
+      <w:r>
+        <w:t>Video</w:t>
       </w:r>
       <w:bookmarkEnd w:id="48"/>
     </w:p>
@@ -9947,51 +9965,30 @@
         <w:pStyle w:val="Geenafstand"/>
       </w:pPr>
       <w:r>
-        <w:t>Met het formaat audio spelen we de muziek af op het apparaat.</w:t>
-      </w:r>
-    </w:p>
-    <w:p>
-      <w:pPr>
-        <w:pStyle w:val="Geenafstand"/>
-      </w:pPr>
-    </w:p>
-    <w:p>
-      <w:pPr>
-        <w:pStyle w:val="Kop3"/>
-      </w:pPr>
-      <w:bookmarkStart w:id="49" w:name="_Toc484010585"/>
-      <w:r>
-        <w:t>Video</w:t>
+        <w:t>Als we van media een video hebben spelen we de video af op het apparaat van de gebruiker.</w:t>
+      </w:r>
+    </w:p>
+    <w:p>
+      <w:pPr>
+        <w:pStyle w:val="Geenafstand"/>
+      </w:pPr>
+    </w:p>
+    <w:p>
+      <w:pPr>
+        <w:pStyle w:val="Kop2"/>
+      </w:pPr>
+      <w:bookmarkStart w:id="49" w:name="_Toc484010586"/>
+      <w:bookmarkStart w:id="50" w:name="_GoBack"/>
+      <w:proofErr w:type="spellStart"/>
+      <w:r>
+        <w:t>About</w:t>
+      </w:r>
+      <w:bookmarkEnd w:id="50"/>
+      <w:proofErr w:type="spellEnd"/>
+      <w:r>
+        <w:t xml:space="preserve"> screen</w:t>
       </w:r>
       <w:bookmarkEnd w:id="49"/>
-    </w:p>
-    <w:p>
-      <w:pPr>
-        <w:pStyle w:val="Geenafstand"/>
-      </w:pPr>
-      <w:r>
-        <w:t>Als we van media een video hebben spelen we de video af op het apparaat van de gebruiker.</w:t>
-      </w:r>
-    </w:p>
-    <w:p>
-      <w:pPr>
-        <w:pStyle w:val="Geenafstand"/>
-      </w:pPr>
-    </w:p>
-    <w:p>
-      <w:pPr>
-        <w:pStyle w:val="Kop2"/>
-      </w:pPr>
-      <w:bookmarkStart w:id="50" w:name="_Toc484010586"/>
-      <w:proofErr w:type="spellStart"/>
-      <w:r>
-        <w:t>About</w:t>
-      </w:r>
-      <w:proofErr w:type="spellEnd"/>
-      <w:r>
-        <w:t xml:space="preserve"> screen</w:t>
-      </w:r>
-      <w:bookmarkEnd w:id="50"/>
     </w:p>
     <w:p>
       <w:pPr>
@@ -10773,7 +10770,7 @@
                               <w:color w:val="000000" w:themeColor="text1"/>
                               <w:sz w:val="44"/>
                             </w:rPr>
-                            <w:t>20</w:t>
+                            <w:t>19</w:t>
                           </w:r>
                           <w:r>
                             <w:rPr>
@@ -10852,7 +10849,7 @@
                         <w:color w:val="000000" w:themeColor="text1"/>
                         <w:sz w:val="44"/>
                       </w:rPr>
-                      <w:t>20</w:t>
+                      <w:t>19</w:t>
                     </w:r>
                     <w:r>
                       <w:rPr>
@@ -15800,11 +15797,11 @@
     <w:rsid w:val="000B3893"/>
     <w:rsid w:val="00256DBA"/>
     <w:rsid w:val="003511F5"/>
-    <w:rsid w:val="003729C3"/>
     <w:rsid w:val="003F26EA"/>
     <w:rsid w:val="006C4F0E"/>
     <w:rsid w:val="009533DE"/>
     <w:rsid w:val="00A34299"/>
+    <w:rsid w:val="00B927FA"/>
     <w:rsid w:val="00C40407"/>
     <w:rsid w:val="00DA7A3C"/>
     <w:rsid w:val="00E73225"/>
@@ -16664,7 +16661,7 @@
 </file>
 
 <file path=customXml/itemProps2.xml><?xml version="1.0" encoding="utf-8"?>
-<ds:datastoreItem xmlns:ds="http://schemas.openxmlformats.org/officeDocument/2006/customXml" ds:itemID="{385F83B6-4513-487F-8728-EAE0F14E0829}">
+<ds:datastoreItem xmlns:ds="http://schemas.openxmlformats.org/officeDocument/2006/customXml" ds:itemID="{B626280C-25B8-4225-85EC-EB7E27FB8C07}">
   <ds:schemaRefs>
     <ds:schemaRef ds:uri="http://schemas.openxmlformats.org/officeDocument/2006/bibliography"/>
   </ds:schemaRefs>

--- a/Documenten/Mobiele App Doc.docx
+++ b/Documenten/Mobiele App Doc.docx
@@ -7790,13 +7790,13 @@
           <wp:anchor distT="0" distB="0" distL="114300" distR="114300" simplePos="0" relativeHeight="251715584" behindDoc="0" locked="0" layoutInCell="1" allowOverlap="1">
             <wp:simplePos x="0" y="0"/>
             <wp:positionH relativeFrom="margin">
-              <wp:posOffset>760730</wp:posOffset>
+              <wp:align>center</wp:align>
             </wp:positionH>
             <wp:positionV relativeFrom="paragraph">
-              <wp:posOffset>328295</wp:posOffset>
+              <wp:posOffset>383954</wp:posOffset>
             </wp:positionV>
             <wp:extent cx="4658995" cy="2465070"/>
-            <wp:effectExtent l="0" t="0" r="8255" b="0"/>
+            <wp:effectExtent l="19050" t="19050" r="27305" b="11430"/>
             <wp:wrapTopAndBottom/>
             <wp:docPr id="7" name="Afbeelding 7" descr="C:\Users\jensie\AppData\Local\Microsoft\Windows\INetCache\Content.Word\Screenshot_1.png"/>
             <wp:cNvGraphicFramePr>
@@ -7834,7 +7834,9 @@
                     </a:prstGeom>
                     <a:noFill/>
                     <a:ln>
-                      <a:noFill/>
+                      <a:solidFill>
+                        <a:schemeClr val="tx1"/>
+                      </a:solidFill>
                     </a:ln>
                   </pic:spPr>
                 </pic:pic>
@@ -7898,14 +7900,6 @@
         <w:t>: Toelichting code LoadAndDisplayRoutes</w:t>
       </w:r>
       <w:bookmarkEnd w:id="26"/>
-    </w:p>
-    <w:p>
-      <w:pPr>
-        <w:pStyle w:val="Geenafstand"/>
-      </w:pPr>
-      <w:r>
-        <w:br w:type="page"/>
-      </w:r>
     </w:p>
     <w:p>
       <w:pPr>
@@ -8526,14 +8520,23 @@
       <w:pPr>
         <w:pStyle w:val="Geenafstand"/>
       </w:pPr>
+      <w:bookmarkStart w:id="31" w:name="_GoBack"/>
       <w:r>
         <w:rPr>
           <w:noProof/>
         </w:rPr>
         <w:drawing>
-          <wp:inline distT="0" distB="0" distL="0" distR="0">
+          <wp:anchor distT="0" distB="0" distL="114300" distR="114300" simplePos="0" relativeHeight="251716608" behindDoc="0" locked="0" layoutInCell="1" allowOverlap="1">
+            <wp:simplePos x="0" y="0"/>
+            <wp:positionH relativeFrom="margin">
+              <wp:align>center</wp:align>
+            </wp:positionH>
+            <wp:positionV relativeFrom="paragraph">
+              <wp:posOffset>18719</wp:posOffset>
+            </wp:positionV>
             <wp:extent cx="6392545" cy="2122805"/>
-            <wp:effectExtent l="0" t="0" r="8255" b="0"/>
+            <wp:effectExtent l="19050" t="19050" r="27305" b="10795"/>
+            <wp:wrapTopAndBottom/>
             <wp:docPr id="194" name="Afbeelding 194" descr="C:\Users\jensie\AppData\Local\Microsoft\Windows\INetCache\Content.Word\Screenshot_2.png"/>
             <wp:cNvGraphicFramePr>
               <a:graphicFrameLocks xmlns:a="http://schemas.openxmlformats.org/drawingml/2006/main" noChangeAspect="1"/>
@@ -8570,21 +8573,30 @@
                     </a:prstGeom>
                     <a:noFill/>
                     <a:ln>
-                      <a:noFill/>
+                      <a:solidFill>
+                        <a:schemeClr val="tx1"/>
+                      </a:solidFill>
                     </a:ln>
                   </pic:spPr>
                 </pic:pic>
               </a:graphicData>
             </a:graphic>
-          </wp:inline>
+            <wp14:sizeRelH relativeFrom="page">
+              <wp14:pctWidth>0</wp14:pctWidth>
+            </wp14:sizeRelH>
+            <wp14:sizeRelV relativeFrom="page">
+              <wp14:pctHeight>0</wp14:pctHeight>
+            </wp14:sizeRelV>
+          </wp:anchor>
         </w:drawing>
       </w:r>
+      <w:bookmarkEnd w:id="31"/>
     </w:p>
     <w:p>
       <w:pPr>
         <w:pStyle w:val="Bijschrift"/>
       </w:pPr>
-      <w:bookmarkStart w:id="31" w:name="_Toc484010602"/>
+      <w:bookmarkStart w:id="32" w:name="_Toc484010602"/>
       <w:r>
         <w:t xml:space="preserve">Afbeelding </w:t>
       </w:r>
@@ -8609,7 +8621,7 @@
       <w:r>
         <w:t>: Toelichting code OnRanged</w:t>
       </w:r>
-      <w:bookmarkEnd w:id="31"/>
+      <w:bookmarkEnd w:id="32"/>
     </w:p>
     <w:p>
       <w:pPr>
@@ -8763,7 +8775,7 @@
       <w:pPr>
         <w:pStyle w:val="Bijschrift"/>
       </w:pPr>
-      <w:bookmarkStart w:id="32" w:name="_Toc484010603"/>
+      <w:bookmarkStart w:id="33" w:name="_Toc484010603"/>
       <w:r>
         <w:t xml:space="preserve">Afbeelding </w:t>
       </w:r>
@@ -8788,7 +8800,7 @@
       <w:r>
         <w:t>: Toelichting code OnNavigatedTo</w:t>
       </w:r>
-      <w:bookmarkEnd w:id="32"/>
+      <w:bookmarkEnd w:id="33"/>
     </w:p>
     <w:p>
       <w:pPr>
@@ -8802,13 +8814,13 @@
       <w:pPr>
         <w:pStyle w:val="Kop4"/>
       </w:pPr>
-      <w:bookmarkStart w:id="33" w:name="_Toc484010575"/>
+      <w:bookmarkStart w:id="34" w:name="_Toc484010575"/>
       <w:proofErr w:type="spellStart"/>
       <w:r>
         <w:lastRenderedPageBreak/>
         <w:t>BeaconContentPageViewModel</w:t>
       </w:r>
-      <w:bookmarkEnd w:id="33"/>
+      <w:bookmarkEnd w:id="34"/>
       <w:proofErr w:type="spellEnd"/>
     </w:p>
     <w:p>
@@ -8828,7 +8840,7 @@
       <w:pPr>
         <w:pStyle w:val="Kop1"/>
       </w:pPr>
-      <w:bookmarkStart w:id="34" w:name="_Toc484010576"/>
+      <w:bookmarkStart w:id="35" w:name="_Toc484010576"/>
       <w:r>
         <w:lastRenderedPageBreak/>
         <w:t>Screen mockups</w:t>
@@ -8836,20 +8848,20 @@
       <w:r>
         <w:t xml:space="preserve"> app</w:t>
       </w:r>
-      <w:bookmarkEnd w:id="34"/>
+      <w:bookmarkEnd w:id="35"/>
     </w:p>
     <w:p>
       <w:pPr>
         <w:pStyle w:val="Kop2"/>
       </w:pPr>
-      <w:bookmarkStart w:id="35" w:name="_Toc484010577"/>
+      <w:bookmarkStart w:id="36" w:name="_Toc484010577"/>
       <w:r>
         <w:t>Splash</w:t>
       </w:r>
       <w:r>
         <w:t xml:space="preserve"> screen</w:t>
       </w:r>
-      <w:bookmarkEnd w:id="35"/>
+      <w:bookmarkEnd w:id="36"/>
     </w:p>
     <w:p>
       <w:pPr>
@@ -8897,11 +8909,11 @@
       <w:pPr>
         <w:pStyle w:val="Kop2"/>
       </w:pPr>
-      <w:bookmarkStart w:id="36" w:name="_Toc484010578"/>
+      <w:bookmarkStart w:id="37" w:name="_Toc484010578"/>
       <w:r>
         <w:t>Front screen</w:t>
       </w:r>
-      <w:bookmarkEnd w:id="36"/>
+      <w:bookmarkEnd w:id="37"/>
     </w:p>
     <w:p>
       <w:pPr>
@@ -9191,7 +9203,7 @@
       <w:pPr>
         <w:pStyle w:val="Bijschrift"/>
       </w:pPr>
-      <w:bookmarkStart w:id="37" w:name="_Toc484010604"/>
+      <w:bookmarkStart w:id="38" w:name="_Toc484010604"/>
       <w:r>
         <w:t xml:space="preserve">Afbeelding </w:t>
       </w:r>
@@ -9216,14 +9228,14 @@
       <w:r>
         <w:t>: Screen mockup geen internet</w:t>
       </w:r>
-      <w:bookmarkEnd w:id="37"/>
+      <w:bookmarkEnd w:id="38"/>
     </w:p>
     <w:p>
       <w:pPr>
         <w:pStyle w:val="Bijschrift"/>
         <w:jc w:val="right"/>
       </w:pPr>
-      <w:bookmarkStart w:id="38" w:name="_Toc484010605"/>
+      <w:bookmarkStart w:id="39" w:name="_Toc484010605"/>
       <w:r>
         <w:t xml:space="preserve">Afbeelding </w:t>
       </w:r>
@@ -9248,7 +9260,7 @@
       <w:r>
         <w:t>: Screen mockup front screen</w:t>
       </w:r>
-      <w:bookmarkEnd w:id="38"/>
+      <w:bookmarkEnd w:id="39"/>
     </w:p>
     <w:p>
       <w:pPr>
@@ -9262,12 +9274,12 @@
       <w:pPr>
         <w:pStyle w:val="Kop2"/>
       </w:pPr>
-      <w:bookmarkStart w:id="39" w:name="_Toc484010579"/>
+      <w:bookmarkStart w:id="40" w:name="_Toc484010579"/>
       <w:r>
         <w:lastRenderedPageBreak/>
         <w:t>Route screen</w:t>
       </w:r>
-      <w:bookmarkEnd w:id="39"/>
+      <w:bookmarkEnd w:id="40"/>
     </w:p>
     <w:p>
       <w:pPr>
@@ -9591,7 +9603,7 @@
       <w:pPr>
         <w:pStyle w:val="Bijschrift"/>
       </w:pPr>
-      <w:bookmarkStart w:id="40" w:name="_Toc484010606"/>
+      <w:bookmarkStart w:id="41" w:name="_Toc484010606"/>
       <w:r>
         <w:t xml:space="preserve">Afbeelding </w:t>
       </w:r>
@@ -9616,14 +9628,14 @@
       <w:r>
         <w:t>: Screen mockup wacht scherm</w:t>
       </w:r>
-      <w:bookmarkEnd w:id="40"/>
+      <w:bookmarkEnd w:id="41"/>
     </w:p>
     <w:p>
       <w:pPr>
         <w:pStyle w:val="Bijschrift"/>
         <w:jc w:val="right"/>
       </w:pPr>
-      <w:bookmarkStart w:id="41" w:name="_Toc484010607"/>
+      <w:bookmarkStart w:id="42" w:name="_Toc484010607"/>
       <w:r>
         <w:t xml:space="preserve">Afbeelding </w:t>
       </w:r>
@@ -9648,7 +9660,7 @@
       <w:r>
         <w:t>: Screen mockup route screen</w:t>
       </w:r>
-      <w:bookmarkEnd w:id="41"/>
+      <w:bookmarkEnd w:id="42"/>
     </w:p>
     <w:p>
       <w:pPr>
@@ -9662,7 +9674,7 @@
       <w:pPr>
         <w:pStyle w:val="Kop2"/>
       </w:pPr>
-      <w:bookmarkStart w:id="42" w:name="_Toc484010580"/>
+      <w:bookmarkStart w:id="43" w:name="_Toc484010580"/>
       <w:r>
         <w:rPr>
           <w:noProof/>
@@ -9745,7 +9757,7 @@
       <w:r>
         <w:t>Content screens</w:t>
       </w:r>
-      <w:bookmarkEnd w:id="42"/>
+      <w:bookmarkEnd w:id="43"/>
     </w:p>
     <w:p>
       <w:pPr>
@@ -9825,7 +9837,7 @@
         <w:pStyle w:val="Bijschrift"/>
         <w:jc w:val="right"/>
       </w:pPr>
-      <w:bookmarkStart w:id="43" w:name="_Toc484010608"/>
+      <w:bookmarkStart w:id="44" w:name="_Toc484010608"/>
       <w:r>
         <w:t xml:space="preserve">Afbeelding </w:t>
       </w:r>
@@ -9850,17 +9862,17 @@
       <w:r>
         <w:t>: Screen mockup geen bluetooth</w:t>
       </w:r>
-      <w:bookmarkEnd w:id="43"/>
+      <w:bookmarkEnd w:id="44"/>
     </w:p>
     <w:p>
       <w:pPr>
         <w:pStyle w:val="Kop3"/>
       </w:pPr>
-      <w:bookmarkStart w:id="44" w:name="_Toc484010581"/>
+      <w:bookmarkStart w:id="45" w:name="_Toc484010581"/>
       <w:r>
         <w:t>Html</w:t>
       </w:r>
-      <w:bookmarkEnd w:id="44"/>
+      <w:bookmarkEnd w:id="45"/>
     </w:p>
     <w:p>
       <w:pPr>
@@ -9879,11 +9891,11 @@
       <w:pPr>
         <w:pStyle w:val="Kop3"/>
       </w:pPr>
-      <w:bookmarkStart w:id="45" w:name="_Toc484010582"/>
+      <w:bookmarkStart w:id="46" w:name="_Toc484010582"/>
       <w:r>
         <w:t>YouTube</w:t>
       </w:r>
-      <w:bookmarkEnd w:id="45"/>
+      <w:bookmarkEnd w:id="46"/>
     </w:p>
     <w:p>
       <w:pPr>
@@ -9902,11 +9914,11 @@
       <w:pPr>
         <w:pStyle w:val="Kop3"/>
       </w:pPr>
-      <w:bookmarkStart w:id="46" w:name="_Toc484010583"/>
+      <w:bookmarkStart w:id="47" w:name="_Toc484010583"/>
       <w:r>
         <w:t>Foto</w:t>
       </w:r>
-      <w:bookmarkEnd w:id="46"/>
+      <w:bookmarkEnd w:id="47"/>
     </w:p>
     <w:p>
       <w:pPr>
@@ -9931,11 +9943,11 @@
       <w:pPr>
         <w:pStyle w:val="Kop3"/>
       </w:pPr>
-      <w:bookmarkStart w:id="47" w:name="_Toc484010584"/>
+      <w:bookmarkStart w:id="48" w:name="_Toc484010584"/>
       <w:r>
         <w:t>Audio</w:t>
       </w:r>
-      <w:bookmarkEnd w:id="47"/>
+      <w:bookmarkEnd w:id="48"/>
     </w:p>
     <w:p>
       <w:pPr>
@@ -9954,11 +9966,11 @@
       <w:pPr>
         <w:pStyle w:val="Kop3"/>
       </w:pPr>
-      <w:bookmarkStart w:id="48" w:name="_Toc484010585"/>
+      <w:bookmarkStart w:id="49" w:name="_Toc484010585"/>
       <w:r>
         <w:t>Video</w:t>
       </w:r>
-      <w:bookmarkEnd w:id="48"/>
+      <w:bookmarkEnd w:id="49"/>
     </w:p>
     <w:p>
       <w:pPr>
@@ -9977,18 +9989,16 @@
       <w:pPr>
         <w:pStyle w:val="Kop2"/>
       </w:pPr>
-      <w:bookmarkStart w:id="49" w:name="_Toc484010586"/>
-      <w:bookmarkStart w:id="50" w:name="_GoBack"/>
+      <w:bookmarkStart w:id="50" w:name="_Toc484010586"/>
       <w:proofErr w:type="spellStart"/>
       <w:r>
         <w:t>About</w:t>
       </w:r>
+      <w:proofErr w:type="spellEnd"/>
+      <w:r>
+        <w:t xml:space="preserve"> screen</w:t>
+      </w:r>
       <w:bookmarkEnd w:id="50"/>
-      <w:proofErr w:type="spellEnd"/>
-      <w:r>
-        <w:t xml:space="preserve"> screen</w:t>
-      </w:r>
-      <w:bookmarkEnd w:id="49"/>
     </w:p>
     <w:p>
       <w:pPr>
@@ -10770,7 +10780,7 @@
                               <w:color w:val="000000" w:themeColor="text1"/>
                               <w:sz w:val="44"/>
                             </w:rPr>
-                            <w:t>19</w:t>
+                            <w:t>21</w:t>
                           </w:r>
                           <w:r>
                             <w:rPr>
@@ -10849,7 +10859,7 @@
                         <w:color w:val="000000" w:themeColor="text1"/>
                         <w:sz w:val="44"/>
                       </w:rPr>
-                      <w:t>19</w:t>
+                      <w:t>21</w:t>
                     </w:r>
                     <w:r>
                       <w:rPr>
@@ -15801,10 +15811,10 @@
     <w:rsid w:val="006C4F0E"/>
     <w:rsid w:val="009533DE"/>
     <w:rsid w:val="00A34299"/>
-    <w:rsid w:val="00B927FA"/>
     <w:rsid w:val="00C40407"/>
     <w:rsid w:val="00DA7A3C"/>
     <w:rsid w:val="00E73225"/>
+    <w:rsid w:val="00E81776"/>
   </w:rsids>
   <m:mathPr>
     <m:mathFont m:val="Cambria Math"/>
@@ -16661,7 +16671,7 @@
 </file>
 
 <file path=customXml/itemProps2.xml><?xml version="1.0" encoding="utf-8"?>
-<ds:datastoreItem xmlns:ds="http://schemas.openxmlformats.org/officeDocument/2006/customXml" ds:itemID="{B626280C-25B8-4225-85EC-EB7E27FB8C07}">
+<ds:datastoreItem xmlns:ds="http://schemas.openxmlformats.org/officeDocument/2006/customXml" ds:itemID="{583EE08B-509F-45EA-88E4-18589C4E607E}">
   <ds:schemaRefs>
     <ds:schemaRef ds:uri="http://schemas.openxmlformats.org/officeDocument/2006/bibliography"/>
   </ds:schemaRefs>

--- a/Documenten/Mobiele App Doc.docx
+++ b/Documenten/Mobiele App Doc.docx
@@ -5421,13 +5421,8 @@
           <w:numId w:val="32"/>
         </w:numPr>
       </w:pPr>
-      <w:proofErr w:type="spellStart"/>
-      <w:r>
-        <w:t>Beacon_id</w:t>
-      </w:r>
-      <w:proofErr w:type="spellEnd"/>
-      <w:r>
-        <w:t>:</w:t>
+      <w:r>
+        <w:t>Beacon_id:</w:t>
       </w:r>
       <w:r>
         <w:t xml:space="preserve"> </w:t>
@@ -5450,11 +5445,9 @@
           <w:numId w:val="32"/>
         </w:numPr>
       </w:pPr>
-      <w:proofErr w:type="spellStart"/>
       <w:r>
         <w:t>Description_Txt</w:t>
       </w:r>
-      <w:proofErr w:type="spellEnd"/>
       <w:r>
         <w:t xml:space="preserve">: </w:t>
       </w:r>
@@ -5476,11 +5469,9 @@
           <w:numId w:val="32"/>
         </w:numPr>
       </w:pPr>
-      <w:proofErr w:type="spellStart"/>
       <w:r>
         <w:t>Location_Ln</w:t>
       </w:r>
-      <w:proofErr w:type="spellEnd"/>
       <w:r>
         <w:t xml:space="preserve">: </w:t>
       </w:r>
@@ -6172,21 +6163,13 @@
         <w:pStyle w:val="Geenafstand"/>
       </w:pPr>
       <w:r>
-        <w:t xml:space="preserve">De </w:t>
-      </w:r>
-      <w:proofErr w:type="spellStart"/>
-      <w:r>
-        <w:t>Re</w:t>
+        <w:t>De Re</w:t>
       </w:r>
       <w:r>
         <w:t>sts</w:t>
       </w:r>
       <w:r>
-        <w:t>ervice</w:t>
-      </w:r>
-      <w:proofErr w:type="spellEnd"/>
-      <w:r>
-        <w:t xml:space="preserve"> gaat</w:t>
+        <w:t>ervice gaat</w:t>
       </w:r>
       <w:r>
         <w:t xml:space="preserve"> met behulp van </w:t>
@@ -6233,23 +6216,7 @@
         <w:t>D</w:t>
       </w:r>
       <w:r>
-        <w:t xml:space="preserve">e </w:t>
-      </w:r>
-      <w:proofErr w:type="spellStart"/>
-      <w:r>
-        <w:t>constructor</w:t>
-      </w:r>
-      <w:proofErr w:type="spellEnd"/>
-      <w:r>
-        <w:t xml:space="preserve"> van deze klasse, hierin wordt een </w:t>
-      </w:r>
-      <w:proofErr w:type="spellStart"/>
-      <w:r>
-        <w:t>HttpClient</w:t>
-      </w:r>
-      <w:proofErr w:type="spellEnd"/>
-      <w:r>
-        <w:t xml:space="preserve"> aangemaakt</w:t>
+        <w:t>e constructor van deze klasse, hierin wordt een HttpClient aangemaakt</w:t>
       </w:r>
       <w:r>
         <w:t>;</w:t>
@@ -6264,21 +6231,8 @@
         </w:numPr>
         <w:ind w:left="709"/>
       </w:pPr>
-      <w:proofErr w:type="spellStart"/>
-      <w:r>
-        <w:t>GetRoutesAsync</w:t>
-      </w:r>
-      <w:proofErr w:type="spellEnd"/>
-      <w:r>
-        <w:t xml:space="preserve">: Door de methode </w:t>
-      </w:r>
-      <w:proofErr w:type="spellStart"/>
-      <w:r>
-        <w:t>GetRoutesAsync</w:t>
-      </w:r>
-      <w:proofErr w:type="spellEnd"/>
-      <w:r>
-        <w:t xml:space="preserve"> op te roepen verkrijgen we hier al de routes die dan </w:t>
+      <w:r>
+        <w:t xml:space="preserve">GetRoutesAsync: Door de methode GetRoutesAsync op te roepen verkrijgen we hier al de routes die dan </w:t>
       </w:r>
       <w:r>
         <w:t>getoond</w:t>
@@ -6298,11 +6252,9 @@
           <w:numId w:val="31"/>
         </w:numPr>
       </w:pPr>
-      <w:proofErr w:type="spellStart"/>
       <w:r>
         <w:t>GetBeaconsInRouteAsync</w:t>
       </w:r>
-      <w:proofErr w:type="spellEnd"/>
       <w:r>
         <w:t xml:space="preserve">: </w:t>
       </w:r>
@@ -6321,11 +6273,9 @@
           <w:numId w:val="31"/>
         </w:numPr>
       </w:pPr>
-      <w:proofErr w:type="spellStart"/>
       <w:r>
         <w:t>GetContentForBeaconInRoute</w:t>
       </w:r>
-      <w:proofErr w:type="spellEnd"/>
       <w:r>
         <w:t xml:space="preserve">: </w:t>
       </w:r>
@@ -6339,15 +6289,7 @@
         <w:t xml:space="preserve"> oproepen gaat deze</w:t>
       </w:r>
       <w:r>
-        <w:t xml:space="preserve"> met behulp van een route_id en een </w:t>
-      </w:r>
-      <w:proofErr w:type="spellStart"/>
-      <w:r>
-        <w:t>beacon_id</w:t>
-      </w:r>
-      <w:proofErr w:type="spellEnd"/>
-      <w:r>
-        <w:t>, de content opvragen van een beacon in die route.</w:t>
+        <w:t xml:space="preserve"> met behulp van een route_id en een beacon_id, de content opvragen van een beacon in die route.</w:t>
       </w:r>
     </w:p>
     <w:p>
@@ -6503,15 +6445,7 @@
         <w:t xml:space="preserve"> maken van </w:t>
       </w:r>
       <w:r>
-        <w:t xml:space="preserve">dependency injection. Bij het gedeelte van de </w:t>
-      </w:r>
-      <w:proofErr w:type="spellStart"/>
-      <w:r>
-        <w:t>RegisterTypes</w:t>
-      </w:r>
-      <w:proofErr w:type="spellEnd"/>
-      <w:r>
-        <w:t xml:space="preserve"> (zie afbeelding 6) kun</w:t>
+        <w:t>dependency injection. Bij het gedeelte van de RegisterTypes (zie afbeelding 6) kun</w:t>
       </w:r>
       <w:r>
         <w:t>t u</w:t>
@@ -6617,15 +6551,7 @@
         </w:drawing>
       </w:r>
       <w:r>
-        <w:t xml:space="preserve">Bij </w:t>
-      </w:r>
-      <w:proofErr w:type="spellStart"/>
-      <w:r>
-        <w:t>OnInitialized</w:t>
-      </w:r>
-      <w:proofErr w:type="spellEnd"/>
-      <w:r>
-        <w:t xml:space="preserve"> </w:t>
+        <w:t xml:space="preserve">Bij OnInitialized </w:t>
       </w:r>
       <w:r>
         <w:t>vindt</w:t>
@@ -6633,13 +6559,8 @@
       <w:r>
         <w:t xml:space="preserve"> u </w:t>
       </w:r>
-      <w:proofErr w:type="spellStart"/>
-      <w:r>
-        <w:t>NavigationService.NavigateAsync</w:t>
-      </w:r>
-      <w:proofErr w:type="spellEnd"/>
-      <w:r>
-        <w:t>. Deze gaat navigeren naar de hoofdpagina eenmaal als de applicatie opstart.</w:t>
+      <w:r>
+        <w:t>NavigationService.NavigateAsync. Deze gaat navigeren naar de hoofdpagina eenmaal als de applicatie opstart.</w:t>
       </w:r>
     </w:p>
     <w:p>
@@ -6699,19 +6620,19 @@
       <w:r>
         <w:t xml:space="preserve">IRestService is een interface die dient als template voor de </w:t>
       </w:r>
-      <w:proofErr w:type="spellStart"/>
       <w:r>
         <w:t>RestServiceklasse</w:t>
       </w:r>
-      <w:proofErr w:type="spellEnd"/>
       <w:r>
         <w:t>. Hierin staan de methodes gedefinieerd die in een RestService moeten z</w:t>
       </w:r>
       <w:r>
         <w:t xml:space="preserve">itten. Doordat we deze hebben aangemaakt </w:t>
       </w:r>
-      <w:r>
-        <w:t xml:space="preserve"> kunnen we gebruik maken</w:t>
+      <w:bookmarkStart w:id="18" w:name="_GoBack"/>
+      <w:bookmarkEnd w:id="18"/>
+      <w:r>
+        <w:t>kunnen we gebruik maken</w:t>
       </w:r>
       <w:r>
         <w:t xml:space="preserve"> van</w:t>
@@ -6749,15 +6670,7 @@
         <w:t xml:space="preserve"> we maar één ding</w:t>
       </w:r>
       <w:r>
-        <w:t xml:space="preserve"> veranderen in onze andere code. Namelijk in de App.xaml.cs </w:t>
-      </w:r>
-      <w:proofErr w:type="spellStart"/>
-      <w:r>
-        <w:t>Container.RegisterType</w:t>
-      </w:r>
-      <w:proofErr w:type="spellEnd"/>
-      <w:r>
-        <w:t xml:space="preserve">&lt;IRestService, RestService2&gt;() schrijven i.p.v. </w:t>
+        <w:t xml:space="preserve"> veranderen in onze andere code. Namelijk in de App.xaml.cs Container.RegisterType&lt;IRestService, RestService2&gt;() schrijven i.p.v. </w:t>
       </w:r>
       <w:r>
         <w:t>RestService.</w:t>
@@ -6848,7 +6761,7 @@
       <w:pPr>
         <w:pStyle w:val="Bijschrift"/>
       </w:pPr>
-      <w:bookmarkStart w:id="18" w:name="_Toc484010594"/>
+      <w:bookmarkStart w:id="19" w:name="_Toc484010594"/>
       <w:r>
         <w:t xml:space="preserve">Afbeelding </w:t>
       </w:r>
@@ -6873,7 +6786,7 @@
       <w:r>
         <w:t>: Toelichting code IRestService</w:t>
       </w:r>
-      <w:bookmarkEnd w:id="18"/>
+      <w:bookmarkEnd w:id="19"/>
     </w:p>
     <w:p>
       <w:pPr>
@@ -6884,11 +6797,11 @@
       <w:pPr>
         <w:pStyle w:val="Kop3"/>
       </w:pPr>
-      <w:bookmarkStart w:id="19" w:name="_Toc484010570"/>
+      <w:bookmarkStart w:id="20" w:name="_Toc484010570"/>
       <w:r>
         <w:t>RestService</w:t>
       </w:r>
-      <w:bookmarkEnd w:id="19"/>
+      <w:bookmarkEnd w:id="20"/>
     </w:p>
     <w:p>
       <w:pPr>
@@ -6915,13 +6828,8 @@
       <w:pPr>
         <w:pStyle w:val="Geenafstand"/>
       </w:pPr>
-      <w:proofErr w:type="spellStart"/>
-      <w:r>
-        <w:t>GetRoutesAsync</w:t>
-      </w:r>
-      <w:proofErr w:type="spellEnd"/>
-      <w:r>
-        <w:t xml:space="preserve"> (zie afbe</w:t>
+      <w:r>
+        <w:t>GetRoutesAsync (zie afbe</w:t>
       </w:r>
       <w:r>
         <w:t>elding 8) gaat al de routes</w:t>
@@ -6990,11 +6898,9 @@
       <w:r>
         <w:t xml:space="preserve">Met </w:t>
       </w:r>
-      <w:proofErr w:type="spellStart"/>
       <w:r>
         <w:t>GetBeaconsInRouteAsync</w:t>
       </w:r>
-      <w:proofErr w:type="spellEnd"/>
       <w:r>
         <w:t xml:space="preserve"> (zie afbeelding 9) </w:t>
       </w:r>
@@ -7043,11 +6949,9 @@
       <w:r>
         <w:t xml:space="preserve">Met behulp van </w:t>
       </w:r>
-      <w:proofErr w:type="spellStart"/>
       <w:r>
         <w:t>GetContentForBeaconInRoute</w:t>
       </w:r>
-      <w:proofErr w:type="spellEnd"/>
       <w:r>
         <w:t xml:space="preserve"> (zie afbeelding 10) </w:t>
       </w:r>
@@ -7175,7 +7079,7 @@
       <w:pPr>
         <w:pStyle w:val="Bijschrift"/>
       </w:pPr>
-      <w:bookmarkStart w:id="20" w:name="_Toc484010595"/>
+      <w:bookmarkStart w:id="21" w:name="_Toc484010595"/>
       <w:r>
         <w:t xml:space="preserve">Afbeelding </w:t>
       </w:r>
@@ -7206,7 +7110,7 @@
       <w:r>
         <w:t>oelichting code GetRoutesAsync</w:t>
       </w:r>
-      <w:bookmarkEnd w:id="20"/>
+      <w:bookmarkEnd w:id="21"/>
     </w:p>
     <w:p>
       <w:pPr>
@@ -7286,7 +7190,7 @@
       <w:pPr>
         <w:pStyle w:val="Bijschrift"/>
       </w:pPr>
-      <w:bookmarkStart w:id="21" w:name="_Toc484010596"/>
+      <w:bookmarkStart w:id="22" w:name="_Toc484010596"/>
       <w:r>
         <w:t xml:space="preserve">Afbeelding </w:t>
       </w:r>
@@ -7311,7 +7215,7 @@
       <w:r>
         <w:t>: Toelichting code GetBeaconInRouteAsync</w:t>
       </w:r>
-      <w:bookmarkEnd w:id="21"/>
+      <w:bookmarkEnd w:id="22"/>
     </w:p>
     <w:p>
       <w:pPr>
@@ -7391,7 +7295,7 @@
       <w:pPr>
         <w:pStyle w:val="Bijschrift"/>
       </w:pPr>
-      <w:bookmarkStart w:id="22" w:name="_Toc484010597"/>
+      <w:bookmarkStart w:id="23" w:name="_Toc484010597"/>
       <w:r>
         <w:t xml:space="preserve">Afbeelding </w:t>
       </w:r>
@@ -7416,7 +7320,7 @@
       <w:r>
         <w:t>: Toelichting code GetContentForBeaconInRoute</w:t>
       </w:r>
-      <w:bookmarkEnd w:id="22"/>
+      <w:bookmarkEnd w:id="23"/>
     </w:p>
     <w:p>
       <w:pPr>
@@ -7430,19 +7334,18 @@
       <w:pPr>
         <w:pStyle w:val="Kop3"/>
       </w:pPr>
-      <w:bookmarkStart w:id="23" w:name="_Toc484010571"/>
+      <w:bookmarkStart w:id="24" w:name="_Toc484010571"/>
       <w:r>
         <w:lastRenderedPageBreak/>
         <w:t>Viewmodels</w:t>
       </w:r>
-      <w:bookmarkEnd w:id="23"/>
+      <w:bookmarkEnd w:id="24"/>
     </w:p>
     <w:p>
       <w:pPr>
         <w:pStyle w:val="Kop4"/>
       </w:pPr>
-      <w:bookmarkStart w:id="24" w:name="_Toc484010572"/>
-      <w:proofErr w:type="spellStart"/>
+      <w:bookmarkStart w:id="25" w:name="_Toc484010572"/>
       <w:r>
         <w:t>MainPage</w:t>
       </w:r>
@@ -7452,46 +7355,121 @@
       <w:r>
         <w:t>Model</w:t>
       </w:r>
-      <w:bookmarkEnd w:id="24"/>
-      <w:proofErr w:type="spellEnd"/>
-    </w:p>
-    <w:p>
-      <w:pPr>
-        <w:pStyle w:val="Geenafstand"/>
-      </w:pPr>
-      <w:r>
-        <w:t xml:space="preserve">De twee belangrijkste elementen in het </w:t>
-      </w:r>
-      <w:proofErr w:type="spellStart"/>
-      <w:r>
-        <w:t>MainPageModel</w:t>
-      </w:r>
-      <w:proofErr w:type="spellEnd"/>
-      <w:r>
-        <w:t xml:space="preserve"> is de </w:t>
-      </w:r>
-      <w:proofErr w:type="spellStart"/>
-      <w:r>
-        <w:t>selectedRoute</w:t>
-      </w:r>
-      <w:proofErr w:type="spellEnd"/>
-      <w:r>
-        <w:t xml:space="preserve"> en de </w:t>
-      </w:r>
-      <w:proofErr w:type="spellStart"/>
-      <w:r>
-        <w:t>Task</w:t>
-      </w:r>
-      <w:proofErr w:type="spellEnd"/>
+      <w:bookmarkEnd w:id="25"/>
+    </w:p>
+    <w:p>
+      <w:pPr>
+        <w:pStyle w:val="Geenafstand"/>
+      </w:pPr>
+      <w:r>
+        <w:t>De twee belangrijkste elementen in het MainPageModel</w:t>
+      </w:r>
+      <w:r>
+        <w:t xml:space="preserve"> is de selectedRoute en de Task LoadAndDisplayRoutes.</w:t>
+      </w:r>
+    </w:p>
+    <w:p>
+      <w:pPr>
+        <w:pStyle w:val="Geenafstand"/>
+      </w:pPr>
+    </w:p>
+    <w:p>
+      <w:pPr>
+        <w:pStyle w:val="Geenafstand"/>
+      </w:pPr>
+      <w:r>
+        <w:t>De selectedRoute</w:t>
+      </w:r>
       <w:r>
         <w:t xml:space="preserve"> </w:t>
       </w:r>
-      <w:proofErr w:type="spellStart"/>
-      <w:r>
-        <w:t>LoadAndDisplayRoutes</w:t>
-      </w:r>
-      <w:proofErr w:type="spellEnd"/>
-      <w:r>
+      <w:r>
+        <w:t>wordt opgeroepen eenmaal als een gebruiker op een route heeft geklikt.</w:t>
+      </w:r>
+      <w:r>
+        <w:t xml:space="preserve"> We verkrijgen de parameters van deze route (Route_id en route naam</w:t>
+      </w:r>
+      <w:r>
+        <w:t>)</w:t>
+      </w:r>
+      <w:r>
+        <w:t>. A</w:t>
+      </w:r>
+      <w:r>
+        <w:t>an de parameters</w:t>
+      </w:r>
+      <w:r>
+        <w:t xml:space="preserve"> wordt</w:t>
+      </w:r>
+      <w:r>
+        <w:t xml:space="preserve"> het id van de geselecteerde route </w:t>
+      </w:r>
+      <w:r>
+        <w:t xml:space="preserve">extra </w:t>
+      </w:r>
+      <w:r>
+        <w:t>mee</w:t>
+      </w:r>
+      <w:r>
+        <w:t>gegeven</w:t>
+      </w:r>
+      <w:r>
+        <w:t>. V</w:t>
+      </w:r>
+      <w:r>
+        <w:t>ervolgens roepen we Navigate op. D</w:t>
+      </w:r>
+      <w:r>
+        <w:t>eze gaat al de parameters meegeven</w:t>
+      </w:r>
+      <w:r>
+        <w:t>,</w:t>
+      </w:r>
+      <w:r>
+        <w:t xml:space="preserve"> inclusief de naam van de view die hij moet openen. </w:t>
+      </w:r>
+    </w:p>
+    <w:p>
+      <w:pPr>
+        <w:pStyle w:val="Geenafstand"/>
+        <w:rPr>
+          <w:lang w:val="fr-FR"/>
+        </w:rPr>
+      </w:pPr>
+      <w:r>
+        <w:rPr>
+          <w:lang w:val="fr-FR"/>
+        </w:rPr>
+        <w:t>(</w:t>
+      </w:r>
+      <w:r>
+        <w:rPr>
+          <w:lang w:val="fr-FR"/>
+        </w:rPr>
+        <w:t xml:space="preserve"> </w:t>
+      </w:r>
+      <w:r>
+        <w:rPr>
+          <w:lang w:val="fr-FR"/>
+        </w:rPr>
+        <w:t>await navigationService.NavigateAsync(page, navParams);</w:t>
+      </w:r>
+      <w:r>
+        <w:rPr>
+          <w:lang w:val="fr-FR"/>
+        </w:rPr>
+        <w:t xml:space="preserve"> </w:t>
+      </w:r>
+      <w:r>
+        <w:rPr>
+          <w:lang w:val="fr-FR"/>
+        </w:rPr>
+        <w:t>)</w:t>
+      </w:r>
+      <w:r>
+        <w:rPr>
+          <w:lang w:val="fr-FR"/>
+        </w:rPr>
         <w:t>.</w:t>
       </w:r>
     </w:p>
@@ -7499,173 +7477,11 @@
       <w:pPr>
         <w:pStyle w:val="Geenafstand"/>
       </w:pPr>
-    </w:p>
-    <w:p>
-      <w:pPr>
-        <w:pStyle w:val="Geenafstand"/>
-      </w:pPr>
-      <w:r>
-        <w:t xml:space="preserve">De </w:t>
-      </w:r>
-      <w:proofErr w:type="spellStart"/>
-      <w:r>
-        <w:t>selectedRoute</w:t>
-      </w:r>
-      <w:proofErr w:type="spellEnd"/>
-      <w:r>
-        <w:t xml:space="preserve"> </w:t>
-      </w:r>
-      <w:r>
-        <w:t>wordt opgeroepen eenmaal als een gebruiker op een route heeft geklikt.</w:t>
-      </w:r>
-      <w:r>
-        <w:t xml:space="preserve"> We verkrijgen de parameters van deze route (Route_id en route naam</w:t>
-      </w:r>
-      <w:r>
-        <w:t>)</w:t>
-      </w:r>
-      <w:r>
-        <w:t>. A</w:t>
-      </w:r>
-      <w:r>
-        <w:t>an de parameters</w:t>
-      </w:r>
-      <w:r>
-        <w:t xml:space="preserve"> wordt</w:t>
-      </w:r>
-      <w:r>
-        <w:t xml:space="preserve"> het id van de geselecteerde route </w:t>
-      </w:r>
-      <w:r>
-        <w:t xml:space="preserve">extra </w:t>
-      </w:r>
-      <w:r>
-        <w:t>mee</w:t>
-      </w:r>
-      <w:r>
-        <w:t>gegeven</w:t>
-      </w:r>
-      <w:r>
-        <w:t>. V</w:t>
-      </w:r>
-      <w:r>
-        <w:t xml:space="preserve">ervolgens roepen we </w:t>
-      </w:r>
-      <w:proofErr w:type="spellStart"/>
-      <w:r>
-        <w:t>Navigate</w:t>
-      </w:r>
-      <w:proofErr w:type="spellEnd"/>
-      <w:r>
-        <w:t xml:space="preserve"> op. D</w:t>
-      </w:r>
-      <w:r>
-        <w:t>eze gaat al de parameters meegeven</w:t>
-      </w:r>
-      <w:r>
-        <w:t>,</w:t>
-      </w:r>
-      <w:r>
-        <w:t xml:space="preserve"> inclusief de naam van de view die hij moet openen. </w:t>
-      </w:r>
-    </w:p>
-    <w:p>
-      <w:pPr>
-        <w:pStyle w:val="Geenafstand"/>
-        <w:rPr>
-          <w:lang w:val="fr-FR"/>
-        </w:rPr>
-      </w:pPr>
-      <w:r>
-        <w:rPr>
-          <w:lang w:val="fr-FR"/>
-        </w:rPr>
-        <w:t>(</w:t>
-      </w:r>
-      <w:r>
-        <w:rPr>
-          <w:lang w:val="fr-FR"/>
-        </w:rPr>
-        <w:t xml:space="preserve"> </w:t>
-      </w:r>
-      <w:proofErr w:type="spellStart"/>
-      <w:r>
-        <w:rPr>
-          <w:lang w:val="fr-FR"/>
-        </w:rPr>
-        <w:t>await</w:t>
-      </w:r>
-      <w:proofErr w:type="spellEnd"/>
-      <w:r>
-        <w:rPr>
-          <w:lang w:val="fr-FR"/>
-        </w:rPr>
-        <w:t xml:space="preserve"> </w:t>
-      </w:r>
-      <w:proofErr w:type="spellStart"/>
-      <w:r>
-        <w:rPr>
-          <w:lang w:val="fr-FR"/>
-        </w:rPr>
-        <w:t>navigationService.NavigateAsync</w:t>
-      </w:r>
-      <w:proofErr w:type="spellEnd"/>
-      <w:r>
-        <w:rPr>
-          <w:lang w:val="fr-FR"/>
-        </w:rPr>
-        <w:t xml:space="preserve">(page, </w:t>
-      </w:r>
-      <w:proofErr w:type="spellStart"/>
-      <w:r>
-        <w:rPr>
-          <w:lang w:val="fr-FR"/>
-        </w:rPr>
-        <w:t>navParams</w:t>
-      </w:r>
-      <w:proofErr w:type="spellEnd"/>
-      <w:r>
-        <w:rPr>
-          <w:lang w:val="fr-FR"/>
-        </w:rPr>
-        <w:t>);</w:t>
-      </w:r>
-      <w:r>
-        <w:rPr>
-          <w:lang w:val="fr-FR"/>
-        </w:rPr>
-        <w:t xml:space="preserve"> </w:t>
-      </w:r>
-      <w:r>
-        <w:rPr>
-          <w:lang w:val="fr-FR"/>
-        </w:rPr>
-        <w:t>)</w:t>
-      </w:r>
-      <w:r>
-        <w:rPr>
-          <w:lang w:val="fr-FR"/>
-        </w:rPr>
-        <w:t>.</w:t>
-      </w:r>
-    </w:p>
-    <w:p>
-      <w:pPr>
-        <w:pStyle w:val="Geenafstand"/>
-      </w:pPr>
       <w:r>
         <w:t>De g</w:t>
       </w:r>
       <w:r>
-        <w:t xml:space="preserve">egevens worden in dit geval doorgestuurd naar het </w:t>
-      </w:r>
-      <w:proofErr w:type="spellStart"/>
-      <w:r>
-        <w:t>RouteInfoPageViewModel</w:t>
-      </w:r>
-      <w:proofErr w:type="spellEnd"/>
-      <w:r>
-        <w:t>.</w:t>
+        <w:t>egevens worden in dit geval doorgestuurd naar het RouteInfoPageViewModel.</w:t>
       </w:r>
     </w:p>
     <w:p>
@@ -7746,7 +7562,7 @@
       <w:pPr>
         <w:pStyle w:val="Bijschrift"/>
       </w:pPr>
-      <w:bookmarkStart w:id="25" w:name="_Toc484010598"/>
+      <w:bookmarkStart w:id="26" w:name="_Toc484010598"/>
       <w:r>
         <w:t xml:space="preserve">Afbeelding </w:t>
       </w:r>
@@ -7771,7 +7587,7 @@
       <w:r>
         <w:t>: Toelichting code SelectedRoute</w:t>
       </w:r>
-      <w:bookmarkEnd w:id="25"/>
+      <w:bookmarkEnd w:id="26"/>
     </w:p>
     <w:p>
       <w:pPr>
@@ -7874,7 +7690,7 @@
       <w:pPr>
         <w:pStyle w:val="Bijschrift"/>
       </w:pPr>
-      <w:bookmarkStart w:id="26" w:name="_Toc484010599"/>
+      <w:bookmarkStart w:id="27" w:name="_Toc484010599"/>
       <w:r>
         <w:t xml:space="preserve">Afbeelding </w:t>
       </w:r>
@@ -7899,20 +7715,18 @@
       <w:r>
         <w:t>: Toelichting code LoadAndDisplayRoutes</w:t>
       </w:r>
-      <w:bookmarkEnd w:id="26"/>
+      <w:bookmarkEnd w:id="27"/>
     </w:p>
     <w:p>
       <w:pPr>
         <w:pStyle w:val="Kop4"/>
       </w:pPr>
-      <w:bookmarkStart w:id="27" w:name="_Toc484010573"/>
-      <w:proofErr w:type="spellStart"/>
+      <w:bookmarkStart w:id="28" w:name="_Toc484010573"/>
       <w:r>
         <w:lastRenderedPageBreak/>
         <w:t>RouteInfoPageViewModel</w:t>
       </w:r>
-      <w:bookmarkEnd w:id="27"/>
-      <w:proofErr w:type="spellEnd"/>
+      <w:bookmarkEnd w:id="28"/>
     </w:p>
     <w:p>
       <w:pPr>
@@ -7936,29 +7750,11 @@
       <w:r>
         <w:t xml:space="preserve">roept men via </w:t>
       </w:r>
-      <w:proofErr w:type="spellStart"/>
       <w:r>
         <w:t>navigationService</w:t>
       </w:r>
-      <w:proofErr w:type="spellEnd"/>
-      <w:r>
-        <w:t xml:space="preserve"> de pagina </w:t>
-      </w:r>
-      <w:proofErr w:type="spellStart"/>
-      <w:r>
-        <w:t>RouteInfoPage</w:t>
-      </w:r>
-      <w:proofErr w:type="spellEnd"/>
-      <w:r>
-        <w:t xml:space="preserve"> op. Door deze oproeping wordt de </w:t>
-      </w:r>
-      <w:proofErr w:type="spellStart"/>
-      <w:r>
-        <w:t>OnNavigatingTo</w:t>
-      </w:r>
-      <w:proofErr w:type="spellEnd"/>
-      <w:r>
-        <w:t xml:space="preserve"> opgeroepen.</w:t>
+      <w:r>
+        <w:t xml:space="preserve"> de pagina RouteInfoPage op. Door deze oproeping wordt de OnNavigatingTo opgeroepen.</w:t>
       </w:r>
     </w:p>
     <w:p>
@@ -7969,23 +7765,7 @@
         <w:t xml:space="preserve">De gegevens die </w:t>
       </w:r>
       <w:r>
-        <w:t xml:space="preserve">worden meegegeven via de parameters van </w:t>
-      </w:r>
-      <w:proofErr w:type="spellStart"/>
-      <w:r>
-        <w:t>selectedRoute</w:t>
-      </w:r>
-      <w:proofErr w:type="spellEnd"/>
-      <w:r>
-        <w:t xml:space="preserve"> worden hier in Route_id en </w:t>
-      </w:r>
-      <w:proofErr w:type="spellStart"/>
-      <w:r>
-        <w:t>Route_info</w:t>
-      </w:r>
-      <w:proofErr w:type="spellEnd"/>
-      <w:r>
-        <w:t xml:space="preserve"> geplaatst.</w:t>
+        <w:t>worden meegegeven via de parameters van selectedRoute worden hier in Route_id en Route_info geplaatst.</w:t>
       </w:r>
     </w:p>
     <w:p>
@@ -8070,7 +7850,7 @@
           <w:lang w:val="nl-NL"/>
         </w:rPr>
       </w:pPr>
-      <w:bookmarkStart w:id="28" w:name="_Toc484010600"/>
+      <w:bookmarkStart w:id="29" w:name="_Toc484010600"/>
       <w:r>
         <w:t xml:space="preserve">Afbeelding </w:t>
       </w:r>
@@ -8098,7 +7878,7 @@
       <w:r>
         <w:t>Toelichting code RouteInfoPageViewModel</w:t>
       </w:r>
-      <w:bookmarkEnd w:id="28"/>
+      <w:bookmarkEnd w:id="29"/>
     </w:p>
     <w:p>
       <w:pPr>
@@ -8119,15 +7899,7 @@
         <w:t xml:space="preserve"> methode</w:t>
       </w:r>
       <w:r>
-        <w:t xml:space="preserve"> </w:t>
-      </w:r>
-      <w:proofErr w:type="spellStart"/>
-      <w:r>
-        <w:t>StartRoute</w:t>
-      </w:r>
-      <w:proofErr w:type="spellEnd"/>
-      <w:r>
-        <w:t xml:space="preserve"> opgeroepen. </w:t>
+        <w:t xml:space="preserve"> StartRoute opgeroepen. </w:t>
       </w:r>
       <w:r>
         <w:t>Deze gaat de parameters ophalen van d</w:t>
@@ -8136,15 +7908,7 @@
         <w:t>e route en</w:t>
       </w:r>
       <w:r>
-        <w:t xml:space="preserve"> doorgeven aan het </w:t>
-      </w:r>
-      <w:proofErr w:type="spellStart"/>
-      <w:r>
-        <w:t>BeaconsPageViewModel</w:t>
-      </w:r>
-      <w:proofErr w:type="spellEnd"/>
-      <w:r>
-        <w:t>.</w:t>
+        <w:t xml:space="preserve"> doorgeven aan het BeaconsPageViewModel.</w:t>
       </w:r>
     </w:p>
     <w:p>
@@ -8225,7 +7989,7 @@
       <w:pPr>
         <w:pStyle w:val="Bijschrift"/>
       </w:pPr>
-      <w:bookmarkStart w:id="29" w:name="_Toc484010601"/>
+      <w:bookmarkStart w:id="30" w:name="_Toc484010601"/>
       <w:r>
         <w:t xml:space="preserve">Afbeelding </w:t>
       </w:r>
@@ -8250,7 +8014,7 @@
       <w:r>
         <w:t>: Toelichting code StartRoute</w:t>
       </w:r>
-      <w:bookmarkEnd w:id="29"/>
+      <w:bookmarkEnd w:id="30"/>
     </w:p>
     <w:p>
       <w:pPr>
@@ -8264,14 +8028,12 @@
       <w:pPr>
         <w:pStyle w:val="Kop4"/>
       </w:pPr>
-      <w:bookmarkStart w:id="30" w:name="_Toc484010574"/>
-      <w:proofErr w:type="spellStart"/>
+      <w:bookmarkStart w:id="31" w:name="_Toc484010574"/>
       <w:r>
         <w:lastRenderedPageBreak/>
         <w:t>BeaconsPageViewModel</w:t>
       </w:r>
-      <w:bookmarkEnd w:id="30"/>
-      <w:proofErr w:type="spellEnd"/>
+      <w:bookmarkEnd w:id="31"/>
     </w:p>
     <w:p>
       <w:pPr>
@@ -8283,207 +8045,176 @@
         </w:rPr>
         <w:t>A</w:t>
       </w:r>
-      <w:proofErr w:type="spellStart"/>
+      <w:r>
+        <w:t>ls een gebruiker op de start knop heeft gedrukt</w:t>
+      </w:r>
+      <w:r>
+        <w:t xml:space="preserve"> worden de parameters doorgegeven en in currentRoute</w:t>
+      </w:r>
+      <w:r>
+        <w:t xml:space="preserve"> (z</w:t>
+      </w:r>
+      <w:r>
+        <w:t>ie afbeelding 16)</w:t>
+      </w:r>
+      <w:r>
+        <w:t xml:space="preserve"> gestoken.</w:t>
+      </w:r>
+    </w:p>
+    <w:p>
+      <w:pPr>
+        <w:pStyle w:val="Geenafstand"/>
+      </w:pPr>
+    </w:p>
+    <w:p>
+      <w:pPr>
+        <w:pStyle w:val="Geenafstand"/>
+      </w:pPr>
+      <w:r>
+        <w:t>Deze gaat</w:t>
+      </w:r>
+      <w:r>
+        <w:t xml:space="preserve"> </w:t>
+      </w:r>
+      <w:r>
+        <w:t>een</w:t>
+      </w:r>
+      <w:r>
+        <w:t xml:space="preserve"> route_id opvragen. </w:t>
+      </w:r>
+      <w:r>
+        <w:t>Vervolgens kijken we na als de gebruiker toestemm</w:t>
+      </w:r>
+      <w:r>
+        <w:t>ingen heeft gegeven of</w:t>
+      </w:r>
+      <w:r>
+        <w:t xml:space="preserve"> de applicatie</w:t>
+      </w:r>
+      <w:r>
+        <w:t xml:space="preserve"> </w:t>
+      </w:r>
+      <w:r>
+        <w:t>zijn Bluetooth mag</w:t>
+      </w:r>
+      <w:r>
+        <w:t xml:space="preserve"> gebruiken.</w:t>
+      </w:r>
+    </w:p>
+    <w:p>
+      <w:pPr>
+        <w:pStyle w:val="Geenafstand"/>
+      </w:pPr>
+      <w:r>
+        <w:t>Heeft de gebruiker</w:t>
+      </w:r>
+      <w:r>
+        <w:t xml:space="preserve"> toestemming gegeven</w:t>
+      </w:r>
+      <w:r>
+        <w:t>, kijken we na of</w:t>
+      </w:r>
+      <w:r>
+        <w:t xml:space="preserve"> bluetooth</w:t>
+      </w:r>
+      <w:r>
+        <w:t xml:space="preserve"> aanstaat. I</w:t>
+      </w:r>
+      <w:r>
+        <w:t>ndie</w:t>
+      </w:r>
+      <w:r>
+        <w:t>n niet verschijnt er</w:t>
+      </w:r>
+      <w:r>
+        <w:t xml:space="preserve"> een error met de vraag om</w:t>
+      </w:r>
+      <w:r>
+        <w:t xml:space="preserve"> bluetooth aan te zetten en navigeren we terug naar de vorige pagina.</w:t>
+      </w:r>
+    </w:p>
+    <w:p>
+      <w:pPr>
+        <w:pStyle w:val="Geenafstand"/>
+      </w:pPr>
+    </w:p>
+    <w:p>
+      <w:pPr>
+        <w:pStyle w:val="Geenafstand"/>
+      </w:pPr>
+      <w:r>
+        <w:t>Eenmaal als de route gestart is krijgt de gebruiker op het scherm te zien waar hij naar toe moet gaan en start de app met het scannen van beacons.</w:t>
+      </w:r>
+    </w:p>
+    <w:p>
+      <w:pPr>
+        <w:pStyle w:val="Geenafstand"/>
+      </w:pPr>
+    </w:p>
+    <w:p>
+      <w:pPr>
+        <w:pStyle w:val="Geenafstand"/>
+      </w:pPr>
+      <w:r>
+        <w:t>De methode Onranged</w:t>
+      </w:r>
+      <w:r>
+        <w:t xml:space="preserve"> (zie afbeelding 15)</w:t>
+      </w:r>
+      <w:r>
+        <w:t xml:space="preserve"> wordt gekoppeld </w:t>
+      </w:r>
+      <w:r>
+        <w:t>aan het ev</w:t>
+      </w:r>
+      <w:r>
+        <w:t>ent Ranged van de estimote API.</w:t>
+      </w:r>
+    </w:p>
+    <w:p>
+      <w:pPr>
+        <w:pStyle w:val="Geenafstand"/>
+      </w:pPr>
+      <w:r>
+        <w:t>De methode</w:t>
+      </w:r>
+      <w:r>
+        <w:t xml:space="preserve"> </w:t>
+      </w:r>
+      <w:r>
+        <w:t>wordt</w:t>
+      </w:r>
+      <w:r>
+        <w:t xml:space="preserve"> doorlopen z</w:t>
+      </w:r>
+      <w:r>
+        <w:t>olang er beacons zijn</w:t>
+      </w:r>
+      <w:r>
+        <w:t>. A</w:t>
+      </w:r>
       <w:r>
         <w:t>ls</w:t>
       </w:r>
-      <w:proofErr w:type="spellEnd"/>
-      <w:r>
-        <w:t xml:space="preserve"> een gebruiker op de start knop heeft gedrukt</w:t>
-      </w:r>
-      <w:r>
-        <w:t xml:space="preserve"> worden de parameters doorgegeven en in </w:t>
-      </w:r>
-      <w:proofErr w:type="spellStart"/>
-      <w:r>
-        <w:t>currentRoute</w:t>
-      </w:r>
-      <w:proofErr w:type="spellEnd"/>
-      <w:r>
-        <w:t xml:space="preserve"> (z</w:t>
-      </w:r>
-      <w:r>
-        <w:t>ie afbeelding 16)</w:t>
-      </w:r>
-      <w:r>
-        <w:t xml:space="preserve"> gestoken.</w:t>
-      </w:r>
-    </w:p>
-    <w:p>
-      <w:pPr>
-        <w:pStyle w:val="Geenafstand"/>
-      </w:pPr>
-    </w:p>
-    <w:p>
-      <w:pPr>
-        <w:pStyle w:val="Geenafstand"/>
-      </w:pPr>
-      <w:r>
-        <w:t>Deze gaat</w:t>
+      <w:r>
+        <w:t xml:space="preserve"> de beacon </w:t>
+      </w:r>
+      <w:r>
+        <w:t>gevo</w:t>
+      </w:r>
+      <w:r>
+        <w:t>nden is</w:t>
+      </w:r>
+      <w:r>
+        <w:t xml:space="preserve"> gaat de applicatie</w:t>
+      </w:r>
+      <w:r>
+        <w:t xml:space="preserve"> de gegevens</w:t>
       </w:r>
       <w:r>
         <w:t xml:space="preserve"> </w:t>
       </w:r>
       <w:r>
-        <w:t>een</w:t>
-      </w:r>
-      <w:r>
-        <w:t xml:space="preserve"> route_id opvragen. </w:t>
-      </w:r>
-      <w:r>
-        <w:t>Vervolgens kijken we na als de gebruiker toestemm</w:t>
-      </w:r>
-      <w:r>
-        <w:t>ingen heeft gegeven of</w:t>
-      </w:r>
-      <w:r>
-        <w:t xml:space="preserve"> de applicatie</w:t>
-      </w:r>
-      <w:r>
-        <w:t xml:space="preserve"> </w:t>
-      </w:r>
-      <w:r>
-        <w:t>zijn Bluetooth mag</w:t>
-      </w:r>
-      <w:r>
-        <w:t xml:space="preserve"> gebruiken.</w:t>
-      </w:r>
-    </w:p>
-    <w:p>
-      <w:pPr>
-        <w:pStyle w:val="Geenafstand"/>
-      </w:pPr>
-      <w:r>
-        <w:t>Heeft de gebruiker</w:t>
-      </w:r>
-      <w:r>
-        <w:t xml:space="preserve"> toestemming gegeven</w:t>
-      </w:r>
-      <w:r>
-        <w:t>, kijken we na of</w:t>
-      </w:r>
-      <w:r>
-        <w:t xml:space="preserve"> bluetooth</w:t>
-      </w:r>
-      <w:r>
-        <w:t xml:space="preserve"> aanstaat. I</w:t>
-      </w:r>
-      <w:r>
-        <w:t>ndie</w:t>
-      </w:r>
-      <w:r>
-        <w:t>n niet verschijnt er</w:t>
-      </w:r>
-      <w:r>
-        <w:t xml:space="preserve"> een error met de vraag om</w:t>
-      </w:r>
-      <w:r>
-        <w:t xml:space="preserve"> bluetooth aan te zetten en navigeren we terug naar de vorige pagina.</w:t>
-      </w:r>
-    </w:p>
-    <w:p>
-      <w:pPr>
-        <w:pStyle w:val="Geenafstand"/>
-      </w:pPr>
-    </w:p>
-    <w:p>
-      <w:pPr>
-        <w:pStyle w:val="Geenafstand"/>
-      </w:pPr>
-      <w:r>
-        <w:t>Eenmaal als de route gestart is krijgt de gebruiker op het scherm te zien waar hij naar toe moet gaan en start de app met het scannen van beacons.</w:t>
-      </w:r>
-    </w:p>
-    <w:p>
-      <w:pPr>
-        <w:pStyle w:val="Geenafstand"/>
-      </w:pPr>
-    </w:p>
-    <w:p>
-      <w:pPr>
-        <w:pStyle w:val="Geenafstand"/>
-      </w:pPr>
-      <w:r>
-        <w:t xml:space="preserve">De methode </w:t>
-      </w:r>
-      <w:proofErr w:type="spellStart"/>
-      <w:r>
-        <w:t>Onranged</w:t>
-      </w:r>
-      <w:proofErr w:type="spellEnd"/>
-      <w:r>
-        <w:t xml:space="preserve"> (zie afbeelding 15)</w:t>
-      </w:r>
-      <w:r>
-        <w:t xml:space="preserve"> wordt gekoppeld </w:t>
-      </w:r>
-      <w:r>
-        <w:t>aan het ev</w:t>
-      </w:r>
-      <w:r>
-        <w:t xml:space="preserve">ent </w:t>
-      </w:r>
-      <w:proofErr w:type="spellStart"/>
-      <w:r>
-        <w:t>Ranged</w:t>
-      </w:r>
-      <w:proofErr w:type="spellEnd"/>
-      <w:r>
-        <w:t xml:space="preserve"> van de </w:t>
-      </w:r>
-      <w:proofErr w:type="spellStart"/>
-      <w:r>
-        <w:t>estimote</w:t>
-      </w:r>
-      <w:proofErr w:type="spellEnd"/>
-      <w:r>
-        <w:t xml:space="preserve"> API.</w:t>
-      </w:r>
-    </w:p>
-    <w:p>
-      <w:pPr>
-        <w:pStyle w:val="Geenafstand"/>
-      </w:pPr>
-      <w:r>
-        <w:t>De methode</w:t>
-      </w:r>
-      <w:r>
-        <w:t xml:space="preserve"> </w:t>
-      </w:r>
-      <w:r>
-        <w:t>wordt</w:t>
-      </w:r>
-      <w:r>
-        <w:t xml:space="preserve"> doorlopen z</w:t>
-      </w:r>
-      <w:r>
-        <w:t>olang er beacons zijn</w:t>
-      </w:r>
-      <w:r>
-        <w:t>. A</w:t>
-      </w:r>
-      <w:r>
-        <w:t>ls</w:t>
-      </w:r>
-      <w:r>
-        <w:t xml:space="preserve"> de beacon </w:t>
-      </w:r>
-      <w:r>
-        <w:t>gevo</w:t>
-      </w:r>
-      <w:r>
-        <w:t>nden is</w:t>
-      </w:r>
-      <w:r>
-        <w:t xml:space="preserve"> gaat de applicatie</w:t>
-      </w:r>
-      <w:r>
-        <w:t xml:space="preserve"> de gegevens</w:t>
-      </w:r>
-      <w:r>
-        <w:t xml:space="preserve"> </w:t>
-      </w:r>
-      <w:r>
         <w:t>meegeven</w:t>
       </w:r>
       <w:r>
@@ -8495,32 +8226,23 @@
         <w:pStyle w:val="Geenafstand"/>
       </w:pPr>
       <w:r>
-        <w:t xml:space="preserve">Deze parameters worden meegegeven aan de </w:t>
-      </w:r>
-      <w:proofErr w:type="spellStart"/>
-      <w:r>
-        <w:t>BeaconContentPageViewModel</w:t>
-      </w:r>
-      <w:proofErr w:type="spellEnd"/>
-      <w:r>
-        <w:t>.</w:t>
-      </w:r>
-    </w:p>
-    <w:p>
-      <w:pPr>
-        <w:pStyle w:val="Geenafstand"/>
-      </w:pPr>
-    </w:p>
-    <w:p>
-      <w:pPr>
-        <w:pStyle w:val="Geenafstand"/>
-      </w:pPr>
-    </w:p>
-    <w:p>
-      <w:pPr>
-        <w:pStyle w:val="Geenafstand"/>
-      </w:pPr>
-      <w:bookmarkStart w:id="31" w:name="_GoBack"/>
+        <w:t>Deze parameters worden meegegeven aan de BeaconContentPageViewModel.</w:t>
+      </w:r>
+    </w:p>
+    <w:p>
+      <w:pPr>
+        <w:pStyle w:val="Geenafstand"/>
+      </w:pPr>
+    </w:p>
+    <w:p>
+      <w:pPr>
+        <w:pStyle w:val="Geenafstand"/>
+      </w:pPr>
+    </w:p>
+    <w:p>
+      <w:pPr>
+        <w:pStyle w:val="Geenafstand"/>
+      </w:pPr>
       <w:r>
         <w:rPr>
           <w:noProof/>
@@ -8590,7 +8312,6 @@
           </wp:anchor>
         </w:drawing>
       </w:r>
-      <w:bookmarkEnd w:id="31"/>
     </w:p>
     <w:p>
       <w:pPr>
@@ -8815,13 +8536,11 @@
         <w:pStyle w:val="Kop4"/>
       </w:pPr>
       <w:bookmarkStart w:id="34" w:name="_Toc484010575"/>
-      <w:proofErr w:type="spellStart"/>
       <w:r>
         <w:lastRenderedPageBreak/>
         <w:t>BeaconContentPageViewModel</w:t>
       </w:r>
       <w:bookmarkEnd w:id="34"/>
-      <w:proofErr w:type="spellEnd"/>
     </w:p>
     <w:p>
       <w:pPr>
@@ -9990,13 +9709,8 @@
         <w:pStyle w:val="Kop2"/>
       </w:pPr>
       <w:bookmarkStart w:id="50" w:name="_Toc484010586"/>
-      <w:proofErr w:type="spellStart"/>
-      <w:r>
-        <w:t>About</w:t>
-      </w:r>
-      <w:proofErr w:type="spellEnd"/>
-      <w:r>
-        <w:t xml:space="preserve"> screen</w:t>
+      <w:r>
+        <w:t>About screen</w:t>
       </w:r>
       <w:bookmarkEnd w:id="50"/>
     </w:p>
@@ -10083,15 +9797,7 @@
         </w:drawing>
       </w:r>
       <w:r>
-        <w:t xml:space="preserve">Als de gebruiker info over de applicatie wilt hebben kan deze op het front screen op de 3 puntje drukken. Deze brengen je naar de </w:t>
-      </w:r>
-      <w:proofErr w:type="spellStart"/>
-      <w:r>
-        <w:t>about</w:t>
-      </w:r>
-      <w:proofErr w:type="spellEnd"/>
-      <w:r>
-        <w:t xml:space="preserve"> pagina waar meer info opstaat hoe je de app moet gebruiken zodat men het niet hoeft uit te leggen aan de gebruiker.</w:t>
+        <w:t>Als de gebruiker info over de applicatie wilt hebben kan deze op het front screen op de 3 puntje drukken. Deze brengen je naar de about pagina waar meer info opstaat hoe je de app moet gebruiken zodat men het niet hoeft uit te leggen aan de gebruiker.</w:t>
       </w:r>
     </w:p>
     <w:p>
@@ -10226,33 +9932,17 @@
           <w:lang w:val="fr-FR"/>
         </w:rPr>
       </w:pPr>
-      <w:proofErr w:type="spellStart"/>
       <w:r>
         <w:rPr>
           <w:lang w:val="fr-FR"/>
         </w:rPr>
-        <w:t>Developer</w:t>
-      </w:r>
-      <w:proofErr w:type="spellEnd"/>
+        <w:t xml:space="preserve">Developer </w:t>
+      </w:r>
       <w:r>
         <w:rPr>
           <w:lang w:val="fr-FR"/>
         </w:rPr>
-        <w:t xml:space="preserve"> </w:t>
-      </w:r>
-      <w:proofErr w:type="spellStart"/>
-      <w:r>
-        <w:rPr>
-          <w:lang w:val="fr-FR"/>
-        </w:rPr>
-        <w:t>android</w:t>
-      </w:r>
-      <w:proofErr w:type="spellEnd"/>
-      <w:r>
-        <w:rPr>
-          <w:lang w:val="fr-FR"/>
-        </w:rPr>
-        <w:t xml:space="preserve"> :</w:t>
+        <w:t>android :</w:t>
       </w:r>
       <w:r>
         <w:rPr>
@@ -10294,19 +9984,11 @@
           <w:lang w:val="fr-FR"/>
         </w:rPr>
       </w:pPr>
-      <w:proofErr w:type="spellStart"/>
       <w:r>
         <w:rPr>
           <w:lang w:val="fr-FR"/>
         </w:rPr>
-        <w:t>Material</w:t>
-      </w:r>
-      <w:proofErr w:type="spellEnd"/>
-      <w:r>
-        <w:rPr>
-          <w:lang w:val="fr-FR"/>
-        </w:rPr>
-        <w:t xml:space="preserve"> design: </w:t>
+        <w:t xml:space="preserve">Material design: </w:t>
       </w:r>
       <w:hyperlink r:id="rId39" w:history="1">
         <w:r>
@@ -10335,19 +10017,11 @@
           <w:lang w:val="fr-FR"/>
         </w:rPr>
       </w:pPr>
-      <w:proofErr w:type="spellStart"/>
       <w:r>
         <w:rPr>
           <w:lang w:val="fr-FR"/>
         </w:rPr>
-        <w:t>Developer</w:t>
-      </w:r>
-      <w:proofErr w:type="spellEnd"/>
-      <w:r>
-        <w:rPr>
-          <w:lang w:val="fr-FR"/>
-        </w:rPr>
-        <w:t xml:space="preserve"> Xamarin: </w:t>
+        <w:t xml:space="preserve">Developer Xamarin: </w:t>
       </w:r>
       <w:hyperlink r:id="rId40" w:history="1">
         <w:r>
@@ -10376,33 +10050,11 @@
           <w:lang w:val="fr-FR"/>
         </w:rPr>
       </w:pPr>
-      <w:proofErr w:type="spellStart"/>
       <w:r>
         <w:rPr>
           <w:lang w:val="fr-FR"/>
         </w:rPr>
-        <w:t>Material</w:t>
-      </w:r>
-      <w:proofErr w:type="spellEnd"/>
-      <w:r>
-        <w:rPr>
-          <w:lang w:val="fr-FR"/>
-        </w:rPr>
-        <w:t xml:space="preserve"> </w:t>
-      </w:r>
-      <w:proofErr w:type="spellStart"/>
-      <w:r>
-        <w:rPr>
-          <w:lang w:val="fr-FR"/>
-        </w:rPr>
-        <w:t>icons</w:t>
-      </w:r>
-      <w:proofErr w:type="spellEnd"/>
-      <w:r>
-        <w:rPr>
-          <w:lang w:val="fr-FR"/>
-        </w:rPr>
-        <w:t xml:space="preserve">: </w:t>
+        <w:t xml:space="preserve">Material icons: </w:t>
       </w:r>
       <w:hyperlink r:id="rId41" w:history="1">
         <w:r>
@@ -10474,13 +10126,8 @@
           <w:numId w:val="30"/>
         </w:numPr>
       </w:pPr>
-      <w:proofErr w:type="spellStart"/>
-      <w:r>
-        <w:t>GithubGist</w:t>
-      </w:r>
-      <w:proofErr w:type="spellEnd"/>
-      <w:r>
-        <w:t xml:space="preserve"> voor info over bepaalde code: </w:t>
+      <w:r>
+        <w:t xml:space="preserve">GithubGist voor info over bepaalde code: </w:t>
       </w:r>
       <w:hyperlink r:id="rId44" w:history="1">
         <w:r>
@@ -10780,7 +10427,7 @@
                               <w:color w:val="000000" w:themeColor="text1"/>
                               <w:sz w:val="44"/>
                             </w:rPr>
-                            <w:t>21</w:t>
+                            <w:t>11</w:t>
                           </w:r>
                           <w:r>
                             <w:rPr>
@@ -10859,7 +10506,7 @@
                         <w:color w:val="000000" w:themeColor="text1"/>
                         <w:sz w:val="44"/>
                       </w:rPr>
-                      <w:t>21</w:t>
+                      <w:t>11</w:t>
                     </w:r>
                     <w:r>
                       <w:rPr>
@@ -15810,11 +15457,11 @@
     <w:rsid w:val="003F26EA"/>
     <w:rsid w:val="006C4F0E"/>
     <w:rsid w:val="009533DE"/>
+    <w:rsid w:val="00A2634F"/>
     <w:rsid w:val="00A34299"/>
     <w:rsid w:val="00C40407"/>
     <w:rsid w:val="00DA7A3C"/>
     <w:rsid w:val="00E73225"/>
-    <w:rsid w:val="00E81776"/>
   </w:rsids>
   <m:mathPr>
     <m:mathFont m:val="Cambria Math"/>
@@ -16671,7 +16318,7 @@
 </file>
 
 <file path=customXml/itemProps2.xml><?xml version="1.0" encoding="utf-8"?>
-<ds:datastoreItem xmlns:ds="http://schemas.openxmlformats.org/officeDocument/2006/customXml" ds:itemID="{583EE08B-509F-45EA-88E4-18589C4E607E}">
+<ds:datastoreItem xmlns:ds="http://schemas.openxmlformats.org/officeDocument/2006/customXml" ds:itemID="{ED76DDC6-165D-43BB-96F6-9629F4489FF2}">
   <ds:schemaRefs>
     <ds:schemaRef ds:uri="http://schemas.openxmlformats.org/officeDocument/2006/bibliography"/>
   </ds:schemaRefs>

--- a/Documenten/Mobiele App Doc.docx
+++ b/Documenten/Mobiele App Doc.docx
@@ -2,6 +2,8 @@
 <file path=word/document.xml><?xml version="1.0" encoding="utf-8"?>
 <w:document xmlns:wpc="http://schemas.microsoft.com/office/word/2010/wordprocessingCanvas" xmlns:cx="http://schemas.microsoft.com/office/drawing/2014/chartex" xmlns:cx1="http://schemas.microsoft.com/office/drawing/2015/9/8/chartex" xmlns:cx2="http://schemas.microsoft.com/office/drawing/2015/10/21/chartex" xmlns:cx3="http://schemas.microsoft.com/office/drawing/2016/5/9/chartex" xmlns:cx4="http://schemas.microsoft.com/office/drawing/2016/5/10/chartex" xmlns:cx5="http://schemas.microsoft.com/office/drawing/2016/5/11/chartex" xmlns:cx6="http://schemas.microsoft.com/office/drawing/2016/5/12/chartex" xmlns:cx7="http://schemas.microsoft.com/office/drawing/2016/5/13/chartex" xmlns:cx8="http://schemas.microsoft.com/office/drawing/2016/5/14/chartex" xmlns:mc="http://schemas.openxmlformats.org/markup-compatibility/2006" xmlns:aink="http://schemas.microsoft.com/office/drawing/2016/ink" xmlns:o="urn:schemas-microsoft-com:office:office" xmlns:r="http://schemas.openxmlformats.org/officeDocument/2006/relationships" xmlns:m="http://schemas.openxmlformats.org/officeDocument/2006/math" xmlns:v="urn:schemas-microsoft-com:vml" xmlns:wp14="http://schemas.microsoft.com/office/word/2010/wordprocessingDrawing" xmlns:wp="http://schemas.openxmlformats.org/drawingml/2006/wordprocessingDrawing" xmlns:w10="urn:schemas-microsoft-com:office:word" xmlns:w="http://schemas.openxmlformats.org/wordprocessingml/2006/main" xmlns:w14="http://schemas.microsoft.com/office/word/2010/wordml" xmlns:w15="http://schemas.microsoft.com/office/word/2012/wordml" xmlns:w16se="http://schemas.microsoft.com/office/word/2015/wordml/symex" xmlns:wpg="http://schemas.microsoft.com/office/word/2010/wordprocessingGroup" xmlns:wpi="http://schemas.microsoft.com/office/word/2010/wordprocessingInk" xmlns:wne="http://schemas.microsoft.com/office/word/2006/wordml" xmlns:wps="http://schemas.microsoft.com/office/word/2010/wordprocessingShape" mc:Ignorable="w14 w15 w16se wp14">
   <w:body>
+    <w:bookmarkStart w:id="0" w:name="_Hlk484034818" w:displacedByCustomXml="next"/>
+    <w:bookmarkEnd w:id="0" w:displacedByCustomXml="next"/>
     <w:sdt>
       <w:sdtPr>
         <w:rPr>
@@ -100,7 +102,6 @@
                                     <w:dataBinding w:prefixMappings="xmlns:ns0='http://schemas.openxmlformats.org/package/2006/metadata/core-properties' xmlns:ns1='http://purl.org/dc/elements/1.1/'" w:xpath="/ns0:coreProperties[1]/ns1:subject[1]" w:storeItemID="{6C3C8BC8-F283-45AE-878A-BAB7291924A1}"/>
                                     <w:text/>
                                   </w:sdtPr>
-                                  <w:sdtEndPr/>
                                   <w:sdtContent>
                                     <w:r>
                                       <w:t>[Ucll beacons]</w:t>
@@ -145,7 +146,6 @@
                               <w:dataBinding w:prefixMappings="xmlns:ns0='http://schemas.openxmlformats.org/package/2006/metadata/core-properties' xmlns:ns1='http://purl.org/dc/elements/1.1/'" w:xpath="/ns0:coreProperties[1]/ns1:subject[1]" w:storeItemID="{6C3C8BC8-F283-45AE-878A-BAB7291924A1}"/>
                               <w:text/>
                             </w:sdtPr>
-                            <w:sdtEndPr/>
                             <w:sdtContent>
                               <w:r>
                                 <w:t>[Ucll beacons]</w:t>
@@ -240,7 +240,6 @@
                                     <w:dataBinding w:prefixMappings="xmlns:ns0='http://schemas.openxmlformats.org/package/2006/metadata/core-properties' xmlns:ns1='http://purl.org/dc/elements/1.1/'" w:xpath="/ns0:coreProperties[1]/ns1:title[1]" w:storeItemID="{6C3C8BC8-F283-45AE-878A-BAB7291924A1}"/>
                                     <w:text/>
                                   </w:sdtPr>
-                                  <w:sdtEndPr/>
                                   <w:sdtContent>
                                     <w:r>
                                       <w:rPr>
@@ -290,7 +289,6 @@
                               <w:dataBinding w:prefixMappings="xmlns:ns0='http://schemas.openxmlformats.org/package/2006/metadata/core-properties' xmlns:ns1='http://purl.org/dc/elements/1.1/'" w:xpath="/ns0:coreProperties[1]/ns1:title[1]" w:storeItemID="{6C3C8BC8-F283-45AE-878A-BAB7291924A1}"/>
                               <w:text/>
                             </w:sdtPr>
-                            <w:sdtEndPr/>
                             <w:sdtContent>
                               <w:r>
                                 <w:rPr>
@@ -820,7 +818,6 @@
         <w:dataBinding w:prefixMappings="xmlns:ns0='http://schemas.openxmlformats.org/package/2006/metadata/core-properties' xmlns:ns1='http://purl.org/dc/elements/1.1/'" w:xpath="/ns0:coreProperties[1]/ns1:title[1]" w:storeItemID="{6C3C8BC8-F283-45AE-878A-BAB7291924A1}"/>
         <w:text/>
       </w:sdtPr>
-      <w:sdtEndPr/>
       <w:sdtContent>
         <w:p>
           <w:pPr>
@@ -859,7 +856,6 @@
           <w:dataBinding w:prefixMappings="xmlns:ns0='http://schemas.openxmlformats.org/package/2006/metadata/core-properties' xmlns:ns1='http://purl.org/dc/elements/1.1/'" w:xpath="/ns0:coreProperties[1]/ns1:subject[1]" w:storeItemID="{6C3C8BC8-F283-45AE-878A-BAB7291924A1}"/>
           <w:text/>
         </w:sdtPr>
-        <w:sdtEndPr/>
         <w:sdtContent>
           <w:r>
             <w:rPr>
@@ -955,7 +951,7 @@
             </w:rPr>
             <w:fldChar w:fldCharType="separate"/>
           </w:r>
-          <w:hyperlink w:anchor="_Toc484010558" w:history="1">
+          <w:hyperlink w:anchor="_Toc484035096" w:history="1">
             <w:r>
               <w:rPr>
                 <w:rStyle w:val="Hyperlink"/>
@@ -998,7 +994,7 @@
                 <w:noProof/>
                 <w:webHidden/>
               </w:rPr>
-              <w:instrText xml:space="preserve"> PAGEREF _Toc484010558 \h </w:instrText>
+              <w:instrText xml:space="preserve"> PAGEREF _Toc484035096 \h </w:instrText>
             </w:r>
             <w:r>
               <w:rPr>
@@ -1041,7 +1037,7 @@
               <w:lang w:val="nl-NL" w:eastAsia="nl-NL"/>
             </w:rPr>
           </w:pPr>
-          <w:hyperlink w:anchor="_Toc484010559" w:history="1">
+          <w:hyperlink w:anchor="_Toc484035097" w:history="1">
             <w:r>
               <w:rPr>
                 <w:rStyle w:val="Hyperlink"/>
@@ -1084,7 +1080,7 @@
                 <w:noProof/>
                 <w:webHidden/>
               </w:rPr>
-              <w:instrText xml:space="preserve"> PAGEREF _Toc484010559 \h </w:instrText>
+              <w:instrText xml:space="preserve"> PAGEREF _Toc484035097 \h </w:instrText>
             </w:r>
             <w:r>
               <w:rPr>
@@ -1127,7 +1123,7 @@
               <w:lang w:val="nl-NL" w:eastAsia="nl-NL"/>
             </w:rPr>
           </w:pPr>
-          <w:hyperlink w:anchor="_Toc484010560" w:history="1">
+          <w:hyperlink w:anchor="_Toc484035098" w:history="1">
             <w:r>
               <w:rPr>
                 <w:rStyle w:val="Hyperlink"/>
@@ -1168,7 +1164,7 @@
                 <w:noProof/>
                 <w:webHidden/>
               </w:rPr>
-              <w:instrText xml:space="preserve"> PAGEREF _Toc484010560 \h </w:instrText>
+              <w:instrText xml:space="preserve"> PAGEREF _Toc484035098 \h </w:instrText>
             </w:r>
             <w:r>
               <w:rPr>
@@ -1211,7 +1207,7 @@
               <w:lang w:val="nl-NL" w:eastAsia="nl-NL"/>
             </w:rPr>
           </w:pPr>
-          <w:hyperlink w:anchor="_Toc484010561" w:history="1">
+          <w:hyperlink w:anchor="_Toc484035099" w:history="1">
             <w:r>
               <w:rPr>
                 <w:rStyle w:val="Hyperlink"/>
@@ -1252,7 +1248,7 @@
                 <w:noProof/>
                 <w:webHidden/>
               </w:rPr>
-              <w:instrText xml:space="preserve"> PAGEREF _Toc484010561 \h </w:instrText>
+              <w:instrText xml:space="preserve"> PAGEREF _Toc484035099 \h </w:instrText>
             </w:r>
             <w:r>
               <w:rPr>
@@ -1295,7 +1291,7 @@
               <w:lang w:val="nl-NL" w:eastAsia="nl-NL"/>
             </w:rPr>
           </w:pPr>
-          <w:hyperlink w:anchor="_Toc484010562" w:history="1">
+          <w:hyperlink w:anchor="_Toc484035100" w:history="1">
             <w:r>
               <w:rPr>
                 <w:rStyle w:val="Hyperlink"/>
@@ -1336,7 +1332,7 @@
                 <w:noProof/>
                 <w:webHidden/>
               </w:rPr>
-              <w:instrText xml:space="preserve"> PAGEREF _Toc484010562 \h </w:instrText>
+              <w:instrText xml:space="preserve"> PAGEREF _Toc484035100 \h </w:instrText>
             </w:r>
             <w:r>
               <w:rPr>
@@ -1379,7 +1375,7 @@
               <w:lang w:val="nl-NL" w:eastAsia="nl-NL"/>
             </w:rPr>
           </w:pPr>
-          <w:hyperlink w:anchor="_Toc484010563" w:history="1">
+          <w:hyperlink w:anchor="_Toc484035101" w:history="1">
             <w:r>
               <w:rPr>
                 <w:rStyle w:val="Hyperlink"/>
@@ -1420,7 +1416,7 @@
                 <w:noProof/>
                 <w:webHidden/>
               </w:rPr>
-              <w:instrText xml:space="preserve"> PAGEREF _Toc484010563 \h </w:instrText>
+              <w:instrText xml:space="preserve"> PAGEREF _Toc484035101 \h </w:instrText>
             </w:r>
             <w:r>
               <w:rPr>
@@ -1463,7 +1459,7 @@
               <w:lang w:val="nl-NL" w:eastAsia="nl-NL"/>
             </w:rPr>
           </w:pPr>
-          <w:hyperlink w:anchor="_Toc484010564" w:history="1">
+          <w:hyperlink w:anchor="_Toc484035102" w:history="1">
             <w:r>
               <w:rPr>
                 <w:rStyle w:val="Hyperlink"/>
@@ -1504,7 +1500,7 @@
                 <w:noProof/>
                 <w:webHidden/>
               </w:rPr>
-              <w:instrText xml:space="preserve"> PAGEREF _Toc484010564 \h </w:instrText>
+              <w:instrText xml:space="preserve"> PAGEREF _Toc484035102 \h </w:instrText>
             </w:r>
             <w:r>
               <w:rPr>
@@ -1547,7 +1543,7 @@
               <w:lang w:val="nl-NL" w:eastAsia="nl-NL"/>
             </w:rPr>
           </w:pPr>
-          <w:hyperlink w:anchor="_Toc484010565" w:history="1">
+          <w:hyperlink w:anchor="_Toc484035103" w:history="1">
             <w:r>
               <w:rPr>
                 <w:rStyle w:val="Hyperlink"/>
@@ -1588,7 +1584,7 @@
                 <w:noProof/>
                 <w:webHidden/>
               </w:rPr>
-              <w:instrText xml:space="preserve"> PAGEREF _Toc484010565 \h </w:instrText>
+              <w:instrText xml:space="preserve"> PAGEREF _Toc484035103 \h </w:instrText>
             </w:r>
             <w:r>
               <w:rPr>
@@ -1631,7 +1627,7 @@
               <w:lang w:val="nl-NL" w:eastAsia="nl-NL"/>
             </w:rPr>
           </w:pPr>
-          <w:hyperlink w:anchor="_Toc484010566" w:history="1">
+          <w:hyperlink w:anchor="_Toc484035104" w:history="1">
             <w:r>
               <w:rPr>
                 <w:rStyle w:val="Hyperlink"/>
@@ -1672,7 +1668,7 @@
                 <w:noProof/>
                 <w:webHidden/>
               </w:rPr>
-              <w:instrText xml:space="preserve"> PAGEREF _Toc484010566 \h </w:instrText>
+              <w:instrText xml:space="preserve"> PAGEREF _Toc484035104 \h </w:instrText>
             </w:r>
             <w:r>
               <w:rPr>
@@ -1715,7 +1711,7 @@
               <w:lang w:val="nl-NL" w:eastAsia="nl-NL"/>
             </w:rPr>
           </w:pPr>
-          <w:hyperlink w:anchor="_Toc484010567" w:history="1">
+          <w:hyperlink w:anchor="_Toc484035105" w:history="1">
             <w:r>
               <w:rPr>
                 <w:rStyle w:val="Hyperlink"/>
@@ -1756,7 +1752,7 @@
                 <w:noProof/>
                 <w:webHidden/>
               </w:rPr>
-              <w:instrText xml:space="preserve"> PAGEREF _Toc484010567 \h </w:instrText>
+              <w:instrText xml:space="preserve"> PAGEREF _Toc484035105 \h </w:instrText>
             </w:r>
             <w:r>
               <w:rPr>
@@ -1799,7 +1795,7 @@
               <w:lang w:val="nl-NL" w:eastAsia="nl-NL"/>
             </w:rPr>
           </w:pPr>
-          <w:hyperlink w:anchor="_Toc484010568" w:history="1">
+          <w:hyperlink w:anchor="_Toc484035106" w:history="1">
             <w:r>
               <w:rPr>
                 <w:rStyle w:val="Hyperlink"/>
@@ -1840,7 +1836,7 @@
                 <w:noProof/>
                 <w:webHidden/>
               </w:rPr>
-              <w:instrText xml:space="preserve"> PAGEREF _Toc484010568 \h </w:instrText>
+              <w:instrText xml:space="preserve"> PAGEREF _Toc484035106 \h </w:instrText>
             </w:r>
             <w:r>
               <w:rPr>
@@ -1883,7 +1879,7 @@
               <w:lang w:val="nl-NL" w:eastAsia="nl-NL"/>
             </w:rPr>
           </w:pPr>
-          <w:hyperlink w:anchor="_Toc484010569" w:history="1">
+          <w:hyperlink w:anchor="_Toc484035107" w:history="1">
             <w:r>
               <w:rPr>
                 <w:rStyle w:val="Hyperlink"/>
@@ -1924,7 +1920,7 @@
                 <w:noProof/>
                 <w:webHidden/>
               </w:rPr>
-              <w:instrText xml:space="preserve"> PAGEREF _Toc484010569 \h </w:instrText>
+              <w:instrText xml:space="preserve"> PAGEREF _Toc484035107 \h </w:instrText>
             </w:r>
             <w:r>
               <w:rPr>
@@ -1967,7 +1963,7 @@
               <w:lang w:val="nl-NL" w:eastAsia="nl-NL"/>
             </w:rPr>
           </w:pPr>
-          <w:hyperlink w:anchor="_Toc484010570" w:history="1">
+          <w:hyperlink w:anchor="_Toc484035108" w:history="1">
             <w:r>
               <w:rPr>
                 <w:rStyle w:val="Hyperlink"/>
@@ -2008,7 +2004,7 @@
                 <w:noProof/>
                 <w:webHidden/>
               </w:rPr>
-              <w:instrText xml:space="preserve"> PAGEREF _Toc484010570 \h </w:instrText>
+              <w:instrText xml:space="preserve"> PAGEREF _Toc484035108 \h </w:instrText>
             </w:r>
             <w:r>
               <w:rPr>
@@ -2051,7 +2047,7 @@
               <w:lang w:val="nl-NL" w:eastAsia="nl-NL"/>
             </w:rPr>
           </w:pPr>
-          <w:hyperlink w:anchor="_Toc484010571" w:history="1">
+          <w:hyperlink w:anchor="_Toc484035109" w:history="1">
             <w:r>
               <w:rPr>
                 <w:rStyle w:val="Hyperlink"/>
@@ -2092,7 +2088,7 @@
                 <w:noProof/>
                 <w:webHidden/>
               </w:rPr>
-              <w:instrText xml:space="preserve"> PAGEREF _Toc484010571 \h </w:instrText>
+              <w:instrText xml:space="preserve"> PAGEREF _Toc484035109 \h </w:instrText>
             </w:r>
             <w:r>
               <w:rPr>
@@ -2135,7 +2131,7 @@
               <w:lang w:val="nl-NL" w:eastAsia="nl-NL"/>
             </w:rPr>
           </w:pPr>
-          <w:hyperlink w:anchor="_Toc484010572" w:history="1">
+          <w:hyperlink w:anchor="_Toc484035110" w:history="1">
             <w:r>
               <w:rPr>
                 <w:rStyle w:val="Hyperlink"/>
@@ -2176,7 +2172,7 @@
                 <w:noProof/>
                 <w:webHidden/>
               </w:rPr>
-              <w:instrText xml:space="preserve"> PAGEREF _Toc484010572 \h </w:instrText>
+              <w:instrText xml:space="preserve"> PAGEREF _Toc484035110 \h </w:instrText>
             </w:r>
             <w:r>
               <w:rPr>
@@ -2219,7 +2215,7 @@
               <w:lang w:val="nl-NL" w:eastAsia="nl-NL"/>
             </w:rPr>
           </w:pPr>
-          <w:hyperlink w:anchor="_Toc484010573" w:history="1">
+          <w:hyperlink w:anchor="_Toc484035111" w:history="1">
             <w:r>
               <w:rPr>
                 <w:rStyle w:val="Hyperlink"/>
@@ -2260,7 +2256,7 @@
                 <w:noProof/>
                 <w:webHidden/>
               </w:rPr>
-              <w:instrText xml:space="preserve"> PAGEREF _Toc484010573 \h </w:instrText>
+              <w:instrText xml:space="preserve"> PAGEREF _Toc484035111 \h </w:instrText>
             </w:r>
             <w:r>
               <w:rPr>
@@ -2303,7 +2299,7 @@
               <w:lang w:val="nl-NL" w:eastAsia="nl-NL"/>
             </w:rPr>
           </w:pPr>
-          <w:hyperlink w:anchor="_Toc484010574" w:history="1">
+          <w:hyperlink w:anchor="_Toc484035112" w:history="1">
             <w:r>
               <w:rPr>
                 <w:rStyle w:val="Hyperlink"/>
@@ -2344,7 +2340,7 @@
                 <w:noProof/>
                 <w:webHidden/>
               </w:rPr>
-              <w:instrText xml:space="preserve"> PAGEREF _Toc484010574 \h </w:instrText>
+              <w:instrText xml:space="preserve"> PAGEREF _Toc484035112 \h </w:instrText>
             </w:r>
             <w:r>
               <w:rPr>
@@ -2387,7 +2383,7 @@
               <w:lang w:val="nl-NL" w:eastAsia="nl-NL"/>
             </w:rPr>
           </w:pPr>
-          <w:hyperlink w:anchor="_Toc484010575" w:history="1">
+          <w:hyperlink w:anchor="_Toc484035113" w:history="1">
             <w:r>
               <w:rPr>
                 <w:rStyle w:val="Hyperlink"/>
@@ -2428,7 +2424,7 @@
                 <w:noProof/>
                 <w:webHidden/>
               </w:rPr>
-              <w:instrText xml:space="preserve"> PAGEREF _Toc484010575 \h </w:instrText>
+              <w:instrText xml:space="preserve"> PAGEREF _Toc484035113 \h </w:instrText>
             </w:r>
             <w:r>
               <w:rPr>
@@ -2471,7 +2467,7 @@
               <w:lang w:val="nl-NL" w:eastAsia="nl-NL"/>
             </w:rPr>
           </w:pPr>
-          <w:hyperlink w:anchor="_Toc484010576" w:history="1">
+          <w:hyperlink w:anchor="_Toc484035114" w:history="1">
             <w:r>
               <w:rPr>
                 <w:rStyle w:val="Hyperlink"/>
@@ -2512,7 +2508,7 @@
                 <w:noProof/>
                 <w:webHidden/>
               </w:rPr>
-              <w:instrText xml:space="preserve"> PAGEREF _Toc484010576 \h </w:instrText>
+              <w:instrText xml:space="preserve"> PAGEREF _Toc484035114 \h </w:instrText>
             </w:r>
             <w:r>
               <w:rPr>
@@ -2555,7 +2551,7 @@
               <w:lang w:val="nl-NL" w:eastAsia="nl-NL"/>
             </w:rPr>
           </w:pPr>
-          <w:hyperlink w:anchor="_Toc484010577" w:history="1">
+          <w:hyperlink w:anchor="_Toc484035115" w:history="1">
             <w:r>
               <w:rPr>
                 <w:rStyle w:val="Hyperlink"/>
@@ -2596,7 +2592,7 @@
                 <w:noProof/>
                 <w:webHidden/>
               </w:rPr>
-              <w:instrText xml:space="preserve"> PAGEREF _Toc484010577 \h </w:instrText>
+              <w:instrText xml:space="preserve"> PAGEREF _Toc484035115 \h </w:instrText>
             </w:r>
             <w:r>
               <w:rPr>
@@ -2639,7 +2635,7 @@
               <w:lang w:val="nl-NL" w:eastAsia="nl-NL"/>
             </w:rPr>
           </w:pPr>
-          <w:hyperlink w:anchor="_Toc484010578" w:history="1">
+          <w:hyperlink w:anchor="_Toc484035116" w:history="1">
             <w:r>
               <w:rPr>
                 <w:rStyle w:val="Hyperlink"/>
@@ -2680,7 +2676,7 @@
                 <w:noProof/>
                 <w:webHidden/>
               </w:rPr>
-              <w:instrText xml:space="preserve"> PAGEREF _Toc484010578 \h </w:instrText>
+              <w:instrText xml:space="preserve"> PAGEREF _Toc484035116 \h </w:instrText>
             </w:r>
             <w:r>
               <w:rPr>
@@ -2723,7 +2719,7 @@
               <w:lang w:val="nl-NL" w:eastAsia="nl-NL"/>
             </w:rPr>
           </w:pPr>
-          <w:hyperlink w:anchor="_Toc484010579" w:history="1">
+          <w:hyperlink w:anchor="_Toc484035117" w:history="1">
             <w:r>
               <w:rPr>
                 <w:rStyle w:val="Hyperlink"/>
@@ -2764,7 +2760,7 @@
                 <w:noProof/>
                 <w:webHidden/>
               </w:rPr>
-              <w:instrText xml:space="preserve"> PAGEREF _Toc484010579 \h </w:instrText>
+              <w:instrText xml:space="preserve"> PAGEREF _Toc484035117 \h </w:instrText>
             </w:r>
             <w:r>
               <w:rPr>
@@ -2807,7 +2803,7 @@
               <w:lang w:val="nl-NL" w:eastAsia="nl-NL"/>
             </w:rPr>
           </w:pPr>
-          <w:hyperlink w:anchor="_Toc484010580" w:history="1">
+          <w:hyperlink w:anchor="_Toc484035118" w:history="1">
             <w:r>
               <w:rPr>
                 <w:rStyle w:val="Hyperlink"/>
@@ -2848,7 +2844,7 @@
                 <w:noProof/>
                 <w:webHidden/>
               </w:rPr>
-              <w:instrText xml:space="preserve"> PAGEREF _Toc484010580 \h </w:instrText>
+              <w:instrText xml:space="preserve"> PAGEREF _Toc484035118 \h </w:instrText>
             </w:r>
             <w:r>
               <w:rPr>
@@ -2891,7 +2887,7 @@
               <w:lang w:val="nl-NL" w:eastAsia="nl-NL"/>
             </w:rPr>
           </w:pPr>
-          <w:hyperlink w:anchor="_Toc484010581" w:history="1">
+          <w:hyperlink w:anchor="_Toc484035119" w:history="1">
             <w:r>
               <w:rPr>
                 <w:rStyle w:val="Hyperlink"/>
@@ -2932,7 +2928,7 @@
                 <w:noProof/>
                 <w:webHidden/>
               </w:rPr>
-              <w:instrText xml:space="preserve"> PAGEREF _Toc484010581 \h </w:instrText>
+              <w:instrText xml:space="preserve"> PAGEREF _Toc484035119 \h </w:instrText>
             </w:r>
             <w:r>
               <w:rPr>
@@ -2975,7 +2971,7 @@
               <w:lang w:val="nl-NL" w:eastAsia="nl-NL"/>
             </w:rPr>
           </w:pPr>
-          <w:hyperlink w:anchor="_Toc484010582" w:history="1">
+          <w:hyperlink w:anchor="_Toc484035120" w:history="1">
             <w:r>
               <w:rPr>
                 <w:rStyle w:val="Hyperlink"/>
@@ -3016,7 +3012,7 @@
                 <w:noProof/>
                 <w:webHidden/>
               </w:rPr>
-              <w:instrText xml:space="preserve"> PAGEREF _Toc484010582 \h </w:instrText>
+              <w:instrText xml:space="preserve"> PAGEREF _Toc484035120 \h </w:instrText>
             </w:r>
             <w:r>
               <w:rPr>
@@ -3059,7 +3055,7 @@
               <w:lang w:val="nl-NL" w:eastAsia="nl-NL"/>
             </w:rPr>
           </w:pPr>
-          <w:hyperlink w:anchor="_Toc484010583" w:history="1">
+          <w:hyperlink w:anchor="_Toc484035121" w:history="1">
             <w:r>
               <w:rPr>
                 <w:rStyle w:val="Hyperlink"/>
@@ -3100,7 +3096,7 @@
                 <w:noProof/>
                 <w:webHidden/>
               </w:rPr>
-              <w:instrText xml:space="preserve"> PAGEREF _Toc484010583 \h </w:instrText>
+              <w:instrText xml:space="preserve"> PAGEREF _Toc484035121 \h </w:instrText>
             </w:r>
             <w:r>
               <w:rPr>
@@ -3143,7 +3139,7 @@
               <w:lang w:val="nl-NL" w:eastAsia="nl-NL"/>
             </w:rPr>
           </w:pPr>
-          <w:hyperlink w:anchor="_Toc484010584" w:history="1">
+          <w:hyperlink w:anchor="_Toc484035122" w:history="1">
             <w:r>
               <w:rPr>
                 <w:rStyle w:val="Hyperlink"/>
@@ -3184,7 +3180,7 @@
                 <w:noProof/>
                 <w:webHidden/>
               </w:rPr>
-              <w:instrText xml:space="preserve"> PAGEREF _Toc484010584 \h </w:instrText>
+              <w:instrText xml:space="preserve"> PAGEREF _Toc484035122 \h </w:instrText>
             </w:r>
             <w:r>
               <w:rPr>
@@ -3227,7 +3223,7 @@
               <w:lang w:val="nl-NL" w:eastAsia="nl-NL"/>
             </w:rPr>
           </w:pPr>
-          <w:hyperlink w:anchor="_Toc484010585" w:history="1">
+          <w:hyperlink w:anchor="_Toc484035123" w:history="1">
             <w:r>
               <w:rPr>
                 <w:rStyle w:val="Hyperlink"/>
@@ -3268,7 +3264,7 @@
                 <w:noProof/>
                 <w:webHidden/>
               </w:rPr>
-              <w:instrText xml:space="preserve"> PAGEREF _Toc484010585 \h </w:instrText>
+              <w:instrText xml:space="preserve"> PAGEREF _Toc484035123 \h </w:instrText>
             </w:r>
             <w:r>
               <w:rPr>
@@ -3311,7 +3307,7 @@
               <w:lang w:val="nl-NL" w:eastAsia="nl-NL"/>
             </w:rPr>
           </w:pPr>
-          <w:hyperlink w:anchor="_Toc484010586" w:history="1">
+          <w:hyperlink w:anchor="_Toc484035124" w:history="1">
             <w:r>
               <w:rPr>
                 <w:rStyle w:val="Hyperlink"/>
@@ -3331,7 +3327,7 @@
                 <w:rStyle w:val="Hyperlink"/>
                 <w:noProof/>
               </w:rPr>
-              <w:t>About screen</w:t>
+              <w:t>Over screen</w:t>
             </w:r>
             <w:r>
               <w:rPr>
@@ -3352,7 +3348,7 @@
                 <w:noProof/>
                 <w:webHidden/>
               </w:rPr>
-              <w:instrText xml:space="preserve"> PAGEREF _Toc484010586 \h </w:instrText>
+              <w:instrText xml:space="preserve"> PAGEREF _Toc484035124 \h </w:instrText>
             </w:r>
             <w:r>
               <w:rPr>
@@ -3395,7 +3391,7 @@
               <w:lang w:val="nl-NL" w:eastAsia="nl-NL"/>
             </w:rPr>
           </w:pPr>
-          <w:hyperlink w:anchor="_Toc484010587" w:history="1">
+          <w:hyperlink w:anchor="_Toc484035125" w:history="1">
             <w:r>
               <w:rPr>
                 <w:rStyle w:val="Hyperlink"/>
@@ -3436,7 +3432,7 @@
                 <w:noProof/>
                 <w:webHidden/>
               </w:rPr>
-              <w:instrText xml:space="preserve"> PAGEREF _Toc484010587 \h </w:instrText>
+              <w:instrText xml:space="preserve"> PAGEREF _Toc484035125 \h </w:instrText>
             </w:r>
             <w:r>
               <w:rPr>
@@ -3542,7 +3538,7 @@
         <w:rPr>
           <w:noProof/>
         </w:rPr>
-        <w:instrText xml:space="preserve"> PAGEREF _Toc484010588 \h </w:instrText>
+        <w:instrText xml:space="preserve"> PAGEREF _Toc484035126 \h </w:instrText>
       </w:r>
       <w:r>
         <w:rPr>
@@ -3601,7 +3597,7 @@
         <w:rPr>
           <w:noProof/>
         </w:rPr>
-        <w:instrText xml:space="preserve"> PAGEREF _Toc484010589 \h </w:instrText>
+        <w:instrText xml:space="preserve"> PAGEREF _Toc484035127 \h </w:instrText>
       </w:r>
       <w:r>
         <w:rPr>
@@ -3660,7 +3656,7 @@
         <w:rPr>
           <w:noProof/>
         </w:rPr>
-        <w:instrText xml:space="preserve"> PAGEREF _Toc484010590 \h </w:instrText>
+        <w:instrText xml:space="preserve"> PAGEREF _Toc484035128 \h </w:instrText>
       </w:r>
       <w:r>
         <w:rPr>
@@ -3719,7 +3715,7 @@
         <w:rPr>
           <w:noProof/>
         </w:rPr>
-        <w:instrText xml:space="preserve"> PAGEREF _Toc484010591 \h </w:instrText>
+        <w:instrText xml:space="preserve"> PAGEREF _Toc484035129 \h </w:instrText>
       </w:r>
       <w:r>
         <w:rPr>
@@ -3778,7 +3774,7 @@
         <w:rPr>
           <w:noProof/>
         </w:rPr>
-        <w:instrText xml:space="preserve"> PAGEREF _Toc484010592 \h </w:instrText>
+        <w:instrText xml:space="preserve"> PAGEREF _Toc484035130 \h </w:instrText>
       </w:r>
       <w:r>
         <w:rPr>
@@ -3837,7 +3833,7 @@
         <w:rPr>
           <w:noProof/>
         </w:rPr>
-        <w:instrText xml:space="preserve"> PAGEREF _Toc484010593 \h </w:instrText>
+        <w:instrText xml:space="preserve"> PAGEREF _Toc484035131 \h </w:instrText>
       </w:r>
       <w:r>
         <w:rPr>
@@ -3896,7 +3892,7 @@
         <w:rPr>
           <w:noProof/>
         </w:rPr>
-        <w:instrText xml:space="preserve"> PAGEREF _Toc484010594 \h </w:instrText>
+        <w:instrText xml:space="preserve"> PAGEREF _Toc484035132 \h </w:instrText>
       </w:r>
       <w:r>
         <w:rPr>
@@ -3955,7 +3951,7 @@
         <w:rPr>
           <w:noProof/>
         </w:rPr>
-        <w:instrText xml:space="preserve"> PAGEREF _Toc484010595 \h </w:instrText>
+        <w:instrText xml:space="preserve"> PAGEREF _Toc484035133 \h </w:instrText>
       </w:r>
       <w:r>
         <w:rPr>
@@ -4014,7 +4010,7 @@
         <w:rPr>
           <w:noProof/>
         </w:rPr>
-        <w:instrText xml:space="preserve"> PAGEREF _Toc484010596 \h </w:instrText>
+        <w:instrText xml:space="preserve"> PAGEREF _Toc484035134 \h </w:instrText>
       </w:r>
       <w:r>
         <w:rPr>
@@ -4073,7 +4069,7 @@
         <w:rPr>
           <w:noProof/>
         </w:rPr>
-        <w:instrText xml:space="preserve"> PAGEREF _Toc484010597 \h </w:instrText>
+        <w:instrText xml:space="preserve"> PAGEREF _Toc484035135 \h </w:instrText>
       </w:r>
       <w:r>
         <w:rPr>
@@ -4132,7 +4128,7 @@
         <w:rPr>
           <w:noProof/>
         </w:rPr>
-        <w:instrText xml:space="preserve"> PAGEREF _Toc484010598 \h </w:instrText>
+        <w:instrText xml:space="preserve"> PAGEREF _Toc484035136 \h </w:instrText>
       </w:r>
       <w:r>
         <w:rPr>
@@ -4191,7 +4187,7 @@
         <w:rPr>
           <w:noProof/>
         </w:rPr>
-        <w:instrText xml:space="preserve"> PAGEREF _Toc484010599 \h </w:instrText>
+        <w:instrText xml:space="preserve"> PAGEREF _Toc484035137 \h </w:instrText>
       </w:r>
       <w:r>
         <w:rPr>
@@ -4250,7 +4246,7 @@
         <w:rPr>
           <w:noProof/>
         </w:rPr>
-        <w:instrText xml:space="preserve"> PAGEREF _Toc484010600 \h </w:instrText>
+        <w:instrText xml:space="preserve"> PAGEREF _Toc484035138 \h </w:instrText>
       </w:r>
       <w:r>
         <w:rPr>
@@ -4309,7 +4305,7 @@
         <w:rPr>
           <w:noProof/>
         </w:rPr>
-        <w:instrText xml:space="preserve"> PAGEREF _Toc484010601 \h </w:instrText>
+        <w:instrText xml:space="preserve"> PAGEREF _Toc484035139 \h </w:instrText>
       </w:r>
       <w:r>
         <w:rPr>
@@ -4368,7 +4364,7 @@
         <w:rPr>
           <w:noProof/>
         </w:rPr>
-        <w:instrText xml:space="preserve"> PAGEREF _Toc484010602 \h </w:instrText>
+        <w:instrText xml:space="preserve"> PAGEREF _Toc484035140 \h </w:instrText>
       </w:r>
       <w:r>
         <w:rPr>
@@ -4427,7 +4423,7 @@
         <w:rPr>
           <w:noProof/>
         </w:rPr>
-        <w:instrText xml:space="preserve"> PAGEREF _Toc484010603 \h </w:instrText>
+        <w:instrText xml:space="preserve"> PAGEREF _Toc484035141 \h </w:instrText>
       </w:r>
       <w:r>
         <w:rPr>
@@ -4468,7 +4464,7 @@
         <w:rPr>
           <w:noProof/>
         </w:rPr>
-        <w:t>Afbeelding 17: Screen mockup geen internet</w:t>
+        <w:t>Afbeelding 17: Toelichting code BeaconContentPageViewModel</w:t>
       </w:r>
       <w:r>
         <w:rPr>
@@ -4486,7 +4482,7 @@
         <w:rPr>
           <w:noProof/>
         </w:rPr>
-        <w:instrText xml:space="preserve"> PAGEREF _Toc484010604 \h </w:instrText>
+        <w:instrText xml:space="preserve"> PAGEREF _Toc484035142 \h </w:instrText>
       </w:r>
       <w:r>
         <w:rPr>
@@ -4503,7 +4499,7 @@
         <w:rPr>
           <w:noProof/>
         </w:rPr>
-        <w:t>18</w:t>
+        <w:t>17</w:t>
       </w:r>
       <w:r>
         <w:rPr>
@@ -4527,7 +4523,7 @@
         <w:rPr>
           <w:noProof/>
         </w:rPr>
-        <w:t>Afbeelding 18: Screen mockup front screen</w:t>
+        <w:t>Afbeelding 18: Toelichting code BeaconContentPage</w:t>
       </w:r>
       <w:r>
         <w:rPr>
@@ -4545,7 +4541,7 @@
         <w:rPr>
           <w:noProof/>
         </w:rPr>
-        <w:instrText xml:space="preserve"> PAGEREF _Toc484010605 \h </w:instrText>
+        <w:instrText xml:space="preserve"> PAGEREF _Toc484035143 \h </w:instrText>
       </w:r>
       <w:r>
         <w:rPr>
@@ -4562,7 +4558,7 @@
         <w:rPr>
           <w:noProof/>
         </w:rPr>
-        <w:t>18</w:t>
+        <w:t>17</w:t>
       </w:r>
       <w:r>
         <w:rPr>
@@ -4586,7 +4582,7 @@
         <w:rPr>
           <w:noProof/>
         </w:rPr>
-        <w:t>Afbeelding 19: Screen mockup wacht scherm</w:t>
+        <w:t>Afbeelding 19: Toelichting code OnNavigatedFrom</w:t>
       </w:r>
       <w:r>
         <w:rPr>
@@ -4604,7 +4600,7 @@
         <w:rPr>
           <w:noProof/>
         </w:rPr>
-        <w:instrText xml:space="preserve"> PAGEREF _Toc484010606 \h </w:instrText>
+        <w:instrText xml:space="preserve"> PAGEREF _Toc484035144 \h </w:instrText>
       </w:r>
       <w:r>
         <w:rPr>
@@ -4621,7 +4617,7 @@
         <w:rPr>
           <w:noProof/>
         </w:rPr>
-        <w:t>19</w:t>
+        <w:t>17</w:t>
       </w:r>
       <w:r>
         <w:rPr>
@@ -4645,7 +4641,7 @@
         <w:rPr>
           <w:noProof/>
         </w:rPr>
-        <w:t>Afbeelding 20: Screen mockup route screen</w:t>
+        <w:t>Afbeelding 20: Screen mockup geen internet</w:t>
       </w:r>
       <w:r>
         <w:rPr>
@@ -4663,7 +4659,7 @@
         <w:rPr>
           <w:noProof/>
         </w:rPr>
-        <w:instrText xml:space="preserve"> PAGEREF _Toc484010607 \h </w:instrText>
+        <w:instrText xml:space="preserve"> PAGEREF _Toc484035145 \h </w:instrText>
       </w:r>
       <w:r>
         <w:rPr>
@@ -4680,7 +4676,7 @@
         <w:rPr>
           <w:noProof/>
         </w:rPr>
-        <w:t>19</w:t>
+        <w:t>18</w:t>
       </w:r>
       <w:r>
         <w:rPr>
@@ -4704,7 +4700,7 @@
         <w:rPr>
           <w:noProof/>
         </w:rPr>
-        <w:t>Afbeelding 21: Screen mockup geen bluetooth</w:t>
+        <w:t>Afbeelding 21: Screen mockup front screen</w:t>
       </w:r>
       <w:r>
         <w:rPr>
@@ -4722,7 +4718,7 @@
         <w:rPr>
           <w:noProof/>
         </w:rPr>
-        <w:instrText xml:space="preserve"> PAGEREF _Toc484010608 \h </w:instrText>
+        <w:instrText xml:space="preserve"> PAGEREF _Toc484035146 \h </w:instrText>
       </w:r>
       <w:r>
         <w:rPr>
@@ -4739,7 +4735,7 @@
         <w:rPr>
           <w:noProof/>
         </w:rPr>
-        <w:t>20</w:t>
+        <w:t>18</w:t>
       </w:r>
       <w:r>
         <w:rPr>
@@ -4763,7 +4759,7 @@
         <w:rPr>
           <w:noProof/>
         </w:rPr>
-        <w:t>Afbeelding 22: Screen mockup aboutscreen</w:t>
+        <w:t>Afbeelding 22: Screen mockup wacht scherm</w:t>
       </w:r>
       <w:r>
         <w:rPr>
@@ -4781,7 +4777,7 @@
         <w:rPr>
           <w:noProof/>
         </w:rPr>
-        <w:instrText xml:space="preserve"> PAGEREF _Toc484010609 \h </w:instrText>
+        <w:instrText xml:space="preserve"> PAGEREF _Toc484035147 \h </w:instrText>
       </w:r>
       <w:r>
         <w:rPr>
@@ -4798,6 +4794,124 @@
         <w:rPr>
           <w:noProof/>
         </w:rPr>
+        <w:t>19</w:t>
+      </w:r>
+      <w:r>
+        <w:rPr>
+          <w:noProof/>
+        </w:rPr>
+        <w:fldChar w:fldCharType="end"/>
+      </w:r>
+    </w:p>
+    <w:p>
+      <w:pPr>
+        <w:pStyle w:val="Lijstmetafbeeldingen"/>
+        <w:tabs>
+          <w:tab w:val="right" w:leader="dot" w:pos="10070"/>
+        </w:tabs>
+        <w:rPr>
+          <w:noProof/>
+          <w:lang w:val="nl-NL" w:eastAsia="nl-NL"/>
+        </w:rPr>
+      </w:pPr>
+      <w:r>
+        <w:rPr>
+          <w:noProof/>
+        </w:rPr>
+        <w:t>Afbeelding 23: Screen mockup route screen</w:t>
+      </w:r>
+      <w:r>
+        <w:rPr>
+          <w:noProof/>
+        </w:rPr>
+        <w:tab/>
+      </w:r>
+      <w:r>
+        <w:rPr>
+          <w:noProof/>
+        </w:rPr>
+        <w:fldChar w:fldCharType="begin"/>
+      </w:r>
+      <w:r>
+        <w:rPr>
+          <w:noProof/>
+        </w:rPr>
+        <w:instrText xml:space="preserve"> PAGEREF _Toc484035148 \h </w:instrText>
+      </w:r>
+      <w:r>
+        <w:rPr>
+          <w:noProof/>
+        </w:rPr>
+      </w:r>
+      <w:r>
+        <w:rPr>
+          <w:noProof/>
+        </w:rPr>
+        <w:fldChar w:fldCharType="separate"/>
+      </w:r>
+      <w:r>
+        <w:rPr>
+          <w:noProof/>
+        </w:rPr>
+        <w:t>19</w:t>
+      </w:r>
+      <w:r>
+        <w:rPr>
+          <w:noProof/>
+        </w:rPr>
+        <w:fldChar w:fldCharType="end"/>
+      </w:r>
+    </w:p>
+    <w:p>
+      <w:pPr>
+        <w:pStyle w:val="Lijstmetafbeeldingen"/>
+        <w:tabs>
+          <w:tab w:val="right" w:leader="dot" w:pos="10070"/>
+        </w:tabs>
+        <w:rPr>
+          <w:noProof/>
+          <w:lang w:val="nl-NL" w:eastAsia="nl-NL"/>
+        </w:rPr>
+      </w:pPr>
+      <w:r>
+        <w:rPr>
+          <w:noProof/>
+        </w:rPr>
+        <w:t>Afbeelding 24: Screen mockup geen bluetooth</w:t>
+      </w:r>
+      <w:r>
+        <w:rPr>
+          <w:noProof/>
+        </w:rPr>
+        <w:tab/>
+      </w:r>
+      <w:r>
+        <w:rPr>
+          <w:noProof/>
+        </w:rPr>
+        <w:fldChar w:fldCharType="begin"/>
+      </w:r>
+      <w:r>
+        <w:rPr>
+          <w:noProof/>
+        </w:rPr>
+        <w:instrText xml:space="preserve"> PAGEREF _Toc484035149 \h </w:instrText>
+      </w:r>
+      <w:r>
+        <w:rPr>
+          <w:noProof/>
+        </w:rPr>
+      </w:r>
+      <w:r>
+        <w:rPr>
+          <w:noProof/>
+        </w:rPr>
+        <w:fldChar w:fldCharType="separate"/>
+      </w:r>
+      <w:r>
+        <w:rPr>
+          <w:noProof/>
+        </w:rPr>
         <w:t>20</w:t>
       </w:r>
       <w:r>
@@ -4809,6 +4923,124 @@
     </w:p>
     <w:p>
       <w:pPr>
+        <w:pStyle w:val="Lijstmetafbeeldingen"/>
+        <w:tabs>
+          <w:tab w:val="right" w:leader="dot" w:pos="10070"/>
+        </w:tabs>
+        <w:rPr>
+          <w:noProof/>
+          <w:lang w:val="nl-NL" w:eastAsia="nl-NL"/>
+        </w:rPr>
+      </w:pPr>
+      <w:r>
+        <w:rPr>
+          <w:noProof/>
+        </w:rPr>
+        <w:t>Afbeelding 25: Screen mockup content</w:t>
+      </w:r>
+      <w:r>
+        <w:rPr>
+          <w:noProof/>
+        </w:rPr>
+        <w:tab/>
+      </w:r>
+      <w:r>
+        <w:rPr>
+          <w:noProof/>
+        </w:rPr>
+        <w:fldChar w:fldCharType="begin"/>
+      </w:r>
+      <w:r>
+        <w:rPr>
+          <w:noProof/>
+        </w:rPr>
+        <w:instrText xml:space="preserve"> PAGEREF _Toc484035150 \h </w:instrText>
+      </w:r>
+      <w:r>
+        <w:rPr>
+          <w:noProof/>
+        </w:rPr>
+      </w:r>
+      <w:r>
+        <w:rPr>
+          <w:noProof/>
+        </w:rPr>
+        <w:fldChar w:fldCharType="separate"/>
+      </w:r>
+      <w:r>
+        <w:rPr>
+          <w:noProof/>
+        </w:rPr>
+        <w:t>20</w:t>
+      </w:r>
+      <w:r>
+        <w:rPr>
+          <w:noProof/>
+        </w:rPr>
+        <w:fldChar w:fldCharType="end"/>
+      </w:r>
+    </w:p>
+    <w:p>
+      <w:pPr>
+        <w:pStyle w:val="Lijstmetafbeeldingen"/>
+        <w:tabs>
+          <w:tab w:val="right" w:leader="dot" w:pos="10070"/>
+        </w:tabs>
+        <w:rPr>
+          <w:noProof/>
+          <w:lang w:val="nl-NL" w:eastAsia="nl-NL"/>
+        </w:rPr>
+      </w:pPr>
+      <w:r>
+        <w:rPr>
+          <w:noProof/>
+        </w:rPr>
+        <w:t>Afbeelding 26: Screen mockup aboutscreen</w:t>
+      </w:r>
+      <w:r>
+        <w:rPr>
+          <w:noProof/>
+        </w:rPr>
+        <w:tab/>
+      </w:r>
+      <w:r>
+        <w:rPr>
+          <w:noProof/>
+        </w:rPr>
+        <w:fldChar w:fldCharType="begin"/>
+      </w:r>
+      <w:r>
+        <w:rPr>
+          <w:noProof/>
+        </w:rPr>
+        <w:instrText xml:space="preserve"> PAGEREF _Toc484035151 \h </w:instrText>
+      </w:r>
+      <w:r>
+        <w:rPr>
+          <w:noProof/>
+        </w:rPr>
+      </w:r>
+      <w:r>
+        <w:rPr>
+          <w:noProof/>
+        </w:rPr>
+        <w:fldChar w:fldCharType="separate"/>
+      </w:r>
+      <w:r>
+        <w:rPr>
+          <w:noProof/>
+        </w:rPr>
+        <w:t>20</w:t>
+      </w:r>
+      <w:r>
+        <w:rPr>
+          <w:noProof/>
+        </w:rPr>
+        <w:fldChar w:fldCharType="end"/>
+      </w:r>
+    </w:p>
+    <w:p>
+      <w:pPr>
         <w:spacing w:after="100" w:line="276" w:lineRule="auto"/>
         <w:rPr>
           <w:lang w:val="nl-NL"/>
@@ -4826,6 +5058,8 @@
         </w:rPr>
         <w:br w:type="page"/>
       </w:r>
+      <w:bookmarkStart w:id="1" w:name="_GoBack"/>
+      <w:bookmarkEnd w:id="1"/>
     </w:p>
     <w:p>
       <w:pPr>
@@ -4834,7 +5068,7 @@
           <w:lang w:val="nl-NL"/>
         </w:rPr>
       </w:pPr>
-      <w:bookmarkStart w:id="0" w:name="_Toc484010558"/>
+      <w:bookmarkStart w:id="2" w:name="_Toc484035096"/>
       <w:r>
         <w:rPr>
           <w:lang w:val="nl-NL"/>
@@ -4842,7 +5076,7 @@
         <w:lastRenderedPageBreak/>
         <w:t>Project omschrijving</w:t>
       </w:r>
-      <w:bookmarkEnd w:id="0"/>
+      <w:bookmarkEnd w:id="2"/>
     </w:p>
     <w:p>
       <w:pPr>
@@ -4851,14 +5085,14 @@
           <w:lang w:val="nl-NL"/>
         </w:rPr>
       </w:pPr>
-      <w:bookmarkStart w:id="1" w:name="_Toc484010559"/>
+      <w:bookmarkStart w:id="3" w:name="_Toc484035097"/>
       <w:r>
         <w:rPr>
           <w:lang w:val="nl-NL"/>
         </w:rPr>
         <w:t>iBeacons</w:t>
       </w:r>
-      <w:bookmarkEnd w:id="1"/>
+      <w:bookmarkEnd w:id="3"/>
     </w:p>
     <w:p>
       <w:pPr>
@@ -4998,7 +5232,7 @@
       <w:pPr>
         <w:pStyle w:val="Bijschrift"/>
       </w:pPr>
-      <w:bookmarkStart w:id="2" w:name="_Toc484010588"/>
+      <w:bookmarkStart w:id="4" w:name="_Toc484035126"/>
       <w:r>
         <w:t xml:space="preserve">Afbeelding </w:t>
       </w:r>
@@ -5026,7 +5260,7 @@
       <w:r>
         <w:t>: IBeacons Apple</w:t>
       </w:r>
-      <w:bookmarkEnd w:id="2"/>
+      <w:bookmarkEnd w:id="4"/>
     </w:p>
     <w:p>
       <w:pPr>
@@ -5158,12 +5392,12 @@
       <w:pPr>
         <w:pStyle w:val="Kop2"/>
       </w:pPr>
-      <w:bookmarkStart w:id="3" w:name="_Toc484010560"/>
+      <w:bookmarkStart w:id="5" w:name="_Toc484035098"/>
       <w:r>
         <w:lastRenderedPageBreak/>
         <w:t>Onze opdracht</w:t>
       </w:r>
-      <w:bookmarkEnd w:id="3"/>
+      <w:bookmarkEnd w:id="5"/>
     </w:p>
     <w:p>
       <w:pPr>
@@ -5291,12 +5525,12 @@
       <w:pPr>
         <w:pStyle w:val="Kop1"/>
       </w:pPr>
-      <w:bookmarkStart w:id="4" w:name="_Toc484010561"/>
+      <w:bookmarkStart w:id="6" w:name="_Toc484035099"/>
       <w:r>
         <w:lastRenderedPageBreak/>
         <w:t>Opbouw app</w:t>
       </w:r>
-      <w:bookmarkEnd w:id="4"/>
+      <w:bookmarkEnd w:id="6"/>
     </w:p>
     <w:p>
       <w:pPr>
@@ -5322,7 +5556,7 @@
       <w:pPr>
         <w:pStyle w:val="Kop2"/>
       </w:pPr>
-      <w:bookmarkStart w:id="5" w:name="_Toc484010562"/>
+      <w:bookmarkStart w:id="7" w:name="_Toc484035100"/>
       <w:r>
         <w:t>Klasse</w:t>
       </w:r>
@@ -5332,17 +5566,17 @@
       <w:r>
         <w:t>diagrammen</w:t>
       </w:r>
-      <w:bookmarkEnd w:id="5"/>
+      <w:bookmarkEnd w:id="7"/>
     </w:p>
     <w:p>
       <w:pPr>
         <w:pStyle w:val="Kop3"/>
       </w:pPr>
-      <w:bookmarkStart w:id="6" w:name="_Toc484010563"/>
+      <w:bookmarkStart w:id="8" w:name="_Toc484035101"/>
       <w:r>
         <w:t>Models</w:t>
       </w:r>
-      <w:bookmarkEnd w:id="6"/>
+      <w:bookmarkEnd w:id="8"/>
     </w:p>
     <w:p>
       <w:pPr>
@@ -5421,8 +5655,13 @@
           <w:numId w:val="32"/>
         </w:numPr>
       </w:pPr>
-      <w:r>
-        <w:t>Beacon_id:</w:t>
+      <w:proofErr w:type="spellStart"/>
+      <w:r>
+        <w:t>Beacon_id</w:t>
+      </w:r>
+      <w:proofErr w:type="spellEnd"/>
+      <w:r>
+        <w:t>:</w:t>
       </w:r>
       <w:r>
         <w:t xml:space="preserve"> </w:t>
@@ -5445,9 +5684,11 @@
           <w:numId w:val="32"/>
         </w:numPr>
       </w:pPr>
+      <w:proofErr w:type="spellStart"/>
       <w:r>
         <w:t>Description_Txt</w:t>
       </w:r>
+      <w:proofErr w:type="spellEnd"/>
       <w:r>
         <w:t xml:space="preserve">: </w:t>
       </w:r>
@@ -5469,9 +5710,11 @@
           <w:numId w:val="32"/>
         </w:numPr>
       </w:pPr>
+      <w:proofErr w:type="spellStart"/>
       <w:r>
         <w:t>Location_Ln</w:t>
       </w:r>
+      <w:proofErr w:type="spellEnd"/>
       <w:r>
         <w:t xml:space="preserve">: </w:t>
       </w:r>
@@ -5618,7 +5861,7 @@
       <w:pPr>
         <w:pStyle w:val="Bijschrift"/>
       </w:pPr>
-      <w:bookmarkStart w:id="7" w:name="_Toc484010589"/>
+      <w:bookmarkStart w:id="9" w:name="_Toc484035127"/>
       <w:r>
         <w:t xml:space="preserve">Afbeelding </w:t>
       </w:r>
@@ -5709,18 +5952,18 @@
       <w:r>
         <w:t xml:space="preserve"> models</w:t>
       </w:r>
-      <w:bookmarkEnd w:id="7"/>
+      <w:bookmarkEnd w:id="9"/>
     </w:p>
     <w:p>
       <w:pPr>
         <w:pStyle w:val="Kop3"/>
       </w:pPr>
-      <w:bookmarkStart w:id="8" w:name="_Toc484010564"/>
+      <w:bookmarkStart w:id="10" w:name="_Toc484035102"/>
       <w:r>
         <w:lastRenderedPageBreak/>
         <w:t>ViewModels</w:t>
       </w:r>
-      <w:bookmarkEnd w:id="8"/>
+      <w:bookmarkEnd w:id="10"/>
     </w:p>
     <w:p>
       <w:pPr>
@@ -5943,7 +6186,7 @@
       <w:pPr>
         <w:pStyle w:val="Bijschrift"/>
       </w:pPr>
-      <w:bookmarkStart w:id="9" w:name="_Toc484010590"/>
+      <w:bookmarkStart w:id="11" w:name="_Toc484035128"/>
       <w:r>
         <w:t xml:space="preserve">Afbeelding </w:t>
       </w:r>
@@ -5968,7 +6211,7 @@
       <w:r>
         <w:t>: Klassendiagrammen viewmodels</w:t>
       </w:r>
-      <w:bookmarkEnd w:id="9"/>
+      <w:bookmarkEnd w:id="11"/>
     </w:p>
     <w:p>
       <w:pPr>
@@ -5982,12 +6225,12 @@
       <w:pPr>
         <w:pStyle w:val="Kop3"/>
       </w:pPr>
-      <w:bookmarkStart w:id="10" w:name="_Toc484010565"/>
+      <w:bookmarkStart w:id="12" w:name="_Toc484035103"/>
       <w:r>
         <w:lastRenderedPageBreak/>
         <w:t>Interface</w:t>
       </w:r>
-      <w:bookmarkEnd w:id="10"/>
+      <w:bookmarkEnd w:id="12"/>
     </w:p>
     <w:p>
       <w:pPr>
@@ -6049,7 +6292,7 @@
       <w:pPr>
         <w:pStyle w:val="Bijschrift"/>
       </w:pPr>
-      <w:bookmarkStart w:id="11" w:name="_Toc484010591"/>
+      <w:bookmarkStart w:id="13" w:name="_Toc484035129"/>
       <w:r>
         <w:t xml:space="preserve">Afbeelding </w:t>
       </w:r>
@@ -6141,7 +6384,7 @@
       <w:r>
         <w:t>: Klassendiagrammen interface</w:t>
       </w:r>
-      <w:bookmarkEnd w:id="11"/>
+      <w:bookmarkEnd w:id="13"/>
     </w:p>
     <w:p>
       <w:pPr>
@@ -6152,24 +6395,32 @@
       <w:pPr>
         <w:pStyle w:val="Kop3"/>
       </w:pPr>
-      <w:bookmarkStart w:id="12" w:name="_Toc484010566"/>
+      <w:bookmarkStart w:id="14" w:name="_Toc484035104"/>
       <w:r>
         <w:t>Data</w:t>
       </w:r>
-      <w:bookmarkEnd w:id="12"/>
-    </w:p>
-    <w:p>
-      <w:pPr>
-        <w:pStyle w:val="Geenafstand"/>
-      </w:pPr>
-      <w:r>
-        <w:t>De Re</w:t>
+      <w:bookmarkEnd w:id="14"/>
+    </w:p>
+    <w:p>
+      <w:pPr>
+        <w:pStyle w:val="Geenafstand"/>
+      </w:pPr>
+      <w:r>
+        <w:t xml:space="preserve">De </w:t>
+      </w:r>
+      <w:proofErr w:type="spellStart"/>
+      <w:r>
+        <w:t>Re</w:t>
       </w:r>
       <w:r>
         <w:t>sts</w:t>
       </w:r>
       <w:r>
-        <w:t>ervice gaat</w:t>
+        <w:t>ervice</w:t>
+      </w:r>
+      <w:proofErr w:type="spellEnd"/>
+      <w:r>
+        <w:t xml:space="preserve"> gaat</w:t>
       </w:r>
       <w:r>
         <w:t xml:space="preserve"> met behulp van </w:t>
@@ -6216,7 +6467,23 @@
         <w:t>D</w:t>
       </w:r>
       <w:r>
-        <w:t>e constructor van deze klasse, hierin wordt een HttpClient aangemaakt</w:t>
+        <w:t xml:space="preserve">e </w:t>
+      </w:r>
+      <w:proofErr w:type="spellStart"/>
+      <w:r>
+        <w:t>constructor</w:t>
+      </w:r>
+      <w:proofErr w:type="spellEnd"/>
+      <w:r>
+        <w:t xml:space="preserve"> van deze klasse, hierin wordt een </w:t>
+      </w:r>
+      <w:proofErr w:type="spellStart"/>
+      <w:r>
+        <w:t>HttpClient</w:t>
+      </w:r>
+      <w:proofErr w:type="spellEnd"/>
+      <w:r>
+        <w:t xml:space="preserve"> aangemaakt</w:t>
       </w:r>
       <w:r>
         <w:t>;</w:t>
@@ -6231,8 +6498,21 @@
         </w:numPr>
         <w:ind w:left="709"/>
       </w:pPr>
-      <w:r>
-        <w:t xml:space="preserve">GetRoutesAsync: Door de methode GetRoutesAsync op te roepen verkrijgen we hier al de routes die dan </w:t>
+      <w:proofErr w:type="spellStart"/>
+      <w:r>
+        <w:t>GetRoutesAsync</w:t>
+      </w:r>
+      <w:proofErr w:type="spellEnd"/>
+      <w:r>
+        <w:t xml:space="preserve">: Door de methode </w:t>
+      </w:r>
+      <w:proofErr w:type="spellStart"/>
+      <w:r>
+        <w:t>GetRoutesAsync</w:t>
+      </w:r>
+      <w:proofErr w:type="spellEnd"/>
+      <w:r>
+        <w:t xml:space="preserve"> op te roepen verkrijgen we hier al de routes die dan </w:t>
       </w:r>
       <w:r>
         <w:t>getoond</w:t>
@@ -6252,9 +6532,11 @@
           <w:numId w:val="31"/>
         </w:numPr>
       </w:pPr>
+      <w:proofErr w:type="spellStart"/>
       <w:r>
         <w:t>GetBeaconsInRouteAsync</w:t>
       </w:r>
+      <w:proofErr w:type="spellEnd"/>
       <w:r>
         <w:t xml:space="preserve">: </w:t>
       </w:r>
@@ -6273,9 +6555,11 @@
           <w:numId w:val="31"/>
         </w:numPr>
       </w:pPr>
+      <w:proofErr w:type="spellStart"/>
       <w:r>
         <w:t>GetContentForBeaconInRoute</w:t>
       </w:r>
+      <w:proofErr w:type="spellEnd"/>
       <w:r>
         <w:t xml:space="preserve">: </w:t>
       </w:r>
@@ -6289,14 +6573,22 @@
         <w:t xml:space="preserve"> oproepen gaat deze</w:t>
       </w:r>
       <w:r>
-        <w:t xml:space="preserve"> met behulp van een route_id en een beacon_id, de content opvragen van een beacon in die route.</w:t>
+        <w:t xml:space="preserve"> met behulp van een route_id en een </w:t>
+      </w:r>
+      <w:proofErr w:type="spellStart"/>
+      <w:r>
+        <w:t>beacon_id</w:t>
+      </w:r>
+      <w:proofErr w:type="spellEnd"/>
+      <w:r>
+        <w:t>, de content opvragen van een beacon in die route.</w:t>
       </w:r>
     </w:p>
     <w:p>
       <w:pPr>
         <w:pStyle w:val="Bijschrift"/>
       </w:pPr>
-      <w:bookmarkStart w:id="13" w:name="_Toc484010592"/>
+      <w:bookmarkStart w:id="15" w:name="_Toc484035130"/>
       <w:r>
         <w:t xml:space="preserve">Afbeelding </w:t>
       </w:r>
@@ -6388,7 +6680,7 @@
       <w:r>
         <w:t>: Klassendiagrammen data</w:t>
       </w:r>
-      <w:bookmarkEnd w:id="13"/>
+      <w:bookmarkEnd w:id="15"/>
     </w:p>
     <w:p>
       <w:pPr>
@@ -6402,7 +6694,7 @@
       <w:pPr>
         <w:pStyle w:val="Kop2"/>
       </w:pPr>
-      <w:bookmarkStart w:id="14" w:name="_Toc484010567"/>
+      <w:bookmarkStart w:id="16" w:name="_Toc484035105"/>
       <w:r>
         <w:lastRenderedPageBreak/>
         <w:t>T</w:t>
@@ -6416,20 +6708,20 @@
       <w:r>
         <w:t>ode</w:t>
       </w:r>
-      <w:bookmarkEnd w:id="14"/>
+      <w:bookmarkEnd w:id="16"/>
     </w:p>
     <w:p>
       <w:pPr>
         <w:pStyle w:val="Kop3"/>
       </w:pPr>
-      <w:bookmarkStart w:id="15" w:name="_Toc484010568"/>
+      <w:bookmarkStart w:id="17" w:name="_Toc484035106"/>
       <w:r>
         <w:t>App.xaml</w:t>
       </w:r>
       <w:r>
         <w:t>.cs</w:t>
       </w:r>
-      <w:bookmarkEnd w:id="15"/>
+      <w:bookmarkEnd w:id="17"/>
     </w:p>
     <w:p>
       <w:pPr>
@@ -6445,7 +6737,15 @@
         <w:t xml:space="preserve"> maken van </w:t>
       </w:r>
       <w:r>
-        <w:t>dependency injection. Bij het gedeelte van de RegisterTypes (zie afbeelding 6) kun</w:t>
+        <w:t xml:space="preserve">dependency injection. Bij het gedeelte van de </w:t>
+      </w:r>
+      <w:proofErr w:type="spellStart"/>
+      <w:r>
+        <w:t>RegisterTypes</w:t>
+      </w:r>
+      <w:proofErr w:type="spellEnd"/>
+      <w:r>
+        <w:t xml:space="preserve"> (zie afbeelding 6) kun</w:t>
       </w:r>
       <w:r>
         <w:t>t u</w:t>
@@ -6551,7 +6851,15 @@
         </w:drawing>
       </w:r>
       <w:r>
-        <w:t xml:space="preserve">Bij OnInitialized </w:t>
+        <w:t xml:space="preserve">Bij </w:t>
+      </w:r>
+      <w:proofErr w:type="spellStart"/>
+      <w:r>
+        <w:t>OnInitialized</w:t>
+      </w:r>
+      <w:proofErr w:type="spellEnd"/>
+      <w:r>
+        <w:t xml:space="preserve"> </w:t>
       </w:r>
       <w:r>
         <w:t>vindt</w:t>
@@ -6559,15 +6867,20 @@
       <w:r>
         <w:t xml:space="preserve"> u </w:t>
       </w:r>
-      <w:r>
-        <w:t>NavigationService.NavigateAsync. Deze gaat navigeren naar de hoofdpagina eenmaal als de applicatie opstart.</w:t>
+      <w:proofErr w:type="spellStart"/>
+      <w:r>
+        <w:t>NavigationService.NavigateAsync</w:t>
+      </w:r>
+      <w:proofErr w:type="spellEnd"/>
+      <w:r>
+        <w:t>. Deze gaat navigeren naar de hoofdpagina eenmaal als de applicatie opstart.</w:t>
       </w:r>
     </w:p>
     <w:p>
       <w:pPr>
         <w:pStyle w:val="Bijschrift"/>
       </w:pPr>
-      <w:bookmarkStart w:id="16" w:name="_Toc484010593"/>
+      <w:bookmarkStart w:id="18" w:name="_Toc484035131"/>
       <w:r>
         <w:t xml:space="preserve">Afbeelding </w:t>
       </w:r>
@@ -6592,7 +6905,7 @@
       <w:r>
         <w:t>: Toelichting code App.xaml.cs</w:t>
       </w:r>
-      <w:bookmarkEnd w:id="16"/>
+      <w:bookmarkEnd w:id="18"/>
     </w:p>
     <w:p>
       <w:pPr>
@@ -6606,12 +6919,12 @@
       <w:pPr>
         <w:pStyle w:val="Kop3"/>
       </w:pPr>
-      <w:bookmarkStart w:id="17" w:name="_Toc484010569"/>
+      <w:bookmarkStart w:id="19" w:name="_Toc484035107"/>
       <w:r>
         <w:lastRenderedPageBreak/>
         <w:t>IRestService</w:t>
       </w:r>
-      <w:bookmarkEnd w:id="17"/>
+      <w:bookmarkEnd w:id="19"/>
     </w:p>
     <w:p>
       <w:pPr>
@@ -6620,17 +6933,17 @@
       <w:r>
         <w:t xml:space="preserve">IRestService is een interface die dient als template voor de </w:t>
       </w:r>
+      <w:proofErr w:type="spellStart"/>
       <w:r>
         <w:t>RestServiceklasse</w:t>
       </w:r>
+      <w:proofErr w:type="spellEnd"/>
       <w:r>
         <w:t>. Hierin staan de methodes gedefinieerd die in een RestService moeten z</w:t>
       </w:r>
       <w:r>
         <w:t xml:space="preserve">itten. Doordat we deze hebben aangemaakt </w:t>
       </w:r>
-      <w:bookmarkStart w:id="18" w:name="_GoBack"/>
-      <w:bookmarkEnd w:id="18"/>
       <w:r>
         <w:t>kunnen we gebruik maken</w:t>
       </w:r>
@@ -6670,7 +6983,15 @@
         <w:t xml:space="preserve"> we maar één ding</w:t>
       </w:r>
       <w:r>
-        <w:t xml:space="preserve"> veranderen in onze andere code. Namelijk in de App.xaml.cs Container.RegisterType&lt;IRestService, RestService2&gt;() schrijven i.p.v. </w:t>
+        <w:t xml:space="preserve"> veranderen in onze andere code. Namelijk in de App.xaml.cs </w:t>
+      </w:r>
+      <w:proofErr w:type="spellStart"/>
+      <w:r>
+        <w:t>Container.RegisterType</w:t>
+      </w:r>
+      <w:proofErr w:type="spellEnd"/>
+      <w:r>
+        <w:t xml:space="preserve">&lt;IRestService, RestService2&gt;() schrijven i.p.v. </w:t>
       </w:r>
       <w:r>
         <w:t>RestService.</w:t>
@@ -6761,7 +7082,7 @@
       <w:pPr>
         <w:pStyle w:val="Bijschrift"/>
       </w:pPr>
-      <w:bookmarkStart w:id="19" w:name="_Toc484010594"/>
+      <w:bookmarkStart w:id="20" w:name="_Toc484035132"/>
       <w:r>
         <w:t xml:space="preserve">Afbeelding </w:t>
       </w:r>
@@ -6786,7 +7107,7 @@
       <w:r>
         <w:t>: Toelichting code IRestService</w:t>
       </w:r>
-      <w:bookmarkEnd w:id="19"/>
+      <w:bookmarkEnd w:id="20"/>
     </w:p>
     <w:p>
       <w:pPr>
@@ -6797,11 +7118,11 @@
       <w:pPr>
         <w:pStyle w:val="Kop3"/>
       </w:pPr>
-      <w:bookmarkStart w:id="20" w:name="_Toc484010570"/>
+      <w:bookmarkStart w:id="21" w:name="_Toc484035108"/>
       <w:r>
         <w:t>RestService</w:t>
       </w:r>
-      <w:bookmarkEnd w:id="20"/>
+      <w:bookmarkEnd w:id="21"/>
     </w:p>
     <w:p>
       <w:pPr>
@@ -6828,8 +7149,13 @@
       <w:pPr>
         <w:pStyle w:val="Geenafstand"/>
       </w:pPr>
-      <w:r>
-        <w:t>GetRoutesAsync (zie afbe</w:t>
+      <w:proofErr w:type="spellStart"/>
+      <w:r>
+        <w:t>GetRoutesAsync</w:t>
+      </w:r>
+      <w:proofErr w:type="spellEnd"/>
+      <w:r>
+        <w:t xml:space="preserve"> (zie afbe</w:t>
       </w:r>
       <w:r>
         <w:t>elding 8) gaat al de routes</w:t>
@@ -6898,9 +7224,11 @@
       <w:r>
         <w:t xml:space="preserve">Met </w:t>
       </w:r>
+      <w:proofErr w:type="spellStart"/>
       <w:r>
         <w:t>GetBeaconsInRouteAsync</w:t>
       </w:r>
+      <w:proofErr w:type="spellEnd"/>
       <w:r>
         <w:t xml:space="preserve"> (zie afbeelding 9) </w:t>
       </w:r>
@@ -6949,9 +7277,11 @@
       <w:r>
         <w:t xml:space="preserve">Met behulp van </w:t>
       </w:r>
+      <w:proofErr w:type="spellStart"/>
       <w:r>
         <w:t>GetContentForBeaconInRoute</w:t>
       </w:r>
+      <w:proofErr w:type="spellEnd"/>
       <w:r>
         <w:t xml:space="preserve"> (zie afbeelding 10) </w:t>
       </w:r>
@@ -7079,7 +7409,7 @@
       <w:pPr>
         <w:pStyle w:val="Bijschrift"/>
       </w:pPr>
-      <w:bookmarkStart w:id="21" w:name="_Toc484010595"/>
+      <w:bookmarkStart w:id="22" w:name="_Toc484035133"/>
       <w:r>
         <w:t xml:space="preserve">Afbeelding </w:t>
       </w:r>
@@ -7110,7 +7440,7 @@
       <w:r>
         <w:t>oelichting code GetRoutesAsync</w:t>
       </w:r>
-      <w:bookmarkEnd w:id="21"/>
+      <w:bookmarkEnd w:id="22"/>
     </w:p>
     <w:p>
       <w:pPr>
@@ -7190,7 +7520,7 @@
       <w:pPr>
         <w:pStyle w:val="Bijschrift"/>
       </w:pPr>
-      <w:bookmarkStart w:id="22" w:name="_Toc484010596"/>
+      <w:bookmarkStart w:id="23" w:name="_Toc484035134"/>
       <w:r>
         <w:t xml:space="preserve">Afbeelding </w:t>
       </w:r>
@@ -7215,7 +7545,7 @@
       <w:r>
         <w:t>: Toelichting code GetBeaconInRouteAsync</w:t>
       </w:r>
-      <w:bookmarkEnd w:id="22"/>
+      <w:bookmarkEnd w:id="23"/>
     </w:p>
     <w:p>
       <w:pPr>
@@ -7295,7 +7625,7 @@
       <w:pPr>
         <w:pStyle w:val="Bijschrift"/>
       </w:pPr>
-      <w:bookmarkStart w:id="23" w:name="_Toc484010597"/>
+      <w:bookmarkStart w:id="24" w:name="_Toc484035135"/>
       <w:r>
         <w:t xml:space="preserve">Afbeelding </w:t>
       </w:r>
@@ -7320,7 +7650,7 @@
       <w:r>
         <w:t>: Toelichting code GetContentForBeaconInRoute</w:t>
       </w:r>
-      <w:bookmarkEnd w:id="23"/>
+      <w:bookmarkEnd w:id="24"/>
     </w:p>
     <w:p>
       <w:pPr>
@@ -7334,18 +7664,19 @@
       <w:pPr>
         <w:pStyle w:val="Kop3"/>
       </w:pPr>
-      <w:bookmarkStart w:id="24" w:name="_Toc484010571"/>
+      <w:bookmarkStart w:id="25" w:name="_Toc484035109"/>
       <w:r>
         <w:lastRenderedPageBreak/>
         <w:t>Viewmodels</w:t>
       </w:r>
-      <w:bookmarkEnd w:id="24"/>
+      <w:bookmarkEnd w:id="25"/>
     </w:p>
     <w:p>
       <w:pPr>
         <w:pStyle w:val="Kop4"/>
       </w:pPr>
-      <w:bookmarkStart w:id="25" w:name="_Toc484010572"/>
+      <w:bookmarkStart w:id="26" w:name="_Toc484035110"/>
+      <w:proofErr w:type="spellStart"/>
       <w:r>
         <w:t>MainPage</w:t>
       </w:r>
@@ -7355,34 +7686,69 @@
       <w:r>
         <w:t>Model</w:t>
       </w:r>
-      <w:bookmarkEnd w:id="25"/>
-    </w:p>
-    <w:p>
-      <w:pPr>
-        <w:pStyle w:val="Geenafstand"/>
-      </w:pPr>
-      <w:r>
-        <w:t>De twee belangrijkste elementen in het MainPageModel</w:t>
-      </w:r>
-      <w:r>
-        <w:t xml:space="preserve"> is de selectedRoute en de Task LoadAndDisplayRoutes.</w:t>
-      </w:r>
-    </w:p>
-    <w:p>
-      <w:pPr>
-        <w:pStyle w:val="Geenafstand"/>
-      </w:pPr>
-    </w:p>
-    <w:p>
-      <w:pPr>
-        <w:pStyle w:val="Geenafstand"/>
-      </w:pPr>
-      <w:r>
-        <w:t>De selectedRoute</w:t>
-      </w:r>
+      <w:bookmarkEnd w:id="26"/>
+      <w:proofErr w:type="spellEnd"/>
+    </w:p>
+    <w:p>
+      <w:pPr>
+        <w:pStyle w:val="Geenafstand"/>
+      </w:pPr>
+      <w:r>
+        <w:t xml:space="preserve">De twee belangrijkste elementen in het </w:t>
+      </w:r>
+      <w:proofErr w:type="spellStart"/>
+      <w:r>
+        <w:t>MainPageModel</w:t>
+      </w:r>
+      <w:proofErr w:type="spellEnd"/>
+      <w:r>
+        <w:t xml:space="preserve"> is de </w:t>
+      </w:r>
+      <w:proofErr w:type="spellStart"/>
+      <w:r>
+        <w:t>selectedRoute</w:t>
+      </w:r>
+      <w:proofErr w:type="spellEnd"/>
+      <w:r>
+        <w:t xml:space="preserve"> en de </w:t>
+      </w:r>
+      <w:proofErr w:type="spellStart"/>
+      <w:r>
+        <w:t>Task</w:t>
+      </w:r>
+      <w:proofErr w:type="spellEnd"/>
       <w:r>
         <w:t xml:space="preserve"> </w:t>
       </w:r>
+      <w:proofErr w:type="spellStart"/>
+      <w:r>
+        <w:t>LoadAndDisplayRoutes</w:t>
+      </w:r>
+      <w:proofErr w:type="spellEnd"/>
+      <w:r>
+        <w:t>.</w:t>
+      </w:r>
+    </w:p>
+    <w:p>
+      <w:pPr>
+        <w:pStyle w:val="Geenafstand"/>
+      </w:pPr>
+    </w:p>
+    <w:p>
+      <w:pPr>
+        <w:pStyle w:val="Geenafstand"/>
+      </w:pPr>
+      <w:r>
+        <w:t xml:space="preserve">De </w:t>
+      </w:r>
+      <w:proofErr w:type="spellStart"/>
+      <w:r>
+        <w:t>selectedRoute</w:t>
+      </w:r>
+      <w:proofErr w:type="spellEnd"/>
+      <w:r>
+        <w:t xml:space="preserve"> </w:t>
+      </w:r>
       <w:r>
         <w:t>wordt opgeroepen eenmaal als een gebruiker op een route heeft geklikt.</w:t>
       </w:r>
@@ -7417,7 +7783,15 @@
         <w:t>. V</w:t>
       </w:r>
       <w:r>
-        <w:t>ervolgens roepen we Navigate op. D</w:t>
+        <w:t xml:space="preserve">ervolgens roepen we </w:t>
+      </w:r>
+      <w:proofErr w:type="spellStart"/>
+      <w:r>
+        <w:t>Navigate</w:t>
+      </w:r>
+      <w:proofErr w:type="spellEnd"/>
+      <w:r>
+        <w:t xml:space="preserve"> op. D</w:t>
       </w:r>
       <w:r>
         <w:t>eze gaat al de parameters meegeven</w:t>
@@ -7448,22 +7822,58 @@
         </w:rPr>
         <w:t xml:space="preserve"> </w:t>
       </w:r>
+      <w:proofErr w:type="spellStart"/>
       <w:r>
         <w:rPr>
           <w:lang w:val="fr-FR"/>
         </w:rPr>
-        <w:t>await navigationService.NavigateAsync(page, navParams);</w:t>
-      </w:r>
+        <w:t>await</w:t>
+      </w:r>
+      <w:proofErr w:type="spellEnd"/>
       <w:r>
         <w:rPr>
           <w:lang w:val="fr-FR"/>
         </w:rPr>
         <w:t xml:space="preserve"> </w:t>
       </w:r>
+      <w:proofErr w:type="spellStart"/>
       <w:r>
         <w:rPr>
           <w:lang w:val="fr-FR"/>
         </w:rPr>
+        <w:t>navigationService.NavigateAsync</w:t>
+      </w:r>
+      <w:proofErr w:type="spellEnd"/>
+      <w:r>
+        <w:rPr>
+          <w:lang w:val="fr-FR"/>
+        </w:rPr>
+        <w:t xml:space="preserve">(page, </w:t>
+      </w:r>
+      <w:proofErr w:type="spellStart"/>
+      <w:r>
+        <w:rPr>
+          <w:lang w:val="fr-FR"/>
+        </w:rPr>
+        <w:t>navParams</w:t>
+      </w:r>
+      <w:proofErr w:type="spellEnd"/>
+      <w:r>
+        <w:rPr>
+          <w:lang w:val="fr-FR"/>
+        </w:rPr>
+        <w:t>);</w:t>
+      </w:r>
+      <w:r>
+        <w:rPr>
+          <w:lang w:val="fr-FR"/>
+        </w:rPr>
+        <w:t xml:space="preserve"> </w:t>
+      </w:r>
+      <w:r>
+        <w:rPr>
+          <w:lang w:val="fr-FR"/>
+        </w:rPr>
         <w:t>)</w:t>
       </w:r>
       <w:r>
@@ -7481,7 +7891,15 @@
         <w:t>De g</w:t>
       </w:r>
       <w:r>
-        <w:t>egevens worden in dit geval doorgestuurd naar het RouteInfoPageViewModel.</w:t>
+        <w:t xml:space="preserve">egevens worden in dit geval doorgestuurd naar het </w:t>
+      </w:r>
+      <w:proofErr w:type="spellStart"/>
+      <w:r>
+        <w:t>RouteInfoPageViewModel</w:t>
+      </w:r>
+      <w:proofErr w:type="spellEnd"/>
+      <w:r>
+        <w:t>.</w:t>
       </w:r>
     </w:p>
     <w:p>
@@ -7562,7 +7980,7 @@
       <w:pPr>
         <w:pStyle w:val="Bijschrift"/>
       </w:pPr>
-      <w:bookmarkStart w:id="26" w:name="_Toc484010598"/>
+      <w:bookmarkStart w:id="27" w:name="_Toc484035136"/>
       <w:r>
         <w:t xml:space="preserve">Afbeelding </w:t>
       </w:r>
@@ -7587,7 +8005,7 @@
       <w:r>
         <w:t>: Toelichting code SelectedRoute</w:t>
       </w:r>
-      <w:bookmarkEnd w:id="26"/>
+      <w:bookmarkEnd w:id="27"/>
     </w:p>
     <w:p>
       <w:pPr>
@@ -7690,7 +8108,7 @@
       <w:pPr>
         <w:pStyle w:val="Bijschrift"/>
       </w:pPr>
-      <w:bookmarkStart w:id="27" w:name="_Toc484010599"/>
+      <w:bookmarkStart w:id="28" w:name="_Toc484035137"/>
       <w:r>
         <w:t xml:space="preserve">Afbeelding </w:t>
       </w:r>
@@ -7715,18 +8133,20 @@
       <w:r>
         <w:t>: Toelichting code LoadAndDisplayRoutes</w:t>
       </w:r>
-      <w:bookmarkEnd w:id="27"/>
+      <w:bookmarkEnd w:id="28"/>
     </w:p>
     <w:p>
       <w:pPr>
         <w:pStyle w:val="Kop4"/>
       </w:pPr>
-      <w:bookmarkStart w:id="28" w:name="_Toc484010573"/>
+      <w:bookmarkStart w:id="29" w:name="_Toc484035111"/>
+      <w:proofErr w:type="spellStart"/>
       <w:r>
         <w:lastRenderedPageBreak/>
         <w:t>RouteInfoPageViewModel</w:t>
       </w:r>
-      <w:bookmarkEnd w:id="28"/>
+      <w:bookmarkEnd w:id="29"/>
+      <w:proofErr w:type="spellEnd"/>
     </w:p>
     <w:p>
       <w:pPr>
@@ -7750,11 +8170,29 @@
       <w:r>
         <w:t xml:space="preserve">roept men via </w:t>
       </w:r>
+      <w:proofErr w:type="spellStart"/>
       <w:r>
         <w:t>navigationService</w:t>
       </w:r>
-      <w:r>
-        <w:t xml:space="preserve"> de pagina RouteInfoPage op. Door deze oproeping wordt de OnNavigatingTo opgeroepen.</w:t>
+      <w:proofErr w:type="spellEnd"/>
+      <w:r>
+        <w:t xml:space="preserve"> de pagina </w:t>
+      </w:r>
+      <w:proofErr w:type="spellStart"/>
+      <w:r>
+        <w:t>RouteInfoPage</w:t>
+      </w:r>
+      <w:proofErr w:type="spellEnd"/>
+      <w:r>
+        <w:t xml:space="preserve"> op. Door deze oproeping wordt de </w:t>
+      </w:r>
+      <w:proofErr w:type="spellStart"/>
+      <w:r>
+        <w:t>OnNavigatingTo</w:t>
+      </w:r>
+      <w:proofErr w:type="spellEnd"/>
+      <w:r>
+        <w:t xml:space="preserve"> opgeroepen.</w:t>
       </w:r>
     </w:p>
     <w:p>
@@ -7765,7 +8203,23 @@
         <w:t xml:space="preserve">De gegevens die </w:t>
       </w:r>
       <w:r>
-        <w:t>worden meegegeven via de parameters van selectedRoute worden hier in Route_id en Route_info geplaatst.</w:t>
+        <w:t xml:space="preserve">worden meegegeven via de parameters van </w:t>
+      </w:r>
+      <w:proofErr w:type="spellStart"/>
+      <w:r>
+        <w:t>selectedRoute</w:t>
+      </w:r>
+      <w:proofErr w:type="spellEnd"/>
+      <w:r>
+        <w:t xml:space="preserve"> worden hier in Route_id en </w:t>
+      </w:r>
+      <w:proofErr w:type="spellStart"/>
+      <w:r>
+        <w:t>Route_info</w:t>
+      </w:r>
+      <w:proofErr w:type="spellEnd"/>
+      <w:r>
+        <w:t xml:space="preserve"> geplaatst.</w:t>
       </w:r>
     </w:p>
     <w:p>
@@ -7850,7 +8304,7 @@
           <w:lang w:val="nl-NL"/>
         </w:rPr>
       </w:pPr>
-      <w:bookmarkStart w:id="29" w:name="_Toc484010600"/>
+      <w:bookmarkStart w:id="30" w:name="_Toc484035138"/>
       <w:r>
         <w:t xml:space="preserve">Afbeelding </w:t>
       </w:r>
@@ -7878,7 +8332,7 @@
       <w:r>
         <w:t>Toelichting code RouteInfoPageViewModel</w:t>
       </w:r>
-      <w:bookmarkEnd w:id="29"/>
+      <w:bookmarkEnd w:id="30"/>
     </w:p>
     <w:p>
       <w:pPr>
@@ -7899,7 +8353,15 @@
         <w:t xml:space="preserve"> methode</w:t>
       </w:r>
       <w:r>
-        <w:t xml:space="preserve"> StartRoute opgeroepen. </w:t>
+        <w:t xml:space="preserve"> </w:t>
+      </w:r>
+      <w:proofErr w:type="spellStart"/>
+      <w:r>
+        <w:t>StartRoute</w:t>
+      </w:r>
+      <w:proofErr w:type="spellEnd"/>
+      <w:r>
+        <w:t xml:space="preserve"> opgeroepen. </w:t>
       </w:r>
       <w:r>
         <w:t>Deze gaat de parameters ophalen van d</w:t>
@@ -7908,7 +8370,15 @@
         <w:t>e route en</w:t>
       </w:r>
       <w:r>
-        <w:t xml:space="preserve"> doorgeven aan het BeaconsPageViewModel.</w:t>
+        <w:t xml:space="preserve"> doorgeven aan het </w:t>
+      </w:r>
+      <w:proofErr w:type="spellStart"/>
+      <w:r>
+        <w:t>BeaconsPageViewModel</w:t>
+      </w:r>
+      <w:proofErr w:type="spellEnd"/>
+      <w:r>
+        <w:t>.</w:t>
       </w:r>
     </w:p>
     <w:p>
@@ -7989,7 +8459,7 @@
       <w:pPr>
         <w:pStyle w:val="Bijschrift"/>
       </w:pPr>
-      <w:bookmarkStart w:id="30" w:name="_Toc484010601"/>
+      <w:bookmarkStart w:id="31" w:name="_Toc484035139"/>
       <w:r>
         <w:t xml:space="preserve">Afbeelding </w:t>
       </w:r>
@@ -8014,7 +8484,7 @@
       <w:r>
         <w:t>: Toelichting code StartRoute</w:t>
       </w:r>
-      <w:bookmarkEnd w:id="30"/>
+      <w:bookmarkEnd w:id="31"/>
     </w:p>
     <w:p>
       <w:pPr>
@@ -8028,12 +8498,14 @@
       <w:pPr>
         <w:pStyle w:val="Kop4"/>
       </w:pPr>
-      <w:bookmarkStart w:id="31" w:name="_Toc484010574"/>
+      <w:bookmarkStart w:id="32" w:name="_Toc484035112"/>
+      <w:proofErr w:type="spellStart"/>
       <w:r>
         <w:lastRenderedPageBreak/>
         <w:t>BeaconsPageViewModel</w:t>
       </w:r>
-      <w:bookmarkEnd w:id="31"/>
+      <w:bookmarkEnd w:id="32"/>
+      <w:proofErr w:type="spellEnd"/>
     </w:p>
     <w:p>
       <w:pPr>
@@ -8045,12 +8517,22 @@
         </w:rPr>
         <w:t>A</w:t>
       </w:r>
-      <w:r>
-        <w:t>ls een gebruiker op de start knop heeft gedrukt</w:t>
-      </w:r>
-      <w:r>
-        <w:t xml:space="preserve"> worden de parameters doorgegeven en in currentRoute</w:t>
-      </w:r>
+      <w:proofErr w:type="spellStart"/>
+      <w:r>
+        <w:t>ls</w:t>
+      </w:r>
+      <w:proofErr w:type="spellEnd"/>
+      <w:r>
+        <w:t xml:space="preserve"> een gebruiker op de start knop heeft gedrukt</w:t>
+      </w:r>
+      <w:r>
+        <w:t xml:space="preserve"> worden de parameters doorgegeven en in </w:t>
+      </w:r>
+      <w:proofErr w:type="spellStart"/>
+      <w:r>
+        <w:t>currentRoute</w:t>
+      </w:r>
+      <w:proofErr w:type="spellEnd"/>
       <w:r>
         <w:t xml:space="preserve"> (z</w:t>
       </w:r>
@@ -8156,8 +8638,13 @@
         <w:pStyle w:val="Geenafstand"/>
       </w:pPr>
       <w:r>
-        <w:t>De methode Onranged</w:t>
-      </w:r>
+        <w:t xml:space="preserve">De methode </w:t>
+      </w:r>
+      <w:proofErr w:type="spellStart"/>
+      <w:r>
+        <w:t>Onranged</w:t>
+      </w:r>
+      <w:proofErr w:type="spellEnd"/>
       <w:r>
         <w:t xml:space="preserve"> (zie afbeelding 15)</w:t>
       </w:r>
@@ -8168,7 +8655,23 @@
         <w:t>aan het ev</w:t>
       </w:r>
       <w:r>
-        <w:t>ent Ranged van de estimote API.</w:t>
+        <w:t xml:space="preserve">ent </w:t>
+      </w:r>
+      <w:proofErr w:type="spellStart"/>
+      <w:r>
+        <w:t>Ranged</w:t>
+      </w:r>
+      <w:proofErr w:type="spellEnd"/>
+      <w:r>
+        <w:t xml:space="preserve"> van de </w:t>
+      </w:r>
+      <w:proofErr w:type="spellStart"/>
+      <w:r>
+        <w:t>estimote</w:t>
+      </w:r>
+      <w:proofErr w:type="spellEnd"/>
+      <w:r>
+        <w:t xml:space="preserve"> API.</w:t>
       </w:r>
     </w:p>
     <w:p>
@@ -8226,7 +8729,15 @@
         <w:pStyle w:val="Geenafstand"/>
       </w:pPr>
       <w:r>
-        <w:t>Deze parameters worden meegegeven aan de BeaconContentPageViewModel.</w:t>
+        <w:t xml:space="preserve">Deze parameters worden meegegeven aan de </w:t>
+      </w:r>
+      <w:proofErr w:type="spellStart"/>
+      <w:r>
+        <w:t>BeaconContentPageViewModel</w:t>
+      </w:r>
+      <w:proofErr w:type="spellEnd"/>
+      <w:r>
+        <w:t>.</w:t>
       </w:r>
     </w:p>
     <w:p>
@@ -8317,7 +8828,7 @@
       <w:pPr>
         <w:pStyle w:val="Bijschrift"/>
       </w:pPr>
-      <w:bookmarkStart w:id="32" w:name="_Toc484010602"/>
+      <w:bookmarkStart w:id="33" w:name="_Toc484035140"/>
       <w:r>
         <w:t xml:space="preserve">Afbeelding </w:t>
       </w:r>
@@ -8342,7 +8853,7 @@
       <w:r>
         <w:t>: Toelichting code OnRanged</w:t>
       </w:r>
-      <w:bookmarkEnd w:id="32"/>
+      <w:bookmarkEnd w:id="33"/>
     </w:p>
     <w:p>
       <w:pPr>
@@ -8496,7 +9007,7 @@
       <w:pPr>
         <w:pStyle w:val="Bijschrift"/>
       </w:pPr>
-      <w:bookmarkStart w:id="33" w:name="_Toc484010603"/>
+      <w:bookmarkStart w:id="34" w:name="_Toc484035141"/>
       <w:r>
         <w:t xml:space="preserve">Afbeelding </w:t>
       </w:r>
@@ -8521,7 +9032,7 @@
       <w:r>
         <w:t>: Toelichting code OnNavigatedTo</w:t>
       </w:r>
-      <w:bookmarkEnd w:id="33"/>
+      <w:bookmarkEnd w:id="34"/>
     </w:p>
     <w:p>
       <w:pPr>
@@ -8535,17 +9046,382 @@
       <w:pPr>
         <w:pStyle w:val="Kop4"/>
       </w:pPr>
-      <w:bookmarkStart w:id="34" w:name="_Toc484010575"/>
+      <w:bookmarkStart w:id="35" w:name="_Toc484035113"/>
+      <w:proofErr w:type="spellStart"/>
       <w:r>
         <w:lastRenderedPageBreak/>
         <w:t>BeaconContentPageViewModel</w:t>
       </w:r>
-      <w:bookmarkEnd w:id="34"/>
-    </w:p>
-    <w:p>
-      <w:pPr>
-        <w:pStyle w:val="Geenafstand"/>
-      </w:pPr>
+      <w:bookmarkEnd w:id="35"/>
+      <w:proofErr w:type="spellEnd"/>
+    </w:p>
+    <w:p>
+      <w:pPr>
+        <w:pStyle w:val="Geenafstand"/>
+      </w:pPr>
+      <w:r>
+        <w:rPr>
+          <w:lang w:val="nl-BE"/>
+        </w:rPr>
+        <w:t>Als</w:t>
+      </w:r>
+      <w:r>
+        <w:t xml:space="preserve"> een gebruiker</w:t>
+      </w:r>
+      <w:r>
+        <w:t xml:space="preserve"> korter bij een beacon gekomen is zijn de parameters meegegeven geweest via het </w:t>
+      </w:r>
+      <w:proofErr w:type="spellStart"/>
+      <w:r>
+        <w:t>BeaconsPageViewModel</w:t>
+      </w:r>
+      <w:proofErr w:type="spellEnd"/>
+      <w:r>
+        <w:t>.</w:t>
+      </w:r>
+      <w:r>
+        <w:t xml:space="preserve"> </w:t>
+      </w:r>
+    </w:p>
+    <w:p>
+      <w:pPr>
+        <w:pStyle w:val="Geenafstand"/>
+      </w:pPr>
+    </w:p>
+    <w:p>
+      <w:pPr>
+        <w:pStyle w:val="Geenafstand"/>
+      </w:pPr>
+      <w:r>
+        <w:t xml:space="preserve">De methode </w:t>
+      </w:r>
+      <w:proofErr w:type="spellStart"/>
+      <w:r>
+        <w:t>OnNavigatedTo</w:t>
+      </w:r>
+      <w:proofErr w:type="spellEnd"/>
+      <w:r>
+        <w:t xml:space="preserve"> wordt opgeroepen en gaat met behulp van de parameters die meegestuurd zijn de gegevens ophalen. Eenmaal als de gegevens behaalt zijn gaan we nakijken wat voor soort metatype het gegeven is. </w:t>
+      </w:r>
+      <w:r>
+        <w:t>Aan de hand van het soort type geven we mee welke zichtbaar mag gemaakt worden op de view (zie afbeelding 18)</w:t>
+      </w:r>
+      <w:r>
+        <w:t xml:space="preserve">. Ook word het </w:t>
+      </w:r>
+      <w:proofErr w:type="spellStart"/>
+      <w:r>
+        <w:t>sequence</w:t>
+      </w:r>
+      <w:proofErr w:type="spellEnd"/>
+      <w:r>
+        <w:t xml:space="preserve"> nummer verhoogt zodat de applicatie opzoek gaat naar de volgende beacon.</w:t>
+      </w:r>
+    </w:p>
+    <w:p>
+      <w:pPr>
+        <w:pStyle w:val="Geenafstand"/>
+      </w:pPr>
+      <w:r>
+        <w:rPr>
+          <w:noProof/>
+        </w:rPr>
+        <w:drawing>
+          <wp:anchor distT="0" distB="0" distL="114300" distR="114300" simplePos="0" relativeHeight="251720704" behindDoc="0" locked="0" layoutInCell="1" allowOverlap="1">
+            <wp:simplePos x="0" y="0"/>
+            <wp:positionH relativeFrom="margin">
+              <wp:posOffset>-1905</wp:posOffset>
+            </wp:positionH>
+            <wp:positionV relativeFrom="paragraph">
+              <wp:posOffset>209053</wp:posOffset>
+            </wp:positionV>
+            <wp:extent cx="6400800" cy="2632075"/>
+            <wp:effectExtent l="19050" t="19050" r="19050" b="15875"/>
+            <wp:wrapTopAndBottom/>
+            <wp:docPr id="192" name="Afbeelding 192" descr="C:\Users\jensie\AppData\Local\Microsoft\Windows\INetCache\Content.Word\Screenshot_1.png"/>
+            <wp:cNvGraphicFramePr>
+              <a:graphicFrameLocks xmlns:a="http://schemas.openxmlformats.org/drawingml/2006/main" noChangeAspect="1"/>
+            </wp:cNvGraphicFramePr>
+            <a:graphic xmlns:a="http://schemas.openxmlformats.org/drawingml/2006/main">
+              <a:graphicData uri="http://schemas.openxmlformats.org/drawingml/2006/picture">
+                <pic:pic xmlns:pic="http://schemas.openxmlformats.org/drawingml/2006/picture">
+                  <pic:nvPicPr>
+                    <pic:cNvPr id="0" name="Picture 6" descr="C:\Users\jensie\AppData\Local\Microsoft\Windows\INetCache\Content.Word\Screenshot_1.png"/>
+                    <pic:cNvPicPr>
+                      <a:picLocks noChangeAspect="1" noChangeArrowheads="1"/>
+                    </pic:cNvPicPr>
+                  </pic:nvPicPr>
+                  <pic:blipFill>
+                    <a:blip r:embed="rId32">
+                      <a:extLst>
+                        <a:ext uri="{28A0092B-C50C-407E-A947-70E740481C1C}">
+                          <a14:useLocalDpi xmlns:a14="http://schemas.microsoft.com/office/drawing/2010/main" val="0"/>
+                        </a:ext>
+                      </a:extLst>
+                    </a:blip>
+                    <a:srcRect/>
+                    <a:stretch>
+                      <a:fillRect/>
+                    </a:stretch>
+                  </pic:blipFill>
+                  <pic:spPr bwMode="auto">
+                    <a:xfrm>
+                      <a:off x="0" y="0"/>
+                      <a:ext cx="6400800" cy="2632075"/>
+                    </a:xfrm>
+                    <a:prstGeom prst="rect">
+                      <a:avLst/>
+                    </a:prstGeom>
+                    <a:noFill/>
+                    <a:ln>
+                      <a:solidFill>
+                        <a:schemeClr val="tx1"/>
+                      </a:solidFill>
+                    </a:ln>
+                  </pic:spPr>
+                </pic:pic>
+              </a:graphicData>
+            </a:graphic>
+            <wp14:sizeRelH relativeFrom="page">
+              <wp14:pctWidth>0</wp14:pctWidth>
+            </wp14:sizeRelH>
+            <wp14:sizeRelV relativeFrom="page">
+              <wp14:pctHeight>0</wp14:pctHeight>
+            </wp14:sizeRelV>
+          </wp:anchor>
+        </w:drawing>
+      </w:r>
+    </w:p>
+    <w:p>
+      <w:pPr>
+        <w:pStyle w:val="Bijschrift"/>
+      </w:pPr>
+      <w:bookmarkStart w:id="36" w:name="_Toc484035142"/>
+      <w:r>
+        <w:rPr>
+          <w:noProof/>
+        </w:rPr>
+        <w:drawing>
+          <wp:anchor distT="0" distB="0" distL="114300" distR="114300" simplePos="0" relativeHeight="251722752" behindDoc="1" locked="0" layoutInCell="1" allowOverlap="1">
+            <wp:simplePos x="0" y="0"/>
+            <wp:positionH relativeFrom="margin">
+              <wp:align>center</wp:align>
+            </wp:positionH>
+            <wp:positionV relativeFrom="paragraph">
+              <wp:posOffset>2888891</wp:posOffset>
+            </wp:positionV>
+            <wp:extent cx="4889500" cy="1805940"/>
+            <wp:effectExtent l="19050" t="19050" r="25400" b="22860"/>
+            <wp:wrapTopAndBottom/>
+            <wp:docPr id="205" name="Afbeelding 205" descr="C:\Users\jensie\AppData\Local\Microsoft\Windows\INetCache\Content.Word\Screenshot_3.png"/>
+            <wp:cNvGraphicFramePr>
+              <a:graphicFrameLocks xmlns:a="http://schemas.openxmlformats.org/drawingml/2006/main" noChangeAspect="1"/>
+            </wp:cNvGraphicFramePr>
+            <a:graphic xmlns:a="http://schemas.openxmlformats.org/drawingml/2006/main">
+              <a:graphicData uri="http://schemas.openxmlformats.org/drawingml/2006/picture">
+                <pic:pic xmlns:pic="http://schemas.openxmlformats.org/drawingml/2006/picture">
+                  <pic:nvPicPr>
+                    <pic:cNvPr id="0" name="Picture 8" descr="C:\Users\jensie\AppData\Local\Microsoft\Windows\INetCache\Content.Word\Screenshot_3.png"/>
+                    <pic:cNvPicPr>
+                      <a:picLocks noChangeAspect="1" noChangeArrowheads="1"/>
+                    </pic:cNvPicPr>
+                  </pic:nvPicPr>
+                  <pic:blipFill>
+                    <a:blip r:embed="rId33">
+                      <a:extLst>
+                        <a:ext uri="{28A0092B-C50C-407E-A947-70E740481C1C}">
+                          <a14:useLocalDpi xmlns:a14="http://schemas.microsoft.com/office/drawing/2010/main" val="0"/>
+                        </a:ext>
+                      </a:extLst>
+                    </a:blip>
+                    <a:srcRect/>
+                    <a:stretch>
+                      <a:fillRect/>
+                    </a:stretch>
+                  </pic:blipFill>
+                  <pic:spPr bwMode="auto">
+                    <a:xfrm>
+                      <a:off x="0" y="0"/>
+                      <a:ext cx="4889500" cy="1805940"/>
+                    </a:xfrm>
+                    <a:prstGeom prst="rect">
+                      <a:avLst/>
+                    </a:prstGeom>
+                    <a:noFill/>
+                    <a:ln>
+                      <a:solidFill>
+                        <a:schemeClr val="tx1"/>
+                      </a:solidFill>
+                    </a:ln>
+                  </pic:spPr>
+                </pic:pic>
+              </a:graphicData>
+            </a:graphic>
+            <wp14:sizeRelH relativeFrom="page">
+              <wp14:pctWidth>0</wp14:pctWidth>
+            </wp14:sizeRelH>
+            <wp14:sizeRelV relativeFrom="page">
+              <wp14:pctHeight>0</wp14:pctHeight>
+            </wp14:sizeRelV>
+          </wp:anchor>
+        </w:drawing>
+      </w:r>
+      <w:r>
+        <w:t xml:space="preserve">Afbeelding </w:t>
+      </w:r>
+      <w:r>
+        <w:fldChar w:fldCharType="begin"/>
+      </w:r>
+      <w:r>
+        <w:instrText xml:space="preserve"> SEQ Figuur \* ARABIC </w:instrText>
+      </w:r>
+      <w:r>
+        <w:fldChar w:fldCharType="separate"/>
+      </w:r>
+      <w:r>
+        <w:rPr>
+          <w:noProof/>
+        </w:rPr>
+        <w:t>17</w:t>
+      </w:r>
+      <w:r>
+        <w:fldChar w:fldCharType="end"/>
+      </w:r>
+      <w:r>
+        <w:t>: Toelichting code BeaconContentPageViewModel</w:t>
+      </w:r>
+      <w:bookmarkEnd w:id="36"/>
+    </w:p>
+    <w:p>
+      <w:pPr>
+        <w:pStyle w:val="Bijschrift"/>
+      </w:pPr>
+      <w:bookmarkStart w:id="37" w:name="_Toc484035143"/>
+      <w:r>
+        <w:rPr>
+          <w:noProof/>
+        </w:rPr>
+        <w:drawing>
+          <wp:anchor distT="0" distB="0" distL="114300" distR="114300" simplePos="0" relativeHeight="251721728" behindDoc="0" locked="0" layoutInCell="1" allowOverlap="1">
+            <wp:simplePos x="0" y="0"/>
+            <wp:positionH relativeFrom="margin">
+              <wp:align>center</wp:align>
+            </wp:positionH>
+            <wp:positionV relativeFrom="paragraph">
+              <wp:posOffset>1979654</wp:posOffset>
+            </wp:positionV>
+            <wp:extent cx="4953635" cy="1407795"/>
+            <wp:effectExtent l="19050" t="19050" r="18415" b="20955"/>
+            <wp:wrapTopAndBottom/>
+            <wp:docPr id="202" name="Afbeelding 202" descr="C:\Users\jensie\AppData\Local\Microsoft\Windows\INetCache\Content.Word\Screenshot_2.png"/>
+            <wp:cNvGraphicFramePr>
+              <a:graphicFrameLocks xmlns:a="http://schemas.openxmlformats.org/drawingml/2006/main" noChangeAspect="1"/>
+            </wp:cNvGraphicFramePr>
+            <a:graphic xmlns:a="http://schemas.openxmlformats.org/drawingml/2006/main">
+              <a:graphicData uri="http://schemas.openxmlformats.org/drawingml/2006/picture">
+                <pic:pic xmlns:pic="http://schemas.openxmlformats.org/drawingml/2006/picture">
+                  <pic:nvPicPr>
+                    <pic:cNvPr id="0" name="Picture 7" descr="C:\Users\jensie\AppData\Local\Microsoft\Windows\INetCache\Content.Word\Screenshot_2.png"/>
+                    <pic:cNvPicPr>
+                      <a:picLocks noChangeAspect="1" noChangeArrowheads="1"/>
+                    </pic:cNvPicPr>
+                  </pic:nvPicPr>
+                  <pic:blipFill>
+                    <a:blip r:embed="rId34">
+                      <a:extLst>
+                        <a:ext uri="{28A0092B-C50C-407E-A947-70E740481C1C}">
+                          <a14:useLocalDpi xmlns:a14="http://schemas.microsoft.com/office/drawing/2010/main" val="0"/>
+                        </a:ext>
+                      </a:extLst>
+                    </a:blip>
+                    <a:srcRect/>
+                    <a:stretch>
+                      <a:fillRect/>
+                    </a:stretch>
+                  </pic:blipFill>
+                  <pic:spPr bwMode="auto">
+                    <a:xfrm>
+                      <a:off x="0" y="0"/>
+                      <a:ext cx="4953635" cy="1407795"/>
+                    </a:xfrm>
+                    <a:prstGeom prst="rect">
+                      <a:avLst/>
+                    </a:prstGeom>
+                    <a:noFill/>
+                    <a:ln>
+                      <a:solidFill>
+                        <a:schemeClr val="tx1"/>
+                      </a:solidFill>
+                    </a:ln>
+                  </pic:spPr>
+                </pic:pic>
+              </a:graphicData>
+            </a:graphic>
+            <wp14:sizeRelH relativeFrom="page">
+              <wp14:pctWidth>0</wp14:pctWidth>
+            </wp14:sizeRelH>
+            <wp14:sizeRelV relativeFrom="page">
+              <wp14:pctHeight>0</wp14:pctHeight>
+            </wp14:sizeRelV>
+          </wp:anchor>
+        </w:drawing>
+      </w:r>
+      <w:r>
+        <w:t xml:space="preserve">Afbeelding </w:t>
+      </w:r>
+      <w:r>
+        <w:fldChar w:fldCharType="begin"/>
+      </w:r>
+      <w:r>
+        <w:instrText xml:space="preserve"> SEQ Figuur \* ARABIC </w:instrText>
+      </w:r>
+      <w:r>
+        <w:fldChar w:fldCharType="separate"/>
+      </w:r>
+      <w:r>
+        <w:rPr>
+          <w:noProof/>
+        </w:rPr>
+        <w:t>18</w:t>
+      </w:r>
+      <w:r>
+        <w:fldChar w:fldCharType="end"/>
+      </w:r>
+      <w:r>
+        <w:t>: Toelichting code BeaconContentPage</w:t>
+      </w:r>
+      <w:bookmarkEnd w:id="37"/>
+    </w:p>
+    <w:p>
+      <w:pPr>
+        <w:pStyle w:val="Bijschrift"/>
+      </w:pPr>
+      <w:bookmarkStart w:id="38" w:name="_Toc484035144"/>
+      <w:r>
+        <w:t xml:space="preserve">Afbeelding </w:t>
+      </w:r>
+      <w:r>
+        <w:fldChar w:fldCharType="begin"/>
+      </w:r>
+      <w:r>
+        <w:instrText xml:space="preserve"> SEQ Figuur \* ARABIC </w:instrText>
+      </w:r>
+      <w:r>
+        <w:fldChar w:fldCharType="separate"/>
+      </w:r>
+      <w:r>
+        <w:rPr>
+          <w:noProof/>
+        </w:rPr>
+        <w:t>19</w:t>
+      </w:r>
+      <w:r>
+        <w:fldChar w:fldCharType="end"/>
+      </w:r>
+      <w:r>
+        <w:t>: Toelichting code OnNavigatedFrom</w:t>
+      </w:r>
+      <w:bookmarkEnd w:id="38"/>
     </w:p>
     <w:p>
       <w:pPr>
@@ -8559,7 +9435,7 @@
       <w:pPr>
         <w:pStyle w:val="Kop1"/>
       </w:pPr>
-      <w:bookmarkStart w:id="35" w:name="_Toc484010576"/>
+      <w:bookmarkStart w:id="39" w:name="_Toc484035114"/>
       <w:r>
         <w:lastRenderedPageBreak/>
         <w:t>Screen mockups</w:t>
@@ -8567,20 +9443,20 @@
       <w:r>
         <w:t xml:space="preserve"> app</w:t>
       </w:r>
-      <w:bookmarkEnd w:id="35"/>
+      <w:bookmarkEnd w:id="39"/>
     </w:p>
     <w:p>
       <w:pPr>
         <w:pStyle w:val="Kop2"/>
       </w:pPr>
-      <w:bookmarkStart w:id="36" w:name="_Toc484010577"/>
+      <w:bookmarkStart w:id="40" w:name="_Toc484035115"/>
       <w:r>
         <w:t>Splash</w:t>
       </w:r>
       <w:r>
         <w:t xml:space="preserve"> screen</w:t>
       </w:r>
-      <w:bookmarkEnd w:id="36"/>
+      <w:bookmarkEnd w:id="40"/>
     </w:p>
     <w:p>
       <w:pPr>
@@ -8628,11 +9504,11 @@
       <w:pPr>
         <w:pStyle w:val="Kop2"/>
       </w:pPr>
-      <w:bookmarkStart w:id="37" w:name="_Toc484010578"/>
+      <w:bookmarkStart w:id="41" w:name="_Toc484035116"/>
       <w:r>
         <w:t>Front screen</w:t>
       </w:r>
-      <w:bookmarkEnd w:id="37"/>
+      <w:bookmarkEnd w:id="41"/>
     </w:p>
     <w:p>
       <w:pPr>
@@ -8682,7 +9558,7 @@
                     </pic:cNvPicPr>
                   </pic:nvPicPr>
                   <pic:blipFill>
-                    <a:blip r:embed="rId32" cstate="print">
+                    <a:blip r:embed="rId35" cstate="print">
                       <a:extLst>
                         <a:ext uri="{28A0092B-C50C-407E-A947-70E740481C1C}">
                           <a14:useLocalDpi xmlns:a14="http://schemas.microsoft.com/office/drawing/2010/main" val="0"/>
@@ -8850,7 +9726,7 @@
                     </pic:cNvPicPr>
                   </pic:nvPicPr>
                   <pic:blipFill rotWithShape="1">
-                    <a:blip r:embed="rId33" cstate="print">
+                    <a:blip r:embed="rId36" cstate="print">
                       <a:extLst>
                         <a:ext uri="{28A0092B-C50C-407E-A947-70E740481C1C}">
                           <a14:useLocalDpi xmlns:a14="http://schemas.microsoft.com/office/drawing/2010/main" val="0"/>
@@ -8922,7 +9798,7 @@
       <w:pPr>
         <w:pStyle w:val="Bijschrift"/>
       </w:pPr>
-      <w:bookmarkStart w:id="38" w:name="_Toc484010604"/>
+      <w:bookmarkStart w:id="42" w:name="_Toc484035145"/>
       <w:r>
         <w:t xml:space="preserve">Afbeelding </w:t>
       </w:r>
@@ -8939,7 +9815,7 @@
         <w:rPr>
           <w:noProof/>
         </w:rPr>
-        <w:t>17</w:t>
+        <w:t>20</w:t>
       </w:r>
       <w:r>
         <w:fldChar w:fldCharType="end"/>
@@ -8947,14 +9823,14 @@
       <w:r>
         <w:t>: Screen mockup geen internet</w:t>
       </w:r>
-      <w:bookmarkEnd w:id="38"/>
+      <w:bookmarkEnd w:id="42"/>
     </w:p>
     <w:p>
       <w:pPr>
         <w:pStyle w:val="Bijschrift"/>
         <w:jc w:val="right"/>
       </w:pPr>
-      <w:bookmarkStart w:id="39" w:name="_Toc484010605"/>
+      <w:bookmarkStart w:id="43" w:name="_Toc484035146"/>
       <w:r>
         <w:t xml:space="preserve">Afbeelding </w:t>
       </w:r>
@@ -8971,7 +9847,7 @@
         <w:rPr>
           <w:noProof/>
         </w:rPr>
-        <w:t>18</w:t>
+        <w:t>21</w:t>
       </w:r>
       <w:r>
         <w:fldChar w:fldCharType="end"/>
@@ -8979,7 +9855,7 @@
       <w:r>
         <w:t>: Screen mockup front screen</w:t>
       </w:r>
-      <w:bookmarkEnd w:id="39"/>
+      <w:bookmarkEnd w:id="43"/>
     </w:p>
     <w:p>
       <w:pPr>
@@ -8993,12 +9869,12 @@
       <w:pPr>
         <w:pStyle w:val="Kop2"/>
       </w:pPr>
-      <w:bookmarkStart w:id="40" w:name="_Toc484010579"/>
+      <w:bookmarkStart w:id="44" w:name="_Toc484035117"/>
       <w:r>
         <w:lastRenderedPageBreak/>
         <w:t>Route screen</w:t>
       </w:r>
-      <w:bookmarkEnd w:id="40"/>
+      <w:bookmarkEnd w:id="44"/>
     </w:p>
     <w:p>
       <w:pPr>
@@ -9043,7 +9919,7 @@
                     </pic:cNvPicPr>
                   </pic:nvPicPr>
                   <pic:blipFill>
-                    <a:blip r:embed="rId34" cstate="print">
+                    <a:blip r:embed="rId37" cstate="print">
                       <a:extLst>
                         <a:ext uri="{28A0092B-C50C-407E-A947-70E740481C1C}">
                           <a14:useLocalDpi xmlns:a14="http://schemas.microsoft.com/office/drawing/2010/main" val="0"/>
@@ -9169,26 +10045,26 @@
           <w:noProof/>
         </w:rPr>
         <w:drawing>
-          <wp:anchor distT="0" distB="0" distL="114300" distR="114300" simplePos="0" relativeHeight="251713536" behindDoc="1" locked="0" layoutInCell="1" allowOverlap="1">
+          <wp:anchor distT="0" distB="0" distL="114300" distR="114300" simplePos="0" relativeHeight="251719680" behindDoc="1" locked="0" layoutInCell="1" allowOverlap="1">
             <wp:simplePos x="0" y="0"/>
             <wp:positionH relativeFrom="column">
-              <wp:posOffset>808962</wp:posOffset>
+              <wp:posOffset>768985</wp:posOffset>
             </wp:positionH>
             <wp:positionV relativeFrom="paragraph">
-              <wp:posOffset>123025</wp:posOffset>
+              <wp:posOffset>28906</wp:posOffset>
             </wp:positionV>
-            <wp:extent cx="1910715" cy="2407920"/>
-            <wp:effectExtent l="0" t="0" r="0" b="0"/>
+            <wp:extent cx="2027583" cy="2505589"/>
+            <wp:effectExtent l="0" t="0" r="0" b="9525"/>
             <wp:wrapTight wrapText="bothSides">
               <wp:wrapPolygon edited="0">
                 <wp:start x="0" y="0"/>
-                <wp:lineTo x="0" y="21361"/>
-                <wp:lineTo x="21320" y="21361"/>
-                <wp:lineTo x="21320" y="0"/>
+                <wp:lineTo x="0" y="21518"/>
+                <wp:lineTo x="21309" y="21518"/>
+                <wp:lineTo x="21309" y="0"/>
                 <wp:lineTo x="0" y="0"/>
               </wp:wrapPolygon>
             </wp:wrapTight>
-            <wp:docPr id="198" name="Afbeelding 198" descr="C:\Users\jensie\AppData\Local\Microsoft\Windows\INetCache\Content.Word\3. Wacht scherm.png"/>
+            <wp:docPr id="31" name="Afbeelding 31" descr="C:\Users\jensie\AppData\Local\Temp\Rar$DRa0.233\Screenshot_20170531-223040.png"/>
             <wp:cNvGraphicFramePr>
               <a:graphicFrameLocks xmlns:a="http://schemas.openxmlformats.org/drawingml/2006/main" noChangeAspect="1"/>
             </wp:cNvGraphicFramePr>
@@ -9196,26 +10072,26 @@
               <a:graphicData uri="http://schemas.openxmlformats.org/drawingml/2006/picture">
                 <pic:pic xmlns:pic="http://schemas.openxmlformats.org/drawingml/2006/picture">
                   <pic:nvPicPr>
-                    <pic:cNvPr id="0" name="Picture 8" descr="C:\Users\jensie\AppData\Local\Microsoft\Windows\INetCache\Content.Word\3. Wacht scherm.png"/>
+                    <pic:cNvPr id="0" name="Picture 5" descr="C:\Users\jensie\AppData\Local\Temp\Rar$DRa0.233\Screenshot_20170531-223040.png"/>
                     <pic:cNvPicPr>
                       <a:picLocks noChangeAspect="1" noChangeArrowheads="1"/>
                     </pic:cNvPicPr>
                   </pic:nvPicPr>
                   <pic:blipFill rotWithShape="1">
-                    <a:blip r:embed="rId35" cstate="print">
+                    <a:blip r:embed="rId38" cstate="print">
                       <a:extLst>
                         <a:ext uri="{28A0092B-C50C-407E-A947-70E740481C1C}">
                           <a14:useLocalDpi xmlns:a14="http://schemas.microsoft.com/office/drawing/2010/main" val="0"/>
                         </a:ext>
                       </a:extLst>
                     </a:blip>
-                    <a:srcRect b="29132"/>
+                    <a:srcRect b="30466"/>
                     <a:stretch/>
                   </pic:blipFill>
                   <pic:spPr bwMode="auto">
                     <a:xfrm>
                       <a:off x="0" y="0"/>
-                      <a:ext cx="1910715" cy="2407920"/>
+                      <a:ext cx="2027583" cy="2505589"/>
                     </a:xfrm>
                     <a:prstGeom prst="rect">
                       <a:avLst/>
@@ -9322,7 +10198,7 @@
       <w:pPr>
         <w:pStyle w:val="Bijschrift"/>
       </w:pPr>
-      <w:bookmarkStart w:id="41" w:name="_Toc484010606"/>
+      <w:bookmarkStart w:id="45" w:name="_Toc484035147"/>
       <w:r>
         <w:t xml:space="preserve">Afbeelding </w:t>
       </w:r>
@@ -9339,7 +10215,7 @@
         <w:rPr>
           <w:noProof/>
         </w:rPr>
-        <w:t>19</w:t>
+        <w:t>22</w:t>
       </w:r>
       <w:r>
         <w:fldChar w:fldCharType="end"/>
@@ -9347,14 +10223,14 @@
       <w:r>
         <w:t>: Screen mockup wacht scherm</w:t>
       </w:r>
-      <w:bookmarkEnd w:id="41"/>
+      <w:bookmarkEnd w:id="45"/>
     </w:p>
     <w:p>
       <w:pPr>
         <w:pStyle w:val="Bijschrift"/>
         <w:jc w:val="right"/>
       </w:pPr>
-      <w:bookmarkStart w:id="42" w:name="_Toc484010607"/>
+      <w:bookmarkStart w:id="46" w:name="_Toc484035148"/>
       <w:r>
         <w:t xml:space="preserve">Afbeelding </w:t>
       </w:r>
@@ -9371,7 +10247,7 @@
         <w:rPr>
           <w:noProof/>
         </w:rPr>
-        <w:t>20</w:t>
+        <w:t>23</w:t>
       </w:r>
       <w:r>
         <w:fldChar w:fldCharType="end"/>
@@ -9379,7 +10255,7 @@
       <w:r>
         <w:t>: Screen mockup route screen</w:t>
       </w:r>
-      <w:bookmarkEnd w:id="42"/>
+      <w:bookmarkEnd w:id="46"/>
     </w:p>
     <w:p>
       <w:pPr>
@@ -9393,7 +10269,7 @@
       <w:pPr>
         <w:pStyle w:val="Kop2"/>
       </w:pPr>
-      <w:bookmarkStart w:id="43" w:name="_Toc484010580"/>
+      <w:bookmarkStart w:id="47" w:name="_Toc484035118"/>
       <w:r>
         <w:rPr>
           <w:noProof/>
@@ -9433,7 +10309,7 @@
                     </pic:cNvPicPr>
                   </pic:nvPicPr>
                   <pic:blipFill rotWithShape="1">
-                    <a:blip r:embed="rId36" cstate="print">
+                    <a:blip r:embed="rId39" cstate="print">
                       <a:extLst>
                         <a:ext uri="{28A0092B-C50C-407E-A947-70E740481C1C}">
                           <a14:useLocalDpi xmlns:a14="http://schemas.microsoft.com/office/drawing/2010/main" val="0"/>
@@ -9476,7 +10352,7 @@
       <w:r>
         <w:t>Content screens</w:t>
       </w:r>
-      <w:bookmarkEnd w:id="43"/>
+      <w:bookmarkEnd w:id="47"/>
     </w:p>
     <w:p>
       <w:pPr>
@@ -9556,7 +10432,7 @@
         <w:pStyle w:val="Bijschrift"/>
         <w:jc w:val="right"/>
       </w:pPr>
-      <w:bookmarkStart w:id="44" w:name="_Toc484010608"/>
+      <w:bookmarkStart w:id="48" w:name="_Toc484035149"/>
       <w:r>
         <w:t xml:space="preserve">Afbeelding </w:t>
       </w:r>
@@ -9573,7 +10449,7 @@
         <w:rPr>
           <w:noProof/>
         </w:rPr>
-        <w:t>21</w:t>
+        <w:t>24</w:t>
       </w:r>
       <w:r>
         <w:fldChar w:fldCharType="end"/>
@@ -9581,168 +10457,38 @@
       <w:r>
         <w:t>: Screen mockup geen bluetooth</w:t>
       </w:r>
-      <w:bookmarkEnd w:id="44"/>
+      <w:bookmarkEnd w:id="48"/>
     </w:p>
     <w:p>
       <w:pPr>
         <w:pStyle w:val="Kop3"/>
       </w:pPr>
-      <w:bookmarkStart w:id="45" w:name="_Toc484010581"/>
-      <w:r>
-        <w:t>Html</w:t>
-      </w:r>
-      <w:bookmarkEnd w:id="45"/>
-    </w:p>
-    <w:p>
-      <w:pPr>
-        <w:pStyle w:val="Geenafstand"/>
-      </w:pPr>
-      <w:r>
-        <w:t>Als de media van het soort html is wordt er een html pagina getoond.</w:t>
-      </w:r>
-    </w:p>
-    <w:p>
-      <w:pPr>
-        <w:pStyle w:val="Geenafstand"/>
-      </w:pPr>
-    </w:p>
-    <w:p>
-      <w:pPr>
-        <w:pStyle w:val="Kop3"/>
-      </w:pPr>
-      <w:bookmarkStart w:id="46" w:name="_Toc484010582"/>
-      <w:r>
-        <w:t>YouTube</w:t>
-      </w:r>
-      <w:bookmarkEnd w:id="46"/>
-    </w:p>
-    <w:p>
-      <w:pPr>
-        <w:pStyle w:val="Geenafstand"/>
-      </w:pPr>
-      <w:r>
-        <w:t>Is de media van het YouTube formaat (YouTube link) openen we een video van YouTube.</w:t>
-      </w:r>
-    </w:p>
-    <w:p>
-      <w:pPr>
-        <w:pStyle w:val="Geenafstand"/>
-      </w:pPr>
-    </w:p>
-    <w:p>
-      <w:pPr>
-        <w:pStyle w:val="Kop3"/>
-      </w:pPr>
-      <w:bookmarkStart w:id="47" w:name="_Toc484010583"/>
-      <w:r>
-        <w:t>Foto</w:t>
-      </w:r>
-      <w:bookmarkEnd w:id="47"/>
-    </w:p>
-    <w:p>
-      <w:pPr>
-        <w:pStyle w:val="Geenafstand"/>
-      </w:pPr>
-      <w:r>
-        <w:t>Als we een foto aankrijgen als medi</w:t>
-      </w:r>
-      <w:r>
-        <w:t>a tonen we de foto op het apparaat</w:t>
-      </w:r>
-      <w:r>
-        <w:t>.</w:t>
-      </w:r>
-    </w:p>
-    <w:p>
-      <w:pPr>
-        <w:pStyle w:val="Geenafstand"/>
-      </w:pPr>
-    </w:p>
-    <w:p>
-      <w:pPr>
-        <w:pStyle w:val="Kop3"/>
-      </w:pPr>
-      <w:bookmarkStart w:id="48" w:name="_Toc484010584"/>
-      <w:r>
-        <w:t>Audio</w:t>
-      </w:r>
-      <w:bookmarkEnd w:id="48"/>
-    </w:p>
-    <w:p>
-      <w:pPr>
-        <w:pStyle w:val="Geenafstand"/>
-      </w:pPr>
-      <w:r>
-        <w:t>Met het formaat audio spelen we de muziek af op het apparaat.</w:t>
-      </w:r>
-    </w:p>
-    <w:p>
-      <w:pPr>
-        <w:pStyle w:val="Geenafstand"/>
-      </w:pPr>
-    </w:p>
-    <w:p>
-      <w:pPr>
-        <w:pStyle w:val="Kop3"/>
-      </w:pPr>
-      <w:bookmarkStart w:id="49" w:name="_Toc484010585"/>
-      <w:r>
-        <w:t>Video</w:t>
-      </w:r>
-      <w:bookmarkEnd w:id="49"/>
-    </w:p>
-    <w:p>
-      <w:pPr>
-        <w:pStyle w:val="Geenafstand"/>
-      </w:pPr>
-      <w:r>
-        <w:t>Als we van media een video hebben spelen we de video af op het apparaat van de gebruiker.</w:t>
-      </w:r>
-    </w:p>
-    <w:p>
-      <w:pPr>
-        <w:pStyle w:val="Geenafstand"/>
-      </w:pPr>
-    </w:p>
-    <w:p>
-      <w:pPr>
-        <w:pStyle w:val="Kop2"/>
-      </w:pPr>
-      <w:bookmarkStart w:id="50" w:name="_Toc484010586"/>
-      <w:r>
-        <w:t>About screen</w:t>
-      </w:r>
-      <w:bookmarkEnd w:id="50"/>
-    </w:p>
-    <w:p>
-      <w:pPr>
-        <w:pStyle w:val="Geenafstand"/>
-      </w:pPr>
+      <w:bookmarkStart w:id="49" w:name="_Toc484035119"/>
       <w:r>
         <w:rPr>
           <w:noProof/>
         </w:rPr>
         <w:drawing>
-          <wp:anchor distT="0" distB="0" distL="114300" distR="114300" simplePos="0" relativeHeight="251714560" behindDoc="1" locked="0" layoutInCell="1" allowOverlap="1">
+          <wp:anchor distT="0" distB="0" distL="114300" distR="114300" simplePos="0" relativeHeight="251718656" behindDoc="1" locked="0" layoutInCell="1" allowOverlap="1">
             <wp:simplePos x="0" y="0"/>
-            <wp:positionH relativeFrom="margin">
-              <wp:posOffset>3790508</wp:posOffset>
+            <wp:positionH relativeFrom="column">
+              <wp:posOffset>4497236</wp:posOffset>
             </wp:positionH>
             <wp:positionV relativeFrom="paragraph">
-              <wp:posOffset>40640</wp:posOffset>
+              <wp:posOffset>106680</wp:posOffset>
             </wp:positionV>
-            <wp:extent cx="2382520" cy="3021330"/>
-            <wp:effectExtent l="0" t="0" r="0" b="7620"/>
+            <wp:extent cx="1529080" cy="2719070"/>
+            <wp:effectExtent l="0" t="0" r="0" b="5080"/>
             <wp:wrapTight wrapText="bothSides">
               <wp:wrapPolygon edited="0">
                 <wp:start x="0" y="0"/>
-                <wp:lineTo x="0" y="21518"/>
-                <wp:lineTo x="21416" y="21518"/>
-                <wp:lineTo x="21416" y="0"/>
+                <wp:lineTo x="0" y="21489"/>
+                <wp:lineTo x="21259" y="21489"/>
+                <wp:lineTo x="21259" y="0"/>
                 <wp:lineTo x="0" y="0"/>
               </wp:wrapPolygon>
             </wp:wrapTight>
-            <wp:docPr id="201" name="Afbeelding 201" descr="C:\Users\jensie\AppData\Local\Microsoft\Windows\INetCache\Content.Word\About page.png"/>
+            <wp:docPr id="29" name="Afbeelding 29" descr="C:\Users\jensie\AppData\Local\Temp\Rar$DRa0.895\Screenshot_20170531-223029.png"/>
             <wp:cNvGraphicFramePr>
               <a:graphicFrameLocks xmlns:a="http://schemas.openxmlformats.org/drawingml/2006/main" noChangeAspect="1"/>
             </wp:cNvGraphicFramePr>
@@ -9750,26 +10496,262 @@
               <a:graphicData uri="http://schemas.openxmlformats.org/drawingml/2006/picture">
                 <pic:pic xmlns:pic="http://schemas.openxmlformats.org/drawingml/2006/picture">
                   <pic:nvPicPr>
-                    <pic:cNvPr id="0" name="Picture 9" descr="C:\Users\jensie\AppData\Local\Microsoft\Windows\INetCache\Content.Word\About page.png"/>
+                    <pic:cNvPr id="0" name="Picture 3" descr="C:\Users\jensie\AppData\Local\Temp\Rar$DRa0.895\Screenshot_20170531-223029.png"/>
                     <pic:cNvPicPr>
                       <a:picLocks noChangeAspect="1" noChangeArrowheads="1"/>
                     </pic:cNvPicPr>
                   </pic:nvPicPr>
-                  <pic:blipFill rotWithShape="1">
-                    <a:blip r:embed="rId37" cstate="print">
+                  <pic:blipFill>
+                    <a:blip r:embed="rId40" cstate="print">
                       <a:extLst>
                         <a:ext uri="{28A0092B-C50C-407E-A947-70E740481C1C}">
                           <a14:useLocalDpi xmlns:a14="http://schemas.microsoft.com/office/drawing/2010/main" val="0"/>
                         </a:ext>
                       </a:extLst>
                     </a:blip>
-                    <a:srcRect b="28705"/>
+                    <a:srcRect/>
+                    <a:stretch>
+                      <a:fillRect/>
+                    </a:stretch>
+                  </pic:blipFill>
+                  <pic:spPr bwMode="auto">
+                    <a:xfrm>
+                      <a:off x="0" y="0"/>
+                      <a:ext cx="1529080" cy="2719070"/>
+                    </a:xfrm>
+                    <a:prstGeom prst="rect">
+                      <a:avLst/>
+                    </a:prstGeom>
+                    <a:noFill/>
+                    <a:ln>
+                      <a:noFill/>
+                    </a:ln>
+                  </pic:spPr>
+                </pic:pic>
+              </a:graphicData>
+            </a:graphic>
+            <wp14:sizeRelH relativeFrom="page">
+              <wp14:pctWidth>0</wp14:pctWidth>
+            </wp14:sizeRelH>
+            <wp14:sizeRelV relativeFrom="page">
+              <wp14:pctHeight>0</wp14:pctHeight>
+            </wp14:sizeRelV>
+          </wp:anchor>
+        </w:drawing>
+      </w:r>
+      <w:r>
+        <w:t>Html</w:t>
+      </w:r>
+      <w:bookmarkEnd w:id="49"/>
+    </w:p>
+    <w:p>
+      <w:pPr>
+        <w:pStyle w:val="Geenafstand"/>
+      </w:pPr>
+      <w:r>
+        <w:t>Als de media van het soort html is wordt er een html pagina getoond.</w:t>
+      </w:r>
+    </w:p>
+    <w:p>
+      <w:pPr>
+        <w:pStyle w:val="Geenafstand"/>
+      </w:pPr>
+    </w:p>
+    <w:p>
+      <w:pPr>
+        <w:pStyle w:val="Kop3"/>
+      </w:pPr>
+      <w:bookmarkStart w:id="50" w:name="_Toc484035120"/>
+      <w:r>
+        <w:t>YouTube</w:t>
+      </w:r>
+      <w:bookmarkEnd w:id="50"/>
+    </w:p>
+    <w:p>
+      <w:pPr>
+        <w:pStyle w:val="Geenafstand"/>
+      </w:pPr>
+      <w:r>
+        <w:t>Is de media van het YouTube formaat (YouTube link) openen we een video van YouTube.</w:t>
+      </w:r>
+    </w:p>
+    <w:p>
+      <w:pPr>
+        <w:pStyle w:val="Geenafstand"/>
+      </w:pPr>
+    </w:p>
+    <w:p>
+      <w:pPr>
+        <w:pStyle w:val="Kop3"/>
+      </w:pPr>
+      <w:bookmarkStart w:id="51" w:name="_Toc484035121"/>
+      <w:r>
+        <w:t>Foto</w:t>
+      </w:r>
+      <w:bookmarkEnd w:id="51"/>
+    </w:p>
+    <w:p>
+      <w:pPr>
+        <w:pStyle w:val="Geenafstand"/>
+      </w:pPr>
+      <w:r>
+        <w:t>Als we een foto aankrijgen als medi</w:t>
+      </w:r>
+      <w:r>
+        <w:t>a tonen we de foto op het apparaat</w:t>
+      </w:r>
+      <w:r>
+        <w:t>.</w:t>
+      </w:r>
+    </w:p>
+    <w:p>
+      <w:pPr>
+        <w:pStyle w:val="Geenafstand"/>
+      </w:pPr>
+    </w:p>
+    <w:p>
+      <w:pPr>
+        <w:pStyle w:val="Kop3"/>
+      </w:pPr>
+      <w:bookmarkStart w:id="52" w:name="_Toc484035122"/>
+      <w:r>
+        <w:t>Audio</w:t>
+      </w:r>
+      <w:bookmarkEnd w:id="52"/>
+    </w:p>
+    <w:p>
+      <w:pPr>
+        <w:pStyle w:val="Geenafstand"/>
+      </w:pPr>
+      <w:r>
+        <w:t>Met het formaat audio spelen we de muziek af op het apparaat.</w:t>
+      </w:r>
+    </w:p>
+    <w:p>
+      <w:pPr>
+        <w:pStyle w:val="Geenafstand"/>
+      </w:pPr>
+    </w:p>
+    <w:p>
+      <w:pPr>
+        <w:pStyle w:val="Kop3"/>
+      </w:pPr>
+      <w:bookmarkStart w:id="53" w:name="_Toc484035123"/>
+      <w:r>
+        <w:t>Video</w:t>
+      </w:r>
+      <w:bookmarkEnd w:id="53"/>
+    </w:p>
+    <w:p>
+      <w:pPr>
+        <w:pStyle w:val="Geenafstand"/>
+      </w:pPr>
+      <w:r>
+        <w:t>Als we van media een video hebben spelen we de video af op het apparaat van de gebruiker.</w:t>
+      </w:r>
+    </w:p>
+    <w:p>
+      <w:pPr>
+        <w:pStyle w:val="Bijschrift"/>
+        <w:jc w:val="right"/>
+      </w:pPr>
+      <w:bookmarkStart w:id="54" w:name="_Toc484035150"/>
+      <w:r>
+        <w:t xml:space="preserve">Afbeelding </w:t>
+      </w:r>
+      <w:r>
+        <w:fldChar w:fldCharType="begin"/>
+      </w:r>
+      <w:r>
+        <w:instrText xml:space="preserve"> SEQ Figuur \* ARABIC </w:instrText>
+      </w:r>
+      <w:r>
+        <w:fldChar w:fldCharType="separate"/>
+      </w:r>
+      <w:r>
+        <w:rPr>
+          <w:noProof/>
+        </w:rPr>
+        <w:t>25</w:t>
+      </w:r>
+      <w:r>
+        <w:fldChar w:fldCharType="end"/>
+      </w:r>
+      <w:r>
+        <w:t>: Screen mockup content</w:t>
+      </w:r>
+      <w:bookmarkEnd w:id="54"/>
+    </w:p>
+    <w:p>
+      <w:pPr>
+        <w:pStyle w:val="Kop2"/>
+      </w:pPr>
+      <w:bookmarkStart w:id="55" w:name="_Toc484035124"/>
+      <w:r>
+        <w:t>Over</w:t>
+      </w:r>
+      <w:r>
+        <w:t xml:space="preserve"> screen</w:t>
+      </w:r>
+      <w:bookmarkEnd w:id="55"/>
+    </w:p>
+    <w:p>
+      <w:pPr>
+        <w:pStyle w:val="Geenafstand"/>
+      </w:pPr>
+      <w:r>
+        <w:rPr>
+          <w:noProof/>
+          <w:lang w:val="nl-BE"/>
+        </w:rPr>
+        <w:drawing>
+          <wp:anchor distT="0" distB="0" distL="114300" distR="114300" simplePos="0" relativeHeight="251717632" behindDoc="1" locked="0" layoutInCell="1" allowOverlap="1">
+            <wp:simplePos x="0" y="0"/>
+            <wp:positionH relativeFrom="margin">
+              <wp:align>right</wp:align>
+            </wp:positionH>
+            <wp:positionV relativeFrom="paragraph">
+              <wp:posOffset>16648</wp:posOffset>
+            </wp:positionV>
+            <wp:extent cx="2695492" cy="3037308"/>
+            <wp:effectExtent l="0" t="0" r="0" b="0"/>
+            <wp:wrapTight wrapText="bothSides">
+              <wp:wrapPolygon edited="0">
+                <wp:start x="0" y="0"/>
+                <wp:lineTo x="0" y="21406"/>
+                <wp:lineTo x="21376" y="21406"/>
+                <wp:lineTo x="21376" y="0"/>
+                <wp:lineTo x="0" y="0"/>
+              </wp:wrapPolygon>
+            </wp:wrapTight>
+            <wp:docPr id="23" name="Afbeelding 23" descr="C:\Users\jensie\AppData\Local\Temp\Rar$DRa0.520\Screenshot_20170531-223015.png"/>
+            <wp:cNvGraphicFramePr>
+              <a:graphicFrameLocks xmlns:a="http://schemas.openxmlformats.org/drawingml/2006/main" noChangeAspect="1"/>
+            </wp:cNvGraphicFramePr>
+            <a:graphic xmlns:a="http://schemas.openxmlformats.org/drawingml/2006/main">
+              <a:graphicData uri="http://schemas.openxmlformats.org/drawingml/2006/picture">
+                <pic:pic xmlns:pic="http://schemas.openxmlformats.org/drawingml/2006/picture">
+                  <pic:nvPicPr>
+                    <pic:cNvPr id="0" name="Picture 2" descr="C:\Users\jensie\AppData\Local\Temp\Rar$DRa0.520\Screenshot_20170531-223015.png"/>
+                    <pic:cNvPicPr>
+                      <a:picLocks noChangeAspect="1" noChangeArrowheads="1"/>
+                    </pic:cNvPicPr>
+                  </pic:nvPicPr>
+                  <pic:blipFill rotWithShape="1">
+                    <a:blip r:embed="rId41" cstate="print">
+                      <a:extLst>
+                        <a:ext uri="{28A0092B-C50C-407E-A947-70E740481C1C}">
+                          <a14:useLocalDpi xmlns:a14="http://schemas.microsoft.com/office/drawing/2010/main" val="0"/>
+                        </a:ext>
+                      </a:extLst>
+                    </a:blip>
+                    <a:srcRect b="36596"/>
                     <a:stretch/>
                   </pic:blipFill>
                   <pic:spPr bwMode="auto">
                     <a:xfrm>
                       <a:off x="0" y="0"/>
-                      <a:ext cx="2382520" cy="3021330"/>
+                      <a:ext cx="2695492" cy="3037308"/>
                     </a:xfrm>
                     <a:prstGeom prst="rect">
                       <a:avLst/>
@@ -9797,7 +10779,15 @@
         </w:drawing>
       </w:r>
       <w:r>
-        <w:t>Als de gebruiker info over de applicatie wilt hebben kan deze op het front screen op de 3 puntje drukken. Deze brengen je naar de about pagina waar meer info opstaat hoe je de app moet gebruiken zodat men het niet hoeft uit te leggen aan de gebruiker.</w:t>
+        <w:t xml:space="preserve">Als de gebruiker info over de applicatie wilt hebben kan deze op het front screen op de 3 puntje drukken. Deze brengen je naar de </w:t>
+      </w:r>
+      <w:proofErr w:type="spellStart"/>
+      <w:r>
+        <w:t>about</w:t>
+      </w:r>
+      <w:proofErr w:type="spellEnd"/>
+      <w:r>
+        <w:t xml:space="preserve"> pagina waar meer info opstaat hoe je de app moet gebruiken zodat men het niet hoeft uit te leggen aan de gebruiker.</w:t>
       </w:r>
     </w:p>
     <w:p>
@@ -9875,7 +10865,7 @@
         <w:pStyle w:val="Bijschrift"/>
         <w:jc w:val="right"/>
       </w:pPr>
-      <w:bookmarkStart w:id="51" w:name="_Toc484010609"/>
+      <w:bookmarkStart w:id="56" w:name="_Toc484035151"/>
       <w:r>
         <w:t xml:space="preserve">Afbeelding </w:t>
       </w:r>
@@ -9892,7 +10882,7 @@
         <w:rPr>
           <w:noProof/>
         </w:rPr>
-        <w:t>22</w:t>
+        <w:t>26</w:t>
       </w:r>
       <w:r>
         <w:fldChar w:fldCharType="end"/>
@@ -9900,26 +10890,18 @@
       <w:r>
         <w:t>: Screen mockup aboutscreen</w:t>
       </w:r>
-      <w:bookmarkEnd w:id="51"/>
-    </w:p>
-    <w:p>
-      <w:pPr>
-        <w:pStyle w:val="Geenafstand"/>
-      </w:pPr>
-      <w:r>
-        <w:br w:type="page"/>
-      </w:r>
+      <w:bookmarkEnd w:id="56"/>
     </w:p>
     <w:p>
       <w:pPr>
         <w:pStyle w:val="Kop1"/>
       </w:pPr>
-      <w:bookmarkStart w:id="52" w:name="_Toc484010587"/>
+      <w:bookmarkStart w:id="57" w:name="_Toc484035125"/>
       <w:r>
         <w:lastRenderedPageBreak/>
         <w:t>Linken</w:t>
       </w:r>
-      <w:bookmarkEnd w:id="52"/>
+      <w:bookmarkEnd w:id="57"/>
     </w:p>
     <w:p>
       <w:pPr>
@@ -9932,25 +10914,41 @@
           <w:lang w:val="fr-FR"/>
         </w:rPr>
       </w:pPr>
+      <w:proofErr w:type="spellStart"/>
       <w:r>
         <w:rPr>
           <w:lang w:val="fr-FR"/>
         </w:rPr>
-        <w:t xml:space="preserve">Developer </w:t>
-      </w:r>
+        <w:t>Developer</w:t>
+      </w:r>
+      <w:proofErr w:type="spellEnd"/>
       <w:r>
         <w:rPr>
           <w:lang w:val="fr-FR"/>
         </w:rPr>
-        <w:t>android :</w:t>
-      </w:r>
+        <w:t xml:space="preserve"> </w:t>
+      </w:r>
+      <w:proofErr w:type="spellStart"/>
       <w:r>
         <w:rPr>
           <w:lang w:val="fr-FR"/>
         </w:rPr>
+        <w:t>android</w:t>
+      </w:r>
+      <w:proofErr w:type="spellEnd"/>
+      <w:r>
+        <w:rPr>
+          <w:lang w:val="fr-FR"/>
+        </w:rPr>
+        <w:t xml:space="preserve"> :</w:t>
+      </w:r>
+      <w:r>
+        <w:rPr>
+          <w:lang w:val="fr-FR"/>
+        </w:rPr>
         <w:t xml:space="preserve"> </w:t>
       </w:r>
-      <w:hyperlink r:id="rId38" w:history="1">
+      <w:hyperlink r:id="rId42" w:history="1">
         <w:r>
           <w:rPr>
             <w:rStyle w:val="Hyperlink"/>
@@ -9984,13 +10982,21 @@
           <w:lang w:val="fr-FR"/>
         </w:rPr>
       </w:pPr>
+      <w:proofErr w:type="spellStart"/>
       <w:r>
         <w:rPr>
           <w:lang w:val="fr-FR"/>
         </w:rPr>
-        <w:t xml:space="preserve">Material design: </w:t>
-      </w:r>
-      <w:hyperlink r:id="rId39" w:history="1">
+        <w:t>Material</w:t>
+      </w:r>
+      <w:proofErr w:type="spellEnd"/>
+      <w:r>
+        <w:rPr>
+          <w:lang w:val="fr-FR"/>
+        </w:rPr>
+        <w:t xml:space="preserve"> design: </w:t>
+      </w:r>
+      <w:hyperlink r:id="rId43" w:history="1">
         <w:r>
           <w:rPr>
             <w:rStyle w:val="Hyperlink"/>
@@ -10017,13 +11023,21 @@
           <w:lang w:val="fr-FR"/>
         </w:rPr>
       </w:pPr>
+      <w:proofErr w:type="spellStart"/>
       <w:r>
         <w:rPr>
           <w:lang w:val="fr-FR"/>
         </w:rPr>
-        <w:t xml:space="preserve">Developer Xamarin: </w:t>
-      </w:r>
-      <w:hyperlink r:id="rId40" w:history="1">
+        <w:t>Developer</w:t>
+      </w:r>
+      <w:proofErr w:type="spellEnd"/>
+      <w:r>
+        <w:rPr>
+          <w:lang w:val="fr-FR"/>
+        </w:rPr>
+        <w:t xml:space="preserve"> Xamarin: </w:t>
+      </w:r>
+      <w:hyperlink r:id="rId44" w:history="1">
         <w:r>
           <w:rPr>
             <w:rStyle w:val="Hyperlink"/>
@@ -10050,13 +11064,35 @@
           <w:lang w:val="fr-FR"/>
         </w:rPr>
       </w:pPr>
+      <w:proofErr w:type="spellStart"/>
       <w:r>
         <w:rPr>
           <w:lang w:val="fr-FR"/>
         </w:rPr>
-        <w:t xml:space="preserve">Material icons: </w:t>
-      </w:r>
-      <w:hyperlink r:id="rId41" w:history="1">
+        <w:t>Material</w:t>
+      </w:r>
+      <w:proofErr w:type="spellEnd"/>
+      <w:r>
+        <w:rPr>
+          <w:lang w:val="fr-FR"/>
+        </w:rPr>
+        <w:t xml:space="preserve"> </w:t>
+      </w:r>
+      <w:proofErr w:type="spellStart"/>
+      <w:r>
+        <w:rPr>
+          <w:lang w:val="fr-FR"/>
+        </w:rPr>
+        <w:t>icons</w:t>
+      </w:r>
+      <w:proofErr w:type="spellEnd"/>
+      <w:r>
+        <w:rPr>
+          <w:lang w:val="fr-FR"/>
+        </w:rPr>
+        <w:t xml:space="preserve">: </w:t>
+      </w:r>
+      <w:hyperlink r:id="rId45" w:history="1">
         <w:r>
           <w:rPr>
             <w:rStyle w:val="Hyperlink"/>
@@ -10083,7 +11119,7 @@
       <w:r>
         <w:t xml:space="preserve">Icon &amp; splash screen generator: </w:t>
       </w:r>
-      <w:hyperlink r:id="rId42" w:history="1">
+      <w:hyperlink r:id="rId46" w:history="1">
         <w:r>
           <w:rPr>
             <w:rStyle w:val="Hyperlink"/>
@@ -10106,7 +11142,7 @@
       <w:r>
         <w:t xml:space="preserve">Github: </w:t>
       </w:r>
-      <w:hyperlink r:id="rId43" w:history="1">
+      <w:hyperlink r:id="rId47" w:history="1">
         <w:r>
           <w:rPr>
             <w:rStyle w:val="Hyperlink"/>
@@ -10126,10 +11162,15 @@
           <w:numId w:val="30"/>
         </w:numPr>
       </w:pPr>
-      <w:r>
-        <w:t xml:space="preserve">GithubGist voor info over bepaalde code: </w:t>
-      </w:r>
-      <w:hyperlink r:id="rId44" w:history="1">
+      <w:proofErr w:type="spellStart"/>
+      <w:r>
+        <w:t>GithubGist</w:t>
+      </w:r>
+      <w:proofErr w:type="spellEnd"/>
+      <w:r>
+        <w:t xml:space="preserve"> voor info over bepaalde code: </w:t>
+      </w:r>
+      <w:hyperlink r:id="rId48" w:history="1">
         <w:r>
           <w:rPr>
             <w:rStyle w:val="Hyperlink"/>
@@ -10140,7 +11181,7 @@
       <w:r>
         <w:t xml:space="preserve"> </w:t>
       </w:r>
-      <w:hyperlink r:id="rId45" w:history="1">
+      <w:hyperlink r:id="rId49" w:history="1">
         <w:r>
           <w:rPr>
             <w:rStyle w:val="Hyperlink"/>
@@ -10153,7 +11194,7 @@
       </w:r>
     </w:p>
     <w:sectPr>
-      <w:footerReference w:type="default" r:id="rId46"/>
+      <w:footerReference w:type="default" r:id="rId50"/>
       <w:pgSz w:w="12240" w:h="15840"/>
       <w:pgMar w:top="1080" w:right="1080" w:bottom="1080" w:left="1080" w:header="720" w:footer="720" w:gutter="0"/>
       <w:pgNumType w:start="0"/>
@@ -10427,7 +11468,7 @@
                               <w:color w:val="000000" w:themeColor="text1"/>
                               <w:sz w:val="44"/>
                             </w:rPr>
-                            <w:t>11</w:t>
+                            <w:t>5</w:t>
                           </w:r>
                           <w:r>
                             <w:rPr>
@@ -10506,7 +11547,7 @@
                         <w:color w:val="000000" w:themeColor="text1"/>
                         <w:sz w:val="44"/>
                       </w:rPr>
-                      <w:t>11</w:t>
+                      <w:t>5</w:t>
                     </w:r>
                     <w:r>
                       <w:rPr>
@@ -15390,7 +16431,7 @@
     <w:sig w:usb0="E0002EFF" w:usb1="C0007843" w:usb2="00000009" w:usb3="00000000" w:csb0="000001FF" w:csb1="00000000"/>
   </w:font>
   <w:font w:name="Dotum">
-    <w:altName w:val="돋움"/>
+    <w:altName w:val="Dotum"/>
     <w:panose1 w:val="020B0600000101010101"/>
     <w:charset w:val="81"/>
     <w:family w:val="swiss"/>
@@ -15455,9 +16496,9 @@
     <w:rsid w:val="00256DBA"/>
     <w:rsid w:val="003511F5"/>
     <w:rsid w:val="003F26EA"/>
+    <w:rsid w:val="00616B4E"/>
     <w:rsid w:val="006C4F0E"/>
     <w:rsid w:val="009533DE"/>
-    <w:rsid w:val="00A2634F"/>
     <w:rsid w:val="00A34299"/>
     <w:rsid w:val="00C40407"/>
     <w:rsid w:val="00DA7A3C"/>
@@ -16318,7 +17359,7 @@
 </file>
 
 <file path=customXml/itemProps2.xml><?xml version="1.0" encoding="utf-8"?>
-<ds:datastoreItem xmlns:ds="http://schemas.openxmlformats.org/officeDocument/2006/customXml" ds:itemID="{ED76DDC6-165D-43BB-96F6-9629F4489FF2}">
+<ds:datastoreItem xmlns:ds="http://schemas.openxmlformats.org/officeDocument/2006/customXml" ds:itemID="{34B9D8F9-4793-4D6E-92FA-262681FE08B3}">
   <ds:schemaRefs>
     <ds:schemaRef ds:uri="http://schemas.openxmlformats.org/officeDocument/2006/bibliography"/>
   </ds:schemaRefs>

--- a/Documenten/Mobiele App Doc.docx
+++ b/Documenten/Mobiele App Doc.docx
@@ -5058,8 +5058,6 @@
         </w:rPr>
         <w:br w:type="page"/>
       </w:r>
-      <w:bookmarkStart w:id="1" w:name="_GoBack"/>
-      <w:bookmarkEnd w:id="1"/>
     </w:p>
     <w:p>
       <w:pPr>
@@ -5068,7 +5066,7 @@
           <w:lang w:val="nl-NL"/>
         </w:rPr>
       </w:pPr>
-      <w:bookmarkStart w:id="2" w:name="_Toc484035096"/>
+      <w:bookmarkStart w:id="1" w:name="_Toc484035096"/>
       <w:r>
         <w:rPr>
           <w:lang w:val="nl-NL"/>
@@ -5076,23 +5074,23 @@
         <w:lastRenderedPageBreak/>
         <w:t>Project omschrijving</w:t>
       </w:r>
+      <w:bookmarkEnd w:id="1"/>
+    </w:p>
+    <w:p>
+      <w:pPr>
+        <w:pStyle w:val="Kop2"/>
+        <w:rPr>
+          <w:lang w:val="nl-NL"/>
+        </w:rPr>
+      </w:pPr>
+      <w:bookmarkStart w:id="2" w:name="_Toc484035097"/>
+      <w:r>
+        <w:rPr>
+          <w:lang w:val="nl-NL"/>
+        </w:rPr>
+        <w:t>iBeacons</w:t>
+      </w:r>
       <w:bookmarkEnd w:id="2"/>
-    </w:p>
-    <w:p>
-      <w:pPr>
-        <w:pStyle w:val="Kop2"/>
-        <w:rPr>
-          <w:lang w:val="nl-NL"/>
-        </w:rPr>
-      </w:pPr>
-      <w:bookmarkStart w:id="3" w:name="_Toc484035097"/>
-      <w:r>
-        <w:rPr>
-          <w:lang w:val="nl-NL"/>
-        </w:rPr>
-        <w:t>iBeacons</w:t>
-      </w:r>
-      <w:bookmarkEnd w:id="3"/>
     </w:p>
     <w:p>
       <w:pPr>
@@ -5232,7 +5230,7 @@
       <w:pPr>
         <w:pStyle w:val="Bijschrift"/>
       </w:pPr>
-      <w:bookmarkStart w:id="4" w:name="_Toc484035126"/>
+      <w:bookmarkStart w:id="3" w:name="_Toc484035126"/>
       <w:r>
         <w:t xml:space="preserve">Afbeelding </w:t>
       </w:r>
@@ -5260,7 +5258,7 @@
       <w:r>
         <w:t>: IBeacons Apple</w:t>
       </w:r>
-      <w:bookmarkEnd w:id="4"/>
+      <w:bookmarkEnd w:id="3"/>
     </w:p>
     <w:p>
       <w:pPr>
@@ -5392,12 +5390,12 @@
       <w:pPr>
         <w:pStyle w:val="Kop2"/>
       </w:pPr>
-      <w:bookmarkStart w:id="5" w:name="_Toc484035098"/>
+      <w:bookmarkStart w:id="4" w:name="_Toc484035098"/>
       <w:r>
         <w:lastRenderedPageBreak/>
         <w:t>Onze opdracht</w:t>
       </w:r>
-      <w:bookmarkEnd w:id="5"/>
+      <w:bookmarkEnd w:id="4"/>
     </w:p>
     <w:p>
       <w:pPr>
@@ -5417,7 +5415,13 @@
         <w:pStyle w:val="Geenafstand"/>
       </w:pPr>
       <w:r>
-        <w:t>Deze opdracht is op te splitsen in drie deelopdrachten.</w:t>
+        <w:t>Deze opdracht is op te splitsen in drie deelopdrachten</w:t>
+      </w:r>
+      <w:r>
+        <w:t xml:space="preserve"> samen met ICT Project</w:t>
+      </w:r>
+      <w:r>
+        <w:t>.</w:t>
       </w:r>
     </w:p>
     <w:p>
@@ -5525,58 +5529,58 @@
       <w:pPr>
         <w:pStyle w:val="Kop1"/>
       </w:pPr>
-      <w:bookmarkStart w:id="6" w:name="_Toc484035099"/>
+      <w:bookmarkStart w:id="5" w:name="_Toc484035099"/>
       <w:r>
         <w:lastRenderedPageBreak/>
         <w:t>Opbouw app</w:t>
       </w:r>
+      <w:bookmarkEnd w:id="5"/>
+    </w:p>
+    <w:p>
+      <w:pPr>
+        <w:pStyle w:val="Geenafstand"/>
+      </w:pPr>
+      <w:r>
+        <w:t>Bij de opbouw van de app komt er meer info over</w:t>
+      </w:r>
+      <w:r>
+        <w:t xml:space="preserve"> de</w:t>
+      </w:r>
+      <w:r>
+        <w:t xml:space="preserve"> applicatie</w:t>
+      </w:r>
+      <w:r>
+        <w:t>,</w:t>
+      </w:r>
+      <w:r>
+        <w:t xml:space="preserve"> bijgestaan door enkele afbeeldingen.</w:t>
+      </w:r>
+    </w:p>
+    <w:p>
+      <w:pPr>
+        <w:pStyle w:val="Kop2"/>
+      </w:pPr>
+      <w:bookmarkStart w:id="6" w:name="_Toc484035100"/>
+      <w:r>
+        <w:t>Klasse</w:t>
+      </w:r>
+      <w:r>
+        <w:t>n</w:t>
+      </w:r>
+      <w:r>
+        <w:t>diagrammen</w:t>
+      </w:r>
       <w:bookmarkEnd w:id="6"/>
     </w:p>
     <w:p>
       <w:pPr>
-        <w:pStyle w:val="Geenafstand"/>
-      </w:pPr>
-      <w:r>
-        <w:t>Bij de opbouw van de app komt er meer info over</w:t>
-      </w:r>
-      <w:r>
-        <w:t xml:space="preserve"> de</w:t>
-      </w:r>
-      <w:r>
-        <w:t xml:space="preserve"> applicatie</w:t>
-      </w:r>
-      <w:r>
-        <w:t>,</w:t>
-      </w:r>
-      <w:r>
-        <w:t xml:space="preserve"> bijgestaan door enkele afbeeldingen.</w:t>
-      </w:r>
-    </w:p>
-    <w:p>
-      <w:pPr>
-        <w:pStyle w:val="Kop2"/>
-      </w:pPr>
-      <w:bookmarkStart w:id="7" w:name="_Toc484035100"/>
-      <w:r>
-        <w:t>Klasse</w:t>
-      </w:r>
-      <w:r>
-        <w:t>n</w:t>
-      </w:r>
-      <w:r>
-        <w:t>diagrammen</w:t>
+        <w:pStyle w:val="Kop3"/>
+      </w:pPr>
+      <w:bookmarkStart w:id="7" w:name="_Toc484035101"/>
+      <w:r>
+        <w:t>Models</w:t>
       </w:r>
       <w:bookmarkEnd w:id="7"/>
-    </w:p>
-    <w:p>
-      <w:pPr>
-        <w:pStyle w:val="Kop3"/>
-      </w:pPr>
-      <w:bookmarkStart w:id="8" w:name="_Toc484035101"/>
-      <w:r>
-        <w:t>Models</w:t>
-      </w:r>
-      <w:bookmarkEnd w:id="8"/>
     </w:p>
     <w:p>
       <w:pPr>
@@ -5655,19 +5659,14 @@
           <w:numId w:val="32"/>
         </w:numPr>
       </w:pPr>
-      <w:proofErr w:type="spellStart"/>
-      <w:r>
-        <w:t>Beacon_id</w:t>
-      </w:r>
-      <w:proofErr w:type="spellEnd"/>
-      <w:r>
-        <w:t>:</w:t>
+      <w:r>
+        <w:t>Beacon_id:</w:t>
       </w:r>
       <w:r>
         <w:t xml:space="preserve"> </w:t>
       </w:r>
       <w:r>
-        <w:t>v</w:t>
+        <w:t>V</w:t>
       </w:r>
       <w:r>
         <w:t>erk</w:t>
@@ -5684,16 +5683,14 @@
           <w:numId w:val="32"/>
         </w:numPr>
       </w:pPr>
-      <w:proofErr w:type="spellStart"/>
       <w:r>
         <w:t>Description_Txt</w:t>
       </w:r>
-      <w:proofErr w:type="spellEnd"/>
       <w:r>
         <w:t xml:space="preserve">: </w:t>
       </w:r>
       <w:r>
-        <w:t>d</w:t>
+        <w:t>D</w:t>
       </w:r>
       <w:r>
         <w:t xml:space="preserve">e beschrijving die aan de </w:t>
@@ -5710,16 +5707,14 @@
           <w:numId w:val="32"/>
         </w:numPr>
       </w:pPr>
-      <w:proofErr w:type="spellStart"/>
       <w:r>
         <w:t>Location_Ln</w:t>
       </w:r>
-      <w:proofErr w:type="spellEnd"/>
       <w:r>
         <w:t xml:space="preserve">: </w:t>
       </w:r>
       <w:r>
-        <w:t>d</w:t>
+        <w:t>D</w:t>
       </w:r>
       <w:r>
         <w:t xml:space="preserve">e locatie waar de beacon zich </w:t>
@@ -5766,7 +5761,7 @@
         <w:t xml:space="preserve">: </w:t>
       </w:r>
       <w:r>
-        <w:t>h</w:t>
+        <w:t>H</w:t>
       </w:r>
       <w:r>
         <w:t>et id van de content per beacon;</w:t>
@@ -5781,7 +5776,7 @@
         </w:numPr>
       </w:pPr>
       <w:r>
-        <w:t>Content_Txt: d</w:t>
+        <w:t>Content_Txt: D</w:t>
       </w:r>
       <w:r>
         <w:t>e inhoud die bij de beacon hoort;</w:t>
@@ -5796,7 +5791,7 @@
         </w:numPr>
       </w:pPr>
       <w:r>
-        <w:t>Metatype_Sn: h</w:t>
+        <w:t>Metatype_Sn: H</w:t>
       </w:r>
       <w:r>
         <w:t>et soort metatype (Html, link, YouTube, enz..) die we meegeven om na te kijken welke soort content er wordt meegestuurd.</w:t>
@@ -5828,7 +5823,7 @@
         </w:numPr>
       </w:pPr>
       <w:r>
-        <w:t>Name_Ln: d</w:t>
+        <w:t>Name_Ln: D</w:t>
       </w:r>
       <w:r>
         <w:t>e naam van de route verkrijgen;</w:t>
@@ -5846,7 +5841,7 @@
         <w:t xml:space="preserve">Route_Id: </w:t>
       </w:r>
       <w:r>
-        <w:t>h</w:t>
+        <w:t>H</w:t>
       </w:r>
       <w:r>
         <w:t>et Id van de route.</w:t>
@@ -5861,7 +5856,7 @@
       <w:pPr>
         <w:pStyle w:val="Bijschrift"/>
       </w:pPr>
-      <w:bookmarkStart w:id="9" w:name="_Toc484035127"/>
+      <w:bookmarkStart w:id="8" w:name="_Toc484035127"/>
       <w:r>
         <w:t xml:space="preserve">Afbeelding </w:t>
       </w:r>
@@ -5952,18 +5947,18 @@
       <w:r>
         <w:t xml:space="preserve"> models</w:t>
       </w:r>
-      <w:bookmarkEnd w:id="9"/>
+      <w:bookmarkEnd w:id="8"/>
     </w:p>
     <w:p>
       <w:pPr>
         <w:pStyle w:val="Kop3"/>
       </w:pPr>
-      <w:bookmarkStart w:id="10" w:name="_Toc484035102"/>
+      <w:bookmarkStart w:id="9" w:name="_Toc484035102"/>
       <w:r>
         <w:lastRenderedPageBreak/>
         <w:t>ViewModels</w:t>
       </w:r>
-      <w:bookmarkEnd w:id="10"/>
+      <w:bookmarkEnd w:id="9"/>
     </w:p>
     <w:p>
       <w:pPr>
@@ -6186,7 +6181,7 @@
       <w:pPr>
         <w:pStyle w:val="Bijschrift"/>
       </w:pPr>
-      <w:bookmarkStart w:id="11" w:name="_Toc484035128"/>
+      <w:bookmarkStart w:id="10" w:name="_Toc484035128"/>
       <w:r>
         <w:t xml:space="preserve">Afbeelding </w:t>
       </w:r>
@@ -6211,7 +6206,7 @@
       <w:r>
         <w:t>: Klassendiagrammen viewmodels</w:t>
       </w:r>
-      <w:bookmarkEnd w:id="11"/>
+      <w:bookmarkEnd w:id="10"/>
     </w:p>
     <w:p>
       <w:pPr>
@@ -6225,12 +6220,12 @@
       <w:pPr>
         <w:pStyle w:val="Kop3"/>
       </w:pPr>
-      <w:bookmarkStart w:id="12" w:name="_Toc484035103"/>
+      <w:bookmarkStart w:id="11" w:name="_Toc484035103"/>
       <w:r>
         <w:lastRenderedPageBreak/>
         <w:t>Interface</w:t>
       </w:r>
-      <w:bookmarkEnd w:id="12"/>
+      <w:bookmarkEnd w:id="11"/>
     </w:p>
     <w:p>
       <w:pPr>
@@ -6292,7 +6287,7 @@
       <w:pPr>
         <w:pStyle w:val="Bijschrift"/>
       </w:pPr>
-      <w:bookmarkStart w:id="13" w:name="_Toc484035129"/>
+      <w:bookmarkStart w:id="12" w:name="_Toc484035129"/>
       <w:r>
         <w:t xml:space="preserve">Afbeelding </w:t>
       </w:r>
@@ -6384,43 +6379,35 @@
       <w:r>
         <w:t>: Klassendiagrammen interface</w:t>
       </w:r>
+      <w:bookmarkEnd w:id="12"/>
+    </w:p>
+    <w:p>
+      <w:pPr>
+        <w:pStyle w:val="Geenafstand"/>
+      </w:pPr>
+    </w:p>
+    <w:p>
+      <w:pPr>
+        <w:pStyle w:val="Kop3"/>
+      </w:pPr>
+      <w:bookmarkStart w:id="13" w:name="_Toc484035104"/>
+      <w:r>
+        <w:t>Data</w:t>
+      </w:r>
       <w:bookmarkEnd w:id="13"/>
     </w:p>
     <w:p>
       <w:pPr>
         <w:pStyle w:val="Geenafstand"/>
       </w:pPr>
-    </w:p>
-    <w:p>
-      <w:pPr>
-        <w:pStyle w:val="Kop3"/>
-      </w:pPr>
-      <w:bookmarkStart w:id="14" w:name="_Toc484035104"/>
-      <w:r>
-        <w:t>Data</w:t>
-      </w:r>
-      <w:bookmarkEnd w:id="14"/>
-    </w:p>
-    <w:p>
-      <w:pPr>
-        <w:pStyle w:val="Geenafstand"/>
-      </w:pPr>
-      <w:r>
-        <w:t xml:space="preserve">De </w:t>
-      </w:r>
-      <w:proofErr w:type="spellStart"/>
-      <w:r>
-        <w:t>Re</w:t>
+      <w:r>
+        <w:t>De Re</w:t>
       </w:r>
       <w:r>
         <w:t>sts</w:t>
       </w:r>
       <w:r>
-        <w:t>ervice</w:t>
-      </w:r>
-      <w:proofErr w:type="spellEnd"/>
-      <w:r>
-        <w:t xml:space="preserve"> gaat</w:t>
+        <w:t>ervice gaat</w:t>
       </w:r>
       <w:r>
         <w:t xml:space="preserve"> met behulp van </w:t>
@@ -6467,23 +6454,7 @@
         <w:t>D</w:t>
       </w:r>
       <w:r>
-        <w:t xml:space="preserve">e </w:t>
-      </w:r>
-      <w:proofErr w:type="spellStart"/>
-      <w:r>
-        <w:t>constructor</w:t>
-      </w:r>
-      <w:proofErr w:type="spellEnd"/>
-      <w:r>
-        <w:t xml:space="preserve"> van deze klasse, hierin wordt een </w:t>
-      </w:r>
-      <w:proofErr w:type="spellStart"/>
-      <w:r>
-        <w:t>HttpClient</w:t>
-      </w:r>
-      <w:proofErr w:type="spellEnd"/>
-      <w:r>
-        <w:t xml:space="preserve"> aangemaakt</w:t>
+        <w:t>e constructor van deze klasse, hierin wordt een HttpClient aangemaakt</w:t>
       </w:r>
       <w:r>
         <w:t>;</w:t>
@@ -6498,21 +6469,8 @@
         </w:numPr>
         <w:ind w:left="709"/>
       </w:pPr>
-      <w:proofErr w:type="spellStart"/>
-      <w:r>
-        <w:t>GetRoutesAsync</w:t>
-      </w:r>
-      <w:proofErr w:type="spellEnd"/>
-      <w:r>
-        <w:t xml:space="preserve">: Door de methode </w:t>
-      </w:r>
-      <w:proofErr w:type="spellStart"/>
-      <w:r>
-        <w:t>GetRoutesAsync</w:t>
-      </w:r>
-      <w:proofErr w:type="spellEnd"/>
-      <w:r>
-        <w:t xml:space="preserve"> op te roepen verkrijgen we hier al de routes die dan </w:t>
+      <w:r>
+        <w:t xml:space="preserve">GetRoutesAsync: Door de methode GetRoutesAsync op te roepen verkrijgen we hier al de routes die dan </w:t>
       </w:r>
       <w:r>
         <w:t>getoond</w:t>
@@ -6532,11 +6490,9 @@
           <w:numId w:val="31"/>
         </w:numPr>
       </w:pPr>
-      <w:proofErr w:type="spellStart"/>
       <w:r>
         <w:t>GetBeaconsInRouteAsync</w:t>
       </w:r>
-      <w:proofErr w:type="spellEnd"/>
       <w:r>
         <w:t xml:space="preserve">: </w:t>
       </w:r>
@@ -6555,11 +6511,9 @@
           <w:numId w:val="31"/>
         </w:numPr>
       </w:pPr>
-      <w:proofErr w:type="spellStart"/>
       <w:r>
         <w:t>GetContentForBeaconInRoute</w:t>
       </w:r>
-      <w:proofErr w:type="spellEnd"/>
       <w:r>
         <w:t xml:space="preserve">: </w:t>
       </w:r>
@@ -6573,22 +6527,14 @@
         <w:t xml:space="preserve"> oproepen gaat deze</w:t>
       </w:r>
       <w:r>
-        <w:t xml:space="preserve"> met behulp van een route_id en een </w:t>
-      </w:r>
-      <w:proofErr w:type="spellStart"/>
-      <w:r>
-        <w:t>beacon_id</w:t>
-      </w:r>
-      <w:proofErr w:type="spellEnd"/>
-      <w:r>
-        <w:t>, de content opvragen van een beacon in die route.</w:t>
+        <w:t xml:space="preserve"> met behulp van een route_id en een beacon_id, de content opvragen van een beacon in die route.</w:t>
       </w:r>
     </w:p>
     <w:p>
       <w:pPr>
         <w:pStyle w:val="Bijschrift"/>
       </w:pPr>
-      <w:bookmarkStart w:id="15" w:name="_Toc484035130"/>
+      <w:bookmarkStart w:id="14" w:name="_Toc484035130"/>
       <w:r>
         <w:t xml:space="preserve">Afbeelding </w:t>
       </w:r>
@@ -6680,7 +6626,7 @@
       <w:r>
         <w:t>: Klassendiagrammen data</w:t>
       </w:r>
-      <w:bookmarkEnd w:id="15"/>
+      <w:bookmarkEnd w:id="14"/>
     </w:p>
     <w:p>
       <w:pPr>
@@ -6694,7 +6640,7 @@
       <w:pPr>
         <w:pStyle w:val="Kop2"/>
       </w:pPr>
-      <w:bookmarkStart w:id="16" w:name="_Toc484035105"/>
+      <w:bookmarkStart w:id="15" w:name="_Toc484035105"/>
       <w:r>
         <w:lastRenderedPageBreak/>
         <w:t>T</w:t>
@@ -6708,23 +6654,23 @@
       <w:r>
         <w:t>ode</w:t>
       </w:r>
+      <w:bookmarkEnd w:id="15"/>
+    </w:p>
+    <w:p>
+      <w:pPr>
+        <w:pStyle w:val="Kop3"/>
+      </w:pPr>
+      <w:bookmarkStart w:id="16" w:name="_Toc484035106"/>
+      <w:r>
+        <w:t>App.xaml</w:t>
+      </w:r>
+      <w:r>
+        <w:t>.cs</w:t>
+      </w:r>
       <w:bookmarkEnd w:id="16"/>
     </w:p>
     <w:p>
       <w:pPr>
-        <w:pStyle w:val="Kop3"/>
-      </w:pPr>
-      <w:bookmarkStart w:id="17" w:name="_Toc484035106"/>
-      <w:r>
-        <w:t>App.xaml</w:t>
-      </w:r>
-      <w:r>
-        <w:t>.cs</w:t>
-      </w:r>
-      <w:bookmarkEnd w:id="17"/>
-    </w:p>
-    <w:p>
-      <w:pPr>
         <w:pStyle w:val="Geenafstand"/>
       </w:pPr>
       <w:r>
@@ -6737,15 +6683,7 @@
         <w:t xml:space="preserve"> maken van </w:t>
       </w:r>
       <w:r>
-        <w:t xml:space="preserve">dependency injection. Bij het gedeelte van de </w:t>
-      </w:r>
-      <w:proofErr w:type="spellStart"/>
-      <w:r>
-        <w:t>RegisterTypes</w:t>
-      </w:r>
-      <w:proofErr w:type="spellEnd"/>
-      <w:r>
-        <w:t xml:space="preserve"> (zie afbeelding 6) kun</w:t>
+        <w:t>dependency injection. Bij het gedeelte van de RegisterTypes (zie afbeelding 6) kun</w:t>
       </w:r>
       <w:r>
         <w:t>t u</w:t>
@@ -6851,15 +6789,7 @@
         </w:drawing>
       </w:r>
       <w:r>
-        <w:t xml:space="preserve">Bij </w:t>
-      </w:r>
-      <w:proofErr w:type="spellStart"/>
-      <w:r>
-        <w:t>OnInitialized</w:t>
-      </w:r>
-      <w:proofErr w:type="spellEnd"/>
-      <w:r>
-        <w:t xml:space="preserve"> </w:t>
+        <w:t xml:space="preserve">Bij OnInitialized </w:t>
       </w:r>
       <w:r>
         <w:t>vindt</w:t>
@@ -6867,20 +6797,15 @@
       <w:r>
         <w:t xml:space="preserve"> u </w:t>
       </w:r>
-      <w:proofErr w:type="spellStart"/>
-      <w:r>
-        <w:t>NavigationService.NavigateAsync</w:t>
-      </w:r>
-      <w:proofErr w:type="spellEnd"/>
-      <w:r>
-        <w:t>. Deze gaat navigeren naar de hoofdpagina eenmaal als de applicatie opstart.</w:t>
+      <w:r>
+        <w:t>NavigationService.NavigateAsync. Deze gaat navigeren naar de hoofdpagina eenmaal als de applicatie opstart.</w:t>
       </w:r>
     </w:p>
     <w:p>
       <w:pPr>
         <w:pStyle w:val="Bijschrift"/>
       </w:pPr>
-      <w:bookmarkStart w:id="18" w:name="_Toc484035131"/>
+      <w:bookmarkStart w:id="17" w:name="_Toc484035131"/>
       <w:r>
         <w:t xml:space="preserve">Afbeelding </w:t>
       </w:r>
@@ -6905,7 +6830,7 @@
       <w:r>
         <w:t>: Toelichting code App.xaml.cs</w:t>
       </w:r>
-      <w:bookmarkEnd w:id="18"/>
+      <w:bookmarkEnd w:id="17"/>
     </w:p>
     <w:p>
       <w:pPr>
@@ -6919,12 +6844,12 @@
       <w:pPr>
         <w:pStyle w:val="Kop3"/>
       </w:pPr>
-      <w:bookmarkStart w:id="19" w:name="_Toc484035107"/>
+      <w:bookmarkStart w:id="18" w:name="_Toc484035107"/>
       <w:r>
         <w:lastRenderedPageBreak/>
         <w:t>IRestService</w:t>
       </w:r>
-      <w:bookmarkEnd w:id="19"/>
+      <w:bookmarkEnd w:id="18"/>
     </w:p>
     <w:p>
       <w:pPr>
@@ -6933,11 +6858,9 @@
       <w:r>
         <w:t xml:space="preserve">IRestService is een interface die dient als template voor de </w:t>
       </w:r>
-      <w:proofErr w:type="spellStart"/>
       <w:r>
         <w:t>RestServiceklasse</w:t>
       </w:r>
-      <w:proofErr w:type="spellEnd"/>
       <w:r>
         <w:t>. Hierin staan de methodes gedefinieerd die in een RestService moeten z</w:t>
       </w:r>
@@ -6983,15 +6906,7 @@
         <w:t xml:space="preserve"> we maar één ding</w:t>
       </w:r>
       <w:r>
-        <w:t xml:space="preserve"> veranderen in onze andere code. Namelijk in de App.xaml.cs </w:t>
-      </w:r>
-      <w:proofErr w:type="spellStart"/>
-      <w:r>
-        <w:t>Container.RegisterType</w:t>
-      </w:r>
-      <w:proofErr w:type="spellEnd"/>
-      <w:r>
-        <w:t xml:space="preserve">&lt;IRestService, RestService2&gt;() schrijven i.p.v. </w:t>
+        <w:t xml:space="preserve"> veranderen in onze andere code. Namelijk in de App.xaml.cs Container.RegisterType&lt;IRestService, RestService2&gt;() schrijven i.p.v. </w:t>
       </w:r>
       <w:r>
         <w:t>RestService.</w:t>
@@ -7082,7 +6997,7 @@
       <w:pPr>
         <w:pStyle w:val="Bijschrift"/>
       </w:pPr>
-      <w:bookmarkStart w:id="20" w:name="_Toc484035132"/>
+      <w:bookmarkStart w:id="19" w:name="_Toc484035132"/>
       <w:r>
         <w:t xml:space="preserve">Afbeelding </w:t>
       </w:r>
@@ -7107,29 +7022,35 @@
       <w:r>
         <w:t>: Toelichting code IRestService</w:t>
       </w:r>
+      <w:bookmarkEnd w:id="19"/>
+    </w:p>
+    <w:p>
+      <w:pPr>
+        <w:pStyle w:val="Geenafstand"/>
+      </w:pPr>
+    </w:p>
+    <w:p>
+      <w:pPr>
+        <w:pStyle w:val="Kop3"/>
+      </w:pPr>
+      <w:bookmarkStart w:id="20" w:name="_Toc484035108"/>
+      <w:r>
+        <w:t>RestService</w:t>
+      </w:r>
       <w:bookmarkEnd w:id="20"/>
     </w:p>
     <w:p>
       <w:pPr>
         <w:pStyle w:val="Geenafstand"/>
       </w:pPr>
-    </w:p>
-    <w:p>
-      <w:pPr>
-        <w:pStyle w:val="Kop3"/>
-      </w:pPr>
-      <w:bookmarkStart w:id="21" w:name="_Toc484035108"/>
-      <w:r>
-        <w:t>RestService</w:t>
-      </w:r>
-      <w:bookmarkEnd w:id="21"/>
-    </w:p>
-    <w:p>
-      <w:pPr>
-        <w:pStyle w:val="Geenafstand"/>
-      </w:pPr>
-      <w:r>
-        <w:t>Met de klasse RestService gaan we de URL ophalen met de eventueel meegestuurde data.</w:t>
+      <w:r>
+        <w:t xml:space="preserve">Met de klasse RestService gaan we de URL ophalen met de </w:t>
+      </w:r>
+      <w:r>
+        <w:t>eventuele</w:t>
+      </w:r>
+      <w:r>
+        <w:t xml:space="preserve"> meegestuurde data.</w:t>
       </w:r>
     </w:p>
     <w:p>
@@ -7149,13 +7070,8 @@
       <w:pPr>
         <w:pStyle w:val="Geenafstand"/>
       </w:pPr>
-      <w:proofErr w:type="spellStart"/>
-      <w:r>
-        <w:t>GetRoutesAsync</w:t>
-      </w:r>
-      <w:proofErr w:type="spellEnd"/>
-      <w:r>
-        <w:t xml:space="preserve"> (zie afbe</w:t>
+      <w:r>
+        <w:t>GetRoutesAsync (zie afbe</w:t>
       </w:r>
       <w:r>
         <w:t>elding 8) gaat al de routes</w:t>
@@ -7224,11 +7140,9 @@
       <w:r>
         <w:t xml:space="preserve">Met </w:t>
       </w:r>
-      <w:proofErr w:type="spellStart"/>
       <w:r>
         <w:t>GetBeaconsInRouteAsync</w:t>
       </w:r>
-      <w:proofErr w:type="spellEnd"/>
       <w:r>
         <w:t xml:space="preserve"> (zie afbeelding 9) </w:t>
       </w:r>
@@ -7277,11 +7191,9 @@
       <w:r>
         <w:t xml:space="preserve">Met behulp van </w:t>
       </w:r>
-      <w:proofErr w:type="spellStart"/>
       <w:r>
         <w:t>GetContentForBeaconInRoute</w:t>
       </w:r>
-      <w:proofErr w:type="spellEnd"/>
       <w:r>
         <w:t xml:space="preserve"> (zie afbeelding 10) </w:t>
       </w:r>
@@ -7409,7 +7321,7 @@
       <w:pPr>
         <w:pStyle w:val="Bijschrift"/>
       </w:pPr>
-      <w:bookmarkStart w:id="22" w:name="_Toc484035133"/>
+      <w:bookmarkStart w:id="21" w:name="_Toc484035133"/>
       <w:r>
         <w:t xml:space="preserve">Afbeelding </w:t>
       </w:r>
@@ -7440,7 +7352,7 @@
       <w:r>
         <w:t>oelichting code GetRoutesAsync</w:t>
       </w:r>
-      <w:bookmarkEnd w:id="22"/>
+      <w:bookmarkEnd w:id="21"/>
     </w:p>
     <w:p>
       <w:pPr>
@@ -7520,7 +7432,7 @@
       <w:pPr>
         <w:pStyle w:val="Bijschrift"/>
       </w:pPr>
-      <w:bookmarkStart w:id="23" w:name="_Toc484035134"/>
+      <w:bookmarkStart w:id="22" w:name="_Toc484035134"/>
       <w:r>
         <w:t xml:space="preserve">Afbeelding </w:t>
       </w:r>
@@ -7545,7 +7457,7 @@
       <w:r>
         <w:t>: Toelichting code GetBeaconInRouteAsync</w:t>
       </w:r>
-      <w:bookmarkEnd w:id="23"/>
+      <w:bookmarkEnd w:id="22"/>
     </w:p>
     <w:p>
       <w:pPr>
@@ -7625,7 +7537,7 @@
       <w:pPr>
         <w:pStyle w:val="Bijschrift"/>
       </w:pPr>
-      <w:bookmarkStart w:id="24" w:name="_Toc484035135"/>
+      <w:bookmarkStart w:id="23" w:name="_Toc484035135"/>
       <w:r>
         <w:t xml:space="preserve">Afbeelding </w:t>
       </w:r>
@@ -7650,7 +7562,7 @@
       <w:r>
         <w:t>: Toelichting code GetContentForBeaconInRoute</w:t>
       </w:r>
-      <w:bookmarkEnd w:id="24"/>
+      <w:bookmarkEnd w:id="23"/>
     </w:p>
     <w:p>
       <w:pPr>
@@ -7664,68 +7576,142 @@
       <w:pPr>
         <w:pStyle w:val="Kop3"/>
       </w:pPr>
-      <w:bookmarkStart w:id="25" w:name="_Toc484035109"/>
+      <w:bookmarkStart w:id="24" w:name="_Toc484035109"/>
       <w:r>
         <w:lastRenderedPageBreak/>
         <w:t>Viewmodels</w:t>
       </w:r>
+      <w:bookmarkEnd w:id="24"/>
+    </w:p>
+    <w:p>
+      <w:pPr>
+        <w:pStyle w:val="Kop4"/>
+      </w:pPr>
+      <w:bookmarkStart w:id="25" w:name="_Toc484035110"/>
+      <w:r>
+        <w:t>MainPage</w:t>
+      </w:r>
+      <w:r>
+        <w:t>View</w:t>
+      </w:r>
+      <w:r>
+        <w:t>Model</w:t>
+      </w:r>
       <w:bookmarkEnd w:id="25"/>
     </w:p>
     <w:p>
       <w:pPr>
-        <w:pStyle w:val="Kop4"/>
-      </w:pPr>
-      <w:bookmarkStart w:id="26" w:name="_Toc484035110"/>
-      <w:proofErr w:type="spellStart"/>
-      <w:r>
-        <w:t>MainPage</w:t>
-      </w:r>
-      <w:r>
-        <w:t>View</w:t>
-      </w:r>
-      <w:r>
-        <w:t>Model</w:t>
-      </w:r>
-      <w:bookmarkEnd w:id="26"/>
-      <w:proofErr w:type="spellEnd"/>
-    </w:p>
-    <w:p>
-      <w:pPr>
-        <w:pStyle w:val="Geenafstand"/>
-      </w:pPr>
-      <w:r>
-        <w:t xml:space="preserve">De twee belangrijkste elementen in het </w:t>
-      </w:r>
-      <w:proofErr w:type="spellStart"/>
-      <w:r>
-        <w:t>MainPageModel</w:t>
-      </w:r>
-      <w:proofErr w:type="spellEnd"/>
-      <w:r>
-        <w:t xml:space="preserve"> is de </w:t>
-      </w:r>
-      <w:proofErr w:type="spellStart"/>
-      <w:r>
-        <w:t>selectedRoute</w:t>
-      </w:r>
-      <w:proofErr w:type="spellEnd"/>
-      <w:r>
-        <w:t xml:space="preserve"> en de </w:t>
-      </w:r>
-      <w:proofErr w:type="spellStart"/>
-      <w:r>
-        <w:t>Task</w:t>
-      </w:r>
-      <w:proofErr w:type="spellEnd"/>
+        <w:pStyle w:val="Geenafstand"/>
+      </w:pPr>
+      <w:r>
+        <w:t>De twee belangrijkste elementen in het MainPageModel</w:t>
+      </w:r>
+      <w:r>
+        <w:t xml:space="preserve"> is de selectedRoute en de Task LoadAndDisplayRoutes.</w:t>
+      </w:r>
+    </w:p>
+    <w:p>
+      <w:pPr>
+        <w:pStyle w:val="Geenafstand"/>
+      </w:pPr>
+    </w:p>
+    <w:p>
+      <w:pPr>
+        <w:pStyle w:val="Geenafstand"/>
+      </w:pPr>
+      <w:r>
+        <w:t>De selectedRoute</w:t>
+      </w:r>
       <w:r>
         <w:t xml:space="preserve"> </w:t>
       </w:r>
-      <w:proofErr w:type="spellStart"/>
-      <w:r>
-        <w:t>LoadAndDisplayRoutes</w:t>
-      </w:r>
-      <w:proofErr w:type="spellEnd"/>
-      <w:r>
+      <w:r>
+        <w:t>wordt opgeroepen eenmaal als een gebruiker op een route heeft geklikt.</w:t>
+      </w:r>
+      <w:r>
+        <w:t xml:space="preserve"> We verkrijgen de parameters van deze route (Route_id en route naam</w:t>
+      </w:r>
+      <w:r>
+        <w:t>)</w:t>
+      </w:r>
+      <w:r>
+        <w:t>. A</w:t>
+      </w:r>
+      <w:r>
+        <w:t>an de parameters</w:t>
+      </w:r>
+      <w:r>
+        <w:t xml:space="preserve"> wordt</w:t>
+      </w:r>
+      <w:r>
+        <w:t xml:space="preserve"> het id van de geselecteerde route </w:t>
+      </w:r>
+      <w:r>
+        <w:t xml:space="preserve">extra </w:t>
+      </w:r>
+      <w:r>
+        <w:t>mee</w:t>
+      </w:r>
+      <w:r>
+        <w:t>gegeven</w:t>
+      </w:r>
+      <w:r>
+        <w:t>. V</w:t>
+      </w:r>
+      <w:r>
+        <w:t>ervolgens roepen we Navigate op. D</w:t>
+      </w:r>
+      <w:r>
+        <w:t>eze gaat al de parameters meegeven</w:t>
+      </w:r>
+      <w:r>
+        <w:t>,</w:t>
+      </w:r>
+      <w:r>
+        <w:t xml:space="preserve"> inclusief de naam van de view die hij moet openen. </w:t>
+      </w:r>
+    </w:p>
+    <w:p>
+      <w:pPr>
+        <w:pStyle w:val="Geenafstand"/>
+        <w:rPr>
+          <w:lang w:val="fr-FR"/>
+        </w:rPr>
+      </w:pPr>
+      <w:r>
+        <w:rPr>
+          <w:lang w:val="fr-FR"/>
+        </w:rPr>
+        <w:t>(</w:t>
+      </w:r>
+      <w:r>
+        <w:rPr>
+          <w:lang w:val="fr-FR"/>
+        </w:rPr>
+        <w:t xml:space="preserve"> </w:t>
+      </w:r>
+      <w:r>
+        <w:rPr>
+          <w:lang w:val="fr-FR"/>
+        </w:rPr>
+        <w:t>await navigationService.NavigateAsync(page, navParams);</w:t>
+      </w:r>
+      <w:r>
+        <w:rPr>
+          <w:lang w:val="fr-FR"/>
+        </w:rPr>
+        <w:t xml:space="preserve"> </w:t>
+      </w:r>
+      <w:r>
+        <w:rPr>
+          <w:lang w:val="fr-FR"/>
+        </w:rPr>
+        <w:t>)</w:t>
+      </w:r>
+      <w:r>
+        <w:rPr>
+          <w:lang w:val="fr-FR"/>
+        </w:rPr>
         <w:t>.</w:t>
       </w:r>
     </w:p>
@@ -7733,173 +7719,11 @@
       <w:pPr>
         <w:pStyle w:val="Geenafstand"/>
       </w:pPr>
-    </w:p>
-    <w:p>
-      <w:pPr>
-        <w:pStyle w:val="Geenafstand"/>
-      </w:pPr>
-      <w:r>
-        <w:t xml:space="preserve">De </w:t>
-      </w:r>
-      <w:proofErr w:type="spellStart"/>
-      <w:r>
-        <w:t>selectedRoute</w:t>
-      </w:r>
-      <w:proofErr w:type="spellEnd"/>
-      <w:r>
-        <w:t xml:space="preserve"> </w:t>
-      </w:r>
-      <w:r>
-        <w:t>wordt opgeroepen eenmaal als een gebruiker op een route heeft geklikt.</w:t>
-      </w:r>
-      <w:r>
-        <w:t xml:space="preserve"> We verkrijgen de parameters van deze route (Route_id en route naam</w:t>
-      </w:r>
-      <w:r>
-        <w:t>)</w:t>
-      </w:r>
-      <w:r>
-        <w:t>. A</w:t>
-      </w:r>
-      <w:r>
-        <w:t>an de parameters</w:t>
-      </w:r>
-      <w:r>
-        <w:t xml:space="preserve"> wordt</w:t>
-      </w:r>
-      <w:r>
-        <w:t xml:space="preserve"> het id van de geselecteerde route </w:t>
-      </w:r>
-      <w:r>
-        <w:t xml:space="preserve">extra </w:t>
-      </w:r>
-      <w:r>
-        <w:t>mee</w:t>
-      </w:r>
-      <w:r>
-        <w:t>gegeven</w:t>
-      </w:r>
-      <w:r>
-        <w:t>. V</w:t>
-      </w:r>
-      <w:r>
-        <w:t xml:space="preserve">ervolgens roepen we </w:t>
-      </w:r>
-      <w:proofErr w:type="spellStart"/>
-      <w:r>
-        <w:t>Navigate</w:t>
-      </w:r>
-      <w:proofErr w:type="spellEnd"/>
-      <w:r>
-        <w:t xml:space="preserve"> op. D</w:t>
-      </w:r>
-      <w:r>
-        <w:t>eze gaat al de parameters meegeven</w:t>
-      </w:r>
-      <w:r>
-        <w:t>,</w:t>
-      </w:r>
-      <w:r>
-        <w:t xml:space="preserve"> inclusief de naam van de view die hij moet openen. </w:t>
-      </w:r>
-    </w:p>
-    <w:p>
-      <w:pPr>
-        <w:pStyle w:val="Geenafstand"/>
-        <w:rPr>
-          <w:lang w:val="fr-FR"/>
-        </w:rPr>
-      </w:pPr>
-      <w:r>
-        <w:rPr>
-          <w:lang w:val="fr-FR"/>
-        </w:rPr>
-        <w:t>(</w:t>
-      </w:r>
-      <w:r>
-        <w:rPr>
-          <w:lang w:val="fr-FR"/>
-        </w:rPr>
-        <w:t xml:space="preserve"> </w:t>
-      </w:r>
-      <w:proofErr w:type="spellStart"/>
-      <w:r>
-        <w:rPr>
-          <w:lang w:val="fr-FR"/>
-        </w:rPr>
-        <w:t>await</w:t>
-      </w:r>
-      <w:proofErr w:type="spellEnd"/>
-      <w:r>
-        <w:rPr>
-          <w:lang w:val="fr-FR"/>
-        </w:rPr>
-        <w:t xml:space="preserve"> </w:t>
-      </w:r>
-      <w:proofErr w:type="spellStart"/>
-      <w:r>
-        <w:rPr>
-          <w:lang w:val="fr-FR"/>
-        </w:rPr>
-        <w:t>navigationService.NavigateAsync</w:t>
-      </w:r>
-      <w:proofErr w:type="spellEnd"/>
-      <w:r>
-        <w:rPr>
-          <w:lang w:val="fr-FR"/>
-        </w:rPr>
-        <w:t xml:space="preserve">(page, </w:t>
-      </w:r>
-      <w:proofErr w:type="spellStart"/>
-      <w:r>
-        <w:rPr>
-          <w:lang w:val="fr-FR"/>
-        </w:rPr>
-        <w:t>navParams</w:t>
-      </w:r>
-      <w:proofErr w:type="spellEnd"/>
-      <w:r>
-        <w:rPr>
-          <w:lang w:val="fr-FR"/>
-        </w:rPr>
-        <w:t>);</w:t>
-      </w:r>
-      <w:r>
-        <w:rPr>
-          <w:lang w:val="fr-FR"/>
-        </w:rPr>
-        <w:t xml:space="preserve"> </w:t>
-      </w:r>
-      <w:r>
-        <w:rPr>
-          <w:lang w:val="fr-FR"/>
-        </w:rPr>
-        <w:t>)</w:t>
-      </w:r>
-      <w:r>
-        <w:rPr>
-          <w:lang w:val="fr-FR"/>
-        </w:rPr>
-        <w:t>.</w:t>
-      </w:r>
-    </w:p>
-    <w:p>
-      <w:pPr>
-        <w:pStyle w:val="Geenafstand"/>
-      </w:pPr>
       <w:r>
         <w:t>De g</w:t>
       </w:r>
       <w:r>
-        <w:t xml:space="preserve">egevens worden in dit geval doorgestuurd naar het </w:t>
-      </w:r>
-      <w:proofErr w:type="spellStart"/>
-      <w:r>
-        <w:t>RouteInfoPageViewModel</w:t>
-      </w:r>
-      <w:proofErr w:type="spellEnd"/>
-      <w:r>
-        <w:t>.</w:t>
+        <w:t>egevens worden in dit geval doorgestuurd naar het RouteInfoPageViewModel.</w:t>
       </w:r>
     </w:p>
     <w:p>
@@ -7980,7 +7804,7 @@
       <w:pPr>
         <w:pStyle w:val="Bijschrift"/>
       </w:pPr>
-      <w:bookmarkStart w:id="27" w:name="_Toc484035136"/>
+      <w:bookmarkStart w:id="26" w:name="_Toc484035136"/>
       <w:r>
         <w:t xml:space="preserve">Afbeelding </w:t>
       </w:r>
@@ -8005,7 +7829,7 @@
       <w:r>
         <w:t>: Toelichting code SelectedRoute</w:t>
       </w:r>
-      <w:bookmarkEnd w:id="27"/>
+      <w:bookmarkEnd w:id="26"/>
     </w:p>
     <w:p>
       <w:pPr>
@@ -8108,7 +7932,7 @@
       <w:pPr>
         <w:pStyle w:val="Bijschrift"/>
       </w:pPr>
-      <w:bookmarkStart w:id="28" w:name="_Toc484035137"/>
+      <w:bookmarkStart w:id="27" w:name="_Toc484035137"/>
       <w:r>
         <w:t xml:space="preserve">Afbeelding </w:t>
       </w:r>
@@ -8133,20 +7957,18 @@
       <w:r>
         <w:t>: Toelichting code LoadAndDisplayRoutes</w:t>
       </w:r>
-      <w:bookmarkEnd w:id="28"/>
+      <w:bookmarkEnd w:id="27"/>
     </w:p>
     <w:p>
       <w:pPr>
         <w:pStyle w:val="Kop4"/>
       </w:pPr>
-      <w:bookmarkStart w:id="29" w:name="_Toc484035111"/>
-      <w:proofErr w:type="spellStart"/>
+      <w:bookmarkStart w:id="28" w:name="_Toc484035111"/>
       <w:r>
         <w:lastRenderedPageBreak/>
         <w:t>RouteInfoPageViewModel</w:t>
       </w:r>
-      <w:bookmarkEnd w:id="29"/>
-      <w:proofErr w:type="spellEnd"/>
+      <w:bookmarkEnd w:id="28"/>
     </w:p>
     <w:p>
       <w:pPr>
@@ -8170,29 +7992,11 @@
       <w:r>
         <w:t xml:space="preserve">roept men via </w:t>
       </w:r>
-      <w:proofErr w:type="spellStart"/>
       <w:r>
         <w:t>navigationService</w:t>
       </w:r>
-      <w:proofErr w:type="spellEnd"/>
-      <w:r>
-        <w:t xml:space="preserve"> de pagina </w:t>
-      </w:r>
-      <w:proofErr w:type="spellStart"/>
-      <w:r>
-        <w:t>RouteInfoPage</w:t>
-      </w:r>
-      <w:proofErr w:type="spellEnd"/>
-      <w:r>
-        <w:t xml:space="preserve"> op. Door deze oproeping wordt de </w:t>
-      </w:r>
-      <w:proofErr w:type="spellStart"/>
-      <w:r>
-        <w:t>OnNavigatingTo</w:t>
-      </w:r>
-      <w:proofErr w:type="spellEnd"/>
-      <w:r>
-        <w:t xml:space="preserve"> opgeroepen.</w:t>
+      <w:r>
+        <w:t xml:space="preserve"> de pagina RouteInfoPage op. Door deze oproeping wordt de OnNavigatingTo opgeroepen.</w:t>
       </w:r>
     </w:p>
     <w:p>
@@ -8203,23 +8007,7 @@
         <w:t xml:space="preserve">De gegevens die </w:t>
       </w:r>
       <w:r>
-        <w:t xml:space="preserve">worden meegegeven via de parameters van </w:t>
-      </w:r>
-      <w:proofErr w:type="spellStart"/>
-      <w:r>
-        <w:t>selectedRoute</w:t>
-      </w:r>
-      <w:proofErr w:type="spellEnd"/>
-      <w:r>
-        <w:t xml:space="preserve"> worden hier in Route_id en </w:t>
-      </w:r>
-      <w:proofErr w:type="spellStart"/>
-      <w:r>
-        <w:t>Route_info</w:t>
-      </w:r>
-      <w:proofErr w:type="spellEnd"/>
-      <w:r>
-        <w:t xml:space="preserve"> geplaatst.</w:t>
+        <w:t>worden meegegeven via de parameters van selectedRoute worden hier in Route_id en Route_info geplaatst.</w:t>
       </w:r>
     </w:p>
     <w:p>
@@ -8304,7 +8092,7 @@
           <w:lang w:val="nl-NL"/>
         </w:rPr>
       </w:pPr>
-      <w:bookmarkStart w:id="30" w:name="_Toc484035138"/>
+      <w:bookmarkStart w:id="29" w:name="_Toc484035138"/>
       <w:r>
         <w:t xml:space="preserve">Afbeelding </w:t>
       </w:r>
@@ -8332,7 +8120,7 @@
       <w:r>
         <w:t>Toelichting code RouteInfoPageViewModel</w:t>
       </w:r>
-      <w:bookmarkEnd w:id="30"/>
+      <w:bookmarkEnd w:id="29"/>
     </w:p>
     <w:p>
       <w:pPr>
@@ -8353,15 +8141,7 @@
         <w:t xml:space="preserve"> methode</w:t>
       </w:r>
       <w:r>
-        <w:t xml:space="preserve"> </w:t>
-      </w:r>
-      <w:proofErr w:type="spellStart"/>
-      <w:r>
-        <w:t>StartRoute</w:t>
-      </w:r>
-      <w:proofErr w:type="spellEnd"/>
-      <w:r>
-        <w:t xml:space="preserve"> opgeroepen. </w:t>
+        <w:t xml:space="preserve"> StartRoute opgeroepen. </w:t>
       </w:r>
       <w:r>
         <w:t>Deze gaat de parameters ophalen van d</w:t>
@@ -8370,15 +8150,7 @@
         <w:t>e route en</w:t>
       </w:r>
       <w:r>
-        <w:t xml:space="preserve"> doorgeven aan het </w:t>
-      </w:r>
-      <w:proofErr w:type="spellStart"/>
-      <w:r>
-        <w:t>BeaconsPageViewModel</w:t>
-      </w:r>
-      <w:proofErr w:type="spellEnd"/>
-      <w:r>
-        <w:t>.</w:t>
+        <w:t xml:space="preserve"> doorgeven aan het BeaconsPageViewModel.</w:t>
       </w:r>
     </w:p>
     <w:p>
@@ -8459,7 +8231,7 @@
       <w:pPr>
         <w:pStyle w:val="Bijschrift"/>
       </w:pPr>
-      <w:bookmarkStart w:id="31" w:name="_Toc484035139"/>
+      <w:bookmarkStart w:id="30" w:name="_Toc484035139"/>
       <w:r>
         <w:t xml:space="preserve">Afbeelding </w:t>
       </w:r>
@@ -8484,7 +8256,7 @@
       <w:r>
         <w:t>: Toelichting code StartRoute</w:t>
       </w:r>
-      <w:bookmarkEnd w:id="31"/>
+      <w:bookmarkEnd w:id="30"/>
     </w:p>
     <w:p>
       <w:pPr>
@@ -8498,14 +8270,12 @@
       <w:pPr>
         <w:pStyle w:val="Kop4"/>
       </w:pPr>
-      <w:bookmarkStart w:id="32" w:name="_Toc484035112"/>
-      <w:proofErr w:type="spellStart"/>
+      <w:bookmarkStart w:id="31" w:name="_Toc484035112"/>
       <w:r>
         <w:lastRenderedPageBreak/>
         <w:t>BeaconsPageViewModel</w:t>
       </w:r>
-      <w:bookmarkEnd w:id="32"/>
-      <w:proofErr w:type="spellEnd"/>
+      <w:bookmarkEnd w:id="31"/>
     </w:p>
     <w:p>
       <w:pPr>
@@ -8517,207 +8287,176 @@
         </w:rPr>
         <w:t>A</w:t>
       </w:r>
-      <w:proofErr w:type="spellStart"/>
+      <w:r>
+        <w:t>ls een gebruiker op de start knop heeft gedrukt</w:t>
+      </w:r>
+      <w:r>
+        <w:t xml:space="preserve"> worden de parameters doorgegeven en in currentRoute</w:t>
+      </w:r>
+      <w:r>
+        <w:t xml:space="preserve"> (z</w:t>
+      </w:r>
+      <w:r>
+        <w:t>ie afbeelding 16)</w:t>
+      </w:r>
+      <w:r>
+        <w:t xml:space="preserve"> gestoken.</w:t>
+      </w:r>
+    </w:p>
+    <w:p>
+      <w:pPr>
+        <w:pStyle w:val="Geenafstand"/>
+      </w:pPr>
+    </w:p>
+    <w:p>
+      <w:pPr>
+        <w:pStyle w:val="Geenafstand"/>
+      </w:pPr>
+      <w:r>
+        <w:t>Deze gaat</w:t>
+      </w:r>
+      <w:r>
+        <w:t xml:space="preserve"> </w:t>
+      </w:r>
+      <w:r>
+        <w:t>een</w:t>
+      </w:r>
+      <w:r>
+        <w:t xml:space="preserve"> route_id opvragen. </w:t>
+      </w:r>
+      <w:r>
+        <w:t>Vervolgens kijken we na als de gebruiker toestemm</w:t>
+      </w:r>
+      <w:r>
+        <w:t>ingen heeft gegeven of</w:t>
+      </w:r>
+      <w:r>
+        <w:t xml:space="preserve"> de applicatie</w:t>
+      </w:r>
+      <w:r>
+        <w:t xml:space="preserve"> </w:t>
+      </w:r>
+      <w:r>
+        <w:t>zijn Bluetooth mag</w:t>
+      </w:r>
+      <w:r>
+        <w:t xml:space="preserve"> gebruiken.</w:t>
+      </w:r>
+    </w:p>
+    <w:p>
+      <w:pPr>
+        <w:pStyle w:val="Geenafstand"/>
+      </w:pPr>
+      <w:r>
+        <w:t>Heeft de gebruiker</w:t>
+      </w:r>
+      <w:r>
+        <w:t xml:space="preserve"> toestemming gegeven</w:t>
+      </w:r>
+      <w:r>
+        <w:t>, kijken we na of</w:t>
+      </w:r>
+      <w:r>
+        <w:t xml:space="preserve"> bluetooth</w:t>
+      </w:r>
+      <w:r>
+        <w:t xml:space="preserve"> aanstaat. I</w:t>
+      </w:r>
+      <w:r>
+        <w:t>ndie</w:t>
+      </w:r>
+      <w:r>
+        <w:t>n niet verschijnt er</w:t>
+      </w:r>
+      <w:r>
+        <w:t xml:space="preserve"> een error met de vraag om</w:t>
+      </w:r>
+      <w:r>
+        <w:t xml:space="preserve"> bluetooth aan te zetten en navigeren we terug naar de vorige pagina.</w:t>
+      </w:r>
+    </w:p>
+    <w:p>
+      <w:pPr>
+        <w:pStyle w:val="Geenafstand"/>
+      </w:pPr>
+    </w:p>
+    <w:p>
+      <w:pPr>
+        <w:pStyle w:val="Geenafstand"/>
+      </w:pPr>
+      <w:r>
+        <w:t>Eenmaal als de route gestart is krijgt de gebruiker op het scherm te zien waar hij naar toe moet gaan en start de app met het scannen van beacons.</w:t>
+      </w:r>
+    </w:p>
+    <w:p>
+      <w:pPr>
+        <w:pStyle w:val="Geenafstand"/>
+      </w:pPr>
+    </w:p>
+    <w:p>
+      <w:pPr>
+        <w:pStyle w:val="Geenafstand"/>
+      </w:pPr>
+      <w:r>
+        <w:t>De methode Onranged</w:t>
+      </w:r>
+      <w:r>
+        <w:t xml:space="preserve"> (zie afbeelding 15)</w:t>
+      </w:r>
+      <w:r>
+        <w:t xml:space="preserve"> wordt gekoppeld </w:t>
+      </w:r>
+      <w:r>
+        <w:t>aan het ev</w:t>
+      </w:r>
+      <w:r>
+        <w:t>ent Ranged van de estimote API.</w:t>
+      </w:r>
+    </w:p>
+    <w:p>
+      <w:pPr>
+        <w:pStyle w:val="Geenafstand"/>
+      </w:pPr>
+      <w:r>
+        <w:t>De methode</w:t>
+      </w:r>
+      <w:r>
+        <w:t xml:space="preserve"> </w:t>
+      </w:r>
+      <w:r>
+        <w:t>wordt</w:t>
+      </w:r>
+      <w:r>
+        <w:t xml:space="preserve"> doorlopen z</w:t>
+      </w:r>
+      <w:r>
+        <w:t>olang er beacons zijn</w:t>
+      </w:r>
+      <w:r>
+        <w:t>. A</w:t>
+      </w:r>
       <w:r>
         <w:t>ls</w:t>
       </w:r>
-      <w:proofErr w:type="spellEnd"/>
-      <w:r>
-        <w:t xml:space="preserve"> een gebruiker op de start knop heeft gedrukt</w:t>
-      </w:r>
-      <w:r>
-        <w:t xml:space="preserve"> worden de parameters doorgegeven en in </w:t>
-      </w:r>
-      <w:proofErr w:type="spellStart"/>
-      <w:r>
-        <w:t>currentRoute</w:t>
-      </w:r>
-      <w:proofErr w:type="spellEnd"/>
-      <w:r>
-        <w:t xml:space="preserve"> (z</w:t>
-      </w:r>
-      <w:r>
-        <w:t>ie afbeelding 16)</w:t>
-      </w:r>
-      <w:r>
-        <w:t xml:space="preserve"> gestoken.</w:t>
-      </w:r>
-    </w:p>
-    <w:p>
-      <w:pPr>
-        <w:pStyle w:val="Geenafstand"/>
-      </w:pPr>
-    </w:p>
-    <w:p>
-      <w:pPr>
-        <w:pStyle w:val="Geenafstand"/>
-      </w:pPr>
-      <w:r>
-        <w:t>Deze gaat</w:t>
+      <w:r>
+        <w:t xml:space="preserve"> de beacon </w:t>
+      </w:r>
+      <w:r>
+        <w:t>gevo</w:t>
+      </w:r>
+      <w:r>
+        <w:t>nden is</w:t>
+      </w:r>
+      <w:r>
+        <w:t xml:space="preserve"> gaat de applicatie</w:t>
+      </w:r>
+      <w:r>
+        <w:t xml:space="preserve"> de gegevens</w:t>
       </w:r>
       <w:r>
         <w:t xml:space="preserve"> </w:t>
       </w:r>
       <w:r>
-        <w:t>een</w:t>
-      </w:r>
-      <w:r>
-        <w:t xml:space="preserve"> route_id opvragen. </w:t>
-      </w:r>
-      <w:r>
-        <w:t>Vervolgens kijken we na als de gebruiker toestemm</w:t>
-      </w:r>
-      <w:r>
-        <w:t>ingen heeft gegeven of</w:t>
-      </w:r>
-      <w:r>
-        <w:t xml:space="preserve"> de applicatie</w:t>
-      </w:r>
-      <w:r>
-        <w:t xml:space="preserve"> </w:t>
-      </w:r>
-      <w:r>
-        <w:t>zijn Bluetooth mag</w:t>
-      </w:r>
-      <w:r>
-        <w:t xml:space="preserve"> gebruiken.</w:t>
-      </w:r>
-    </w:p>
-    <w:p>
-      <w:pPr>
-        <w:pStyle w:val="Geenafstand"/>
-      </w:pPr>
-      <w:r>
-        <w:t>Heeft de gebruiker</w:t>
-      </w:r>
-      <w:r>
-        <w:t xml:space="preserve"> toestemming gegeven</w:t>
-      </w:r>
-      <w:r>
-        <w:t>, kijken we na of</w:t>
-      </w:r>
-      <w:r>
-        <w:t xml:space="preserve"> bluetooth</w:t>
-      </w:r>
-      <w:r>
-        <w:t xml:space="preserve"> aanstaat. I</w:t>
-      </w:r>
-      <w:r>
-        <w:t>ndie</w:t>
-      </w:r>
-      <w:r>
-        <w:t>n niet verschijnt er</w:t>
-      </w:r>
-      <w:r>
-        <w:t xml:space="preserve"> een error met de vraag om</w:t>
-      </w:r>
-      <w:r>
-        <w:t xml:space="preserve"> bluetooth aan te zetten en navigeren we terug naar de vorige pagina.</w:t>
-      </w:r>
-    </w:p>
-    <w:p>
-      <w:pPr>
-        <w:pStyle w:val="Geenafstand"/>
-      </w:pPr>
-    </w:p>
-    <w:p>
-      <w:pPr>
-        <w:pStyle w:val="Geenafstand"/>
-      </w:pPr>
-      <w:r>
-        <w:t>Eenmaal als de route gestart is krijgt de gebruiker op het scherm te zien waar hij naar toe moet gaan en start de app met het scannen van beacons.</w:t>
-      </w:r>
-    </w:p>
-    <w:p>
-      <w:pPr>
-        <w:pStyle w:val="Geenafstand"/>
-      </w:pPr>
-    </w:p>
-    <w:p>
-      <w:pPr>
-        <w:pStyle w:val="Geenafstand"/>
-      </w:pPr>
-      <w:r>
-        <w:t xml:space="preserve">De methode </w:t>
-      </w:r>
-      <w:proofErr w:type="spellStart"/>
-      <w:r>
-        <w:t>Onranged</w:t>
-      </w:r>
-      <w:proofErr w:type="spellEnd"/>
-      <w:r>
-        <w:t xml:space="preserve"> (zie afbeelding 15)</w:t>
-      </w:r>
-      <w:r>
-        <w:t xml:space="preserve"> wordt gekoppeld </w:t>
-      </w:r>
-      <w:r>
-        <w:t>aan het ev</w:t>
-      </w:r>
-      <w:r>
-        <w:t xml:space="preserve">ent </w:t>
-      </w:r>
-      <w:proofErr w:type="spellStart"/>
-      <w:r>
-        <w:t>Ranged</w:t>
-      </w:r>
-      <w:proofErr w:type="spellEnd"/>
-      <w:r>
-        <w:t xml:space="preserve"> van de </w:t>
-      </w:r>
-      <w:proofErr w:type="spellStart"/>
-      <w:r>
-        <w:t>estimote</w:t>
-      </w:r>
-      <w:proofErr w:type="spellEnd"/>
-      <w:r>
-        <w:t xml:space="preserve"> API.</w:t>
-      </w:r>
-    </w:p>
-    <w:p>
-      <w:pPr>
-        <w:pStyle w:val="Geenafstand"/>
-      </w:pPr>
-      <w:r>
-        <w:t>De methode</w:t>
-      </w:r>
-      <w:r>
-        <w:t xml:space="preserve"> </w:t>
-      </w:r>
-      <w:r>
-        <w:t>wordt</w:t>
-      </w:r>
-      <w:r>
-        <w:t xml:space="preserve"> doorlopen z</w:t>
-      </w:r>
-      <w:r>
-        <w:t>olang er beacons zijn</w:t>
-      </w:r>
-      <w:r>
-        <w:t>. A</w:t>
-      </w:r>
-      <w:r>
-        <w:t>ls</w:t>
-      </w:r>
-      <w:r>
-        <w:t xml:space="preserve"> de beacon </w:t>
-      </w:r>
-      <w:r>
-        <w:t>gevo</w:t>
-      </w:r>
-      <w:r>
-        <w:t>nden is</w:t>
-      </w:r>
-      <w:r>
-        <w:t xml:space="preserve"> gaat de applicatie</w:t>
-      </w:r>
-      <w:r>
-        <w:t xml:space="preserve"> de gegevens</w:t>
-      </w:r>
-      <w:r>
-        <w:t xml:space="preserve"> </w:t>
-      </w:r>
-      <w:r>
         <w:t>meegeven</w:t>
       </w:r>
       <w:r>
@@ -8729,26 +8468,8 @@
         <w:pStyle w:val="Geenafstand"/>
       </w:pPr>
       <w:r>
-        <w:t xml:space="preserve">Deze parameters worden meegegeven aan de </w:t>
-      </w:r>
-      <w:proofErr w:type="spellStart"/>
-      <w:r>
-        <w:t>BeaconContentPageViewModel</w:t>
-      </w:r>
-      <w:proofErr w:type="spellEnd"/>
-      <w:r>
-        <w:t>.</w:t>
-      </w:r>
-    </w:p>
-    <w:p>
-      <w:pPr>
-        <w:pStyle w:val="Geenafstand"/>
-      </w:pPr>
-    </w:p>
-    <w:p>
-      <w:pPr>
-        <w:pStyle w:val="Geenafstand"/>
-      </w:pPr>
+        <w:t>Deze parameters worden meegegeven aan de BeaconContentPageViewModel.</w:t>
+      </w:r>
     </w:p>
     <w:p>
       <w:pPr>
@@ -8762,10 +8483,10 @@
           <wp:anchor distT="0" distB="0" distL="114300" distR="114300" simplePos="0" relativeHeight="251716608" behindDoc="0" locked="0" layoutInCell="1" allowOverlap="1">
             <wp:simplePos x="0" y="0"/>
             <wp:positionH relativeFrom="margin">
-              <wp:align>center</wp:align>
+              <wp:posOffset>0</wp:posOffset>
             </wp:positionH>
             <wp:positionV relativeFrom="paragraph">
-              <wp:posOffset>18719</wp:posOffset>
+              <wp:posOffset>233321</wp:posOffset>
             </wp:positionV>
             <wp:extent cx="6392545" cy="2122805"/>
             <wp:effectExtent l="19050" t="19050" r="27305" b="10795"/>
@@ -8826,9 +8547,19 @@
     </w:p>
     <w:p>
       <w:pPr>
+        <w:pStyle w:val="Geenafstand"/>
+      </w:pPr>
+    </w:p>
+    <w:p>
+      <w:pPr>
+        <w:pStyle w:val="Geenafstand"/>
+      </w:pPr>
+    </w:p>
+    <w:p>
+      <w:pPr>
         <w:pStyle w:val="Bijschrift"/>
       </w:pPr>
-      <w:bookmarkStart w:id="33" w:name="_Toc484035140"/>
+      <w:bookmarkStart w:id="32" w:name="_Toc484035140"/>
       <w:r>
         <w:t xml:space="preserve">Afbeelding </w:t>
       </w:r>
@@ -8853,7 +8584,7 @@
       <w:r>
         <w:t>: Toelichting code OnRanged</w:t>
       </w:r>
-      <w:bookmarkEnd w:id="33"/>
+      <w:bookmarkEnd w:id="32"/>
     </w:p>
     <w:p>
       <w:pPr>
@@ -9007,7 +8738,7 @@
       <w:pPr>
         <w:pStyle w:val="Bijschrift"/>
       </w:pPr>
-      <w:bookmarkStart w:id="34" w:name="_Toc484035141"/>
+      <w:bookmarkStart w:id="33" w:name="_Toc484035141"/>
       <w:r>
         <w:t xml:space="preserve">Afbeelding </w:t>
       </w:r>
@@ -9032,7 +8763,7 @@
       <w:r>
         <w:t>: Toelichting code OnNavigatedTo</w:t>
       </w:r>
-      <w:bookmarkEnd w:id="34"/>
+      <w:bookmarkEnd w:id="33"/>
     </w:p>
     <w:p>
       <w:pPr>
@@ -9046,76 +8777,56 @@
       <w:pPr>
         <w:pStyle w:val="Kop4"/>
       </w:pPr>
-      <w:bookmarkStart w:id="35" w:name="_Toc484035113"/>
-      <w:proofErr w:type="spellStart"/>
+      <w:bookmarkStart w:id="34" w:name="_Toc484035113"/>
       <w:r>
         <w:lastRenderedPageBreak/>
         <w:t>BeaconContentPageViewModel</w:t>
       </w:r>
-      <w:bookmarkEnd w:id="35"/>
-      <w:proofErr w:type="spellEnd"/>
-    </w:p>
-    <w:p>
-      <w:pPr>
-        <w:pStyle w:val="Geenafstand"/>
-      </w:pPr>
-      <w:r>
-        <w:rPr>
-          <w:lang w:val="nl-BE"/>
-        </w:rPr>
+      <w:bookmarkEnd w:id="34"/>
+    </w:p>
+    <w:p>
+      <w:pPr>
+        <w:pStyle w:val="Geenafstand"/>
+      </w:pPr>
+      <w:r>
+        <w:t xml:space="preserve">Via het BeaconPageViewModel worden de parameters meegegeven bij het naderen van een beacon. </w:t>
+      </w:r>
+    </w:p>
+    <w:p>
+      <w:pPr>
+        <w:pStyle w:val="Geenafstand"/>
+      </w:pPr>
+    </w:p>
+    <w:p>
+      <w:pPr>
+        <w:pStyle w:val="Geenafstand"/>
+      </w:pPr>
+      <w:r>
+        <w:t>De methode OnNavigatedTo wordt opgeroepen en ga</w:t>
+      </w:r>
+      <w:r>
+        <w:t xml:space="preserve">at met behulp van de parameters </w:t>
+      </w:r>
+      <w:r>
+        <w:t xml:space="preserve">de gegevens ophalen. </w:t>
+      </w:r>
+      <w:r>
         <w:t>Als</w:t>
       </w:r>
       <w:r>
-        <w:t xml:space="preserve"> een gebruiker</w:t>
-      </w:r>
-      <w:r>
-        <w:t xml:space="preserve"> korter bij een beacon gekomen is zijn de parameters meegegeven geweest via het </w:t>
-      </w:r>
-      <w:proofErr w:type="spellStart"/>
-      <w:r>
-        <w:t>BeaconsPageViewModel</w:t>
-      </w:r>
-      <w:proofErr w:type="spellEnd"/>
-      <w:r>
-        <w:t>.</w:t>
-      </w:r>
-      <w:r>
-        <w:t xml:space="preserve"> </w:t>
-      </w:r>
-    </w:p>
-    <w:p>
-      <w:pPr>
-        <w:pStyle w:val="Geenafstand"/>
-      </w:pPr>
-    </w:p>
-    <w:p>
-      <w:pPr>
-        <w:pStyle w:val="Geenafstand"/>
-      </w:pPr>
-      <w:r>
-        <w:t xml:space="preserve">De methode </w:t>
-      </w:r>
-      <w:proofErr w:type="spellStart"/>
-      <w:r>
-        <w:t>OnNavigatedTo</w:t>
-      </w:r>
-      <w:proofErr w:type="spellEnd"/>
-      <w:r>
-        <w:t xml:space="preserve"> wordt opgeroepen en gaat met behulp van de parameters die meegestuurd zijn de gegevens ophalen. Eenmaal als de gegevens behaalt zijn gaan we nakijken wat voor soort metatype het gegeven is. </w:t>
+        <w:t xml:space="preserve"> de gegevens </w:t>
+      </w:r>
+      <w:r>
+        <w:t>opgehaald</w:t>
+      </w:r>
+      <w:r>
+        <w:t xml:space="preserve"> zijn gaan we nakijken wat voor soort metatype het gegeven is. </w:t>
       </w:r>
       <w:r>
         <w:t>Aan de hand van het soort type geven we mee welke zichtbaar mag gemaakt worden op de view (zie afbeelding 18)</w:t>
       </w:r>
       <w:r>
-        <w:t xml:space="preserve">. Ook word het </w:t>
-      </w:r>
-      <w:proofErr w:type="spellStart"/>
-      <w:r>
-        <w:t>sequence</w:t>
-      </w:r>
-      <w:proofErr w:type="spellEnd"/>
-      <w:r>
-        <w:t xml:space="preserve"> nummer verhoogt zodat de applicatie opzoek gaat naar de volgende beacon.</w:t>
+        <w:t>. Ook word het sequence nummer verhoogt zodat de applicatie opzoek gaat naar de volgende beacon.</w:t>
       </w:r>
     </w:p>
     <w:p>
@@ -9196,7 +8907,7 @@
       <w:pPr>
         <w:pStyle w:val="Bijschrift"/>
       </w:pPr>
-      <w:bookmarkStart w:id="36" w:name="_Toc484035142"/>
+      <w:bookmarkStart w:id="35" w:name="_Toc484035142"/>
       <w:r>
         <w:rPr>
           <w:noProof/>
@@ -9290,13 +9001,13 @@
       <w:r>
         <w:t>: Toelichting code BeaconContentPageViewModel</w:t>
       </w:r>
-      <w:bookmarkEnd w:id="36"/>
+      <w:bookmarkEnd w:id="35"/>
     </w:p>
     <w:p>
       <w:pPr>
         <w:pStyle w:val="Bijschrift"/>
       </w:pPr>
-      <w:bookmarkStart w:id="37" w:name="_Toc484035143"/>
+      <w:bookmarkStart w:id="36" w:name="_Toc484035143"/>
       <w:r>
         <w:rPr>
           <w:noProof/>
@@ -9390,41 +9101,41 @@
       <w:r>
         <w:t>: Toelichting code BeaconContentPage</w:t>
       </w:r>
+      <w:bookmarkEnd w:id="36"/>
+    </w:p>
+    <w:p>
+      <w:pPr>
+        <w:pStyle w:val="Bijschrift"/>
+      </w:pPr>
+      <w:bookmarkStart w:id="37" w:name="_Toc484035144"/>
+      <w:r>
+        <w:t xml:space="preserve">Afbeelding </w:t>
+      </w:r>
+      <w:r>
+        <w:fldChar w:fldCharType="begin"/>
+      </w:r>
+      <w:r>
+        <w:instrText xml:space="preserve"> SEQ Figuur \* ARABIC </w:instrText>
+      </w:r>
+      <w:r>
+        <w:fldChar w:fldCharType="separate"/>
+      </w:r>
+      <w:r>
+        <w:rPr>
+          <w:noProof/>
+        </w:rPr>
+        <w:t>19</w:t>
+      </w:r>
+      <w:r>
+        <w:fldChar w:fldCharType="end"/>
+      </w:r>
+      <w:r>
+        <w:t>: Toelichting code OnNavigatedFrom</w:t>
+      </w:r>
       <w:bookmarkEnd w:id="37"/>
     </w:p>
     <w:p>
       <w:pPr>
-        <w:pStyle w:val="Bijschrift"/>
-      </w:pPr>
-      <w:bookmarkStart w:id="38" w:name="_Toc484035144"/>
-      <w:r>
-        <w:t xml:space="preserve">Afbeelding </w:t>
-      </w:r>
-      <w:r>
-        <w:fldChar w:fldCharType="begin"/>
-      </w:r>
-      <w:r>
-        <w:instrText xml:space="preserve"> SEQ Figuur \* ARABIC </w:instrText>
-      </w:r>
-      <w:r>
-        <w:fldChar w:fldCharType="separate"/>
-      </w:r>
-      <w:r>
-        <w:rPr>
-          <w:noProof/>
-        </w:rPr>
-        <w:t>19</w:t>
-      </w:r>
-      <w:r>
-        <w:fldChar w:fldCharType="end"/>
-      </w:r>
-      <w:r>
-        <w:t>: Toelichting code OnNavigatedFrom</w:t>
-      </w:r>
-      <w:bookmarkEnd w:id="38"/>
-    </w:p>
-    <w:p>
-      <w:pPr>
         <w:pStyle w:val="Geenafstand"/>
       </w:pPr>
       <w:r>
@@ -9435,7 +9146,7 @@
       <w:pPr>
         <w:pStyle w:val="Kop1"/>
       </w:pPr>
-      <w:bookmarkStart w:id="39" w:name="_Toc484035114"/>
+      <w:bookmarkStart w:id="38" w:name="_Toc484035114"/>
       <w:r>
         <w:lastRenderedPageBreak/>
         <w:t>Screen mockups</w:t>
@@ -9443,72 +9154,72 @@
       <w:r>
         <w:t xml:space="preserve"> app</w:t>
       </w:r>
+      <w:bookmarkEnd w:id="38"/>
+    </w:p>
+    <w:p>
+      <w:pPr>
+        <w:pStyle w:val="Kop2"/>
+      </w:pPr>
+      <w:bookmarkStart w:id="39" w:name="_Toc484035115"/>
+      <w:r>
+        <w:t>Splash</w:t>
+      </w:r>
+      <w:r>
+        <w:t xml:space="preserve"> screen</w:t>
+      </w:r>
       <w:bookmarkEnd w:id="39"/>
     </w:p>
     <w:p>
       <w:pPr>
+        <w:pStyle w:val="Geenafstand"/>
+      </w:pPr>
+    </w:p>
+    <w:p>
+      <w:pPr>
+        <w:pStyle w:val="Geenafstand"/>
+      </w:pPr>
+      <w:r>
+        <w:t>Bij het opstarten van de app krijgt de gebruiker</w:t>
+      </w:r>
+      <w:r>
+        <w:t xml:space="preserve"> een </w:t>
+      </w:r>
+      <w:r>
+        <w:t>splash screen</w:t>
+      </w:r>
+      <w:r>
+        <w:t xml:space="preserve"> dat</w:t>
+      </w:r>
+      <w:r>
+        <w:t xml:space="preserve"> </w:t>
+      </w:r>
+      <w:r>
+        <w:t>het</w:t>
+      </w:r>
+      <w:r>
+        <w:t xml:space="preserve"> logo van de organisatie</w:t>
+      </w:r>
+      <w:r>
+        <w:t xml:space="preserve"> is</w:t>
+      </w:r>
+      <w:r>
+        <w:t>.</w:t>
+      </w:r>
+    </w:p>
+    <w:p>
+      <w:pPr>
+        <w:pStyle w:val="Geenafstand"/>
+      </w:pPr>
+    </w:p>
+    <w:p>
+      <w:pPr>
         <w:pStyle w:val="Kop2"/>
       </w:pPr>
-      <w:bookmarkStart w:id="40" w:name="_Toc484035115"/>
-      <w:r>
-        <w:t>Splash</w:t>
-      </w:r>
-      <w:r>
-        <w:t xml:space="preserve"> screen</w:t>
+      <w:bookmarkStart w:id="40" w:name="_Toc484035116"/>
+      <w:r>
+        <w:t>Front screen</w:t>
       </w:r>
       <w:bookmarkEnd w:id="40"/>
-    </w:p>
-    <w:p>
-      <w:pPr>
-        <w:pStyle w:val="Geenafstand"/>
-      </w:pPr>
-    </w:p>
-    <w:p>
-      <w:pPr>
-        <w:pStyle w:val="Geenafstand"/>
-      </w:pPr>
-      <w:r>
-        <w:t>Bij het opstarten van de app krijgt de gebruiker</w:t>
-      </w:r>
-      <w:r>
-        <w:t xml:space="preserve"> een </w:t>
-      </w:r>
-      <w:r>
-        <w:t>splash screen</w:t>
-      </w:r>
-      <w:r>
-        <w:t xml:space="preserve"> dat</w:t>
-      </w:r>
-      <w:r>
-        <w:t xml:space="preserve"> </w:t>
-      </w:r>
-      <w:r>
-        <w:t>het</w:t>
-      </w:r>
-      <w:r>
-        <w:t xml:space="preserve"> logo van de organisatie</w:t>
-      </w:r>
-      <w:r>
-        <w:t xml:space="preserve"> is</w:t>
-      </w:r>
-      <w:r>
-        <w:t>.</w:t>
-      </w:r>
-    </w:p>
-    <w:p>
-      <w:pPr>
-        <w:pStyle w:val="Geenafstand"/>
-      </w:pPr>
-    </w:p>
-    <w:p>
-      <w:pPr>
-        <w:pStyle w:val="Kop2"/>
-      </w:pPr>
-      <w:bookmarkStart w:id="41" w:name="_Toc484035116"/>
-      <w:r>
-        <w:t>Front screen</w:t>
-      </w:r>
-      <w:bookmarkEnd w:id="41"/>
     </w:p>
     <w:p>
       <w:pPr>
@@ -9798,7 +9509,7 @@
       <w:pPr>
         <w:pStyle w:val="Bijschrift"/>
       </w:pPr>
-      <w:bookmarkStart w:id="42" w:name="_Toc484035145"/>
+      <w:bookmarkStart w:id="41" w:name="_Toc484035145"/>
       <w:r>
         <w:t xml:space="preserve">Afbeelding </w:t>
       </w:r>
@@ -9823,14 +9534,14 @@
       <w:r>
         <w:t>: Screen mockup geen internet</w:t>
       </w:r>
-      <w:bookmarkEnd w:id="42"/>
+      <w:bookmarkEnd w:id="41"/>
     </w:p>
     <w:p>
       <w:pPr>
         <w:pStyle w:val="Bijschrift"/>
         <w:jc w:val="right"/>
       </w:pPr>
-      <w:bookmarkStart w:id="43" w:name="_Toc484035146"/>
+      <w:bookmarkStart w:id="42" w:name="_Toc484035146"/>
       <w:r>
         <w:t xml:space="preserve">Afbeelding </w:t>
       </w:r>
@@ -9855,7 +9566,7 @@
       <w:r>
         <w:t>: Screen mockup front screen</w:t>
       </w:r>
-      <w:bookmarkEnd w:id="43"/>
+      <w:bookmarkEnd w:id="42"/>
     </w:p>
     <w:p>
       <w:pPr>
@@ -9869,12 +9580,17 @@
       <w:pPr>
         <w:pStyle w:val="Kop2"/>
       </w:pPr>
-      <w:bookmarkStart w:id="44" w:name="_Toc484035117"/>
+      <w:bookmarkStart w:id="43" w:name="_Toc484035117"/>
       <w:r>
         <w:lastRenderedPageBreak/>
         <w:t>Route screen</w:t>
       </w:r>
-      <w:bookmarkEnd w:id="44"/>
+      <w:bookmarkEnd w:id="43"/>
+    </w:p>
+    <w:p>
+      <w:pPr>
+        <w:pStyle w:val="Geenafstand"/>
+      </w:pPr>
     </w:p>
     <w:p>
       <w:pPr>
@@ -9889,10 +9605,10 @@
           <wp:anchor distT="0" distB="0" distL="114300" distR="114300" simplePos="0" relativeHeight="251712512" behindDoc="1" locked="0" layoutInCell="1" allowOverlap="1">
             <wp:simplePos x="0" y="0"/>
             <wp:positionH relativeFrom="margin">
-              <wp:align>right</wp:align>
+              <wp:posOffset>3657600</wp:posOffset>
             </wp:positionH>
             <wp:positionV relativeFrom="paragraph">
-              <wp:posOffset>164002</wp:posOffset>
+              <wp:posOffset>114493</wp:posOffset>
             </wp:positionV>
             <wp:extent cx="2740417" cy="4874150"/>
             <wp:effectExtent l="0" t="0" r="3175" b="3175"/>
@@ -9956,11 +9672,6 @@
           </wp:anchor>
         </w:drawing>
       </w:r>
-    </w:p>
-    <w:p>
-      <w:pPr>
-        <w:pStyle w:val="Geenafstand"/>
-      </w:pPr>
       <w:r>
         <w:t>Op het route screen</w:t>
       </w:r>
@@ -10006,7 +9717,13 @@
         <w:pStyle w:val="Geenafstand"/>
       </w:pPr>
       <w:r>
-        <w:t>Boven de knop komt nog te staan: “Welkom bij route</w:t>
+        <w:t>Boven de knop komt nog te staan: “Welkom bij</w:t>
+      </w:r>
+      <w:r>
+        <w:t xml:space="preserve"> de route:</w:t>
+      </w:r>
+      <w:r>
+        <w:t xml:space="preserve"> route</w:t>
       </w:r>
       <w:r>
         <w:t>-</w:t>
@@ -10033,7 +9750,13 @@
         <w:pStyle w:val="Geenafstand"/>
       </w:pPr>
       <w:r>
-        <w:t>Voordat hij volledig verder gaat krijgt de gebruiker een wacht icoon op het scherm.</w:t>
+        <w:t>Voordat hij volledig verder gaat krijgt de gebruiker een wacht icoon op het scherm</w:t>
+      </w:r>
+      <w:r>
+        <w:t xml:space="preserve"> met in de titel Beacon zoeken</w:t>
+      </w:r>
+      <w:r>
+        <w:t>.</w:t>
       </w:r>
     </w:p>
     <w:p>
@@ -10198,7 +9921,7 @@
       <w:pPr>
         <w:pStyle w:val="Bijschrift"/>
       </w:pPr>
-      <w:bookmarkStart w:id="45" w:name="_Toc484035147"/>
+      <w:bookmarkStart w:id="44" w:name="_Toc484035147"/>
       <w:r>
         <w:t xml:space="preserve">Afbeelding </w:t>
       </w:r>
@@ -10223,14 +9946,14 @@
       <w:r>
         <w:t>: Screen mockup wacht scherm</w:t>
       </w:r>
-      <w:bookmarkEnd w:id="45"/>
+      <w:bookmarkEnd w:id="44"/>
     </w:p>
     <w:p>
       <w:pPr>
         <w:pStyle w:val="Bijschrift"/>
         <w:jc w:val="right"/>
       </w:pPr>
-      <w:bookmarkStart w:id="46" w:name="_Toc484035148"/>
+      <w:bookmarkStart w:id="45" w:name="_Toc484035148"/>
       <w:r>
         <w:t xml:space="preserve">Afbeelding </w:t>
       </w:r>
@@ -10255,7 +9978,7 @@
       <w:r>
         <w:t>: Screen mockup route screen</w:t>
       </w:r>
-      <w:bookmarkEnd w:id="46"/>
+      <w:bookmarkEnd w:id="45"/>
     </w:p>
     <w:p>
       <w:pPr>
@@ -10269,7 +9992,7 @@
       <w:pPr>
         <w:pStyle w:val="Kop2"/>
       </w:pPr>
-      <w:bookmarkStart w:id="47" w:name="_Toc484035118"/>
+      <w:bookmarkStart w:id="46" w:name="_Toc484035118"/>
       <w:r>
         <w:rPr>
           <w:noProof/>
@@ -10352,7 +10075,7 @@
       <w:r>
         <w:t>Content screens</w:t>
       </w:r>
-      <w:bookmarkEnd w:id="47"/>
+      <w:bookmarkEnd w:id="46"/>
     </w:p>
     <w:p>
       <w:pPr>
@@ -10412,10 +10135,13 @@
         <w:t>uetooth niet aanheeft krijgt deze een melding dat</w:t>
       </w:r>
       <w:r>
-        <w:t xml:space="preserve"> de bluetooth moet aan</w:t>
-      </w:r>
-      <w:r>
-        <w:t>gezet worden</w:t>
+        <w:t xml:space="preserve"> </w:t>
+      </w:r>
+      <w:r>
+        <w:t>bluetooth</w:t>
+      </w:r>
+      <w:r>
+        <w:t xml:space="preserve"> aangezet moet worden</w:t>
       </w:r>
       <w:r>
         <w:t xml:space="preserve"> en</w:t>
@@ -10432,7 +10158,7 @@
         <w:pStyle w:val="Bijschrift"/>
         <w:jc w:val="right"/>
       </w:pPr>
-      <w:bookmarkStart w:id="48" w:name="_Toc484035149"/>
+      <w:bookmarkStart w:id="47" w:name="_Toc484035149"/>
       <w:r>
         <w:t xml:space="preserve">Afbeelding </w:t>
       </w:r>
@@ -10457,13 +10183,13 @@
       <w:r>
         <w:t>: Screen mockup geen bluetooth</w:t>
       </w:r>
-      <w:bookmarkEnd w:id="48"/>
+      <w:bookmarkEnd w:id="47"/>
     </w:p>
     <w:p>
       <w:pPr>
         <w:pStyle w:val="Kop3"/>
       </w:pPr>
-      <w:bookmarkStart w:id="49" w:name="_Toc484035119"/>
+      <w:bookmarkStart w:id="48" w:name="_Toc484035119"/>
       <w:r>
         <w:rPr>
           <w:noProof/>
@@ -10542,6 +10268,29 @@
       <w:r>
         <w:t>Html</w:t>
       </w:r>
+      <w:bookmarkEnd w:id="48"/>
+    </w:p>
+    <w:p>
+      <w:pPr>
+        <w:pStyle w:val="Geenafstand"/>
+      </w:pPr>
+      <w:r>
+        <w:t>Als de media van het soort html is wordt er een html pagina getoond.</w:t>
+      </w:r>
+    </w:p>
+    <w:p>
+      <w:pPr>
+        <w:pStyle w:val="Geenafstand"/>
+      </w:pPr>
+    </w:p>
+    <w:p>
+      <w:pPr>
+        <w:pStyle w:val="Kop3"/>
+      </w:pPr>
+      <w:bookmarkStart w:id="49" w:name="_Toc484035120"/>
+      <w:r>
+        <w:t>YouTube</w:t>
+      </w:r>
       <w:bookmarkEnd w:id="49"/>
     </w:p>
     <w:p>
@@ -10549,7 +10298,7 @@
         <w:pStyle w:val="Geenafstand"/>
       </w:pPr>
       <w:r>
-        <w:t>Als de media van het soort html is wordt er een html pagina getoond.</w:t>
+        <w:t>Is de media van het YouTube formaat (YouTube link) openen we een video van YouTube.</w:t>
       </w:r>
     </w:p>
     <w:p>
@@ -10561,9 +10310,9 @@
       <w:pPr>
         <w:pStyle w:val="Kop3"/>
       </w:pPr>
-      <w:bookmarkStart w:id="50" w:name="_Toc484035120"/>
-      <w:r>
-        <w:t>YouTube</w:t>
+      <w:bookmarkStart w:id="50" w:name="_Toc484035121"/>
+      <w:r>
+        <w:t>Foto</w:t>
       </w:r>
       <w:bookmarkEnd w:id="50"/>
     </w:p>
@@ -10572,7 +10321,13 @@
         <w:pStyle w:val="Geenafstand"/>
       </w:pPr>
       <w:r>
-        <w:t>Is de media van het YouTube formaat (YouTube link) openen we een video van YouTube.</w:t>
+        <w:t>Als we een foto aankrijgen als medi</w:t>
+      </w:r>
+      <w:r>
+        <w:t>a tonen we de foto op het apparaat</w:t>
+      </w:r>
+      <w:r>
+        <w:t>.</w:t>
       </w:r>
     </w:p>
     <w:p>
@@ -10584,9 +10339,9 @@
       <w:pPr>
         <w:pStyle w:val="Kop3"/>
       </w:pPr>
-      <w:bookmarkStart w:id="51" w:name="_Toc484035121"/>
-      <w:r>
-        <w:t>Foto</w:t>
+      <w:bookmarkStart w:id="51" w:name="_Toc484035122"/>
+      <w:r>
+        <w:t>Audio</w:t>
       </w:r>
       <w:bookmarkEnd w:id="51"/>
     </w:p>
@@ -10595,13 +10350,7 @@
         <w:pStyle w:val="Geenafstand"/>
       </w:pPr>
       <w:r>
-        <w:t>Als we een foto aankrijgen als medi</w:t>
-      </w:r>
-      <w:r>
-        <w:t>a tonen we de foto op het apparaat</w:t>
-      </w:r>
-      <w:r>
-        <w:t>.</w:t>
+        <w:t>Met het formaat audio spelen we de muziek af op het apparaat.</w:t>
       </w:r>
     </w:p>
     <w:p>
@@ -10613,34 +10362,11 @@
       <w:pPr>
         <w:pStyle w:val="Kop3"/>
       </w:pPr>
-      <w:bookmarkStart w:id="52" w:name="_Toc484035122"/>
-      <w:r>
-        <w:t>Audio</w:t>
+      <w:bookmarkStart w:id="52" w:name="_Toc484035123"/>
+      <w:r>
+        <w:t>Video</w:t>
       </w:r>
       <w:bookmarkEnd w:id="52"/>
-    </w:p>
-    <w:p>
-      <w:pPr>
-        <w:pStyle w:val="Geenafstand"/>
-      </w:pPr>
-      <w:r>
-        <w:t>Met het formaat audio spelen we de muziek af op het apparaat.</w:t>
-      </w:r>
-    </w:p>
-    <w:p>
-      <w:pPr>
-        <w:pStyle w:val="Geenafstand"/>
-      </w:pPr>
-    </w:p>
-    <w:p>
-      <w:pPr>
-        <w:pStyle w:val="Kop3"/>
-      </w:pPr>
-      <w:bookmarkStart w:id="53" w:name="_Toc484035123"/>
-      <w:r>
-        <w:t>Video</w:t>
-      </w:r>
-      <w:bookmarkEnd w:id="53"/>
     </w:p>
     <w:p>
       <w:pPr>
@@ -10655,7 +10381,7 @@
         <w:pStyle w:val="Bijschrift"/>
         <w:jc w:val="right"/>
       </w:pPr>
-      <w:bookmarkStart w:id="54" w:name="_Toc484035150"/>
+      <w:bookmarkStart w:id="53" w:name="_Toc484035150"/>
       <w:r>
         <w:t xml:space="preserve">Afbeelding </w:t>
       </w:r>
@@ -10680,20 +10406,20 @@
       <w:r>
         <w:t>: Screen mockup content</w:t>
       </w:r>
+      <w:bookmarkEnd w:id="53"/>
+    </w:p>
+    <w:p>
+      <w:pPr>
+        <w:pStyle w:val="Kop2"/>
+      </w:pPr>
+      <w:bookmarkStart w:id="54" w:name="_Toc484035124"/>
+      <w:r>
+        <w:t>Over</w:t>
+      </w:r>
+      <w:r>
+        <w:t xml:space="preserve"> screen</w:t>
+      </w:r>
       <w:bookmarkEnd w:id="54"/>
-    </w:p>
-    <w:p>
-      <w:pPr>
-        <w:pStyle w:val="Kop2"/>
-      </w:pPr>
-      <w:bookmarkStart w:id="55" w:name="_Toc484035124"/>
-      <w:r>
-        <w:t>Over</w:t>
-      </w:r>
-      <w:r>
-        <w:t xml:space="preserve"> screen</w:t>
-      </w:r>
-      <w:bookmarkEnd w:id="55"/>
     </w:p>
     <w:p>
       <w:pPr>
@@ -10781,91 +10507,99 @@
       <w:r>
         <w:t xml:space="preserve">Als de gebruiker info over de applicatie wilt hebben kan deze op het front screen op de 3 puntje drukken. Deze brengen je naar de </w:t>
       </w:r>
-      <w:proofErr w:type="spellStart"/>
-      <w:r>
-        <w:t>about</w:t>
-      </w:r>
-      <w:proofErr w:type="spellEnd"/>
-      <w:r>
-        <w:t xml:space="preserve"> pagina waar meer info opstaat hoe je de app moet gebruiken zodat men het niet hoeft uit te leggen aan de gebruiker.</w:t>
-      </w:r>
-    </w:p>
-    <w:p>
-      <w:pPr>
-        <w:pStyle w:val="Geenafstand"/>
-      </w:pPr>
-    </w:p>
-    <w:p>
-      <w:pPr>
-        <w:pStyle w:val="Geenafstand"/>
-      </w:pPr>
-    </w:p>
-    <w:p>
-      <w:pPr>
-        <w:pStyle w:val="Geenafstand"/>
-      </w:pPr>
-    </w:p>
-    <w:p>
-      <w:pPr>
-        <w:pStyle w:val="Geenafstand"/>
-      </w:pPr>
-    </w:p>
-    <w:p>
-      <w:pPr>
-        <w:pStyle w:val="Geenafstand"/>
-      </w:pPr>
-    </w:p>
-    <w:p>
-      <w:pPr>
-        <w:pStyle w:val="Geenafstand"/>
-      </w:pPr>
-    </w:p>
-    <w:p>
-      <w:pPr>
-        <w:pStyle w:val="Geenafstand"/>
-      </w:pPr>
-    </w:p>
-    <w:p>
-      <w:pPr>
-        <w:pStyle w:val="Geenafstand"/>
-      </w:pPr>
-    </w:p>
-    <w:p>
-      <w:pPr>
-        <w:pStyle w:val="Geenafstand"/>
-      </w:pPr>
-    </w:p>
-    <w:p>
-      <w:pPr>
-        <w:pStyle w:val="Geenafstand"/>
-      </w:pPr>
-    </w:p>
-    <w:p>
-      <w:pPr>
-        <w:pStyle w:val="Geenafstand"/>
-      </w:pPr>
-    </w:p>
-    <w:p>
-      <w:pPr>
-        <w:pStyle w:val="Geenafstand"/>
-      </w:pPr>
-    </w:p>
-    <w:p>
-      <w:pPr>
-        <w:pStyle w:val="Geenafstand"/>
-      </w:pPr>
-    </w:p>
-    <w:p>
-      <w:pPr>
-        <w:pStyle w:val="Geenafstand"/>
-      </w:pPr>
+      <w:r>
+        <w:t>over</w:t>
+      </w:r>
+      <w:r>
+        <w:t xml:space="preserve"> pagina waar meer info opstaat hoe je de app moet gebruiken</w:t>
+      </w:r>
+      <w:r>
+        <w:t>.</w:t>
+      </w:r>
+    </w:p>
+    <w:p>
+      <w:pPr>
+        <w:pStyle w:val="Geenafstand"/>
+      </w:pPr>
+    </w:p>
+    <w:p>
+      <w:pPr>
+        <w:pStyle w:val="Geenafstand"/>
+      </w:pPr>
+    </w:p>
+    <w:p>
+      <w:pPr>
+        <w:pStyle w:val="Geenafstand"/>
+      </w:pPr>
+    </w:p>
+    <w:p>
+      <w:pPr>
+        <w:pStyle w:val="Geenafstand"/>
+      </w:pPr>
+    </w:p>
+    <w:p>
+      <w:pPr>
+        <w:pStyle w:val="Geenafstand"/>
+      </w:pPr>
+    </w:p>
+    <w:p>
+      <w:pPr>
+        <w:pStyle w:val="Geenafstand"/>
+      </w:pPr>
+      <w:bookmarkStart w:id="55" w:name="_GoBack"/>
+      <w:bookmarkEnd w:id="55"/>
+    </w:p>
+    <w:p>
+      <w:pPr>
+        <w:pStyle w:val="Geenafstand"/>
+      </w:pPr>
+    </w:p>
+    <w:p>
+      <w:pPr>
+        <w:pStyle w:val="Geenafstand"/>
+      </w:pPr>
+    </w:p>
+    <w:p>
+      <w:pPr>
+        <w:pStyle w:val="Geenafstand"/>
+      </w:pPr>
+    </w:p>
+    <w:p>
+      <w:pPr>
+        <w:pStyle w:val="Geenafstand"/>
+      </w:pPr>
+    </w:p>
+    <w:p>
+      <w:pPr>
+        <w:pStyle w:val="Geenafstand"/>
+      </w:pPr>
+    </w:p>
+    <w:p>
+      <w:pPr>
+        <w:pStyle w:val="Geenafstand"/>
+      </w:pPr>
+    </w:p>
+    <w:p>
+      <w:pPr>
+        <w:pStyle w:val="Geenafstand"/>
+      </w:pPr>
+    </w:p>
+    <w:p>
+      <w:pPr>
+        <w:pStyle w:val="Geenafstand"/>
+      </w:pPr>
+    </w:p>
+    <w:p>
+      <w:pPr>
+        <w:pStyle w:val="Geenafstand"/>
+      </w:pPr>
+      <w:bookmarkStart w:id="56" w:name="_Toc484035151"/>
     </w:p>
     <w:p>
       <w:pPr>
         <w:pStyle w:val="Bijschrift"/>
         <w:jc w:val="right"/>
       </w:pPr>
-      <w:bookmarkStart w:id="56" w:name="_Toc484035151"/>
       <w:r>
         <w:t xml:space="preserve">Afbeelding </w:t>
       </w:r>
@@ -10914,33 +10648,17 @@
           <w:lang w:val="fr-FR"/>
         </w:rPr>
       </w:pPr>
-      <w:proofErr w:type="spellStart"/>
       <w:r>
         <w:rPr>
           <w:lang w:val="fr-FR"/>
         </w:rPr>
-        <w:t>Developer</w:t>
-      </w:r>
-      <w:proofErr w:type="spellEnd"/>
+        <w:t xml:space="preserve">Developer </w:t>
+      </w:r>
       <w:r>
         <w:rPr>
           <w:lang w:val="fr-FR"/>
         </w:rPr>
-        <w:t xml:space="preserve"> </w:t>
-      </w:r>
-      <w:proofErr w:type="spellStart"/>
-      <w:r>
-        <w:rPr>
-          <w:lang w:val="fr-FR"/>
-        </w:rPr>
-        <w:t>android</w:t>
-      </w:r>
-      <w:proofErr w:type="spellEnd"/>
-      <w:r>
-        <w:rPr>
-          <w:lang w:val="fr-FR"/>
-        </w:rPr>
-        <w:t xml:space="preserve"> :</w:t>
+        <w:t>android :</w:t>
       </w:r>
       <w:r>
         <w:rPr>
@@ -10982,19 +10700,11 @@
           <w:lang w:val="fr-FR"/>
         </w:rPr>
       </w:pPr>
-      <w:proofErr w:type="spellStart"/>
       <w:r>
         <w:rPr>
           <w:lang w:val="fr-FR"/>
         </w:rPr>
-        <w:t>Material</w:t>
-      </w:r>
-      <w:proofErr w:type="spellEnd"/>
-      <w:r>
-        <w:rPr>
-          <w:lang w:val="fr-FR"/>
-        </w:rPr>
-        <w:t xml:space="preserve"> design: </w:t>
+        <w:t xml:space="preserve">Material design: </w:t>
       </w:r>
       <w:hyperlink r:id="rId43" w:history="1">
         <w:r>
@@ -11023,19 +10733,11 @@
           <w:lang w:val="fr-FR"/>
         </w:rPr>
       </w:pPr>
-      <w:proofErr w:type="spellStart"/>
       <w:r>
         <w:rPr>
           <w:lang w:val="fr-FR"/>
         </w:rPr>
-        <w:t>Developer</w:t>
-      </w:r>
-      <w:proofErr w:type="spellEnd"/>
-      <w:r>
-        <w:rPr>
-          <w:lang w:val="fr-FR"/>
-        </w:rPr>
-        <w:t xml:space="preserve"> Xamarin: </w:t>
+        <w:t xml:space="preserve">Developer Xamarin: </w:t>
       </w:r>
       <w:hyperlink r:id="rId44" w:history="1">
         <w:r>
@@ -11064,33 +10766,11 @@
           <w:lang w:val="fr-FR"/>
         </w:rPr>
       </w:pPr>
-      <w:proofErr w:type="spellStart"/>
       <w:r>
         <w:rPr>
           <w:lang w:val="fr-FR"/>
         </w:rPr>
-        <w:t>Material</w:t>
-      </w:r>
-      <w:proofErr w:type="spellEnd"/>
-      <w:r>
-        <w:rPr>
-          <w:lang w:val="fr-FR"/>
-        </w:rPr>
-        <w:t xml:space="preserve"> </w:t>
-      </w:r>
-      <w:proofErr w:type="spellStart"/>
-      <w:r>
-        <w:rPr>
-          <w:lang w:val="fr-FR"/>
-        </w:rPr>
-        <w:t>icons</w:t>
-      </w:r>
-      <w:proofErr w:type="spellEnd"/>
-      <w:r>
-        <w:rPr>
-          <w:lang w:val="fr-FR"/>
-        </w:rPr>
-        <w:t xml:space="preserve">: </w:t>
+        <w:t xml:space="preserve">Material icons: </w:t>
       </w:r>
       <w:hyperlink r:id="rId45" w:history="1">
         <w:r>
@@ -11162,13 +10842,8 @@
           <w:numId w:val="30"/>
         </w:numPr>
       </w:pPr>
-      <w:proofErr w:type="spellStart"/>
-      <w:r>
-        <w:t>GithubGist</w:t>
-      </w:r>
-      <w:proofErr w:type="spellEnd"/>
-      <w:r>
-        <w:t xml:space="preserve"> voor info over bepaalde code: </w:t>
+      <w:r>
+        <w:t xml:space="preserve">GithubGist voor info over bepaalde code: </w:t>
       </w:r>
       <w:hyperlink r:id="rId48" w:history="1">
         <w:r>
@@ -11468,7 +11143,7 @@
                               <w:color w:val="000000" w:themeColor="text1"/>
                               <w:sz w:val="44"/>
                             </w:rPr>
-                            <w:t>5</w:t>
+                            <w:t>21</w:t>
                           </w:r>
                           <w:r>
                             <w:rPr>
@@ -11547,7 +11222,7 @@
                         <w:color w:val="000000" w:themeColor="text1"/>
                         <w:sz w:val="44"/>
                       </w:rPr>
-                      <w:t>5</w:t>
+                      <w:t>21</w:t>
                     </w:r>
                     <w:r>
                       <w:rPr>
@@ -16431,7 +16106,7 @@
     <w:sig w:usb0="E0002EFF" w:usb1="C0007843" w:usb2="00000009" w:usb3="00000000" w:csb0="000001FF" w:csb1="00000000"/>
   </w:font>
   <w:font w:name="Dotum">
-    <w:altName w:val="Dotum"/>
+    <w:altName w:val="돋움"/>
     <w:panose1 w:val="020B0600000101010101"/>
     <w:charset w:val="81"/>
     <w:family w:val="swiss"/>
@@ -16494,6 +16169,7 @@
     <w:rsidRoot w:val="000B3893"/>
     <w:rsid w:val="000B3893"/>
     <w:rsid w:val="00256DBA"/>
+    <w:rsid w:val="002C547C"/>
     <w:rsid w:val="003511F5"/>
     <w:rsid w:val="003F26EA"/>
     <w:rsid w:val="00616B4E"/>
@@ -17359,7 +17035,7 @@
 </file>
 
 <file path=customXml/itemProps2.xml><?xml version="1.0" encoding="utf-8"?>
-<ds:datastoreItem xmlns:ds="http://schemas.openxmlformats.org/officeDocument/2006/customXml" ds:itemID="{34B9D8F9-4793-4D6E-92FA-262681FE08B3}">
+<ds:datastoreItem xmlns:ds="http://schemas.openxmlformats.org/officeDocument/2006/customXml" ds:itemID="{10443F91-78A0-45C7-8F45-95DB4A13CFDA}">
   <ds:schemaRefs>
     <ds:schemaRef ds:uri="http://schemas.openxmlformats.org/officeDocument/2006/bibliography"/>
   </ds:schemaRefs>

--- a/Documenten/Mobiele App Doc.docx
+++ b/Documenten/Mobiele App Doc.docx
@@ -102,6 +102,7 @@
                                     <w:dataBinding w:prefixMappings="xmlns:ns0='http://schemas.openxmlformats.org/package/2006/metadata/core-properties' xmlns:ns1='http://purl.org/dc/elements/1.1/'" w:xpath="/ns0:coreProperties[1]/ns1:subject[1]" w:storeItemID="{6C3C8BC8-F283-45AE-878A-BAB7291924A1}"/>
                                     <w:text/>
                                   </w:sdtPr>
+                                  <w:sdtEndPr/>
                                   <w:sdtContent>
                                     <w:r>
                                       <w:t>[Ucll beacons]</w:t>
@@ -146,6 +147,7 @@
                               <w:dataBinding w:prefixMappings="xmlns:ns0='http://schemas.openxmlformats.org/package/2006/metadata/core-properties' xmlns:ns1='http://purl.org/dc/elements/1.1/'" w:xpath="/ns0:coreProperties[1]/ns1:subject[1]" w:storeItemID="{6C3C8BC8-F283-45AE-878A-BAB7291924A1}"/>
                               <w:text/>
                             </w:sdtPr>
+                            <w:sdtEndPr/>
                             <w:sdtContent>
                               <w:r>
                                 <w:t>[Ucll beacons]</w:t>
@@ -240,6 +242,7 @@
                                     <w:dataBinding w:prefixMappings="xmlns:ns0='http://schemas.openxmlformats.org/package/2006/metadata/core-properties' xmlns:ns1='http://purl.org/dc/elements/1.1/'" w:xpath="/ns0:coreProperties[1]/ns1:title[1]" w:storeItemID="{6C3C8BC8-F283-45AE-878A-BAB7291924A1}"/>
                                     <w:text/>
                                   </w:sdtPr>
+                                  <w:sdtEndPr/>
                                   <w:sdtContent>
                                     <w:r>
                                       <w:rPr>
@@ -289,6 +292,7 @@
                               <w:dataBinding w:prefixMappings="xmlns:ns0='http://schemas.openxmlformats.org/package/2006/metadata/core-properties' xmlns:ns1='http://purl.org/dc/elements/1.1/'" w:xpath="/ns0:coreProperties[1]/ns1:title[1]" w:storeItemID="{6C3C8BC8-F283-45AE-878A-BAB7291924A1}"/>
                               <w:text/>
                             </w:sdtPr>
+                            <w:sdtEndPr/>
                             <w:sdtContent>
                               <w:r>
                                 <w:rPr>
@@ -818,6 +822,7 @@
         <w:dataBinding w:prefixMappings="xmlns:ns0='http://schemas.openxmlformats.org/package/2006/metadata/core-properties' xmlns:ns1='http://purl.org/dc/elements/1.1/'" w:xpath="/ns0:coreProperties[1]/ns1:title[1]" w:storeItemID="{6C3C8BC8-F283-45AE-878A-BAB7291924A1}"/>
         <w:text/>
       </w:sdtPr>
+      <w:sdtEndPr/>
       <w:sdtContent>
         <w:p>
           <w:pPr>
@@ -856,6 +861,7 @@
           <w:dataBinding w:prefixMappings="xmlns:ns0='http://schemas.openxmlformats.org/package/2006/metadata/core-properties' xmlns:ns1='http://purl.org/dc/elements/1.1/'" w:xpath="/ns0:coreProperties[1]/ns1:subject[1]" w:storeItemID="{6C3C8BC8-F283-45AE-878A-BAB7291924A1}"/>
           <w:text/>
         </w:sdtPr>
+        <w:sdtEndPr/>
         <w:sdtContent>
           <w:r>
             <w:rPr>
@@ -951,7 +957,7 @@
             </w:rPr>
             <w:fldChar w:fldCharType="separate"/>
           </w:r>
-          <w:hyperlink w:anchor="_Toc484035096" w:history="1">
+          <w:hyperlink w:anchor="_Toc484073750" w:history="1">
             <w:r>
               <w:rPr>
                 <w:rStyle w:val="Hyperlink"/>
@@ -994,7 +1000,7 @@
                 <w:noProof/>
                 <w:webHidden/>
               </w:rPr>
-              <w:instrText xml:space="preserve"> PAGEREF _Toc484035096 \h </w:instrText>
+              <w:instrText xml:space="preserve"> PAGEREF _Toc484073750 \h </w:instrText>
             </w:r>
             <w:r>
               <w:rPr>
@@ -1037,7 +1043,7 @@
               <w:lang w:val="nl-NL" w:eastAsia="nl-NL"/>
             </w:rPr>
           </w:pPr>
-          <w:hyperlink w:anchor="_Toc484035097" w:history="1">
+          <w:hyperlink w:anchor="_Toc484073751" w:history="1">
             <w:r>
               <w:rPr>
                 <w:rStyle w:val="Hyperlink"/>
@@ -1080,7 +1086,7 @@
                 <w:noProof/>
                 <w:webHidden/>
               </w:rPr>
-              <w:instrText xml:space="preserve"> PAGEREF _Toc484035097 \h </w:instrText>
+              <w:instrText xml:space="preserve"> PAGEREF _Toc484073751 \h </w:instrText>
             </w:r>
             <w:r>
               <w:rPr>
@@ -1123,7 +1129,7 @@
               <w:lang w:val="nl-NL" w:eastAsia="nl-NL"/>
             </w:rPr>
           </w:pPr>
-          <w:hyperlink w:anchor="_Toc484035098" w:history="1">
+          <w:hyperlink w:anchor="_Toc484073752" w:history="1">
             <w:r>
               <w:rPr>
                 <w:rStyle w:val="Hyperlink"/>
@@ -1164,7 +1170,7 @@
                 <w:noProof/>
                 <w:webHidden/>
               </w:rPr>
-              <w:instrText xml:space="preserve"> PAGEREF _Toc484035098 \h </w:instrText>
+              <w:instrText xml:space="preserve"> PAGEREF _Toc484073752 \h </w:instrText>
             </w:r>
             <w:r>
               <w:rPr>
@@ -1207,7 +1213,7 @@
               <w:lang w:val="nl-NL" w:eastAsia="nl-NL"/>
             </w:rPr>
           </w:pPr>
-          <w:hyperlink w:anchor="_Toc484035099" w:history="1">
+          <w:hyperlink w:anchor="_Toc484073753" w:history="1">
             <w:r>
               <w:rPr>
                 <w:rStyle w:val="Hyperlink"/>
@@ -1248,7 +1254,7 @@
                 <w:noProof/>
                 <w:webHidden/>
               </w:rPr>
-              <w:instrText xml:space="preserve"> PAGEREF _Toc484035099 \h </w:instrText>
+              <w:instrText xml:space="preserve"> PAGEREF _Toc484073753 \h </w:instrText>
             </w:r>
             <w:r>
               <w:rPr>
@@ -1291,7 +1297,7 @@
               <w:lang w:val="nl-NL" w:eastAsia="nl-NL"/>
             </w:rPr>
           </w:pPr>
-          <w:hyperlink w:anchor="_Toc484035100" w:history="1">
+          <w:hyperlink w:anchor="_Toc484073754" w:history="1">
             <w:r>
               <w:rPr>
                 <w:rStyle w:val="Hyperlink"/>
@@ -1332,7 +1338,7 @@
                 <w:noProof/>
                 <w:webHidden/>
               </w:rPr>
-              <w:instrText xml:space="preserve"> PAGEREF _Toc484035100 \h </w:instrText>
+              <w:instrText xml:space="preserve"> PAGEREF _Toc484073754 \h </w:instrText>
             </w:r>
             <w:r>
               <w:rPr>
@@ -1375,7 +1381,7 @@
               <w:lang w:val="nl-NL" w:eastAsia="nl-NL"/>
             </w:rPr>
           </w:pPr>
-          <w:hyperlink w:anchor="_Toc484035101" w:history="1">
+          <w:hyperlink w:anchor="_Toc484073755" w:history="1">
             <w:r>
               <w:rPr>
                 <w:rStyle w:val="Hyperlink"/>
@@ -1416,7 +1422,7 @@
                 <w:noProof/>
                 <w:webHidden/>
               </w:rPr>
-              <w:instrText xml:space="preserve"> PAGEREF _Toc484035101 \h </w:instrText>
+              <w:instrText xml:space="preserve"> PAGEREF _Toc484073755 \h </w:instrText>
             </w:r>
             <w:r>
               <w:rPr>
@@ -1459,7 +1465,7 @@
               <w:lang w:val="nl-NL" w:eastAsia="nl-NL"/>
             </w:rPr>
           </w:pPr>
-          <w:hyperlink w:anchor="_Toc484035102" w:history="1">
+          <w:hyperlink w:anchor="_Toc484073756" w:history="1">
             <w:r>
               <w:rPr>
                 <w:rStyle w:val="Hyperlink"/>
@@ -1500,7 +1506,7 @@
                 <w:noProof/>
                 <w:webHidden/>
               </w:rPr>
-              <w:instrText xml:space="preserve"> PAGEREF _Toc484035102 \h </w:instrText>
+              <w:instrText xml:space="preserve"> PAGEREF _Toc484073756 \h </w:instrText>
             </w:r>
             <w:r>
               <w:rPr>
@@ -1543,7 +1549,7 @@
               <w:lang w:val="nl-NL" w:eastAsia="nl-NL"/>
             </w:rPr>
           </w:pPr>
-          <w:hyperlink w:anchor="_Toc484035103" w:history="1">
+          <w:hyperlink w:anchor="_Toc484073757" w:history="1">
             <w:r>
               <w:rPr>
                 <w:rStyle w:val="Hyperlink"/>
@@ -1584,7 +1590,7 @@
                 <w:noProof/>
                 <w:webHidden/>
               </w:rPr>
-              <w:instrText xml:space="preserve"> PAGEREF _Toc484035103 \h </w:instrText>
+              <w:instrText xml:space="preserve"> PAGEREF _Toc484073757 \h </w:instrText>
             </w:r>
             <w:r>
               <w:rPr>
@@ -1627,7 +1633,7 @@
               <w:lang w:val="nl-NL" w:eastAsia="nl-NL"/>
             </w:rPr>
           </w:pPr>
-          <w:hyperlink w:anchor="_Toc484035104" w:history="1">
+          <w:hyperlink w:anchor="_Toc484073758" w:history="1">
             <w:r>
               <w:rPr>
                 <w:rStyle w:val="Hyperlink"/>
@@ -1668,7 +1674,7 @@
                 <w:noProof/>
                 <w:webHidden/>
               </w:rPr>
-              <w:instrText xml:space="preserve"> PAGEREF _Toc484035104 \h </w:instrText>
+              <w:instrText xml:space="preserve"> PAGEREF _Toc484073758 \h </w:instrText>
             </w:r>
             <w:r>
               <w:rPr>
@@ -1711,7 +1717,7 @@
               <w:lang w:val="nl-NL" w:eastAsia="nl-NL"/>
             </w:rPr>
           </w:pPr>
-          <w:hyperlink w:anchor="_Toc484035105" w:history="1">
+          <w:hyperlink w:anchor="_Toc484073759" w:history="1">
             <w:r>
               <w:rPr>
                 <w:rStyle w:val="Hyperlink"/>
@@ -1752,7 +1758,7 @@
                 <w:noProof/>
                 <w:webHidden/>
               </w:rPr>
-              <w:instrText xml:space="preserve"> PAGEREF _Toc484035105 \h </w:instrText>
+              <w:instrText xml:space="preserve"> PAGEREF _Toc484073759 \h </w:instrText>
             </w:r>
             <w:r>
               <w:rPr>
@@ -1795,7 +1801,7 @@
               <w:lang w:val="nl-NL" w:eastAsia="nl-NL"/>
             </w:rPr>
           </w:pPr>
-          <w:hyperlink w:anchor="_Toc484035106" w:history="1">
+          <w:hyperlink w:anchor="_Toc484073760" w:history="1">
             <w:r>
               <w:rPr>
                 <w:rStyle w:val="Hyperlink"/>
@@ -1836,7 +1842,7 @@
                 <w:noProof/>
                 <w:webHidden/>
               </w:rPr>
-              <w:instrText xml:space="preserve"> PAGEREF _Toc484035106 \h </w:instrText>
+              <w:instrText xml:space="preserve"> PAGEREF _Toc484073760 \h </w:instrText>
             </w:r>
             <w:r>
               <w:rPr>
@@ -1879,7 +1885,7 @@
               <w:lang w:val="nl-NL" w:eastAsia="nl-NL"/>
             </w:rPr>
           </w:pPr>
-          <w:hyperlink w:anchor="_Toc484035107" w:history="1">
+          <w:hyperlink w:anchor="_Toc484073761" w:history="1">
             <w:r>
               <w:rPr>
                 <w:rStyle w:val="Hyperlink"/>
@@ -1920,7 +1926,7 @@
                 <w:noProof/>
                 <w:webHidden/>
               </w:rPr>
-              <w:instrText xml:space="preserve"> PAGEREF _Toc484035107 \h </w:instrText>
+              <w:instrText xml:space="preserve"> PAGEREF _Toc484073761 \h </w:instrText>
             </w:r>
             <w:r>
               <w:rPr>
@@ -1963,7 +1969,7 @@
               <w:lang w:val="nl-NL" w:eastAsia="nl-NL"/>
             </w:rPr>
           </w:pPr>
-          <w:hyperlink w:anchor="_Toc484035108" w:history="1">
+          <w:hyperlink w:anchor="_Toc484073762" w:history="1">
             <w:r>
               <w:rPr>
                 <w:rStyle w:val="Hyperlink"/>
@@ -2004,7 +2010,7 @@
                 <w:noProof/>
                 <w:webHidden/>
               </w:rPr>
-              <w:instrText xml:space="preserve"> PAGEREF _Toc484035108 \h </w:instrText>
+              <w:instrText xml:space="preserve"> PAGEREF _Toc484073762 \h </w:instrText>
             </w:r>
             <w:r>
               <w:rPr>
@@ -2047,7 +2053,7 @@
               <w:lang w:val="nl-NL" w:eastAsia="nl-NL"/>
             </w:rPr>
           </w:pPr>
-          <w:hyperlink w:anchor="_Toc484035109" w:history="1">
+          <w:hyperlink w:anchor="_Toc484073763" w:history="1">
             <w:r>
               <w:rPr>
                 <w:rStyle w:val="Hyperlink"/>
@@ -2088,7 +2094,7 @@
                 <w:noProof/>
                 <w:webHidden/>
               </w:rPr>
-              <w:instrText xml:space="preserve"> PAGEREF _Toc484035109 \h </w:instrText>
+              <w:instrText xml:space="preserve"> PAGEREF _Toc484073763 \h </w:instrText>
             </w:r>
             <w:r>
               <w:rPr>
@@ -2131,7 +2137,7 @@
               <w:lang w:val="nl-NL" w:eastAsia="nl-NL"/>
             </w:rPr>
           </w:pPr>
-          <w:hyperlink w:anchor="_Toc484035110" w:history="1">
+          <w:hyperlink w:anchor="_Toc484073764" w:history="1">
             <w:r>
               <w:rPr>
                 <w:rStyle w:val="Hyperlink"/>
@@ -2172,7 +2178,7 @@
                 <w:noProof/>
                 <w:webHidden/>
               </w:rPr>
-              <w:instrText xml:space="preserve"> PAGEREF _Toc484035110 \h </w:instrText>
+              <w:instrText xml:space="preserve"> PAGEREF _Toc484073764 \h </w:instrText>
             </w:r>
             <w:r>
               <w:rPr>
@@ -2215,7 +2221,7 @@
               <w:lang w:val="nl-NL" w:eastAsia="nl-NL"/>
             </w:rPr>
           </w:pPr>
-          <w:hyperlink w:anchor="_Toc484035111" w:history="1">
+          <w:hyperlink w:anchor="_Toc484073765" w:history="1">
             <w:r>
               <w:rPr>
                 <w:rStyle w:val="Hyperlink"/>
@@ -2256,7 +2262,7 @@
                 <w:noProof/>
                 <w:webHidden/>
               </w:rPr>
-              <w:instrText xml:space="preserve"> PAGEREF _Toc484035111 \h </w:instrText>
+              <w:instrText xml:space="preserve"> PAGEREF _Toc484073765 \h </w:instrText>
             </w:r>
             <w:r>
               <w:rPr>
@@ -2299,7 +2305,7 @@
               <w:lang w:val="nl-NL" w:eastAsia="nl-NL"/>
             </w:rPr>
           </w:pPr>
-          <w:hyperlink w:anchor="_Toc484035112" w:history="1">
+          <w:hyperlink w:anchor="_Toc484073766" w:history="1">
             <w:r>
               <w:rPr>
                 <w:rStyle w:val="Hyperlink"/>
@@ -2340,7 +2346,7 @@
                 <w:noProof/>
                 <w:webHidden/>
               </w:rPr>
-              <w:instrText xml:space="preserve"> PAGEREF _Toc484035112 \h </w:instrText>
+              <w:instrText xml:space="preserve"> PAGEREF _Toc484073766 \h </w:instrText>
             </w:r>
             <w:r>
               <w:rPr>
@@ -2383,7 +2389,7 @@
               <w:lang w:val="nl-NL" w:eastAsia="nl-NL"/>
             </w:rPr>
           </w:pPr>
-          <w:hyperlink w:anchor="_Toc484035113" w:history="1">
+          <w:hyperlink w:anchor="_Toc484073767" w:history="1">
             <w:r>
               <w:rPr>
                 <w:rStyle w:val="Hyperlink"/>
@@ -2424,7 +2430,7 @@
                 <w:noProof/>
                 <w:webHidden/>
               </w:rPr>
-              <w:instrText xml:space="preserve"> PAGEREF _Toc484035113 \h </w:instrText>
+              <w:instrText xml:space="preserve"> PAGEREF _Toc484073767 \h </w:instrText>
             </w:r>
             <w:r>
               <w:rPr>
@@ -2467,7 +2473,7 @@
               <w:lang w:val="nl-NL" w:eastAsia="nl-NL"/>
             </w:rPr>
           </w:pPr>
-          <w:hyperlink w:anchor="_Toc484035114" w:history="1">
+          <w:hyperlink w:anchor="_Toc484073768" w:history="1">
             <w:r>
               <w:rPr>
                 <w:rStyle w:val="Hyperlink"/>
@@ -2508,7 +2514,7 @@
                 <w:noProof/>
                 <w:webHidden/>
               </w:rPr>
-              <w:instrText xml:space="preserve"> PAGEREF _Toc484035114 \h </w:instrText>
+              <w:instrText xml:space="preserve"> PAGEREF _Toc484073768 \h </w:instrText>
             </w:r>
             <w:r>
               <w:rPr>
@@ -2551,7 +2557,7 @@
               <w:lang w:val="nl-NL" w:eastAsia="nl-NL"/>
             </w:rPr>
           </w:pPr>
-          <w:hyperlink w:anchor="_Toc484035115" w:history="1">
+          <w:hyperlink w:anchor="_Toc484073769" w:history="1">
             <w:r>
               <w:rPr>
                 <w:rStyle w:val="Hyperlink"/>
@@ -2592,7 +2598,7 @@
                 <w:noProof/>
                 <w:webHidden/>
               </w:rPr>
-              <w:instrText xml:space="preserve"> PAGEREF _Toc484035115 \h </w:instrText>
+              <w:instrText xml:space="preserve"> PAGEREF _Toc484073769 \h </w:instrText>
             </w:r>
             <w:r>
               <w:rPr>
@@ -2635,7 +2641,7 @@
               <w:lang w:val="nl-NL" w:eastAsia="nl-NL"/>
             </w:rPr>
           </w:pPr>
-          <w:hyperlink w:anchor="_Toc484035116" w:history="1">
+          <w:hyperlink w:anchor="_Toc484073770" w:history="1">
             <w:r>
               <w:rPr>
                 <w:rStyle w:val="Hyperlink"/>
@@ -2676,7 +2682,7 @@
                 <w:noProof/>
                 <w:webHidden/>
               </w:rPr>
-              <w:instrText xml:space="preserve"> PAGEREF _Toc484035116 \h </w:instrText>
+              <w:instrText xml:space="preserve"> PAGEREF _Toc484073770 \h </w:instrText>
             </w:r>
             <w:r>
               <w:rPr>
@@ -2719,7 +2725,7 @@
               <w:lang w:val="nl-NL" w:eastAsia="nl-NL"/>
             </w:rPr>
           </w:pPr>
-          <w:hyperlink w:anchor="_Toc484035117" w:history="1">
+          <w:hyperlink w:anchor="_Toc484073771" w:history="1">
             <w:r>
               <w:rPr>
                 <w:rStyle w:val="Hyperlink"/>
@@ -2760,7 +2766,7 @@
                 <w:noProof/>
                 <w:webHidden/>
               </w:rPr>
-              <w:instrText xml:space="preserve"> PAGEREF _Toc484035117 \h </w:instrText>
+              <w:instrText xml:space="preserve"> PAGEREF _Toc484073771 \h </w:instrText>
             </w:r>
             <w:r>
               <w:rPr>
@@ -2803,7 +2809,7 @@
               <w:lang w:val="nl-NL" w:eastAsia="nl-NL"/>
             </w:rPr>
           </w:pPr>
-          <w:hyperlink w:anchor="_Toc484035118" w:history="1">
+          <w:hyperlink w:anchor="_Toc484073772" w:history="1">
             <w:r>
               <w:rPr>
                 <w:rStyle w:val="Hyperlink"/>
@@ -2844,7 +2850,7 @@
                 <w:noProof/>
                 <w:webHidden/>
               </w:rPr>
-              <w:instrText xml:space="preserve"> PAGEREF _Toc484035118 \h </w:instrText>
+              <w:instrText xml:space="preserve"> PAGEREF _Toc484073772 \h </w:instrText>
             </w:r>
             <w:r>
               <w:rPr>
@@ -2887,7 +2893,7 @@
               <w:lang w:val="nl-NL" w:eastAsia="nl-NL"/>
             </w:rPr>
           </w:pPr>
-          <w:hyperlink w:anchor="_Toc484035119" w:history="1">
+          <w:hyperlink w:anchor="_Toc484073773" w:history="1">
             <w:r>
               <w:rPr>
                 <w:rStyle w:val="Hyperlink"/>
@@ -2928,7 +2934,7 @@
                 <w:noProof/>
                 <w:webHidden/>
               </w:rPr>
-              <w:instrText xml:space="preserve"> PAGEREF _Toc484035119 \h </w:instrText>
+              <w:instrText xml:space="preserve"> PAGEREF _Toc484073773 \h </w:instrText>
             </w:r>
             <w:r>
               <w:rPr>
@@ -2971,7 +2977,7 @@
               <w:lang w:val="nl-NL" w:eastAsia="nl-NL"/>
             </w:rPr>
           </w:pPr>
-          <w:hyperlink w:anchor="_Toc484035120" w:history="1">
+          <w:hyperlink w:anchor="_Toc484073774" w:history="1">
             <w:r>
               <w:rPr>
                 <w:rStyle w:val="Hyperlink"/>
@@ -3012,7 +3018,7 @@
                 <w:noProof/>
                 <w:webHidden/>
               </w:rPr>
-              <w:instrText xml:space="preserve"> PAGEREF _Toc484035120 \h </w:instrText>
+              <w:instrText xml:space="preserve"> PAGEREF _Toc484073774 \h </w:instrText>
             </w:r>
             <w:r>
               <w:rPr>
@@ -3055,7 +3061,7 @@
               <w:lang w:val="nl-NL" w:eastAsia="nl-NL"/>
             </w:rPr>
           </w:pPr>
-          <w:hyperlink w:anchor="_Toc484035121" w:history="1">
+          <w:hyperlink w:anchor="_Toc484073775" w:history="1">
             <w:r>
               <w:rPr>
                 <w:rStyle w:val="Hyperlink"/>
@@ -3096,7 +3102,7 @@
                 <w:noProof/>
                 <w:webHidden/>
               </w:rPr>
-              <w:instrText xml:space="preserve"> PAGEREF _Toc484035121 \h </w:instrText>
+              <w:instrText xml:space="preserve"> PAGEREF _Toc484073775 \h </w:instrText>
             </w:r>
             <w:r>
               <w:rPr>
@@ -3139,7 +3145,7 @@
               <w:lang w:val="nl-NL" w:eastAsia="nl-NL"/>
             </w:rPr>
           </w:pPr>
-          <w:hyperlink w:anchor="_Toc484035122" w:history="1">
+          <w:hyperlink w:anchor="_Toc484073776" w:history="1">
             <w:r>
               <w:rPr>
                 <w:rStyle w:val="Hyperlink"/>
@@ -3180,7 +3186,7 @@
                 <w:noProof/>
                 <w:webHidden/>
               </w:rPr>
-              <w:instrText xml:space="preserve"> PAGEREF _Toc484035122 \h </w:instrText>
+              <w:instrText xml:space="preserve"> PAGEREF _Toc484073776 \h </w:instrText>
             </w:r>
             <w:r>
               <w:rPr>
@@ -3223,7 +3229,7 @@
               <w:lang w:val="nl-NL" w:eastAsia="nl-NL"/>
             </w:rPr>
           </w:pPr>
-          <w:hyperlink w:anchor="_Toc484035123" w:history="1">
+          <w:hyperlink w:anchor="_Toc484073777" w:history="1">
             <w:r>
               <w:rPr>
                 <w:rStyle w:val="Hyperlink"/>
@@ -3264,7 +3270,7 @@
                 <w:noProof/>
                 <w:webHidden/>
               </w:rPr>
-              <w:instrText xml:space="preserve"> PAGEREF _Toc484035123 \h </w:instrText>
+              <w:instrText xml:space="preserve"> PAGEREF _Toc484073777 \h </w:instrText>
             </w:r>
             <w:r>
               <w:rPr>
@@ -3307,7 +3313,7 @@
               <w:lang w:val="nl-NL" w:eastAsia="nl-NL"/>
             </w:rPr>
           </w:pPr>
-          <w:hyperlink w:anchor="_Toc484035124" w:history="1">
+          <w:hyperlink w:anchor="_Toc484073778" w:history="1">
             <w:r>
               <w:rPr>
                 <w:rStyle w:val="Hyperlink"/>
@@ -3348,7 +3354,7 @@
                 <w:noProof/>
                 <w:webHidden/>
               </w:rPr>
-              <w:instrText xml:space="preserve"> PAGEREF _Toc484035124 \h </w:instrText>
+              <w:instrText xml:space="preserve"> PAGEREF _Toc484073778 \h </w:instrText>
             </w:r>
             <w:r>
               <w:rPr>
@@ -3391,7 +3397,7 @@
               <w:lang w:val="nl-NL" w:eastAsia="nl-NL"/>
             </w:rPr>
           </w:pPr>
-          <w:hyperlink w:anchor="_Toc484035125" w:history="1">
+          <w:hyperlink w:anchor="_Toc484073779" w:history="1">
             <w:r>
               <w:rPr>
                 <w:rStyle w:val="Hyperlink"/>
@@ -3432,7 +3438,7 @@
                 <w:noProof/>
                 <w:webHidden/>
               </w:rPr>
-              <w:instrText xml:space="preserve"> PAGEREF _Toc484035125 \h </w:instrText>
+              <w:instrText xml:space="preserve"> PAGEREF _Toc484073779 \h </w:instrText>
             </w:r>
             <w:r>
               <w:rPr>
@@ -3538,7 +3544,7 @@
         <w:rPr>
           <w:noProof/>
         </w:rPr>
-        <w:instrText xml:space="preserve"> PAGEREF _Toc484035126 \h </w:instrText>
+        <w:instrText xml:space="preserve"> PAGEREF _Toc484073780 \h </w:instrText>
       </w:r>
       <w:r>
         <w:rPr>
@@ -3597,7 +3603,7 @@
         <w:rPr>
           <w:noProof/>
         </w:rPr>
-        <w:instrText xml:space="preserve"> PAGEREF _Toc484035127 \h </w:instrText>
+        <w:instrText xml:space="preserve"> PAGEREF _Toc484073781 \h </w:instrText>
       </w:r>
       <w:r>
         <w:rPr>
@@ -3656,7 +3662,7 @@
         <w:rPr>
           <w:noProof/>
         </w:rPr>
-        <w:instrText xml:space="preserve"> PAGEREF _Toc484035128 \h </w:instrText>
+        <w:instrText xml:space="preserve"> PAGEREF _Toc484073782 \h </w:instrText>
       </w:r>
       <w:r>
         <w:rPr>
@@ -3715,7 +3721,7 @@
         <w:rPr>
           <w:noProof/>
         </w:rPr>
-        <w:instrText xml:space="preserve"> PAGEREF _Toc484035129 \h </w:instrText>
+        <w:instrText xml:space="preserve"> PAGEREF _Toc484073783 \h </w:instrText>
       </w:r>
       <w:r>
         <w:rPr>
@@ -3774,7 +3780,7 @@
         <w:rPr>
           <w:noProof/>
         </w:rPr>
-        <w:instrText xml:space="preserve"> PAGEREF _Toc484035130 \h </w:instrText>
+        <w:instrText xml:space="preserve"> PAGEREF _Toc484073784 \h </w:instrText>
       </w:r>
       <w:r>
         <w:rPr>
@@ -3833,7 +3839,7 @@
         <w:rPr>
           <w:noProof/>
         </w:rPr>
-        <w:instrText xml:space="preserve"> PAGEREF _Toc484035131 \h </w:instrText>
+        <w:instrText xml:space="preserve"> PAGEREF _Toc484073785 \h </w:instrText>
       </w:r>
       <w:r>
         <w:rPr>
@@ -3892,7 +3898,7 @@
         <w:rPr>
           <w:noProof/>
         </w:rPr>
-        <w:instrText xml:space="preserve"> PAGEREF _Toc484035132 \h </w:instrText>
+        <w:instrText xml:space="preserve"> PAGEREF _Toc484073786 \h </w:instrText>
       </w:r>
       <w:r>
         <w:rPr>
@@ -3951,7 +3957,7 @@
         <w:rPr>
           <w:noProof/>
         </w:rPr>
-        <w:instrText xml:space="preserve"> PAGEREF _Toc484035133 \h </w:instrText>
+        <w:instrText xml:space="preserve"> PAGEREF _Toc484073787 \h </w:instrText>
       </w:r>
       <w:r>
         <w:rPr>
@@ -4010,7 +4016,7 @@
         <w:rPr>
           <w:noProof/>
         </w:rPr>
-        <w:instrText xml:space="preserve"> PAGEREF _Toc484035134 \h </w:instrText>
+        <w:instrText xml:space="preserve"> PAGEREF _Toc484073788 \h </w:instrText>
       </w:r>
       <w:r>
         <w:rPr>
@@ -4069,7 +4075,7 @@
         <w:rPr>
           <w:noProof/>
         </w:rPr>
-        <w:instrText xml:space="preserve"> PAGEREF _Toc484035135 \h </w:instrText>
+        <w:instrText xml:space="preserve"> PAGEREF _Toc484073789 \h </w:instrText>
       </w:r>
       <w:r>
         <w:rPr>
@@ -4128,7 +4134,7 @@
         <w:rPr>
           <w:noProof/>
         </w:rPr>
-        <w:instrText xml:space="preserve"> PAGEREF _Toc484035136 \h </w:instrText>
+        <w:instrText xml:space="preserve"> PAGEREF _Toc484073790 \h </w:instrText>
       </w:r>
       <w:r>
         <w:rPr>
@@ -4187,7 +4193,7 @@
         <w:rPr>
           <w:noProof/>
         </w:rPr>
-        <w:instrText xml:space="preserve"> PAGEREF _Toc484035137 \h </w:instrText>
+        <w:instrText xml:space="preserve"> PAGEREF _Toc484073791 \h </w:instrText>
       </w:r>
       <w:r>
         <w:rPr>
@@ -4246,7 +4252,7 @@
         <w:rPr>
           <w:noProof/>
         </w:rPr>
-        <w:instrText xml:space="preserve"> PAGEREF _Toc484035138 \h </w:instrText>
+        <w:instrText xml:space="preserve"> PAGEREF _Toc484073792 \h </w:instrText>
       </w:r>
       <w:r>
         <w:rPr>
@@ -4305,7 +4311,7 @@
         <w:rPr>
           <w:noProof/>
         </w:rPr>
-        <w:instrText xml:space="preserve"> PAGEREF _Toc484035139 \h </w:instrText>
+        <w:instrText xml:space="preserve"> PAGEREF _Toc484073793 \h </w:instrText>
       </w:r>
       <w:r>
         <w:rPr>
@@ -4364,7 +4370,7 @@
         <w:rPr>
           <w:noProof/>
         </w:rPr>
-        <w:instrText xml:space="preserve"> PAGEREF _Toc484035140 \h </w:instrText>
+        <w:instrText xml:space="preserve"> PAGEREF _Toc484073794 \h </w:instrText>
       </w:r>
       <w:r>
         <w:rPr>
@@ -4423,7 +4429,7 @@
         <w:rPr>
           <w:noProof/>
         </w:rPr>
-        <w:instrText xml:space="preserve"> PAGEREF _Toc484035141 \h </w:instrText>
+        <w:instrText xml:space="preserve"> PAGEREF _Toc484073795 \h </w:instrText>
       </w:r>
       <w:r>
         <w:rPr>
@@ -4482,7 +4488,7 @@
         <w:rPr>
           <w:noProof/>
         </w:rPr>
-        <w:instrText xml:space="preserve"> PAGEREF _Toc484035142 \h </w:instrText>
+        <w:instrText xml:space="preserve"> PAGEREF _Toc484073796 \h </w:instrText>
       </w:r>
       <w:r>
         <w:rPr>
@@ -4541,7 +4547,7 @@
         <w:rPr>
           <w:noProof/>
         </w:rPr>
-        <w:instrText xml:space="preserve"> PAGEREF _Toc484035143 \h </w:instrText>
+        <w:instrText xml:space="preserve"> PAGEREF _Toc484073797 \h </w:instrText>
       </w:r>
       <w:r>
         <w:rPr>
@@ -4600,7 +4606,7 @@
         <w:rPr>
           <w:noProof/>
         </w:rPr>
-        <w:instrText xml:space="preserve"> PAGEREF _Toc484035144 \h </w:instrText>
+        <w:instrText xml:space="preserve"> PAGEREF _Toc484073798 \h </w:instrText>
       </w:r>
       <w:r>
         <w:rPr>
@@ -4659,7 +4665,7 @@
         <w:rPr>
           <w:noProof/>
         </w:rPr>
-        <w:instrText xml:space="preserve"> PAGEREF _Toc484035145 \h </w:instrText>
+        <w:instrText xml:space="preserve"> PAGEREF _Toc484073799 \h </w:instrText>
       </w:r>
       <w:r>
         <w:rPr>
@@ -4718,7 +4724,7 @@
         <w:rPr>
           <w:noProof/>
         </w:rPr>
-        <w:instrText xml:space="preserve"> PAGEREF _Toc484035146 \h </w:instrText>
+        <w:instrText xml:space="preserve"> PAGEREF _Toc484073800 \h </w:instrText>
       </w:r>
       <w:r>
         <w:rPr>
@@ -4777,7 +4783,7 @@
         <w:rPr>
           <w:noProof/>
         </w:rPr>
-        <w:instrText xml:space="preserve"> PAGEREF _Toc484035147 \h </w:instrText>
+        <w:instrText xml:space="preserve"> PAGEREF _Toc484073801 \h </w:instrText>
       </w:r>
       <w:r>
         <w:rPr>
@@ -4802,6 +4808,8 @@
         </w:rPr>
         <w:fldChar w:fldCharType="end"/>
       </w:r>
+      <w:bookmarkStart w:id="1" w:name="_GoBack"/>
+      <w:bookmarkEnd w:id="1"/>
     </w:p>
     <w:p>
       <w:pPr>
@@ -4836,7 +4844,7 @@
         <w:rPr>
           <w:noProof/>
         </w:rPr>
-        <w:instrText xml:space="preserve"> PAGEREF _Toc484035148 \h </w:instrText>
+        <w:instrText xml:space="preserve"> PAGEREF _Toc484073802 \h </w:instrText>
       </w:r>
       <w:r>
         <w:rPr>
@@ -4895,7 +4903,7 @@
         <w:rPr>
           <w:noProof/>
         </w:rPr>
-        <w:instrText xml:space="preserve"> PAGEREF _Toc484035149 \h </w:instrText>
+        <w:instrText xml:space="preserve"> PAGEREF _Toc484073803 \h </w:instrText>
       </w:r>
       <w:r>
         <w:rPr>
@@ -4954,7 +4962,7 @@
         <w:rPr>
           <w:noProof/>
         </w:rPr>
-        <w:instrText xml:space="preserve"> PAGEREF _Toc484035150 \h </w:instrText>
+        <w:instrText xml:space="preserve"> PAGEREF _Toc484073804 \h </w:instrText>
       </w:r>
       <w:r>
         <w:rPr>
@@ -5013,7 +5021,7 @@
         <w:rPr>
           <w:noProof/>
         </w:rPr>
-        <w:instrText xml:space="preserve"> PAGEREF _Toc484035151 \h </w:instrText>
+        <w:instrText xml:space="preserve"> PAGEREF _Toc484073805 \h </w:instrText>
       </w:r>
       <w:r>
         <w:rPr>
@@ -5066,7 +5074,7 @@
           <w:lang w:val="nl-NL"/>
         </w:rPr>
       </w:pPr>
-      <w:bookmarkStart w:id="1" w:name="_Toc484035096"/>
+      <w:bookmarkStart w:id="2" w:name="_Toc484073750"/>
       <w:r>
         <w:rPr>
           <w:lang w:val="nl-NL"/>
@@ -5074,7 +5082,7 @@
         <w:lastRenderedPageBreak/>
         <w:t>Project omschrijving</w:t>
       </w:r>
-      <w:bookmarkEnd w:id="1"/>
+      <w:bookmarkEnd w:id="2"/>
     </w:p>
     <w:p>
       <w:pPr>
@@ -5083,14 +5091,14 @@
           <w:lang w:val="nl-NL"/>
         </w:rPr>
       </w:pPr>
-      <w:bookmarkStart w:id="2" w:name="_Toc484035097"/>
+      <w:bookmarkStart w:id="3" w:name="_Toc484073751"/>
       <w:r>
         <w:rPr>
           <w:lang w:val="nl-NL"/>
         </w:rPr>
         <w:t>iBeacons</w:t>
       </w:r>
-      <w:bookmarkEnd w:id="2"/>
+      <w:bookmarkEnd w:id="3"/>
     </w:p>
     <w:p>
       <w:pPr>
@@ -5230,7 +5238,7 @@
       <w:pPr>
         <w:pStyle w:val="Bijschrift"/>
       </w:pPr>
-      <w:bookmarkStart w:id="3" w:name="_Toc484035126"/>
+      <w:bookmarkStart w:id="4" w:name="_Toc484073780"/>
       <w:r>
         <w:t xml:space="preserve">Afbeelding </w:t>
       </w:r>
@@ -5258,7 +5266,7 @@
       <w:r>
         <w:t>: IBeacons Apple</w:t>
       </w:r>
-      <w:bookmarkEnd w:id="3"/>
+      <w:bookmarkEnd w:id="4"/>
     </w:p>
     <w:p>
       <w:pPr>
@@ -5390,12 +5398,12 @@
       <w:pPr>
         <w:pStyle w:val="Kop2"/>
       </w:pPr>
-      <w:bookmarkStart w:id="4" w:name="_Toc484035098"/>
+      <w:bookmarkStart w:id="5" w:name="_Toc484073752"/>
       <w:r>
         <w:lastRenderedPageBreak/>
         <w:t>Onze opdracht</w:t>
       </w:r>
-      <w:bookmarkEnd w:id="4"/>
+      <w:bookmarkEnd w:id="5"/>
     </w:p>
     <w:p>
       <w:pPr>
@@ -5529,12 +5537,12 @@
       <w:pPr>
         <w:pStyle w:val="Kop1"/>
       </w:pPr>
-      <w:bookmarkStart w:id="5" w:name="_Toc484035099"/>
+      <w:bookmarkStart w:id="6" w:name="_Toc484073753"/>
       <w:r>
         <w:lastRenderedPageBreak/>
         <w:t>Opbouw app</w:t>
       </w:r>
-      <w:bookmarkEnd w:id="5"/>
+      <w:bookmarkEnd w:id="6"/>
     </w:p>
     <w:p>
       <w:pPr>
@@ -5560,7 +5568,7 @@
       <w:pPr>
         <w:pStyle w:val="Kop2"/>
       </w:pPr>
-      <w:bookmarkStart w:id="6" w:name="_Toc484035100"/>
+      <w:bookmarkStart w:id="7" w:name="_Toc484073754"/>
       <w:r>
         <w:t>Klasse</w:t>
       </w:r>
@@ -5570,17 +5578,17 @@
       <w:r>
         <w:t>diagrammen</w:t>
       </w:r>
-      <w:bookmarkEnd w:id="6"/>
+      <w:bookmarkEnd w:id="7"/>
     </w:p>
     <w:p>
       <w:pPr>
         <w:pStyle w:val="Kop3"/>
       </w:pPr>
-      <w:bookmarkStart w:id="7" w:name="_Toc484035101"/>
+      <w:bookmarkStart w:id="8" w:name="_Toc484073755"/>
       <w:r>
         <w:t>Models</w:t>
       </w:r>
-      <w:bookmarkEnd w:id="7"/>
+      <w:bookmarkEnd w:id="8"/>
     </w:p>
     <w:p>
       <w:pPr>
@@ -5659,8 +5667,13 @@
           <w:numId w:val="32"/>
         </w:numPr>
       </w:pPr>
-      <w:r>
-        <w:t>Beacon_id:</w:t>
+      <w:proofErr w:type="spellStart"/>
+      <w:r>
+        <w:t>Beacon_id</w:t>
+      </w:r>
+      <w:proofErr w:type="spellEnd"/>
+      <w:r>
+        <w:t>:</w:t>
       </w:r>
       <w:r>
         <w:t xml:space="preserve"> </w:t>
@@ -5683,9 +5696,11 @@
           <w:numId w:val="32"/>
         </w:numPr>
       </w:pPr>
+      <w:proofErr w:type="spellStart"/>
       <w:r>
         <w:t>Description_Txt</w:t>
       </w:r>
+      <w:proofErr w:type="spellEnd"/>
       <w:r>
         <w:t xml:space="preserve">: </w:t>
       </w:r>
@@ -5707,9 +5722,11 @@
           <w:numId w:val="32"/>
         </w:numPr>
       </w:pPr>
+      <w:proofErr w:type="spellStart"/>
       <w:r>
         <w:t>Location_Ln</w:t>
       </w:r>
+      <w:proofErr w:type="spellEnd"/>
       <w:r>
         <w:t xml:space="preserve">: </w:t>
       </w:r>
@@ -5856,7 +5873,7 @@
       <w:pPr>
         <w:pStyle w:val="Bijschrift"/>
       </w:pPr>
-      <w:bookmarkStart w:id="8" w:name="_Toc484035127"/>
+      <w:bookmarkStart w:id="9" w:name="_Toc484073781"/>
       <w:r>
         <w:t xml:space="preserve">Afbeelding </w:t>
       </w:r>
@@ -5947,18 +5964,18 @@
       <w:r>
         <w:t xml:space="preserve"> models</w:t>
       </w:r>
-      <w:bookmarkEnd w:id="8"/>
+      <w:bookmarkEnd w:id="9"/>
     </w:p>
     <w:p>
       <w:pPr>
         <w:pStyle w:val="Kop3"/>
       </w:pPr>
-      <w:bookmarkStart w:id="9" w:name="_Toc484035102"/>
+      <w:bookmarkStart w:id="10" w:name="_Toc484073756"/>
       <w:r>
         <w:lastRenderedPageBreak/>
         <w:t>ViewModels</w:t>
       </w:r>
-      <w:bookmarkEnd w:id="9"/>
+      <w:bookmarkEnd w:id="10"/>
     </w:p>
     <w:p>
       <w:pPr>
@@ -6181,7 +6198,7 @@
       <w:pPr>
         <w:pStyle w:val="Bijschrift"/>
       </w:pPr>
-      <w:bookmarkStart w:id="10" w:name="_Toc484035128"/>
+      <w:bookmarkStart w:id="11" w:name="_Toc484073782"/>
       <w:r>
         <w:t xml:space="preserve">Afbeelding </w:t>
       </w:r>
@@ -6206,7 +6223,7 @@
       <w:r>
         <w:t>: Klassendiagrammen viewmodels</w:t>
       </w:r>
-      <w:bookmarkEnd w:id="10"/>
+      <w:bookmarkEnd w:id="11"/>
     </w:p>
     <w:p>
       <w:pPr>
@@ -6220,12 +6237,12 @@
       <w:pPr>
         <w:pStyle w:val="Kop3"/>
       </w:pPr>
-      <w:bookmarkStart w:id="11" w:name="_Toc484035103"/>
+      <w:bookmarkStart w:id="12" w:name="_Toc484073757"/>
       <w:r>
         <w:lastRenderedPageBreak/>
         <w:t>Interface</w:t>
       </w:r>
-      <w:bookmarkEnd w:id="11"/>
+      <w:bookmarkEnd w:id="12"/>
     </w:p>
     <w:p>
       <w:pPr>
@@ -6287,7 +6304,7 @@
       <w:pPr>
         <w:pStyle w:val="Bijschrift"/>
       </w:pPr>
-      <w:bookmarkStart w:id="12" w:name="_Toc484035129"/>
+      <w:bookmarkStart w:id="13" w:name="_Toc484073783"/>
       <w:r>
         <w:t xml:space="preserve">Afbeelding </w:t>
       </w:r>
@@ -6379,7 +6396,7 @@
       <w:r>
         <w:t>: Klassendiagrammen interface</w:t>
       </w:r>
-      <w:bookmarkEnd w:id="12"/>
+      <w:bookmarkEnd w:id="13"/>
     </w:p>
     <w:p>
       <w:pPr>
@@ -6390,24 +6407,32 @@
       <w:pPr>
         <w:pStyle w:val="Kop3"/>
       </w:pPr>
-      <w:bookmarkStart w:id="13" w:name="_Toc484035104"/>
+      <w:bookmarkStart w:id="14" w:name="_Toc484073758"/>
       <w:r>
         <w:t>Data</w:t>
       </w:r>
-      <w:bookmarkEnd w:id="13"/>
-    </w:p>
-    <w:p>
-      <w:pPr>
-        <w:pStyle w:val="Geenafstand"/>
-      </w:pPr>
-      <w:r>
-        <w:t>De Re</w:t>
+      <w:bookmarkEnd w:id="14"/>
+    </w:p>
+    <w:p>
+      <w:pPr>
+        <w:pStyle w:val="Geenafstand"/>
+      </w:pPr>
+      <w:r>
+        <w:t xml:space="preserve">De </w:t>
+      </w:r>
+      <w:proofErr w:type="spellStart"/>
+      <w:r>
+        <w:t>Re</w:t>
       </w:r>
       <w:r>
         <w:t>sts</w:t>
       </w:r>
       <w:r>
-        <w:t>ervice gaat</w:t>
+        <w:t>ervice</w:t>
+      </w:r>
+      <w:proofErr w:type="spellEnd"/>
+      <w:r>
+        <w:t xml:space="preserve"> gaat</w:t>
       </w:r>
       <w:r>
         <w:t xml:space="preserve"> met behulp van </w:t>
@@ -6454,7 +6479,23 @@
         <w:t>D</w:t>
       </w:r>
       <w:r>
-        <w:t>e constructor van deze klasse, hierin wordt een HttpClient aangemaakt</w:t>
+        <w:t xml:space="preserve">e </w:t>
+      </w:r>
+      <w:proofErr w:type="spellStart"/>
+      <w:r>
+        <w:t>constructor</w:t>
+      </w:r>
+      <w:proofErr w:type="spellEnd"/>
+      <w:r>
+        <w:t xml:space="preserve"> van deze klasse, hierin wordt een </w:t>
+      </w:r>
+      <w:proofErr w:type="spellStart"/>
+      <w:r>
+        <w:t>HttpClient</w:t>
+      </w:r>
+      <w:proofErr w:type="spellEnd"/>
+      <w:r>
+        <w:t xml:space="preserve"> aangemaakt</w:t>
       </w:r>
       <w:r>
         <w:t>;</w:t>
@@ -6469,8 +6510,21 @@
         </w:numPr>
         <w:ind w:left="709"/>
       </w:pPr>
-      <w:r>
-        <w:t xml:space="preserve">GetRoutesAsync: Door de methode GetRoutesAsync op te roepen verkrijgen we hier al de routes die dan </w:t>
+      <w:proofErr w:type="spellStart"/>
+      <w:r>
+        <w:t>GetRoutesAsync</w:t>
+      </w:r>
+      <w:proofErr w:type="spellEnd"/>
+      <w:r>
+        <w:t xml:space="preserve">: Door de methode </w:t>
+      </w:r>
+      <w:proofErr w:type="spellStart"/>
+      <w:r>
+        <w:t>GetRoutesAsync</w:t>
+      </w:r>
+      <w:proofErr w:type="spellEnd"/>
+      <w:r>
+        <w:t xml:space="preserve"> op te roepen verkrijgen we hier al de routes die dan </w:t>
       </w:r>
       <w:r>
         <w:t>getoond</w:t>
@@ -6490,9 +6544,11 @@
           <w:numId w:val="31"/>
         </w:numPr>
       </w:pPr>
+      <w:proofErr w:type="spellStart"/>
       <w:r>
         <w:t>GetBeaconsInRouteAsync</w:t>
       </w:r>
+      <w:proofErr w:type="spellEnd"/>
       <w:r>
         <w:t xml:space="preserve">: </w:t>
       </w:r>
@@ -6511,9 +6567,11 @@
           <w:numId w:val="31"/>
         </w:numPr>
       </w:pPr>
+      <w:proofErr w:type="spellStart"/>
       <w:r>
         <w:t>GetContentForBeaconInRoute</w:t>
       </w:r>
+      <w:proofErr w:type="spellEnd"/>
       <w:r>
         <w:t xml:space="preserve">: </w:t>
       </w:r>
@@ -6527,14 +6585,22 @@
         <w:t xml:space="preserve"> oproepen gaat deze</w:t>
       </w:r>
       <w:r>
-        <w:t xml:space="preserve"> met behulp van een route_id en een beacon_id, de content opvragen van een beacon in die route.</w:t>
+        <w:t xml:space="preserve"> met behulp van een route_id en een </w:t>
+      </w:r>
+      <w:proofErr w:type="spellStart"/>
+      <w:r>
+        <w:t>beacon_id</w:t>
+      </w:r>
+      <w:proofErr w:type="spellEnd"/>
+      <w:r>
+        <w:t>, de content opvragen van een beacon in die route.</w:t>
       </w:r>
     </w:p>
     <w:p>
       <w:pPr>
         <w:pStyle w:val="Bijschrift"/>
       </w:pPr>
-      <w:bookmarkStart w:id="14" w:name="_Toc484035130"/>
+      <w:bookmarkStart w:id="15" w:name="_Toc484073784"/>
       <w:r>
         <w:t xml:space="preserve">Afbeelding </w:t>
       </w:r>
@@ -6626,7 +6692,7 @@
       <w:r>
         <w:t>: Klassendiagrammen data</w:t>
       </w:r>
-      <w:bookmarkEnd w:id="14"/>
+      <w:bookmarkEnd w:id="15"/>
     </w:p>
     <w:p>
       <w:pPr>
@@ -6640,7 +6706,7 @@
       <w:pPr>
         <w:pStyle w:val="Kop2"/>
       </w:pPr>
-      <w:bookmarkStart w:id="15" w:name="_Toc484035105"/>
+      <w:bookmarkStart w:id="16" w:name="_Toc484073759"/>
       <w:r>
         <w:lastRenderedPageBreak/>
         <w:t>T</w:t>
@@ -6654,20 +6720,20 @@
       <w:r>
         <w:t>ode</w:t>
       </w:r>
-      <w:bookmarkEnd w:id="15"/>
+      <w:bookmarkEnd w:id="16"/>
     </w:p>
     <w:p>
       <w:pPr>
         <w:pStyle w:val="Kop3"/>
       </w:pPr>
-      <w:bookmarkStart w:id="16" w:name="_Toc484035106"/>
+      <w:bookmarkStart w:id="17" w:name="_Toc484073760"/>
       <w:r>
         <w:t>App.xaml</w:t>
       </w:r>
       <w:r>
         <w:t>.cs</w:t>
       </w:r>
-      <w:bookmarkEnd w:id="16"/>
+      <w:bookmarkEnd w:id="17"/>
     </w:p>
     <w:p>
       <w:pPr>
@@ -6683,7 +6749,15 @@
         <w:t xml:space="preserve"> maken van </w:t>
       </w:r>
       <w:r>
-        <w:t>dependency injection. Bij het gedeelte van de RegisterTypes (zie afbeelding 6) kun</w:t>
+        <w:t xml:space="preserve">dependency injection. Bij het gedeelte van de </w:t>
+      </w:r>
+      <w:proofErr w:type="spellStart"/>
+      <w:r>
+        <w:t>RegisterTypes</w:t>
+      </w:r>
+      <w:proofErr w:type="spellEnd"/>
+      <w:r>
+        <w:t xml:space="preserve"> (zie afbeelding 6) kun</w:t>
       </w:r>
       <w:r>
         <w:t>t u</w:t>
@@ -6789,7 +6863,15 @@
         </w:drawing>
       </w:r>
       <w:r>
-        <w:t xml:space="preserve">Bij OnInitialized </w:t>
+        <w:t xml:space="preserve">Bij </w:t>
+      </w:r>
+      <w:proofErr w:type="spellStart"/>
+      <w:r>
+        <w:t>OnInitialized</w:t>
+      </w:r>
+      <w:proofErr w:type="spellEnd"/>
+      <w:r>
+        <w:t xml:space="preserve"> </w:t>
       </w:r>
       <w:r>
         <w:t>vindt</w:t>
@@ -6797,15 +6879,20 @@
       <w:r>
         <w:t xml:space="preserve"> u </w:t>
       </w:r>
-      <w:r>
-        <w:t>NavigationService.NavigateAsync. Deze gaat navigeren naar de hoofdpagina eenmaal als de applicatie opstart.</w:t>
+      <w:proofErr w:type="spellStart"/>
+      <w:r>
+        <w:t>NavigationService.NavigateAsync</w:t>
+      </w:r>
+      <w:proofErr w:type="spellEnd"/>
+      <w:r>
+        <w:t>. Deze gaat navigeren naar de hoofdpagina eenmaal als de applicatie opstart.</w:t>
       </w:r>
     </w:p>
     <w:p>
       <w:pPr>
         <w:pStyle w:val="Bijschrift"/>
       </w:pPr>
-      <w:bookmarkStart w:id="17" w:name="_Toc484035131"/>
+      <w:bookmarkStart w:id="18" w:name="_Toc484073785"/>
       <w:r>
         <w:t xml:space="preserve">Afbeelding </w:t>
       </w:r>
@@ -6830,7 +6917,7 @@
       <w:r>
         <w:t>: Toelichting code App.xaml.cs</w:t>
       </w:r>
-      <w:bookmarkEnd w:id="17"/>
+      <w:bookmarkEnd w:id="18"/>
     </w:p>
     <w:p>
       <w:pPr>
@@ -6844,12 +6931,12 @@
       <w:pPr>
         <w:pStyle w:val="Kop3"/>
       </w:pPr>
-      <w:bookmarkStart w:id="18" w:name="_Toc484035107"/>
+      <w:bookmarkStart w:id="19" w:name="_Toc484073761"/>
       <w:r>
         <w:lastRenderedPageBreak/>
         <w:t>IRestService</w:t>
       </w:r>
-      <w:bookmarkEnd w:id="18"/>
+      <w:bookmarkEnd w:id="19"/>
     </w:p>
     <w:p>
       <w:pPr>
@@ -6858,9 +6945,11 @@
       <w:r>
         <w:t xml:space="preserve">IRestService is een interface die dient als template voor de </w:t>
       </w:r>
+      <w:proofErr w:type="spellStart"/>
       <w:r>
         <w:t>RestServiceklasse</w:t>
       </w:r>
+      <w:proofErr w:type="spellEnd"/>
       <w:r>
         <w:t>. Hierin staan de methodes gedefinieerd die in een RestService moeten z</w:t>
       </w:r>
@@ -6906,7 +6995,15 @@
         <w:t xml:space="preserve"> we maar één ding</w:t>
       </w:r>
       <w:r>
-        <w:t xml:space="preserve"> veranderen in onze andere code. Namelijk in de App.xaml.cs Container.RegisterType&lt;IRestService, RestService2&gt;() schrijven i.p.v. </w:t>
+        <w:t xml:space="preserve"> veranderen in onze andere code. Namelijk in de App.xaml.cs </w:t>
+      </w:r>
+      <w:proofErr w:type="spellStart"/>
+      <w:r>
+        <w:t>Container.RegisterType</w:t>
+      </w:r>
+      <w:proofErr w:type="spellEnd"/>
+      <w:r>
+        <w:t xml:space="preserve">&lt;IRestService, RestService2&gt;() schrijven i.p.v. </w:t>
       </w:r>
       <w:r>
         <w:t>RestService.</w:t>
@@ -6997,7 +7094,7 @@
       <w:pPr>
         <w:pStyle w:val="Bijschrift"/>
       </w:pPr>
-      <w:bookmarkStart w:id="19" w:name="_Toc484035132"/>
+      <w:bookmarkStart w:id="20" w:name="_Toc484073786"/>
       <w:r>
         <w:t xml:space="preserve">Afbeelding </w:t>
       </w:r>
@@ -7022,7 +7119,7 @@
       <w:r>
         <w:t>: Toelichting code IRestService</w:t>
       </w:r>
-      <w:bookmarkEnd w:id="19"/>
+      <w:bookmarkEnd w:id="20"/>
     </w:p>
     <w:p>
       <w:pPr>
@@ -7033,11 +7130,11 @@
       <w:pPr>
         <w:pStyle w:val="Kop3"/>
       </w:pPr>
-      <w:bookmarkStart w:id="20" w:name="_Toc484035108"/>
+      <w:bookmarkStart w:id="21" w:name="_Toc484073762"/>
       <w:r>
         <w:t>RestService</w:t>
       </w:r>
-      <w:bookmarkEnd w:id="20"/>
+      <w:bookmarkEnd w:id="21"/>
     </w:p>
     <w:p>
       <w:pPr>
@@ -7070,8 +7167,13 @@
       <w:pPr>
         <w:pStyle w:val="Geenafstand"/>
       </w:pPr>
-      <w:r>
-        <w:t>GetRoutesAsync (zie afbe</w:t>
+      <w:proofErr w:type="spellStart"/>
+      <w:r>
+        <w:t>GetRoutesAsync</w:t>
+      </w:r>
+      <w:proofErr w:type="spellEnd"/>
+      <w:r>
+        <w:t xml:space="preserve"> (zie afbe</w:t>
       </w:r>
       <w:r>
         <w:t>elding 8) gaat al de routes</w:t>
@@ -7140,9 +7242,11 @@
       <w:r>
         <w:t xml:space="preserve">Met </w:t>
       </w:r>
+      <w:proofErr w:type="spellStart"/>
       <w:r>
         <w:t>GetBeaconsInRouteAsync</w:t>
       </w:r>
+      <w:proofErr w:type="spellEnd"/>
       <w:r>
         <w:t xml:space="preserve"> (zie afbeelding 9) </w:t>
       </w:r>
@@ -7191,9 +7295,11 @@
       <w:r>
         <w:t xml:space="preserve">Met behulp van </w:t>
       </w:r>
+      <w:proofErr w:type="spellStart"/>
       <w:r>
         <w:t>GetContentForBeaconInRoute</w:t>
       </w:r>
+      <w:proofErr w:type="spellEnd"/>
       <w:r>
         <w:t xml:space="preserve"> (zie afbeelding 10) </w:t>
       </w:r>
@@ -7321,7 +7427,7 @@
       <w:pPr>
         <w:pStyle w:val="Bijschrift"/>
       </w:pPr>
-      <w:bookmarkStart w:id="21" w:name="_Toc484035133"/>
+      <w:bookmarkStart w:id="22" w:name="_Toc484073787"/>
       <w:r>
         <w:t xml:space="preserve">Afbeelding </w:t>
       </w:r>
@@ -7352,7 +7458,7 @@
       <w:r>
         <w:t>oelichting code GetRoutesAsync</w:t>
       </w:r>
-      <w:bookmarkEnd w:id="21"/>
+      <w:bookmarkEnd w:id="22"/>
     </w:p>
     <w:p>
       <w:pPr>
@@ -7432,7 +7538,7 @@
       <w:pPr>
         <w:pStyle w:val="Bijschrift"/>
       </w:pPr>
-      <w:bookmarkStart w:id="22" w:name="_Toc484035134"/>
+      <w:bookmarkStart w:id="23" w:name="_Toc484073788"/>
       <w:r>
         <w:t xml:space="preserve">Afbeelding </w:t>
       </w:r>
@@ -7457,7 +7563,7 @@
       <w:r>
         <w:t>: Toelichting code GetBeaconInRouteAsync</w:t>
       </w:r>
-      <w:bookmarkEnd w:id="22"/>
+      <w:bookmarkEnd w:id="23"/>
     </w:p>
     <w:p>
       <w:pPr>
@@ -7537,7 +7643,7 @@
       <w:pPr>
         <w:pStyle w:val="Bijschrift"/>
       </w:pPr>
-      <w:bookmarkStart w:id="23" w:name="_Toc484035135"/>
+      <w:bookmarkStart w:id="24" w:name="_Toc484073789"/>
       <w:r>
         <w:t xml:space="preserve">Afbeelding </w:t>
       </w:r>
@@ -7562,7 +7668,7 @@
       <w:r>
         <w:t>: Toelichting code GetContentForBeaconInRoute</w:t>
       </w:r>
-      <w:bookmarkEnd w:id="23"/>
+      <w:bookmarkEnd w:id="24"/>
     </w:p>
     <w:p>
       <w:pPr>
@@ -7576,18 +7682,19 @@
       <w:pPr>
         <w:pStyle w:val="Kop3"/>
       </w:pPr>
-      <w:bookmarkStart w:id="24" w:name="_Toc484035109"/>
+      <w:bookmarkStart w:id="25" w:name="_Toc484073763"/>
       <w:r>
         <w:lastRenderedPageBreak/>
         <w:t>Viewmodels</w:t>
       </w:r>
-      <w:bookmarkEnd w:id="24"/>
+      <w:bookmarkEnd w:id="25"/>
     </w:p>
     <w:p>
       <w:pPr>
         <w:pStyle w:val="Kop4"/>
       </w:pPr>
-      <w:bookmarkStart w:id="25" w:name="_Toc484035110"/>
+      <w:bookmarkStart w:id="26" w:name="_Toc484073764"/>
+      <w:proofErr w:type="spellStart"/>
       <w:r>
         <w:t>MainPage</w:t>
       </w:r>
@@ -7597,34 +7704,69 @@
       <w:r>
         <w:t>Model</w:t>
       </w:r>
-      <w:bookmarkEnd w:id="25"/>
-    </w:p>
-    <w:p>
-      <w:pPr>
-        <w:pStyle w:val="Geenafstand"/>
-      </w:pPr>
-      <w:r>
-        <w:t>De twee belangrijkste elementen in het MainPageModel</w:t>
-      </w:r>
-      <w:r>
-        <w:t xml:space="preserve"> is de selectedRoute en de Task LoadAndDisplayRoutes.</w:t>
-      </w:r>
-    </w:p>
-    <w:p>
-      <w:pPr>
-        <w:pStyle w:val="Geenafstand"/>
-      </w:pPr>
-    </w:p>
-    <w:p>
-      <w:pPr>
-        <w:pStyle w:val="Geenafstand"/>
-      </w:pPr>
-      <w:r>
-        <w:t>De selectedRoute</w:t>
-      </w:r>
+      <w:bookmarkEnd w:id="26"/>
+      <w:proofErr w:type="spellEnd"/>
+    </w:p>
+    <w:p>
+      <w:pPr>
+        <w:pStyle w:val="Geenafstand"/>
+      </w:pPr>
+      <w:r>
+        <w:t xml:space="preserve">De twee belangrijkste elementen in het </w:t>
+      </w:r>
+      <w:proofErr w:type="spellStart"/>
+      <w:r>
+        <w:t>MainPageModel</w:t>
+      </w:r>
+      <w:proofErr w:type="spellEnd"/>
+      <w:r>
+        <w:t xml:space="preserve"> is de </w:t>
+      </w:r>
+      <w:proofErr w:type="spellStart"/>
+      <w:r>
+        <w:t>selectedRoute</w:t>
+      </w:r>
+      <w:proofErr w:type="spellEnd"/>
+      <w:r>
+        <w:t xml:space="preserve"> en de </w:t>
+      </w:r>
+      <w:proofErr w:type="spellStart"/>
+      <w:r>
+        <w:t>Task</w:t>
+      </w:r>
+      <w:proofErr w:type="spellEnd"/>
       <w:r>
         <w:t xml:space="preserve"> </w:t>
       </w:r>
+      <w:proofErr w:type="spellStart"/>
+      <w:r>
+        <w:t>LoadAndDisplayRoutes</w:t>
+      </w:r>
+      <w:proofErr w:type="spellEnd"/>
+      <w:r>
+        <w:t>.</w:t>
+      </w:r>
+    </w:p>
+    <w:p>
+      <w:pPr>
+        <w:pStyle w:val="Geenafstand"/>
+      </w:pPr>
+    </w:p>
+    <w:p>
+      <w:pPr>
+        <w:pStyle w:val="Geenafstand"/>
+      </w:pPr>
+      <w:r>
+        <w:t xml:space="preserve">De </w:t>
+      </w:r>
+      <w:proofErr w:type="spellStart"/>
+      <w:r>
+        <w:t>selectedRoute</w:t>
+      </w:r>
+      <w:proofErr w:type="spellEnd"/>
+      <w:r>
+        <w:t xml:space="preserve"> </w:t>
+      </w:r>
       <w:r>
         <w:t>wordt opgeroepen eenmaal als een gebruiker op een route heeft geklikt.</w:t>
       </w:r>
@@ -7659,7 +7801,15 @@
         <w:t>. V</w:t>
       </w:r>
       <w:r>
-        <w:t>ervolgens roepen we Navigate op. D</w:t>
+        <w:t xml:space="preserve">ervolgens roepen we </w:t>
+      </w:r>
+      <w:proofErr w:type="spellStart"/>
+      <w:r>
+        <w:t>Navigate</w:t>
+      </w:r>
+      <w:proofErr w:type="spellEnd"/>
+      <w:r>
+        <w:t xml:space="preserve"> op. D</w:t>
       </w:r>
       <w:r>
         <w:t>eze gaat al de parameters meegeven</w:t>
@@ -7690,22 +7840,58 @@
         </w:rPr>
         <w:t xml:space="preserve"> </w:t>
       </w:r>
+      <w:proofErr w:type="spellStart"/>
       <w:r>
         <w:rPr>
           <w:lang w:val="fr-FR"/>
         </w:rPr>
-        <w:t>await navigationService.NavigateAsync(page, navParams);</w:t>
-      </w:r>
+        <w:t>await</w:t>
+      </w:r>
+      <w:proofErr w:type="spellEnd"/>
       <w:r>
         <w:rPr>
           <w:lang w:val="fr-FR"/>
         </w:rPr>
         <w:t xml:space="preserve"> </w:t>
       </w:r>
+      <w:proofErr w:type="spellStart"/>
       <w:r>
         <w:rPr>
           <w:lang w:val="fr-FR"/>
         </w:rPr>
+        <w:t>navigationService.NavigateAsync</w:t>
+      </w:r>
+      <w:proofErr w:type="spellEnd"/>
+      <w:r>
+        <w:rPr>
+          <w:lang w:val="fr-FR"/>
+        </w:rPr>
+        <w:t xml:space="preserve">(page, </w:t>
+      </w:r>
+      <w:proofErr w:type="spellStart"/>
+      <w:r>
+        <w:rPr>
+          <w:lang w:val="fr-FR"/>
+        </w:rPr>
+        <w:t>navParams</w:t>
+      </w:r>
+      <w:proofErr w:type="spellEnd"/>
+      <w:r>
+        <w:rPr>
+          <w:lang w:val="fr-FR"/>
+        </w:rPr>
+        <w:t>);</w:t>
+      </w:r>
+      <w:r>
+        <w:rPr>
+          <w:lang w:val="fr-FR"/>
+        </w:rPr>
+        <w:t xml:space="preserve"> </w:t>
+      </w:r>
+      <w:r>
+        <w:rPr>
+          <w:lang w:val="fr-FR"/>
+        </w:rPr>
         <w:t>)</w:t>
       </w:r>
       <w:r>
@@ -7723,7 +7909,15 @@
         <w:t>De g</w:t>
       </w:r>
       <w:r>
-        <w:t>egevens worden in dit geval doorgestuurd naar het RouteInfoPageViewModel.</w:t>
+        <w:t xml:space="preserve">egevens worden in dit geval doorgestuurd naar het </w:t>
+      </w:r>
+      <w:proofErr w:type="spellStart"/>
+      <w:r>
+        <w:t>RouteInfoPageViewModel</w:t>
+      </w:r>
+      <w:proofErr w:type="spellEnd"/>
+      <w:r>
+        <w:t>.</w:t>
       </w:r>
     </w:p>
     <w:p>
@@ -7804,7 +7998,7 @@
       <w:pPr>
         <w:pStyle w:val="Bijschrift"/>
       </w:pPr>
-      <w:bookmarkStart w:id="26" w:name="_Toc484035136"/>
+      <w:bookmarkStart w:id="27" w:name="_Toc484073790"/>
       <w:r>
         <w:t xml:space="preserve">Afbeelding </w:t>
       </w:r>
@@ -7829,7 +8023,7 @@
       <w:r>
         <w:t>: Toelichting code SelectedRoute</w:t>
       </w:r>
-      <w:bookmarkEnd w:id="26"/>
+      <w:bookmarkEnd w:id="27"/>
     </w:p>
     <w:p>
       <w:pPr>
@@ -7932,7 +8126,7 @@
       <w:pPr>
         <w:pStyle w:val="Bijschrift"/>
       </w:pPr>
-      <w:bookmarkStart w:id="27" w:name="_Toc484035137"/>
+      <w:bookmarkStart w:id="28" w:name="_Toc484073791"/>
       <w:r>
         <w:t xml:space="preserve">Afbeelding </w:t>
       </w:r>
@@ -7957,18 +8151,20 @@
       <w:r>
         <w:t>: Toelichting code LoadAndDisplayRoutes</w:t>
       </w:r>
-      <w:bookmarkEnd w:id="27"/>
+      <w:bookmarkEnd w:id="28"/>
     </w:p>
     <w:p>
       <w:pPr>
         <w:pStyle w:val="Kop4"/>
       </w:pPr>
-      <w:bookmarkStart w:id="28" w:name="_Toc484035111"/>
+      <w:bookmarkStart w:id="29" w:name="_Toc484073765"/>
+      <w:proofErr w:type="spellStart"/>
       <w:r>
         <w:lastRenderedPageBreak/>
         <w:t>RouteInfoPageViewModel</w:t>
       </w:r>
-      <w:bookmarkEnd w:id="28"/>
+      <w:bookmarkEnd w:id="29"/>
+      <w:proofErr w:type="spellEnd"/>
     </w:p>
     <w:p>
       <w:pPr>
@@ -7992,11 +8188,29 @@
       <w:r>
         <w:t xml:space="preserve">roept men via </w:t>
       </w:r>
+      <w:proofErr w:type="spellStart"/>
       <w:r>
         <w:t>navigationService</w:t>
       </w:r>
-      <w:r>
-        <w:t xml:space="preserve"> de pagina RouteInfoPage op. Door deze oproeping wordt de OnNavigatingTo opgeroepen.</w:t>
+      <w:proofErr w:type="spellEnd"/>
+      <w:r>
+        <w:t xml:space="preserve"> de pagina </w:t>
+      </w:r>
+      <w:proofErr w:type="spellStart"/>
+      <w:r>
+        <w:t>RouteInfoPage</w:t>
+      </w:r>
+      <w:proofErr w:type="spellEnd"/>
+      <w:r>
+        <w:t xml:space="preserve"> op. Door deze oproeping wordt de </w:t>
+      </w:r>
+      <w:proofErr w:type="spellStart"/>
+      <w:r>
+        <w:t>OnNavigatingTo</w:t>
+      </w:r>
+      <w:proofErr w:type="spellEnd"/>
+      <w:r>
+        <w:t xml:space="preserve"> opgeroepen.</w:t>
       </w:r>
     </w:p>
     <w:p>
@@ -8007,7 +8221,23 @@
         <w:t xml:space="preserve">De gegevens die </w:t>
       </w:r>
       <w:r>
-        <w:t>worden meegegeven via de parameters van selectedRoute worden hier in Route_id en Route_info geplaatst.</w:t>
+        <w:t xml:space="preserve">worden meegegeven via de parameters van </w:t>
+      </w:r>
+      <w:proofErr w:type="spellStart"/>
+      <w:r>
+        <w:t>selectedRoute</w:t>
+      </w:r>
+      <w:proofErr w:type="spellEnd"/>
+      <w:r>
+        <w:t xml:space="preserve"> worden hier in Route_id en </w:t>
+      </w:r>
+      <w:proofErr w:type="spellStart"/>
+      <w:r>
+        <w:t>Route_info</w:t>
+      </w:r>
+      <w:proofErr w:type="spellEnd"/>
+      <w:r>
+        <w:t xml:space="preserve"> geplaatst.</w:t>
       </w:r>
     </w:p>
     <w:p>
@@ -8092,7 +8322,7 @@
           <w:lang w:val="nl-NL"/>
         </w:rPr>
       </w:pPr>
-      <w:bookmarkStart w:id="29" w:name="_Toc484035138"/>
+      <w:bookmarkStart w:id="30" w:name="_Toc484073792"/>
       <w:r>
         <w:t xml:space="preserve">Afbeelding </w:t>
       </w:r>
@@ -8120,7 +8350,7 @@
       <w:r>
         <w:t>Toelichting code RouteInfoPageViewModel</w:t>
       </w:r>
-      <w:bookmarkEnd w:id="29"/>
+      <w:bookmarkEnd w:id="30"/>
     </w:p>
     <w:p>
       <w:pPr>
@@ -8141,7 +8371,15 @@
         <w:t xml:space="preserve"> methode</w:t>
       </w:r>
       <w:r>
-        <w:t xml:space="preserve"> StartRoute opgeroepen. </w:t>
+        <w:t xml:space="preserve"> </w:t>
+      </w:r>
+      <w:proofErr w:type="spellStart"/>
+      <w:r>
+        <w:t>StartRoute</w:t>
+      </w:r>
+      <w:proofErr w:type="spellEnd"/>
+      <w:r>
+        <w:t xml:space="preserve"> opgeroepen. </w:t>
       </w:r>
       <w:r>
         <w:t>Deze gaat de parameters ophalen van d</w:t>
@@ -8150,7 +8388,15 @@
         <w:t>e route en</w:t>
       </w:r>
       <w:r>
-        <w:t xml:space="preserve"> doorgeven aan het BeaconsPageViewModel.</w:t>
+        <w:t xml:space="preserve"> doorgeven aan het </w:t>
+      </w:r>
+      <w:proofErr w:type="spellStart"/>
+      <w:r>
+        <w:t>BeaconsPageViewModel</w:t>
+      </w:r>
+      <w:proofErr w:type="spellEnd"/>
+      <w:r>
+        <w:t>.</w:t>
       </w:r>
     </w:p>
     <w:p>
@@ -8231,7 +8477,7 @@
       <w:pPr>
         <w:pStyle w:val="Bijschrift"/>
       </w:pPr>
-      <w:bookmarkStart w:id="30" w:name="_Toc484035139"/>
+      <w:bookmarkStart w:id="31" w:name="_Toc484073793"/>
       <w:r>
         <w:t xml:space="preserve">Afbeelding </w:t>
       </w:r>
@@ -8256,7 +8502,7 @@
       <w:r>
         <w:t>: Toelichting code StartRoute</w:t>
       </w:r>
-      <w:bookmarkEnd w:id="30"/>
+      <w:bookmarkEnd w:id="31"/>
     </w:p>
     <w:p>
       <w:pPr>
@@ -8270,12 +8516,14 @@
       <w:pPr>
         <w:pStyle w:val="Kop4"/>
       </w:pPr>
-      <w:bookmarkStart w:id="31" w:name="_Toc484035112"/>
+      <w:bookmarkStart w:id="32" w:name="_Toc484073766"/>
+      <w:proofErr w:type="spellStart"/>
       <w:r>
         <w:lastRenderedPageBreak/>
         <w:t>BeaconsPageViewModel</w:t>
       </w:r>
-      <w:bookmarkEnd w:id="31"/>
+      <w:bookmarkEnd w:id="32"/>
+      <w:proofErr w:type="spellEnd"/>
     </w:p>
     <w:p>
       <w:pPr>
@@ -8287,12 +8535,22 @@
         </w:rPr>
         <w:t>A</w:t>
       </w:r>
-      <w:r>
-        <w:t>ls een gebruiker op de start knop heeft gedrukt</w:t>
-      </w:r>
-      <w:r>
-        <w:t xml:space="preserve"> worden de parameters doorgegeven en in currentRoute</w:t>
-      </w:r>
+      <w:proofErr w:type="spellStart"/>
+      <w:r>
+        <w:t>ls</w:t>
+      </w:r>
+      <w:proofErr w:type="spellEnd"/>
+      <w:r>
+        <w:t xml:space="preserve"> een gebruiker op de start knop heeft gedrukt</w:t>
+      </w:r>
+      <w:r>
+        <w:t xml:space="preserve"> worden de parameters doorgegeven en in </w:t>
+      </w:r>
+      <w:proofErr w:type="spellStart"/>
+      <w:r>
+        <w:t>currentRoute</w:t>
+      </w:r>
+      <w:proofErr w:type="spellEnd"/>
       <w:r>
         <w:t xml:space="preserve"> (z</w:t>
       </w:r>
@@ -8398,8 +8656,13 @@
         <w:pStyle w:val="Geenafstand"/>
       </w:pPr>
       <w:r>
-        <w:t>De methode Onranged</w:t>
-      </w:r>
+        <w:t xml:space="preserve">De methode </w:t>
+      </w:r>
+      <w:proofErr w:type="spellStart"/>
+      <w:r>
+        <w:t>Onranged</w:t>
+      </w:r>
+      <w:proofErr w:type="spellEnd"/>
       <w:r>
         <w:t xml:space="preserve"> (zie afbeelding 15)</w:t>
       </w:r>
@@ -8410,7 +8673,23 @@
         <w:t>aan het ev</w:t>
       </w:r>
       <w:r>
-        <w:t>ent Ranged van de estimote API.</w:t>
+        <w:t xml:space="preserve">ent </w:t>
+      </w:r>
+      <w:proofErr w:type="spellStart"/>
+      <w:r>
+        <w:t>Ranged</w:t>
+      </w:r>
+      <w:proofErr w:type="spellEnd"/>
+      <w:r>
+        <w:t xml:space="preserve"> van de </w:t>
+      </w:r>
+      <w:proofErr w:type="spellStart"/>
+      <w:r>
+        <w:t>estimote</w:t>
+      </w:r>
+      <w:proofErr w:type="spellEnd"/>
+      <w:r>
+        <w:t xml:space="preserve"> API.</w:t>
       </w:r>
     </w:p>
     <w:p>
@@ -8468,7 +8747,15 @@
         <w:pStyle w:val="Geenafstand"/>
       </w:pPr>
       <w:r>
-        <w:t>Deze parameters worden meegegeven aan de BeaconContentPageViewModel.</w:t>
+        <w:t xml:space="preserve">Deze parameters worden meegegeven aan de </w:t>
+      </w:r>
+      <w:proofErr w:type="spellStart"/>
+      <w:r>
+        <w:t>BeaconContentPageViewModel</w:t>
+      </w:r>
+      <w:proofErr w:type="spellEnd"/>
+      <w:r>
+        <w:t>.</w:t>
       </w:r>
     </w:p>
     <w:p>
@@ -8559,7 +8846,7 @@
       <w:pPr>
         <w:pStyle w:val="Bijschrift"/>
       </w:pPr>
-      <w:bookmarkStart w:id="32" w:name="_Toc484035140"/>
+      <w:bookmarkStart w:id="33" w:name="_Toc484073794"/>
       <w:r>
         <w:t xml:space="preserve">Afbeelding </w:t>
       </w:r>
@@ -8584,7 +8871,7 @@
       <w:r>
         <w:t>: Toelichting code OnRanged</w:t>
       </w:r>
-      <w:bookmarkEnd w:id="32"/>
+      <w:bookmarkEnd w:id="33"/>
     </w:p>
     <w:p>
       <w:pPr>
@@ -8738,7 +9025,7 @@
       <w:pPr>
         <w:pStyle w:val="Bijschrift"/>
       </w:pPr>
-      <w:bookmarkStart w:id="33" w:name="_Toc484035141"/>
+      <w:bookmarkStart w:id="34" w:name="_Toc484073795"/>
       <w:r>
         <w:t xml:space="preserve">Afbeelding </w:t>
       </w:r>
@@ -8763,7 +9050,7 @@
       <w:r>
         <w:t>: Toelichting code OnNavigatedTo</w:t>
       </w:r>
-      <w:bookmarkEnd w:id="33"/>
+      <w:bookmarkEnd w:id="34"/>
     </w:p>
     <w:p>
       <w:pPr>
@@ -8777,32 +9064,50 @@
       <w:pPr>
         <w:pStyle w:val="Kop4"/>
       </w:pPr>
-      <w:bookmarkStart w:id="34" w:name="_Toc484035113"/>
+      <w:bookmarkStart w:id="35" w:name="_Toc484073767"/>
+      <w:proofErr w:type="spellStart"/>
       <w:r>
         <w:lastRenderedPageBreak/>
         <w:t>BeaconContentPageViewModel</w:t>
       </w:r>
-      <w:bookmarkEnd w:id="34"/>
-    </w:p>
-    <w:p>
-      <w:pPr>
-        <w:pStyle w:val="Geenafstand"/>
-      </w:pPr>
-      <w:r>
-        <w:t xml:space="preserve">Via het BeaconPageViewModel worden de parameters meegegeven bij het naderen van een beacon. </w:t>
-      </w:r>
-    </w:p>
-    <w:p>
-      <w:pPr>
-        <w:pStyle w:val="Geenafstand"/>
-      </w:pPr>
-    </w:p>
-    <w:p>
-      <w:pPr>
-        <w:pStyle w:val="Geenafstand"/>
-      </w:pPr>
-      <w:r>
-        <w:t>De methode OnNavigatedTo wordt opgeroepen en ga</w:t>
+      <w:bookmarkEnd w:id="35"/>
+      <w:proofErr w:type="spellEnd"/>
+    </w:p>
+    <w:p>
+      <w:pPr>
+        <w:pStyle w:val="Geenafstand"/>
+      </w:pPr>
+      <w:r>
+        <w:t xml:space="preserve">Via het </w:t>
+      </w:r>
+      <w:proofErr w:type="spellStart"/>
+      <w:r>
+        <w:t>BeaconPageViewModel</w:t>
+      </w:r>
+      <w:proofErr w:type="spellEnd"/>
+      <w:r>
+        <w:t xml:space="preserve"> worden de parameters meegegeven bij het naderen van een beacon. </w:t>
+      </w:r>
+    </w:p>
+    <w:p>
+      <w:pPr>
+        <w:pStyle w:val="Geenafstand"/>
+      </w:pPr>
+    </w:p>
+    <w:p>
+      <w:pPr>
+        <w:pStyle w:val="Geenafstand"/>
+      </w:pPr>
+      <w:r>
+        <w:t xml:space="preserve">De methode </w:t>
+      </w:r>
+      <w:proofErr w:type="spellStart"/>
+      <w:r>
+        <w:t>OnNavigatedTo</w:t>
+      </w:r>
+      <w:proofErr w:type="spellEnd"/>
+      <w:r>
+        <w:t xml:space="preserve"> wordt opgeroepen en ga</w:t>
       </w:r>
       <w:r>
         <w:t xml:space="preserve">at met behulp van de parameters </w:t>
@@ -8826,7 +9131,15 @@
         <w:t>Aan de hand van het soort type geven we mee welke zichtbaar mag gemaakt worden op de view (zie afbeelding 18)</w:t>
       </w:r>
       <w:r>
-        <w:t>. Ook word het sequence nummer verhoogt zodat de applicatie opzoek gaat naar de volgende beacon.</w:t>
+        <w:t xml:space="preserve">. Ook word het </w:t>
+      </w:r>
+      <w:proofErr w:type="spellStart"/>
+      <w:r>
+        <w:t>sequence</w:t>
+      </w:r>
+      <w:proofErr w:type="spellEnd"/>
+      <w:r>
+        <w:t xml:space="preserve"> nummer verhoogt zodat de applicatie opzoek gaat naar de volgende beacon.</w:t>
       </w:r>
     </w:p>
     <w:p>
@@ -8907,7 +9220,7 @@
       <w:pPr>
         <w:pStyle w:val="Bijschrift"/>
       </w:pPr>
-      <w:bookmarkStart w:id="35" w:name="_Toc484035142"/>
+      <w:bookmarkStart w:id="36" w:name="_Toc484073796"/>
       <w:r>
         <w:rPr>
           <w:noProof/>
@@ -9001,13 +9314,13 @@
       <w:r>
         <w:t>: Toelichting code BeaconContentPageViewModel</w:t>
       </w:r>
-      <w:bookmarkEnd w:id="35"/>
+      <w:bookmarkEnd w:id="36"/>
     </w:p>
     <w:p>
       <w:pPr>
         <w:pStyle w:val="Bijschrift"/>
       </w:pPr>
-      <w:bookmarkStart w:id="36" w:name="_Toc484035143"/>
+      <w:bookmarkStart w:id="37" w:name="_Toc484073797"/>
       <w:r>
         <w:rPr>
           <w:noProof/>
@@ -9101,13 +9414,13 @@
       <w:r>
         <w:t>: Toelichting code BeaconContentPage</w:t>
       </w:r>
-      <w:bookmarkEnd w:id="36"/>
+      <w:bookmarkEnd w:id="37"/>
     </w:p>
     <w:p>
       <w:pPr>
         <w:pStyle w:val="Bijschrift"/>
       </w:pPr>
-      <w:bookmarkStart w:id="37" w:name="_Toc484035144"/>
+      <w:bookmarkStart w:id="38" w:name="_Toc484073798"/>
       <w:r>
         <w:t xml:space="preserve">Afbeelding </w:t>
       </w:r>
@@ -9132,7 +9445,7 @@
       <w:r>
         <w:t>: Toelichting code OnNavigatedFrom</w:t>
       </w:r>
-      <w:bookmarkEnd w:id="37"/>
+      <w:bookmarkEnd w:id="38"/>
     </w:p>
     <w:p>
       <w:pPr>
@@ -9146,7 +9459,7 @@
       <w:pPr>
         <w:pStyle w:val="Kop1"/>
       </w:pPr>
-      <w:bookmarkStart w:id="38" w:name="_Toc484035114"/>
+      <w:bookmarkStart w:id="39" w:name="_Toc484073768"/>
       <w:r>
         <w:lastRenderedPageBreak/>
         <w:t>Screen mockups</w:t>
@@ -9154,20 +9467,20 @@
       <w:r>
         <w:t xml:space="preserve"> app</w:t>
       </w:r>
-      <w:bookmarkEnd w:id="38"/>
+      <w:bookmarkEnd w:id="39"/>
     </w:p>
     <w:p>
       <w:pPr>
         <w:pStyle w:val="Kop2"/>
       </w:pPr>
-      <w:bookmarkStart w:id="39" w:name="_Toc484035115"/>
+      <w:bookmarkStart w:id="40" w:name="_Toc484073769"/>
       <w:r>
         <w:t>Splash</w:t>
       </w:r>
       <w:r>
         <w:t xml:space="preserve"> screen</w:t>
       </w:r>
-      <w:bookmarkEnd w:id="39"/>
+      <w:bookmarkEnd w:id="40"/>
     </w:p>
     <w:p>
       <w:pPr>
@@ -9215,11 +9528,11 @@
       <w:pPr>
         <w:pStyle w:val="Kop2"/>
       </w:pPr>
-      <w:bookmarkStart w:id="40" w:name="_Toc484035116"/>
+      <w:bookmarkStart w:id="41" w:name="_Toc484073770"/>
       <w:r>
         <w:t>Front screen</w:t>
       </w:r>
-      <w:bookmarkEnd w:id="40"/>
+      <w:bookmarkEnd w:id="41"/>
     </w:p>
     <w:p>
       <w:pPr>
@@ -9509,7 +9822,7 @@
       <w:pPr>
         <w:pStyle w:val="Bijschrift"/>
       </w:pPr>
-      <w:bookmarkStart w:id="41" w:name="_Toc484035145"/>
+      <w:bookmarkStart w:id="42" w:name="_Toc484073799"/>
       <w:r>
         <w:t xml:space="preserve">Afbeelding </w:t>
       </w:r>
@@ -9534,14 +9847,14 @@
       <w:r>
         <w:t>: Screen mockup geen internet</w:t>
       </w:r>
-      <w:bookmarkEnd w:id="41"/>
+      <w:bookmarkEnd w:id="42"/>
     </w:p>
     <w:p>
       <w:pPr>
         <w:pStyle w:val="Bijschrift"/>
         <w:jc w:val="right"/>
       </w:pPr>
-      <w:bookmarkStart w:id="42" w:name="_Toc484035146"/>
+      <w:bookmarkStart w:id="43" w:name="_Toc484073800"/>
       <w:r>
         <w:t xml:space="preserve">Afbeelding </w:t>
       </w:r>
@@ -9566,7 +9879,7 @@
       <w:r>
         <w:t>: Screen mockup front screen</w:t>
       </w:r>
-      <w:bookmarkEnd w:id="42"/>
+      <w:bookmarkEnd w:id="43"/>
     </w:p>
     <w:p>
       <w:pPr>
@@ -9580,12 +9893,12 @@
       <w:pPr>
         <w:pStyle w:val="Kop2"/>
       </w:pPr>
-      <w:bookmarkStart w:id="43" w:name="_Toc484035117"/>
+      <w:bookmarkStart w:id="44" w:name="_Toc484073771"/>
       <w:r>
         <w:lastRenderedPageBreak/>
         <w:t>Route screen</w:t>
       </w:r>
-      <w:bookmarkEnd w:id="43"/>
+      <w:bookmarkEnd w:id="44"/>
     </w:p>
     <w:p>
       <w:pPr>
@@ -9921,7 +10234,7 @@
       <w:pPr>
         <w:pStyle w:val="Bijschrift"/>
       </w:pPr>
-      <w:bookmarkStart w:id="44" w:name="_Toc484035147"/>
+      <w:bookmarkStart w:id="45" w:name="_Toc484073801"/>
       <w:r>
         <w:t xml:space="preserve">Afbeelding </w:t>
       </w:r>
@@ -9946,14 +10259,14 @@
       <w:r>
         <w:t>: Screen mockup wacht scherm</w:t>
       </w:r>
-      <w:bookmarkEnd w:id="44"/>
+      <w:bookmarkEnd w:id="45"/>
     </w:p>
     <w:p>
       <w:pPr>
         <w:pStyle w:val="Bijschrift"/>
         <w:jc w:val="right"/>
       </w:pPr>
-      <w:bookmarkStart w:id="45" w:name="_Toc484035148"/>
+      <w:bookmarkStart w:id="46" w:name="_Toc484073802"/>
       <w:r>
         <w:t xml:space="preserve">Afbeelding </w:t>
       </w:r>
@@ -9978,7 +10291,7 @@
       <w:r>
         <w:t>: Screen mockup route screen</w:t>
       </w:r>
-      <w:bookmarkEnd w:id="45"/>
+      <w:bookmarkEnd w:id="46"/>
     </w:p>
     <w:p>
       <w:pPr>
@@ -9992,7 +10305,7 @@
       <w:pPr>
         <w:pStyle w:val="Kop2"/>
       </w:pPr>
-      <w:bookmarkStart w:id="46" w:name="_Toc484035118"/>
+      <w:bookmarkStart w:id="47" w:name="_Toc484073772"/>
       <w:r>
         <w:rPr>
           <w:noProof/>
@@ -10075,7 +10388,7 @@
       <w:r>
         <w:t>Content screens</w:t>
       </w:r>
-      <w:bookmarkEnd w:id="46"/>
+      <w:bookmarkEnd w:id="47"/>
     </w:p>
     <w:p>
       <w:pPr>
@@ -10158,7 +10471,7 @@
         <w:pStyle w:val="Bijschrift"/>
         <w:jc w:val="right"/>
       </w:pPr>
-      <w:bookmarkStart w:id="47" w:name="_Toc484035149"/>
+      <w:bookmarkStart w:id="48" w:name="_Toc484073803"/>
       <w:r>
         <w:t xml:space="preserve">Afbeelding </w:t>
       </w:r>
@@ -10183,13 +10496,13 @@
       <w:r>
         <w:t>: Screen mockup geen bluetooth</w:t>
       </w:r>
-      <w:bookmarkEnd w:id="47"/>
+      <w:bookmarkEnd w:id="48"/>
     </w:p>
     <w:p>
       <w:pPr>
         <w:pStyle w:val="Kop3"/>
       </w:pPr>
-      <w:bookmarkStart w:id="48" w:name="_Toc484035119"/>
+      <w:bookmarkStart w:id="49" w:name="_Toc484073773"/>
       <w:r>
         <w:rPr>
           <w:noProof/>
@@ -10268,7 +10581,7 @@
       <w:r>
         <w:t>Html</w:t>
       </w:r>
-      <w:bookmarkEnd w:id="48"/>
+      <w:bookmarkEnd w:id="49"/>
     </w:p>
     <w:p>
       <w:pPr>
@@ -10287,11 +10600,11 @@
       <w:pPr>
         <w:pStyle w:val="Kop3"/>
       </w:pPr>
-      <w:bookmarkStart w:id="49" w:name="_Toc484035120"/>
+      <w:bookmarkStart w:id="50" w:name="_Toc484073774"/>
       <w:r>
         <w:t>YouTube</w:t>
       </w:r>
-      <w:bookmarkEnd w:id="49"/>
+      <w:bookmarkEnd w:id="50"/>
     </w:p>
     <w:p>
       <w:pPr>
@@ -10310,11 +10623,11 @@
       <w:pPr>
         <w:pStyle w:val="Kop3"/>
       </w:pPr>
-      <w:bookmarkStart w:id="50" w:name="_Toc484035121"/>
+      <w:bookmarkStart w:id="51" w:name="_Toc484073775"/>
       <w:r>
         <w:t>Foto</w:t>
       </w:r>
-      <w:bookmarkEnd w:id="50"/>
+      <w:bookmarkEnd w:id="51"/>
     </w:p>
     <w:p>
       <w:pPr>
@@ -10339,11 +10652,11 @@
       <w:pPr>
         <w:pStyle w:val="Kop3"/>
       </w:pPr>
-      <w:bookmarkStart w:id="51" w:name="_Toc484035122"/>
+      <w:bookmarkStart w:id="52" w:name="_Toc484073776"/>
       <w:r>
         <w:t>Audio</w:t>
       </w:r>
-      <w:bookmarkEnd w:id="51"/>
+      <w:bookmarkEnd w:id="52"/>
     </w:p>
     <w:p>
       <w:pPr>
@@ -10362,11 +10675,11 @@
       <w:pPr>
         <w:pStyle w:val="Kop3"/>
       </w:pPr>
-      <w:bookmarkStart w:id="52" w:name="_Toc484035123"/>
+      <w:bookmarkStart w:id="53" w:name="_Toc484073777"/>
       <w:r>
         <w:t>Video</w:t>
       </w:r>
-      <w:bookmarkEnd w:id="52"/>
+      <w:bookmarkEnd w:id="53"/>
     </w:p>
     <w:p>
       <w:pPr>
@@ -10381,7 +10694,7 @@
         <w:pStyle w:val="Bijschrift"/>
         <w:jc w:val="right"/>
       </w:pPr>
-      <w:bookmarkStart w:id="53" w:name="_Toc484035150"/>
+      <w:bookmarkStart w:id="54" w:name="_Toc484073804"/>
       <w:r>
         <w:t xml:space="preserve">Afbeelding </w:t>
       </w:r>
@@ -10406,20 +10719,20 @@
       <w:r>
         <w:t>: Screen mockup content</w:t>
       </w:r>
-      <w:bookmarkEnd w:id="53"/>
+      <w:bookmarkEnd w:id="54"/>
     </w:p>
     <w:p>
       <w:pPr>
         <w:pStyle w:val="Kop2"/>
       </w:pPr>
-      <w:bookmarkStart w:id="54" w:name="_Toc484035124"/>
+      <w:bookmarkStart w:id="55" w:name="_Toc484073778"/>
       <w:r>
         <w:t>Over</w:t>
       </w:r>
       <w:r>
         <w:t xml:space="preserve"> screen</w:t>
       </w:r>
-      <w:bookmarkEnd w:id="54"/>
+      <w:bookmarkEnd w:id="55"/>
     </w:p>
     <w:p>
       <w:pPr>
@@ -10546,60 +10859,58 @@
       <w:pPr>
         <w:pStyle w:val="Geenafstand"/>
       </w:pPr>
-      <w:bookmarkStart w:id="55" w:name="_GoBack"/>
-      <w:bookmarkEnd w:id="55"/>
-    </w:p>
-    <w:p>
-      <w:pPr>
-        <w:pStyle w:val="Geenafstand"/>
-      </w:pPr>
-    </w:p>
-    <w:p>
-      <w:pPr>
-        <w:pStyle w:val="Geenafstand"/>
-      </w:pPr>
-    </w:p>
-    <w:p>
-      <w:pPr>
-        <w:pStyle w:val="Geenafstand"/>
-      </w:pPr>
-    </w:p>
-    <w:p>
-      <w:pPr>
-        <w:pStyle w:val="Geenafstand"/>
-      </w:pPr>
-    </w:p>
-    <w:p>
-      <w:pPr>
-        <w:pStyle w:val="Geenafstand"/>
-      </w:pPr>
-    </w:p>
-    <w:p>
-      <w:pPr>
-        <w:pStyle w:val="Geenafstand"/>
-      </w:pPr>
-    </w:p>
-    <w:p>
-      <w:pPr>
-        <w:pStyle w:val="Geenafstand"/>
-      </w:pPr>
-    </w:p>
-    <w:p>
-      <w:pPr>
-        <w:pStyle w:val="Geenafstand"/>
-      </w:pPr>
-    </w:p>
-    <w:p>
-      <w:pPr>
-        <w:pStyle w:val="Geenafstand"/>
-      </w:pPr>
-      <w:bookmarkStart w:id="56" w:name="_Toc484035151"/>
+    </w:p>
+    <w:p>
+      <w:pPr>
+        <w:pStyle w:val="Geenafstand"/>
+      </w:pPr>
+    </w:p>
+    <w:p>
+      <w:pPr>
+        <w:pStyle w:val="Geenafstand"/>
+      </w:pPr>
+    </w:p>
+    <w:p>
+      <w:pPr>
+        <w:pStyle w:val="Geenafstand"/>
+      </w:pPr>
+    </w:p>
+    <w:p>
+      <w:pPr>
+        <w:pStyle w:val="Geenafstand"/>
+      </w:pPr>
+    </w:p>
+    <w:p>
+      <w:pPr>
+        <w:pStyle w:val="Geenafstand"/>
+      </w:pPr>
+    </w:p>
+    <w:p>
+      <w:pPr>
+        <w:pStyle w:val="Geenafstand"/>
+      </w:pPr>
+    </w:p>
+    <w:p>
+      <w:pPr>
+        <w:pStyle w:val="Geenafstand"/>
+      </w:pPr>
+    </w:p>
+    <w:p>
+      <w:pPr>
+        <w:pStyle w:val="Geenafstand"/>
+      </w:pPr>
+    </w:p>
+    <w:p>
+      <w:pPr>
+        <w:pStyle w:val="Geenafstand"/>
+      </w:pPr>
     </w:p>
     <w:p>
       <w:pPr>
         <w:pStyle w:val="Bijschrift"/>
         <w:jc w:val="right"/>
       </w:pPr>
+      <w:bookmarkStart w:id="56" w:name="_Toc484073805"/>
       <w:r>
         <w:t xml:space="preserve">Afbeelding </w:t>
       </w:r>
@@ -10630,7 +10941,7 @@
       <w:pPr>
         <w:pStyle w:val="Kop1"/>
       </w:pPr>
-      <w:bookmarkStart w:id="57" w:name="_Toc484035125"/>
+      <w:bookmarkStart w:id="57" w:name="_Toc484073779"/>
       <w:r>
         <w:lastRenderedPageBreak/>
         <w:t>Linken</w:t>
@@ -10648,17 +10959,33 @@
           <w:lang w:val="fr-FR"/>
         </w:rPr>
       </w:pPr>
+      <w:proofErr w:type="spellStart"/>
       <w:r>
         <w:rPr>
           <w:lang w:val="fr-FR"/>
         </w:rPr>
-        <w:t xml:space="preserve">Developer </w:t>
-      </w:r>
+        <w:t>Developer</w:t>
+      </w:r>
+      <w:proofErr w:type="spellEnd"/>
       <w:r>
         <w:rPr>
           <w:lang w:val="fr-FR"/>
         </w:rPr>
-        <w:t>android :</w:t>
+        <w:t xml:space="preserve"> </w:t>
+      </w:r>
+      <w:proofErr w:type="spellStart"/>
+      <w:r>
+        <w:rPr>
+          <w:lang w:val="fr-FR"/>
+        </w:rPr>
+        <w:t>android</w:t>
+      </w:r>
+      <w:proofErr w:type="spellEnd"/>
+      <w:r>
+        <w:rPr>
+          <w:lang w:val="fr-FR"/>
+        </w:rPr>
+        <w:t xml:space="preserve"> :</w:t>
       </w:r>
       <w:r>
         <w:rPr>
@@ -10700,11 +11027,19 @@
           <w:lang w:val="fr-FR"/>
         </w:rPr>
       </w:pPr>
+      <w:proofErr w:type="spellStart"/>
       <w:r>
         <w:rPr>
           <w:lang w:val="fr-FR"/>
         </w:rPr>
-        <w:t xml:space="preserve">Material design: </w:t>
+        <w:t>Material</w:t>
+      </w:r>
+      <w:proofErr w:type="spellEnd"/>
+      <w:r>
+        <w:rPr>
+          <w:lang w:val="fr-FR"/>
+        </w:rPr>
+        <w:t xml:space="preserve"> design: </w:t>
       </w:r>
       <w:hyperlink r:id="rId43" w:history="1">
         <w:r>
@@ -10733,11 +11068,19 @@
           <w:lang w:val="fr-FR"/>
         </w:rPr>
       </w:pPr>
+      <w:proofErr w:type="spellStart"/>
       <w:r>
         <w:rPr>
           <w:lang w:val="fr-FR"/>
         </w:rPr>
-        <w:t xml:space="preserve">Developer Xamarin: </w:t>
+        <w:t>Developer</w:t>
+      </w:r>
+      <w:proofErr w:type="spellEnd"/>
+      <w:r>
+        <w:rPr>
+          <w:lang w:val="fr-FR"/>
+        </w:rPr>
+        <w:t xml:space="preserve"> Xamarin: </w:t>
       </w:r>
       <w:hyperlink r:id="rId44" w:history="1">
         <w:r>
@@ -10766,11 +11109,33 @@
           <w:lang w:val="fr-FR"/>
         </w:rPr>
       </w:pPr>
+      <w:proofErr w:type="spellStart"/>
       <w:r>
         <w:rPr>
           <w:lang w:val="fr-FR"/>
         </w:rPr>
-        <w:t xml:space="preserve">Material icons: </w:t>
+        <w:t>Material</w:t>
+      </w:r>
+      <w:proofErr w:type="spellEnd"/>
+      <w:r>
+        <w:rPr>
+          <w:lang w:val="fr-FR"/>
+        </w:rPr>
+        <w:t xml:space="preserve"> </w:t>
+      </w:r>
+      <w:proofErr w:type="spellStart"/>
+      <w:r>
+        <w:rPr>
+          <w:lang w:val="fr-FR"/>
+        </w:rPr>
+        <w:t>icons</w:t>
+      </w:r>
+      <w:proofErr w:type="spellEnd"/>
+      <w:r>
+        <w:rPr>
+          <w:lang w:val="fr-FR"/>
+        </w:rPr>
+        <w:t xml:space="preserve">: </w:t>
       </w:r>
       <w:hyperlink r:id="rId45" w:history="1">
         <w:r>
@@ -10842,8 +11207,13 @@
           <w:numId w:val="30"/>
         </w:numPr>
       </w:pPr>
-      <w:r>
-        <w:t xml:space="preserve">GithubGist voor info over bepaalde code: </w:t>
+      <w:proofErr w:type="spellStart"/>
+      <w:r>
+        <w:t>GithubGist</w:t>
+      </w:r>
+      <w:proofErr w:type="spellEnd"/>
+      <w:r>
+        <w:t xml:space="preserve"> voor info over bepaalde code: </w:t>
       </w:r>
       <w:hyperlink r:id="rId48" w:history="1">
         <w:r>
@@ -11143,7 +11513,7 @@
                               <w:color w:val="000000" w:themeColor="text1"/>
                               <w:sz w:val="44"/>
                             </w:rPr>
-                            <w:t>21</w:t>
+                            <w:t>20</w:t>
                           </w:r>
                           <w:r>
                             <w:rPr>
@@ -11222,7 +11592,7 @@
                         <w:color w:val="000000" w:themeColor="text1"/>
                         <w:sz w:val="44"/>
                       </w:rPr>
-                      <w:t>21</w:t>
+                      <w:t>20</w:t>
                     </w:r>
                     <w:r>
                       <w:rPr>
@@ -16174,6 +16544,7 @@
     <w:rsid w:val="003F26EA"/>
     <w:rsid w:val="00616B4E"/>
     <w:rsid w:val="006C4F0E"/>
+    <w:rsid w:val="00876A37"/>
     <w:rsid w:val="009533DE"/>
     <w:rsid w:val="00A34299"/>
     <w:rsid w:val="00C40407"/>
@@ -17035,7 +17406,7 @@
 </file>
 
 <file path=customXml/itemProps2.xml><?xml version="1.0" encoding="utf-8"?>
-<ds:datastoreItem xmlns:ds="http://schemas.openxmlformats.org/officeDocument/2006/customXml" ds:itemID="{10443F91-78A0-45C7-8F45-95DB4A13CFDA}">
+<ds:datastoreItem xmlns:ds="http://schemas.openxmlformats.org/officeDocument/2006/customXml" ds:itemID="{D4B473DE-703C-4391-878A-B78C53F0B932}">
   <ds:schemaRefs>
     <ds:schemaRef ds:uri="http://schemas.openxmlformats.org/officeDocument/2006/bibliography"/>
   </ds:schemaRefs>

--- a/Documenten/Mobiele App Doc.docx
+++ b/Documenten/Mobiele App Doc.docx
@@ -4808,8 +4808,6 @@
         </w:rPr>
         <w:fldChar w:fldCharType="end"/>
       </w:r>
-      <w:bookmarkStart w:id="1" w:name="_GoBack"/>
-      <w:bookmarkEnd w:id="1"/>
     </w:p>
     <w:p>
       <w:pPr>
@@ -5074,7 +5072,7 @@
           <w:lang w:val="nl-NL"/>
         </w:rPr>
       </w:pPr>
-      <w:bookmarkStart w:id="2" w:name="_Toc484073750"/>
+      <w:bookmarkStart w:id="1" w:name="_Toc484073750"/>
       <w:r>
         <w:rPr>
           <w:lang w:val="nl-NL"/>
@@ -5082,23 +5080,23 @@
         <w:lastRenderedPageBreak/>
         <w:t>Project omschrijving</w:t>
       </w:r>
+      <w:bookmarkEnd w:id="1"/>
+    </w:p>
+    <w:p>
+      <w:pPr>
+        <w:pStyle w:val="Kop2"/>
+        <w:rPr>
+          <w:lang w:val="nl-NL"/>
+        </w:rPr>
+      </w:pPr>
+      <w:bookmarkStart w:id="2" w:name="_Toc484073751"/>
+      <w:r>
+        <w:rPr>
+          <w:lang w:val="nl-NL"/>
+        </w:rPr>
+        <w:t>iBeacons</w:t>
+      </w:r>
       <w:bookmarkEnd w:id="2"/>
-    </w:p>
-    <w:p>
-      <w:pPr>
-        <w:pStyle w:val="Kop2"/>
-        <w:rPr>
-          <w:lang w:val="nl-NL"/>
-        </w:rPr>
-      </w:pPr>
-      <w:bookmarkStart w:id="3" w:name="_Toc484073751"/>
-      <w:r>
-        <w:rPr>
-          <w:lang w:val="nl-NL"/>
-        </w:rPr>
-        <w:t>iBeacons</w:t>
-      </w:r>
-      <w:bookmarkEnd w:id="3"/>
     </w:p>
     <w:p>
       <w:pPr>
@@ -5238,7 +5236,7 @@
       <w:pPr>
         <w:pStyle w:val="Bijschrift"/>
       </w:pPr>
-      <w:bookmarkStart w:id="4" w:name="_Toc484073780"/>
+      <w:bookmarkStart w:id="3" w:name="_Toc484073780"/>
       <w:r>
         <w:t xml:space="preserve">Afbeelding </w:t>
       </w:r>
@@ -5266,7 +5264,7 @@
       <w:r>
         <w:t>: IBeacons Apple</w:t>
       </w:r>
-      <w:bookmarkEnd w:id="4"/>
+      <w:bookmarkEnd w:id="3"/>
     </w:p>
     <w:p>
       <w:pPr>
@@ -5398,12 +5396,12 @@
       <w:pPr>
         <w:pStyle w:val="Kop2"/>
       </w:pPr>
-      <w:bookmarkStart w:id="5" w:name="_Toc484073752"/>
+      <w:bookmarkStart w:id="4" w:name="_Toc484073752"/>
       <w:r>
         <w:lastRenderedPageBreak/>
         <w:t>Onze opdracht</w:t>
       </w:r>
-      <w:bookmarkEnd w:id="5"/>
+      <w:bookmarkEnd w:id="4"/>
     </w:p>
     <w:p>
       <w:pPr>
@@ -5537,58 +5535,58 @@
       <w:pPr>
         <w:pStyle w:val="Kop1"/>
       </w:pPr>
-      <w:bookmarkStart w:id="6" w:name="_Toc484073753"/>
+      <w:bookmarkStart w:id="5" w:name="_Toc484073753"/>
       <w:r>
         <w:lastRenderedPageBreak/>
         <w:t>Opbouw app</w:t>
       </w:r>
+      <w:bookmarkEnd w:id="5"/>
+    </w:p>
+    <w:p>
+      <w:pPr>
+        <w:pStyle w:val="Geenafstand"/>
+      </w:pPr>
+      <w:r>
+        <w:t>Bij de opbouw van de app komt er meer info over</w:t>
+      </w:r>
+      <w:r>
+        <w:t xml:space="preserve"> de</w:t>
+      </w:r>
+      <w:r>
+        <w:t xml:space="preserve"> applicatie</w:t>
+      </w:r>
+      <w:r>
+        <w:t>,</w:t>
+      </w:r>
+      <w:r>
+        <w:t xml:space="preserve"> bijgestaan door enkele afbeeldingen.</w:t>
+      </w:r>
+    </w:p>
+    <w:p>
+      <w:pPr>
+        <w:pStyle w:val="Kop2"/>
+      </w:pPr>
+      <w:bookmarkStart w:id="6" w:name="_Toc484073754"/>
+      <w:r>
+        <w:t>Klasse</w:t>
+      </w:r>
+      <w:r>
+        <w:t>n</w:t>
+      </w:r>
+      <w:r>
+        <w:t>diagrammen</w:t>
+      </w:r>
       <w:bookmarkEnd w:id="6"/>
     </w:p>
     <w:p>
       <w:pPr>
-        <w:pStyle w:val="Geenafstand"/>
-      </w:pPr>
-      <w:r>
-        <w:t>Bij de opbouw van de app komt er meer info over</w:t>
-      </w:r>
-      <w:r>
-        <w:t xml:space="preserve"> de</w:t>
-      </w:r>
-      <w:r>
-        <w:t xml:space="preserve"> applicatie</w:t>
-      </w:r>
-      <w:r>
-        <w:t>,</w:t>
-      </w:r>
-      <w:r>
-        <w:t xml:space="preserve"> bijgestaan door enkele afbeeldingen.</w:t>
-      </w:r>
-    </w:p>
-    <w:p>
-      <w:pPr>
-        <w:pStyle w:val="Kop2"/>
-      </w:pPr>
-      <w:bookmarkStart w:id="7" w:name="_Toc484073754"/>
-      <w:r>
-        <w:t>Klasse</w:t>
-      </w:r>
-      <w:r>
-        <w:t>n</w:t>
-      </w:r>
-      <w:r>
-        <w:t>diagrammen</w:t>
+        <w:pStyle w:val="Kop3"/>
+      </w:pPr>
+      <w:bookmarkStart w:id="7" w:name="_Toc484073755"/>
+      <w:r>
+        <w:t>Models</w:t>
       </w:r>
       <w:bookmarkEnd w:id="7"/>
-    </w:p>
-    <w:p>
-      <w:pPr>
-        <w:pStyle w:val="Kop3"/>
-      </w:pPr>
-      <w:bookmarkStart w:id="8" w:name="_Toc484073755"/>
-      <w:r>
-        <w:t>Models</w:t>
-      </w:r>
-      <w:bookmarkEnd w:id="8"/>
     </w:p>
     <w:p>
       <w:pPr>
@@ -5667,13 +5665,8 @@
           <w:numId w:val="32"/>
         </w:numPr>
       </w:pPr>
-      <w:proofErr w:type="spellStart"/>
-      <w:r>
-        <w:t>Beacon_id</w:t>
-      </w:r>
-      <w:proofErr w:type="spellEnd"/>
-      <w:r>
-        <w:t>:</w:t>
+      <w:r>
+        <w:t>Beacon_id:</w:t>
       </w:r>
       <w:r>
         <w:t xml:space="preserve"> </w:t>
@@ -5696,11 +5689,9 @@
           <w:numId w:val="32"/>
         </w:numPr>
       </w:pPr>
-      <w:proofErr w:type="spellStart"/>
       <w:r>
         <w:t>Description_Txt</w:t>
       </w:r>
-      <w:proofErr w:type="spellEnd"/>
       <w:r>
         <w:t xml:space="preserve">: </w:t>
       </w:r>
@@ -5722,11 +5713,9 @@
           <w:numId w:val="32"/>
         </w:numPr>
       </w:pPr>
-      <w:proofErr w:type="spellStart"/>
       <w:r>
         <w:t>Location_Ln</w:t>
       </w:r>
-      <w:proofErr w:type="spellEnd"/>
       <w:r>
         <w:t xml:space="preserve">: </w:t>
       </w:r>
@@ -5873,7 +5862,7 @@
       <w:pPr>
         <w:pStyle w:val="Bijschrift"/>
       </w:pPr>
-      <w:bookmarkStart w:id="9" w:name="_Toc484073781"/>
+      <w:bookmarkStart w:id="8" w:name="_Toc484073781"/>
       <w:r>
         <w:t xml:space="preserve">Afbeelding </w:t>
       </w:r>
@@ -5964,18 +5953,18 @@
       <w:r>
         <w:t xml:space="preserve"> models</w:t>
       </w:r>
-      <w:bookmarkEnd w:id="9"/>
+      <w:bookmarkEnd w:id="8"/>
     </w:p>
     <w:p>
       <w:pPr>
         <w:pStyle w:val="Kop3"/>
       </w:pPr>
-      <w:bookmarkStart w:id="10" w:name="_Toc484073756"/>
+      <w:bookmarkStart w:id="9" w:name="_Toc484073756"/>
       <w:r>
         <w:lastRenderedPageBreak/>
         <w:t>ViewModels</w:t>
       </w:r>
-      <w:bookmarkEnd w:id="10"/>
+      <w:bookmarkEnd w:id="9"/>
     </w:p>
     <w:p>
       <w:pPr>
@@ -6198,7 +6187,7 @@
       <w:pPr>
         <w:pStyle w:val="Bijschrift"/>
       </w:pPr>
-      <w:bookmarkStart w:id="11" w:name="_Toc484073782"/>
+      <w:bookmarkStart w:id="10" w:name="_Toc484073782"/>
       <w:r>
         <w:t xml:space="preserve">Afbeelding </w:t>
       </w:r>
@@ -6223,7 +6212,7 @@
       <w:r>
         <w:t>: Klassendiagrammen viewmodels</w:t>
       </w:r>
-      <w:bookmarkEnd w:id="11"/>
+      <w:bookmarkEnd w:id="10"/>
     </w:p>
     <w:p>
       <w:pPr>
@@ -6237,12 +6226,12 @@
       <w:pPr>
         <w:pStyle w:val="Kop3"/>
       </w:pPr>
-      <w:bookmarkStart w:id="12" w:name="_Toc484073757"/>
+      <w:bookmarkStart w:id="11" w:name="_Toc484073757"/>
       <w:r>
         <w:lastRenderedPageBreak/>
         <w:t>Interface</w:t>
       </w:r>
-      <w:bookmarkEnd w:id="12"/>
+      <w:bookmarkEnd w:id="11"/>
     </w:p>
     <w:p>
       <w:pPr>
@@ -6304,7 +6293,7 @@
       <w:pPr>
         <w:pStyle w:val="Bijschrift"/>
       </w:pPr>
-      <w:bookmarkStart w:id="13" w:name="_Toc484073783"/>
+      <w:bookmarkStart w:id="12" w:name="_Toc484073783"/>
       <w:r>
         <w:t xml:space="preserve">Afbeelding </w:t>
       </w:r>
@@ -6396,43 +6385,35 @@
       <w:r>
         <w:t>: Klassendiagrammen interface</w:t>
       </w:r>
+      <w:bookmarkEnd w:id="12"/>
+    </w:p>
+    <w:p>
+      <w:pPr>
+        <w:pStyle w:val="Geenafstand"/>
+      </w:pPr>
+    </w:p>
+    <w:p>
+      <w:pPr>
+        <w:pStyle w:val="Kop3"/>
+      </w:pPr>
+      <w:bookmarkStart w:id="13" w:name="_Toc484073758"/>
+      <w:r>
+        <w:t>Data</w:t>
+      </w:r>
       <w:bookmarkEnd w:id="13"/>
     </w:p>
     <w:p>
       <w:pPr>
         <w:pStyle w:val="Geenafstand"/>
       </w:pPr>
-    </w:p>
-    <w:p>
-      <w:pPr>
-        <w:pStyle w:val="Kop3"/>
-      </w:pPr>
-      <w:bookmarkStart w:id="14" w:name="_Toc484073758"/>
-      <w:r>
-        <w:t>Data</w:t>
-      </w:r>
-      <w:bookmarkEnd w:id="14"/>
-    </w:p>
-    <w:p>
-      <w:pPr>
-        <w:pStyle w:val="Geenafstand"/>
-      </w:pPr>
-      <w:r>
-        <w:t xml:space="preserve">De </w:t>
-      </w:r>
-      <w:proofErr w:type="spellStart"/>
-      <w:r>
-        <w:t>Re</w:t>
+      <w:r>
+        <w:t>De Re</w:t>
       </w:r>
       <w:r>
         <w:t>sts</w:t>
       </w:r>
       <w:r>
-        <w:t>ervice</w:t>
-      </w:r>
-      <w:proofErr w:type="spellEnd"/>
-      <w:r>
-        <w:t xml:space="preserve"> gaat</w:t>
+        <w:t>ervice gaat</w:t>
       </w:r>
       <w:r>
         <w:t xml:space="preserve"> met behulp van </w:t>
@@ -6479,23 +6460,7 @@
         <w:t>D</w:t>
       </w:r>
       <w:r>
-        <w:t xml:space="preserve">e </w:t>
-      </w:r>
-      <w:proofErr w:type="spellStart"/>
-      <w:r>
-        <w:t>constructor</w:t>
-      </w:r>
-      <w:proofErr w:type="spellEnd"/>
-      <w:r>
-        <w:t xml:space="preserve"> van deze klasse, hierin wordt een </w:t>
-      </w:r>
-      <w:proofErr w:type="spellStart"/>
-      <w:r>
-        <w:t>HttpClient</w:t>
-      </w:r>
-      <w:proofErr w:type="spellEnd"/>
-      <w:r>
-        <w:t xml:space="preserve"> aangemaakt</w:t>
+        <w:t>e constructor van deze klasse, hierin wordt een HttpClient aangemaakt</w:t>
       </w:r>
       <w:r>
         <w:t>;</w:t>
@@ -6510,21 +6475,8 @@
         </w:numPr>
         <w:ind w:left="709"/>
       </w:pPr>
-      <w:proofErr w:type="spellStart"/>
-      <w:r>
-        <w:t>GetRoutesAsync</w:t>
-      </w:r>
-      <w:proofErr w:type="spellEnd"/>
-      <w:r>
-        <w:t xml:space="preserve">: Door de methode </w:t>
-      </w:r>
-      <w:proofErr w:type="spellStart"/>
-      <w:r>
-        <w:t>GetRoutesAsync</w:t>
-      </w:r>
-      <w:proofErr w:type="spellEnd"/>
-      <w:r>
-        <w:t xml:space="preserve"> op te roepen verkrijgen we hier al de routes die dan </w:t>
+      <w:r>
+        <w:t xml:space="preserve">GetRoutesAsync: Door de methode GetRoutesAsync op te roepen verkrijgen we hier al de routes die dan </w:t>
       </w:r>
       <w:r>
         <w:t>getoond</w:t>
@@ -6544,11 +6496,9 @@
           <w:numId w:val="31"/>
         </w:numPr>
       </w:pPr>
-      <w:proofErr w:type="spellStart"/>
       <w:r>
         <w:t>GetBeaconsInRouteAsync</w:t>
       </w:r>
-      <w:proofErr w:type="spellEnd"/>
       <w:r>
         <w:t xml:space="preserve">: </w:t>
       </w:r>
@@ -6567,11 +6517,9 @@
           <w:numId w:val="31"/>
         </w:numPr>
       </w:pPr>
-      <w:proofErr w:type="spellStart"/>
       <w:r>
         <w:t>GetContentForBeaconInRoute</w:t>
       </w:r>
-      <w:proofErr w:type="spellEnd"/>
       <w:r>
         <w:t xml:space="preserve">: </w:t>
       </w:r>
@@ -6585,22 +6533,14 @@
         <w:t xml:space="preserve"> oproepen gaat deze</w:t>
       </w:r>
       <w:r>
-        <w:t xml:space="preserve"> met behulp van een route_id en een </w:t>
-      </w:r>
-      <w:proofErr w:type="spellStart"/>
-      <w:r>
-        <w:t>beacon_id</w:t>
-      </w:r>
-      <w:proofErr w:type="spellEnd"/>
-      <w:r>
-        <w:t>, de content opvragen van een beacon in die route.</w:t>
+        <w:t xml:space="preserve"> met behulp van een route_id en een beacon_id, de content opvragen van een beacon in die route.</w:t>
       </w:r>
     </w:p>
     <w:p>
       <w:pPr>
         <w:pStyle w:val="Bijschrift"/>
       </w:pPr>
-      <w:bookmarkStart w:id="15" w:name="_Toc484073784"/>
+      <w:bookmarkStart w:id="14" w:name="_Toc484073784"/>
       <w:r>
         <w:t xml:space="preserve">Afbeelding </w:t>
       </w:r>
@@ -6692,7 +6632,7 @@
       <w:r>
         <w:t>: Klassendiagrammen data</w:t>
       </w:r>
-      <w:bookmarkEnd w:id="15"/>
+      <w:bookmarkEnd w:id="14"/>
     </w:p>
     <w:p>
       <w:pPr>
@@ -6706,7 +6646,7 @@
       <w:pPr>
         <w:pStyle w:val="Kop2"/>
       </w:pPr>
-      <w:bookmarkStart w:id="16" w:name="_Toc484073759"/>
+      <w:bookmarkStart w:id="15" w:name="_Toc484073759"/>
       <w:r>
         <w:lastRenderedPageBreak/>
         <w:t>T</w:t>
@@ -6720,23 +6660,23 @@
       <w:r>
         <w:t>ode</w:t>
       </w:r>
+      <w:bookmarkEnd w:id="15"/>
+    </w:p>
+    <w:p>
+      <w:pPr>
+        <w:pStyle w:val="Kop3"/>
+      </w:pPr>
+      <w:bookmarkStart w:id="16" w:name="_Toc484073760"/>
+      <w:r>
+        <w:t>App.xaml</w:t>
+      </w:r>
+      <w:r>
+        <w:t>.cs</w:t>
+      </w:r>
       <w:bookmarkEnd w:id="16"/>
     </w:p>
     <w:p>
       <w:pPr>
-        <w:pStyle w:val="Kop3"/>
-      </w:pPr>
-      <w:bookmarkStart w:id="17" w:name="_Toc484073760"/>
-      <w:r>
-        <w:t>App.xaml</w:t>
-      </w:r>
-      <w:r>
-        <w:t>.cs</w:t>
-      </w:r>
-      <w:bookmarkEnd w:id="17"/>
-    </w:p>
-    <w:p>
-      <w:pPr>
         <w:pStyle w:val="Geenafstand"/>
       </w:pPr>
       <w:r>
@@ -6749,15 +6689,7 @@
         <w:t xml:space="preserve"> maken van </w:t>
       </w:r>
       <w:r>
-        <w:t xml:space="preserve">dependency injection. Bij het gedeelte van de </w:t>
-      </w:r>
-      <w:proofErr w:type="spellStart"/>
-      <w:r>
-        <w:t>RegisterTypes</w:t>
-      </w:r>
-      <w:proofErr w:type="spellEnd"/>
-      <w:r>
-        <w:t xml:space="preserve"> (zie afbeelding 6) kun</w:t>
+        <w:t>dependency injection. Bij het gedeelte van de RegisterTypes (zie afbeelding 6) kun</w:t>
       </w:r>
       <w:r>
         <w:t>t u</w:t>
@@ -6863,15 +6795,7 @@
         </w:drawing>
       </w:r>
       <w:r>
-        <w:t xml:space="preserve">Bij </w:t>
-      </w:r>
-      <w:proofErr w:type="spellStart"/>
-      <w:r>
-        <w:t>OnInitialized</w:t>
-      </w:r>
-      <w:proofErr w:type="spellEnd"/>
-      <w:r>
-        <w:t xml:space="preserve"> </w:t>
+        <w:t xml:space="preserve">Bij OnInitialized </w:t>
       </w:r>
       <w:r>
         <w:t>vindt</w:t>
@@ -6879,20 +6803,15 @@
       <w:r>
         <w:t xml:space="preserve"> u </w:t>
       </w:r>
-      <w:proofErr w:type="spellStart"/>
-      <w:r>
-        <w:t>NavigationService.NavigateAsync</w:t>
-      </w:r>
-      <w:proofErr w:type="spellEnd"/>
-      <w:r>
-        <w:t>. Deze gaat navigeren naar de hoofdpagina eenmaal als de applicatie opstart.</w:t>
+      <w:r>
+        <w:t>NavigationService.NavigateAsync. Deze gaat navigeren naar de hoofdpagina eenmaal als de applicatie opstart.</w:t>
       </w:r>
     </w:p>
     <w:p>
       <w:pPr>
         <w:pStyle w:val="Bijschrift"/>
       </w:pPr>
-      <w:bookmarkStart w:id="18" w:name="_Toc484073785"/>
+      <w:bookmarkStart w:id="17" w:name="_Toc484073785"/>
       <w:r>
         <w:t xml:space="preserve">Afbeelding </w:t>
       </w:r>
@@ -6917,7 +6836,7 @@
       <w:r>
         <w:t>: Toelichting code App.xaml.cs</w:t>
       </w:r>
-      <w:bookmarkEnd w:id="18"/>
+      <w:bookmarkEnd w:id="17"/>
     </w:p>
     <w:p>
       <w:pPr>
@@ -6931,12 +6850,12 @@
       <w:pPr>
         <w:pStyle w:val="Kop3"/>
       </w:pPr>
-      <w:bookmarkStart w:id="19" w:name="_Toc484073761"/>
+      <w:bookmarkStart w:id="18" w:name="_Toc484073761"/>
       <w:r>
         <w:lastRenderedPageBreak/>
         <w:t>IRestService</w:t>
       </w:r>
-      <w:bookmarkEnd w:id="19"/>
+      <w:bookmarkEnd w:id="18"/>
     </w:p>
     <w:p>
       <w:pPr>
@@ -6945,11 +6864,9 @@
       <w:r>
         <w:t xml:space="preserve">IRestService is een interface die dient als template voor de </w:t>
       </w:r>
-      <w:proofErr w:type="spellStart"/>
       <w:r>
         <w:t>RestServiceklasse</w:t>
       </w:r>
-      <w:proofErr w:type="spellEnd"/>
       <w:r>
         <w:t>. Hierin staan de methodes gedefinieerd die in een RestService moeten z</w:t>
       </w:r>
@@ -6995,15 +6912,7 @@
         <w:t xml:space="preserve"> we maar één ding</w:t>
       </w:r>
       <w:r>
-        <w:t xml:space="preserve"> veranderen in onze andere code. Namelijk in de App.xaml.cs </w:t>
-      </w:r>
-      <w:proofErr w:type="spellStart"/>
-      <w:r>
-        <w:t>Container.RegisterType</w:t>
-      </w:r>
-      <w:proofErr w:type="spellEnd"/>
-      <w:r>
-        <w:t xml:space="preserve">&lt;IRestService, RestService2&gt;() schrijven i.p.v. </w:t>
+        <w:t xml:space="preserve"> veranderen in onze andere code. Namelijk in de App.xaml.cs Container.RegisterType&lt;IRestService, RestService2&gt;() schrijven i.p.v. </w:t>
       </w:r>
       <w:r>
         <w:t>RestService.</w:t>
@@ -7094,7 +7003,7 @@
       <w:pPr>
         <w:pStyle w:val="Bijschrift"/>
       </w:pPr>
-      <w:bookmarkStart w:id="20" w:name="_Toc484073786"/>
+      <w:bookmarkStart w:id="19" w:name="_Toc484073786"/>
       <w:r>
         <w:t xml:space="preserve">Afbeelding </w:t>
       </w:r>
@@ -7119,27 +7028,27 @@
       <w:r>
         <w:t>: Toelichting code IRestService</w:t>
       </w:r>
+      <w:bookmarkEnd w:id="19"/>
+    </w:p>
+    <w:p>
+      <w:pPr>
+        <w:pStyle w:val="Geenafstand"/>
+      </w:pPr>
+    </w:p>
+    <w:p>
+      <w:pPr>
+        <w:pStyle w:val="Kop3"/>
+      </w:pPr>
+      <w:bookmarkStart w:id="20" w:name="_Toc484073762"/>
+      <w:r>
+        <w:t>RestService</w:t>
+      </w:r>
       <w:bookmarkEnd w:id="20"/>
     </w:p>
     <w:p>
       <w:pPr>
         <w:pStyle w:val="Geenafstand"/>
       </w:pPr>
-    </w:p>
-    <w:p>
-      <w:pPr>
-        <w:pStyle w:val="Kop3"/>
-      </w:pPr>
-      <w:bookmarkStart w:id="21" w:name="_Toc484073762"/>
-      <w:r>
-        <w:t>RestService</w:t>
-      </w:r>
-      <w:bookmarkEnd w:id="21"/>
-    </w:p>
-    <w:p>
-      <w:pPr>
-        <w:pStyle w:val="Geenafstand"/>
-      </w:pPr>
       <w:r>
         <w:t xml:space="preserve">Met de klasse RestService gaan we de URL ophalen met de </w:t>
       </w:r>
@@ -7167,13 +7076,8 @@
       <w:pPr>
         <w:pStyle w:val="Geenafstand"/>
       </w:pPr>
-      <w:proofErr w:type="spellStart"/>
-      <w:r>
-        <w:t>GetRoutesAsync</w:t>
-      </w:r>
-      <w:proofErr w:type="spellEnd"/>
-      <w:r>
-        <w:t xml:space="preserve"> (zie afbe</w:t>
+      <w:r>
+        <w:t>GetRoutesAsync (zie afbe</w:t>
       </w:r>
       <w:r>
         <w:t>elding 8) gaat al de routes</w:t>
@@ -7242,11 +7146,9 @@
       <w:r>
         <w:t xml:space="preserve">Met </w:t>
       </w:r>
-      <w:proofErr w:type="spellStart"/>
       <w:r>
         <w:t>GetBeaconsInRouteAsync</w:t>
       </w:r>
-      <w:proofErr w:type="spellEnd"/>
       <w:r>
         <w:t xml:space="preserve"> (zie afbeelding 9) </w:t>
       </w:r>
@@ -7295,11 +7197,9 @@
       <w:r>
         <w:t xml:space="preserve">Met behulp van </w:t>
       </w:r>
-      <w:proofErr w:type="spellStart"/>
       <w:r>
         <w:t>GetContentForBeaconInRoute</w:t>
       </w:r>
-      <w:proofErr w:type="spellEnd"/>
       <w:r>
         <w:t xml:space="preserve"> (zie afbeelding 10) </w:t>
       </w:r>
@@ -7427,7 +7327,7 @@
       <w:pPr>
         <w:pStyle w:val="Bijschrift"/>
       </w:pPr>
-      <w:bookmarkStart w:id="22" w:name="_Toc484073787"/>
+      <w:bookmarkStart w:id="21" w:name="_Toc484073787"/>
       <w:r>
         <w:t xml:space="preserve">Afbeelding </w:t>
       </w:r>
@@ -7458,7 +7358,7 @@
       <w:r>
         <w:t>oelichting code GetRoutesAsync</w:t>
       </w:r>
-      <w:bookmarkEnd w:id="22"/>
+      <w:bookmarkEnd w:id="21"/>
     </w:p>
     <w:p>
       <w:pPr>
@@ -7538,7 +7438,7 @@
       <w:pPr>
         <w:pStyle w:val="Bijschrift"/>
       </w:pPr>
-      <w:bookmarkStart w:id="23" w:name="_Toc484073788"/>
+      <w:bookmarkStart w:id="22" w:name="_Toc484073788"/>
       <w:r>
         <w:t xml:space="preserve">Afbeelding </w:t>
       </w:r>
@@ -7563,7 +7463,7 @@
       <w:r>
         <w:t>: Toelichting code GetBeaconInRouteAsync</w:t>
       </w:r>
-      <w:bookmarkEnd w:id="23"/>
+      <w:bookmarkEnd w:id="22"/>
     </w:p>
     <w:p>
       <w:pPr>
@@ -7643,7 +7543,7 @@
       <w:pPr>
         <w:pStyle w:val="Bijschrift"/>
       </w:pPr>
-      <w:bookmarkStart w:id="24" w:name="_Toc484073789"/>
+      <w:bookmarkStart w:id="23" w:name="_Toc484073789"/>
       <w:r>
         <w:t xml:space="preserve">Afbeelding </w:t>
       </w:r>
@@ -7668,7 +7568,7 @@
       <w:r>
         <w:t>: Toelichting code GetContentForBeaconInRoute</w:t>
       </w:r>
-      <w:bookmarkEnd w:id="24"/>
+      <w:bookmarkEnd w:id="23"/>
     </w:p>
     <w:p>
       <w:pPr>
@@ -7682,68 +7582,142 @@
       <w:pPr>
         <w:pStyle w:val="Kop3"/>
       </w:pPr>
-      <w:bookmarkStart w:id="25" w:name="_Toc484073763"/>
+      <w:bookmarkStart w:id="24" w:name="_Toc484073763"/>
       <w:r>
         <w:lastRenderedPageBreak/>
         <w:t>Viewmodels</w:t>
       </w:r>
+      <w:bookmarkEnd w:id="24"/>
+    </w:p>
+    <w:p>
+      <w:pPr>
+        <w:pStyle w:val="Kop4"/>
+      </w:pPr>
+      <w:bookmarkStart w:id="25" w:name="_Toc484073764"/>
+      <w:r>
+        <w:t>MainPage</w:t>
+      </w:r>
+      <w:r>
+        <w:t>View</w:t>
+      </w:r>
+      <w:r>
+        <w:t>Model</w:t>
+      </w:r>
       <w:bookmarkEnd w:id="25"/>
     </w:p>
     <w:p>
       <w:pPr>
-        <w:pStyle w:val="Kop4"/>
-      </w:pPr>
-      <w:bookmarkStart w:id="26" w:name="_Toc484073764"/>
-      <w:proofErr w:type="spellStart"/>
-      <w:r>
-        <w:t>MainPage</w:t>
-      </w:r>
-      <w:r>
-        <w:t>View</w:t>
-      </w:r>
-      <w:r>
-        <w:t>Model</w:t>
-      </w:r>
-      <w:bookmarkEnd w:id="26"/>
-      <w:proofErr w:type="spellEnd"/>
-    </w:p>
-    <w:p>
-      <w:pPr>
-        <w:pStyle w:val="Geenafstand"/>
-      </w:pPr>
-      <w:r>
-        <w:t xml:space="preserve">De twee belangrijkste elementen in het </w:t>
-      </w:r>
-      <w:proofErr w:type="spellStart"/>
-      <w:r>
-        <w:t>MainPageModel</w:t>
-      </w:r>
-      <w:proofErr w:type="spellEnd"/>
-      <w:r>
-        <w:t xml:space="preserve"> is de </w:t>
-      </w:r>
-      <w:proofErr w:type="spellStart"/>
-      <w:r>
-        <w:t>selectedRoute</w:t>
-      </w:r>
-      <w:proofErr w:type="spellEnd"/>
-      <w:r>
-        <w:t xml:space="preserve"> en de </w:t>
-      </w:r>
-      <w:proofErr w:type="spellStart"/>
-      <w:r>
-        <w:t>Task</w:t>
-      </w:r>
-      <w:proofErr w:type="spellEnd"/>
+        <w:pStyle w:val="Geenafstand"/>
+      </w:pPr>
+      <w:r>
+        <w:t>De twee belangrijkste elementen in het MainPageModel</w:t>
+      </w:r>
+      <w:r>
+        <w:t xml:space="preserve"> is de selectedRoute en de Task LoadAndDisplayRoutes.</w:t>
+      </w:r>
+    </w:p>
+    <w:p>
+      <w:pPr>
+        <w:pStyle w:val="Geenafstand"/>
+      </w:pPr>
+    </w:p>
+    <w:p>
+      <w:pPr>
+        <w:pStyle w:val="Geenafstand"/>
+      </w:pPr>
+      <w:r>
+        <w:t>De selectedRoute</w:t>
+      </w:r>
       <w:r>
         <w:t xml:space="preserve"> </w:t>
       </w:r>
-      <w:proofErr w:type="spellStart"/>
-      <w:r>
-        <w:t>LoadAndDisplayRoutes</w:t>
-      </w:r>
-      <w:proofErr w:type="spellEnd"/>
-      <w:r>
+      <w:r>
+        <w:t>wordt opgeroepen eenmaal als een gebruiker op een route heeft geklikt.</w:t>
+      </w:r>
+      <w:r>
+        <w:t xml:space="preserve"> We verkrijgen de parameters van deze route (Route_id en route naam</w:t>
+      </w:r>
+      <w:r>
+        <w:t>)</w:t>
+      </w:r>
+      <w:r>
+        <w:t>. A</w:t>
+      </w:r>
+      <w:r>
+        <w:t>an de parameters</w:t>
+      </w:r>
+      <w:r>
+        <w:t xml:space="preserve"> wordt</w:t>
+      </w:r>
+      <w:r>
+        <w:t xml:space="preserve"> het id van de geselecteerde route </w:t>
+      </w:r>
+      <w:r>
+        <w:t xml:space="preserve">extra </w:t>
+      </w:r>
+      <w:r>
+        <w:t>mee</w:t>
+      </w:r>
+      <w:r>
+        <w:t>gegeven</w:t>
+      </w:r>
+      <w:r>
+        <w:t>. V</w:t>
+      </w:r>
+      <w:r>
+        <w:t>ervolgens roepen we Navigate op. D</w:t>
+      </w:r>
+      <w:r>
+        <w:t>eze gaat al de parameters meegeven</w:t>
+      </w:r>
+      <w:r>
+        <w:t>,</w:t>
+      </w:r>
+      <w:r>
+        <w:t xml:space="preserve"> inclusief de naam van de view die hij moet openen. </w:t>
+      </w:r>
+    </w:p>
+    <w:p>
+      <w:pPr>
+        <w:pStyle w:val="Geenafstand"/>
+        <w:rPr>
+          <w:lang w:val="fr-FR"/>
+        </w:rPr>
+      </w:pPr>
+      <w:r>
+        <w:rPr>
+          <w:lang w:val="fr-FR"/>
+        </w:rPr>
+        <w:t>(</w:t>
+      </w:r>
+      <w:r>
+        <w:rPr>
+          <w:lang w:val="fr-FR"/>
+        </w:rPr>
+        <w:t xml:space="preserve"> </w:t>
+      </w:r>
+      <w:r>
+        <w:rPr>
+          <w:lang w:val="fr-FR"/>
+        </w:rPr>
+        <w:t>await navigationService.NavigateAsync(page, navParams);</w:t>
+      </w:r>
+      <w:r>
+        <w:rPr>
+          <w:lang w:val="fr-FR"/>
+        </w:rPr>
+        <w:t xml:space="preserve"> </w:t>
+      </w:r>
+      <w:r>
+        <w:rPr>
+          <w:lang w:val="fr-FR"/>
+        </w:rPr>
+        <w:t>)</w:t>
+      </w:r>
+      <w:r>
+        <w:rPr>
+          <w:lang w:val="fr-FR"/>
+        </w:rPr>
         <w:t>.</w:t>
       </w:r>
     </w:p>
@@ -7751,173 +7725,11 @@
       <w:pPr>
         <w:pStyle w:val="Geenafstand"/>
       </w:pPr>
-    </w:p>
-    <w:p>
-      <w:pPr>
-        <w:pStyle w:val="Geenafstand"/>
-      </w:pPr>
-      <w:r>
-        <w:t xml:space="preserve">De </w:t>
-      </w:r>
-      <w:proofErr w:type="spellStart"/>
-      <w:r>
-        <w:t>selectedRoute</w:t>
-      </w:r>
-      <w:proofErr w:type="spellEnd"/>
-      <w:r>
-        <w:t xml:space="preserve"> </w:t>
-      </w:r>
-      <w:r>
-        <w:t>wordt opgeroepen eenmaal als een gebruiker op een route heeft geklikt.</w:t>
-      </w:r>
-      <w:r>
-        <w:t xml:space="preserve"> We verkrijgen de parameters van deze route (Route_id en route naam</w:t>
-      </w:r>
-      <w:r>
-        <w:t>)</w:t>
-      </w:r>
-      <w:r>
-        <w:t>. A</w:t>
-      </w:r>
-      <w:r>
-        <w:t>an de parameters</w:t>
-      </w:r>
-      <w:r>
-        <w:t xml:space="preserve"> wordt</w:t>
-      </w:r>
-      <w:r>
-        <w:t xml:space="preserve"> het id van de geselecteerde route </w:t>
-      </w:r>
-      <w:r>
-        <w:t xml:space="preserve">extra </w:t>
-      </w:r>
-      <w:r>
-        <w:t>mee</w:t>
-      </w:r>
-      <w:r>
-        <w:t>gegeven</w:t>
-      </w:r>
-      <w:r>
-        <w:t>. V</w:t>
-      </w:r>
-      <w:r>
-        <w:t xml:space="preserve">ervolgens roepen we </w:t>
-      </w:r>
-      <w:proofErr w:type="spellStart"/>
-      <w:r>
-        <w:t>Navigate</w:t>
-      </w:r>
-      <w:proofErr w:type="spellEnd"/>
-      <w:r>
-        <w:t xml:space="preserve"> op. D</w:t>
-      </w:r>
-      <w:r>
-        <w:t>eze gaat al de parameters meegeven</w:t>
-      </w:r>
-      <w:r>
-        <w:t>,</w:t>
-      </w:r>
-      <w:r>
-        <w:t xml:space="preserve"> inclusief de naam van de view die hij moet openen. </w:t>
-      </w:r>
-    </w:p>
-    <w:p>
-      <w:pPr>
-        <w:pStyle w:val="Geenafstand"/>
-        <w:rPr>
-          <w:lang w:val="fr-FR"/>
-        </w:rPr>
-      </w:pPr>
-      <w:r>
-        <w:rPr>
-          <w:lang w:val="fr-FR"/>
-        </w:rPr>
-        <w:t>(</w:t>
-      </w:r>
-      <w:r>
-        <w:rPr>
-          <w:lang w:val="fr-FR"/>
-        </w:rPr>
-        <w:t xml:space="preserve"> </w:t>
-      </w:r>
-      <w:proofErr w:type="spellStart"/>
-      <w:r>
-        <w:rPr>
-          <w:lang w:val="fr-FR"/>
-        </w:rPr>
-        <w:t>await</w:t>
-      </w:r>
-      <w:proofErr w:type="spellEnd"/>
-      <w:r>
-        <w:rPr>
-          <w:lang w:val="fr-FR"/>
-        </w:rPr>
-        <w:t xml:space="preserve"> </w:t>
-      </w:r>
-      <w:proofErr w:type="spellStart"/>
-      <w:r>
-        <w:rPr>
-          <w:lang w:val="fr-FR"/>
-        </w:rPr>
-        <w:t>navigationService.NavigateAsync</w:t>
-      </w:r>
-      <w:proofErr w:type="spellEnd"/>
-      <w:r>
-        <w:rPr>
-          <w:lang w:val="fr-FR"/>
-        </w:rPr>
-        <w:t xml:space="preserve">(page, </w:t>
-      </w:r>
-      <w:proofErr w:type="spellStart"/>
-      <w:r>
-        <w:rPr>
-          <w:lang w:val="fr-FR"/>
-        </w:rPr>
-        <w:t>navParams</w:t>
-      </w:r>
-      <w:proofErr w:type="spellEnd"/>
-      <w:r>
-        <w:rPr>
-          <w:lang w:val="fr-FR"/>
-        </w:rPr>
-        <w:t>);</w:t>
-      </w:r>
-      <w:r>
-        <w:rPr>
-          <w:lang w:val="fr-FR"/>
-        </w:rPr>
-        <w:t xml:space="preserve"> </w:t>
-      </w:r>
-      <w:r>
-        <w:rPr>
-          <w:lang w:val="fr-FR"/>
-        </w:rPr>
-        <w:t>)</w:t>
-      </w:r>
-      <w:r>
-        <w:rPr>
-          <w:lang w:val="fr-FR"/>
-        </w:rPr>
-        <w:t>.</w:t>
-      </w:r>
-    </w:p>
-    <w:p>
-      <w:pPr>
-        <w:pStyle w:val="Geenafstand"/>
-      </w:pPr>
       <w:r>
         <w:t>De g</w:t>
       </w:r>
       <w:r>
-        <w:t xml:space="preserve">egevens worden in dit geval doorgestuurd naar het </w:t>
-      </w:r>
-      <w:proofErr w:type="spellStart"/>
-      <w:r>
-        <w:t>RouteInfoPageViewModel</w:t>
-      </w:r>
-      <w:proofErr w:type="spellEnd"/>
-      <w:r>
-        <w:t>.</w:t>
+        <w:t>egevens worden in dit geval doorgestuurd naar het RouteInfoPageViewModel.</w:t>
       </w:r>
     </w:p>
     <w:p>
@@ -7998,7 +7810,7 @@
       <w:pPr>
         <w:pStyle w:val="Bijschrift"/>
       </w:pPr>
-      <w:bookmarkStart w:id="27" w:name="_Toc484073790"/>
+      <w:bookmarkStart w:id="26" w:name="_Toc484073790"/>
       <w:r>
         <w:t xml:space="preserve">Afbeelding </w:t>
       </w:r>
@@ -8023,7 +7835,7 @@
       <w:r>
         <w:t>: Toelichting code SelectedRoute</w:t>
       </w:r>
-      <w:bookmarkEnd w:id="27"/>
+      <w:bookmarkEnd w:id="26"/>
     </w:p>
     <w:p>
       <w:pPr>
@@ -8126,7 +7938,7 @@
       <w:pPr>
         <w:pStyle w:val="Bijschrift"/>
       </w:pPr>
-      <w:bookmarkStart w:id="28" w:name="_Toc484073791"/>
+      <w:bookmarkStart w:id="27" w:name="_Toc484073791"/>
       <w:r>
         <w:t xml:space="preserve">Afbeelding </w:t>
       </w:r>
@@ -8151,20 +7963,18 @@
       <w:r>
         <w:t>: Toelichting code LoadAndDisplayRoutes</w:t>
       </w:r>
-      <w:bookmarkEnd w:id="28"/>
+      <w:bookmarkEnd w:id="27"/>
     </w:p>
     <w:p>
       <w:pPr>
         <w:pStyle w:val="Kop4"/>
       </w:pPr>
-      <w:bookmarkStart w:id="29" w:name="_Toc484073765"/>
-      <w:proofErr w:type="spellStart"/>
+      <w:bookmarkStart w:id="28" w:name="_Toc484073765"/>
       <w:r>
         <w:lastRenderedPageBreak/>
         <w:t>RouteInfoPageViewModel</w:t>
       </w:r>
-      <w:bookmarkEnd w:id="29"/>
-      <w:proofErr w:type="spellEnd"/>
+      <w:bookmarkEnd w:id="28"/>
     </w:p>
     <w:p>
       <w:pPr>
@@ -8188,29 +7998,11 @@
       <w:r>
         <w:t xml:space="preserve">roept men via </w:t>
       </w:r>
-      <w:proofErr w:type="spellStart"/>
       <w:r>
         <w:t>navigationService</w:t>
       </w:r>
-      <w:proofErr w:type="spellEnd"/>
-      <w:r>
-        <w:t xml:space="preserve"> de pagina </w:t>
-      </w:r>
-      <w:proofErr w:type="spellStart"/>
-      <w:r>
-        <w:t>RouteInfoPage</w:t>
-      </w:r>
-      <w:proofErr w:type="spellEnd"/>
-      <w:r>
-        <w:t xml:space="preserve"> op. Door deze oproeping wordt de </w:t>
-      </w:r>
-      <w:proofErr w:type="spellStart"/>
-      <w:r>
-        <w:t>OnNavigatingTo</w:t>
-      </w:r>
-      <w:proofErr w:type="spellEnd"/>
-      <w:r>
-        <w:t xml:space="preserve"> opgeroepen.</w:t>
+      <w:r>
+        <w:t xml:space="preserve"> de pagina RouteInfoPage op. Door deze oproeping wordt de OnNavigatingTo opgeroepen.</w:t>
       </w:r>
     </w:p>
     <w:p>
@@ -8221,23 +8013,7 @@
         <w:t xml:space="preserve">De gegevens die </w:t>
       </w:r>
       <w:r>
-        <w:t xml:space="preserve">worden meegegeven via de parameters van </w:t>
-      </w:r>
-      <w:proofErr w:type="spellStart"/>
-      <w:r>
-        <w:t>selectedRoute</w:t>
-      </w:r>
-      <w:proofErr w:type="spellEnd"/>
-      <w:r>
-        <w:t xml:space="preserve"> worden hier in Route_id en </w:t>
-      </w:r>
-      <w:proofErr w:type="spellStart"/>
-      <w:r>
-        <w:t>Route_info</w:t>
-      </w:r>
-      <w:proofErr w:type="spellEnd"/>
-      <w:r>
-        <w:t xml:space="preserve"> geplaatst.</w:t>
+        <w:t>worden meegegeven via de parameters van selectedRoute worden hier in Route_id en Route_info geplaatst.</w:t>
       </w:r>
     </w:p>
     <w:p>
@@ -8322,7 +8098,7 @@
           <w:lang w:val="nl-NL"/>
         </w:rPr>
       </w:pPr>
-      <w:bookmarkStart w:id="30" w:name="_Toc484073792"/>
+      <w:bookmarkStart w:id="29" w:name="_Toc484073792"/>
       <w:r>
         <w:t xml:space="preserve">Afbeelding </w:t>
       </w:r>
@@ -8350,7 +8126,7 @@
       <w:r>
         <w:t>Toelichting code RouteInfoPageViewModel</w:t>
       </w:r>
-      <w:bookmarkEnd w:id="30"/>
+      <w:bookmarkEnd w:id="29"/>
     </w:p>
     <w:p>
       <w:pPr>
@@ -8371,15 +8147,7 @@
         <w:t xml:space="preserve"> methode</w:t>
       </w:r>
       <w:r>
-        <w:t xml:space="preserve"> </w:t>
-      </w:r>
-      <w:proofErr w:type="spellStart"/>
-      <w:r>
-        <w:t>StartRoute</w:t>
-      </w:r>
-      <w:proofErr w:type="spellEnd"/>
-      <w:r>
-        <w:t xml:space="preserve"> opgeroepen. </w:t>
+        <w:t xml:space="preserve"> StartRoute opgeroepen. </w:t>
       </w:r>
       <w:r>
         <w:t>Deze gaat de parameters ophalen van d</w:t>
@@ -8388,15 +8156,7 @@
         <w:t>e route en</w:t>
       </w:r>
       <w:r>
-        <w:t xml:space="preserve"> doorgeven aan het </w:t>
-      </w:r>
-      <w:proofErr w:type="spellStart"/>
-      <w:r>
-        <w:t>BeaconsPageViewModel</w:t>
-      </w:r>
-      <w:proofErr w:type="spellEnd"/>
-      <w:r>
-        <w:t>.</w:t>
+        <w:t xml:space="preserve"> doorgeven aan het BeaconsPageViewModel.</w:t>
       </w:r>
     </w:p>
     <w:p>
@@ -8477,7 +8237,7 @@
       <w:pPr>
         <w:pStyle w:val="Bijschrift"/>
       </w:pPr>
-      <w:bookmarkStart w:id="31" w:name="_Toc484073793"/>
+      <w:bookmarkStart w:id="30" w:name="_Toc484073793"/>
       <w:r>
         <w:t xml:space="preserve">Afbeelding </w:t>
       </w:r>
@@ -8502,7 +8262,7 @@
       <w:r>
         <w:t>: Toelichting code StartRoute</w:t>
       </w:r>
-      <w:bookmarkEnd w:id="31"/>
+      <w:bookmarkEnd w:id="30"/>
     </w:p>
     <w:p>
       <w:pPr>
@@ -8516,14 +8276,12 @@
       <w:pPr>
         <w:pStyle w:val="Kop4"/>
       </w:pPr>
-      <w:bookmarkStart w:id="32" w:name="_Toc484073766"/>
-      <w:proofErr w:type="spellStart"/>
+      <w:bookmarkStart w:id="31" w:name="_Toc484073766"/>
       <w:r>
         <w:lastRenderedPageBreak/>
         <w:t>BeaconsPageViewModel</w:t>
       </w:r>
-      <w:bookmarkEnd w:id="32"/>
-      <w:proofErr w:type="spellEnd"/>
+      <w:bookmarkEnd w:id="31"/>
     </w:p>
     <w:p>
       <w:pPr>
@@ -8535,207 +8293,176 @@
         </w:rPr>
         <w:t>A</w:t>
       </w:r>
-      <w:proofErr w:type="spellStart"/>
+      <w:r>
+        <w:t>ls een gebruiker op de start knop heeft gedrukt</w:t>
+      </w:r>
+      <w:r>
+        <w:t xml:space="preserve"> worden de parameters doorgegeven en in currentRoute</w:t>
+      </w:r>
+      <w:r>
+        <w:t xml:space="preserve"> (z</w:t>
+      </w:r>
+      <w:r>
+        <w:t>ie afbeelding 16)</w:t>
+      </w:r>
+      <w:r>
+        <w:t xml:space="preserve"> gestoken.</w:t>
+      </w:r>
+    </w:p>
+    <w:p>
+      <w:pPr>
+        <w:pStyle w:val="Geenafstand"/>
+      </w:pPr>
+    </w:p>
+    <w:p>
+      <w:pPr>
+        <w:pStyle w:val="Geenafstand"/>
+      </w:pPr>
+      <w:r>
+        <w:t>Deze gaat</w:t>
+      </w:r>
+      <w:r>
+        <w:t xml:space="preserve"> </w:t>
+      </w:r>
+      <w:r>
+        <w:t>een</w:t>
+      </w:r>
+      <w:r>
+        <w:t xml:space="preserve"> route_id opvragen. </w:t>
+      </w:r>
+      <w:r>
+        <w:t>Vervolgens kijken we na als de gebruiker toestemm</w:t>
+      </w:r>
+      <w:r>
+        <w:t>ingen heeft gegeven of</w:t>
+      </w:r>
+      <w:r>
+        <w:t xml:space="preserve"> de applicatie</w:t>
+      </w:r>
+      <w:r>
+        <w:t xml:space="preserve"> </w:t>
+      </w:r>
+      <w:r>
+        <w:t>zijn Bluetooth mag</w:t>
+      </w:r>
+      <w:r>
+        <w:t xml:space="preserve"> gebruiken.</w:t>
+      </w:r>
+    </w:p>
+    <w:p>
+      <w:pPr>
+        <w:pStyle w:val="Geenafstand"/>
+      </w:pPr>
+      <w:r>
+        <w:t>Heeft de gebruiker</w:t>
+      </w:r>
+      <w:r>
+        <w:t xml:space="preserve"> toestemming gegeven</w:t>
+      </w:r>
+      <w:r>
+        <w:t>, kijken we na of</w:t>
+      </w:r>
+      <w:r>
+        <w:t xml:space="preserve"> bluetooth</w:t>
+      </w:r>
+      <w:r>
+        <w:t xml:space="preserve"> aanstaat. I</w:t>
+      </w:r>
+      <w:r>
+        <w:t>ndie</w:t>
+      </w:r>
+      <w:r>
+        <w:t>n niet verschijnt er</w:t>
+      </w:r>
+      <w:r>
+        <w:t xml:space="preserve"> een error met de vraag om</w:t>
+      </w:r>
+      <w:r>
+        <w:t xml:space="preserve"> bluetooth aan te zetten en navigeren we terug naar de vorige pagina.</w:t>
+      </w:r>
+    </w:p>
+    <w:p>
+      <w:pPr>
+        <w:pStyle w:val="Geenafstand"/>
+      </w:pPr>
+    </w:p>
+    <w:p>
+      <w:pPr>
+        <w:pStyle w:val="Geenafstand"/>
+      </w:pPr>
+      <w:r>
+        <w:t>Eenmaal als de route gestart is krijgt de gebruiker op het scherm te zien waar hij naar toe moet gaan en start de app met het scannen van beacons.</w:t>
+      </w:r>
+    </w:p>
+    <w:p>
+      <w:pPr>
+        <w:pStyle w:val="Geenafstand"/>
+      </w:pPr>
+    </w:p>
+    <w:p>
+      <w:pPr>
+        <w:pStyle w:val="Geenafstand"/>
+      </w:pPr>
+      <w:r>
+        <w:t>De methode Onranged</w:t>
+      </w:r>
+      <w:r>
+        <w:t xml:space="preserve"> (zie afbeelding 15)</w:t>
+      </w:r>
+      <w:r>
+        <w:t xml:space="preserve"> wordt gekoppeld </w:t>
+      </w:r>
+      <w:r>
+        <w:t>aan het ev</w:t>
+      </w:r>
+      <w:r>
+        <w:t>ent Ranged van de estimote API.</w:t>
+      </w:r>
+    </w:p>
+    <w:p>
+      <w:pPr>
+        <w:pStyle w:val="Geenafstand"/>
+      </w:pPr>
+      <w:r>
+        <w:t>De methode</w:t>
+      </w:r>
+      <w:r>
+        <w:t xml:space="preserve"> </w:t>
+      </w:r>
+      <w:r>
+        <w:t>wordt</w:t>
+      </w:r>
+      <w:r>
+        <w:t xml:space="preserve"> doorlopen z</w:t>
+      </w:r>
+      <w:r>
+        <w:t>olang er beacons zijn</w:t>
+      </w:r>
+      <w:r>
+        <w:t>. A</w:t>
+      </w:r>
       <w:r>
         <w:t>ls</w:t>
       </w:r>
-      <w:proofErr w:type="spellEnd"/>
-      <w:r>
-        <w:t xml:space="preserve"> een gebruiker op de start knop heeft gedrukt</w:t>
-      </w:r>
-      <w:r>
-        <w:t xml:space="preserve"> worden de parameters doorgegeven en in </w:t>
-      </w:r>
-      <w:proofErr w:type="spellStart"/>
-      <w:r>
-        <w:t>currentRoute</w:t>
-      </w:r>
-      <w:proofErr w:type="spellEnd"/>
-      <w:r>
-        <w:t xml:space="preserve"> (z</w:t>
-      </w:r>
-      <w:r>
-        <w:t>ie afbeelding 16)</w:t>
-      </w:r>
-      <w:r>
-        <w:t xml:space="preserve"> gestoken.</w:t>
-      </w:r>
-    </w:p>
-    <w:p>
-      <w:pPr>
-        <w:pStyle w:val="Geenafstand"/>
-      </w:pPr>
-    </w:p>
-    <w:p>
-      <w:pPr>
-        <w:pStyle w:val="Geenafstand"/>
-      </w:pPr>
-      <w:r>
-        <w:t>Deze gaat</w:t>
+      <w:r>
+        <w:t xml:space="preserve"> de beacon </w:t>
+      </w:r>
+      <w:r>
+        <w:t>gevo</w:t>
+      </w:r>
+      <w:r>
+        <w:t>nden is</w:t>
+      </w:r>
+      <w:r>
+        <w:t xml:space="preserve"> gaat de applicatie</w:t>
+      </w:r>
+      <w:r>
+        <w:t xml:space="preserve"> de gegevens</w:t>
       </w:r>
       <w:r>
         <w:t xml:space="preserve"> </w:t>
       </w:r>
       <w:r>
-        <w:t>een</w:t>
-      </w:r>
-      <w:r>
-        <w:t xml:space="preserve"> route_id opvragen. </w:t>
-      </w:r>
-      <w:r>
-        <w:t>Vervolgens kijken we na als de gebruiker toestemm</w:t>
-      </w:r>
-      <w:r>
-        <w:t>ingen heeft gegeven of</w:t>
-      </w:r>
-      <w:r>
-        <w:t xml:space="preserve"> de applicatie</w:t>
-      </w:r>
-      <w:r>
-        <w:t xml:space="preserve"> </w:t>
-      </w:r>
-      <w:r>
-        <w:t>zijn Bluetooth mag</w:t>
-      </w:r>
-      <w:r>
-        <w:t xml:space="preserve"> gebruiken.</w:t>
-      </w:r>
-    </w:p>
-    <w:p>
-      <w:pPr>
-        <w:pStyle w:val="Geenafstand"/>
-      </w:pPr>
-      <w:r>
-        <w:t>Heeft de gebruiker</w:t>
-      </w:r>
-      <w:r>
-        <w:t xml:space="preserve"> toestemming gegeven</w:t>
-      </w:r>
-      <w:r>
-        <w:t>, kijken we na of</w:t>
-      </w:r>
-      <w:r>
-        <w:t xml:space="preserve"> bluetooth</w:t>
-      </w:r>
-      <w:r>
-        <w:t xml:space="preserve"> aanstaat. I</w:t>
-      </w:r>
-      <w:r>
-        <w:t>ndie</w:t>
-      </w:r>
-      <w:r>
-        <w:t>n niet verschijnt er</w:t>
-      </w:r>
-      <w:r>
-        <w:t xml:space="preserve"> een error met de vraag om</w:t>
-      </w:r>
-      <w:r>
-        <w:t xml:space="preserve"> bluetooth aan te zetten en navigeren we terug naar de vorige pagina.</w:t>
-      </w:r>
-    </w:p>
-    <w:p>
-      <w:pPr>
-        <w:pStyle w:val="Geenafstand"/>
-      </w:pPr>
-    </w:p>
-    <w:p>
-      <w:pPr>
-        <w:pStyle w:val="Geenafstand"/>
-      </w:pPr>
-      <w:r>
-        <w:t>Eenmaal als de route gestart is krijgt de gebruiker op het scherm te zien waar hij naar toe moet gaan en start de app met het scannen van beacons.</w:t>
-      </w:r>
-    </w:p>
-    <w:p>
-      <w:pPr>
-        <w:pStyle w:val="Geenafstand"/>
-      </w:pPr>
-    </w:p>
-    <w:p>
-      <w:pPr>
-        <w:pStyle w:val="Geenafstand"/>
-      </w:pPr>
-      <w:r>
-        <w:t xml:space="preserve">De methode </w:t>
-      </w:r>
-      <w:proofErr w:type="spellStart"/>
-      <w:r>
-        <w:t>Onranged</w:t>
-      </w:r>
-      <w:proofErr w:type="spellEnd"/>
-      <w:r>
-        <w:t xml:space="preserve"> (zie afbeelding 15)</w:t>
-      </w:r>
-      <w:r>
-        <w:t xml:space="preserve"> wordt gekoppeld </w:t>
-      </w:r>
-      <w:r>
-        <w:t>aan het ev</w:t>
-      </w:r>
-      <w:r>
-        <w:t xml:space="preserve">ent </w:t>
-      </w:r>
-      <w:proofErr w:type="spellStart"/>
-      <w:r>
-        <w:t>Ranged</w:t>
-      </w:r>
-      <w:proofErr w:type="spellEnd"/>
-      <w:r>
-        <w:t xml:space="preserve"> van de </w:t>
-      </w:r>
-      <w:proofErr w:type="spellStart"/>
-      <w:r>
-        <w:t>estimote</w:t>
-      </w:r>
-      <w:proofErr w:type="spellEnd"/>
-      <w:r>
-        <w:t xml:space="preserve"> API.</w:t>
-      </w:r>
-    </w:p>
-    <w:p>
-      <w:pPr>
-        <w:pStyle w:val="Geenafstand"/>
-      </w:pPr>
-      <w:r>
-        <w:t>De methode</w:t>
-      </w:r>
-      <w:r>
-        <w:t xml:space="preserve"> </w:t>
-      </w:r>
-      <w:r>
-        <w:t>wordt</w:t>
-      </w:r>
-      <w:r>
-        <w:t xml:space="preserve"> doorlopen z</w:t>
-      </w:r>
-      <w:r>
-        <w:t>olang er beacons zijn</w:t>
-      </w:r>
-      <w:r>
-        <w:t>. A</w:t>
-      </w:r>
-      <w:r>
-        <w:t>ls</w:t>
-      </w:r>
-      <w:r>
-        <w:t xml:space="preserve"> de beacon </w:t>
-      </w:r>
-      <w:r>
-        <w:t>gevo</w:t>
-      </w:r>
-      <w:r>
-        <w:t>nden is</w:t>
-      </w:r>
-      <w:r>
-        <w:t xml:space="preserve"> gaat de applicatie</w:t>
-      </w:r>
-      <w:r>
-        <w:t xml:space="preserve"> de gegevens</w:t>
-      </w:r>
-      <w:r>
-        <w:t xml:space="preserve"> </w:t>
-      </w:r>
-      <w:r>
         <w:t>meegeven</w:t>
       </w:r>
       <w:r>
@@ -8747,15 +8474,7 @@
         <w:pStyle w:val="Geenafstand"/>
       </w:pPr>
       <w:r>
-        <w:t xml:space="preserve">Deze parameters worden meegegeven aan de </w:t>
-      </w:r>
-      <w:proofErr w:type="spellStart"/>
-      <w:r>
-        <w:t>BeaconContentPageViewModel</w:t>
-      </w:r>
-      <w:proofErr w:type="spellEnd"/>
-      <w:r>
-        <w:t>.</w:t>
+        <w:t>Deze parameters worden meegegeven aan de BeaconContentPageViewModel.</w:t>
       </w:r>
     </w:p>
     <w:p>
@@ -8846,7 +8565,7 @@
       <w:pPr>
         <w:pStyle w:val="Bijschrift"/>
       </w:pPr>
-      <w:bookmarkStart w:id="33" w:name="_Toc484073794"/>
+      <w:bookmarkStart w:id="32" w:name="_Toc484073794"/>
       <w:r>
         <w:t xml:space="preserve">Afbeelding </w:t>
       </w:r>
@@ -8871,7 +8590,7 @@
       <w:r>
         <w:t>: Toelichting code OnRanged</w:t>
       </w:r>
-      <w:bookmarkEnd w:id="33"/>
+      <w:bookmarkEnd w:id="32"/>
     </w:p>
     <w:p>
       <w:pPr>
@@ -9025,7 +8744,7 @@
       <w:pPr>
         <w:pStyle w:val="Bijschrift"/>
       </w:pPr>
-      <w:bookmarkStart w:id="34" w:name="_Toc484073795"/>
+      <w:bookmarkStart w:id="33" w:name="_Toc484073795"/>
       <w:r>
         <w:t xml:space="preserve">Afbeelding </w:t>
       </w:r>
@@ -9050,7 +8769,7 @@
       <w:r>
         <w:t>: Toelichting code OnNavigatedTo</w:t>
       </w:r>
-      <w:bookmarkEnd w:id="34"/>
+      <w:bookmarkEnd w:id="33"/>
     </w:p>
     <w:p>
       <w:pPr>
@@ -9064,50 +8783,32 @@
       <w:pPr>
         <w:pStyle w:val="Kop4"/>
       </w:pPr>
-      <w:bookmarkStart w:id="35" w:name="_Toc484073767"/>
-      <w:proofErr w:type="spellStart"/>
+      <w:bookmarkStart w:id="34" w:name="_Toc484073767"/>
       <w:r>
         <w:lastRenderedPageBreak/>
         <w:t>BeaconContentPageViewModel</w:t>
       </w:r>
-      <w:bookmarkEnd w:id="35"/>
-      <w:proofErr w:type="spellEnd"/>
-    </w:p>
-    <w:p>
-      <w:pPr>
-        <w:pStyle w:val="Geenafstand"/>
-      </w:pPr>
-      <w:r>
-        <w:t xml:space="preserve">Via het </w:t>
-      </w:r>
-      <w:proofErr w:type="spellStart"/>
-      <w:r>
-        <w:t>BeaconPageViewModel</w:t>
-      </w:r>
-      <w:proofErr w:type="spellEnd"/>
-      <w:r>
-        <w:t xml:space="preserve"> worden de parameters meegegeven bij het naderen van een beacon. </w:t>
-      </w:r>
-    </w:p>
-    <w:p>
-      <w:pPr>
-        <w:pStyle w:val="Geenafstand"/>
-      </w:pPr>
-    </w:p>
-    <w:p>
-      <w:pPr>
-        <w:pStyle w:val="Geenafstand"/>
-      </w:pPr>
-      <w:r>
-        <w:t xml:space="preserve">De methode </w:t>
-      </w:r>
-      <w:proofErr w:type="spellStart"/>
-      <w:r>
-        <w:t>OnNavigatedTo</w:t>
-      </w:r>
-      <w:proofErr w:type="spellEnd"/>
-      <w:r>
-        <w:t xml:space="preserve"> wordt opgeroepen en ga</w:t>
+      <w:bookmarkEnd w:id="34"/>
+    </w:p>
+    <w:p>
+      <w:pPr>
+        <w:pStyle w:val="Geenafstand"/>
+      </w:pPr>
+      <w:r>
+        <w:t xml:space="preserve">Via het BeaconPageViewModel worden de parameters meegegeven bij het naderen van een beacon. </w:t>
+      </w:r>
+    </w:p>
+    <w:p>
+      <w:pPr>
+        <w:pStyle w:val="Geenafstand"/>
+      </w:pPr>
+    </w:p>
+    <w:p>
+      <w:pPr>
+        <w:pStyle w:val="Geenafstand"/>
+      </w:pPr>
+      <w:r>
+        <w:t>De methode OnNavigatedTo wordt opgeroepen en ga</w:t>
       </w:r>
       <w:r>
         <w:t xml:space="preserve">at met behulp van de parameters </w:t>
@@ -9131,38 +8832,33 @@
         <w:t>Aan de hand van het soort type geven we mee welke zichtbaar mag gemaakt worden op de view (zie afbeelding 18)</w:t>
       </w:r>
       <w:r>
-        <w:t xml:space="preserve">. Ook word het </w:t>
-      </w:r>
-      <w:proofErr w:type="spellStart"/>
-      <w:r>
-        <w:t>sequence</w:t>
-      </w:r>
-      <w:proofErr w:type="spellEnd"/>
-      <w:r>
-        <w:t xml:space="preserve"> nummer verhoogt zodat de applicatie opzoek gaat naar de volgende beacon.</w:t>
-      </w:r>
-    </w:p>
-    <w:p>
-      <w:pPr>
-        <w:pStyle w:val="Geenafstand"/>
+        <w:t>. Ook word het sequence nummer verhoogt zodat de applicatie opzoek gaat naar de volgende beacon.</w:t>
+      </w:r>
+    </w:p>
+    <w:p>
+      <w:pPr>
+        <w:pStyle w:val="Geenafstand"/>
+        <w:rPr>
+          <w:noProof/>
+        </w:rPr>
       </w:pPr>
       <w:r>
         <w:rPr>
           <w:noProof/>
         </w:rPr>
         <w:drawing>
-          <wp:anchor distT="0" distB="0" distL="114300" distR="114300" simplePos="0" relativeHeight="251720704" behindDoc="0" locked="0" layoutInCell="1" allowOverlap="1">
+          <wp:anchor distT="0" distB="0" distL="114300" distR="114300" simplePos="0" relativeHeight="251723776" behindDoc="0" locked="0" layoutInCell="1" allowOverlap="1">
             <wp:simplePos x="0" y="0"/>
             <wp:positionH relativeFrom="margin">
-              <wp:posOffset>-1905</wp:posOffset>
+              <wp:align>center</wp:align>
             </wp:positionH>
             <wp:positionV relativeFrom="paragraph">
-              <wp:posOffset>209053</wp:posOffset>
+              <wp:posOffset>305435</wp:posOffset>
             </wp:positionV>
-            <wp:extent cx="6400800" cy="2632075"/>
-            <wp:effectExtent l="19050" t="19050" r="19050" b="15875"/>
+            <wp:extent cx="6392545" cy="2552065"/>
+            <wp:effectExtent l="19050" t="19050" r="27305" b="19685"/>
             <wp:wrapTopAndBottom/>
-            <wp:docPr id="192" name="Afbeelding 192" descr="C:\Users\jensie\AppData\Local\Microsoft\Windows\INetCache\Content.Word\Screenshot_1.png"/>
+            <wp:docPr id="21" name="Afbeelding 21" descr="C:\Users\jensie\AppData\Local\Microsoft\Windows\INetCache\Content.Word\Capture.png"/>
             <wp:cNvGraphicFramePr>
               <a:graphicFrameLocks xmlns:a="http://schemas.openxmlformats.org/drawingml/2006/main" noChangeAspect="1"/>
             </wp:cNvGraphicFramePr>
@@ -9170,7 +8866,7 @@
               <a:graphicData uri="http://schemas.openxmlformats.org/drawingml/2006/picture">
                 <pic:pic xmlns:pic="http://schemas.openxmlformats.org/drawingml/2006/picture">
                   <pic:nvPicPr>
-                    <pic:cNvPr id="0" name="Picture 6" descr="C:\Users\jensie\AppData\Local\Microsoft\Windows\INetCache\Content.Word\Screenshot_1.png"/>
+                    <pic:cNvPr id="0" name="Picture 2" descr="C:\Users\jensie\AppData\Local\Microsoft\Windows\INetCache\Content.Word\Capture.png"/>
                     <pic:cNvPicPr>
                       <a:picLocks noChangeAspect="1" noChangeArrowheads="1"/>
                     </pic:cNvPicPr>
@@ -9191,7 +8887,7 @@
                   <pic:spPr bwMode="auto">
                     <a:xfrm>
                       <a:off x="0" y="0"/>
-                      <a:ext cx="6400800" cy="2632075"/>
+                      <a:ext cx="6392545" cy="2552065"/>
                     </a:xfrm>
                     <a:prstGeom prst="rect">
                       <a:avLst/>
@@ -9220,7 +8916,7 @@
       <w:pPr>
         <w:pStyle w:val="Bijschrift"/>
       </w:pPr>
-      <w:bookmarkStart w:id="36" w:name="_Toc484073796"/>
+      <w:bookmarkStart w:id="35" w:name="_Toc484073796"/>
       <w:r>
         <w:rPr>
           <w:noProof/>
@@ -9232,7 +8928,7 @@
               <wp:align>center</wp:align>
             </wp:positionH>
             <wp:positionV relativeFrom="paragraph">
-              <wp:posOffset>2888891</wp:posOffset>
+              <wp:posOffset>3112770</wp:posOffset>
             </wp:positionV>
             <wp:extent cx="4889500" cy="1805940"/>
             <wp:effectExtent l="19050" t="19050" r="25400" b="22860"/>
@@ -9314,13 +9010,13 @@
       <w:r>
         <w:t>: Toelichting code BeaconContentPageViewModel</w:t>
       </w:r>
-      <w:bookmarkEnd w:id="36"/>
+      <w:bookmarkEnd w:id="35"/>
     </w:p>
     <w:p>
       <w:pPr>
         <w:pStyle w:val="Bijschrift"/>
       </w:pPr>
-      <w:bookmarkStart w:id="37" w:name="_Toc484073797"/>
+      <w:bookmarkStart w:id="36" w:name="_Toc484073797"/>
       <w:r>
         <w:rPr>
           <w:noProof/>
@@ -9332,7 +9028,7 @@
               <wp:align>center</wp:align>
             </wp:positionH>
             <wp:positionV relativeFrom="paragraph">
-              <wp:posOffset>1979654</wp:posOffset>
+              <wp:posOffset>2348148</wp:posOffset>
             </wp:positionV>
             <wp:extent cx="4953635" cy="1407795"/>
             <wp:effectExtent l="19050" t="19050" r="18415" b="20955"/>
@@ -9414,46 +9110,55 @@
       <w:r>
         <w:t>: Toelichting code BeaconContentPage</w:t>
       </w:r>
+      <w:bookmarkEnd w:id="36"/>
+    </w:p>
+    <w:p>
+      <w:pPr>
+        <w:pStyle w:val="Bijschrift"/>
+      </w:pPr>
+      <w:bookmarkStart w:id="37" w:name="_Toc484073798"/>
+      <w:r>
+        <w:t xml:space="preserve">Afbeelding </w:t>
+      </w:r>
+      <w:r>
+        <w:fldChar w:fldCharType="begin"/>
+      </w:r>
+      <w:r>
+        <w:instrText xml:space="preserve"> SEQ Figuur \* ARABIC </w:instrText>
+      </w:r>
+      <w:r>
+        <w:fldChar w:fldCharType="separate"/>
+      </w:r>
+      <w:r>
+        <w:rPr>
+          <w:noProof/>
+        </w:rPr>
+        <w:t>19</w:t>
+      </w:r>
+      <w:r>
+        <w:fldChar w:fldCharType="end"/>
+      </w:r>
+      <w:r>
+        <w:t>: Toelichting code OnNavigatedFrom</w:t>
+      </w:r>
       <w:bookmarkEnd w:id="37"/>
     </w:p>
     <w:p>
       <w:pPr>
-        <w:pStyle w:val="Bijschrift"/>
-      </w:pPr>
-      <w:bookmarkStart w:id="38" w:name="_Toc484073798"/>
-      <w:r>
-        <w:t xml:space="preserve">Afbeelding </w:t>
-      </w:r>
-      <w:r>
-        <w:fldChar w:fldCharType="begin"/>
-      </w:r>
-      <w:r>
-        <w:instrText xml:space="preserve"> SEQ Figuur \* ARABIC </w:instrText>
-      </w:r>
-      <w:r>
-        <w:fldChar w:fldCharType="separate"/>
-      </w:r>
-      <w:r>
-        <w:rPr>
-          <w:noProof/>
-        </w:rPr>
-        <w:t>19</w:t>
-      </w:r>
-      <w:r>
-        <w:fldChar w:fldCharType="end"/>
-      </w:r>
-      <w:r>
-        <w:t>: Toelichting code OnNavigatedFrom</w:t>
-      </w:r>
+        <w:spacing w:line="276" w:lineRule="auto"/>
+        <w:rPr>
+          <w:bCs/>
+          <w:caps/>
+          <w:color w:val="7A7A7A" w:themeColor="accent1"/>
+          <w:sz w:val="18"/>
+          <w:szCs w:val="18"/>
+        </w:rPr>
+      </w:pPr>
+      <w:r>
+        <w:br w:type="page"/>
+      </w:r>
+      <w:bookmarkStart w:id="38" w:name="_GoBack"/>
       <w:bookmarkEnd w:id="38"/>
-    </w:p>
-    <w:p>
-      <w:pPr>
-        <w:pStyle w:val="Geenafstand"/>
-      </w:pPr>
-      <w:r>
-        <w:br w:type="page"/>
-      </w:r>
     </w:p>
     <w:p>
       <w:pPr>
@@ -10959,33 +10664,17 @@
           <w:lang w:val="fr-FR"/>
         </w:rPr>
       </w:pPr>
-      <w:proofErr w:type="spellStart"/>
       <w:r>
         <w:rPr>
           <w:lang w:val="fr-FR"/>
         </w:rPr>
-        <w:t>Developer</w:t>
-      </w:r>
-      <w:proofErr w:type="spellEnd"/>
+        <w:t xml:space="preserve">Developer </w:t>
+      </w:r>
       <w:r>
         <w:rPr>
           <w:lang w:val="fr-FR"/>
         </w:rPr>
-        <w:t xml:space="preserve"> </w:t>
-      </w:r>
-      <w:proofErr w:type="spellStart"/>
-      <w:r>
-        <w:rPr>
-          <w:lang w:val="fr-FR"/>
-        </w:rPr>
-        <w:t>android</w:t>
-      </w:r>
-      <w:proofErr w:type="spellEnd"/>
-      <w:r>
-        <w:rPr>
-          <w:lang w:val="fr-FR"/>
-        </w:rPr>
-        <w:t xml:space="preserve"> :</w:t>
+        <w:t>android :</w:t>
       </w:r>
       <w:r>
         <w:rPr>
@@ -11027,19 +10716,11 @@
           <w:lang w:val="fr-FR"/>
         </w:rPr>
       </w:pPr>
-      <w:proofErr w:type="spellStart"/>
       <w:r>
         <w:rPr>
           <w:lang w:val="fr-FR"/>
         </w:rPr>
-        <w:t>Material</w:t>
-      </w:r>
-      <w:proofErr w:type="spellEnd"/>
-      <w:r>
-        <w:rPr>
-          <w:lang w:val="fr-FR"/>
-        </w:rPr>
-        <w:t xml:space="preserve"> design: </w:t>
+        <w:t xml:space="preserve">Material design: </w:t>
       </w:r>
       <w:hyperlink r:id="rId43" w:history="1">
         <w:r>
@@ -11068,19 +10749,11 @@
           <w:lang w:val="fr-FR"/>
         </w:rPr>
       </w:pPr>
-      <w:proofErr w:type="spellStart"/>
       <w:r>
         <w:rPr>
           <w:lang w:val="fr-FR"/>
         </w:rPr>
-        <w:t>Developer</w:t>
-      </w:r>
-      <w:proofErr w:type="spellEnd"/>
-      <w:r>
-        <w:rPr>
-          <w:lang w:val="fr-FR"/>
-        </w:rPr>
-        <w:t xml:space="preserve"> Xamarin: </w:t>
+        <w:t xml:space="preserve">Developer Xamarin: </w:t>
       </w:r>
       <w:hyperlink r:id="rId44" w:history="1">
         <w:r>
@@ -11109,33 +10782,11 @@
           <w:lang w:val="fr-FR"/>
         </w:rPr>
       </w:pPr>
-      <w:proofErr w:type="spellStart"/>
       <w:r>
         <w:rPr>
           <w:lang w:val="fr-FR"/>
         </w:rPr>
-        <w:t>Material</w:t>
-      </w:r>
-      <w:proofErr w:type="spellEnd"/>
-      <w:r>
-        <w:rPr>
-          <w:lang w:val="fr-FR"/>
-        </w:rPr>
-        <w:t xml:space="preserve"> </w:t>
-      </w:r>
-      <w:proofErr w:type="spellStart"/>
-      <w:r>
-        <w:rPr>
-          <w:lang w:val="fr-FR"/>
-        </w:rPr>
-        <w:t>icons</w:t>
-      </w:r>
-      <w:proofErr w:type="spellEnd"/>
-      <w:r>
-        <w:rPr>
-          <w:lang w:val="fr-FR"/>
-        </w:rPr>
-        <w:t xml:space="preserve">: </w:t>
+        <w:t xml:space="preserve">Material icons: </w:t>
       </w:r>
       <w:hyperlink r:id="rId45" w:history="1">
         <w:r>
@@ -11207,13 +10858,8 @@
           <w:numId w:val="30"/>
         </w:numPr>
       </w:pPr>
-      <w:proofErr w:type="spellStart"/>
-      <w:r>
-        <w:t>GithubGist</w:t>
-      </w:r>
-      <w:proofErr w:type="spellEnd"/>
-      <w:r>
-        <w:t xml:space="preserve"> voor info over bepaalde code: </w:t>
+      <w:r>
+        <w:t xml:space="preserve">GithubGist voor info over bepaalde code: </w:t>
       </w:r>
       <w:hyperlink r:id="rId48" w:history="1">
         <w:r>
@@ -11513,7 +11159,7 @@
                               <w:color w:val="000000" w:themeColor="text1"/>
                               <w:sz w:val="44"/>
                             </w:rPr>
-                            <w:t>20</w:t>
+                            <w:t>17</w:t>
                           </w:r>
                           <w:r>
                             <w:rPr>
@@ -11592,7 +11238,7 @@
                         <w:color w:val="000000" w:themeColor="text1"/>
                         <w:sz w:val="44"/>
                       </w:rPr>
-                      <w:t>20</w:t>
+                      <w:t>17</w:t>
                     </w:r>
                     <w:r>
                       <w:rPr>
@@ -16537,6 +16183,7 @@
   </w:compat>
   <w:rsids>
     <w:rsidRoot w:val="000B3893"/>
+    <w:rsid w:val="000A4F01"/>
     <w:rsid w:val="000B3893"/>
     <w:rsid w:val="00256DBA"/>
     <w:rsid w:val="002C547C"/>
@@ -17406,7 +17053,7 @@
 </file>
 
 <file path=customXml/itemProps2.xml><?xml version="1.0" encoding="utf-8"?>
-<ds:datastoreItem xmlns:ds="http://schemas.openxmlformats.org/officeDocument/2006/customXml" ds:itemID="{D4B473DE-703C-4391-878A-B78C53F0B932}">
+<ds:datastoreItem xmlns:ds="http://schemas.openxmlformats.org/officeDocument/2006/customXml" ds:itemID="{8552AE3B-C162-4A57-B1F9-27525BD65717}">
   <ds:schemaRefs>
     <ds:schemaRef ds:uri="http://schemas.openxmlformats.org/officeDocument/2006/bibliography"/>
   </ds:schemaRefs>

--- a/Documenten/Mobiele App Doc.docx
+++ b/Documenten/Mobiele App Doc.docx
@@ -102,7 +102,6 @@
                                     <w:dataBinding w:prefixMappings="xmlns:ns0='http://schemas.openxmlformats.org/package/2006/metadata/core-properties' xmlns:ns1='http://purl.org/dc/elements/1.1/'" w:xpath="/ns0:coreProperties[1]/ns1:subject[1]" w:storeItemID="{6C3C8BC8-F283-45AE-878A-BAB7291924A1}"/>
                                     <w:text/>
                                   </w:sdtPr>
-                                  <w:sdtEndPr/>
                                   <w:sdtContent>
                                     <w:r>
                                       <w:t>[Ucll beacons]</w:t>
@@ -147,7 +146,6 @@
                               <w:dataBinding w:prefixMappings="xmlns:ns0='http://schemas.openxmlformats.org/package/2006/metadata/core-properties' xmlns:ns1='http://purl.org/dc/elements/1.1/'" w:xpath="/ns0:coreProperties[1]/ns1:subject[1]" w:storeItemID="{6C3C8BC8-F283-45AE-878A-BAB7291924A1}"/>
                               <w:text/>
                             </w:sdtPr>
-                            <w:sdtEndPr/>
                             <w:sdtContent>
                               <w:r>
                                 <w:t>[Ucll beacons]</w:t>
@@ -242,7 +240,6 @@
                                     <w:dataBinding w:prefixMappings="xmlns:ns0='http://schemas.openxmlformats.org/package/2006/metadata/core-properties' xmlns:ns1='http://purl.org/dc/elements/1.1/'" w:xpath="/ns0:coreProperties[1]/ns1:title[1]" w:storeItemID="{6C3C8BC8-F283-45AE-878A-BAB7291924A1}"/>
                                     <w:text/>
                                   </w:sdtPr>
-                                  <w:sdtEndPr/>
                                   <w:sdtContent>
                                     <w:r>
                                       <w:rPr>
@@ -292,7 +289,6 @@
                               <w:dataBinding w:prefixMappings="xmlns:ns0='http://schemas.openxmlformats.org/package/2006/metadata/core-properties' xmlns:ns1='http://purl.org/dc/elements/1.1/'" w:xpath="/ns0:coreProperties[1]/ns1:title[1]" w:storeItemID="{6C3C8BC8-F283-45AE-878A-BAB7291924A1}"/>
                               <w:text/>
                             </w:sdtPr>
-                            <w:sdtEndPr/>
                             <w:sdtContent>
                               <w:r>
                                 <w:rPr>
@@ -822,7 +818,6 @@
         <w:dataBinding w:prefixMappings="xmlns:ns0='http://schemas.openxmlformats.org/package/2006/metadata/core-properties' xmlns:ns1='http://purl.org/dc/elements/1.1/'" w:xpath="/ns0:coreProperties[1]/ns1:title[1]" w:storeItemID="{6C3C8BC8-F283-45AE-878A-BAB7291924A1}"/>
         <w:text/>
       </w:sdtPr>
-      <w:sdtEndPr/>
       <w:sdtContent>
         <w:p>
           <w:pPr>
@@ -861,7 +856,6 @@
           <w:dataBinding w:prefixMappings="xmlns:ns0='http://schemas.openxmlformats.org/package/2006/metadata/core-properties' xmlns:ns1='http://purl.org/dc/elements/1.1/'" w:xpath="/ns0:coreProperties[1]/ns1:subject[1]" w:storeItemID="{6C3C8BC8-F283-45AE-878A-BAB7291924A1}"/>
           <w:text/>
         </w:sdtPr>
-        <w:sdtEndPr/>
         <w:sdtContent>
           <w:r>
             <w:rPr>
@@ -5547,19 +5541,7 @@
         <w:pStyle w:val="Geenafstand"/>
       </w:pPr>
       <w:r>
-        <w:t>Bij de opbouw van de app komt er meer info over</w:t>
-      </w:r>
-      <w:r>
-        <w:t xml:space="preserve"> de</w:t>
-      </w:r>
-      <w:r>
-        <w:t xml:space="preserve"> applicatie</w:t>
-      </w:r>
-      <w:r>
-        <w:t>,</w:t>
-      </w:r>
-      <w:r>
-        <w:t xml:space="preserve"> bijgestaan door enkele afbeeldingen.</w:t>
+        <w:t>.</w:t>
       </w:r>
     </w:p>
     <w:p>
@@ -5599,22 +5581,7 @@
         <w:t>Models</w:t>
       </w:r>
       <w:r>
-        <w:t xml:space="preserve"> zorgen voor de data</w:t>
-      </w:r>
-      <w:r>
-        <w:t xml:space="preserve"> </w:t>
-      </w:r>
-      <w:r>
-        <w:t>aan de views</w:t>
-      </w:r>
-      <w:r>
-        <w:t xml:space="preserve"> </w:t>
-      </w:r>
-      <w:r>
-        <w:t>door</w:t>
-      </w:r>
-      <w:r>
-        <w:t xml:space="preserve"> binding. Dit gebeurd via de viewmodels.</w:t>
+        <w:t xml:space="preserve"> zorgen voor de data aan de views door binding. Dit gebeurt via de viewmodels.</w:t>
       </w:r>
     </w:p>
     <w:p>
@@ -5625,13 +5592,7 @@
         <w:t xml:space="preserve">Het ontwerp van het model is geoptimaliseerd voor de logische relaties en transacties tussen </w:t>
       </w:r>
       <w:r>
-        <w:t>het geheel</w:t>
-      </w:r>
-      <w:r>
-        <w:t>,</w:t>
-      </w:r>
-      <w:r>
-        <w:t xml:space="preserve"> </w:t>
+        <w:t xml:space="preserve">het geheel, </w:t>
       </w:r>
       <w:r>
         <w:t>ongeacht de wijze waarop de gegevens worden gepresenteerd in de gebruikersinterface.</w:t>
@@ -5651,10 +5612,7 @@
         </w:numPr>
       </w:pPr>
       <w:r>
-        <w:t>B</w:t>
-      </w:r>
-      <w:r>
-        <w:t>eacon:</w:t>
+        <w:t>Beacon:</w:t>
       </w:r>
     </w:p>
     <w:p>
@@ -5666,19 +5624,7 @@
         </w:numPr>
       </w:pPr>
       <w:r>
-        <w:t>Beacon_id:</w:t>
-      </w:r>
-      <w:r>
-        <w:t xml:space="preserve"> </w:t>
-      </w:r>
-      <w:r>
-        <w:t>V</w:t>
-      </w:r>
-      <w:r>
-        <w:t>erk</w:t>
-      </w:r>
-      <w:r>
-        <w:t>rijgen van het Id van de beacon;</w:t>
+        <w:t>Beacon_Id: Verkrijgen van het id van de beacon</w:t>
       </w:r>
     </w:p>
     <w:p>
@@ -5690,19 +5636,7 @@
         </w:numPr>
       </w:pPr>
       <w:r>
-        <w:t>Description_Txt</w:t>
-      </w:r>
-      <w:r>
-        <w:t xml:space="preserve">: </w:t>
-      </w:r>
-      <w:r>
-        <w:t>D</w:t>
-      </w:r>
-      <w:r>
-        <w:t xml:space="preserve">e beschrijving die aan de </w:t>
-      </w:r>
-      <w:r>
-        <w:t>beacon vast hangt verkrijgen we;</w:t>
+        <w:t>Description_Txt: de beschrijving die aan de beacon vast hangt verkrijgen we</w:t>
       </w:r>
     </w:p>
     <w:p>
@@ -5714,22 +5648,7 @@
         </w:numPr>
       </w:pPr>
       <w:r>
-        <w:t>Location_Ln</w:t>
-      </w:r>
-      <w:r>
-        <w:t xml:space="preserve">: </w:t>
-      </w:r>
-      <w:r>
-        <w:t>D</w:t>
-      </w:r>
-      <w:r>
-        <w:t xml:space="preserve">e locatie waar de beacon zich </w:t>
-      </w:r>
-      <w:r>
-        <w:t>bevindt</w:t>
-      </w:r>
-      <w:r>
-        <w:t xml:space="preserve"> wordt mee aangevraagd.</w:t>
+        <w:t>Location_Ln: de locatie waar de beacon zich bevindt wordt mee aangevraagd</w:t>
       </w:r>
     </w:p>
     <w:p>
@@ -5758,19 +5677,7 @@
         </w:numPr>
       </w:pPr>
       <w:r>
-        <w:t>Beacon_Content_I</w:t>
-      </w:r>
-      <w:r>
-        <w:t>d</w:t>
-      </w:r>
-      <w:r>
-        <w:t xml:space="preserve">: </w:t>
-      </w:r>
-      <w:r>
-        <w:t>H</w:t>
-      </w:r>
-      <w:r>
-        <w:t>et id van de content per beacon;</w:t>
+        <w:t>Beacon_Content_Id: het id van de content per beacon</w:t>
       </w:r>
     </w:p>
     <w:p>
@@ -5782,10 +5689,7 @@
         </w:numPr>
       </w:pPr>
       <w:r>
-        <w:t>Content_Txt: D</w:t>
-      </w:r>
-      <w:r>
-        <w:t>e inhoud die bij de beacon hoort;</w:t>
+        <w:t>Content_Txt: de inhoud die bij de beacon hoort</w:t>
       </w:r>
     </w:p>
     <w:p>
@@ -5797,10 +5701,7 @@
         </w:numPr>
       </w:pPr>
       <w:r>
-        <w:t>Metatype_Sn: H</w:t>
-      </w:r>
-      <w:r>
-        <w:t>et soort metatype (Html, link, YouTube, enz..) die we meegeven om na te kijken welke soort content er wordt meegestuurd.</w:t>
+        <w:t>Metatype_Sn: het soort metatype (Html, link, YouTube, enz..) die we meegeven om na te kijken welke soort content er wordt meegestuurd</w:t>
       </w:r>
     </w:p>
     <w:p>
@@ -5829,10 +5730,7 @@
         </w:numPr>
       </w:pPr>
       <w:r>
-        <w:t>Name_Ln: D</w:t>
-      </w:r>
-      <w:r>
-        <w:t>e naam van de route verkrijgen;</w:t>
+        <w:t>Name_Ln: de naam van de route verkrijgen</w:t>
       </w:r>
     </w:p>
     <w:p>
@@ -5844,13 +5742,7 @@
         </w:numPr>
       </w:pPr>
       <w:r>
-        <w:t xml:space="preserve">Route_Id: </w:t>
-      </w:r>
-      <w:r>
-        <w:t>H</w:t>
-      </w:r>
-      <w:r>
-        <w:t>et Id van de route.</w:t>
+        <w:t>Route_Id: het id van de route</w:t>
       </w:r>
     </w:p>
     <w:p>
@@ -6105,22 +5997,17 @@
         </w:drawing>
       </w:r>
       <w:r>
-        <w:t>Een</w:t>
-      </w:r>
-      <w:r>
-        <w:t xml:space="preserve"> v</w:t>
-      </w:r>
-      <w:r>
-        <w:t>iewm</w:t>
+        <w:t>E</w:t>
+      </w:r>
+      <w:bookmarkStart w:id="10" w:name="_Toc484073782"/>
+      <w:r>
+        <w:t>en viewm</w:t>
       </w:r>
       <w:r>
         <w:t xml:space="preserve">odel haalt gegevens </w:t>
       </w:r>
       <w:r>
-        <w:t>uit het model en manipuleert deze</w:t>
-      </w:r>
-      <w:r>
-        <w:t xml:space="preserve"> naar</w:t>
+        <w:t>uit het model en manipuleert deze naar</w:t>
       </w:r>
       <w:r>
         <w:t xml:space="preserve"> de indeling die</w:t>
@@ -6132,16 +6019,7 @@
         <w:t xml:space="preserve"> is </w:t>
       </w:r>
       <w:r>
-        <w:t>v</w:t>
-      </w:r>
-      <w:r>
-        <w:t>oor de</w:t>
-      </w:r>
-      <w:r>
-        <w:t xml:space="preserve"> </w:t>
-      </w:r>
-      <w:r>
-        <w:t>view</w:t>
+        <w:t>voor de view</w:t>
       </w:r>
       <w:r>
         <w:t xml:space="preserve">. Het geeft </w:t>
@@ -6159,13 +6037,7 @@
         <w:t xml:space="preserve"> of de onderliggende gegevens in </w:t>
       </w:r>
       <w:r>
-        <w:t>het model zijn gewijzigd</w:t>
-      </w:r>
-      <w:r>
-        <w:t>. D</w:t>
-      </w:r>
-      <w:r>
-        <w:t>e data</w:t>
+        <w:t>het model zijn gewijzigd. De data</w:t>
       </w:r>
       <w:r>
         <w:t xml:space="preserve"> wordt</w:t>
@@ -6187,7 +6059,6 @@
       <w:pPr>
         <w:pStyle w:val="Bijschrift"/>
       </w:pPr>
-      <w:bookmarkStart w:id="10" w:name="_Toc484073782"/>
       <w:r>
         <w:t xml:space="preserve">Afbeelding </w:t>
       </w:r>
@@ -6237,8 +6108,15 @@
       <w:pPr>
         <w:pStyle w:val="Geenafstand"/>
       </w:pPr>
-      <w:r>
-        <w:t xml:space="preserve">Een interface bevat alleen de </w:t>
+      <w:bookmarkStart w:id="12" w:name="_Toc484073783"/>
+      <w:r>
+        <w:t xml:space="preserve">Een interface bevat </w:t>
+      </w:r>
+      <w:r>
+        <w:t>enkel</w:t>
+      </w:r>
+      <w:r>
+        <w:t xml:space="preserve"> de </w:t>
       </w:r>
       <w:r>
         <w:t>ondertekening</w:t>
@@ -6293,7 +6171,6 @@
       <w:pPr>
         <w:pStyle w:val="Bijschrift"/>
       </w:pPr>
-      <w:bookmarkStart w:id="12" w:name="_Toc484073783"/>
       <w:r>
         <w:t xml:space="preserve">Afbeelding </w:t>
       </w:r>
@@ -6406,35 +6283,9 @@
       <w:pPr>
         <w:pStyle w:val="Geenafstand"/>
       </w:pPr>
-      <w:r>
-        <w:t>De Re</w:t>
-      </w:r>
-      <w:r>
-        <w:t>sts</w:t>
-      </w:r>
-      <w:r>
-        <w:t>ervice gaat</w:t>
-      </w:r>
-      <w:r>
-        <w:t xml:space="preserve"> met behulp van </w:t>
-      </w:r>
-      <w:r>
-        <w:t xml:space="preserve">een </w:t>
-      </w:r>
-      <w:r>
-        <w:t>URL</w:t>
-      </w:r>
-      <w:r>
-        <w:t xml:space="preserve"> voor een verbinding</w:t>
-      </w:r>
-      <w:r>
-        <w:t xml:space="preserve"> met de database</w:t>
-      </w:r>
-      <w:r>
-        <w:t xml:space="preserve"> zorgen</w:t>
-      </w:r>
-      <w:r>
-        <w:t>.</w:t>
+      <w:bookmarkStart w:id="14" w:name="_Toc484073784"/>
+      <w:r>
+        <w:t>De REST service gaat met behulp van een URL voor een verbinding met de database zorgen.</w:t>
       </w:r>
     </w:p>
     <w:p>
@@ -6454,10 +6305,7 @@
         </w:numPr>
       </w:pPr>
       <w:r>
-        <w:t xml:space="preserve">RestService: </w:t>
-      </w:r>
-      <w:r>
-        <w:t>D</w:t>
+        <w:t>RestService: D</w:t>
       </w:r>
       <w:r>
         <w:t>e constructor van deze klasse, hierin wordt een HttpClient aangemaakt</w:t>
@@ -6476,16 +6324,7 @@
         <w:ind w:left="709"/>
       </w:pPr>
       <w:r>
-        <w:t xml:space="preserve">GetRoutesAsync: Door de methode GetRoutesAsync op te roepen verkrijgen we hier al de routes die dan </w:t>
-      </w:r>
-      <w:r>
-        <w:t>getoond</w:t>
-      </w:r>
-      <w:r>
-        <w:t xml:space="preserve"> worden </w:t>
-      </w:r>
-      <w:r>
-        <w:t>in een lijst op de view;</w:t>
+        <w:t>GetRoutesAsync: Door de methode GetRoutesAsync op te roepen verkrijgen we hier al de routes die dan getoond worden in een lijst op de view;</w:t>
       </w:r>
     </w:p>
     <w:p>
@@ -6500,13 +6339,7 @@
         <w:t>GetBeaconsInRouteAsync</w:t>
       </w:r>
       <w:r>
-        <w:t xml:space="preserve">: </w:t>
-      </w:r>
-      <w:r>
-        <w:t>Deze methode krijgt een route_id meegestuurd waardoor deze</w:t>
-      </w:r>
-      <w:r>
-        <w:t xml:space="preserve"> de beacons kan opvragen;</w:t>
+        <w:t>: Deze methode krijgt een route_id meegestuurd waardoor deze de beacons kan opvragen;</w:t>
       </w:r>
     </w:p>
     <w:p>
@@ -6521,26 +6354,13 @@
         <w:t>GetContentForBeaconInRoute</w:t>
       </w:r>
       <w:r>
-        <w:t xml:space="preserve">: </w:t>
-      </w:r>
-      <w:r>
-        <w:t>A</w:t>
-      </w:r>
-      <w:r>
-        <w:t>ls we dit</w:t>
-      </w:r>
-      <w:r>
-        <w:t xml:space="preserve"> oproepen gaat deze</w:t>
-      </w:r>
-      <w:r>
-        <w:t xml:space="preserve"> met behulp van een route_id en een beacon_id, de content opvragen van een beacon in die route.</w:t>
+        <w:t>: Als we dit oproepen gaat deze met behulp van een route_id en een beacon_id, de content opvragen van een beacon in die route.</w:t>
       </w:r>
     </w:p>
     <w:p>
       <w:pPr>
         <w:pStyle w:val="Bijschrift"/>
       </w:pPr>
-      <w:bookmarkStart w:id="14" w:name="_Toc484073784"/>
       <w:r>
         <w:t xml:space="preserve">Afbeelding </w:t>
       </w:r>
@@ -6680,50 +6500,23 @@
         <w:pStyle w:val="Geenafstand"/>
       </w:pPr>
       <w:r>
-        <w:t xml:space="preserve">Bij de </w:t>
-      </w:r>
-      <w:r>
-        <w:t>App.xaml.cs gaan we gebruik</w:t>
-      </w:r>
-      <w:r>
-        <w:t xml:space="preserve"> maken van </w:t>
-      </w:r>
-      <w:r>
-        <w:t>dependency injection. Bij het gedeelte van de RegisterTypes (zie afbeelding 6) kun</w:t>
-      </w:r>
-      <w:r>
-        <w:t>t u</w:t>
-      </w:r>
-      <w:r>
-        <w:t xml:space="preserve"> zien dat we hier verschillende </w:t>
-      </w:r>
-      <w:r>
-        <w:t>klassen</w:t>
-      </w:r>
-      <w:r>
-        <w:t xml:space="preserve"> gaan koppelen.</w:t>
-      </w:r>
-    </w:p>
-    <w:p>
-      <w:pPr>
-        <w:pStyle w:val="Geenafstand"/>
-      </w:pPr>
-      <w:r>
-        <w:t>D</w:t>
-      </w:r>
-      <w:r>
-        <w:t>eze verschillende klassen</w:t>
-      </w:r>
-      <w:r>
-        <w:t xml:space="preserve"> kunnen met elkaar</w:t>
-      </w:r>
-      <w:r>
-        <w:t xml:space="preserve"> data uitwisselen zonder dat er een relatie is vastgelegd in de broncode.</w:t>
-      </w:r>
-    </w:p>
-    <w:p>
-      <w:pPr>
-        <w:pStyle w:val="Geenafstand"/>
+        <w:t>Bij de App.xaml.cs gaan we gebruik maken van dependency injection. Bij het gedeelte van de RegisterTypes (zie afbeelding 6) kunt u zien dat we hier verschillende klassen gaan koppelen.</w:t>
+      </w:r>
+    </w:p>
+    <w:p>
+      <w:pPr>
+        <w:pStyle w:val="Geenafstand"/>
+      </w:pPr>
+      <w:r>
+        <w:t>Deze verschillende klassen kunnen met elkaar data uitwisselen zonder dat er een relatie is vastgelegd in de broncode.</w:t>
+      </w:r>
+    </w:p>
+    <w:p>
+      <w:pPr>
+        <w:pStyle w:val="Geenafstand"/>
+        <w:rPr>
+          <w:noProof/>
+        </w:rPr>
       </w:pPr>
       <w:r>
         <w:rPr>
@@ -6733,10 +6526,10 @@
           <wp:anchor distT="0" distB="0" distL="114300" distR="114300" simplePos="0" relativeHeight="251700224" behindDoc="0" locked="0" layoutInCell="1" allowOverlap="1">
             <wp:simplePos x="0" y="0"/>
             <wp:positionH relativeFrom="margin">
-              <wp:posOffset>6350</wp:posOffset>
+              <wp:align>left</wp:align>
             </wp:positionH>
             <wp:positionV relativeFrom="paragraph">
-              <wp:posOffset>362281</wp:posOffset>
+              <wp:posOffset>397510</wp:posOffset>
             </wp:positionV>
             <wp:extent cx="6392545" cy="4373245"/>
             <wp:effectExtent l="19050" t="19050" r="27305" b="27305"/>
@@ -6795,16 +6588,13 @@
         </w:drawing>
       </w:r>
       <w:r>
-        <w:t xml:space="preserve">Bij OnInitialized </w:t>
-      </w:r>
-      <w:r>
-        <w:t>vindt</w:t>
-      </w:r>
-      <w:r>
-        <w:t xml:space="preserve"> u </w:t>
-      </w:r>
-      <w:r>
-        <w:t>NavigationService.NavigateAsync. Deze gaat navigeren naar de hoofdpagina eenmaal als de applicatie opstart.</w:t>
+        <w:t>Bij OnInitialized vindt u NavigationService.NavigateAsync. Deze gaat navigeren naar de hoofdpagina eenmaal de applicatie opstart.</w:t>
+      </w:r>
+      <w:r>
+        <w:rPr>
+          <w:noProof/>
+        </w:rPr>
+        <w:t xml:space="preserve"> </w:t>
       </w:r>
     </w:p>
     <w:p>
@@ -6862,60 +6652,15 @@
         <w:pStyle w:val="Geenafstand"/>
       </w:pPr>
       <w:r>
-        <w:t xml:space="preserve">IRestService is een interface die dient als template voor de </w:t>
-      </w:r>
-      <w:r>
-        <w:t>RestServiceklasse</w:t>
-      </w:r>
-      <w:r>
-        <w:t>. Hierin staan de methodes gedefinieerd die in een RestService moeten z</w:t>
-      </w:r>
-      <w:r>
-        <w:t xml:space="preserve">itten. Doordat we deze hebben aangemaakt </w:t>
-      </w:r>
-      <w:r>
-        <w:t>kunnen we gebruik maken</w:t>
-      </w:r>
-      <w:r>
-        <w:t xml:space="preserve"> van</w:t>
-      </w:r>
-      <w:r>
-        <w:t xml:space="preserve"> dependency injection</w:t>
-      </w:r>
-      <w:r>
-        <w:t>. Dit zorgt</w:t>
-      </w:r>
-      <w:r>
-        <w:t xml:space="preserve"> dat onze app gebruik maakt van onze klasse RestService die gebaseerd is op de interface IRestService.</w:t>
-      </w:r>
-    </w:p>
-    <w:p>
-      <w:pPr>
-        <w:pStyle w:val="Geenafstand"/>
-      </w:pPr>
-      <w:r>
-        <w:t>Als we de REST</w:t>
-      </w:r>
-      <w:r>
-        <w:t xml:space="preserve"> service zouden willen herschrijven kunnen we bijvoorbeeld een klasse bijmaken die RestService2 noemt en ook g</w:t>
-      </w:r>
-      <w:r>
-        <w:t>ebaseerd is op IRestService. Indien we</w:t>
-      </w:r>
-      <w:r>
-        <w:t xml:space="preserve"> gebruik will</w:t>
-      </w:r>
-      <w:r>
-        <w:t>en maken van RestService2 moeten</w:t>
-      </w:r>
-      <w:r>
-        <w:t xml:space="preserve"> we maar één ding</w:t>
-      </w:r>
-      <w:r>
-        <w:t xml:space="preserve"> veranderen in onze andere code. Namelijk in de App.xaml.cs Container.RegisterType&lt;IRestService, RestService2&gt;() schrijven i.p.v. </w:t>
-      </w:r>
-      <w:r>
-        <w:t>RestService.</w:t>
+        <w:t>IRestService is een interface die dient als template voor de RestServiceklasse. Hierin staan de methodes gedefinieerd die in een RestService moeten zitten. Doordat we deze hebben aangemaakt kunnen we gebruik maken van dependency injection. Dit zorgt dat onze app gebruik maakt van onze klasse RestService die gebaseerd is op de interface IRestService.</w:t>
+      </w:r>
+    </w:p>
+    <w:p>
+      <w:pPr>
+        <w:pStyle w:val="Geenafstand"/>
+      </w:pPr>
+      <w:r>
+        <w:t>Als we de REST service zouden willen herschrijven kunnen we bijvoorbeeld een klasse bijmaken die RestService2 noemt en ook gebaseerd is op IRestService. Indien we gebruik willen maken van RestService2 moeten we maar één ding veranderen in onze andere code. Namelijk in de App.xaml.cs Container.RegisterType&lt;IRestService, RestService2&gt;() schrijven i.p.v. RestService.</w:t>
       </w:r>
     </w:p>
     <w:p>
@@ -7050,13 +6795,7 @@
         <w:pStyle w:val="Geenafstand"/>
       </w:pPr>
       <w:r>
-        <w:t xml:space="preserve">Met de klasse RestService gaan we de URL ophalen met de </w:t>
-      </w:r>
-      <w:r>
-        <w:t>eventuele</w:t>
-      </w:r>
-      <w:r>
-        <w:t xml:space="preserve"> meegestuurde data.</w:t>
+        <w:t>Met de klasse RestService gaan we de URL ophalen met de eventuele meegestuurde data.</w:t>
       </w:r>
     </w:p>
     <w:p>
@@ -7077,19 +6816,7 @@
         <w:pStyle w:val="Geenafstand"/>
       </w:pPr>
       <w:r>
-        <w:t>GetRoutesAsync (zie afbe</w:t>
-      </w:r>
-      <w:r>
-        <w:t>elding 8) gaat al de routes</w:t>
-      </w:r>
-      <w:r>
-        <w:t xml:space="preserve"> opvragen uit de database. De link die gevorm</w:t>
-      </w:r>
-      <w:r>
-        <w:t>d</w:t>
-      </w:r>
-      <w:r>
-        <w:t xml:space="preserve"> wordt zal uiteindelijk deze worden: </w:t>
+        <w:t xml:space="preserve">GetRoutesAsync (zie afbeelding 8) gaat al de routes opvragen uit de database. De link die gevormd wordt zal uiteindelijk deze worden: </w:t>
       </w:r>
       <w:hyperlink r:id="rId19" w:history="1">
         <w:r>
@@ -7108,30 +6835,15 @@
         <w:pStyle w:val="Geenafstand"/>
       </w:pPr>
       <w:r>
-        <w:t>Als de gegevens correct zijn</w:t>
-      </w:r>
-      <w:r>
-        <w:t xml:space="preserve"> aangekomen gaan we deze omvormen naar json formaat zodat we d</w:t>
-      </w:r>
-      <w:r>
-        <w:t>eze kunnen terugsturen en hiermee</w:t>
-      </w:r>
-      <w:r>
-        <w:t xml:space="preserve"> bewerkingen kunnen doen.</w:t>
-      </w:r>
-    </w:p>
-    <w:p>
-      <w:pPr>
-        <w:pStyle w:val="Geenafstand"/>
-      </w:pPr>
-      <w:r>
-        <w:t>De gegevens bevatten</w:t>
-      </w:r>
-      <w:r>
-        <w:t xml:space="preserve"> het route_id en de naam</w:t>
-      </w:r>
-      <w:r>
-        <w:t xml:space="preserve"> van de route. Deze staan gedefinieerd in het Route model.</w:t>
+        <w:t>Als de gegevens correct zijn aangekomen, gaan we deze omvormen naar json formaat zodat we deze kunnen terugsturen en hiermee bewerkingen kunnen doen.</w:t>
+      </w:r>
+    </w:p>
+    <w:p>
+      <w:pPr>
+        <w:pStyle w:val="Geenafstand"/>
+      </w:pPr>
+      <w:r>
+        <w:t>De gegevens bevatten het route_id en de naam van de route. Deze staan gedefinieerd in het Route model.</w:t>
       </w:r>
     </w:p>
     <w:p>
@@ -7150,28 +6862,13 @@
         <w:t>GetBeaconsInRouteAsync</w:t>
       </w:r>
       <w:r>
-        <w:t xml:space="preserve"> (zie afbeelding 9) </w:t>
-      </w:r>
-      <w:r>
-        <w:t>verkrijgen we de data van al de beacons die zich bevinden in de route.</w:t>
-      </w:r>
-      <w:r>
-        <w:t xml:space="preserve"> Deze gegevens worden</w:t>
-      </w:r>
-      <w:r>
-        <w:t xml:space="preserve"> opgeroepen vanuit de database met het</w:t>
-      </w:r>
-      <w:r>
-        <w:t xml:space="preserve"> meegestuurde route id</w:t>
-      </w:r>
-      <w:r>
-        <w:t xml:space="preserve">. </w:t>
-      </w:r>
-      <w:r>
-        <w:t>De link die gevorm wordt zal uiteindelijk d</w:t>
-      </w:r>
-      <w:r>
-        <w:t xml:space="preserve">eze worden: </w:t>
+        <w:t xml:space="preserve"> (zie afbeelding 9) verkrijgen we de data van al de beacons die zic</w:t>
+      </w:r>
+      <w:r>
+        <w:t>h</w:t>
+      </w:r>
+      <w:r>
+        <w:t xml:space="preserve"> bevinden in de route. Deze gegevens worden opgeroepen vanuit de database met het meegestuurde route id. De link die gevorm wordt, zal uiteindelijk zoals deze worden: </w:t>
       </w:r>
       <w:hyperlink r:id="rId20" w:history="1">
         <w:r>
@@ -7201,30 +6898,15 @@
         <w:t>GetContentForBeaconInRoute</w:t>
       </w:r>
       <w:r>
-        <w:t xml:space="preserve"> (zie afbeelding 10) </w:t>
-      </w:r>
-      <w:r>
-        <w:t>kunnen we de data verkrijgen van een bepaalde beacon in een bepaalde route. Hierbij gaan we uit de database de content ophalen van de beacon</w:t>
-      </w:r>
-      <w:r>
-        <w:t xml:space="preserve"> (Html, YouTube, Audio</w:t>
-      </w:r>
-      <w:r>
-        <w:t>, enz..</w:t>
-      </w:r>
-      <w:r>
-        <w:t>)</w:t>
-      </w:r>
-      <w:r>
-        <w:t>.</w:t>
-      </w:r>
-    </w:p>
-    <w:p>
-      <w:pPr>
-        <w:pStyle w:val="Geenafstand"/>
-      </w:pPr>
-      <w:r>
-        <w:t xml:space="preserve">De link die gevormd wordt zal uiteindelijk deze worden: </w:t>
+        <w:t xml:space="preserve"> (zie afbeelding 10) kunnen we de data verkrijgen van een bepaalde beacon in een bepaalde route. Hierbij gaan we uit de database de content ophalen van de beacon (html, YouTube, audio-fragment,…).</w:t>
+      </w:r>
+    </w:p>
+    <w:p>
+      <w:pPr>
+        <w:pStyle w:val="Geenafstand"/>
+      </w:pPr>
+      <w:r>
+        <w:t xml:space="preserve">De link die gevormd wordt, zal uiteindelijk zoals deze worden: </w:t>
       </w:r>
       <w:hyperlink r:id="rId21" w:history="1">
         <w:r>
@@ -7610,10 +7292,7 @@
         <w:pStyle w:val="Geenafstand"/>
       </w:pPr>
       <w:r>
-        <w:t>De twee belangrijkste elementen in het MainPageModel</w:t>
-      </w:r>
-      <w:r>
-        <w:t xml:space="preserve"> is de selectedRoute en de Task LoadAndDisplayRoutes.</w:t>
+        <w:t>De twee belangrijkste elementen in het MainPageModel zijn de selectedRoute en de Task LoadAndDisplayRoutes.</w:t>
       </w:r>
     </w:p>
     <w:p>
@@ -7632,13 +7311,13 @@
         <w:t xml:space="preserve"> </w:t>
       </w:r>
       <w:r>
-        <w:t>wordt opgeroepen eenmaal als een gebruiker op een route heeft geklikt.</w:t>
-      </w:r>
-      <w:r>
-        <w:t xml:space="preserve"> We verkrijgen de parameters van deze route (Route_id en route naam</w:t>
-      </w:r>
-      <w:r>
-        <w:t>)</w:t>
+        <w:t xml:space="preserve">wordt opgeroepen eenmaal als een gebruiker op een route heeft geklikt. We verkrijgen de </w:t>
+      </w:r>
+      <w:r>
+        <w:t>parameters van deze route (route_id en route</w:t>
+      </w:r>
+      <w:r>
+        <w:t>naam)</w:t>
       </w:r>
       <w:r>
         <w:t>. A</w:t>
@@ -7650,13 +7329,7 @@
         <w:t xml:space="preserve"> wordt</w:t>
       </w:r>
       <w:r>
-        <w:t xml:space="preserve"> het id van de geselecteerde route </w:t>
-      </w:r>
-      <w:r>
-        <w:t xml:space="preserve">extra </w:t>
-      </w:r>
-      <w:r>
-        <w:t>mee</w:t>
+        <w:t xml:space="preserve"> het id van de geselecteerde route extra mee</w:t>
       </w:r>
       <w:r>
         <w:t>gegeven</w:t>
@@ -7665,7 +7338,7 @@
         <w:t>. V</w:t>
       </w:r>
       <w:r>
-        <w:t>ervolgens roepen we Navigate op. D</w:t>
+        <w:t>ervolgens roepen we Navigate op, d</w:t>
       </w:r>
       <w:r>
         <w:t>eze gaat al de parameters meegeven</w:t>
@@ -7688,37 +7361,40 @@
         <w:rPr>
           <w:lang w:val="fr-FR"/>
         </w:rPr>
-        <w:t>(</w:t>
+        <w:t xml:space="preserve">( </w:t>
+      </w:r>
+      <w:r>
+        <w:rPr>
+          <w:rFonts w:ascii="Consolas" w:hAnsi="Consolas" w:cs="Consolas"/>
+          <w:color w:val="0000FF"/>
+          <w:sz w:val="20"/>
+          <w:szCs w:val="19"/>
+        </w:rPr>
+        <w:t>await</w:t>
+      </w:r>
+      <w:r>
+        <w:rPr>
+          <w:rFonts w:ascii="Consolas" w:hAnsi="Consolas" w:cs="Consolas"/>
+          <w:color w:val="000000"/>
+          <w:sz w:val="20"/>
+          <w:szCs w:val="19"/>
+        </w:rPr>
+        <w:t xml:space="preserve"> navigationService.NavigateAsync(page, navParams);</w:t>
+      </w:r>
+      <w:r>
+        <w:rPr>
+          <w:rFonts w:ascii="Consolas" w:hAnsi="Consolas" w:cs="Consolas"/>
+          <w:color w:val="000000"/>
+          <w:sz w:val="19"/>
+          <w:szCs w:val="19"/>
+        </w:rPr>
+        <w:t xml:space="preserve"> </w:t>
       </w:r>
       <w:r>
         <w:rPr>
           <w:lang w:val="fr-FR"/>
         </w:rPr>
-        <w:t xml:space="preserve"> </w:t>
-      </w:r>
-      <w:r>
-        <w:rPr>
-          <w:lang w:val="fr-FR"/>
-        </w:rPr>
-        <w:t>await navigationService.NavigateAsync(page, navParams);</w:t>
-      </w:r>
-      <w:r>
-        <w:rPr>
-          <w:lang w:val="fr-FR"/>
-        </w:rPr>
-        <w:t xml:space="preserve"> </w:t>
-      </w:r>
-      <w:r>
-        <w:rPr>
-          <w:lang w:val="fr-FR"/>
-        </w:rPr>
-        <w:t>)</w:t>
-      </w:r>
-      <w:r>
-        <w:rPr>
-          <w:lang w:val="fr-FR"/>
-        </w:rPr>
-        <w:t>.</w:t>
+        <w:t>).</w:t>
       </w:r>
     </w:p>
     <w:p>
@@ -7916,22 +7592,10 @@
         </w:drawing>
       </w:r>
       <w:r>
-        <w:t>De</w:t>
-      </w:r>
-      <w:r>
-        <w:t xml:space="preserve"> </w:t>
-      </w:r>
-      <w:r>
-        <w:t xml:space="preserve">volgende </w:t>
-      </w:r>
-      <w:r>
-        <w:t>methode</w:t>
-      </w:r>
-      <w:r>
-        <w:t xml:space="preserve"> gaat al de routes ver</w:t>
-      </w:r>
-      <w:r>
-        <w:t>krijgen van de RestService. Deze wordt ook opgeroepen als je de refresh knop gebruikt.</w:t>
+        <w:t>De volgende methode gaat al de routes verkrijgen van de RestService. Deze wordt ook opgeroepen als je de refresh knop gebruikt</w:t>
+      </w:r>
+      <w:r>
+        <w:t>.</w:t>
       </w:r>
     </w:p>
     <w:p>
@@ -7981,22 +7645,13 @@
         <w:pStyle w:val="Geenafstand"/>
       </w:pPr>
       <w:r>
-        <w:t xml:space="preserve">Als </w:t>
-      </w:r>
-      <w:r>
-        <w:t>een gebruiker</w:t>
-      </w:r>
-      <w:r>
-        <w:t xml:space="preserve"> navigeert van d</w:t>
-      </w:r>
-      <w:r>
-        <w:t>e hoofdpagina</w:t>
-      </w:r>
-      <w:r>
-        <w:t xml:space="preserve"> naar een route die men heeft gekozen </w:t>
-      </w:r>
-      <w:r>
-        <w:t xml:space="preserve">roept men via </w:t>
+        <w:t>Als een gebruiker navigeert van de hoofdpagina naar een route, die men gekozen</w:t>
+      </w:r>
+      <w:r>
+        <w:t xml:space="preserve"> </w:t>
+      </w:r>
+      <w:r>
+        <w:t xml:space="preserve">heeft, roept men via </w:t>
       </w:r>
       <w:r>
         <w:t>navigationService</w:t>
@@ -8010,10 +7665,7 @@
         <w:pStyle w:val="Geenafstand"/>
       </w:pPr>
       <w:r>
-        <w:t xml:space="preserve">De gegevens die </w:t>
-      </w:r>
-      <w:r>
-        <w:t>worden meegegeven via de parameters van selectedRoute worden hier in Route_id en Route_info geplaatst.</w:t>
+        <w:t>De gegevens die worden meegegeven via de parameters van selectedRoute, worden hier in Route_Id en Route_Info geplaatst.</w:t>
       </w:r>
     </w:p>
     <w:p>
@@ -8138,25 +7790,16 @@
         <w:pStyle w:val="Geenafstand"/>
       </w:pPr>
       <w:r>
-        <w:t xml:space="preserve">De gebruiker die een route wil starten </w:t>
-      </w:r>
-      <w:r>
-        <w:t>drukt op de start knop. Hierbij wordt de</w:t>
-      </w:r>
-      <w:r>
-        <w:t xml:space="preserve"> methode</w:t>
-      </w:r>
-      <w:r>
-        <w:t xml:space="preserve"> StartRoute opgeroepen. </w:t>
-      </w:r>
-      <w:r>
-        <w:t>Deze gaat de parameters ophalen van d</w:t>
-      </w:r>
-      <w:r>
-        <w:t>e route en</w:t>
-      </w:r>
-      <w:r>
-        <w:t xml:space="preserve"> doorgeven aan het BeaconsPageViewModel.</w:t>
+        <w:t>De gebruiker die een route wil starten, drukt op de start knop. Hierbij wordt de methode</w:t>
+      </w:r>
+      <w:r>
+        <w:t xml:space="preserve"> StartRoute aan</w:t>
+      </w:r>
+      <w:r>
+        <w:t>geroepen. Deze gaat de parameters ophalen van de route en doorgeven aan het Beacons</w:t>
+      </w:r>
+      <w:r>
+        <w:t>PageViewModel.</w:t>
       </w:r>
     </w:p>
     <w:p>
@@ -8294,179 +7937,74 @@
         <w:t>A</w:t>
       </w:r>
       <w:r>
-        <w:t>ls een gebruiker op de start knop heeft gedrukt</w:t>
-      </w:r>
-      <w:r>
-        <w:t xml:space="preserve"> worden de parameters doorgegeven en in currentRoute</w:t>
-      </w:r>
-      <w:r>
-        <w:t xml:space="preserve"> (z</w:t>
-      </w:r>
-      <w:r>
-        <w:t>ie afbeelding 16)</w:t>
-      </w:r>
-      <w:r>
-        <w:t xml:space="preserve"> gestoken.</w:t>
-      </w:r>
-    </w:p>
-    <w:p>
-      <w:pPr>
-        <w:pStyle w:val="Geenafstand"/>
-      </w:pPr>
-    </w:p>
-    <w:p>
-      <w:pPr>
-        <w:pStyle w:val="Geenafstand"/>
-      </w:pPr>
-      <w:r>
-        <w:t>Deze gaat</w:t>
+        <w:t>ls een gebruiker op de start knop gedrukt</w:t>
       </w:r>
       <w:r>
         <w:t xml:space="preserve"> </w:t>
       </w:r>
       <w:r>
-        <w:t>een</w:t>
-      </w:r>
-      <w:r>
-        <w:t xml:space="preserve"> route_id opvragen. </w:t>
-      </w:r>
-      <w:r>
-        <w:t>Vervolgens kijken we na als de gebruiker toestemm</w:t>
-      </w:r>
-      <w:r>
-        <w:t>ingen heeft gegeven of</w:t>
-      </w:r>
-      <w:r>
-        <w:t xml:space="preserve"> de applicatie</w:t>
+        <w:t>heeft, worden de parameters doorgegeven en in currentRoute (zie afbeelding 16) gestoken.</w:t>
+      </w:r>
+    </w:p>
+    <w:p>
+      <w:pPr>
+        <w:pStyle w:val="Geenafstand"/>
+      </w:pPr>
+    </w:p>
+    <w:p>
+      <w:pPr>
+        <w:pStyle w:val="Geenafstand"/>
+      </w:pPr>
+      <w:r>
+        <w:t>Deze gaat een route_id opvragen. Vervolgens kijken we na als de gebruiker toestemming heeft gegeven dat de applicatie Bluetooth mag gebruiken.</w:t>
+      </w:r>
+    </w:p>
+    <w:p>
+      <w:pPr>
+        <w:pStyle w:val="Geenafstand"/>
+      </w:pPr>
+      <w:r>
+        <w:t>Als de gebruiker toestemming gegeven</w:t>
       </w:r>
       <w:r>
         <w:t xml:space="preserve"> </w:t>
       </w:r>
       <w:r>
-        <w:t>zijn Bluetooth mag</w:t>
-      </w:r>
-      <w:r>
-        <w:t xml:space="preserve"> gebruiken.</w:t>
-      </w:r>
-    </w:p>
-    <w:p>
-      <w:pPr>
-        <w:pStyle w:val="Geenafstand"/>
-      </w:pPr>
-      <w:r>
-        <w:t>Heeft de gebruiker</w:t>
-      </w:r>
-      <w:r>
-        <w:t xml:space="preserve"> toestemming gegeven</w:t>
-      </w:r>
-      <w:r>
-        <w:t>, kijken we na of</w:t>
-      </w:r>
-      <w:r>
-        <w:t xml:space="preserve"> bluetooth</w:t>
-      </w:r>
-      <w:r>
-        <w:t xml:space="preserve"> aanstaat. I</w:t>
-      </w:r>
-      <w:r>
-        <w:t>ndie</w:t>
-      </w:r>
-      <w:r>
-        <w:t>n niet verschijnt er</w:t>
-      </w:r>
-      <w:r>
-        <w:t xml:space="preserve"> een error met de vraag om</w:t>
-      </w:r>
-      <w:r>
-        <w:t xml:space="preserve"> bluetooth aan te zetten en navigeren we terug naar de vorige pagina.</w:t>
-      </w:r>
-    </w:p>
-    <w:p>
-      <w:pPr>
-        <w:pStyle w:val="Geenafstand"/>
-      </w:pPr>
-    </w:p>
-    <w:p>
-      <w:pPr>
-        <w:pStyle w:val="Geenafstand"/>
-      </w:pPr>
-      <w:r>
-        <w:t>Eenmaal als de route gestart is krijgt de gebruiker op het scherm te zien waar hij naar toe moet gaan en start de app met het scannen van beacons.</w:t>
-      </w:r>
-    </w:p>
-    <w:p>
-      <w:pPr>
-        <w:pStyle w:val="Geenafstand"/>
-      </w:pPr>
-    </w:p>
-    <w:p>
-      <w:pPr>
-        <w:pStyle w:val="Geenafstand"/>
-      </w:pPr>
-      <w:r>
-        <w:t>De methode Onranged</w:t>
-      </w:r>
-      <w:r>
-        <w:t xml:space="preserve"> (zie afbeelding 15)</w:t>
-      </w:r>
-      <w:r>
-        <w:t xml:space="preserve"> wordt gekoppeld </w:t>
-      </w:r>
-      <w:r>
-        <w:t>aan het ev</w:t>
-      </w:r>
-      <w:r>
-        <w:t>ent Ranged van de estimote API.</w:t>
-      </w:r>
-    </w:p>
-    <w:p>
-      <w:pPr>
-        <w:pStyle w:val="Geenafstand"/>
-      </w:pPr>
-      <w:r>
-        <w:t>De methode</w:t>
-      </w:r>
-      <w:r>
-        <w:t xml:space="preserve"> </w:t>
-      </w:r>
-      <w:r>
-        <w:t>wordt</w:t>
-      </w:r>
-      <w:r>
-        <w:t xml:space="preserve"> doorlopen z</w:t>
-      </w:r>
-      <w:r>
-        <w:t>olang er beacons zijn</w:t>
-      </w:r>
-      <w:r>
-        <w:t>. A</w:t>
-      </w:r>
-      <w:r>
-        <w:t>ls</w:t>
-      </w:r>
-      <w:r>
-        <w:t xml:space="preserve"> de beacon </w:t>
-      </w:r>
-      <w:r>
-        <w:t>gevo</w:t>
-      </w:r>
-      <w:r>
-        <w:t>nden is</w:t>
-      </w:r>
-      <w:r>
-        <w:t xml:space="preserve"> gaat de applicatie</w:t>
-      </w:r>
-      <w:r>
-        <w:t xml:space="preserve"> de gegevens</w:t>
-      </w:r>
-      <w:r>
-        <w:t xml:space="preserve"> </w:t>
-      </w:r>
-      <w:r>
-        <w:t>meegeven</w:t>
-      </w:r>
-      <w:r>
-        <w:t xml:space="preserve"> via de parameters.</w:t>
+        <w:t>heeft, kijken we na of bluetooth aanstaat. Indien niet, verschijnt er een error met de vraag om bluetooth aan te zetten en navigeren we terug naar de vorige pagina.</w:t>
+      </w:r>
+    </w:p>
+    <w:p>
+      <w:pPr>
+        <w:pStyle w:val="Geenafstand"/>
+      </w:pPr>
+    </w:p>
+    <w:p>
+      <w:pPr>
+        <w:pStyle w:val="Geenafstand"/>
+      </w:pPr>
+      <w:r>
+        <w:t>Eenmaal de route gestart is, krijgt de gebruiker op het scherm te zien waar hij naar toe moet gaan en start de app met het scannen van beacons.</w:t>
+      </w:r>
+    </w:p>
+    <w:p>
+      <w:pPr>
+        <w:pStyle w:val="Geenafstand"/>
+      </w:pPr>
+    </w:p>
+    <w:p>
+      <w:pPr>
+        <w:pStyle w:val="Geenafstand"/>
+      </w:pPr>
+      <w:r>
+        <w:t>De methode OnRanged (zie afbeelding 15) wordt gekoppeld aan het event Ranged van de Estimote API.</w:t>
+      </w:r>
+    </w:p>
+    <w:p>
+      <w:pPr>
+        <w:pStyle w:val="Geenafstand"/>
+      </w:pPr>
+      <w:r>
+        <w:t>De methode wordt doorlopen zolang er beacons zijn. Als de beacon gevonden is, gaat de applicatie de gegevens meegeven via de parameters.</w:t>
       </w:r>
     </w:p>
     <w:p>
@@ -8808,31 +8346,7 @@
         <w:pStyle w:val="Geenafstand"/>
       </w:pPr>
       <w:r>
-        <w:t>De methode OnNavigatedTo wordt opgeroepen en ga</w:t>
-      </w:r>
-      <w:r>
-        <w:t xml:space="preserve">at met behulp van de parameters </w:t>
-      </w:r>
-      <w:r>
-        <w:t xml:space="preserve">de gegevens ophalen. </w:t>
-      </w:r>
-      <w:r>
-        <w:t>Als</w:t>
-      </w:r>
-      <w:r>
-        <w:t xml:space="preserve"> de gegevens </w:t>
-      </w:r>
-      <w:r>
-        <w:t>opgehaald</w:t>
-      </w:r>
-      <w:r>
-        <w:t xml:space="preserve"> zijn gaan we nakijken wat voor soort metatype het gegeven is. </w:t>
-      </w:r>
-      <w:r>
-        <w:t>Aan de hand van het soort type geven we mee welke zichtbaar mag gemaakt worden op de view (zie afbeelding 18)</w:t>
-      </w:r>
-      <w:r>
-        <w:t>. Ook word het sequence nummer verhoogt zodat de applicatie opzoek gaat naar de volgende beacon.</w:t>
+        <w:t>De methode OnNavigatedTo wordt opgeroepen en gaat met behulp van de parameters, de gegevens ophalen. Als de gegevens opgehaald zijn, gaan we nakijken welk soort metatype het gegeven is. Aan de hand van het soort type geven we mee welke zichtbaar mag gemaakt worden op de view (zie afbeelding 18). Ook word het sequence nummer verhoogt zodat de applicatie op zoek gaat naar de volgende beacon.</w:t>
       </w:r>
     </w:p>
     <w:p>
@@ -9157,14 +8671,12 @@
       <w:r>
         <w:br w:type="page"/>
       </w:r>
-      <w:bookmarkStart w:id="38" w:name="_GoBack"/>
-      <w:bookmarkEnd w:id="38"/>
     </w:p>
     <w:p>
       <w:pPr>
         <w:pStyle w:val="Kop1"/>
       </w:pPr>
-      <w:bookmarkStart w:id="39" w:name="_Toc484073768"/>
+      <w:bookmarkStart w:id="38" w:name="_Toc484073768"/>
       <w:r>
         <w:lastRenderedPageBreak/>
         <w:t>Screen mockups</w:t>
@@ -9172,72 +8684,48 @@
       <w:r>
         <w:t xml:space="preserve"> app</w:t>
       </w:r>
+      <w:bookmarkEnd w:id="38"/>
+    </w:p>
+    <w:p>
+      <w:pPr>
+        <w:pStyle w:val="Kop2"/>
+      </w:pPr>
+      <w:bookmarkStart w:id="39" w:name="_Toc484073769"/>
+      <w:r>
+        <w:t>Splash</w:t>
+      </w:r>
+      <w:r>
+        <w:t xml:space="preserve"> screen</w:t>
+      </w:r>
       <w:bookmarkEnd w:id="39"/>
     </w:p>
     <w:p>
       <w:pPr>
+        <w:pStyle w:val="Geenafstand"/>
+      </w:pPr>
+    </w:p>
+    <w:p>
+      <w:pPr>
+        <w:pStyle w:val="Geenafstand"/>
+      </w:pPr>
+      <w:r>
+        <w:t>Bij het opstarten van de app krijgt de gebruiker een splash screen met het logo van de organisatie.</w:t>
+      </w:r>
+    </w:p>
+    <w:p>
+      <w:pPr>
+        <w:pStyle w:val="Geenafstand"/>
+      </w:pPr>
+    </w:p>
+    <w:p>
+      <w:pPr>
         <w:pStyle w:val="Kop2"/>
       </w:pPr>
-      <w:bookmarkStart w:id="40" w:name="_Toc484073769"/>
-      <w:r>
-        <w:t>Splash</w:t>
-      </w:r>
-      <w:r>
-        <w:t xml:space="preserve"> screen</w:t>
+      <w:bookmarkStart w:id="40" w:name="_Toc484073770"/>
+      <w:r>
+        <w:t>Front screen</w:t>
       </w:r>
       <w:bookmarkEnd w:id="40"/>
-    </w:p>
-    <w:p>
-      <w:pPr>
-        <w:pStyle w:val="Geenafstand"/>
-      </w:pPr>
-    </w:p>
-    <w:p>
-      <w:pPr>
-        <w:pStyle w:val="Geenafstand"/>
-      </w:pPr>
-      <w:r>
-        <w:t>Bij het opstarten van de app krijgt de gebruiker</w:t>
-      </w:r>
-      <w:r>
-        <w:t xml:space="preserve"> een </w:t>
-      </w:r>
-      <w:r>
-        <w:t>splash screen</w:t>
-      </w:r>
-      <w:r>
-        <w:t xml:space="preserve"> dat</w:t>
-      </w:r>
-      <w:r>
-        <w:t xml:space="preserve"> </w:t>
-      </w:r>
-      <w:r>
-        <w:t>het</w:t>
-      </w:r>
-      <w:r>
-        <w:t xml:space="preserve"> logo van de organisatie</w:t>
-      </w:r>
-      <w:r>
-        <w:t xml:space="preserve"> is</w:t>
-      </w:r>
-      <w:r>
-        <w:t>.</w:t>
-      </w:r>
-    </w:p>
-    <w:p>
-      <w:pPr>
-        <w:pStyle w:val="Geenafstand"/>
-      </w:pPr>
-    </w:p>
-    <w:p>
-      <w:pPr>
-        <w:pStyle w:val="Kop2"/>
-      </w:pPr>
-      <w:bookmarkStart w:id="41" w:name="_Toc484073770"/>
-      <w:r>
-        <w:t>Front screen</w:t>
-      </w:r>
-      <w:bookmarkEnd w:id="41"/>
     </w:p>
     <w:p>
       <w:pPr>
@@ -9325,66 +8813,7 @@
         </w:drawing>
       </w:r>
       <w:r>
-        <w:t>Op het front screen krijgt men een opsomming van de verschillende routes die zich in de database bevinden.</w:t>
-      </w:r>
-    </w:p>
-    <w:p>
-      <w:pPr>
-        <w:pStyle w:val="Geenafstand"/>
-      </w:pPr>
-    </w:p>
-    <w:p>
-      <w:pPr>
-        <w:pStyle w:val="Geenafstand"/>
-      </w:pPr>
-      <w:r>
-        <w:t>Per route krijgt men een afbeelding en het Id van de route te zien</w:t>
-      </w:r>
-      <w:r>
-        <w:t>,</w:t>
-      </w:r>
-      <w:r>
-        <w:t xml:space="preserve"> ook </w:t>
-      </w:r>
-      <w:r>
-        <w:t>bevindt</w:t>
-      </w:r>
-      <w:r>
-        <w:t xml:space="preserve"> zich hier de naam. </w:t>
-      </w:r>
-    </w:p>
-    <w:p>
-      <w:pPr>
-        <w:pStyle w:val="Geenafstand"/>
-      </w:pPr>
-    </w:p>
-    <w:p>
-      <w:pPr>
-        <w:pStyle w:val="Geenafstand"/>
-      </w:pPr>
-      <w:r>
-        <w:t xml:space="preserve">Rechts in de bovenhoek bevindt zich een refresh knop. Deze knop gaat de pagina refreshen. </w:t>
-      </w:r>
-      <w:r>
-        <w:t>Is</w:t>
-      </w:r>
-      <w:r>
-        <w:t xml:space="preserve"> er een u</w:t>
-      </w:r>
-      <w:r>
-        <w:t>pdate</w:t>
-      </w:r>
-      <w:r>
-        <w:t xml:space="preserve"> </w:t>
-      </w:r>
-      <w:r>
-        <w:t>geweest in de database gaat de app</w:t>
-      </w:r>
-      <w:r>
-        <w:t xml:space="preserve"> de info opvragen en de pagina </w:t>
-      </w:r>
-      <w:r>
-        <w:t>updaten</w:t>
+        <w:t>Op het front screen krijgt men een opsomming van de verschillende routes die zich in de database bevinden</w:t>
       </w:r>
       <w:r>
         <w:t>.</w:t>
@@ -9400,19 +8829,33 @@
         <w:pStyle w:val="Geenafstand"/>
       </w:pPr>
       <w:r>
-        <w:t>Als de gebruiker een route selecteert gaat zij/hij</w:t>
-      </w:r>
-      <w:r>
-        <w:t xml:space="preserve"> verder naar het volgende scherm waar een knop getoond</w:t>
-      </w:r>
-      <w:r>
-        <w:t xml:space="preserve"> wordt</w:t>
-      </w:r>
-      <w:r>
-        <w:t xml:space="preserve"> </w:t>
-      </w:r>
-      <w:r>
-        <w:t>om de route te starten.</w:t>
+        <w:t>Per route krijgt men een afbeelding en het id van de route te zien, ook bevindt zich hier de naam.</w:t>
+      </w:r>
+    </w:p>
+    <w:p>
+      <w:pPr>
+        <w:pStyle w:val="Geenafstand"/>
+      </w:pPr>
+    </w:p>
+    <w:p>
+      <w:pPr>
+        <w:pStyle w:val="Geenafstand"/>
+      </w:pPr>
+      <w:r>
+        <w:t>Rechts in de bovenhoek bevindt zich een refresh knop. Deze knop gaat de pagina vernieuwen. D.w.z. als er een update is geweest in de database, gaat de pagina de info opvragen uit de database en de pagina wordt geüpdatet.</w:t>
+      </w:r>
+    </w:p>
+    <w:p>
+      <w:pPr>
+        <w:pStyle w:val="Geenafstand"/>
+      </w:pPr>
+    </w:p>
+    <w:p>
+      <w:pPr>
+        <w:pStyle w:val="Geenafstand"/>
+      </w:pPr>
+      <w:r>
+        <w:t>Als men een route selecteert gaat men verder naar het volgende scherm waar een knop getoond wordt.</w:t>
       </w:r>
     </w:p>
     <w:p>
@@ -9496,38 +8939,17 @@
         </w:drawing>
       </w:r>
       <w:r>
-        <w:t>Een e</w:t>
-      </w:r>
-      <w:r>
-        <w:t xml:space="preserve">xtra functie </w:t>
-      </w:r>
-      <w:r>
-        <w:t>geeft een melding</w:t>
-      </w:r>
-      <w:r>
-        <w:t xml:space="preserve"> als men vergeet de wif</w:t>
-      </w:r>
-      <w:r>
-        <w:t>i op te zetten</w:t>
-      </w:r>
-      <w:r>
-        <w:t>. Hierbij</w:t>
-      </w:r>
-      <w:r>
-        <w:t xml:space="preserve"> krijgt de gebruiker een pop-up</w:t>
-      </w:r>
-      <w:r>
-        <w:t xml:space="preserve"> om de app af te sluiten en </w:t>
-      </w:r>
-      <w:r>
-        <w:t>de wifi op te zetten.</w:t>
+        <w:t>Er zit nog een extra functie in. Als men vergeet de wifi op te zetten van het apparaat zal er een melding verschijnen om de app af te sluiten en de wifi op te zetten</w:t>
+      </w:r>
+      <w:r>
+        <w:t>.</w:t>
       </w:r>
     </w:p>
     <w:p>
       <w:pPr>
         <w:pStyle w:val="Bijschrift"/>
       </w:pPr>
-      <w:bookmarkStart w:id="42" w:name="_Toc484073799"/>
+      <w:bookmarkStart w:id="41" w:name="_Toc484073799"/>
       <w:r>
         <w:t xml:space="preserve">Afbeelding </w:t>
       </w:r>
@@ -9552,14 +8974,14 @@
       <w:r>
         <w:t>: Screen mockup geen internet</w:t>
       </w:r>
-      <w:bookmarkEnd w:id="42"/>
+      <w:bookmarkEnd w:id="41"/>
     </w:p>
     <w:p>
       <w:pPr>
         <w:pStyle w:val="Bijschrift"/>
         <w:jc w:val="right"/>
       </w:pPr>
-      <w:bookmarkStart w:id="43" w:name="_Toc484073800"/>
+      <w:bookmarkStart w:id="42" w:name="_Toc484073800"/>
       <w:r>
         <w:t xml:space="preserve">Afbeelding </w:t>
       </w:r>
@@ -9584,7 +9006,7 @@
       <w:r>
         <w:t>: Screen mockup front screen</w:t>
       </w:r>
-      <w:bookmarkEnd w:id="43"/>
+      <w:bookmarkEnd w:id="42"/>
     </w:p>
     <w:p>
       <w:pPr>
@@ -9598,12 +9020,12 @@
       <w:pPr>
         <w:pStyle w:val="Kop2"/>
       </w:pPr>
-      <w:bookmarkStart w:id="44" w:name="_Toc484073771"/>
+      <w:bookmarkStart w:id="43" w:name="_Toc484073771"/>
       <w:r>
         <w:lastRenderedPageBreak/>
         <w:t>Route screen</w:t>
       </w:r>
-      <w:bookmarkEnd w:id="44"/>
+      <w:bookmarkEnd w:id="43"/>
     </w:p>
     <w:p>
       <w:pPr>
@@ -9691,90 +9113,54 @@
         </w:drawing>
       </w:r>
       <w:r>
-        <w:t>Op het route screen</w:t>
-      </w:r>
-      <w:r>
-        <w:t xml:space="preserve"> krijgt de gebruiker </w:t>
-      </w:r>
-      <w:r>
-        <w:t>in de titel</w:t>
-      </w:r>
-      <w:r>
-        <w:t xml:space="preserve"> balk de gekozen route te zien.</w:t>
-      </w:r>
-    </w:p>
-    <w:p>
-      <w:pPr>
-        <w:pStyle w:val="Geenafstand"/>
-      </w:pPr>
-    </w:p>
-    <w:p>
-      <w:pPr>
-        <w:pStyle w:val="Geenafstand"/>
-      </w:pPr>
-      <w:r>
-        <w:t xml:space="preserve">In het midden van het scherm </w:t>
-      </w:r>
-      <w:r>
-        <w:t>bevindt</w:t>
-      </w:r>
-      <w:r>
-        <w:t xml:space="preserve"> zich een knop waar de gebruiker de route kan starten</w:t>
-      </w:r>
-      <w:r>
-        <w:t>.</w:t>
-      </w:r>
-    </w:p>
-    <w:p>
-      <w:pPr>
-        <w:pStyle w:val="Geenafstand"/>
-      </w:pPr>
-    </w:p>
-    <w:p>
-      <w:pPr>
-        <w:pStyle w:val="Geenafstand"/>
-      </w:pPr>
-      <w:r>
-        <w:t>Boven de knop komt nog te staan: “Welkom bij</w:t>
-      </w:r>
-      <w:r>
-        <w:t xml:space="preserve"> de route:</w:t>
-      </w:r>
-      <w:r>
-        <w:t xml:space="preserve"> route</w:t>
-      </w:r>
-      <w:r>
-        <w:t>-</w:t>
-      </w:r>
-      <w:r>
-        <w:t>naam”.</w:t>
-      </w:r>
-    </w:p>
-    <w:p>
-      <w:pPr>
-        <w:pStyle w:val="Geenafstand"/>
-      </w:pPr>
-    </w:p>
-    <w:p>
-      <w:pPr>
-        <w:pStyle w:val="Geenafstand"/>
-      </w:pPr>
-      <w:r>
-        <w:t>Als de gebruiker de route wilt starten klikt hij op de knop en gaat de applicatie verder naar het volgende scherm.</w:t>
-      </w:r>
-    </w:p>
-    <w:p>
-      <w:pPr>
-        <w:pStyle w:val="Geenafstand"/>
-      </w:pPr>
-      <w:r>
-        <w:t>Voordat hij volledig verder gaat krijgt de gebruiker een wacht icoon op het scherm</w:t>
-      </w:r>
-      <w:r>
-        <w:t xml:space="preserve"> met in de titel Beacon zoeken</w:t>
-      </w:r>
-      <w:r>
-        <w:t>.</w:t>
+        <w:t>Op het route screen krijgt de gebruiker in de titelbalk de gekozen route te zien.</w:t>
+      </w:r>
+    </w:p>
+    <w:p>
+      <w:pPr>
+        <w:pStyle w:val="Geenafstand"/>
+      </w:pPr>
+    </w:p>
+    <w:p>
+      <w:pPr>
+        <w:pStyle w:val="Geenafstand"/>
+      </w:pPr>
+      <w:r>
+        <w:t>In het midden van het scherm bevindt zich een knop waar de gebruiker de route kan starten.</w:t>
+      </w:r>
+    </w:p>
+    <w:p>
+      <w:pPr>
+        <w:pStyle w:val="Geenafstand"/>
+      </w:pPr>
+    </w:p>
+    <w:p>
+      <w:pPr>
+        <w:pStyle w:val="Geenafstand"/>
+      </w:pPr>
+      <w:r>
+        <w:t>Boven de knop komt nog te staan: “Welkom bij de route: route-naam”.</w:t>
+      </w:r>
+    </w:p>
+    <w:p>
+      <w:pPr>
+        <w:pStyle w:val="Geenafstand"/>
+      </w:pPr>
+    </w:p>
+    <w:p>
+      <w:pPr>
+        <w:pStyle w:val="Geenafstand"/>
+      </w:pPr>
+      <w:r>
+        <w:t>Als de gebruiker de route wilt starten, klikt hij op de knop en gaat de applicatie verder naar het volgende scherm.</w:t>
+      </w:r>
+    </w:p>
+    <w:p>
+      <w:pPr>
+        <w:pStyle w:val="Geenafstand"/>
+      </w:pPr>
+      <w:r>
+        <w:t>Voordat hij volledig verder gaat, krijgt de gebruiker een wacht-icoon op het scherm en in de titelbalk komt dan “Beacon zoeken…”.</w:t>
       </w:r>
     </w:p>
     <w:p>
@@ -9939,7 +9325,7 @@
       <w:pPr>
         <w:pStyle w:val="Bijschrift"/>
       </w:pPr>
-      <w:bookmarkStart w:id="45" w:name="_Toc484073801"/>
+      <w:bookmarkStart w:id="44" w:name="_Toc484073801"/>
       <w:r>
         <w:t xml:space="preserve">Afbeelding </w:t>
       </w:r>
@@ -9964,14 +9350,14 @@
       <w:r>
         <w:t>: Screen mockup wacht scherm</w:t>
       </w:r>
-      <w:bookmarkEnd w:id="45"/>
+      <w:bookmarkEnd w:id="44"/>
     </w:p>
     <w:p>
       <w:pPr>
         <w:pStyle w:val="Bijschrift"/>
         <w:jc w:val="right"/>
       </w:pPr>
-      <w:bookmarkStart w:id="46" w:name="_Toc484073802"/>
+      <w:bookmarkStart w:id="45" w:name="_Toc484073802"/>
       <w:r>
         <w:t xml:space="preserve">Afbeelding </w:t>
       </w:r>
@@ -9996,7 +9382,7 @@
       <w:r>
         <w:t>: Screen mockup route screen</w:t>
       </w:r>
-      <w:bookmarkEnd w:id="46"/>
+      <w:bookmarkEnd w:id="45"/>
     </w:p>
     <w:p>
       <w:pPr>
@@ -10010,7 +9396,7 @@
       <w:pPr>
         <w:pStyle w:val="Kop2"/>
       </w:pPr>
-      <w:bookmarkStart w:id="47" w:name="_Toc484073772"/>
+      <w:bookmarkStart w:id="46" w:name="_Toc484073772"/>
       <w:r>
         <w:rPr>
           <w:noProof/>
@@ -10093,82 +9479,19 @@
       <w:r>
         <w:t>Content screens</w:t>
       </w:r>
-      <w:bookmarkEnd w:id="47"/>
-    </w:p>
-    <w:p>
-      <w:pPr>
-        <w:pStyle w:val="Geenafstand"/>
-      </w:pPr>
-      <w:r>
-        <w:t xml:space="preserve">Als een gebruiker een </w:t>
-      </w:r>
-      <w:r>
-        <w:t>bepaalde route gestart heeft,</w:t>
-      </w:r>
-      <w:r>
-        <w:t xml:space="preserve"> gaat de applicatie opzoek naar de </w:t>
-      </w:r>
-      <w:r>
-        <w:t>beacon die</w:t>
-      </w:r>
-      <w:r>
-        <w:t xml:space="preserve"> zich</w:t>
-      </w:r>
-      <w:r>
-        <w:t xml:space="preserve"> het kortst bij de gebruiker </w:t>
-      </w:r>
-      <w:r>
-        <w:t xml:space="preserve">bevindt. </w:t>
-      </w:r>
-      <w:r>
-        <w:t>Eenmaal als</w:t>
-      </w:r>
-      <w:r>
-        <w:t xml:space="preserve"> de</w:t>
-      </w:r>
-      <w:r>
-        <w:t xml:space="preserve"> gebruiker kort bij een beacon komt wordt dit opgevan</w:t>
-      </w:r>
-      <w:r>
-        <w:t>gen door de applicatie</w:t>
-      </w:r>
-      <w:r>
-        <w:t xml:space="preserve"> en </w:t>
-      </w:r>
-      <w:r>
-        <w:t>wordt de</w:t>
-      </w:r>
-      <w:r>
-        <w:t xml:space="preserve"> media getoond.</w:t>
-      </w:r>
-    </w:p>
-    <w:p>
-      <w:pPr>
-        <w:pStyle w:val="Geenafstand"/>
-      </w:pPr>
-      <w:r>
-        <w:t>Als de gebruiker zijn bl</w:t>
-      </w:r>
-      <w:r>
-        <w:t>uetooth niet aanheeft krijgt deze een melding dat</w:t>
-      </w:r>
-      <w:r>
-        <w:t xml:space="preserve"> </w:t>
-      </w:r>
-      <w:r>
-        <w:t>bluetooth</w:t>
-      </w:r>
-      <w:r>
-        <w:t xml:space="preserve"> aangezet moet worden</w:t>
-      </w:r>
-      <w:r>
-        <w:t xml:space="preserve"> en</w:t>
-      </w:r>
-      <w:r>
-        <w:t xml:space="preserve"> de applicatie</w:t>
-      </w:r>
-      <w:r>
-        <w:t xml:space="preserve"> gaat terug naar de vorige pagina.</w:t>
+      <w:bookmarkEnd w:id="46"/>
+    </w:p>
+    <w:p>
+      <w:pPr>
+        <w:pStyle w:val="Geenafstand"/>
+      </w:pPr>
+      <w:bookmarkStart w:id="47" w:name="_Toc484073803"/>
+      <w:r>
+        <w:t>Als een gebruiker een bepaalde route gestart heeft, gaat de applicatie opzoek naar de beacon die zich het kortst bij de gebruiker bevindt. Eenmaal als de gebruiker kort bij een beacon komt, wordt dit opgevangen door de applicatie en wordt de media getoond.</w:t>
+      </w:r>
+      <w:r>
+        <w:br/>
+        <w:t>Als de gebruiker zijn bluetooth niet ingeschakeld heeft krijgt hij een melding dat hij bluetooth moet inschakelen en wordt de vorige pagina getoond.</w:t>
       </w:r>
     </w:p>
     <w:p>
@@ -10176,7 +9499,6 @@
         <w:pStyle w:val="Bijschrift"/>
         <w:jc w:val="right"/>
       </w:pPr>
-      <w:bookmarkStart w:id="48" w:name="_Toc484073803"/>
       <w:r>
         <w:t xml:space="preserve">Afbeelding </w:t>
       </w:r>
@@ -10201,13 +9523,13 @@
       <w:r>
         <w:t>: Screen mockup geen bluetooth</w:t>
       </w:r>
-      <w:bookmarkEnd w:id="48"/>
+      <w:bookmarkEnd w:id="47"/>
     </w:p>
     <w:p>
       <w:pPr>
         <w:pStyle w:val="Kop3"/>
       </w:pPr>
-      <w:bookmarkStart w:id="49" w:name="_Toc484073773"/>
+      <w:bookmarkStart w:id="48" w:name="_Toc484073773"/>
       <w:r>
         <w:rPr>
           <w:noProof/>
@@ -10286,14 +9608,15 @@
       <w:r>
         <w:t>Html</w:t>
       </w:r>
-      <w:bookmarkEnd w:id="49"/>
-    </w:p>
-    <w:p>
-      <w:pPr>
-        <w:pStyle w:val="Geenafstand"/>
-      </w:pPr>
-      <w:r>
-        <w:t>Als de media van het soort html is wordt er een html pagina getoond.</w:t>
+      <w:bookmarkEnd w:id="48"/>
+    </w:p>
+    <w:p>
+      <w:pPr>
+        <w:pStyle w:val="Geenafstand"/>
+      </w:pPr>
+      <w:bookmarkStart w:id="49" w:name="_Toc484073804"/>
+      <w:r>
+        <w:t>Als de media van het soort html is, wordt er een html pagina getoond.</w:t>
       </w:r>
     </w:p>
     <w:p>
@@ -10305,7 +9628,7 @@
       <w:pPr>
         <w:pStyle w:val="Kop3"/>
       </w:pPr>
-      <w:bookmarkStart w:id="50" w:name="_Toc484073774"/>
+      <w:bookmarkStart w:id="50" w:name="_Toc484035120"/>
       <w:r>
         <w:t>YouTube</w:t>
       </w:r>
@@ -10316,7 +9639,14 @@
         <w:pStyle w:val="Geenafstand"/>
       </w:pPr>
       <w:r>
-        <w:t>Is de media van het YouTube formaat (YouTube link) openen we een video van YouTube.</w:t>
+        <w:t xml:space="preserve">Is de media van het YouTube formaat (YouTube link), dan openen we </w:t>
+      </w:r>
+      <w:r>
+        <w:br/>
+      </w:r>
+      <w:r>
+        <w:br/>
+        <w:t>een video van YouTube.</w:t>
       </w:r>
     </w:p>
     <w:p>
@@ -10328,7 +9658,7 @@
       <w:pPr>
         <w:pStyle w:val="Kop3"/>
       </w:pPr>
-      <w:bookmarkStart w:id="51" w:name="_Toc484073775"/>
+      <w:bookmarkStart w:id="51" w:name="_Toc484035121"/>
       <w:r>
         <w:t>Foto</w:t>
       </w:r>
@@ -10339,13 +9669,7 @@
         <w:pStyle w:val="Geenafstand"/>
       </w:pPr>
       <w:r>
-        <w:t>Als we een foto aankrijgen als medi</w:t>
-      </w:r>
-      <w:r>
-        <w:t>a tonen we de foto op het apparaat</w:t>
-      </w:r>
-      <w:r>
-        <w:t>.</w:t>
+        <w:t>Als we een foto aankrijgen als media, tonen we de foto op het apparaat.</w:t>
       </w:r>
     </w:p>
     <w:p>
@@ -10357,7 +9681,7 @@
       <w:pPr>
         <w:pStyle w:val="Kop3"/>
       </w:pPr>
-      <w:bookmarkStart w:id="52" w:name="_Toc484073776"/>
+      <w:bookmarkStart w:id="52" w:name="_Toc484035122"/>
       <w:r>
         <w:t>Audio</w:t>
       </w:r>
@@ -10368,7 +9692,7 @@
         <w:pStyle w:val="Geenafstand"/>
       </w:pPr>
       <w:r>
-        <w:t>Met het formaat audio spelen we de muziek af op het apparaat.</w:t>
+        <w:t>Met het formaat audio, spelen we de muziek af op het apparaat.</w:t>
       </w:r>
     </w:p>
     <w:p>
@@ -10380,7 +9704,7 @@
       <w:pPr>
         <w:pStyle w:val="Kop3"/>
       </w:pPr>
-      <w:bookmarkStart w:id="53" w:name="_Toc484073777"/>
+      <w:bookmarkStart w:id="53" w:name="_Toc484035123"/>
       <w:r>
         <w:t>Video</w:t>
       </w:r>
@@ -10399,7 +9723,6 @@
         <w:pStyle w:val="Bijschrift"/>
         <w:jc w:val="right"/>
       </w:pPr>
-      <w:bookmarkStart w:id="54" w:name="_Toc484073804"/>
       <w:r>
         <w:t xml:space="preserve">Afbeelding </w:t>
       </w:r>
@@ -10424,20 +9747,20 @@
       <w:r>
         <w:t>: Screen mockup content</w:t>
       </w:r>
+      <w:bookmarkEnd w:id="49"/>
+    </w:p>
+    <w:p>
+      <w:pPr>
+        <w:pStyle w:val="Kop2"/>
+      </w:pPr>
+      <w:bookmarkStart w:id="54" w:name="_Toc484073778"/>
+      <w:r>
+        <w:t>Over</w:t>
+      </w:r>
+      <w:r>
+        <w:t xml:space="preserve"> screen</w:t>
+      </w:r>
       <w:bookmarkEnd w:id="54"/>
-    </w:p>
-    <w:p>
-      <w:pPr>
-        <w:pStyle w:val="Kop2"/>
-      </w:pPr>
-      <w:bookmarkStart w:id="55" w:name="_Toc484073778"/>
-      <w:r>
-        <w:t>Over</w:t>
-      </w:r>
-      <w:r>
-        <w:t xml:space="preserve"> screen</w:t>
-      </w:r>
-      <w:bookmarkEnd w:id="55"/>
     </w:p>
     <w:p>
       <w:pPr>
@@ -10523,13 +9846,69 @@
         </w:drawing>
       </w:r>
       <w:r>
-        <w:t xml:space="preserve">Als de gebruiker info over de applicatie wilt hebben kan deze op het front screen op de 3 puntje drukken. Deze brengen je naar de </w:t>
-      </w:r>
-      <w:r>
-        <w:t>over</w:t>
-      </w:r>
-      <w:r>
-        <w:t xml:space="preserve"> pagina waar meer info opstaat hoe je de app moet gebruiken</w:t>
+        <w:t xml:space="preserve"> </w:t>
+      </w:r>
+      <w:r>
+        <w:t xml:space="preserve">Als de gebruiker info over de applicatie wilt hebben, kan deze op het front screen op de 3 puntjes </w:t>
+      </w:r>
+      <w:r>
+        <w:rPr>
+          <w:noProof/>
+        </w:rPr>
+        <w:drawing>
+          <wp:inline distT="0" distB="0" distL="0" distR="0" wp14:anchorId="744A5940" wp14:editId="634EED20">
+            <wp:extent cx="154305" cy="230745"/>
+            <wp:effectExtent l="0" t="0" r="0" b="0"/>
+            <wp:docPr id="19" name="Afbeelding 19"/>
+            <wp:cNvGraphicFramePr>
+              <a:graphicFrameLocks xmlns:a="http://schemas.openxmlformats.org/drawingml/2006/main" noChangeAspect="1"/>
+            </wp:cNvGraphicFramePr>
+            <a:graphic xmlns:a="http://schemas.openxmlformats.org/drawingml/2006/main">
+              <a:graphicData uri="http://schemas.openxmlformats.org/drawingml/2006/picture">
+                <pic:pic xmlns:pic="http://schemas.openxmlformats.org/drawingml/2006/picture">
+                  <pic:nvPicPr>
+                    <pic:cNvPr id="0" name="Picture 1"/>
+                    <pic:cNvPicPr>
+                      <a:picLocks noChangeAspect="1" noChangeArrowheads="1"/>
+                    </pic:cNvPicPr>
+                  </pic:nvPicPr>
+                  <pic:blipFill rotWithShape="1">
+                    <a:blip r:embed="rId42">
+                      <a:extLst>
+                        <a:ext uri="{28A0092B-C50C-407E-A947-70E740481C1C}">
+                          <a14:useLocalDpi xmlns:a14="http://schemas.microsoft.com/office/drawing/2010/main" val="0"/>
+                        </a:ext>
+                      </a:extLst>
+                    </a:blip>
+                    <a:srcRect l="20536" t="12937" r="21052" b="20963"/>
+                    <a:stretch/>
+                  </pic:blipFill>
+                  <pic:spPr bwMode="auto">
+                    <a:xfrm>
+                      <a:off x="0" y="0"/>
+                      <a:ext cx="155784" cy="232957"/>
+                    </a:xfrm>
+                    <a:prstGeom prst="rect">
+                      <a:avLst/>
+                    </a:prstGeom>
+                    <a:noFill/>
+                    <a:ln>
+                      <a:noFill/>
+                    </a:ln>
+                    <a:extLst>
+                      <a:ext uri="{53640926-AAD7-44D8-BBD7-CCE9431645EC}">
+                        <a14:shadowObscured xmlns:a14="http://schemas.microsoft.com/office/drawing/2010/main"/>
+                      </a:ext>
+                    </a:extLst>
+                  </pic:spPr>
+                </pic:pic>
+              </a:graphicData>
+            </a:graphic>
+          </wp:inline>
+        </w:drawing>
+      </w:r>
+      <w:r>
+        <w:t xml:space="preserve"> drukken. Deze brengt je naar de over pagina waar meer info opstaat hoe je de app moet gebruiken</w:t>
       </w:r>
       <w:r>
         <w:t>.</w:t>
@@ -10615,7 +9994,7 @@
         <w:pStyle w:val="Bijschrift"/>
         <w:jc w:val="right"/>
       </w:pPr>
-      <w:bookmarkStart w:id="56" w:name="_Toc484073805"/>
+      <w:bookmarkStart w:id="55" w:name="_Toc484073805"/>
       <w:r>
         <w:t xml:space="preserve">Afbeelding </w:t>
       </w:r>
@@ -10640,18 +10019,18 @@
       <w:r>
         <w:t>: Screen mockup aboutscreen</w:t>
       </w:r>
-      <w:bookmarkEnd w:id="56"/>
+      <w:bookmarkEnd w:id="55"/>
     </w:p>
     <w:p>
       <w:pPr>
         <w:pStyle w:val="Kop1"/>
       </w:pPr>
-      <w:bookmarkStart w:id="57" w:name="_Toc484073779"/>
+      <w:bookmarkStart w:id="56" w:name="_Toc484073779"/>
       <w:r>
         <w:lastRenderedPageBreak/>
         <w:t>Linken</w:t>
       </w:r>
-      <w:bookmarkEnd w:id="57"/>
+      <w:bookmarkEnd w:id="56"/>
     </w:p>
     <w:p>
       <w:pPr>
@@ -10682,7 +10061,7 @@
         </w:rPr>
         <w:t xml:space="preserve"> </w:t>
       </w:r>
-      <w:hyperlink r:id="rId42" w:history="1">
+      <w:hyperlink r:id="rId43" w:history="1">
         <w:r>
           <w:rPr>
             <w:rStyle w:val="Hyperlink"/>
@@ -10722,7 +10101,7 @@
         </w:rPr>
         <w:t xml:space="preserve">Material design: </w:t>
       </w:r>
-      <w:hyperlink r:id="rId43" w:history="1">
+      <w:hyperlink r:id="rId44" w:history="1">
         <w:r>
           <w:rPr>
             <w:rStyle w:val="Hyperlink"/>
@@ -10755,7 +10134,7 @@
         </w:rPr>
         <w:t xml:space="preserve">Developer Xamarin: </w:t>
       </w:r>
-      <w:hyperlink r:id="rId44" w:history="1">
+      <w:hyperlink r:id="rId45" w:history="1">
         <w:r>
           <w:rPr>
             <w:rStyle w:val="Hyperlink"/>
@@ -10788,7 +10167,7 @@
         </w:rPr>
         <w:t xml:space="preserve">Material icons: </w:t>
       </w:r>
-      <w:hyperlink r:id="rId45" w:history="1">
+      <w:hyperlink r:id="rId46" w:history="1">
         <w:r>
           <w:rPr>
             <w:rStyle w:val="Hyperlink"/>
@@ -10815,12 +10194,20 @@
       <w:r>
         <w:t xml:space="preserve">Icon &amp; splash screen generator: </w:t>
       </w:r>
-      <w:hyperlink r:id="rId46" w:history="1">
+      <w:hyperlink r:id="rId47" w:history="1">
         <w:r>
           <w:rPr>
             <w:rStyle w:val="Hyperlink"/>
           </w:rPr>
-          <w:t>http://www.zelf-een-app-maken.nl/app-icon-splashscreen-generator/</w:t>
+          <w:t>http://www.zelf-een-app-maken.nl/app-icon-splashscreen-gen</w:t>
+        </w:r>
+        <w:bookmarkStart w:id="57" w:name="_GoBack"/>
+        <w:bookmarkEnd w:id="57"/>
+        <w:r>
+          <w:rPr>
+            <w:rStyle w:val="Hyperlink"/>
+          </w:rPr>
+          <w:t>erator/</w:t>
         </w:r>
       </w:hyperlink>
       <w:r>
@@ -10838,7 +10225,7 @@
       <w:r>
         <w:t xml:space="preserve">Github: </w:t>
       </w:r>
-      <w:hyperlink r:id="rId47" w:history="1">
+      <w:hyperlink r:id="rId48" w:history="1">
         <w:r>
           <w:rPr>
             <w:rStyle w:val="Hyperlink"/>
@@ -10861,7 +10248,7 @@
       <w:r>
         <w:t xml:space="preserve">GithubGist voor info over bepaalde code: </w:t>
       </w:r>
-      <w:hyperlink r:id="rId48" w:history="1">
+      <w:hyperlink r:id="rId49" w:history="1">
         <w:r>
           <w:rPr>
             <w:rStyle w:val="Hyperlink"/>
@@ -10872,7 +10259,7 @@
       <w:r>
         <w:t xml:space="preserve"> </w:t>
       </w:r>
-      <w:hyperlink r:id="rId49" w:history="1">
+      <w:hyperlink r:id="rId50" w:history="1">
         <w:r>
           <w:rPr>
             <w:rStyle w:val="Hyperlink"/>
@@ -10885,7 +10272,7 @@
       </w:r>
     </w:p>
     <w:sectPr>
-      <w:footerReference w:type="default" r:id="rId50"/>
+      <w:footerReference w:type="default" r:id="rId51"/>
       <w:pgSz w:w="12240" w:h="15840"/>
       <w:pgMar w:top="1080" w:right="1080" w:bottom="1080" w:left="1080" w:header="720" w:footer="720" w:gutter="0"/>
       <w:pgNumType w:start="0"/>
@@ -11159,7 +10546,7 @@
                               <w:color w:val="000000" w:themeColor="text1"/>
                               <w:sz w:val="44"/>
                             </w:rPr>
-                            <w:t>17</w:t>
+                            <w:t>21</w:t>
                           </w:r>
                           <w:r>
                             <w:rPr>
@@ -11238,7 +10625,7 @@
                         <w:color w:val="000000" w:themeColor="text1"/>
                         <w:sz w:val="44"/>
                       </w:rPr>
-                      <w:t>17</w:t>
+                      <w:t>21</w:t>
                     </w:r>
                     <w:r>
                       <w:rPr>
@@ -16122,7 +15509,7 @@
     <w:sig w:usb0="E0002EFF" w:usb1="C0007843" w:usb2="00000009" w:usb3="00000000" w:csb0="000001FF" w:csb1="00000000"/>
   </w:font>
   <w:font w:name="Dotum">
-    <w:altName w:val="돋움"/>
+    <w:altName w:val="Dotum"/>
     <w:panose1 w:val="020B0600000101010101"/>
     <w:charset w:val="81"/>
     <w:family w:val="swiss"/>
@@ -16156,6 +15543,13 @@
     <w:family w:val="swiss"/>
     <w:pitch w:val="variable"/>
     <w:sig w:usb0="E1002EFF" w:usb1="C000605B" w:usb2="00000029" w:usb3="00000000" w:csb0="000101FF" w:csb1="00000000"/>
+  </w:font>
+  <w:font w:name="Consolas">
+    <w:panose1 w:val="020B0609020204030204"/>
+    <w:charset w:val="00"/>
+    <w:family w:val="modern"/>
+    <w:pitch w:val="fixed"/>
+    <w:sig w:usb0="E00006FF" w:usb1="0000FCFF" w:usb2="00000001" w:usb3="00000000" w:csb0="0000019F" w:csb1="00000000"/>
   </w:font>
   <w:font w:name="Calibri Light">
     <w:panose1 w:val="020F0302020204030204"/>
@@ -16195,6 +15589,7 @@
     <w:rsid w:val="009533DE"/>
     <w:rsid w:val="00A34299"/>
     <w:rsid w:val="00C40407"/>
+    <w:rsid w:val="00D13999"/>
     <w:rsid w:val="00DA7A3C"/>
     <w:rsid w:val="00E73225"/>
   </w:rsids>
@@ -17053,7 +16448,7 @@
 </file>
 
 <file path=customXml/itemProps2.xml><?xml version="1.0" encoding="utf-8"?>
-<ds:datastoreItem xmlns:ds="http://schemas.openxmlformats.org/officeDocument/2006/customXml" ds:itemID="{8552AE3B-C162-4A57-B1F9-27525BD65717}">
+<ds:datastoreItem xmlns:ds="http://schemas.openxmlformats.org/officeDocument/2006/customXml" ds:itemID="{07457BC7-6A09-48C7-BEA8-B6666FE12269}">
   <ds:schemaRefs>
     <ds:schemaRef ds:uri="http://schemas.openxmlformats.org/officeDocument/2006/bibliography"/>
   </ds:schemaRefs>
